--- a/doc/pianificazione/Healthy Catering Documentazione (Gruppo 7).docx
+++ b/doc/pianificazione/Healthy Catering Documentazione (Gruppo 7).docx
@@ -10743,6 +10743,7 @@
       <w:bookmarkStart w:id="61" w:name="_Toc41665010"/>
       <w:bookmarkStart w:id="62" w:name="_Toc101112588"/>
       <w:bookmarkStart w:id="63" w:name="_Toc102498352"/>
+      <w:proofErr w:type="spellStart"/>
       <w:r>
         <w:rPr>
           <w:rFonts w:asciiTheme="majorHAnsi" w:hAnsiTheme="majorHAnsi" w:cstheme="majorHAnsi"/>
@@ -10753,6 +10754,7 @@
         </w:rPr>
         <w:t>Risorse</w:t>
       </w:r>
+      <w:proofErr w:type="spellEnd"/>
       <w:r>
         <w:rPr>
           <w:rFonts w:asciiTheme="majorHAnsi" w:hAnsiTheme="majorHAnsi" w:cstheme="majorHAnsi"/>
@@ -10925,12 +10927,14 @@
           <w:rFonts w:asciiTheme="minorHAnsi" w:hAnsiTheme="minorHAnsi" w:cstheme="minorHAnsi"/>
         </w:rPr>
       </w:pPr>
+      <w:proofErr w:type="spellStart"/>
       <w:r>
         <w:rPr>
           <w:rFonts w:asciiTheme="minorHAnsi" w:hAnsiTheme="minorHAnsi" w:cstheme="minorHAnsi"/>
         </w:rPr>
         <w:t>Drawio</w:t>
       </w:r>
+      <w:proofErr w:type="spellEnd"/>
     </w:p>
     <w:p>
       <w:pPr>
@@ -11065,15 +11069,31 @@
         </w:rPr>
         <w:t xml:space="preserve"> dal sito “</w:t>
       </w:r>
-      <w:hyperlink r:id="rId14" w:anchor="/" w:history="1">
-        <w:r>
-          <w:rPr>
-            <w:rStyle w:val="Collegamentoipertestuale"/>
-            <w:rFonts w:asciiTheme="minorHAnsi" w:hAnsiTheme="minorHAnsi" w:cstheme="minorHAnsi"/>
-          </w:rPr>
-          <w:t>Mixamo</w:t>
-        </w:r>
-      </w:hyperlink>
+      <w:proofErr w:type="spellStart"/>
+      <w:r>
+        <w:fldChar w:fldCharType="begin"/>
+      </w:r>
+      <w:r>
+        <w:instrText xml:space="preserve"> HYPERLINK "https://www.mixamo.com/" \l "/" </w:instrText>
+      </w:r>
+      <w:r>
+        <w:fldChar w:fldCharType="separate"/>
+      </w:r>
+      <w:r>
+        <w:rPr>
+          <w:rStyle w:val="Collegamentoipertestuale"/>
+          <w:rFonts w:asciiTheme="minorHAnsi" w:hAnsiTheme="minorHAnsi" w:cstheme="minorHAnsi"/>
+        </w:rPr>
+        <w:t>Mixamo</w:t>
+      </w:r>
+      <w:proofErr w:type="spellEnd"/>
+      <w:r>
+        <w:rPr>
+          <w:rStyle w:val="Collegamentoipertestuale"/>
+          <w:rFonts w:asciiTheme="minorHAnsi" w:hAnsiTheme="minorHAnsi" w:cstheme="minorHAnsi"/>
+        </w:rPr>
+        <w:fldChar w:fldCharType="end"/>
+      </w:r>
       <w:r>
         <w:rPr>
           <w:rFonts w:asciiTheme="minorHAnsi" w:hAnsiTheme="minorHAnsi" w:cstheme="minorHAnsi"/>
@@ -11925,7 +11945,7 @@
                     </pic:cNvPicPr>
                   </pic:nvPicPr>
                   <pic:blipFill>
-                    <a:blip r:embed="rId15">
+                    <a:blip r:embed="rId14">
                       <a:extLst>
                         <a:ext uri="{28A0092B-C50C-407E-A947-70E740481C1C}">
                           <a14:useLocalDpi xmlns:a14="http://schemas.microsoft.com/office/drawing/2010/main" val="0"/>
@@ -12195,7 +12215,14 @@
         <w:rPr>
           <w:rFonts w:asciiTheme="minorHAnsi" w:hAnsiTheme="minorHAnsi" w:cstheme="minorHAnsi"/>
         </w:rPr>
-        <w:t xml:space="preserve">pagina dove viene visualizzata la classifica dei </w:t>
+        <w:t xml:space="preserve">pagina dove viene visualizzata la classifica </w:t>
+      </w:r>
+      <w:proofErr w:type="gramStart"/>
+      <w:r>
+        <w:rPr>
+          <w:rFonts w:asciiTheme="minorHAnsi" w:hAnsiTheme="minorHAnsi" w:cstheme="minorHAnsi"/>
+        </w:rPr>
+        <w:t xml:space="preserve">dei </w:t>
       </w:r>
       <w:r>
         <w:rPr>
@@ -12203,6 +12230,7 @@
         </w:rPr>
         <w:t>x</w:t>
       </w:r>
+      <w:proofErr w:type="gramEnd"/>
       <w:r>
         <w:rPr>
           <w:rFonts w:asciiTheme="minorHAnsi" w:hAnsiTheme="minorHAnsi" w:cstheme="minorHAnsi"/>
@@ -13248,7 +13276,21 @@
         <w:rPr>
           <w:rFonts w:asciiTheme="minorHAnsi" w:hAnsiTheme="minorHAnsi" w:cstheme="minorHAnsi"/>
         </w:rPr>
-        <w:t>Sarà sempre possibile, in ogni momento accedere ad una sezione aiuto dove sono riportate in maniera sintetica, tutti i comandi e le azioni eseguibili in gioco, in modo da non obbligare l’utente che ha già superato il Tutorial di doverlo ri-effettuare per ricordarsi un concetto.</w:t>
+        <w:t xml:space="preserve">Sarà sempre possibile, in ogni momento accedere ad una sezione aiuto dove sono riportate in maniera sintetica, tutti i comandi e le azioni eseguibili in gioco, in modo da non obbligare l’utente che ha già superato il Tutorial di doverlo </w:t>
+      </w:r>
+      <w:proofErr w:type="spellStart"/>
+      <w:r>
+        <w:rPr>
+          <w:rFonts w:asciiTheme="minorHAnsi" w:hAnsiTheme="minorHAnsi" w:cstheme="minorHAnsi"/>
+        </w:rPr>
+        <w:t>ri</w:t>
+      </w:r>
+      <w:proofErr w:type="spellEnd"/>
+      <w:r>
+        <w:rPr>
+          <w:rFonts w:asciiTheme="minorHAnsi" w:hAnsiTheme="minorHAnsi" w:cstheme="minorHAnsi"/>
+        </w:rPr>
+        <w:t>-effettuare per ricordarsi un concetto.</w:t>
       </w:r>
     </w:p>
     <w:p>
@@ -13389,6 +13431,7 @@
         </w:rPr>
         <w:t xml:space="preserve">Servire </w:t>
       </w:r>
+      <w:proofErr w:type="spellStart"/>
       <w:r>
         <w:rPr>
           <w:rFonts w:asciiTheme="minorHAnsi" w:hAnsiTheme="minorHAnsi" w:cstheme="minorHAnsi"/>
@@ -13397,6 +13440,7 @@
         </w:rPr>
         <w:t>x</w:t>
       </w:r>
+      <w:proofErr w:type="spellEnd"/>
       <w:r>
         <w:rPr>
           <w:rFonts w:asciiTheme="minorHAnsi" w:hAnsiTheme="minorHAnsi" w:cstheme="minorHAnsi"/>
@@ -13538,7 +13582,21 @@
         <w:rPr>
           <w:rFonts w:asciiTheme="minorHAnsi" w:hAnsiTheme="minorHAnsi" w:cstheme="minorHAnsi"/>
         </w:rPr>
-        <w:t>Il livello 2 è caratterizzato dall’interazione con clienti con la patologia x</w:t>
+        <w:t xml:space="preserve">Il livello </w:t>
+      </w:r>
+      <w:proofErr w:type="gramStart"/>
+      <w:r>
+        <w:rPr>
+          <w:rFonts w:asciiTheme="minorHAnsi" w:hAnsiTheme="minorHAnsi" w:cstheme="minorHAnsi"/>
+        </w:rPr>
+        <w:t>2</w:t>
+      </w:r>
+      <w:proofErr w:type="gramEnd"/>
+      <w:r>
+        <w:rPr>
+          <w:rFonts w:asciiTheme="minorHAnsi" w:hAnsiTheme="minorHAnsi" w:cstheme="minorHAnsi"/>
+        </w:rPr>
+        <w:t xml:space="preserve"> è caratterizzato dall’interazione con clienti con la patologia x</w:t>
       </w:r>
     </w:p>
     <w:p>
@@ -13576,6 +13634,7 @@
         </w:rPr>
         <w:t xml:space="preserve">Servire </w:t>
       </w:r>
+      <w:proofErr w:type="spellStart"/>
       <w:r>
         <w:rPr>
           <w:rFonts w:asciiTheme="minorHAnsi" w:hAnsiTheme="minorHAnsi" w:cstheme="minorHAnsi"/>
@@ -13584,6 +13643,7 @@
         </w:rPr>
         <w:t>x</w:t>
       </w:r>
+      <w:proofErr w:type="spellEnd"/>
       <w:r>
         <w:rPr>
           <w:rFonts w:asciiTheme="minorHAnsi" w:hAnsiTheme="minorHAnsi" w:cstheme="minorHAnsi"/>
@@ -13776,6 +13836,7 @@
       <w:bookmarkStart w:id="97" w:name="_Toc101112599"/>
       <w:bookmarkStart w:id="98" w:name="_Toc101113488"/>
       <w:bookmarkStart w:id="99" w:name="_Toc102498364"/>
+      <w:proofErr w:type="spellStart"/>
       <w:r>
         <w:rPr>
           <w:color w:val="385623" w:themeColor="accent6" w:themeShade="80"/>
@@ -13786,6 +13847,7 @@
       <w:bookmarkEnd w:id="97"/>
       <w:bookmarkEnd w:id="98"/>
       <w:bookmarkEnd w:id="99"/>
+      <w:proofErr w:type="spellEnd"/>
     </w:p>
     <w:p>
       <w:pPr>
@@ -13799,13 +13861,31 @@
           <w:lang w:val="en-US"/>
         </w:rPr>
       </w:pPr>
+      <w:proofErr w:type="spellStart"/>
       <w:r>
         <w:rPr>
           <w:rFonts w:asciiTheme="minorHAnsi" w:hAnsiTheme="minorHAnsi" w:cstheme="minorHAnsi"/>
           <w:lang w:val="en-US"/>
         </w:rPr>
-        <w:t>Schermata iniziale</w:t>
-      </w:r>
+        <w:t>Schermata</w:t>
+      </w:r>
+      <w:proofErr w:type="spellEnd"/>
+      <w:r>
+        <w:rPr>
+          <w:rFonts w:asciiTheme="minorHAnsi" w:hAnsiTheme="minorHAnsi" w:cstheme="minorHAnsi"/>
+          <w:lang w:val="en-US"/>
+        </w:rPr>
+        <w:t xml:space="preserve"> </w:t>
+      </w:r>
+      <w:proofErr w:type="spellStart"/>
+      <w:r>
+        <w:rPr>
+          <w:rFonts w:asciiTheme="minorHAnsi" w:hAnsiTheme="minorHAnsi" w:cstheme="minorHAnsi"/>
+          <w:lang w:val="en-US"/>
+        </w:rPr>
+        <w:t>iniziale</w:t>
+      </w:r>
+      <w:proofErr w:type="spellEnd"/>
       <w:r>
         <w:rPr>
           <w:rFonts w:asciiTheme="minorHAnsi" w:hAnsiTheme="minorHAnsi" w:cstheme="minorHAnsi"/>
@@ -13844,7 +13924,7 @@
                     <pic:cNvPicPr/>
                   </pic:nvPicPr>
                   <pic:blipFill>
-                    <a:blip r:embed="rId16">
+                    <a:blip r:embed="rId15">
                       <a:extLst>
                         <a:ext uri="{28A0092B-C50C-407E-A947-70E740481C1C}">
                           <a14:useLocalDpi xmlns:a14="http://schemas.microsoft.com/office/drawing/2010/main" val="0"/>
@@ -13888,8 +13968,33 @@
           <w:rFonts w:asciiTheme="minorHAnsi" w:hAnsiTheme="minorHAnsi" w:cstheme="minorHAnsi"/>
           <w:lang w:val="en-US"/>
         </w:rPr>
-        <w:t>Menu Selezione Livello</w:t>
-      </w:r>
+        <w:t xml:space="preserve">Menu </w:t>
+      </w:r>
+      <w:proofErr w:type="spellStart"/>
+      <w:r>
+        <w:rPr>
+          <w:rFonts w:asciiTheme="minorHAnsi" w:hAnsiTheme="minorHAnsi" w:cstheme="minorHAnsi"/>
+          <w:lang w:val="en-US"/>
+        </w:rPr>
+        <w:t>Selezione</w:t>
+      </w:r>
+      <w:proofErr w:type="spellEnd"/>
+      <w:r>
+        <w:rPr>
+          <w:rFonts w:asciiTheme="minorHAnsi" w:hAnsiTheme="minorHAnsi" w:cstheme="minorHAnsi"/>
+          <w:lang w:val="en-US"/>
+        </w:rPr>
+        <w:t xml:space="preserve"> </w:t>
+      </w:r>
+      <w:proofErr w:type="spellStart"/>
+      <w:r>
+        <w:rPr>
+          <w:rFonts w:asciiTheme="minorHAnsi" w:hAnsiTheme="minorHAnsi" w:cstheme="minorHAnsi"/>
+          <w:lang w:val="en-US"/>
+        </w:rPr>
+        <w:t>Livello</w:t>
+      </w:r>
+      <w:proofErr w:type="spellEnd"/>
     </w:p>
     <w:p>
       <w:pPr>
@@ -13921,7 +14026,7 @@
                     <pic:cNvPicPr/>
                   </pic:nvPicPr>
                   <pic:blipFill>
-                    <a:blip r:embed="rId17">
+                    <a:blip r:embed="rId16">
                       <a:extLst>
                         <a:ext uri="{28A0092B-C50C-407E-A947-70E740481C1C}">
                           <a14:useLocalDpi xmlns:a14="http://schemas.microsoft.com/office/drawing/2010/main" val="0"/>
@@ -13965,8 +14070,17 @@
           <w:rFonts w:asciiTheme="minorHAnsi" w:hAnsiTheme="minorHAnsi" w:cstheme="minorHAnsi"/>
           <w:lang w:val="en-US"/>
         </w:rPr>
-        <w:t>Menu opzioni</w:t>
-      </w:r>
+        <w:t xml:space="preserve">Menu </w:t>
+      </w:r>
+      <w:proofErr w:type="spellStart"/>
+      <w:r>
+        <w:rPr>
+          <w:rFonts w:asciiTheme="minorHAnsi" w:hAnsiTheme="minorHAnsi" w:cstheme="minorHAnsi"/>
+          <w:lang w:val="en-US"/>
+        </w:rPr>
+        <w:t>opzioni</w:t>
+      </w:r>
+      <w:proofErr w:type="spellEnd"/>
       <w:r>
         <w:rPr>
           <w:rFonts w:asciiTheme="minorHAnsi" w:hAnsiTheme="minorHAnsi" w:cstheme="minorHAnsi"/>
@@ -14024,7 +14138,7 @@
                     <pic:cNvPicPr/>
                   </pic:nvPicPr>
                   <pic:blipFill>
-                    <a:blip r:embed="rId18">
+                    <a:blip r:embed="rId17">
                       <a:extLst>
                         <a:ext uri="{28A0092B-C50C-407E-A947-70E740481C1C}">
                           <a14:useLocalDpi xmlns:a14="http://schemas.microsoft.com/office/drawing/2010/main" val="0"/>
@@ -14068,8 +14182,49 @@
           <w:rFonts w:asciiTheme="minorHAnsi" w:hAnsiTheme="minorHAnsi" w:cstheme="minorHAnsi"/>
           <w:lang w:val="en-US"/>
         </w:rPr>
-        <w:t>Menu Opzioni Impostazioni Controlli</w:t>
-      </w:r>
+        <w:t xml:space="preserve">Menu </w:t>
+      </w:r>
+      <w:proofErr w:type="spellStart"/>
+      <w:r>
+        <w:rPr>
+          <w:rFonts w:asciiTheme="minorHAnsi" w:hAnsiTheme="minorHAnsi" w:cstheme="minorHAnsi"/>
+          <w:lang w:val="en-US"/>
+        </w:rPr>
+        <w:t>Opzioni</w:t>
+      </w:r>
+      <w:proofErr w:type="spellEnd"/>
+      <w:r>
+        <w:rPr>
+          <w:rFonts w:asciiTheme="minorHAnsi" w:hAnsiTheme="minorHAnsi" w:cstheme="minorHAnsi"/>
+          <w:lang w:val="en-US"/>
+        </w:rPr>
+        <w:t xml:space="preserve"> </w:t>
+      </w:r>
+      <w:proofErr w:type="spellStart"/>
+      <w:r>
+        <w:rPr>
+          <w:rFonts w:asciiTheme="minorHAnsi" w:hAnsiTheme="minorHAnsi" w:cstheme="minorHAnsi"/>
+          <w:lang w:val="en-US"/>
+        </w:rPr>
+        <w:t>Impostazioni</w:t>
+      </w:r>
+      <w:proofErr w:type="spellEnd"/>
+      <w:r>
+        <w:rPr>
+          <w:rFonts w:asciiTheme="minorHAnsi" w:hAnsiTheme="minorHAnsi" w:cstheme="minorHAnsi"/>
+          <w:lang w:val="en-US"/>
+        </w:rPr>
+        <w:t xml:space="preserve"> </w:t>
+      </w:r>
+      <w:proofErr w:type="spellStart"/>
+      <w:r>
+        <w:rPr>
+          <w:rFonts w:asciiTheme="minorHAnsi" w:hAnsiTheme="minorHAnsi" w:cstheme="minorHAnsi"/>
+          <w:lang w:val="en-US"/>
+        </w:rPr>
+        <w:t>Controlli</w:t>
+      </w:r>
+      <w:proofErr w:type="spellEnd"/>
     </w:p>
     <w:p>
       <w:pPr>
@@ -14102,7 +14257,7 @@
                     <pic:cNvPicPr/>
                   </pic:nvPicPr>
                   <pic:blipFill>
-                    <a:blip r:embed="rId19">
+                    <a:blip r:embed="rId18">
                       <a:extLst>
                         <a:ext uri="{28A0092B-C50C-407E-A947-70E740481C1C}">
                           <a14:useLocalDpi xmlns:a14="http://schemas.microsoft.com/office/drawing/2010/main" val="0"/>
@@ -14157,12 +14312,21 @@
           <w:lang w:val="en-US"/>
         </w:rPr>
       </w:pPr>
+      <w:proofErr w:type="spellStart"/>
       <w:r>
         <w:rPr>
           <w:rFonts w:asciiTheme="minorHAnsi" w:hAnsiTheme="minorHAnsi" w:cstheme="minorHAnsi"/>
           <w:lang w:val="en-US"/>
         </w:rPr>
-        <w:t>Classifica.</w:t>
+        <w:t>Classifica</w:t>
+      </w:r>
+      <w:proofErr w:type="spellEnd"/>
+      <w:r>
+        <w:rPr>
+          <w:rFonts w:asciiTheme="minorHAnsi" w:hAnsiTheme="minorHAnsi" w:cstheme="minorHAnsi"/>
+          <w:lang w:val="en-US"/>
+        </w:rPr>
+        <w:t>.</w:t>
       </w:r>
     </w:p>
     <w:p>
@@ -14196,7 +14360,7 @@
                     <pic:cNvPicPr/>
                   </pic:nvPicPr>
                   <pic:blipFill>
-                    <a:blip r:embed="rId20">
+                    <a:blip r:embed="rId19">
                       <a:extLst>
                         <a:ext uri="{28A0092B-C50C-407E-A947-70E740481C1C}">
                           <a14:useLocalDpi xmlns:a14="http://schemas.microsoft.com/office/drawing/2010/main" val="0"/>
@@ -14235,6 +14399,7 @@
           <w:lang w:val="en-US"/>
         </w:rPr>
       </w:pPr>
+      <w:proofErr w:type="spellStart"/>
       <w:r>
         <w:rPr>
           <w:rFonts w:asciiTheme="minorHAnsi" w:hAnsiTheme="minorHAnsi" w:cstheme="minorHAnsi"/>
@@ -14242,6 +14407,7 @@
         </w:rPr>
         <w:t>Crediti</w:t>
       </w:r>
+      <w:proofErr w:type="spellEnd"/>
       <w:r>
         <w:rPr>
           <w:rFonts w:asciiTheme="minorHAnsi" w:hAnsiTheme="minorHAnsi" w:cstheme="minorHAnsi"/>
@@ -14281,7 +14447,7 @@
                     <pic:cNvPicPr/>
                   </pic:nvPicPr>
                   <pic:blipFill>
-                    <a:blip r:embed="rId21">
+                    <a:blip r:embed="rId20">
                       <a:extLst>
                         <a:ext uri="{28A0092B-C50C-407E-A947-70E740481C1C}">
                           <a14:useLocalDpi xmlns:a14="http://schemas.microsoft.com/office/drawing/2010/main" val="0"/>
@@ -14325,7 +14491,20 @@
           <w:rFonts w:asciiTheme="minorHAnsi" w:hAnsiTheme="minorHAnsi" w:cstheme="minorHAnsi"/>
           <w:lang w:val="en-US"/>
         </w:rPr>
-        <w:t>Menu suggerimenti.</w:t>
+        <w:t xml:space="preserve">Menu </w:t>
+      </w:r>
+      <w:r>
+        <w:rPr>
+          <w:rFonts w:asciiTheme="minorHAnsi" w:hAnsiTheme="minorHAnsi" w:cstheme="minorHAnsi"/>
+        </w:rPr>
+        <w:t>suggerimenti</w:t>
+      </w:r>
+      <w:r>
+        <w:rPr>
+          <w:rFonts w:asciiTheme="minorHAnsi" w:hAnsiTheme="minorHAnsi" w:cstheme="minorHAnsi"/>
+          <w:lang w:val="en-US"/>
+        </w:rPr>
+        <w:t>.</w:t>
       </w:r>
     </w:p>
     <w:p>
@@ -14343,9 +14522,16 @@
       <w:r>
         <w:rPr>
           <w:rFonts w:asciiTheme="minorHAnsi" w:hAnsiTheme="minorHAnsi" w:cstheme="minorHAnsi"/>
+          <w:noProof/>
+        </w:rPr>
+        <w:t>Schermata</w:t>
+      </w:r>
+      <w:r>
+        <w:rPr>
+          <w:rFonts w:asciiTheme="minorHAnsi" w:hAnsiTheme="minorHAnsi" w:cstheme="minorHAnsi"/>
           <w:lang w:val="en-US"/>
         </w:rPr>
-        <w:t>Schermata in-game.</w:t>
+        <w:t xml:space="preserve"> in-game.</w:t>
       </w:r>
     </w:p>
     <w:p>
@@ -14387,7 +14573,20 @@
           <w:rFonts w:asciiTheme="minorHAnsi" w:hAnsiTheme="minorHAnsi" w:cstheme="minorHAnsi"/>
           <w:lang w:val="en-US"/>
         </w:rPr>
-        <w:t>Flowchart del menu iniziale.</w:t>
+        <w:t xml:space="preserve">Flowchart del menu </w:t>
+      </w:r>
+      <w:r>
+        <w:rPr>
+          <w:rFonts w:asciiTheme="minorHAnsi" w:hAnsiTheme="minorHAnsi" w:cstheme="minorHAnsi"/>
+        </w:rPr>
+        <w:t>iniziale</w:t>
+      </w:r>
+      <w:r>
+        <w:rPr>
+          <w:rFonts w:asciiTheme="minorHAnsi" w:hAnsiTheme="minorHAnsi" w:cstheme="minorHAnsi"/>
+          <w:lang w:val="en-US"/>
+        </w:rPr>
+        <w:t>.</w:t>
       </w:r>
     </w:p>
     <w:p>
@@ -14407,7 +14606,20 @@
           <w:rFonts w:asciiTheme="minorHAnsi" w:hAnsiTheme="minorHAnsi" w:cstheme="minorHAnsi"/>
           <w:lang w:val="en-US"/>
         </w:rPr>
-        <w:t>Flowchart del menu opzioni.</w:t>
+        <w:t xml:space="preserve">Flowchart del menu </w:t>
+      </w:r>
+      <w:r>
+        <w:rPr>
+          <w:rFonts w:asciiTheme="minorHAnsi" w:hAnsiTheme="minorHAnsi" w:cstheme="minorHAnsi"/>
+        </w:rPr>
+        <w:t>opzioni</w:t>
+      </w:r>
+      <w:r>
+        <w:rPr>
+          <w:rFonts w:asciiTheme="minorHAnsi" w:hAnsiTheme="minorHAnsi" w:cstheme="minorHAnsi"/>
+          <w:lang w:val="en-US"/>
+        </w:rPr>
+        <w:t>.</w:t>
       </w:r>
     </w:p>
     <w:p>
@@ -14427,7 +14639,23 @@
           <w:rFonts w:asciiTheme="minorHAnsi" w:hAnsiTheme="minorHAnsi" w:cstheme="minorHAnsi"/>
           <w:lang w:val="en-US"/>
         </w:rPr>
-        <w:t>Flowchart del livello 0.</w:t>
+        <w:t xml:space="preserve">Flowchart del </w:t>
+      </w:r>
+      <w:proofErr w:type="spellStart"/>
+      <w:r>
+        <w:rPr>
+          <w:rFonts w:asciiTheme="minorHAnsi" w:hAnsiTheme="minorHAnsi" w:cstheme="minorHAnsi"/>
+          <w:lang w:val="en-US"/>
+        </w:rPr>
+        <w:t>livello</w:t>
+      </w:r>
+      <w:proofErr w:type="spellEnd"/>
+      <w:r>
+        <w:rPr>
+          <w:rFonts w:asciiTheme="minorHAnsi" w:hAnsiTheme="minorHAnsi" w:cstheme="minorHAnsi"/>
+          <w:lang w:val="en-US"/>
+        </w:rPr>
+        <w:t xml:space="preserve"> 0.</w:t>
       </w:r>
     </w:p>
     <w:p>
@@ -14447,7 +14675,23 @@
           <w:rFonts w:asciiTheme="minorHAnsi" w:hAnsiTheme="minorHAnsi" w:cstheme="minorHAnsi"/>
           <w:lang w:val="en-US"/>
         </w:rPr>
-        <w:t>Flowchart del livello 1.</w:t>
+        <w:t xml:space="preserve">Flowchart del </w:t>
+      </w:r>
+      <w:proofErr w:type="spellStart"/>
+      <w:r>
+        <w:rPr>
+          <w:rFonts w:asciiTheme="minorHAnsi" w:hAnsiTheme="minorHAnsi" w:cstheme="minorHAnsi"/>
+          <w:lang w:val="en-US"/>
+        </w:rPr>
+        <w:t>livello</w:t>
+      </w:r>
+      <w:proofErr w:type="spellEnd"/>
+      <w:r>
+        <w:rPr>
+          <w:rFonts w:asciiTheme="minorHAnsi" w:hAnsiTheme="minorHAnsi" w:cstheme="minorHAnsi"/>
+          <w:lang w:val="en-US"/>
+        </w:rPr>
+        <w:t xml:space="preserve"> 1.</w:t>
       </w:r>
     </w:p>
     <w:p>
@@ -14467,7 +14711,23 @@
           <w:rFonts w:asciiTheme="minorHAnsi" w:hAnsiTheme="minorHAnsi" w:cstheme="minorHAnsi"/>
           <w:lang w:val="en-US"/>
         </w:rPr>
-        <w:t>Flowchart del livello 2.</w:t>
+        <w:t xml:space="preserve">Flowchart del </w:t>
+      </w:r>
+      <w:proofErr w:type="spellStart"/>
+      <w:r>
+        <w:rPr>
+          <w:rFonts w:asciiTheme="minorHAnsi" w:hAnsiTheme="minorHAnsi" w:cstheme="minorHAnsi"/>
+          <w:lang w:val="en-US"/>
+        </w:rPr>
+        <w:t>livello</w:t>
+      </w:r>
+      <w:proofErr w:type="spellEnd"/>
+      <w:r>
+        <w:rPr>
+          <w:rFonts w:asciiTheme="minorHAnsi" w:hAnsiTheme="minorHAnsi" w:cstheme="minorHAnsi"/>
+          <w:lang w:val="en-US"/>
+        </w:rPr>
+        <w:t xml:space="preserve"> 2.</w:t>
       </w:r>
     </w:p>
     <w:p>
@@ -14510,8 +14770,17 @@
           <w:rFonts w:asciiTheme="minorHAnsi" w:hAnsiTheme="minorHAnsi" w:cstheme="minorHAnsi"/>
           <w:lang w:val="en-US"/>
         </w:rPr>
-        <w:t>Menu iniziale</w:t>
-      </w:r>
+        <w:t xml:space="preserve">Menu </w:t>
+      </w:r>
+      <w:proofErr w:type="spellStart"/>
+      <w:r>
+        <w:rPr>
+          <w:rFonts w:asciiTheme="minorHAnsi" w:hAnsiTheme="minorHAnsi" w:cstheme="minorHAnsi"/>
+          <w:lang w:val="en-US"/>
+        </w:rPr>
+        <w:t>iniziale</w:t>
+      </w:r>
+      <w:proofErr w:type="spellEnd"/>
     </w:p>
     <w:p>
       <w:pPr>
@@ -14531,8 +14800,17 @@
           <w:rFonts w:asciiTheme="minorHAnsi" w:hAnsiTheme="minorHAnsi" w:cstheme="minorHAnsi"/>
           <w:lang w:val="en-US"/>
         </w:rPr>
-        <w:t>Menu opzioni</w:t>
-      </w:r>
+        <w:t xml:space="preserve">Menu </w:t>
+      </w:r>
+      <w:proofErr w:type="spellStart"/>
+      <w:r>
+        <w:rPr>
+          <w:rFonts w:asciiTheme="minorHAnsi" w:hAnsiTheme="minorHAnsi" w:cstheme="minorHAnsi"/>
+          <w:lang w:val="en-US"/>
+        </w:rPr>
+        <w:t>opzioni</w:t>
+      </w:r>
+      <w:proofErr w:type="spellEnd"/>
     </w:p>
     <w:p>
       <w:pPr>
@@ -14547,6 +14825,7 @@
           <w:lang w:val="en-US"/>
         </w:rPr>
       </w:pPr>
+      <w:proofErr w:type="spellStart"/>
       <w:r>
         <w:rPr>
           <w:rFonts w:asciiTheme="minorHAnsi" w:hAnsiTheme="minorHAnsi" w:cstheme="minorHAnsi"/>
@@ -14554,6 +14833,7 @@
         </w:rPr>
         <w:t>Crediti</w:t>
       </w:r>
+      <w:proofErr w:type="spellEnd"/>
     </w:p>
     <w:p>
       <w:pPr>
@@ -14568,6 +14848,7 @@
           <w:lang w:val="en-US"/>
         </w:rPr>
       </w:pPr>
+      <w:proofErr w:type="spellStart"/>
       <w:r>
         <w:rPr>
           <w:rFonts w:asciiTheme="minorHAnsi" w:hAnsiTheme="minorHAnsi" w:cstheme="minorHAnsi"/>
@@ -14575,6 +14856,7 @@
         </w:rPr>
         <w:t>Classifica</w:t>
       </w:r>
+      <w:proofErr w:type="spellEnd"/>
     </w:p>
     <w:p>
       <w:pPr>
@@ -14595,8 +14877,17 @@
           <w:lang w:val="en-US"/>
         </w:rPr>
         <w:lastRenderedPageBreak/>
-        <w:t>Menu suggerimenti</w:t>
-      </w:r>
+        <w:t xml:space="preserve">Menu </w:t>
+      </w:r>
+      <w:proofErr w:type="spellStart"/>
+      <w:r>
+        <w:rPr>
+          <w:rFonts w:asciiTheme="minorHAnsi" w:hAnsiTheme="minorHAnsi" w:cstheme="minorHAnsi"/>
+          <w:lang w:val="en-US"/>
+        </w:rPr>
+        <w:t>suggerimenti</w:t>
+      </w:r>
+      <w:proofErr w:type="spellEnd"/>
     </w:p>
     <w:p>
       <w:pPr>
@@ -14611,12 +14902,21 @@
           <w:lang w:val="en-US"/>
         </w:rPr>
       </w:pPr>
+      <w:proofErr w:type="spellStart"/>
       <w:r>
         <w:rPr>
           <w:rFonts w:asciiTheme="minorHAnsi" w:hAnsiTheme="minorHAnsi" w:cstheme="minorHAnsi"/>
           <w:lang w:val="en-US"/>
         </w:rPr>
-        <w:t>Schermata in-game.</w:t>
+        <w:t>Schermata</w:t>
+      </w:r>
+      <w:proofErr w:type="spellEnd"/>
+      <w:r>
+        <w:rPr>
+          <w:rFonts w:asciiTheme="minorHAnsi" w:hAnsiTheme="minorHAnsi" w:cstheme="minorHAnsi"/>
+          <w:lang w:val="en-US"/>
+        </w:rPr>
+        <w:t xml:space="preserve"> in-game.</w:t>
       </w:r>
     </w:p>
     <w:p>
@@ -15596,7 +15896,35 @@
         <w:rPr>
           <w:rFonts w:asciiTheme="minorHAnsi" w:hAnsiTheme="minorHAnsi"/>
         </w:rPr>
-        <w:t>. I tester del gioco saranno sia i fruitori finali del prodotto per valutare se l’obbiettivo finale del Serius game è stato raggiunto (Divertire ed insegnare) e sia coloro che non sono i fruitori finali del prodotto ma hanno dimestichezza con il mondo dei videogiochi e poter ricevere un feedback dal punto di vista tecnico.</w:t>
+        <w:t xml:space="preserve">. I tester del gioco saranno sia i fruitori finali del prodotto per valutare se l’obbiettivo finale del </w:t>
+      </w:r>
+      <w:proofErr w:type="spellStart"/>
+      <w:r>
+        <w:rPr>
+          <w:rFonts w:asciiTheme="minorHAnsi" w:hAnsiTheme="minorHAnsi"/>
+        </w:rPr>
+        <w:t>Serius</w:t>
+      </w:r>
+      <w:proofErr w:type="spellEnd"/>
+      <w:r>
+        <w:rPr>
+          <w:rFonts w:asciiTheme="minorHAnsi" w:hAnsiTheme="minorHAnsi"/>
+        </w:rPr>
+        <w:t xml:space="preserve"> game è stato raggiunto (Divertire ed insegnare) e sia coloro che non sono i fruitori finali del prodotto ma hanno dimestichezza con il mondo dei videogiochi e poter ricevere un </w:t>
+      </w:r>
+      <w:proofErr w:type="gramStart"/>
+      <w:r>
+        <w:rPr>
+          <w:rFonts w:asciiTheme="minorHAnsi" w:hAnsiTheme="minorHAnsi"/>
+        </w:rPr>
+        <w:t>feedback</w:t>
+      </w:r>
+      <w:proofErr w:type="gramEnd"/>
+      <w:r>
+        <w:rPr>
+          <w:rFonts w:asciiTheme="minorHAnsi" w:hAnsiTheme="minorHAnsi"/>
+        </w:rPr>
+        <w:t xml:space="preserve"> dal punto di vista tecnico.</w:t>
       </w:r>
     </w:p>
     <w:p>
@@ -15616,7 +15944,21 @@
         <w:rPr>
           <w:rFonts w:asciiTheme="minorHAnsi" w:hAnsiTheme="minorHAnsi"/>
         </w:rPr>
-        <w:t xml:space="preserve">Spiegare loro la procedura di test: il test si è tenuto in un ambiente chiuso e controllato. Gli utenti si sono posizionati davanti ad una macchina per il test con accanto uno dei membri del team di sviluppo, posto lì per eventuali chiarimenti e aiuti, ove necessari. Agli utenti è stato chiesto di provare in prima persona l’applicazione e di esporre durante il gioco, a volte sollecitati, le proprie impressioni e sensazioni. </w:t>
+        <w:t xml:space="preserve">Spiegare loro la procedura di test: il test si è tenuto in un ambiente chiuso e controllato. Gli utenti si sono posizionati davanti ad una macchina per il test con accanto uno dei membri </w:t>
+      </w:r>
+      <w:proofErr w:type="gramStart"/>
+      <w:r>
+        <w:rPr>
+          <w:rFonts w:asciiTheme="minorHAnsi" w:hAnsiTheme="minorHAnsi"/>
+        </w:rPr>
+        <w:t>del team</w:t>
+      </w:r>
+      <w:proofErr w:type="gramEnd"/>
+      <w:r>
+        <w:rPr>
+          <w:rFonts w:asciiTheme="minorHAnsi" w:hAnsiTheme="minorHAnsi"/>
+        </w:rPr>
+        <w:t xml:space="preserve"> di sviluppo, posto lì per eventuali chiarimenti e aiuti, ove necessari. Agli utenti è stato chiesto di provare in prima persona l’applicazione e di esporre durante il gioco, a volte sollecitati, le proprie impressioni e sensazioni. </w:t>
       </w:r>
     </w:p>
     <w:p>
@@ -15636,7 +15978,21 @@
         <w:rPr>
           <w:rFonts w:asciiTheme="minorHAnsi" w:hAnsiTheme="minorHAnsi"/>
         </w:rPr>
-        <w:t>Osservarli mentre usano il programma: Il membro del team di sviluppo presente durante il test prendeva nota di eventuali difficoltà dell'utente. Gli utenti hanno consentito di rilevare alcuni malfunzionamenti non riscontrati durante l’alfa test:</w:t>
+        <w:t xml:space="preserve">Osservarli mentre usano il programma: Il membro </w:t>
+      </w:r>
+      <w:proofErr w:type="gramStart"/>
+      <w:r>
+        <w:rPr>
+          <w:rFonts w:asciiTheme="minorHAnsi" w:hAnsiTheme="minorHAnsi"/>
+        </w:rPr>
+        <w:t>del team</w:t>
+      </w:r>
+      <w:proofErr w:type="gramEnd"/>
+      <w:r>
+        <w:rPr>
+          <w:rFonts w:asciiTheme="minorHAnsi" w:hAnsiTheme="minorHAnsi"/>
+        </w:rPr>
+        <w:t xml:space="preserve"> di sviluppo presente durante il test prendeva nota di eventuali difficoltà dell'utente. Gli utenti hanno consentito di rilevare alcuni malfunzionamenti non riscontrati durante l’alfa test:</w:t>
       </w:r>
     </w:p>
     <w:p>
@@ -20107,8 +20463,19 @@
                 <w:sz w:val="20"/>
                 <w:szCs w:val="20"/>
               </w:rPr>
-              <w:t>Ho avuto bisogno di imparare molti processi prima di riuscire ad utilizzare al meglio il gio</w:t>
-            </w:r>
+              <w:t xml:space="preserve">Ho avuto bisogno di imparare molti processi prima di riuscire ad utilizzare al meglio il </w:t>
+            </w:r>
+            <w:proofErr w:type="spellStart"/>
+            <w:r>
+              <w:rPr>
+                <w:rFonts w:ascii="Calibri" w:hAnsi="Calibri" w:cs="Times New Roman"/>
+                <w:color w:val="000000"/>
+                <w:sz w:val="20"/>
+                <w:szCs w:val="20"/>
+              </w:rPr>
+              <w:t>gio</w:t>
+            </w:r>
+            <w:proofErr w:type="spellEnd"/>
           </w:p>
         </w:tc>
         <w:tc>
@@ -20790,12 +21157,14 @@
                               <w:rFonts w:ascii="Garamond" w:hAnsi="Garamond"/>
                             </w:rPr>
                           </w:pPr>
+                          <w:proofErr w:type="spellStart"/>
                           <w:r>
                             <w:rPr>
                               <w:rFonts w:ascii="Garamond" w:hAnsi="Garamond"/>
                             </w:rPr>
                             <w:t>CdS</w:t>
                           </w:r>
+                          <w:proofErr w:type="spellEnd"/>
                           <w:r>
                             <w:rPr>
                               <w:rFonts w:ascii="Garamond" w:hAnsi="Garamond"/>
@@ -20877,12 +21246,14 @@
                         <w:rFonts w:ascii="Garamond" w:hAnsi="Garamond"/>
                       </w:rPr>
                     </w:pPr>
+                    <w:proofErr w:type="spellStart"/>
                     <w:r>
                       <w:rPr>
                         <w:rFonts w:ascii="Garamond" w:hAnsi="Garamond"/>
                       </w:rPr>
                       <w:t>CdS</w:t>
                     </w:r>
+                    <w:proofErr w:type="spellEnd"/>
                     <w:r>
                       <w:rPr>
                         <w:rFonts w:ascii="Garamond" w:hAnsi="Garamond"/>

--- a/doc/pianificazione/Healthy Catering Documentazione (Gruppo 7).docx
+++ b/doc/pianificazione/Healthy Catering Documentazione (Gruppo 7).docx
@@ -13998,6 +13998,7 @@
     </w:p>
     <w:p>
       <w:pPr>
+        <w:jc w:val="center"/>
         <w:rPr>
           <w:rFonts w:asciiTheme="minorHAnsi" w:hAnsiTheme="minorHAnsi" w:cstheme="minorHAnsi"/>
           <w:lang w:val="en-US"/>

--- a/doc/pianificazione/Healthy Catering Documentazione (Gruppo 7).docx
+++ b/doc/pianificazione/Healthy Catering Documentazione (Gruppo 7).docx
@@ -4202,6 +4202,12 @@
         </w:rPr>
         <w:t>.</w:t>
       </w:r>
+      <w:r>
+        <w:rPr>
+          <w:rFonts w:asciiTheme="minorHAnsi" w:hAnsiTheme="minorHAnsi" w:cstheme="minorHAnsi"/>
+        </w:rPr>
+        <w:t xml:space="preserve"> In più il gioco permetterà al giocatore di imparare a gestire al meglio il proprio denaro, come aspetto secondario del gioco.</w:t>
+      </w:r>
     </w:p>
     <w:p>
       <w:pPr>
@@ -5521,7 +5527,43 @@
         <w:rPr>
           <w:rFonts w:asciiTheme="minorHAnsi" w:hAnsiTheme="minorHAnsi" w:cstheme="minorHAnsi"/>
         </w:rPr>
-        <w:t>Risoluzione: 1920x1080 o superiori</w:t>
+        <w:t xml:space="preserve">Risoluzione: </w:t>
+      </w:r>
+      <w:r>
+        <w:rPr>
+          <w:rFonts w:asciiTheme="minorHAnsi" w:hAnsiTheme="minorHAnsi" w:cstheme="minorHAnsi"/>
+        </w:rPr>
+        <w:t>320</w:t>
+      </w:r>
+      <w:r>
+        <w:rPr>
+          <w:rFonts w:asciiTheme="minorHAnsi" w:hAnsiTheme="minorHAnsi" w:cstheme="minorHAnsi"/>
+        </w:rPr>
+        <w:t>x</w:t>
+      </w:r>
+      <w:r>
+        <w:rPr>
+          <w:rFonts w:asciiTheme="minorHAnsi" w:hAnsiTheme="minorHAnsi" w:cstheme="minorHAnsi"/>
+        </w:rPr>
+        <w:t>240</w:t>
+      </w:r>
+      <w:r>
+        <w:rPr>
+          <w:rFonts w:asciiTheme="minorHAnsi" w:hAnsiTheme="minorHAnsi" w:cstheme="minorHAnsi"/>
+        </w:rPr>
+        <w:t xml:space="preserve"> o superiori</w:t>
+      </w:r>
+      <w:r>
+        <w:rPr>
+          <w:rFonts w:asciiTheme="minorHAnsi" w:hAnsiTheme="minorHAnsi" w:cstheme="minorHAnsi"/>
+        </w:rPr>
+        <w:t xml:space="preserve"> </w:t>
+      </w:r>
+      <w:r>
+        <w:rPr>
+          <w:rFonts w:asciiTheme="minorHAnsi" w:hAnsiTheme="minorHAnsi" w:cstheme="minorHAnsi"/>
+        </w:rPr>
+        <w:t>Aspect Ratio: 4:3 e/o 16:9</w:t>
       </w:r>
     </w:p>
     <w:p>
@@ -5775,6 +5817,18 @@
           <w:rFonts w:asciiTheme="minorHAnsi" w:hAnsiTheme="minorHAnsi" w:cstheme="minorHAnsi"/>
         </w:rPr>
         <w:t>Risoluzione: 1920x1080 o superiori</w:t>
+      </w:r>
+      <w:r>
+        <w:rPr>
+          <w:rFonts w:asciiTheme="minorHAnsi" w:hAnsiTheme="minorHAnsi" w:cstheme="minorHAnsi"/>
+        </w:rPr>
+        <w:t xml:space="preserve"> </w:t>
+      </w:r>
+      <w:r>
+        <w:rPr>
+          <w:rFonts w:asciiTheme="minorHAnsi" w:hAnsiTheme="minorHAnsi" w:cstheme="minorHAnsi"/>
+        </w:rPr>
+        <w:t>Aspect Ratio: 4:3 e/o 16:9</w:t>
       </w:r>
     </w:p>
     <w:p>
@@ -10743,7 +10797,6 @@
       <w:bookmarkStart w:id="61" w:name="_Toc41665010"/>
       <w:bookmarkStart w:id="62" w:name="_Toc101112588"/>
       <w:bookmarkStart w:id="63" w:name="_Toc102498352"/>
-      <w:proofErr w:type="spellStart"/>
       <w:r>
         <w:rPr>
           <w:rFonts w:asciiTheme="majorHAnsi" w:hAnsiTheme="majorHAnsi" w:cstheme="majorHAnsi"/>
@@ -10754,7 +10807,6 @@
         </w:rPr>
         <w:t>Risorse</w:t>
       </w:r>
-      <w:proofErr w:type="spellEnd"/>
       <w:r>
         <w:rPr>
           <w:rFonts w:asciiTheme="majorHAnsi" w:hAnsiTheme="majorHAnsi" w:cstheme="majorHAnsi"/>
@@ -10811,7 +10863,7 @@
           <w:rFonts w:asciiTheme="minorHAnsi" w:hAnsiTheme="minorHAnsi" w:cstheme="minorHAnsi"/>
           <w:lang w:val="en-US"/>
         </w:rPr>
-        <w:t>1</w:t>
+        <w:t>2</w:t>
       </w:r>
       <w:r>
         <w:rPr>
@@ -10927,14 +10979,12 @@
           <w:rFonts w:asciiTheme="minorHAnsi" w:hAnsiTheme="minorHAnsi" w:cstheme="minorHAnsi"/>
         </w:rPr>
       </w:pPr>
-      <w:proofErr w:type="spellStart"/>
       <w:r>
         <w:rPr>
           <w:rFonts w:asciiTheme="minorHAnsi" w:hAnsiTheme="minorHAnsi" w:cstheme="minorHAnsi"/>
         </w:rPr>
         <w:t>Drawio</w:t>
       </w:r>
-      <w:proofErr w:type="spellEnd"/>
     </w:p>
     <w:p>
       <w:pPr>
@@ -11069,31 +11119,15 @@
         </w:rPr>
         <w:t xml:space="preserve"> dal sito “</w:t>
       </w:r>
-      <w:proofErr w:type="spellStart"/>
-      <w:r>
-        <w:fldChar w:fldCharType="begin"/>
-      </w:r>
-      <w:r>
-        <w:instrText xml:space="preserve"> HYPERLINK "https://www.mixamo.com/" \l "/" </w:instrText>
-      </w:r>
-      <w:r>
-        <w:fldChar w:fldCharType="separate"/>
-      </w:r>
-      <w:r>
-        <w:rPr>
-          <w:rStyle w:val="Collegamentoipertestuale"/>
-          <w:rFonts w:asciiTheme="minorHAnsi" w:hAnsiTheme="minorHAnsi" w:cstheme="minorHAnsi"/>
-        </w:rPr>
-        <w:t>Mixamo</w:t>
-      </w:r>
-      <w:proofErr w:type="spellEnd"/>
-      <w:r>
-        <w:rPr>
-          <w:rStyle w:val="Collegamentoipertestuale"/>
-          <w:rFonts w:asciiTheme="minorHAnsi" w:hAnsiTheme="minorHAnsi" w:cstheme="minorHAnsi"/>
-        </w:rPr>
-        <w:fldChar w:fldCharType="end"/>
-      </w:r>
+      <w:hyperlink r:id="rId14" w:anchor="/" w:history="1">
+        <w:r>
+          <w:rPr>
+            <w:rStyle w:val="Collegamentoipertestuale"/>
+            <w:rFonts w:asciiTheme="minorHAnsi" w:hAnsiTheme="minorHAnsi" w:cstheme="minorHAnsi"/>
+          </w:rPr>
+          <w:t>Mixamo</w:t>
+        </w:r>
+      </w:hyperlink>
       <w:r>
         <w:rPr>
           <w:rFonts w:asciiTheme="minorHAnsi" w:hAnsiTheme="minorHAnsi" w:cstheme="minorHAnsi"/>
@@ -11945,7 +11979,7 @@
                     </pic:cNvPicPr>
                   </pic:nvPicPr>
                   <pic:blipFill>
-                    <a:blip r:embed="rId14">
+                    <a:blip r:embed="rId15">
                       <a:extLst>
                         <a:ext uri="{28A0092B-C50C-407E-A947-70E740481C1C}">
                           <a14:useLocalDpi xmlns:a14="http://schemas.microsoft.com/office/drawing/2010/main" val="0"/>
@@ -11979,6 +12013,9 @@
           </wp:anchor>
         </w:drawing>
       </w:r>
+      <w:r>
+        <w:t>Aggiungere gestione denaro</w:t>
+      </w:r>
     </w:p>
     <w:p>
       <w:pPr>
@@ -12215,14 +12252,7 @@
         <w:rPr>
           <w:rFonts w:asciiTheme="minorHAnsi" w:hAnsiTheme="minorHAnsi" w:cstheme="minorHAnsi"/>
         </w:rPr>
-        <w:t xml:space="preserve">pagina dove viene visualizzata la classifica </w:t>
-      </w:r>
-      <w:proofErr w:type="gramStart"/>
-      <w:r>
-        <w:rPr>
-          <w:rFonts w:asciiTheme="minorHAnsi" w:hAnsiTheme="minorHAnsi" w:cstheme="minorHAnsi"/>
-        </w:rPr>
-        <w:t xml:space="preserve">dei </w:t>
+        <w:t xml:space="preserve">pagina dove viene visualizzata la classifica dei </w:t>
       </w:r>
       <w:r>
         <w:rPr>
@@ -12230,7 +12260,6 @@
         </w:rPr>
         <w:t>x</w:t>
       </w:r>
-      <w:proofErr w:type="gramEnd"/>
       <w:r>
         <w:rPr>
           <w:rFonts w:asciiTheme="minorHAnsi" w:hAnsiTheme="minorHAnsi" w:cstheme="minorHAnsi"/>
@@ -13276,21 +13305,7 @@
         <w:rPr>
           <w:rFonts w:asciiTheme="minorHAnsi" w:hAnsiTheme="minorHAnsi" w:cstheme="minorHAnsi"/>
         </w:rPr>
-        <w:t xml:space="preserve">Sarà sempre possibile, in ogni momento accedere ad una sezione aiuto dove sono riportate in maniera sintetica, tutti i comandi e le azioni eseguibili in gioco, in modo da non obbligare l’utente che ha già superato il Tutorial di doverlo </w:t>
-      </w:r>
-      <w:proofErr w:type="spellStart"/>
-      <w:r>
-        <w:rPr>
-          <w:rFonts w:asciiTheme="minorHAnsi" w:hAnsiTheme="minorHAnsi" w:cstheme="minorHAnsi"/>
-        </w:rPr>
-        <w:t>ri</w:t>
-      </w:r>
-      <w:proofErr w:type="spellEnd"/>
-      <w:r>
-        <w:rPr>
-          <w:rFonts w:asciiTheme="minorHAnsi" w:hAnsiTheme="minorHAnsi" w:cstheme="minorHAnsi"/>
-        </w:rPr>
-        <w:t>-effettuare per ricordarsi un concetto.</w:t>
+        <w:t>Sarà sempre possibile, in ogni momento accedere ad una sezione aiuto dove sono riportate in maniera sintetica, tutti i comandi e le azioni eseguibili in gioco, in modo da non obbligare l’utente che ha già superato il Tutorial di doverlo ri-effettuare per ricordarsi un concetto.</w:t>
       </w:r>
     </w:p>
     <w:p>
@@ -13431,7 +13446,6 @@
         </w:rPr>
         <w:t xml:space="preserve">Servire </w:t>
       </w:r>
-      <w:proofErr w:type="spellStart"/>
       <w:r>
         <w:rPr>
           <w:rFonts w:asciiTheme="minorHAnsi" w:hAnsiTheme="minorHAnsi" w:cstheme="minorHAnsi"/>
@@ -13440,7 +13454,6 @@
         </w:rPr>
         <w:t>x</w:t>
       </w:r>
-      <w:proofErr w:type="spellEnd"/>
       <w:r>
         <w:rPr>
           <w:rFonts w:asciiTheme="minorHAnsi" w:hAnsiTheme="minorHAnsi" w:cstheme="minorHAnsi"/>
@@ -13582,21 +13595,7 @@
         <w:rPr>
           <w:rFonts w:asciiTheme="minorHAnsi" w:hAnsiTheme="minorHAnsi" w:cstheme="minorHAnsi"/>
         </w:rPr>
-        <w:t xml:space="preserve">Il livello </w:t>
-      </w:r>
-      <w:proofErr w:type="gramStart"/>
-      <w:r>
-        <w:rPr>
-          <w:rFonts w:asciiTheme="minorHAnsi" w:hAnsiTheme="minorHAnsi" w:cstheme="minorHAnsi"/>
-        </w:rPr>
-        <w:t>2</w:t>
-      </w:r>
-      <w:proofErr w:type="gramEnd"/>
-      <w:r>
-        <w:rPr>
-          <w:rFonts w:asciiTheme="minorHAnsi" w:hAnsiTheme="minorHAnsi" w:cstheme="minorHAnsi"/>
-        </w:rPr>
-        <w:t xml:space="preserve"> è caratterizzato dall’interazione con clienti con la patologia x</w:t>
+        <w:t>Il livello 2 è caratterizzato dall’interazione con clienti con la patologia x</w:t>
       </w:r>
     </w:p>
     <w:p>
@@ -13634,7 +13633,6 @@
         </w:rPr>
         <w:t xml:space="preserve">Servire </w:t>
       </w:r>
-      <w:proofErr w:type="spellStart"/>
       <w:r>
         <w:rPr>
           <w:rFonts w:asciiTheme="minorHAnsi" w:hAnsiTheme="minorHAnsi" w:cstheme="minorHAnsi"/>
@@ -13643,7 +13641,6 @@
         </w:rPr>
         <w:t>x</w:t>
       </w:r>
-      <w:proofErr w:type="spellEnd"/>
       <w:r>
         <w:rPr>
           <w:rFonts w:asciiTheme="minorHAnsi" w:hAnsiTheme="minorHAnsi" w:cstheme="minorHAnsi"/>
@@ -13836,7 +13833,6 @@
       <w:bookmarkStart w:id="97" w:name="_Toc101112599"/>
       <w:bookmarkStart w:id="98" w:name="_Toc101113488"/>
       <w:bookmarkStart w:id="99" w:name="_Toc102498364"/>
-      <w:proofErr w:type="spellStart"/>
       <w:r>
         <w:rPr>
           <w:color w:val="385623" w:themeColor="accent6" w:themeShade="80"/>
@@ -13847,7 +13843,6 @@
       <w:bookmarkEnd w:id="97"/>
       <w:bookmarkEnd w:id="98"/>
       <w:bookmarkEnd w:id="99"/>
-      <w:proofErr w:type="spellEnd"/>
     </w:p>
     <w:p>
       <w:pPr>
@@ -13861,31 +13856,13 @@
           <w:lang w:val="en-US"/>
         </w:rPr>
       </w:pPr>
-      <w:proofErr w:type="spellStart"/>
       <w:r>
         <w:rPr>
           <w:rFonts w:asciiTheme="minorHAnsi" w:hAnsiTheme="minorHAnsi" w:cstheme="minorHAnsi"/>
           <w:lang w:val="en-US"/>
         </w:rPr>
-        <w:t>Schermata</w:t>
-      </w:r>
-      <w:proofErr w:type="spellEnd"/>
-      <w:r>
-        <w:rPr>
-          <w:rFonts w:asciiTheme="minorHAnsi" w:hAnsiTheme="minorHAnsi" w:cstheme="minorHAnsi"/>
-          <w:lang w:val="en-US"/>
-        </w:rPr>
-        <w:t xml:space="preserve"> </w:t>
-      </w:r>
-      <w:proofErr w:type="spellStart"/>
-      <w:r>
-        <w:rPr>
-          <w:rFonts w:asciiTheme="minorHAnsi" w:hAnsiTheme="minorHAnsi" w:cstheme="minorHAnsi"/>
-          <w:lang w:val="en-US"/>
-        </w:rPr>
-        <w:t>iniziale</w:t>
-      </w:r>
-      <w:proofErr w:type="spellEnd"/>
+        <w:t>Schermata iniziale</w:t>
+      </w:r>
       <w:r>
         <w:rPr>
           <w:rFonts w:asciiTheme="minorHAnsi" w:hAnsiTheme="minorHAnsi" w:cstheme="minorHAnsi"/>
@@ -13924,7 +13901,7 @@
                     <pic:cNvPicPr/>
                   </pic:nvPicPr>
                   <pic:blipFill>
-                    <a:blip r:embed="rId15">
+                    <a:blip r:embed="rId16">
                       <a:extLst>
                         <a:ext uri="{28A0092B-C50C-407E-A947-70E740481C1C}">
                           <a14:useLocalDpi xmlns:a14="http://schemas.microsoft.com/office/drawing/2010/main" val="0"/>
@@ -13968,37 +13945,11 @@
           <w:rFonts w:asciiTheme="minorHAnsi" w:hAnsiTheme="minorHAnsi" w:cstheme="minorHAnsi"/>
           <w:lang w:val="en-US"/>
         </w:rPr>
-        <w:t xml:space="preserve">Menu </w:t>
-      </w:r>
-      <w:proofErr w:type="spellStart"/>
-      <w:r>
-        <w:rPr>
-          <w:rFonts w:asciiTheme="minorHAnsi" w:hAnsiTheme="minorHAnsi" w:cstheme="minorHAnsi"/>
-          <w:lang w:val="en-US"/>
-        </w:rPr>
-        <w:t>Selezione</w:t>
-      </w:r>
-      <w:proofErr w:type="spellEnd"/>
-      <w:r>
-        <w:rPr>
-          <w:rFonts w:asciiTheme="minorHAnsi" w:hAnsiTheme="minorHAnsi" w:cstheme="minorHAnsi"/>
-          <w:lang w:val="en-US"/>
-        </w:rPr>
-        <w:t xml:space="preserve"> </w:t>
-      </w:r>
-      <w:proofErr w:type="spellStart"/>
-      <w:r>
-        <w:rPr>
-          <w:rFonts w:asciiTheme="minorHAnsi" w:hAnsiTheme="minorHAnsi" w:cstheme="minorHAnsi"/>
-          <w:lang w:val="en-US"/>
-        </w:rPr>
-        <w:t>Livello</w:t>
-      </w:r>
-      <w:proofErr w:type="spellEnd"/>
-    </w:p>
-    <w:p>
-      <w:pPr>
-        <w:jc w:val="center"/>
+        <w:t>Menu Selezione Livello</w:t>
+      </w:r>
+    </w:p>
+    <w:p>
+      <w:pPr>
         <w:rPr>
           <w:rFonts w:asciiTheme="minorHAnsi" w:hAnsiTheme="minorHAnsi" w:cstheme="minorHAnsi"/>
           <w:lang w:val="en-US"/>
@@ -14027,7 +13978,7 @@
                     <pic:cNvPicPr/>
                   </pic:nvPicPr>
                   <pic:blipFill>
-                    <a:blip r:embed="rId16">
+                    <a:blip r:embed="rId17">
                       <a:extLst>
                         <a:ext uri="{28A0092B-C50C-407E-A947-70E740481C1C}">
                           <a14:useLocalDpi xmlns:a14="http://schemas.microsoft.com/office/drawing/2010/main" val="0"/>
@@ -14071,17 +14022,8 @@
           <w:rFonts w:asciiTheme="minorHAnsi" w:hAnsiTheme="minorHAnsi" w:cstheme="minorHAnsi"/>
           <w:lang w:val="en-US"/>
         </w:rPr>
-        <w:t xml:space="preserve">Menu </w:t>
-      </w:r>
-      <w:proofErr w:type="spellStart"/>
-      <w:r>
-        <w:rPr>
-          <w:rFonts w:asciiTheme="minorHAnsi" w:hAnsiTheme="minorHAnsi" w:cstheme="minorHAnsi"/>
-          <w:lang w:val="en-US"/>
-        </w:rPr>
-        <w:t>opzioni</w:t>
-      </w:r>
-      <w:proofErr w:type="spellEnd"/>
+        <w:t>Menu opzioni</w:t>
+      </w:r>
       <w:r>
         <w:rPr>
           <w:rFonts w:asciiTheme="minorHAnsi" w:hAnsiTheme="minorHAnsi" w:cstheme="minorHAnsi"/>
@@ -14139,7 +14081,7 @@
                     <pic:cNvPicPr/>
                   </pic:nvPicPr>
                   <pic:blipFill>
-                    <a:blip r:embed="rId17">
+                    <a:blip r:embed="rId18">
                       <a:extLst>
                         <a:ext uri="{28A0092B-C50C-407E-A947-70E740481C1C}">
                           <a14:useLocalDpi xmlns:a14="http://schemas.microsoft.com/office/drawing/2010/main" val="0"/>
@@ -14183,49 +14125,8 @@
           <w:rFonts w:asciiTheme="minorHAnsi" w:hAnsiTheme="minorHAnsi" w:cstheme="minorHAnsi"/>
           <w:lang w:val="en-US"/>
         </w:rPr>
-        <w:t xml:space="preserve">Menu </w:t>
-      </w:r>
-      <w:proofErr w:type="spellStart"/>
-      <w:r>
-        <w:rPr>
-          <w:rFonts w:asciiTheme="minorHAnsi" w:hAnsiTheme="minorHAnsi" w:cstheme="minorHAnsi"/>
-          <w:lang w:val="en-US"/>
-        </w:rPr>
-        <w:t>Opzioni</w:t>
-      </w:r>
-      <w:proofErr w:type="spellEnd"/>
-      <w:r>
-        <w:rPr>
-          <w:rFonts w:asciiTheme="minorHAnsi" w:hAnsiTheme="minorHAnsi" w:cstheme="minorHAnsi"/>
-          <w:lang w:val="en-US"/>
-        </w:rPr>
-        <w:t xml:space="preserve"> </w:t>
-      </w:r>
-      <w:proofErr w:type="spellStart"/>
-      <w:r>
-        <w:rPr>
-          <w:rFonts w:asciiTheme="minorHAnsi" w:hAnsiTheme="minorHAnsi" w:cstheme="minorHAnsi"/>
-          <w:lang w:val="en-US"/>
-        </w:rPr>
-        <w:t>Impostazioni</w:t>
-      </w:r>
-      <w:proofErr w:type="spellEnd"/>
-      <w:r>
-        <w:rPr>
-          <w:rFonts w:asciiTheme="minorHAnsi" w:hAnsiTheme="minorHAnsi" w:cstheme="minorHAnsi"/>
-          <w:lang w:val="en-US"/>
-        </w:rPr>
-        <w:t xml:space="preserve"> </w:t>
-      </w:r>
-      <w:proofErr w:type="spellStart"/>
-      <w:r>
-        <w:rPr>
-          <w:rFonts w:asciiTheme="minorHAnsi" w:hAnsiTheme="minorHAnsi" w:cstheme="minorHAnsi"/>
-          <w:lang w:val="en-US"/>
-        </w:rPr>
-        <w:t>Controlli</w:t>
-      </w:r>
-      <w:proofErr w:type="spellEnd"/>
+        <w:t>Menu Opzioni Impostazioni Controlli</w:t>
+      </w:r>
     </w:p>
     <w:p>
       <w:pPr>
@@ -14258,7 +14159,7 @@
                     <pic:cNvPicPr/>
                   </pic:nvPicPr>
                   <pic:blipFill>
-                    <a:blip r:embed="rId18">
+                    <a:blip r:embed="rId19">
                       <a:extLst>
                         <a:ext uri="{28A0092B-C50C-407E-A947-70E740481C1C}">
                           <a14:useLocalDpi xmlns:a14="http://schemas.microsoft.com/office/drawing/2010/main" val="0"/>
@@ -14313,21 +14214,12 @@
           <w:lang w:val="en-US"/>
         </w:rPr>
       </w:pPr>
-      <w:proofErr w:type="spellStart"/>
       <w:r>
         <w:rPr>
           <w:rFonts w:asciiTheme="minorHAnsi" w:hAnsiTheme="minorHAnsi" w:cstheme="minorHAnsi"/>
           <w:lang w:val="en-US"/>
         </w:rPr>
-        <w:t>Classifica</w:t>
-      </w:r>
-      <w:proofErr w:type="spellEnd"/>
-      <w:r>
-        <w:rPr>
-          <w:rFonts w:asciiTheme="minorHAnsi" w:hAnsiTheme="minorHAnsi" w:cstheme="minorHAnsi"/>
-          <w:lang w:val="en-US"/>
-        </w:rPr>
-        <w:t>.</w:t>
+        <w:t>Classifica.</w:t>
       </w:r>
     </w:p>
     <w:p>
@@ -14361,7 +14253,7 @@
                     <pic:cNvPicPr/>
                   </pic:nvPicPr>
                   <pic:blipFill>
-                    <a:blip r:embed="rId19">
+                    <a:blip r:embed="rId20">
                       <a:extLst>
                         <a:ext uri="{28A0092B-C50C-407E-A947-70E740481C1C}">
                           <a14:useLocalDpi xmlns:a14="http://schemas.microsoft.com/office/drawing/2010/main" val="0"/>
@@ -14400,7 +14292,6 @@
           <w:lang w:val="en-US"/>
         </w:rPr>
       </w:pPr>
-      <w:proofErr w:type="spellStart"/>
       <w:r>
         <w:rPr>
           <w:rFonts w:asciiTheme="minorHAnsi" w:hAnsiTheme="minorHAnsi" w:cstheme="minorHAnsi"/>
@@ -14408,7 +14299,6 @@
         </w:rPr>
         <w:t>Crediti</w:t>
       </w:r>
-      <w:proofErr w:type="spellEnd"/>
       <w:r>
         <w:rPr>
           <w:rFonts w:asciiTheme="minorHAnsi" w:hAnsiTheme="minorHAnsi" w:cstheme="minorHAnsi"/>
@@ -14448,7 +14338,7 @@
                     <pic:cNvPicPr/>
                   </pic:nvPicPr>
                   <pic:blipFill>
-                    <a:blip r:embed="rId20">
+                    <a:blip r:embed="rId21">
                       <a:extLst>
                         <a:ext uri="{28A0092B-C50C-407E-A947-70E740481C1C}">
                           <a14:useLocalDpi xmlns:a14="http://schemas.microsoft.com/office/drawing/2010/main" val="0"/>
@@ -14492,20 +14382,7 @@
           <w:rFonts w:asciiTheme="minorHAnsi" w:hAnsiTheme="minorHAnsi" w:cstheme="minorHAnsi"/>
           <w:lang w:val="en-US"/>
         </w:rPr>
-        <w:t xml:space="preserve">Menu </w:t>
-      </w:r>
-      <w:r>
-        <w:rPr>
-          <w:rFonts w:asciiTheme="minorHAnsi" w:hAnsiTheme="minorHAnsi" w:cstheme="minorHAnsi"/>
-        </w:rPr>
-        <w:t>suggerimenti</w:t>
-      </w:r>
-      <w:r>
-        <w:rPr>
-          <w:rFonts w:asciiTheme="minorHAnsi" w:hAnsiTheme="minorHAnsi" w:cstheme="minorHAnsi"/>
-          <w:lang w:val="en-US"/>
-        </w:rPr>
-        <w:t>.</w:t>
+        <w:t>Menu suggerimenti.</w:t>
       </w:r>
     </w:p>
     <w:p>
@@ -14523,16 +14400,9 @@
       <w:r>
         <w:rPr>
           <w:rFonts w:asciiTheme="minorHAnsi" w:hAnsiTheme="minorHAnsi" w:cstheme="minorHAnsi"/>
-          <w:noProof/>
-        </w:rPr>
-        <w:t>Schermata</w:t>
-      </w:r>
-      <w:r>
-        <w:rPr>
-          <w:rFonts w:asciiTheme="minorHAnsi" w:hAnsiTheme="minorHAnsi" w:cstheme="minorHAnsi"/>
           <w:lang w:val="en-US"/>
         </w:rPr>
-        <w:t xml:space="preserve"> in-game.</w:t>
+        <w:t>Schermata in-game.</w:t>
       </w:r>
     </w:p>
     <w:p>
@@ -14574,20 +14444,7 @@
           <w:rFonts w:asciiTheme="minorHAnsi" w:hAnsiTheme="minorHAnsi" w:cstheme="minorHAnsi"/>
           <w:lang w:val="en-US"/>
         </w:rPr>
-        <w:t xml:space="preserve">Flowchart del menu </w:t>
-      </w:r>
-      <w:r>
-        <w:rPr>
-          <w:rFonts w:asciiTheme="minorHAnsi" w:hAnsiTheme="minorHAnsi" w:cstheme="minorHAnsi"/>
-        </w:rPr>
-        <w:t>iniziale</w:t>
-      </w:r>
-      <w:r>
-        <w:rPr>
-          <w:rFonts w:asciiTheme="minorHAnsi" w:hAnsiTheme="minorHAnsi" w:cstheme="minorHAnsi"/>
-          <w:lang w:val="en-US"/>
-        </w:rPr>
-        <w:t>.</w:t>
+        <w:t>Flowchart del menu iniziale.</w:t>
       </w:r>
     </w:p>
     <w:p>
@@ -14607,20 +14464,7 @@
           <w:rFonts w:asciiTheme="minorHAnsi" w:hAnsiTheme="minorHAnsi" w:cstheme="minorHAnsi"/>
           <w:lang w:val="en-US"/>
         </w:rPr>
-        <w:t xml:space="preserve">Flowchart del menu </w:t>
-      </w:r>
-      <w:r>
-        <w:rPr>
-          <w:rFonts w:asciiTheme="minorHAnsi" w:hAnsiTheme="minorHAnsi" w:cstheme="minorHAnsi"/>
-        </w:rPr>
-        <w:t>opzioni</w:t>
-      </w:r>
-      <w:r>
-        <w:rPr>
-          <w:rFonts w:asciiTheme="minorHAnsi" w:hAnsiTheme="minorHAnsi" w:cstheme="minorHAnsi"/>
-          <w:lang w:val="en-US"/>
-        </w:rPr>
-        <w:t>.</w:t>
+        <w:t>Flowchart del menu opzioni.</w:t>
       </w:r>
     </w:p>
     <w:p>
@@ -14640,23 +14484,7 @@
           <w:rFonts w:asciiTheme="minorHAnsi" w:hAnsiTheme="minorHAnsi" w:cstheme="minorHAnsi"/>
           <w:lang w:val="en-US"/>
         </w:rPr>
-        <w:t xml:space="preserve">Flowchart del </w:t>
-      </w:r>
-      <w:proofErr w:type="spellStart"/>
-      <w:r>
-        <w:rPr>
-          <w:rFonts w:asciiTheme="minorHAnsi" w:hAnsiTheme="minorHAnsi" w:cstheme="minorHAnsi"/>
-          <w:lang w:val="en-US"/>
-        </w:rPr>
-        <w:t>livello</w:t>
-      </w:r>
-      <w:proofErr w:type="spellEnd"/>
-      <w:r>
-        <w:rPr>
-          <w:rFonts w:asciiTheme="minorHAnsi" w:hAnsiTheme="minorHAnsi" w:cstheme="minorHAnsi"/>
-          <w:lang w:val="en-US"/>
-        </w:rPr>
-        <w:t xml:space="preserve"> 0.</w:t>
+        <w:t>Flowchart del livello 0.</w:t>
       </w:r>
     </w:p>
     <w:p>
@@ -14676,23 +14504,7 @@
           <w:rFonts w:asciiTheme="minorHAnsi" w:hAnsiTheme="minorHAnsi" w:cstheme="minorHAnsi"/>
           <w:lang w:val="en-US"/>
         </w:rPr>
-        <w:t xml:space="preserve">Flowchart del </w:t>
-      </w:r>
-      <w:proofErr w:type="spellStart"/>
-      <w:r>
-        <w:rPr>
-          <w:rFonts w:asciiTheme="minorHAnsi" w:hAnsiTheme="minorHAnsi" w:cstheme="minorHAnsi"/>
-          <w:lang w:val="en-US"/>
-        </w:rPr>
-        <w:t>livello</w:t>
-      </w:r>
-      <w:proofErr w:type="spellEnd"/>
-      <w:r>
-        <w:rPr>
-          <w:rFonts w:asciiTheme="minorHAnsi" w:hAnsiTheme="minorHAnsi" w:cstheme="minorHAnsi"/>
-          <w:lang w:val="en-US"/>
-        </w:rPr>
-        <w:t xml:space="preserve"> 1.</w:t>
+        <w:t>Flowchart del livello 1.</w:t>
       </w:r>
     </w:p>
     <w:p>
@@ -14712,23 +14524,7 @@
           <w:rFonts w:asciiTheme="minorHAnsi" w:hAnsiTheme="minorHAnsi" w:cstheme="minorHAnsi"/>
           <w:lang w:val="en-US"/>
         </w:rPr>
-        <w:t xml:space="preserve">Flowchart del </w:t>
-      </w:r>
-      <w:proofErr w:type="spellStart"/>
-      <w:r>
-        <w:rPr>
-          <w:rFonts w:asciiTheme="minorHAnsi" w:hAnsiTheme="minorHAnsi" w:cstheme="minorHAnsi"/>
-          <w:lang w:val="en-US"/>
-        </w:rPr>
-        <w:t>livello</w:t>
-      </w:r>
-      <w:proofErr w:type="spellEnd"/>
-      <w:r>
-        <w:rPr>
-          <w:rFonts w:asciiTheme="minorHAnsi" w:hAnsiTheme="minorHAnsi" w:cstheme="minorHAnsi"/>
-          <w:lang w:val="en-US"/>
-        </w:rPr>
-        <w:t xml:space="preserve"> 2.</w:t>
+        <w:t>Flowchart del livello 2.</w:t>
       </w:r>
     </w:p>
     <w:p>
@@ -14771,17 +14567,8 @@
           <w:rFonts w:asciiTheme="minorHAnsi" w:hAnsiTheme="minorHAnsi" w:cstheme="minorHAnsi"/>
           <w:lang w:val="en-US"/>
         </w:rPr>
-        <w:t xml:space="preserve">Menu </w:t>
-      </w:r>
-      <w:proofErr w:type="spellStart"/>
-      <w:r>
-        <w:rPr>
-          <w:rFonts w:asciiTheme="minorHAnsi" w:hAnsiTheme="minorHAnsi" w:cstheme="minorHAnsi"/>
-          <w:lang w:val="en-US"/>
-        </w:rPr>
-        <w:t>iniziale</w:t>
-      </w:r>
-      <w:proofErr w:type="spellEnd"/>
+        <w:t>Menu iniziale</w:t>
+      </w:r>
     </w:p>
     <w:p>
       <w:pPr>
@@ -14801,17 +14588,8 @@
           <w:rFonts w:asciiTheme="minorHAnsi" w:hAnsiTheme="minorHAnsi" w:cstheme="minorHAnsi"/>
           <w:lang w:val="en-US"/>
         </w:rPr>
-        <w:t xml:space="preserve">Menu </w:t>
-      </w:r>
-      <w:proofErr w:type="spellStart"/>
-      <w:r>
-        <w:rPr>
-          <w:rFonts w:asciiTheme="minorHAnsi" w:hAnsiTheme="minorHAnsi" w:cstheme="minorHAnsi"/>
-          <w:lang w:val="en-US"/>
-        </w:rPr>
-        <w:t>opzioni</w:t>
-      </w:r>
-      <w:proofErr w:type="spellEnd"/>
+        <w:t>Menu opzioni</w:t>
+      </w:r>
     </w:p>
     <w:p>
       <w:pPr>
@@ -14826,7 +14604,6 @@
           <w:lang w:val="en-US"/>
         </w:rPr>
       </w:pPr>
-      <w:proofErr w:type="spellStart"/>
       <w:r>
         <w:rPr>
           <w:rFonts w:asciiTheme="minorHAnsi" w:hAnsiTheme="minorHAnsi" w:cstheme="minorHAnsi"/>
@@ -14834,7 +14611,6 @@
         </w:rPr>
         <w:t>Crediti</w:t>
       </w:r>
-      <w:proofErr w:type="spellEnd"/>
     </w:p>
     <w:p>
       <w:pPr>
@@ -14849,7 +14625,6 @@
           <w:lang w:val="en-US"/>
         </w:rPr>
       </w:pPr>
-      <w:proofErr w:type="spellStart"/>
       <w:r>
         <w:rPr>
           <w:rFonts w:asciiTheme="minorHAnsi" w:hAnsiTheme="minorHAnsi" w:cstheme="minorHAnsi"/>
@@ -14857,7 +14632,6 @@
         </w:rPr>
         <w:t>Classifica</w:t>
       </w:r>
-      <w:proofErr w:type="spellEnd"/>
     </w:p>
     <w:p>
       <w:pPr>
@@ -14878,17 +14652,8 @@
           <w:lang w:val="en-US"/>
         </w:rPr>
         <w:lastRenderedPageBreak/>
-        <w:t xml:space="preserve">Menu </w:t>
-      </w:r>
-      <w:proofErr w:type="spellStart"/>
-      <w:r>
-        <w:rPr>
-          <w:rFonts w:asciiTheme="minorHAnsi" w:hAnsiTheme="minorHAnsi" w:cstheme="minorHAnsi"/>
-          <w:lang w:val="en-US"/>
-        </w:rPr>
-        <w:t>suggerimenti</w:t>
-      </w:r>
-      <w:proofErr w:type="spellEnd"/>
+        <w:t>Menu suggerimenti</w:t>
+      </w:r>
     </w:p>
     <w:p>
       <w:pPr>
@@ -14903,21 +14668,12 @@
           <w:lang w:val="en-US"/>
         </w:rPr>
       </w:pPr>
-      <w:proofErr w:type="spellStart"/>
       <w:r>
         <w:rPr>
           <w:rFonts w:asciiTheme="minorHAnsi" w:hAnsiTheme="minorHAnsi" w:cstheme="minorHAnsi"/>
           <w:lang w:val="en-US"/>
         </w:rPr>
-        <w:t>Schermata</w:t>
-      </w:r>
-      <w:proofErr w:type="spellEnd"/>
-      <w:r>
-        <w:rPr>
-          <w:rFonts w:asciiTheme="minorHAnsi" w:hAnsiTheme="minorHAnsi" w:cstheme="minorHAnsi"/>
-          <w:lang w:val="en-US"/>
-        </w:rPr>
-        <w:t xml:space="preserve"> in-game.</w:t>
+        <w:t>Schermata in-game.</w:t>
       </w:r>
     </w:p>
     <w:p>
@@ -15897,35 +15653,7 @@
         <w:rPr>
           <w:rFonts w:asciiTheme="minorHAnsi" w:hAnsiTheme="minorHAnsi"/>
         </w:rPr>
-        <w:t xml:space="preserve">. I tester del gioco saranno sia i fruitori finali del prodotto per valutare se l’obbiettivo finale del </w:t>
-      </w:r>
-      <w:proofErr w:type="spellStart"/>
-      <w:r>
-        <w:rPr>
-          <w:rFonts w:asciiTheme="minorHAnsi" w:hAnsiTheme="minorHAnsi"/>
-        </w:rPr>
-        <w:t>Serius</w:t>
-      </w:r>
-      <w:proofErr w:type="spellEnd"/>
-      <w:r>
-        <w:rPr>
-          <w:rFonts w:asciiTheme="minorHAnsi" w:hAnsiTheme="minorHAnsi"/>
-        </w:rPr>
-        <w:t xml:space="preserve"> game è stato raggiunto (Divertire ed insegnare) e sia coloro che non sono i fruitori finali del prodotto ma hanno dimestichezza con il mondo dei videogiochi e poter ricevere un </w:t>
-      </w:r>
-      <w:proofErr w:type="gramStart"/>
-      <w:r>
-        <w:rPr>
-          <w:rFonts w:asciiTheme="minorHAnsi" w:hAnsiTheme="minorHAnsi"/>
-        </w:rPr>
-        <w:t>feedback</w:t>
-      </w:r>
-      <w:proofErr w:type="gramEnd"/>
-      <w:r>
-        <w:rPr>
-          <w:rFonts w:asciiTheme="minorHAnsi" w:hAnsiTheme="minorHAnsi"/>
-        </w:rPr>
-        <w:t xml:space="preserve"> dal punto di vista tecnico.</w:t>
+        <w:t>. I tester del gioco saranno sia i fruitori finali del prodotto per valutare se l’obbiettivo finale del Serius game è stato raggiunto (Divertire ed insegnare) e sia coloro che non sono i fruitori finali del prodotto ma hanno dimestichezza con il mondo dei videogiochi e poter ricevere un feedback dal punto di vista tecnico.</w:t>
       </w:r>
     </w:p>
     <w:p>
@@ -15945,21 +15673,7 @@
         <w:rPr>
           <w:rFonts w:asciiTheme="minorHAnsi" w:hAnsiTheme="minorHAnsi"/>
         </w:rPr>
-        <w:t xml:space="preserve">Spiegare loro la procedura di test: il test si è tenuto in un ambiente chiuso e controllato. Gli utenti si sono posizionati davanti ad una macchina per il test con accanto uno dei membri </w:t>
-      </w:r>
-      <w:proofErr w:type="gramStart"/>
-      <w:r>
-        <w:rPr>
-          <w:rFonts w:asciiTheme="minorHAnsi" w:hAnsiTheme="minorHAnsi"/>
-        </w:rPr>
-        <w:t>del team</w:t>
-      </w:r>
-      <w:proofErr w:type="gramEnd"/>
-      <w:r>
-        <w:rPr>
-          <w:rFonts w:asciiTheme="minorHAnsi" w:hAnsiTheme="minorHAnsi"/>
-        </w:rPr>
-        <w:t xml:space="preserve"> di sviluppo, posto lì per eventuali chiarimenti e aiuti, ove necessari. Agli utenti è stato chiesto di provare in prima persona l’applicazione e di esporre durante il gioco, a volte sollecitati, le proprie impressioni e sensazioni. </w:t>
+        <w:t xml:space="preserve">Spiegare loro la procedura di test: il test si è tenuto in un ambiente chiuso e controllato. Gli utenti si sono posizionati davanti ad una macchina per il test con accanto uno dei membri del team di sviluppo, posto lì per eventuali chiarimenti e aiuti, ove necessari. Agli utenti è stato chiesto di provare in prima persona l’applicazione e di esporre durante il gioco, a volte sollecitati, le proprie impressioni e sensazioni. </w:t>
       </w:r>
     </w:p>
     <w:p>
@@ -15979,21 +15693,7 @@
         <w:rPr>
           <w:rFonts w:asciiTheme="minorHAnsi" w:hAnsiTheme="minorHAnsi"/>
         </w:rPr>
-        <w:t xml:space="preserve">Osservarli mentre usano il programma: Il membro </w:t>
-      </w:r>
-      <w:proofErr w:type="gramStart"/>
-      <w:r>
-        <w:rPr>
-          <w:rFonts w:asciiTheme="minorHAnsi" w:hAnsiTheme="minorHAnsi"/>
-        </w:rPr>
-        <w:t>del team</w:t>
-      </w:r>
-      <w:proofErr w:type="gramEnd"/>
-      <w:r>
-        <w:rPr>
-          <w:rFonts w:asciiTheme="minorHAnsi" w:hAnsiTheme="minorHAnsi"/>
-        </w:rPr>
-        <w:t xml:space="preserve"> di sviluppo presente durante il test prendeva nota di eventuali difficoltà dell'utente. Gli utenti hanno consentito di rilevare alcuni malfunzionamenti non riscontrati durante l’alfa test:</w:t>
+        <w:t>Osservarli mentre usano il programma: Il membro del team di sviluppo presente durante il test prendeva nota di eventuali difficoltà dell'utente. Gli utenti hanno consentito di rilevare alcuni malfunzionamenti non riscontrati durante l’alfa test:</w:t>
       </w:r>
     </w:p>
     <w:p>
@@ -20464,19 +20164,8 @@
                 <w:sz w:val="20"/>
                 <w:szCs w:val="20"/>
               </w:rPr>
-              <w:t xml:space="preserve">Ho avuto bisogno di imparare molti processi prima di riuscire ad utilizzare al meglio il </w:t>
-            </w:r>
-            <w:proofErr w:type="spellStart"/>
-            <w:r>
-              <w:rPr>
-                <w:rFonts w:ascii="Calibri" w:hAnsi="Calibri" w:cs="Times New Roman"/>
-                <w:color w:val="000000"/>
-                <w:sz w:val="20"/>
-                <w:szCs w:val="20"/>
-              </w:rPr>
-              <w:t>gio</w:t>
-            </w:r>
-            <w:proofErr w:type="spellEnd"/>
+              <w:t>Ho avuto bisogno di imparare molti processi prima di riuscire ad utilizzare al meglio il gio</w:t>
+            </w:r>
           </w:p>
         </w:tc>
         <w:tc>
@@ -21158,14 +20847,12 @@
                               <w:rFonts w:ascii="Garamond" w:hAnsi="Garamond"/>
                             </w:rPr>
                           </w:pPr>
-                          <w:proofErr w:type="spellStart"/>
                           <w:r>
                             <w:rPr>
                               <w:rFonts w:ascii="Garamond" w:hAnsi="Garamond"/>
                             </w:rPr>
                             <w:t>CdS</w:t>
                           </w:r>
-                          <w:proofErr w:type="spellEnd"/>
                           <w:r>
                             <w:rPr>
                               <w:rFonts w:ascii="Garamond" w:hAnsi="Garamond"/>
@@ -21247,14 +20934,12 @@
                         <w:rFonts w:ascii="Garamond" w:hAnsi="Garamond"/>
                       </w:rPr>
                     </w:pPr>
-                    <w:proofErr w:type="spellStart"/>
                     <w:r>
                       <w:rPr>
                         <w:rFonts w:ascii="Garamond" w:hAnsi="Garamond"/>
                       </w:rPr>
                       <w:t>CdS</w:t>
                     </w:r>
-                    <w:proofErr w:type="spellEnd"/>
                     <w:r>
                       <w:rPr>
                         <w:rFonts w:ascii="Garamond" w:hAnsi="Garamond"/>

--- a/doc/pianificazione/Healthy Catering Documentazione (Gruppo 7).docx
+++ b/doc/pianificazione/Healthy Catering Documentazione (Gruppo 7).docx
@@ -24,6 +24,7 @@
         </w:rPr>
       </w:pPr>
       <w:bookmarkStart w:id="0" w:name="_Hlk101112660"/>
+      <w:proofErr w:type="spellStart"/>
       <w:r>
         <w:rPr>
           <w:rFonts w:eastAsiaTheme="majorEastAsia" w:cstheme="majorBidi"/>
@@ -33,7 +34,19 @@
           <w:sz w:val="72"/>
           <w:szCs w:val="56"/>
         </w:rPr>
-        <w:t>Healthy Catering</w:t>
+        <w:t>Healthy</w:t>
+      </w:r>
+      <w:proofErr w:type="spellEnd"/>
+      <w:r>
+        <w:rPr>
+          <w:rFonts w:eastAsiaTheme="majorEastAsia" w:cstheme="majorBidi"/>
+          <w:b/>
+          <w:spacing w:val="-10"/>
+          <w:kern w:val="28"/>
+          <w:sz w:val="72"/>
+          <w:szCs w:val="56"/>
+        </w:rPr>
+        <w:t xml:space="preserve"> Catering</w:t>
       </w:r>
     </w:p>
     <w:bookmarkEnd w:id="0"/>
@@ -4284,7 +4297,21 @@
         <w:rPr>
           <w:rFonts w:asciiTheme="minorHAnsi" w:hAnsiTheme="minorHAnsi" w:cstheme="minorHAnsi"/>
         </w:rPr>
-        <w:t xml:space="preserve"> ed al nustriScore del piatto</w:t>
+        <w:t xml:space="preserve"> ed al </w:t>
+      </w:r>
+      <w:proofErr w:type="spellStart"/>
+      <w:r>
+        <w:rPr>
+          <w:rFonts w:asciiTheme="minorHAnsi" w:hAnsiTheme="minorHAnsi" w:cstheme="minorHAnsi"/>
+        </w:rPr>
+        <w:t>nustriScore</w:t>
+      </w:r>
+      <w:proofErr w:type="spellEnd"/>
+      <w:r>
+        <w:rPr>
+          <w:rFonts w:asciiTheme="minorHAnsi" w:hAnsiTheme="minorHAnsi" w:cstheme="minorHAnsi"/>
+        </w:rPr>
+        <w:t xml:space="preserve"> del piatto</w:t>
       </w:r>
       <w:r>
         <w:rPr>
@@ -4304,7 +4331,21 @@
         <w:rPr>
           <w:rFonts w:asciiTheme="minorHAnsi" w:hAnsiTheme="minorHAnsi" w:cstheme="minorHAnsi"/>
         </w:rPr>
-        <w:t xml:space="preserve">Inoltre, il videogioco punta a far comprendere l’impatto ambientale della preparazione di un piatto attraverso un sistema di ranking dell’ecoScore </w:t>
+        <w:t>Inoltre, il videogioco punta a far comprendere l’impatto ambientale della preparazione di un piatto attraverso un sistema di ranking dell’</w:t>
+      </w:r>
+      <w:proofErr w:type="spellStart"/>
+      <w:r>
+        <w:rPr>
+          <w:rFonts w:asciiTheme="minorHAnsi" w:hAnsiTheme="minorHAnsi" w:cstheme="minorHAnsi"/>
+        </w:rPr>
+        <w:t>ecoScore</w:t>
+      </w:r>
+      <w:proofErr w:type="spellEnd"/>
+      <w:r>
+        <w:rPr>
+          <w:rFonts w:asciiTheme="minorHAnsi" w:hAnsiTheme="minorHAnsi" w:cstheme="minorHAnsi"/>
+        </w:rPr>
+        <w:t xml:space="preserve"> </w:t>
       </w:r>
       <w:r>
         <w:rPr>
@@ -5559,11 +5600,19 @@
         </w:rPr>
         <w:t xml:space="preserve"> </w:t>
       </w:r>
-      <w:r>
-        <w:rPr>
-          <w:rFonts w:asciiTheme="minorHAnsi" w:hAnsiTheme="minorHAnsi" w:cstheme="minorHAnsi"/>
-        </w:rPr>
-        <w:t>Aspect Ratio: 4:3 e/o 16:9</w:t>
+      <w:proofErr w:type="spellStart"/>
+      <w:r>
+        <w:rPr>
+          <w:rFonts w:asciiTheme="minorHAnsi" w:hAnsiTheme="minorHAnsi" w:cstheme="minorHAnsi"/>
+        </w:rPr>
+        <w:t>Aspect</w:t>
+      </w:r>
+      <w:proofErr w:type="spellEnd"/>
+      <w:r>
+        <w:rPr>
+          <w:rFonts w:asciiTheme="minorHAnsi" w:hAnsiTheme="minorHAnsi" w:cstheme="minorHAnsi"/>
+        </w:rPr>
+        <w:t xml:space="preserve"> Ratio: 4:3 e/o 16:9</w:t>
       </w:r>
     </w:p>
     <w:p>
@@ -5824,11 +5873,19 @@
         </w:rPr>
         <w:t xml:space="preserve"> </w:t>
       </w:r>
-      <w:r>
-        <w:rPr>
-          <w:rFonts w:asciiTheme="minorHAnsi" w:hAnsiTheme="minorHAnsi" w:cstheme="minorHAnsi"/>
-        </w:rPr>
-        <w:t>Aspect Ratio: 4:3 e/o 16:9</w:t>
+      <w:proofErr w:type="spellStart"/>
+      <w:r>
+        <w:rPr>
+          <w:rFonts w:asciiTheme="minorHAnsi" w:hAnsiTheme="minorHAnsi" w:cstheme="minorHAnsi"/>
+        </w:rPr>
+        <w:t>Aspect</w:t>
+      </w:r>
+      <w:proofErr w:type="spellEnd"/>
+      <w:r>
+        <w:rPr>
+          <w:rFonts w:asciiTheme="minorHAnsi" w:hAnsiTheme="minorHAnsi" w:cstheme="minorHAnsi"/>
+        </w:rPr>
+        <w:t xml:space="preserve"> Ratio: 4:3 e/o 16:9</w:t>
       </w:r>
     </w:p>
     <w:p>
@@ -6679,7 +6736,21 @@
         <w:rPr>
           <w:rFonts w:asciiTheme="minorHAnsi" w:hAnsiTheme="minorHAnsi" w:cstheme="minorHAnsi"/>
         </w:rPr>
-        <w:t xml:space="preserve"> il “PT Sans Narrow”. È stato scelto il seguente font poiché è un font Sans Serif, adatto </w:t>
+        <w:t xml:space="preserve"> il “PT Sans </w:t>
+      </w:r>
+      <w:proofErr w:type="spellStart"/>
+      <w:r>
+        <w:rPr>
+          <w:rFonts w:asciiTheme="minorHAnsi" w:hAnsiTheme="minorHAnsi" w:cstheme="minorHAnsi"/>
+        </w:rPr>
+        <w:t>Narrow</w:t>
+      </w:r>
+      <w:proofErr w:type="spellEnd"/>
+      <w:r>
+        <w:rPr>
+          <w:rFonts w:asciiTheme="minorHAnsi" w:hAnsiTheme="minorHAnsi" w:cstheme="minorHAnsi"/>
+        </w:rPr>
+        <w:t xml:space="preserve">”. È stato scelto il seguente font poiché è un font Sans Serif, adatto </w:t>
       </w:r>
       <w:r>
         <w:rPr>
@@ -10727,7 +10798,21 @@
         <w:rPr>
           <w:rFonts w:asciiTheme="minorHAnsi" w:hAnsiTheme="minorHAnsi" w:cstheme="minorHAnsi"/>
         </w:rPr>
-        <w:t xml:space="preserve"> necessarie per il dominio applicativo. È stata utilizzata la documentazione ufficiale di Unity come risorsa informativa legata allo </w:t>
+        <w:t xml:space="preserve"> necessarie per il dominio applicativo. È stata utilizzata la documentazione ufficiale di </w:t>
+      </w:r>
+      <w:proofErr w:type="spellStart"/>
+      <w:r>
+        <w:rPr>
+          <w:rFonts w:asciiTheme="minorHAnsi" w:hAnsiTheme="minorHAnsi" w:cstheme="minorHAnsi"/>
+        </w:rPr>
+        <w:t>Unity</w:t>
+      </w:r>
+      <w:proofErr w:type="spellEnd"/>
+      <w:r>
+        <w:rPr>
+          <w:rFonts w:asciiTheme="minorHAnsi" w:hAnsiTheme="minorHAnsi" w:cstheme="minorHAnsi"/>
+        </w:rPr>
+        <w:t xml:space="preserve"> come risorsa informativa legata allo </w:t>
       </w:r>
       <w:r>
         <w:rPr>
@@ -10753,7 +10838,23 @@
             <w:rStyle w:val="Collegamentoipertestuale"/>
             <w:rFonts w:asciiTheme="minorHAnsi" w:hAnsiTheme="minorHAnsi" w:cstheme="minorHAnsi"/>
           </w:rPr>
-          <w:t>Complete C# Unity Game Developer 3D Online Course</w:t>
+          <w:t xml:space="preserve">Complete C# </w:t>
+        </w:r>
+        <w:proofErr w:type="spellStart"/>
+        <w:r>
+          <w:rPr>
+            <w:rStyle w:val="Collegamentoipertestuale"/>
+            <w:rFonts w:asciiTheme="minorHAnsi" w:hAnsiTheme="minorHAnsi" w:cstheme="minorHAnsi"/>
+          </w:rPr>
+          <w:t>Unity</w:t>
+        </w:r>
+        <w:proofErr w:type="spellEnd"/>
+        <w:r>
+          <w:rPr>
+            <w:rStyle w:val="Collegamentoipertestuale"/>
+            <w:rFonts w:asciiTheme="minorHAnsi" w:hAnsiTheme="minorHAnsi" w:cstheme="minorHAnsi"/>
+          </w:rPr>
+          <w:t xml:space="preserve"> Game Developer 3D Online Course</w:t>
         </w:r>
       </w:hyperlink>
       <w:r>
@@ -10797,6 +10898,7 @@
       <w:bookmarkStart w:id="61" w:name="_Toc41665010"/>
       <w:bookmarkStart w:id="62" w:name="_Toc101112588"/>
       <w:bookmarkStart w:id="63" w:name="_Toc102498352"/>
+      <w:proofErr w:type="spellStart"/>
       <w:r>
         <w:rPr>
           <w:rFonts w:asciiTheme="majorHAnsi" w:hAnsiTheme="majorHAnsi" w:cstheme="majorHAnsi"/>
@@ -10807,6 +10909,7 @@
         </w:rPr>
         <w:t>Risorse</w:t>
       </w:r>
+      <w:proofErr w:type="spellEnd"/>
       <w:r>
         <w:rPr>
           <w:rFonts w:asciiTheme="majorHAnsi" w:hAnsiTheme="majorHAnsi" w:cstheme="majorHAnsi"/>
@@ -10979,12 +11082,14 @@
           <w:rFonts w:asciiTheme="minorHAnsi" w:hAnsiTheme="minorHAnsi" w:cstheme="minorHAnsi"/>
         </w:rPr>
       </w:pPr>
+      <w:proofErr w:type="spellStart"/>
       <w:r>
         <w:rPr>
           <w:rFonts w:asciiTheme="minorHAnsi" w:hAnsiTheme="minorHAnsi" w:cstheme="minorHAnsi"/>
         </w:rPr>
         <w:t>Drawio</w:t>
       </w:r>
+      <w:proofErr w:type="spellEnd"/>
     </w:p>
     <w:p>
       <w:pPr>
@@ -11032,7 +11137,63 @@
         <w:rPr>
           <w:rFonts w:asciiTheme="minorHAnsi" w:hAnsiTheme="minorHAnsi" w:cstheme="minorHAnsi"/>
         </w:rPr>
-        <w:t xml:space="preserve">Verranno utilizzati asset presenti nei pack “Polygon City”, “Polygon Farmer”, “Polygon Prototype Pack” in possesso da Cassano Francesco Saverio. </w:t>
+        <w:t>Verranno utilizzati asset presenti nei pack “</w:t>
+      </w:r>
+      <w:proofErr w:type="spellStart"/>
+      <w:r>
+        <w:rPr>
+          <w:rFonts w:asciiTheme="minorHAnsi" w:hAnsiTheme="minorHAnsi" w:cstheme="minorHAnsi"/>
+        </w:rPr>
+        <w:t>Polygon</w:t>
+      </w:r>
+      <w:proofErr w:type="spellEnd"/>
+      <w:r>
+        <w:rPr>
+          <w:rFonts w:asciiTheme="minorHAnsi" w:hAnsiTheme="minorHAnsi" w:cstheme="minorHAnsi"/>
+        </w:rPr>
+        <w:t xml:space="preserve"> City”, “</w:t>
+      </w:r>
+      <w:proofErr w:type="spellStart"/>
+      <w:r>
+        <w:rPr>
+          <w:rFonts w:asciiTheme="minorHAnsi" w:hAnsiTheme="minorHAnsi" w:cstheme="minorHAnsi"/>
+        </w:rPr>
+        <w:t>Polygon</w:t>
+      </w:r>
+      <w:proofErr w:type="spellEnd"/>
+      <w:r>
+        <w:rPr>
+          <w:rFonts w:asciiTheme="minorHAnsi" w:hAnsiTheme="minorHAnsi" w:cstheme="minorHAnsi"/>
+        </w:rPr>
+        <w:t xml:space="preserve"> Farmer”, “</w:t>
+      </w:r>
+      <w:proofErr w:type="spellStart"/>
+      <w:r>
+        <w:rPr>
+          <w:rFonts w:asciiTheme="minorHAnsi" w:hAnsiTheme="minorHAnsi" w:cstheme="minorHAnsi"/>
+        </w:rPr>
+        <w:t>Polygon</w:t>
+      </w:r>
+      <w:proofErr w:type="spellEnd"/>
+      <w:r>
+        <w:rPr>
+          <w:rFonts w:asciiTheme="minorHAnsi" w:hAnsiTheme="minorHAnsi" w:cstheme="minorHAnsi"/>
+        </w:rPr>
+        <w:t xml:space="preserve"> </w:t>
+      </w:r>
+      <w:proofErr w:type="spellStart"/>
+      <w:r>
+        <w:rPr>
+          <w:rFonts w:asciiTheme="minorHAnsi" w:hAnsiTheme="minorHAnsi" w:cstheme="minorHAnsi"/>
+        </w:rPr>
+        <w:t>Prototype</w:t>
+      </w:r>
+      <w:proofErr w:type="spellEnd"/>
+      <w:r>
+        <w:rPr>
+          <w:rFonts w:asciiTheme="minorHAnsi" w:hAnsiTheme="minorHAnsi" w:cstheme="minorHAnsi"/>
+        </w:rPr>
+        <w:t xml:space="preserve"> Pack” in possesso da Cassano Francesco Saverio. </w:t>
       </w:r>
       <w:r>
         <w:rPr>
@@ -11051,7 +11212,21 @@
         <w:rPr>
           <w:rFonts w:asciiTheme="minorHAnsi" w:hAnsiTheme="minorHAnsi" w:cstheme="minorHAnsi"/>
         </w:rPr>
-        <w:t xml:space="preserve"> saranno reperiti dall’asset store di Unity. L’interfaccia grafica </w:t>
+        <w:t xml:space="preserve"> saranno reperiti dall’asset store di </w:t>
+      </w:r>
+      <w:proofErr w:type="spellStart"/>
+      <w:r>
+        <w:rPr>
+          <w:rFonts w:asciiTheme="minorHAnsi" w:hAnsiTheme="minorHAnsi" w:cstheme="minorHAnsi"/>
+        </w:rPr>
+        <w:t>Unity</w:t>
+      </w:r>
+      <w:proofErr w:type="spellEnd"/>
+      <w:r>
+        <w:rPr>
+          <w:rFonts w:asciiTheme="minorHAnsi" w:hAnsiTheme="minorHAnsi" w:cstheme="minorHAnsi"/>
+        </w:rPr>
+        <w:t xml:space="preserve">. L’interfaccia grafica </w:t>
       </w:r>
       <w:r>
         <w:rPr>
@@ -11119,15 +11294,31 @@
         </w:rPr>
         <w:t xml:space="preserve"> dal sito “</w:t>
       </w:r>
-      <w:hyperlink r:id="rId14" w:anchor="/" w:history="1">
-        <w:r>
-          <w:rPr>
-            <w:rStyle w:val="Collegamentoipertestuale"/>
-            <w:rFonts w:asciiTheme="minorHAnsi" w:hAnsiTheme="minorHAnsi" w:cstheme="minorHAnsi"/>
-          </w:rPr>
-          <w:t>Mixamo</w:t>
-        </w:r>
-      </w:hyperlink>
+      <w:proofErr w:type="spellStart"/>
+      <w:r>
+        <w:fldChar w:fldCharType="begin"/>
+      </w:r>
+      <w:r>
+        <w:instrText xml:space="preserve"> HYPERLINK "https://www.mixamo.com/" \l "/" </w:instrText>
+      </w:r>
+      <w:r>
+        <w:fldChar w:fldCharType="separate"/>
+      </w:r>
+      <w:r>
+        <w:rPr>
+          <w:rStyle w:val="Collegamentoipertestuale"/>
+          <w:rFonts w:asciiTheme="minorHAnsi" w:hAnsiTheme="minorHAnsi" w:cstheme="minorHAnsi"/>
+        </w:rPr>
+        <w:t>Mixamo</w:t>
+      </w:r>
+      <w:proofErr w:type="spellEnd"/>
+      <w:r>
+        <w:rPr>
+          <w:rStyle w:val="Collegamentoipertestuale"/>
+          <w:rFonts w:asciiTheme="minorHAnsi" w:hAnsiTheme="minorHAnsi" w:cstheme="minorHAnsi"/>
+        </w:rPr>
+        <w:fldChar w:fldCharType="end"/>
+      </w:r>
       <w:r>
         <w:rPr>
           <w:rFonts w:asciiTheme="minorHAnsi" w:hAnsiTheme="minorHAnsi" w:cstheme="minorHAnsi"/>
@@ -11301,6 +11492,7 @@
         </w:rPr>
         <w:t xml:space="preserve">Il </w:t>
       </w:r>
+      <w:proofErr w:type="spellStart"/>
       <w:r>
         <w:rPr>
           <w:rFonts w:asciiTheme="minorHAnsi" w:hAnsiTheme="minorHAnsi" w:cstheme="minorHAnsi"/>
@@ -11311,7 +11503,21 @@
         <w:rPr>
           <w:rFonts w:asciiTheme="minorHAnsi" w:hAnsiTheme="minorHAnsi" w:cstheme="minorHAnsi"/>
         </w:rPr>
-        <w:t>erious game Healt</w:t>
+        <w:t>erious</w:t>
+      </w:r>
+      <w:proofErr w:type="spellEnd"/>
+      <w:r>
+        <w:rPr>
+          <w:rFonts w:asciiTheme="minorHAnsi" w:hAnsiTheme="minorHAnsi" w:cstheme="minorHAnsi"/>
+        </w:rPr>
+        <w:t xml:space="preserve"> game </w:t>
+      </w:r>
+      <w:proofErr w:type="spellStart"/>
+      <w:r>
+        <w:rPr>
+          <w:rFonts w:asciiTheme="minorHAnsi" w:hAnsiTheme="minorHAnsi" w:cstheme="minorHAnsi"/>
+        </w:rPr>
+        <w:t>Healt</w:t>
       </w:r>
       <w:r>
         <w:rPr>
@@ -11323,7 +11529,14 @@
         <w:rPr>
           <w:rFonts w:asciiTheme="minorHAnsi" w:hAnsiTheme="minorHAnsi" w:cstheme="minorHAnsi"/>
         </w:rPr>
-        <w:t>y Catering ha lo scopo di istruire i giocatori all’alimentazione sana e rispettosa dell’ambiente illustrando la correlazione fra un piatto da mangiare, la corrispettiva</w:t>
+        <w:t>y</w:t>
+      </w:r>
+      <w:proofErr w:type="spellEnd"/>
+      <w:r>
+        <w:rPr>
+          <w:rFonts w:asciiTheme="minorHAnsi" w:hAnsiTheme="minorHAnsi" w:cstheme="minorHAnsi"/>
+        </w:rPr>
+        <w:t xml:space="preserve"> Catering ha lo scopo di istruire i giocatori all’alimentazione sana e rispettosa dell’ambiente illustrando la correlazione fra un piatto da mangiare, la corrispettiva</w:t>
       </w:r>
       <w:r>
         <w:rPr>
@@ -11390,7 +11603,28 @@
         <w:rPr>
           <w:rFonts w:asciiTheme="minorHAnsi" w:hAnsiTheme="minorHAnsi" w:cstheme="minorHAnsi"/>
         </w:rPr>
-        <w:t>Il serious game Healt</w:t>
+        <w:t xml:space="preserve">Il </w:t>
+      </w:r>
+      <w:proofErr w:type="spellStart"/>
+      <w:r>
+        <w:rPr>
+          <w:rFonts w:asciiTheme="minorHAnsi" w:hAnsiTheme="minorHAnsi" w:cstheme="minorHAnsi"/>
+        </w:rPr>
+        <w:t>serious</w:t>
+      </w:r>
+      <w:proofErr w:type="spellEnd"/>
+      <w:r>
+        <w:rPr>
+          <w:rFonts w:asciiTheme="minorHAnsi" w:hAnsiTheme="minorHAnsi" w:cstheme="minorHAnsi"/>
+        </w:rPr>
+        <w:t xml:space="preserve"> game </w:t>
+      </w:r>
+      <w:proofErr w:type="spellStart"/>
+      <w:r>
+        <w:rPr>
+          <w:rFonts w:asciiTheme="minorHAnsi" w:hAnsiTheme="minorHAnsi" w:cstheme="minorHAnsi"/>
+        </w:rPr>
+        <w:t>Healt</w:t>
       </w:r>
       <w:r>
         <w:rPr>
@@ -11402,7 +11636,14 @@
         <w:rPr>
           <w:rFonts w:asciiTheme="minorHAnsi" w:hAnsiTheme="minorHAnsi" w:cstheme="minorHAnsi"/>
         </w:rPr>
-        <w:t>y Catering presenta i seguenti concetti:</w:t>
+        <w:t>y</w:t>
+      </w:r>
+      <w:proofErr w:type="spellEnd"/>
+      <w:r>
+        <w:rPr>
+          <w:rFonts w:asciiTheme="minorHAnsi" w:hAnsiTheme="minorHAnsi" w:cstheme="minorHAnsi"/>
+        </w:rPr>
+        <w:t xml:space="preserve"> Catering presenta i seguenti concetti:</w:t>
       </w:r>
     </w:p>
     <w:p>
@@ -11731,7 +11972,35 @@
         <w:rPr>
           <w:rFonts w:asciiTheme="minorHAnsi" w:hAnsiTheme="minorHAnsi" w:cstheme="minorHAnsi"/>
         </w:rPr>
-        <w:t>Il giocatore selezionerà una portata in base alle pietanze disponibili ed alle patologie del cliente (con annessa relativa dieta), verrà generata una lista di piatti ordinati dal più affine al meno affine; in base a quanto selezionato dal giocatore gli verrà assegnato un punteggio da aggiungere a quello base. A parità di affinità tra patologie e dieta del cliente i piatti verranno ordinati anche in base al ecoScore e nutriScore.</w:t>
+        <w:t xml:space="preserve">Il giocatore selezionerà una portata in base alle pietanze disponibili ed alle patologie del cliente (con annessa relativa dieta), verrà generata una lista di piatti ordinati dal più affine al meno affine; in base a quanto selezionato dal giocatore gli verrà assegnato un punteggio da aggiungere a quello base. A parità di affinità tra patologie e dieta del cliente i piatti verranno ordinati anche in base al </w:t>
+      </w:r>
+      <w:proofErr w:type="spellStart"/>
+      <w:r>
+        <w:rPr>
+          <w:rFonts w:asciiTheme="minorHAnsi" w:hAnsiTheme="minorHAnsi" w:cstheme="minorHAnsi"/>
+        </w:rPr>
+        <w:t>ecoScore</w:t>
+      </w:r>
+      <w:proofErr w:type="spellEnd"/>
+      <w:r>
+        <w:rPr>
+          <w:rFonts w:asciiTheme="minorHAnsi" w:hAnsiTheme="minorHAnsi" w:cstheme="minorHAnsi"/>
+        </w:rPr>
+        <w:t xml:space="preserve"> e </w:t>
+      </w:r>
+      <w:proofErr w:type="spellStart"/>
+      <w:r>
+        <w:rPr>
+          <w:rFonts w:asciiTheme="minorHAnsi" w:hAnsiTheme="minorHAnsi" w:cstheme="minorHAnsi"/>
+        </w:rPr>
+        <w:t>nutriScore</w:t>
+      </w:r>
+      <w:proofErr w:type="spellEnd"/>
+      <w:r>
+        <w:rPr>
+          <w:rFonts w:asciiTheme="minorHAnsi" w:hAnsiTheme="minorHAnsi" w:cstheme="minorHAnsi"/>
+        </w:rPr>
+        <w:t>.</w:t>
       </w:r>
     </w:p>
     <w:p>
@@ -11875,6 +12144,7 @@
         </w:rPr>
         <w:t xml:space="preserve">Qui di seguito sono elencate le skill che i giocatori potranno acquisire attraverso il </w:t>
       </w:r>
+      <w:proofErr w:type="spellStart"/>
       <w:r>
         <w:rPr>
           <w:rFonts w:asciiTheme="minorHAnsi" w:hAnsiTheme="minorHAnsi" w:cstheme="minorHAnsi"/>
@@ -11885,7 +12155,14 @@
         <w:rPr>
           <w:rFonts w:asciiTheme="minorHAnsi" w:hAnsiTheme="minorHAnsi" w:cstheme="minorHAnsi"/>
         </w:rPr>
-        <w:t>erious game:</w:t>
+        <w:t>erious</w:t>
+      </w:r>
+      <w:proofErr w:type="spellEnd"/>
+      <w:r>
+        <w:rPr>
+          <w:rFonts w:asciiTheme="minorHAnsi" w:hAnsiTheme="minorHAnsi" w:cstheme="minorHAnsi"/>
+        </w:rPr>
+        <w:t xml:space="preserve"> game:</w:t>
       </w:r>
     </w:p>
     <w:p>
@@ -11979,7 +12256,7 @@
                     </pic:cNvPicPr>
                   </pic:nvPicPr>
                   <pic:blipFill>
-                    <a:blip r:embed="rId15">
+                    <a:blip r:embed="rId14">
                       <a:extLst>
                         <a:ext uri="{28A0092B-C50C-407E-A947-70E740481C1C}">
                           <a14:useLocalDpi xmlns:a14="http://schemas.microsoft.com/office/drawing/2010/main" val="0"/>
@@ -12068,7 +12345,14 @@
         <w:rPr>
           <w:rFonts w:asciiTheme="minorHAnsi" w:hAnsiTheme="minorHAnsi" w:cstheme="minorHAnsi"/>
         </w:rPr>
-        <w:t>L’idea alla base del gioco Healt</w:t>
+        <w:t xml:space="preserve">L’idea alla base del gioco </w:t>
+      </w:r>
+      <w:proofErr w:type="spellStart"/>
+      <w:r>
+        <w:rPr>
+          <w:rFonts w:asciiTheme="minorHAnsi" w:hAnsiTheme="minorHAnsi" w:cstheme="minorHAnsi"/>
+        </w:rPr>
+        <w:t>Healt</w:t>
       </w:r>
       <w:r>
         <w:rPr>
@@ -12080,7 +12364,14 @@
         <w:rPr>
           <w:rFonts w:asciiTheme="minorHAnsi" w:hAnsiTheme="minorHAnsi" w:cstheme="minorHAnsi"/>
         </w:rPr>
-        <w:t>y Catering è quella di istruire i giocatori alla scelta dei piatti migliori sia dal punto di vista medico che ambientale.</w:t>
+        <w:t>y</w:t>
+      </w:r>
+      <w:proofErr w:type="spellEnd"/>
+      <w:r>
+        <w:rPr>
+          <w:rFonts w:asciiTheme="minorHAnsi" w:hAnsiTheme="minorHAnsi" w:cstheme="minorHAnsi"/>
+        </w:rPr>
+        <w:t xml:space="preserve"> Catering è quella di istruire i giocatori alla scelta dei piatti migliori sia dal punto di vista medico che ambientale.</w:t>
       </w:r>
     </w:p>
     <w:p>
@@ -12252,7 +12543,14 @@
         <w:rPr>
           <w:rFonts w:asciiTheme="minorHAnsi" w:hAnsiTheme="minorHAnsi" w:cstheme="minorHAnsi"/>
         </w:rPr>
-        <w:t xml:space="preserve">pagina dove viene visualizzata la classifica dei </w:t>
+        <w:t xml:space="preserve">pagina dove viene visualizzata la classifica </w:t>
+      </w:r>
+      <w:proofErr w:type="gramStart"/>
+      <w:r>
+        <w:rPr>
+          <w:rFonts w:asciiTheme="minorHAnsi" w:hAnsiTheme="minorHAnsi" w:cstheme="minorHAnsi"/>
+        </w:rPr>
+        <w:t xml:space="preserve">dei </w:t>
       </w:r>
       <w:r>
         <w:rPr>
@@ -12260,6 +12558,7 @@
         </w:rPr>
         <w:t>x</w:t>
       </w:r>
+      <w:proofErr w:type="gramEnd"/>
       <w:r>
         <w:rPr>
           <w:rFonts w:asciiTheme="minorHAnsi" w:hAnsiTheme="minorHAnsi" w:cstheme="minorHAnsi"/>
@@ -12454,7 +12753,35 @@
         <w:rPr>
           <w:rFonts w:asciiTheme="minorHAnsi" w:hAnsiTheme="minorHAnsi" w:cstheme="minorHAnsi"/>
         </w:rPr>
-        <w:t xml:space="preserve"> verrà generata una lista di piatti ordinati, dal più affine al meno affine, in base alle patologie e alla dieta del cliente, e a parità di affinità in base al costoEco e nutriScore (e in base alla posizione del piatto scelto dal giocatore in questa lista) verrà assegnato un punteggio.</w:t>
+        <w:t xml:space="preserve"> verrà generata una lista di piatti ordinati, dal più affine al meno affine, in base alle patologie e alla dieta del cliente, e a parità di affinità in base al </w:t>
+      </w:r>
+      <w:proofErr w:type="spellStart"/>
+      <w:r>
+        <w:rPr>
+          <w:rFonts w:asciiTheme="minorHAnsi" w:hAnsiTheme="minorHAnsi" w:cstheme="minorHAnsi"/>
+        </w:rPr>
+        <w:t>costoEco</w:t>
+      </w:r>
+      <w:proofErr w:type="spellEnd"/>
+      <w:r>
+        <w:rPr>
+          <w:rFonts w:asciiTheme="minorHAnsi" w:hAnsiTheme="minorHAnsi" w:cstheme="minorHAnsi"/>
+        </w:rPr>
+        <w:t xml:space="preserve"> e </w:t>
+      </w:r>
+      <w:proofErr w:type="spellStart"/>
+      <w:r>
+        <w:rPr>
+          <w:rFonts w:asciiTheme="minorHAnsi" w:hAnsiTheme="minorHAnsi" w:cstheme="minorHAnsi"/>
+        </w:rPr>
+        <w:t>nutriScore</w:t>
+      </w:r>
+      <w:proofErr w:type="spellEnd"/>
+      <w:r>
+        <w:rPr>
+          <w:rFonts w:asciiTheme="minorHAnsi" w:hAnsiTheme="minorHAnsi" w:cstheme="minorHAnsi"/>
+        </w:rPr>
+        <w:t xml:space="preserve"> (e in base alla posizione del piatto scelto dal giocatore in questa lista) verrà assegnato un punteggio.</w:t>
       </w:r>
     </w:p>
     <w:p>
@@ -12591,7 +12918,35 @@
         <w:rPr>
           <w:rFonts w:asciiTheme="minorHAnsi" w:hAnsiTheme="minorHAnsi" w:cstheme="minorHAnsi"/>
         </w:rPr>
-        <w:t>bonus affinità = + 5% sul prezzo base se il piatto è affine al cliente (patologie e dieta) -5% sul prezzo base se il piatto non è affine al cliente, ed extra bonus di 3% o 2% o 1% se il piatto è rispettivamente in prima, seconda o terza posizione nella lista dei piatti ordinati dal migliore al peggiore in base all’affinità con patologie e dieta e nutriscore e ecoScore.</w:t>
+        <w:t xml:space="preserve">bonus affinità = + 5% sul prezzo base se il piatto è affine al cliente (patologie e dieta) -5% sul prezzo base se il piatto non è affine al cliente, ed extra bonus di 3% o 2% o 1% se il piatto è rispettivamente in prima, seconda o terza posizione nella lista dei piatti ordinati dal migliore al peggiore in base all’affinità con patologie e dieta e </w:t>
+      </w:r>
+      <w:proofErr w:type="spellStart"/>
+      <w:r>
+        <w:rPr>
+          <w:rFonts w:asciiTheme="minorHAnsi" w:hAnsiTheme="minorHAnsi" w:cstheme="minorHAnsi"/>
+        </w:rPr>
+        <w:t>nutriscore</w:t>
+      </w:r>
+      <w:proofErr w:type="spellEnd"/>
+      <w:r>
+        <w:rPr>
+          <w:rFonts w:asciiTheme="minorHAnsi" w:hAnsiTheme="minorHAnsi" w:cstheme="minorHAnsi"/>
+        </w:rPr>
+        <w:t xml:space="preserve"> e </w:t>
+      </w:r>
+      <w:proofErr w:type="spellStart"/>
+      <w:r>
+        <w:rPr>
+          <w:rFonts w:asciiTheme="minorHAnsi" w:hAnsiTheme="minorHAnsi" w:cstheme="minorHAnsi"/>
+        </w:rPr>
+        <w:t>ecoScore</w:t>
+      </w:r>
+      <w:proofErr w:type="spellEnd"/>
+      <w:r>
+        <w:rPr>
+          <w:rFonts w:asciiTheme="minorHAnsi" w:hAnsiTheme="minorHAnsi" w:cstheme="minorHAnsi"/>
+        </w:rPr>
+        <w:t>.</w:t>
       </w:r>
     </w:p>
     <w:p>
@@ -12730,7 +13085,14 @@
         <w:rPr>
           <w:rFonts w:asciiTheme="minorHAnsi" w:hAnsiTheme="minorHAnsi" w:cstheme="minorHAnsi"/>
         </w:rPr>
-        <w:t>bonus nutri</w:t>
+        <w:t xml:space="preserve">bonus </w:t>
+      </w:r>
+      <w:proofErr w:type="spellStart"/>
+      <w:r>
+        <w:rPr>
+          <w:rFonts w:asciiTheme="minorHAnsi" w:hAnsiTheme="minorHAnsi" w:cstheme="minorHAnsi"/>
+        </w:rPr>
+        <w:t>nutri</w:t>
       </w:r>
       <w:r>
         <w:rPr>
@@ -12742,7 +13104,21 @@
         <w:rPr>
           <w:rFonts w:asciiTheme="minorHAnsi" w:hAnsiTheme="minorHAnsi" w:cstheme="minorHAnsi"/>
         </w:rPr>
-        <w:t>core = in base al nutri</w:t>
+        <w:t>core</w:t>
+      </w:r>
+      <w:proofErr w:type="spellEnd"/>
+      <w:r>
+        <w:rPr>
+          <w:rFonts w:asciiTheme="minorHAnsi" w:hAnsiTheme="minorHAnsi" w:cstheme="minorHAnsi"/>
+        </w:rPr>
+        <w:t xml:space="preserve"> = in base al </w:t>
+      </w:r>
+      <w:proofErr w:type="spellStart"/>
+      <w:r>
+        <w:rPr>
+          <w:rFonts w:asciiTheme="minorHAnsi" w:hAnsiTheme="minorHAnsi" w:cstheme="minorHAnsi"/>
+        </w:rPr>
+        <w:t>nutri</w:t>
       </w:r>
       <w:r>
         <w:rPr>
@@ -12754,7 +13130,14 @@
         <w:rPr>
           <w:rFonts w:asciiTheme="minorHAnsi" w:hAnsiTheme="minorHAnsi" w:cstheme="minorHAnsi"/>
         </w:rPr>
-        <w:t>core:</w:t>
+        <w:t>core</w:t>
+      </w:r>
+      <w:proofErr w:type="spellEnd"/>
+      <w:r>
+        <w:rPr>
+          <w:rFonts w:asciiTheme="minorHAnsi" w:hAnsiTheme="minorHAnsi" w:cstheme="minorHAnsi"/>
+        </w:rPr>
+        <w:t>:</w:t>
       </w:r>
     </w:p>
     <w:p>
@@ -12876,7 +13259,28 @@
         <w:rPr>
           <w:rFonts w:asciiTheme="minorHAnsi" w:hAnsiTheme="minorHAnsi" w:cstheme="minorHAnsi"/>
         </w:rPr>
-        <w:t>bonus ecoScore = in base al valore dell’eco</w:t>
+        <w:t xml:space="preserve">bonus </w:t>
+      </w:r>
+      <w:proofErr w:type="spellStart"/>
+      <w:r>
+        <w:rPr>
+          <w:rFonts w:asciiTheme="minorHAnsi" w:hAnsiTheme="minorHAnsi" w:cstheme="minorHAnsi"/>
+        </w:rPr>
+        <w:t>ecoScore</w:t>
+      </w:r>
+      <w:proofErr w:type="spellEnd"/>
+      <w:r>
+        <w:rPr>
+          <w:rFonts w:asciiTheme="minorHAnsi" w:hAnsiTheme="minorHAnsi" w:cstheme="minorHAnsi"/>
+        </w:rPr>
+        <w:t xml:space="preserve"> = in base al valore dell’</w:t>
+      </w:r>
+      <w:proofErr w:type="spellStart"/>
+      <w:r>
+        <w:rPr>
+          <w:rFonts w:asciiTheme="minorHAnsi" w:hAnsiTheme="minorHAnsi" w:cstheme="minorHAnsi"/>
+        </w:rPr>
+        <w:t>eco</w:t>
       </w:r>
       <w:r>
         <w:rPr>
@@ -12888,7 +13292,21 @@
         <w:rPr>
           <w:rFonts w:asciiTheme="minorHAnsi" w:hAnsiTheme="minorHAnsi" w:cstheme="minorHAnsi"/>
         </w:rPr>
-        <w:t>core: (non sappiamo ancora come assegnare l’eco</w:t>
+        <w:t>core</w:t>
+      </w:r>
+      <w:proofErr w:type="spellEnd"/>
+      <w:r>
+        <w:rPr>
+          <w:rFonts w:asciiTheme="minorHAnsi" w:hAnsiTheme="minorHAnsi" w:cstheme="minorHAnsi"/>
+        </w:rPr>
+        <w:t>: (non sappiamo ancora come assegnare l’</w:t>
+      </w:r>
+      <w:proofErr w:type="spellStart"/>
+      <w:r>
+        <w:rPr>
+          <w:rFonts w:asciiTheme="minorHAnsi" w:hAnsiTheme="minorHAnsi" w:cstheme="minorHAnsi"/>
+        </w:rPr>
+        <w:t>eco</w:t>
       </w:r>
       <w:r>
         <w:rPr>
@@ -12900,7 +13318,14 @@
         <w:rPr>
           <w:rFonts w:asciiTheme="minorHAnsi" w:hAnsiTheme="minorHAnsi" w:cstheme="minorHAnsi"/>
         </w:rPr>
-        <w:t>core agli ingredienti quindi tali valori sono probabilmente da rivedere)</w:t>
+        <w:t>core</w:t>
+      </w:r>
+      <w:proofErr w:type="spellEnd"/>
+      <w:r>
+        <w:rPr>
+          <w:rFonts w:asciiTheme="minorHAnsi" w:hAnsiTheme="minorHAnsi" w:cstheme="minorHAnsi"/>
+        </w:rPr>
+        <w:t xml:space="preserve"> agli ingredienti quindi tali valori sono probabilmente da rivedere)</w:t>
       </w:r>
     </w:p>
     <w:p>
@@ -13305,7 +13730,21 @@
         <w:rPr>
           <w:rFonts w:asciiTheme="minorHAnsi" w:hAnsiTheme="minorHAnsi" w:cstheme="minorHAnsi"/>
         </w:rPr>
-        <w:t>Sarà sempre possibile, in ogni momento accedere ad una sezione aiuto dove sono riportate in maniera sintetica, tutti i comandi e le azioni eseguibili in gioco, in modo da non obbligare l’utente che ha già superato il Tutorial di doverlo ri-effettuare per ricordarsi un concetto.</w:t>
+        <w:t xml:space="preserve">Sarà sempre possibile, in ogni momento accedere ad una sezione aiuto dove sono riportate in maniera sintetica, tutti i comandi e le azioni eseguibili in gioco, in modo da non obbligare l’utente che ha già superato il Tutorial di doverlo </w:t>
+      </w:r>
+      <w:proofErr w:type="spellStart"/>
+      <w:r>
+        <w:rPr>
+          <w:rFonts w:asciiTheme="minorHAnsi" w:hAnsiTheme="minorHAnsi" w:cstheme="minorHAnsi"/>
+        </w:rPr>
+        <w:t>ri</w:t>
+      </w:r>
+      <w:proofErr w:type="spellEnd"/>
+      <w:r>
+        <w:rPr>
+          <w:rFonts w:asciiTheme="minorHAnsi" w:hAnsiTheme="minorHAnsi" w:cstheme="minorHAnsi"/>
+        </w:rPr>
+        <w:t>-effettuare per ricordarsi un concetto.</w:t>
       </w:r>
     </w:p>
     <w:p>
@@ -13446,6 +13885,7 @@
         </w:rPr>
         <w:t xml:space="preserve">Servire </w:t>
       </w:r>
+      <w:proofErr w:type="spellStart"/>
       <w:r>
         <w:rPr>
           <w:rFonts w:asciiTheme="minorHAnsi" w:hAnsiTheme="minorHAnsi" w:cstheme="minorHAnsi"/>
@@ -13454,6 +13894,7 @@
         </w:rPr>
         <w:t>x</w:t>
       </w:r>
+      <w:proofErr w:type="spellEnd"/>
       <w:r>
         <w:rPr>
           <w:rFonts w:asciiTheme="minorHAnsi" w:hAnsiTheme="minorHAnsi" w:cstheme="minorHAnsi"/>
@@ -13595,7 +14036,21 @@
         <w:rPr>
           <w:rFonts w:asciiTheme="minorHAnsi" w:hAnsiTheme="minorHAnsi" w:cstheme="minorHAnsi"/>
         </w:rPr>
-        <w:t>Il livello 2 è caratterizzato dall’interazione con clienti con la patologia x</w:t>
+        <w:t xml:space="preserve">Il livello </w:t>
+      </w:r>
+      <w:proofErr w:type="gramStart"/>
+      <w:r>
+        <w:rPr>
+          <w:rFonts w:asciiTheme="minorHAnsi" w:hAnsiTheme="minorHAnsi" w:cstheme="minorHAnsi"/>
+        </w:rPr>
+        <w:t>2</w:t>
+      </w:r>
+      <w:proofErr w:type="gramEnd"/>
+      <w:r>
+        <w:rPr>
+          <w:rFonts w:asciiTheme="minorHAnsi" w:hAnsiTheme="minorHAnsi" w:cstheme="minorHAnsi"/>
+        </w:rPr>
+        <w:t xml:space="preserve"> è caratterizzato dall’interazione con clienti con la patologia x</w:t>
       </w:r>
     </w:p>
     <w:p>
@@ -13633,6 +14088,7 @@
         </w:rPr>
         <w:t xml:space="preserve">Servire </w:t>
       </w:r>
+      <w:proofErr w:type="spellStart"/>
       <w:r>
         <w:rPr>
           <w:rFonts w:asciiTheme="minorHAnsi" w:hAnsiTheme="minorHAnsi" w:cstheme="minorHAnsi"/>
@@ -13641,6 +14097,7 @@
         </w:rPr>
         <w:t>x</w:t>
       </w:r>
+      <w:proofErr w:type="spellEnd"/>
       <w:r>
         <w:rPr>
           <w:rFonts w:asciiTheme="minorHAnsi" w:hAnsiTheme="minorHAnsi" w:cstheme="minorHAnsi"/>
@@ -13833,6 +14290,7 @@
       <w:bookmarkStart w:id="97" w:name="_Toc101112599"/>
       <w:bookmarkStart w:id="98" w:name="_Toc101113488"/>
       <w:bookmarkStart w:id="99" w:name="_Toc102498364"/>
+      <w:proofErr w:type="spellStart"/>
       <w:r>
         <w:rPr>
           <w:color w:val="385623" w:themeColor="accent6" w:themeShade="80"/>
@@ -13843,6 +14301,7 @@
       <w:bookmarkEnd w:id="97"/>
       <w:bookmarkEnd w:id="98"/>
       <w:bookmarkEnd w:id="99"/>
+      <w:proofErr w:type="spellEnd"/>
     </w:p>
     <w:p>
       <w:pPr>
@@ -13856,13 +14315,31 @@
           <w:lang w:val="en-US"/>
         </w:rPr>
       </w:pPr>
+      <w:proofErr w:type="spellStart"/>
       <w:r>
         <w:rPr>
           <w:rFonts w:asciiTheme="minorHAnsi" w:hAnsiTheme="minorHAnsi" w:cstheme="minorHAnsi"/>
           <w:lang w:val="en-US"/>
         </w:rPr>
-        <w:t>Schermata iniziale</w:t>
-      </w:r>
+        <w:t>Schermata</w:t>
+      </w:r>
+      <w:proofErr w:type="spellEnd"/>
+      <w:r>
+        <w:rPr>
+          <w:rFonts w:asciiTheme="minorHAnsi" w:hAnsiTheme="minorHAnsi" w:cstheme="minorHAnsi"/>
+          <w:lang w:val="en-US"/>
+        </w:rPr>
+        <w:t xml:space="preserve"> </w:t>
+      </w:r>
+      <w:proofErr w:type="spellStart"/>
+      <w:r>
+        <w:rPr>
+          <w:rFonts w:asciiTheme="minorHAnsi" w:hAnsiTheme="minorHAnsi" w:cstheme="minorHAnsi"/>
+          <w:lang w:val="en-US"/>
+        </w:rPr>
+        <w:t>iniziale</w:t>
+      </w:r>
+      <w:proofErr w:type="spellEnd"/>
       <w:r>
         <w:rPr>
           <w:rFonts w:asciiTheme="minorHAnsi" w:hAnsiTheme="minorHAnsi" w:cstheme="minorHAnsi"/>
@@ -13901,7 +14378,7 @@
                     <pic:cNvPicPr/>
                   </pic:nvPicPr>
                   <pic:blipFill>
-                    <a:blip r:embed="rId16">
+                    <a:blip r:embed="rId15">
                       <a:extLst>
                         <a:ext uri="{28A0092B-C50C-407E-A947-70E740481C1C}">
                           <a14:useLocalDpi xmlns:a14="http://schemas.microsoft.com/office/drawing/2010/main" val="0"/>
@@ -13945,8 +14422,33 @@
           <w:rFonts w:asciiTheme="minorHAnsi" w:hAnsiTheme="minorHAnsi" w:cstheme="minorHAnsi"/>
           <w:lang w:val="en-US"/>
         </w:rPr>
-        <w:t>Menu Selezione Livello</w:t>
-      </w:r>
+        <w:t xml:space="preserve">Menu </w:t>
+      </w:r>
+      <w:proofErr w:type="spellStart"/>
+      <w:r>
+        <w:rPr>
+          <w:rFonts w:asciiTheme="minorHAnsi" w:hAnsiTheme="minorHAnsi" w:cstheme="minorHAnsi"/>
+          <w:lang w:val="en-US"/>
+        </w:rPr>
+        <w:t>Selezione</w:t>
+      </w:r>
+      <w:proofErr w:type="spellEnd"/>
+      <w:r>
+        <w:rPr>
+          <w:rFonts w:asciiTheme="minorHAnsi" w:hAnsiTheme="minorHAnsi" w:cstheme="minorHAnsi"/>
+          <w:lang w:val="en-US"/>
+        </w:rPr>
+        <w:t xml:space="preserve"> </w:t>
+      </w:r>
+      <w:proofErr w:type="spellStart"/>
+      <w:r>
+        <w:rPr>
+          <w:rFonts w:asciiTheme="minorHAnsi" w:hAnsiTheme="minorHAnsi" w:cstheme="minorHAnsi"/>
+          <w:lang w:val="en-US"/>
+        </w:rPr>
+        <w:t>Livello</w:t>
+      </w:r>
+      <w:proofErr w:type="spellEnd"/>
     </w:p>
     <w:p>
       <w:pPr>
@@ -13978,7 +14480,7 @@
                     <pic:cNvPicPr/>
                   </pic:nvPicPr>
                   <pic:blipFill>
-                    <a:blip r:embed="rId17">
+                    <a:blip r:embed="rId16">
                       <a:extLst>
                         <a:ext uri="{28A0092B-C50C-407E-A947-70E740481C1C}">
                           <a14:useLocalDpi xmlns:a14="http://schemas.microsoft.com/office/drawing/2010/main" val="0"/>
@@ -14022,8 +14524,17 @@
           <w:rFonts w:asciiTheme="minorHAnsi" w:hAnsiTheme="minorHAnsi" w:cstheme="minorHAnsi"/>
           <w:lang w:val="en-US"/>
         </w:rPr>
-        <w:t>Menu opzioni</w:t>
-      </w:r>
+        <w:t xml:space="preserve">Menu </w:t>
+      </w:r>
+      <w:proofErr w:type="spellStart"/>
+      <w:r>
+        <w:rPr>
+          <w:rFonts w:asciiTheme="minorHAnsi" w:hAnsiTheme="minorHAnsi" w:cstheme="minorHAnsi"/>
+          <w:lang w:val="en-US"/>
+        </w:rPr>
+        <w:t>opzioni</w:t>
+      </w:r>
+      <w:proofErr w:type="spellEnd"/>
       <w:r>
         <w:rPr>
           <w:rFonts w:asciiTheme="minorHAnsi" w:hAnsiTheme="minorHAnsi" w:cstheme="minorHAnsi"/>
@@ -14081,7 +14592,7 @@
                     <pic:cNvPicPr/>
                   </pic:nvPicPr>
                   <pic:blipFill>
-                    <a:blip r:embed="rId18">
+                    <a:blip r:embed="rId17">
                       <a:extLst>
                         <a:ext uri="{28A0092B-C50C-407E-A947-70E740481C1C}">
                           <a14:useLocalDpi xmlns:a14="http://schemas.microsoft.com/office/drawing/2010/main" val="0"/>
@@ -14125,8 +14636,49 @@
           <w:rFonts w:asciiTheme="minorHAnsi" w:hAnsiTheme="minorHAnsi" w:cstheme="minorHAnsi"/>
           <w:lang w:val="en-US"/>
         </w:rPr>
-        <w:t>Menu Opzioni Impostazioni Controlli</w:t>
-      </w:r>
+        <w:t xml:space="preserve">Menu </w:t>
+      </w:r>
+      <w:proofErr w:type="spellStart"/>
+      <w:r>
+        <w:rPr>
+          <w:rFonts w:asciiTheme="minorHAnsi" w:hAnsiTheme="minorHAnsi" w:cstheme="minorHAnsi"/>
+          <w:lang w:val="en-US"/>
+        </w:rPr>
+        <w:t>Opzioni</w:t>
+      </w:r>
+      <w:proofErr w:type="spellEnd"/>
+      <w:r>
+        <w:rPr>
+          <w:rFonts w:asciiTheme="minorHAnsi" w:hAnsiTheme="minorHAnsi" w:cstheme="minorHAnsi"/>
+          <w:lang w:val="en-US"/>
+        </w:rPr>
+        <w:t xml:space="preserve"> </w:t>
+      </w:r>
+      <w:proofErr w:type="spellStart"/>
+      <w:r>
+        <w:rPr>
+          <w:rFonts w:asciiTheme="minorHAnsi" w:hAnsiTheme="minorHAnsi" w:cstheme="minorHAnsi"/>
+          <w:lang w:val="en-US"/>
+        </w:rPr>
+        <w:t>Impostazioni</w:t>
+      </w:r>
+      <w:proofErr w:type="spellEnd"/>
+      <w:r>
+        <w:rPr>
+          <w:rFonts w:asciiTheme="minorHAnsi" w:hAnsiTheme="minorHAnsi" w:cstheme="minorHAnsi"/>
+          <w:lang w:val="en-US"/>
+        </w:rPr>
+        <w:t xml:space="preserve"> </w:t>
+      </w:r>
+      <w:proofErr w:type="spellStart"/>
+      <w:r>
+        <w:rPr>
+          <w:rFonts w:asciiTheme="minorHAnsi" w:hAnsiTheme="minorHAnsi" w:cstheme="minorHAnsi"/>
+          <w:lang w:val="en-US"/>
+        </w:rPr>
+        <w:t>Controlli</w:t>
+      </w:r>
+      <w:proofErr w:type="spellEnd"/>
     </w:p>
     <w:p>
       <w:pPr>
@@ -14159,7 +14711,7 @@
                     <pic:cNvPicPr/>
                   </pic:nvPicPr>
                   <pic:blipFill>
-                    <a:blip r:embed="rId19">
+                    <a:blip r:embed="rId18">
                       <a:extLst>
                         <a:ext uri="{28A0092B-C50C-407E-A947-70E740481C1C}">
                           <a14:useLocalDpi xmlns:a14="http://schemas.microsoft.com/office/drawing/2010/main" val="0"/>
@@ -14214,12 +14766,133 @@
           <w:lang w:val="en-US"/>
         </w:rPr>
       </w:pPr>
+      <w:proofErr w:type="spellStart"/>
       <w:r>
         <w:rPr>
           <w:rFonts w:asciiTheme="minorHAnsi" w:hAnsiTheme="minorHAnsi" w:cstheme="minorHAnsi"/>
           <w:lang w:val="en-US"/>
         </w:rPr>
-        <w:t>Classifica.</w:t>
+        <w:t>Scelta</w:t>
+      </w:r>
+      <w:proofErr w:type="spellEnd"/>
+      <w:r>
+        <w:rPr>
+          <w:rFonts w:asciiTheme="minorHAnsi" w:hAnsiTheme="minorHAnsi" w:cstheme="minorHAnsi"/>
+          <w:lang w:val="en-US"/>
+        </w:rPr>
+        <w:t xml:space="preserve"> </w:t>
+      </w:r>
+      <w:proofErr w:type="spellStart"/>
+      <w:r>
+        <w:rPr>
+          <w:rFonts w:asciiTheme="minorHAnsi" w:hAnsiTheme="minorHAnsi" w:cstheme="minorHAnsi"/>
+          <w:lang w:val="en-US"/>
+        </w:rPr>
+        <w:t>profilo</w:t>
+      </w:r>
+      <w:proofErr w:type="spellEnd"/>
+      <w:r>
+        <w:rPr>
+          <w:rFonts w:asciiTheme="minorHAnsi" w:hAnsiTheme="minorHAnsi" w:cstheme="minorHAnsi"/>
+          <w:lang w:val="en-US"/>
+        </w:rPr>
+        <w:t xml:space="preserve"> </w:t>
+      </w:r>
+      <w:proofErr w:type="spellStart"/>
+      <w:r>
+        <w:rPr>
+          <w:rFonts w:asciiTheme="minorHAnsi" w:hAnsiTheme="minorHAnsi" w:cstheme="minorHAnsi"/>
+          <w:lang w:val="en-US"/>
+        </w:rPr>
+        <w:t>giocatore</w:t>
+      </w:r>
+      <w:proofErr w:type="spellEnd"/>
+    </w:p>
+    <w:p>
+      <w:pPr>
+        <w:jc w:val="center"/>
+        <w:rPr>
+          <w:rFonts w:asciiTheme="minorHAnsi" w:hAnsiTheme="minorHAnsi" w:cstheme="minorHAnsi"/>
+          <w:lang w:val="en-US"/>
+        </w:rPr>
+      </w:pPr>
+      <w:r>
+        <w:rPr>
+          <w:rFonts w:asciiTheme="minorHAnsi" w:hAnsiTheme="minorHAnsi" w:cstheme="minorHAnsi"/>
+          <w:noProof/>
+          <w:lang w:val="en-US"/>
+        </w:rPr>
+        <w:lastRenderedPageBreak/>
+        <w:drawing>
+          <wp:inline distT="0" distB="0" distL="0" distR="0" wp14:anchorId="5650CF33" wp14:editId="423BDC17">
+            <wp:extent cx="2867025" cy="4867275"/>
+            <wp:effectExtent l="0" t="0" r="0" b="9525"/>
+            <wp:docPr id="7" name="Immagine 7"/>
+            <wp:cNvGraphicFramePr>
+              <a:graphicFrameLocks xmlns:a="http://schemas.openxmlformats.org/drawingml/2006/main" noChangeAspect="1"/>
+            </wp:cNvGraphicFramePr>
+            <a:graphic xmlns:a="http://schemas.openxmlformats.org/drawingml/2006/main">
+              <a:graphicData uri="http://schemas.openxmlformats.org/drawingml/2006/picture">
+                <pic:pic xmlns:pic="http://schemas.openxmlformats.org/drawingml/2006/picture">
+                  <pic:nvPicPr>
+                    <pic:cNvPr id="7" name="Immagine 7"/>
+                    <pic:cNvPicPr/>
+                  </pic:nvPicPr>
+                  <pic:blipFill>
+                    <a:blip r:embed="rId19">
+                      <a:extLst>
+                        <a:ext uri="{28A0092B-C50C-407E-A947-70E740481C1C}">
+                          <a14:useLocalDpi xmlns:a14="http://schemas.microsoft.com/office/drawing/2010/main" val="0"/>
+                        </a:ext>
+                      </a:extLst>
+                    </a:blip>
+                    <a:stretch>
+                      <a:fillRect/>
+                    </a:stretch>
+                  </pic:blipFill>
+                  <pic:spPr>
+                    <a:xfrm>
+                      <a:off x="0" y="0"/>
+                      <a:ext cx="2867025" cy="4867275"/>
+                    </a:xfrm>
+                    <a:prstGeom prst="rect">
+                      <a:avLst/>
+                    </a:prstGeom>
+                  </pic:spPr>
+                </pic:pic>
+              </a:graphicData>
+            </a:graphic>
+          </wp:inline>
+        </w:drawing>
+      </w:r>
+    </w:p>
+    <w:p>
+      <w:pPr>
+        <w:pStyle w:val="Paragrafoelenco"/>
+        <w:numPr>
+          <w:ilvl w:val="0"/>
+          <w:numId w:val="45"/>
+        </w:numPr>
+        <w:rPr>
+          <w:rFonts w:asciiTheme="minorHAnsi" w:hAnsiTheme="minorHAnsi" w:cstheme="minorHAnsi"/>
+          <w:lang w:val="en-US"/>
+        </w:rPr>
+      </w:pPr>
+      <w:proofErr w:type="spellStart"/>
+      <w:r>
+        <w:rPr>
+          <w:rFonts w:asciiTheme="minorHAnsi" w:hAnsiTheme="minorHAnsi" w:cstheme="minorHAnsi"/>
+          <w:lang w:val="en-US"/>
+        </w:rPr>
+        <w:t>Classifica</w:t>
+      </w:r>
+      <w:proofErr w:type="spellEnd"/>
+      <w:r>
+        <w:rPr>
+          <w:rFonts w:asciiTheme="minorHAnsi" w:hAnsiTheme="minorHAnsi" w:cstheme="minorHAnsi"/>
+          <w:lang w:val="en-US"/>
+        </w:rPr>
+        <w:t>.</w:t>
       </w:r>
     </w:p>
     <w:p>
@@ -14292,6 +14965,7 @@
           <w:lang w:val="en-US"/>
         </w:rPr>
       </w:pPr>
+      <w:proofErr w:type="spellStart"/>
       <w:r>
         <w:rPr>
           <w:rFonts w:asciiTheme="minorHAnsi" w:hAnsiTheme="minorHAnsi" w:cstheme="minorHAnsi"/>
@@ -14299,6 +14973,7 @@
         </w:rPr>
         <w:t>Crediti</w:t>
       </w:r>
+      <w:proofErr w:type="spellEnd"/>
       <w:r>
         <w:rPr>
           <w:rFonts w:asciiTheme="minorHAnsi" w:hAnsiTheme="minorHAnsi" w:cstheme="minorHAnsi"/>
@@ -14323,9 +14998,9 @@
         </w:rPr>
         <w:lastRenderedPageBreak/>
         <w:drawing>
-          <wp:inline distT="0" distB="0" distL="0" distR="0" wp14:anchorId="03B321A9" wp14:editId="515A1CDF">
-            <wp:extent cx="3248025" cy="5486400"/>
-            <wp:effectExtent l="0" t="0" r="0" b="0"/>
+          <wp:inline distT="0" distB="0" distL="0" distR="0" wp14:anchorId="03B321A9" wp14:editId="5A023DB3">
+            <wp:extent cx="3019460" cy="5100320"/>
+            <wp:effectExtent l="0" t="0" r="0" b="5080"/>
             <wp:docPr id="15" name="Immagine 15" descr="Immagine che contiene testo&#10;&#10;Descrizione generata automaticamente"/>
             <wp:cNvGraphicFramePr>
               <a:graphicFrameLocks xmlns:a="http://schemas.openxmlformats.org/drawingml/2006/main" noChangeAspect="1"/>
@@ -14352,7 +15027,7 @@
                   <pic:spPr>
                     <a:xfrm>
                       <a:off x="0" y="0"/>
-                      <a:ext cx="3248025" cy="5486400"/>
+                      <a:ext cx="3031199" cy="5120149"/>
                     </a:xfrm>
                     <a:prstGeom prst="rect">
                       <a:avLst/>
@@ -14377,32 +15052,77 @@
           <w:lang w:val="en-US"/>
         </w:rPr>
       </w:pPr>
+      <w:proofErr w:type="spellStart"/>
       <w:r>
         <w:rPr>
           <w:rFonts w:asciiTheme="minorHAnsi" w:hAnsiTheme="minorHAnsi" w:cstheme="minorHAnsi"/>
           <w:lang w:val="en-US"/>
         </w:rPr>
-        <w:t>Menu suggerimenti.</w:t>
-      </w:r>
-    </w:p>
-    <w:p>
-      <w:pPr>
-        <w:pStyle w:val="Paragrafoelenco"/>
-        <w:numPr>
-          <w:ilvl w:val="0"/>
-          <w:numId w:val="45"/>
-        </w:numPr>
+        <w:t>Schermata</w:t>
+      </w:r>
+      <w:proofErr w:type="spellEnd"/>
+      <w:r>
         <w:rPr>
           <w:rFonts w:asciiTheme="minorHAnsi" w:hAnsiTheme="minorHAnsi" w:cstheme="minorHAnsi"/>
           <w:lang w:val="en-US"/>
         </w:rPr>
-      </w:pPr>
-      <w:r>
+        <w:t xml:space="preserve"> in-game.</w:t>
+      </w:r>
+    </w:p>
+    <w:p>
+      <w:pPr>
         <w:rPr>
           <w:rFonts w:asciiTheme="minorHAnsi" w:hAnsiTheme="minorHAnsi" w:cstheme="minorHAnsi"/>
           <w:lang w:val="en-US"/>
         </w:rPr>
-        <w:t>Schermata in-game.</w:t>
+      </w:pPr>
+      <w:r>
+        <w:rPr>
+          <w:rFonts w:asciiTheme="minorHAnsi" w:hAnsiTheme="minorHAnsi" w:cstheme="minorHAnsi"/>
+          <w:noProof/>
+          <w:lang w:val="en-US"/>
+        </w:rPr>
+        <w:drawing>
+          <wp:inline distT="0" distB="0" distL="0" distR="0" wp14:anchorId="3D794088" wp14:editId="60D69FFF">
+            <wp:extent cx="6116320" cy="3309620"/>
+            <wp:effectExtent l="0" t="0" r="0" b="5080"/>
+            <wp:docPr id="8" name="Immagine 8"/>
+            <wp:cNvGraphicFramePr>
+              <a:graphicFrameLocks xmlns:a="http://schemas.openxmlformats.org/drawingml/2006/main" noChangeAspect="1"/>
+            </wp:cNvGraphicFramePr>
+            <a:graphic xmlns:a="http://schemas.openxmlformats.org/drawingml/2006/main">
+              <a:graphicData uri="http://schemas.openxmlformats.org/drawingml/2006/picture">
+                <pic:pic xmlns:pic="http://schemas.openxmlformats.org/drawingml/2006/picture">
+                  <pic:nvPicPr>
+                    <pic:cNvPr id="8" name="Immagine 8"/>
+                    <pic:cNvPicPr/>
+                  </pic:nvPicPr>
+                  <pic:blipFill>
+                    <a:blip r:embed="rId22">
+                      <a:extLst>
+                        <a:ext uri="{28A0092B-C50C-407E-A947-70E740481C1C}">
+                          <a14:useLocalDpi xmlns:a14="http://schemas.microsoft.com/office/drawing/2010/main" val="0"/>
+                        </a:ext>
+                      </a:extLst>
+                    </a:blip>
+                    <a:stretch>
+                      <a:fillRect/>
+                    </a:stretch>
+                  </pic:blipFill>
+                  <pic:spPr>
+                    <a:xfrm>
+                      <a:off x="0" y="0"/>
+                      <a:ext cx="6116320" cy="3309620"/>
+                    </a:xfrm>
+                    <a:prstGeom prst="rect">
+                      <a:avLst/>
+                    </a:prstGeom>
+                  </pic:spPr>
+                </pic:pic>
+              </a:graphicData>
+            </a:graphic>
+          </wp:inline>
+        </w:drawing>
       </w:r>
     </w:p>
     <w:p>
@@ -14421,6 +15141,7 @@
           <w:color w:val="385623" w:themeColor="accent6" w:themeShade="80"/>
           <w:lang w:val="en-US"/>
         </w:rPr>
+        <w:lastRenderedPageBreak/>
         <w:t>Flowchart</w:t>
       </w:r>
       <w:bookmarkEnd w:id="100"/>
@@ -14444,7 +15165,23 @@
           <w:rFonts w:asciiTheme="minorHAnsi" w:hAnsiTheme="minorHAnsi" w:cstheme="minorHAnsi"/>
           <w:lang w:val="en-US"/>
         </w:rPr>
-        <w:t>Flowchart del menu iniziale.</w:t>
+        <w:t xml:space="preserve">Flowchart del menu </w:t>
+      </w:r>
+      <w:proofErr w:type="spellStart"/>
+      <w:r>
+        <w:rPr>
+          <w:rFonts w:asciiTheme="minorHAnsi" w:hAnsiTheme="minorHAnsi" w:cstheme="minorHAnsi"/>
+          <w:lang w:val="en-US"/>
+        </w:rPr>
+        <w:t>iniziale</w:t>
+      </w:r>
+      <w:proofErr w:type="spellEnd"/>
+      <w:r>
+        <w:rPr>
+          <w:rFonts w:asciiTheme="minorHAnsi" w:hAnsiTheme="minorHAnsi" w:cstheme="minorHAnsi"/>
+          <w:lang w:val="en-US"/>
+        </w:rPr>
+        <w:t>.</w:t>
       </w:r>
     </w:p>
     <w:p>
@@ -14464,7 +15201,23 @@
           <w:rFonts w:asciiTheme="minorHAnsi" w:hAnsiTheme="minorHAnsi" w:cstheme="minorHAnsi"/>
           <w:lang w:val="en-US"/>
         </w:rPr>
-        <w:t>Flowchart del menu opzioni.</w:t>
+        <w:t xml:space="preserve">Flowchart del menu </w:t>
+      </w:r>
+      <w:proofErr w:type="spellStart"/>
+      <w:r>
+        <w:rPr>
+          <w:rFonts w:asciiTheme="minorHAnsi" w:hAnsiTheme="minorHAnsi" w:cstheme="minorHAnsi"/>
+          <w:lang w:val="en-US"/>
+        </w:rPr>
+        <w:t>opzioni</w:t>
+      </w:r>
+      <w:proofErr w:type="spellEnd"/>
+      <w:r>
+        <w:rPr>
+          <w:rFonts w:asciiTheme="minorHAnsi" w:hAnsiTheme="minorHAnsi" w:cstheme="minorHAnsi"/>
+          <w:lang w:val="en-US"/>
+        </w:rPr>
+        <w:t>.</w:t>
       </w:r>
     </w:p>
     <w:p>
@@ -14484,7 +15237,23 @@
           <w:rFonts w:asciiTheme="minorHAnsi" w:hAnsiTheme="minorHAnsi" w:cstheme="minorHAnsi"/>
           <w:lang w:val="en-US"/>
         </w:rPr>
-        <w:t>Flowchart del livello 0.</w:t>
+        <w:t xml:space="preserve">Flowchart del </w:t>
+      </w:r>
+      <w:proofErr w:type="spellStart"/>
+      <w:r>
+        <w:rPr>
+          <w:rFonts w:asciiTheme="minorHAnsi" w:hAnsiTheme="minorHAnsi" w:cstheme="minorHAnsi"/>
+          <w:lang w:val="en-US"/>
+        </w:rPr>
+        <w:t>livello</w:t>
+      </w:r>
+      <w:proofErr w:type="spellEnd"/>
+      <w:r>
+        <w:rPr>
+          <w:rFonts w:asciiTheme="minorHAnsi" w:hAnsiTheme="minorHAnsi" w:cstheme="minorHAnsi"/>
+          <w:lang w:val="en-US"/>
+        </w:rPr>
+        <w:t xml:space="preserve"> 0.</w:t>
       </w:r>
     </w:p>
     <w:p>
@@ -14504,7 +15273,23 @@
           <w:rFonts w:asciiTheme="minorHAnsi" w:hAnsiTheme="minorHAnsi" w:cstheme="minorHAnsi"/>
           <w:lang w:val="en-US"/>
         </w:rPr>
-        <w:t>Flowchart del livello 1.</w:t>
+        <w:t xml:space="preserve">Flowchart del </w:t>
+      </w:r>
+      <w:proofErr w:type="spellStart"/>
+      <w:r>
+        <w:rPr>
+          <w:rFonts w:asciiTheme="minorHAnsi" w:hAnsiTheme="minorHAnsi" w:cstheme="minorHAnsi"/>
+          <w:lang w:val="en-US"/>
+        </w:rPr>
+        <w:t>livello</w:t>
+      </w:r>
+      <w:proofErr w:type="spellEnd"/>
+      <w:r>
+        <w:rPr>
+          <w:rFonts w:asciiTheme="minorHAnsi" w:hAnsiTheme="minorHAnsi" w:cstheme="minorHAnsi"/>
+          <w:lang w:val="en-US"/>
+        </w:rPr>
+        <w:t xml:space="preserve"> 1.</w:t>
       </w:r>
     </w:p>
     <w:p>
@@ -14524,7 +15309,23 @@
           <w:rFonts w:asciiTheme="minorHAnsi" w:hAnsiTheme="minorHAnsi" w:cstheme="minorHAnsi"/>
           <w:lang w:val="en-US"/>
         </w:rPr>
-        <w:t>Flowchart del livello 2.</w:t>
+        <w:t xml:space="preserve">Flowchart del </w:t>
+      </w:r>
+      <w:proofErr w:type="spellStart"/>
+      <w:r>
+        <w:rPr>
+          <w:rFonts w:asciiTheme="minorHAnsi" w:hAnsiTheme="minorHAnsi" w:cstheme="minorHAnsi"/>
+          <w:lang w:val="en-US"/>
+        </w:rPr>
+        <w:t>livello</w:t>
+      </w:r>
+      <w:proofErr w:type="spellEnd"/>
+      <w:r>
+        <w:rPr>
+          <w:rFonts w:asciiTheme="minorHAnsi" w:hAnsiTheme="minorHAnsi" w:cstheme="minorHAnsi"/>
+          <w:lang w:val="en-US"/>
+        </w:rPr>
+        <w:t xml:space="preserve"> 2.</w:t>
       </w:r>
     </w:p>
     <w:p>
@@ -14567,8 +15368,17 @@
           <w:rFonts w:asciiTheme="minorHAnsi" w:hAnsiTheme="minorHAnsi" w:cstheme="minorHAnsi"/>
           <w:lang w:val="en-US"/>
         </w:rPr>
-        <w:t>Menu iniziale</w:t>
-      </w:r>
+        <w:t xml:space="preserve">Menu </w:t>
+      </w:r>
+      <w:proofErr w:type="spellStart"/>
+      <w:r>
+        <w:rPr>
+          <w:rFonts w:asciiTheme="minorHAnsi" w:hAnsiTheme="minorHAnsi" w:cstheme="minorHAnsi"/>
+          <w:lang w:val="en-US"/>
+        </w:rPr>
+        <w:t>iniziale</w:t>
+      </w:r>
+      <w:proofErr w:type="spellEnd"/>
     </w:p>
     <w:p>
       <w:pPr>
@@ -14588,8 +15398,17 @@
           <w:rFonts w:asciiTheme="minorHAnsi" w:hAnsiTheme="minorHAnsi" w:cstheme="minorHAnsi"/>
           <w:lang w:val="en-US"/>
         </w:rPr>
-        <w:t>Menu opzioni</w:t>
-      </w:r>
+        <w:t xml:space="preserve">Menu </w:t>
+      </w:r>
+      <w:proofErr w:type="spellStart"/>
+      <w:r>
+        <w:rPr>
+          <w:rFonts w:asciiTheme="minorHAnsi" w:hAnsiTheme="minorHAnsi" w:cstheme="minorHAnsi"/>
+          <w:lang w:val="en-US"/>
+        </w:rPr>
+        <w:t>opzioni</w:t>
+      </w:r>
+      <w:proofErr w:type="spellEnd"/>
     </w:p>
     <w:p>
       <w:pPr>
@@ -14604,6 +15423,7 @@
           <w:lang w:val="en-US"/>
         </w:rPr>
       </w:pPr>
+      <w:proofErr w:type="spellStart"/>
       <w:r>
         <w:rPr>
           <w:rFonts w:asciiTheme="minorHAnsi" w:hAnsiTheme="minorHAnsi" w:cstheme="minorHAnsi"/>
@@ -14611,6 +15431,7 @@
         </w:rPr>
         <w:t>Crediti</w:t>
       </w:r>
+      <w:proofErr w:type="spellEnd"/>
     </w:p>
     <w:p>
       <w:pPr>
@@ -14625,6 +15446,7 @@
           <w:lang w:val="en-US"/>
         </w:rPr>
       </w:pPr>
+      <w:proofErr w:type="spellStart"/>
       <w:r>
         <w:rPr>
           <w:rFonts w:asciiTheme="minorHAnsi" w:hAnsiTheme="minorHAnsi" w:cstheme="minorHAnsi"/>
@@ -14632,6 +15454,7 @@
         </w:rPr>
         <w:t>Classifica</w:t>
       </w:r>
+      <w:proofErr w:type="spellEnd"/>
     </w:p>
     <w:p>
       <w:pPr>
@@ -14651,9 +15474,17 @@
           <w:rFonts w:asciiTheme="minorHAnsi" w:hAnsiTheme="minorHAnsi" w:cstheme="minorHAnsi"/>
           <w:lang w:val="en-US"/>
         </w:rPr>
-        <w:lastRenderedPageBreak/>
-        <w:t>Menu suggerimenti</w:t>
-      </w:r>
+        <w:t xml:space="preserve">Menu </w:t>
+      </w:r>
+      <w:proofErr w:type="spellStart"/>
+      <w:r>
+        <w:rPr>
+          <w:rFonts w:asciiTheme="minorHAnsi" w:hAnsiTheme="minorHAnsi" w:cstheme="minorHAnsi"/>
+          <w:lang w:val="en-US"/>
+        </w:rPr>
+        <w:t>suggerimenti</w:t>
+      </w:r>
+      <w:proofErr w:type="spellEnd"/>
     </w:p>
     <w:p>
       <w:pPr>
@@ -14668,12 +15499,21 @@
           <w:lang w:val="en-US"/>
         </w:rPr>
       </w:pPr>
+      <w:proofErr w:type="spellStart"/>
       <w:r>
         <w:rPr>
           <w:rFonts w:asciiTheme="minorHAnsi" w:hAnsiTheme="minorHAnsi" w:cstheme="minorHAnsi"/>
           <w:lang w:val="en-US"/>
         </w:rPr>
-        <w:t>Schermata in-game.</w:t>
+        <w:t>Schermata</w:t>
+      </w:r>
+      <w:proofErr w:type="spellEnd"/>
+      <w:r>
+        <w:rPr>
+          <w:rFonts w:asciiTheme="minorHAnsi" w:hAnsiTheme="minorHAnsi" w:cstheme="minorHAnsi"/>
+          <w:lang w:val="en-US"/>
+        </w:rPr>
+        <w:t xml:space="preserve"> in-game.</w:t>
       </w:r>
     </w:p>
     <w:p>
@@ -15312,7 +16152,21 @@
         <w:rPr>
           <w:rFonts w:asciiTheme="minorHAnsi" w:hAnsiTheme="minorHAnsi"/>
         </w:rPr>
-        <w:t>processore: AMD Ryzen 5 5600X</w:t>
+        <w:t xml:space="preserve">processore: AMD </w:t>
+      </w:r>
+      <w:proofErr w:type="spellStart"/>
+      <w:r>
+        <w:rPr>
+          <w:rFonts w:asciiTheme="minorHAnsi" w:hAnsiTheme="minorHAnsi"/>
+        </w:rPr>
+        <w:t>Ryzen</w:t>
+      </w:r>
+      <w:proofErr w:type="spellEnd"/>
+      <w:r>
+        <w:rPr>
+          <w:rFonts w:asciiTheme="minorHAnsi" w:hAnsiTheme="minorHAnsi"/>
+        </w:rPr>
+        <w:t xml:space="preserve"> 5 5600X</w:t>
       </w:r>
     </w:p>
     <w:p>
@@ -15461,7 +16315,21 @@
         <w:rPr>
           <w:rFonts w:asciiTheme="minorHAnsi" w:hAnsiTheme="minorHAnsi"/>
         </w:rPr>
-        <w:t>GPU: GeForce 130 MX</w:t>
+        <w:t xml:space="preserve">GPU: </w:t>
+      </w:r>
+      <w:proofErr w:type="spellStart"/>
+      <w:r>
+        <w:rPr>
+          <w:rFonts w:asciiTheme="minorHAnsi" w:hAnsiTheme="minorHAnsi"/>
+        </w:rPr>
+        <w:t>GeForce</w:t>
+      </w:r>
+      <w:proofErr w:type="spellEnd"/>
+      <w:r>
+        <w:rPr>
+          <w:rFonts w:asciiTheme="minorHAnsi" w:hAnsiTheme="minorHAnsi"/>
+        </w:rPr>
+        <w:t xml:space="preserve"> 130 MX</w:t>
       </w:r>
     </w:p>
     <w:p>
@@ -15526,7 +16394,21 @@
         <w:rPr>
           <w:rFonts w:asciiTheme="minorHAnsi" w:hAnsiTheme="minorHAnsi"/>
         </w:rPr>
-        <w:t>processore: AMD Ryzen 7 5800H</w:t>
+        <w:t xml:space="preserve">processore: AMD </w:t>
+      </w:r>
+      <w:proofErr w:type="spellStart"/>
+      <w:r>
+        <w:rPr>
+          <w:rFonts w:asciiTheme="minorHAnsi" w:hAnsiTheme="minorHAnsi"/>
+        </w:rPr>
+        <w:t>Ryzen</w:t>
+      </w:r>
+      <w:proofErr w:type="spellEnd"/>
+      <w:r>
+        <w:rPr>
+          <w:rFonts w:asciiTheme="minorHAnsi" w:hAnsiTheme="minorHAnsi"/>
+        </w:rPr>
+        <w:t xml:space="preserve"> 7 5800H</w:t>
       </w:r>
     </w:p>
     <w:p>
@@ -15653,7 +16535,35 @@
         <w:rPr>
           <w:rFonts w:asciiTheme="minorHAnsi" w:hAnsiTheme="minorHAnsi"/>
         </w:rPr>
-        <w:t>. I tester del gioco saranno sia i fruitori finali del prodotto per valutare se l’obbiettivo finale del Serius game è stato raggiunto (Divertire ed insegnare) e sia coloro che non sono i fruitori finali del prodotto ma hanno dimestichezza con il mondo dei videogiochi e poter ricevere un feedback dal punto di vista tecnico.</w:t>
+        <w:t xml:space="preserve">. I tester del gioco saranno sia i fruitori finali del prodotto per valutare se l’obbiettivo finale del </w:t>
+      </w:r>
+      <w:proofErr w:type="spellStart"/>
+      <w:r>
+        <w:rPr>
+          <w:rFonts w:asciiTheme="minorHAnsi" w:hAnsiTheme="minorHAnsi"/>
+        </w:rPr>
+        <w:t>Serius</w:t>
+      </w:r>
+      <w:proofErr w:type="spellEnd"/>
+      <w:r>
+        <w:rPr>
+          <w:rFonts w:asciiTheme="minorHAnsi" w:hAnsiTheme="minorHAnsi"/>
+        </w:rPr>
+        <w:t xml:space="preserve"> game è stato raggiunto (Divertire ed insegnare) e sia coloro che non sono i fruitori finali del prodotto ma hanno dimestichezza con il mondo dei videogiochi e poter ricevere un </w:t>
+      </w:r>
+      <w:proofErr w:type="gramStart"/>
+      <w:r>
+        <w:rPr>
+          <w:rFonts w:asciiTheme="minorHAnsi" w:hAnsiTheme="minorHAnsi"/>
+        </w:rPr>
+        <w:t>feedback</w:t>
+      </w:r>
+      <w:proofErr w:type="gramEnd"/>
+      <w:r>
+        <w:rPr>
+          <w:rFonts w:asciiTheme="minorHAnsi" w:hAnsiTheme="minorHAnsi"/>
+        </w:rPr>
+        <w:t xml:space="preserve"> dal punto di vista tecnico.</w:t>
       </w:r>
     </w:p>
     <w:p>
@@ -15673,7 +16583,21 @@
         <w:rPr>
           <w:rFonts w:asciiTheme="minorHAnsi" w:hAnsiTheme="minorHAnsi"/>
         </w:rPr>
-        <w:t xml:space="preserve">Spiegare loro la procedura di test: il test si è tenuto in un ambiente chiuso e controllato. Gli utenti si sono posizionati davanti ad una macchina per il test con accanto uno dei membri del team di sviluppo, posto lì per eventuali chiarimenti e aiuti, ove necessari. Agli utenti è stato chiesto di provare in prima persona l’applicazione e di esporre durante il gioco, a volte sollecitati, le proprie impressioni e sensazioni. </w:t>
+        <w:t xml:space="preserve">Spiegare loro la procedura di test: il test si è tenuto in un ambiente chiuso e controllato. Gli utenti si sono posizionati davanti ad una macchina per il test con accanto uno dei membri </w:t>
+      </w:r>
+      <w:proofErr w:type="gramStart"/>
+      <w:r>
+        <w:rPr>
+          <w:rFonts w:asciiTheme="minorHAnsi" w:hAnsiTheme="minorHAnsi"/>
+        </w:rPr>
+        <w:t>del team</w:t>
+      </w:r>
+      <w:proofErr w:type="gramEnd"/>
+      <w:r>
+        <w:rPr>
+          <w:rFonts w:asciiTheme="minorHAnsi" w:hAnsiTheme="minorHAnsi"/>
+        </w:rPr>
+        <w:t xml:space="preserve"> di sviluppo, posto lì per eventuali chiarimenti e aiuti, ove necessari. Agli utenti è stato chiesto di provare in prima persona l’applicazione e di esporre durante il gioco, a volte sollecitati, le proprie impressioni e sensazioni. </w:t>
       </w:r>
     </w:p>
     <w:p>
@@ -15693,7 +16617,21 @@
         <w:rPr>
           <w:rFonts w:asciiTheme="minorHAnsi" w:hAnsiTheme="minorHAnsi"/>
         </w:rPr>
-        <w:t>Osservarli mentre usano il programma: Il membro del team di sviluppo presente durante il test prendeva nota di eventuali difficoltà dell'utente. Gli utenti hanno consentito di rilevare alcuni malfunzionamenti non riscontrati durante l’alfa test:</w:t>
+        <w:t xml:space="preserve">Osservarli mentre usano il programma: Il membro </w:t>
+      </w:r>
+      <w:proofErr w:type="gramStart"/>
+      <w:r>
+        <w:rPr>
+          <w:rFonts w:asciiTheme="minorHAnsi" w:hAnsiTheme="minorHAnsi"/>
+        </w:rPr>
+        <w:t>del team</w:t>
+      </w:r>
+      <w:proofErr w:type="gramEnd"/>
+      <w:r>
+        <w:rPr>
+          <w:rFonts w:asciiTheme="minorHAnsi" w:hAnsiTheme="minorHAnsi"/>
+        </w:rPr>
+        <w:t xml:space="preserve"> di sviluppo presente durante il test prendeva nota di eventuali difficoltà dell'utente. Gli utenti hanno consentito di rilevare alcuni malfunzionamenti non riscontrati durante l’alfa test:</w:t>
       </w:r>
     </w:p>
     <w:p>
@@ -15763,7 +16701,21 @@
         <w:rPr>
           <w:color w:val="538135" w:themeColor="accent6" w:themeShade="BF"/>
         </w:rPr>
-        <w:t>Questionario SUS (System Usability Scale)</w:t>
+        <w:t xml:space="preserve">Questionario SUS (System </w:t>
+      </w:r>
+      <w:proofErr w:type="spellStart"/>
+      <w:r>
+        <w:rPr>
+          <w:color w:val="538135" w:themeColor="accent6" w:themeShade="BF"/>
+        </w:rPr>
+        <w:t>Usability</w:t>
+      </w:r>
+      <w:proofErr w:type="spellEnd"/>
+      <w:r>
+        <w:rPr>
+          <w:color w:val="538135" w:themeColor="accent6" w:themeShade="BF"/>
+        </w:rPr>
+        <w:t xml:space="preserve"> Scale)</w:t>
       </w:r>
       <w:bookmarkEnd w:id="134"/>
       <w:bookmarkEnd w:id="135"/>
@@ -15786,7 +16738,21 @@
         <w:rPr>
           <w:rFonts w:asciiTheme="majorHAnsi" w:hAnsiTheme="majorHAnsi"/>
         </w:rPr>
-        <w:t>Di seguito si riporta una scheda di esempio per la compilazione del questionario SUS (System Usability Scale.</w:t>
+        <w:t xml:space="preserve">Di seguito si riporta una scheda di esempio per la compilazione del questionario SUS (System </w:t>
+      </w:r>
+      <w:proofErr w:type="spellStart"/>
+      <w:r>
+        <w:rPr>
+          <w:rFonts w:asciiTheme="majorHAnsi" w:hAnsiTheme="majorHAnsi"/>
+        </w:rPr>
+        <w:t>Usability</w:t>
+      </w:r>
+      <w:proofErr w:type="spellEnd"/>
+      <w:r>
+        <w:rPr>
+          <w:rFonts w:asciiTheme="majorHAnsi" w:hAnsiTheme="majorHAnsi"/>
+        </w:rPr>
+        <w:t xml:space="preserve"> Scale.</w:t>
       </w:r>
     </w:p>
     <w:p>
@@ -20164,8 +21130,19 @@
                 <w:sz w:val="20"/>
                 <w:szCs w:val="20"/>
               </w:rPr>
-              <w:t>Ho avuto bisogno di imparare molti processi prima di riuscire ad utilizzare al meglio il gio</w:t>
-            </w:r>
+              <w:t xml:space="preserve">Ho avuto bisogno di imparare molti processi prima di riuscire ad utilizzare al meglio il </w:t>
+            </w:r>
+            <w:proofErr w:type="spellStart"/>
+            <w:r>
+              <w:rPr>
+                <w:rFonts w:ascii="Calibri" w:hAnsi="Calibri" w:cs="Times New Roman"/>
+                <w:color w:val="000000"/>
+                <w:sz w:val="20"/>
+                <w:szCs w:val="20"/>
+              </w:rPr>
+              <w:t>gio</w:t>
+            </w:r>
+            <w:proofErr w:type="spellEnd"/>
           </w:p>
         </w:tc>
         <w:tc>
@@ -20751,7 +21728,15 @@
       <w:fldChar w:fldCharType="end"/>
     </w:r>
     <w:r>
-      <w:t xml:space="preserve"> Healthy Catering</w:t>
+      <w:t xml:space="preserve"> </w:t>
+    </w:r>
+    <w:proofErr w:type="spellStart"/>
+    <w:r>
+      <w:t>Healthy</w:t>
+    </w:r>
+    <w:proofErr w:type="spellEnd"/>
+    <w:r>
+      <w:t xml:space="preserve"> Catering</w:t>
     </w:r>
     <w:r>
       <w:t xml:space="preserve"> – PPM documentazione </w:t>
@@ -20847,12 +21832,14 @@
                               <w:rFonts w:ascii="Garamond" w:hAnsi="Garamond"/>
                             </w:rPr>
                           </w:pPr>
+                          <w:proofErr w:type="spellStart"/>
                           <w:r>
                             <w:rPr>
                               <w:rFonts w:ascii="Garamond" w:hAnsi="Garamond"/>
                             </w:rPr>
                             <w:t>CdS</w:t>
                           </w:r>
+                          <w:proofErr w:type="spellEnd"/>
                           <w:r>
                             <w:rPr>
                               <w:rFonts w:ascii="Garamond" w:hAnsi="Garamond"/>
@@ -20934,12 +21921,14 @@
                         <w:rFonts w:ascii="Garamond" w:hAnsi="Garamond"/>
                       </w:rPr>
                     </w:pPr>
+                    <w:proofErr w:type="spellStart"/>
                     <w:r>
                       <w:rPr>
                         <w:rFonts w:ascii="Garamond" w:hAnsi="Garamond"/>
                       </w:rPr>
                       <w:t>CdS</w:t>
                     </w:r>
+                    <w:proofErr w:type="spellEnd"/>
                     <w:r>
                       <w:rPr>
                         <w:rFonts w:ascii="Garamond" w:hAnsi="Garamond"/>

--- a/doc/pianificazione/Healthy Catering Documentazione (Gruppo 7).docx
+++ b/doc/pianificazione/Healthy Catering Documentazione (Gruppo 7).docx
@@ -15186,6 +15186,63 @@
     </w:p>
     <w:p>
       <w:pPr>
+        <w:jc w:val="center"/>
+        <w:rPr>
+          <w:rFonts w:asciiTheme="minorHAnsi" w:hAnsiTheme="minorHAnsi" w:cstheme="minorHAnsi"/>
+          <w:lang w:val="en-US"/>
+        </w:rPr>
+      </w:pPr>
+      <w:r>
+        <w:rPr>
+          <w:rFonts w:asciiTheme="minorHAnsi" w:hAnsiTheme="minorHAnsi" w:cstheme="minorHAnsi"/>
+          <w:noProof/>
+          <w:lang w:val="en-US"/>
+        </w:rPr>
+        <w:drawing>
+          <wp:inline distT="0" distB="0" distL="0" distR="0" wp14:anchorId="513261FF" wp14:editId="53D7B714">
+            <wp:extent cx="6116320" cy="5206365"/>
+            <wp:effectExtent l="0" t="0" r="0" b="0"/>
+            <wp:docPr id="11" name="Immagine 11"/>
+            <wp:cNvGraphicFramePr>
+              <a:graphicFrameLocks xmlns:a="http://schemas.openxmlformats.org/drawingml/2006/main" noChangeAspect="1"/>
+            </wp:cNvGraphicFramePr>
+            <a:graphic xmlns:a="http://schemas.openxmlformats.org/drawingml/2006/main">
+              <a:graphicData uri="http://schemas.openxmlformats.org/drawingml/2006/picture">
+                <pic:pic xmlns:pic="http://schemas.openxmlformats.org/drawingml/2006/picture">
+                  <pic:nvPicPr>
+                    <pic:cNvPr id="11" name="Immagine 11"/>
+                    <pic:cNvPicPr/>
+                  </pic:nvPicPr>
+                  <pic:blipFill>
+                    <a:blip r:embed="rId23">
+                      <a:extLst>
+                        <a:ext uri="{28A0092B-C50C-407E-A947-70E740481C1C}">
+                          <a14:useLocalDpi xmlns:a14="http://schemas.microsoft.com/office/drawing/2010/main" val="0"/>
+                        </a:ext>
+                      </a:extLst>
+                    </a:blip>
+                    <a:stretch>
+                      <a:fillRect/>
+                    </a:stretch>
+                  </pic:blipFill>
+                  <pic:spPr>
+                    <a:xfrm>
+                      <a:off x="0" y="0"/>
+                      <a:ext cx="6116320" cy="5206365"/>
+                    </a:xfrm>
+                    <a:prstGeom prst="rect">
+                      <a:avLst/>
+                    </a:prstGeom>
+                  </pic:spPr>
+                </pic:pic>
+              </a:graphicData>
+            </a:graphic>
+          </wp:inline>
+        </w:drawing>
+      </w:r>
+    </w:p>
+    <w:p>
+      <w:pPr>
         <w:pStyle w:val="Paragrafoelenco"/>
         <w:numPr>
           <w:ilvl w:val="0"/>
@@ -15218,6 +15275,64 @@
           <w:lang w:val="en-US"/>
         </w:rPr>
         <w:t>.</w:t>
+      </w:r>
+    </w:p>
+    <w:p>
+      <w:pPr>
+        <w:jc w:val="center"/>
+        <w:rPr>
+          <w:rFonts w:asciiTheme="minorHAnsi" w:hAnsiTheme="minorHAnsi" w:cstheme="minorHAnsi"/>
+          <w:lang w:val="en-US"/>
+        </w:rPr>
+      </w:pPr>
+      <w:r>
+        <w:rPr>
+          <w:rFonts w:asciiTheme="minorHAnsi" w:hAnsiTheme="minorHAnsi" w:cstheme="minorHAnsi"/>
+          <w:noProof/>
+          <w:lang w:val="en-US"/>
+        </w:rPr>
+        <w:lastRenderedPageBreak/>
+        <w:drawing>
+          <wp:inline distT="0" distB="0" distL="0" distR="0" wp14:anchorId="416D2912" wp14:editId="624C4A52">
+            <wp:extent cx="2069973" cy="4531360"/>
+            <wp:effectExtent l="0" t="0" r="6985" b="2540"/>
+            <wp:docPr id="17" name="Immagine 17"/>
+            <wp:cNvGraphicFramePr>
+              <a:graphicFrameLocks xmlns:a="http://schemas.openxmlformats.org/drawingml/2006/main" noChangeAspect="1"/>
+            </wp:cNvGraphicFramePr>
+            <a:graphic xmlns:a="http://schemas.openxmlformats.org/drawingml/2006/main">
+              <a:graphicData uri="http://schemas.openxmlformats.org/drawingml/2006/picture">
+                <pic:pic xmlns:pic="http://schemas.openxmlformats.org/drawingml/2006/picture">
+                  <pic:nvPicPr>
+                    <pic:cNvPr id="17" name="Immagine 17"/>
+                    <pic:cNvPicPr/>
+                  </pic:nvPicPr>
+                  <pic:blipFill>
+                    <a:blip r:embed="rId24">
+                      <a:extLst>
+                        <a:ext uri="{28A0092B-C50C-407E-A947-70E740481C1C}">
+                          <a14:useLocalDpi xmlns:a14="http://schemas.microsoft.com/office/drawing/2010/main" val="0"/>
+                        </a:ext>
+                      </a:extLst>
+                    </a:blip>
+                    <a:stretch>
+                      <a:fillRect/>
+                    </a:stretch>
+                  </pic:blipFill>
+                  <pic:spPr>
+                    <a:xfrm>
+                      <a:off x="0" y="0"/>
+                      <a:ext cx="2075748" cy="4544003"/>
+                    </a:xfrm>
+                    <a:prstGeom prst="rect">
+                      <a:avLst/>
+                    </a:prstGeom>
+                  </pic:spPr>
+                </pic:pic>
+              </a:graphicData>
+            </a:graphic>
+          </wp:inline>
+        </w:drawing>
       </w:r>
     </w:p>
     <w:p>

--- a/doc/pianificazione/Healthy Catering Documentazione (Gruppo 7).docx
+++ b/doc/pianificazione/Healthy Catering Documentazione (Gruppo 7).docx
@@ -15258,7 +15258,7 @@
           <w:rFonts w:asciiTheme="minorHAnsi" w:hAnsiTheme="minorHAnsi" w:cstheme="minorHAnsi"/>
           <w:lang w:val="en-US"/>
         </w:rPr>
-        <w:t xml:space="preserve">Flowchart del menu </w:t>
+        <w:t xml:space="preserve">Flowchart </w:t>
       </w:r>
       <w:proofErr w:type="spellStart"/>
       <w:r>
@@ -15266,7 +15266,23 @@
           <w:rFonts w:asciiTheme="minorHAnsi" w:hAnsiTheme="minorHAnsi" w:cstheme="minorHAnsi"/>
           <w:lang w:val="en-US"/>
         </w:rPr>
-        <w:t>opzioni</w:t>
+        <w:t>sezione</w:t>
+      </w:r>
+      <w:proofErr w:type="spellEnd"/>
+      <w:r>
+        <w:rPr>
+          <w:rFonts w:asciiTheme="minorHAnsi" w:hAnsiTheme="minorHAnsi" w:cstheme="minorHAnsi"/>
+          <w:lang w:val="en-US"/>
+        </w:rPr>
+        <w:t xml:space="preserve"> </w:t>
+      </w:r>
+      <w:proofErr w:type="spellStart"/>
+      <w:r>
+        <w:rPr>
+          <w:rFonts w:asciiTheme="minorHAnsi" w:hAnsiTheme="minorHAnsi" w:cstheme="minorHAnsi"/>
+          <w:lang w:val="en-US"/>
+        </w:rPr>
+        <w:t>crediti</w:t>
       </w:r>
       <w:proofErr w:type="spellEnd"/>
       <w:r>
@@ -15323,6 +15339,196 @@
                     <a:xfrm>
                       <a:off x="0" y="0"/>
                       <a:ext cx="2075748" cy="4544003"/>
+                    </a:xfrm>
+                    <a:prstGeom prst="rect">
+                      <a:avLst/>
+                    </a:prstGeom>
+                  </pic:spPr>
+                </pic:pic>
+              </a:graphicData>
+            </a:graphic>
+          </wp:inline>
+        </w:drawing>
+      </w:r>
+    </w:p>
+    <w:p>
+      <w:pPr>
+        <w:pStyle w:val="Paragrafoelenco"/>
+        <w:numPr>
+          <w:ilvl w:val="0"/>
+          <w:numId w:val="47"/>
+        </w:numPr>
+        <w:rPr>
+          <w:rFonts w:asciiTheme="minorHAnsi" w:hAnsiTheme="minorHAnsi" w:cstheme="minorHAnsi"/>
+          <w:lang w:val="en-US"/>
+        </w:rPr>
+      </w:pPr>
+      <w:r>
+        <w:rPr>
+          <w:rFonts w:asciiTheme="minorHAnsi" w:hAnsiTheme="minorHAnsi" w:cstheme="minorHAnsi"/>
+          <w:lang w:val="en-US"/>
+        </w:rPr>
+        <w:t xml:space="preserve">Flowchart </w:t>
+      </w:r>
+      <w:proofErr w:type="spellStart"/>
+      <w:r>
+        <w:rPr>
+          <w:rFonts w:asciiTheme="minorHAnsi" w:hAnsiTheme="minorHAnsi" w:cstheme="minorHAnsi"/>
+          <w:lang w:val="en-US"/>
+        </w:rPr>
+        <w:t>sezione</w:t>
+      </w:r>
+      <w:proofErr w:type="spellEnd"/>
+      <w:r>
+        <w:rPr>
+          <w:rFonts w:asciiTheme="minorHAnsi" w:hAnsiTheme="minorHAnsi" w:cstheme="minorHAnsi"/>
+          <w:lang w:val="en-US"/>
+        </w:rPr>
+        <w:t xml:space="preserve"> </w:t>
+      </w:r>
+      <w:proofErr w:type="spellStart"/>
+      <w:r>
+        <w:rPr>
+          <w:rFonts w:asciiTheme="minorHAnsi" w:hAnsiTheme="minorHAnsi" w:cstheme="minorHAnsi"/>
+          <w:lang w:val="en-US"/>
+        </w:rPr>
+        <w:t>classifica</w:t>
+      </w:r>
+      <w:proofErr w:type="spellEnd"/>
+    </w:p>
+    <w:p>
+      <w:pPr>
+        <w:jc w:val="center"/>
+        <w:rPr>
+          <w:rFonts w:asciiTheme="minorHAnsi" w:hAnsiTheme="minorHAnsi" w:cstheme="minorHAnsi"/>
+          <w:lang w:val="en-US"/>
+        </w:rPr>
+      </w:pPr>
+      <w:r>
+        <w:rPr>
+          <w:rFonts w:asciiTheme="minorHAnsi" w:hAnsiTheme="minorHAnsi" w:cstheme="minorHAnsi"/>
+          <w:noProof/>
+          <w:lang w:val="en-US"/>
+        </w:rPr>
+        <w:lastRenderedPageBreak/>
+        <w:drawing>
+          <wp:inline distT="0" distB="0" distL="0" distR="0" wp14:anchorId="71525569" wp14:editId="7942798F">
+            <wp:extent cx="2619375" cy="5734050"/>
+            <wp:effectExtent l="0" t="0" r="9525" b="0"/>
+            <wp:docPr id="9" name="Immagine 9"/>
+            <wp:cNvGraphicFramePr>
+              <a:graphicFrameLocks xmlns:a="http://schemas.openxmlformats.org/drawingml/2006/main" noChangeAspect="1"/>
+            </wp:cNvGraphicFramePr>
+            <a:graphic xmlns:a="http://schemas.openxmlformats.org/drawingml/2006/main">
+              <a:graphicData uri="http://schemas.openxmlformats.org/drawingml/2006/picture">
+                <pic:pic xmlns:pic="http://schemas.openxmlformats.org/drawingml/2006/picture">
+                  <pic:nvPicPr>
+                    <pic:cNvPr id="9" name="Immagine 9"/>
+                    <pic:cNvPicPr/>
+                  </pic:nvPicPr>
+                  <pic:blipFill>
+                    <a:blip r:embed="rId25">
+                      <a:extLst>
+                        <a:ext uri="{28A0092B-C50C-407E-A947-70E740481C1C}">
+                          <a14:useLocalDpi xmlns:a14="http://schemas.microsoft.com/office/drawing/2010/main" val="0"/>
+                        </a:ext>
+                      </a:extLst>
+                    </a:blip>
+                    <a:stretch>
+                      <a:fillRect/>
+                    </a:stretch>
+                  </pic:blipFill>
+                  <pic:spPr>
+                    <a:xfrm>
+                      <a:off x="0" y="0"/>
+                      <a:ext cx="2619375" cy="5734050"/>
+                    </a:xfrm>
+                    <a:prstGeom prst="rect">
+                      <a:avLst/>
+                    </a:prstGeom>
+                  </pic:spPr>
+                </pic:pic>
+              </a:graphicData>
+            </a:graphic>
+          </wp:inline>
+        </w:drawing>
+      </w:r>
+    </w:p>
+    <w:p>
+      <w:pPr>
+        <w:pStyle w:val="Paragrafoelenco"/>
+        <w:numPr>
+          <w:ilvl w:val="0"/>
+          <w:numId w:val="47"/>
+        </w:numPr>
+        <w:rPr>
+          <w:rFonts w:asciiTheme="minorHAnsi" w:hAnsiTheme="minorHAnsi" w:cstheme="minorHAnsi"/>
+          <w:lang w:val="en-US"/>
+        </w:rPr>
+      </w:pPr>
+      <w:r>
+        <w:rPr>
+          <w:rFonts w:asciiTheme="minorHAnsi" w:hAnsiTheme="minorHAnsi" w:cstheme="minorHAnsi"/>
+          <w:lang w:val="en-US"/>
+        </w:rPr>
+        <w:t xml:space="preserve">Flowchart menu </w:t>
+      </w:r>
+      <w:proofErr w:type="spellStart"/>
+      <w:r>
+        <w:rPr>
+          <w:rFonts w:asciiTheme="minorHAnsi" w:hAnsiTheme="minorHAnsi" w:cstheme="minorHAnsi"/>
+          <w:lang w:val="en-US"/>
+        </w:rPr>
+        <w:t>opzioni</w:t>
+      </w:r>
+      <w:proofErr w:type="spellEnd"/>
+    </w:p>
+    <w:p>
+      <w:pPr>
+        <w:jc w:val="center"/>
+        <w:rPr>
+          <w:rFonts w:asciiTheme="minorHAnsi" w:hAnsiTheme="minorHAnsi" w:cstheme="minorHAnsi"/>
+          <w:lang w:val="en-US"/>
+        </w:rPr>
+      </w:pPr>
+      <w:r>
+        <w:rPr>
+          <w:rFonts w:asciiTheme="minorHAnsi" w:hAnsiTheme="minorHAnsi" w:cstheme="minorHAnsi"/>
+          <w:noProof/>
+          <w:lang w:val="en-US"/>
+        </w:rPr>
+        <w:lastRenderedPageBreak/>
+        <w:drawing>
+          <wp:inline distT="0" distB="0" distL="0" distR="0" wp14:anchorId="67F9C46E" wp14:editId="0A64A3D5">
+            <wp:extent cx="6116320" cy="4373245"/>
+            <wp:effectExtent l="0" t="0" r="0" b="8255"/>
+            <wp:docPr id="18" name="Immagine 18"/>
+            <wp:cNvGraphicFramePr>
+              <a:graphicFrameLocks xmlns:a="http://schemas.openxmlformats.org/drawingml/2006/main" noChangeAspect="1"/>
+            </wp:cNvGraphicFramePr>
+            <a:graphic xmlns:a="http://schemas.openxmlformats.org/drawingml/2006/main">
+              <a:graphicData uri="http://schemas.openxmlformats.org/drawingml/2006/picture">
+                <pic:pic xmlns:pic="http://schemas.openxmlformats.org/drawingml/2006/picture">
+                  <pic:nvPicPr>
+                    <pic:cNvPr id="18" name="Immagine 18"/>
+                    <pic:cNvPicPr/>
+                  </pic:nvPicPr>
+                  <pic:blipFill>
+                    <a:blip r:embed="rId26">
+                      <a:extLst>
+                        <a:ext uri="{28A0092B-C50C-407E-A947-70E740481C1C}">
+                          <a14:useLocalDpi xmlns:a14="http://schemas.microsoft.com/office/drawing/2010/main" val="0"/>
+                        </a:ext>
+                      </a:extLst>
+                    </a:blip>
+                    <a:stretch>
+                      <a:fillRect/>
+                    </a:stretch>
+                  </pic:blipFill>
+                  <pic:spPr>
+                    <a:xfrm>
+                      <a:off x="0" y="0"/>
+                      <a:ext cx="6116320" cy="4373245"/>
                     </a:xfrm>
                     <a:prstGeom prst="rect">
                       <a:avLst/>

--- a/doc/pianificazione/Healthy Catering Documentazione (Gruppo 7).docx
+++ b/doc/pianificazione/Healthy Catering Documentazione (Gruppo 7).docx
@@ -15579,6 +15579,64 @@
     </w:p>
     <w:p>
       <w:pPr>
+        <w:jc w:val="center"/>
+        <w:rPr>
+          <w:rFonts w:asciiTheme="minorHAnsi" w:hAnsiTheme="minorHAnsi" w:cstheme="minorHAnsi"/>
+          <w:lang w:val="en-US"/>
+        </w:rPr>
+      </w:pPr>
+      <w:r>
+        <w:rPr>
+          <w:rFonts w:asciiTheme="minorHAnsi" w:hAnsiTheme="minorHAnsi" w:cstheme="minorHAnsi"/>
+          <w:noProof/>
+          <w:lang w:val="en-US"/>
+        </w:rPr>
+        <w:lastRenderedPageBreak/>
+        <w:drawing>
+          <wp:inline distT="0" distB="0" distL="0" distR="0" wp14:anchorId="1DD923EE" wp14:editId="1C6DDEA6">
+            <wp:extent cx="6116320" cy="5103495"/>
+            <wp:effectExtent l="0" t="0" r="0" b="1905"/>
+            <wp:docPr id="19" name="Immagine 19"/>
+            <wp:cNvGraphicFramePr>
+              <a:graphicFrameLocks xmlns:a="http://schemas.openxmlformats.org/drawingml/2006/main" noChangeAspect="1"/>
+            </wp:cNvGraphicFramePr>
+            <a:graphic xmlns:a="http://schemas.openxmlformats.org/drawingml/2006/main">
+              <a:graphicData uri="http://schemas.openxmlformats.org/drawingml/2006/picture">
+                <pic:pic xmlns:pic="http://schemas.openxmlformats.org/drawingml/2006/picture">
+                  <pic:nvPicPr>
+                    <pic:cNvPr id="19" name="Immagine 19"/>
+                    <pic:cNvPicPr/>
+                  </pic:nvPicPr>
+                  <pic:blipFill>
+                    <a:blip r:embed="rId27">
+                      <a:extLst>
+                        <a:ext uri="{28A0092B-C50C-407E-A947-70E740481C1C}">
+                          <a14:useLocalDpi xmlns:a14="http://schemas.microsoft.com/office/drawing/2010/main" val="0"/>
+                        </a:ext>
+                      </a:extLst>
+                    </a:blip>
+                    <a:stretch>
+                      <a:fillRect/>
+                    </a:stretch>
+                  </pic:blipFill>
+                  <pic:spPr>
+                    <a:xfrm>
+                      <a:off x="0" y="0"/>
+                      <a:ext cx="6116320" cy="5103495"/>
+                    </a:xfrm>
+                    <a:prstGeom prst="rect">
+                      <a:avLst/>
+                    </a:prstGeom>
+                  </pic:spPr>
+                </pic:pic>
+              </a:graphicData>
+            </a:graphic>
+          </wp:inline>
+        </w:drawing>
+      </w:r>
+    </w:p>
+    <w:p>
+      <w:pPr>
         <w:pStyle w:val="Paragrafoelenco"/>
         <w:numPr>
           <w:ilvl w:val="0"/>
@@ -15615,6 +15673,64 @@
     </w:p>
     <w:p>
       <w:pPr>
+        <w:jc w:val="center"/>
+        <w:rPr>
+          <w:rFonts w:asciiTheme="minorHAnsi" w:hAnsiTheme="minorHAnsi" w:cstheme="minorHAnsi"/>
+          <w:lang w:val="en-US"/>
+        </w:rPr>
+      </w:pPr>
+      <w:r>
+        <w:rPr>
+          <w:rFonts w:asciiTheme="minorHAnsi" w:hAnsiTheme="minorHAnsi" w:cstheme="minorHAnsi"/>
+          <w:noProof/>
+          <w:lang w:val="en-US"/>
+        </w:rPr>
+        <w:lastRenderedPageBreak/>
+        <w:drawing>
+          <wp:inline distT="0" distB="0" distL="0" distR="0" wp14:anchorId="39730A2B" wp14:editId="1D99CF73">
+            <wp:extent cx="3849158" cy="6261713"/>
+            <wp:effectExtent l="0" t="0" r="0" b="6350"/>
+            <wp:docPr id="20" name="Immagine 20"/>
+            <wp:cNvGraphicFramePr>
+              <a:graphicFrameLocks xmlns:a="http://schemas.openxmlformats.org/drawingml/2006/main" noChangeAspect="1"/>
+            </wp:cNvGraphicFramePr>
+            <a:graphic xmlns:a="http://schemas.openxmlformats.org/drawingml/2006/main">
+              <a:graphicData uri="http://schemas.openxmlformats.org/drawingml/2006/picture">
+                <pic:pic xmlns:pic="http://schemas.openxmlformats.org/drawingml/2006/picture">
+                  <pic:nvPicPr>
+                    <pic:cNvPr id="20" name="Immagine 20"/>
+                    <pic:cNvPicPr/>
+                  </pic:nvPicPr>
+                  <pic:blipFill>
+                    <a:blip r:embed="rId28">
+                      <a:extLst>
+                        <a:ext uri="{28A0092B-C50C-407E-A947-70E740481C1C}">
+                          <a14:useLocalDpi xmlns:a14="http://schemas.microsoft.com/office/drawing/2010/main" val="0"/>
+                        </a:ext>
+                      </a:extLst>
+                    </a:blip>
+                    <a:stretch>
+                      <a:fillRect/>
+                    </a:stretch>
+                  </pic:blipFill>
+                  <pic:spPr>
+                    <a:xfrm>
+                      <a:off x="0" y="0"/>
+                      <a:ext cx="3855969" cy="6272793"/>
+                    </a:xfrm>
+                    <a:prstGeom prst="rect">
+                      <a:avLst/>
+                    </a:prstGeom>
+                  </pic:spPr>
+                </pic:pic>
+              </a:graphicData>
+            </a:graphic>
+          </wp:inline>
+        </w:drawing>
+      </w:r>
+    </w:p>
+    <w:p>
+      <w:pPr>
         <w:pStyle w:val="Paragrafoelenco"/>
         <w:numPr>
           <w:ilvl w:val="0"/>
@@ -15647,6 +15763,64 @@
           <w:lang w:val="en-US"/>
         </w:rPr>
         <w:t xml:space="preserve"> 2.</w:t>
+      </w:r>
+    </w:p>
+    <w:p>
+      <w:pPr>
+        <w:jc w:val="center"/>
+        <w:rPr>
+          <w:rFonts w:asciiTheme="minorHAnsi" w:hAnsiTheme="minorHAnsi" w:cstheme="minorHAnsi"/>
+          <w:lang w:val="en-US"/>
+        </w:rPr>
+      </w:pPr>
+      <w:r>
+        <w:rPr>
+          <w:rFonts w:asciiTheme="minorHAnsi" w:hAnsiTheme="minorHAnsi" w:cstheme="minorHAnsi"/>
+          <w:noProof/>
+          <w:lang w:val="en-US"/>
+        </w:rPr>
+        <w:lastRenderedPageBreak/>
+        <w:drawing>
+          <wp:inline distT="0" distB="0" distL="0" distR="0" wp14:anchorId="51914834" wp14:editId="6E0C1ADE">
+            <wp:extent cx="2539051" cy="4130464"/>
+            <wp:effectExtent l="0" t="0" r="0" b="3810"/>
+            <wp:docPr id="21" name="Immagine 21"/>
+            <wp:cNvGraphicFramePr>
+              <a:graphicFrameLocks xmlns:a="http://schemas.openxmlformats.org/drawingml/2006/main" noChangeAspect="1"/>
+            </wp:cNvGraphicFramePr>
+            <a:graphic xmlns:a="http://schemas.openxmlformats.org/drawingml/2006/main">
+              <a:graphicData uri="http://schemas.openxmlformats.org/drawingml/2006/picture">
+                <pic:pic xmlns:pic="http://schemas.openxmlformats.org/drawingml/2006/picture">
+                  <pic:nvPicPr>
+                    <pic:cNvPr id="21" name="Immagine 21"/>
+                    <pic:cNvPicPr/>
+                  </pic:nvPicPr>
+                  <pic:blipFill>
+                    <a:blip r:embed="rId29">
+                      <a:extLst>
+                        <a:ext uri="{28A0092B-C50C-407E-A947-70E740481C1C}">
+                          <a14:useLocalDpi xmlns:a14="http://schemas.microsoft.com/office/drawing/2010/main" val="0"/>
+                        </a:ext>
+                      </a:extLst>
+                    </a:blip>
+                    <a:stretch>
+                      <a:fillRect/>
+                    </a:stretch>
+                  </pic:blipFill>
+                  <pic:spPr>
+                    <a:xfrm>
+                      <a:off x="0" y="0"/>
+                      <a:ext cx="2544145" cy="4138750"/>
+                    </a:xfrm>
+                    <a:prstGeom prst="rect">
+                      <a:avLst/>
+                    </a:prstGeom>
+                  </pic:spPr>
+                </pic:pic>
+              </a:graphicData>
+            </a:graphic>
+          </wp:inline>
+        </w:drawing>
       </w:r>
     </w:p>
     <w:p>

--- a/doc/pianificazione/Healthy Catering Documentazione (Gruppo 7).docx
+++ b/doc/pianificazione/Healthy Catering Documentazione (Gruppo 7).docx
@@ -24,7 +24,6 @@
         </w:rPr>
       </w:pPr>
       <w:bookmarkStart w:id="0" w:name="_Hlk101112660"/>
-      <w:proofErr w:type="spellStart"/>
       <w:r>
         <w:rPr>
           <w:rFonts w:eastAsiaTheme="majorEastAsia" w:cstheme="majorBidi"/>
@@ -34,19 +33,7 @@
           <w:sz w:val="72"/>
           <w:szCs w:val="56"/>
         </w:rPr>
-        <w:t>Healthy</w:t>
-      </w:r>
-      <w:proofErr w:type="spellEnd"/>
-      <w:r>
-        <w:rPr>
-          <w:rFonts w:eastAsiaTheme="majorEastAsia" w:cstheme="majorBidi"/>
-          <w:b/>
-          <w:spacing w:val="-10"/>
-          <w:kern w:val="28"/>
-          <w:sz w:val="72"/>
-          <w:szCs w:val="56"/>
-        </w:rPr>
-        <w:t xml:space="preserve"> Catering</w:t>
+        <w:t>Healthy Catering</w:t>
       </w:r>
     </w:p>
     <w:bookmarkEnd w:id="0"/>
@@ -4297,21 +4284,7 @@
         <w:rPr>
           <w:rFonts w:asciiTheme="minorHAnsi" w:hAnsiTheme="minorHAnsi" w:cstheme="minorHAnsi"/>
         </w:rPr>
-        <w:t xml:space="preserve"> ed al </w:t>
-      </w:r>
-      <w:proofErr w:type="spellStart"/>
-      <w:r>
-        <w:rPr>
-          <w:rFonts w:asciiTheme="minorHAnsi" w:hAnsiTheme="minorHAnsi" w:cstheme="minorHAnsi"/>
-        </w:rPr>
-        <w:t>nustriScore</w:t>
-      </w:r>
-      <w:proofErr w:type="spellEnd"/>
-      <w:r>
-        <w:rPr>
-          <w:rFonts w:asciiTheme="minorHAnsi" w:hAnsiTheme="minorHAnsi" w:cstheme="minorHAnsi"/>
-        </w:rPr>
-        <w:t xml:space="preserve"> del piatto</w:t>
+        <w:t xml:space="preserve"> ed al nustriScore del piatto</w:t>
       </w:r>
       <w:r>
         <w:rPr>
@@ -4331,21 +4304,7 @@
         <w:rPr>
           <w:rFonts w:asciiTheme="minorHAnsi" w:hAnsiTheme="minorHAnsi" w:cstheme="minorHAnsi"/>
         </w:rPr>
-        <w:t>Inoltre, il videogioco punta a far comprendere l’impatto ambientale della preparazione di un piatto attraverso un sistema di ranking dell’</w:t>
-      </w:r>
-      <w:proofErr w:type="spellStart"/>
-      <w:r>
-        <w:rPr>
-          <w:rFonts w:asciiTheme="minorHAnsi" w:hAnsiTheme="minorHAnsi" w:cstheme="minorHAnsi"/>
-        </w:rPr>
-        <w:t>ecoScore</w:t>
-      </w:r>
-      <w:proofErr w:type="spellEnd"/>
-      <w:r>
-        <w:rPr>
-          <w:rFonts w:asciiTheme="minorHAnsi" w:hAnsiTheme="minorHAnsi" w:cstheme="minorHAnsi"/>
-        </w:rPr>
-        <w:t xml:space="preserve"> </w:t>
+        <w:t xml:space="preserve">Inoltre, il videogioco punta a far comprendere l’impatto ambientale della preparazione di un piatto attraverso un sistema di ranking dell’ecoScore </w:t>
       </w:r>
       <w:r>
         <w:rPr>
@@ -5600,19 +5559,11 @@
         </w:rPr>
         <w:t xml:space="preserve"> </w:t>
       </w:r>
-      <w:proofErr w:type="spellStart"/>
-      <w:r>
-        <w:rPr>
-          <w:rFonts w:asciiTheme="minorHAnsi" w:hAnsiTheme="minorHAnsi" w:cstheme="minorHAnsi"/>
-        </w:rPr>
-        <w:t>Aspect</w:t>
-      </w:r>
-      <w:proofErr w:type="spellEnd"/>
-      <w:r>
-        <w:rPr>
-          <w:rFonts w:asciiTheme="minorHAnsi" w:hAnsiTheme="minorHAnsi" w:cstheme="minorHAnsi"/>
-        </w:rPr>
-        <w:t xml:space="preserve"> Ratio: 4:3 e/o 16:9</w:t>
+      <w:r>
+        <w:rPr>
+          <w:rFonts w:asciiTheme="minorHAnsi" w:hAnsiTheme="minorHAnsi" w:cstheme="minorHAnsi"/>
+        </w:rPr>
+        <w:t>Aspect Ratio: 4:3 e/o 16:9</w:t>
       </w:r>
     </w:p>
     <w:p>
@@ -5873,19 +5824,11 @@
         </w:rPr>
         <w:t xml:space="preserve"> </w:t>
       </w:r>
-      <w:proofErr w:type="spellStart"/>
-      <w:r>
-        <w:rPr>
-          <w:rFonts w:asciiTheme="minorHAnsi" w:hAnsiTheme="minorHAnsi" w:cstheme="minorHAnsi"/>
-        </w:rPr>
-        <w:t>Aspect</w:t>
-      </w:r>
-      <w:proofErr w:type="spellEnd"/>
-      <w:r>
-        <w:rPr>
-          <w:rFonts w:asciiTheme="minorHAnsi" w:hAnsiTheme="minorHAnsi" w:cstheme="minorHAnsi"/>
-        </w:rPr>
-        <w:t xml:space="preserve"> Ratio: 4:3 e/o 16:9</w:t>
+      <w:r>
+        <w:rPr>
+          <w:rFonts w:asciiTheme="minorHAnsi" w:hAnsiTheme="minorHAnsi" w:cstheme="minorHAnsi"/>
+        </w:rPr>
+        <w:t>Aspect Ratio: 4:3 e/o 16:9</w:t>
       </w:r>
     </w:p>
     <w:p>
@@ -6736,21 +6679,7 @@
         <w:rPr>
           <w:rFonts w:asciiTheme="minorHAnsi" w:hAnsiTheme="minorHAnsi" w:cstheme="minorHAnsi"/>
         </w:rPr>
-        <w:t xml:space="preserve"> il “PT Sans </w:t>
-      </w:r>
-      <w:proofErr w:type="spellStart"/>
-      <w:r>
-        <w:rPr>
-          <w:rFonts w:asciiTheme="minorHAnsi" w:hAnsiTheme="minorHAnsi" w:cstheme="minorHAnsi"/>
-        </w:rPr>
-        <w:t>Narrow</w:t>
-      </w:r>
-      <w:proofErr w:type="spellEnd"/>
-      <w:r>
-        <w:rPr>
-          <w:rFonts w:asciiTheme="minorHAnsi" w:hAnsiTheme="minorHAnsi" w:cstheme="minorHAnsi"/>
-        </w:rPr>
-        <w:t xml:space="preserve">”. È stato scelto il seguente font poiché è un font Sans Serif, adatto </w:t>
+        <w:t xml:space="preserve"> il “PT Sans Narrow”. È stato scelto il seguente font poiché è un font Sans Serif, adatto </w:t>
       </w:r>
       <w:r>
         <w:rPr>
@@ -10798,21 +10727,7 @@
         <w:rPr>
           <w:rFonts w:asciiTheme="minorHAnsi" w:hAnsiTheme="minorHAnsi" w:cstheme="minorHAnsi"/>
         </w:rPr>
-        <w:t xml:space="preserve"> necessarie per il dominio applicativo. È stata utilizzata la documentazione ufficiale di </w:t>
-      </w:r>
-      <w:proofErr w:type="spellStart"/>
-      <w:r>
-        <w:rPr>
-          <w:rFonts w:asciiTheme="minorHAnsi" w:hAnsiTheme="minorHAnsi" w:cstheme="minorHAnsi"/>
-        </w:rPr>
-        <w:t>Unity</w:t>
-      </w:r>
-      <w:proofErr w:type="spellEnd"/>
-      <w:r>
-        <w:rPr>
-          <w:rFonts w:asciiTheme="minorHAnsi" w:hAnsiTheme="minorHAnsi" w:cstheme="minorHAnsi"/>
-        </w:rPr>
-        <w:t xml:space="preserve"> come risorsa informativa legata allo </w:t>
+        <w:t xml:space="preserve"> necessarie per il dominio applicativo. È stata utilizzata la documentazione ufficiale di Unity come risorsa informativa legata allo </w:t>
       </w:r>
       <w:r>
         <w:rPr>
@@ -10838,266 +10753,451 @@
             <w:rStyle w:val="Collegamentoipertestuale"/>
             <w:rFonts w:asciiTheme="minorHAnsi" w:hAnsiTheme="minorHAnsi" w:cstheme="minorHAnsi"/>
           </w:rPr>
-          <w:t xml:space="preserve">Complete C# </w:t>
+          <w:t>Complete C# Unity Game Developer 3D Online Course</w:t>
         </w:r>
-        <w:proofErr w:type="spellStart"/>
+      </w:hyperlink>
+      <w:r>
+        <w:rPr>
+          <w:rFonts w:asciiTheme="minorHAnsi" w:hAnsiTheme="minorHAnsi" w:cstheme="minorHAnsi"/>
+        </w:rPr>
+        <w:t>”</w:t>
+      </w:r>
+      <w:r>
+        <w:rPr>
+          <w:rFonts w:asciiTheme="minorHAnsi" w:hAnsiTheme="minorHAnsi" w:cstheme="minorHAnsi"/>
+        </w:rPr>
+        <w:t xml:space="preserve"> ed eventuali tutorial online</w:t>
+      </w:r>
+      <w:r>
+        <w:rPr>
+          <w:rFonts w:asciiTheme="minorHAnsi" w:hAnsiTheme="minorHAnsi" w:cstheme="minorHAnsi"/>
+        </w:rPr>
+        <w:t xml:space="preserve"> su tematiche specifiche</w:t>
+      </w:r>
+      <w:r>
+        <w:rPr>
+          <w:rFonts w:asciiTheme="minorHAnsi" w:hAnsiTheme="minorHAnsi" w:cstheme="minorHAnsi"/>
+        </w:rPr>
+        <w:t>.</w:t>
+      </w:r>
+    </w:p>
+    <w:p/>
+    <w:p>
+      <w:pPr>
+        <w:pStyle w:val="Titolo3"/>
+        <w:rPr>
+          <w:rFonts w:asciiTheme="majorHAnsi" w:hAnsiTheme="majorHAnsi" w:cstheme="majorHAnsi"/>
+          <w:b/>
+          <w:bCs/>
+          <w:color w:val="385623" w:themeColor="accent6" w:themeShade="80"/>
+          <w:lang w:val="en-US"/>
+        </w:rPr>
+      </w:pPr>
+      <w:bookmarkStart w:id="60" w:name="_Toc39419821"/>
+      <w:bookmarkStart w:id="61" w:name="_Toc41665010"/>
+      <w:bookmarkStart w:id="62" w:name="_Toc101112588"/>
+      <w:bookmarkStart w:id="63" w:name="_Toc102498352"/>
+      <w:r>
+        <w:rPr>
+          <w:rFonts w:asciiTheme="majorHAnsi" w:hAnsiTheme="majorHAnsi" w:cstheme="majorHAnsi"/>
+          <w:b/>
+          <w:bCs/>
+          <w:color w:val="385623" w:themeColor="accent6" w:themeShade="80"/>
+          <w:lang w:val="en-ZA"/>
+        </w:rPr>
+        <w:t>Risorse</w:t>
+      </w:r>
+      <w:r>
+        <w:rPr>
+          <w:rFonts w:asciiTheme="majorHAnsi" w:hAnsiTheme="majorHAnsi" w:cstheme="majorHAnsi"/>
+          <w:b/>
+          <w:bCs/>
+          <w:color w:val="385623" w:themeColor="accent6" w:themeShade="80"/>
+          <w:lang w:val="en-US"/>
+        </w:rPr>
+        <w:t xml:space="preserve"> applicative</w:t>
+      </w:r>
+      <w:bookmarkEnd w:id="60"/>
+      <w:bookmarkEnd w:id="61"/>
+      <w:bookmarkEnd w:id="62"/>
+      <w:bookmarkEnd w:id="63"/>
+    </w:p>
+    <w:p>
+      <w:pPr>
+        <w:jc w:val="both"/>
+        <w:rPr>
+          <w:rFonts w:asciiTheme="minorHAnsi" w:hAnsiTheme="minorHAnsi" w:cstheme="minorHAnsi"/>
+          <w:lang w:val="en-US"/>
+        </w:rPr>
+      </w:pPr>
+      <w:r>
+        <w:rPr>
+          <w:rFonts w:asciiTheme="minorHAnsi" w:hAnsiTheme="minorHAnsi" w:cstheme="minorHAnsi"/>
+          <w:lang w:val="en-US"/>
+        </w:rPr>
+        <w:t xml:space="preserve">Unity </w:t>
+      </w:r>
+      <w:r>
+        <w:rPr>
+          <w:rFonts w:asciiTheme="minorHAnsi" w:hAnsiTheme="minorHAnsi" w:cstheme="minorHAnsi"/>
+          <w:lang w:val="en-US"/>
+        </w:rPr>
+        <w:t>v2021.</w:t>
+      </w:r>
+      <w:r>
+        <w:rPr>
+          <w:rFonts w:asciiTheme="minorHAnsi" w:hAnsiTheme="minorHAnsi" w:cstheme="minorHAnsi"/>
+          <w:lang w:val="en-US"/>
+        </w:rPr>
+        <w:t>3</w:t>
+      </w:r>
+      <w:r>
+        <w:rPr>
+          <w:rFonts w:asciiTheme="minorHAnsi" w:hAnsiTheme="minorHAnsi" w:cstheme="minorHAnsi"/>
+          <w:lang w:val="en-US"/>
+        </w:rPr>
+        <w:t>.</w:t>
+      </w:r>
+      <w:r>
+        <w:rPr>
+          <w:rFonts w:asciiTheme="minorHAnsi" w:hAnsiTheme="minorHAnsi" w:cstheme="minorHAnsi"/>
+          <w:lang w:val="en-US"/>
+        </w:rPr>
+        <w:t>2</w:t>
+      </w:r>
+      <w:r>
+        <w:rPr>
+          <w:rFonts w:asciiTheme="minorHAnsi" w:hAnsiTheme="minorHAnsi" w:cstheme="minorHAnsi"/>
+          <w:lang w:val="en-US"/>
+        </w:rPr>
+        <w:t>f1</w:t>
+      </w:r>
+    </w:p>
+    <w:p>
+      <w:pPr>
+        <w:jc w:val="both"/>
+        <w:rPr>
+          <w:rFonts w:asciiTheme="minorHAnsi" w:hAnsiTheme="minorHAnsi" w:cstheme="minorHAnsi"/>
+          <w:lang w:val="en-US"/>
+        </w:rPr>
+      </w:pPr>
+      <w:r>
+        <w:rPr>
+          <w:rFonts w:asciiTheme="minorHAnsi" w:hAnsiTheme="minorHAnsi" w:cstheme="minorHAnsi"/>
+          <w:lang w:val="en-US"/>
+        </w:rPr>
+        <w:t>Adobe Photoshop 20</w:t>
+      </w:r>
+      <w:r>
+        <w:rPr>
+          <w:rFonts w:asciiTheme="minorHAnsi" w:hAnsiTheme="minorHAnsi" w:cstheme="minorHAnsi"/>
+          <w:lang w:val="en-US"/>
+        </w:rPr>
+        <w:t>22</w:t>
+      </w:r>
+    </w:p>
+    <w:p>
+      <w:pPr>
+        <w:jc w:val="both"/>
+        <w:rPr>
+          <w:rFonts w:asciiTheme="minorHAnsi" w:hAnsiTheme="minorHAnsi" w:cstheme="minorHAnsi"/>
+        </w:rPr>
+      </w:pPr>
+      <w:r>
+        <w:rPr>
+          <w:rFonts w:asciiTheme="minorHAnsi" w:hAnsiTheme="minorHAnsi" w:cstheme="minorHAnsi"/>
+        </w:rPr>
+        <w:t>Adobe Illustrator 2022</w:t>
+      </w:r>
+    </w:p>
+    <w:p>
+      <w:pPr>
+        <w:jc w:val="both"/>
+        <w:rPr>
+          <w:rFonts w:asciiTheme="minorHAnsi" w:hAnsiTheme="minorHAnsi" w:cstheme="minorHAnsi"/>
+        </w:rPr>
+      </w:pPr>
+      <w:r>
+        <w:rPr>
+          <w:rFonts w:asciiTheme="minorHAnsi" w:hAnsiTheme="minorHAnsi" w:cstheme="minorHAnsi"/>
+        </w:rPr>
+        <w:t>Adobe Premiere 2022</w:t>
+      </w:r>
+    </w:p>
+    <w:p>
+      <w:pPr>
+        <w:jc w:val="both"/>
+        <w:rPr>
+          <w:rFonts w:asciiTheme="minorHAnsi" w:hAnsiTheme="minorHAnsi" w:cstheme="minorHAnsi"/>
+        </w:rPr>
+      </w:pPr>
+      <w:r>
+        <w:rPr>
+          <w:rFonts w:asciiTheme="minorHAnsi" w:hAnsiTheme="minorHAnsi" w:cstheme="minorHAnsi"/>
+        </w:rPr>
+        <w:t>Microsoft Visual Studio 2019</w:t>
+      </w:r>
+    </w:p>
+    <w:p>
+      <w:pPr>
+        <w:jc w:val="both"/>
+        <w:rPr>
+          <w:rFonts w:asciiTheme="minorHAnsi" w:hAnsiTheme="minorHAnsi" w:cstheme="minorHAnsi"/>
+        </w:rPr>
+      </w:pPr>
+      <w:r>
+        <w:rPr>
+          <w:rFonts w:asciiTheme="minorHAnsi" w:hAnsiTheme="minorHAnsi" w:cstheme="minorHAnsi"/>
+        </w:rPr>
+        <w:t>Git</w:t>
+      </w:r>
+      <w:r>
+        <w:rPr>
+          <w:rFonts w:asciiTheme="minorHAnsi" w:hAnsiTheme="minorHAnsi" w:cstheme="minorHAnsi"/>
+        </w:rPr>
+        <w:t xml:space="preserve"> e GitHub</w:t>
+      </w:r>
+    </w:p>
+    <w:p>
+      <w:pPr>
+        <w:jc w:val="both"/>
+        <w:rPr>
+          <w:rFonts w:asciiTheme="minorHAnsi" w:hAnsiTheme="minorHAnsi" w:cstheme="minorHAnsi"/>
+        </w:rPr>
+      </w:pPr>
+      <w:r>
+        <w:rPr>
+          <w:rFonts w:asciiTheme="minorHAnsi" w:hAnsiTheme="minorHAnsi" w:cstheme="minorHAnsi"/>
+        </w:rPr>
+        <w:t>Blender</w:t>
+      </w:r>
+    </w:p>
+    <w:p>
+      <w:pPr>
+        <w:jc w:val="both"/>
+        <w:rPr>
+          <w:rFonts w:asciiTheme="minorHAnsi" w:hAnsiTheme="minorHAnsi" w:cstheme="minorHAnsi"/>
+        </w:rPr>
+      </w:pPr>
+      <w:r>
+        <w:rPr>
+          <w:rFonts w:asciiTheme="minorHAnsi" w:hAnsiTheme="minorHAnsi" w:cstheme="minorHAnsi"/>
+        </w:rPr>
+        <w:t>Drawio</w:t>
+      </w:r>
+    </w:p>
+    <w:p>
+      <w:pPr>
+        <w:rPr>
+          <w:rFonts w:asciiTheme="minorHAnsi" w:hAnsiTheme="minorHAnsi" w:cstheme="minorHAnsi"/>
+        </w:rPr>
+      </w:pPr>
+    </w:p>
+    <w:p>
+      <w:pPr>
+        <w:pStyle w:val="Titolo3"/>
+        <w:rPr>
+          <w:rFonts w:asciiTheme="majorHAnsi" w:hAnsiTheme="majorHAnsi"/>
+          <w:b/>
+          <w:bCs/>
+          <w:color w:val="385623" w:themeColor="accent6" w:themeShade="80"/>
+        </w:rPr>
+      </w:pPr>
+      <w:bookmarkStart w:id="64" w:name="_Toc39419822"/>
+      <w:bookmarkStart w:id="65" w:name="_Toc41665011"/>
+      <w:bookmarkStart w:id="66" w:name="_Toc101112589"/>
+      <w:bookmarkStart w:id="67" w:name="_Toc102498353"/>
+      <w:r>
+        <w:rPr>
+          <w:rFonts w:asciiTheme="majorHAnsi" w:hAnsiTheme="majorHAnsi"/>
+          <w:b/>
+          <w:bCs/>
+          <w:color w:val="385623" w:themeColor="accent6" w:themeShade="80"/>
+        </w:rPr>
+        <w:t>Risorse strumentali</w:t>
+      </w:r>
+      <w:bookmarkEnd w:id="64"/>
+      <w:bookmarkEnd w:id="65"/>
+      <w:bookmarkEnd w:id="66"/>
+      <w:bookmarkEnd w:id="67"/>
+    </w:p>
+    <w:p>
+      <w:pPr>
+        <w:jc w:val="both"/>
+        <w:rPr>
+          <w:rFonts w:asciiTheme="minorHAnsi" w:hAnsiTheme="minorHAnsi" w:cstheme="minorHAnsi"/>
+        </w:rPr>
+      </w:pPr>
+      <w:r>
+        <w:rPr>
+          <w:rFonts w:asciiTheme="minorHAnsi" w:hAnsiTheme="minorHAnsi" w:cstheme="minorHAnsi"/>
+        </w:rPr>
+        <w:t xml:space="preserve">Verranno utilizzati asset presenti nei pack “Polygon City”, “Polygon Farmer”, “Polygon Prototype Pack” in possesso da Cassano Francesco Saverio. </w:t>
+      </w:r>
+      <w:r>
+        <w:rPr>
+          <w:rFonts w:asciiTheme="minorHAnsi" w:hAnsiTheme="minorHAnsi" w:cstheme="minorHAnsi"/>
+        </w:rPr>
+        <w:t xml:space="preserve">I restanti materiali 3D come oggetti ambientali ed </w:t>
+      </w:r>
+      <w:r>
+        <w:rPr>
+          <w:rFonts w:asciiTheme="minorHAnsi" w:hAnsiTheme="minorHAnsi" w:cstheme="minorHAnsi"/>
+        </w:rPr>
+        <w:lastRenderedPageBreak/>
+        <w:t>altro</w:t>
+      </w:r>
+      <w:r>
+        <w:rPr>
+          <w:rFonts w:asciiTheme="minorHAnsi" w:hAnsiTheme="minorHAnsi" w:cstheme="minorHAnsi"/>
+        </w:rPr>
+        <w:t xml:space="preserve"> saranno reperiti dall’asset store di Unity. L’interfaccia grafica </w:t>
+      </w:r>
+      <w:r>
+        <w:rPr>
+          <w:rFonts w:asciiTheme="minorHAnsi" w:hAnsiTheme="minorHAnsi" w:cstheme="minorHAnsi"/>
+        </w:rPr>
+        <w:t>(</w:t>
+      </w:r>
+      <w:r>
+        <w:rPr>
+          <w:rFonts w:asciiTheme="minorHAnsi" w:hAnsiTheme="minorHAnsi" w:cstheme="minorHAnsi"/>
+        </w:rPr>
+        <w:t>Sprite</w:t>
+      </w:r>
+      <w:r>
+        <w:rPr>
+          <w:rFonts w:asciiTheme="minorHAnsi" w:hAnsiTheme="minorHAnsi" w:cstheme="minorHAnsi"/>
+        </w:rPr>
+        <w:t>, sfondi ecc…)</w:t>
+      </w:r>
+      <w:r>
+        <w:rPr>
+          <w:rFonts w:asciiTheme="minorHAnsi" w:hAnsiTheme="minorHAnsi" w:cstheme="minorHAnsi"/>
+        </w:rPr>
+        <w:t xml:space="preserve"> del progetto, invece, </w:t>
+      </w:r>
+      <w:r>
+        <w:rPr>
+          <w:rFonts w:asciiTheme="minorHAnsi" w:hAnsiTheme="minorHAnsi" w:cstheme="minorHAnsi"/>
+        </w:rPr>
+        <w:t>verrà</w:t>
+      </w:r>
+      <w:r>
+        <w:rPr>
+          <w:rFonts w:asciiTheme="minorHAnsi" w:hAnsiTheme="minorHAnsi" w:cstheme="minorHAnsi"/>
+        </w:rPr>
+        <w:t xml:space="preserve"> auto prodott</w:t>
+      </w:r>
+      <w:r>
+        <w:rPr>
+          <w:rFonts w:asciiTheme="minorHAnsi" w:hAnsiTheme="minorHAnsi" w:cstheme="minorHAnsi"/>
+        </w:rPr>
+        <w:t>a</w:t>
+      </w:r>
+      <w:r>
+        <w:rPr>
+          <w:rFonts w:asciiTheme="minorHAnsi" w:hAnsiTheme="minorHAnsi" w:cstheme="minorHAnsi"/>
+        </w:rPr>
+        <w:t xml:space="preserve"> dal gruppo stesso.</w:t>
+      </w:r>
+      <w:r>
+        <w:rPr>
+          <w:rFonts w:asciiTheme="minorHAnsi" w:hAnsiTheme="minorHAnsi" w:cstheme="minorHAnsi"/>
+        </w:rPr>
+        <w:t xml:space="preserve"> Le animazioni sono </w:t>
+      </w:r>
+      <w:r>
+        <w:rPr>
+          <w:rFonts w:asciiTheme="minorHAnsi" w:hAnsiTheme="minorHAnsi" w:cstheme="minorHAnsi"/>
+        </w:rPr>
+        <w:t>attinte</w:t>
+      </w:r>
+      <w:r>
+        <w:rPr>
+          <w:rFonts w:asciiTheme="minorHAnsi" w:hAnsiTheme="minorHAnsi" w:cstheme="minorHAnsi"/>
+        </w:rPr>
+        <w:t xml:space="preserve"> dal sito “</w:t>
+      </w:r>
+      <w:hyperlink r:id="rId14" w:anchor="/" w:history="1">
         <w:r>
           <w:rPr>
             <w:rStyle w:val="Collegamentoipertestuale"/>
             <w:rFonts w:asciiTheme="minorHAnsi" w:hAnsiTheme="minorHAnsi" w:cstheme="minorHAnsi"/>
           </w:rPr>
-          <w:t>Unity</w:t>
-        </w:r>
-        <w:proofErr w:type="spellEnd"/>
-        <w:r>
-          <w:rPr>
-            <w:rStyle w:val="Collegamentoipertestuale"/>
-            <w:rFonts w:asciiTheme="minorHAnsi" w:hAnsiTheme="minorHAnsi" w:cstheme="minorHAnsi"/>
-          </w:rPr>
-          <w:t xml:space="preserve"> Game Developer 3D Online Course</w:t>
+          <w:t>Mixamo</w:t>
         </w:r>
       </w:hyperlink>
       <w:r>
         <w:rPr>
           <w:rFonts w:asciiTheme="minorHAnsi" w:hAnsiTheme="minorHAnsi" w:cstheme="minorHAnsi"/>
         </w:rPr>
-        <w:t>”</w:t>
-      </w:r>
-      <w:r>
-        <w:rPr>
-          <w:rFonts w:asciiTheme="minorHAnsi" w:hAnsiTheme="minorHAnsi" w:cstheme="minorHAnsi"/>
-        </w:rPr>
-        <w:t xml:space="preserve"> ed eventuali tutorial online</w:t>
-      </w:r>
-      <w:r>
-        <w:rPr>
-          <w:rFonts w:asciiTheme="minorHAnsi" w:hAnsiTheme="minorHAnsi" w:cstheme="minorHAnsi"/>
-        </w:rPr>
-        <w:t xml:space="preserve"> su tematiche specifiche</w:t>
-      </w:r>
-      <w:r>
-        <w:rPr>
-          <w:rFonts w:asciiTheme="minorHAnsi" w:hAnsiTheme="minorHAnsi" w:cstheme="minorHAnsi"/>
-        </w:rPr>
-        <w:t>.</w:t>
+        <w:t>”.</w:t>
+      </w:r>
+    </w:p>
+    <w:p>
+      <w:pPr>
+        <w:jc w:val="both"/>
+        <w:rPr>
+          <w:rFonts w:asciiTheme="minorHAnsi" w:hAnsiTheme="minorHAnsi" w:cstheme="minorHAnsi"/>
+        </w:rPr>
+      </w:pPr>
+    </w:p>
+    <w:p>
+      <w:pPr>
+        <w:jc w:val="both"/>
+        <w:rPr>
+          <w:rFonts w:asciiTheme="minorHAnsi" w:hAnsiTheme="minorHAnsi" w:cstheme="minorHAnsi"/>
+        </w:rPr>
+      </w:pPr>
+      <w:r>
+        <w:rPr>
+          <w:rFonts w:asciiTheme="minorHAnsi" w:hAnsiTheme="minorHAnsi" w:cstheme="minorHAnsi"/>
+        </w:rPr>
+        <w:t>Gli effetti sonori verranno presi da repository online di suoni gratuiti. Per quanto riguarda la colonna sonora, verrà invece creata da Alessandro Congedo.</w:t>
+      </w:r>
+    </w:p>
+    <w:p>
+      <w:pPr>
+        <w:jc w:val="both"/>
+        <w:rPr>
+          <w:rFonts w:asciiTheme="minorHAnsi" w:hAnsiTheme="minorHAnsi" w:cstheme="minorHAnsi"/>
+        </w:rPr>
+      </w:pPr>
+    </w:p>
+    <w:p>
+      <w:pPr>
+        <w:jc w:val="both"/>
+        <w:rPr>
+          <w:rFonts w:asciiTheme="minorHAnsi" w:hAnsiTheme="minorHAnsi" w:cstheme="minorHAnsi"/>
+        </w:rPr>
+      </w:pPr>
+      <w:r>
+        <w:rPr>
+          <w:rFonts w:asciiTheme="minorHAnsi" w:hAnsiTheme="minorHAnsi" w:cstheme="minorHAnsi"/>
+        </w:rPr>
+        <w:t>Il gruppo</w:t>
+      </w:r>
+      <w:r>
+        <w:rPr>
+          <w:rFonts w:asciiTheme="minorHAnsi" w:hAnsiTheme="minorHAnsi" w:cstheme="minorHAnsi"/>
+        </w:rPr>
+        <w:t xml:space="preserve"> per sviluppare il progetto in modo asincrono</w:t>
+      </w:r>
+      <w:r>
+        <w:rPr>
+          <w:rFonts w:asciiTheme="minorHAnsi" w:hAnsiTheme="minorHAnsi" w:cstheme="minorHAnsi"/>
+        </w:rPr>
+        <w:t xml:space="preserve"> e per una organizzazione interna per gli obbiettivi da raggiungere</w:t>
+      </w:r>
+      <w:r>
+        <w:rPr>
+          <w:rFonts w:asciiTheme="minorHAnsi" w:hAnsiTheme="minorHAnsi" w:cstheme="minorHAnsi"/>
+        </w:rPr>
+        <w:t>, utilizza “GitHub”.</w:t>
       </w:r>
     </w:p>
     <w:p/>
-    <w:p>
-      <w:pPr>
-        <w:pStyle w:val="Titolo3"/>
-        <w:rPr>
-          <w:rFonts w:asciiTheme="majorHAnsi" w:hAnsiTheme="majorHAnsi" w:cstheme="majorHAnsi"/>
-          <w:b/>
-          <w:bCs/>
-          <w:color w:val="385623" w:themeColor="accent6" w:themeShade="80"/>
-          <w:lang w:val="en-US"/>
-        </w:rPr>
-      </w:pPr>
-      <w:bookmarkStart w:id="60" w:name="_Toc39419821"/>
-      <w:bookmarkStart w:id="61" w:name="_Toc41665010"/>
-      <w:bookmarkStart w:id="62" w:name="_Toc101112588"/>
-      <w:bookmarkStart w:id="63" w:name="_Toc102498352"/>
-      <w:proofErr w:type="spellStart"/>
-      <w:r>
-        <w:rPr>
-          <w:rFonts w:asciiTheme="majorHAnsi" w:hAnsiTheme="majorHAnsi" w:cstheme="majorHAnsi"/>
-          <w:b/>
-          <w:bCs/>
-          <w:color w:val="385623" w:themeColor="accent6" w:themeShade="80"/>
-          <w:lang w:val="en-ZA"/>
-        </w:rPr>
-        <w:t>Risorse</w:t>
-      </w:r>
-      <w:proofErr w:type="spellEnd"/>
-      <w:r>
-        <w:rPr>
-          <w:rFonts w:asciiTheme="majorHAnsi" w:hAnsiTheme="majorHAnsi" w:cstheme="majorHAnsi"/>
-          <w:b/>
-          <w:bCs/>
-          <w:color w:val="385623" w:themeColor="accent6" w:themeShade="80"/>
-          <w:lang w:val="en-US"/>
-        </w:rPr>
-        <w:t xml:space="preserve"> applicative</w:t>
-      </w:r>
-      <w:bookmarkEnd w:id="60"/>
-      <w:bookmarkEnd w:id="61"/>
-      <w:bookmarkEnd w:id="62"/>
-      <w:bookmarkEnd w:id="63"/>
-    </w:p>
-    <w:p>
-      <w:pPr>
-        <w:jc w:val="both"/>
-        <w:rPr>
-          <w:rFonts w:asciiTheme="minorHAnsi" w:hAnsiTheme="minorHAnsi" w:cstheme="minorHAnsi"/>
-          <w:lang w:val="en-US"/>
-        </w:rPr>
-      </w:pPr>
-      <w:r>
-        <w:rPr>
-          <w:rFonts w:asciiTheme="minorHAnsi" w:hAnsiTheme="minorHAnsi" w:cstheme="minorHAnsi"/>
-          <w:lang w:val="en-US"/>
-        </w:rPr>
-        <w:t xml:space="preserve">Unity </w:t>
-      </w:r>
-      <w:r>
-        <w:rPr>
-          <w:rFonts w:asciiTheme="minorHAnsi" w:hAnsiTheme="minorHAnsi" w:cstheme="minorHAnsi"/>
-          <w:lang w:val="en-US"/>
-        </w:rPr>
-        <w:t>v2021.</w:t>
-      </w:r>
-      <w:r>
-        <w:rPr>
-          <w:rFonts w:asciiTheme="minorHAnsi" w:hAnsiTheme="minorHAnsi" w:cstheme="minorHAnsi"/>
-          <w:lang w:val="en-US"/>
-        </w:rPr>
-        <w:t>3</w:t>
-      </w:r>
-      <w:r>
-        <w:rPr>
-          <w:rFonts w:asciiTheme="minorHAnsi" w:hAnsiTheme="minorHAnsi" w:cstheme="minorHAnsi"/>
-          <w:lang w:val="en-US"/>
-        </w:rPr>
-        <w:t>.</w:t>
-      </w:r>
-      <w:r>
-        <w:rPr>
-          <w:rFonts w:asciiTheme="minorHAnsi" w:hAnsiTheme="minorHAnsi" w:cstheme="minorHAnsi"/>
-          <w:lang w:val="en-US"/>
-        </w:rPr>
-        <w:t>2</w:t>
-      </w:r>
-      <w:r>
-        <w:rPr>
-          <w:rFonts w:asciiTheme="minorHAnsi" w:hAnsiTheme="minorHAnsi" w:cstheme="minorHAnsi"/>
-          <w:lang w:val="en-US"/>
-        </w:rPr>
-        <w:t>f1</w:t>
-      </w:r>
-    </w:p>
-    <w:p>
-      <w:pPr>
-        <w:jc w:val="both"/>
-        <w:rPr>
-          <w:rFonts w:asciiTheme="minorHAnsi" w:hAnsiTheme="minorHAnsi" w:cstheme="minorHAnsi"/>
-          <w:lang w:val="en-US"/>
-        </w:rPr>
-      </w:pPr>
-      <w:r>
-        <w:rPr>
-          <w:rFonts w:asciiTheme="minorHAnsi" w:hAnsiTheme="minorHAnsi" w:cstheme="minorHAnsi"/>
-          <w:lang w:val="en-US"/>
-        </w:rPr>
-        <w:t>Adobe Photoshop 20</w:t>
-      </w:r>
-      <w:r>
-        <w:rPr>
-          <w:rFonts w:asciiTheme="minorHAnsi" w:hAnsiTheme="minorHAnsi" w:cstheme="minorHAnsi"/>
-          <w:lang w:val="en-US"/>
-        </w:rPr>
-        <w:t>22</w:t>
-      </w:r>
-    </w:p>
-    <w:p>
-      <w:pPr>
-        <w:jc w:val="both"/>
-        <w:rPr>
-          <w:rFonts w:asciiTheme="minorHAnsi" w:hAnsiTheme="minorHAnsi" w:cstheme="minorHAnsi"/>
-        </w:rPr>
-      </w:pPr>
-      <w:r>
-        <w:rPr>
-          <w:rFonts w:asciiTheme="minorHAnsi" w:hAnsiTheme="minorHAnsi" w:cstheme="minorHAnsi"/>
-        </w:rPr>
-        <w:t>Adobe Illustrator 2022</w:t>
-      </w:r>
-    </w:p>
-    <w:p>
-      <w:pPr>
-        <w:jc w:val="both"/>
-        <w:rPr>
-          <w:rFonts w:asciiTheme="minorHAnsi" w:hAnsiTheme="minorHAnsi" w:cstheme="minorHAnsi"/>
-        </w:rPr>
-      </w:pPr>
-      <w:r>
-        <w:rPr>
-          <w:rFonts w:asciiTheme="minorHAnsi" w:hAnsiTheme="minorHAnsi" w:cstheme="minorHAnsi"/>
-        </w:rPr>
-        <w:t>Adobe Premiere 2022</w:t>
-      </w:r>
-    </w:p>
-    <w:p>
-      <w:pPr>
-        <w:jc w:val="both"/>
-        <w:rPr>
-          <w:rFonts w:asciiTheme="minorHAnsi" w:hAnsiTheme="minorHAnsi" w:cstheme="minorHAnsi"/>
-        </w:rPr>
-      </w:pPr>
-      <w:r>
-        <w:rPr>
-          <w:rFonts w:asciiTheme="minorHAnsi" w:hAnsiTheme="minorHAnsi" w:cstheme="minorHAnsi"/>
-        </w:rPr>
-        <w:t>Microsoft Visual Studio 2019</w:t>
-      </w:r>
-    </w:p>
-    <w:p>
-      <w:pPr>
-        <w:jc w:val="both"/>
-        <w:rPr>
-          <w:rFonts w:asciiTheme="minorHAnsi" w:hAnsiTheme="minorHAnsi" w:cstheme="minorHAnsi"/>
-        </w:rPr>
-      </w:pPr>
-      <w:r>
-        <w:rPr>
-          <w:rFonts w:asciiTheme="minorHAnsi" w:hAnsiTheme="minorHAnsi" w:cstheme="minorHAnsi"/>
-        </w:rPr>
-        <w:t>Git</w:t>
-      </w:r>
-      <w:r>
-        <w:rPr>
-          <w:rFonts w:asciiTheme="minorHAnsi" w:hAnsiTheme="minorHAnsi" w:cstheme="minorHAnsi"/>
-        </w:rPr>
-        <w:t xml:space="preserve"> e GitHub</w:t>
-      </w:r>
-    </w:p>
-    <w:p>
-      <w:pPr>
-        <w:jc w:val="both"/>
-        <w:rPr>
-          <w:rFonts w:asciiTheme="minorHAnsi" w:hAnsiTheme="minorHAnsi" w:cstheme="minorHAnsi"/>
-        </w:rPr>
-      </w:pPr>
-      <w:r>
-        <w:rPr>
-          <w:rFonts w:asciiTheme="minorHAnsi" w:hAnsiTheme="minorHAnsi" w:cstheme="minorHAnsi"/>
-        </w:rPr>
-        <w:t>Blender</w:t>
-      </w:r>
-    </w:p>
-    <w:p>
-      <w:pPr>
-        <w:jc w:val="both"/>
-        <w:rPr>
-          <w:rFonts w:asciiTheme="minorHAnsi" w:hAnsiTheme="minorHAnsi" w:cstheme="minorHAnsi"/>
-        </w:rPr>
-      </w:pPr>
-      <w:proofErr w:type="spellStart"/>
-      <w:r>
-        <w:rPr>
-          <w:rFonts w:asciiTheme="minorHAnsi" w:hAnsiTheme="minorHAnsi" w:cstheme="minorHAnsi"/>
-        </w:rPr>
-        <w:t>Drawio</w:t>
-      </w:r>
-      <w:proofErr w:type="spellEnd"/>
-    </w:p>
-    <w:p>
-      <w:pPr>
-        <w:rPr>
-          <w:rFonts w:asciiTheme="minorHAnsi" w:hAnsiTheme="minorHAnsi" w:cstheme="minorHAnsi"/>
-        </w:rPr>
-      </w:pPr>
-    </w:p>
     <w:p>
       <w:pPr>
         <w:pStyle w:val="Titolo3"/>
@@ -11108,10 +11208,10 @@
           <w:color w:val="385623" w:themeColor="accent6" w:themeShade="80"/>
         </w:rPr>
       </w:pPr>
-      <w:bookmarkStart w:id="64" w:name="_Toc39419822"/>
-      <w:bookmarkStart w:id="65" w:name="_Toc41665011"/>
-      <w:bookmarkStart w:id="66" w:name="_Toc101112589"/>
-      <w:bookmarkStart w:id="67" w:name="_Toc102498353"/>
+      <w:bookmarkStart w:id="68" w:name="_Toc39419823"/>
+      <w:bookmarkStart w:id="69" w:name="_Toc41665012"/>
+      <w:bookmarkStart w:id="70" w:name="_Toc101112590"/>
+      <w:bookmarkStart w:id="71" w:name="_Toc102498354"/>
       <w:r>
         <w:rPr>
           <w:rFonts w:asciiTheme="majorHAnsi" w:hAnsiTheme="majorHAnsi"/>
@@ -11119,297 +11219,6 @@
           <w:bCs/>
           <w:color w:val="385623" w:themeColor="accent6" w:themeShade="80"/>
         </w:rPr>
-        <w:t>Risorse strumentali</w:t>
-      </w:r>
-      <w:bookmarkEnd w:id="64"/>
-      <w:bookmarkEnd w:id="65"/>
-      <w:bookmarkEnd w:id="66"/>
-      <w:bookmarkEnd w:id="67"/>
-    </w:p>
-    <w:p>
-      <w:pPr>
-        <w:jc w:val="both"/>
-        <w:rPr>
-          <w:rFonts w:asciiTheme="minorHAnsi" w:hAnsiTheme="minorHAnsi" w:cstheme="minorHAnsi"/>
-        </w:rPr>
-      </w:pPr>
-      <w:r>
-        <w:rPr>
-          <w:rFonts w:asciiTheme="minorHAnsi" w:hAnsiTheme="minorHAnsi" w:cstheme="minorHAnsi"/>
-        </w:rPr>
-        <w:t>Verranno utilizzati asset presenti nei pack “</w:t>
-      </w:r>
-      <w:proofErr w:type="spellStart"/>
-      <w:r>
-        <w:rPr>
-          <w:rFonts w:asciiTheme="minorHAnsi" w:hAnsiTheme="minorHAnsi" w:cstheme="minorHAnsi"/>
-        </w:rPr>
-        <w:t>Polygon</w:t>
-      </w:r>
-      <w:proofErr w:type="spellEnd"/>
-      <w:r>
-        <w:rPr>
-          <w:rFonts w:asciiTheme="minorHAnsi" w:hAnsiTheme="minorHAnsi" w:cstheme="minorHAnsi"/>
-        </w:rPr>
-        <w:t xml:space="preserve"> City”, “</w:t>
-      </w:r>
-      <w:proofErr w:type="spellStart"/>
-      <w:r>
-        <w:rPr>
-          <w:rFonts w:asciiTheme="minorHAnsi" w:hAnsiTheme="minorHAnsi" w:cstheme="minorHAnsi"/>
-        </w:rPr>
-        <w:t>Polygon</w:t>
-      </w:r>
-      <w:proofErr w:type="spellEnd"/>
-      <w:r>
-        <w:rPr>
-          <w:rFonts w:asciiTheme="minorHAnsi" w:hAnsiTheme="minorHAnsi" w:cstheme="minorHAnsi"/>
-        </w:rPr>
-        <w:t xml:space="preserve"> Farmer”, “</w:t>
-      </w:r>
-      <w:proofErr w:type="spellStart"/>
-      <w:r>
-        <w:rPr>
-          <w:rFonts w:asciiTheme="minorHAnsi" w:hAnsiTheme="minorHAnsi" w:cstheme="minorHAnsi"/>
-        </w:rPr>
-        <w:t>Polygon</w:t>
-      </w:r>
-      <w:proofErr w:type="spellEnd"/>
-      <w:r>
-        <w:rPr>
-          <w:rFonts w:asciiTheme="minorHAnsi" w:hAnsiTheme="minorHAnsi" w:cstheme="minorHAnsi"/>
-        </w:rPr>
-        <w:t xml:space="preserve"> </w:t>
-      </w:r>
-      <w:proofErr w:type="spellStart"/>
-      <w:r>
-        <w:rPr>
-          <w:rFonts w:asciiTheme="minorHAnsi" w:hAnsiTheme="minorHAnsi" w:cstheme="minorHAnsi"/>
-        </w:rPr>
-        <w:t>Prototype</w:t>
-      </w:r>
-      <w:proofErr w:type="spellEnd"/>
-      <w:r>
-        <w:rPr>
-          <w:rFonts w:asciiTheme="minorHAnsi" w:hAnsiTheme="minorHAnsi" w:cstheme="minorHAnsi"/>
-        </w:rPr>
-        <w:t xml:space="preserve"> Pack” in possesso da Cassano Francesco Saverio. </w:t>
-      </w:r>
-      <w:r>
-        <w:rPr>
-          <w:rFonts w:asciiTheme="minorHAnsi" w:hAnsiTheme="minorHAnsi" w:cstheme="minorHAnsi"/>
-        </w:rPr>
-        <w:t xml:space="preserve">I restanti materiali 3D come oggetti ambientali ed </w:t>
-      </w:r>
-      <w:r>
-        <w:rPr>
-          <w:rFonts w:asciiTheme="minorHAnsi" w:hAnsiTheme="minorHAnsi" w:cstheme="minorHAnsi"/>
-        </w:rPr>
-        <w:lastRenderedPageBreak/>
-        <w:t>altro</w:t>
-      </w:r>
-      <w:r>
-        <w:rPr>
-          <w:rFonts w:asciiTheme="minorHAnsi" w:hAnsiTheme="minorHAnsi" w:cstheme="minorHAnsi"/>
-        </w:rPr>
-        <w:t xml:space="preserve"> saranno reperiti dall’asset store di </w:t>
-      </w:r>
-      <w:proofErr w:type="spellStart"/>
-      <w:r>
-        <w:rPr>
-          <w:rFonts w:asciiTheme="minorHAnsi" w:hAnsiTheme="minorHAnsi" w:cstheme="minorHAnsi"/>
-        </w:rPr>
-        <w:t>Unity</w:t>
-      </w:r>
-      <w:proofErr w:type="spellEnd"/>
-      <w:r>
-        <w:rPr>
-          <w:rFonts w:asciiTheme="minorHAnsi" w:hAnsiTheme="minorHAnsi" w:cstheme="minorHAnsi"/>
-        </w:rPr>
-        <w:t xml:space="preserve">. L’interfaccia grafica </w:t>
-      </w:r>
-      <w:r>
-        <w:rPr>
-          <w:rFonts w:asciiTheme="minorHAnsi" w:hAnsiTheme="minorHAnsi" w:cstheme="minorHAnsi"/>
-        </w:rPr>
-        <w:t>(</w:t>
-      </w:r>
-      <w:r>
-        <w:rPr>
-          <w:rFonts w:asciiTheme="minorHAnsi" w:hAnsiTheme="minorHAnsi" w:cstheme="minorHAnsi"/>
-        </w:rPr>
-        <w:t>Sprite</w:t>
-      </w:r>
-      <w:r>
-        <w:rPr>
-          <w:rFonts w:asciiTheme="minorHAnsi" w:hAnsiTheme="minorHAnsi" w:cstheme="minorHAnsi"/>
-        </w:rPr>
-        <w:t>, sfondi ecc…)</w:t>
-      </w:r>
-      <w:r>
-        <w:rPr>
-          <w:rFonts w:asciiTheme="minorHAnsi" w:hAnsiTheme="minorHAnsi" w:cstheme="minorHAnsi"/>
-        </w:rPr>
-        <w:t xml:space="preserve"> del progetto, invece, </w:t>
-      </w:r>
-      <w:r>
-        <w:rPr>
-          <w:rFonts w:asciiTheme="minorHAnsi" w:hAnsiTheme="minorHAnsi" w:cstheme="minorHAnsi"/>
-        </w:rPr>
-        <w:t>verrà</w:t>
-      </w:r>
-      <w:r>
-        <w:rPr>
-          <w:rFonts w:asciiTheme="minorHAnsi" w:hAnsiTheme="minorHAnsi" w:cstheme="minorHAnsi"/>
-        </w:rPr>
-        <w:t xml:space="preserve"> auto prodott</w:t>
-      </w:r>
-      <w:r>
-        <w:rPr>
-          <w:rFonts w:asciiTheme="minorHAnsi" w:hAnsiTheme="minorHAnsi" w:cstheme="minorHAnsi"/>
-        </w:rPr>
-        <w:t>a</w:t>
-      </w:r>
-      <w:r>
-        <w:rPr>
-          <w:rFonts w:asciiTheme="minorHAnsi" w:hAnsiTheme="minorHAnsi" w:cstheme="minorHAnsi"/>
-        </w:rPr>
-        <w:t xml:space="preserve"> dal gruppo stesso.</w:t>
-      </w:r>
-      <w:r>
-        <w:rPr>
-          <w:rFonts w:asciiTheme="minorHAnsi" w:hAnsiTheme="minorHAnsi" w:cstheme="minorHAnsi"/>
-        </w:rPr>
-        <w:t xml:space="preserve"> Le animazioni sono </w:t>
-      </w:r>
-      <w:r>
-        <w:rPr>
-          <w:rFonts w:asciiTheme="minorHAnsi" w:hAnsiTheme="minorHAnsi" w:cstheme="minorHAnsi"/>
-        </w:rPr>
-        <w:t>attinte</w:t>
-      </w:r>
-      <w:r>
-        <w:rPr>
-          <w:rFonts w:asciiTheme="minorHAnsi" w:hAnsiTheme="minorHAnsi" w:cstheme="minorHAnsi"/>
-        </w:rPr>
-        <w:t xml:space="preserve"> dal sito “</w:t>
-      </w:r>
-      <w:proofErr w:type="spellStart"/>
-      <w:r>
-        <w:fldChar w:fldCharType="begin"/>
-      </w:r>
-      <w:r>
-        <w:instrText xml:space="preserve"> HYPERLINK "https://www.mixamo.com/" \l "/" </w:instrText>
-      </w:r>
-      <w:r>
-        <w:fldChar w:fldCharType="separate"/>
-      </w:r>
-      <w:r>
-        <w:rPr>
-          <w:rStyle w:val="Collegamentoipertestuale"/>
-          <w:rFonts w:asciiTheme="minorHAnsi" w:hAnsiTheme="minorHAnsi" w:cstheme="minorHAnsi"/>
-        </w:rPr>
-        <w:t>Mixamo</w:t>
-      </w:r>
-      <w:proofErr w:type="spellEnd"/>
-      <w:r>
-        <w:rPr>
-          <w:rStyle w:val="Collegamentoipertestuale"/>
-          <w:rFonts w:asciiTheme="minorHAnsi" w:hAnsiTheme="minorHAnsi" w:cstheme="minorHAnsi"/>
-        </w:rPr>
-        <w:fldChar w:fldCharType="end"/>
-      </w:r>
-      <w:r>
-        <w:rPr>
-          <w:rFonts w:asciiTheme="minorHAnsi" w:hAnsiTheme="minorHAnsi" w:cstheme="minorHAnsi"/>
-        </w:rPr>
-        <w:t>”.</w:t>
-      </w:r>
-    </w:p>
-    <w:p>
-      <w:pPr>
-        <w:jc w:val="both"/>
-        <w:rPr>
-          <w:rFonts w:asciiTheme="minorHAnsi" w:hAnsiTheme="minorHAnsi" w:cstheme="minorHAnsi"/>
-        </w:rPr>
-      </w:pPr>
-    </w:p>
-    <w:p>
-      <w:pPr>
-        <w:jc w:val="both"/>
-        <w:rPr>
-          <w:rFonts w:asciiTheme="minorHAnsi" w:hAnsiTheme="minorHAnsi" w:cstheme="minorHAnsi"/>
-        </w:rPr>
-      </w:pPr>
-      <w:r>
-        <w:rPr>
-          <w:rFonts w:asciiTheme="minorHAnsi" w:hAnsiTheme="minorHAnsi" w:cstheme="minorHAnsi"/>
-        </w:rPr>
-        <w:t>Gli effetti sonori verranno presi da repository online di suoni gratuiti. Per quanto riguarda la colonna sonora, verrà invece creata da Alessandro Congedo.</w:t>
-      </w:r>
-    </w:p>
-    <w:p>
-      <w:pPr>
-        <w:jc w:val="both"/>
-        <w:rPr>
-          <w:rFonts w:asciiTheme="minorHAnsi" w:hAnsiTheme="minorHAnsi" w:cstheme="minorHAnsi"/>
-        </w:rPr>
-      </w:pPr>
-    </w:p>
-    <w:p>
-      <w:pPr>
-        <w:jc w:val="both"/>
-        <w:rPr>
-          <w:rFonts w:asciiTheme="minorHAnsi" w:hAnsiTheme="minorHAnsi" w:cstheme="minorHAnsi"/>
-        </w:rPr>
-      </w:pPr>
-      <w:r>
-        <w:rPr>
-          <w:rFonts w:asciiTheme="minorHAnsi" w:hAnsiTheme="minorHAnsi" w:cstheme="minorHAnsi"/>
-        </w:rPr>
-        <w:t>Il gruppo</w:t>
-      </w:r>
-      <w:r>
-        <w:rPr>
-          <w:rFonts w:asciiTheme="minorHAnsi" w:hAnsiTheme="minorHAnsi" w:cstheme="minorHAnsi"/>
-        </w:rPr>
-        <w:t xml:space="preserve"> per sviluppare il progetto in modo asincrono</w:t>
-      </w:r>
-      <w:r>
-        <w:rPr>
-          <w:rFonts w:asciiTheme="minorHAnsi" w:hAnsiTheme="minorHAnsi" w:cstheme="minorHAnsi"/>
-        </w:rPr>
-        <w:t xml:space="preserve"> e per una organizzazione interna per gli obbiettivi da raggiungere</w:t>
-      </w:r>
-      <w:r>
-        <w:rPr>
-          <w:rFonts w:asciiTheme="minorHAnsi" w:hAnsiTheme="minorHAnsi" w:cstheme="minorHAnsi"/>
-        </w:rPr>
-        <w:t>, utilizza “GitHub”.</w:t>
-      </w:r>
-    </w:p>
-    <w:p/>
-    <w:p>
-      <w:pPr>
-        <w:pStyle w:val="Titolo3"/>
-        <w:rPr>
-          <w:rFonts w:asciiTheme="majorHAnsi" w:hAnsiTheme="majorHAnsi"/>
-          <w:b/>
-          <w:bCs/>
-          <w:color w:val="385623" w:themeColor="accent6" w:themeShade="80"/>
-        </w:rPr>
-      </w:pPr>
-      <w:bookmarkStart w:id="68" w:name="_Toc39419823"/>
-      <w:bookmarkStart w:id="69" w:name="_Toc41665012"/>
-      <w:bookmarkStart w:id="70" w:name="_Toc101112590"/>
-      <w:bookmarkStart w:id="71" w:name="_Toc102498354"/>
-      <w:r>
-        <w:rPr>
-          <w:rFonts w:asciiTheme="majorHAnsi" w:hAnsiTheme="majorHAnsi"/>
-          <w:b/>
-          <w:bCs/>
-          <w:color w:val="385623" w:themeColor="accent6" w:themeShade="80"/>
-        </w:rPr>
         <w:t>Risorse post-produzione</w:t>
       </w:r>
       <w:bookmarkEnd w:id="68"/>
@@ -11492,7 +11301,6 @@
         </w:rPr>
         <w:t xml:space="preserve">Il </w:t>
       </w:r>
-      <w:proofErr w:type="spellStart"/>
       <w:r>
         <w:rPr>
           <w:rFonts w:asciiTheme="minorHAnsi" w:hAnsiTheme="minorHAnsi" w:cstheme="minorHAnsi"/>
@@ -11503,21 +11311,7 @@
         <w:rPr>
           <w:rFonts w:asciiTheme="minorHAnsi" w:hAnsiTheme="minorHAnsi" w:cstheme="minorHAnsi"/>
         </w:rPr>
-        <w:t>erious</w:t>
-      </w:r>
-      <w:proofErr w:type="spellEnd"/>
-      <w:r>
-        <w:rPr>
-          <w:rFonts w:asciiTheme="minorHAnsi" w:hAnsiTheme="minorHAnsi" w:cstheme="minorHAnsi"/>
-        </w:rPr>
-        <w:t xml:space="preserve"> game </w:t>
-      </w:r>
-      <w:proofErr w:type="spellStart"/>
-      <w:r>
-        <w:rPr>
-          <w:rFonts w:asciiTheme="minorHAnsi" w:hAnsiTheme="minorHAnsi" w:cstheme="minorHAnsi"/>
-        </w:rPr>
-        <w:t>Healt</w:t>
+        <w:t>erious game Healt</w:t>
       </w:r>
       <w:r>
         <w:rPr>
@@ -11529,14 +11323,7 @@
         <w:rPr>
           <w:rFonts w:asciiTheme="minorHAnsi" w:hAnsiTheme="minorHAnsi" w:cstheme="minorHAnsi"/>
         </w:rPr>
-        <w:t>y</w:t>
-      </w:r>
-      <w:proofErr w:type="spellEnd"/>
-      <w:r>
-        <w:rPr>
-          <w:rFonts w:asciiTheme="minorHAnsi" w:hAnsiTheme="minorHAnsi" w:cstheme="minorHAnsi"/>
-        </w:rPr>
-        <w:t xml:space="preserve"> Catering ha lo scopo di istruire i giocatori all’alimentazione sana e rispettosa dell’ambiente illustrando la correlazione fra un piatto da mangiare, la corrispettiva</w:t>
+        <w:t>y Catering ha lo scopo di istruire i giocatori all’alimentazione sana e rispettosa dell’ambiente illustrando la correlazione fra un piatto da mangiare, la corrispettiva</w:t>
       </w:r>
       <w:r>
         <w:rPr>
@@ -11603,28 +11390,7 @@
         <w:rPr>
           <w:rFonts w:asciiTheme="minorHAnsi" w:hAnsiTheme="minorHAnsi" w:cstheme="minorHAnsi"/>
         </w:rPr>
-        <w:t xml:space="preserve">Il </w:t>
-      </w:r>
-      <w:proofErr w:type="spellStart"/>
-      <w:r>
-        <w:rPr>
-          <w:rFonts w:asciiTheme="minorHAnsi" w:hAnsiTheme="minorHAnsi" w:cstheme="minorHAnsi"/>
-        </w:rPr>
-        <w:t>serious</w:t>
-      </w:r>
-      <w:proofErr w:type="spellEnd"/>
-      <w:r>
-        <w:rPr>
-          <w:rFonts w:asciiTheme="minorHAnsi" w:hAnsiTheme="minorHAnsi" w:cstheme="minorHAnsi"/>
-        </w:rPr>
-        <w:t xml:space="preserve"> game </w:t>
-      </w:r>
-      <w:proofErr w:type="spellStart"/>
-      <w:r>
-        <w:rPr>
-          <w:rFonts w:asciiTheme="minorHAnsi" w:hAnsiTheme="minorHAnsi" w:cstheme="minorHAnsi"/>
-        </w:rPr>
-        <w:t>Healt</w:t>
+        <w:t>Il serious game Healt</w:t>
       </w:r>
       <w:r>
         <w:rPr>
@@ -11636,14 +11402,7 @@
         <w:rPr>
           <w:rFonts w:asciiTheme="minorHAnsi" w:hAnsiTheme="minorHAnsi" w:cstheme="minorHAnsi"/>
         </w:rPr>
-        <w:t>y</w:t>
-      </w:r>
-      <w:proofErr w:type="spellEnd"/>
-      <w:r>
-        <w:rPr>
-          <w:rFonts w:asciiTheme="minorHAnsi" w:hAnsiTheme="minorHAnsi" w:cstheme="minorHAnsi"/>
-        </w:rPr>
-        <w:t xml:space="preserve"> Catering presenta i seguenti concetti:</w:t>
+        <w:t>y Catering presenta i seguenti concetti:</w:t>
       </w:r>
     </w:p>
     <w:p>
@@ -11972,35 +11731,7 @@
         <w:rPr>
           <w:rFonts w:asciiTheme="minorHAnsi" w:hAnsiTheme="minorHAnsi" w:cstheme="minorHAnsi"/>
         </w:rPr>
-        <w:t xml:space="preserve">Il giocatore selezionerà una portata in base alle pietanze disponibili ed alle patologie del cliente (con annessa relativa dieta), verrà generata una lista di piatti ordinati dal più affine al meno affine; in base a quanto selezionato dal giocatore gli verrà assegnato un punteggio da aggiungere a quello base. A parità di affinità tra patologie e dieta del cliente i piatti verranno ordinati anche in base al </w:t>
-      </w:r>
-      <w:proofErr w:type="spellStart"/>
-      <w:r>
-        <w:rPr>
-          <w:rFonts w:asciiTheme="minorHAnsi" w:hAnsiTheme="minorHAnsi" w:cstheme="minorHAnsi"/>
-        </w:rPr>
-        <w:t>ecoScore</w:t>
-      </w:r>
-      <w:proofErr w:type="spellEnd"/>
-      <w:r>
-        <w:rPr>
-          <w:rFonts w:asciiTheme="minorHAnsi" w:hAnsiTheme="minorHAnsi" w:cstheme="minorHAnsi"/>
-        </w:rPr>
-        <w:t xml:space="preserve"> e </w:t>
-      </w:r>
-      <w:proofErr w:type="spellStart"/>
-      <w:r>
-        <w:rPr>
-          <w:rFonts w:asciiTheme="minorHAnsi" w:hAnsiTheme="minorHAnsi" w:cstheme="minorHAnsi"/>
-        </w:rPr>
-        <w:t>nutriScore</w:t>
-      </w:r>
-      <w:proofErr w:type="spellEnd"/>
-      <w:r>
-        <w:rPr>
-          <w:rFonts w:asciiTheme="minorHAnsi" w:hAnsiTheme="minorHAnsi" w:cstheme="minorHAnsi"/>
-        </w:rPr>
-        <w:t>.</w:t>
+        <w:t>Il giocatore selezionerà una portata in base alle pietanze disponibili ed alle patologie del cliente (con annessa relativa dieta), verrà generata una lista di piatti ordinati dal più affine al meno affine; in base a quanto selezionato dal giocatore gli verrà assegnato un punteggio da aggiungere a quello base. A parità di affinità tra patologie e dieta del cliente i piatti verranno ordinati anche in base al ecoScore e nutriScore.</w:t>
       </w:r>
     </w:p>
     <w:p>
@@ -12144,7 +11875,6 @@
         </w:rPr>
         <w:t xml:space="preserve">Qui di seguito sono elencate le skill che i giocatori potranno acquisire attraverso il </w:t>
       </w:r>
-      <w:proofErr w:type="spellStart"/>
       <w:r>
         <w:rPr>
           <w:rFonts w:asciiTheme="minorHAnsi" w:hAnsiTheme="minorHAnsi" w:cstheme="minorHAnsi"/>
@@ -12155,14 +11885,7 @@
         <w:rPr>
           <w:rFonts w:asciiTheme="minorHAnsi" w:hAnsiTheme="minorHAnsi" w:cstheme="minorHAnsi"/>
         </w:rPr>
-        <w:t>erious</w:t>
-      </w:r>
-      <w:proofErr w:type="spellEnd"/>
-      <w:r>
-        <w:rPr>
-          <w:rFonts w:asciiTheme="minorHAnsi" w:hAnsiTheme="minorHAnsi" w:cstheme="minorHAnsi"/>
-        </w:rPr>
-        <w:t xml:space="preserve"> game:</w:t>
+        <w:t>erious game:</w:t>
       </w:r>
     </w:p>
     <w:p>
@@ -12256,7 +11979,7 @@
                     </pic:cNvPicPr>
                   </pic:nvPicPr>
                   <pic:blipFill>
-                    <a:blip r:embed="rId14">
+                    <a:blip r:embed="rId15">
                       <a:extLst>
                         <a:ext uri="{28A0092B-C50C-407E-A947-70E740481C1C}">
                           <a14:useLocalDpi xmlns:a14="http://schemas.microsoft.com/office/drawing/2010/main" val="0"/>
@@ -12345,14 +12068,7 @@
         <w:rPr>
           <w:rFonts w:asciiTheme="minorHAnsi" w:hAnsiTheme="minorHAnsi" w:cstheme="minorHAnsi"/>
         </w:rPr>
-        <w:t xml:space="preserve">L’idea alla base del gioco </w:t>
-      </w:r>
-      <w:proofErr w:type="spellStart"/>
-      <w:r>
-        <w:rPr>
-          <w:rFonts w:asciiTheme="minorHAnsi" w:hAnsiTheme="minorHAnsi" w:cstheme="minorHAnsi"/>
-        </w:rPr>
-        <w:t>Healt</w:t>
+        <w:t>L’idea alla base del gioco Healt</w:t>
       </w:r>
       <w:r>
         <w:rPr>
@@ -12364,14 +12080,7 @@
         <w:rPr>
           <w:rFonts w:asciiTheme="minorHAnsi" w:hAnsiTheme="minorHAnsi" w:cstheme="minorHAnsi"/>
         </w:rPr>
-        <w:t>y</w:t>
-      </w:r>
-      <w:proofErr w:type="spellEnd"/>
-      <w:r>
-        <w:rPr>
-          <w:rFonts w:asciiTheme="minorHAnsi" w:hAnsiTheme="minorHAnsi" w:cstheme="minorHAnsi"/>
-        </w:rPr>
-        <w:t xml:space="preserve"> Catering è quella di istruire i giocatori alla scelta dei piatti migliori sia dal punto di vista medico che ambientale.</w:t>
+        <w:t>y Catering è quella di istruire i giocatori alla scelta dei piatti migliori sia dal punto di vista medico che ambientale.</w:t>
       </w:r>
     </w:p>
     <w:p>
@@ -12486,7 +12195,19 @@
         <w:rPr>
           <w:rFonts w:asciiTheme="minorHAnsi" w:hAnsiTheme="minorHAnsi" w:cstheme="minorHAnsi"/>
         </w:rPr>
-        <w:t>Livello 1: Livello focalizzato sulla patologia x.</w:t>
+        <w:t xml:space="preserve">Livello 1: Livello focalizzato sulla patologia </w:t>
+      </w:r>
+      <w:r>
+        <w:rPr>
+          <w:rFonts w:asciiTheme="minorHAnsi" w:hAnsiTheme="minorHAnsi" w:cstheme="minorHAnsi"/>
+        </w:rPr>
+        <w:t>“reflusso”</w:t>
+      </w:r>
+      <w:r>
+        <w:rPr>
+          <w:rFonts w:asciiTheme="minorHAnsi" w:hAnsiTheme="minorHAnsi" w:cstheme="minorHAnsi"/>
+        </w:rPr>
+        <w:t>.</w:t>
       </w:r>
     </w:p>
     <w:p>
@@ -12505,7 +12226,19 @@
         <w:rPr>
           <w:rFonts w:asciiTheme="minorHAnsi" w:hAnsiTheme="minorHAnsi" w:cstheme="minorHAnsi"/>
         </w:rPr>
-        <w:t>Livello 2: Livello focalizzato sulla patologia y.</w:t>
+        <w:t xml:space="preserve">Livello 2: Livello focalizzato sulla patologia </w:t>
+      </w:r>
+      <w:r>
+        <w:rPr>
+          <w:rFonts w:asciiTheme="minorHAnsi" w:hAnsiTheme="minorHAnsi" w:cstheme="minorHAnsi"/>
+        </w:rPr>
+        <w:t>“diabete”</w:t>
+      </w:r>
+      <w:r>
+        <w:rPr>
+          <w:rFonts w:asciiTheme="minorHAnsi" w:hAnsiTheme="minorHAnsi" w:cstheme="minorHAnsi"/>
+        </w:rPr>
+        <w:t>.</w:t>
       </w:r>
     </w:p>
     <w:p>
@@ -12543,14 +12276,7 @@
         <w:rPr>
           <w:rFonts w:asciiTheme="minorHAnsi" w:hAnsiTheme="minorHAnsi" w:cstheme="minorHAnsi"/>
         </w:rPr>
-        <w:t xml:space="preserve">pagina dove viene visualizzata la classifica </w:t>
-      </w:r>
-      <w:proofErr w:type="gramStart"/>
-      <w:r>
-        <w:rPr>
-          <w:rFonts w:asciiTheme="minorHAnsi" w:hAnsiTheme="minorHAnsi" w:cstheme="minorHAnsi"/>
-        </w:rPr>
-        <w:t xml:space="preserve">dei </w:t>
+        <w:t xml:space="preserve">pagina dove viene visualizzata la classifica dei </w:t>
       </w:r>
       <w:r>
         <w:rPr>
@@ -12558,7 +12284,6 @@
         </w:rPr>
         <w:t>x</w:t>
       </w:r>
-      <w:proofErr w:type="gramEnd"/>
       <w:r>
         <w:rPr>
           <w:rFonts w:asciiTheme="minorHAnsi" w:hAnsiTheme="minorHAnsi" w:cstheme="minorHAnsi"/>
@@ -12753,35 +12478,7 @@
         <w:rPr>
           <w:rFonts w:asciiTheme="minorHAnsi" w:hAnsiTheme="minorHAnsi" w:cstheme="minorHAnsi"/>
         </w:rPr>
-        <w:t xml:space="preserve"> verrà generata una lista di piatti ordinati, dal più affine al meno affine, in base alle patologie e alla dieta del cliente, e a parità di affinità in base al </w:t>
-      </w:r>
-      <w:proofErr w:type="spellStart"/>
-      <w:r>
-        <w:rPr>
-          <w:rFonts w:asciiTheme="minorHAnsi" w:hAnsiTheme="minorHAnsi" w:cstheme="minorHAnsi"/>
-        </w:rPr>
-        <w:t>costoEco</w:t>
-      </w:r>
-      <w:proofErr w:type="spellEnd"/>
-      <w:r>
-        <w:rPr>
-          <w:rFonts w:asciiTheme="minorHAnsi" w:hAnsiTheme="minorHAnsi" w:cstheme="minorHAnsi"/>
-        </w:rPr>
-        <w:t xml:space="preserve"> e </w:t>
-      </w:r>
-      <w:proofErr w:type="spellStart"/>
-      <w:r>
-        <w:rPr>
-          <w:rFonts w:asciiTheme="minorHAnsi" w:hAnsiTheme="minorHAnsi" w:cstheme="minorHAnsi"/>
-        </w:rPr>
-        <w:t>nutriScore</w:t>
-      </w:r>
-      <w:proofErr w:type="spellEnd"/>
-      <w:r>
-        <w:rPr>
-          <w:rFonts w:asciiTheme="minorHAnsi" w:hAnsiTheme="minorHAnsi" w:cstheme="minorHAnsi"/>
-        </w:rPr>
-        <w:t xml:space="preserve"> (e in base alla posizione del piatto scelto dal giocatore in questa lista) verrà assegnato un punteggio.</w:t>
+        <w:t xml:space="preserve"> verrà generata una lista di piatti ordinati, dal più affine al meno affine, in base alle patologie e alla dieta del cliente, e a parità di affinità in base al costoEco e nutriScore (e in base alla posizione del piatto scelto dal giocatore in questa lista) verrà assegnato un punteggio.</w:t>
       </w:r>
     </w:p>
     <w:p>
@@ -12918,35 +12615,7 @@
         <w:rPr>
           <w:rFonts w:asciiTheme="minorHAnsi" w:hAnsiTheme="minorHAnsi" w:cstheme="minorHAnsi"/>
         </w:rPr>
-        <w:t xml:space="preserve">bonus affinità = + 5% sul prezzo base se il piatto è affine al cliente (patologie e dieta) -5% sul prezzo base se il piatto non è affine al cliente, ed extra bonus di 3% o 2% o 1% se il piatto è rispettivamente in prima, seconda o terza posizione nella lista dei piatti ordinati dal migliore al peggiore in base all’affinità con patologie e dieta e </w:t>
-      </w:r>
-      <w:proofErr w:type="spellStart"/>
-      <w:r>
-        <w:rPr>
-          <w:rFonts w:asciiTheme="minorHAnsi" w:hAnsiTheme="minorHAnsi" w:cstheme="minorHAnsi"/>
-        </w:rPr>
-        <w:t>nutriscore</w:t>
-      </w:r>
-      <w:proofErr w:type="spellEnd"/>
-      <w:r>
-        <w:rPr>
-          <w:rFonts w:asciiTheme="minorHAnsi" w:hAnsiTheme="minorHAnsi" w:cstheme="minorHAnsi"/>
-        </w:rPr>
-        <w:t xml:space="preserve"> e </w:t>
-      </w:r>
-      <w:proofErr w:type="spellStart"/>
-      <w:r>
-        <w:rPr>
-          <w:rFonts w:asciiTheme="minorHAnsi" w:hAnsiTheme="minorHAnsi" w:cstheme="minorHAnsi"/>
-        </w:rPr>
-        <w:t>ecoScore</w:t>
-      </w:r>
-      <w:proofErr w:type="spellEnd"/>
-      <w:r>
-        <w:rPr>
-          <w:rFonts w:asciiTheme="minorHAnsi" w:hAnsiTheme="minorHAnsi" w:cstheme="minorHAnsi"/>
-        </w:rPr>
-        <w:t>.</w:t>
+        <w:t>bonus affinità = + 5% sul prezzo base se il piatto è affine al cliente (patologie e dieta) -5% sul prezzo base se il piatto non è affine al cliente, ed extra bonus di 3% o 2% o 1% se il piatto è rispettivamente in prima, seconda o terza posizione nella lista dei piatti ordinati dal migliore al peggiore in base all’affinità con patologie e dieta e nutriscore e ecoScore.</w:t>
       </w:r>
     </w:p>
     <w:p>
@@ -13085,14 +12754,7 @@
         <w:rPr>
           <w:rFonts w:asciiTheme="minorHAnsi" w:hAnsiTheme="minorHAnsi" w:cstheme="minorHAnsi"/>
         </w:rPr>
-        <w:t xml:space="preserve">bonus </w:t>
-      </w:r>
-      <w:proofErr w:type="spellStart"/>
-      <w:r>
-        <w:rPr>
-          <w:rFonts w:asciiTheme="minorHAnsi" w:hAnsiTheme="minorHAnsi" w:cstheme="minorHAnsi"/>
-        </w:rPr>
-        <w:t>nutri</w:t>
+        <w:t>bonus nutri</w:t>
       </w:r>
       <w:r>
         <w:rPr>
@@ -13104,21 +12766,7 @@
         <w:rPr>
           <w:rFonts w:asciiTheme="minorHAnsi" w:hAnsiTheme="minorHAnsi" w:cstheme="minorHAnsi"/>
         </w:rPr>
-        <w:t>core</w:t>
-      </w:r>
-      <w:proofErr w:type="spellEnd"/>
-      <w:r>
-        <w:rPr>
-          <w:rFonts w:asciiTheme="minorHAnsi" w:hAnsiTheme="minorHAnsi" w:cstheme="minorHAnsi"/>
-        </w:rPr>
-        <w:t xml:space="preserve"> = in base al </w:t>
-      </w:r>
-      <w:proofErr w:type="spellStart"/>
-      <w:r>
-        <w:rPr>
-          <w:rFonts w:asciiTheme="minorHAnsi" w:hAnsiTheme="minorHAnsi" w:cstheme="minorHAnsi"/>
-        </w:rPr>
-        <w:t>nutri</w:t>
+        <w:t>core = in base al nutri</w:t>
       </w:r>
       <w:r>
         <w:rPr>
@@ -13130,14 +12778,7 @@
         <w:rPr>
           <w:rFonts w:asciiTheme="minorHAnsi" w:hAnsiTheme="minorHAnsi" w:cstheme="minorHAnsi"/>
         </w:rPr>
-        <w:t>core</w:t>
-      </w:r>
-      <w:proofErr w:type="spellEnd"/>
-      <w:r>
-        <w:rPr>
-          <w:rFonts w:asciiTheme="minorHAnsi" w:hAnsiTheme="minorHAnsi" w:cstheme="minorHAnsi"/>
-        </w:rPr>
-        <w:t>:</w:t>
+        <w:t>core:</w:t>
       </w:r>
     </w:p>
     <w:p>
@@ -13259,28 +12900,7 @@
         <w:rPr>
           <w:rFonts w:asciiTheme="minorHAnsi" w:hAnsiTheme="minorHAnsi" w:cstheme="minorHAnsi"/>
         </w:rPr>
-        <w:t xml:space="preserve">bonus </w:t>
-      </w:r>
-      <w:proofErr w:type="spellStart"/>
-      <w:r>
-        <w:rPr>
-          <w:rFonts w:asciiTheme="minorHAnsi" w:hAnsiTheme="minorHAnsi" w:cstheme="minorHAnsi"/>
-        </w:rPr>
-        <w:t>ecoScore</w:t>
-      </w:r>
-      <w:proofErr w:type="spellEnd"/>
-      <w:r>
-        <w:rPr>
-          <w:rFonts w:asciiTheme="minorHAnsi" w:hAnsiTheme="minorHAnsi" w:cstheme="minorHAnsi"/>
-        </w:rPr>
-        <w:t xml:space="preserve"> = in base al valore dell’</w:t>
-      </w:r>
-      <w:proofErr w:type="spellStart"/>
-      <w:r>
-        <w:rPr>
-          <w:rFonts w:asciiTheme="minorHAnsi" w:hAnsiTheme="minorHAnsi" w:cstheme="minorHAnsi"/>
-        </w:rPr>
-        <w:t>eco</w:t>
+        <w:t>bonus ecoScore = in base al valore dell’eco</w:t>
       </w:r>
       <w:r>
         <w:rPr>
@@ -13292,21 +12912,7 @@
         <w:rPr>
           <w:rFonts w:asciiTheme="minorHAnsi" w:hAnsiTheme="minorHAnsi" w:cstheme="minorHAnsi"/>
         </w:rPr>
-        <w:t>core</w:t>
-      </w:r>
-      <w:proofErr w:type="spellEnd"/>
-      <w:r>
-        <w:rPr>
-          <w:rFonts w:asciiTheme="minorHAnsi" w:hAnsiTheme="minorHAnsi" w:cstheme="minorHAnsi"/>
-        </w:rPr>
-        <w:t>: (non sappiamo ancora come assegnare l’</w:t>
-      </w:r>
-      <w:proofErr w:type="spellStart"/>
-      <w:r>
-        <w:rPr>
-          <w:rFonts w:asciiTheme="minorHAnsi" w:hAnsiTheme="minorHAnsi" w:cstheme="minorHAnsi"/>
-        </w:rPr>
-        <w:t>eco</w:t>
+        <w:t>core: (non sappiamo ancora come assegnare l’eco</w:t>
       </w:r>
       <w:r>
         <w:rPr>
@@ -13318,14 +12924,7 @@
         <w:rPr>
           <w:rFonts w:asciiTheme="minorHAnsi" w:hAnsiTheme="minorHAnsi" w:cstheme="minorHAnsi"/>
         </w:rPr>
-        <w:t>core</w:t>
-      </w:r>
-      <w:proofErr w:type="spellEnd"/>
-      <w:r>
-        <w:rPr>
-          <w:rFonts w:asciiTheme="minorHAnsi" w:hAnsiTheme="minorHAnsi" w:cstheme="minorHAnsi"/>
-        </w:rPr>
-        <w:t xml:space="preserve"> agli ingredienti quindi tali valori sono probabilmente da rivedere)</w:t>
+        <w:t>core agli ingredienti quindi tali valori sono probabilmente da rivedere)</w:t>
       </w:r>
     </w:p>
     <w:p>
@@ -13730,21 +13329,7 @@
         <w:rPr>
           <w:rFonts w:asciiTheme="minorHAnsi" w:hAnsiTheme="minorHAnsi" w:cstheme="minorHAnsi"/>
         </w:rPr>
-        <w:t xml:space="preserve">Sarà sempre possibile, in ogni momento accedere ad una sezione aiuto dove sono riportate in maniera sintetica, tutti i comandi e le azioni eseguibili in gioco, in modo da non obbligare l’utente che ha già superato il Tutorial di doverlo </w:t>
-      </w:r>
-      <w:proofErr w:type="spellStart"/>
-      <w:r>
-        <w:rPr>
-          <w:rFonts w:asciiTheme="minorHAnsi" w:hAnsiTheme="minorHAnsi" w:cstheme="minorHAnsi"/>
-        </w:rPr>
-        <w:t>ri</w:t>
-      </w:r>
-      <w:proofErr w:type="spellEnd"/>
-      <w:r>
-        <w:rPr>
-          <w:rFonts w:asciiTheme="minorHAnsi" w:hAnsiTheme="minorHAnsi" w:cstheme="minorHAnsi"/>
-        </w:rPr>
-        <w:t>-effettuare per ricordarsi un concetto.</w:t>
+        <w:t>Sarà sempre possibile, in ogni momento accedere ad una sezione aiuto dove sono riportate in maniera sintetica, tutti i comandi e le azioni eseguibili in gioco, in modo da non obbligare l’utente che ha già superato il Tutorial di doverlo ri-effettuare per ricordarsi un concetto.</w:t>
       </w:r>
     </w:p>
     <w:p>
@@ -13847,7 +13432,13 @@
         <w:rPr>
           <w:rFonts w:asciiTheme="minorHAnsi" w:hAnsiTheme="minorHAnsi" w:cstheme="minorHAnsi"/>
         </w:rPr>
-        <w:t>Il livello 1 è caratterizzato dall’interazione con clienti con la patologia x</w:t>
+        <w:t xml:space="preserve">Il livello 1 è caratterizzato dall’interazione con clienti con la patologia </w:t>
+      </w:r>
+      <w:r>
+        <w:rPr>
+          <w:rFonts w:asciiTheme="minorHAnsi" w:hAnsiTheme="minorHAnsi" w:cstheme="minorHAnsi"/>
+        </w:rPr>
+        <w:t>“reflusso”</w:t>
       </w:r>
     </w:p>
     <w:p>
@@ -13885,7 +13476,6 @@
         </w:rPr>
         <w:t xml:space="preserve">Servire </w:t>
       </w:r>
-      <w:proofErr w:type="spellStart"/>
       <w:r>
         <w:rPr>
           <w:rFonts w:asciiTheme="minorHAnsi" w:hAnsiTheme="minorHAnsi" w:cstheme="minorHAnsi"/>
@@ -13894,7 +13484,6 @@
         </w:rPr>
         <w:t>x</w:t>
       </w:r>
-      <w:proofErr w:type="spellEnd"/>
       <w:r>
         <w:rPr>
           <w:rFonts w:asciiTheme="minorHAnsi" w:hAnsiTheme="minorHAnsi" w:cstheme="minorHAnsi"/>
@@ -14036,21 +13625,13 @@
         <w:rPr>
           <w:rFonts w:asciiTheme="minorHAnsi" w:hAnsiTheme="minorHAnsi" w:cstheme="minorHAnsi"/>
         </w:rPr>
-        <w:t xml:space="preserve">Il livello </w:t>
-      </w:r>
-      <w:proofErr w:type="gramStart"/>
-      <w:r>
-        <w:rPr>
-          <w:rFonts w:asciiTheme="minorHAnsi" w:hAnsiTheme="minorHAnsi" w:cstheme="minorHAnsi"/>
-        </w:rPr>
-        <w:t>2</w:t>
-      </w:r>
-      <w:proofErr w:type="gramEnd"/>
-      <w:r>
-        <w:rPr>
-          <w:rFonts w:asciiTheme="minorHAnsi" w:hAnsiTheme="minorHAnsi" w:cstheme="minorHAnsi"/>
-        </w:rPr>
-        <w:t xml:space="preserve"> è caratterizzato dall’interazione con clienti con la patologia x</w:t>
+        <w:t xml:space="preserve">Il livello 2 è caratterizzato dall’interazione con clienti con la patologia </w:t>
+      </w:r>
+      <w:r>
+        <w:rPr>
+          <w:rFonts w:asciiTheme="minorHAnsi" w:hAnsiTheme="minorHAnsi" w:cstheme="minorHAnsi"/>
+        </w:rPr>
+        <w:t>“diabete”</w:t>
       </w:r>
     </w:p>
     <w:p>
@@ -14088,7 +13669,6 @@
         </w:rPr>
         <w:t xml:space="preserve">Servire </w:t>
       </w:r>
-      <w:proofErr w:type="spellStart"/>
       <w:r>
         <w:rPr>
           <w:rFonts w:asciiTheme="minorHAnsi" w:hAnsiTheme="minorHAnsi" w:cstheme="minorHAnsi"/>
@@ -14097,7 +13677,6 @@
         </w:rPr>
         <w:t>x</w:t>
       </w:r>
-      <w:proofErr w:type="spellEnd"/>
       <w:r>
         <w:rPr>
           <w:rFonts w:asciiTheme="minorHAnsi" w:hAnsiTheme="minorHAnsi" w:cstheme="minorHAnsi"/>
@@ -14290,7 +13869,6 @@
       <w:bookmarkStart w:id="97" w:name="_Toc101112599"/>
       <w:bookmarkStart w:id="98" w:name="_Toc101113488"/>
       <w:bookmarkStart w:id="99" w:name="_Toc102498364"/>
-      <w:proofErr w:type="spellStart"/>
       <w:r>
         <w:rPr>
           <w:color w:val="385623" w:themeColor="accent6" w:themeShade="80"/>
@@ -14301,7 +13879,6 @@
       <w:bookmarkEnd w:id="97"/>
       <w:bookmarkEnd w:id="98"/>
       <w:bookmarkEnd w:id="99"/>
-      <w:proofErr w:type="spellEnd"/>
     </w:p>
     <w:p>
       <w:pPr>
@@ -14315,31 +13892,13 @@
           <w:lang w:val="en-US"/>
         </w:rPr>
       </w:pPr>
-      <w:proofErr w:type="spellStart"/>
       <w:r>
         <w:rPr>
           <w:rFonts w:asciiTheme="minorHAnsi" w:hAnsiTheme="minorHAnsi" w:cstheme="minorHAnsi"/>
           <w:lang w:val="en-US"/>
         </w:rPr>
-        <w:t>Schermata</w:t>
-      </w:r>
-      <w:proofErr w:type="spellEnd"/>
-      <w:r>
-        <w:rPr>
-          <w:rFonts w:asciiTheme="minorHAnsi" w:hAnsiTheme="minorHAnsi" w:cstheme="minorHAnsi"/>
-          <w:lang w:val="en-US"/>
-        </w:rPr>
-        <w:t xml:space="preserve"> </w:t>
-      </w:r>
-      <w:proofErr w:type="spellStart"/>
-      <w:r>
-        <w:rPr>
-          <w:rFonts w:asciiTheme="minorHAnsi" w:hAnsiTheme="minorHAnsi" w:cstheme="minorHAnsi"/>
-          <w:lang w:val="en-US"/>
-        </w:rPr>
-        <w:t>iniziale</w:t>
-      </w:r>
-      <w:proofErr w:type="spellEnd"/>
+        <w:t>Schermata iniziale</w:t>
+      </w:r>
       <w:r>
         <w:rPr>
           <w:rFonts w:asciiTheme="minorHAnsi" w:hAnsiTheme="minorHAnsi" w:cstheme="minorHAnsi"/>
@@ -14378,7 +13937,7 @@
                     <pic:cNvPicPr/>
                   </pic:nvPicPr>
                   <pic:blipFill>
-                    <a:blip r:embed="rId15">
+                    <a:blip r:embed="rId16">
                       <a:extLst>
                         <a:ext uri="{28A0092B-C50C-407E-A947-70E740481C1C}">
                           <a14:useLocalDpi xmlns:a14="http://schemas.microsoft.com/office/drawing/2010/main" val="0"/>
@@ -14422,33 +13981,8 @@
           <w:rFonts w:asciiTheme="minorHAnsi" w:hAnsiTheme="minorHAnsi" w:cstheme="minorHAnsi"/>
           <w:lang w:val="en-US"/>
         </w:rPr>
-        <w:t xml:space="preserve">Menu </w:t>
-      </w:r>
-      <w:proofErr w:type="spellStart"/>
-      <w:r>
-        <w:rPr>
-          <w:rFonts w:asciiTheme="minorHAnsi" w:hAnsiTheme="minorHAnsi" w:cstheme="minorHAnsi"/>
-          <w:lang w:val="en-US"/>
-        </w:rPr>
-        <w:t>Selezione</w:t>
-      </w:r>
-      <w:proofErr w:type="spellEnd"/>
-      <w:r>
-        <w:rPr>
-          <w:rFonts w:asciiTheme="minorHAnsi" w:hAnsiTheme="minorHAnsi" w:cstheme="minorHAnsi"/>
-          <w:lang w:val="en-US"/>
-        </w:rPr>
-        <w:t xml:space="preserve"> </w:t>
-      </w:r>
-      <w:proofErr w:type="spellStart"/>
-      <w:r>
-        <w:rPr>
-          <w:rFonts w:asciiTheme="minorHAnsi" w:hAnsiTheme="minorHAnsi" w:cstheme="minorHAnsi"/>
-          <w:lang w:val="en-US"/>
-        </w:rPr>
-        <w:t>Livello</w:t>
-      </w:r>
-      <w:proofErr w:type="spellEnd"/>
+        <w:t>Menu Selezione Livello</w:t>
+      </w:r>
     </w:p>
     <w:p>
       <w:pPr>
@@ -14480,7 +14014,7 @@
                     <pic:cNvPicPr/>
                   </pic:nvPicPr>
                   <pic:blipFill>
-                    <a:blip r:embed="rId16">
+                    <a:blip r:embed="rId17">
                       <a:extLst>
                         <a:ext uri="{28A0092B-C50C-407E-A947-70E740481C1C}">
                           <a14:useLocalDpi xmlns:a14="http://schemas.microsoft.com/office/drawing/2010/main" val="0"/>
@@ -14524,17 +14058,8 @@
           <w:rFonts w:asciiTheme="minorHAnsi" w:hAnsiTheme="minorHAnsi" w:cstheme="minorHAnsi"/>
           <w:lang w:val="en-US"/>
         </w:rPr>
-        <w:t xml:space="preserve">Menu </w:t>
-      </w:r>
-      <w:proofErr w:type="spellStart"/>
-      <w:r>
-        <w:rPr>
-          <w:rFonts w:asciiTheme="minorHAnsi" w:hAnsiTheme="minorHAnsi" w:cstheme="minorHAnsi"/>
-          <w:lang w:val="en-US"/>
-        </w:rPr>
-        <w:t>opzioni</w:t>
-      </w:r>
-      <w:proofErr w:type="spellEnd"/>
+        <w:t>Menu opzioni</w:t>
+      </w:r>
       <w:r>
         <w:rPr>
           <w:rFonts w:asciiTheme="minorHAnsi" w:hAnsiTheme="minorHAnsi" w:cstheme="minorHAnsi"/>
@@ -14592,7 +14117,7 @@
                     <pic:cNvPicPr/>
                   </pic:nvPicPr>
                   <pic:blipFill>
-                    <a:blip r:embed="rId17">
+                    <a:blip r:embed="rId18">
                       <a:extLst>
                         <a:ext uri="{28A0092B-C50C-407E-A947-70E740481C1C}">
                           <a14:useLocalDpi xmlns:a14="http://schemas.microsoft.com/office/drawing/2010/main" val="0"/>
@@ -14636,49 +14161,8 @@
           <w:rFonts w:asciiTheme="minorHAnsi" w:hAnsiTheme="minorHAnsi" w:cstheme="minorHAnsi"/>
           <w:lang w:val="en-US"/>
         </w:rPr>
-        <w:t xml:space="preserve">Menu </w:t>
-      </w:r>
-      <w:proofErr w:type="spellStart"/>
-      <w:r>
-        <w:rPr>
-          <w:rFonts w:asciiTheme="minorHAnsi" w:hAnsiTheme="minorHAnsi" w:cstheme="minorHAnsi"/>
-          <w:lang w:val="en-US"/>
-        </w:rPr>
-        <w:t>Opzioni</w:t>
-      </w:r>
-      <w:proofErr w:type="spellEnd"/>
-      <w:r>
-        <w:rPr>
-          <w:rFonts w:asciiTheme="minorHAnsi" w:hAnsiTheme="minorHAnsi" w:cstheme="minorHAnsi"/>
-          <w:lang w:val="en-US"/>
-        </w:rPr>
-        <w:t xml:space="preserve"> </w:t>
-      </w:r>
-      <w:proofErr w:type="spellStart"/>
-      <w:r>
-        <w:rPr>
-          <w:rFonts w:asciiTheme="minorHAnsi" w:hAnsiTheme="minorHAnsi" w:cstheme="minorHAnsi"/>
-          <w:lang w:val="en-US"/>
-        </w:rPr>
-        <w:t>Impostazioni</w:t>
-      </w:r>
-      <w:proofErr w:type="spellEnd"/>
-      <w:r>
-        <w:rPr>
-          <w:rFonts w:asciiTheme="minorHAnsi" w:hAnsiTheme="minorHAnsi" w:cstheme="minorHAnsi"/>
-          <w:lang w:val="en-US"/>
-        </w:rPr>
-        <w:t xml:space="preserve"> </w:t>
-      </w:r>
-      <w:proofErr w:type="spellStart"/>
-      <w:r>
-        <w:rPr>
-          <w:rFonts w:asciiTheme="minorHAnsi" w:hAnsiTheme="minorHAnsi" w:cstheme="minorHAnsi"/>
-          <w:lang w:val="en-US"/>
-        </w:rPr>
-        <w:t>Controlli</w:t>
-      </w:r>
-      <w:proofErr w:type="spellEnd"/>
+        <w:t>Menu Opzioni Impostazioni Controlli</w:t>
+      </w:r>
     </w:p>
     <w:p>
       <w:pPr>
@@ -14711,7 +14195,7 @@
                     <pic:cNvPicPr/>
                   </pic:nvPicPr>
                   <pic:blipFill>
-                    <a:blip r:embed="rId18">
+                    <a:blip r:embed="rId19">
                       <a:extLst>
                         <a:ext uri="{28A0092B-C50C-407E-A947-70E740481C1C}">
                           <a14:useLocalDpi xmlns:a14="http://schemas.microsoft.com/office/drawing/2010/main" val="0"/>
@@ -14766,47 +14250,27 @@
           <w:lang w:val="en-US"/>
         </w:rPr>
       </w:pPr>
-      <w:proofErr w:type="spellStart"/>
       <w:r>
         <w:rPr>
           <w:rFonts w:asciiTheme="minorHAnsi" w:hAnsiTheme="minorHAnsi" w:cstheme="minorHAnsi"/>
           <w:lang w:val="en-US"/>
         </w:rPr>
-        <w:t>Scelta</w:t>
-      </w:r>
-      <w:proofErr w:type="spellEnd"/>
+        <w:t xml:space="preserve">Scelta </w:t>
+      </w:r>
       <w:r>
         <w:rPr>
           <w:rFonts w:asciiTheme="minorHAnsi" w:hAnsiTheme="minorHAnsi" w:cstheme="minorHAnsi"/>
           <w:lang w:val="en-US"/>
         </w:rPr>
-        <w:t xml:space="preserve"> </w:t>
-      </w:r>
-      <w:proofErr w:type="spellStart"/>
+        <w:t>profilo</w:t>
+      </w:r>
       <w:r>
         <w:rPr>
           <w:rFonts w:asciiTheme="minorHAnsi" w:hAnsiTheme="minorHAnsi" w:cstheme="minorHAnsi"/>
           <w:lang w:val="en-US"/>
         </w:rPr>
-        <w:t>profilo</w:t>
-      </w:r>
-      <w:proofErr w:type="spellEnd"/>
-      <w:r>
-        <w:rPr>
-          <w:rFonts w:asciiTheme="minorHAnsi" w:hAnsiTheme="minorHAnsi" w:cstheme="minorHAnsi"/>
-          <w:lang w:val="en-US"/>
-        </w:rPr>
-        <w:t xml:space="preserve"> </w:t>
-      </w:r>
-      <w:proofErr w:type="spellStart"/>
-      <w:r>
-        <w:rPr>
-          <w:rFonts w:asciiTheme="minorHAnsi" w:hAnsiTheme="minorHAnsi" w:cstheme="minorHAnsi"/>
-          <w:lang w:val="en-US"/>
-        </w:rPr>
-        <w:t>giocatore</w:t>
-      </w:r>
-      <w:proofErr w:type="spellEnd"/>
+        <w:t xml:space="preserve"> giocatore</w:t>
+      </w:r>
     </w:p>
     <w:p>
       <w:pPr>
@@ -14836,93 +14300,6 @@
                 <pic:pic xmlns:pic="http://schemas.openxmlformats.org/drawingml/2006/picture">
                   <pic:nvPicPr>
                     <pic:cNvPr id="7" name="Immagine 7"/>
-                    <pic:cNvPicPr/>
-                  </pic:nvPicPr>
-                  <pic:blipFill>
-                    <a:blip r:embed="rId19">
-                      <a:extLst>
-                        <a:ext uri="{28A0092B-C50C-407E-A947-70E740481C1C}">
-                          <a14:useLocalDpi xmlns:a14="http://schemas.microsoft.com/office/drawing/2010/main" val="0"/>
-                        </a:ext>
-                      </a:extLst>
-                    </a:blip>
-                    <a:stretch>
-                      <a:fillRect/>
-                    </a:stretch>
-                  </pic:blipFill>
-                  <pic:spPr>
-                    <a:xfrm>
-                      <a:off x="0" y="0"/>
-                      <a:ext cx="2867025" cy="4867275"/>
-                    </a:xfrm>
-                    <a:prstGeom prst="rect">
-                      <a:avLst/>
-                    </a:prstGeom>
-                  </pic:spPr>
-                </pic:pic>
-              </a:graphicData>
-            </a:graphic>
-          </wp:inline>
-        </w:drawing>
-      </w:r>
-    </w:p>
-    <w:p>
-      <w:pPr>
-        <w:pStyle w:val="Paragrafoelenco"/>
-        <w:numPr>
-          <w:ilvl w:val="0"/>
-          <w:numId w:val="45"/>
-        </w:numPr>
-        <w:rPr>
-          <w:rFonts w:asciiTheme="minorHAnsi" w:hAnsiTheme="minorHAnsi" w:cstheme="minorHAnsi"/>
-          <w:lang w:val="en-US"/>
-        </w:rPr>
-      </w:pPr>
-      <w:proofErr w:type="spellStart"/>
-      <w:r>
-        <w:rPr>
-          <w:rFonts w:asciiTheme="minorHAnsi" w:hAnsiTheme="minorHAnsi" w:cstheme="minorHAnsi"/>
-          <w:lang w:val="en-US"/>
-        </w:rPr>
-        <w:t>Classifica</w:t>
-      </w:r>
-      <w:proofErr w:type="spellEnd"/>
-      <w:r>
-        <w:rPr>
-          <w:rFonts w:asciiTheme="minorHAnsi" w:hAnsiTheme="minorHAnsi" w:cstheme="minorHAnsi"/>
-          <w:lang w:val="en-US"/>
-        </w:rPr>
-        <w:t>.</w:t>
-      </w:r>
-    </w:p>
-    <w:p>
-      <w:pPr>
-        <w:jc w:val="center"/>
-        <w:rPr>
-          <w:rFonts w:asciiTheme="minorHAnsi" w:hAnsiTheme="minorHAnsi" w:cstheme="minorHAnsi"/>
-          <w:lang w:val="en-US"/>
-        </w:rPr>
-      </w:pPr>
-      <w:r>
-        <w:rPr>
-          <w:rFonts w:asciiTheme="minorHAnsi" w:hAnsiTheme="minorHAnsi" w:cstheme="minorHAnsi"/>
-          <w:noProof/>
-          <w:lang w:val="en-US"/>
-        </w:rPr>
-        <w:lastRenderedPageBreak/>
-        <w:drawing>
-          <wp:inline distT="0" distB="0" distL="0" distR="0" wp14:anchorId="34156E5E" wp14:editId="0EDFED35">
-            <wp:extent cx="2867025" cy="4867275"/>
-            <wp:effectExtent l="0" t="0" r="0" b="9525"/>
-            <wp:docPr id="16" name="Immagine 16" descr="Immagine che contiene testo&#10;&#10;Descrizione generata automaticamente"/>
-            <wp:cNvGraphicFramePr>
-              <a:graphicFrameLocks xmlns:a="http://schemas.openxmlformats.org/drawingml/2006/main" noChangeAspect="1"/>
-            </wp:cNvGraphicFramePr>
-            <a:graphic xmlns:a="http://schemas.openxmlformats.org/drawingml/2006/main">
-              <a:graphicData uri="http://schemas.openxmlformats.org/drawingml/2006/picture">
-                <pic:pic xmlns:pic="http://schemas.openxmlformats.org/drawingml/2006/picture">
-                  <pic:nvPicPr>
-                    <pic:cNvPr id="16" name="Immagine 16" descr="Immagine che contiene testo&#10;&#10;Descrizione generata automaticamente"/>
                     <pic:cNvPicPr/>
                   </pic:nvPicPr>
                   <pic:blipFill>
@@ -14965,15 +14342,91 @@
           <w:lang w:val="en-US"/>
         </w:rPr>
       </w:pPr>
-      <w:proofErr w:type="spellStart"/>
       <w:r>
         <w:rPr>
           <w:rFonts w:asciiTheme="minorHAnsi" w:hAnsiTheme="minorHAnsi" w:cstheme="minorHAnsi"/>
           <w:lang w:val="en-US"/>
         </w:rPr>
+        <w:t>Classifica.</w:t>
+      </w:r>
+    </w:p>
+    <w:p>
+      <w:pPr>
+        <w:jc w:val="center"/>
+        <w:rPr>
+          <w:rFonts w:asciiTheme="minorHAnsi" w:hAnsiTheme="minorHAnsi" w:cstheme="minorHAnsi"/>
+          <w:lang w:val="en-US"/>
+        </w:rPr>
+      </w:pPr>
+      <w:r>
+        <w:rPr>
+          <w:rFonts w:asciiTheme="minorHAnsi" w:hAnsiTheme="minorHAnsi" w:cstheme="minorHAnsi"/>
+          <w:noProof/>
+          <w:lang w:val="en-US"/>
+        </w:rPr>
+        <w:lastRenderedPageBreak/>
+        <w:drawing>
+          <wp:inline distT="0" distB="0" distL="0" distR="0" wp14:anchorId="34156E5E" wp14:editId="0EDFED35">
+            <wp:extent cx="2867025" cy="4867275"/>
+            <wp:effectExtent l="0" t="0" r="0" b="9525"/>
+            <wp:docPr id="16" name="Immagine 16" descr="Immagine che contiene testo&#10;&#10;Descrizione generata automaticamente"/>
+            <wp:cNvGraphicFramePr>
+              <a:graphicFrameLocks xmlns:a="http://schemas.openxmlformats.org/drawingml/2006/main" noChangeAspect="1"/>
+            </wp:cNvGraphicFramePr>
+            <a:graphic xmlns:a="http://schemas.openxmlformats.org/drawingml/2006/main">
+              <a:graphicData uri="http://schemas.openxmlformats.org/drawingml/2006/picture">
+                <pic:pic xmlns:pic="http://schemas.openxmlformats.org/drawingml/2006/picture">
+                  <pic:nvPicPr>
+                    <pic:cNvPr id="16" name="Immagine 16" descr="Immagine che contiene testo&#10;&#10;Descrizione generata automaticamente"/>
+                    <pic:cNvPicPr/>
+                  </pic:nvPicPr>
+                  <pic:blipFill>
+                    <a:blip r:embed="rId21">
+                      <a:extLst>
+                        <a:ext uri="{28A0092B-C50C-407E-A947-70E740481C1C}">
+                          <a14:useLocalDpi xmlns:a14="http://schemas.microsoft.com/office/drawing/2010/main" val="0"/>
+                        </a:ext>
+                      </a:extLst>
+                    </a:blip>
+                    <a:stretch>
+                      <a:fillRect/>
+                    </a:stretch>
+                  </pic:blipFill>
+                  <pic:spPr>
+                    <a:xfrm>
+                      <a:off x="0" y="0"/>
+                      <a:ext cx="2867025" cy="4867275"/>
+                    </a:xfrm>
+                    <a:prstGeom prst="rect">
+                      <a:avLst/>
+                    </a:prstGeom>
+                  </pic:spPr>
+                </pic:pic>
+              </a:graphicData>
+            </a:graphic>
+          </wp:inline>
+        </w:drawing>
+      </w:r>
+    </w:p>
+    <w:p>
+      <w:pPr>
+        <w:pStyle w:val="Paragrafoelenco"/>
+        <w:numPr>
+          <w:ilvl w:val="0"/>
+          <w:numId w:val="45"/>
+        </w:numPr>
+        <w:rPr>
+          <w:rFonts w:asciiTheme="minorHAnsi" w:hAnsiTheme="minorHAnsi" w:cstheme="minorHAnsi"/>
+          <w:lang w:val="en-US"/>
+        </w:rPr>
+      </w:pPr>
+      <w:r>
+        <w:rPr>
+          <w:rFonts w:asciiTheme="minorHAnsi" w:hAnsiTheme="minorHAnsi" w:cstheme="minorHAnsi"/>
+          <w:lang w:val="en-US"/>
+        </w:rPr>
         <w:t>Crediti</w:t>
       </w:r>
-      <w:proofErr w:type="spellEnd"/>
       <w:r>
         <w:rPr>
           <w:rFonts w:asciiTheme="minorHAnsi" w:hAnsiTheme="minorHAnsi" w:cstheme="minorHAnsi"/>
@@ -15013,7 +14466,7 @@
                     <pic:cNvPicPr/>
                   </pic:nvPicPr>
                   <pic:blipFill>
-                    <a:blip r:embed="rId21">
+                    <a:blip r:embed="rId22">
                       <a:extLst>
                         <a:ext uri="{28A0092B-C50C-407E-A947-70E740481C1C}">
                           <a14:useLocalDpi xmlns:a14="http://schemas.microsoft.com/office/drawing/2010/main" val="0"/>
@@ -15052,21 +14505,12 @@
           <w:lang w:val="en-US"/>
         </w:rPr>
       </w:pPr>
-      <w:proofErr w:type="spellStart"/>
       <w:r>
         <w:rPr>
           <w:rFonts w:asciiTheme="minorHAnsi" w:hAnsiTheme="minorHAnsi" w:cstheme="minorHAnsi"/>
           <w:lang w:val="en-US"/>
         </w:rPr>
-        <w:t>Schermata</w:t>
-      </w:r>
-      <w:proofErr w:type="spellEnd"/>
-      <w:r>
-        <w:rPr>
-          <w:rFonts w:asciiTheme="minorHAnsi" w:hAnsiTheme="minorHAnsi" w:cstheme="minorHAnsi"/>
-          <w:lang w:val="en-US"/>
-        </w:rPr>
-        <w:t xml:space="preserve"> in-game.</w:t>
+        <w:t>Schermata in-game.</w:t>
       </w:r>
     </w:p>
     <w:p>
@@ -15098,7 +14542,7 @@
                     <pic:cNvPicPr/>
                   </pic:nvPicPr>
                   <pic:blipFill>
-                    <a:blip r:embed="rId22">
+                    <a:blip r:embed="rId23">
                       <a:extLst>
                         <a:ext uri="{28A0092B-C50C-407E-A947-70E740481C1C}">
                           <a14:useLocalDpi xmlns:a14="http://schemas.microsoft.com/office/drawing/2010/main" val="0"/>
@@ -15165,23 +14609,7 @@
           <w:rFonts w:asciiTheme="minorHAnsi" w:hAnsiTheme="minorHAnsi" w:cstheme="minorHAnsi"/>
           <w:lang w:val="en-US"/>
         </w:rPr>
-        <w:t xml:space="preserve">Flowchart del menu </w:t>
-      </w:r>
-      <w:proofErr w:type="spellStart"/>
-      <w:r>
-        <w:rPr>
-          <w:rFonts w:asciiTheme="minorHAnsi" w:hAnsiTheme="minorHAnsi" w:cstheme="minorHAnsi"/>
-          <w:lang w:val="en-US"/>
-        </w:rPr>
-        <w:t>iniziale</w:t>
-      </w:r>
-      <w:proofErr w:type="spellEnd"/>
-      <w:r>
-        <w:rPr>
-          <w:rFonts w:asciiTheme="minorHAnsi" w:hAnsiTheme="minorHAnsi" w:cstheme="minorHAnsi"/>
-          <w:lang w:val="en-US"/>
-        </w:rPr>
-        <w:t>.</w:t>
+        <w:t>Flowchart del menu iniziale.</w:t>
       </w:r>
     </w:p>
     <w:p>
@@ -15214,7 +14642,7 @@
                     <pic:cNvPicPr/>
                   </pic:nvPicPr>
                   <pic:blipFill>
-                    <a:blip r:embed="rId23">
+                    <a:blip r:embed="rId24">
                       <a:extLst>
                         <a:ext uri="{28A0092B-C50C-407E-A947-70E740481C1C}">
                           <a14:useLocalDpi xmlns:a14="http://schemas.microsoft.com/office/drawing/2010/main" val="0"/>
@@ -15260,31 +14688,13 @@
         </w:rPr>
         <w:t xml:space="preserve">Flowchart </w:t>
       </w:r>
-      <w:proofErr w:type="spellStart"/>
       <w:r>
         <w:rPr>
           <w:rFonts w:asciiTheme="minorHAnsi" w:hAnsiTheme="minorHAnsi" w:cstheme="minorHAnsi"/>
           <w:lang w:val="en-US"/>
         </w:rPr>
-        <w:t>sezione</w:t>
-      </w:r>
-      <w:proofErr w:type="spellEnd"/>
-      <w:r>
-        <w:rPr>
-          <w:rFonts w:asciiTheme="minorHAnsi" w:hAnsiTheme="minorHAnsi" w:cstheme="minorHAnsi"/>
-          <w:lang w:val="en-US"/>
-        </w:rPr>
-        <w:t xml:space="preserve"> </w:t>
-      </w:r>
-      <w:proofErr w:type="spellStart"/>
-      <w:r>
-        <w:rPr>
-          <w:rFonts w:asciiTheme="minorHAnsi" w:hAnsiTheme="minorHAnsi" w:cstheme="minorHAnsi"/>
-          <w:lang w:val="en-US"/>
-        </w:rPr>
-        <w:t>crediti</w:t>
-      </w:r>
-      <w:proofErr w:type="spellEnd"/>
+        <w:t>sezione crediti</w:t>
+      </w:r>
       <w:r>
         <w:rPr>
           <w:rFonts w:asciiTheme="minorHAnsi" w:hAnsiTheme="minorHAnsi" w:cstheme="minorHAnsi"/>
@@ -15324,7 +14734,7 @@
                     <pic:cNvPicPr/>
                   </pic:nvPicPr>
                   <pic:blipFill>
-                    <a:blip r:embed="rId24">
+                    <a:blip r:embed="rId25">
                       <a:extLst>
                         <a:ext uri="{28A0092B-C50C-407E-A947-70E740481C1C}">
                           <a14:useLocalDpi xmlns:a14="http://schemas.microsoft.com/office/drawing/2010/main" val="0"/>
@@ -15368,33 +14778,8 @@
           <w:rFonts w:asciiTheme="minorHAnsi" w:hAnsiTheme="minorHAnsi" w:cstheme="minorHAnsi"/>
           <w:lang w:val="en-US"/>
         </w:rPr>
-        <w:t xml:space="preserve">Flowchart </w:t>
-      </w:r>
-      <w:proofErr w:type="spellStart"/>
-      <w:r>
-        <w:rPr>
-          <w:rFonts w:asciiTheme="minorHAnsi" w:hAnsiTheme="minorHAnsi" w:cstheme="minorHAnsi"/>
-          <w:lang w:val="en-US"/>
-        </w:rPr>
-        <w:t>sezione</w:t>
-      </w:r>
-      <w:proofErr w:type="spellEnd"/>
-      <w:r>
-        <w:rPr>
-          <w:rFonts w:asciiTheme="minorHAnsi" w:hAnsiTheme="minorHAnsi" w:cstheme="minorHAnsi"/>
-          <w:lang w:val="en-US"/>
-        </w:rPr>
-        <w:t xml:space="preserve"> </w:t>
-      </w:r>
-      <w:proofErr w:type="spellStart"/>
-      <w:r>
-        <w:rPr>
-          <w:rFonts w:asciiTheme="minorHAnsi" w:hAnsiTheme="minorHAnsi" w:cstheme="minorHAnsi"/>
-          <w:lang w:val="en-US"/>
-        </w:rPr>
-        <w:t>classifica</w:t>
-      </w:r>
-      <w:proofErr w:type="spellEnd"/>
+        <w:t>Flowchart sezione classifica</w:t>
+      </w:r>
     </w:p>
     <w:p>
       <w:pPr>
@@ -15427,7 +14812,7 @@
                     <pic:cNvPicPr/>
                   </pic:nvPicPr>
                   <pic:blipFill>
-                    <a:blip r:embed="rId25">
+                    <a:blip r:embed="rId26">
                       <a:extLst>
                         <a:ext uri="{28A0092B-C50C-407E-A947-70E740481C1C}">
                           <a14:useLocalDpi xmlns:a14="http://schemas.microsoft.com/office/drawing/2010/main" val="0"/>
@@ -15471,17 +14856,8 @@
           <w:rFonts w:asciiTheme="minorHAnsi" w:hAnsiTheme="minorHAnsi" w:cstheme="minorHAnsi"/>
           <w:lang w:val="en-US"/>
         </w:rPr>
-        <w:t xml:space="preserve">Flowchart menu </w:t>
-      </w:r>
-      <w:proofErr w:type="spellStart"/>
-      <w:r>
-        <w:rPr>
-          <w:rFonts w:asciiTheme="minorHAnsi" w:hAnsiTheme="minorHAnsi" w:cstheme="minorHAnsi"/>
-          <w:lang w:val="en-US"/>
-        </w:rPr>
-        <w:t>opzioni</w:t>
-      </w:r>
-      <w:proofErr w:type="spellEnd"/>
+        <w:t>Flowchart menu opzioni</w:t>
+      </w:r>
     </w:p>
     <w:p>
       <w:pPr>
@@ -15514,7 +14890,7 @@
                     <pic:cNvPicPr/>
                   </pic:nvPicPr>
                   <pic:blipFill>
-                    <a:blip r:embed="rId26">
+                    <a:blip r:embed="rId27">
                       <a:extLst>
                         <a:ext uri="{28A0092B-C50C-407E-A947-70E740481C1C}">
                           <a14:useLocalDpi xmlns:a14="http://schemas.microsoft.com/office/drawing/2010/main" val="0"/>
@@ -15558,23 +14934,7 @@
           <w:rFonts w:asciiTheme="minorHAnsi" w:hAnsiTheme="minorHAnsi" w:cstheme="minorHAnsi"/>
           <w:lang w:val="en-US"/>
         </w:rPr>
-        <w:t xml:space="preserve">Flowchart del </w:t>
-      </w:r>
-      <w:proofErr w:type="spellStart"/>
-      <w:r>
-        <w:rPr>
-          <w:rFonts w:asciiTheme="minorHAnsi" w:hAnsiTheme="minorHAnsi" w:cstheme="minorHAnsi"/>
-          <w:lang w:val="en-US"/>
-        </w:rPr>
-        <w:t>livello</w:t>
-      </w:r>
-      <w:proofErr w:type="spellEnd"/>
-      <w:r>
-        <w:rPr>
-          <w:rFonts w:asciiTheme="minorHAnsi" w:hAnsiTheme="minorHAnsi" w:cstheme="minorHAnsi"/>
-          <w:lang w:val="en-US"/>
-        </w:rPr>
-        <w:t xml:space="preserve"> 0.</w:t>
+        <w:t>Flowchart del livello 0.</w:t>
       </w:r>
     </w:p>
     <w:p>
@@ -15608,7 +14968,7 @@
                     <pic:cNvPicPr/>
                   </pic:nvPicPr>
                   <pic:blipFill>
-                    <a:blip r:embed="rId27">
+                    <a:blip r:embed="rId28">
                       <a:extLst>
                         <a:ext uri="{28A0092B-C50C-407E-A947-70E740481C1C}">
                           <a14:useLocalDpi xmlns:a14="http://schemas.microsoft.com/office/drawing/2010/main" val="0"/>
@@ -15652,23 +15012,7 @@
           <w:rFonts w:asciiTheme="minorHAnsi" w:hAnsiTheme="minorHAnsi" w:cstheme="minorHAnsi"/>
           <w:lang w:val="en-US"/>
         </w:rPr>
-        <w:t xml:space="preserve">Flowchart del </w:t>
-      </w:r>
-      <w:proofErr w:type="spellStart"/>
-      <w:r>
-        <w:rPr>
-          <w:rFonts w:asciiTheme="minorHAnsi" w:hAnsiTheme="minorHAnsi" w:cstheme="minorHAnsi"/>
-          <w:lang w:val="en-US"/>
-        </w:rPr>
-        <w:t>livello</w:t>
-      </w:r>
-      <w:proofErr w:type="spellEnd"/>
-      <w:r>
-        <w:rPr>
-          <w:rFonts w:asciiTheme="minorHAnsi" w:hAnsiTheme="minorHAnsi" w:cstheme="minorHAnsi"/>
-          <w:lang w:val="en-US"/>
-        </w:rPr>
-        <w:t xml:space="preserve"> 1.</w:t>
+        <w:t>Flowchart del livello 1.</w:t>
       </w:r>
     </w:p>
     <w:p>
@@ -15702,7 +15046,7 @@
                     <pic:cNvPicPr/>
                   </pic:nvPicPr>
                   <pic:blipFill>
-                    <a:blip r:embed="rId28">
+                    <a:blip r:embed="rId29">
                       <a:extLst>
                         <a:ext uri="{28A0092B-C50C-407E-A947-70E740481C1C}">
                           <a14:useLocalDpi xmlns:a14="http://schemas.microsoft.com/office/drawing/2010/main" val="0"/>
@@ -15746,23 +15090,7 @@
           <w:rFonts w:asciiTheme="minorHAnsi" w:hAnsiTheme="minorHAnsi" w:cstheme="minorHAnsi"/>
           <w:lang w:val="en-US"/>
         </w:rPr>
-        <w:t xml:space="preserve">Flowchart del </w:t>
-      </w:r>
-      <w:proofErr w:type="spellStart"/>
-      <w:r>
-        <w:rPr>
-          <w:rFonts w:asciiTheme="minorHAnsi" w:hAnsiTheme="minorHAnsi" w:cstheme="minorHAnsi"/>
-          <w:lang w:val="en-US"/>
-        </w:rPr>
-        <w:t>livello</w:t>
-      </w:r>
-      <w:proofErr w:type="spellEnd"/>
-      <w:r>
-        <w:rPr>
-          <w:rFonts w:asciiTheme="minorHAnsi" w:hAnsiTheme="minorHAnsi" w:cstheme="minorHAnsi"/>
-          <w:lang w:val="en-US"/>
-        </w:rPr>
-        <w:t xml:space="preserve"> 2.</w:t>
+        <w:t>Flowchart del livello 2.</w:t>
       </w:r>
     </w:p>
     <w:p>
@@ -15796,7 +15124,7 @@
                     <pic:cNvPicPr/>
                   </pic:nvPicPr>
                   <pic:blipFill>
-                    <a:blip r:embed="rId29">
+                    <a:blip r:embed="rId30">
                       <a:extLst>
                         <a:ext uri="{28A0092B-C50C-407E-A947-70E740481C1C}">
                           <a14:useLocalDpi xmlns:a14="http://schemas.microsoft.com/office/drawing/2010/main" val="0"/>
@@ -15863,17 +15191,8 @@
           <w:rFonts w:asciiTheme="minorHAnsi" w:hAnsiTheme="minorHAnsi" w:cstheme="minorHAnsi"/>
           <w:lang w:val="en-US"/>
         </w:rPr>
-        <w:t xml:space="preserve">Menu </w:t>
-      </w:r>
-      <w:proofErr w:type="spellStart"/>
-      <w:r>
-        <w:rPr>
-          <w:rFonts w:asciiTheme="minorHAnsi" w:hAnsiTheme="minorHAnsi" w:cstheme="minorHAnsi"/>
-          <w:lang w:val="en-US"/>
-        </w:rPr>
-        <w:t>iniziale</w:t>
-      </w:r>
-      <w:proofErr w:type="spellEnd"/>
+        <w:t>Menu iniziale</w:t>
+      </w:r>
     </w:p>
     <w:p>
       <w:pPr>
@@ -15893,17 +15212,8 @@
           <w:rFonts w:asciiTheme="minorHAnsi" w:hAnsiTheme="minorHAnsi" w:cstheme="minorHAnsi"/>
           <w:lang w:val="en-US"/>
         </w:rPr>
-        <w:t xml:space="preserve">Menu </w:t>
-      </w:r>
-      <w:proofErr w:type="spellStart"/>
-      <w:r>
-        <w:rPr>
-          <w:rFonts w:asciiTheme="minorHAnsi" w:hAnsiTheme="minorHAnsi" w:cstheme="minorHAnsi"/>
-          <w:lang w:val="en-US"/>
-        </w:rPr>
-        <w:t>opzioni</w:t>
-      </w:r>
-      <w:proofErr w:type="spellEnd"/>
+        <w:t>Menu opzioni</w:t>
+      </w:r>
     </w:p>
     <w:p>
       <w:pPr>
@@ -15918,7 +15228,6 @@
           <w:lang w:val="en-US"/>
         </w:rPr>
       </w:pPr>
-      <w:proofErr w:type="spellStart"/>
       <w:r>
         <w:rPr>
           <w:rFonts w:asciiTheme="minorHAnsi" w:hAnsiTheme="minorHAnsi" w:cstheme="minorHAnsi"/>
@@ -15926,7 +15235,6 @@
         </w:rPr>
         <w:t>Crediti</w:t>
       </w:r>
-      <w:proofErr w:type="spellEnd"/>
     </w:p>
     <w:p>
       <w:pPr>
@@ -15941,7 +15249,6 @@
           <w:lang w:val="en-US"/>
         </w:rPr>
       </w:pPr>
-      <w:proofErr w:type="spellStart"/>
       <w:r>
         <w:rPr>
           <w:rFonts w:asciiTheme="minorHAnsi" w:hAnsiTheme="minorHAnsi" w:cstheme="minorHAnsi"/>
@@ -15949,7 +15256,6 @@
         </w:rPr>
         <w:t>Classifica</w:t>
       </w:r>
-      <w:proofErr w:type="spellEnd"/>
     </w:p>
     <w:p>
       <w:pPr>
@@ -15969,17 +15275,8 @@
           <w:rFonts w:asciiTheme="minorHAnsi" w:hAnsiTheme="minorHAnsi" w:cstheme="minorHAnsi"/>
           <w:lang w:val="en-US"/>
         </w:rPr>
-        <w:t xml:space="preserve">Menu </w:t>
-      </w:r>
-      <w:proofErr w:type="spellStart"/>
-      <w:r>
-        <w:rPr>
-          <w:rFonts w:asciiTheme="minorHAnsi" w:hAnsiTheme="minorHAnsi" w:cstheme="minorHAnsi"/>
-          <w:lang w:val="en-US"/>
-        </w:rPr>
-        <w:t>suggerimenti</w:t>
-      </w:r>
-      <w:proofErr w:type="spellEnd"/>
+        <w:t>Menu suggerimenti</w:t>
+      </w:r>
     </w:p>
     <w:p>
       <w:pPr>
@@ -15994,21 +15291,12 @@
           <w:lang w:val="en-US"/>
         </w:rPr>
       </w:pPr>
-      <w:proofErr w:type="spellStart"/>
       <w:r>
         <w:rPr>
           <w:rFonts w:asciiTheme="minorHAnsi" w:hAnsiTheme="minorHAnsi" w:cstheme="minorHAnsi"/>
           <w:lang w:val="en-US"/>
         </w:rPr>
-        <w:t>Schermata</w:t>
-      </w:r>
-      <w:proofErr w:type="spellEnd"/>
-      <w:r>
-        <w:rPr>
-          <w:rFonts w:asciiTheme="minorHAnsi" w:hAnsiTheme="minorHAnsi" w:cstheme="minorHAnsi"/>
-          <w:lang w:val="en-US"/>
-        </w:rPr>
-        <w:t xml:space="preserve"> in-game.</w:t>
+        <w:t>Schermata in-game.</w:t>
       </w:r>
     </w:p>
     <w:p>
@@ -16647,21 +15935,7 @@
         <w:rPr>
           <w:rFonts w:asciiTheme="minorHAnsi" w:hAnsiTheme="minorHAnsi"/>
         </w:rPr>
-        <w:t xml:space="preserve">processore: AMD </w:t>
-      </w:r>
-      <w:proofErr w:type="spellStart"/>
-      <w:r>
-        <w:rPr>
-          <w:rFonts w:asciiTheme="minorHAnsi" w:hAnsiTheme="minorHAnsi"/>
-        </w:rPr>
-        <w:t>Ryzen</w:t>
-      </w:r>
-      <w:proofErr w:type="spellEnd"/>
-      <w:r>
-        <w:rPr>
-          <w:rFonts w:asciiTheme="minorHAnsi" w:hAnsiTheme="minorHAnsi"/>
-        </w:rPr>
-        <w:t xml:space="preserve"> 5 5600X</w:t>
+        <w:t>processore: AMD Ryzen 5 5600X</w:t>
       </w:r>
     </w:p>
     <w:p>
@@ -16810,21 +16084,7 @@
         <w:rPr>
           <w:rFonts w:asciiTheme="minorHAnsi" w:hAnsiTheme="minorHAnsi"/>
         </w:rPr>
-        <w:t xml:space="preserve">GPU: </w:t>
-      </w:r>
-      <w:proofErr w:type="spellStart"/>
-      <w:r>
-        <w:rPr>
-          <w:rFonts w:asciiTheme="minorHAnsi" w:hAnsiTheme="minorHAnsi"/>
-        </w:rPr>
-        <w:t>GeForce</w:t>
-      </w:r>
-      <w:proofErr w:type="spellEnd"/>
-      <w:r>
-        <w:rPr>
-          <w:rFonts w:asciiTheme="minorHAnsi" w:hAnsiTheme="minorHAnsi"/>
-        </w:rPr>
-        <w:t xml:space="preserve"> 130 MX</w:t>
+        <w:t>GPU: GeForce 130 MX</w:t>
       </w:r>
     </w:p>
     <w:p>
@@ -16889,21 +16149,7 @@
         <w:rPr>
           <w:rFonts w:asciiTheme="minorHAnsi" w:hAnsiTheme="minorHAnsi"/>
         </w:rPr>
-        <w:t xml:space="preserve">processore: AMD </w:t>
-      </w:r>
-      <w:proofErr w:type="spellStart"/>
-      <w:r>
-        <w:rPr>
-          <w:rFonts w:asciiTheme="minorHAnsi" w:hAnsiTheme="minorHAnsi"/>
-        </w:rPr>
-        <w:t>Ryzen</w:t>
-      </w:r>
-      <w:proofErr w:type="spellEnd"/>
-      <w:r>
-        <w:rPr>
-          <w:rFonts w:asciiTheme="minorHAnsi" w:hAnsiTheme="minorHAnsi"/>
-        </w:rPr>
-        <w:t xml:space="preserve"> 7 5800H</w:t>
+        <w:t>processore: AMD Ryzen 7 5800H</w:t>
       </w:r>
     </w:p>
     <w:p>
@@ -17030,35 +16276,7 @@
         <w:rPr>
           <w:rFonts w:asciiTheme="minorHAnsi" w:hAnsiTheme="minorHAnsi"/>
         </w:rPr>
-        <w:t xml:space="preserve">. I tester del gioco saranno sia i fruitori finali del prodotto per valutare se l’obbiettivo finale del </w:t>
-      </w:r>
-      <w:proofErr w:type="spellStart"/>
-      <w:r>
-        <w:rPr>
-          <w:rFonts w:asciiTheme="minorHAnsi" w:hAnsiTheme="minorHAnsi"/>
-        </w:rPr>
-        <w:t>Serius</w:t>
-      </w:r>
-      <w:proofErr w:type="spellEnd"/>
-      <w:r>
-        <w:rPr>
-          <w:rFonts w:asciiTheme="minorHAnsi" w:hAnsiTheme="minorHAnsi"/>
-        </w:rPr>
-        <w:t xml:space="preserve"> game è stato raggiunto (Divertire ed insegnare) e sia coloro che non sono i fruitori finali del prodotto ma hanno dimestichezza con il mondo dei videogiochi e poter ricevere un </w:t>
-      </w:r>
-      <w:proofErr w:type="gramStart"/>
-      <w:r>
-        <w:rPr>
-          <w:rFonts w:asciiTheme="minorHAnsi" w:hAnsiTheme="minorHAnsi"/>
-        </w:rPr>
-        <w:t>feedback</w:t>
-      </w:r>
-      <w:proofErr w:type="gramEnd"/>
-      <w:r>
-        <w:rPr>
-          <w:rFonts w:asciiTheme="minorHAnsi" w:hAnsiTheme="minorHAnsi"/>
-        </w:rPr>
-        <w:t xml:space="preserve"> dal punto di vista tecnico.</w:t>
+        <w:t>. I tester del gioco saranno sia i fruitori finali del prodotto per valutare se l’obbiettivo finale del Serius game è stato raggiunto (Divertire ed insegnare) e sia coloro che non sono i fruitori finali del prodotto ma hanno dimestichezza con il mondo dei videogiochi e poter ricevere un feedback dal punto di vista tecnico.</w:t>
       </w:r>
     </w:p>
     <w:p>
@@ -17078,21 +16296,7 @@
         <w:rPr>
           <w:rFonts w:asciiTheme="minorHAnsi" w:hAnsiTheme="minorHAnsi"/>
         </w:rPr>
-        <w:t xml:space="preserve">Spiegare loro la procedura di test: il test si è tenuto in un ambiente chiuso e controllato. Gli utenti si sono posizionati davanti ad una macchina per il test con accanto uno dei membri </w:t>
-      </w:r>
-      <w:proofErr w:type="gramStart"/>
-      <w:r>
-        <w:rPr>
-          <w:rFonts w:asciiTheme="minorHAnsi" w:hAnsiTheme="minorHAnsi"/>
-        </w:rPr>
-        <w:t>del team</w:t>
-      </w:r>
-      <w:proofErr w:type="gramEnd"/>
-      <w:r>
-        <w:rPr>
-          <w:rFonts w:asciiTheme="minorHAnsi" w:hAnsiTheme="minorHAnsi"/>
-        </w:rPr>
-        <w:t xml:space="preserve"> di sviluppo, posto lì per eventuali chiarimenti e aiuti, ove necessari. Agli utenti è stato chiesto di provare in prima persona l’applicazione e di esporre durante il gioco, a volte sollecitati, le proprie impressioni e sensazioni. </w:t>
+        <w:t xml:space="preserve">Spiegare loro la procedura di test: il test si è tenuto in un ambiente chiuso e controllato. Gli utenti si sono posizionati davanti ad una macchina per il test con accanto uno dei membri del team di sviluppo, posto lì per eventuali chiarimenti e aiuti, ove necessari. Agli utenti è stato chiesto di provare in prima persona l’applicazione e di esporre durante il gioco, a volte sollecitati, le proprie impressioni e sensazioni. </w:t>
       </w:r>
     </w:p>
     <w:p>
@@ -17112,21 +16316,7 @@
         <w:rPr>
           <w:rFonts w:asciiTheme="minorHAnsi" w:hAnsiTheme="minorHAnsi"/>
         </w:rPr>
-        <w:t xml:space="preserve">Osservarli mentre usano il programma: Il membro </w:t>
-      </w:r>
-      <w:proofErr w:type="gramStart"/>
-      <w:r>
-        <w:rPr>
-          <w:rFonts w:asciiTheme="minorHAnsi" w:hAnsiTheme="minorHAnsi"/>
-        </w:rPr>
-        <w:t>del team</w:t>
-      </w:r>
-      <w:proofErr w:type="gramEnd"/>
-      <w:r>
-        <w:rPr>
-          <w:rFonts w:asciiTheme="minorHAnsi" w:hAnsiTheme="minorHAnsi"/>
-        </w:rPr>
-        <w:t xml:space="preserve"> di sviluppo presente durante il test prendeva nota di eventuali difficoltà dell'utente. Gli utenti hanno consentito di rilevare alcuni malfunzionamenti non riscontrati durante l’alfa test:</w:t>
+        <w:t>Osservarli mentre usano il programma: Il membro del team di sviluppo presente durante il test prendeva nota di eventuali difficoltà dell'utente. Gli utenti hanno consentito di rilevare alcuni malfunzionamenti non riscontrati durante l’alfa test:</w:t>
       </w:r>
     </w:p>
     <w:p>
@@ -17196,21 +16386,7 @@
         <w:rPr>
           <w:color w:val="538135" w:themeColor="accent6" w:themeShade="BF"/>
         </w:rPr>
-        <w:t xml:space="preserve">Questionario SUS (System </w:t>
-      </w:r>
-      <w:proofErr w:type="spellStart"/>
-      <w:r>
-        <w:rPr>
-          <w:color w:val="538135" w:themeColor="accent6" w:themeShade="BF"/>
-        </w:rPr>
-        <w:t>Usability</w:t>
-      </w:r>
-      <w:proofErr w:type="spellEnd"/>
-      <w:r>
-        <w:rPr>
-          <w:color w:val="538135" w:themeColor="accent6" w:themeShade="BF"/>
-        </w:rPr>
-        <w:t xml:space="preserve"> Scale)</w:t>
+        <w:t>Questionario SUS (System Usability Scale)</w:t>
       </w:r>
       <w:bookmarkEnd w:id="134"/>
       <w:bookmarkEnd w:id="135"/>
@@ -17233,21 +16409,7 @@
         <w:rPr>
           <w:rFonts w:asciiTheme="majorHAnsi" w:hAnsiTheme="majorHAnsi"/>
         </w:rPr>
-        <w:t xml:space="preserve">Di seguito si riporta una scheda di esempio per la compilazione del questionario SUS (System </w:t>
-      </w:r>
-      <w:proofErr w:type="spellStart"/>
-      <w:r>
-        <w:rPr>
-          <w:rFonts w:asciiTheme="majorHAnsi" w:hAnsiTheme="majorHAnsi"/>
-        </w:rPr>
-        <w:t>Usability</w:t>
-      </w:r>
-      <w:proofErr w:type="spellEnd"/>
-      <w:r>
-        <w:rPr>
-          <w:rFonts w:asciiTheme="majorHAnsi" w:hAnsiTheme="majorHAnsi"/>
-        </w:rPr>
-        <w:t xml:space="preserve"> Scale.</w:t>
+        <w:t>Di seguito si riporta una scheda di esempio per la compilazione del questionario SUS (System Usability Scale.</w:t>
       </w:r>
     </w:p>
     <w:p>
@@ -21625,19 +20787,8 @@
                 <w:sz w:val="20"/>
                 <w:szCs w:val="20"/>
               </w:rPr>
-              <w:t xml:space="preserve">Ho avuto bisogno di imparare molti processi prima di riuscire ad utilizzare al meglio il </w:t>
-            </w:r>
-            <w:proofErr w:type="spellStart"/>
-            <w:r>
-              <w:rPr>
-                <w:rFonts w:ascii="Calibri" w:hAnsi="Calibri" w:cs="Times New Roman"/>
-                <w:color w:val="000000"/>
-                <w:sz w:val="20"/>
-                <w:szCs w:val="20"/>
-              </w:rPr>
-              <w:t>gio</w:t>
-            </w:r>
-            <w:proofErr w:type="spellEnd"/>
+              <w:t>Ho avuto bisogno di imparare molti processi prima di riuscire ad utilizzare al meglio il gio</w:t>
+            </w:r>
           </w:p>
         </w:tc>
         <w:tc>
@@ -22223,15 +21374,7 @@
       <w:fldChar w:fldCharType="end"/>
     </w:r>
     <w:r>
-      <w:t xml:space="preserve"> </w:t>
-    </w:r>
-    <w:proofErr w:type="spellStart"/>
-    <w:r>
-      <w:t>Healthy</w:t>
-    </w:r>
-    <w:proofErr w:type="spellEnd"/>
-    <w:r>
-      <w:t xml:space="preserve"> Catering</w:t>
+      <w:t xml:space="preserve"> Healthy Catering</w:t>
     </w:r>
     <w:r>
       <w:t xml:space="preserve"> – PPM documentazione </w:t>
@@ -22327,14 +21470,12 @@
                               <w:rFonts w:ascii="Garamond" w:hAnsi="Garamond"/>
                             </w:rPr>
                           </w:pPr>
-                          <w:proofErr w:type="spellStart"/>
                           <w:r>
                             <w:rPr>
                               <w:rFonts w:ascii="Garamond" w:hAnsi="Garamond"/>
                             </w:rPr>
                             <w:t>CdS</w:t>
                           </w:r>
-                          <w:proofErr w:type="spellEnd"/>
                           <w:r>
                             <w:rPr>
                               <w:rFonts w:ascii="Garamond" w:hAnsi="Garamond"/>
@@ -22416,14 +21557,12 @@
                         <w:rFonts w:ascii="Garamond" w:hAnsi="Garamond"/>
                       </w:rPr>
                     </w:pPr>
-                    <w:proofErr w:type="spellStart"/>
                     <w:r>
                       <w:rPr>
                         <w:rFonts w:ascii="Garamond" w:hAnsi="Garamond"/>
                       </w:rPr>
                       <w:t>CdS</w:t>
                     </w:r>
-                    <w:proofErr w:type="spellEnd"/>
                     <w:r>
                       <w:rPr>
                         <w:rFonts w:ascii="Garamond" w:hAnsi="Garamond"/>

--- a/doc/pianificazione/Healthy Catering Documentazione (Gruppo 7).docx
+++ b/doc/pianificazione/Healthy Catering Documentazione (Gruppo 7).docx
@@ -10560,9 +10560,6 @@
           <w:numId w:val="32"/>
         </w:numPr>
         <w:jc w:val="both"/>
-        <w:rPr>
-          <w:rFonts w:asciiTheme="minorHAnsi" w:hAnsiTheme="minorHAnsi" w:cstheme="minorHAnsi"/>
-        </w:rPr>
       </w:pPr>
       <w:r>
         <w:rPr>
@@ -10583,26 +10580,6 @@
         <w:t>rtist)</w:t>
       </w:r>
     </w:p>
-    <w:p>
-      <w:pPr>
-        <w:pStyle w:val="Paragrafoelenco"/>
-        <w:numPr>
-          <w:ilvl w:val="0"/>
-          <w:numId w:val="32"/>
-        </w:numPr>
-        <w:jc w:val="both"/>
-        <w:rPr>
-          <w:rFonts w:asciiTheme="minorHAnsi" w:hAnsiTheme="minorHAnsi" w:cstheme="minorHAnsi"/>
-        </w:rPr>
-      </w:pPr>
-      <w:r>
-        <w:rPr>
-          <w:rFonts w:asciiTheme="minorHAnsi" w:hAnsiTheme="minorHAnsi" w:cstheme="minorHAnsi"/>
-        </w:rPr>
-        <w:t>Annamaria Asia Altamura (Consulente patologie)</w:t>
-      </w:r>
-    </w:p>
-    <w:p/>
     <w:p>
       <w:pPr>
         <w:pStyle w:val="Titolo3"/>
@@ -11038,14 +11015,7 @@
         <w:rPr>
           <w:rFonts w:asciiTheme="minorHAnsi" w:hAnsiTheme="minorHAnsi" w:cstheme="minorHAnsi"/>
         </w:rPr>
-        <w:t xml:space="preserve">I restanti materiali 3D come oggetti ambientali ed </w:t>
-      </w:r>
-      <w:r>
-        <w:rPr>
-          <w:rFonts w:asciiTheme="minorHAnsi" w:hAnsiTheme="minorHAnsi" w:cstheme="minorHAnsi"/>
-        </w:rPr>
-        <w:lastRenderedPageBreak/>
-        <w:t>altro</w:t>
+        <w:t>I restanti materiali 3D come oggetti ambientali ed altro</w:t>
       </w:r>
       <w:r>
         <w:rPr>
@@ -11154,6 +11124,7 @@
         <w:rPr>
           <w:rFonts w:asciiTheme="minorHAnsi" w:hAnsiTheme="minorHAnsi" w:cstheme="minorHAnsi"/>
         </w:rPr>
+        <w:lastRenderedPageBreak/>
         <w:t>Gli effetti sonori verranno presi da repository online di suoni gratuiti. Per quanto riguarda la colonna sonora, verrà invece creata da Alessandro Congedo.</w:t>
       </w:r>
     </w:p>
@@ -11613,7 +11584,19 @@
         <w:rPr>
           <w:rFonts w:asciiTheme="minorHAnsi" w:hAnsiTheme="minorHAnsi" w:cstheme="minorHAnsi"/>
         </w:rPr>
-        <w:t xml:space="preserve">Dalla pagina iniziale sarà possibile accedere al gioco vero e proprio, alla classifica, alle impostazioni e alla pagina dei credits. </w:t>
+        <w:t>Dalla pagina iniziale sarà possibile accedere al gioco vero e proprio, alla classifica, alle impostazioni e alla pagina dei credit</w:t>
+      </w:r>
+      <w:r>
+        <w:rPr>
+          <w:rFonts w:asciiTheme="minorHAnsi" w:hAnsiTheme="minorHAnsi" w:cstheme="minorHAnsi"/>
+        </w:rPr>
+        <w:t>i</w:t>
+      </w:r>
+      <w:r>
+        <w:rPr>
+          <w:rFonts w:asciiTheme="minorHAnsi" w:hAnsiTheme="minorHAnsi" w:cstheme="minorHAnsi"/>
+        </w:rPr>
+        <w:t xml:space="preserve">. </w:t>
       </w:r>
     </w:p>
     <w:p>
@@ -12276,7 +12259,14 @@
         <w:rPr>
           <w:rFonts w:asciiTheme="minorHAnsi" w:hAnsiTheme="minorHAnsi" w:cstheme="minorHAnsi"/>
         </w:rPr>
-        <w:t xml:space="preserve">pagina dove viene visualizzata la classifica dei </w:t>
+        <w:t xml:space="preserve">pagina dove viene visualizzata la classifica </w:t>
+      </w:r>
+      <w:proofErr w:type="gramStart"/>
+      <w:r>
+        <w:rPr>
+          <w:rFonts w:asciiTheme="minorHAnsi" w:hAnsiTheme="minorHAnsi" w:cstheme="minorHAnsi"/>
+        </w:rPr>
+        <w:t xml:space="preserve">dei </w:t>
       </w:r>
       <w:r>
         <w:rPr>
@@ -12284,6 +12274,7 @@
         </w:rPr>
         <w:t>x</w:t>
       </w:r>
+      <w:proofErr w:type="gramEnd"/>
       <w:r>
         <w:rPr>
           <w:rFonts w:asciiTheme="minorHAnsi" w:hAnsiTheme="minorHAnsi" w:cstheme="minorHAnsi"/>
@@ -13625,7 +13616,21 @@
         <w:rPr>
           <w:rFonts w:asciiTheme="minorHAnsi" w:hAnsiTheme="minorHAnsi" w:cstheme="minorHAnsi"/>
         </w:rPr>
-        <w:t xml:space="preserve">Il livello 2 è caratterizzato dall’interazione con clienti con la patologia </w:t>
+        <w:t xml:space="preserve">Il livello </w:t>
+      </w:r>
+      <w:proofErr w:type="gramStart"/>
+      <w:r>
+        <w:rPr>
+          <w:rFonts w:asciiTheme="minorHAnsi" w:hAnsiTheme="minorHAnsi" w:cstheme="minorHAnsi"/>
+        </w:rPr>
+        <w:t>2</w:t>
+      </w:r>
+      <w:proofErr w:type="gramEnd"/>
+      <w:r>
+        <w:rPr>
+          <w:rFonts w:asciiTheme="minorHAnsi" w:hAnsiTheme="minorHAnsi" w:cstheme="minorHAnsi"/>
+        </w:rPr>
+        <w:t xml:space="preserve"> è caratterizzato dall’interazione con clienti con la patologia </w:t>
       </w:r>
       <w:r>
         <w:rPr>
@@ -13986,6 +13991,7 @@
     </w:p>
     <w:p>
       <w:pPr>
+        <w:jc w:val="center"/>
         <w:rPr>
           <w:rFonts w:asciiTheme="minorHAnsi" w:hAnsiTheme="minorHAnsi" w:cstheme="minorHAnsi"/>
           <w:lang w:val="en-US"/>
@@ -14102,10 +14108,10 @@
         </w:rPr>
         <w:lastRenderedPageBreak/>
         <w:drawing>
-          <wp:inline distT="0" distB="0" distL="0" distR="0" wp14:anchorId="048D1F3A" wp14:editId="03B3E6B7">
-            <wp:extent cx="4962525" cy="6105525"/>
-            <wp:effectExtent l="0" t="0" r="0" b="9525"/>
-            <wp:docPr id="13" name="Immagine 13"/>
+          <wp:inline distT="0" distB="0" distL="0" distR="0" wp14:anchorId="003B4C58" wp14:editId="6DBCD327">
+            <wp:extent cx="5151120" cy="6106160"/>
+            <wp:effectExtent l="0" t="0" r="0" b="8890"/>
+            <wp:docPr id="23" name="Immagine 23"/>
             <wp:cNvGraphicFramePr>
               <a:graphicFrameLocks xmlns:a="http://schemas.openxmlformats.org/drawingml/2006/main" noChangeAspect="1"/>
             </wp:cNvGraphicFramePr>
@@ -14113,8 +14119,10 @@
               <a:graphicData uri="http://schemas.openxmlformats.org/drawingml/2006/picture">
                 <pic:pic xmlns:pic="http://schemas.openxmlformats.org/drawingml/2006/picture">
                   <pic:nvPicPr>
-                    <pic:cNvPr id="13" name="Immagine 13"/>
-                    <pic:cNvPicPr/>
+                    <pic:cNvPr id="0" name="Picture 2"/>
+                    <pic:cNvPicPr>
+                      <a:picLocks noChangeAspect="1" noChangeArrowheads="1"/>
+                    </pic:cNvPicPr>
                   </pic:nvPicPr>
                   <pic:blipFill>
                     <a:blip r:embed="rId18">
@@ -14124,18 +14132,23 @@
                         </a:ext>
                       </a:extLst>
                     </a:blip>
+                    <a:srcRect/>
                     <a:stretch>
                       <a:fillRect/>
                     </a:stretch>
                   </pic:blipFill>
-                  <pic:spPr>
+                  <pic:spPr bwMode="auto">
                     <a:xfrm>
                       <a:off x="0" y="0"/>
-                      <a:ext cx="4962525" cy="6105525"/>
+                      <a:ext cx="5151120" cy="6106160"/>
                     </a:xfrm>
                     <a:prstGeom prst="rect">
                       <a:avLst/>
                     </a:prstGeom>
+                    <a:noFill/>
+                    <a:ln>
+                      <a:noFill/>
+                    </a:ln>
                   </pic:spPr>
                 </pic:pic>
               </a:graphicData>
@@ -16276,7 +16289,21 @@
         <w:rPr>
           <w:rFonts w:asciiTheme="minorHAnsi" w:hAnsiTheme="minorHAnsi"/>
         </w:rPr>
-        <w:t>. I tester del gioco saranno sia i fruitori finali del prodotto per valutare se l’obbiettivo finale del Serius game è stato raggiunto (Divertire ed insegnare) e sia coloro che non sono i fruitori finali del prodotto ma hanno dimestichezza con il mondo dei videogiochi e poter ricevere un feedback dal punto di vista tecnico.</w:t>
+        <w:t xml:space="preserve">. I tester del gioco saranno sia i fruitori finali del prodotto per valutare se l’obbiettivo finale del Serius game è stato raggiunto (Divertire ed insegnare) e sia coloro che non sono i fruitori finali del prodotto ma hanno dimestichezza con il mondo dei videogiochi e poter ricevere un </w:t>
+      </w:r>
+      <w:proofErr w:type="gramStart"/>
+      <w:r>
+        <w:rPr>
+          <w:rFonts w:asciiTheme="minorHAnsi" w:hAnsiTheme="minorHAnsi"/>
+        </w:rPr>
+        <w:t>feedback</w:t>
+      </w:r>
+      <w:proofErr w:type="gramEnd"/>
+      <w:r>
+        <w:rPr>
+          <w:rFonts w:asciiTheme="minorHAnsi" w:hAnsiTheme="minorHAnsi"/>
+        </w:rPr>
+        <w:t xml:space="preserve"> dal punto di vista tecnico.</w:t>
       </w:r>
     </w:p>
     <w:p>
@@ -16296,7 +16323,21 @@
         <w:rPr>
           <w:rFonts w:asciiTheme="minorHAnsi" w:hAnsiTheme="minorHAnsi"/>
         </w:rPr>
-        <w:t xml:space="preserve">Spiegare loro la procedura di test: il test si è tenuto in un ambiente chiuso e controllato. Gli utenti si sono posizionati davanti ad una macchina per il test con accanto uno dei membri del team di sviluppo, posto lì per eventuali chiarimenti e aiuti, ove necessari. Agli utenti è stato chiesto di provare in prima persona l’applicazione e di esporre durante il gioco, a volte sollecitati, le proprie impressioni e sensazioni. </w:t>
+        <w:t xml:space="preserve">Spiegare loro la procedura di test: il test si è tenuto in un ambiente chiuso e controllato. Gli utenti si sono posizionati davanti ad una macchina per il test con accanto uno dei membri </w:t>
+      </w:r>
+      <w:proofErr w:type="gramStart"/>
+      <w:r>
+        <w:rPr>
+          <w:rFonts w:asciiTheme="minorHAnsi" w:hAnsiTheme="minorHAnsi"/>
+        </w:rPr>
+        <w:t>del team</w:t>
+      </w:r>
+      <w:proofErr w:type="gramEnd"/>
+      <w:r>
+        <w:rPr>
+          <w:rFonts w:asciiTheme="minorHAnsi" w:hAnsiTheme="minorHAnsi"/>
+        </w:rPr>
+        <w:t xml:space="preserve"> di sviluppo, posto lì per eventuali chiarimenti e aiuti, ove necessari. Agli utenti è stato chiesto di provare in prima persona l’applicazione e di esporre durante il gioco, a volte sollecitati, le proprie impressioni e sensazioni. </w:t>
       </w:r>
     </w:p>
     <w:p>
@@ -16316,7 +16357,21 @@
         <w:rPr>
           <w:rFonts w:asciiTheme="minorHAnsi" w:hAnsiTheme="minorHAnsi"/>
         </w:rPr>
-        <w:t>Osservarli mentre usano il programma: Il membro del team di sviluppo presente durante il test prendeva nota di eventuali difficoltà dell'utente. Gli utenti hanno consentito di rilevare alcuni malfunzionamenti non riscontrati durante l’alfa test:</w:t>
+        <w:t xml:space="preserve">Osservarli mentre usano il programma: Il membro </w:t>
+      </w:r>
+      <w:proofErr w:type="gramStart"/>
+      <w:r>
+        <w:rPr>
+          <w:rFonts w:asciiTheme="minorHAnsi" w:hAnsiTheme="minorHAnsi"/>
+        </w:rPr>
+        <w:t>del team</w:t>
+      </w:r>
+      <w:proofErr w:type="gramEnd"/>
+      <w:r>
+        <w:rPr>
+          <w:rFonts w:asciiTheme="minorHAnsi" w:hAnsiTheme="minorHAnsi"/>
+        </w:rPr>
+        <w:t xml:space="preserve"> di sviluppo presente durante il test prendeva nota di eventuali difficoltà dell'utente. Gli utenti hanno consentito di rilevare alcuni malfunzionamenti non riscontrati durante l’alfa test:</w:t>
       </w:r>
     </w:p>
     <w:p>

--- a/doc/pianificazione/Healthy Catering Documentazione (Gruppo 7).docx
+++ b/doc/pianificazione/Healthy Catering Documentazione (Gruppo 7).docx
@@ -12259,14 +12259,7 @@
         <w:rPr>
           <w:rFonts w:asciiTheme="minorHAnsi" w:hAnsiTheme="minorHAnsi" w:cstheme="minorHAnsi"/>
         </w:rPr>
-        <w:t xml:space="preserve">pagina dove viene visualizzata la classifica </w:t>
-      </w:r>
-      <w:proofErr w:type="gramStart"/>
-      <w:r>
-        <w:rPr>
-          <w:rFonts w:asciiTheme="minorHAnsi" w:hAnsiTheme="minorHAnsi" w:cstheme="minorHAnsi"/>
-        </w:rPr>
-        <w:t xml:space="preserve">dei </w:t>
+        <w:t xml:space="preserve">pagina dove viene visualizzata la classifica dei </w:t>
       </w:r>
       <w:r>
         <w:rPr>
@@ -12274,7 +12267,6 @@
         </w:rPr>
         <w:t>x</w:t>
       </w:r>
-      <w:proofErr w:type="gramEnd"/>
       <w:r>
         <w:rPr>
           <w:rFonts w:asciiTheme="minorHAnsi" w:hAnsiTheme="minorHAnsi" w:cstheme="minorHAnsi"/>
@@ -13616,21 +13608,7 @@
         <w:rPr>
           <w:rFonts w:asciiTheme="minorHAnsi" w:hAnsiTheme="minorHAnsi" w:cstheme="minorHAnsi"/>
         </w:rPr>
-        <w:t xml:space="preserve">Il livello </w:t>
-      </w:r>
-      <w:proofErr w:type="gramStart"/>
-      <w:r>
-        <w:rPr>
-          <w:rFonts w:asciiTheme="minorHAnsi" w:hAnsiTheme="minorHAnsi" w:cstheme="minorHAnsi"/>
-        </w:rPr>
-        <w:t>2</w:t>
-      </w:r>
-      <w:proofErr w:type="gramEnd"/>
-      <w:r>
-        <w:rPr>
-          <w:rFonts w:asciiTheme="minorHAnsi" w:hAnsiTheme="minorHAnsi" w:cstheme="minorHAnsi"/>
-        </w:rPr>
-        <w:t xml:space="preserve"> è caratterizzato dall’interazione con clienti con la patologia </w:t>
+        <w:t xml:space="preserve">Il livello 2 è caratterizzato dall’interazione con clienti con la patologia </w:t>
       </w:r>
       <w:r>
         <w:rPr>
@@ -15206,6 +15184,78 @@
         </w:rPr>
         <w:t>Menu iniziale</w:t>
       </w:r>
+      <w:r>
+        <w:rPr>
+          <w:rFonts w:asciiTheme="minorHAnsi" w:hAnsiTheme="minorHAnsi" w:cstheme="minorHAnsi"/>
+          <w:lang w:val="en-US"/>
+        </w:rPr>
+        <w:t xml:space="preserve"> storyboard:</w:t>
+      </w:r>
+    </w:p>
+    <w:p>
+      <w:pPr>
+        <w:pStyle w:val="Paragrafoelenco"/>
+        <w:ind w:left="708"/>
+        <w:rPr>
+          <w:rFonts w:asciiTheme="minorHAnsi" w:hAnsiTheme="minorHAnsi" w:cstheme="minorHAnsi"/>
+          <w:lang w:val="en-US"/>
+        </w:rPr>
+      </w:pPr>
+      <w:r>
+        <w:rPr>
+          <w:rFonts w:asciiTheme="minorHAnsi" w:hAnsiTheme="minorHAnsi" w:cstheme="minorHAnsi"/>
+          <w:noProof/>
+          <w:lang w:val="en-US"/>
+        </w:rPr>
+        <w:drawing>
+          <wp:inline distT="0" distB="0" distL="0" distR="0" wp14:anchorId="56025B7E" wp14:editId="3511A01C">
+            <wp:extent cx="5857963" cy="3642360"/>
+            <wp:effectExtent l="0" t="0" r="9525" b="0"/>
+            <wp:docPr id="24" name="Immagine 24"/>
+            <wp:cNvGraphicFramePr>
+              <a:graphicFrameLocks xmlns:a="http://schemas.openxmlformats.org/drawingml/2006/main" noChangeAspect="1"/>
+            </wp:cNvGraphicFramePr>
+            <a:graphic xmlns:a="http://schemas.openxmlformats.org/drawingml/2006/main">
+              <a:graphicData uri="http://schemas.openxmlformats.org/drawingml/2006/picture">
+                <pic:pic xmlns:pic="http://schemas.openxmlformats.org/drawingml/2006/picture">
+                  <pic:nvPicPr>
+                    <pic:cNvPr id="0" name="Picture 3"/>
+                    <pic:cNvPicPr>
+                      <a:picLocks noChangeAspect="1" noChangeArrowheads="1"/>
+                    </pic:cNvPicPr>
+                  </pic:nvPicPr>
+                  <pic:blipFill>
+                    <a:blip r:embed="rId31">
+                      <a:extLst>
+                        <a:ext uri="{28A0092B-C50C-407E-A947-70E740481C1C}">
+                          <a14:useLocalDpi xmlns:a14="http://schemas.microsoft.com/office/drawing/2010/main" val="0"/>
+                        </a:ext>
+                      </a:extLst>
+                    </a:blip>
+                    <a:srcRect/>
+                    <a:stretch>
+                      <a:fillRect/>
+                    </a:stretch>
+                  </pic:blipFill>
+                  <pic:spPr bwMode="auto">
+                    <a:xfrm>
+                      <a:off x="0" y="0"/>
+                      <a:ext cx="5941540" cy="3694327"/>
+                    </a:xfrm>
+                    <a:prstGeom prst="rect">
+                      <a:avLst/>
+                    </a:prstGeom>
+                    <a:noFill/>
+                    <a:ln>
+                      <a:noFill/>
+                    </a:ln>
+                  </pic:spPr>
+                </pic:pic>
+              </a:graphicData>
+            </a:graphic>
+          </wp:inline>
+        </w:drawing>
+      </w:r>
     </w:p>
     <w:p>
       <w:pPr>
@@ -15225,6 +15275,7 @@
           <w:rFonts w:asciiTheme="minorHAnsi" w:hAnsiTheme="minorHAnsi" w:cstheme="minorHAnsi"/>
           <w:lang w:val="en-US"/>
         </w:rPr>
+        <w:lastRenderedPageBreak/>
         <w:t>Menu opzioni</w:t>
       </w:r>
     </w:p>
@@ -16289,21 +16340,7 @@
         <w:rPr>
           <w:rFonts w:asciiTheme="minorHAnsi" w:hAnsiTheme="minorHAnsi"/>
         </w:rPr>
-        <w:t xml:space="preserve">. I tester del gioco saranno sia i fruitori finali del prodotto per valutare se l’obbiettivo finale del Serius game è stato raggiunto (Divertire ed insegnare) e sia coloro che non sono i fruitori finali del prodotto ma hanno dimestichezza con il mondo dei videogiochi e poter ricevere un </w:t>
-      </w:r>
-      <w:proofErr w:type="gramStart"/>
-      <w:r>
-        <w:rPr>
-          <w:rFonts w:asciiTheme="minorHAnsi" w:hAnsiTheme="minorHAnsi"/>
-        </w:rPr>
-        <w:t>feedback</w:t>
-      </w:r>
-      <w:proofErr w:type="gramEnd"/>
-      <w:r>
-        <w:rPr>
-          <w:rFonts w:asciiTheme="minorHAnsi" w:hAnsiTheme="minorHAnsi"/>
-        </w:rPr>
-        <w:t xml:space="preserve"> dal punto di vista tecnico.</w:t>
+        <w:t>. I tester del gioco saranno sia i fruitori finali del prodotto per valutare se l’obbiettivo finale del Serius game è stato raggiunto (Divertire ed insegnare) e sia coloro che non sono i fruitori finali del prodotto ma hanno dimestichezza con il mondo dei videogiochi e poter ricevere un feedback dal punto di vista tecnico.</w:t>
       </w:r>
     </w:p>
     <w:p>
@@ -16323,21 +16360,7 @@
         <w:rPr>
           <w:rFonts w:asciiTheme="minorHAnsi" w:hAnsiTheme="minorHAnsi"/>
         </w:rPr>
-        <w:t xml:space="preserve">Spiegare loro la procedura di test: il test si è tenuto in un ambiente chiuso e controllato. Gli utenti si sono posizionati davanti ad una macchina per il test con accanto uno dei membri </w:t>
-      </w:r>
-      <w:proofErr w:type="gramStart"/>
-      <w:r>
-        <w:rPr>
-          <w:rFonts w:asciiTheme="minorHAnsi" w:hAnsiTheme="minorHAnsi"/>
-        </w:rPr>
-        <w:t>del team</w:t>
-      </w:r>
-      <w:proofErr w:type="gramEnd"/>
-      <w:r>
-        <w:rPr>
-          <w:rFonts w:asciiTheme="minorHAnsi" w:hAnsiTheme="minorHAnsi"/>
-        </w:rPr>
-        <w:t xml:space="preserve"> di sviluppo, posto lì per eventuali chiarimenti e aiuti, ove necessari. Agli utenti è stato chiesto di provare in prima persona l’applicazione e di esporre durante il gioco, a volte sollecitati, le proprie impressioni e sensazioni. </w:t>
+        <w:t xml:space="preserve">Spiegare loro la procedura di test: il test si è tenuto in un ambiente chiuso e controllato. Gli utenti si sono posizionati davanti ad una macchina per il test con accanto uno dei membri del team di sviluppo, posto lì per eventuali chiarimenti e aiuti, ove necessari. Agli utenti è stato chiesto di provare in prima persona l’applicazione e di esporre durante il gioco, a volte sollecitati, le proprie impressioni e sensazioni. </w:t>
       </w:r>
     </w:p>
     <w:p>
@@ -16357,21 +16380,7 @@
         <w:rPr>
           <w:rFonts w:asciiTheme="minorHAnsi" w:hAnsiTheme="minorHAnsi"/>
         </w:rPr>
-        <w:t xml:space="preserve">Osservarli mentre usano il programma: Il membro </w:t>
-      </w:r>
-      <w:proofErr w:type="gramStart"/>
-      <w:r>
-        <w:rPr>
-          <w:rFonts w:asciiTheme="minorHAnsi" w:hAnsiTheme="minorHAnsi"/>
-        </w:rPr>
-        <w:t>del team</w:t>
-      </w:r>
-      <w:proofErr w:type="gramEnd"/>
-      <w:r>
-        <w:rPr>
-          <w:rFonts w:asciiTheme="minorHAnsi" w:hAnsiTheme="minorHAnsi"/>
-        </w:rPr>
-        <w:t xml:space="preserve"> di sviluppo presente durante il test prendeva nota di eventuali difficoltà dell'utente. Gli utenti hanno consentito di rilevare alcuni malfunzionamenti non riscontrati durante l’alfa test:</w:t>
+        <w:t>Osservarli mentre usano il programma: Il membro del team di sviluppo presente durante il test prendeva nota di eventuali difficoltà dell'utente. Gli utenti hanno consentito di rilevare alcuni malfunzionamenti non riscontrati durante l’alfa test:</w:t>
       </w:r>
     </w:p>
     <w:p>

--- a/doc/pianificazione/Healthy Catering Documentazione (Gruppo 7).docx
+++ b/doc/pianificazione/Healthy Catering Documentazione (Gruppo 7).docx
@@ -24,6 +24,7 @@
         </w:rPr>
       </w:pPr>
       <w:bookmarkStart w:id="0" w:name="_Hlk101112660"/>
+      <w:proofErr w:type="spellStart"/>
       <w:r>
         <w:rPr>
           <w:rFonts w:eastAsiaTheme="majorEastAsia" w:cstheme="majorBidi"/>
@@ -33,7 +34,19 @@
           <w:sz w:val="72"/>
           <w:szCs w:val="56"/>
         </w:rPr>
-        <w:t>Healthy Catering</w:t>
+        <w:t>Healthy</w:t>
+      </w:r>
+      <w:proofErr w:type="spellEnd"/>
+      <w:r>
+        <w:rPr>
+          <w:rFonts w:eastAsiaTheme="majorEastAsia" w:cstheme="majorBidi"/>
+          <w:b/>
+          <w:spacing w:val="-10"/>
+          <w:kern w:val="28"/>
+          <w:sz w:val="72"/>
+          <w:szCs w:val="56"/>
+        </w:rPr>
+        <w:t xml:space="preserve"> Catering</w:t>
       </w:r>
     </w:p>
     <w:bookmarkEnd w:id="0"/>
@@ -4284,7 +4297,21 @@
         <w:rPr>
           <w:rFonts w:asciiTheme="minorHAnsi" w:hAnsiTheme="minorHAnsi" w:cstheme="minorHAnsi"/>
         </w:rPr>
-        <w:t xml:space="preserve"> ed al nustriScore del piatto</w:t>
+        <w:t xml:space="preserve"> ed al </w:t>
+      </w:r>
+      <w:proofErr w:type="spellStart"/>
+      <w:r>
+        <w:rPr>
+          <w:rFonts w:asciiTheme="minorHAnsi" w:hAnsiTheme="minorHAnsi" w:cstheme="minorHAnsi"/>
+        </w:rPr>
+        <w:t>nustriScore</w:t>
+      </w:r>
+      <w:proofErr w:type="spellEnd"/>
+      <w:r>
+        <w:rPr>
+          <w:rFonts w:asciiTheme="minorHAnsi" w:hAnsiTheme="minorHAnsi" w:cstheme="minorHAnsi"/>
+        </w:rPr>
+        <w:t xml:space="preserve"> del piatto</w:t>
       </w:r>
       <w:r>
         <w:rPr>
@@ -4304,7 +4331,21 @@
         <w:rPr>
           <w:rFonts w:asciiTheme="minorHAnsi" w:hAnsiTheme="minorHAnsi" w:cstheme="minorHAnsi"/>
         </w:rPr>
-        <w:t xml:space="preserve">Inoltre, il videogioco punta a far comprendere l’impatto ambientale della preparazione di un piatto attraverso un sistema di ranking dell’ecoScore </w:t>
+        <w:t>Inoltre, il videogioco punta a far comprendere l’impatto ambientale della preparazione di un piatto attraverso un sistema di ranking dell’</w:t>
+      </w:r>
+      <w:proofErr w:type="spellStart"/>
+      <w:r>
+        <w:rPr>
+          <w:rFonts w:asciiTheme="minorHAnsi" w:hAnsiTheme="minorHAnsi" w:cstheme="minorHAnsi"/>
+        </w:rPr>
+        <w:t>ecoScore</w:t>
+      </w:r>
+      <w:proofErr w:type="spellEnd"/>
+      <w:r>
+        <w:rPr>
+          <w:rFonts w:asciiTheme="minorHAnsi" w:hAnsiTheme="minorHAnsi" w:cstheme="minorHAnsi"/>
+        </w:rPr>
+        <w:t xml:space="preserve"> </w:t>
       </w:r>
       <w:r>
         <w:rPr>
@@ -5559,11 +5600,19 @@
         </w:rPr>
         <w:t xml:space="preserve"> </w:t>
       </w:r>
-      <w:r>
-        <w:rPr>
-          <w:rFonts w:asciiTheme="minorHAnsi" w:hAnsiTheme="minorHAnsi" w:cstheme="minorHAnsi"/>
-        </w:rPr>
-        <w:t>Aspect Ratio: 4:3 e/o 16:9</w:t>
+      <w:proofErr w:type="spellStart"/>
+      <w:r>
+        <w:rPr>
+          <w:rFonts w:asciiTheme="minorHAnsi" w:hAnsiTheme="minorHAnsi" w:cstheme="minorHAnsi"/>
+        </w:rPr>
+        <w:t>Aspect</w:t>
+      </w:r>
+      <w:proofErr w:type="spellEnd"/>
+      <w:r>
+        <w:rPr>
+          <w:rFonts w:asciiTheme="minorHAnsi" w:hAnsiTheme="minorHAnsi" w:cstheme="minorHAnsi"/>
+        </w:rPr>
+        <w:t xml:space="preserve"> Ratio: 4:3 e/o 16:9</w:t>
       </w:r>
     </w:p>
     <w:p>
@@ -5824,11 +5873,19 @@
         </w:rPr>
         <w:t xml:space="preserve"> </w:t>
       </w:r>
-      <w:r>
-        <w:rPr>
-          <w:rFonts w:asciiTheme="minorHAnsi" w:hAnsiTheme="minorHAnsi" w:cstheme="minorHAnsi"/>
-        </w:rPr>
-        <w:t>Aspect Ratio: 4:3 e/o 16:9</w:t>
+      <w:proofErr w:type="spellStart"/>
+      <w:r>
+        <w:rPr>
+          <w:rFonts w:asciiTheme="minorHAnsi" w:hAnsiTheme="minorHAnsi" w:cstheme="minorHAnsi"/>
+        </w:rPr>
+        <w:t>Aspect</w:t>
+      </w:r>
+      <w:proofErr w:type="spellEnd"/>
+      <w:r>
+        <w:rPr>
+          <w:rFonts w:asciiTheme="minorHAnsi" w:hAnsiTheme="minorHAnsi" w:cstheme="minorHAnsi"/>
+        </w:rPr>
+        <w:t xml:space="preserve"> Ratio: 4:3 e/o 16:9</w:t>
       </w:r>
     </w:p>
     <w:p>
@@ -6623,7 +6680,21 @@
         <w:rPr>
           <w:rFonts w:asciiTheme="minorHAnsi" w:hAnsiTheme="minorHAnsi" w:cstheme="minorHAnsi"/>
         </w:rPr>
-        <w:t xml:space="preserve">rientrano nella palette cromatica della frutta (verde, giallo, rosso, arancione ecc…) per ricordare la correlazione tra la sana alimentazione e </w:t>
+        <w:t xml:space="preserve">rientrano nella palette cromatica della frutta (verde, giallo, rosso, arancione </w:t>
+      </w:r>
+      <w:proofErr w:type="spellStart"/>
+      <w:r>
+        <w:rPr>
+          <w:rFonts w:asciiTheme="minorHAnsi" w:hAnsiTheme="minorHAnsi" w:cstheme="minorHAnsi"/>
+        </w:rPr>
+        <w:t>ecc</w:t>
+      </w:r>
+      <w:proofErr w:type="spellEnd"/>
+      <w:r>
+        <w:rPr>
+          <w:rFonts w:asciiTheme="minorHAnsi" w:hAnsiTheme="minorHAnsi" w:cstheme="minorHAnsi"/>
+        </w:rPr>
+        <w:t xml:space="preserve">…) per ricordare la correlazione tra la sana alimentazione e </w:t>
       </w:r>
       <w:r>
         <w:rPr>
@@ -6679,7 +6750,21 @@
         <w:rPr>
           <w:rFonts w:asciiTheme="minorHAnsi" w:hAnsiTheme="minorHAnsi" w:cstheme="minorHAnsi"/>
         </w:rPr>
-        <w:t xml:space="preserve"> il “PT Sans Narrow”. È stato scelto il seguente font poiché è un font Sans Serif, adatto </w:t>
+        <w:t xml:space="preserve"> il “PT Sans </w:t>
+      </w:r>
+      <w:proofErr w:type="spellStart"/>
+      <w:r>
+        <w:rPr>
+          <w:rFonts w:asciiTheme="minorHAnsi" w:hAnsiTheme="minorHAnsi" w:cstheme="minorHAnsi"/>
+        </w:rPr>
+        <w:t>Narrow</w:t>
+      </w:r>
+      <w:proofErr w:type="spellEnd"/>
+      <w:r>
+        <w:rPr>
+          <w:rFonts w:asciiTheme="minorHAnsi" w:hAnsiTheme="minorHAnsi" w:cstheme="minorHAnsi"/>
+        </w:rPr>
+        <w:t xml:space="preserve">”. È stato scelto il seguente font poiché è un font Sans Serif, adatto </w:t>
       </w:r>
       <w:r>
         <w:rPr>
@@ -10704,7 +10789,21 @@
         <w:rPr>
           <w:rFonts w:asciiTheme="minorHAnsi" w:hAnsiTheme="minorHAnsi" w:cstheme="minorHAnsi"/>
         </w:rPr>
-        <w:t xml:space="preserve"> necessarie per il dominio applicativo. È stata utilizzata la documentazione ufficiale di Unity come risorsa informativa legata allo </w:t>
+        <w:t xml:space="preserve"> necessarie per il dominio applicativo. È stata utilizzata la documentazione ufficiale di </w:t>
+      </w:r>
+      <w:proofErr w:type="spellStart"/>
+      <w:r>
+        <w:rPr>
+          <w:rFonts w:asciiTheme="minorHAnsi" w:hAnsiTheme="minorHAnsi" w:cstheme="minorHAnsi"/>
+        </w:rPr>
+        <w:t>Unity</w:t>
+      </w:r>
+      <w:proofErr w:type="spellEnd"/>
+      <w:r>
+        <w:rPr>
+          <w:rFonts w:asciiTheme="minorHAnsi" w:hAnsiTheme="minorHAnsi" w:cstheme="minorHAnsi"/>
+        </w:rPr>
+        <w:t xml:space="preserve"> come risorsa informativa legata allo </w:t>
       </w:r>
       <w:r>
         <w:rPr>
@@ -10730,7 +10829,23 @@
             <w:rStyle w:val="Collegamentoipertestuale"/>
             <w:rFonts w:asciiTheme="minorHAnsi" w:hAnsiTheme="minorHAnsi" w:cstheme="minorHAnsi"/>
           </w:rPr>
-          <w:t>Complete C# Unity Game Developer 3D Online Course</w:t>
+          <w:t xml:space="preserve">Complete C# </w:t>
+        </w:r>
+        <w:proofErr w:type="spellStart"/>
+        <w:r>
+          <w:rPr>
+            <w:rStyle w:val="Collegamentoipertestuale"/>
+            <w:rFonts w:asciiTheme="minorHAnsi" w:hAnsiTheme="minorHAnsi" w:cstheme="minorHAnsi"/>
+          </w:rPr>
+          <w:t>Unity</w:t>
+        </w:r>
+        <w:proofErr w:type="spellEnd"/>
+        <w:r>
+          <w:rPr>
+            <w:rStyle w:val="Collegamentoipertestuale"/>
+            <w:rFonts w:asciiTheme="minorHAnsi" w:hAnsiTheme="minorHAnsi" w:cstheme="minorHAnsi"/>
+          </w:rPr>
+          <w:t xml:space="preserve"> Game Developer 3D Online Course</w:t>
         </w:r>
       </w:hyperlink>
       <w:r>
@@ -10774,6 +10889,7 @@
       <w:bookmarkStart w:id="61" w:name="_Toc41665010"/>
       <w:bookmarkStart w:id="62" w:name="_Toc101112588"/>
       <w:bookmarkStart w:id="63" w:name="_Toc102498352"/>
+      <w:proofErr w:type="spellStart"/>
       <w:r>
         <w:rPr>
           <w:rFonts w:asciiTheme="majorHAnsi" w:hAnsiTheme="majorHAnsi" w:cstheme="majorHAnsi"/>
@@ -10784,6 +10900,7 @@
         </w:rPr>
         <w:t>Risorse</w:t>
       </w:r>
+      <w:proofErr w:type="spellEnd"/>
       <w:r>
         <w:rPr>
           <w:rFonts w:asciiTheme="majorHAnsi" w:hAnsiTheme="majorHAnsi" w:cstheme="majorHAnsi"/>
@@ -10922,12 +11039,14 @@
           <w:rFonts w:asciiTheme="minorHAnsi" w:hAnsiTheme="minorHAnsi" w:cstheme="minorHAnsi"/>
         </w:rPr>
       </w:pPr>
+      <w:proofErr w:type="spellStart"/>
       <w:r>
         <w:rPr>
           <w:rFonts w:asciiTheme="minorHAnsi" w:hAnsiTheme="minorHAnsi" w:cstheme="minorHAnsi"/>
         </w:rPr>
         <w:t>Git</w:t>
       </w:r>
+      <w:proofErr w:type="spellEnd"/>
       <w:r>
         <w:rPr>
           <w:rFonts w:asciiTheme="minorHAnsi" w:hAnsiTheme="minorHAnsi" w:cstheme="minorHAnsi"/>
@@ -10956,12 +11075,14 @@
           <w:rFonts w:asciiTheme="minorHAnsi" w:hAnsiTheme="minorHAnsi" w:cstheme="minorHAnsi"/>
         </w:rPr>
       </w:pPr>
+      <w:proofErr w:type="spellStart"/>
       <w:r>
         <w:rPr>
           <w:rFonts w:asciiTheme="minorHAnsi" w:hAnsiTheme="minorHAnsi" w:cstheme="minorHAnsi"/>
         </w:rPr>
         <w:t>Drawio</w:t>
       </w:r>
+      <w:proofErr w:type="spellEnd"/>
     </w:p>
     <w:p>
       <w:pPr>
@@ -11009,7 +11130,63 @@
         <w:rPr>
           <w:rFonts w:asciiTheme="minorHAnsi" w:hAnsiTheme="minorHAnsi" w:cstheme="minorHAnsi"/>
         </w:rPr>
-        <w:t xml:space="preserve">Verranno utilizzati asset presenti nei pack “Polygon City”, “Polygon Farmer”, “Polygon Prototype Pack” in possesso da Cassano Francesco Saverio. </w:t>
+        <w:t>Verranno utilizzati asset presenti nei pack “</w:t>
+      </w:r>
+      <w:proofErr w:type="spellStart"/>
+      <w:r>
+        <w:rPr>
+          <w:rFonts w:asciiTheme="minorHAnsi" w:hAnsiTheme="minorHAnsi" w:cstheme="minorHAnsi"/>
+        </w:rPr>
+        <w:t>Polygon</w:t>
+      </w:r>
+      <w:proofErr w:type="spellEnd"/>
+      <w:r>
+        <w:rPr>
+          <w:rFonts w:asciiTheme="minorHAnsi" w:hAnsiTheme="minorHAnsi" w:cstheme="minorHAnsi"/>
+        </w:rPr>
+        <w:t xml:space="preserve"> City”, “</w:t>
+      </w:r>
+      <w:proofErr w:type="spellStart"/>
+      <w:r>
+        <w:rPr>
+          <w:rFonts w:asciiTheme="minorHAnsi" w:hAnsiTheme="minorHAnsi" w:cstheme="minorHAnsi"/>
+        </w:rPr>
+        <w:t>Polygon</w:t>
+      </w:r>
+      <w:proofErr w:type="spellEnd"/>
+      <w:r>
+        <w:rPr>
+          <w:rFonts w:asciiTheme="minorHAnsi" w:hAnsiTheme="minorHAnsi" w:cstheme="minorHAnsi"/>
+        </w:rPr>
+        <w:t xml:space="preserve"> Farmer”, “</w:t>
+      </w:r>
+      <w:proofErr w:type="spellStart"/>
+      <w:r>
+        <w:rPr>
+          <w:rFonts w:asciiTheme="minorHAnsi" w:hAnsiTheme="minorHAnsi" w:cstheme="minorHAnsi"/>
+        </w:rPr>
+        <w:t>Polygon</w:t>
+      </w:r>
+      <w:proofErr w:type="spellEnd"/>
+      <w:r>
+        <w:rPr>
+          <w:rFonts w:asciiTheme="minorHAnsi" w:hAnsiTheme="minorHAnsi" w:cstheme="minorHAnsi"/>
+        </w:rPr>
+        <w:t xml:space="preserve"> </w:t>
+      </w:r>
+      <w:proofErr w:type="spellStart"/>
+      <w:r>
+        <w:rPr>
+          <w:rFonts w:asciiTheme="minorHAnsi" w:hAnsiTheme="minorHAnsi" w:cstheme="minorHAnsi"/>
+        </w:rPr>
+        <w:t>Prototype</w:t>
+      </w:r>
+      <w:proofErr w:type="spellEnd"/>
+      <w:r>
+        <w:rPr>
+          <w:rFonts w:asciiTheme="minorHAnsi" w:hAnsiTheme="minorHAnsi" w:cstheme="minorHAnsi"/>
+        </w:rPr>
+        <w:t xml:space="preserve"> Pack” in possesso da Cassano Francesco Saverio. </w:t>
       </w:r>
       <w:r>
         <w:rPr>
@@ -11021,7 +11198,21 @@
         <w:rPr>
           <w:rFonts w:asciiTheme="minorHAnsi" w:hAnsiTheme="minorHAnsi" w:cstheme="minorHAnsi"/>
         </w:rPr>
-        <w:t xml:space="preserve"> saranno reperiti dall’asset store di Unity. L’interfaccia grafica </w:t>
+        <w:t xml:space="preserve"> saranno reperiti dall’asset store di </w:t>
+      </w:r>
+      <w:proofErr w:type="spellStart"/>
+      <w:r>
+        <w:rPr>
+          <w:rFonts w:asciiTheme="minorHAnsi" w:hAnsiTheme="minorHAnsi" w:cstheme="minorHAnsi"/>
+        </w:rPr>
+        <w:t>Unity</w:t>
+      </w:r>
+      <w:proofErr w:type="spellEnd"/>
+      <w:r>
+        <w:rPr>
+          <w:rFonts w:asciiTheme="minorHAnsi" w:hAnsiTheme="minorHAnsi" w:cstheme="minorHAnsi"/>
+        </w:rPr>
+        <w:t xml:space="preserve">. L’interfaccia grafica </w:t>
       </w:r>
       <w:r>
         <w:rPr>
@@ -11039,7 +11230,21 @@
         <w:rPr>
           <w:rFonts w:asciiTheme="minorHAnsi" w:hAnsiTheme="minorHAnsi" w:cstheme="minorHAnsi"/>
         </w:rPr>
-        <w:t>, sfondi ecc…)</w:t>
+        <w:t xml:space="preserve">, sfondi </w:t>
+      </w:r>
+      <w:proofErr w:type="spellStart"/>
+      <w:r>
+        <w:rPr>
+          <w:rFonts w:asciiTheme="minorHAnsi" w:hAnsiTheme="minorHAnsi" w:cstheme="minorHAnsi"/>
+        </w:rPr>
+        <w:t>ecc</w:t>
+      </w:r>
+      <w:proofErr w:type="spellEnd"/>
+      <w:r>
+        <w:rPr>
+          <w:rFonts w:asciiTheme="minorHAnsi" w:hAnsiTheme="minorHAnsi" w:cstheme="minorHAnsi"/>
+        </w:rPr>
+        <w:t>…)</w:t>
       </w:r>
       <w:r>
         <w:rPr>
@@ -11089,15 +11294,31 @@
         </w:rPr>
         <w:t xml:space="preserve"> dal sito “</w:t>
       </w:r>
-      <w:hyperlink r:id="rId14" w:anchor="/" w:history="1">
-        <w:r>
-          <w:rPr>
-            <w:rStyle w:val="Collegamentoipertestuale"/>
-            <w:rFonts w:asciiTheme="minorHAnsi" w:hAnsiTheme="minorHAnsi" w:cstheme="minorHAnsi"/>
-          </w:rPr>
-          <w:t>Mixamo</w:t>
-        </w:r>
-      </w:hyperlink>
+      <w:proofErr w:type="spellStart"/>
+      <w:r>
+        <w:fldChar w:fldCharType="begin"/>
+      </w:r>
+      <w:r>
+        <w:instrText xml:space="preserve"> HYPERLINK "https://www.mixamo.com/" \l "/" </w:instrText>
+      </w:r>
+      <w:r>
+        <w:fldChar w:fldCharType="separate"/>
+      </w:r>
+      <w:r>
+        <w:rPr>
+          <w:rStyle w:val="Collegamentoipertestuale"/>
+          <w:rFonts w:asciiTheme="minorHAnsi" w:hAnsiTheme="minorHAnsi" w:cstheme="minorHAnsi"/>
+        </w:rPr>
+        <w:t>Mixamo</w:t>
+      </w:r>
+      <w:proofErr w:type="spellEnd"/>
+      <w:r>
+        <w:rPr>
+          <w:rStyle w:val="Collegamentoipertestuale"/>
+          <w:rFonts w:asciiTheme="minorHAnsi" w:hAnsiTheme="minorHAnsi" w:cstheme="minorHAnsi"/>
+        </w:rPr>
+        <w:fldChar w:fldCharType="end"/>
+      </w:r>
       <w:r>
         <w:rPr>
           <w:rFonts w:asciiTheme="minorHAnsi" w:hAnsiTheme="minorHAnsi" w:cstheme="minorHAnsi"/>
@@ -11272,6 +11493,7 @@
         </w:rPr>
         <w:t xml:space="preserve">Il </w:t>
       </w:r>
+      <w:proofErr w:type="spellStart"/>
       <w:r>
         <w:rPr>
           <w:rFonts w:asciiTheme="minorHAnsi" w:hAnsiTheme="minorHAnsi" w:cstheme="minorHAnsi"/>
@@ -11282,7 +11504,21 @@
         <w:rPr>
           <w:rFonts w:asciiTheme="minorHAnsi" w:hAnsiTheme="minorHAnsi" w:cstheme="minorHAnsi"/>
         </w:rPr>
-        <w:t>erious game Healt</w:t>
+        <w:t>erious</w:t>
+      </w:r>
+      <w:proofErr w:type="spellEnd"/>
+      <w:r>
+        <w:rPr>
+          <w:rFonts w:asciiTheme="minorHAnsi" w:hAnsiTheme="minorHAnsi" w:cstheme="minorHAnsi"/>
+        </w:rPr>
+        <w:t xml:space="preserve"> game </w:t>
+      </w:r>
+      <w:proofErr w:type="spellStart"/>
+      <w:r>
+        <w:rPr>
+          <w:rFonts w:asciiTheme="minorHAnsi" w:hAnsiTheme="minorHAnsi" w:cstheme="minorHAnsi"/>
+        </w:rPr>
+        <w:t>Healt</w:t>
       </w:r>
       <w:r>
         <w:rPr>
@@ -11294,7 +11530,14 @@
         <w:rPr>
           <w:rFonts w:asciiTheme="minorHAnsi" w:hAnsiTheme="minorHAnsi" w:cstheme="minorHAnsi"/>
         </w:rPr>
-        <w:t>y Catering ha lo scopo di istruire i giocatori all’alimentazione sana e rispettosa dell’ambiente illustrando la correlazione fra un piatto da mangiare, la corrispettiva</w:t>
+        <w:t>y</w:t>
+      </w:r>
+      <w:proofErr w:type="spellEnd"/>
+      <w:r>
+        <w:rPr>
+          <w:rFonts w:asciiTheme="minorHAnsi" w:hAnsiTheme="minorHAnsi" w:cstheme="minorHAnsi"/>
+        </w:rPr>
+        <w:t xml:space="preserve"> Catering ha lo scopo di istruire i giocatori all’alimentazione sana e rispettosa dell’ambiente illustrando la correlazione fra un piatto da mangiare, la corrispettiva</w:t>
       </w:r>
       <w:r>
         <w:rPr>
@@ -11361,7 +11604,28 @@
         <w:rPr>
           <w:rFonts w:asciiTheme="minorHAnsi" w:hAnsiTheme="minorHAnsi" w:cstheme="minorHAnsi"/>
         </w:rPr>
-        <w:t>Il serious game Healt</w:t>
+        <w:t xml:space="preserve">Il </w:t>
+      </w:r>
+      <w:proofErr w:type="spellStart"/>
+      <w:r>
+        <w:rPr>
+          <w:rFonts w:asciiTheme="minorHAnsi" w:hAnsiTheme="minorHAnsi" w:cstheme="minorHAnsi"/>
+        </w:rPr>
+        <w:t>serious</w:t>
+      </w:r>
+      <w:proofErr w:type="spellEnd"/>
+      <w:r>
+        <w:rPr>
+          <w:rFonts w:asciiTheme="minorHAnsi" w:hAnsiTheme="minorHAnsi" w:cstheme="minorHAnsi"/>
+        </w:rPr>
+        <w:t xml:space="preserve"> game </w:t>
+      </w:r>
+      <w:proofErr w:type="spellStart"/>
+      <w:r>
+        <w:rPr>
+          <w:rFonts w:asciiTheme="minorHAnsi" w:hAnsiTheme="minorHAnsi" w:cstheme="minorHAnsi"/>
+        </w:rPr>
+        <w:t>Healt</w:t>
       </w:r>
       <w:r>
         <w:rPr>
@@ -11373,7 +11637,14 @@
         <w:rPr>
           <w:rFonts w:asciiTheme="minorHAnsi" w:hAnsiTheme="minorHAnsi" w:cstheme="minorHAnsi"/>
         </w:rPr>
-        <w:t>y Catering presenta i seguenti concetti:</w:t>
+        <w:t>y</w:t>
+      </w:r>
+      <w:proofErr w:type="spellEnd"/>
+      <w:r>
+        <w:rPr>
+          <w:rFonts w:asciiTheme="minorHAnsi" w:hAnsiTheme="minorHAnsi" w:cstheme="minorHAnsi"/>
+        </w:rPr>
+        <w:t xml:space="preserve"> Catering presenta i seguenti concetti:</w:t>
       </w:r>
     </w:p>
     <w:p>
@@ -11714,7 +11985,35 @@
         <w:rPr>
           <w:rFonts w:asciiTheme="minorHAnsi" w:hAnsiTheme="minorHAnsi" w:cstheme="minorHAnsi"/>
         </w:rPr>
-        <w:t>Il giocatore selezionerà una portata in base alle pietanze disponibili ed alle patologie del cliente (con annessa relativa dieta), verrà generata una lista di piatti ordinati dal più affine al meno affine; in base a quanto selezionato dal giocatore gli verrà assegnato un punteggio da aggiungere a quello base. A parità di affinità tra patologie e dieta del cliente i piatti verranno ordinati anche in base al ecoScore e nutriScore.</w:t>
+        <w:t xml:space="preserve">Il giocatore selezionerà una portata in base alle pietanze disponibili ed alle patologie del cliente (con annessa relativa dieta), verrà generata una lista di piatti ordinati dal più affine al meno affine; in base a quanto selezionato dal giocatore gli verrà assegnato un punteggio da aggiungere a quello base. A parità di affinità tra patologie e dieta del cliente i piatti verranno ordinati anche in base al </w:t>
+      </w:r>
+      <w:proofErr w:type="spellStart"/>
+      <w:r>
+        <w:rPr>
+          <w:rFonts w:asciiTheme="minorHAnsi" w:hAnsiTheme="minorHAnsi" w:cstheme="minorHAnsi"/>
+        </w:rPr>
+        <w:t>ecoScore</w:t>
+      </w:r>
+      <w:proofErr w:type="spellEnd"/>
+      <w:r>
+        <w:rPr>
+          <w:rFonts w:asciiTheme="minorHAnsi" w:hAnsiTheme="minorHAnsi" w:cstheme="minorHAnsi"/>
+        </w:rPr>
+        <w:t xml:space="preserve"> e </w:t>
+      </w:r>
+      <w:proofErr w:type="spellStart"/>
+      <w:r>
+        <w:rPr>
+          <w:rFonts w:asciiTheme="minorHAnsi" w:hAnsiTheme="minorHAnsi" w:cstheme="minorHAnsi"/>
+        </w:rPr>
+        <w:t>nutriScore</w:t>
+      </w:r>
+      <w:proofErr w:type="spellEnd"/>
+      <w:r>
+        <w:rPr>
+          <w:rFonts w:asciiTheme="minorHAnsi" w:hAnsiTheme="minorHAnsi" w:cstheme="minorHAnsi"/>
+        </w:rPr>
+        <w:t>.</w:t>
       </w:r>
     </w:p>
     <w:p>
@@ -11858,6 +12157,7 @@
         </w:rPr>
         <w:t xml:space="preserve">Qui di seguito sono elencate le skill che i giocatori potranno acquisire attraverso il </w:t>
       </w:r>
+      <w:proofErr w:type="spellStart"/>
       <w:r>
         <w:rPr>
           <w:rFonts w:asciiTheme="minorHAnsi" w:hAnsiTheme="minorHAnsi" w:cstheme="minorHAnsi"/>
@@ -11868,7 +12168,14 @@
         <w:rPr>
           <w:rFonts w:asciiTheme="minorHAnsi" w:hAnsiTheme="minorHAnsi" w:cstheme="minorHAnsi"/>
         </w:rPr>
-        <w:t>erious game:</w:t>
+        <w:t>erious</w:t>
+      </w:r>
+      <w:proofErr w:type="spellEnd"/>
+      <w:r>
+        <w:rPr>
+          <w:rFonts w:asciiTheme="minorHAnsi" w:hAnsiTheme="minorHAnsi" w:cstheme="minorHAnsi"/>
+        </w:rPr>
+        <w:t xml:space="preserve"> game:</w:t>
       </w:r>
     </w:p>
     <w:p>
@@ -11962,7 +12269,7 @@
                     </pic:cNvPicPr>
                   </pic:nvPicPr>
                   <pic:blipFill>
-                    <a:blip r:embed="rId15">
+                    <a:blip r:embed="rId14">
                       <a:extLst>
                         <a:ext uri="{28A0092B-C50C-407E-A947-70E740481C1C}">
                           <a14:useLocalDpi xmlns:a14="http://schemas.microsoft.com/office/drawing/2010/main" val="0"/>
@@ -12051,7 +12358,14 @@
         <w:rPr>
           <w:rFonts w:asciiTheme="minorHAnsi" w:hAnsiTheme="minorHAnsi" w:cstheme="minorHAnsi"/>
         </w:rPr>
-        <w:t>L’idea alla base del gioco Healt</w:t>
+        <w:t xml:space="preserve">L’idea alla base del gioco </w:t>
+      </w:r>
+      <w:proofErr w:type="spellStart"/>
+      <w:r>
+        <w:rPr>
+          <w:rFonts w:asciiTheme="minorHAnsi" w:hAnsiTheme="minorHAnsi" w:cstheme="minorHAnsi"/>
+        </w:rPr>
+        <w:t>Healt</w:t>
       </w:r>
       <w:r>
         <w:rPr>
@@ -12063,7 +12377,14 @@
         <w:rPr>
           <w:rFonts w:asciiTheme="minorHAnsi" w:hAnsiTheme="minorHAnsi" w:cstheme="minorHAnsi"/>
         </w:rPr>
-        <w:t>y Catering è quella di istruire i giocatori alla scelta dei piatti migliori sia dal punto di vista medico che ambientale.</w:t>
+        <w:t>y</w:t>
+      </w:r>
+      <w:proofErr w:type="spellEnd"/>
+      <w:r>
+        <w:rPr>
+          <w:rFonts w:asciiTheme="minorHAnsi" w:hAnsiTheme="minorHAnsi" w:cstheme="minorHAnsi"/>
+        </w:rPr>
+        <w:t xml:space="preserve"> Catering è quella di istruire i giocatori alla scelta dei piatti migliori sia dal punto di vista medico che ambientale.</w:t>
       </w:r>
     </w:p>
     <w:p>
@@ -12259,7 +12580,14 @@
         <w:rPr>
           <w:rFonts w:asciiTheme="minorHAnsi" w:hAnsiTheme="minorHAnsi" w:cstheme="minorHAnsi"/>
         </w:rPr>
-        <w:t xml:space="preserve">pagina dove viene visualizzata la classifica dei </w:t>
+        <w:t xml:space="preserve">pagina dove viene visualizzata la classifica </w:t>
+      </w:r>
+      <w:proofErr w:type="gramStart"/>
+      <w:r>
+        <w:rPr>
+          <w:rFonts w:asciiTheme="minorHAnsi" w:hAnsiTheme="minorHAnsi" w:cstheme="minorHAnsi"/>
+        </w:rPr>
+        <w:t xml:space="preserve">dei </w:t>
       </w:r>
       <w:r>
         <w:rPr>
@@ -12267,6 +12595,7 @@
         </w:rPr>
         <w:t>x</w:t>
       </w:r>
+      <w:proofErr w:type="gramEnd"/>
       <w:r>
         <w:rPr>
           <w:rFonts w:asciiTheme="minorHAnsi" w:hAnsiTheme="minorHAnsi" w:cstheme="minorHAnsi"/>
@@ -12461,7 +12790,35 @@
         <w:rPr>
           <w:rFonts w:asciiTheme="minorHAnsi" w:hAnsiTheme="minorHAnsi" w:cstheme="minorHAnsi"/>
         </w:rPr>
-        <w:t xml:space="preserve"> verrà generata una lista di piatti ordinati, dal più affine al meno affine, in base alle patologie e alla dieta del cliente, e a parità di affinità in base al costoEco e nutriScore (e in base alla posizione del piatto scelto dal giocatore in questa lista) verrà assegnato un punteggio.</w:t>
+        <w:t xml:space="preserve"> verrà generata una lista di piatti ordinati, dal più affine al meno affine, in base alle patologie e alla dieta del cliente, e a parità di affinità in base al </w:t>
+      </w:r>
+      <w:proofErr w:type="spellStart"/>
+      <w:r>
+        <w:rPr>
+          <w:rFonts w:asciiTheme="minorHAnsi" w:hAnsiTheme="minorHAnsi" w:cstheme="minorHAnsi"/>
+        </w:rPr>
+        <w:t>costoEco</w:t>
+      </w:r>
+      <w:proofErr w:type="spellEnd"/>
+      <w:r>
+        <w:rPr>
+          <w:rFonts w:asciiTheme="minorHAnsi" w:hAnsiTheme="minorHAnsi" w:cstheme="minorHAnsi"/>
+        </w:rPr>
+        <w:t xml:space="preserve"> e </w:t>
+      </w:r>
+      <w:proofErr w:type="spellStart"/>
+      <w:r>
+        <w:rPr>
+          <w:rFonts w:asciiTheme="minorHAnsi" w:hAnsiTheme="minorHAnsi" w:cstheme="minorHAnsi"/>
+        </w:rPr>
+        <w:t>nutriScore</w:t>
+      </w:r>
+      <w:proofErr w:type="spellEnd"/>
+      <w:r>
+        <w:rPr>
+          <w:rFonts w:asciiTheme="minorHAnsi" w:hAnsiTheme="minorHAnsi" w:cstheme="minorHAnsi"/>
+        </w:rPr>
+        <w:t xml:space="preserve"> (e in base alla posizione del piatto scelto dal giocatore in questa lista) verrà assegnato un punteggio.</w:t>
       </w:r>
     </w:p>
     <w:p>
@@ -12598,7 +12955,35 @@
         <w:rPr>
           <w:rFonts w:asciiTheme="minorHAnsi" w:hAnsiTheme="minorHAnsi" w:cstheme="minorHAnsi"/>
         </w:rPr>
-        <w:t>bonus affinità = + 5% sul prezzo base se il piatto è affine al cliente (patologie e dieta) -5% sul prezzo base se il piatto non è affine al cliente, ed extra bonus di 3% o 2% o 1% se il piatto è rispettivamente in prima, seconda o terza posizione nella lista dei piatti ordinati dal migliore al peggiore in base all’affinità con patologie e dieta e nutriscore e ecoScore.</w:t>
+        <w:t xml:space="preserve">bonus affinità = + 5% sul prezzo base se il piatto è affine al cliente (patologie e dieta) -5% sul prezzo base se il piatto non è affine al cliente, ed extra bonus di 3% o 2% o 1% se il piatto è rispettivamente in prima, seconda o terza posizione nella lista dei piatti ordinati dal migliore al peggiore in base all’affinità con patologie e dieta e </w:t>
+      </w:r>
+      <w:proofErr w:type="spellStart"/>
+      <w:r>
+        <w:rPr>
+          <w:rFonts w:asciiTheme="minorHAnsi" w:hAnsiTheme="minorHAnsi" w:cstheme="minorHAnsi"/>
+        </w:rPr>
+        <w:t>nutriscore</w:t>
+      </w:r>
+      <w:proofErr w:type="spellEnd"/>
+      <w:r>
+        <w:rPr>
+          <w:rFonts w:asciiTheme="minorHAnsi" w:hAnsiTheme="minorHAnsi" w:cstheme="minorHAnsi"/>
+        </w:rPr>
+        <w:t xml:space="preserve"> e </w:t>
+      </w:r>
+      <w:proofErr w:type="spellStart"/>
+      <w:r>
+        <w:rPr>
+          <w:rFonts w:asciiTheme="minorHAnsi" w:hAnsiTheme="minorHAnsi" w:cstheme="minorHAnsi"/>
+        </w:rPr>
+        <w:t>ecoScore</w:t>
+      </w:r>
+      <w:proofErr w:type="spellEnd"/>
+      <w:r>
+        <w:rPr>
+          <w:rFonts w:asciiTheme="minorHAnsi" w:hAnsiTheme="minorHAnsi" w:cstheme="minorHAnsi"/>
+        </w:rPr>
+        <w:t>.</w:t>
       </w:r>
     </w:p>
     <w:p>
@@ -12737,7 +13122,14 @@
         <w:rPr>
           <w:rFonts w:asciiTheme="minorHAnsi" w:hAnsiTheme="minorHAnsi" w:cstheme="minorHAnsi"/>
         </w:rPr>
-        <w:t>bonus nutri</w:t>
+        <w:t xml:space="preserve">bonus </w:t>
+      </w:r>
+      <w:proofErr w:type="spellStart"/>
+      <w:r>
+        <w:rPr>
+          <w:rFonts w:asciiTheme="minorHAnsi" w:hAnsiTheme="minorHAnsi" w:cstheme="minorHAnsi"/>
+        </w:rPr>
+        <w:t>nutri</w:t>
       </w:r>
       <w:r>
         <w:rPr>
@@ -12749,7 +13141,21 @@
         <w:rPr>
           <w:rFonts w:asciiTheme="minorHAnsi" w:hAnsiTheme="minorHAnsi" w:cstheme="minorHAnsi"/>
         </w:rPr>
-        <w:t>core = in base al nutri</w:t>
+        <w:t>core</w:t>
+      </w:r>
+      <w:proofErr w:type="spellEnd"/>
+      <w:r>
+        <w:rPr>
+          <w:rFonts w:asciiTheme="minorHAnsi" w:hAnsiTheme="minorHAnsi" w:cstheme="minorHAnsi"/>
+        </w:rPr>
+        <w:t xml:space="preserve"> = in base al </w:t>
+      </w:r>
+      <w:proofErr w:type="spellStart"/>
+      <w:r>
+        <w:rPr>
+          <w:rFonts w:asciiTheme="minorHAnsi" w:hAnsiTheme="minorHAnsi" w:cstheme="minorHAnsi"/>
+        </w:rPr>
+        <w:t>nutri</w:t>
       </w:r>
       <w:r>
         <w:rPr>
@@ -12761,7 +13167,14 @@
         <w:rPr>
           <w:rFonts w:asciiTheme="minorHAnsi" w:hAnsiTheme="minorHAnsi" w:cstheme="minorHAnsi"/>
         </w:rPr>
-        <w:t>core:</w:t>
+        <w:t>core</w:t>
+      </w:r>
+      <w:proofErr w:type="spellEnd"/>
+      <w:r>
+        <w:rPr>
+          <w:rFonts w:asciiTheme="minorHAnsi" w:hAnsiTheme="minorHAnsi" w:cstheme="minorHAnsi"/>
+        </w:rPr>
+        <w:t>:</w:t>
       </w:r>
     </w:p>
     <w:p>
@@ -12883,7 +13296,28 @@
         <w:rPr>
           <w:rFonts w:asciiTheme="minorHAnsi" w:hAnsiTheme="minorHAnsi" w:cstheme="minorHAnsi"/>
         </w:rPr>
-        <w:t>bonus ecoScore = in base al valore dell’eco</w:t>
+        <w:t xml:space="preserve">bonus </w:t>
+      </w:r>
+      <w:proofErr w:type="spellStart"/>
+      <w:r>
+        <w:rPr>
+          <w:rFonts w:asciiTheme="minorHAnsi" w:hAnsiTheme="minorHAnsi" w:cstheme="minorHAnsi"/>
+        </w:rPr>
+        <w:t>ecoScore</w:t>
+      </w:r>
+      <w:proofErr w:type="spellEnd"/>
+      <w:r>
+        <w:rPr>
+          <w:rFonts w:asciiTheme="minorHAnsi" w:hAnsiTheme="minorHAnsi" w:cstheme="minorHAnsi"/>
+        </w:rPr>
+        <w:t xml:space="preserve"> = in base al valore dell’</w:t>
+      </w:r>
+      <w:proofErr w:type="spellStart"/>
+      <w:r>
+        <w:rPr>
+          <w:rFonts w:asciiTheme="minorHAnsi" w:hAnsiTheme="minorHAnsi" w:cstheme="minorHAnsi"/>
+        </w:rPr>
+        <w:t>eco</w:t>
       </w:r>
       <w:r>
         <w:rPr>
@@ -12895,7 +13329,21 @@
         <w:rPr>
           <w:rFonts w:asciiTheme="minorHAnsi" w:hAnsiTheme="minorHAnsi" w:cstheme="minorHAnsi"/>
         </w:rPr>
-        <w:t>core: (non sappiamo ancora come assegnare l’eco</w:t>
+        <w:t>core</w:t>
+      </w:r>
+      <w:proofErr w:type="spellEnd"/>
+      <w:r>
+        <w:rPr>
+          <w:rFonts w:asciiTheme="minorHAnsi" w:hAnsiTheme="minorHAnsi" w:cstheme="minorHAnsi"/>
+        </w:rPr>
+        <w:t>: (non sappiamo ancora come assegnare l’</w:t>
+      </w:r>
+      <w:proofErr w:type="spellStart"/>
+      <w:r>
+        <w:rPr>
+          <w:rFonts w:asciiTheme="minorHAnsi" w:hAnsiTheme="minorHAnsi" w:cstheme="minorHAnsi"/>
+        </w:rPr>
+        <w:t>eco</w:t>
       </w:r>
       <w:r>
         <w:rPr>
@@ -12907,7 +13355,14 @@
         <w:rPr>
           <w:rFonts w:asciiTheme="minorHAnsi" w:hAnsiTheme="minorHAnsi" w:cstheme="minorHAnsi"/>
         </w:rPr>
-        <w:t>core agli ingredienti quindi tali valori sono probabilmente da rivedere)</w:t>
+        <w:t>core</w:t>
+      </w:r>
+      <w:proofErr w:type="spellEnd"/>
+      <w:r>
+        <w:rPr>
+          <w:rFonts w:asciiTheme="minorHAnsi" w:hAnsiTheme="minorHAnsi" w:cstheme="minorHAnsi"/>
+        </w:rPr>
+        <w:t xml:space="preserve"> agli ingredienti quindi tali valori sono probabilmente da rivedere)</w:t>
       </w:r>
     </w:p>
     <w:p>
@@ -13312,7 +13767,21 @@
         <w:rPr>
           <w:rFonts w:asciiTheme="minorHAnsi" w:hAnsiTheme="minorHAnsi" w:cstheme="minorHAnsi"/>
         </w:rPr>
-        <w:t>Sarà sempre possibile, in ogni momento accedere ad una sezione aiuto dove sono riportate in maniera sintetica, tutti i comandi e le azioni eseguibili in gioco, in modo da non obbligare l’utente che ha già superato il Tutorial di doverlo ri-effettuare per ricordarsi un concetto.</w:t>
+        <w:t xml:space="preserve">Sarà sempre possibile, in ogni momento accedere ad una sezione aiuto dove sono riportate in maniera sintetica, tutti i comandi e le azioni eseguibili in gioco, in modo da non obbligare l’utente che ha già superato il Tutorial di doverlo </w:t>
+      </w:r>
+      <w:proofErr w:type="spellStart"/>
+      <w:r>
+        <w:rPr>
+          <w:rFonts w:asciiTheme="minorHAnsi" w:hAnsiTheme="minorHAnsi" w:cstheme="minorHAnsi"/>
+        </w:rPr>
+        <w:t>ri</w:t>
+      </w:r>
+      <w:proofErr w:type="spellEnd"/>
+      <w:r>
+        <w:rPr>
+          <w:rFonts w:asciiTheme="minorHAnsi" w:hAnsiTheme="minorHAnsi" w:cstheme="minorHAnsi"/>
+        </w:rPr>
+        <w:t>-effettuare per ricordarsi un concetto.</w:t>
       </w:r>
     </w:p>
     <w:p>
@@ -13459,6 +13928,7 @@
         </w:rPr>
         <w:t xml:space="preserve">Servire </w:t>
       </w:r>
+      <w:proofErr w:type="spellStart"/>
       <w:r>
         <w:rPr>
           <w:rFonts w:asciiTheme="minorHAnsi" w:hAnsiTheme="minorHAnsi" w:cstheme="minorHAnsi"/>
@@ -13467,6 +13937,7 @@
         </w:rPr>
         <w:t>x</w:t>
       </w:r>
+      <w:proofErr w:type="spellEnd"/>
       <w:r>
         <w:rPr>
           <w:rFonts w:asciiTheme="minorHAnsi" w:hAnsiTheme="minorHAnsi" w:cstheme="minorHAnsi"/>
@@ -13608,7 +14079,21 @@
         <w:rPr>
           <w:rFonts w:asciiTheme="minorHAnsi" w:hAnsiTheme="minorHAnsi" w:cstheme="minorHAnsi"/>
         </w:rPr>
-        <w:t xml:space="preserve">Il livello 2 è caratterizzato dall’interazione con clienti con la patologia </w:t>
+        <w:t xml:space="preserve">Il livello </w:t>
+      </w:r>
+      <w:proofErr w:type="gramStart"/>
+      <w:r>
+        <w:rPr>
+          <w:rFonts w:asciiTheme="minorHAnsi" w:hAnsiTheme="minorHAnsi" w:cstheme="minorHAnsi"/>
+        </w:rPr>
+        <w:t>2</w:t>
+      </w:r>
+      <w:proofErr w:type="gramEnd"/>
+      <w:r>
+        <w:rPr>
+          <w:rFonts w:asciiTheme="minorHAnsi" w:hAnsiTheme="minorHAnsi" w:cstheme="minorHAnsi"/>
+        </w:rPr>
+        <w:t xml:space="preserve"> è caratterizzato dall’interazione con clienti con la patologia </w:t>
       </w:r>
       <w:r>
         <w:rPr>
@@ -13652,6 +14137,7 @@
         </w:rPr>
         <w:t xml:space="preserve">Servire </w:t>
       </w:r>
+      <w:proofErr w:type="spellStart"/>
       <w:r>
         <w:rPr>
           <w:rFonts w:asciiTheme="minorHAnsi" w:hAnsiTheme="minorHAnsi" w:cstheme="minorHAnsi"/>
@@ -13660,6 +14146,7 @@
         </w:rPr>
         <w:t>x</w:t>
       </w:r>
+      <w:proofErr w:type="spellEnd"/>
       <w:r>
         <w:rPr>
           <w:rFonts w:asciiTheme="minorHAnsi" w:hAnsiTheme="minorHAnsi" w:cstheme="minorHAnsi"/>
@@ -13852,6 +14339,7 @@
       <w:bookmarkStart w:id="97" w:name="_Toc101112599"/>
       <w:bookmarkStart w:id="98" w:name="_Toc101113488"/>
       <w:bookmarkStart w:id="99" w:name="_Toc102498364"/>
+      <w:proofErr w:type="spellStart"/>
       <w:r>
         <w:rPr>
           <w:color w:val="385623" w:themeColor="accent6" w:themeShade="80"/>
@@ -13862,6 +14350,7 @@
       <w:bookmarkEnd w:id="97"/>
       <w:bookmarkEnd w:id="98"/>
       <w:bookmarkEnd w:id="99"/>
+      <w:proofErr w:type="spellEnd"/>
     </w:p>
     <w:p>
       <w:pPr>
@@ -13875,13 +14364,31 @@
           <w:lang w:val="en-US"/>
         </w:rPr>
       </w:pPr>
+      <w:proofErr w:type="spellStart"/>
       <w:r>
         <w:rPr>
           <w:rFonts w:asciiTheme="minorHAnsi" w:hAnsiTheme="minorHAnsi" w:cstheme="minorHAnsi"/>
           <w:lang w:val="en-US"/>
         </w:rPr>
-        <w:t>Schermata iniziale</w:t>
-      </w:r>
+        <w:t>Schermata</w:t>
+      </w:r>
+      <w:proofErr w:type="spellEnd"/>
+      <w:r>
+        <w:rPr>
+          <w:rFonts w:asciiTheme="minorHAnsi" w:hAnsiTheme="minorHAnsi" w:cstheme="minorHAnsi"/>
+          <w:lang w:val="en-US"/>
+        </w:rPr>
+        <w:t xml:space="preserve"> </w:t>
+      </w:r>
+      <w:proofErr w:type="spellStart"/>
+      <w:r>
+        <w:rPr>
+          <w:rFonts w:asciiTheme="minorHAnsi" w:hAnsiTheme="minorHAnsi" w:cstheme="minorHAnsi"/>
+          <w:lang w:val="en-US"/>
+        </w:rPr>
+        <w:t>iniziale</w:t>
+      </w:r>
+      <w:proofErr w:type="spellEnd"/>
       <w:r>
         <w:rPr>
           <w:rFonts w:asciiTheme="minorHAnsi" w:hAnsiTheme="minorHAnsi" w:cstheme="minorHAnsi"/>
@@ -13920,7 +14427,7 @@
                     <pic:cNvPicPr/>
                   </pic:nvPicPr>
                   <pic:blipFill>
-                    <a:blip r:embed="rId16">
+                    <a:blip r:embed="rId15">
                       <a:extLst>
                         <a:ext uri="{28A0092B-C50C-407E-A947-70E740481C1C}">
                           <a14:useLocalDpi xmlns:a14="http://schemas.microsoft.com/office/drawing/2010/main" val="0"/>
@@ -13964,8 +14471,33 @@
           <w:rFonts w:asciiTheme="minorHAnsi" w:hAnsiTheme="minorHAnsi" w:cstheme="minorHAnsi"/>
           <w:lang w:val="en-US"/>
         </w:rPr>
-        <w:t>Menu Selezione Livello</w:t>
-      </w:r>
+        <w:t xml:space="preserve">Menu </w:t>
+      </w:r>
+      <w:proofErr w:type="spellStart"/>
+      <w:r>
+        <w:rPr>
+          <w:rFonts w:asciiTheme="minorHAnsi" w:hAnsiTheme="minorHAnsi" w:cstheme="minorHAnsi"/>
+          <w:lang w:val="en-US"/>
+        </w:rPr>
+        <w:t>Selezione</w:t>
+      </w:r>
+      <w:proofErr w:type="spellEnd"/>
+      <w:r>
+        <w:rPr>
+          <w:rFonts w:asciiTheme="minorHAnsi" w:hAnsiTheme="minorHAnsi" w:cstheme="minorHAnsi"/>
+          <w:lang w:val="en-US"/>
+        </w:rPr>
+        <w:t xml:space="preserve"> </w:t>
+      </w:r>
+      <w:proofErr w:type="spellStart"/>
+      <w:r>
+        <w:rPr>
+          <w:rFonts w:asciiTheme="minorHAnsi" w:hAnsiTheme="minorHAnsi" w:cstheme="minorHAnsi"/>
+          <w:lang w:val="en-US"/>
+        </w:rPr>
+        <w:t>Livello</w:t>
+      </w:r>
+      <w:proofErr w:type="spellEnd"/>
     </w:p>
     <w:p>
       <w:pPr>
@@ -13998,7 +14530,7 @@
                     <pic:cNvPicPr/>
                   </pic:nvPicPr>
                   <pic:blipFill>
-                    <a:blip r:embed="rId17">
+                    <a:blip r:embed="rId16">
                       <a:extLst>
                         <a:ext uri="{28A0092B-C50C-407E-A947-70E740481C1C}">
                           <a14:useLocalDpi xmlns:a14="http://schemas.microsoft.com/office/drawing/2010/main" val="0"/>
@@ -14042,8 +14574,17 @@
           <w:rFonts w:asciiTheme="minorHAnsi" w:hAnsiTheme="minorHAnsi" w:cstheme="minorHAnsi"/>
           <w:lang w:val="en-US"/>
         </w:rPr>
-        <w:t>Menu opzioni</w:t>
-      </w:r>
+        <w:t xml:space="preserve">Menu </w:t>
+      </w:r>
+      <w:proofErr w:type="spellStart"/>
+      <w:r>
+        <w:rPr>
+          <w:rFonts w:asciiTheme="minorHAnsi" w:hAnsiTheme="minorHAnsi" w:cstheme="minorHAnsi"/>
+          <w:lang w:val="en-US"/>
+        </w:rPr>
+        <w:t>opzioni</w:t>
+      </w:r>
+      <w:proofErr w:type="spellEnd"/>
       <w:r>
         <w:rPr>
           <w:rFonts w:asciiTheme="minorHAnsi" w:hAnsiTheme="minorHAnsi" w:cstheme="minorHAnsi"/>
@@ -14103,7 +14644,7 @@
                     </pic:cNvPicPr>
                   </pic:nvPicPr>
                   <pic:blipFill>
-                    <a:blip r:embed="rId18">
+                    <a:blip r:embed="rId17">
                       <a:extLst>
                         <a:ext uri="{28A0092B-C50C-407E-A947-70E740481C1C}">
                           <a14:useLocalDpi xmlns:a14="http://schemas.microsoft.com/office/drawing/2010/main" val="0"/>
@@ -14152,8 +14693,49 @@
           <w:rFonts w:asciiTheme="minorHAnsi" w:hAnsiTheme="minorHAnsi" w:cstheme="minorHAnsi"/>
           <w:lang w:val="en-US"/>
         </w:rPr>
-        <w:t>Menu Opzioni Impostazioni Controlli</w:t>
-      </w:r>
+        <w:t xml:space="preserve">Menu </w:t>
+      </w:r>
+      <w:proofErr w:type="spellStart"/>
+      <w:r>
+        <w:rPr>
+          <w:rFonts w:asciiTheme="minorHAnsi" w:hAnsiTheme="minorHAnsi" w:cstheme="minorHAnsi"/>
+          <w:lang w:val="en-US"/>
+        </w:rPr>
+        <w:t>Opzioni</w:t>
+      </w:r>
+      <w:proofErr w:type="spellEnd"/>
+      <w:r>
+        <w:rPr>
+          <w:rFonts w:asciiTheme="minorHAnsi" w:hAnsiTheme="minorHAnsi" w:cstheme="minorHAnsi"/>
+          <w:lang w:val="en-US"/>
+        </w:rPr>
+        <w:t xml:space="preserve"> </w:t>
+      </w:r>
+      <w:proofErr w:type="spellStart"/>
+      <w:r>
+        <w:rPr>
+          <w:rFonts w:asciiTheme="minorHAnsi" w:hAnsiTheme="minorHAnsi" w:cstheme="minorHAnsi"/>
+          <w:lang w:val="en-US"/>
+        </w:rPr>
+        <w:t>Impostazioni</w:t>
+      </w:r>
+      <w:proofErr w:type="spellEnd"/>
+      <w:r>
+        <w:rPr>
+          <w:rFonts w:asciiTheme="minorHAnsi" w:hAnsiTheme="minorHAnsi" w:cstheme="minorHAnsi"/>
+          <w:lang w:val="en-US"/>
+        </w:rPr>
+        <w:t xml:space="preserve"> </w:t>
+      </w:r>
+      <w:proofErr w:type="spellStart"/>
+      <w:r>
+        <w:rPr>
+          <w:rFonts w:asciiTheme="minorHAnsi" w:hAnsiTheme="minorHAnsi" w:cstheme="minorHAnsi"/>
+          <w:lang w:val="en-US"/>
+        </w:rPr>
+        <w:t>Controlli</w:t>
+      </w:r>
+      <w:proofErr w:type="spellEnd"/>
     </w:p>
     <w:p>
       <w:pPr>
@@ -14186,7 +14768,7 @@
                     <pic:cNvPicPr/>
                   </pic:nvPicPr>
                   <pic:blipFill>
-                    <a:blip r:embed="rId19">
+                    <a:blip r:embed="rId18">
                       <a:extLst>
                         <a:ext uri="{28A0092B-C50C-407E-A947-70E740481C1C}">
                           <a14:useLocalDpi xmlns:a14="http://schemas.microsoft.com/office/drawing/2010/main" val="0"/>
@@ -14241,27 +14823,47 @@
           <w:lang w:val="en-US"/>
         </w:rPr>
       </w:pPr>
+      <w:proofErr w:type="spellStart"/>
       <w:r>
         <w:rPr>
           <w:rFonts w:asciiTheme="minorHAnsi" w:hAnsiTheme="minorHAnsi" w:cstheme="minorHAnsi"/>
           <w:lang w:val="en-US"/>
         </w:rPr>
-        <w:t xml:space="preserve">Scelta </w:t>
-      </w:r>
+        <w:t>Scelta</w:t>
+      </w:r>
+      <w:proofErr w:type="spellEnd"/>
       <w:r>
         <w:rPr>
           <w:rFonts w:asciiTheme="minorHAnsi" w:hAnsiTheme="minorHAnsi" w:cstheme="minorHAnsi"/>
           <w:lang w:val="en-US"/>
         </w:rPr>
+        <w:t xml:space="preserve"> </w:t>
+      </w:r>
+      <w:proofErr w:type="spellStart"/>
+      <w:r>
+        <w:rPr>
+          <w:rFonts w:asciiTheme="minorHAnsi" w:hAnsiTheme="minorHAnsi" w:cstheme="minorHAnsi"/>
+          <w:lang w:val="en-US"/>
+        </w:rPr>
         <w:t>profilo</w:t>
       </w:r>
+      <w:proofErr w:type="spellEnd"/>
       <w:r>
         <w:rPr>
           <w:rFonts w:asciiTheme="minorHAnsi" w:hAnsiTheme="minorHAnsi" w:cstheme="minorHAnsi"/>
           <w:lang w:val="en-US"/>
         </w:rPr>
-        <w:t xml:space="preserve"> giocatore</w:t>
-      </w:r>
+        <w:t xml:space="preserve"> </w:t>
+      </w:r>
+      <w:proofErr w:type="spellStart"/>
+      <w:r>
+        <w:rPr>
+          <w:rFonts w:asciiTheme="minorHAnsi" w:hAnsiTheme="minorHAnsi" w:cstheme="minorHAnsi"/>
+          <w:lang w:val="en-US"/>
+        </w:rPr>
+        <w:t>giocatore</w:t>
+      </w:r>
+      <w:proofErr w:type="spellEnd"/>
     </w:p>
     <w:p>
       <w:pPr>
@@ -14291,6 +14893,93 @@
                 <pic:pic xmlns:pic="http://schemas.openxmlformats.org/drawingml/2006/picture">
                   <pic:nvPicPr>
                     <pic:cNvPr id="7" name="Immagine 7"/>
+                    <pic:cNvPicPr/>
+                  </pic:nvPicPr>
+                  <pic:blipFill>
+                    <a:blip r:embed="rId19">
+                      <a:extLst>
+                        <a:ext uri="{28A0092B-C50C-407E-A947-70E740481C1C}">
+                          <a14:useLocalDpi xmlns:a14="http://schemas.microsoft.com/office/drawing/2010/main" val="0"/>
+                        </a:ext>
+                      </a:extLst>
+                    </a:blip>
+                    <a:stretch>
+                      <a:fillRect/>
+                    </a:stretch>
+                  </pic:blipFill>
+                  <pic:spPr>
+                    <a:xfrm>
+                      <a:off x="0" y="0"/>
+                      <a:ext cx="2867025" cy="4867275"/>
+                    </a:xfrm>
+                    <a:prstGeom prst="rect">
+                      <a:avLst/>
+                    </a:prstGeom>
+                  </pic:spPr>
+                </pic:pic>
+              </a:graphicData>
+            </a:graphic>
+          </wp:inline>
+        </w:drawing>
+      </w:r>
+    </w:p>
+    <w:p>
+      <w:pPr>
+        <w:pStyle w:val="Paragrafoelenco"/>
+        <w:numPr>
+          <w:ilvl w:val="0"/>
+          <w:numId w:val="45"/>
+        </w:numPr>
+        <w:rPr>
+          <w:rFonts w:asciiTheme="minorHAnsi" w:hAnsiTheme="minorHAnsi" w:cstheme="minorHAnsi"/>
+          <w:lang w:val="en-US"/>
+        </w:rPr>
+      </w:pPr>
+      <w:proofErr w:type="spellStart"/>
+      <w:r>
+        <w:rPr>
+          <w:rFonts w:asciiTheme="minorHAnsi" w:hAnsiTheme="minorHAnsi" w:cstheme="minorHAnsi"/>
+          <w:lang w:val="en-US"/>
+        </w:rPr>
+        <w:t>Classifica</w:t>
+      </w:r>
+      <w:proofErr w:type="spellEnd"/>
+      <w:r>
+        <w:rPr>
+          <w:rFonts w:asciiTheme="minorHAnsi" w:hAnsiTheme="minorHAnsi" w:cstheme="minorHAnsi"/>
+          <w:lang w:val="en-US"/>
+        </w:rPr>
+        <w:t>.</w:t>
+      </w:r>
+    </w:p>
+    <w:p>
+      <w:pPr>
+        <w:jc w:val="center"/>
+        <w:rPr>
+          <w:rFonts w:asciiTheme="minorHAnsi" w:hAnsiTheme="minorHAnsi" w:cstheme="minorHAnsi"/>
+          <w:lang w:val="en-US"/>
+        </w:rPr>
+      </w:pPr>
+      <w:r>
+        <w:rPr>
+          <w:rFonts w:asciiTheme="minorHAnsi" w:hAnsiTheme="minorHAnsi" w:cstheme="minorHAnsi"/>
+          <w:noProof/>
+          <w:lang w:val="en-US"/>
+        </w:rPr>
+        <w:lastRenderedPageBreak/>
+        <w:drawing>
+          <wp:inline distT="0" distB="0" distL="0" distR="0" wp14:anchorId="34156E5E" wp14:editId="0EDFED35">
+            <wp:extent cx="2867025" cy="4867275"/>
+            <wp:effectExtent l="0" t="0" r="0" b="9525"/>
+            <wp:docPr id="16" name="Immagine 16" descr="Immagine che contiene testo&#10;&#10;Descrizione generata automaticamente"/>
+            <wp:cNvGraphicFramePr>
+              <a:graphicFrameLocks xmlns:a="http://schemas.openxmlformats.org/drawingml/2006/main" noChangeAspect="1"/>
+            </wp:cNvGraphicFramePr>
+            <a:graphic xmlns:a="http://schemas.openxmlformats.org/drawingml/2006/main">
+              <a:graphicData uri="http://schemas.openxmlformats.org/drawingml/2006/picture">
+                <pic:pic xmlns:pic="http://schemas.openxmlformats.org/drawingml/2006/picture">
+                  <pic:nvPicPr>
+                    <pic:cNvPr id="16" name="Immagine 16" descr="Immagine che contiene testo&#10;&#10;Descrizione generata automaticamente"/>
                     <pic:cNvPicPr/>
                   </pic:nvPicPr>
                   <pic:blipFill>
@@ -14333,91 +15022,15 @@
           <w:lang w:val="en-US"/>
         </w:rPr>
       </w:pPr>
+      <w:proofErr w:type="spellStart"/>
       <w:r>
         <w:rPr>
           <w:rFonts w:asciiTheme="minorHAnsi" w:hAnsiTheme="minorHAnsi" w:cstheme="minorHAnsi"/>
           <w:lang w:val="en-US"/>
         </w:rPr>
-        <w:t>Classifica.</w:t>
-      </w:r>
-    </w:p>
-    <w:p>
-      <w:pPr>
-        <w:jc w:val="center"/>
-        <w:rPr>
-          <w:rFonts w:asciiTheme="minorHAnsi" w:hAnsiTheme="minorHAnsi" w:cstheme="minorHAnsi"/>
-          <w:lang w:val="en-US"/>
-        </w:rPr>
-      </w:pPr>
-      <w:r>
-        <w:rPr>
-          <w:rFonts w:asciiTheme="minorHAnsi" w:hAnsiTheme="minorHAnsi" w:cstheme="minorHAnsi"/>
-          <w:noProof/>
-          <w:lang w:val="en-US"/>
-        </w:rPr>
-        <w:lastRenderedPageBreak/>
-        <w:drawing>
-          <wp:inline distT="0" distB="0" distL="0" distR="0" wp14:anchorId="34156E5E" wp14:editId="0EDFED35">
-            <wp:extent cx="2867025" cy="4867275"/>
-            <wp:effectExtent l="0" t="0" r="0" b="9525"/>
-            <wp:docPr id="16" name="Immagine 16" descr="Immagine che contiene testo&#10;&#10;Descrizione generata automaticamente"/>
-            <wp:cNvGraphicFramePr>
-              <a:graphicFrameLocks xmlns:a="http://schemas.openxmlformats.org/drawingml/2006/main" noChangeAspect="1"/>
-            </wp:cNvGraphicFramePr>
-            <a:graphic xmlns:a="http://schemas.openxmlformats.org/drawingml/2006/main">
-              <a:graphicData uri="http://schemas.openxmlformats.org/drawingml/2006/picture">
-                <pic:pic xmlns:pic="http://schemas.openxmlformats.org/drawingml/2006/picture">
-                  <pic:nvPicPr>
-                    <pic:cNvPr id="16" name="Immagine 16" descr="Immagine che contiene testo&#10;&#10;Descrizione generata automaticamente"/>
-                    <pic:cNvPicPr/>
-                  </pic:nvPicPr>
-                  <pic:blipFill>
-                    <a:blip r:embed="rId21">
-                      <a:extLst>
-                        <a:ext uri="{28A0092B-C50C-407E-A947-70E740481C1C}">
-                          <a14:useLocalDpi xmlns:a14="http://schemas.microsoft.com/office/drawing/2010/main" val="0"/>
-                        </a:ext>
-                      </a:extLst>
-                    </a:blip>
-                    <a:stretch>
-                      <a:fillRect/>
-                    </a:stretch>
-                  </pic:blipFill>
-                  <pic:spPr>
-                    <a:xfrm>
-                      <a:off x="0" y="0"/>
-                      <a:ext cx="2867025" cy="4867275"/>
-                    </a:xfrm>
-                    <a:prstGeom prst="rect">
-                      <a:avLst/>
-                    </a:prstGeom>
-                  </pic:spPr>
-                </pic:pic>
-              </a:graphicData>
-            </a:graphic>
-          </wp:inline>
-        </w:drawing>
-      </w:r>
-    </w:p>
-    <w:p>
-      <w:pPr>
-        <w:pStyle w:val="Paragrafoelenco"/>
-        <w:numPr>
-          <w:ilvl w:val="0"/>
-          <w:numId w:val="45"/>
-        </w:numPr>
-        <w:rPr>
-          <w:rFonts w:asciiTheme="minorHAnsi" w:hAnsiTheme="minorHAnsi" w:cstheme="minorHAnsi"/>
-          <w:lang w:val="en-US"/>
-        </w:rPr>
-      </w:pPr>
-      <w:r>
-        <w:rPr>
-          <w:rFonts w:asciiTheme="minorHAnsi" w:hAnsiTheme="minorHAnsi" w:cstheme="minorHAnsi"/>
-          <w:lang w:val="en-US"/>
-        </w:rPr>
         <w:t>Crediti</w:t>
       </w:r>
+      <w:proofErr w:type="spellEnd"/>
       <w:r>
         <w:rPr>
           <w:rFonts w:asciiTheme="minorHAnsi" w:hAnsiTheme="minorHAnsi" w:cstheme="minorHAnsi"/>
@@ -14457,7 +15070,7 @@
                     <pic:cNvPicPr/>
                   </pic:nvPicPr>
                   <pic:blipFill>
-                    <a:blip r:embed="rId22">
+                    <a:blip r:embed="rId21">
                       <a:extLst>
                         <a:ext uri="{28A0092B-C50C-407E-A947-70E740481C1C}">
                           <a14:useLocalDpi xmlns:a14="http://schemas.microsoft.com/office/drawing/2010/main" val="0"/>
@@ -14496,12 +15109,21 @@
           <w:lang w:val="en-US"/>
         </w:rPr>
       </w:pPr>
+      <w:proofErr w:type="spellStart"/>
       <w:r>
         <w:rPr>
           <w:rFonts w:asciiTheme="minorHAnsi" w:hAnsiTheme="minorHAnsi" w:cstheme="minorHAnsi"/>
           <w:lang w:val="en-US"/>
         </w:rPr>
-        <w:t>Schermata in-game.</w:t>
+        <w:t>Schermata</w:t>
+      </w:r>
+      <w:proofErr w:type="spellEnd"/>
+      <w:r>
+        <w:rPr>
+          <w:rFonts w:asciiTheme="minorHAnsi" w:hAnsiTheme="minorHAnsi" w:cstheme="minorHAnsi"/>
+          <w:lang w:val="en-US"/>
+        </w:rPr>
+        <w:t xml:space="preserve"> in-game.</w:t>
       </w:r>
     </w:p>
     <w:p>
@@ -14533,7 +15155,7 @@
                     <pic:cNvPicPr/>
                   </pic:nvPicPr>
                   <pic:blipFill>
-                    <a:blip r:embed="rId23">
+                    <a:blip r:embed="rId22">
                       <a:extLst>
                         <a:ext uri="{28A0092B-C50C-407E-A947-70E740481C1C}">
                           <a14:useLocalDpi xmlns:a14="http://schemas.microsoft.com/office/drawing/2010/main" val="0"/>
@@ -14600,7 +15222,23 @@
           <w:rFonts w:asciiTheme="minorHAnsi" w:hAnsiTheme="minorHAnsi" w:cstheme="minorHAnsi"/>
           <w:lang w:val="en-US"/>
         </w:rPr>
-        <w:t>Flowchart del menu iniziale.</w:t>
+        <w:t xml:space="preserve">Flowchart del menu </w:t>
+      </w:r>
+      <w:proofErr w:type="spellStart"/>
+      <w:r>
+        <w:rPr>
+          <w:rFonts w:asciiTheme="minorHAnsi" w:hAnsiTheme="minorHAnsi" w:cstheme="minorHAnsi"/>
+          <w:lang w:val="en-US"/>
+        </w:rPr>
+        <w:t>iniziale</w:t>
+      </w:r>
+      <w:proofErr w:type="spellEnd"/>
+      <w:r>
+        <w:rPr>
+          <w:rFonts w:asciiTheme="minorHAnsi" w:hAnsiTheme="minorHAnsi" w:cstheme="minorHAnsi"/>
+          <w:lang w:val="en-US"/>
+        </w:rPr>
+        <w:t>.</w:t>
       </w:r>
     </w:p>
     <w:p>
@@ -14633,7 +15271,7 @@
                     <pic:cNvPicPr/>
                   </pic:nvPicPr>
                   <pic:blipFill>
-                    <a:blip r:embed="rId24">
+                    <a:blip r:embed="rId23">
                       <a:extLst>
                         <a:ext uri="{28A0092B-C50C-407E-A947-70E740481C1C}">
                           <a14:useLocalDpi xmlns:a14="http://schemas.microsoft.com/office/drawing/2010/main" val="0"/>
@@ -14679,13 +15317,31 @@
         </w:rPr>
         <w:t xml:space="preserve">Flowchart </w:t>
       </w:r>
+      <w:proofErr w:type="spellStart"/>
       <w:r>
         <w:rPr>
           <w:rFonts w:asciiTheme="minorHAnsi" w:hAnsiTheme="minorHAnsi" w:cstheme="minorHAnsi"/>
           <w:lang w:val="en-US"/>
         </w:rPr>
-        <w:t>sezione crediti</w:t>
-      </w:r>
+        <w:t>sezione</w:t>
+      </w:r>
+      <w:proofErr w:type="spellEnd"/>
+      <w:r>
+        <w:rPr>
+          <w:rFonts w:asciiTheme="minorHAnsi" w:hAnsiTheme="minorHAnsi" w:cstheme="minorHAnsi"/>
+          <w:lang w:val="en-US"/>
+        </w:rPr>
+        <w:t xml:space="preserve"> </w:t>
+      </w:r>
+      <w:proofErr w:type="spellStart"/>
+      <w:r>
+        <w:rPr>
+          <w:rFonts w:asciiTheme="minorHAnsi" w:hAnsiTheme="minorHAnsi" w:cstheme="minorHAnsi"/>
+          <w:lang w:val="en-US"/>
+        </w:rPr>
+        <w:t>crediti</w:t>
+      </w:r>
+      <w:proofErr w:type="spellEnd"/>
       <w:r>
         <w:rPr>
           <w:rFonts w:asciiTheme="minorHAnsi" w:hAnsiTheme="minorHAnsi" w:cstheme="minorHAnsi"/>
@@ -14725,7 +15381,7 @@
                     <pic:cNvPicPr/>
                   </pic:nvPicPr>
                   <pic:blipFill>
-                    <a:blip r:embed="rId25">
+                    <a:blip r:embed="rId24">
                       <a:extLst>
                         <a:ext uri="{28A0092B-C50C-407E-A947-70E740481C1C}">
                           <a14:useLocalDpi xmlns:a14="http://schemas.microsoft.com/office/drawing/2010/main" val="0"/>
@@ -14769,8 +15425,33 @@
           <w:rFonts w:asciiTheme="minorHAnsi" w:hAnsiTheme="minorHAnsi" w:cstheme="minorHAnsi"/>
           <w:lang w:val="en-US"/>
         </w:rPr>
-        <w:t>Flowchart sezione classifica</w:t>
-      </w:r>
+        <w:t xml:space="preserve">Flowchart </w:t>
+      </w:r>
+      <w:proofErr w:type="spellStart"/>
+      <w:r>
+        <w:rPr>
+          <w:rFonts w:asciiTheme="minorHAnsi" w:hAnsiTheme="minorHAnsi" w:cstheme="minorHAnsi"/>
+          <w:lang w:val="en-US"/>
+        </w:rPr>
+        <w:t>sezione</w:t>
+      </w:r>
+      <w:proofErr w:type="spellEnd"/>
+      <w:r>
+        <w:rPr>
+          <w:rFonts w:asciiTheme="minorHAnsi" w:hAnsiTheme="minorHAnsi" w:cstheme="minorHAnsi"/>
+          <w:lang w:val="en-US"/>
+        </w:rPr>
+        <w:t xml:space="preserve"> </w:t>
+      </w:r>
+      <w:proofErr w:type="spellStart"/>
+      <w:r>
+        <w:rPr>
+          <w:rFonts w:asciiTheme="minorHAnsi" w:hAnsiTheme="minorHAnsi" w:cstheme="minorHAnsi"/>
+          <w:lang w:val="en-US"/>
+        </w:rPr>
+        <w:t>classifica</w:t>
+      </w:r>
+      <w:proofErr w:type="spellEnd"/>
     </w:p>
     <w:p>
       <w:pPr>
@@ -14803,7 +15484,7 @@
                     <pic:cNvPicPr/>
                   </pic:nvPicPr>
                   <pic:blipFill>
-                    <a:blip r:embed="rId26">
+                    <a:blip r:embed="rId25">
                       <a:extLst>
                         <a:ext uri="{28A0092B-C50C-407E-A947-70E740481C1C}">
                           <a14:useLocalDpi xmlns:a14="http://schemas.microsoft.com/office/drawing/2010/main" val="0"/>
@@ -14847,8 +15528,17 @@
           <w:rFonts w:asciiTheme="minorHAnsi" w:hAnsiTheme="minorHAnsi" w:cstheme="minorHAnsi"/>
           <w:lang w:val="en-US"/>
         </w:rPr>
-        <w:t>Flowchart menu opzioni</w:t>
-      </w:r>
+        <w:t xml:space="preserve">Flowchart menu </w:t>
+      </w:r>
+      <w:proofErr w:type="spellStart"/>
+      <w:r>
+        <w:rPr>
+          <w:rFonts w:asciiTheme="minorHAnsi" w:hAnsiTheme="minorHAnsi" w:cstheme="minorHAnsi"/>
+          <w:lang w:val="en-US"/>
+        </w:rPr>
+        <w:t>opzioni</w:t>
+      </w:r>
+      <w:proofErr w:type="spellEnd"/>
     </w:p>
     <w:p>
       <w:pPr>
@@ -14881,7 +15571,7 @@
                     <pic:cNvPicPr/>
                   </pic:nvPicPr>
                   <pic:blipFill>
-                    <a:blip r:embed="rId27">
+                    <a:blip r:embed="rId26">
                       <a:extLst>
                         <a:ext uri="{28A0092B-C50C-407E-A947-70E740481C1C}">
                           <a14:useLocalDpi xmlns:a14="http://schemas.microsoft.com/office/drawing/2010/main" val="0"/>
@@ -14925,7 +15615,23 @@
           <w:rFonts w:asciiTheme="minorHAnsi" w:hAnsiTheme="minorHAnsi" w:cstheme="minorHAnsi"/>
           <w:lang w:val="en-US"/>
         </w:rPr>
-        <w:t>Flowchart del livello 0.</w:t>
+        <w:t xml:space="preserve">Flowchart del </w:t>
+      </w:r>
+      <w:proofErr w:type="spellStart"/>
+      <w:r>
+        <w:rPr>
+          <w:rFonts w:asciiTheme="minorHAnsi" w:hAnsiTheme="minorHAnsi" w:cstheme="minorHAnsi"/>
+          <w:lang w:val="en-US"/>
+        </w:rPr>
+        <w:t>livello</w:t>
+      </w:r>
+      <w:proofErr w:type="spellEnd"/>
+      <w:r>
+        <w:rPr>
+          <w:rFonts w:asciiTheme="minorHAnsi" w:hAnsiTheme="minorHAnsi" w:cstheme="minorHAnsi"/>
+          <w:lang w:val="en-US"/>
+        </w:rPr>
+        <w:t xml:space="preserve"> 0.</w:t>
       </w:r>
     </w:p>
     <w:p>
@@ -14959,7 +15665,7 @@
                     <pic:cNvPicPr/>
                   </pic:nvPicPr>
                   <pic:blipFill>
-                    <a:blip r:embed="rId28">
+                    <a:blip r:embed="rId27">
                       <a:extLst>
                         <a:ext uri="{28A0092B-C50C-407E-A947-70E740481C1C}">
                           <a14:useLocalDpi xmlns:a14="http://schemas.microsoft.com/office/drawing/2010/main" val="0"/>
@@ -15003,7 +15709,23 @@
           <w:rFonts w:asciiTheme="minorHAnsi" w:hAnsiTheme="minorHAnsi" w:cstheme="minorHAnsi"/>
           <w:lang w:val="en-US"/>
         </w:rPr>
-        <w:t>Flowchart del livello 1.</w:t>
+        <w:t xml:space="preserve">Flowchart del </w:t>
+      </w:r>
+      <w:proofErr w:type="spellStart"/>
+      <w:r>
+        <w:rPr>
+          <w:rFonts w:asciiTheme="minorHAnsi" w:hAnsiTheme="minorHAnsi" w:cstheme="minorHAnsi"/>
+          <w:lang w:val="en-US"/>
+        </w:rPr>
+        <w:t>livello</w:t>
+      </w:r>
+      <w:proofErr w:type="spellEnd"/>
+      <w:r>
+        <w:rPr>
+          <w:rFonts w:asciiTheme="minorHAnsi" w:hAnsiTheme="minorHAnsi" w:cstheme="minorHAnsi"/>
+          <w:lang w:val="en-US"/>
+        </w:rPr>
+        <w:t xml:space="preserve"> 1.</w:t>
       </w:r>
     </w:p>
     <w:p>
@@ -15037,7 +15759,7 @@
                     <pic:cNvPicPr/>
                   </pic:nvPicPr>
                   <pic:blipFill>
-                    <a:blip r:embed="rId29">
+                    <a:blip r:embed="rId28">
                       <a:extLst>
                         <a:ext uri="{28A0092B-C50C-407E-A947-70E740481C1C}">
                           <a14:useLocalDpi xmlns:a14="http://schemas.microsoft.com/office/drawing/2010/main" val="0"/>
@@ -15081,7 +15803,23 @@
           <w:rFonts w:asciiTheme="minorHAnsi" w:hAnsiTheme="minorHAnsi" w:cstheme="minorHAnsi"/>
           <w:lang w:val="en-US"/>
         </w:rPr>
-        <w:t>Flowchart del livello 2.</w:t>
+        <w:t xml:space="preserve">Flowchart del </w:t>
+      </w:r>
+      <w:proofErr w:type="spellStart"/>
+      <w:r>
+        <w:rPr>
+          <w:rFonts w:asciiTheme="minorHAnsi" w:hAnsiTheme="minorHAnsi" w:cstheme="minorHAnsi"/>
+          <w:lang w:val="en-US"/>
+        </w:rPr>
+        <w:t>livello</w:t>
+      </w:r>
+      <w:proofErr w:type="spellEnd"/>
+      <w:r>
+        <w:rPr>
+          <w:rFonts w:asciiTheme="minorHAnsi" w:hAnsiTheme="minorHAnsi" w:cstheme="minorHAnsi"/>
+          <w:lang w:val="en-US"/>
+        </w:rPr>
+        <w:t xml:space="preserve"> 2.</w:t>
       </w:r>
     </w:p>
     <w:p>
@@ -15115,7 +15853,7 @@
                     <pic:cNvPicPr/>
                   </pic:nvPicPr>
                   <pic:blipFill>
-                    <a:blip r:embed="rId30">
+                    <a:blip r:embed="rId29">
                       <a:extLst>
                         <a:ext uri="{28A0092B-C50C-407E-A947-70E740481C1C}">
                           <a14:useLocalDpi xmlns:a14="http://schemas.microsoft.com/office/drawing/2010/main" val="0"/>
@@ -15182,8 +15920,17 @@
           <w:rFonts w:asciiTheme="minorHAnsi" w:hAnsiTheme="minorHAnsi" w:cstheme="minorHAnsi"/>
           <w:lang w:val="en-US"/>
         </w:rPr>
-        <w:t>Menu iniziale</w:t>
-      </w:r>
+        <w:t xml:space="preserve">Menu </w:t>
+      </w:r>
+      <w:proofErr w:type="spellStart"/>
+      <w:r>
+        <w:rPr>
+          <w:rFonts w:asciiTheme="minorHAnsi" w:hAnsiTheme="minorHAnsi" w:cstheme="minorHAnsi"/>
+          <w:lang w:val="en-US"/>
+        </w:rPr>
+        <w:t>iniziale</w:t>
+      </w:r>
+      <w:proofErr w:type="spellEnd"/>
       <w:r>
         <w:rPr>
           <w:rFonts w:asciiTheme="minorHAnsi" w:hAnsiTheme="minorHAnsi" w:cstheme="minorHAnsi"/>
@@ -15208,10 +15955,10 @@
           <w:lang w:val="en-US"/>
         </w:rPr>
         <w:drawing>
-          <wp:inline distT="0" distB="0" distL="0" distR="0" wp14:anchorId="56025B7E" wp14:editId="3511A01C">
-            <wp:extent cx="5857963" cy="3642360"/>
-            <wp:effectExtent l="0" t="0" r="9525" b="0"/>
-            <wp:docPr id="24" name="Immagine 24"/>
+          <wp:inline distT="0" distB="0" distL="0" distR="0" wp14:anchorId="05701F4E" wp14:editId="14DE0D28">
+            <wp:extent cx="4861560" cy="3022816"/>
+            <wp:effectExtent l="0" t="0" r="0" b="6350"/>
+            <wp:docPr id="25" name="Immagine 25"/>
             <wp:cNvGraphicFramePr>
               <a:graphicFrameLocks xmlns:a="http://schemas.openxmlformats.org/drawingml/2006/main" noChangeAspect="1"/>
             </wp:cNvGraphicFramePr>
@@ -15219,13 +15966,13 @@
               <a:graphicData uri="http://schemas.openxmlformats.org/drawingml/2006/picture">
                 <pic:pic xmlns:pic="http://schemas.openxmlformats.org/drawingml/2006/picture">
                   <pic:nvPicPr>
-                    <pic:cNvPr id="0" name="Picture 3"/>
+                    <pic:cNvPr id="0" name="Picture 4"/>
                     <pic:cNvPicPr>
                       <a:picLocks noChangeAspect="1" noChangeArrowheads="1"/>
                     </pic:cNvPicPr>
                   </pic:nvPicPr>
                   <pic:blipFill>
-                    <a:blip r:embed="rId31">
+                    <a:blip r:embed="rId30">
                       <a:extLst>
                         <a:ext uri="{28A0092B-C50C-407E-A947-70E740481C1C}">
                           <a14:useLocalDpi xmlns:a14="http://schemas.microsoft.com/office/drawing/2010/main" val="0"/>
@@ -15240,7 +15987,7 @@
                   <pic:spPr bwMode="auto">
                     <a:xfrm>
                       <a:off x="0" y="0"/>
-                      <a:ext cx="5941540" cy="3694327"/>
+                      <a:ext cx="4861560" cy="3022816"/>
                     </a:xfrm>
                     <a:prstGeom prst="rect">
                       <a:avLst/>
@@ -15260,23 +16007,69 @@
     <w:p>
       <w:pPr>
         <w:pStyle w:val="Paragrafoelenco"/>
-        <w:numPr>
-          <w:ilvl w:val="0"/>
-          <w:numId w:val="48"/>
-        </w:numPr>
-        <w:ind w:left="0" w:firstLine="0"/>
-        <w:rPr>
-          <w:rFonts w:asciiTheme="minorHAnsi" w:hAnsiTheme="minorHAnsi" w:cstheme="minorHAnsi"/>
-          <w:lang w:val="en-US"/>
-        </w:rPr>
-      </w:pPr>
-      <w:r>
-        <w:rPr>
-          <w:rFonts w:asciiTheme="minorHAnsi" w:hAnsiTheme="minorHAnsi" w:cstheme="minorHAnsi"/>
-          <w:lang w:val="en-US"/>
-        </w:rPr>
-        <w:lastRenderedPageBreak/>
-        <w:t>Menu opzioni</w:t>
+        <w:ind w:left="708"/>
+        <w:rPr>
+          <w:rFonts w:asciiTheme="minorHAnsi" w:hAnsiTheme="minorHAnsi" w:cstheme="minorHAnsi"/>
+        </w:rPr>
+      </w:pPr>
+      <w:r>
+        <w:rPr>
+          <w:rFonts w:asciiTheme="minorHAnsi" w:hAnsiTheme="minorHAnsi" w:cstheme="minorHAnsi"/>
+        </w:rPr>
+        <w:t>Dettagli testo:</w:t>
+      </w:r>
+    </w:p>
+    <w:p>
+      <w:pPr>
+        <w:pStyle w:val="Paragrafoelenco"/>
+        <w:ind w:left="708"/>
+        <w:rPr>
+          <w:rFonts w:asciiTheme="minorHAnsi" w:hAnsiTheme="minorHAnsi" w:cstheme="minorHAnsi"/>
+        </w:rPr>
+      </w:pPr>
+      <w:r>
+        <w:rPr>
+          <w:rFonts w:asciiTheme="minorHAnsi" w:hAnsiTheme="minorHAnsi" w:cstheme="minorHAnsi"/>
+        </w:rPr>
+        <w:t xml:space="preserve">Font: </w:t>
+      </w:r>
+      <w:proofErr w:type="spellStart"/>
+      <w:r>
+        <w:rPr>
+          <w:rFonts w:asciiTheme="minorHAnsi" w:hAnsiTheme="minorHAnsi" w:cstheme="minorHAnsi"/>
+        </w:rPr>
+        <w:t>Roboto-Bold</w:t>
+      </w:r>
+      <w:proofErr w:type="spellEnd"/>
+    </w:p>
+    <w:p>
+      <w:pPr>
+        <w:pStyle w:val="Paragrafoelenco"/>
+        <w:ind w:left="708"/>
+        <w:rPr>
+          <w:rFonts w:asciiTheme="minorHAnsi" w:hAnsiTheme="minorHAnsi" w:cstheme="minorHAnsi"/>
+        </w:rPr>
+      </w:pPr>
+      <w:r>
+        <w:rPr>
+          <w:rFonts w:asciiTheme="minorHAnsi" w:hAnsiTheme="minorHAnsi" w:cstheme="minorHAnsi"/>
+        </w:rPr>
+        <w:t>Colore: #B0B0B0</w:t>
+      </w:r>
+    </w:p>
+    <w:p>
+      <w:pPr>
+        <w:pStyle w:val="Paragrafoelenco"/>
+        <w:ind w:left="708"/>
+        <w:rPr>
+          <w:rFonts w:asciiTheme="minorHAnsi" w:hAnsiTheme="minorHAnsi" w:cstheme="minorHAnsi"/>
+        </w:rPr>
+      </w:pPr>
+      <w:r>
+        <w:rPr>
+          <w:rFonts w:asciiTheme="minorHAnsi" w:hAnsiTheme="minorHAnsi" w:cstheme="minorHAnsi"/>
+        </w:rPr>
+        <w:t>Dimensione: 36</w:t>
       </w:r>
     </w:p>
     <w:p>
@@ -15297,8 +16090,18 @@
           <w:rFonts w:asciiTheme="minorHAnsi" w:hAnsiTheme="minorHAnsi" w:cstheme="minorHAnsi"/>
           <w:lang w:val="en-US"/>
         </w:rPr>
-        <w:t>Crediti</w:t>
-      </w:r>
+        <w:lastRenderedPageBreak/>
+        <w:t xml:space="preserve">Menu </w:t>
+      </w:r>
+      <w:proofErr w:type="spellStart"/>
+      <w:r>
+        <w:rPr>
+          <w:rFonts w:asciiTheme="minorHAnsi" w:hAnsiTheme="minorHAnsi" w:cstheme="minorHAnsi"/>
+          <w:lang w:val="en-US"/>
+        </w:rPr>
+        <w:t>opzioni</w:t>
+      </w:r>
+      <w:proofErr w:type="spellEnd"/>
     </w:p>
     <w:p>
       <w:pPr>
@@ -15313,13 +16116,15 @@
           <w:lang w:val="en-US"/>
         </w:rPr>
       </w:pPr>
+      <w:proofErr w:type="spellStart"/>
       <w:r>
         <w:rPr>
           <w:rFonts w:asciiTheme="minorHAnsi" w:hAnsiTheme="minorHAnsi" w:cstheme="minorHAnsi"/>
           <w:lang w:val="en-US"/>
         </w:rPr>
-        <w:t>Classifica</w:t>
-      </w:r>
+        <w:t>Crediti</w:t>
+      </w:r>
+      <w:proofErr w:type="spellEnd"/>
     </w:p>
     <w:p>
       <w:pPr>
@@ -15334,13 +16139,15 @@
           <w:lang w:val="en-US"/>
         </w:rPr>
       </w:pPr>
+      <w:proofErr w:type="spellStart"/>
       <w:r>
         <w:rPr>
           <w:rFonts w:asciiTheme="minorHAnsi" w:hAnsiTheme="minorHAnsi" w:cstheme="minorHAnsi"/>
           <w:lang w:val="en-US"/>
         </w:rPr>
-        <w:t>Menu suggerimenti</w:t>
-      </w:r>
+        <w:t>Classifica</w:t>
+      </w:r>
+      <w:proofErr w:type="spellEnd"/>
     </w:p>
     <w:p>
       <w:pPr>
@@ -15360,7 +16167,46 @@
           <w:rFonts w:asciiTheme="minorHAnsi" w:hAnsiTheme="minorHAnsi" w:cstheme="minorHAnsi"/>
           <w:lang w:val="en-US"/>
         </w:rPr>
-        <w:t>Schermata in-game.</w:t>
+        <w:t xml:space="preserve">Menu </w:t>
+      </w:r>
+      <w:proofErr w:type="spellStart"/>
+      <w:r>
+        <w:rPr>
+          <w:rFonts w:asciiTheme="minorHAnsi" w:hAnsiTheme="minorHAnsi" w:cstheme="minorHAnsi"/>
+          <w:lang w:val="en-US"/>
+        </w:rPr>
+        <w:t>suggerimenti</w:t>
+      </w:r>
+      <w:proofErr w:type="spellEnd"/>
+    </w:p>
+    <w:p>
+      <w:pPr>
+        <w:pStyle w:val="Paragrafoelenco"/>
+        <w:numPr>
+          <w:ilvl w:val="0"/>
+          <w:numId w:val="48"/>
+        </w:numPr>
+        <w:ind w:left="0" w:firstLine="0"/>
+        <w:rPr>
+          <w:rFonts w:asciiTheme="minorHAnsi" w:hAnsiTheme="minorHAnsi" w:cstheme="minorHAnsi"/>
+          <w:lang w:val="en-US"/>
+        </w:rPr>
+      </w:pPr>
+      <w:proofErr w:type="spellStart"/>
+      <w:r>
+        <w:rPr>
+          <w:rFonts w:asciiTheme="minorHAnsi" w:hAnsiTheme="minorHAnsi" w:cstheme="minorHAnsi"/>
+          <w:lang w:val="en-US"/>
+        </w:rPr>
+        <w:t>Schermata</w:t>
+      </w:r>
+      <w:proofErr w:type="spellEnd"/>
+      <w:r>
+        <w:rPr>
+          <w:rFonts w:asciiTheme="minorHAnsi" w:hAnsiTheme="minorHAnsi" w:cstheme="minorHAnsi"/>
+          <w:lang w:val="en-US"/>
+        </w:rPr>
+        <w:t xml:space="preserve"> in-game.</w:t>
       </w:r>
     </w:p>
     <w:p>
@@ -15999,7 +16845,21 @@
         <w:rPr>
           <w:rFonts w:asciiTheme="minorHAnsi" w:hAnsiTheme="minorHAnsi"/>
         </w:rPr>
-        <w:t>processore: AMD Ryzen 5 5600X</w:t>
+        <w:t xml:space="preserve">processore: AMD </w:t>
+      </w:r>
+      <w:proofErr w:type="spellStart"/>
+      <w:r>
+        <w:rPr>
+          <w:rFonts w:asciiTheme="minorHAnsi" w:hAnsiTheme="minorHAnsi"/>
+        </w:rPr>
+        <w:t>Ryzen</w:t>
+      </w:r>
+      <w:proofErr w:type="spellEnd"/>
+      <w:r>
+        <w:rPr>
+          <w:rFonts w:asciiTheme="minorHAnsi" w:hAnsiTheme="minorHAnsi"/>
+        </w:rPr>
+        <w:t xml:space="preserve"> 5 5600X</w:t>
       </w:r>
     </w:p>
     <w:p>
@@ -16148,7 +17008,21 @@
         <w:rPr>
           <w:rFonts w:asciiTheme="minorHAnsi" w:hAnsiTheme="minorHAnsi"/>
         </w:rPr>
-        <w:t>GPU: GeForce 130 MX</w:t>
+        <w:t xml:space="preserve">GPU: </w:t>
+      </w:r>
+      <w:proofErr w:type="spellStart"/>
+      <w:r>
+        <w:rPr>
+          <w:rFonts w:asciiTheme="minorHAnsi" w:hAnsiTheme="minorHAnsi"/>
+        </w:rPr>
+        <w:t>GeForce</w:t>
+      </w:r>
+      <w:proofErr w:type="spellEnd"/>
+      <w:r>
+        <w:rPr>
+          <w:rFonts w:asciiTheme="minorHAnsi" w:hAnsiTheme="minorHAnsi"/>
+        </w:rPr>
+        <w:t xml:space="preserve"> 130 MX</w:t>
       </w:r>
     </w:p>
     <w:p>
@@ -16213,7 +17087,21 @@
         <w:rPr>
           <w:rFonts w:asciiTheme="minorHAnsi" w:hAnsiTheme="minorHAnsi"/>
         </w:rPr>
-        <w:t>processore: AMD Ryzen 7 5800H</w:t>
+        <w:t xml:space="preserve">processore: AMD </w:t>
+      </w:r>
+      <w:proofErr w:type="spellStart"/>
+      <w:r>
+        <w:rPr>
+          <w:rFonts w:asciiTheme="minorHAnsi" w:hAnsiTheme="minorHAnsi"/>
+        </w:rPr>
+        <w:t>Ryzen</w:t>
+      </w:r>
+      <w:proofErr w:type="spellEnd"/>
+      <w:r>
+        <w:rPr>
+          <w:rFonts w:asciiTheme="minorHAnsi" w:hAnsiTheme="minorHAnsi"/>
+        </w:rPr>
+        <w:t xml:space="preserve"> 7 5800H</w:t>
       </w:r>
     </w:p>
     <w:p>
@@ -16340,7 +17228,35 @@
         <w:rPr>
           <w:rFonts w:asciiTheme="minorHAnsi" w:hAnsiTheme="minorHAnsi"/>
         </w:rPr>
-        <w:t>. I tester del gioco saranno sia i fruitori finali del prodotto per valutare se l’obbiettivo finale del Serius game è stato raggiunto (Divertire ed insegnare) e sia coloro che non sono i fruitori finali del prodotto ma hanno dimestichezza con il mondo dei videogiochi e poter ricevere un feedback dal punto di vista tecnico.</w:t>
+        <w:t xml:space="preserve">. I tester del gioco saranno sia i fruitori finali del prodotto per valutare se l’obbiettivo finale del </w:t>
+      </w:r>
+      <w:proofErr w:type="spellStart"/>
+      <w:r>
+        <w:rPr>
+          <w:rFonts w:asciiTheme="minorHAnsi" w:hAnsiTheme="minorHAnsi"/>
+        </w:rPr>
+        <w:t>Serius</w:t>
+      </w:r>
+      <w:proofErr w:type="spellEnd"/>
+      <w:r>
+        <w:rPr>
+          <w:rFonts w:asciiTheme="minorHAnsi" w:hAnsiTheme="minorHAnsi"/>
+        </w:rPr>
+        <w:t xml:space="preserve"> game è stato raggiunto (Divertire ed insegnare) e sia coloro che non sono i fruitori finali del prodotto ma hanno dimestichezza con il mondo dei videogiochi e poter ricevere un </w:t>
+      </w:r>
+      <w:proofErr w:type="gramStart"/>
+      <w:r>
+        <w:rPr>
+          <w:rFonts w:asciiTheme="minorHAnsi" w:hAnsiTheme="minorHAnsi"/>
+        </w:rPr>
+        <w:t>feedback</w:t>
+      </w:r>
+      <w:proofErr w:type="gramEnd"/>
+      <w:r>
+        <w:rPr>
+          <w:rFonts w:asciiTheme="minorHAnsi" w:hAnsiTheme="minorHAnsi"/>
+        </w:rPr>
+        <w:t xml:space="preserve"> dal punto di vista tecnico.</w:t>
       </w:r>
     </w:p>
     <w:p>
@@ -16360,7 +17276,21 @@
         <w:rPr>
           <w:rFonts w:asciiTheme="minorHAnsi" w:hAnsiTheme="minorHAnsi"/>
         </w:rPr>
-        <w:t xml:space="preserve">Spiegare loro la procedura di test: il test si è tenuto in un ambiente chiuso e controllato. Gli utenti si sono posizionati davanti ad una macchina per il test con accanto uno dei membri del team di sviluppo, posto lì per eventuali chiarimenti e aiuti, ove necessari. Agli utenti è stato chiesto di provare in prima persona l’applicazione e di esporre durante il gioco, a volte sollecitati, le proprie impressioni e sensazioni. </w:t>
+        <w:t xml:space="preserve">Spiegare loro la procedura di test: il test si è tenuto in un ambiente chiuso e controllato. Gli utenti si sono posizionati davanti ad una macchina per il test con accanto uno dei membri </w:t>
+      </w:r>
+      <w:proofErr w:type="gramStart"/>
+      <w:r>
+        <w:rPr>
+          <w:rFonts w:asciiTheme="minorHAnsi" w:hAnsiTheme="minorHAnsi"/>
+        </w:rPr>
+        <w:t>del team</w:t>
+      </w:r>
+      <w:proofErr w:type="gramEnd"/>
+      <w:r>
+        <w:rPr>
+          <w:rFonts w:asciiTheme="minorHAnsi" w:hAnsiTheme="minorHAnsi"/>
+        </w:rPr>
+        <w:t xml:space="preserve"> di sviluppo, posto lì per eventuali chiarimenti e aiuti, ove necessari. Agli utenti è stato chiesto di provare in prima persona l’applicazione e di esporre durante il gioco, a volte sollecitati, le proprie impressioni e sensazioni. </w:t>
       </w:r>
     </w:p>
     <w:p>
@@ -16380,7 +17310,21 @@
         <w:rPr>
           <w:rFonts w:asciiTheme="minorHAnsi" w:hAnsiTheme="minorHAnsi"/>
         </w:rPr>
-        <w:t>Osservarli mentre usano il programma: Il membro del team di sviluppo presente durante il test prendeva nota di eventuali difficoltà dell'utente. Gli utenti hanno consentito di rilevare alcuni malfunzionamenti non riscontrati durante l’alfa test:</w:t>
+        <w:t xml:space="preserve">Osservarli mentre usano il programma: Il membro </w:t>
+      </w:r>
+      <w:proofErr w:type="gramStart"/>
+      <w:r>
+        <w:rPr>
+          <w:rFonts w:asciiTheme="minorHAnsi" w:hAnsiTheme="minorHAnsi"/>
+        </w:rPr>
+        <w:t>del team</w:t>
+      </w:r>
+      <w:proofErr w:type="gramEnd"/>
+      <w:r>
+        <w:rPr>
+          <w:rFonts w:asciiTheme="minorHAnsi" w:hAnsiTheme="minorHAnsi"/>
+        </w:rPr>
+        <w:t xml:space="preserve"> di sviluppo presente durante il test prendeva nota di eventuali difficoltà dell'utente. Gli utenti hanno consentito di rilevare alcuni malfunzionamenti non riscontrati durante l’alfa test:</w:t>
       </w:r>
     </w:p>
     <w:p>
@@ -16450,7 +17394,21 @@
         <w:rPr>
           <w:color w:val="538135" w:themeColor="accent6" w:themeShade="BF"/>
         </w:rPr>
-        <w:t>Questionario SUS (System Usability Scale)</w:t>
+        <w:t xml:space="preserve">Questionario SUS (System </w:t>
+      </w:r>
+      <w:proofErr w:type="spellStart"/>
+      <w:r>
+        <w:rPr>
+          <w:color w:val="538135" w:themeColor="accent6" w:themeShade="BF"/>
+        </w:rPr>
+        <w:t>Usability</w:t>
+      </w:r>
+      <w:proofErr w:type="spellEnd"/>
+      <w:r>
+        <w:rPr>
+          <w:color w:val="538135" w:themeColor="accent6" w:themeShade="BF"/>
+        </w:rPr>
+        <w:t xml:space="preserve"> Scale)</w:t>
       </w:r>
       <w:bookmarkEnd w:id="134"/>
       <w:bookmarkEnd w:id="135"/>
@@ -16473,7 +17431,21 @@
         <w:rPr>
           <w:rFonts w:asciiTheme="majorHAnsi" w:hAnsiTheme="majorHAnsi"/>
         </w:rPr>
-        <w:t>Di seguito si riporta una scheda di esempio per la compilazione del questionario SUS (System Usability Scale.</w:t>
+        <w:t xml:space="preserve">Di seguito si riporta una scheda di esempio per la compilazione del questionario SUS (System </w:t>
+      </w:r>
+      <w:proofErr w:type="spellStart"/>
+      <w:r>
+        <w:rPr>
+          <w:rFonts w:asciiTheme="majorHAnsi" w:hAnsiTheme="majorHAnsi"/>
+        </w:rPr>
+        <w:t>Usability</w:t>
+      </w:r>
+      <w:proofErr w:type="spellEnd"/>
+      <w:r>
+        <w:rPr>
+          <w:rFonts w:asciiTheme="majorHAnsi" w:hAnsiTheme="majorHAnsi"/>
+        </w:rPr>
+        <w:t xml:space="preserve"> Scale.</w:t>
       </w:r>
     </w:p>
     <w:p>
@@ -20851,8 +21823,19 @@
                 <w:sz w:val="20"/>
                 <w:szCs w:val="20"/>
               </w:rPr>
-              <w:t>Ho avuto bisogno di imparare molti processi prima di riuscire ad utilizzare al meglio il gio</w:t>
-            </w:r>
+              <w:t xml:space="preserve">Ho avuto bisogno di imparare molti processi prima di riuscire ad utilizzare al meglio il </w:t>
+            </w:r>
+            <w:proofErr w:type="spellStart"/>
+            <w:r>
+              <w:rPr>
+                <w:rFonts w:ascii="Calibri" w:hAnsi="Calibri" w:cs="Times New Roman"/>
+                <w:color w:val="000000"/>
+                <w:sz w:val="20"/>
+                <w:szCs w:val="20"/>
+              </w:rPr>
+              <w:t>gio</w:t>
+            </w:r>
+            <w:proofErr w:type="spellEnd"/>
           </w:p>
         </w:tc>
         <w:tc>
@@ -21438,7 +22421,15 @@
       <w:fldChar w:fldCharType="end"/>
     </w:r>
     <w:r>
-      <w:t xml:space="preserve"> Healthy Catering</w:t>
+      <w:t xml:space="preserve"> </w:t>
+    </w:r>
+    <w:proofErr w:type="spellStart"/>
+    <w:r>
+      <w:t>Healthy</w:t>
+    </w:r>
+    <w:proofErr w:type="spellEnd"/>
+    <w:r>
+      <w:t xml:space="preserve"> Catering</w:t>
     </w:r>
     <w:r>
       <w:t xml:space="preserve"> – PPM documentazione </w:t>
@@ -21534,12 +22525,14 @@
                               <w:rFonts w:ascii="Garamond" w:hAnsi="Garamond"/>
                             </w:rPr>
                           </w:pPr>
+                          <w:proofErr w:type="spellStart"/>
                           <w:r>
                             <w:rPr>
                               <w:rFonts w:ascii="Garamond" w:hAnsi="Garamond"/>
                             </w:rPr>
                             <w:t>CdS</w:t>
                           </w:r>
+                          <w:proofErr w:type="spellEnd"/>
                           <w:r>
                             <w:rPr>
                               <w:rFonts w:ascii="Garamond" w:hAnsi="Garamond"/>
@@ -21621,12 +22614,14 @@
                         <w:rFonts w:ascii="Garamond" w:hAnsi="Garamond"/>
                       </w:rPr>
                     </w:pPr>
+                    <w:proofErr w:type="spellStart"/>
                     <w:r>
                       <w:rPr>
                         <w:rFonts w:ascii="Garamond" w:hAnsi="Garamond"/>
                       </w:rPr>
                       <w:t>CdS</w:t>
                     </w:r>
+                    <w:proofErr w:type="spellEnd"/>
                     <w:r>
                       <w:rPr>
                         <w:rFonts w:ascii="Garamond" w:hAnsi="Garamond"/>

--- a/doc/pianificazione/Healthy Catering Documentazione (Gruppo 7).docx
+++ b/doc/pianificazione/Healthy Catering Documentazione (Gruppo 7).docx
@@ -24,7 +24,6 @@
         </w:rPr>
       </w:pPr>
       <w:bookmarkStart w:id="0" w:name="_Hlk101112660"/>
-      <w:proofErr w:type="spellStart"/>
       <w:r>
         <w:rPr>
           <w:rFonts w:eastAsiaTheme="majorEastAsia" w:cstheme="majorBidi"/>
@@ -34,19 +33,7 @@
           <w:sz w:val="72"/>
           <w:szCs w:val="56"/>
         </w:rPr>
-        <w:t>Healthy</w:t>
-      </w:r>
-      <w:proofErr w:type="spellEnd"/>
-      <w:r>
-        <w:rPr>
-          <w:rFonts w:eastAsiaTheme="majorEastAsia" w:cstheme="majorBidi"/>
-          <w:b/>
-          <w:spacing w:val="-10"/>
-          <w:kern w:val="28"/>
-          <w:sz w:val="72"/>
-          <w:szCs w:val="56"/>
-        </w:rPr>
-        <w:t xml:space="preserve"> Catering</w:t>
+        <w:t>Healthy Catering</w:t>
       </w:r>
     </w:p>
     <w:bookmarkEnd w:id="0"/>
@@ -4297,21 +4284,7 @@
         <w:rPr>
           <w:rFonts w:asciiTheme="minorHAnsi" w:hAnsiTheme="minorHAnsi" w:cstheme="minorHAnsi"/>
         </w:rPr>
-        <w:t xml:space="preserve"> ed al </w:t>
-      </w:r>
-      <w:proofErr w:type="spellStart"/>
-      <w:r>
-        <w:rPr>
-          <w:rFonts w:asciiTheme="minorHAnsi" w:hAnsiTheme="minorHAnsi" w:cstheme="minorHAnsi"/>
-        </w:rPr>
-        <w:t>nustriScore</w:t>
-      </w:r>
-      <w:proofErr w:type="spellEnd"/>
-      <w:r>
-        <w:rPr>
-          <w:rFonts w:asciiTheme="minorHAnsi" w:hAnsiTheme="minorHAnsi" w:cstheme="minorHAnsi"/>
-        </w:rPr>
-        <w:t xml:space="preserve"> del piatto</w:t>
+        <w:t xml:space="preserve"> ed al nustriScore del piatto</w:t>
       </w:r>
       <w:r>
         <w:rPr>
@@ -4331,21 +4304,7 @@
         <w:rPr>
           <w:rFonts w:asciiTheme="minorHAnsi" w:hAnsiTheme="minorHAnsi" w:cstheme="minorHAnsi"/>
         </w:rPr>
-        <w:t>Inoltre, il videogioco punta a far comprendere l’impatto ambientale della preparazione di un piatto attraverso un sistema di ranking dell’</w:t>
-      </w:r>
-      <w:proofErr w:type="spellStart"/>
-      <w:r>
-        <w:rPr>
-          <w:rFonts w:asciiTheme="minorHAnsi" w:hAnsiTheme="minorHAnsi" w:cstheme="minorHAnsi"/>
-        </w:rPr>
-        <w:t>ecoScore</w:t>
-      </w:r>
-      <w:proofErr w:type="spellEnd"/>
-      <w:r>
-        <w:rPr>
-          <w:rFonts w:asciiTheme="minorHAnsi" w:hAnsiTheme="minorHAnsi" w:cstheme="minorHAnsi"/>
-        </w:rPr>
-        <w:t xml:space="preserve"> </w:t>
+        <w:t xml:space="preserve">Inoltre, il videogioco punta a far comprendere l’impatto ambientale della preparazione di un piatto attraverso un sistema di ranking dell’ecoScore </w:t>
       </w:r>
       <w:r>
         <w:rPr>
@@ -5600,19 +5559,11 @@
         </w:rPr>
         <w:t xml:space="preserve"> </w:t>
       </w:r>
-      <w:proofErr w:type="spellStart"/>
-      <w:r>
-        <w:rPr>
-          <w:rFonts w:asciiTheme="minorHAnsi" w:hAnsiTheme="minorHAnsi" w:cstheme="minorHAnsi"/>
-        </w:rPr>
-        <w:t>Aspect</w:t>
-      </w:r>
-      <w:proofErr w:type="spellEnd"/>
-      <w:r>
-        <w:rPr>
-          <w:rFonts w:asciiTheme="minorHAnsi" w:hAnsiTheme="minorHAnsi" w:cstheme="minorHAnsi"/>
-        </w:rPr>
-        <w:t xml:space="preserve"> Ratio: 4:3 e/o 16:9</w:t>
+      <w:r>
+        <w:rPr>
+          <w:rFonts w:asciiTheme="minorHAnsi" w:hAnsiTheme="minorHAnsi" w:cstheme="minorHAnsi"/>
+        </w:rPr>
+        <w:t>Aspect Ratio: 4:3 e/o 16:9</w:t>
       </w:r>
     </w:p>
     <w:p>
@@ -5873,19 +5824,11 @@
         </w:rPr>
         <w:t xml:space="preserve"> </w:t>
       </w:r>
-      <w:proofErr w:type="spellStart"/>
-      <w:r>
-        <w:rPr>
-          <w:rFonts w:asciiTheme="minorHAnsi" w:hAnsiTheme="minorHAnsi" w:cstheme="minorHAnsi"/>
-        </w:rPr>
-        <w:t>Aspect</w:t>
-      </w:r>
-      <w:proofErr w:type="spellEnd"/>
-      <w:r>
-        <w:rPr>
-          <w:rFonts w:asciiTheme="minorHAnsi" w:hAnsiTheme="minorHAnsi" w:cstheme="minorHAnsi"/>
-        </w:rPr>
-        <w:t xml:space="preserve"> Ratio: 4:3 e/o 16:9</w:t>
+      <w:r>
+        <w:rPr>
+          <w:rFonts w:asciiTheme="minorHAnsi" w:hAnsiTheme="minorHAnsi" w:cstheme="minorHAnsi"/>
+        </w:rPr>
+        <w:t>Aspect Ratio: 4:3 e/o 16:9</w:t>
       </w:r>
     </w:p>
     <w:p>
@@ -6680,21 +6623,7 @@
         <w:rPr>
           <w:rFonts w:asciiTheme="minorHAnsi" w:hAnsiTheme="minorHAnsi" w:cstheme="minorHAnsi"/>
         </w:rPr>
-        <w:t xml:space="preserve">rientrano nella palette cromatica della frutta (verde, giallo, rosso, arancione </w:t>
-      </w:r>
-      <w:proofErr w:type="spellStart"/>
-      <w:r>
-        <w:rPr>
-          <w:rFonts w:asciiTheme="minorHAnsi" w:hAnsiTheme="minorHAnsi" w:cstheme="minorHAnsi"/>
-        </w:rPr>
-        <w:t>ecc</w:t>
-      </w:r>
-      <w:proofErr w:type="spellEnd"/>
-      <w:r>
-        <w:rPr>
-          <w:rFonts w:asciiTheme="minorHAnsi" w:hAnsiTheme="minorHAnsi" w:cstheme="minorHAnsi"/>
-        </w:rPr>
-        <w:t xml:space="preserve">…) per ricordare la correlazione tra la sana alimentazione e </w:t>
+        <w:t xml:space="preserve">rientrano nella palette cromatica della frutta (verde, giallo, rosso, arancione ecc…) per ricordare la correlazione tra la sana alimentazione e </w:t>
       </w:r>
       <w:r>
         <w:rPr>
@@ -6750,21 +6679,7 @@
         <w:rPr>
           <w:rFonts w:asciiTheme="minorHAnsi" w:hAnsiTheme="minorHAnsi" w:cstheme="minorHAnsi"/>
         </w:rPr>
-        <w:t xml:space="preserve"> il “PT Sans </w:t>
-      </w:r>
-      <w:proofErr w:type="spellStart"/>
-      <w:r>
-        <w:rPr>
-          <w:rFonts w:asciiTheme="minorHAnsi" w:hAnsiTheme="minorHAnsi" w:cstheme="minorHAnsi"/>
-        </w:rPr>
-        <w:t>Narrow</w:t>
-      </w:r>
-      <w:proofErr w:type="spellEnd"/>
-      <w:r>
-        <w:rPr>
-          <w:rFonts w:asciiTheme="minorHAnsi" w:hAnsiTheme="minorHAnsi" w:cstheme="minorHAnsi"/>
-        </w:rPr>
-        <w:t xml:space="preserve">”. È stato scelto il seguente font poiché è un font Sans Serif, adatto </w:t>
+        <w:t xml:space="preserve"> il “PT Sans Narrow”. È stato scelto il seguente font poiché è un font Sans Serif, adatto </w:t>
       </w:r>
       <w:r>
         <w:rPr>
@@ -10789,21 +10704,7 @@
         <w:rPr>
           <w:rFonts w:asciiTheme="minorHAnsi" w:hAnsiTheme="minorHAnsi" w:cstheme="minorHAnsi"/>
         </w:rPr>
-        <w:t xml:space="preserve"> necessarie per il dominio applicativo. È stata utilizzata la documentazione ufficiale di </w:t>
-      </w:r>
-      <w:proofErr w:type="spellStart"/>
-      <w:r>
-        <w:rPr>
-          <w:rFonts w:asciiTheme="minorHAnsi" w:hAnsiTheme="minorHAnsi" w:cstheme="minorHAnsi"/>
-        </w:rPr>
-        <w:t>Unity</w:t>
-      </w:r>
-      <w:proofErr w:type="spellEnd"/>
-      <w:r>
-        <w:rPr>
-          <w:rFonts w:asciiTheme="minorHAnsi" w:hAnsiTheme="minorHAnsi" w:cstheme="minorHAnsi"/>
-        </w:rPr>
-        <w:t xml:space="preserve"> come risorsa informativa legata allo </w:t>
+        <w:t xml:space="preserve"> necessarie per il dominio applicativo. È stata utilizzata la documentazione ufficiale di Unity come risorsa informativa legata allo </w:t>
       </w:r>
       <w:r>
         <w:rPr>
@@ -10829,268 +10730,445 @@
             <w:rStyle w:val="Collegamentoipertestuale"/>
             <w:rFonts w:asciiTheme="minorHAnsi" w:hAnsiTheme="minorHAnsi" w:cstheme="minorHAnsi"/>
           </w:rPr>
-          <w:t xml:space="preserve">Complete C# </w:t>
+          <w:t>Complete C# Unity Game Developer 3D Online Course</w:t>
         </w:r>
-        <w:proofErr w:type="spellStart"/>
+      </w:hyperlink>
+      <w:r>
+        <w:rPr>
+          <w:rFonts w:asciiTheme="minorHAnsi" w:hAnsiTheme="minorHAnsi" w:cstheme="minorHAnsi"/>
+        </w:rPr>
+        <w:t>”</w:t>
+      </w:r>
+      <w:r>
+        <w:rPr>
+          <w:rFonts w:asciiTheme="minorHAnsi" w:hAnsiTheme="minorHAnsi" w:cstheme="minorHAnsi"/>
+        </w:rPr>
+        <w:t xml:space="preserve"> ed eventuali tutorial online</w:t>
+      </w:r>
+      <w:r>
+        <w:rPr>
+          <w:rFonts w:asciiTheme="minorHAnsi" w:hAnsiTheme="minorHAnsi" w:cstheme="minorHAnsi"/>
+        </w:rPr>
+        <w:t xml:space="preserve"> su tematiche specifiche</w:t>
+      </w:r>
+      <w:r>
+        <w:rPr>
+          <w:rFonts w:asciiTheme="minorHAnsi" w:hAnsiTheme="minorHAnsi" w:cstheme="minorHAnsi"/>
+        </w:rPr>
+        <w:t>.</w:t>
+      </w:r>
+    </w:p>
+    <w:p/>
+    <w:p>
+      <w:pPr>
+        <w:pStyle w:val="Titolo3"/>
+        <w:rPr>
+          <w:rFonts w:asciiTheme="majorHAnsi" w:hAnsiTheme="majorHAnsi" w:cstheme="majorHAnsi"/>
+          <w:b/>
+          <w:bCs/>
+          <w:color w:val="385623" w:themeColor="accent6" w:themeShade="80"/>
+          <w:lang w:val="en-US"/>
+        </w:rPr>
+      </w:pPr>
+      <w:bookmarkStart w:id="60" w:name="_Toc39419821"/>
+      <w:bookmarkStart w:id="61" w:name="_Toc41665010"/>
+      <w:bookmarkStart w:id="62" w:name="_Toc101112588"/>
+      <w:bookmarkStart w:id="63" w:name="_Toc102498352"/>
+      <w:r>
+        <w:rPr>
+          <w:rFonts w:asciiTheme="majorHAnsi" w:hAnsiTheme="majorHAnsi" w:cstheme="majorHAnsi"/>
+          <w:b/>
+          <w:bCs/>
+          <w:color w:val="385623" w:themeColor="accent6" w:themeShade="80"/>
+          <w:lang w:val="en-ZA"/>
+        </w:rPr>
+        <w:t>Risorse</w:t>
+      </w:r>
+      <w:r>
+        <w:rPr>
+          <w:rFonts w:asciiTheme="majorHAnsi" w:hAnsiTheme="majorHAnsi" w:cstheme="majorHAnsi"/>
+          <w:b/>
+          <w:bCs/>
+          <w:color w:val="385623" w:themeColor="accent6" w:themeShade="80"/>
+          <w:lang w:val="en-US"/>
+        </w:rPr>
+        <w:t xml:space="preserve"> applicative</w:t>
+      </w:r>
+      <w:bookmarkEnd w:id="60"/>
+      <w:bookmarkEnd w:id="61"/>
+      <w:bookmarkEnd w:id="62"/>
+      <w:bookmarkEnd w:id="63"/>
+    </w:p>
+    <w:p>
+      <w:pPr>
+        <w:jc w:val="both"/>
+        <w:rPr>
+          <w:rFonts w:asciiTheme="minorHAnsi" w:hAnsiTheme="minorHAnsi" w:cstheme="minorHAnsi"/>
+          <w:lang w:val="en-US"/>
+        </w:rPr>
+      </w:pPr>
+      <w:r>
+        <w:rPr>
+          <w:rFonts w:asciiTheme="minorHAnsi" w:hAnsiTheme="minorHAnsi" w:cstheme="minorHAnsi"/>
+          <w:lang w:val="en-US"/>
+        </w:rPr>
+        <w:t xml:space="preserve">Unity </w:t>
+      </w:r>
+      <w:r>
+        <w:rPr>
+          <w:rFonts w:asciiTheme="minorHAnsi" w:hAnsiTheme="minorHAnsi" w:cstheme="minorHAnsi"/>
+          <w:lang w:val="en-US"/>
+        </w:rPr>
+        <w:t>v2021.</w:t>
+      </w:r>
+      <w:r>
+        <w:rPr>
+          <w:rFonts w:asciiTheme="minorHAnsi" w:hAnsiTheme="minorHAnsi" w:cstheme="minorHAnsi"/>
+          <w:lang w:val="en-US"/>
+        </w:rPr>
+        <w:t>3</w:t>
+      </w:r>
+      <w:r>
+        <w:rPr>
+          <w:rFonts w:asciiTheme="minorHAnsi" w:hAnsiTheme="minorHAnsi" w:cstheme="minorHAnsi"/>
+          <w:lang w:val="en-US"/>
+        </w:rPr>
+        <w:t>.</w:t>
+      </w:r>
+      <w:r>
+        <w:rPr>
+          <w:rFonts w:asciiTheme="minorHAnsi" w:hAnsiTheme="minorHAnsi" w:cstheme="minorHAnsi"/>
+          <w:lang w:val="en-US"/>
+        </w:rPr>
+        <w:t>2</w:t>
+      </w:r>
+      <w:r>
+        <w:rPr>
+          <w:rFonts w:asciiTheme="minorHAnsi" w:hAnsiTheme="minorHAnsi" w:cstheme="minorHAnsi"/>
+          <w:lang w:val="en-US"/>
+        </w:rPr>
+        <w:t>f1</w:t>
+      </w:r>
+    </w:p>
+    <w:p>
+      <w:pPr>
+        <w:jc w:val="both"/>
+        <w:rPr>
+          <w:rFonts w:asciiTheme="minorHAnsi" w:hAnsiTheme="minorHAnsi" w:cstheme="minorHAnsi"/>
+          <w:lang w:val="en-US"/>
+        </w:rPr>
+      </w:pPr>
+      <w:r>
+        <w:rPr>
+          <w:rFonts w:asciiTheme="minorHAnsi" w:hAnsiTheme="minorHAnsi" w:cstheme="minorHAnsi"/>
+          <w:lang w:val="en-US"/>
+        </w:rPr>
+        <w:t>Adobe Photoshop 20</w:t>
+      </w:r>
+      <w:r>
+        <w:rPr>
+          <w:rFonts w:asciiTheme="minorHAnsi" w:hAnsiTheme="minorHAnsi" w:cstheme="minorHAnsi"/>
+          <w:lang w:val="en-US"/>
+        </w:rPr>
+        <w:t>22</w:t>
+      </w:r>
+    </w:p>
+    <w:p>
+      <w:pPr>
+        <w:jc w:val="both"/>
+        <w:rPr>
+          <w:rFonts w:asciiTheme="minorHAnsi" w:hAnsiTheme="minorHAnsi" w:cstheme="minorHAnsi"/>
+        </w:rPr>
+      </w:pPr>
+      <w:r>
+        <w:rPr>
+          <w:rFonts w:asciiTheme="minorHAnsi" w:hAnsiTheme="minorHAnsi" w:cstheme="minorHAnsi"/>
+        </w:rPr>
+        <w:t>Adobe Illustrator 2022</w:t>
+      </w:r>
+    </w:p>
+    <w:p>
+      <w:pPr>
+        <w:jc w:val="both"/>
+        <w:rPr>
+          <w:rFonts w:asciiTheme="minorHAnsi" w:hAnsiTheme="minorHAnsi" w:cstheme="minorHAnsi"/>
+        </w:rPr>
+      </w:pPr>
+      <w:r>
+        <w:rPr>
+          <w:rFonts w:asciiTheme="minorHAnsi" w:hAnsiTheme="minorHAnsi" w:cstheme="minorHAnsi"/>
+        </w:rPr>
+        <w:t>Adobe Premiere 2022</w:t>
+      </w:r>
+    </w:p>
+    <w:p>
+      <w:pPr>
+        <w:jc w:val="both"/>
+        <w:rPr>
+          <w:rFonts w:asciiTheme="minorHAnsi" w:hAnsiTheme="minorHAnsi" w:cstheme="minorHAnsi"/>
+        </w:rPr>
+      </w:pPr>
+      <w:r>
+        <w:rPr>
+          <w:rFonts w:asciiTheme="minorHAnsi" w:hAnsiTheme="minorHAnsi" w:cstheme="minorHAnsi"/>
+        </w:rPr>
+        <w:t>Microsoft Visual Studio 2019</w:t>
+      </w:r>
+    </w:p>
+    <w:p>
+      <w:pPr>
+        <w:jc w:val="both"/>
+        <w:rPr>
+          <w:rFonts w:asciiTheme="minorHAnsi" w:hAnsiTheme="minorHAnsi" w:cstheme="minorHAnsi"/>
+        </w:rPr>
+      </w:pPr>
+      <w:r>
+        <w:rPr>
+          <w:rFonts w:asciiTheme="minorHAnsi" w:hAnsiTheme="minorHAnsi" w:cstheme="minorHAnsi"/>
+        </w:rPr>
+        <w:t>Git</w:t>
+      </w:r>
+      <w:r>
+        <w:rPr>
+          <w:rFonts w:asciiTheme="minorHAnsi" w:hAnsiTheme="minorHAnsi" w:cstheme="minorHAnsi"/>
+        </w:rPr>
+        <w:t xml:space="preserve"> e GitHub</w:t>
+      </w:r>
+    </w:p>
+    <w:p>
+      <w:pPr>
+        <w:jc w:val="both"/>
+        <w:rPr>
+          <w:rFonts w:asciiTheme="minorHAnsi" w:hAnsiTheme="minorHAnsi" w:cstheme="minorHAnsi"/>
+        </w:rPr>
+      </w:pPr>
+      <w:r>
+        <w:rPr>
+          <w:rFonts w:asciiTheme="minorHAnsi" w:hAnsiTheme="minorHAnsi" w:cstheme="minorHAnsi"/>
+        </w:rPr>
+        <w:t>Blender</w:t>
+      </w:r>
+    </w:p>
+    <w:p>
+      <w:pPr>
+        <w:jc w:val="both"/>
+        <w:rPr>
+          <w:rFonts w:asciiTheme="minorHAnsi" w:hAnsiTheme="minorHAnsi" w:cstheme="minorHAnsi"/>
+        </w:rPr>
+      </w:pPr>
+      <w:r>
+        <w:rPr>
+          <w:rFonts w:asciiTheme="minorHAnsi" w:hAnsiTheme="minorHAnsi" w:cstheme="minorHAnsi"/>
+        </w:rPr>
+        <w:t>Drawio</w:t>
+      </w:r>
+    </w:p>
+    <w:p>
+      <w:pPr>
+        <w:rPr>
+          <w:rFonts w:asciiTheme="minorHAnsi" w:hAnsiTheme="minorHAnsi" w:cstheme="minorHAnsi"/>
+        </w:rPr>
+      </w:pPr>
+    </w:p>
+    <w:p>
+      <w:pPr>
+        <w:pStyle w:val="Titolo3"/>
+        <w:rPr>
+          <w:rFonts w:asciiTheme="majorHAnsi" w:hAnsiTheme="majorHAnsi"/>
+          <w:b/>
+          <w:bCs/>
+          <w:color w:val="385623" w:themeColor="accent6" w:themeShade="80"/>
+        </w:rPr>
+      </w:pPr>
+      <w:bookmarkStart w:id="64" w:name="_Toc39419822"/>
+      <w:bookmarkStart w:id="65" w:name="_Toc41665011"/>
+      <w:bookmarkStart w:id="66" w:name="_Toc101112589"/>
+      <w:bookmarkStart w:id="67" w:name="_Toc102498353"/>
+      <w:r>
+        <w:rPr>
+          <w:rFonts w:asciiTheme="majorHAnsi" w:hAnsiTheme="majorHAnsi"/>
+          <w:b/>
+          <w:bCs/>
+          <w:color w:val="385623" w:themeColor="accent6" w:themeShade="80"/>
+        </w:rPr>
+        <w:t>Risorse strumentali</w:t>
+      </w:r>
+      <w:bookmarkEnd w:id="64"/>
+      <w:bookmarkEnd w:id="65"/>
+      <w:bookmarkEnd w:id="66"/>
+      <w:bookmarkEnd w:id="67"/>
+    </w:p>
+    <w:p>
+      <w:pPr>
+        <w:jc w:val="both"/>
+        <w:rPr>
+          <w:rFonts w:asciiTheme="minorHAnsi" w:hAnsiTheme="minorHAnsi" w:cstheme="minorHAnsi"/>
+        </w:rPr>
+      </w:pPr>
+      <w:r>
+        <w:rPr>
+          <w:rFonts w:asciiTheme="minorHAnsi" w:hAnsiTheme="minorHAnsi" w:cstheme="minorHAnsi"/>
+        </w:rPr>
+        <w:t xml:space="preserve">Verranno utilizzati asset presenti nei pack “Polygon City”, “Polygon Farmer”, “Polygon Prototype Pack” in possesso da Cassano Francesco Saverio. </w:t>
+      </w:r>
+      <w:r>
+        <w:rPr>
+          <w:rFonts w:asciiTheme="minorHAnsi" w:hAnsiTheme="minorHAnsi" w:cstheme="minorHAnsi"/>
+        </w:rPr>
+        <w:t>I restanti materiali 3D come oggetti ambientali ed altro</w:t>
+      </w:r>
+      <w:r>
+        <w:rPr>
+          <w:rFonts w:asciiTheme="minorHAnsi" w:hAnsiTheme="minorHAnsi" w:cstheme="minorHAnsi"/>
+        </w:rPr>
+        <w:t xml:space="preserve"> saranno reperiti dall’asset store di Unity. L’interfaccia grafica </w:t>
+      </w:r>
+      <w:r>
+        <w:rPr>
+          <w:rFonts w:asciiTheme="minorHAnsi" w:hAnsiTheme="minorHAnsi" w:cstheme="minorHAnsi"/>
+        </w:rPr>
+        <w:t>(</w:t>
+      </w:r>
+      <w:r>
+        <w:rPr>
+          <w:rFonts w:asciiTheme="minorHAnsi" w:hAnsiTheme="minorHAnsi" w:cstheme="minorHAnsi"/>
+        </w:rPr>
+        <w:t>Sprite</w:t>
+      </w:r>
+      <w:r>
+        <w:rPr>
+          <w:rFonts w:asciiTheme="minorHAnsi" w:hAnsiTheme="minorHAnsi" w:cstheme="minorHAnsi"/>
+        </w:rPr>
+        <w:t>, sfondi ecc…)</w:t>
+      </w:r>
+      <w:r>
+        <w:rPr>
+          <w:rFonts w:asciiTheme="minorHAnsi" w:hAnsiTheme="minorHAnsi" w:cstheme="minorHAnsi"/>
+        </w:rPr>
+        <w:t xml:space="preserve"> del progetto, invece, </w:t>
+      </w:r>
+      <w:r>
+        <w:rPr>
+          <w:rFonts w:asciiTheme="minorHAnsi" w:hAnsiTheme="minorHAnsi" w:cstheme="minorHAnsi"/>
+        </w:rPr>
+        <w:t>verrà</w:t>
+      </w:r>
+      <w:r>
+        <w:rPr>
+          <w:rFonts w:asciiTheme="minorHAnsi" w:hAnsiTheme="minorHAnsi" w:cstheme="minorHAnsi"/>
+        </w:rPr>
+        <w:t xml:space="preserve"> auto prodott</w:t>
+      </w:r>
+      <w:r>
+        <w:rPr>
+          <w:rFonts w:asciiTheme="minorHAnsi" w:hAnsiTheme="minorHAnsi" w:cstheme="minorHAnsi"/>
+        </w:rPr>
+        <w:t>a</w:t>
+      </w:r>
+      <w:r>
+        <w:rPr>
+          <w:rFonts w:asciiTheme="minorHAnsi" w:hAnsiTheme="minorHAnsi" w:cstheme="minorHAnsi"/>
+        </w:rPr>
+        <w:t xml:space="preserve"> dal gruppo stesso.</w:t>
+      </w:r>
+      <w:r>
+        <w:rPr>
+          <w:rFonts w:asciiTheme="minorHAnsi" w:hAnsiTheme="minorHAnsi" w:cstheme="minorHAnsi"/>
+        </w:rPr>
+        <w:t xml:space="preserve"> Le animazioni sono </w:t>
+      </w:r>
+      <w:r>
+        <w:rPr>
+          <w:rFonts w:asciiTheme="minorHAnsi" w:hAnsiTheme="minorHAnsi" w:cstheme="minorHAnsi"/>
+        </w:rPr>
+        <w:t>attinte</w:t>
+      </w:r>
+      <w:r>
+        <w:rPr>
+          <w:rFonts w:asciiTheme="minorHAnsi" w:hAnsiTheme="minorHAnsi" w:cstheme="minorHAnsi"/>
+        </w:rPr>
+        <w:t xml:space="preserve"> dal sito “</w:t>
+      </w:r>
+      <w:hyperlink r:id="rId14" w:anchor="/" w:history="1">
         <w:r>
           <w:rPr>
             <w:rStyle w:val="Collegamentoipertestuale"/>
             <w:rFonts w:asciiTheme="minorHAnsi" w:hAnsiTheme="minorHAnsi" w:cstheme="minorHAnsi"/>
           </w:rPr>
-          <w:t>Unity</w:t>
-        </w:r>
-        <w:proofErr w:type="spellEnd"/>
-        <w:r>
-          <w:rPr>
-            <w:rStyle w:val="Collegamentoipertestuale"/>
-            <w:rFonts w:asciiTheme="minorHAnsi" w:hAnsiTheme="minorHAnsi" w:cstheme="minorHAnsi"/>
-          </w:rPr>
-          <w:t xml:space="preserve"> Game Developer 3D Online Course</w:t>
+          <w:t>Mixamo</w:t>
         </w:r>
       </w:hyperlink>
       <w:r>
         <w:rPr>
           <w:rFonts w:asciiTheme="minorHAnsi" w:hAnsiTheme="minorHAnsi" w:cstheme="minorHAnsi"/>
         </w:rPr>
-        <w:t>”</w:t>
-      </w:r>
-      <w:r>
-        <w:rPr>
-          <w:rFonts w:asciiTheme="minorHAnsi" w:hAnsiTheme="minorHAnsi" w:cstheme="minorHAnsi"/>
-        </w:rPr>
-        <w:t xml:space="preserve"> ed eventuali tutorial online</w:t>
-      </w:r>
-      <w:r>
-        <w:rPr>
-          <w:rFonts w:asciiTheme="minorHAnsi" w:hAnsiTheme="minorHAnsi" w:cstheme="minorHAnsi"/>
-        </w:rPr>
-        <w:t xml:space="preserve"> su tematiche specifiche</w:t>
-      </w:r>
-      <w:r>
-        <w:rPr>
-          <w:rFonts w:asciiTheme="minorHAnsi" w:hAnsiTheme="minorHAnsi" w:cstheme="minorHAnsi"/>
-        </w:rPr>
-        <w:t>.</w:t>
+        <w:t>”.</w:t>
+      </w:r>
+    </w:p>
+    <w:p>
+      <w:pPr>
+        <w:jc w:val="both"/>
+        <w:rPr>
+          <w:rFonts w:asciiTheme="minorHAnsi" w:hAnsiTheme="minorHAnsi" w:cstheme="minorHAnsi"/>
+        </w:rPr>
+      </w:pPr>
+    </w:p>
+    <w:p>
+      <w:pPr>
+        <w:jc w:val="both"/>
+        <w:rPr>
+          <w:rFonts w:asciiTheme="minorHAnsi" w:hAnsiTheme="minorHAnsi" w:cstheme="minorHAnsi"/>
+        </w:rPr>
+      </w:pPr>
+      <w:r>
+        <w:rPr>
+          <w:rFonts w:asciiTheme="minorHAnsi" w:hAnsiTheme="minorHAnsi" w:cstheme="minorHAnsi"/>
+        </w:rPr>
+        <w:lastRenderedPageBreak/>
+        <w:t>Gli effetti sonori verranno presi da repository online di suoni gratuiti. Per quanto riguarda la colonna sonora, verrà invece creata da Alessandro Congedo.</w:t>
+      </w:r>
+    </w:p>
+    <w:p>
+      <w:pPr>
+        <w:jc w:val="both"/>
+        <w:rPr>
+          <w:rFonts w:asciiTheme="minorHAnsi" w:hAnsiTheme="minorHAnsi" w:cstheme="minorHAnsi"/>
+        </w:rPr>
+      </w:pPr>
+    </w:p>
+    <w:p>
+      <w:pPr>
+        <w:jc w:val="both"/>
+        <w:rPr>
+          <w:rFonts w:asciiTheme="minorHAnsi" w:hAnsiTheme="minorHAnsi" w:cstheme="minorHAnsi"/>
+        </w:rPr>
+      </w:pPr>
+      <w:r>
+        <w:rPr>
+          <w:rFonts w:asciiTheme="minorHAnsi" w:hAnsiTheme="minorHAnsi" w:cstheme="minorHAnsi"/>
+        </w:rPr>
+        <w:t>Il gruppo</w:t>
+      </w:r>
+      <w:r>
+        <w:rPr>
+          <w:rFonts w:asciiTheme="minorHAnsi" w:hAnsiTheme="minorHAnsi" w:cstheme="minorHAnsi"/>
+        </w:rPr>
+        <w:t xml:space="preserve"> per sviluppare il progetto in modo asincrono</w:t>
+      </w:r>
+      <w:r>
+        <w:rPr>
+          <w:rFonts w:asciiTheme="minorHAnsi" w:hAnsiTheme="minorHAnsi" w:cstheme="minorHAnsi"/>
+        </w:rPr>
+        <w:t xml:space="preserve"> e per una organizzazione interna per gli obbiettivi da raggiungere</w:t>
+      </w:r>
+      <w:r>
+        <w:rPr>
+          <w:rFonts w:asciiTheme="minorHAnsi" w:hAnsiTheme="minorHAnsi" w:cstheme="minorHAnsi"/>
+        </w:rPr>
+        <w:t>, utilizza “GitHub”.</w:t>
       </w:r>
     </w:p>
     <w:p/>
-    <w:p>
-      <w:pPr>
-        <w:pStyle w:val="Titolo3"/>
-        <w:rPr>
-          <w:rFonts w:asciiTheme="majorHAnsi" w:hAnsiTheme="majorHAnsi" w:cstheme="majorHAnsi"/>
-          <w:b/>
-          <w:bCs/>
-          <w:color w:val="385623" w:themeColor="accent6" w:themeShade="80"/>
-          <w:lang w:val="en-US"/>
-        </w:rPr>
-      </w:pPr>
-      <w:bookmarkStart w:id="60" w:name="_Toc39419821"/>
-      <w:bookmarkStart w:id="61" w:name="_Toc41665010"/>
-      <w:bookmarkStart w:id="62" w:name="_Toc101112588"/>
-      <w:bookmarkStart w:id="63" w:name="_Toc102498352"/>
-      <w:proofErr w:type="spellStart"/>
-      <w:r>
-        <w:rPr>
-          <w:rFonts w:asciiTheme="majorHAnsi" w:hAnsiTheme="majorHAnsi" w:cstheme="majorHAnsi"/>
-          <w:b/>
-          <w:bCs/>
-          <w:color w:val="385623" w:themeColor="accent6" w:themeShade="80"/>
-          <w:lang w:val="en-ZA"/>
-        </w:rPr>
-        <w:t>Risorse</w:t>
-      </w:r>
-      <w:proofErr w:type="spellEnd"/>
-      <w:r>
-        <w:rPr>
-          <w:rFonts w:asciiTheme="majorHAnsi" w:hAnsiTheme="majorHAnsi" w:cstheme="majorHAnsi"/>
-          <w:b/>
-          <w:bCs/>
-          <w:color w:val="385623" w:themeColor="accent6" w:themeShade="80"/>
-          <w:lang w:val="en-US"/>
-        </w:rPr>
-        <w:t xml:space="preserve"> applicative</w:t>
-      </w:r>
-      <w:bookmarkEnd w:id="60"/>
-      <w:bookmarkEnd w:id="61"/>
-      <w:bookmarkEnd w:id="62"/>
-      <w:bookmarkEnd w:id="63"/>
-    </w:p>
-    <w:p>
-      <w:pPr>
-        <w:jc w:val="both"/>
-        <w:rPr>
-          <w:rFonts w:asciiTheme="minorHAnsi" w:hAnsiTheme="minorHAnsi" w:cstheme="minorHAnsi"/>
-          <w:lang w:val="en-US"/>
-        </w:rPr>
-      </w:pPr>
-      <w:r>
-        <w:rPr>
-          <w:rFonts w:asciiTheme="minorHAnsi" w:hAnsiTheme="minorHAnsi" w:cstheme="minorHAnsi"/>
-          <w:lang w:val="en-US"/>
-        </w:rPr>
-        <w:t xml:space="preserve">Unity </w:t>
-      </w:r>
-      <w:r>
-        <w:rPr>
-          <w:rFonts w:asciiTheme="minorHAnsi" w:hAnsiTheme="minorHAnsi" w:cstheme="minorHAnsi"/>
-          <w:lang w:val="en-US"/>
-        </w:rPr>
-        <w:t>v2021.</w:t>
-      </w:r>
-      <w:r>
-        <w:rPr>
-          <w:rFonts w:asciiTheme="minorHAnsi" w:hAnsiTheme="minorHAnsi" w:cstheme="minorHAnsi"/>
-          <w:lang w:val="en-US"/>
-        </w:rPr>
-        <w:t>3</w:t>
-      </w:r>
-      <w:r>
-        <w:rPr>
-          <w:rFonts w:asciiTheme="minorHAnsi" w:hAnsiTheme="minorHAnsi" w:cstheme="minorHAnsi"/>
-          <w:lang w:val="en-US"/>
-        </w:rPr>
-        <w:t>.</w:t>
-      </w:r>
-      <w:r>
-        <w:rPr>
-          <w:rFonts w:asciiTheme="minorHAnsi" w:hAnsiTheme="minorHAnsi" w:cstheme="minorHAnsi"/>
-          <w:lang w:val="en-US"/>
-        </w:rPr>
-        <w:t>2</w:t>
-      </w:r>
-      <w:r>
-        <w:rPr>
-          <w:rFonts w:asciiTheme="minorHAnsi" w:hAnsiTheme="minorHAnsi" w:cstheme="minorHAnsi"/>
-          <w:lang w:val="en-US"/>
-        </w:rPr>
-        <w:t>f1</w:t>
-      </w:r>
-    </w:p>
-    <w:p>
-      <w:pPr>
-        <w:jc w:val="both"/>
-        <w:rPr>
-          <w:rFonts w:asciiTheme="minorHAnsi" w:hAnsiTheme="minorHAnsi" w:cstheme="minorHAnsi"/>
-          <w:lang w:val="en-US"/>
-        </w:rPr>
-      </w:pPr>
-      <w:r>
-        <w:rPr>
-          <w:rFonts w:asciiTheme="minorHAnsi" w:hAnsiTheme="minorHAnsi" w:cstheme="minorHAnsi"/>
-          <w:lang w:val="en-US"/>
-        </w:rPr>
-        <w:t>Adobe Photoshop 20</w:t>
-      </w:r>
-      <w:r>
-        <w:rPr>
-          <w:rFonts w:asciiTheme="minorHAnsi" w:hAnsiTheme="minorHAnsi" w:cstheme="minorHAnsi"/>
-          <w:lang w:val="en-US"/>
-        </w:rPr>
-        <w:t>22</w:t>
-      </w:r>
-    </w:p>
-    <w:p>
-      <w:pPr>
-        <w:jc w:val="both"/>
-        <w:rPr>
-          <w:rFonts w:asciiTheme="minorHAnsi" w:hAnsiTheme="minorHAnsi" w:cstheme="minorHAnsi"/>
-        </w:rPr>
-      </w:pPr>
-      <w:r>
-        <w:rPr>
-          <w:rFonts w:asciiTheme="minorHAnsi" w:hAnsiTheme="minorHAnsi" w:cstheme="minorHAnsi"/>
-        </w:rPr>
-        <w:t>Adobe Illustrator 2022</w:t>
-      </w:r>
-    </w:p>
-    <w:p>
-      <w:pPr>
-        <w:jc w:val="both"/>
-        <w:rPr>
-          <w:rFonts w:asciiTheme="minorHAnsi" w:hAnsiTheme="minorHAnsi" w:cstheme="minorHAnsi"/>
-        </w:rPr>
-      </w:pPr>
-      <w:r>
-        <w:rPr>
-          <w:rFonts w:asciiTheme="minorHAnsi" w:hAnsiTheme="minorHAnsi" w:cstheme="minorHAnsi"/>
-        </w:rPr>
-        <w:t>Adobe Premiere 2022</w:t>
-      </w:r>
-    </w:p>
-    <w:p>
-      <w:pPr>
-        <w:jc w:val="both"/>
-        <w:rPr>
-          <w:rFonts w:asciiTheme="minorHAnsi" w:hAnsiTheme="minorHAnsi" w:cstheme="minorHAnsi"/>
-        </w:rPr>
-      </w:pPr>
-      <w:r>
-        <w:rPr>
-          <w:rFonts w:asciiTheme="minorHAnsi" w:hAnsiTheme="minorHAnsi" w:cstheme="minorHAnsi"/>
-        </w:rPr>
-        <w:t>Microsoft Visual Studio 2019</w:t>
-      </w:r>
-    </w:p>
-    <w:p>
-      <w:pPr>
-        <w:jc w:val="both"/>
-        <w:rPr>
-          <w:rFonts w:asciiTheme="minorHAnsi" w:hAnsiTheme="minorHAnsi" w:cstheme="minorHAnsi"/>
-        </w:rPr>
-      </w:pPr>
-      <w:proofErr w:type="spellStart"/>
-      <w:r>
-        <w:rPr>
-          <w:rFonts w:asciiTheme="minorHAnsi" w:hAnsiTheme="minorHAnsi" w:cstheme="minorHAnsi"/>
-        </w:rPr>
-        <w:t>Git</w:t>
-      </w:r>
-      <w:proofErr w:type="spellEnd"/>
-      <w:r>
-        <w:rPr>
-          <w:rFonts w:asciiTheme="minorHAnsi" w:hAnsiTheme="minorHAnsi" w:cstheme="minorHAnsi"/>
-        </w:rPr>
-        <w:t xml:space="preserve"> e GitHub</w:t>
-      </w:r>
-    </w:p>
-    <w:p>
-      <w:pPr>
-        <w:jc w:val="both"/>
-        <w:rPr>
-          <w:rFonts w:asciiTheme="minorHAnsi" w:hAnsiTheme="minorHAnsi" w:cstheme="minorHAnsi"/>
-        </w:rPr>
-      </w:pPr>
-      <w:r>
-        <w:rPr>
-          <w:rFonts w:asciiTheme="minorHAnsi" w:hAnsiTheme="minorHAnsi" w:cstheme="minorHAnsi"/>
-        </w:rPr>
-        <w:t>Blender</w:t>
-      </w:r>
-    </w:p>
-    <w:p>
-      <w:pPr>
-        <w:jc w:val="both"/>
-        <w:rPr>
-          <w:rFonts w:asciiTheme="minorHAnsi" w:hAnsiTheme="minorHAnsi" w:cstheme="minorHAnsi"/>
-        </w:rPr>
-      </w:pPr>
-      <w:proofErr w:type="spellStart"/>
-      <w:r>
-        <w:rPr>
-          <w:rFonts w:asciiTheme="minorHAnsi" w:hAnsiTheme="minorHAnsi" w:cstheme="minorHAnsi"/>
-        </w:rPr>
-        <w:t>Drawio</w:t>
-      </w:r>
-      <w:proofErr w:type="spellEnd"/>
-    </w:p>
-    <w:p>
-      <w:pPr>
-        <w:rPr>
-          <w:rFonts w:asciiTheme="minorHAnsi" w:hAnsiTheme="minorHAnsi" w:cstheme="minorHAnsi"/>
-        </w:rPr>
-      </w:pPr>
-    </w:p>
     <w:p>
       <w:pPr>
         <w:pStyle w:val="Titolo3"/>
@@ -11101,10 +11179,10 @@
           <w:color w:val="385623" w:themeColor="accent6" w:themeShade="80"/>
         </w:rPr>
       </w:pPr>
-      <w:bookmarkStart w:id="64" w:name="_Toc39419822"/>
-      <w:bookmarkStart w:id="65" w:name="_Toc41665011"/>
-      <w:bookmarkStart w:id="66" w:name="_Toc101112589"/>
-      <w:bookmarkStart w:id="67" w:name="_Toc102498353"/>
+      <w:bookmarkStart w:id="68" w:name="_Toc39419823"/>
+      <w:bookmarkStart w:id="69" w:name="_Toc41665012"/>
+      <w:bookmarkStart w:id="70" w:name="_Toc101112590"/>
+      <w:bookmarkStart w:id="71" w:name="_Toc102498354"/>
       <w:r>
         <w:rPr>
           <w:rFonts w:asciiTheme="majorHAnsi" w:hAnsiTheme="majorHAnsi"/>
@@ -11112,305 +11190,6 @@
           <w:bCs/>
           <w:color w:val="385623" w:themeColor="accent6" w:themeShade="80"/>
         </w:rPr>
-        <w:t>Risorse strumentali</w:t>
-      </w:r>
-      <w:bookmarkEnd w:id="64"/>
-      <w:bookmarkEnd w:id="65"/>
-      <w:bookmarkEnd w:id="66"/>
-      <w:bookmarkEnd w:id="67"/>
-    </w:p>
-    <w:p>
-      <w:pPr>
-        <w:jc w:val="both"/>
-        <w:rPr>
-          <w:rFonts w:asciiTheme="minorHAnsi" w:hAnsiTheme="minorHAnsi" w:cstheme="minorHAnsi"/>
-        </w:rPr>
-      </w:pPr>
-      <w:r>
-        <w:rPr>
-          <w:rFonts w:asciiTheme="minorHAnsi" w:hAnsiTheme="minorHAnsi" w:cstheme="minorHAnsi"/>
-        </w:rPr>
-        <w:t>Verranno utilizzati asset presenti nei pack “</w:t>
-      </w:r>
-      <w:proofErr w:type="spellStart"/>
-      <w:r>
-        <w:rPr>
-          <w:rFonts w:asciiTheme="minorHAnsi" w:hAnsiTheme="minorHAnsi" w:cstheme="minorHAnsi"/>
-        </w:rPr>
-        <w:t>Polygon</w:t>
-      </w:r>
-      <w:proofErr w:type="spellEnd"/>
-      <w:r>
-        <w:rPr>
-          <w:rFonts w:asciiTheme="minorHAnsi" w:hAnsiTheme="minorHAnsi" w:cstheme="minorHAnsi"/>
-        </w:rPr>
-        <w:t xml:space="preserve"> City”, “</w:t>
-      </w:r>
-      <w:proofErr w:type="spellStart"/>
-      <w:r>
-        <w:rPr>
-          <w:rFonts w:asciiTheme="minorHAnsi" w:hAnsiTheme="minorHAnsi" w:cstheme="minorHAnsi"/>
-        </w:rPr>
-        <w:t>Polygon</w:t>
-      </w:r>
-      <w:proofErr w:type="spellEnd"/>
-      <w:r>
-        <w:rPr>
-          <w:rFonts w:asciiTheme="minorHAnsi" w:hAnsiTheme="minorHAnsi" w:cstheme="minorHAnsi"/>
-        </w:rPr>
-        <w:t xml:space="preserve"> Farmer”, “</w:t>
-      </w:r>
-      <w:proofErr w:type="spellStart"/>
-      <w:r>
-        <w:rPr>
-          <w:rFonts w:asciiTheme="minorHAnsi" w:hAnsiTheme="minorHAnsi" w:cstheme="minorHAnsi"/>
-        </w:rPr>
-        <w:t>Polygon</w:t>
-      </w:r>
-      <w:proofErr w:type="spellEnd"/>
-      <w:r>
-        <w:rPr>
-          <w:rFonts w:asciiTheme="minorHAnsi" w:hAnsiTheme="minorHAnsi" w:cstheme="minorHAnsi"/>
-        </w:rPr>
-        <w:t xml:space="preserve"> </w:t>
-      </w:r>
-      <w:proofErr w:type="spellStart"/>
-      <w:r>
-        <w:rPr>
-          <w:rFonts w:asciiTheme="minorHAnsi" w:hAnsiTheme="minorHAnsi" w:cstheme="minorHAnsi"/>
-        </w:rPr>
-        <w:t>Prototype</w:t>
-      </w:r>
-      <w:proofErr w:type="spellEnd"/>
-      <w:r>
-        <w:rPr>
-          <w:rFonts w:asciiTheme="minorHAnsi" w:hAnsiTheme="minorHAnsi" w:cstheme="minorHAnsi"/>
-        </w:rPr>
-        <w:t xml:space="preserve"> Pack” in possesso da Cassano Francesco Saverio. </w:t>
-      </w:r>
-      <w:r>
-        <w:rPr>
-          <w:rFonts w:asciiTheme="minorHAnsi" w:hAnsiTheme="minorHAnsi" w:cstheme="minorHAnsi"/>
-        </w:rPr>
-        <w:t>I restanti materiali 3D come oggetti ambientali ed altro</w:t>
-      </w:r>
-      <w:r>
-        <w:rPr>
-          <w:rFonts w:asciiTheme="minorHAnsi" w:hAnsiTheme="minorHAnsi" w:cstheme="minorHAnsi"/>
-        </w:rPr>
-        <w:t xml:space="preserve"> saranno reperiti dall’asset store di </w:t>
-      </w:r>
-      <w:proofErr w:type="spellStart"/>
-      <w:r>
-        <w:rPr>
-          <w:rFonts w:asciiTheme="minorHAnsi" w:hAnsiTheme="minorHAnsi" w:cstheme="minorHAnsi"/>
-        </w:rPr>
-        <w:t>Unity</w:t>
-      </w:r>
-      <w:proofErr w:type="spellEnd"/>
-      <w:r>
-        <w:rPr>
-          <w:rFonts w:asciiTheme="minorHAnsi" w:hAnsiTheme="minorHAnsi" w:cstheme="minorHAnsi"/>
-        </w:rPr>
-        <w:t xml:space="preserve">. L’interfaccia grafica </w:t>
-      </w:r>
-      <w:r>
-        <w:rPr>
-          <w:rFonts w:asciiTheme="minorHAnsi" w:hAnsiTheme="minorHAnsi" w:cstheme="minorHAnsi"/>
-        </w:rPr>
-        <w:t>(</w:t>
-      </w:r>
-      <w:r>
-        <w:rPr>
-          <w:rFonts w:asciiTheme="minorHAnsi" w:hAnsiTheme="minorHAnsi" w:cstheme="minorHAnsi"/>
-        </w:rPr>
-        <w:t>Sprite</w:t>
-      </w:r>
-      <w:r>
-        <w:rPr>
-          <w:rFonts w:asciiTheme="minorHAnsi" w:hAnsiTheme="minorHAnsi" w:cstheme="minorHAnsi"/>
-        </w:rPr>
-        <w:t xml:space="preserve">, sfondi </w:t>
-      </w:r>
-      <w:proofErr w:type="spellStart"/>
-      <w:r>
-        <w:rPr>
-          <w:rFonts w:asciiTheme="minorHAnsi" w:hAnsiTheme="minorHAnsi" w:cstheme="minorHAnsi"/>
-        </w:rPr>
-        <w:t>ecc</w:t>
-      </w:r>
-      <w:proofErr w:type="spellEnd"/>
-      <w:r>
-        <w:rPr>
-          <w:rFonts w:asciiTheme="minorHAnsi" w:hAnsiTheme="minorHAnsi" w:cstheme="minorHAnsi"/>
-        </w:rPr>
-        <w:t>…)</w:t>
-      </w:r>
-      <w:r>
-        <w:rPr>
-          <w:rFonts w:asciiTheme="minorHAnsi" w:hAnsiTheme="minorHAnsi" w:cstheme="minorHAnsi"/>
-        </w:rPr>
-        <w:t xml:space="preserve"> del progetto, invece, </w:t>
-      </w:r>
-      <w:r>
-        <w:rPr>
-          <w:rFonts w:asciiTheme="minorHAnsi" w:hAnsiTheme="minorHAnsi" w:cstheme="minorHAnsi"/>
-        </w:rPr>
-        <w:t>verrà</w:t>
-      </w:r>
-      <w:r>
-        <w:rPr>
-          <w:rFonts w:asciiTheme="minorHAnsi" w:hAnsiTheme="minorHAnsi" w:cstheme="minorHAnsi"/>
-        </w:rPr>
-        <w:t xml:space="preserve"> auto prodott</w:t>
-      </w:r>
-      <w:r>
-        <w:rPr>
-          <w:rFonts w:asciiTheme="minorHAnsi" w:hAnsiTheme="minorHAnsi" w:cstheme="minorHAnsi"/>
-        </w:rPr>
-        <w:t>a</w:t>
-      </w:r>
-      <w:r>
-        <w:rPr>
-          <w:rFonts w:asciiTheme="minorHAnsi" w:hAnsiTheme="minorHAnsi" w:cstheme="minorHAnsi"/>
-        </w:rPr>
-        <w:t xml:space="preserve"> dal gruppo stesso.</w:t>
-      </w:r>
-      <w:r>
-        <w:rPr>
-          <w:rFonts w:asciiTheme="minorHAnsi" w:hAnsiTheme="minorHAnsi" w:cstheme="minorHAnsi"/>
-        </w:rPr>
-        <w:t xml:space="preserve"> Le animazioni sono </w:t>
-      </w:r>
-      <w:r>
-        <w:rPr>
-          <w:rFonts w:asciiTheme="minorHAnsi" w:hAnsiTheme="minorHAnsi" w:cstheme="minorHAnsi"/>
-        </w:rPr>
-        <w:t>attinte</w:t>
-      </w:r>
-      <w:r>
-        <w:rPr>
-          <w:rFonts w:asciiTheme="minorHAnsi" w:hAnsiTheme="minorHAnsi" w:cstheme="minorHAnsi"/>
-        </w:rPr>
-        <w:t xml:space="preserve"> dal sito “</w:t>
-      </w:r>
-      <w:proofErr w:type="spellStart"/>
-      <w:r>
-        <w:fldChar w:fldCharType="begin"/>
-      </w:r>
-      <w:r>
-        <w:instrText xml:space="preserve"> HYPERLINK "https://www.mixamo.com/" \l "/" </w:instrText>
-      </w:r>
-      <w:r>
-        <w:fldChar w:fldCharType="separate"/>
-      </w:r>
-      <w:r>
-        <w:rPr>
-          <w:rStyle w:val="Collegamentoipertestuale"/>
-          <w:rFonts w:asciiTheme="minorHAnsi" w:hAnsiTheme="minorHAnsi" w:cstheme="minorHAnsi"/>
-        </w:rPr>
-        <w:t>Mixamo</w:t>
-      </w:r>
-      <w:proofErr w:type="spellEnd"/>
-      <w:r>
-        <w:rPr>
-          <w:rStyle w:val="Collegamentoipertestuale"/>
-          <w:rFonts w:asciiTheme="minorHAnsi" w:hAnsiTheme="minorHAnsi" w:cstheme="minorHAnsi"/>
-        </w:rPr>
-        <w:fldChar w:fldCharType="end"/>
-      </w:r>
-      <w:r>
-        <w:rPr>
-          <w:rFonts w:asciiTheme="minorHAnsi" w:hAnsiTheme="minorHAnsi" w:cstheme="minorHAnsi"/>
-        </w:rPr>
-        <w:t>”.</w:t>
-      </w:r>
-    </w:p>
-    <w:p>
-      <w:pPr>
-        <w:jc w:val="both"/>
-        <w:rPr>
-          <w:rFonts w:asciiTheme="minorHAnsi" w:hAnsiTheme="minorHAnsi" w:cstheme="minorHAnsi"/>
-        </w:rPr>
-      </w:pPr>
-    </w:p>
-    <w:p>
-      <w:pPr>
-        <w:jc w:val="both"/>
-        <w:rPr>
-          <w:rFonts w:asciiTheme="minorHAnsi" w:hAnsiTheme="minorHAnsi" w:cstheme="minorHAnsi"/>
-        </w:rPr>
-      </w:pPr>
-      <w:r>
-        <w:rPr>
-          <w:rFonts w:asciiTheme="minorHAnsi" w:hAnsiTheme="minorHAnsi" w:cstheme="minorHAnsi"/>
-        </w:rPr>
-        <w:lastRenderedPageBreak/>
-        <w:t>Gli effetti sonori verranno presi da repository online di suoni gratuiti. Per quanto riguarda la colonna sonora, verrà invece creata da Alessandro Congedo.</w:t>
-      </w:r>
-    </w:p>
-    <w:p>
-      <w:pPr>
-        <w:jc w:val="both"/>
-        <w:rPr>
-          <w:rFonts w:asciiTheme="minorHAnsi" w:hAnsiTheme="minorHAnsi" w:cstheme="minorHAnsi"/>
-        </w:rPr>
-      </w:pPr>
-    </w:p>
-    <w:p>
-      <w:pPr>
-        <w:jc w:val="both"/>
-        <w:rPr>
-          <w:rFonts w:asciiTheme="minorHAnsi" w:hAnsiTheme="minorHAnsi" w:cstheme="minorHAnsi"/>
-        </w:rPr>
-      </w:pPr>
-      <w:r>
-        <w:rPr>
-          <w:rFonts w:asciiTheme="minorHAnsi" w:hAnsiTheme="minorHAnsi" w:cstheme="minorHAnsi"/>
-        </w:rPr>
-        <w:t>Il gruppo</w:t>
-      </w:r>
-      <w:r>
-        <w:rPr>
-          <w:rFonts w:asciiTheme="minorHAnsi" w:hAnsiTheme="minorHAnsi" w:cstheme="minorHAnsi"/>
-        </w:rPr>
-        <w:t xml:space="preserve"> per sviluppare il progetto in modo asincrono</w:t>
-      </w:r>
-      <w:r>
-        <w:rPr>
-          <w:rFonts w:asciiTheme="minorHAnsi" w:hAnsiTheme="minorHAnsi" w:cstheme="minorHAnsi"/>
-        </w:rPr>
-        <w:t xml:space="preserve"> e per una organizzazione interna per gli obbiettivi da raggiungere</w:t>
-      </w:r>
-      <w:r>
-        <w:rPr>
-          <w:rFonts w:asciiTheme="minorHAnsi" w:hAnsiTheme="minorHAnsi" w:cstheme="minorHAnsi"/>
-        </w:rPr>
-        <w:t>, utilizza “GitHub”.</w:t>
-      </w:r>
-    </w:p>
-    <w:p/>
-    <w:p>
-      <w:pPr>
-        <w:pStyle w:val="Titolo3"/>
-        <w:rPr>
-          <w:rFonts w:asciiTheme="majorHAnsi" w:hAnsiTheme="majorHAnsi"/>
-          <w:b/>
-          <w:bCs/>
-          <w:color w:val="385623" w:themeColor="accent6" w:themeShade="80"/>
-        </w:rPr>
-      </w:pPr>
-      <w:bookmarkStart w:id="68" w:name="_Toc39419823"/>
-      <w:bookmarkStart w:id="69" w:name="_Toc41665012"/>
-      <w:bookmarkStart w:id="70" w:name="_Toc101112590"/>
-      <w:bookmarkStart w:id="71" w:name="_Toc102498354"/>
-      <w:r>
-        <w:rPr>
-          <w:rFonts w:asciiTheme="majorHAnsi" w:hAnsiTheme="majorHAnsi"/>
-          <w:b/>
-          <w:bCs/>
-          <w:color w:val="385623" w:themeColor="accent6" w:themeShade="80"/>
-        </w:rPr>
         <w:t>Risorse post-produzione</w:t>
       </w:r>
       <w:bookmarkEnd w:id="68"/>
@@ -11493,7 +11272,6 @@
         </w:rPr>
         <w:t xml:space="preserve">Il </w:t>
       </w:r>
-      <w:proofErr w:type="spellStart"/>
       <w:r>
         <w:rPr>
           <w:rFonts w:asciiTheme="minorHAnsi" w:hAnsiTheme="minorHAnsi" w:cstheme="minorHAnsi"/>
@@ -11504,21 +11282,7 @@
         <w:rPr>
           <w:rFonts w:asciiTheme="minorHAnsi" w:hAnsiTheme="minorHAnsi" w:cstheme="minorHAnsi"/>
         </w:rPr>
-        <w:t>erious</w:t>
-      </w:r>
-      <w:proofErr w:type="spellEnd"/>
-      <w:r>
-        <w:rPr>
-          <w:rFonts w:asciiTheme="minorHAnsi" w:hAnsiTheme="minorHAnsi" w:cstheme="minorHAnsi"/>
-        </w:rPr>
-        <w:t xml:space="preserve"> game </w:t>
-      </w:r>
-      <w:proofErr w:type="spellStart"/>
-      <w:r>
-        <w:rPr>
-          <w:rFonts w:asciiTheme="minorHAnsi" w:hAnsiTheme="minorHAnsi" w:cstheme="minorHAnsi"/>
-        </w:rPr>
-        <w:t>Healt</w:t>
+        <w:t>erious game Healt</w:t>
       </w:r>
       <w:r>
         <w:rPr>
@@ -11530,14 +11294,7 @@
         <w:rPr>
           <w:rFonts w:asciiTheme="minorHAnsi" w:hAnsiTheme="minorHAnsi" w:cstheme="minorHAnsi"/>
         </w:rPr>
-        <w:t>y</w:t>
-      </w:r>
-      <w:proofErr w:type="spellEnd"/>
-      <w:r>
-        <w:rPr>
-          <w:rFonts w:asciiTheme="minorHAnsi" w:hAnsiTheme="minorHAnsi" w:cstheme="minorHAnsi"/>
-        </w:rPr>
-        <w:t xml:space="preserve"> Catering ha lo scopo di istruire i giocatori all’alimentazione sana e rispettosa dell’ambiente illustrando la correlazione fra un piatto da mangiare, la corrispettiva</w:t>
+        <w:t>y Catering ha lo scopo di istruire i giocatori all’alimentazione sana e rispettosa dell’ambiente illustrando la correlazione fra un piatto da mangiare, la corrispettiva</w:t>
       </w:r>
       <w:r>
         <w:rPr>
@@ -11604,28 +11361,7 @@
         <w:rPr>
           <w:rFonts w:asciiTheme="minorHAnsi" w:hAnsiTheme="minorHAnsi" w:cstheme="minorHAnsi"/>
         </w:rPr>
-        <w:t xml:space="preserve">Il </w:t>
-      </w:r>
-      <w:proofErr w:type="spellStart"/>
-      <w:r>
-        <w:rPr>
-          <w:rFonts w:asciiTheme="minorHAnsi" w:hAnsiTheme="minorHAnsi" w:cstheme="minorHAnsi"/>
-        </w:rPr>
-        <w:t>serious</w:t>
-      </w:r>
-      <w:proofErr w:type="spellEnd"/>
-      <w:r>
-        <w:rPr>
-          <w:rFonts w:asciiTheme="minorHAnsi" w:hAnsiTheme="minorHAnsi" w:cstheme="minorHAnsi"/>
-        </w:rPr>
-        <w:t xml:space="preserve"> game </w:t>
-      </w:r>
-      <w:proofErr w:type="spellStart"/>
-      <w:r>
-        <w:rPr>
-          <w:rFonts w:asciiTheme="minorHAnsi" w:hAnsiTheme="minorHAnsi" w:cstheme="minorHAnsi"/>
-        </w:rPr>
-        <w:t>Healt</w:t>
+        <w:t>Il serious game Healt</w:t>
       </w:r>
       <w:r>
         <w:rPr>
@@ -11637,14 +11373,7 @@
         <w:rPr>
           <w:rFonts w:asciiTheme="minorHAnsi" w:hAnsiTheme="minorHAnsi" w:cstheme="minorHAnsi"/>
         </w:rPr>
-        <w:t>y</w:t>
-      </w:r>
-      <w:proofErr w:type="spellEnd"/>
-      <w:r>
-        <w:rPr>
-          <w:rFonts w:asciiTheme="minorHAnsi" w:hAnsiTheme="minorHAnsi" w:cstheme="minorHAnsi"/>
-        </w:rPr>
-        <w:t xml:space="preserve"> Catering presenta i seguenti concetti:</w:t>
+        <w:t>y Catering presenta i seguenti concetti:</w:t>
       </w:r>
     </w:p>
     <w:p>
@@ -11985,35 +11714,7 @@
         <w:rPr>
           <w:rFonts w:asciiTheme="minorHAnsi" w:hAnsiTheme="minorHAnsi" w:cstheme="minorHAnsi"/>
         </w:rPr>
-        <w:t xml:space="preserve">Il giocatore selezionerà una portata in base alle pietanze disponibili ed alle patologie del cliente (con annessa relativa dieta), verrà generata una lista di piatti ordinati dal più affine al meno affine; in base a quanto selezionato dal giocatore gli verrà assegnato un punteggio da aggiungere a quello base. A parità di affinità tra patologie e dieta del cliente i piatti verranno ordinati anche in base al </w:t>
-      </w:r>
-      <w:proofErr w:type="spellStart"/>
-      <w:r>
-        <w:rPr>
-          <w:rFonts w:asciiTheme="minorHAnsi" w:hAnsiTheme="minorHAnsi" w:cstheme="minorHAnsi"/>
-        </w:rPr>
-        <w:t>ecoScore</w:t>
-      </w:r>
-      <w:proofErr w:type="spellEnd"/>
-      <w:r>
-        <w:rPr>
-          <w:rFonts w:asciiTheme="minorHAnsi" w:hAnsiTheme="minorHAnsi" w:cstheme="minorHAnsi"/>
-        </w:rPr>
-        <w:t xml:space="preserve"> e </w:t>
-      </w:r>
-      <w:proofErr w:type="spellStart"/>
-      <w:r>
-        <w:rPr>
-          <w:rFonts w:asciiTheme="minorHAnsi" w:hAnsiTheme="minorHAnsi" w:cstheme="minorHAnsi"/>
-        </w:rPr>
-        <w:t>nutriScore</w:t>
-      </w:r>
-      <w:proofErr w:type="spellEnd"/>
-      <w:r>
-        <w:rPr>
-          <w:rFonts w:asciiTheme="minorHAnsi" w:hAnsiTheme="minorHAnsi" w:cstheme="minorHAnsi"/>
-        </w:rPr>
-        <w:t>.</w:t>
+        <w:t>Il giocatore selezionerà una portata in base alle pietanze disponibili ed alle patologie del cliente (con annessa relativa dieta), verrà generata una lista di piatti ordinati dal più affine al meno affine; in base a quanto selezionato dal giocatore gli verrà assegnato un punteggio da aggiungere a quello base. A parità di affinità tra patologie e dieta del cliente i piatti verranno ordinati anche in base al ecoScore e nutriScore.</w:t>
       </w:r>
     </w:p>
     <w:p>
@@ -12157,7 +11858,6 @@
         </w:rPr>
         <w:t xml:space="preserve">Qui di seguito sono elencate le skill che i giocatori potranno acquisire attraverso il </w:t>
       </w:r>
-      <w:proofErr w:type="spellStart"/>
       <w:r>
         <w:rPr>
           <w:rFonts w:asciiTheme="minorHAnsi" w:hAnsiTheme="minorHAnsi" w:cstheme="minorHAnsi"/>
@@ -12168,14 +11868,7 @@
         <w:rPr>
           <w:rFonts w:asciiTheme="minorHAnsi" w:hAnsiTheme="minorHAnsi" w:cstheme="minorHAnsi"/>
         </w:rPr>
-        <w:t>erious</w:t>
-      </w:r>
-      <w:proofErr w:type="spellEnd"/>
-      <w:r>
-        <w:rPr>
-          <w:rFonts w:asciiTheme="minorHAnsi" w:hAnsiTheme="minorHAnsi" w:cstheme="minorHAnsi"/>
-        </w:rPr>
-        <w:t xml:space="preserve"> game:</w:t>
+        <w:t>erious game:</w:t>
       </w:r>
     </w:p>
     <w:p>
@@ -12269,7 +11962,7 @@
                     </pic:cNvPicPr>
                   </pic:nvPicPr>
                   <pic:blipFill>
-                    <a:blip r:embed="rId14">
+                    <a:blip r:embed="rId15">
                       <a:extLst>
                         <a:ext uri="{28A0092B-C50C-407E-A947-70E740481C1C}">
                           <a14:useLocalDpi xmlns:a14="http://schemas.microsoft.com/office/drawing/2010/main" val="0"/>
@@ -12358,14 +12051,7 @@
         <w:rPr>
           <w:rFonts w:asciiTheme="minorHAnsi" w:hAnsiTheme="minorHAnsi" w:cstheme="minorHAnsi"/>
         </w:rPr>
-        <w:t xml:space="preserve">L’idea alla base del gioco </w:t>
-      </w:r>
-      <w:proofErr w:type="spellStart"/>
-      <w:r>
-        <w:rPr>
-          <w:rFonts w:asciiTheme="minorHAnsi" w:hAnsiTheme="minorHAnsi" w:cstheme="minorHAnsi"/>
-        </w:rPr>
-        <w:t>Healt</w:t>
+        <w:t>L’idea alla base del gioco Healt</w:t>
       </w:r>
       <w:r>
         <w:rPr>
@@ -12377,14 +12063,7 @@
         <w:rPr>
           <w:rFonts w:asciiTheme="minorHAnsi" w:hAnsiTheme="minorHAnsi" w:cstheme="minorHAnsi"/>
         </w:rPr>
-        <w:t>y</w:t>
-      </w:r>
-      <w:proofErr w:type="spellEnd"/>
-      <w:r>
-        <w:rPr>
-          <w:rFonts w:asciiTheme="minorHAnsi" w:hAnsiTheme="minorHAnsi" w:cstheme="minorHAnsi"/>
-        </w:rPr>
-        <w:t xml:space="preserve"> Catering è quella di istruire i giocatori alla scelta dei piatti migliori sia dal punto di vista medico che ambientale.</w:t>
+        <w:t>y Catering è quella di istruire i giocatori alla scelta dei piatti migliori sia dal punto di vista medico che ambientale.</w:t>
       </w:r>
     </w:p>
     <w:p>
@@ -12580,14 +12259,7 @@
         <w:rPr>
           <w:rFonts w:asciiTheme="minorHAnsi" w:hAnsiTheme="minorHAnsi" w:cstheme="minorHAnsi"/>
         </w:rPr>
-        <w:t xml:space="preserve">pagina dove viene visualizzata la classifica </w:t>
-      </w:r>
-      <w:proofErr w:type="gramStart"/>
-      <w:r>
-        <w:rPr>
-          <w:rFonts w:asciiTheme="minorHAnsi" w:hAnsiTheme="minorHAnsi" w:cstheme="minorHAnsi"/>
-        </w:rPr>
-        <w:t xml:space="preserve">dei </w:t>
+        <w:t xml:space="preserve">pagina dove viene visualizzata la classifica dei </w:t>
       </w:r>
       <w:r>
         <w:rPr>
@@ -12595,7 +12267,6 @@
         </w:rPr>
         <w:t>x</w:t>
       </w:r>
-      <w:proofErr w:type="gramEnd"/>
       <w:r>
         <w:rPr>
           <w:rFonts w:asciiTheme="minorHAnsi" w:hAnsiTheme="minorHAnsi" w:cstheme="minorHAnsi"/>
@@ -12790,35 +12461,7 @@
         <w:rPr>
           <w:rFonts w:asciiTheme="minorHAnsi" w:hAnsiTheme="minorHAnsi" w:cstheme="minorHAnsi"/>
         </w:rPr>
-        <w:t xml:space="preserve"> verrà generata una lista di piatti ordinati, dal più affine al meno affine, in base alle patologie e alla dieta del cliente, e a parità di affinità in base al </w:t>
-      </w:r>
-      <w:proofErr w:type="spellStart"/>
-      <w:r>
-        <w:rPr>
-          <w:rFonts w:asciiTheme="minorHAnsi" w:hAnsiTheme="minorHAnsi" w:cstheme="minorHAnsi"/>
-        </w:rPr>
-        <w:t>costoEco</w:t>
-      </w:r>
-      <w:proofErr w:type="spellEnd"/>
-      <w:r>
-        <w:rPr>
-          <w:rFonts w:asciiTheme="minorHAnsi" w:hAnsiTheme="minorHAnsi" w:cstheme="minorHAnsi"/>
-        </w:rPr>
-        <w:t xml:space="preserve"> e </w:t>
-      </w:r>
-      <w:proofErr w:type="spellStart"/>
-      <w:r>
-        <w:rPr>
-          <w:rFonts w:asciiTheme="minorHAnsi" w:hAnsiTheme="minorHAnsi" w:cstheme="minorHAnsi"/>
-        </w:rPr>
-        <w:t>nutriScore</w:t>
-      </w:r>
-      <w:proofErr w:type="spellEnd"/>
-      <w:r>
-        <w:rPr>
-          <w:rFonts w:asciiTheme="minorHAnsi" w:hAnsiTheme="minorHAnsi" w:cstheme="minorHAnsi"/>
-        </w:rPr>
-        <w:t xml:space="preserve"> (e in base alla posizione del piatto scelto dal giocatore in questa lista) verrà assegnato un punteggio.</w:t>
+        <w:t xml:space="preserve"> verrà generata una lista di piatti ordinati, dal più affine al meno affine, in base alle patologie e alla dieta del cliente, e a parità di affinità in base al costoEco e nutriScore (e in base alla posizione del piatto scelto dal giocatore in questa lista) verrà assegnato un punteggio.</w:t>
       </w:r>
     </w:p>
     <w:p>
@@ -12955,35 +12598,7 @@
         <w:rPr>
           <w:rFonts w:asciiTheme="minorHAnsi" w:hAnsiTheme="minorHAnsi" w:cstheme="minorHAnsi"/>
         </w:rPr>
-        <w:t xml:space="preserve">bonus affinità = + 5% sul prezzo base se il piatto è affine al cliente (patologie e dieta) -5% sul prezzo base se il piatto non è affine al cliente, ed extra bonus di 3% o 2% o 1% se il piatto è rispettivamente in prima, seconda o terza posizione nella lista dei piatti ordinati dal migliore al peggiore in base all’affinità con patologie e dieta e </w:t>
-      </w:r>
-      <w:proofErr w:type="spellStart"/>
-      <w:r>
-        <w:rPr>
-          <w:rFonts w:asciiTheme="minorHAnsi" w:hAnsiTheme="minorHAnsi" w:cstheme="minorHAnsi"/>
-        </w:rPr>
-        <w:t>nutriscore</w:t>
-      </w:r>
-      <w:proofErr w:type="spellEnd"/>
-      <w:r>
-        <w:rPr>
-          <w:rFonts w:asciiTheme="minorHAnsi" w:hAnsiTheme="minorHAnsi" w:cstheme="minorHAnsi"/>
-        </w:rPr>
-        <w:t xml:space="preserve"> e </w:t>
-      </w:r>
-      <w:proofErr w:type="spellStart"/>
-      <w:r>
-        <w:rPr>
-          <w:rFonts w:asciiTheme="minorHAnsi" w:hAnsiTheme="minorHAnsi" w:cstheme="minorHAnsi"/>
-        </w:rPr>
-        <w:t>ecoScore</w:t>
-      </w:r>
-      <w:proofErr w:type="spellEnd"/>
-      <w:r>
-        <w:rPr>
-          <w:rFonts w:asciiTheme="minorHAnsi" w:hAnsiTheme="minorHAnsi" w:cstheme="minorHAnsi"/>
-        </w:rPr>
-        <w:t>.</w:t>
+        <w:t>bonus affinità = + 5% sul prezzo base se il piatto è affine al cliente (patologie e dieta) -5% sul prezzo base se il piatto non è affine al cliente, ed extra bonus di 3% o 2% o 1% se il piatto è rispettivamente in prima, seconda o terza posizione nella lista dei piatti ordinati dal migliore al peggiore in base all’affinità con patologie e dieta e nutriscore e ecoScore.</w:t>
       </w:r>
     </w:p>
     <w:p>
@@ -13122,14 +12737,7 @@
         <w:rPr>
           <w:rFonts w:asciiTheme="minorHAnsi" w:hAnsiTheme="minorHAnsi" w:cstheme="minorHAnsi"/>
         </w:rPr>
-        <w:t xml:space="preserve">bonus </w:t>
-      </w:r>
-      <w:proofErr w:type="spellStart"/>
-      <w:r>
-        <w:rPr>
-          <w:rFonts w:asciiTheme="minorHAnsi" w:hAnsiTheme="minorHAnsi" w:cstheme="minorHAnsi"/>
-        </w:rPr>
-        <w:t>nutri</w:t>
+        <w:t>bonus nutri</w:t>
       </w:r>
       <w:r>
         <w:rPr>
@@ -13141,21 +12749,7 @@
         <w:rPr>
           <w:rFonts w:asciiTheme="minorHAnsi" w:hAnsiTheme="minorHAnsi" w:cstheme="minorHAnsi"/>
         </w:rPr>
-        <w:t>core</w:t>
-      </w:r>
-      <w:proofErr w:type="spellEnd"/>
-      <w:r>
-        <w:rPr>
-          <w:rFonts w:asciiTheme="minorHAnsi" w:hAnsiTheme="minorHAnsi" w:cstheme="minorHAnsi"/>
-        </w:rPr>
-        <w:t xml:space="preserve"> = in base al </w:t>
-      </w:r>
-      <w:proofErr w:type="spellStart"/>
-      <w:r>
-        <w:rPr>
-          <w:rFonts w:asciiTheme="minorHAnsi" w:hAnsiTheme="minorHAnsi" w:cstheme="minorHAnsi"/>
-        </w:rPr>
-        <w:t>nutri</w:t>
+        <w:t>core = in base al nutri</w:t>
       </w:r>
       <w:r>
         <w:rPr>
@@ -13167,14 +12761,7 @@
         <w:rPr>
           <w:rFonts w:asciiTheme="minorHAnsi" w:hAnsiTheme="minorHAnsi" w:cstheme="minorHAnsi"/>
         </w:rPr>
-        <w:t>core</w:t>
-      </w:r>
-      <w:proofErr w:type="spellEnd"/>
-      <w:r>
-        <w:rPr>
-          <w:rFonts w:asciiTheme="minorHAnsi" w:hAnsiTheme="minorHAnsi" w:cstheme="minorHAnsi"/>
-        </w:rPr>
-        <w:t>:</w:t>
+        <w:t>core:</w:t>
       </w:r>
     </w:p>
     <w:p>
@@ -13296,28 +12883,7 @@
         <w:rPr>
           <w:rFonts w:asciiTheme="minorHAnsi" w:hAnsiTheme="minorHAnsi" w:cstheme="minorHAnsi"/>
         </w:rPr>
-        <w:t xml:space="preserve">bonus </w:t>
-      </w:r>
-      <w:proofErr w:type="spellStart"/>
-      <w:r>
-        <w:rPr>
-          <w:rFonts w:asciiTheme="minorHAnsi" w:hAnsiTheme="minorHAnsi" w:cstheme="minorHAnsi"/>
-        </w:rPr>
-        <w:t>ecoScore</w:t>
-      </w:r>
-      <w:proofErr w:type="spellEnd"/>
-      <w:r>
-        <w:rPr>
-          <w:rFonts w:asciiTheme="minorHAnsi" w:hAnsiTheme="minorHAnsi" w:cstheme="minorHAnsi"/>
-        </w:rPr>
-        <w:t xml:space="preserve"> = in base al valore dell’</w:t>
-      </w:r>
-      <w:proofErr w:type="spellStart"/>
-      <w:r>
-        <w:rPr>
-          <w:rFonts w:asciiTheme="minorHAnsi" w:hAnsiTheme="minorHAnsi" w:cstheme="minorHAnsi"/>
-        </w:rPr>
-        <w:t>eco</w:t>
+        <w:t>bonus ecoScore = in base al valore dell’eco</w:t>
       </w:r>
       <w:r>
         <w:rPr>
@@ -13329,21 +12895,7 @@
         <w:rPr>
           <w:rFonts w:asciiTheme="minorHAnsi" w:hAnsiTheme="minorHAnsi" w:cstheme="minorHAnsi"/>
         </w:rPr>
-        <w:t>core</w:t>
-      </w:r>
-      <w:proofErr w:type="spellEnd"/>
-      <w:r>
-        <w:rPr>
-          <w:rFonts w:asciiTheme="minorHAnsi" w:hAnsiTheme="minorHAnsi" w:cstheme="minorHAnsi"/>
-        </w:rPr>
-        <w:t>: (non sappiamo ancora come assegnare l’</w:t>
-      </w:r>
-      <w:proofErr w:type="spellStart"/>
-      <w:r>
-        <w:rPr>
-          <w:rFonts w:asciiTheme="minorHAnsi" w:hAnsiTheme="minorHAnsi" w:cstheme="minorHAnsi"/>
-        </w:rPr>
-        <w:t>eco</w:t>
+        <w:t>core: (non sappiamo ancora come assegnare l’eco</w:t>
       </w:r>
       <w:r>
         <w:rPr>
@@ -13355,14 +12907,7 @@
         <w:rPr>
           <w:rFonts w:asciiTheme="minorHAnsi" w:hAnsiTheme="minorHAnsi" w:cstheme="minorHAnsi"/>
         </w:rPr>
-        <w:t>core</w:t>
-      </w:r>
-      <w:proofErr w:type="spellEnd"/>
-      <w:r>
-        <w:rPr>
-          <w:rFonts w:asciiTheme="minorHAnsi" w:hAnsiTheme="minorHAnsi" w:cstheme="minorHAnsi"/>
-        </w:rPr>
-        <w:t xml:space="preserve"> agli ingredienti quindi tali valori sono probabilmente da rivedere)</w:t>
+        <w:t>core agli ingredienti quindi tali valori sono probabilmente da rivedere)</w:t>
       </w:r>
     </w:p>
     <w:p>
@@ -13767,21 +13312,7 @@
         <w:rPr>
           <w:rFonts w:asciiTheme="minorHAnsi" w:hAnsiTheme="minorHAnsi" w:cstheme="minorHAnsi"/>
         </w:rPr>
-        <w:t xml:space="preserve">Sarà sempre possibile, in ogni momento accedere ad una sezione aiuto dove sono riportate in maniera sintetica, tutti i comandi e le azioni eseguibili in gioco, in modo da non obbligare l’utente che ha già superato il Tutorial di doverlo </w:t>
-      </w:r>
-      <w:proofErr w:type="spellStart"/>
-      <w:r>
-        <w:rPr>
-          <w:rFonts w:asciiTheme="minorHAnsi" w:hAnsiTheme="minorHAnsi" w:cstheme="minorHAnsi"/>
-        </w:rPr>
-        <w:t>ri</w:t>
-      </w:r>
-      <w:proofErr w:type="spellEnd"/>
-      <w:r>
-        <w:rPr>
-          <w:rFonts w:asciiTheme="minorHAnsi" w:hAnsiTheme="minorHAnsi" w:cstheme="minorHAnsi"/>
-        </w:rPr>
-        <w:t>-effettuare per ricordarsi un concetto.</w:t>
+        <w:t>Sarà sempre possibile, in ogni momento accedere ad una sezione aiuto dove sono riportate in maniera sintetica, tutti i comandi e le azioni eseguibili in gioco, in modo da non obbligare l’utente che ha già superato il Tutorial di doverlo ri-effettuare per ricordarsi un concetto.</w:t>
       </w:r>
     </w:p>
     <w:p>
@@ -13928,7 +13459,6 @@
         </w:rPr>
         <w:t xml:space="preserve">Servire </w:t>
       </w:r>
-      <w:proofErr w:type="spellStart"/>
       <w:r>
         <w:rPr>
           <w:rFonts w:asciiTheme="minorHAnsi" w:hAnsiTheme="minorHAnsi" w:cstheme="minorHAnsi"/>
@@ -13937,7 +13467,6 @@
         </w:rPr>
         <w:t>x</w:t>
       </w:r>
-      <w:proofErr w:type="spellEnd"/>
       <w:r>
         <w:rPr>
           <w:rFonts w:asciiTheme="minorHAnsi" w:hAnsiTheme="minorHAnsi" w:cstheme="minorHAnsi"/>
@@ -14079,21 +13608,7 @@
         <w:rPr>
           <w:rFonts w:asciiTheme="minorHAnsi" w:hAnsiTheme="minorHAnsi" w:cstheme="minorHAnsi"/>
         </w:rPr>
-        <w:t xml:space="preserve">Il livello </w:t>
-      </w:r>
-      <w:proofErr w:type="gramStart"/>
-      <w:r>
-        <w:rPr>
-          <w:rFonts w:asciiTheme="minorHAnsi" w:hAnsiTheme="minorHAnsi" w:cstheme="minorHAnsi"/>
-        </w:rPr>
-        <w:t>2</w:t>
-      </w:r>
-      <w:proofErr w:type="gramEnd"/>
-      <w:r>
-        <w:rPr>
-          <w:rFonts w:asciiTheme="minorHAnsi" w:hAnsiTheme="minorHAnsi" w:cstheme="minorHAnsi"/>
-        </w:rPr>
-        <w:t xml:space="preserve"> è caratterizzato dall’interazione con clienti con la patologia </w:t>
+        <w:t xml:space="preserve">Il livello 2 è caratterizzato dall’interazione con clienti con la patologia </w:t>
       </w:r>
       <w:r>
         <w:rPr>
@@ -14137,7 +13652,6 @@
         </w:rPr>
         <w:t xml:space="preserve">Servire </w:t>
       </w:r>
-      <w:proofErr w:type="spellStart"/>
       <w:r>
         <w:rPr>
           <w:rFonts w:asciiTheme="minorHAnsi" w:hAnsiTheme="minorHAnsi" w:cstheme="minorHAnsi"/>
@@ -14146,7 +13660,6 @@
         </w:rPr>
         <w:t>x</w:t>
       </w:r>
-      <w:proofErr w:type="spellEnd"/>
       <w:r>
         <w:rPr>
           <w:rFonts w:asciiTheme="minorHAnsi" w:hAnsiTheme="minorHAnsi" w:cstheme="minorHAnsi"/>
@@ -14339,7 +13852,6 @@
       <w:bookmarkStart w:id="97" w:name="_Toc101112599"/>
       <w:bookmarkStart w:id="98" w:name="_Toc101113488"/>
       <w:bookmarkStart w:id="99" w:name="_Toc102498364"/>
-      <w:proofErr w:type="spellStart"/>
       <w:r>
         <w:rPr>
           <w:color w:val="385623" w:themeColor="accent6" w:themeShade="80"/>
@@ -14350,7 +13862,6 @@
       <w:bookmarkEnd w:id="97"/>
       <w:bookmarkEnd w:id="98"/>
       <w:bookmarkEnd w:id="99"/>
-      <w:proofErr w:type="spellEnd"/>
     </w:p>
     <w:p>
       <w:pPr>
@@ -14364,31 +13875,13 @@
           <w:lang w:val="en-US"/>
         </w:rPr>
       </w:pPr>
-      <w:proofErr w:type="spellStart"/>
       <w:r>
         <w:rPr>
           <w:rFonts w:asciiTheme="minorHAnsi" w:hAnsiTheme="minorHAnsi" w:cstheme="minorHAnsi"/>
           <w:lang w:val="en-US"/>
         </w:rPr>
-        <w:t>Schermata</w:t>
-      </w:r>
-      <w:proofErr w:type="spellEnd"/>
-      <w:r>
-        <w:rPr>
-          <w:rFonts w:asciiTheme="minorHAnsi" w:hAnsiTheme="minorHAnsi" w:cstheme="minorHAnsi"/>
-          <w:lang w:val="en-US"/>
-        </w:rPr>
-        <w:t xml:space="preserve"> </w:t>
-      </w:r>
-      <w:proofErr w:type="spellStart"/>
-      <w:r>
-        <w:rPr>
-          <w:rFonts w:asciiTheme="minorHAnsi" w:hAnsiTheme="minorHAnsi" w:cstheme="minorHAnsi"/>
-          <w:lang w:val="en-US"/>
-        </w:rPr>
-        <w:t>iniziale</w:t>
-      </w:r>
-      <w:proofErr w:type="spellEnd"/>
+        <w:t>Schermata iniziale</w:t>
+      </w:r>
       <w:r>
         <w:rPr>
           <w:rFonts w:asciiTheme="minorHAnsi" w:hAnsiTheme="minorHAnsi" w:cstheme="minorHAnsi"/>
@@ -14427,7 +13920,7 @@
                     <pic:cNvPicPr/>
                   </pic:nvPicPr>
                   <pic:blipFill>
-                    <a:blip r:embed="rId15">
+                    <a:blip r:embed="rId16">
                       <a:extLst>
                         <a:ext uri="{28A0092B-C50C-407E-A947-70E740481C1C}">
                           <a14:useLocalDpi xmlns:a14="http://schemas.microsoft.com/office/drawing/2010/main" val="0"/>
@@ -14471,33 +13964,8 @@
           <w:rFonts w:asciiTheme="minorHAnsi" w:hAnsiTheme="minorHAnsi" w:cstheme="minorHAnsi"/>
           <w:lang w:val="en-US"/>
         </w:rPr>
-        <w:t xml:space="preserve">Menu </w:t>
-      </w:r>
-      <w:proofErr w:type="spellStart"/>
-      <w:r>
-        <w:rPr>
-          <w:rFonts w:asciiTheme="minorHAnsi" w:hAnsiTheme="minorHAnsi" w:cstheme="minorHAnsi"/>
-          <w:lang w:val="en-US"/>
-        </w:rPr>
-        <w:t>Selezione</w:t>
-      </w:r>
-      <w:proofErr w:type="spellEnd"/>
-      <w:r>
-        <w:rPr>
-          <w:rFonts w:asciiTheme="minorHAnsi" w:hAnsiTheme="minorHAnsi" w:cstheme="minorHAnsi"/>
-          <w:lang w:val="en-US"/>
-        </w:rPr>
-        <w:t xml:space="preserve"> </w:t>
-      </w:r>
-      <w:proofErr w:type="spellStart"/>
-      <w:r>
-        <w:rPr>
-          <w:rFonts w:asciiTheme="minorHAnsi" w:hAnsiTheme="minorHAnsi" w:cstheme="minorHAnsi"/>
-          <w:lang w:val="en-US"/>
-        </w:rPr>
-        <w:t>Livello</w:t>
-      </w:r>
-      <w:proofErr w:type="spellEnd"/>
+        <w:t>Menu Selezione Livello</w:t>
+      </w:r>
     </w:p>
     <w:p>
       <w:pPr>
@@ -14530,7 +13998,7 @@
                     <pic:cNvPicPr/>
                   </pic:nvPicPr>
                   <pic:blipFill>
-                    <a:blip r:embed="rId16">
+                    <a:blip r:embed="rId17">
                       <a:extLst>
                         <a:ext uri="{28A0092B-C50C-407E-A947-70E740481C1C}">
                           <a14:useLocalDpi xmlns:a14="http://schemas.microsoft.com/office/drawing/2010/main" val="0"/>
@@ -14574,17 +14042,8 @@
           <w:rFonts w:asciiTheme="minorHAnsi" w:hAnsiTheme="minorHAnsi" w:cstheme="minorHAnsi"/>
           <w:lang w:val="en-US"/>
         </w:rPr>
-        <w:t xml:space="preserve">Menu </w:t>
-      </w:r>
-      <w:proofErr w:type="spellStart"/>
-      <w:r>
-        <w:rPr>
-          <w:rFonts w:asciiTheme="minorHAnsi" w:hAnsiTheme="minorHAnsi" w:cstheme="minorHAnsi"/>
-          <w:lang w:val="en-US"/>
-        </w:rPr>
-        <w:t>opzioni</w:t>
-      </w:r>
-      <w:proofErr w:type="spellEnd"/>
+        <w:t>Menu opzioni</w:t>
+      </w:r>
       <w:r>
         <w:rPr>
           <w:rFonts w:asciiTheme="minorHAnsi" w:hAnsiTheme="minorHAnsi" w:cstheme="minorHAnsi"/>
@@ -14644,7 +14103,7 @@
                     </pic:cNvPicPr>
                   </pic:nvPicPr>
                   <pic:blipFill>
-                    <a:blip r:embed="rId17">
+                    <a:blip r:embed="rId18">
                       <a:extLst>
                         <a:ext uri="{28A0092B-C50C-407E-A947-70E740481C1C}">
                           <a14:useLocalDpi xmlns:a14="http://schemas.microsoft.com/office/drawing/2010/main" val="0"/>
@@ -14693,49 +14152,8 @@
           <w:rFonts w:asciiTheme="minorHAnsi" w:hAnsiTheme="minorHAnsi" w:cstheme="minorHAnsi"/>
           <w:lang w:val="en-US"/>
         </w:rPr>
-        <w:t xml:space="preserve">Menu </w:t>
-      </w:r>
-      <w:proofErr w:type="spellStart"/>
-      <w:r>
-        <w:rPr>
-          <w:rFonts w:asciiTheme="minorHAnsi" w:hAnsiTheme="minorHAnsi" w:cstheme="minorHAnsi"/>
-          <w:lang w:val="en-US"/>
-        </w:rPr>
-        <w:t>Opzioni</w:t>
-      </w:r>
-      <w:proofErr w:type="spellEnd"/>
-      <w:r>
-        <w:rPr>
-          <w:rFonts w:asciiTheme="minorHAnsi" w:hAnsiTheme="minorHAnsi" w:cstheme="minorHAnsi"/>
-          <w:lang w:val="en-US"/>
-        </w:rPr>
-        <w:t xml:space="preserve"> </w:t>
-      </w:r>
-      <w:proofErr w:type="spellStart"/>
-      <w:r>
-        <w:rPr>
-          <w:rFonts w:asciiTheme="minorHAnsi" w:hAnsiTheme="minorHAnsi" w:cstheme="minorHAnsi"/>
-          <w:lang w:val="en-US"/>
-        </w:rPr>
-        <w:t>Impostazioni</w:t>
-      </w:r>
-      <w:proofErr w:type="spellEnd"/>
-      <w:r>
-        <w:rPr>
-          <w:rFonts w:asciiTheme="minorHAnsi" w:hAnsiTheme="minorHAnsi" w:cstheme="minorHAnsi"/>
-          <w:lang w:val="en-US"/>
-        </w:rPr>
-        <w:t xml:space="preserve"> </w:t>
-      </w:r>
-      <w:proofErr w:type="spellStart"/>
-      <w:r>
-        <w:rPr>
-          <w:rFonts w:asciiTheme="minorHAnsi" w:hAnsiTheme="minorHAnsi" w:cstheme="minorHAnsi"/>
-          <w:lang w:val="en-US"/>
-        </w:rPr>
-        <w:t>Controlli</w:t>
-      </w:r>
-      <w:proofErr w:type="spellEnd"/>
+        <w:t>Menu Opzioni Impostazioni Controlli</w:t>
+      </w:r>
     </w:p>
     <w:p>
       <w:pPr>
@@ -14768,7 +14186,7 @@
                     <pic:cNvPicPr/>
                   </pic:nvPicPr>
                   <pic:blipFill>
-                    <a:blip r:embed="rId18">
+                    <a:blip r:embed="rId19">
                       <a:extLst>
                         <a:ext uri="{28A0092B-C50C-407E-A947-70E740481C1C}">
                           <a14:useLocalDpi xmlns:a14="http://schemas.microsoft.com/office/drawing/2010/main" val="0"/>
@@ -14823,47 +14241,27 @@
           <w:lang w:val="en-US"/>
         </w:rPr>
       </w:pPr>
-      <w:proofErr w:type="spellStart"/>
       <w:r>
         <w:rPr>
           <w:rFonts w:asciiTheme="minorHAnsi" w:hAnsiTheme="minorHAnsi" w:cstheme="minorHAnsi"/>
           <w:lang w:val="en-US"/>
         </w:rPr>
-        <w:t>Scelta</w:t>
-      </w:r>
-      <w:proofErr w:type="spellEnd"/>
+        <w:t xml:space="preserve">Scelta </w:t>
+      </w:r>
       <w:r>
         <w:rPr>
           <w:rFonts w:asciiTheme="minorHAnsi" w:hAnsiTheme="minorHAnsi" w:cstheme="minorHAnsi"/>
           <w:lang w:val="en-US"/>
         </w:rPr>
-        <w:t xml:space="preserve"> </w:t>
-      </w:r>
-      <w:proofErr w:type="spellStart"/>
+        <w:t>profilo</w:t>
+      </w:r>
       <w:r>
         <w:rPr>
           <w:rFonts w:asciiTheme="minorHAnsi" w:hAnsiTheme="minorHAnsi" w:cstheme="minorHAnsi"/>
           <w:lang w:val="en-US"/>
         </w:rPr>
-        <w:t>profilo</w:t>
-      </w:r>
-      <w:proofErr w:type="spellEnd"/>
-      <w:r>
-        <w:rPr>
-          <w:rFonts w:asciiTheme="minorHAnsi" w:hAnsiTheme="minorHAnsi" w:cstheme="minorHAnsi"/>
-          <w:lang w:val="en-US"/>
-        </w:rPr>
-        <w:t xml:space="preserve"> </w:t>
-      </w:r>
-      <w:proofErr w:type="spellStart"/>
-      <w:r>
-        <w:rPr>
-          <w:rFonts w:asciiTheme="minorHAnsi" w:hAnsiTheme="minorHAnsi" w:cstheme="minorHAnsi"/>
-          <w:lang w:val="en-US"/>
-        </w:rPr>
-        <w:t>giocatore</w:t>
-      </w:r>
-      <w:proofErr w:type="spellEnd"/>
+        <w:t xml:space="preserve"> giocatore</w:t>
+      </w:r>
     </w:p>
     <w:p>
       <w:pPr>
@@ -14893,93 +14291,6 @@
                 <pic:pic xmlns:pic="http://schemas.openxmlformats.org/drawingml/2006/picture">
                   <pic:nvPicPr>
                     <pic:cNvPr id="7" name="Immagine 7"/>
-                    <pic:cNvPicPr/>
-                  </pic:nvPicPr>
-                  <pic:blipFill>
-                    <a:blip r:embed="rId19">
-                      <a:extLst>
-                        <a:ext uri="{28A0092B-C50C-407E-A947-70E740481C1C}">
-                          <a14:useLocalDpi xmlns:a14="http://schemas.microsoft.com/office/drawing/2010/main" val="0"/>
-                        </a:ext>
-                      </a:extLst>
-                    </a:blip>
-                    <a:stretch>
-                      <a:fillRect/>
-                    </a:stretch>
-                  </pic:blipFill>
-                  <pic:spPr>
-                    <a:xfrm>
-                      <a:off x="0" y="0"/>
-                      <a:ext cx="2867025" cy="4867275"/>
-                    </a:xfrm>
-                    <a:prstGeom prst="rect">
-                      <a:avLst/>
-                    </a:prstGeom>
-                  </pic:spPr>
-                </pic:pic>
-              </a:graphicData>
-            </a:graphic>
-          </wp:inline>
-        </w:drawing>
-      </w:r>
-    </w:p>
-    <w:p>
-      <w:pPr>
-        <w:pStyle w:val="Paragrafoelenco"/>
-        <w:numPr>
-          <w:ilvl w:val="0"/>
-          <w:numId w:val="45"/>
-        </w:numPr>
-        <w:rPr>
-          <w:rFonts w:asciiTheme="minorHAnsi" w:hAnsiTheme="minorHAnsi" w:cstheme="minorHAnsi"/>
-          <w:lang w:val="en-US"/>
-        </w:rPr>
-      </w:pPr>
-      <w:proofErr w:type="spellStart"/>
-      <w:r>
-        <w:rPr>
-          <w:rFonts w:asciiTheme="minorHAnsi" w:hAnsiTheme="minorHAnsi" w:cstheme="minorHAnsi"/>
-          <w:lang w:val="en-US"/>
-        </w:rPr>
-        <w:t>Classifica</w:t>
-      </w:r>
-      <w:proofErr w:type="spellEnd"/>
-      <w:r>
-        <w:rPr>
-          <w:rFonts w:asciiTheme="minorHAnsi" w:hAnsiTheme="minorHAnsi" w:cstheme="minorHAnsi"/>
-          <w:lang w:val="en-US"/>
-        </w:rPr>
-        <w:t>.</w:t>
-      </w:r>
-    </w:p>
-    <w:p>
-      <w:pPr>
-        <w:jc w:val="center"/>
-        <w:rPr>
-          <w:rFonts w:asciiTheme="minorHAnsi" w:hAnsiTheme="minorHAnsi" w:cstheme="minorHAnsi"/>
-          <w:lang w:val="en-US"/>
-        </w:rPr>
-      </w:pPr>
-      <w:r>
-        <w:rPr>
-          <w:rFonts w:asciiTheme="minorHAnsi" w:hAnsiTheme="minorHAnsi" w:cstheme="minorHAnsi"/>
-          <w:noProof/>
-          <w:lang w:val="en-US"/>
-        </w:rPr>
-        <w:lastRenderedPageBreak/>
-        <w:drawing>
-          <wp:inline distT="0" distB="0" distL="0" distR="0" wp14:anchorId="34156E5E" wp14:editId="0EDFED35">
-            <wp:extent cx="2867025" cy="4867275"/>
-            <wp:effectExtent l="0" t="0" r="0" b="9525"/>
-            <wp:docPr id="16" name="Immagine 16" descr="Immagine che contiene testo&#10;&#10;Descrizione generata automaticamente"/>
-            <wp:cNvGraphicFramePr>
-              <a:graphicFrameLocks xmlns:a="http://schemas.openxmlformats.org/drawingml/2006/main" noChangeAspect="1"/>
-            </wp:cNvGraphicFramePr>
-            <a:graphic xmlns:a="http://schemas.openxmlformats.org/drawingml/2006/main">
-              <a:graphicData uri="http://schemas.openxmlformats.org/drawingml/2006/picture">
-                <pic:pic xmlns:pic="http://schemas.openxmlformats.org/drawingml/2006/picture">
-                  <pic:nvPicPr>
-                    <pic:cNvPr id="16" name="Immagine 16" descr="Immagine che contiene testo&#10;&#10;Descrizione generata automaticamente"/>
                     <pic:cNvPicPr/>
                   </pic:nvPicPr>
                   <pic:blipFill>
@@ -15022,15 +14333,91 @@
           <w:lang w:val="en-US"/>
         </w:rPr>
       </w:pPr>
-      <w:proofErr w:type="spellStart"/>
       <w:r>
         <w:rPr>
           <w:rFonts w:asciiTheme="minorHAnsi" w:hAnsiTheme="minorHAnsi" w:cstheme="minorHAnsi"/>
           <w:lang w:val="en-US"/>
         </w:rPr>
+        <w:t>Classifica.</w:t>
+      </w:r>
+    </w:p>
+    <w:p>
+      <w:pPr>
+        <w:jc w:val="center"/>
+        <w:rPr>
+          <w:rFonts w:asciiTheme="minorHAnsi" w:hAnsiTheme="minorHAnsi" w:cstheme="minorHAnsi"/>
+          <w:lang w:val="en-US"/>
+        </w:rPr>
+      </w:pPr>
+      <w:r>
+        <w:rPr>
+          <w:rFonts w:asciiTheme="minorHAnsi" w:hAnsiTheme="minorHAnsi" w:cstheme="minorHAnsi"/>
+          <w:noProof/>
+          <w:lang w:val="en-US"/>
+        </w:rPr>
+        <w:lastRenderedPageBreak/>
+        <w:drawing>
+          <wp:inline distT="0" distB="0" distL="0" distR="0" wp14:anchorId="34156E5E" wp14:editId="0EDFED35">
+            <wp:extent cx="2867025" cy="4867275"/>
+            <wp:effectExtent l="0" t="0" r="0" b="9525"/>
+            <wp:docPr id="16" name="Immagine 16" descr="Immagine che contiene testo&#10;&#10;Descrizione generata automaticamente"/>
+            <wp:cNvGraphicFramePr>
+              <a:graphicFrameLocks xmlns:a="http://schemas.openxmlformats.org/drawingml/2006/main" noChangeAspect="1"/>
+            </wp:cNvGraphicFramePr>
+            <a:graphic xmlns:a="http://schemas.openxmlformats.org/drawingml/2006/main">
+              <a:graphicData uri="http://schemas.openxmlformats.org/drawingml/2006/picture">
+                <pic:pic xmlns:pic="http://schemas.openxmlformats.org/drawingml/2006/picture">
+                  <pic:nvPicPr>
+                    <pic:cNvPr id="16" name="Immagine 16" descr="Immagine che contiene testo&#10;&#10;Descrizione generata automaticamente"/>
+                    <pic:cNvPicPr/>
+                  </pic:nvPicPr>
+                  <pic:blipFill>
+                    <a:blip r:embed="rId21">
+                      <a:extLst>
+                        <a:ext uri="{28A0092B-C50C-407E-A947-70E740481C1C}">
+                          <a14:useLocalDpi xmlns:a14="http://schemas.microsoft.com/office/drawing/2010/main" val="0"/>
+                        </a:ext>
+                      </a:extLst>
+                    </a:blip>
+                    <a:stretch>
+                      <a:fillRect/>
+                    </a:stretch>
+                  </pic:blipFill>
+                  <pic:spPr>
+                    <a:xfrm>
+                      <a:off x="0" y="0"/>
+                      <a:ext cx="2867025" cy="4867275"/>
+                    </a:xfrm>
+                    <a:prstGeom prst="rect">
+                      <a:avLst/>
+                    </a:prstGeom>
+                  </pic:spPr>
+                </pic:pic>
+              </a:graphicData>
+            </a:graphic>
+          </wp:inline>
+        </w:drawing>
+      </w:r>
+    </w:p>
+    <w:p>
+      <w:pPr>
+        <w:pStyle w:val="Paragrafoelenco"/>
+        <w:numPr>
+          <w:ilvl w:val="0"/>
+          <w:numId w:val="45"/>
+        </w:numPr>
+        <w:rPr>
+          <w:rFonts w:asciiTheme="minorHAnsi" w:hAnsiTheme="minorHAnsi" w:cstheme="minorHAnsi"/>
+          <w:lang w:val="en-US"/>
+        </w:rPr>
+      </w:pPr>
+      <w:r>
+        <w:rPr>
+          <w:rFonts w:asciiTheme="minorHAnsi" w:hAnsiTheme="minorHAnsi" w:cstheme="minorHAnsi"/>
+          <w:lang w:val="en-US"/>
+        </w:rPr>
         <w:t>Crediti</w:t>
       </w:r>
-      <w:proofErr w:type="spellEnd"/>
       <w:r>
         <w:rPr>
           <w:rFonts w:asciiTheme="minorHAnsi" w:hAnsiTheme="minorHAnsi" w:cstheme="minorHAnsi"/>
@@ -15070,7 +14457,7 @@
                     <pic:cNvPicPr/>
                   </pic:nvPicPr>
                   <pic:blipFill>
-                    <a:blip r:embed="rId21">
+                    <a:blip r:embed="rId22">
                       <a:extLst>
                         <a:ext uri="{28A0092B-C50C-407E-A947-70E740481C1C}">
                           <a14:useLocalDpi xmlns:a14="http://schemas.microsoft.com/office/drawing/2010/main" val="0"/>
@@ -15109,21 +14496,12 @@
           <w:lang w:val="en-US"/>
         </w:rPr>
       </w:pPr>
-      <w:proofErr w:type="spellStart"/>
       <w:r>
         <w:rPr>
           <w:rFonts w:asciiTheme="minorHAnsi" w:hAnsiTheme="minorHAnsi" w:cstheme="minorHAnsi"/>
           <w:lang w:val="en-US"/>
         </w:rPr>
-        <w:t>Schermata</w:t>
-      </w:r>
-      <w:proofErr w:type="spellEnd"/>
-      <w:r>
-        <w:rPr>
-          <w:rFonts w:asciiTheme="minorHAnsi" w:hAnsiTheme="minorHAnsi" w:cstheme="minorHAnsi"/>
-          <w:lang w:val="en-US"/>
-        </w:rPr>
-        <w:t xml:space="preserve"> in-game.</w:t>
+        <w:t>Schermata in-game.</w:t>
       </w:r>
     </w:p>
     <w:p>
@@ -15155,7 +14533,7 @@
                     <pic:cNvPicPr/>
                   </pic:nvPicPr>
                   <pic:blipFill>
-                    <a:blip r:embed="rId22">
+                    <a:blip r:embed="rId23">
                       <a:extLst>
                         <a:ext uri="{28A0092B-C50C-407E-A947-70E740481C1C}">
                           <a14:useLocalDpi xmlns:a14="http://schemas.microsoft.com/office/drawing/2010/main" val="0"/>
@@ -15222,23 +14600,7 @@
           <w:rFonts w:asciiTheme="minorHAnsi" w:hAnsiTheme="minorHAnsi" w:cstheme="minorHAnsi"/>
           <w:lang w:val="en-US"/>
         </w:rPr>
-        <w:t xml:space="preserve">Flowchart del menu </w:t>
-      </w:r>
-      <w:proofErr w:type="spellStart"/>
-      <w:r>
-        <w:rPr>
-          <w:rFonts w:asciiTheme="minorHAnsi" w:hAnsiTheme="minorHAnsi" w:cstheme="minorHAnsi"/>
-          <w:lang w:val="en-US"/>
-        </w:rPr>
-        <w:t>iniziale</w:t>
-      </w:r>
-      <w:proofErr w:type="spellEnd"/>
-      <w:r>
-        <w:rPr>
-          <w:rFonts w:asciiTheme="minorHAnsi" w:hAnsiTheme="minorHAnsi" w:cstheme="minorHAnsi"/>
-          <w:lang w:val="en-US"/>
-        </w:rPr>
-        <w:t>.</w:t>
+        <w:t>Flowchart del menu iniziale.</w:t>
       </w:r>
     </w:p>
     <w:p>
@@ -15271,7 +14633,7 @@
                     <pic:cNvPicPr/>
                   </pic:nvPicPr>
                   <pic:blipFill>
-                    <a:blip r:embed="rId23">
+                    <a:blip r:embed="rId24">
                       <a:extLst>
                         <a:ext uri="{28A0092B-C50C-407E-A947-70E740481C1C}">
                           <a14:useLocalDpi xmlns:a14="http://schemas.microsoft.com/office/drawing/2010/main" val="0"/>
@@ -15317,31 +14679,13 @@
         </w:rPr>
         <w:t xml:space="preserve">Flowchart </w:t>
       </w:r>
-      <w:proofErr w:type="spellStart"/>
       <w:r>
         <w:rPr>
           <w:rFonts w:asciiTheme="minorHAnsi" w:hAnsiTheme="minorHAnsi" w:cstheme="minorHAnsi"/>
           <w:lang w:val="en-US"/>
         </w:rPr>
-        <w:t>sezione</w:t>
-      </w:r>
-      <w:proofErr w:type="spellEnd"/>
-      <w:r>
-        <w:rPr>
-          <w:rFonts w:asciiTheme="minorHAnsi" w:hAnsiTheme="minorHAnsi" w:cstheme="minorHAnsi"/>
-          <w:lang w:val="en-US"/>
-        </w:rPr>
-        <w:t xml:space="preserve"> </w:t>
-      </w:r>
-      <w:proofErr w:type="spellStart"/>
-      <w:r>
-        <w:rPr>
-          <w:rFonts w:asciiTheme="minorHAnsi" w:hAnsiTheme="minorHAnsi" w:cstheme="minorHAnsi"/>
-          <w:lang w:val="en-US"/>
-        </w:rPr>
-        <w:t>crediti</w:t>
-      </w:r>
-      <w:proofErr w:type="spellEnd"/>
+        <w:t>sezione crediti</w:t>
+      </w:r>
       <w:r>
         <w:rPr>
           <w:rFonts w:asciiTheme="minorHAnsi" w:hAnsiTheme="minorHAnsi" w:cstheme="minorHAnsi"/>
@@ -15381,7 +14725,7 @@
                     <pic:cNvPicPr/>
                   </pic:nvPicPr>
                   <pic:blipFill>
-                    <a:blip r:embed="rId24">
+                    <a:blip r:embed="rId25">
                       <a:extLst>
                         <a:ext uri="{28A0092B-C50C-407E-A947-70E740481C1C}">
                           <a14:useLocalDpi xmlns:a14="http://schemas.microsoft.com/office/drawing/2010/main" val="0"/>
@@ -15425,33 +14769,8 @@
           <w:rFonts w:asciiTheme="minorHAnsi" w:hAnsiTheme="minorHAnsi" w:cstheme="minorHAnsi"/>
           <w:lang w:val="en-US"/>
         </w:rPr>
-        <w:t xml:space="preserve">Flowchart </w:t>
-      </w:r>
-      <w:proofErr w:type="spellStart"/>
-      <w:r>
-        <w:rPr>
-          <w:rFonts w:asciiTheme="minorHAnsi" w:hAnsiTheme="minorHAnsi" w:cstheme="minorHAnsi"/>
-          <w:lang w:val="en-US"/>
-        </w:rPr>
-        <w:t>sezione</w:t>
-      </w:r>
-      <w:proofErr w:type="spellEnd"/>
-      <w:r>
-        <w:rPr>
-          <w:rFonts w:asciiTheme="minorHAnsi" w:hAnsiTheme="minorHAnsi" w:cstheme="minorHAnsi"/>
-          <w:lang w:val="en-US"/>
-        </w:rPr>
-        <w:t xml:space="preserve"> </w:t>
-      </w:r>
-      <w:proofErr w:type="spellStart"/>
-      <w:r>
-        <w:rPr>
-          <w:rFonts w:asciiTheme="minorHAnsi" w:hAnsiTheme="minorHAnsi" w:cstheme="minorHAnsi"/>
-          <w:lang w:val="en-US"/>
-        </w:rPr>
-        <w:t>classifica</w:t>
-      </w:r>
-      <w:proofErr w:type="spellEnd"/>
+        <w:t>Flowchart sezione classifica</w:t>
+      </w:r>
     </w:p>
     <w:p>
       <w:pPr>
@@ -15484,7 +14803,7 @@
                     <pic:cNvPicPr/>
                   </pic:nvPicPr>
                   <pic:blipFill>
-                    <a:blip r:embed="rId25">
+                    <a:blip r:embed="rId26">
                       <a:extLst>
                         <a:ext uri="{28A0092B-C50C-407E-A947-70E740481C1C}">
                           <a14:useLocalDpi xmlns:a14="http://schemas.microsoft.com/office/drawing/2010/main" val="0"/>
@@ -15528,17 +14847,8 @@
           <w:rFonts w:asciiTheme="minorHAnsi" w:hAnsiTheme="minorHAnsi" w:cstheme="minorHAnsi"/>
           <w:lang w:val="en-US"/>
         </w:rPr>
-        <w:t xml:space="preserve">Flowchart menu </w:t>
-      </w:r>
-      <w:proofErr w:type="spellStart"/>
-      <w:r>
-        <w:rPr>
-          <w:rFonts w:asciiTheme="minorHAnsi" w:hAnsiTheme="minorHAnsi" w:cstheme="minorHAnsi"/>
-          <w:lang w:val="en-US"/>
-        </w:rPr>
-        <w:t>opzioni</w:t>
-      </w:r>
-      <w:proofErr w:type="spellEnd"/>
+        <w:t>Flowchart menu opzioni</w:t>
+      </w:r>
     </w:p>
     <w:p>
       <w:pPr>
@@ -15571,7 +14881,7 @@
                     <pic:cNvPicPr/>
                   </pic:nvPicPr>
                   <pic:blipFill>
-                    <a:blip r:embed="rId26">
+                    <a:blip r:embed="rId27">
                       <a:extLst>
                         <a:ext uri="{28A0092B-C50C-407E-A947-70E740481C1C}">
                           <a14:useLocalDpi xmlns:a14="http://schemas.microsoft.com/office/drawing/2010/main" val="0"/>
@@ -15615,23 +14925,7 @@
           <w:rFonts w:asciiTheme="minorHAnsi" w:hAnsiTheme="minorHAnsi" w:cstheme="minorHAnsi"/>
           <w:lang w:val="en-US"/>
         </w:rPr>
-        <w:t xml:space="preserve">Flowchart del </w:t>
-      </w:r>
-      <w:proofErr w:type="spellStart"/>
-      <w:r>
-        <w:rPr>
-          <w:rFonts w:asciiTheme="minorHAnsi" w:hAnsiTheme="minorHAnsi" w:cstheme="minorHAnsi"/>
-          <w:lang w:val="en-US"/>
-        </w:rPr>
-        <w:t>livello</w:t>
-      </w:r>
-      <w:proofErr w:type="spellEnd"/>
-      <w:r>
-        <w:rPr>
-          <w:rFonts w:asciiTheme="minorHAnsi" w:hAnsiTheme="minorHAnsi" w:cstheme="minorHAnsi"/>
-          <w:lang w:val="en-US"/>
-        </w:rPr>
-        <w:t xml:space="preserve"> 0.</w:t>
+        <w:t>Flowchart del livello 0.</w:t>
       </w:r>
     </w:p>
     <w:p>
@@ -15665,7 +14959,7 @@
                     <pic:cNvPicPr/>
                   </pic:nvPicPr>
                   <pic:blipFill>
-                    <a:blip r:embed="rId27">
+                    <a:blip r:embed="rId28">
                       <a:extLst>
                         <a:ext uri="{28A0092B-C50C-407E-A947-70E740481C1C}">
                           <a14:useLocalDpi xmlns:a14="http://schemas.microsoft.com/office/drawing/2010/main" val="0"/>
@@ -15709,23 +15003,7 @@
           <w:rFonts w:asciiTheme="minorHAnsi" w:hAnsiTheme="minorHAnsi" w:cstheme="minorHAnsi"/>
           <w:lang w:val="en-US"/>
         </w:rPr>
-        <w:t xml:space="preserve">Flowchart del </w:t>
-      </w:r>
-      <w:proofErr w:type="spellStart"/>
-      <w:r>
-        <w:rPr>
-          <w:rFonts w:asciiTheme="minorHAnsi" w:hAnsiTheme="minorHAnsi" w:cstheme="minorHAnsi"/>
-          <w:lang w:val="en-US"/>
-        </w:rPr>
-        <w:t>livello</w:t>
-      </w:r>
-      <w:proofErr w:type="spellEnd"/>
-      <w:r>
-        <w:rPr>
-          <w:rFonts w:asciiTheme="minorHAnsi" w:hAnsiTheme="minorHAnsi" w:cstheme="minorHAnsi"/>
-          <w:lang w:val="en-US"/>
-        </w:rPr>
-        <w:t xml:space="preserve"> 1.</w:t>
+        <w:t>Flowchart del livello 1.</w:t>
       </w:r>
     </w:p>
     <w:p>
@@ -15759,7 +15037,7 @@
                     <pic:cNvPicPr/>
                   </pic:nvPicPr>
                   <pic:blipFill>
-                    <a:blip r:embed="rId28">
+                    <a:blip r:embed="rId29">
                       <a:extLst>
                         <a:ext uri="{28A0092B-C50C-407E-A947-70E740481C1C}">
                           <a14:useLocalDpi xmlns:a14="http://schemas.microsoft.com/office/drawing/2010/main" val="0"/>
@@ -15803,23 +15081,7 @@
           <w:rFonts w:asciiTheme="minorHAnsi" w:hAnsiTheme="minorHAnsi" w:cstheme="minorHAnsi"/>
           <w:lang w:val="en-US"/>
         </w:rPr>
-        <w:t xml:space="preserve">Flowchart del </w:t>
-      </w:r>
-      <w:proofErr w:type="spellStart"/>
-      <w:r>
-        <w:rPr>
-          <w:rFonts w:asciiTheme="minorHAnsi" w:hAnsiTheme="minorHAnsi" w:cstheme="minorHAnsi"/>
-          <w:lang w:val="en-US"/>
-        </w:rPr>
-        <w:t>livello</w:t>
-      </w:r>
-      <w:proofErr w:type="spellEnd"/>
-      <w:r>
-        <w:rPr>
-          <w:rFonts w:asciiTheme="minorHAnsi" w:hAnsiTheme="minorHAnsi" w:cstheme="minorHAnsi"/>
-          <w:lang w:val="en-US"/>
-        </w:rPr>
-        <w:t xml:space="preserve"> 2.</w:t>
+        <w:t>Flowchart del livello 2.</w:t>
       </w:r>
     </w:p>
     <w:p>
@@ -15853,7 +15115,7 @@
                     <pic:cNvPicPr/>
                   </pic:nvPicPr>
                   <pic:blipFill>
-                    <a:blip r:embed="rId29">
+                    <a:blip r:embed="rId30">
                       <a:extLst>
                         <a:ext uri="{28A0092B-C50C-407E-A947-70E740481C1C}">
                           <a14:useLocalDpi xmlns:a14="http://schemas.microsoft.com/office/drawing/2010/main" val="0"/>
@@ -15920,17 +15182,8 @@
           <w:rFonts w:asciiTheme="minorHAnsi" w:hAnsiTheme="minorHAnsi" w:cstheme="minorHAnsi"/>
           <w:lang w:val="en-US"/>
         </w:rPr>
-        <w:t xml:space="preserve">Menu </w:t>
-      </w:r>
-      <w:proofErr w:type="spellStart"/>
-      <w:r>
-        <w:rPr>
-          <w:rFonts w:asciiTheme="minorHAnsi" w:hAnsiTheme="minorHAnsi" w:cstheme="minorHAnsi"/>
-          <w:lang w:val="en-US"/>
-        </w:rPr>
-        <w:t>iniziale</w:t>
-      </w:r>
-      <w:proofErr w:type="spellEnd"/>
+        <w:t>Menu iniziale</w:t>
+      </w:r>
       <w:r>
         <w:rPr>
           <w:rFonts w:asciiTheme="minorHAnsi" w:hAnsiTheme="minorHAnsi" w:cstheme="minorHAnsi"/>
@@ -15972,7 +15225,7 @@
                     </pic:cNvPicPr>
                   </pic:nvPicPr>
                   <pic:blipFill>
-                    <a:blip r:embed="rId30">
+                    <a:blip r:embed="rId31">
                       <a:extLst>
                         <a:ext uri="{28A0092B-C50C-407E-A947-70E740481C1C}">
                           <a14:useLocalDpi xmlns:a14="http://schemas.microsoft.com/office/drawing/2010/main" val="0"/>
@@ -16031,16 +15284,8 @@
         <w:rPr>
           <w:rFonts w:asciiTheme="minorHAnsi" w:hAnsiTheme="minorHAnsi" w:cstheme="minorHAnsi"/>
         </w:rPr>
-        <w:t xml:space="preserve">Font: </w:t>
-      </w:r>
-      <w:proofErr w:type="spellStart"/>
-      <w:r>
-        <w:rPr>
-          <w:rFonts w:asciiTheme="minorHAnsi" w:hAnsiTheme="minorHAnsi" w:cstheme="minorHAnsi"/>
-        </w:rPr>
-        <w:t>Roboto-Bold</w:t>
-      </w:r>
-      <w:proofErr w:type="spellEnd"/>
+        <w:t>Font: Roboto-Bold</w:t>
+      </w:r>
     </w:p>
     <w:p>
       <w:pPr>
@@ -16082,26 +15327,92 @@
         <w:ind w:left="0" w:firstLine="0"/>
         <w:rPr>
           <w:rFonts w:asciiTheme="minorHAnsi" w:hAnsiTheme="minorHAnsi" w:cstheme="minorHAnsi"/>
+        </w:rPr>
+      </w:pPr>
+      <w:r>
+        <w:rPr>
+          <w:rFonts w:asciiTheme="minorHAnsi" w:hAnsiTheme="minorHAnsi" w:cstheme="minorHAnsi"/>
+        </w:rPr>
+        <w:lastRenderedPageBreak/>
+        <w:t>Menu opzioni</w:t>
+      </w:r>
+      <w:r>
+        <w:rPr>
+          <w:rFonts w:asciiTheme="minorHAnsi" w:hAnsiTheme="minorHAnsi" w:cstheme="minorHAnsi"/>
+        </w:rPr>
+        <w:t xml:space="preserve"> (Impostazioni Grafica e</w:t>
+      </w:r>
+      <w:r>
+        <w:rPr>
+          <w:rFonts w:asciiTheme="minorHAnsi" w:hAnsiTheme="minorHAnsi" w:cstheme="minorHAnsi"/>
+        </w:rPr>
+        <w:t xml:space="preserve"> Audio):</w:t>
+      </w:r>
+    </w:p>
+    <w:p>
+      <w:pPr>
+        <w:pStyle w:val="Paragrafoelenco"/>
+        <w:ind w:left="708"/>
+        <w:rPr>
+          <w:rFonts w:asciiTheme="minorHAnsi" w:hAnsiTheme="minorHAnsi" w:cstheme="minorHAnsi"/>
           <w:lang w:val="en-US"/>
         </w:rPr>
       </w:pPr>
       <w:r>
         <w:rPr>
           <w:rFonts w:asciiTheme="minorHAnsi" w:hAnsiTheme="minorHAnsi" w:cstheme="minorHAnsi"/>
+          <w:noProof/>
           <w:lang w:val="en-US"/>
         </w:rPr>
-        <w:lastRenderedPageBreak/>
-        <w:t xml:space="preserve">Menu </w:t>
-      </w:r>
-      <w:proofErr w:type="spellStart"/>
-      <w:r>
-        <w:rPr>
-          <w:rFonts w:asciiTheme="minorHAnsi" w:hAnsiTheme="minorHAnsi" w:cstheme="minorHAnsi"/>
-          <w:lang w:val="en-US"/>
-        </w:rPr>
-        <w:t>opzioni</w:t>
-      </w:r>
-      <w:proofErr w:type="spellEnd"/>
+        <w:drawing>
+          <wp:inline distT="0" distB="0" distL="0" distR="0" wp14:anchorId="3391C95E" wp14:editId="438328F7">
+            <wp:extent cx="6106160" cy="3220720"/>
+            <wp:effectExtent l="0" t="0" r="8890" b="0"/>
+            <wp:docPr id="26" name="Immagine 26"/>
+            <wp:cNvGraphicFramePr>
+              <a:graphicFrameLocks xmlns:a="http://schemas.openxmlformats.org/drawingml/2006/main" noChangeAspect="1"/>
+            </wp:cNvGraphicFramePr>
+            <a:graphic xmlns:a="http://schemas.openxmlformats.org/drawingml/2006/main">
+              <a:graphicData uri="http://schemas.openxmlformats.org/drawingml/2006/picture">
+                <pic:pic xmlns:pic="http://schemas.openxmlformats.org/drawingml/2006/picture">
+                  <pic:nvPicPr>
+                    <pic:cNvPr id="0" name="Picture 5"/>
+                    <pic:cNvPicPr>
+                      <a:picLocks noChangeAspect="1" noChangeArrowheads="1"/>
+                    </pic:cNvPicPr>
+                  </pic:nvPicPr>
+                  <pic:blipFill>
+                    <a:blip r:embed="rId32" cstate="print">
+                      <a:extLst>
+                        <a:ext uri="{28A0092B-C50C-407E-A947-70E740481C1C}">
+                          <a14:useLocalDpi xmlns:a14="http://schemas.microsoft.com/office/drawing/2010/main" val="0"/>
+                        </a:ext>
+                      </a:extLst>
+                    </a:blip>
+                    <a:srcRect/>
+                    <a:stretch>
+                      <a:fillRect/>
+                    </a:stretch>
+                  </pic:blipFill>
+                  <pic:spPr bwMode="auto">
+                    <a:xfrm>
+                      <a:off x="0" y="0"/>
+                      <a:ext cx="6106160" cy="3220720"/>
+                    </a:xfrm>
+                    <a:prstGeom prst="rect">
+                      <a:avLst/>
+                    </a:prstGeom>
+                    <a:noFill/>
+                    <a:ln>
+                      <a:noFill/>
+                    </a:ln>
+                  </pic:spPr>
+                </pic:pic>
+              </a:graphicData>
+            </a:graphic>
+          </wp:inline>
+        </w:drawing>
+      </w:r>
     </w:p>
     <w:p>
       <w:pPr>
@@ -16113,18 +15424,35 @@
         <w:ind w:left="0" w:firstLine="0"/>
         <w:rPr>
           <w:rFonts w:asciiTheme="minorHAnsi" w:hAnsiTheme="minorHAnsi" w:cstheme="minorHAnsi"/>
-          <w:lang w:val="en-US"/>
-        </w:rPr>
-      </w:pPr>
-      <w:proofErr w:type="spellStart"/>
-      <w:r>
-        <w:rPr>
-          <w:rFonts w:asciiTheme="minorHAnsi" w:hAnsiTheme="minorHAnsi" w:cstheme="minorHAnsi"/>
-          <w:lang w:val="en-US"/>
-        </w:rPr>
-        <w:t>Crediti</w:t>
-      </w:r>
-      <w:proofErr w:type="spellEnd"/>
+        </w:rPr>
+      </w:pPr>
+      <w:r>
+        <w:rPr>
+          <w:rFonts w:asciiTheme="minorHAnsi" w:hAnsiTheme="minorHAnsi" w:cstheme="minorHAnsi"/>
+        </w:rPr>
+        <w:t xml:space="preserve">Menu opzioni (Impostazioni </w:t>
+      </w:r>
+      <w:r>
+        <w:rPr>
+          <w:rFonts w:asciiTheme="minorHAnsi" w:hAnsiTheme="minorHAnsi" w:cstheme="minorHAnsi"/>
+        </w:rPr>
+        <w:t>Controlli</w:t>
+      </w:r>
+      <w:r>
+        <w:rPr>
+          <w:rFonts w:asciiTheme="minorHAnsi" w:hAnsiTheme="minorHAnsi" w:cstheme="minorHAnsi"/>
+        </w:rPr>
+        <w:t>):</w:t>
+      </w:r>
+    </w:p>
+    <w:p>
+      <w:pPr>
+        <w:pStyle w:val="Paragrafoelenco"/>
+        <w:ind w:left="0"/>
+        <w:rPr>
+          <w:rFonts w:asciiTheme="minorHAnsi" w:hAnsiTheme="minorHAnsi" w:cstheme="minorHAnsi"/>
+        </w:rPr>
+      </w:pPr>
     </w:p>
     <w:p>
       <w:pPr>
@@ -16136,18 +15464,15 @@
         <w:ind w:left="0" w:firstLine="0"/>
         <w:rPr>
           <w:rFonts w:asciiTheme="minorHAnsi" w:hAnsiTheme="minorHAnsi" w:cstheme="minorHAnsi"/>
+        </w:rPr>
+      </w:pPr>
+      <w:r>
+        <w:rPr>
+          <w:rFonts w:asciiTheme="minorHAnsi" w:hAnsiTheme="minorHAnsi" w:cstheme="minorHAnsi"/>
           <w:lang w:val="en-US"/>
         </w:rPr>
-      </w:pPr>
-      <w:proofErr w:type="spellStart"/>
-      <w:r>
-        <w:rPr>
-          <w:rFonts w:asciiTheme="minorHAnsi" w:hAnsiTheme="minorHAnsi" w:cstheme="minorHAnsi"/>
-          <w:lang w:val="en-US"/>
-        </w:rPr>
-        <w:t>Classifica</w:t>
-      </w:r>
-      <w:proofErr w:type="spellEnd"/>
+        <w:t>Crediti</w:t>
+      </w:r>
     </w:p>
     <w:p>
       <w:pPr>
@@ -16167,17 +15492,8 @@
           <w:rFonts w:asciiTheme="minorHAnsi" w:hAnsiTheme="minorHAnsi" w:cstheme="minorHAnsi"/>
           <w:lang w:val="en-US"/>
         </w:rPr>
-        <w:t xml:space="preserve">Menu </w:t>
-      </w:r>
-      <w:proofErr w:type="spellStart"/>
-      <w:r>
-        <w:rPr>
-          <w:rFonts w:asciiTheme="minorHAnsi" w:hAnsiTheme="minorHAnsi" w:cstheme="minorHAnsi"/>
-          <w:lang w:val="en-US"/>
-        </w:rPr>
-        <w:t>suggerimenti</w:t>
-      </w:r>
-      <w:proofErr w:type="spellEnd"/>
+        <w:t>Classifica</w:t>
+      </w:r>
     </w:p>
     <w:p>
       <w:pPr>
@@ -16192,21 +15508,33 @@
           <w:lang w:val="en-US"/>
         </w:rPr>
       </w:pPr>
-      <w:proofErr w:type="spellStart"/>
       <w:r>
         <w:rPr>
           <w:rFonts w:asciiTheme="minorHAnsi" w:hAnsiTheme="minorHAnsi" w:cstheme="minorHAnsi"/>
           <w:lang w:val="en-US"/>
         </w:rPr>
-        <w:t>Schermata</w:t>
-      </w:r>
-      <w:proofErr w:type="spellEnd"/>
-      <w:r>
+        <w:t>Menu suggerimenti</w:t>
+      </w:r>
+    </w:p>
+    <w:p>
+      <w:pPr>
+        <w:pStyle w:val="Paragrafoelenco"/>
+        <w:numPr>
+          <w:ilvl w:val="0"/>
+          <w:numId w:val="48"/>
+        </w:numPr>
+        <w:ind w:left="0" w:firstLine="0"/>
         <w:rPr>
           <w:rFonts w:asciiTheme="minorHAnsi" w:hAnsiTheme="minorHAnsi" w:cstheme="minorHAnsi"/>
           <w:lang w:val="en-US"/>
         </w:rPr>
-        <w:t xml:space="preserve"> in-game.</w:t>
+      </w:pPr>
+      <w:r>
+        <w:rPr>
+          <w:rFonts w:asciiTheme="minorHAnsi" w:hAnsiTheme="minorHAnsi" w:cstheme="minorHAnsi"/>
+          <w:lang w:val="en-US"/>
+        </w:rPr>
+        <w:t>Schermata in-game.</w:t>
       </w:r>
     </w:p>
     <w:p>
@@ -16845,21 +16173,7 @@
         <w:rPr>
           <w:rFonts w:asciiTheme="minorHAnsi" w:hAnsiTheme="minorHAnsi"/>
         </w:rPr>
-        <w:t xml:space="preserve">processore: AMD </w:t>
-      </w:r>
-      <w:proofErr w:type="spellStart"/>
-      <w:r>
-        <w:rPr>
-          <w:rFonts w:asciiTheme="minorHAnsi" w:hAnsiTheme="minorHAnsi"/>
-        </w:rPr>
-        <w:t>Ryzen</w:t>
-      </w:r>
-      <w:proofErr w:type="spellEnd"/>
-      <w:r>
-        <w:rPr>
-          <w:rFonts w:asciiTheme="minorHAnsi" w:hAnsiTheme="minorHAnsi"/>
-        </w:rPr>
-        <w:t xml:space="preserve"> 5 5600X</w:t>
+        <w:t>processore: AMD Ryzen 5 5600X</w:t>
       </w:r>
     </w:p>
     <w:p>
@@ -17008,21 +16322,7 @@
         <w:rPr>
           <w:rFonts w:asciiTheme="minorHAnsi" w:hAnsiTheme="minorHAnsi"/>
         </w:rPr>
-        <w:t xml:space="preserve">GPU: </w:t>
-      </w:r>
-      <w:proofErr w:type="spellStart"/>
-      <w:r>
-        <w:rPr>
-          <w:rFonts w:asciiTheme="minorHAnsi" w:hAnsiTheme="minorHAnsi"/>
-        </w:rPr>
-        <w:t>GeForce</w:t>
-      </w:r>
-      <w:proofErr w:type="spellEnd"/>
-      <w:r>
-        <w:rPr>
-          <w:rFonts w:asciiTheme="minorHAnsi" w:hAnsiTheme="minorHAnsi"/>
-        </w:rPr>
-        <w:t xml:space="preserve"> 130 MX</w:t>
+        <w:t>GPU: GeForce 130 MX</w:t>
       </w:r>
     </w:p>
     <w:p>
@@ -17087,21 +16387,7 @@
         <w:rPr>
           <w:rFonts w:asciiTheme="minorHAnsi" w:hAnsiTheme="minorHAnsi"/>
         </w:rPr>
-        <w:t xml:space="preserve">processore: AMD </w:t>
-      </w:r>
-      <w:proofErr w:type="spellStart"/>
-      <w:r>
-        <w:rPr>
-          <w:rFonts w:asciiTheme="minorHAnsi" w:hAnsiTheme="minorHAnsi"/>
-        </w:rPr>
-        <w:t>Ryzen</w:t>
-      </w:r>
-      <w:proofErr w:type="spellEnd"/>
-      <w:r>
-        <w:rPr>
-          <w:rFonts w:asciiTheme="minorHAnsi" w:hAnsiTheme="minorHAnsi"/>
-        </w:rPr>
-        <w:t xml:space="preserve"> 7 5800H</w:t>
+        <w:t>processore: AMD Ryzen 7 5800H</w:t>
       </w:r>
     </w:p>
     <w:p>
@@ -17228,35 +16514,7 @@
         <w:rPr>
           <w:rFonts w:asciiTheme="minorHAnsi" w:hAnsiTheme="minorHAnsi"/>
         </w:rPr>
-        <w:t xml:space="preserve">. I tester del gioco saranno sia i fruitori finali del prodotto per valutare se l’obbiettivo finale del </w:t>
-      </w:r>
-      <w:proofErr w:type="spellStart"/>
-      <w:r>
-        <w:rPr>
-          <w:rFonts w:asciiTheme="minorHAnsi" w:hAnsiTheme="minorHAnsi"/>
-        </w:rPr>
-        <w:t>Serius</w:t>
-      </w:r>
-      <w:proofErr w:type="spellEnd"/>
-      <w:r>
-        <w:rPr>
-          <w:rFonts w:asciiTheme="minorHAnsi" w:hAnsiTheme="minorHAnsi"/>
-        </w:rPr>
-        <w:t xml:space="preserve"> game è stato raggiunto (Divertire ed insegnare) e sia coloro che non sono i fruitori finali del prodotto ma hanno dimestichezza con il mondo dei videogiochi e poter ricevere un </w:t>
-      </w:r>
-      <w:proofErr w:type="gramStart"/>
-      <w:r>
-        <w:rPr>
-          <w:rFonts w:asciiTheme="minorHAnsi" w:hAnsiTheme="minorHAnsi"/>
-        </w:rPr>
-        <w:t>feedback</w:t>
-      </w:r>
-      <w:proofErr w:type="gramEnd"/>
-      <w:r>
-        <w:rPr>
-          <w:rFonts w:asciiTheme="minorHAnsi" w:hAnsiTheme="minorHAnsi"/>
-        </w:rPr>
-        <w:t xml:space="preserve"> dal punto di vista tecnico.</w:t>
+        <w:t>. I tester del gioco saranno sia i fruitori finali del prodotto per valutare se l’obbiettivo finale del Serius game è stato raggiunto (Divertire ed insegnare) e sia coloro che non sono i fruitori finali del prodotto ma hanno dimestichezza con il mondo dei videogiochi e poter ricevere un feedback dal punto di vista tecnico.</w:t>
       </w:r>
     </w:p>
     <w:p>
@@ -17276,21 +16534,7 @@
         <w:rPr>
           <w:rFonts w:asciiTheme="minorHAnsi" w:hAnsiTheme="minorHAnsi"/>
         </w:rPr>
-        <w:t xml:space="preserve">Spiegare loro la procedura di test: il test si è tenuto in un ambiente chiuso e controllato. Gli utenti si sono posizionati davanti ad una macchina per il test con accanto uno dei membri </w:t>
-      </w:r>
-      <w:proofErr w:type="gramStart"/>
-      <w:r>
-        <w:rPr>
-          <w:rFonts w:asciiTheme="minorHAnsi" w:hAnsiTheme="minorHAnsi"/>
-        </w:rPr>
-        <w:t>del team</w:t>
-      </w:r>
-      <w:proofErr w:type="gramEnd"/>
-      <w:r>
-        <w:rPr>
-          <w:rFonts w:asciiTheme="minorHAnsi" w:hAnsiTheme="minorHAnsi"/>
-        </w:rPr>
-        <w:t xml:space="preserve"> di sviluppo, posto lì per eventuali chiarimenti e aiuti, ove necessari. Agli utenti è stato chiesto di provare in prima persona l’applicazione e di esporre durante il gioco, a volte sollecitati, le proprie impressioni e sensazioni. </w:t>
+        <w:t xml:space="preserve">Spiegare loro la procedura di test: il test si è tenuto in un ambiente chiuso e controllato. Gli utenti si sono posizionati davanti ad una macchina per il test con accanto uno dei membri del team di sviluppo, posto lì per eventuali chiarimenti e aiuti, ove necessari. Agli utenti è stato chiesto di provare in prima persona l’applicazione e di esporre durante il gioco, a volte sollecitati, le proprie impressioni e sensazioni. </w:t>
       </w:r>
     </w:p>
     <w:p>
@@ -17310,21 +16554,7 @@
         <w:rPr>
           <w:rFonts w:asciiTheme="minorHAnsi" w:hAnsiTheme="minorHAnsi"/>
         </w:rPr>
-        <w:t xml:space="preserve">Osservarli mentre usano il programma: Il membro </w:t>
-      </w:r>
-      <w:proofErr w:type="gramStart"/>
-      <w:r>
-        <w:rPr>
-          <w:rFonts w:asciiTheme="minorHAnsi" w:hAnsiTheme="minorHAnsi"/>
-        </w:rPr>
-        <w:t>del team</w:t>
-      </w:r>
-      <w:proofErr w:type="gramEnd"/>
-      <w:r>
-        <w:rPr>
-          <w:rFonts w:asciiTheme="minorHAnsi" w:hAnsiTheme="minorHAnsi"/>
-        </w:rPr>
-        <w:t xml:space="preserve"> di sviluppo presente durante il test prendeva nota di eventuali difficoltà dell'utente. Gli utenti hanno consentito di rilevare alcuni malfunzionamenti non riscontrati durante l’alfa test:</w:t>
+        <w:t>Osservarli mentre usano il programma: Il membro del team di sviluppo presente durante il test prendeva nota di eventuali difficoltà dell'utente. Gli utenti hanno consentito di rilevare alcuni malfunzionamenti non riscontrati durante l’alfa test:</w:t>
       </w:r>
     </w:p>
     <w:p>
@@ -17394,21 +16624,7 @@
         <w:rPr>
           <w:color w:val="538135" w:themeColor="accent6" w:themeShade="BF"/>
         </w:rPr>
-        <w:t xml:space="preserve">Questionario SUS (System </w:t>
-      </w:r>
-      <w:proofErr w:type="spellStart"/>
-      <w:r>
-        <w:rPr>
-          <w:color w:val="538135" w:themeColor="accent6" w:themeShade="BF"/>
-        </w:rPr>
-        <w:t>Usability</w:t>
-      </w:r>
-      <w:proofErr w:type="spellEnd"/>
-      <w:r>
-        <w:rPr>
-          <w:color w:val="538135" w:themeColor="accent6" w:themeShade="BF"/>
-        </w:rPr>
-        <w:t xml:space="preserve"> Scale)</w:t>
+        <w:t>Questionario SUS (System Usability Scale)</w:t>
       </w:r>
       <w:bookmarkEnd w:id="134"/>
       <w:bookmarkEnd w:id="135"/>
@@ -17431,21 +16647,7 @@
         <w:rPr>
           <w:rFonts w:asciiTheme="majorHAnsi" w:hAnsiTheme="majorHAnsi"/>
         </w:rPr>
-        <w:t xml:space="preserve">Di seguito si riporta una scheda di esempio per la compilazione del questionario SUS (System </w:t>
-      </w:r>
-      <w:proofErr w:type="spellStart"/>
-      <w:r>
-        <w:rPr>
-          <w:rFonts w:asciiTheme="majorHAnsi" w:hAnsiTheme="majorHAnsi"/>
-        </w:rPr>
-        <w:t>Usability</w:t>
-      </w:r>
-      <w:proofErr w:type="spellEnd"/>
-      <w:r>
-        <w:rPr>
-          <w:rFonts w:asciiTheme="majorHAnsi" w:hAnsiTheme="majorHAnsi"/>
-        </w:rPr>
-        <w:t xml:space="preserve"> Scale.</w:t>
+        <w:t>Di seguito si riporta una scheda di esempio per la compilazione del questionario SUS (System Usability Scale.</w:t>
       </w:r>
     </w:p>
     <w:p>
@@ -21823,19 +21025,8 @@
                 <w:sz w:val="20"/>
                 <w:szCs w:val="20"/>
               </w:rPr>
-              <w:t xml:space="preserve">Ho avuto bisogno di imparare molti processi prima di riuscire ad utilizzare al meglio il </w:t>
-            </w:r>
-            <w:proofErr w:type="spellStart"/>
-            <w:r>
-              <w:rPr>
-                <w:rFonts w:ascii="Calibri" w:hAnsi="Calibri" w:cs="Times New Roman"/>
-                <w:color w:val="000000"/>
-                <w:sz w:val="20"/>
-                <w:szCs w:val="20"/>
-              </w:rPr>
-              <w:t>gio</w:t>
-            </w:r>
-            <w:proofErr w:type="spellEnd"/>
+              <w:t>Ho avuto bisogno di imparare molti processi prima di riuscire ad utilizzare al meglio il gio</w:t>
+            </w:r>
           </w:p>
         </w:tc>
         <w:tc>
@@ -22421,15 +21612,7 @@
       <w:fldChar w:fldCharType="end"/>
     </w:r>
     <w:r>
-      <w:t xml:space="preserve"> </w:t>
-    </w:r>
-    <w:proofErr w:type="spellStart"/>
-    <w:r>
-      <w:t>Healthy</w:t>
-    </w:r>
-    <w:proofErr w:type="spellEnd"/>
-    <w:r>
-      <w:t xml:space="preserve"> Catering</w:t>
+      <w:t xml:space="preserve"> Healthy Catering</w:t>
     </w:r>
     <w:r>
       <w:t xml:space="preserve"> – PPM documentazione </w:t>
@@ -22525,14 +21708,12 @@
                               <w:rFonts w:ascii="Garamond" w:hAnsi="Garamond"/>
                             </w:rPr>
                           </w:pPr>
-                          <w:proofErr w:type="spellStart"/>
                           <w:r>
                             <w:rPr>
                               <w:rFonts w:ascii="Garamond" w:hAnsi="Garamond"/>
                             </w:rPr>
                             <w:t>CdS</w:t>
                           </w:r>
-                          <w:proofErr w:type="spellEnd"/>
                           <w:r>
                             <w:rPr>
                               <w:rFonts w:ascii="Garamond" w:hAnsi="Garamond"/>
@@ -22614,14 +21795,12 @@
                         <w:rFonts w:ascii="Garamond" w:hAnsi="Garamond"/>
                       </w:rPr>
                     </w:pPr>
-                    <w:proofErr w:type="spellStart"/>
                     <w:r>
                       <w:rPr>
                         <w:rFonts w:ascii="Garamond" w:hAnsi="Garamond"/>
                       </w:rPr>
                       <w:t>CdS</w:t>
                     </w:r>
-                    <w:proofErr w:type="spellEnd"/>
                     <w:r>
                       <w:rPr>
                         <w:rFonts w:ascii="Garamond" w:hAnsi="Garamond"/>

--- a/doc/pianificazione/Healthy Catering Documentazione (Gruppo 7).docx
+++ b/doc/pianificazione/Healthy Catering Documentazione (Gruppo 7).docx
@@ -24,6 +24,7 @@
         </w:rPr>
       </w:pPr>
       <w:bookmarkStart w:id="0" w:name="_Hlk101112660"/>
+      <w:proofErr w:type="spellStart"/>
       <w:r>
         <w:rPr>
           <w:rFonts w:eastAsiaTheme="majorEastAsia" w:cstheme="majorBidi"/>
@@ -33,7 +34,19 @@
           <w:sz w:val="72"/>
           <w:szCs w:val="56"/>
         </w:rPr>
-        <w:t>Healthy Catering</w:t>
+        <w:t>Healthy</w:t>
+      </w:r>
+      <w:proofErr w:type="spellEnd"/>
+      <w:r>
+        <w:rPr>
+          <w:rFonts w:eastAsiaTheme="majorEastAsia" w:cstheme="majorBidi"/>
+          <w:b/>
+          <w:spacing w:val="-10"/>
+          <w:kern w:val="28"/>
+          <w:sz w:val="72"/>
+          <w:szCs w:val="56"/>
+        </w:rPr>
+        <w:t xml:space="preserve"> Catering</w:t>
       </w:r>
     </w:p>
     <w:bookmarkEnd w:id="0"/>
@@ -4284,7 +4297,21 @@
         <w:rPr>
           <w:rFonts w:asciiTheme="minorHAnsi" w:hAnsiTheme="minorHAnsi" w:cstheme="minorHAnsi"/>
         </w:rPr>
-        <w:t xml:space="preserve"> ed al nustriScore del piatto</w:t>
+        <w:t xml:space="preserve"> ed al </w:t>
+      </w:r>
+      <w:proofErr w:type="spellStart"/>
+      <w:r>
+        <w:rPr>
+          <w:rFonts w:asciiTheme="minorHAnsi" w:hAnsiTheme="minorHAnsi" w:cstheme="minorHAnsi"/>
+        </w:rPr>
+        <w:t>nustriScore</w:t>
+      </w:r>
+      <w:proofErr w:type="spellEnd"/>
+      <w:r>
+        <w:rPr>
+          <w:rFonts w:asciiTheme="minorHAnsi" w:hAnsiTheme="minorHAnsi" w:cstheme="minorHAnsi"/>
+        </w:rPr>
+        <w:t xml:space="preserve"> del piatto</w:t>
       </w:r>
       <w:r>
         <w:rPr>
@@ -4304,7 +4331,21 @@
         <w:rPr>
           <w:rFonts w:asciiTheme="minorHAnsi" w:hAnsiTheme="minorHAnsi" w:cstheme="minorHAnsi"/>
         </w:rPr>
-        <w:t xml:space="preserve">Inoltre, il videogioco punta a far comprendere l’impatto ambientale della preparazione di un piatto attraverso un sistema di ranking dell’ecoScore </w:t>
+        <w:t>Inoltre, il videogioco punta a far comprendere l’impatto ambientale della preparazione di un piatto attraverso un sistema di ranking dell’</w:t>
+      </w:r>
+      <w:proofErr w:type="spellStart"/>
+      <w:r>
+        <w:rPr>
+          <w:rFonts w:asciiTheme="minorHAnsi" w:hAnsiTheme="minorHAnsi" w:cstheme="minorHAnsi"/>
+        </w:rPr>
+        <w:t>ecoScore</w:t>
+      </w:r>
+      <w:proofErr w:type="spellEnd"/>
+      <w:r>
+        <w:rPr>
+          <w:rFonts w:asciiTheme="minorHAnsi" w:hAnsiTheme="minorHAnsi" w:cstheme="minorHAnsi"/>
+        </w:rPr>
+        <w:t xml:space="preserve"> </w:t>
       </w:r>
       <w:r>
         <w:rPr>
@@ -5559,11 +5600,19 @@
         </w:rPr>
         <w:t xml:space="preserve"> </w:t>
       </w:r>
-      <w:r>
-        <w:rPr>
-          <w:rFonts w:asciiTheme="minorHAnsi" w:hAnsiTheme="minorHAnsi" w:cstheme="minorHAnsi"/>
-        </w:rPr>
-        <w:t>Aspect Ratio: 4:3 e/o 16:9</w:t>
+      <w:proofErr w:type="spellStart"/>
+      <w:r>
+        <w:rPr>
+          <w:rFonts w:asciiTheme="minorHAnsi" w:hAnsiTheme="minorHAnsi" w:cstheme="minorHAnsi"/>
+        </w:rPr>
+        <w:t>Aspect</w:t>
+      </w:r>
+      <w:proofErr w:type="spellEnd"/>
+      <w:r>
+        <w:rPr>
+          <w:rFonts w:asciiTheme="minorHAnsi" w:hAnsiTheme="minorHAnsi" w:cstheme="minorHAnsi"/>
+        </w:rPr>
+        <w:t xml:space="preserve"> Ratio: 4:3 e/o 16:9</w:t>
       </w:r>
     </w:p>
     <w:p>
@@ -5824,11 +5873,19 @@
         </w:rPr>
         <w:t xml:space="preserve"> </w:t>
       </w:r>
-      <w:r>
-        <w:rPr>
-          <w:rFonts w:asciiTheme="minorHAnsi" w:hAnsiTheme="minorHAnsi" w:cstheme="minorHAnsi"/>
-        </w:rPr>
-        <w:t>Aspect Ratio: 4:3 e/o 16:9</w:t>
+      <w:proofErr w:type="spellStart"/>
+      <w:r>
+        <w:rPr>
+          <w:rFonts w:asciiTheme="minorHAnsi" w:hAnsiTheme="minorHAnsi" w:cstheme="minorHAnsi"/>
+        </w:rPr>
+        <w:t>Aspect</w:t>
+      </w:r>
+      <w:proofErr w:type="spellEnd"/>
+      <w:r>
+        <w:rPr>
+          <w:rFonts w:asciiTheme="minorHAnsi" w:hAnsiTheme="minorHAnsi" w:cstheme="minorHAnsi"/>
+        </w:rPr>
+        <w:t xml:space="preserve"> Ratio: 4:3 e/o 16:9</w:t>
       </w:r>
     </w:p>
     <w:p>
@@ -6623,7 +6680,21 @@
         <w:rPr>
           <w:rFonts w:asciiTheme="minorHAnsi" w:hAnsiTheme="minorHAnsi" w:cstheme="minorHAnsi"/>
         </w:rPr>
-        <w:t xml:space="preserve">rientrano nella palette cromatica della frutta (verde, giallo, rosso, arancione ecc…) per ricordare la correlazione tra la sana alimentazione e </w:t>
+        <w:t xml:space="preserve">rientrano nella palette cromatica della frutta (verde, giallo, rosso, arancione </w:t>
+      </w:r>
+      <w:proofErr w:type="spellStart"/>
+      <w:r>
+        <w:rPr>
+          <w:rFonts w:asciiTheme="minorHAnsi" w:hAnsiTheme="minorHAnsi" w:cstheme="minorHAnsi"/>
+        </w:rPr>
+        <w:t>ecc</w:t>
+      </w:r>
+      <w:proofErr w:type="spellEnd"/>
+      <w:r>
+        <w:rPr>
+          <w:rFonts w:asciiTheme="minorHAnsi" w:hAnsiTheme="minorHAnsi" w:cstheme="minorHAnsi"/>
+        </w:rPr>
+        <w:t xml:space="preserve">…) per ricordare la correlazione tra la sana alimentazione e </w:t>
       </w:r>
       <w:r>
         <w:rPr>
@@ -6679,7 +6750,21 @@
         <w:rPr>
           <w:rFonts w:asciiTheme="minorHAnsi" w:hAnsiTheme="minorHAnsi" w:cstheme="minorHAnsi"/>
         </w:rPr>
-        <w:t xml:space="preserve"> il “PT Sans Narrow”. È stato scelto il seguente font poiché è un font Sans Serif, adatto </w:t>
+        <w:t xml:space="preserve"> il “PT Sans </w:t>
+      </w:r>
+      <w:proofErr w:type="spellStart"/>
+      <w:r>
+        <w:rPr>
+          <w:rFonts w:asciiTheme="minorHAnsi" w:hAnsiTheme="minorHAnsi" w:cstheme="minorHAnsi"/>
+        </w:rPr>
+        <w:t>Narrow</w:t>
+      </w:r>
+      <w:proofErr w:type="spellEnd"/>
+      <w:r>
+        <w:rPr>
+          <w:rFonts w:asciiTheme="minorHAnsi" w:hAnsiTheme="minorHAnsi" w:cstheme="minorHAnsi"/>
+        </w:rPr>
+        <w:t xml:space="preserve">”. È stato scelto il seguente font poiché è un font Sans Serif, adatto </w:t>
       </w:r>
       <w:r>
         <w:rPr>
@@ -10704,7 +10789,21 @@
         <w:rPr>
           <w:rFonts w:asciiTheme="minorHAnsi" w:hAnsiTheme="minorHAnsi" w:cstheme="minorHAnsi"/>
         </w:rPr>
-        <w:t xml:space="preserve"> necessarie per il dominio applicativo. È stata utilizzata la documentazione ufficiale di Unity come risorsa informativa legata allo </w:t>
+        <w:t xml:space="preserve"> necessarie per il dominio applicativo. È stata utilizzata la documentazione ufficiale di </w:t>
+      </w:r>
+      <w:proofErr w:type="spellStart"/>
+      <w:r>
+        <w:rPr>
+          <w:rFonts w:asciiTheme="minorHAnsi" w:hAnsiTheme="minorHAnsi" w:cstheme="minorHAnsi"/>
+        </w:rPr>
+        <w:t>Unity</w:t>
+      </w:r>
+      <w:proofErr w:type="spellEnd"/>
+      <w:r>
+        <w:rPr>
+          <w:rFonts w:asciiTheme="minorHAnsi" w:hAnsiTheme="minorHAnsi" w:cstheme="minorHAnsi"/>
+        </w:rPr>
+        <w:t xml:space="preserve"> come risorsa informativa legata allo </w:t>
       </w:r>
       <w:r>
         <w:rPr>
@@ -10730,7 +10829,23 @@
             <w:rStyle w:val="Collegamentoipertestuale"/>
             <w:rFonts w:asciiTheme="minorHAnsi" w:hAnsiTheme="minorHAnsi" w:cstheme="minorHAnsi"/>
           </w:rPr>
-          <w:t>Complete C# Unity Game Developer 3D Online Course</w:t>
+          <w:t xml:space="preserve">Complete C# </w:t>
+        </w:r>
+        <w:proofErr w:type="spellStart"/>
+        <w:r>
+          <w:rPr>
+            <w:rStyle w:val="Collegamentoipertestuale"/>
+            <w:rFonts w:asciiTheme="minorHAnsi" w:hAnsiTheme="minorHAnsi" w:cstheme="minorHAnsi"/>
+          </w:rPr>
+          <w:t>Unity</w:t>
+        </w:r>
+        <w:proofErr w:type="spellEnd"/>
+        <w:r>
+          <w:rPr>
+            <w:rStyle w:val="Collegamentoipertestuale"/>
+            <w:rFonts w:asciiTheme="minorHAnsi" w:hAnsiTheme="minorHAnsi" w:cstheme="minorHAnsi"/>
+          </w:rPr>
+          <w:t xml:space="preserve"> Game Developer 3D Online Course</w:t>
         </w:r>
       </w:hyperlink>
       <w:r>
@@ -10774,6 +10889,7 @@
       <w:bookmarkStart w:id="61" w:name="_Toc41665010"/>
       <w:bookmarkStart w:id="62" w:name="_Toc101112588"/>
       <w:bookmarkStart w:id="63" w:name="_Toc102498352"/>
+      <w:proofErr w:type="spellStart"/>
       <w:r>
         <w:rPr>
           <w:rFonts w:asciiTheme="majorHAnsi" w:hAnsiTheme="majorHAnsi" w:cstheme="majorHAnsi"/>
@@ -10784,6 +10900,7 @@
         </w:rPr>
         <w:t>Risorse</w:t>
       </w:r>
+      <w:proofErr w:type="spellEnd"/>
       <w:r>
         <w:rPr>
           <w:rFonts w:asciiTheme="majorHAnsi" w:hAnsiTheme="majorHAnsi" w:cstheme="majorHAnsi"/>
@@ -10922,12 +11039,14 @@
           <w:rFonts w:asciiTheme="minorHAnsi" w:hAnsiTheme="minorHAnsi" w:cstheme="minorHAnsi"/>
         </w:rPr>
       </w:pPr>
+      <w:proofErr w:type="spellStart"/>
       <w:r>
         <w:rPr>
           <w:rFonts w:asciiTheme="minorHAnsi" w:hAnsiTheme="minorHAnsi" w:cstheme="minorHAnsi"/>
         </w:rPr>
         <w:t>Git</w:t>
       </w:r>
+      <w:proofErr w:type="spellEnd"/>
       <w:r>
         <w:rPr>
           <w:rFonts w:asciiTheme="minorHAnsi" w:hAnsiTheme="minorHAnsi" w:cstheme="minorHAnsi"/>
@@ -10956,12 +11075,14 @@
           <w:rFonts w:asciiTheme="minorHAnsi" w:hAnsiTheme="minorHAnsi" w:cstheme="minorHAnsi"/>
         </w:rPr>
       </w:pPr>
+      <w:proofErr w:type="spellStart"/>
       <w:r>
         <w:rPr>
           <w:rFonts w:asciiTheme="minorHAnsi" w:hAnsiTheme="minorHAnsi" w:cstheme="minorHAnsi"/>
         </w:rPr>
         <w:t>Drawio</w:t>
       </w:r>
+      <w:proofErr w:type="spellEnd"/>
     </w:p>
     <w:p>
       <w:pPr>
@@ -11009,7 +11130,63 @@
         <w:rPr>
           <w:rFonts w:asciiTheme="minorHAnsi" w:hAnsiTheme="minorHAnsi" w:cstheme="minorHAnsi"/>
         </w:rPr>
-        <w:t xml:space="preserve">Verranno utilizzati asset presenti nei pack “Polygon City”, “Polygon Farmer”, “Polygon Prototype Pack” in possesso da Cassano Francesco Saverio. </w:t>
+        <w:t>Verranno utilizzati asset presenti nei pack “</w:t>
+      </w:r>
+      <w:proofErr w:type="spellStart"/>
+      <w:r>
+        <w:rPr>
+          <w:rFonts w:asciiTheme="minorHAnsi" w:hAnsiTheme="minorHAnsi" w:cstheme="minorHAnsi"/>
+        </w:rPr>
+        <w:t>Polygon</w:t>
+      </w:r>
+      <w:proofErr w:type="spellEnd"/>
+      <w:r>
+        <w:rPr>
+          <w:rFonts w:asciiTheme="minorHAnsi" w:hAnsiTheme="minorHAnsi" w:cstheme="minorHAnsi"/>
+        </w:rPr>
+        <w:t xml:space="preserve"> City”, “</w:t>
+      </w:r>
+      <w:proofErr w:type="spellStart"/>
+      <w:r>
+        <w:rPr>
+          <w:rFonts w:asciiTheme="minorHAnsi" w:hAnsiTheme="minorHAnsi" w:cstheme="minorHAnsi"/>
+        </w:rPr>
+        <w:t>Polygon</w:t>
+      </w:r>
+      <w:proofErr w:type="spellEnd"/>
+      <w:r>
+        <w:rPr>
+          <w:rFonts w:asciiTheme="minorHAnsi" w:hAnsiTheme="minorHAnsi" w:cstheme="minorHAnsi"/>
+        </w:rPr>
+        <w:t xml:space="preserve"> Farmer”, “</w:t>
+      </w:r>
+      <w:proofErr w:type="spellStart"/>
+      <w:r>
+        <w:rPr>
+          <w:rFonts w:asciiTheme="minorHAnsi" w:hAnsiTheme="minorHAnsi" w:cstheme="minorHAnsi"/>
+        </w:rPr>
+        <w:t>Polygon</w:t>
+      </w:r>
+      <w:proofErr w:type="spellEnd"/>
+      <w:r>
+        <w:rPr>
+          <w:rFonts w:asciiTheme="minorHAnsi" w:hAnsiTheme="minorHAnsi" w:cstheme="minorHAnsi"/>
+        </w:rPr>
+        <w:t xml:space="preserve"> </w:t>
+      </w:r>
+      <w:proofErr w:type="spellStart"/>
+      <w:r>
+        <w:rPr>
+          <w:rFonts w:asciiTheme="minorHAnsi" w:hAnsiTheme="minorHAnsi" w:cstheme="minorHAnsi"/>
+        </w:rPr>
+        <w:t>Prototype</w:t>
+      </w:r>
+      <w:proofErr w:type="spellEnd"/>
+      <w:r>
+        <w:rPr>
+          <w:rFonts w:asciiTheme="minorHAnsi" w:hAnsiTheme="minorHAnsi" w:cstheme="minorHAnsi"/>
+        </w:rPr>
+        <w:t xml:space="preserve"> Pack” in possesso da Cassano Francesco Saverio. </w:t>
       </w:r>
       <w:r>
         <w:rPr>
@@ -11021,7 +11198,21 @@
         <w:rPr>
           <w:rFonts w:asciiTheme="minorHAnsi" w:hAnsiTheme="minorHAnsi" w:cstheme="minorHAnsi"/>
         </w:rPr>
-        <w:t xml:space="preserve"> saranno reperiti dall’asset store di Unity. L’interfaccia grafica </w:t>
+        <w:t xml:space="preserve"> saranno reperiti dall’asset store di </w:t>
+      </w:r>
+      <w:proofErr w:type="spellStart"/>
+      <w:r>
+        <w:rPr>
+          <w:rFonts w:asciiTheme="minorHAnsi" w:hAnsiTheme="minorHAnsi" w:cstheme="minorHAnsi"/>
+        </w:rPr>
+        <w:t>Unity</w:t>
+      </w:r>
+      <w:proofErr w:type="spellEnd"/>
+      <w:r>
+        <w:rPr>
+          <w:rFonts w:asciiTheme="minorHAnsi" w:hAnsiTheme="minorHAnsi" w:cstheme="minorHAnsi"/>
+        </w:rPr>
+        <w:t xml:space="preserve">. L’interfaccia grafica </w:t>
       </w:r>
       <w:r>
         <w:rPr>
@@ -11039,7 +11230,21 @@
         <w:rPr>
           <w:rFonts w:asciiTheme="minorHAnsi" w:hAnsiTheme="minorHAnsi" w:cstheme="minorHAnsi"/>
         </w:rPr>
-        <w:t>, sfondi ecc…)</w:t>
+        <w:t xml:space="preserve">, sfondi </w:t>
+      </w:r>
+      <w:proofErr w:type="spellStart"/>
+      <w:r>
+        <w:rPr>
+          <w:rFonts w:asciiTheme="minorHAnsi" w:hAnsiTheme="minorHAnsi" w:cstheme="minorHAnsi"/>
+        </w:rPr>
+        <w:t>ecc</w:t>
+      </w:r>
+      <w:proofErr w:type="spellEnd"/>
+      <w:r>
+        <w:rPr>
+          <w:rFonts w:asciiTheme="minorHAnsi" w:hAnsiTheme="minorHAnsi" w:cstheme="minorHAnsi"/>
+        </w:rPr>
+        <w:t>…)</w:t>
       </w:r>
       <w:r>
         <w:rPr>
@@ -11089,15 +11294,31 @@
         </w:rPr>
         <w:t xml:space="preserve"> dal sito “</w:t>
       </w:r>
-      <w:hyperlink r:id="rId14" w:anchor="/" w:history="1">
-        <w:r>
-          <w:rPr>
-            <w:rStyle w:val="Collegamentoipertestuale"/>
-            <w:rFonts w:asciiTheme="minorHAnsi" w:hAnsiTheme="minorHAnsi" w:cstheme="minorHAnsi"/>
-          </w:rPr>
-          <w:t>Mixamo</w:t>
-        </w:r>
-      </w:hyperlink>
+      <w:proofErr w:type="spellStart"/>
+      <w:r>
+        <w:fldChar w:fldCharType="begin"/>
+      </w:r>
+      <w:r>
+        <w:instrText xml:space="preserve"> HYPERLINK "https://www.mixamo.com/" \l "/" </w:instrText>
+      </w:r>
+      <w:r>
+        <w:fldChar w:fldCharType="separate"/>
+      </w:r>
+      <w:r>
+        <w:rPr>
+          <w:rStyle w:val="Collegamentoipertestuale"/>
+          <w:rFonts w:asciiTheme="minorHAnsi" w:hAnsiTheme="minorHAnsi" w:cstheme="minorHAnsi"/>
+        </w:rPr>
+        <w:t>Mixamo</w:t>
+      </w:r>
+      <w:proofErr w:type="spellEnd"/>
+      <w:r>
+        <w:rPr>
+          <w:rStyle w:val="Collegamentoipertestuale"/>
+          <w:rFonts w:asciiTheme="minorHAnsi" w:hAnsiTheme="minorHAnsi" w:cstheme="minorHAnsi"/>
+        </w:rPr>
+        <w:fldChar w:fldCharType="end"/>
+      </w:r>
       <w:r>
         <w:rPr>
           <w:rFonts w:asciiTheme="minorHAnsi" w:hAnsiTheme="minorHAnsi" w:cstheme="minorHAnsi"/>
@@ -11272,6 +11493,7 @@
         </w:rPr>
         <w:t xml:space="preserve">Il </w:t>
       </w:r>
+      <w:proofErr w:type="spellStart"/>
       <w:r>
         <w:rPr>
           <w:rFonts w:asciiTheme="minorHAnsi" w:hAnsiTheme="minorHAnsi" w:cstheme="minorHAnsi"/>
@@ -11282,7 +11504,21 @@
         <w:rPr>
           <w:rFonts w:asciiTheme="minorHAnsi" w:hAnsiTheme="minorHAnsi" w:cstheme="minorHAnsi"/>
         </w:rPr>
-        <w:t>erious game Healt</w:t>
+        <w:t>erious</w:t>
+      </w:r>
+      <w:proofErr w:type="spellEnd"/>
+      <w:r>
+        <w:rPr>
+          <w:rFonts w:asciiTheme="minorHAnsi" w:hAnsiTheme="minorHAnsi" w:cstheme="minorHAnsi"/>
+        </w:rPr>
+        <w:t xml:space="preserve"> game </w:t>
+      </w:r>
+      <w:proofErr w:type="spellStart"/>
+      <w:r>
+        <w:rPr>
+          <w:rFonts w:asciiTheme="minorHAnsi" w:hAnsiTheme="minorHAnsi" w:cstheme="minorHAnsi"/>
+        </w:rPr>
+        <w:t>Healt</w:t>
       </w:r>
       <w:r>
         <w:rPr>
@@ -11294,7 +11530,14 @@
         <w:rPr>
           <w:rFonts w:asciiTheme="minorHAnsi" w:hAnsiTheme="minorHAnsi" w:cstheme="minorHAnsi"/>
         </w:rPr>
-        <w:t>y Catering ha lo scopo di istruire i giocatori all’alimentazione sana e rispettosa dell’ambiente illustrando la correlazione fra un piatto da mangiare, la corrispettiva</w:t>
+        <w:t>y</w:t>
+      </w:r>
+      <w:proofErr w:type="spellEnd"/>
+      <w:r>
+        <w:rPr>
+          <w:rFonts w:asciiTheme="minorHAnsi" w:hAnsiTheme="minorHAnsi" w:cstheme="minorHAnsi"/>
+        </w:rPr>
+        <w:t xml:space="preserve"> Catering ha lo scopo di istruire i giocatori all’alimentazione sana e rispettosa dell’ambiente illustrando la correlazione fra un piatto da mangiare, la corrispettiva</w:t>
       </w:r>
       <w:r>
         <w:rPr>
@@ -11361,7 +11604,28 @@
         <w:rPr>
           <w:rFonts w:asciiTheme="minorHAnsi" w:hAnsiTheme="minorHAnsi" w:cstheme="minorHAnsi"/>
         </w:rPr>
-        <w:t>Il serious game Healt</w:t>
+        <w:t xml:space="preserve">Il </w:t>
+      </w:r>
+      <w:proofErr w:type="spellStart"/>
+      <w:r>
+        <w:rPr>
+          <w:rFonts w:asciiTheme="minorHAnsi" w:hAnsiTheme="minorHAnsi" w:cstheme="minorHAnsi"/>
+        </w:rPr>
+        <w:t>serious</w:t>
+      </w:r>
+      <w:proofErr w:type="spellEnd"/>
+      <w:r>
+        <w:rPr>
+          <w:rFonts w:asciiTheme="minorHAnsi" w:hAnsiTheme="minorHAnsi" w:cstheme="minorHAnsi"/>
+        </w:rPr>
+        <w:t xml:space="preserve"> game </w:t>
+      </w:r>
+      <w:proofErr w:type="spellStart"/>
+      <w:r>
+        <w:rPr>
+          <w:rFonts w:asciiTheme="minorHAnsi" w:hAnsiTheme="minorHAnsi" w:cstheme="minorHAnsi"/>
+        </w:rPr>
+        <w:t>Healt</w:t>
       </w:r>
       <w:r>
         <w:rPr>
@@ -11373,7 +11637,14 @@
         <w:rPr>
           <w:rFonts w:asciiTheme="minorHAnsi" w:hAnsiTheme="minorHAnsi" w:cstheme="minorHAnsi"/>
         </w:rPr>
-        <w:t>y Catering presenta i seguenti concetti:</w:t>
+        <w:t>y</w:t>
+      </w:r>
+      <w:proofErr w:type="spellEnd"/>
+      <w:r>
+        <w:rPr>
+          <w:rFonts w:asciiTheme="minorHAnsi" w:hAnsiTheme="minorHAnsi" w:cstheme="minorHAnsi"/>
+        </w:rPr>
+        <w:t xml:space="preserve"> Catering presenta i seguenti concetti:</w:t>
       </w:r>
     </w:p>
     <w:p>
@@ -11714,7 +11985,35 @@
         <w:rPr>
           <w:rFonts w:asciiTheme="minorHAnsi" w:hAnsiTheme="minorHAnsi" w:cstheme="minorHAnsi"/>
         </w:rPr>
-        <w:t>Il giocatore selezionerà una portata in base alle pietanze disponibili ed alle patologie del cliente (con annessa relativa dieta), verrà generata una lista di piatti ordinati dal più affine al meno affine; in base a quanto selezionato dal giocatore gli verrà assegnato un punteggio da aggiungere a quello base. A parità di affinità tra patologie e dieta del cliente i piatti verranno ordinati anche in base al ecoScore e nutriScore.</w:t>
+        <w:t xml:space="preserve">Il giocatore selezionerà una portata in base alle pietanze disponibili ed alle patologie del cliente (con annessa relativa dieta), verrà generata una lista di piatti ordinati dal più affine al meno affine; in base a quanto selezionato dal giocatore gli verrà assegnato un punteggio da aggiungere a quello base. A parità di affinità tra patologie e dieta del cliente i piatti verranno ordinati anche in base al </w:t>
+      </w:r>
+      <w:proofErr w:type="spellStart"/>
+      <w:r>
+        <w:rPr>
+          <w:rFonts w:asciiTheme="minorHAnsi" w:hAnsiTheme="minorHAnsi" w:cstheme="minorHAnsi"/>
+        </w:rPr>
+        <w:t>ecoScore</w:t>
+      </w:r>
+      <w:proofErr w:type="spellEnd"/>
+      <w:r>
+        <w:rPr>
+          <w:rFonts w:asciiTheme="minorHAnsi" w:hAnsiTheme="minorHAnsi" w:cstheme="minorHAnsi"/>
+        </w:rPr>
+        <w:t xml:space="preserve"> e </w:t>
+      </w:r>
+      <w:proofErr w:type="spellStart"/>
+      <w:r>
+        <w:rPr>
+          <w:rFonts w:asciiTheme="minorHAnsi" w:hAnsiTheme="minorHAnsi" w:cstheme="minorHAnsi"/>
+        </w:rPr>
+        <w:t>nutriScore</w:t>
+      </w:r>
+      <w:proofErr w:type="spellEnd"/>
+      <w:r>
+        <w:rPr>
+          <w:rFonts w:asciiTheme="minorHAnsi" w:hAnsiTheme="minorHAnsi" w:cstheme="minorHAnsi"/>
+        </w:rPr>
+        <w:t>.</w:t>
       </w:r>
     </w:p>
     <w:p>
@@ -11858,6 +12157,7 @@
         </w:rPr>
         <w:t xml:space="preserve">Qui di seguito sono elencate le skill che i giocatori potranno acquisire attraverso il </w:t>
       </w:r>
+      <w:proofErr w:type="spellStart"/>
       <w:r>
         <w:rPr>
           <w:rFonts w:asciiTheme="minorHAnsi" w:hAnsiTheme="minorHAnsi" w:cstheme="minorHAnsi"/>
@@ -11868,7 +12168,14 @@
         <w:rPr>
           <w:rFonts w:asciiTheme="minorHAnsi" w:hAnsiTheme="minorHAnsi" w:cstheme="minorHAnsi"/>
         </w:rPr>
-        <w:t>erious game:</w:t>
+        <w:t>erious</w:t>
+      </w:r>
+      <w:proofErr w:type="spellEnd"/>
+      <w:r>
+        <w:rPr>
+          <w:rFonts w:asciiTheme="minorHAnsi" w:hAnsiTheme="minorHAnsi" w:cstheme="minorHAnsi"/>
+        </w:rPr>
+        <w:t xml:space="preserve"> game:</w:t>
       </w:r>
     </w:p>
     <w:p>
@@ -11962,7 +12269,7 @@
                     </pic:cNvPicPr>
                   </pic:nvPicPr>
                   <pic:blipFill>
-                    <a:blip r:embed="rId15">
+                    <a:blip r:embed="rId14">
                       <a:extLst>
                         <a:ext uri="{28A0092B-C50C-407E-A947-70E740481C1C}">
                           <a14:useLocalDpi xmlns:a14="http://schemas.microsoft.com/office/drawing/2010/main" val="0"/>
@@ -12051,7 +12358,14 @@
         <w:rPr>
           <w:rFonts w:asciiTheme="minorHAnsi" w:hAnsiTheme="minorHAnsi" w:cstheme="minorHAnsi"/>
         </w:rPr>
-        <w:t>L’idea alla base del gioco Healt</w:t>
+        <w:t xml:space="preserve">L’idea alla base del gioco </w:t>
+      </w:r>
+      <w:proofErr w:type="spellStart"/>
+      <w:r>
+        <w:rPr>
+          <w:rFonts w:asciiTheme="minorHAnsi" w:hAnsiTheme="minorHAnsi" w:cstheme="minorHAnsi"/>
+        </w:rPr>
+        <w:t>Healt</w:t>
       </w:r>
       <w:r>
         <w:rPr>
@@ -12063,7 +12377,14 @@
         <w:rPr>
           <w:rFonts w:asciiTheme="minorHAnsi" w:hAnsiTheme="minorHAnsi" w:cstheme="minorHAnsi"/>
         </w:rPr>
-        <w:t>y Catering è quella di istruire i giocatori alla scelta dei piatti migliori sia dal punto di vista medico che ambientale.</w:t>
+        <w:t>y</w:t>
+      </w:r>
+      <w:proofErr w:type="spellEnd"/>
+      <w:r>
+        <w:rPr>
+          <w:rFonts w:asciiTheme="minorHAnsi" w:hAnsiTheme="minorHAnsi" w:cstheme="minorHAnsi"/>
+        </w:rPr>
+        <w:t xml:space="preserve"> Catering è quella di istruire i giocatori alla scelta dei piatti migliori sia dal punto di vista medico che ambientale.</w:t>
       </w:r>
     </w:p>
     <w:p>
@@ -12259,7 +12580,14 @@
         <w:rPr>
           <w:rFonts w:asciiTheme="minorHAnsi" w:hAnsiTheme="minorHAnsi" w:cstheme="minorHAnsi"/>
         </w:rPr>
-        <w:t xml:space="preserve">pagina dove viene visualizzata la classifica dei </w:t>
+        <w:t xml:space="preserve">pagina dove viene visualizzata la classifica </w:t>
+      </w:r>
+      <w:proofErr w:type="gramStart"/>
+      <w:r>
+        <w:rPr>
+          <w:rFonts w:asciiTheme="minorHAnsi" w:hAnsiTheme="minorHAnsi" w:cstheme="minorHAnsi"/>
+        </w:rPr>
+        <w:t xml:space="preserve">dei </w:t>
       </w:r>
       <w:r>
         <w:rPr>
@@ -12267,6 +12595,7 @@
         </w:rPr>
         <w:t>x</w:t>
       </w:r>
+      <w:proofErr w:type="gramEnd"/>
       <w:r>
         <w:rPr>
           <w:rFonts w:asciiTheme="minorHAnsi" w:hAnsiTheme="minorHAnsi" w:cstheme="minorHAnsi"/>
@@ -12461,7 +12790,35 @@
         <w:rPr>
           <w:rFonts w:asciiTheme="minorHAnsi" w:hAnsiTheme="minorHAnsi" w:cstheme="minorHAnsi"/>
         </w:rPr>
-        <w:t xml:space="preserve"> verrà generata una lista di piatti ordinati, dal più affine al meno affine, in base alle patologie e alla dieta del cliente, e a parità di affinità in base al costoEco e nutriScore (e in base alla posizione del piatto scelto dal giocatore in questa lista) verrà assegnato un punteggio.</w:t>
+        <w:t xml:space="preserve"> verrà generata una lista di piatti ordinati, dal più affine al meno affine, in base alle patologie e alla dieta del cliente, e a parità di affinità in base al </w:t>
+      </w:r>
+      <w:proofErr w:type="spellStart"/>
+      <w:r>
+        <w:rPr>
+          <w:rFonts w:asciiTheme="minorHAnsi" w:hAnsiTheme="minorHAnsi" w:cstheme="minorHAnsi"/>
+        </w:rPr>
+        <w:t>costoEco</w:t>
+      </w:r>
+      <w:proofErr w:type="spellEnd"/>
+      <w:r>
+        <w:rPr>
+          <w:rFonts w:asciiTheme="minorHAnsi" w:hAnsiTheme="minorHAnsi" w:cstheme="minorHAnsi"/>
+        </w:rPr>
+        <w:t xml:space="preserve"> e </w:t>
+      </w:r>
+      <w:proofErr w:type="spellStart"/>
+      <w:r>
+        <w:rPr>
+          <w:rFonts w:asciiTheme="minorHAnsi" w:hAnsiTheme="minorHAnsi" w:cstheme="minorHAnsi"/>
+        </w:rPr>
+        <w:t>nutriScore</w:t>
+      </w:r>
+      <w:proofErr w:type="spellEnd"/>
+      <w:r>
+        <w:rPr>
+          <w:rFonts w:asciiTheme="minorHAnsi" w:hAnsiTheme="minorHAnsi" w:cstheme="minorHAnsi"/>
+        </w:rPr>
+        <w:t xml:space="preserve"> (e in base alla posizione del piatto scelto dal giocatore in questa lista) verrà assegnato un punteggio.</w:t>
       </w:r>
     </w:p>
     <w:p>
@@ -12598,7 +12955,35 @@
         <w:rPr>
           <w:rFonts w:asciiTheme="minorHAnsi" w:hAnsiTheme="minorHAnsi" w:cstheme="minorHAnsi"/>
         </w:rPr>
-        <w:t>bonus affinità = + 5% sul prezzo base se il piatto è affine al cliente (patologie e dieta) -5% sul prezzo base se il piatto non è affine al cliente, ed extra bonus di 3% o 2% o 1% se il piatto è rispettivamente in prima, seconda o terza posizione nella lista dei piatti ordinati dal migliore al peggiore in base all’affinità con patologie e dieta e nutriscore e ecoScore.</w:t>
+        <w:t xml:space="preserve">bonus affinità = + 5% sul prezzo base se il piatto è affine al cliente (patologie e dieta) -5% sul prezzo base se il piatto non è affine al cliente, ed extra bonus di 3% o 2% o 1% se il piatto è rispettivamente in prima, seconda o terza posizione nella lista dei piatti ordinati dal migliore al peggiore in base all’affinità con patologie e dieta e </w:t>
+      </w:r>
+      <w:proofErr w:type="spellStart"/>
+      <w:r>
+        <w:rPr>
+          <w:rFonts w:asciiTheme="minorHAnsi" w:hAnsiTheme="minorHAnsi" w:cstheme="minorHAnsi"/>
+        </w:rPr>
+        <w:t>nutriscore</w:t>
+      </w:r>
+      <w:proofErr w:type="spellEnd"/>
+      <w:r>
+        <w:rPr>
+          <w:rFonts w:asciiTheme="minorHAnsi" w:hAnsiTheme="minorHAnsi" w:cstheme="minorHAnsi"/>
+        </w:rPr>
+        <w:t xml:space="preserve"> e </w:t>
+      </w:r>
+      <w:proofErr w:type="spellStart"/>
+      <w:r>
+        <w:rPr>
+          <w:rFonts w:asciiTheme="minorHAnsi" w:hAnsiTheme="minorHAnsi" w:cstheme="minorHAnsi"/>
+        </w:rPr>
+        <w:t>ecoScore</w:t>
+      </w:r>
+      <w:proofErr w:type="spellEnd"/>
+      <w:r>
+        <w:rPr>
+          <w:rFonts w:asciiTheme="minorHAnsi" w:hAnsiTheme="minorHAnsi" w:cstheme="minorHAnsi"/>
+        </w:rPr>
+        <w:t>.</w:t>
       </w:r>
     </w:p>
     <w:p>
@@ -12737,7 +13122,14 @@
         <w:rPr>
           <w:rFonts w:asciiTheme="minorHAnsi" w:hAnsiTheme="minorHAnsi" w:cstheme="minorHAnsi"/>
         </w:rPr>
-        <w:t>bonus nutri</w:t>
+        <w:t xml:space="preserve">bonus </w:t>
+      </w:r>
+      <w:proofErr w:type="spellStart"/>
+      <w:r>
+        <w:rPr>
+          <w:rFonts w:asciiTheme="minorHAnsi" w:hAnsiTheme="minorHAnsi" w:cstheme="minorHAnsi"/>
+        </w:rPr>
+        <w:t>nutri</w:t>
       </w:r>
       <w:r>
         <w:rPr>
@@ -12749,7 +13141,21 @@
         <w:rPr>
           <w:rFonts w:asciiTheme="minorHAnsi" w:hAnsiTheme="minorHAnsi" w:cstheme="minorHAnsi"/>
         </w:rPr>
-        <w:t>core = in base al nutri</w:t>
+        <w:t>core</w:t>
+      </w:r>
+      <w:proofErr w:type="spellEnd"/>
+      <w:r>
+        <w:rPr>
+          <w:rFonts w:asciiTheme="minorHAnsi" w:hAnsiTheme="minorHAnsi" w:cstheme="minorHAnsi"/>
+        </w:rPr>
+        <w:t xml:space="preserve"> = in base al </w:t>
+      </w:r>
+      <w:proofErr w:type="spellStart"/>
+      <w:r>
+        <w:rPr>
+          <w:rFonts w:asciiTheme="minorHAnsi" w:hAnsiTheme="minorHAnsi" w:cstheme="minorHAnsi"/>
+        </w:rPr>
+        <w:t>nutri</w:t>
       </w:r>
       <w:r>
         <w:rPr>
@@ -12761,7 +13167,14 @@
         <w:rPr>
           <w:rFonts w:asciiTheme="minorHAnsi" w:hAnsiTheme="minorHAnsi" w:cstheme="minorHAnsi"/>
         </w:rPr>
-        <w:t>core:</w:t>
+        <w:t>core</w:t>
+      </w:r>
+      <w:proofErr w:type="spellEnd"/>
+      <w:r>
+        <w:rPr>
+          <w:rFonts w:asciiTheme="minorHAnsi" w:hAnsiTheme="minorHAnsi" w:cstheme="minorHAnsi"/>
+        </w:rPr>
+        <w:t>:</w:t>
       </w:r>
     </w:p>
     <w:p>
@@ -12883,7 +13296,28 @@
         <w:rPr>
           <w:rFonts w:asciiTheme="minorHAnsi" w:hAnsiTheme="minorHAnsi" w:cstheme="minorHAnsi"/>
         </w:rPr>
-        <w:t>bonus ecoScore = in base al valore dell’eco</w:t>
+        <w:t xml:space="preserve">bonus </w:t>
+      </w:r>
+      <w:proofErr w:type="spellStart"/>
+      <w:r>
+        <w:rPr>
+          <w:rFonts w:asciiTheme="minorHAnsi" w:hAnsiTheme="minorHAnsi" w:cstheme="minorHAnsi"/>
+        </w:rPr>
+        <w:t>ecoScore</w:t>
+      </w:r>
+      <w:proofErr w:type="spellEnd"/>
+      <w:r>
+        <w:rPr>
+          <w:rFonts w:asciiTheme="minorHAnsi" w:hAnsiTheme="minorHAnsi" w:cstheme="minorHAnsi"/>
+        </w:rPr>
+        <w:t xml:space="preserve"> = in base al valore dell’</w:t>
+      </w:r>
+      <w:proofErr w:type="spellStart"/>
+      <w:r>
+        <w:rPr>
+          <w:rFonts w:asciiTheme="minorHAnsi" w:hAnsiTheme="minorHAnsi" w:cstheme="minorHAnsi"/>
+        </w:rPr>
+        <w:t>eco</w:t>
       </w:r>
       <w:r>
         <w:rPr>
@@ -12895,7 +13329,21 @@
         <w:rPr>
           <w:rFonts w:asciiTheme="minorHAnsi" w:hAnsiTheme="minorHAnsi" w:cstheme="minorHAnsi"/>
         </w:rPr>
-        <w:t>core: (non sappiamo ancora come assegnare l’eco</w:t>
+        <w:t>core</w:t>
+      </w:r>
+      <w:proofErr w:type="spellEnd"/>
+      <w:r>
+        <w:rPr>
+          <w:rFonts w:asciiTheme="minorHAnsi" w:hAnsiTheme="minorHAnsi" w:cstheme="minorHAnsi"/>
+        </w:rPr>
+        <w:t>: (non sappiamo ancora come assegnare l’</w:t>
+      </w:r>
+      <w:proofErr w:type="spellStart"/>
+      <w:r>
+        <w:rPr>
+          <w:rFonts w:asciiTheme="minorHAnsi" w:hAnsiTheme="minorHAnsi" w:cstheme="minorHAnsi"/>
+        </w:rPr>
+        <w:t>eco</w:t>
       </w:r>
       <w:r>
         <w:rPr>
@@ -12907,7 +13355,14 @@
         <w:rPr>
           <w:rFonts w:asciiTheme="minorHAnsi" w:hAnsiTheme="minorHAnsi" w:cstheme="minorHAnsi"/>
         </w:rPr>
-        <w:t>core agli ingredienti quindi tali valori sono probabilmente da rivedere)</w:t>
+        <w:t>core</w:t>
+      </w:r>
+      <w:proofErr w:type="spellEnd"/>
+      <w:r>
+        <w:rPr>
+          <w:rFonts w:asciiTheme="minorHAnsi" w:hAnsiTheme="minorHAnsi" w:cstheme="minorHAnsi"/>
+        </w:rPr>
+        <w:t xml:space="preserve"> agli ingredienti quindi tali valori sono probabilmente da rivedere)</w:t>
       </w:r>
     </w:p>
     <w:p>
@@ -13312,7 +13767,21 @@
         <w:rPr>
           <w:rFonts w:asciiTheme="minorHAnsi" w:hAnsiTheme="minorHAnsi" w:cstheme="minorHAnsi"/>
         </w:rPr>
-        <w:t>Sarà sempre possibile, in ogni momento accedere ad una sezione aiuto dove sono riportate in maniera sintetica, tutti i comandi e le azioni eseguibili in gioco, in modo da non obbligare l’utente che ha già superato il Tutorial di doverlo ri-effettuare per ricordarsi un concetto.</w:t>
+        <w:t xml:space="preserve">Sarà sempre possibile, in ogni momento accedere ad una sezione aiuto dove sono riportate in maniera sintetica, tutti i comandi e le azioni eseguibili in gioco, in modo da non obbligare l’utente che ha già superato il Tutorial di doverlo </w:t>
+      </w:r>
+      <w:proofErr w:type="spellStart"/>
+      <w:r>
+        <w:rPr>
+          <w:rFonts w:asciiTheme="minorHAnsi" w:hAnsiTheme="minorHAnsi" w:cstheme="minorHAnsi"/>
+        </w:rPr>
+        <w:t>ri</w:t>
+      </w:r>
+      <w:proofErr w:type="spellEnd"/>
+      <w:r>
+        <w:rPr>
+          <w:rFonts w:asciiTheme="minorHAnsi" w:hAnsiTheme="minorHAnsi" w:cstheme="minorHAnsi"/>
+        </w:rPr>
+        <w:t>-effettuare per ricordarsi un concetto.</w:t>
       </w:r>
     </w:p>
     <w:p>
@@ -13459,6 +13928,7 @@
         </w:rPr>
         <w:t xml:space="preserve">Servire </w:t>
       </w:r>
+      <w:proofErr w:type="spellStart"/>
       <w:r>
         <w:rPr>
           <w:rFonts w:asciiTheme="minorHAnsi" w:hAnsiTheme="minorHAnsi" w:cstheme="minorHAnsi"/>
@@ -13467,6 +13937,7 @@
         </w:rPr>
         <w:t>x</w:t>
       </w:r>
+      <w:proofErr w:type="spellEnd"/>
       <w:r>
         <w:rPr>
           <w:rFonts w:asciiTheme="minorHAnsi" w:hAnsiTheme="minorHAnsi" w:cstheme="minorHAnsi"/>
@@ -13608,7 +14079,21 @@
         <w:rPr>
           <w:rFonts w:asciiTheme="minorHAnsi" w:hAnsiTheme="minorHAnsi" w:cstheme="minorHAnsi"/>
         </w:rPr>
-        <w:t xml:space="preserve">Il livello 2 è caratterizzato dall’interazione con clienti con la patologia </w:t>
+        <w:t xml:space="preserve">Il livello </w:t>
+      </w:r>
+      <w:proofErr w:type="gramStart"/>
+      <w:r>
+        <w:rPr>
+          <w:rFonts w:asciiTheme="minorHAnsi" w:hAnsiTheme="minorHAnsi" w:cstheme="minorHAnsi"/>
+        </w:rPr>
+        <w:t>2</w:t>
+      </w:r>
+      <w:proofErr w:type="gramEnd"/>
+      <w:r>
+        <w:rPr>
+          <w:rFonts w:asciiTheme="minorHAnsi" w:hAnsiTheme="minorHAnsi" w:cstheme="minorHAnsi"/>
+        </w:rPr>
+        <w:t xml:space="preserve"> è caratterizzato dall’interazione con clienti con la patologia </w:t>
       </w:r>
       <w:r>
         <w:rPr>
@@ -13652,6 +14137,7 @@
         </w:rPr>
         <w:t xml:space="preserve">Servire </w:t>
       </w:r>
+      <w:proofErr w:type="spellStart"/>
       <w:r>
         <w:rPr>
           <w:rFonts w:asciiTheme="minorHAnsi" w:hAnsiTheme="minorHAnsi" w:cstheme="minorHAnsi"/>
@@ -13660,6 +14146,7 @@
         </w:rPr>
         <w:t>x</w:t>
       </w:r>
+      <w:proofErr w:type="spellEnd"/>
       <w:r>
         <w:rPr>
           <w:rFonts w:asciiTheme="minorHAnsi" w:hAnsiTheme="minorHAnsi" w:cstheme="minorHAnsi"/>
@@ -13852,6 +14339,7 @@
       <w:bookmarkStart w:id="97" w:name="_Toc101112599"/>
       <w:bookmarkStart w:id="98" w:name="_Toc101113488"/>
       <w:bookmarkStart w:id="99" w:name="_Toc102498364"/>
+      <w:proofErr w:type="spellStart"/>
       <w:r>
         <w:rPr>
           <w:color w:val="385623" w:themeColor="accent6" w:themeShade="80"/>
@@ -13862,6 +14350,7 @@
       <w:bookmarkEnd w:id="97"/>
       <w:bookmarkEnd w:id="98"/>
       <w:bookmarkEnd w:id="99"/>
+      <w:proofErr w:type="spellEnd"/>
     </w:p>
     <w:p>
       <w:pPr>
@@ -13875,13 +14364,31 @@
           <w:lang w:val="en-US"/>
         </w:rPr>
       </w:pPr>
+      <w:proofErr w:type="spellStart"/>
       <w:r>
         <w:rPr>
           <w:rFonts w:asciiTheme="minorHAnsi" w:hAnsiTheme="minorHAnsi" w:cstheme="minorHAnsi"/>
           <w:lang w:val="en-US"/>
         </w:rPr>
-        <w:t>Schermata iniziale</w:t>
-      </w:r>
+        <w:t>Schermata</w:t>
+      </w:r>
+      <w:proofErr w:type="spellEnd"/>
+      <w:r>
+        <w:rPr>
+          <w:rFonts w:asciiTheme="minorHAnsi" w:hAnsiTheme="minorHAnsi" w:cstheme="minorHAnsi"/>
+          <w:lang w:val="en-US"/>
+        </w:rPr>
+        <w:t xml:space="preserve"> </w:t>
+      </w:r>
+      <w:proofErr w:type="spellStart"/>
+      <w:r>
+        <w:rPr>
+          <w:rFonts w:asciiTheme="minorHAnsi" w:hAnsiTheme="minorHAnsi" w:cstheme="minorHAnsi"/>
+          <w:lang w:val="en-US"/>
+        </w:rPr>
+        <w:t>iniziale</w:t>
+      </w:r>
+      <w:proofErr w:type="spellEnd"/>
       <w:r>
         <w:rPr>
           <w:rFonts w:asciiTheme="minorHAnsi" w:hAnsiTheme="minorHAnsi" w:cstheme="minorHAnsi"/>
@@ -13920,7 +14427,7 @@
                     <pic:cNvPicPr/>
                   </pic:nvPicPr>
                   <pic:blipFill>
-                    <a:blip r:embed="rId16">
+                    <a:blip r:embed="rId15">
                       <a:extLst>
                         <a:ext uri="{28A0092B-C50C-407E-A947-70E740481C1C}">
                           <a14:useLocalDpi xmlns:a14="http://schemas.microsoft.com/office/drawing/2010/main" val="0"/>
@@ -13964,8 +14471,33 @@
           <w:rFonts w:asciiTheme="minorHAnsi" w:hAnsiTheme="minorHAnsi" w:cstheme="minorHAnsi"/>
           <w:lang w:val="en-US"/>
         </w:rPr>
-        <w:t>Menu Selezione Livello</w:t>
-      </w:r>
+        <w:t xml:space="preserve">Menu </w:t>
+      </w:r>
+      <w:proofErr w:type="spellStart"/>
+      <w:r>
+        <w:rPr>
+          <w:rFonts w:asciiTheme="minorHAnsi" w:hAnsiTheme="minorHAnsi" w:cstheme="minorHAnsi"/>
+          <w:lang w:val="en-US"/>
+        </w:rPr>
+        <w:t>Selezione</w:t>
+      </w:r>
+      <w:proofErr w:type="spellEnd"/>
+      <w:r>
+        <w:rPr>
+          <w:rFonts w:asciiTheme="minorHAnsi" w:hAnsiTheme="minorHAnsi" w:cstheme="minorHAnsi"/>
+          <w:lang w:val="en-US"/>
+        </w:rPr>
+        <w:t xml:space="preserve"> </w:t>
+      </w:r>
+      <w:proofErr w:type="spellStart"/>
+      <w:r>
+        <w:rPr>
+          <w:rFonts w:asciiTheme="minorHAnsi" w:hAnsiTheme="minorHAnsi" w:cstheme="minorHAnsi"/>
+          <w:lang w:val="en-US"/>
+        </w:rPr>
+        <w:t>Livello</w:t>
+      </w:r>
+      <w:proofErr w:type="spellEnd"/>
     </w:p>
     <w:p>
       <w:pPr>
@@ -13998,7 +14530,7 @@
                     <pic:cNvPicPr/>
                   </pic:nvPicPr>
                   <pic:blipFill>
-                    <a:blip r:embed="rId17">
+                    <a:blip r:embed="rId16">
                       <a:extLst>
                         <a:ext uri="{28A0092B-C50C-407E-A947-70E740481C1C}">
                           <a14:useLocalDpi xmlns:a14="http://schemas.microsoft.com/office/drawing/2010/main" val="0"/>
@@ -14042,8 +14574,17 @@
           <w:rFonts w:asciiTheme="minorHAnsi" w:hAnsiTheme="minorHAnsi" w:cstheme="minorHAnsi"/>
           <w:lang w:val="en-US"/>
         </w:rPr>
-        <w:t>Menu opzioni</w:t>
-      </w:r>
+        <w:t xml:space="preserve">Menu </w:t>
+      </w:r>
+      <w:proofErr w:type="spellStart"/>
+      <w:r>
+        <w:rPr>
+          <w:rFonts w:asciiTheme="minorHAnsi" w:hAnsiTheme="minorHAnsi" w:cstheme="minorHAnsi"/>
+          <w:lang w:val="en-US"/>
+        </w:rPr>
+        <w:t>opzioni</w:t>
+      </w:r>
+      <w:proofErr w:type="spellEnd"/>
       <w:r>
         <w:rPr>
           <w:rFonts w:asciiTheme="minorHAnsi" w:hAnsiTheme="minorHAnsi" w:cstheme="minorHAnsi"/>
@@ -14103,7 +14644,7 @@
                     </pic:cNvPicPr>
                   </pic:nvPicPr>
                   <pic:blipFill>
-                    <a:blip r:embed="rId18">
+                    <a:blip r:embed="rId17">
                       <a:extLst>
                         <a:ext uri="{28A0092B-C50C-407E-A947-70E740481C1C}">
                           <a14:useLocalDpi xmlns:a14="http://schemas.microsoft.com/office/drawing/2010/main" val="0"/>
@@ -14152,8 +14693,49 @@
           <w:rFonts w:asciiTheme="minorHAnsi" w:hAnsiTheme="minorHAnsi" w:cstheme="minorHAnsi"/>
           <w:lang w:val="en-US"/>
         </w:rPr>
-        <w:t>Menu Opzioni Impostazioni Controlli</w:t>
-      </w:r>
+        <w:t xml:space="preserve">Menu </w:t>
+      </w:r>
+      <w:proofErr w:type="spellStart"/>
+      <w:r>
+        <w:rPr>
+          <w:rFonts w:asciiTheme="minorHAnsi" w:hAnsiTheme="minorHAnsi" w:cstheme="minorHAnsi"/>
+          <w:lang w:val="en-US"/>
+        </w:rPr>
+        <w:t>Opzioni</w:t>
+      </w:r>
+      <w:proofErr w:type="spellEnd"/>
+      <w:r>
+        <w:rPr>
+          <w:rFonts w:asciiTheme="minorHAnsi" w:hAnsiTheme="minorHAnsi" w:cstheme="minorHAnsi"/>
+          <w:lang w:val="en-US"/>
+        </w:rPr>
+        <w:t xml:space="preserve"> </w:t>
+      </w:r>
+      <w:proofErr w:type="spellStart"/>
+      <w:r>
+        <w:rPr>
+          <w:rFonts w:asciiTheme="minorHAnsi" w:hAnsiTheme="minorHAnsi" w:cstheme="minorHAnsi"/>
+          <w:lang w:val="en-US"/>
+        </w:rPr>
+        <w:t>Impostazioni</w:t>
+      </w:r>
+      <w:proofErr w:type="spellEnd"/>
+      <w:r>
+        <w:rPr>
+          <w:rFonts w:asciiTheme="minorHAnsi" w:hAnsiTheme="minorHAnsi" w:cstheme="minorHAnsi"/>
+          <w:lang w:val="en-US"/>
+        </w:rPr>
+        <w:t xml:space="preserve"> </w:t>
+      </w:r>
+      <w:proofErr w:type="spellStart"/>
+      <w:r>
+        <w:rPr>
+          <w:rFonts w:asciiTheme="minorHAnsi" w:hAnsiTheme="minorHAnsi" w:cstheme="minorHAnsi"/>
+          <w:lang w:val="en-US"/>
+        </w:rPr>
+        <w:t>Controlli</w:t>
+      </w:r>
+      <w:proofErr w:type="spellEnd"/>
     </w:p>
     <w:p>
       <w:pPr>
@@ -14186,7 +14768,7 @@
                     <pic:cNvPicPr/>
                   </pic:nvPicPr>
                   <pic:blipFill>
-                    <a:blip r:embed="rId19">
+                    <a:blip r:embed="rId18">
                       <a:extLst>
                         <a:ext uri="{28A0092B-C50C-407E-A947-70E740481C1C}">
                           <a14:useLocalDpi xmlns:a14="http://schemas.microsoft.com/office/drawing/2010/main" val="0"/>
@@ -14241,27 +14823,47 @@
           <w:lang w:val="en-US"/>
         </w:rPr>
       </w:pPr>
+      <w:proofErr w:type="spellStart"/>
       <w:r>
         <w:rPr>
           <w:rFonts w:asciiTheme="minorHAnsi" w:hAnsiTheme="minorHAnsi" w:cstheme="minorHAnsi"/>
           <w:lang w:val="en-US"/>
         </w:rPr>
-        <w:t xml:space="preserve">Scelta </w:t>
-      </w:r>
+        <w:t>Scelta</w:t>
+      </w:r>
+      <w:proofErr w:type="spellEnd"/>
       <w:r>
         <w:rPr>
           <w:rFonts w:asciiTheme="minorHAnsi" w:hAnsiTheme="minorHAnsi" w:cstheme="minorHAnsi"/>
           <w:lang w:val="en-US"/>
         </w:rPr>
+        <w:t xml:space="preserve"> </w:t>
+      </w:r>
+      <w:proofErr w:type="spellStart"/>
+      <w:r>
+        <w:rPr>
+          <w:rFonts w:asciiTheme="minorHAnsi" w:hAnsiTheme="minorHAnsi" w:cstheme="minorHAnsi"/>
+          <w:lang w:val="en-US"/>
+        </w:rPr>
         <w:t>profilo</w:t>
       </w:r>
+      <w:proofErr w:type="spellEnd"/>
       <w:r>
         <w:rPr>
           <w:rFonts w:asciiTheme="minorHAnsi" w:hAnsiTheme="minorHAnsi" w:cstheme="minorHAnsi"/>
           <w:lang w:val="en-US"/>
         </w:rPr>
-        <w:t xml:space="preserve"> giocatore</w:t>
-      </w:r>
+        <w:t xml:space="preserve"> </w:t>
+      </w:r>
+      <w:proofErr w:type="spellStart"/>
+      <w:r>
+        <w:rPr>
+          <w:rFonts w:asciiTheme="minorHAnsi" w:hAnsiTheme="minorHAnsi" w:cstheme="minorHAnsi"/>
+          <w:lang w:val="en-US"/>
+        </w:rPr>
+        <w:t>giocatore</w:t>
+      </w:r>
+      <w:proofErr w:type="spellEnd"/>
     </w:p>
     <w:p>
       <w:pPr>
@@ -14291,6 +14893,93 @@
                 <pic:pic xmlns:pic="http://schemas.openxmlformats.org/drawingml/2006/picture">
                   <pic:nvPicPr>
                     <pic:cNvPr id="7" name="Immagine 7"/>
+                    <pic:cNvPicPr/>
+                  </pic:nvPicPr>
+                  <pic:blipFill>
+                    <a:blip r:embed="rId19">
+                      <a:extLst>
+                        <a:ext uri="{28A0092B-C50C-407E-A947-70E740481C1C}">
+                          <a14:useLocalDpi xmlns:a14="http://schemas.microsoft.com/office/drawing/2010/main" val="0"/>
+                        </a:ext>
+                      </a:extLst>
+                    </a:blip>
+                    <a:stretch>
+                      <a:fillRect/>
+                    </a:stretch>
+                  </pic:blipFill>
+                  <pic:spPr>
+                    <a:xfrm>
+                      <a:off x="0" y="0"/>
+                      <a:ext cx="2867025" cy="4867275"/>
+                    </a:xfrm>
+                    <a:prstGeom prst="rect">
+                      <a:avLst/>
+                    </a:prstGeom>
+                  </pic:spPr>
+                </pic:pic>
+              </a:graphicData>
+            </a:graphic>
+          </wp:inline>
+        </w:drawing>
+      </w:r>
+    </w:p>
+    <w:p>
+      <w:pPr>
+        <w:pStyle w:val="Paragrafoelenco"/>
+        <w:numPr>
+          <w:ilvl w:val="0"/>
+          <w:numId w:val="45"/>
+        </w:numPr>
+        <w:rPr>
+          <w:rFonts w:asciiTheme="minorHAnsi" w:hAnsiTheme="minorHAnsi" w:cstheme="minorHAnsi"/>
+          <w:lang w:val="en-US"/>
+        </w:rPr>
+      </w:pPr>
+      <w:proofErr w:type="spellStart"/>
+      <w:r>
+        <w:rPr>
+          <w:rFonts w:asciiTheme="minorHAnsi" w:hAnsiTheme="minorHAnsi" w:cstheme="minorHAnsi"/>
+          <w:lang w:val="en-US"/>
+        </w:rPr>
+        <w:t>Classifica</w:t>
+      </w:r>
+      <w:proofErr w:type="spellEnd"/>
+      <w:r>
+        <w:rPr>
+          <w:rFonts w:asciiTheme="minorHAnsi" w:hAnsiTheme="minorHAnsi" w:cstheme="minorHAnsi"/>
+          <w:lang w:val="en-US"/>
+        </w:rPr>
+        <w:t>.</w:t>
+      </w:r>
+    </w:p>
+    <w:p>
+      <w:pPr>
+        <w:jc w:val="center"/>
+        <w:rPr>
+          <w:rFonts w:asciiTheme="minorHAnsi" w:hAnsiTheme="minorHAnsi" w:cstheme="minorHAnsi"/>
+          <w:lang w:val="en-US"/>
+        </w:rPr>
+      </w:pPr>
+      <w:r>
+        <w:rPr>
+          <w:rFonts w:asciiTheme="minorHAnsi" w:hAnsiTheme="minorHAnsi" w:cstheme="minorHAnsi"/>
+          <w:noProof/>
+          <w:lang w:val="en-US"/>
+        </w:rPr>
+        <w:lastRenderedPageBreak/>
+        <w:drawing>
+          <wp:inline distT="0" distB="0" distL="0" distR="0" wp14:anchorId="34156E5E" wp14:editId="0EDFED35">
+            <wp:extent cx="2867025" cy="4867275"/>
+            <wp:effectExtent l="0" t="0" r="0" b="9525"/>
+            <wp:docPr id="16" name="Immagine 16" descr="Immagine che contiene testo&#10;&#10;Descrizione generata automaticamente"/>
+            <wp:cNvGraphicFramePr>
+              <a:graphicFrameLocks xmlns:a="http://schemas.openxmlformats.org/drawingml/2006/main" noChangeAspect="1"/>
+            </wp:cNvGraphicFramePr>
+            <a:graphic xmlns:a="http://schemas.openxmlformats.org/drawingml/2006/main">
+              <a:graphicData uri="http://schemas.openxmlformats.org/drawingml/2006/picture">
+                <pic:pic xmlns:pic="http://schemas.openxmlformats.org/drawingml/2006/picture">
+                  <pic:nvPicPr>
+                    <pic:cNvPr id="16" name="Immagine 16" descr="Immagine che contiene testo&#10;&#10;Descrizione generata automaticamente"/>
                     <pic:cNvPicPr/>
                   </pic:nvPicPr>
                   <pic:blipFill>
@@ -14333,91 +15022,15 @@
           <w:lang w:val="en-US"/>
         </w:rPr>
       </w:pPr>
+      <w:proofErr w:type="spellStart"/>
       <w:r>
         <w:rPr>
           <w:rFonts w:asciiTheme="minorHAnsi" w:hAnsiTheme="minorHAnsi" w:cstheme="minorHAnsi"/>
           <w:lang w:val="en-US"/>
         </w:rPr>
-        <w:t>Classifica.</w:t>
-      </w:r>
-    </w:p>
-    <w:p>
-      <w:pPr>
-        <w:jc w:val="center"/>
-        <w:rPr>
-          <w:rFonts w:asciiTheme="minorHAnsi" w:hAnsiTheme="minorHAnsi" w:cstheme="minorHAnsi"/>
-          <w:lang w:val="en-US"/>
-        </w:rPr>
-      </w:pPr>
-      <w:r>
-        <w:rPr>
-          <w:rFonts w:asciiTheme="minorHAnsi" w:hAnsiTheme="minorHAnsi" w:cstheme="minorHAnsi"/>
-          <w:noProof/>
-          <w:lang w:val="en-US"/>
-        </w:rPr>
-        <w:lastRenderedPageBreak/>
-        <w:drawing>
-          <wp:inline distT="0" distB="0" distL="0" distR="0" wp14:anchorId="34156E5E" wp14:editId="0EDFED35">
-            <wp:extent cx="2867025" cy="4867275"/>
-            <wp:effectExtent l="0" t="0" r="0" b="9525"/>
-            <wp:docPr id="16" name="Immagine 16" descr="Immagine che contiene testo&#10;&#10;Descrizione generata automaticamente"/>
-            <wp:cNvGraphicFramePr>
-              <a:graphicFrameLocks xmlns:a="http://schemas.openxmlformats.org/drawingml/2006/main" noChangeAspect="1"/>
-            </wp:cNvGraphicFramePr>
-            <a:graphic xmlns:a="http://schemas.openxmlformats.org/drawingml/2006/main">
-              <a:graphicData uri="http://schemas.openxmlformats.org/drawingml/2006/picture">
-                <pic:pic xmlns:pic="http://schemas.openxmlformats.org/drawingml/2006/picture">
-                  <pic:nvPicPr>
-                    <pic:cNvPr id="16" name="Immagine 16" descr="Immagine che contiene testo&#10;&#10;Descrizione generata automaticamente"/>
-                    <pic:cNvPicPr/>
-                  </pic:nvPicPr>
-                  <pic:blipFill>
-                    <a:blip r:embed="rId21">
-                      <a:extLst>
-                        <a:ext uri="{28A0092B-C50C-407E-A947-70E740481C1C}">
-                          <a14:useLocalDpi xmlns:a14="http://schemas.microsoft.com/office/drawing/2010/main" val="0"/>
-                        </a:ext>
-                      </a:extLst>
-                    </a:blip>
-                    <a:stretch>
-                      <a:fillRect/>
-                    </a:stretch>
-                  </pic:blipFill>
-                  <pic:spPr>
-                    <a:xfrm>
-                      <a:off x="0" y="0"/>
-                      <a:ext cx="2867025" cy="4867275"/>
-                    </a:xfrm>
-                    <a:prstGeom prst="rect">
-                      <a:avLst/>
-                    </a:prstGeom>
-                  </pic:spPr>
-                </pic:pic>
-              </a:graphicData>
-            </a:graphic>
-          </wp:inline>
-        </w:drawing>
-      </w:r>
-    </w:p>
-    <w:p>
-      <w:pPr>
-        <w:pStyle w:val="Paragrafoelenco"/>
-        <w:numPr>
-          <w:ilvl w:val="0"/>
-          <w:numId w:val="45"/>
-        </w:numPr>
-        <w:rPr>
-          <w:rFonts w:asciiTheme="minorHAnsi" w:hAnsiTheme="minorHAnsi" w:cstheme="minorHAnsi"/>
-          <w:lang w:val="en-US"/>
-        </w:rPr>
-      </w:pPr>
-      <w:r>
-        <w:rPr>
-          <w:rFonts w:asciiTheme="minorHAnsi" w:hAnsiTheme="minorHAnsi" w:cstheme="minorHAnsi"/>
-          <w:lang w:val="en-US"/>
-        </w:rPr>
         <w:t>Crediti</w:t>
       </w:r>
+      <w:proofErr w:type="spellEnd"/>
       <w:r>
         <w:rPr>
           <w:rFonts w:asciiTheme="minorHAnsi" w:hAnsiTheme="minorHAnsi" w:cstheme="minorHAnsi"/>
@@ -14457,7 +15070,7 @@
                     <pic:cNvPicPr/>
                   </pic:nvPicPr>
                   <pic:blipFill>
-                    <a:blip r:embed="rId22">
+                    <a:blip r:embed="rId21">
                       <a:extLst>
                         <a:ext uri="{28A0092B-C50C-407E-A947-70E740481C1C}">
                           <a14:useLocalDpi xmlns:a14="http://schemas.microsoft.com/office/drawing/2010/main" val="0"/>
@@ -14496,12 +15109,21 @@
           <w:lang w:val="en-US"/>
         </w:rPr>
       </w:pPr>
+      <w:proofErr w:type="spellStart"/>
       <w:r>
         <w:rPr>
           <w:rFonts w:asciiTheme="minorHAnsi" w:hAnsiTheme="minorHAnsi" w:cstheme="minorHAnsi"/>
           <w:lang w:val="en-US"/>
         </w:rPr>
-        <w:t>Schermata in-game.</w:t>
+        <w:t>Schermata</w:t>
+      </w:r>
+      <w:proofErr w:type="spellEnd"/>
+      <w:r>
+        <w:rPr>
+          <w:rFonts w:asciiTheme="minorHAnsi" w:hAnsiTheme="minorHAnsi" w:cstheme="minorHAnsi"/>
+          <w:lang w:val="en-US"/>
+        </w:rPr>
+        <w:t xml:space="preserve"> in-game.</w:t>
       </w:r>
     </w:p>
     <w:p>
@@ -14533,7 +15155,7 @@
                     <pic:cNvPicPr/>
                   </pic:nvPicPr>
                   <pic:blipFill>
-                    <a:blip r:embed="rId23">
+                    <a:blip r:embed="rId22">
                       <a:extLst>
                         <a:ext uri="{28A0092B-C50C-407E-A947-70E740481C1C}">
                           <a14:useLocalDpi xmlns:a14="http://schemas.microsoft.com/office/drawing/2010/main" val="0"/>
@@ -14600,7 +15222,23 @@
           <w:rFonts w:asciiTheme="minorHAnsi" w:hAnsiTheme="minorHAnsi" w:cstheme="minorHAnsi"/>
           <w:lang w:val="en-US"/>
         </w:rPr>
-        <w:t>Flowchart del menu iniziale.</w:t>
+        <w:t xml:space="preserve">Flowchart del menu </w:t>
+      </w:r>
+      <w:proofErr w:type="spellStart"/>
+      <w:r>
+        <w:rPr>
+          <w:rFonts w:asciiTheme="minorHAnsi" w:hAnsiTheme="minorHAnsi" w:cstheme="minorHAnsi"/>
+          <w:lang w:val="en-US"/>
+        </w:rPr>
+        <w:t>iniziale</w:t>
+      </w:r>
+      <w:proofErr w:type="spellEnd"/>
+      <w:r>
+        <w:rPr>
+          <w:rFonts w:asciiTheme="minorHAnsi" w:hAnsiTheme="minorHAnsi" w:cstheme="minorHAnsi"/>
+          <w:lang w:val="en-US"/>
+        </w:rPr>
+        <w:t>.</w:t>
       </w:r>
     </w:p>
     <w:p>
@@ -14633,7 +15271,7 @@
                     <pic:cNvPicPr/>
                   </pic:nvPicPr>
                   <pic:blipFill>
-                    <a:blip r:embed="rId24">
+                    <a:blip r:embed="rId23">
                       <a:extLst>
                         <a:ext uri="{28A0092B-C50C-407E-A947-70E740481C1C}">
                           <a14:useLocalDpi xmlns:a14="http://schemas.microsoft.com/office/drawing/2010/main" val="0"/>
@@ -14679,13 +15317,31 @@
         </w:rPr>
         <w:t xml:space="preserve">Flowchart </w:t>
       </w:r>
+      <w:proofErr w:type="spellStart"/>
       <w:r>
         <w:rPr>
           <w:rFonts w:asciiTheme="minorHAnsi" w:hAnsiTheme="minorHAnsi" w:cstheme="minorHAnsi"/>
           <w:lang w:val="en-US"/>
         </w:rPr>
-        <w:t>sezione crediti</w:t>
-      </w:r>
+        <w:t>sezione</w:t>
+      </w:r>
+      <w:proofErr w:type="spellEnd"/>
+      <w:r>
+        <w:rPr>
+          <w:rFonts w:asciiTheme="minorHAnsi" w:hAnsiTheme="minorHAnsi" w:cstheme="minorHAnsi"/>
+          <w:lang w:val="en-US"/>
+        </w:rPr>
+        <w:t xml:space="preserve"> </w:t>
+      </w:r>
+      <w:proofErr w:type="spellStart"/>
+      <w:r>
+        <w:rPr>
+          <w:rFonts w:asciiTheme="minorHAnsi" w:hAnsiTheme="minorHAnsi" w:cstheme="minorHAnsi"/>
+          <w:lang w:val="en-US"/>
+        </w:rPr>
+        <w:t>crediti</w:t>
+      </w:r>
+      <w:proofErr w:type="spellEnd"/>
       <w:r>
         <w:rPr>
           <w:rFonts w:asciiTheme="minorHAnsi" w:hAnsiTheme="minorHAnsi" w:cstheme="minorHAnsi"/>
@@ -14725,7 +15381,7 @@
                     <pic:cNvPicPr/>
                   </pic:nvPicPr>
                   <pic:blipFill>
-                    <a:blip r:embed="rId25">
+                    <a:blip r:embed="rId24">
                       <a:extLst>
                         <a:ext uri="{28A0092B-C50C-407E-A947-70E740481C1C}">
                           <a14:useLocalDpi xmlns:a14="http://schemas.microsoft.com/office/drawing/2010/main" val="0"/>
@@ -14769,8 +15425,33 @@
           <w:rFonts w:asciiTheme="minorHAnsi" w:hAnsiTheme="minorHAnsi" w:cstheme="minorHAnsi"/>
           <w:lang w:val="en-US"/>
         </w:rPr>
-        <w:t>Flowchart sezione classifica</w:t>
-      </w:r>
+        <w:t xml:space="preserve">Flowchart </w:t>
+      </w:r>
+      <w:proofErr w:type="spellStart"/>
+      <w:r>
+        <w:rPr>
+          <w:rFonts w:asciiTheme="minorHAnsi" w:hAnsiTheme="minorHAnsi" w:cstheme="minorHAnsi"/>
+          <w:lang w:val="en-US"/>
+        </w:rPr>
+        <w:t>sezione</w:t>
+      </w:r>
+      <w:proofErr w:type="spellEnd"/>
+      <w:r>
+        <w:rPr>
+          <w:rFonts w:asciiTheme="minorHAnsi" w:hAnsiTheme="minorHAnsi" w:cstheme="minorHAnsi"/>
+          <w:lang w:val="en-US"/>
+        </w:rPr>
+        <w:t xml:space="preserve"> </w:t>
+      </w:r>
+      <w:proofErr w:type="spellStart"/>
+      <w:r>
+        <w:rPr>
+          <w:rFonts w:asciiTheme="minorHAnsi" w:hAnsiTheme="minorHAnsi" w:cstheme="minorHAnsi"/>
+          <w:lang w:val="en-US"/>
+        </w:rPr>
+        <w:t>classifica</w:t>
+      </w:r>
+      <w:proofErr w:type="spellEnd"/>
     </w:p>
     <w:p>
       <w:pPr>
@@ -14803,7 +15484,7 @@
                     <pic:cNvPicPr/>
                   </pic:nvPicPr>
                   <pic:blipFill>
-                    <a:blip r:embed="rId26">
+                    <a:blip r:embed="rId25">
                       <a:extLst>
                         <a:ext uri="{28A0092B-C50C-407E-A947-70E740481C1C}">
                           <a14:useLocalDpi xmlns:a14="http://schemas.microsoft.com/office/drawing/2010/main" val="0"/>
@@ -14847,8 +15528,17 @@
           <w:rFonts w:asciiTheme="minorHAnsi" w:hAnsiTheme="minorHAnsi" w:cstheme="minorHAnsi"/>
           <w:lang w:val="en-US"/>
         </w:rPr>
-        <w:t>Flowchart menu opzioni</w:t>
-      </w:r>
+        <w:t xml:space="preserve">Flowchart menu </w:t>
+      </w:r>
+      <w:proofErr w:type="spellStart"/>
+      <w:r>
+        <w:rPr>
+          <w:rFonts w:asciiTheme="minorHAnsi" w:hAnsiTheme="minorHAnsi" w:cstheme="minorHAnsi"/>
+          <w:lang w:val="en-US"/>
+        </w:rPr>
+        <w:t>opzioni</w:t>
+      </w:r>
+      <w:proofErr w:type="spellEnd"/>
     </w:p>
     <w:p>
       <w:pPr>
@@ -14881,7 +15571,7 @@
                     <pic:cNvPicPr/>
                   </pic:nvPicPr>
                   <pic:blipFill>
-                    <a:blip r:embed="rId27">
+                    <a:blip r:embed="rId26">
                       <a:extLst>
                         <a:ext uri="{28A0092B-C50C-407E-A947-70E740481C1C}">
                           <a14:useLocalDpi xmlns:a14="http://schemas.microsoft.com/office/drawing/2010/main" val="0"/>
@@ -14925,7 +15615,23 @@
           <w:rFonts w:asciiTheme="minorHAnsi" w:hAnsiTheme="minorHAnsi" w:cstheme="minorHAnsi"/>
           <w:lang w:val="en-US"/>
         </w:rPr>
-        <w:t>Flowchart del livello 0.</w:t>
+        <w:t xml:space="preserve">Flowchart del </w:t>
+      </w:r>
+      <w:proofErr w:type="spellStart"/>
+      <w:r>
+        <w:rPr>
+          <w:rFonts w:asciiTheme="minorHAnsi" w:hAnsiTheme="minorHAnsi" w:cstheme="minorHAnsi"/>
+          <w:lang w:val="en-US"/>
+        </w:rPr>
+        <w:t>livello</w:t>
+      </w:r>
+      <w:proofErr w:type="spellEnd"/>
+      <w:r>
+        <w:rPr>
+          <w:rFonts w:asciiTheme="minorHAnsi" w:hAnsiTheme="minorHAnsi" w:cstheme="minorHAnsi"/>
+          <w:lang w:val="en-US"/>
+        </w:rPr>
+        <w:t xml:space="preserve"> 0.</w:t>
       </w:r>
     </w:p>
     <w:p>
@@ -14959,7 +15665,7 @@
                     <pic:cNvPicPr/>
                   </pic:nvPicPr>
                   <pic:blipFill>
-                    <a:blip r:embed="rId28">
+                    <a:blip r:embed="rId27">
                       <a:extLst>
                         <a:ext uri="{28A0092B-C50C-407E-A947-70E740481C1C}">
                           <a14:useLocalDpi xmlns:a14="http://schemas.microsoft.com/office/drawing/2010/main" val="0"/>
@@ -15003,7 +15709,23 @@
           <w:rFonts w:asciiTheme="minorHAnsi" w:hAnsiTheme="minorHAnsi" w:cstheme="minorHAnsi"/>
           <w:lang w:val="en-US"/>
         </w:rPr>
-        <w:t>Flowchart del livello 1.</w:t>
+        <w:t xml:space="preserve">Flowchart del </w:t>
+      </w:r>
+      <w:proofErr w:type="spellStart"/>
+      <w:r>
+        <w:rPr>
+          <w:rFonts w:asciiTheme="minorHAnsi" w:hAnsiTheme="minorHAnsi" w:cstheme="minorHAnsi"/>
+          <w:lang w:val="en-US"/>
+        </w:rPr>
+        <w:t>livello</w:t>
+      </w:r>
+      <w:proofErr w:type="spellEnd"/>
+      <w:r>
+        <w:rPr>
+          <w:rFonts w:asciiTheme="minorHAnsi" w:hAnsiTheme="minorHAnsi" w:cstheme="minorHAnsi"/>
+          <w:lang w:val="en-US"/>
+        </w:rPr>
+        <w:t xml:space="preserve"> 1.</w:t>
       </w:r>
     </w:p>
     <w:p>
@@ -15037,7 +15759,7 @@
                     <pic:cNvPicPr/>
                   </pic:nvPicPr>
                   <pic:blipFill>
-                    <a:blip r:embed="rId29">
+                    <a:blip r:embed="rId28">
                       <a:extLst>
                         <a:ext uri="{28A0092B-C50C-407E-A947-70E740481C1C}">
                           <a14:useLocalDpi xmlns:a14="http://schemas.microsoft.com/office/drawing/2010/main" val="0"/>
@@ -15081,7 +15803,23 @@
           <w:rFonts w:asciiTheme="minorHAnsi" w:hAnsiTheme="minorHAnsi" w:cstheme="minorHAnsi"/>
           <w:lang w:val="en-US"/>
         </w:rPr>
-        <w:t>Flowchart del livello 2.</w:t>
+        <w:t xml:space="preserve">Flowchart del </w:t>
+      </w:r>
+      <w:proofErr w:type="spellStart"/>
+      <w:r>
+        <w:rPr>
+          <w:rFonts w:asciiTheme="minorHAnsi" w:hAnsiTheme="minorHAnsi" w:cstheme="minorHAnsi"/>
+          <w:lang w:val="en-US"/>
+        </w:rPr>
+        <w:t>livello</w:t>
+      </w:r>
+      <w:proofErr w:type="spellEnd"/>
+      <w:r>
+        <w:rPr>
+          <w:rFonts w:asciiTheme="minorHAnsi" w:hAnsiTheme="minorHAnsi" w:cstheme="minorHAnsi"/>
+          <w:lang w:val="en-US"/>
+        </w:rPr>
+        <w:t xml:space="preserve"> 2.</w:t>
       </w:r>
     </w:p>
     <w:p>
@@ -15115,7 +15853,7 @@
                     <pic:cNvPicPr/>
                   </pic:nvPicPr>
                   <pic:blipFill>
-                    <a:blip r:embed="rId30">
+                    <a:blip r:embed="rId29">
                       <a:extLst>
                         <a:ext uri="{28A0092B-C50C-407E-A947-70E740481C1C}">
                           <a14:useLocalDpi xmlns:a14="http://schemas.microsoft.com/office/drawing/2010/main" val="0"/>
@@ -15182,8 +15920,17 @@
           <w:rFonts w:asciiTheme="minorHAnsi" w:hAnsiTheme="minorHAnsi" w:cstheme="minorHAnsi"/>
           <w:lang w:val="en-US"/>
         </w:rPr>
-        <w:t>Menu iniziale</w:t>
-      </w:r>
+        <w:t xml:space="preserve">Menu </w:t>
+      </w:r>
+      <w:proofErr w:type="spellStart"/>
+      <w:r>
+        <w:rPr>
+          <w:rFonts w:asciiTheme="minorHAnsi" w:hAnsiTheme="minorHAnsi" w:cstheme="minorHAnsi"/>
+          <w:lang w:val="en-US"/>
+        </w:rPr>
+        <w:t>iniziale</w:t>
+      </w:r>
+      <w:proofErr w:type="spellEnd"/>
       <w:r>
         <w:rPr>
           <w:rFonts w:asciiTheme="minorHAnsi" w:hAnsiTheme="minorHAnsi" w:cstheme="minorHAnsi"/>
@@ -15225,7 +15972,7 @@
                     </pic:cNvPicPr>
                   </pic:nvPicPr>
                   <pic:blipFill>
-                    <a:blip r:embed="rId31">
+                    <a:blip r:embed="rId30">
                       <a:extLst>
                         <a:ext uri="{28A0092B-C50C-407E-A947-70E740481C1C}">
                           <a14:useLocalDpi xmlns:a14="http://schemas.microsoft.com/office/drawing/2010/main" val="0"/>
@@ -15284,8 +16031,16 @@
         <w:rPr>
           <w:rFonts w:asciiTheme="minorHAnsi" w:hAnsiTheme="minorHAnsi" w:cstheme="minorHAnsi"/>
         </w:rPr>
-        <w:t>Font: Roboto-Bold</w:t>
-      </w:r>
+        <w:t xml:space="preserve">Font: </w:t>
+      </w:r>
+      <w:proofErr w:type="spellStart"/>
+      <w:r>
+        <w:rPr>
+          <w:rFonts w:asciiTheme="minorHAnsi" w:hAnsiTheme="minorHAnsi" w:cstheme="minorHAnsi"/>
+        </w:rPr>
+        <w:t>Roboto-Bold</w:t>
+      </w:r>
+      <w:proofErr w:type="spellEnd"/>
     </w:p>
     <w:p>
       <w:pPr>
@@ -15365,10 +16120,10 @@
           <w:lang w:val="en-US"/>
         </w:rPr>
         <w:drawing>
-          <wp:inline distT="0" distB="0" distL="0" distR="0" wp14:anchorId="3391C95E" wp14:editId="438328F7">
-            <wp:extent cx="6106160" cy="3220720"/>
-            <wp:effectExtent l="0" t="0" r="8890" b="0"/>
-            <wp:docPr id="26" name="Immagine 26"/>
+          <wp:inline distT="0" distB="0" distL="0" distR="0" wp14:anchorId="093BA84F" wp14:editId="51943DC7">
+            <wp:extent cx="6107430" cy="3921125"/>
+            <wp:effectExtent l="0" t="0" r="7620" b="3175"/>
+            <wp:docPr id="22" name="Immagine 22"/>
             <wp:cNvGraphicFramePr>
               <a:graphicFrameLocks xmlns:a="http://schemas.openxmlformats.org/drawingml/2006/main" noChangeAspect="1"/>
             </wp:cNvGraphicFramePr>
@@ -15376,7 +16131,105 @@
               <a:graphicData uri="http://schemas.openxmlformats.org/drawingml/2006/picture">
                 <pic:pic xmlns:pic="http://schemas.openxmlformats.org/drawingml/2006/picture">
                   <pic:nvPicPr>
-                    <pic:cNvPr id="0" name="Picture 5"/>
+                    <pic:cNvPr id="0" name="Picture 2"/>
+                    <pic:cNvPicPr>
+                      <a:picLocks noChangeAspect="1" noChangeArrowheads="1"/>
+                    </pic:cNvPicPr>
+                  </pic:nvPicPr>
+                  <pic:blipFill>
+                    <a:blip r:embed="rId31" cstate="print">
+                      <a:extLst>
+                        <a:ext uri="{28A0092B-C50C-407E-A947-70E740481C1C}">
+                          <a14:useLocalDpi xmlns:a14="http://schemas.microsoft.com/office/drawing/2010/main" val="0"/>
+                        </a:ext>
+                      </a:extLst>
+                    </a:blip>
+                    <a:srcRect/>
+                    <a:stretch>
+                      <a:fillRect/>
+                    </a:stretch>
+                  </pic:blipFill>
+                  <pic:spPr bwMode="auto">
+                    <a:xfrm>
+                      <a:off x="0" y="0"/>
+                      <a:ext cx="6107430" cy="3921125"/>
+                    </a:xfrm>
+                    <a:prstGeom prst="rect">
+                      <a:avLst/>
+                    </a:prstGeom>
+                    <a:noFill/>
+                    <a:ln>
+                      <a:noFill/>
+                    </a:ln>
+                  </pic:spPr>
+                </pic:pic>
+              </a:graphicData>
+            </a:graphic>
+          </wp:inline>
+        </w:drawing>
+      </w:r>
+    </w:p>
+    <w:p>
+      <w:pPr>
+        <w:pStyle w:val="Paragrafoelenco"/>
+        <w:numPr>
+          <w:ilvl w:val="0"/>
+          <w:numId w:val="48"/>
+        </w:numPr>
+        <w:ind w:left="0" w:firstLine="0"/>
+        <w:rPr>
+          <w:rFonts w:asciiTheme="minorHAnsi" w:hAnsiTheme="minorHAnsi" w:cstheme="minorHAnsi"/>
+        </w:rPr>
+      </w:pPr>
+      <w:r>
+        <w:rPr>
+          <w:rFonts w:asciiTheme="minorHAnsi" w:hAnsiTheme="minorHAnsi" w:cstheme="minorHAnsi"/>
+        </w:rPr>
+        <w:t xml:space="preserve">Menu opzioni (Impostazioni </w:t>
+      </w:r>
+      <w:r>
+        <w:rPr>
+          <w:rFonts w:asciiTheme="minorHAnsi" w:hAnsiTheme="minorHAnsi" w:cstheme="minorHAnsi"/>
+        </w:rPr>
+        <w:t>Controlli):</w:t>
+      </w:r>
+    </w:p>
+    <w:p>
+      <w:pPr>
+        <w:pStyle w:val="Paragrafoelenco"/>
+        <w:ind w:left="0"/>
+        <w:rPr>
+          <w:rFonts w:asciiTheme="minorHAnsi" w:hAnsiTheme="minorHAnsi" w:cstheme="minorHAnsi"/>
+        </w:rPr>
+      </w:pPr>
+    </w:p>
+    <w:p>
+      <w:pPr>
+        <w:pStyle w:val="Paragrafoelenco"/>
+        <w:ind w:left="0" w:firstLine="708"/>
+        <w:jc w:val="center"/>
+        <w:rPr>
+          <w:rFonts w:asciiTheme="minorHAnsi" w:hAnsiTheme="minorHAnsi" w:cstheme="minorHAnsi"/>
+        </w:rPr>
+      </w:pPr>
+      <w:r>
+        <w:rPr>
+          <w:rFonts w:asciiTheme="minorHAnsi" w:hAnsiTheme="minorHAnsi" w:cstheme="minorHAnsi"/>
+          <w:noProof/>
+        </w:rPr>
+        <w:drawing>
+          <wp:inline distT="0" distB="0" distL="0" distR="0" wp14:anchorId="7B6BAD13" wp14:editId="06EBC86B">
+            <wp:extent cx="6107430" cy="2438400"/>
+            <wp:effectExtent l="0" t="0" r="7620" b="0"/>
+            <wp:docPr id="13" name="Immagine 13"/>
+            <wp:cNvGraphicFramePr>
+              <a:graphicFrameLocks xmlns:a="http://schemas.openxmlformats.org/drawingml/2006/main" noChangeAspect="1"/>
+            </wp:cNvGraphicFramePr>
+            <a:graphic xmlns:a="http://schemas.openxmlformats.org/drawingml/2006/main">
+              <a:graphicData uri="http://schemas.openxmlformats.org/drawingml/2006/picture">
+                <pic:pic xmlns:pic="http://schemas.openxmlformats.org/drawingml/2006/picture">
+                  <pic:nvPicPr>
+                    <pic:cNvPr id="0" name="Picture 1"/>
                     <pic:cNvPicPr>
                       <a:picLocks noChangeAspect="1" noChangeArrowheads="1"/>
                     </pic:cNvPicPr>
@@ -15397,7 +16250,7 @@
                   <pic:spPr bwMode="auto">
                     <a:xfrm>
                       <a:off x="0" y="0"/>
-                      <a:ext cx="6106160" cy="3220720"/>
+                      <a:ext cx="6107430" cy="2438400"/>
                     </a:xfrm>
                     <a:prstGeom prst="rect">
                       <a:avLst/>
@@ -15417,38 +16270,142 @@
     <w:p>
       <w:pPr>
         <w:pStyle w:val="Paragrafoelenco"/>
-        <w:numPr>
-          <w:ilvl w:val="0"/>
-          <w:numId w:val="48"/>
-        </w:numPr>
-        <w:ind w:left="0" w:firstLine="0"/>
-        <w:rPr>
-          <w:rFonts w:asciiTheme="minorHAnsi" w:hAnsiTheme="minorHAnsi" w:cstheme="minorHAnsi"/>
-        </w:rPr>
-      </w:pPr>
-      <w:r>
-        <w:rPr>
-          <w:rFonts w:asciiTheme="minorHAnsi" w:hAnsiTheme="minorHAnsi" w:cstheme="minorHAnsi"/>
-        </w:rPr>
-        <w:t xml:space="preserve">Menu opzioni (Impostazioni </w:t>
-      </w:r>
-      <w:r>
-        <w:rPr>
-          <w:rFonts w:asciiTheme="minorHAnsi" w:hAnsiTheme="minorHAnsi" w:cstheme="minorHAnsi"/>
-        </w:rPr>
-        <w:t>Controlli</w:t>
-      </w:r>
-      <w:r>
-        <w:rPr>
-          <w:rFonts w:asciiTheme="minorHAnsi" w:hAnsiTheme="minorHAnsi" w:cstheme="minorHAnsi"/>
-        </w:rPr>
-        <w:t>):</w:t>
+        <w:ind w:left="0"/>
+        <w:rPr>
+          <w:rFonts w:asciiTheme="minorHAnsi" w:hAnsiTheme="minorHAnsi" w:cstheme="minorHAnsi"/>
+        </w:rPr>
+      </w:pPr>
+      <w:r>
+        <w:rPr>
+          <w:rFonts w:asciiTheme="minorHAnsi" w:hAnsiTheme="minorHAnsi" w:cstheme="minorHAnsi"/>
+        </w:rPr>
+        <w:t>Dettagli testo</w:t>
+      </w:r>
+      <w:r>
+        <w:rPr>
+          <w:rFonts w:asciiTheme="minorHAnsi" w:hAnsiTheme="minorHAnsi" w:cstheme="minorHAnsi"/>
+        </w:rPr>
+        <w:t xml:space="preserve"> (per tutti e </w:t>
+      </w:r>
+      <w:proofErr w:type="gramStart"/>
+      <w:r>
+        <w:rPr>
+          <w:rFonts w:asciiTheme="minorHAnsi" w:hAnsiTheme="minorHAnsi" w:cstheme="minorHAnsi"/>
+        </w:rPr>
+        <w:t>2</w:t>
+      </w:r>
+      <w:proofErr w:type="gramEnd"/>
+      <w:r>
+        <w:rPr>
+          <w:rFonts w:asciiTheme="minorHAnsi" w:hAnsiTheme="minorHAnsi" w:cstheme="minorHAnsi"/>
+        </w:rPr>
+        <w:t xml:space="preserve"> i menu opzioni)</w:t>
+      </w:r>
+      <w:r>
+        <w:rPr>
+          <w:rFonts w:asciiTheme="minorHAnsi" w:hAnsiTheme="minorHAnsi" w:cstheme="minorHAnsi"/>
+        </w:rPr>
+        <w:t>:</w:t>
       </w:r>
     </w:p>
     <w:p>
       <w:pPr>
         <w:pStyle w:val="Paragrafoelenco"/>
         <w:ind w:left="0"/>
+        <w:rPr>
+          <w:rFonts w:asciiTheme="minorHAnsi" w:hAnsiTheme="minorHAnsi" w:cstheme="minorHAnsi"/>
+        </w:rPr>
+      </w:pPr>
+      <w:r>
+        <w:rPr>
+          <w:rFonts w:asciiTheme="minorHAnsi" w:hAnsiTheme="minorHAnsi" w:cstheme="minorHAnsi"/>
+        </w:rPr>
+        <w:t xml:space="preserve">Font: </w:t>
+      </w:r>
+      <w:proofErr w:type="spellStart"/>
+      <w:r>
+        <w:rPr>
+          <w:rFonts w:asciiTheme="minorHAnsi" w:hAnsiTheme="minorHAnsi" w:cstheme="minorHAnsi"/>
+        </w:rPr>
+        <w:t>Roboto-Bold</w:t>
+      </w:r>
+      <w:proofErr w:type="spellEnd"/>
+    </w:p>
+    <w:p>
+      <w:pPr>
+        <w:pStyle w:val="Paragrafoelenco"/>
+        <w:ind w:left="0"/>
+        <w:rPr>
+          <w:rFonts w:asciiTheme="minorHAnsi" w:hAnsiTheme="minorHAnsi" w:cstheme="minorHAnsi"/>
+        </w:rPr>
+      </w:pPr>
+      <w:r>
+        <w:rPr>
+          <w:rFonts w:asciiTheme="minorHAnsi" w:hAnsiTheme="minorHAnsi" w:cstheme="minorHAnsi"/>
+        </w:rPr>
+        <w:t>Colore: #B0B0B0</w:t>
+      </w:r>
+    </w:p>
+    <w:p>
+      <w:pPr>
+        <w:pStyle w:val="Paragrafoelenco"/>
+        <w:ind w:left="0"/>
+        <w:rPr>
+          <w:rFonts w:asciiTheme="minorHAnsi" w:hAnsiTheme="minorHAnsi" w:cstheme="minorHAnsi"/>
+        </w:rPr>
+      </w:pPr>
+      <w:r>
+        <w:rPr>
+          <w:rFonts w:asciiTheme="minorHAnsi" w:hAnsiTheme="minorHAnsi" w:cstheme="minorHAnsi"/>
+        </w:rPr>
+        <w:t>Dimensione: 36</w:t>
+      </w:r>
+    </w:p>
+    <w:p>
+      <w:pPr>
+        <w:pStyle w:val="Paragrafoelenco"/>
+        <w:ind w:left="0" w:firstLine="708"/>
+        <w:jc w:val="center"/>
+        <w:rPr>
+          <w:rFonts w:asciiTheme="minorHAnsi" w:hAnsiTheme="minorHAnsi" w:cstheme="minorHAnsi"/>
+        </w:rPr>
+      </w:pPr>
+    </w:p>
+    <w:p>
+      <w:pPr>
+        <w:pStyle w:val="Paragrafoelenco"/>
+        <w:ind w:left="0" w:firstLine="708"/>
+        <w:jc w:val="center"/>
+        <w:rPr>
+          <w:rFonts w:asciiTheme="minorHAnsi" w:hAnsiTheme="minorHAnsi" w:cstheme="minorHAnsi"/>
+        </w:rPr>
+      </w:pPr>
+    </w:p>
+    <w:p>
+      <w:pPr>
+        <w:pStyle w:val="Paragrafoelenco"/>
+        <w:ind w:left="0" w:firstLine="708"/>
+        <w:jc w:val="center"/>
+        <w:rPr>
+          <w:rFonts w:asciiTheme="minorHAnsi" w:hAnsiTheme="minorHAnsi" w:cstheme="minorHAnsi"/>
+        </w:rPr>
+      </w:pPr>
+    </w:p>
+    <w:p>
+      <w:pPr>
+        <w:pStyle w:val="Paragrafoelenco"/>
+        <w:ind w:left="0" w:firstLine="708"/>
+        <w:jc w:val="center"/>
+        <w:rPr>
+          <w:rFonts w:asciiTheme="minorHAnsi" w:hAnsiTheme="minorHAnsi" w:cstheme="minorHAnsi"/>
+        </w:rPr>
+      </w:pPr>
+    </w:p>
+    <w:p>
+      <w:pPr>
+        <w:pStyle w:val="Paragrafoelenco"/>
+        <w:ind w:left="0" w:firstLine="708"/>
+        <w:jc w:val="center"/>
         <w:rPr>
           <w:rFonts w:asciiTheme="minorHAnsi" w:hAnsiTheme="minorHAnsi" w:cstheme="minorHAnsi"/>
         </w:rPr>
@@ -15466,13 +16423,16 @@
           <w:rFonts w:asciiTheme="minorHAnsi" w:hAnsiTheme="minorHAnsi" w:cstheme="minorHAnsi"/>
         </w:rPr>
       </w:pPr>
+      <w:proofErr w:type="spellStart"/>
       <w:r>
         <w:rPr>
           <w:rFonts w:asciiTheme="minorHAnsi" w:hAnsiTheme="minorHAnsi" w:cstheme="minorHAnsi"/>
           <w:lang w:val="en-US"/>
         </w:rPr>
+        <w:lastRenderedPageBreak/>
         <w:t>Crediti</w:t>
       </w:r>
+      <w:proofErr w:type="spellEnd"/>
     </w:p>
     <w:p>
       <w:pPr>
@@ -15487,6 +16447,7 @@
           <w:lang w:val="en-US"/>
         </w:rPr>
       </w:pPr>
+      <w:proofErr w:type="spellStart"/>
       <w:r>
         <w:rPr>
           <w:rFonts w:asciiTheme="minorHAnsi" w:hAnsiTheme="minorHAnsi" w:cstheme="minorHAnsi"/>
@@ -15494,6 +16455,7 @@
         </w:rPr>
         <w:t>Classifica</w:t>
       </w:r>
+      <w:proofErr w:type="spellEnd"/>
     </w:p>
     <w:p>
       <w:pPr>
@@ -15513,8 +16475,17 @@
           <w:rFonts w:asciiTheme="minorHAnsi" w:hAnsiTheme="minorHAnsi" w:cstheme="minorHAnsi"/>
           <w:lang w:val="en-US"/>
         </w:rPr>
-        <w:t>Menu suggerimenti</w:t>
-      </w:r>
+        <w:t xml:space="preserve">Menu </w:t>
+      </w:r>
+      <w:proofErr w:type="spellStart"/>
+      <w:r>
+        <w:rPr>
+          <w:rFonts w:asciiTheme="minorHAnsi" w:hAnsiTheme="minorHAnsi" w:cstheme="minorHAnsi"/>
+          <w:lang w:val="en-US"/>
+        </w:rPr>
+        <w:t>suggerimenti</w:t>
+      </w:r>
+      <w:proofErr w:type="spellEnd"/>
     </w:p>
     <w:p>
       <w:pPr>
@@ -15529,12 +16500,21 @@
           <w:lang w:val="en-US"/>
         </w:rPr>
       </w:pPr>
+      <w:proofErr w:type="spellStart"/>
       <w:r>
         <w:rPr>
           <w:rFonts w:asciiTheme="minorHAnsi" w:hAnsiTheme="minorHAnsi" w:cstheme="minorHAnsi"/>
           <w:lang w:val="en-US"/>
         </w:rPr>
-        <w:t>Schermata in-game.</w:t>
+        <w:t>Schermata</w:t>
+      </w:r>
+      <w:proofErr w:type="spellEnd"/>
+      <w:r>
+        <w:rPr>
+          <w:rFonts w:asciiTheme="minorHAnsi" w:hAnsiTheme="minorHAnsi" w:cstheme="minorHAnsi"/>
+          <w:lang w:val="en-US"/>
+        </w:rPr>
+        <w:t xml:space="preserve"> in-game.</w:t>
       </w:r>
     </w:p>
     <w:p>
@@ -16173,7 +17153,21 @@
         <w:rPr>
           <w:rFonts w:asciiTheme="minorHAnsi" w:hAnsiTheme="minorHAnsi"/>
         </w:rPr>
-        <w:t>processore: AMD Ryzen 5 5600X</w:t>
+        <w:t xml:space="preserve">processore: AMD </w:t>
+      </w:r>
+      <w:proofErr w:type="spellStart"/>
+      <w:r>
+        <w:rPr>
+          <w:rFonts w:asciiTheme="minorHAnsi" w:hAnsiTheme="minorHAnsi"/>
+        </w:rPr>
+        <w:t>Ryzen</w:t>
+      </w:r>
+      <w:proofErr w:type="spellEnd"/>
+      <w:r>
+        <w:rPr>
+          <w:rFonts w:asciiTheme="minorHAnsi" w:hAnsiTheme="minorHAnsi"/>
+        </w:rPr>
+        <w:t xml:space="preserve"> 5 5600X</w:t>
       </w:r>
     </w:p>
     <w:p>
@@ -16322,7 +17316,21 @@
         <w:rPr>
           <w:rFonts w:asciiTheme="minorHAnsi" w:hAnsiTheme="minorHAnsi"/>
         </w:rPr>
-        <w:t>GPU: GeForce 130 MX</w:t>
+        <w:t xml:space="preserve">GPU: </w:t>
+      </w:r>
+      <w:proofErr w:type="spellStart"/>
+      <w:r>
+        <w:rPr>
+          <w:rFonts w:asciiTheme="minorHAnsi" w:hAnsiTheme="minorHAnsi"/>
+        </w:rPr>
+        <w:t>GeForce</w:t>
+      </w:r>
+      <w:proofErr w:type="spellEnd"/>
+      <w:r>
+        <w:rPr>
+          <w:rFonts w:asciiTheme="minorHAnsi" w:hAnsiTheme="minorHAnsi"/>
+        </w:rPr>
+        <w:t xml:space="preserve"> 130 MX</w:t>
       </w:r>
     </w:p>
     <w:p>
@@ -16387,7 +17395,21 @@
         <w:rPr>
           <w:rFonts w:asciiTheme="minorHAnsi" w:hAnsiTheme="minorHAnsi"/>
         </w:rPr>
-        <w:t>processore: AMD Ryzen 7 5800H</w:t>
+        <w:t xml:space="preserve">processore: AMD </w:t>
+      </w:r>
+      <w:proofErr w:type="spellStart"/>
+      <w:r>
+        <w:rPr>
+          <w:rFonts w:asciiTheme="minorHAnsi" w:hAnsiTheme="minorHAnsi"/>
+        </w:rPr>
+        <w:t>Ryzen</w:t>
+      </w:r>
+      <w:proofErr w:type="spellEnd"/>
+      <w:r>
+        <w:rPr>
+          <w:rFonts w:asciiTheme="minorHAnsi" w:hAnsiTheme="minorHAnsi"/>
+        </w:rPr>
+        <w:t xml:space="preserve"> 7 5800H</w:t>
       </w:r>
     </w:p>
     <w:p>
@@ -16514,7 +17536,35 @@
         <w:rPr>
           <w:rFonts w:asciiTheme="minorHAnsi" w:hAnsiTheme="minorHAnsi"/>
         </w:rPr>
-        <w:t>. I tester del gioco saranno sia i fruitori finali del prodotto per valutare se l’obbiettivo finale del Serius game è stato raggiunto (Divertire ed insegnare) e sia coloro che non sono i fruitori finali del prodotto ma hanno dimestichezza con il mondo dei videogiochi e poter ricevere un feedback dal punto di vista tecnico.</w:t>
+        <w:t xml:space="preserve">. I tester del gioco saranno sia i fruitori finali del prodotto per valutare se l’obbiettivo finale del </w:t>
+      </w:r>
+      <w:proofErr w:type="spellStart"/>
+      <w:r>
+        <w:rPr>
+          <w:rFonts w:asciiTheme="minorHAnsi" w:hAnsiTheme="minorHAnsi"/>
+        </w:rPr>
+        <w:t>Serius</w:t>
+      </w:r>
+      <w:proofErr w:type="spellEnd"/>
+      <w:r>
+        <w:rPr>
+          <w:rFonts w:asciiTheme="minorHAnsi" w:hAnsiTheme="minorHAnsi"/>
+        </w:rPr>
+        <w:t xml:space="preserve"> game è stato raggiunto (Divertire ed insegnare) e sia coloro che non sono i fruitori finali del prodotto ma hanno dimestichezza con il mondo dei videogiochi e poter ricevere un </w:t>
+      </w:r>
+      <w:proofErr w:type="gramStart"/>
+      <w:r>
+        <w:rPr>
+          <w:rFonts w:asciiTheme="minorHAnsi" w:hAnsiTheme="minorHAnsi"/>
+        </w:rPr>
+        <w:t>feedback</w:t>
+      </w:r>
+      <w:proofErr w:type="gramEnd"/>
+      <w:r>
+        <w:rPr>
+          <w:rFonts w:asciiTheme="minorHAnsi" w:hAnsiTheme="minorHAnsi"/>
+        </w:rPr>
+        <w:t xml:space="preserve"> dal punto di vista tecnico.</w:t>
       </w:r>
     </w:p>
     <w:p>
@@ -16534,7 +17584,21 @@
         <w:rPr>
           <w:rFonts w:asciiTheme="minorHAnsi" w:hAnsiTheme="minorHAnsi"/>
         </w:rPr>
-        <w:t xml:space="preserve">Spiegare loro la procedura di test: il test si è tenuto in un ambiente chiuso e controllato. Gli utenti si sono posizionati davanti ad una macchina per il test con accanto uno dei membri del team di sviluppo, posto lì per eventuali chiarimenti e aiuti, ove necessari. Agli utenti è stato chiesto di provare in prima persona l’applicazione e di esporre durante il gioco, a volte sollecitati, le proprie impressioni e sensazioni. </w:t>
+        <w:t xml:space="preserve">Spiegare loro la procedura di test: il test si è tenuto in un ambiente chiuso e controllato. Gli utenti si sono posizionati davanti ad una macchina per il test con accanto uno dei membri </w:t>
+      </w:r>
+      <w:proofErr w:type="gramStart"/>
+      <w:r>
+        <w:rPr>
+          <w:rFonts w:asciiTheme="minorHAnsi" w:hAnsiTheme="minorHAnsi"/>
+        </w:rPr>
+        <w:t>del team</w:t>
+      </w:r>
+      <w:proofErr w:type="gramEnd"/>
+      <w:r>
+        <w:rPr>
+          <w:rFonts w:asciiTheme="minorHAnsi" w:hAnsiTheme="minorHAnsi"/>
+        </w:rPr>
+        <w:t xml:space="preserve"> di sviluppo, posto lì per eventuali chiarimenti e aiuti, ove necessari. Agli utenti è stato chiesto di provare in prima persona l’applicazione e di esporre durante il gioco, a volte sollecitati, le proprie impressioni e sensazioni. </w:t>
       </w:r>
     </w:p>
     <w:p>
@@ -16554,7 +17618,21 @@
         <w:rPr>
           <w:rFonts w:asciiTheme="minorHAnsi" w:hAnsiTheme="minorHAnsi"/>
         </w:rPr>
-        <w:t>Osservarli mentre usano il programma: Il membro del team di sviluppo presente durante il test prendeva nota di eventuali difficoltà dell'utente. Gli utenti hanno consentito di rilevare alcuni malfunzionamenti non riscontrati durante l’alfa test:</w:t>
+        <w:t xml:space="preserve">Osservarli mentre usano il programma: Il membro </w:t>
+      </w:r>
+      <w:proofErr w:type="gramStart"/>
+      <w:r>
+        <w:rPr>
+          <w:rFonts w:asciiTheme="minorHAnsi" w:hAnsiTheme="minorHAnsi"/>
+        </w:rPr>
+        <w:t>del team</w:t>
+      </w:r>
+      <w:proofErr w:type="gramEnd"/>
+      <w:r>
+        <w:rPr>
+          <w:rFonts w:asciiTheme="minorHAnsi" w:hAnsiTheme="minorHAnsi"/>
+        </w:rPr>
+        <w:t xml:space="preserve"> di sviluppo presente durante il test prendeva nota di eventuali difficoltà dell'utente. Gli utenti hanno consentito di rilevare alcuni malfunzionamenti non riscontrati durante l’alfa test:</w:t>
       </w:r>
     </w:p>
     <w:p>
@@ -16624,7 +17702,21 @@
         <w:rPr>
           <w:color w:val="538135" w:themeColor="accent6" w:themeShade="BF"/>
         </w:rPr>
-        <w:t>Questionario SUS (System Usability Scale)</w:t>
+        <w:t xml:space="preserve">Questionario SUS (System </w:t>
+      </w:r>
+      <w:proofErr w:type="spellStart"/>
+      <w:r>
+        <w:rPr>
+          <w:color w:val="538135" w:themeColor="accent6" w:themeShade="BF"/>
+        </w:rPr>
+        <w:t>Usability</w:t>
+      </w:r>
+      <w:proofErr w:type="spellEnd"/>
+      <w:r>
+        <w:rPr>
+          <w:color w:val="538135" w:themeColor="accent6" w:themeShade="BF"/>
+        </w:rPr>
+        <w:t xml:space="preserve"> Scale)</w:t>
       </w:r>
       <w:bookmarkEnd w:id="134"/>
       <w:bookmarkEnd w:id="135"/>
@@ -16647,7 +17739,21 @@
         <w:rPr>
           <w:rFonts w:asciiTheme="majorHAnsi" w:hAnsiTheme="majorHAnsi"/>
         </w:rPr>
-        <w:t>Di seguito si riporta una scheda di esempio per la compilazione del questionario SUS (System Usability Scale.</w:t>
+        <w:t xml:space="preserve">Di seguito si riporta una scheda di esempio per la compilazione del questionario SUS (System </w:t>
+      </w:r>
+      <w:proofErr w:type="spellStart"/>
+      <w:r>
+        <w:rPr>
+          <w:rFonts w:asciiTheme="majorHAnsi" w:hAnsiTheme="majorHAnsi"/>
+        </w:rPr>
+        <w:t>Usability</w:t>
+      </w:r>
+      <w:proofErr w:type="spellEnd"/>
+      <w:r>
+        <w:rPr>
+          <w:rFonts w:asciiTheme="majorHAnsi" w:hAnsiTheme="majorHAnsi"/>
+        </w:rPr>
+        <w:t xml:space="preserve"> Scale.</w:t>
       </w:r>
     </w:p>
     <w:p>
@@ -21025,8 +22131,19 @@
                 <w:sz w:val="20"/>
                 <w:szCs w:val="20"/>
               </w:rPr>
-              <w:t>Ho avuto bisogno di imparare molti processi prima di riuscire ad utilizzare al meglio il gio</w:t>
-            </w:r>
+              <w:t xml:space="preserve">Ho avuto bisogno di imparare molti processi prima di riuscire ad utilizzare al meglio il </w:t>
+            </w:r>
+            <w:proofErr w:type="spellStart"/>
+            <w:r>
+              <w:rPr>
+                <w:rFonts w:ascii="Calibri" w:hAnsi="Calibri" w:cs="Times New Roman"/>
+                <w:color w:val="000000"/>
+                <w:sz w:val="20"/>
+                <w:szCs w:val="20"/>
+              </w:rPr>
+              <w:t>gio</w:t>
+            </w:r>
+            <w:proofErr w:type="spellEnd"/>
           </w:p>
         </w:tc>
         <w:tc>
@@ -21612,7 +22729,15 @@
       <w:fldChar w:fldCharType="end"/>
     </w:r>
     <w:r>
-      <w:t xml:space="preserve"> Healthy Catering</w:t>
+      <w:t xml:space="preserve"> </w:t>
+    </w:r>
+    <w:proofErr w:type="spellStart"/>
+    <w:r>
+      <w:t>Healthy</w:t>
+    </w:r>
+    <w:proofErr w:type="spellEnd"/>
+    <w:r>
+      <w:t xml:space="preserve"> Catering</w:t>
     </w:r>
     <w:r>
       <w:t xml:space="preserve"> – PPM documentazione </w:t>
@@ -21708,12 +22833,14 @@
                               <w:rFonts w:ascii="Garamond" w:hAnsi="Garamond"/>
                             </w:rPr>
                           </w:pPr>
+                          <w:proofErr w:type="spellStart"/>
                           <w:r>
                             <w:rPr>
                               <w:rFonts w:ascii="Garamond" w:hAnsi="Garamond"/>
                             </w:rPr>
                             <w:t>CdS</w:t>
                           </w:r>
+                          <w:proofErr w:type="spellEnd"/>
                           <w:r>
                             <w:rPr>
                               <w:rFonts w:ascii="Garamond" w:hAnsi="Garamond"/>
@@ -21795,12 +22922,14 @@
                         <w:rFonts w:ascii="Garamond" w:hAnsi="Garamond"/>
                       </w:rPr>
                     </w:pPr>
+                    <w:proofErr w:type="spellStart"/>
                     <w:r>
                       <w:rPr>
                         <w:rFonts w:ascii="Garamond" w:hAnsi="Garamond"/>
                       </w:rPr>
                       <w:t>CdS</w:t>
                     </w:r>
+                    <w:proofErr w:type="spellEnd"/>
                     <w:r>
                       <w:rPr>
                         <w:rFonts w:ascii="Garamond" w:hAnsi="Garamond"/>

--- a/doc/pianificazione/Healthy Catering Documentazione (Gruppo 7).docx
+++ b/doc/pianificazione/Healthy Catering Documentazione (Gruppo 7).docx
@@ -16437,6 +16437,71 @@
     <w:p>
       <w:pPr>
         <w:pStyle w:val="Paragrafoelenco"/>
+        <w:ind w:left="0"/>
+        <w:jc w:val="center"/>
+        <w:rPr>
+          <w:rFonts w:asciiTheme="minorHAnsi" w:hAnsiTheme="minorHAnsi" w:cstheme="minorHAnsi"/>
+        </w:rPr>
+      </w:pPr>
+      <w:r>
+        <w:rPr>
+          <w:rFonts w:asciiTheme="minorHAnsi" w:hAnsiTheme="minorHAnsi" w:cstheme="minorHAnsi"/>
+          <w:noProof/>
+          <w:lang w:val="en-US"/>
+        </w:rPr>
+        <w:drawing>
+          <wp:inline distT="0" distB="0" distL="0" distR="0" wp14:anchorId="75C3772E" wp14:editId="010D8675">
+            <wp:extent cx="4296508" cy="1765290"/>
+            <wp:effectExtent l="0" t="0" r="0" b="6985"/>
+            <wp:docPr id="24" name="Immagine 24"/>
+            <wp:cNvGraphicFramePr>
+              <a:graphicFrameLocks xmlns:a="http://schemas.openxmlformats.org/drawingml/2006/main" noChangeAspect="1"/>
+            </wp:cNvGraphicFramePr>
+            <a:graphic xmlns:a="http://schemas.openxmlformats.org/drawingml/2006/main">
+              <a:graphicData uri="http://schemas.openxmlformats.org/drawingml/2006/picture">
+                <pic:pic xmlns:pic="http://schemas.openxmlformats.org/drawingml/2006/picture">
+                  <pic:nvPicPr>
+                    <pic:cNvPr id="0" name="Picture 1"/>
+                    <pic:cNvPicPr>
+                      <a:picLocks noChangeAspect="1" noChangeArrowheads="1"/>
+                    </pic:cNvPicPr>
+                  </pic:nvPicPr>
+                  <pic:blipFill>
+                    <a:blip r:embed="rId33">
+                      <a:extLst>
+                        <a:ext uri="{28A0092B-C50C-407E-A947-70E740481C1C}">
+                          <a14:useLocalDpi xmlns:a14="http://schemas.microsoft.com/office/drawing/2010/main" val="0"/>
+                        </a:ext>
+                      </a:extLst>
+                    </a:blip>
+                    <a:srcRect/>
+                    <a:stretch>
+                      <a:fillRect/>
+                    </a:stretch>
+                  </pic:blipFill>
+                  <pic:spPr bwMode="auto">
+                    <a:xfrm>
+                      <a:off x="0" y="0"/>
+                      <a:ext cx="4309940" cy="1770809"/>
+                    </a:xfrm>
+                    <a:prstGeom prst="rect">
+                      <a:avLst/>
+                    </a:prstGeom>
+                    <a:noFill/>
+                    <a:ln>
+                      <a:noFill/>
+                    </a:ln>
+                  </pic:spPr>
+                </pic:pic>
+              </a:graphicData>
+            </a:graphic>
+          </wp:inline>
+        </w:drawing>
+      </w:r>
+    </w:p>
+    <w:p>
+      <w:pPr>
+        <w:pStyle w:val="Paragrafoelenco"/>
         <w:numPr>
           <w:ilvl w:val="0"/>
           <w:numId w:val="48"/>
@@ -16456,6 +16521,17 @@
         <w:t>Classifica</w:t>
       </w:r>
       <w:proofErr w:type="spellEnd"/>
+    </w:p>
+    <w:p>
+      <w:pPr>
+        <w:pStyle w:val="Paragrafoelenco"/>
+        <w:ind w:left="0"/>
+        <w:jc w:val="center"/>
+        <w:rPr>
+          <w:rFonts w:asciiTheme="minorHAnsi" w:hAnsiTheme="minorHAnsi" w:cstheme="minorHAnsi"/>
+          <w:lang w:val="en-US"/>
+        </w:rPr>
+      </w:pPr>
     </w:p>
     <w:p>
       <w:pPr>

--- a/doc/pianificazione/Healthy Catering Documentazione (Gruppo 7).docx
+++ b/doc/pianificazione/Healthy Catering Documentazione (Gruppo 7).docx
@@ -12580,14 +12580,7 @@
         <w:rPr>
           <w:rFonts w:asciiTheme="minorHAnsi" w:hAnsiTheme="minorHAnsi" w:cstheme="minorHAnsi"/>
         </w:rPr>
-        <w:t xml:space="preserve">pagina dove viene visualizzata la classifica </w:t>
-      </w:r>
-      <w:proofErr w:type="gramStart"/>
-      <w:r>
-        <w:rPr>
-          <w:rFonts w:asciiTheme="minorHAnsi" w:hAnsiTheme="minorHAnsi" w:cstheme="minorHAnsi"/>
-        </w:rPr>
-        <w:t xml:space="preserve">dei </w:t>
+        <w:t xml:space="preserve">pagina dove viene visualizzata la classifica dei </w:t>
       </w:r>
       <w:r>
         <w:rPr>
@@ -12595,7 +12588,6 @@
         </w:rPr>
         <w:t>x</w:t>
       </w:r>
-      <w:proofErr w:type="gramEnd"/>
       <w:r>
         <w:rPr>
           <w:rFonts w:asciiTheme="minorHAnsi" w:hAnsiTheme="minorHAnsi" w:cstheme="minorHAnsi"/>
@@ -14079,21 +14071,7 @@
         <w:rPr>
           <w:rFonts w:asciiTheme="minorHAnsi" w:hAnsiTheme="minorHAnsi" w:cstheme="minorHAnsi"/>
         </w:rPr>
-        <w:t xml:space="preserve">Il livello </w:t>
-      </w:r>
-      <w:proofErr w:type="gramStart"/>
-      <w:r>
-        <w:rPr>
-          <w:rFonts w:asciiTheme="minorHAnsi" w:hAnsiTheme="minorHAnsi" w:cstheme="minorHAnsi"/>
-        </w:rPr>
-        <w:t>2</w:t>
-      </w:r>
-      <w:proofErr w:type="gramEnd"/>
-      <w:r>
-        <w:rPr>
-          <w:rFonts w:asciiTheme="minorHAnsi" w:hAnsiTheme="minorHAnsi" w:cstheme="minorHAnsi"/>
-        </w:rPr>
-        <w:t xml:space="preserve"> è caratterizzato dall’interazione con clienti con la patologia </w:t>
+        <w:t xml:space="preserve">Il livello 2 è caratterizzato dall’interazione con clienti con la patologia </w:t>
       </w:r>
       <w:r>
         <w:rPr>
@@ -16285,21 +16263,7 @@
         <w:rPr>
           <w:rFonts w:asciiTheme="minorHAnsi" w:hAnsiTheme="minorHAnsi" w:cstheme="minorHAnsi"/>
         </w:rPr>
-        <w:t xml:space="preserve"> (per tutti e </w:t>
-      </w:r>
-      <w:proofErr w:type="gramStart"/>
-      <w:r>
-        <w:rPr>
-          <w:rFonts w:asciiTheme="minorHAnsi" w:hAnsiTheme="minorHAnsi" w:cstheme="minorHAnsi"/>
-        </w:rPr>
-        <w:t>2</w:t>
-      </w:r>
-      <w:proofErr w:type="gramEnd"/>
-      <w:r>
-        <w:rPr>
-          <w:rFonts w:asciiTheme="minorHAnsi" w:hAnsiTheme="minorHAnsi" w:cstheme="minorHAnsi"/>
-        </w:rPr>
-        <w:t xml:space="preserve"> i menu opzioni)</w:t>
+        <w:t xml:space="preserve"> (per tutti e 2 i menu opzioni)</w:t>
       </w:r>
       <w:r>
         <w:rPr>
@@ -16532,6 +16496,61 @@
           <w:lang w:val="en-US"/>
         </w:rPr>
       </w:pPr>
+      <w:r>
+        <w:rPr>
+          <w:rFonts w:asciiTheme="minorHAnsi" w:hAnsiTheme="minorHAnsi" w:cstheme="minorHAnsi"/>
+          <w:noProof/>
+          <w:lang w:val="en-US"/>
+        </w:rPr>
+        <w:drawing>
+          <wp:inline distT="0" distB="0" distL="0" distR="0" wp14:anchorId="77DAF54A" wp14:editId="469F07CC">
+            <wp:extent cx="4267200" cy="1753248"/>
+            <wp:effectExtent l="0" t="0" r="0" b="0"/>
+            <wp:docPr id="26" name="Immagine 26"/>
+            <wp:cNvGraphicFramePr>
+              <a:graphicFrameLocks xmlns:a="http://schemas.openxmlformats.org/drawingml/2006/main" noChangeAspect="1"/>
+            </wp:cNvGraphicFramePr>
+            <a:graphic xmlns:a="http://schemas.openxmlformats.org/drawingml/2006/main">
+              <a:graphicData uri="http://schemas.openxmlformats.org/drawingml/2006/picture">
+                <pic:pic xmlns:pic="http://schemas.openxmlformats.org/drawingml/2006/picture">
+                  <pic:nvPicPr>
+                    <pic:cNvPr id="0" name="Picture 2"/>
+                    <pic:cNvPicPr>
+                      <a:picLocks noChangeAspect="1" noChangeArrowheads="1"/>
+                    </pic:cNvPicPr>
+                  </pic:nvPicPr>
+                  <pic:blipFill>
+                    <a:blip r:embed="rId34">
+                      <a:extLst>
+                        <a:ext uri="{28A0092B-C50C-407E-A947-70E740481C1C}">
+                          <a14:useLocalDpi xmlns:a14="http://schemas.microsoft.com/office/drawing/2010/main" val="0"/>
+                        </a:ext>
+                      </a:extLst>
+                    </a:blip>
+                    <a:srcRect/>
+                    <a:stretch>
+                      <a:fillRect/>
+                    </a:stretch>
+                  </pic:blipFill>
+                  <pic:spPr bwMode="auto">
+                    <a:xfrm>
+                      <a:off x="0" y="0"/>
+                      <a:ext cx="4287528" cy="1761600"/>
+                    </a:xfrm>
+                    <a:prstGeom prst="rect">
+                      <a:avLst/>
+                    </a:prstGeom>
+                    <a:noFill/>
+                    <a:ln>
+                      <a:noFill/>
+                    </a:ln>
+                  </pic:spPr>
+                </pic:pic>
+              </a:graphicData>
+            </a:graphic>
+          </wp:inline>
+        </w:drawing>
+      </w:r>
     </w:p>
     <w:p>
       <w:pPr>
@@ -16590,7 +16609,7 @@
           <w:rFonts w:asciiTheme="minorHAnsi" w:hAnsiTheme="minorHAnsi" w:cstheme="minorHAnsi"/>
           <w:lang w:val="en-US"/>
         </w:rPr>
-        <w:t xml:space="preserve"> in-game.</w:t>
+        <w:t xml:space="preserve"> in-game</w:t>
       </w:r>
     </w:p>
     <w:p>
@@ -17626,21 +17645,7 @@
         <w:rPr>
           <w:rFonts w:asciiTheme="minorHAnsi" w:hAnsiTheme="minorHAnsi"/>
         </w:rPr>
-        <w:t xml:space="preserve"> game è stato raggiunto (Divertire ed insegnare) e sia coloro che non sono i fruitori finali del prodotto ma hanno dimestichezza con il mondo dei videogiochi e poter ricevere un </w:t>
-      </w:r>
-      <w:proofErr w:type="gramStart"/>
-      <w:r>
-        <w:rPr>
-          <w:rFonts w:asciiTheme="minorHAnsi" w:hAnsiTheme="minorHAnsi"/>
-        </w:rPr>
-        <w:t>feedback</w:t>
-      </w:r>
-      <w:proofErr w:type="gramEnd"/>
-      <w:r>
-        <w:rPr>
-          <w:rFonts w:asciiTheme="minorHAnsi" w:hAnsiTheme="minorHAnsi"/>
-        </w:rPr>
-        <w:t xml:space="preserve"> dal punto di vista tecnico.</w:t>
+        <w:t xml:space="preserve"> game è stato raggiunto (Divertire ed insegnare) e sia coloro che non sono i fruitori finali del prodotto ma hanno dimestichezza con il mondo dei videogiochi e poter ricevere un feedback dal punto di vista tecnico.</w:t>
       </w:r>
     </w:p>
     <w:p>
@@ -17660,21 +17665,7 @@
         <w:rPr>
           <w:rFonts w:asciiTheme="minorHAnsi" w:hAnsiTheme="minorHAnsi"/>
         </w:rPr>
-        <w:t xml:space="preserve">Spiegare loro la procedura di test: il test si è tenuto in un ambiente chiuso e controllato. Gli utenti si sono posizionati davanti ad una macchina per il test con accanto uno dei membri </w:t>
-      </w:r>
-      <w:proofErr w:type="gramStart"/>
-      <w:r>
-        <w:rPr>
-          <w:rFonts w:asciiTheme="minorHAnsi" w:hAnsiTheme="minorHAnsi"/>
-        </w:rPr>
-        <w:t>del team</w:t>
-      </w:r>
-      <w:proofErr w:type="gramEnd"/>
-      <w:r>
-        <w:rPr>
-          <w:rFonts w:asciiTheme="minorHAnsi" w:hAnsiTheme="minorHAnsi"/>
-        </w:rPr>
-        <w:t xml:space="preserve"> di sviluppo, posto lì per eventuali chiarimenti e aiuti, ove necessari. Agli utenti è stato chiesto di provare in prima persona l’applicazione e di esporre durante il gioco, a volte sollecitati, le proprie impressioni e sensazioni. </w:t>
+        <w:t xml:space="preserve">Spiegare loro la procedura di test: il test si è tenuto in un ambiente chiuso e controllato. Gli utenti si sono posizionati davanti ad una macchina per il test con accanto uno dei membri del team di sviluppo, posto lì per eventuali chiarimenti e aiuti, ove necessari. Agli utenti è stato chiesto di provare in prima persona l’applicazione e di esporre durante il gioco, a volte sollecitati, le proprie impressioni e sensazioni. </w:t>
       </w:r>
     </w:p>
     <w:p>
@@ -17694,21 +17685,7 @@
         <w:rPr>
           <w:rFonts w:asciiTheme="minorHAnsi" w:hAnsiTheme="minorHAnsi"/>
         </w:rPr>
-        <w:t xml:space="preserve">Osservarli mentre usano il programma: Il membro </w:t>
-      </w:r>
-      <w:proofErr w:type="gramStart"/>
-      <w:r>
-        <w:rPr>
-          <w:rFonts w:asciiTheme="minorHAnsi" w:hAnsiTheme="minorHAnsi"/>
-        </w:rPr>
-        <w:t>del team</w:t>
-      </w:r>
-      <w:proofErr w:type="gramEnd"/>
-      <w:r>
-        <w:rPr>
-          <w:rFonts w:asciiTheme="minorHAnsi" w:hAnsiTheme="minorHAnsi"/>
-        </w:rPr>
-        <w:t xml:space="preserve"> di sviluppo presente durante il test prendeva nota di eventuali difficoltà dell'utente. Gli utenti hanno consentito di rilevare alcuni malfunzionamenti non riscontrati durante l’alfa test:</w:t>
+        <w:t>Osservarli mentre usano il programma: Il membro del team di sviluppo presente durante il test prendeva nota di eventuali difficoltà dell'utente. Gli utenti hanno consentito di rilevare alcuni malfunzionamenti non riscontrati durante l’alfa test:</w:t>
       </w:r>
     </w:p>
     <w:p>

--- a/doc/pianificazione/Healthy Catering Documentazione (Gruppo 7).docx
+++ b/doc/pianificazione/Healthy Catering Documentazione (Gruppo 7).docx
@@ -4219,7 +4219,19 @@
         <w:rPr>
           <w:rFonts w:asciiTheme="minorHAnsi" w:hAnsiTheme="minorHAnsi" w:cstheme="minorHAnsi"/>
         </w:rPr>
-        <w:t xml:space="preserve"> In più il gioco permetterà al giocatore di imparare a gestire al meglio il proprio denaro, come aspetto secondario del gioco.</w:t>
+        <w:t xml:space="preserve"> In più il gioco permetterà al giocatore di imparare a gestire al meglio il proprio denaro, come aspetto </w:t>
+      </w:r>
+      <w:r>
+        <w:rPr>
+          <w:rFonts w:asciiTheme="minorHAnsi" w:hAnsiTheme="minorHAnsi" w:cstheme="minorHAnsi"/>
+        </w:rPr>
+        <w:t>passivo</w:t>
+      </w:r>
+      <w:r>
+        <w:rPr>
+          <w:rFonts w:asciiTheme="minorHAnsi" w:hAnsiTheme="minorHAnsi" w:cstheme="minorHAnsi"/>
+        </w:rPr>
+        <w:t xml:space="preserve"> del gioco.</w:t>
       </w:r>
     </w:p>
     <w:p>
@@ -6680,21 +6692,7 @@
         <w:rPr>
           <w:rFonts w:asciiTheme="minorHAnsi" w:hAnsiTheme="minorHAnsi" w:cstheme="minorHAnsi"/>
         </w:rPr>
-        <w:t xml:space="preserve">rientrano nella palette cromatica della frutta (verde, giallo, rosso, arancione </w:t>
-      </w:r>
-      <w:proofErr w:type="spellStart"/>
-      <w:r>
-        <w:rPr>
-          <w:rFonts w:asciiTheme="minorHAnsi" w:hAnsiTheme="minorHAnsi" w:cstheme="minorHAnsi"/>
-        </w:rPr>
-        <w:t>ecc</w:t>
-      </w:r>
-      <w:proofErr w:type="spellEnd"/>
-      <w:r>
-        <w:rPr>
-          <w:rFonts w:asciiTheme="minorHAnsi" w:hAnsiTheme="minorHAnsi" w:cstheme="minorHAnsi"/>
-        </w:rPr>
-        <w:t xml:space="preserve">…) per ricordare la correlazione tra la sana alimentazione e </w:t>
+        <w:t xml:space="preserve">rientrano nella palette cromatica della frutta (verde, giallo, rosso, arancione ecc…) per ricordare la correlazione tra la sana alimentazione e </w:t>
       </w:r>
       <w:r>
         <w:rPr>
@@ -11039,14 +11037,12 @@
           <w:rFonts w:asciiTheme="minorHAnsi" w:hAnsiTheme="minorHAnsi" w:cstheme="minorHAnsi"/>
         </w:rPr>
       </w:pPr>
-      <w:proofErr w:type="spellStart"/>
       <w:r>
         <w:rPr>
           <w:rFonts w:asciiTheme="minorHAnsi" w:hAnsiTheme="minorHAnsi" w:cstheme="minorHAnsi"/>
         </w:rPr>
         <w:t>Git</w:t>
       </w:r>
-      <w:proofErr w:type="spellEnd"/>
       <w:r>
         <w:rPr>
           <w:rFonts w:asciiTheme="minorHAnsi" w:hAnsiTheme="minorHAnsi" w:cstheme="minorHAnsi"/>
@@ -11230,21 +11226,7 @@
         <w:rPr>
           <w:rFonts w:asciiTheme="minorHAnsi" w:hAnsiTheme="minorHAnsi" w:cstheme="minorHAnsi"/>
         </w:rPr>
-        <w:t xml:space="preserve">, sfondi </w:t>
-      </w:r>
-      <w:proofErr w:type="spellStart"/>
-      <w:r>
-        <w:rPr>
-          <w:rFonts w:asciiTheme="minorHAnsi" w:hAnsiTheme="minorHAnsi" w:cstheme="minorHAnsi"/>
-        </w:rPr>
-        <w:t>ecc</w:t>
-      </w:r>
-      <w:proofErr w:type="spellEnd"/>
-      <w:r>
-        <w:rPr>
-          <w:rFonts w:asciiTheme="minorHAnsi" w:hAnsiTheme="minorHAnsi" w:cstheme="minorHAnsi"/>
-        </w:rPr>
-        <w:t>…)</w:t>
+        <w:t>, sfondi ecc…)</w:t>
       </w:r>
       <w:r>
         <w:rPr>
@@ -11611,7 +11593,13 @@
         <w:rPr>
           <w:rFonts w:asciiTheme="minorHAnsi" w:hAnsiTheme="minorHAnsi" w:cstheme="minorHAnsi"/>
         </w:rPr>
-        <w:t>serious</w:t>
+        <w:t>S</w:t>
+      </w:r>
+      <w:r>
+        <w:rPr>
+          <w:rFonts w:asciiTheme="minorHAnsi" w:hAnsiTheme="minorHAnsi" w:cstheme="minorHAnsi"/>
+        </w:rPr>
+        <w:t>erious</w:t>
       </w:r>
       <w:proofErr w:type="spellEnd"/>
       <w:r>
@@ -11693,7 +11681,7 @@
       <w:pPr>
         <w:pStyle w:val="Paragrafoelenco"/>
         <w:numPr>
-          <w:ilvl w:val="0"/>
+          <w:ilvl w:val="1"/>
           <w:numId w:val="34"/>
         </w:numPr>
         <w:jc w:val="both"/>
@@ -11706,6 +11694,31 @@
           <w:rFonts w:asciiTheme="minorHAnsi" w:hAnsiTheme="minorHAnsi" w:cstheme="minorHAnsi"/>
         </w:rPr>
         <w:t>Controllo dell’affinità fra un piatto e un cliente in base alle sue patologie e dieta</w:t>
+      </w:r>
+      <w:r>
+        <w:rPr>
+          <w:rFonts w:asciiTheme="minorHAnsi" w:hAnsiTheme="minorHAnsi" w:cstheme="minorHAnsi"/>
+        </w:rPr>
+        <w:t>.</w:t>
+      </w:r>
+    </w:p>
+    <w:p>
+      <w:pPr>
+        <w:pStyle w:val="Paragrafoelenco"/>
+        <w:numPr>
+          <w:ilvl w:val="1"/>
+          <w:numId w:val="34"/>
+        </w:numPr>
+        <w:jc w:val="both"/>
+        <w:rPr>
+          <w:rFonts w:asciiTheme="minorHAnsi" w:hAnsiTheme="minorHAnsi" w:cstheme="minorHAnsi"/>
+        </w:rPr>
+      </w:pPr>
+      <w:r>
+        <w:rPr>
+          <w:rFonts w:asciiTheme="minorHAnsi" w:hAnsiTheme="minorHAnsi" w:cstheme="minorHAnsi"/>
+        </w:rPr>
+        <w:t>Gestione magazzino</w:t>
       </w:r>
       <w:r>
         <w:rPr>
@@ -11730,8 +11743,16 @@
         <w:rPr>
           <w:rFonts w:asciiTheme="minorHAnsi" w:hAnsiTheme="minorHAnsi" w:cstheme="minorHAnsi"/>
         </w:rPr>
-        <w:t>Gestione magazzino</w:t>
-      </w:r>
+        <w:t xml:space="preserve">Sensibilizzazione </w:t>
+      </w:r>
+      <w:proofErr w:type="spellStart"/>
+      <w:r>
+        <w:rPr>
+          <w:rFonts w:asciiTheme="minorHAnsi" w:hAnsiTheme="minorHAnsi" w:cstheme="minorHAnsi"/>
+        </w:rPr>
+        <w:t>ambinetale</w:t>
+      </w:r>
+      <w:proofErr w:type="spellEnd"/>
       <w:r>
         <w:rPr>
           <w:rFonts w:asciiTheme="minorHAnsi" w:hAnsiTheme="minorHAnsi" w:cstheme="minorHAnsi"/>
@@ -11795,16 +11816,14 @@
         <w:rPr>
           <w:rFonts w:asciiTheme="minorHAnsi" w:hAnsiTheme="minorHAnsi" w:cstheme="minorHAnsi"/>
         </w:rPr>
-        <w:t xml:space="preserve"> e la difficoltà aumenta all’aumentare del punteggio del ristorante.</w:t>
-      </w:r>
-    </w:p>
-    <w:p>
-      <w:pPr>
-        <w:jc w:val="both"/>
-        <w:rPr>
-          <w:rFonts w:asciiTheme="minorHAnsi" w:hAnsiTheme="minorHAnsi" w:cstheme="minorHAnsi"/>
-        </w:rPr>
-      </w:pPr>
+        <w:t>.</w:t>
+      </w:r>
+      <w:r>
+        <w:rPr>
+          <w:rFonts w:asciiTheme="minorHAnsi" w:hAnsiTheme="minorHAnsi" w:cstheme="minorHAnsi"/>
+        </w:rPr>
+        <w:t xml:space="preserve"> </w:t>
+      </w:r>
       <w:r>
         <w:rPr>
           <w:rFonts w:asciiTheme="minorHAnsi" w:hAnsiTheme="minorHAnsi" w:cstheme="minorHAnsi"/>
@@ -11833,7 +11852,19 @@
         <w:rPr>
           <w:rFonts w:asciiTheme="minorHAnsi" w:hAnsiTheme="minorHAnsi" w:cstheme="minorHAnsi"/>
         </w:rPr>
-        <w:t xml:space="preserve"> un piatto non idoneo, gli verrà fornito un suggerimento su quali sarebbero state le opzioni migliori.</w:t>
+        <w:t xml:space="preserve"> un piatto non idoneo, gli verrà fornito un suggerimento su qual</w:t>
+      </w:r>
+      <w:r>
+        <w:rPr>
+          <w:rFonts w:asciiTheme="minorHAnsi" w:hAnsiTheme="minorHAnsi" w:cstheme="minorHAnsi"/>
+        </w:rPr>
+        <w:t>e sia stato il suo errore</w:t>
+      </w:r>
+      <w:r>
+        <w:rPr>
+          <w:rFonts w:asciiTheme="minorHAnsi" w:hAnsiTheme="minorHAnsi" w:cstheme="minorHAnsi"/>
+        </w:rPr>
+        <w:t>.</w:t>
       </w:r>
     </w:p>
     <w:p>
@@ -11949,6 +11980,135 @@
         </w:rPr>
         <w:t>Il ristorante possiede una valutazione (punteggio) che aumenta grazie alle valutazioni fornite dal cliente una volta preparato il piatto. Più il piatto è conforme alle caratteristiche del cliente, più il punteggio sarà alto.</w:t>
       </w:r>
+      <w:r>
+        <w:rPr>
+          <w:rFonts w:asciiTheme="minorHAnsi" w:hAnsiTheme="minorHAnsi" w:cstheme="minorHAnsi"/>
+        </w:rPr>
+        <w:t xml:space="preserve"> Il giocatore dovrà quindi, pesare le proprie scelte e gestire al meglio denaro.</w:t>
+      </w:r>
+    </w:p>
+    <w:p>
+      <w:pPr>
+        <w:pStyle w:val="Paragrafoelenco"/>
+        <w:numPr>
+          <w:ilvl w:val="1"/>
+          <w:numId w:val="34"/>
+        </w:numPr>
+        <w:jc w:val="both"/>
+        <w:rPr>
+          <w:rFonts w:asciiTheme="minorHAnsi" w:hAnsiTheme="minorHAnsi" w:cstheme="minorHAnsi"/>
+        </w:rPr>
+      </w:pPr>
+      <w:r>
+        <w:rPr>
+          <w:rFonts w:asciiTheme="minorHAnsi" w:hAnsiTheme="minorHAnsi" w:cstheme="minorHAnsi"/>
+        </w:rPr>
+        <w:t>Controllo dell’affinità fra un piatto e un cliente in base alle sue patologie e dieta</w:t>
+      </w:r>
+    </w:p>
+    <w:p>
+      <w:pPr>
+        <w:pStyle w:val="Paragrafoelenco"/>
+        <w:numPr>
+          <w:ilvl w:val="2"/>
+          <w:numId w:val="34"/>
+        </w:numPr>
+        <w:jc w:val="both"/>
+        <w:rPr>
+          <w:rFonts w:asciiTheme="minorHAnsi" w:hAnsiTheme="minorHAnsi" w:cstheme="minorHAnsi"/>
+        </w:rPr>
+      </w:pPr>
+      <w:r>
+        <w:rPr>
+          <w:rFonts w:asciiTheme="minorHAnsi" w:hAnsiTheme="minorHAnsi" w:cstheme="minorHAnsi"/>
+        </w:rPr>
+        <w:t xml:space="preserve">Il giocatore selezionerà una portata in base alle pietanze disponibili ed alle patologie del cliente (con annessa relativa dieta), verrà generata una lista di piatti ordinati dal più affine al meno affine; in base a quanto selezionato dal giocatore gli verrà assegnato un punteggio da aggiungere a quello base. A parità di affinità tra patologie e dieta del cliente i piatti verranno ordinati anche in base al </w:t>
+      </w:r>
+      <w:proofErr w:type="spellStart"/>
+      <w:r>
+        <w:rPr>
+          <w:rFonts w:asciiTheme="minorHAnsi" w:hAnsiTheme="minorHAnsi" w:cstheme="minorHAnsi"/>
+        </w:rPr>
+        <w:t>ecoScore</w:t>
+      </w:r>
+      <w:proofErr w:type="spellEnd"/>
+      <w:r>
+        <w:rPr>
+          <w:rFonts w:asciiTheme="minorHAnsi" w:hAnsiTheme="minorHAnsi" w:cstheme="minorHAnsi"/>
+        </w:rPr>
+        <w:t xml:space="preserve"> e </w:t>
+      </w:r>
+      <w:proofErr w:type="spellStart"/>
+      <w:r>
+        <w:rPr>
+          <w:rFonts w:asciiTheme="minorHAnsi" w:hAnsiTheme="minorHAnsi" w:cstheme="minorHAnsi"/>
+        </w:rPr>
+        <w:t>nutriScore</w:t>
+      </w:r>
+      <w:proofErr w:type="spellEnd"/>
+      <w:r>
+        <w:rPr>
+          <w:rFonts w:asciiTheme="minorHAnsi" w:hAnsiTheme="minorHAnsi" w:cstheme="minorHAnsi"/>
+        </w:rPr>
+        <w:t>.</w:t>
+      </w:r>
+      <w:r>
+        <w:rPr>
+          <w:rFonts w:asciiTheme="minorHAnsi" w:hAnsiTheme="minorHAnsi" w:cstheme="minorHAnsi"/>
+        </w:rPr>
+        <w:t xml:space="preserve"> </w:t>
+      </w:r>
+      <w:r>
+        <w:rPr>
+          <w:rFonts w:asciiTheme="minorHAnsi" w:hAnsiTheme="minorHAnsi" w:cstheme="minorHAnsi"/>
+        </w:rPr>
+        <w:t>Verranno dati dei bonus, in termini di punteggio e denaro, in base alla correttezza della scelta del player.</w:t>
+      </w:r>
+    </w:p>
+    <w:p>
+      <w:pPr>
+        <w:pStyle w:val="Paragrafoelenco"/>
+        <w:numPr>
+          <w:ilvl w:val="1"/>
+          <w:numId w:val="34"/>
+        </w:numPr>
+        <w:jc w:val="both"/>
+        <w:rPr>
+          <w:rFonts w:asciiTheme="minorHAnsi" w:hAnsiTheme="minorHAnsi" w:cstheme="minorHAnsi"/>
+        </w:rPr>
+      </w:pPr>
+      <w:r>
+        <w:rPr>
+          <w:rFonts w:asciiTheme="minorHAnsi" w:hAnsiTheme="minorHAnsi" w:cstheme="minorHAnsi"/>
+        </w:rPr>
+        <w:t>Gestione magazzino</w:t>
+      </w:r>
+    </w:p>
+    <w:p>
+      <w:pPr>
+        <w:pStyle w:val="Paragrafoelenco"/>
+        <w:numPr>
+          <w:ilvl w:val="2"/>
+          <w:numId w:val="34"/>
+        </w:numPr>
+        <w:jc w:val="both"/>
+        <w:rPr>
+          <w:rFonts w:asciiTheme="minorHAnsi" w:hAnsiTheme="minorHAnsi" w:cstheme="minorHAnsi"/>
+        </w:rPr>
+      </w:pPr>
+      <w:r>
+        <w:rPr>
+          <w:rFonts w:asciiTheme="minorHAnsi" w:hAnsiTheme="minorHAnsi" w:cstheme="minorHAnsi"/>
+        </w:rPr>
+        <w:lastRenderedPageBreak/>
+        <w:t>Il giocatore deve tenere traccia del numero di ingredienti disponibili nel magazzino ed eventualmente effettuare scorte</w:t>
+      </w:r>
+      <w:r>
+        <w:rPr>
+          <w:rFonts w:asciiTheme="minorHAnsi" w:hAnsiTheme="minorHAnsi" w:cstheme="minorHAnsi"/>
+        </w:rPr>
+        <w:t xml:space="preserve"> con il denaro guadagnato dalle vendite.</w:t>
+      </w:r>
     </w:p>
     <w:p>
       <w:pPr>
@@ -11966,7 +12126,7 @@
         <w:rPr>
           <w:rFonts w:asciiTheme="minorHAnsi" w:hAnsiTheme="minorHAnsi" w:cstheme="minorHAnsi"/>
         </w:rPr>
-        <w:t>Controllo dell’affinità fra un piatto e un cliente in base alle sue patologie e dieta</w:t>
+        <w:t>Classifica</w:t>
       </w:r>
     </w:p>
     <w:p>
@@ -11985,127 +12145,6 @@
         <w:rPr>
           <w:rFonts w:asciiTheme="minorHAnsi" w:hAnsiTheme="minorHAnsi" w:cstheme="minorHAnsi"/>
         </w:rPr>
-        <w:t xml:space="preserve">Il giocatore selezionerà una portata in base alle pietanze disponibili ed alle patologie del cliente (con annessa relativa dieta), verrà generata una lista di piatti ordinati dal più affine al meno affine; in base a quanto selezionato dal giocatore gli verrà assegnato un punteggio da aggiungere a quello base. A parità di affinità tra patologie e dieta del cliente i piatti verranno ordinati anche in base al </w:t>
-      </w:r>
-      <w:proofErr w:type="spellStart"/>
-      <w:r>
-        <w:rPr>
-          <w:rFonts w:asciiTheme="minorHAnsi" w:hAnsiTheme="minorHAnsi" w:cstheme="minorHAnsi"/>
-        </w:rPr>
-        <w:t>ecoScore</w:t>
-      </w:r>
-      <w:proofErr w:type="spellEnd"/>
-      <w:r>
-        <w:rPr>
-          <w:rFonts w:asciiTheme="minorHAnsi" w:hAnsiTheme="minorHAnsi" w:cstheme="minorHAnsi"/>
-        </w:rPr>
-        <w:t xml:space="preserve"> e </w:t>
-      </w:r>
-      <w:proofErr w:type="spellStart"/>
-      <w:r>
-        <w:rPr>
-          <w:rFonts w:asciiTheme="minorHAnsi" w:hAnsiTheme="minorHAnsi" w:cstheme="minorHAnsi"/>
-        </w:rPr>
-        <w:t>nutriScore</w:t>
-      </w:r>
-      <w:proofErr w:type="spellEnd"/>
-      <w:r>
-        <w:rPr>
-          <w:rFonts w:asciiTheme="minorHAnsi" w:hAnsiTheme="minorHAnsi" w:cstheme="minorHAnsi"/>
-        </w:rPr>
-        <w:t>.</w:t>
-      </w:r>
-    </w:p>
-    <w:p>
-      <w:pPr>
-        <w:pStyle w:val="Paragrafoelenco"/>
-        <w:ind w:left="1440"/>
-        <w:jc w:val="both"/>
-        <w:rPr>
-          <w:rFonts w:asciiTheme="minorHAnsi" w:hAnsiTheme="minorHAnsi" w:cstheme="minorHAnsi"/>
-        </w:rPr>
-      </w:pPr>
-      <w:r>
-        <w:rPr>
-          <w:rFonts w:asciiTheme="minorHAnsi" w:hAnsiTheme="minorHAnsi" w:cstheme="minorHAnsi"/>
-        </w:rPr>
-        <w:t>Verranno dati dei bonus, in termini di punteggio e denaro, in base alla correttezza della scelta del player.</w:t>
-      </w:r>
-    </w:p>
-    <w:p>
-      <w:pPr>
-        <w:pStyle w:val="Paragrafoelenco"/>
-        <w:numPr>
-          <w:ilvl w:val="0"/>
-          <w:numId w:val="34"/>
-        </w:numPr>
-        <w:jc w:val="both"/>
-        <w:rPr>
-          <w:rFonts w:asciiTheme="minorHAnsi" w:hAnsiTheme="minorHAnsi" w:cstheme="minorHAnsi"/>
-        </w:rPr>
-      </w:pPr>
-      <w:r>
-        <w:rPr>
-          <w:rFonts w:asciiTheme="minorHAnsi" w:hAnsiTheme="minorHAnsi" w:cstheme="minorHAnsi"/>
-        </w:rPr>
-        <w:t>Gestione magazzino</w:t>
-      </w:r>
-    </w:p>
-    <w:p>
-      <w:pPr>
-        <w:pStyle w:val="Paragrafoelenco"/>
-        <w:numPr>
-          <w:ilvl w:val="1"/>
-          <w:numId w:val="34"/>
-        </w:numPr>
-        <w:jc w:val="both"/>
-        <w:rPr>
-          <w:rFonts w:asciiTheme="minorHAnsi" w:hAnsiTheme="minorHAnsi" w:cstheme="minorHAnsi"/>
-        </w:rPr>
-      </w:pPr>
-      <w:r>
-        <w:rPr>
-          <w:rFonts w:asciiTheme="minorHAnsi" w:hAnsiTheme="minorHAnsi" w:cstheme="minorHAnsi"/>
-        </w:rPr>
-        <w:lastRenderedPageBreak/>
-        <w:t>Il giocatore deve tenere traccia del numero di ingredienti disponibili nel magazzino ed eventualmente effettuare scorte.</w:t>
-      </w:r>
-    </w:p>
-    <w:p>
-      <w:pPr>
-        <w:pStyle w:val="Paragrafoelenco"/>
-        <w:numPr>
-          <w:ilvl w:val="0"/>
-          <w:numId w:val="34"/>
-        </w:numPr>
-        <w:jc w:val="both"/>
-        <w:rPr>
-          <w:rFonts w:asciiTheme="minorHAnsi" w:hAnsiTheme="minorHAnsi" w:cstheme="minorHAnsi"/>
-        </w:rPr>
-      </w:pPr>
-      <w:r>
-        <w:rPr>
-          <w:rFonts w:asciiTheme="minorHAnsi" w:hAnsiTheme="minorHAnsi" w:cstheme="minorHAnsi"/>
-        </w:rPr>
-        <w:t>Classifica</w:t>
-      </w:r>
-    </w:p>
-    <w:p>
-      <w:pPr>
-        <w:pStyle w:val="Paragrafoelenco"/>
-        <w:numPr>
-          <w:ilvl w:val="1"/>
-          <w:numId w:val="34"/>
-        </w:numPr>
-        <w:jc w:val="both"/>
-        <w:rPr>
-          <w:rFonts w:asciiTheme="minorHAnsi" w:hAnsiTheme="minorHAnsi" w:cstheme="minorHAnsi"/>
-        </w:rPr>
-      </w:pPr>
-      <w:r>
-        <w:rPr>
-          <w:rFonts w:asciiTheme="minorHAnsi" w:hAnsiTheme="minorHAnsi" w:cstheme="minorHAnsi"/>
-        </w:rPr>
         <w:t xml:space="preserve">Ogni volta che il giocatore ottiene il punteggio più alto raggiunto fino ad allora esso verrà aggiornato nella classifica </w:t>
       </w:r>
     </w:p>
@@ -12194,7 +12233,100 @@
         <w:rPr>
           <w:rFonts w:asciiTheme="minorHAnsi" w:hAnsiTheme="minorHAnsi" w:cstheme="minorHAnsi"/>
         </w:rPr>
+        <w:t>Skill principali</w:t>
+      </w:r>
+    </w:p>
+    <w:p>
+      <w:pPr>
+        <w:pStyle w:val="Paragrafoelenco"/>
+        <w:numPr>
+          <w:ilvl w:val="1"/>
+          <w:numId w:val="35"/>
+        </w:numPr>
+        <w:jc w:val="both"/>
+        <w:rPr>
+          <w:rFonts w:asciiTheme="minorHAnsi" w:hAnsiTheme="minorHAnsi" w:cstheme="minorHAnsi"/>
+        </w:rPr>
+      </w:pPr>
+      <w:r>
+        <w:rPr>
+          <w:rFonts w:asciiTheme="minorHAnsi" w:hAnsiTheme="minorHAnsi" w:cstheme="minorHAnsi"/>
+        </w:rPr>
         <w:t>Conoscenza dei piatti legati ad una buona alimentazione</w:t>
+      </w:r>
+      <w:r>
+        <w:rPr>
+          <w:rFonts w:asciiTheme="minorHAnsi" w:hAnsiTheme="minorHAnsi" w:cstheme="minorHAnsi"/>
+        </w:rPr>
+        <w:t>.</w:t>
+      </w:r>
+    </w:p>
+    <w:p>
+      <w:pPr>
+        <w:pStyle w:val="Paragrafoelenco"/>
+        <w:numPr>
+          <w:ilvl w:val="1"/>
+          <w:numId w:val="35"/>
+        </w:numPr>
+        <w:jc w:val="both"/>
+        <w:rPr>
+          <w:rFonts w:asciiTheme="minorHAnsi" w:hAnsiTheme="minorHAnsi" w:cstheme="minorHAnsi"/>
+        </w:rPr>
+      </w:pPr>
+      <w:r>
+        <w:rPr>
+          <w:rFonts w:asciiTheme="minorHAnsi" w:hAnsiTheme="minorHAnsi" w:cstheme="minorHAnsi"/>
+        </w:rPr>
+        <w:t xml:space="preserve">Conoscenza del giusto piatto da mangiare in </w:t>
+      </w:r>
+      <w:r>
+        <w:rPr>
+          <w:rFonts w:asciiTheme="minorHAnsi" w:hAnsiTheme="minorHAnsi" w:cstheme="minorHAnsi"/>
+        </w:rPr>
+        <w:t>relazione</w:t>
+      </w:r>
+      <w:r>
+        <w:rPr>
+          <w:rFonts w:asciiTheme="minorHAnsi" w:hAnsiTheme="minorHAnsi" w:cstheme="minorHAnsi"/>
+        </w:rPr>
+        <w:t xml:space="preserve"> alla patologia</w:t>
+      </w:r>
+      <w:r>
+        <w:rPr>
+          <w:rFonts w:asciiTheme="minorHAnsi" w:hAnsiTheme="minorHAnsi" w:cstheme="minorHAnsi"/>
+        </w:rPr>
+        <w:t>.</w:t>
+      </w:r>
+    </w:p>
+    <w:p>
+      <w:pPr>
+        <w:pStyle w:val="Paragrafoelenco"/>
+        <w:numPr>
+          <w:ilvl w:val="1"/>
+          <w:numId w:val="35"/>
+        </w:numPr>
+        <w:jc w:val="both"/>
+        <w:rPr>
+          <w:rFonts w:asciiTheme="minorHAnsi" w:hAnsiTheme="minorHAnsi" w:cstheme="minorHAnsi"/>
+        </w:rPr>
+      </w:pPr>
+      <w:r>
+        <w:rPr>
+          <w:rFonts w:asciiTheme="minorHAnsi" w:hAnsiTheme="minorHAnsi" w:cstheme="minorHAnsi"/>
+        </w:rPr>
+        <w:t>Conoscenza degli ingredienti/piatti che inquinano</w:t>
+      </w:r>
+      <w:r>
+        <w:rPr>
+          <w:rFonts w:asciiTheme="minorHAnsi" w:hAnsiTheme="minorHAnsi" w:cstheme="minorHAnsi"/>
+        </w:rPr>
+        <w:t xml:space="preserve"> di meno</w:t>
+      </w:r>
+      <w:r>
+        <w:rPr>
+          <w:rFonts w:asciiTheme="minorHAnsi" w:hAnsiTheme="minorHAnsi" w:cstheme="minorHAnsi"/>
+        </w:rPr>
+        <w:t>.</w:t>
       </w:r>
     </w:p>
     <w:p>
@@ -12213,14 +12345,14 @@
         <w:rPr>
           <w:rFonts w:asciiTheme="minorHAnsi" w:hAnsiTheme="minorHAnsi" w:cstheme="minorHAnsi"/>
         </w:rPr>
-        <w:t>Conoscenza del giusto piatto da mangiare in base alla patologia</w:t>
+        <w:t>Skill secondarie</w:t>
       </w:r>
     </w:p>
     <w:p>
       <w:pPr>
         <w:pStyle w:val="Paragrafoelenco"/>
         <w:numPr>
-          <w:ilvl w:val="0"/>
+          <w:ilvl w:val="1"/>
           <w:numId w:val="35"/>
         </w:numPr>
         <w:jc w:val="both"/>
@@ -12232,30 +12364,19 @@
         <w:rPr>
           <w:rFonts w:asciiTheme="minorHAnsi" w:hAnsiTheme="minorHAnsi" w:cstheme="minorHAnsi"/>
         </w:rPr>
-        <w:t>Conoscenza degli ingredienti/piatti che inquinano di più</w:t>
-      </w:r>
-    </w:p>
-    <w:p>
-      <w:pPr>
-        <w:pStyle w:val="Paragrafoelenco"/>
-      </w:pPr>
+        <w:t>Gestione del proprio denaro.</w:t>
+      </w:r>
+    </w:p>
+    <w:p>
       <w:r>
         <w:rPr>
           <w:noProof/>
         </w:rPr>
         <w:drawing>
-          <wp:anchor distT="0" distB="0" distL="114300" distR="114300" simplePos="0" relativeHeight="251661312" behindDoc="0" locked="0" layoutInCell="1" allowOverlap="1" wp14:anchorId="630ACF39" wp14:editId="62E8E221">
-            <wp:simplePos x="0" y="0"/>
-            <wp:positionH relativeFrom="margin">
-              <wp:align>left</wp:align>
-            </wp:positionH>
-            <wp:positionV relativeFrom="paragraph">
-              <wp:posOffset>176530</wp:posOffset>
-            </wp:positionV>
-            <wp:extent cx="6108700" cy="1841500"/>
-            <wp:effectExtent l="0" t="0" r="6350" b="6350"/>
-            <wp:wrapSquare wrapText="bothSides"/>
-            <wp:docPr id="5" name="Immagine 5"/>
+          <wp:inline distT="0" distB="0" distL="0" distR="0" wp14:anchorId="631FB65E" wp14:editId="62970212">
+            <wp:extent cx="6116320" cy="3237230"/>
+            <wp:effectExtent l="0" t="0" r="0" b="1270"/>
+            <wp:docPr id="27" name="Immagine 27" descr="Immagine che contiene testo&#10;&#10;Descrizione generata automaticamente"/>
             <wp:cNvGraphicFramePr>
               <a:graphicFrameLocks xmlns:a="http://schemas.openxmlformats.org/drawingml/2006/main" noChangeAspect="1"/>
             </wp:cNvGraphicFramePr>
@@ -12263,10 +12384,8 @@
               <a:graphicData uri="http://schemas.openxmlformats.org/drawingml/2006/picture">
                 <pic:pic xmlns:pic="http://schemas.openxmlformats.org/drawingml/2006/picture">
                   <pic:nvPicPr>
-                    <pic:cNvPr id="0" name="Immagine 5"/>
-                    <pic:cNvPicPr>
-                      <a:picLocks noChangeAspect="1" noChangeArrowheads="1"/>
-                    </pic:cNvPicPr>
+                    <pic:cNvPr id="27" name="Immagine 27" descr="Immagine che contiene testo&#10;&#10;Descrizione generata automaticamente"/>
+                    <pic:cNvPicPr/>
                   </pic:nvPicPr>
                   <pic:blipFill>
                     <a:blip r:embed="rId14">
@@ -12276,35 +12395,24 @@
                         </a:ext>
                       </a:extLst>
                     </a:blip>
-                    <a:srcRect/>
                     <a:stretch>
                       <a:fillRect/>
                     </a:stretch>
                   </pic:blipFill>
-                  <pic:spPr bwMode="auto">
+                  <pic:spPr>
                     <a:xfrm>
                       <a:off x="0" y="0"/>
-                      <a:ext cx="6108700" cy="1841500"/>
+                      <a:ext cx="6116320" cy="3237230"/>
                     </a:xfrm>
                     <a:prstGeom prst="rect">
                       <a:avLst/>
                     </a:prstGeom>
-                    <a:noFill/>
                   </pic:spPr>
                 </pic:pic>
               </a:graphicData>
             </a:graphic>
-            <wp14:sizeRelH relativeFrom="page">
-              <wp14:pctWidth>0</wp14:pctWidth>
-            </wp14:sizeRelH>
-            <wp14:sizeRelV relativeFrom="page">
-              <wp14:pctHeight>0</wp14:pctHeight>
-            </wp14:sizeRelV>
-          </wp:anchor>
+          </wp:inline>
         </w:drawing>
-      </w:r>
-      <w:r>
-        <w:t>Aggiungere gestione denaro</w:t>
       </w:r>
     </w:p>
     <w:p>
@@ -12561,12 +12669,11 @@
         <w:rPr>
           <w:rFonts w:asciiTheme="minorHAnsi" w:hAnsiTheme="minorHAnsi" w:cstheme="minorHAnsi"/>
         </w:rPr>
-        <w:t xml:space="preserve">Classifica </w:t>
-      </w:r>
-      <w:r>
-        <w:rPr>
-          <w:rFonts w:asciiTheme="minorHAnsi" w:hAnsiTheme="minorHAnsi" w:cstheme="minorHAnsi"/>
-          <w:lang w:val="en-ZA"/>
+        <w:t xml:space="preserve">Seleziona profilo utente </w:t>
+      </w:r>
+      <w:r>
+        <w:rPr>
+          <w:rFonts w:asciiTheme="minorHAnsi" w:hAnsiTheme="minorHAnsi" w:cstheme="minorHAnsi"/>
         </w:rPr>
         <w:sym w:font="Wingdings" w:char="F0E0"/>
       </w:r>
@@ -12574,31 +12681,7 @@
         <w:rPr>
           <w:rFonts w:asciiTheme="minorHAnsi" w:hAnsiTheme="minorHAnsi" w:cstheme="minorHAnsi"/>
         </w:rPr>
-        <w:t xml:space="preserve"> </w:t>
-      </w:r>
-      <w:r>
-        <w:rPr>
-          <w:rFonts w:asciiTheme="minorHAnsi" w:hAnsiTheme="minorHAnsi" w:cstheme="minorHAnsi"/>
-        </w:rPr>
-        <w:t xml:space="preserve">pagina dove viene visualizzata la classifica dei </w:t>
-      </w:r>
-      <w:r>
-        <w:rPr>
-          <w:rFonts w:asciiTheme="minorHAnsi" w:hAnsiTheme="minorHAnsi" w:cstheme="minorHAnsi"/>
-        </w:rPr>
-        <w:t>x</w:t>
-      </w:r>
-      <w:r>
-        <w:rPr>
-          <w:rFonts w:asciiTheme="minorHAnsi" w:hAnsiTheme="minorHAnsi" w:cstheme="minorHAnsi"/>
-        </w:rPr>
-        <w:t xml:space="preserve"> migliori punteggi</w:t>
-      </w:r>
-      <w:r>
-        <w:rPr>
-          <w:rFonts w:asciiTheme="minorHAnsi" w:hAnsiTheme="minorHAnsi" w:cstheme="minorHAnsi"/>
-        </w:rPr>
-        <w:t>.</w:t>
+        <w:t xml:space="preserve"> Seleziona il profilo utente (già creato in precedenza).</w:t>
       </w:r>
     </w:p>
     <w:p>
@@ -12617,12 +12700,11 @@
         <w:rPr>
           <w:rFonts w:asciiTheme="minorHAnsi" w:hAnsiTheme="minorHAnsi" w:cstheme="minorHAnsi"/>
         </w:rPr>
-        <w:t xml:space="preserve">Opzioni </w:t>
-      </w:r>
-      <w:r>
-        <w:rPr>
-          <w:rFonts w:asciiTheme="minorHAnsi" w:hAnsiTheme="minorHAnsi" w:cstheme="minorHAnsi"/>
-          <w:lang w:val="en-ZA"/>
+        <w:t xml:space="preserve">Modifica o creare profilo utente </w:t>
+      </w:r>
+      <w:r>
+        <w:rPr>
+          <w:rFonts w:asciiTheme="minorHAnsi" w:hAnsiTheme="minorHAnsi" w:cstheme="minorHAnsi"/>
         </w:rPr>
         <w:sym w:font="Wingdings" w:char="F0E0"/>
       </w:r>
@@ -12630,13 +12712,7 @@
         <w:rPr>
           <w:rFonts w:asciiTheme="minorHAnsi" w:hAnsiTheme="minorHAnsi" w:cstheme="minorHAnsi"/>
         </w:rPr>
-        <w:t xml:space="preserve"> permette di modificare le opzioni audio e video del gioco</w:t>
-      </w:r>
-      <w:r>
-        <w:rPr>
-          <w:rFonts w:asciiTheme="minorHAnsi" w:hAnsiTheme="minorHAnsi" w:cstheme="minorHAnsi"/>
-        </w:rPr>
-        <w:t>.</w:t>
+        <w:t xml:space="preserve"> Pagina dedicata alla modifica e/o creazione di un profilo utente.</w:t>
       </w:r>
     </w:p>
     <w:p>
@@ -12655,7 +12731,7 @@
         <w:rPr>
           <w:rFonts w:asciiTheme="minorHAnsi" w:hAnsiTheme="minorHAnsi" w:cstheme="minorHAnsi"/>
         </w:rPr>
-        <w:t xml:space="preserve">Crediti </w:t>
+        <w:t xml:space="preserve">Classifica </w:t>
       </w:r>
       <w:r>
         <w:rPr>
@@ -12668,7 +12744,25 @@
         <w:rPr>
           <w:rFonts w:asciiTheme="minorHAnsi" w:hAnsiTheme="minorHAnsi" w:cstheme="minorHAnsi"/>
         </w:rPr>
-        <w:t xml:space="preserve"> riconoscimenti degli sviluppatori e collaboratori esterni</w:t>
+        <w:t xml:space="preserve"> </w:t>
+      </w:r>
+      <w:r>
+        <w:rPr>
+          <w:rFonts w:asciiTheme="minorHAnsi" w:hAnsiTheme="minorHAnsi" w:cstheme="minorHAnsi"/>
+        </w:rPr>
+        <w:t xml:space="preserve">pagina dove viene visualizzata la classifica dei </w:t>
+      </w:r>
+      <w:r>
+        <w:rPr>
+          <w:rFonts w:asciiTheme="minorHAnsi" w:hAnsiTheme="minorHAnsi" w:cstheme="minorHAnsi"/>
+        </w:rPr>
+        <w:t>5</w:t>
+      </w:r>
+      <w:r>
+        <w:rPr>
+          <w:rFonts w:asciiTheme="minorHAnsi" w:hAnsiTheme="minorHAnsi" w:cstheme="minorHAnsi"/>
+        </w:rPr>
+        <w:t xml:space="preserve"> migliori punteggi</w:t>
       </w:r>
       <w:r>
         <w:rPr>
@@ -12693,6 +12787,82 @@
         <w:rPr>
           <w:rFonts w:asciiTheme="minorHAnsi" w:hAnsiTheme="minorHAnsi" w:cstheme="minorHAnsi"/>
         </w:rPr>
+        <w:t xml:space="preserve">Opzioni </w:t>
+      </w:r>
+      <w:r>
+        <w:rPr>
+          <w:rFonts w:asciiTheme="minorHAnsi" w:hAnsiTheme="minorHAnsi" w:cstheme="minorHAnsi"/>
+          <w:lang w:val="en-ZA"/>
+        </w:rPr>
+        <w:sym w:font="Wingdings" w:char="F0E0"/>
+      </w:r>
+      <w:r>
+        <w:rPr>
+          <w:rFonts w:asciiTheme="minorHAnsi" w:hAnsiTheme="minorHAnsi" w:cstheme="minorHAnsi"/>
+        </w:rPr>
+        <w:t xml:space="preserve"> permette di modificare le opzioni audio e video del gioco</w:t>
+      </w:r>
+      <w:r>
+        <w:rPr>
+          <w:rFonts w:asciiTheme="minorHAnsi" w:hAnsiTheme="minorHAnsi" w:cstheme="minorHAnsi"/>
+        </w:rPr>
+        <w:t>.</w:t>
+      </w:r>
+    </w:p>
+    <w:p>
+      <w:pPr>
+        <w:pStyle w:val="Paragrafoelenco"/>
+        <w:numPr>
+          <w:ilvl w:val="0"/>
+          <w:numId w:val="36"/>
+        </w:numPr>
+        <w:jc w:val="both"/>
+        <w:rPr>
+          <w:rFonts w:asciiTheme="minorHAnsi" w:hAnsiTheme="minorHAnsi" w:cstheme="minorHAnsi"/>
+        </w:rPr>
+      </w:pPr>
+      <w:r>
+        <w:rPr>
+          <w:rFonts w:asciiTheme="minorHAnsi" w:hAnsiTheme="minorHAnsi" w:cstheme="minorHAnsi"/>
+        </w:rPr>
+        <w:t xml:space="preserve">Crediti </w:t>
+      </w:r>
+      <w:r>
+        <w:rPr>
+          <w:rFonts w:asciiTheme="minorHAnsi" w:hAnsiTheme="minorHAnsi" w:cstheme="minorHAnsi"/>
+          <w:lang w:val="en-ZA"/>
+        </w:rPr>
+        <w:sym w:font="Wingdings" w:char="F0E0"/>
+      </w:r>
+      <w:r>
+        <w:rPr>
+          <w:rFonts w:asciiTheme="minorHAnsi" w:hAnsiTheme="minorHAnsi" w:cstheme="minorHAnsi"/>
+        </w:rPr>
+        <w:t xml:space="preserve"> riconoscimenti degli sviluppatori e collaboratori esterni</w:t>
+      </w:r>
+      <w:r>
+        <w:rPr>
+          <w:rFonts w:asciiTheme="minorHAnsi" w:hAnsiTheme="minorHAnsi" w:cstheme="minorHAnsi"/>
+        </w:rPr>
+        <w:t>.</w:t>
+      </w:r>
+    </w:p>
+    <w:p>
+      <w:pPr>
+        <w:pStyle w:val="Paragrafoelenco"/>
+        <w:numPr>
+          <w:ilvl w:val="0"/>
+          <w:numId w:val="36"/>
+        </w:numPr>
+        <w:jc w:val="both"/>
+        <w:rPr>
+          <w:rFonts w:asciiTheme="minorHAnsi" w:hAnsiTheme="minorHAnsi" w:cstheme="minorHAnsi"/>
+        </w:rPr>
+      </w:pPr>
+      <w:r>
+        <w:rPr>
+          <w:rFonts w:asciiTheme="minorHAnsi" w:hAnsiTheme="minorHAnsi" w:cstheme="minorHAnsi"/>
+        </w:rPr>
         <w:t xml:space="preserve">Esci dal gioco </w:t>
       </w:r>
       <w:r>
@@ -13016,7 +13186,6 @@
         <w:rPr>
           <w:rFonts w:asciiTheme="minorHAnsi" w:hAnsiTheme="minorHAnsi" w:cstheme="minorHAnsi"/>
         </w:rPr>
-        <w:lastRenderedPageBreak/>
         <w:t>S</w:t>
       </w:r>
       <w:r>
@@ -13071,7 +13240,19 @@
         <w:rPr>
           <w:rFonts w:asciiTheme="minorHAnsi" w:hAnsiTheme="minorHAnsi" w:cstheme="minorHAnsi"/>
         </w:rPr>
-        <w:t xml:space="preserve"> un punteggio base di 10, altrimenti di -10 e successivamente verranno aggiunti dei bonus calcolati sul valore assoluto del punteggio che </w:t>
+        <w:t xml:space="preserve"> un punteggio base di 10</w:t>
+      </w:r>
+      <w:r>
+        <w:rPr>
+          <w:rFonts w:asciiTheme="minorHAnsi" w:hAnsiTheme="minorHAnsi" w:cstheme="minorHAnsi"/>
+        </w:rPr>
+        <w:t>0</w:t>
+      </w:r>
+      <w:r>
+        <w:rPr>
+          <w:rFonts w:asciiTheme="minorHAnsi" w:hAnsiTheme="minorHAnsi" w:cstheme="minorHAnsi"/>
+        </w:rPr>
+        <w:t xml:space="preserve">, altrimenti di -10 e successivamente verranno aggiunti dei bonus calcolati sul valore assoluto del punteggio che </w:t>
       </w:r>
       <w:r>
         <w:rPr>
@@ -13185,7 +13366,19 @@
         <w:rPr>
           <w:rFonts w:asciiTheme="minorHAnsi" w:hAnsiTheme="minorHAnsi" w:cstheme="minorHAnsi"/>
         </w:rPr>
-        <w:t xml:space="preserve">A = + 5 % </w:t>
+        <w:t xml:space="preserve">A = + </w:t>
+      </w:r>
+      <w:r>
+        <w:rPr>
+          <w:rFonts w:asciiTheme="minorHAnsi" w:hAnsiTheme="minorHAnsi" w:cstheme="minorHAnsi"/>
+        </w:rPr>
+        <w:t>10</w:t>
+      </w:r>
+      <w:r>
+        <w:rPr>
+          <w:rFonts w:asciiTheme="minorHAnsi" w:hAnsiTheme="minorHAnsi" w:cstheme="minorHAnsi"/>
+        </w:rPr>
+        <w:t xml:space="preserve"> % </w:t>
       </w:r>
     </w:p>
     <w:p>
@@ -13204,7 +13397,19 @@
         <w:rPr>
           <w:rFonts w:asciiTheme="minorHAnsi" w:hAnsiTheme="minorHAnsi" w:cstheme="minorHAnsi"/>
         </w:rPr>
-        <w:t>B = + 3 %</w:t>
+        <w:t xml:space="preserve">B = + </w:t>
+      </w:r>
+      <w:r>
+        <w:rPr>
+          <w:rFonts w:asciiTheme="minorHAnsi" w:hAnsiTheme="minorHAnsi" w:cstheme="minorHAnsi"/>
+        </w:rPr>
+        <w:t>5</w:t>
+      </w:r>
+      <w:r>
+        <w:rPr>
+          <w:rFonts w:asciiTheme="minorHAnsi" w:hAnsiTheme="minorHAnsi" w:cstheme="minorHAnsi"/>
+        </w:rPr>
+        <w:t xml:space="preserve"> %</w:t>
       </w:r>
     </w:p>
     <w:p>
@@ -13223,7 +13428,19 @@
         <w:rPr>
           <w:rFonts w:asciiTheme="minorHAnsi" w:hAnsiTheme="minorHAnsi" w:cstheme="minorHAnsi"/>
         </w:rPr>
-        <w:t>C = + 0 %</w:t>
+        <w:t xml:space="preserve">C = + </w:t>
+      </w:r>
+      <w:r>
+        <w:rPr>
+          <w:rFonts w:asciiTheme="minorHAnsi" w:hAnsiTheme="minorHAnsi" w:cstheme="minorHAnsi"/>
+        </w:rPr>
+        <w:t>0</w:t>
+      </w:r>
+      <w:r>
+        <w:rPr>
+          <w:rFonts w:asciiTheme="minorHAnsi" w:hAnsiTheme="minorHAnsi" w:cstheme="minorHAnsi"/>
+        </w:rPr>
+        <w:t xml:space="preserve"> %</w:t>
       </w:r>
     </w:p>
     <w:p>
@@ -13242,7 +13459,19 @@
         <w:rPr>
           <w:rFonts w:asciiTheme="minorHAnsi" w:hAnsiTheme="minorHAnsi" w:cstheme="minorHAnsi"/>
         </w:rPr>
-        <w:t>D = - 3 %</w:t>
+        <w:t xml:space="preserve">D = - </w:t>
+      </w:r>
+      <w:r>
+        <w:rPr>
+          <w:rFonts w:asciiTheme="minorHAnsi" w:hAnsiTheme="minorHAnsi" w:cstheme="minorHAnsi"/>
+        </w:rPr>
+        <w:t>5</w:t>
+      </w:r>
+      <w:r>
+        <w:rPr>
+          <w:rFonts w:asciiTheme="minorHAnsi" w:hAnsiTheme="minorHAnsi" w:cstheme="minorHAnsi"/>
+        </w:rPr>
+        <w:t xml:space="preserve"> %</w:t>
       </w:r>
     </w:p>
     <w:p>
@@ -13261,7 +13490,19 @@
         <w:rPr>
           <w:rFonts w:asciiTheme="minorHAnsi" w:hAnsiTheme="minorHAnsi" w:cstheme="minorHAnsi"/>
         </w:rPr>
-        <w:t>E = - 5 %</w:t>
+        <w:t xml:space="preserve">E = - </w:t>
+      </w:r>
+      <w:r>
+        <w:rPr>
+          <w:rFonts w:asciiTheme="minorHAnsi" w:hAnsiTheme="minorHAnsi" w:cstheme="minorHAnsi"/>
+        </w:rPr>
+        <w:t>10</w:t>
+      </w:r>
+      <w:r>
+        <w:rPr>
+          <w:rFonts w:asciiTheme="minorHAnsi" w:hAnsiTheme="minorHAnsi" w:cstheme="minorHAnsi"/>
+        </w:rPr>
+        <w:t xml:space="preserve"> %</w:t>
       </w:r>
     </w:p>
     <w:p>
@@ -13328,33 +13569,7 @@
         <w:rPr>
           <w:rFonts w:asciiTheme="minorHAnsi" w:hAnsiTheme="minorHAnsi" w:cstheme="minorHAnsi"/>
         </w:rPr>
-        <w:t>: (non sappiamo ancora come assegnare l’</w:t>
-      </w:r>
-      <w:proofErr w:type="spellStart"/>
-      <w:r>
-        <w:rPr>
-          <w:rFonts w:asciiTheme="minorHAnsi" w:hAnsiTheme="minorHAnsi" w:cstheme="minorHAnsi"/>
-        </w:rPr>
-        <w:t>eco</w:t>
-      </w:r>
-      <w:r>
-        <w:rPr>
-          <w:rFonts w:asciiTheme="minorHAnsi" w:hAnsiTheme="minorHAnsi" w:cstheme="minorHAnsi"/>
-        </w:rPr>
-        <w:t>S</w:t>
-      </w:r>
-      <w:r>
-        <w:rPr>
-          <w:rFonts w:asciiTheme="minorHAnsi" w:hAnsiTheme="minorHAnsi" w:cstheme="minorHAnsi"/>
-        </w:rPr>
-        <w:t>core</w:t>
-      </w:r>
-      <w:proofErr w:type="spellEnd"/>
-      <w:r>
-        <w:rPr>
-          <w:rFonts w:asciiTheme="minorHAnsi" w:hAnsiTheme="minorHAnsi" w:cstheme="minorHAnsi"/>
-        </w:rPr>
-        <w:t xml:space="preserve"> agli ingredienti quindi tali valori sono probabilmente da rivedere)</w:t>
+        <w:t xml:space="preserve">: </w:t>
       </w:r>
     </w:p>
     <w:p>
@@ -13373,7 +13588,19 @@
         <w:rPr>
           <w:rFonts w:asciiTheme="minorHAnsi" w:hAnsiTheme="minorHAnsi" w:cstheme="minorHAnsi"/>
         </w:rPr>
-        <w:t>0-10 = 5 %</w:t>
+        <w:t xml:space="preserve">0-10 = </w:t>
+      </w:r>
+      <w:r>
+        <w:rPr>
+          <w:rFonts w:asciiTheme="minorHAnsi" w:hAnsiTheme="minorHAnsi" w:cstheme="minorHAnsi"/>
+        </w:rPr>
+        <w:t>10</w:t>
+      </w:r>
+      <w:r>
+        <w:rPr>
+          <w:rFonts w:asciiTheme="minorHAnsi" w:hAnsiTheme="minorHAnsi" w:cstheme="minorHAnsi"/>
+        </w:rPr>
+        <w:t xml:space="preserve"> %</w:t>
       </w:r>
     </w:p>
     <w:p>
@@ -13392,7 +13619,19 @@
         <w:rPr>
           <w:rFonts w:asciiTheme="minorHAnsi" w:hAnsiTheme="minorHAnsi" w:cstheme="minorHAnsi"/>
         </w:rPr>
-        <w:t>11-20 = 3 %</w:t>
+        <w:t xml:space="preserve">11-20 = </w:t>
+      </w:r>
+      <w:r>
+        <w:rPr>
+          <w:rFonts w:asciiTheme="minorHAnsi" w:hAnsiTheme="minorHAnsi" w:cstheme="minorHAnsi"/>
+        </w:rPr>
+        <w:t>5</w:t>
+      </w:r>
+      <w:r>
+        <w:rPr>
+          <w:rFonts w:asciiTheme="minorHAnsi" w:hAnsiTheme="minorHAnsi" w:cstheme="minorHAnsi"/>
+        </w:rPr>
+        <w:t xml:space="preserve"> %</w:t>
       </w:r>
     </w:p>
     <w:p>
@@ -13430,7 +13669,19 @@
         <w:rPr>
           <w:rFonts w:asciiTheme="minorHAnsi" w:hAnsiTheme="minorHAnsi" w:cstheme="minorHAnsi"/>
         </w:rPr>
-        <w:t>31-40 = - 3 %</w:t>
+        <w:t xml:space="preserve">31-40 = - </w:t>
+      </w:r>
+      <w:r>
+        <w:rPr>
+          <w:rFonts w:asciiTheme="minorHAnsi" w:hAnsiTheme="minorHAnsi" w:cstheme="minorHAnsi"/>
+        </w:rPr>
+        <w:t>5</w:t>
+      </w:r>
+      <w:r>
+        <w:rPr>
+          <w:rFonts w:asciiTheme="minorHAnsi" w:hAnsiTheme="minorHAnsi" w:cstheme="minorHAnsi"/>
+        </w:rPr>
+        <w:t xml:space="preserve"> %</w:t>
       </w:r>
     </w:p>
     <w:p>
@@ -13449,7 +13700,19 @@
         <w:rPr>
           <w:rFonts w:asciiTheme="minorHAnsi" w:hAnsiTheme="minorHAnsi" w:cstheme="minorHAnsi"/>
         </w:rPr>
-        <w:t>41+ = - 5 %</w:t>
+        <w:t xml:space="preserve">41+ = - </w:t>
+      </w:r>
+      <w:r>
+        <w:rPr>
+          <w:rFonts w:asciiTheme="minorHAnsi" w:hAnsiTheme="minorHAnsi" w:cstheme="minorHAnsi"/>
+        </w:rPr>
+        <w:t>10</w:t>
+      </w:r>
+      <w:r>
+        <w:rPr>
+          <w:rFonts w:asciiTheme="minorHAnsi" w:hAnsiTheme="minorHAnsi" w:cstheme="minorHAnsi"/>
+        </w:rPr>
+        <w:t xml:space="preserve"> %</w:t>
       </w:r>
     </w:p>
     <w:p>
@@ -13734,14 +13997,8 @@
         <w:rPr>
           <w:rFonts w:asciiTheme="minorHAnsi" w:hAnsiTheme="minorHAnsi" w:cstheme="minorHAnsi"/>
         </w:rPr>
-        <w:t xml:space="preserve">Un messaggio spiegherà all’utente cosa deve fare per effettuare una determinata task (come muoversi o interagire con un NPC). Il gioco </w:t>
-      </w:r>
-      <w:r>
-        <w:rPr>
-          <w:rFonts w:asciiTheme="minorHAnsi" w:hAnsiTheme="minorHAnsi" w:cstheme="minorHAnsi"/>
-        </w:rPr>
         <w:lastRenderedPageBreak/>
-        <w:t>non permetterà di proseguire finché non si è eseguito correttamente l’obbiettivo. Nel mentre verrà visualizzato in alto a sinistra in un piccolo riquadro un video esempio dell’azione da eseguire.</w:t>
+        <w:t>Un messaggio spiegherà all’utente cosa deve fare per effettuare una determinata task (come muoversi o interagire con un NPC). Il gioco non permetterà di proseguire finché non si è eseguito correttamente l’obbiettivo. Nel mentre verrà visualizzato in alto a sinistra in un piccolo riquadro un video esempio dell’azione da eseguire.</w:t>
       </w:r>
     </w:p>
     <w:p>
@@ -13920,16 +14177,14 @@
         </w:rPr>
         <w:t xml:space="preserve">Servire </w:t>
       </w:r>
-      <w:proofErr w:type="spellStart"/>
       <w:r>
         <w:rPr>
           <w:rFonts w:asciiTheme="minorHAnsi" w:hAnsiTheme="minorHAnsi" w:cstheme="minorHAnsi"/>
           <w:i/>
           <w:iCs/>
         </w:rPr>
-        <w:t>x</w:t>
-      </w:r>
-      <w:proofErr w:type="spellEnd"/>
+        <w:t>10</w:t>
+      </w:r>
       <w:r>
         <w:rPr>
           <w:rFonts w:asciiTheme="minorHAnsi" w:hAnsiTheme="minorHAnsi" w:cstheme="minorHAnsi"/>
@@ -13960,13 +14215,39 @@
           <w:i/>
           <w:iCs/>
         </w:rPr>
-        <w:t>y</w:t>
+        <w:t>1</w:t>
+      </w:r>
+      <w:r>
+        <w:rPr>
+          <w:rFonts w:asciiTheme="minorHAnsi" w:hAnsiTheme="minorHAnsi" w:cstheme="minorHAnsi"/>
+          <w:i/>
+          <w:iCs/>
+        </w:rPr>
+        <w:t>000</w:t>
       </w:r>
       <w:r>
         <w:rPr>
           <w:rFonts w:asciiTheme="minorHAnsi" w:hAnsiTheme="minorHAnsi" w:cstheme="minorHAnsi"/>
         </w:rPr>
         <w:t>.</w:t>
+      </w:r>
+    </w:p>
+    <w:p>
+      <w:pPr>
+        <w:pStyle w:val="Paragrafoelenco"/>
+        <w:numPr>
+          <w:ilvl w:val="1"/>
+          <w:numId w:val="45"/>
+        </w:numPr>
+        <w:rPr>
+          <w:rFonts w:asciiTheme="minorHAnsi" w:hAnsiTheme="minorHAnsi" w:cstheme="minorHAnsi"/>
+        </w:rPr>
+      </w:pPr>
+      <w:r>
+        <w:rPr>
+          <w:rFonts w:asciiTheme="minorHAnsi" w:hAnsiTheme="minorHAnsi" w:cstheme="minorHAnsi"/>
+        </w:rPr>
+        <w:t>Criteri di fallimento</w:t>
       </w:r>
     </w:p>
     <w:p>
@@ -13984,21 +14265,50 @@
         <w:rPr>
           <w:rFonts w:asciiTheme="minorHAnsi" w:hAnsiTheme="minorHAnsi" w:cstheme="minorHAnsi"/>
         </w:rPr>
-        <w:t xml:space="preserve">Accumulare </w:t>
-      </w:r>
-      <w:r>
-        <w:rPr>
-          <w:rFonts w:asciiTheme="minorHAnsi" w:hAnsiTheme="minorHAnsi" w:cstheme="minorHAnsi"/>
-          <w:i/>
-          <w:iCs/>
-        </w:rPr>
-        <w:t>z</w:t>
-      </w:r>
-      <w:r>
-        <w:rPr>
-          <w:rFonts w:asciiTheme="minorHAnsi" w:hAnsiTheme="minorHAnsi" w:cstheme="minorHAnsi"/>
-        </w:rPr>
-        <w:t xml:space="preserve"> quantità di denaro.</w:t>
+        <w:t>Il livello si considera non superato</w:t>
+      </w:r>
+      <w:r>
+        <w:rPr>
+          <w:rFonts w:asciiTheme="minorHAnsi" w:hAnsiTheme="minorHAnsi" w:cstheme="minorHAnsi"/>
+        </w:rPr>
+        <w:t>, quando il punteggio arriva a 0 e non c’è più possibilità di creare altri piatti, avendo finito sia i soldi che gli ingredienti nel magazzino.</w:t>
+      </w:r>
+    </w:p>
+    <w:p>
+      <w:pPr>
+        <w:rPr>
+          <w:rFonts w:asciiTheme="minorHAnsi" w:hAnsiTheme="minorHAnsi" w:cstheme="minorHAnsi"/>
+        </w:rPr>
+      </w:pPr>
+      <w:r>
+        <w:rPr>
+          <w:rFonts w:asciiTheme="minorHAnsi" w:hAnsiTheme="minorHAnsi" w:cstheme="minorHAnsi"/>
+        </w:rPr>
+        <w:t>Livello 2:</w:t>
+      </w:r>
+    </w:p>
+    <w:p>
+      <w:pPr>
+        <w:pStyle w:val="Paragrafoelenco"/>
+        <w:numPr>
+          <w:ilvl w:val="0"/>
+          <w:numId w:val="45"/>
+        </w:numPr>
+        <w:rPr>
+          <w:rFonts w:asciiTheme="minorHAnsi" w:hAnsiTheme="minorHAnsi" w:cstheme="minorHAnsi"/>
+        </w:rPr>
+      </w:pPr>
+      <w:r>
+        <w:rPr>
+          <w:rFonts w:asciiTheme="minorHAnsi" w:hAnsiTheme="minorHAnsi" w:cstheme="minorHAnsi"/>
+        </w:rPr>
+        <w:t xml:space="preserve">Il livello 2 è caratterizzato dall’interazione con clienti con la patologia </w:t>
+      </w:r>
+      <w:r>
+        <w:rPr>
+          <w:rFonts w:asciiTheme="minorHAnsi" w:hAnsiTheme="minorHAnsi" w:cstheme="minorHAnsi"/>
+        </w:rPr>
+        <w:t>“diabete”</w:t>
       </w:r>
     </w:p>
     <w:p>
@@ -14016,7 +14326,7 @@
         <w:rPr>
           <w:rFonts w:asciiTheme="minorHAnsi" w:hAnsiTheme="minorHAnsi" w:cstheme="minorHAnsi"/>
         </w:rPr>
-        <w:t>Criteri di fallimento</w:t>
+        <w:t>Obbiettivi per completamento del livello</w:t>
       </w:r>
     </w:p>
     <w:p>
@@ -14034,68 +14344,21 @@
         <w:rPr>
           <w:rFonts w:asciiTheme="minorHAnsi" w:hAnsiTheme="minorHAnsi" w:cstheme="minorHAnsi"/>
         </w:rPr>
-        <w:t>Il livello si considera non superato</w:t>
-      </w:r>
-      <w:r>
-        <w:rPr>
-          <w:rFonts w:asciiTheme="minorHAnsi" w:hAnsiTheme="minorHAnsi" w:cstheme="minorHAnsi"/>
-        </w:rPr>
-        <w:t>, quando il punteggio arriva a 0 e non c’è più possibilità di creare altri piatti, avendo finito sia i soldi che gli ingredienti nel magazzino.</w:t>
-      </w:r>
-    </w:p>
-    <w:p>
-      <w:pPr>
-        <w:rPr>
-          <w:rFonts w:asciiTheme="minorHAnsi" w:hAnsiTheme="minorHAnsi" w:cstheme="minorHAnsi"/>
-        </w:rPr>
-      </w:pPr>
-      <w:r>
-        <w:rPr>
-          <w:rFonts w:asciiTheme="minorHAnsi" w:hAnsiTheme="minorHAnsi" w:cstheme="minorHAnsi"/>
-        </w:rPr>
-        <w:t>Livello 2:</w:t>
-      </w:r>
-    </w:p>
-    <w:p>
-      <w:pPr>
-        <w:pStyle w:val="Paragrafoelenco"/>
-        <w:numPr>
-          <w:ilvl w:val="0"/>
-          <w:numId w:val="45"/>
-        </w:numPr>
-        <w:rPr>
-          <w:rFonts w:asciiTheme="minorHAnsi" w:hAnsiTheme="minorHAnsi" w:cstheme="minorHAnsi"/>
-        </w:rPr>
-      </w:pPr>
-      <w:r>
-        <w:rPr>
-          <w:rFonts w:asciiTheme="minorHAnsi" w:hAnsiTheme="minorHAnsi" w:cstheme="minorHAnsi"/>
-        </w:rPr>
-        <w:t xml:space="preserve">Il livello 2 è caratterizzato dall’interazione con clienti con la patologia </w:t>
-      </w:r>
-      <w:r>
-        <w:rPr>
-          <w:rFonts w:asciiTheme="minorHAnsi" w:hAnsiTheme="minorHAnsi" w:cstheme="minorHAnsi"/>
-        </w:rPr>
-        <w:t>“diabete”</w:t>
-      </w:r>
-    </w:p>
-    <w:p>
-      <w:pPr>
-        <w:pStyle w:val="Paragrafoelenco"/>
-        <w:numPr>
-          <w:ilvl w:val="1"/>
-          <w:numId w:val="45"/>
-        </w:numPr>
-        <w:rPr>
-          <w:rFonts w:asciiTheme="minorHAnsi" w:hAnsiTheme="minorHAnsi" w:cstheme="minorHAnsi"/>
-        </w:rPr>
-      </w:pPr>
-      <w:r>
-        <w:rPr>
-          <w:rFonts w:asciiTheme="minorHAnsi" w:hAnsiTheme="minorHAnsi" w:cstheme="minorHAnsi"/>
-        </w:rPr>
-        <w:t>Obbiettivi per completamento del livello</w:t>
+        <w:t xml:space="preserve">Servire </w:t>
+      </w:r>
+      <w:r>
+        <w:rPr>
+          <w:rFonts w:asciiTheme="minorHAnsi" w:hAnsiTheme="minorHAnsi" w:cstheme="minorHAnsi"/>
+          <w:i/>
+          <w:iCs/>
+        </w:rPr>
+        <w:t>15</w:t>
+      </w:r>
+      <w:r>
+        <w:rPr>
+          <w:rFonts w:asciiTheme="minorHAnsi" w:hAnsiTheme="minorHAnsi" w:cstheme="minorHAnsi"/>
+        </w:rPr>
+        <w:t xml:space="preserve"> clienti.</w:t>
       </w:r>
     </w:p>
     <w:p>
@@ -14113,87 +14376,21 @@
         <w:rPr>
           <w:rFonts w:asciiTheme="minorHAnsi" w:hAnsiTheme="minorHAnsi" w:cstheme="minorHAnsi"/>
         </w:rPr>
-        <w:t xml:space="preserve">Servire </w:t>
-      </w:r>
-      <w:proofErr w:type="spellStart"/>
+        <w:t xml:space="preserve">Raggiungere un punteggio pari a </w:t>
+      </w:r>
       <w:r>
         <w:rPr>
           <w:rFonts w:asciiTheme="minorHAnsi" w:hAnsiTheme="minorHAnsi" w:cstheme="minorHAnsi"/>
           <w:i/>
           <w:iCs/>
         </w:rPr>
-        <w:t>x</w:t>
-      </w:r>
-      <w:proofErr w:type="spellEnd"/>
-      <w:r>
-        <w:rPr>
-          <w:rFonts w:asciiTheme="minorHAnsi" w:hAnsiTheme="minorHAnsi" w:cstheme="minorHAnsi"/>
-        </w:rPr>
-        <w:t xml:space="preserve"> clienti.</w:t>
-      </w:r>
-    </w:p>
-    <w:p>
-      <w:pPr>
-        <w:pStyle w:val="Paragrafoelenco"/>
-        <w:numPr>
-          <w:ilvl w:val="2"/>
-          <w:numId w:val="45"/>
-        </w:numPr>
-        <w:rPr>
-          <w:rFonts w:asciiTheme="minorHAnsi" w:hAnsiTheme="minorHAnsi" w:cstheme="minorHAnsi"/>
-        </w:rPr>
-      </w:pPr>
-      <w:r>
-        <w:rPr>
-          <w:rFonts w:asciiTheme="minorHAnsi" w:hAnsiTheme="minorHAnsi" w:cstheme="minorHAnsi"/>
-        </w:rPr>
-        <w:t xml:space="preserve">Raggiungere un punteggio pari a </w:t>
-      </w:r>
-      <w:r>
-        <w:rPr>
-          <w:rFonts w:asciiTheme="minorHAnsi" w:hAnsiTheme="minorHAnsi" w:cstheme="minorHAnsi"/>
-          <w:i/>
-          <w:iCs/>
-        </w:rPr>
-        <w:t>y</w:t>
+        <w:t>1500</w:t>
       </w:r>
       <w:r>
         <w:rPr>
           <w:rFonts w:asciiTheme="minorHAnsi" w:hAnsiTheme="minorHAnsi" w:cstheme="minorHAnsi"/>
         </w:rPr>
         <w:t>.</w:t>
-      </w:r>
-    </w:p>
-    <w:p>
-      <w:pPr>
-        <w:pStyle w:val="Paragrafoelenco"/>
-        <w:numPr>
-          <w:ilvl w:val="2"/>
-          <w:numId w:val="45"/>
-        </w:numPr>
-        <w:rPr>
-          <w:rFonts w:asciiTheme="minorHAnsi" w:hAnsiTheme="minorHAnsi" w:cstheme="minorHAnsi"/>
-        </w:rPr>
-      </w:pPr>
-      <w:r>
-        <w:rPr>
-          <w:rFonts w:asciiTheme="minorHAnsi" w:hAnsiTheme="minorHAnsi" w:cstheme="minorHAnsi"/>
-        </w:rPr>
-        <w:t xml:space="preserve">Accumulare </w:t>
-      </w:r>
-      <w:r>
-        <w:rPr>
-          <w:rFonts w:asciiTheme="minorHAnsi" w:hAnsiTheme="minorHAnsi" w:cstheme="minorHAnsi"/>
-          <w:i/>
-          <w:iCs/>
-        </w:rPr>
-        <w:t>z</w:t>
-      </w:r>
-      <w:r>
-        <w:rPr>
-          <w:rFonts w:asciiTheme="minorHAnsi" w:hAnsiTheme="minorHAnsi" w:cstheme="minorHAnsi"/>
-        </w:rPr>
-        <w:t xml:space="preserve"> quantità di denaro.</w:t>
       </w:r>
     </w:p>
     <w:p>
@@ -16614,49 +16811,45 @@
     </w:p>
     <w:p>
       <w:pPr>
-        <w:pStyle w:val="Paragrafoelenco"/>
-        <w:numPr>
-          <w:ilvl w:val="0"/>
-          <w:numId w:val="48"/>
-        </w:numPr>
-        <w:ind w:left="0" w:firstLine="0"/>
-        <w:rPr>
-          <w:rFonts w:asciiTheme="minorHAnsi" w:hAnsiTheme="minorHAnsi" w:cstheme="minorHAnsi"/>
-          <w:lang w:val="en-US"/>
-        </w:rPr>
-      </w:pPr>
-      <w:r>
-        <w:rPr>
-          <w:rFonts w:asciiTheme="minorHAnsi" w:hAnsiTheme="minorHAnsi" w:cstheme="minorHAnsi"/>
-          <w:lang w:val="en-US"/>
-        </w:rPr>
-        <w:t>Testo NPC</w:t>
-      </w:r>
-    </w:p>
-    <w:p>
-      <w:pPr>
-        <w:pStyle w:val="Paragrafoelenco"/>
-        <w:numPr>
-          <w:ilvl w:val="0"/>
-          <w:numId w:val="48"/>
-        </w:numPr>
-        <w:ind w:left="0" w:firstLine="0"/>
-        <w:rPr>
-          <w:rFonts w:asciiTheme="minorHAnsi" w:hAnsiTheme="minorHAnsi" w:cstheme="minorHAnsi"/>
-          <w:lang w:val="en-US"/>
-        </w:rPr>
-      </w:pPr>
-      <w:r>
-        <w:rPr>
-          <w:rFonts w:asciiTheme="minorHAnsi" w:hAnsiTheme="minorHAnsi" w:cstheme="minorHAnsi"/>
-          <w:lang w:val="en-US"/>
-        </w:rPr>
-        <w:t>Testo Storia</w:t>
-      </w:r>
-    </w:p>
-    <w:p>
-      <w:pPr>
-        <w:pStyle w:val="Titolo3"/>
+        <w:rPr>
+          <w:rFonts w:asciiTheme="minorHAnsi" w:hAnsiTheme="minorHAnsi" w:cstheme="minorHAnsi"/>
+          <w:color w:val="538135" w:themeColor="accent6" w:themeShade="BF"/>
+        </w:rPr>
+      </w:pPr>
+      <w:r>
+        <w:br w:type="page"/>
+      </w:r>
+      <w:r>
+        <w:rPr>
+          <w:rFonts w:asciiTheme="minorHAnsi" w:hAnsiTheme="minorHAnsi" w:cstheme="minorHAnsi"/>
+        </w:rPr>
+        <w:lastRenderedPageBreak/>
+        <w:t>Descrizione interazioni NPC</w:t>
+      </w:r>
+    </w:p>
+    <w:p>
+      <w:pPr>
+        <w:pStyle w:val="Titolo1"/>
+        <w:rPr>
+          <w:color w:val="A8D08D" w:themeColor="accent6" w:themeTint="99"/>
+        </w:rPr>
+      </w:pPr>
+      <w:bookmarkStart w:id="106" w:name="_Toc101112602"/>
+      <w:bookmarkStart w:id="107" w:name="_Toc101113491"/>
+      <w:bookmarkStart w:id="108" w:name="_Toc102498369"/>
+      <w:r>
+        <w:rPr>
+          <w:color w:val="A8D08D" w:themeColor="accent6" w:themeTint="99"/>
+        </w:rPr>
+        <w:t>Test</w:t>
+      </w:r>
+      <w:bookmarkEnd w:id="106"/>
+      <w:bookmarkEnd w:id="107"/>
+      <w:bookmarkEnd w:id="108"/>
+    </w:p>
+    <w:p>
+      <w:pPr>
+        <w:pStyle w:val="Titolo2"/>
         <w:rPr>
           <w:rFonts w:asciiTheme="majorHAnsi" w:hAnsiTheme="majorHAnsi"/>
           <w:b/>
@@ -16664,8 +16857,10 @@
           <w:color w:val="538135" w:themeColor="accent6" w:themeShade="BF"/>
         </w:rPr>
       </w:pPr>
-      <w:bookmarkStart w:id="106" w:name="_Toc41665024"/>
-      <w:bookmarkStart w:id="107" w:name="_Toc102498367"/>
+      <w:bookmarkStart w:id="109" w:name="_Toc41665027"/>
+      <w:bookmarkStart w:id="110" w:name="_Toc101112603"/>
+      <w:bookmarkStart w:id="111" w:name="_Toc101113492"/>
+      <w:bookmarkStart w:id="112" w:name="_Toc102498370"/>
       <w:r>
         <w:rPr>
           <w:rFonts w:asciiTheme="majorHAnsi" w:hAnsiTheme="majorHAnsi"/>
@@ -16673,106 +16868,12 @@
           <w:bCs/>
           <w:color w:val="538135" w:themeColor="accent6" w:themeShade="BF"/>
         </w:rPr>
-        <w:t>Definizione degli elementi grafici: i pulsanti</w:t>
-      </w:r>
-      <w:bookmarkEnd w:id="106"/>
-      <w:bookmarkEnd w:id="107"/>
-    </w:p>
-    <w:p>
-      <w:r>
-        <w:rPr>
-          <w:rFonts w:asciiTheme="minorHAnsi" w:hAnsiTheme="minorHAnsi" w:cstheme="minorHAnsi"/>
-        </w:rPr>
-        <w:t>Descrizione dei pulsanti del gioco.</w:t>
-      </w:r>
-    </w:p>
-    <w:p>
-      <w:pPr>
-        <w:pStyle w:val="Titolo3"/>
-        <w:rPr>
-          <w:rFonts w:asciiTheme="majorHAnsi" w:hAnsiTheme="majorHAnsi"/>
-          <w:b/>
-          <w:bCs/>
-          <w:color w:val="538135" w:themeColor="accent6" w:themeShade="BF"/>
-        </w:rPr>
-      </w:pPr>
-      <w:bookmarkStart w:id="108" w:name="_Toc102498368"/>
-      <w:r>
-        <w:rPr>
-          <w:rFonts w:asciiTheme="majorHAnsi" w:hAnsiTheme="majorHAnsi"/>
-          <w:b/>
-          <w:bCs/>
-          <w:color w:val="538135" w:themeColor="accent6" w:themeShade="BF"/>
-        </w:rPr>
-        <w:t>Definizione degli elementi grafici: gli elementi di interazione</w:t>
-      </w:r>
-      <w:bookmarkEnd w:id="108"/>
-    </w:p>
-    <w:p>
-      <w:pPr>
-        <w:rPr>
-          <w:rFonts w:asciiTheme="minorHAnsi" w:hAnsiTheme="minorHAnsi" w:cstheme="minorHAnsi"/>
-          <w:color w:val="538135" w:themeColor="accent6" w:themeShade="BF"/>
-        </w:rPr>
-      </w:pPr>
-      <w:r>
-        <w:br w:type="page"/>
-      </w:r>
-      <w:r>
-        <w:rPr>
-          <w:rFonts w:asciiTheme="minorHAnsi" w:hAnsiTheme="minorHAnsi" w:cstheme="minorHAnsi"/>
-        </w:rPr>
-        <w:lastRenderedPageBreak/>
-        <w:t>Descrizione interazioni NPC</w:t>
-      </w:r>
-    </w:p>
-    <w:p>
-      <w:pPr>
-        <w:pStyle w:val="Titolo1"/>
-        <w:rPr>
-          <w:color w:val="A8D08D" w:themeColor="accent6" w:themeTint="99"/>
-        </w:rPr>
-      </w:pPr>
-      <w:bookmarkStart w:id="109" w:name="_Toc101112602"/>
-      <w:bookmarkStart w:id="110" w:name="_Toc101113491"/>
-      <w:bookmarkStart w:id="111" w:name="_Toc102498369"/>
-      <w:r>
-        <w:rPr>
-          <w:color w:val="A8D08D" w:themeColor="accent6" w:themeTint="99"/>
-        </w:rPr>
-        <w:t>Test</w:t>
+        <w:t>Alpha test</w:t>
       </w:r>
       <w:bookmarkEnd w:id="109"/>
       <w:bookmarkEnd w:id="110"/>
       <w:bookmarkEnd w:id="111"/>
-    </w:p>
-    <w:p>
-      <w:pPr>
-        <w:pStyle w:val="Titolo2"/>
-        <w:rPr>
-          <w:rFonts w:asciiTheme="majorHAnsi" w:hAnsiTheme="majorHAnsi"/>
-          <w:b/>
-          <w:bCs/>
-          <w:color w:val="538135" w:themeColor="accent6" w:themeShade="BF"/>
-        </w:rPr>
-      </w:pPr>
-      <w:bookmarkStart w:id="112" w:name="_Toc41665027"/>
-      <w:bookmarkStart w:id="113" w:name="_Toc101112603"/>
-      <w:bookmarkStart w:id="114" w:name="_Toc101113492"/>
-      <w:bookmarkStart w:id="115" w:name="_Toc102498370"/>
-      <w:r>
-        <w:rPr>
-          <w:rFonts w:asciiTheme="majorHAnsi" w:hAnsiTheme="majorHAnsi"/>
-          <w:b/>
-          <w:bCs/>
-          <w:color w:val="538135" w:themeColor="accent6" w:themeShade="BF"/>
-        </w:rPr>
-        <w:t>Alpha test</w:t>
-      </w:r>
       <w:bookmarkEnd w:id="112"/>
-      <w:bookmarkEnd w:id="113"/>
-      <w:bookmarkEnd w:id="114"/>
-      <w:bookmarkEnd w:id="115"/>
     </w:p>
     <w:p>
       <w:pPr>
@@ -16952,10 +17053,10 @@
           <w:color w:val="385623" w:themeColor="accent6" w:themeShade="80"/>
         </w:rPr>
       </w:pPr>
-      <w:bookmarkStart w:id="116" w:name="_Toc41665028"/>
-      <w:bookmarkStart w:id="117" w:name="_Toc101112604"/>
-      <w:bookmarkStart w:id="118" w:name="_Toc101113493"/>
-      <w:bookmarkStart w:id="119" w:name="_Toc102498371"/>
+      <w:bookmarkStart w:id="113" w:name="_Toc41665028"/>
+      <w:bookmarkStart w:id="114" w:name="_Toc101112604"/>
+      <w:bookmarkStart w:id="115" w:name="_Toc101113493"/>
+      <w:bookmarkStart w:id="116" w:name="_Toc102498371"/>
       <w:r>
         <w:rPr>
           <w:rFonts w:asciiTheme="majorHAnsi" w:hAnsiTheme="majorHAnsi"/>
@@ -16965,10 +17066,10 @@
         </w:rPr>
         <w:t>Test funzionale</w:t>
       </w:r>
+      <w:bookmarkEnd w:id="113"/>
+      <w:bookmarkEnd w:id="114"/>
+      <w:bookmarkEnd w:id="115"/>
       <w:bookmarkEnd w:id="116"/>
-      <w:bookmarkEnd w:id="117"/>
-      <w:bookmarkEnd w:id="118"/>
-      <w:bookmarkEnd w:id="119"/>
     </w:p>
     <w:p>
       <w:pPr>
@@ -17009,10 +17110,10 @@
           <w:color w:val="385623" w:themeColor="accent6" w:themeShade="80"/>
         </w:rPr>
       </w:pPr>
-      <w:bookmarkStart w:id="120" w:name="_Toc41665029"/>
-      <w:bookmarkStart w:id="121" w:name="_Toc101112605"/>
-      <w:bookmarkStart w:id="122" w:name="_Toc101113494"/>
-      <w:bookmarkStart w:id="123" w:name="_Toc102498372"/>
+      <w:bookmarkStart w:id="117" w:name="_Toc41665029"/>
+      <w:bookmarkStart w:id="118" w:name="_Toc101112605"/>
+      <w:bookmarkStart w:id="119" w:name="_Toc101113494"/>
+      <w:bookmarkStart w:id="120" w:name="_Toc102498372"/>
       <w:r>
         <w:rPr>
           <w:rFonts w:asciiTheme="majorHAnsi" w:hAnsiTheme="majorHAnsi"/>
@@ -17022,10 +17123,10 @@
         </w:rPr>
         <w:t>Test strutturale</w:t>
       </w:r>
+      <w:bookmarkEnd w:id="117"/>
+      <w:bookmarkEnd w:id="118"/>
+      <w:bookmarkEnd w:id="119"/>
       <w:bookmarkEnd w:id="120"/>
-      <w:bookmarkEnd w:id="121"/>
-      <w:bookmarkEnd w:id="122"/>
-      <w:bookmarkEnd w:id="123"/>
     </w:p>
     <w:p>
       <w:pPr>
@@ -17067,10 +17168,10 @@
           <w:color w:val="385623" w:themeColor="accent6" w:themeShade="80"/>
         </w:rPr>
       </w:pPr>
-      <w:bookmarkStart w:id="124" w:name="_Toc41665030"/>
-      <w:bookmarkStart w:id="125" w:name="_Toc101112606"/>
-      <w:bookmarkStart w:id="126" w:name="_Toc101113495"/>
-      <w:bookmarkStart w:id="127" w:name="_Toc102498373"/>
+      <w:bookmarkStart w:id="121" w:name="_Toc41665030"/>
+      <w:bookmarkStart w:id="122" w:name="_Toc101112606"/>
+      <w:bookmarkStart w:id="123" w:name="_Toc101113495"/>
+      <w:bookmarkStart w:id="124" w:name="_Toc102498373"/>
       <w:r>
         <w:rPr>
           <w:rFonts w:asciiTheme="minorHAnsi" w:hAnsiTheme="minorHAnsi"/>
@@ -17080,10 +17181,10 @@
         </w:rPr>
         <w:t>Test di carico</w:t>
       </w:r>
+      <w:bookmarkEnd w:id="121"/>
+      <w:bookmarkEnd w:id="122"/>
+      <w:bookmarkEnd w:id="123"/>
       <w:bookmarkEnd w:id="124"/>
-      <w:bookmarkEnd w:id="125"/>
-      <w:bookmarkEnd w:id="126"/>
-      <w:bookmarkEnd w:id="127"/>
     </w:p>
     <w:p>
       <w:pPr>
@@ -17580,18 +17681,18 @@
           <w:color w:val="538135" w:themeColor="accent6" w:themeShade="BF"/>
         </w:rPr>
       </w:pPr>
-      <w:bookmarkStart w:id="128" w:name="_Toc101112607"/>
-      <w:bookmarkStart w:id="129" w:name="_Toc101113496"/>
-      <w:bookmarkStart w:id="130" w:name="_Toc102498374"/>
+      <w:bookmarkStart w:id="125" w:name="_Toc101112607"/>
+      <w:bookmarkStart w:id="126" w:name="_Toc101113496"/>
+      <w:bookmarkStart w:id="127" w:name="_Toc102498374"/>
       <w:r>
         <w:rPr>
           <w:color w:val="538135" w:themeColor="accent6" w:themeShade="BF"/>
         </w:rPr>
         <w:t>Beta test</w:t>
       </w:r>
-      <w:bookmarkEnd w:id="128"/>
-      <w:bookmarkEnd w:id="129"/>
-      <w:bookmarkEnd w:id="130"/>
+      <w:bookmarkEnd w:id="125"/>
+      <w:bookmarkEnd w:id="126"/>
+      <w:bookmarkEnd w:id="127"/>
     </w:p>
     <w:p>
       <w:pPr>
@@ -17727,53 +17828,53 @@
           <w:color w:val="A8D08D" w:themeColor="accent6" w:themeTint="99"/>
         </w:rPr>
       </w:pPr>
-      <w:bookmarkStart w:id="131" w:name="_Toc101112608"/>
-      <w:bookmarkStart w:id="132" w:name="_Toc101113497"/>
-      <w:bookmarkStart w:id="133" w:name="_Toc102498375"/>
+      <w:bookmarkStart w:id="128" w:name="_Toc101112608"/>
+      <w:bookmarkStart w:id="129" w:name="_Toc101113497"/>
+      <w:bookmarkStart w:id="130" w:name="_Toc102498375"/>
       <w:r>
         <w:rPr>
           <w:color w:val="A8D08D" w:themeColor="accent6" w:themeTint="99"/>
         </w:rPr>
         <w:lastRenderedPageBreak/>
         <w:t>Appendice A</w:t>
+      </w:r>
+      <w:bookmarkEnd w:id="128"/>
+      <w:bookmarkEnd w:id="129"/>
+      <w:bookmarkEnd w:id="130"/>
+    </w:p>
+    <w:p>
+      <w:pPr>
+        <w:pStyle w:val="Titolo2"/>
+        <w:rPr>
+          <w:color w:val="538135" w:themeColor="accent6" w:themeShade="BF"/>
+        </w:rPr>
+      </w:pPr>
+      <w:bookmarkStart w:id="131" w:name="_Toc101112609"/>
+      <w:bookmarkStart w:id="132" w:name="_Toc101113498"/>
+      <w:bookmarkStart w:id="133" w:name="_Toc102498376"/>
+      <w:r>
+        <w:rPr>
+          <w:color w:val="538135" w:themeColor="accent6" w:themeShade="BF"/>
+        </w:rPr>
+        <w:t xml:space="preserve">Questionario SUS (System </w:t>
+      </w:r>
+      <w:proofErr w:type="spellStart"/>
+      <w:r>
+        <w:rPr>
+          <w:color w:val="538135" w:themeColor="accent6" w:themeShade="BF"/>
+        </w:rPr>
+        <w:t>Usability</w:t>
+      </w:r>
+      <w:proofErr w:type="spellEnd"/>
+      <w:r>
+        <w:rPr>
+          <w:color w:val="538135" w:themeColor="accent6" w:themeShade="BF"/>
+        </w:rPr>
+        <w:t xml:space="preserve"> Scale)</w:t>
       </w:r>
       <w:bookmarkEnd w:id="131"/>
       <w:bookmarkEnd w:id="132"/>
       <w:bookmarkEnd w:id="133"/>
-    </w:p>
-    <w:p>
-      <w:pPr>
-        <w:pStyle w:val="Titolo2"/>
-        <w:rPr>
-          <w:color w:val="538135" w:themeColor="accent6" w:themeShade="BF"/>
-        </w:rPr>
-      </w:pPr>
-      <w:bookmarkStart w:id="134" w:name="_Toc101112609"/>
-      <w:bookmarkStart w:id="135" w:name="_Toc101113498"/>
-      <w:bookmarkStart w:id="136" w:name="_Toc102498376"/>
-      <w:r>
-        <w:rPr>
-          <w:color w:val="538135" w:themeColor="accent6" w:themeShade="BF"/>
-        </w:rPr>
-        <w:t xml:space="preserve">Questionario SUS (System </w:t>
-      </w:r>
-      <w:proofErr w:type="spellStart"/>
-      <w:r>
-        <w:rPr>
-          <w:color w:val="538135" w:themeColor="accent6" w:themeShade="BF"/>
-        </w:rPr>
-        <w:t>Usability</w:t>
-      </w:r>
-      <w:proofErr w:type="spellEnd"/>
-      <w:r>
-        <w:rPr>
-          <w:color w:val="538135" w:themeColor="accent6" w:themeShade="BF"/>
-        </w:rPr>
-        <w:t xml:space="preserve"> Scale)</w:t>
-      </w:r>
-      <w:bookmarkEnd w:id="134"/>
-      <w:bookmarkEnd w:id="135"/>
-      <w:bookmarkEnd w:id="136"/>
     </w:p>
     <w:p>
       <w:pPr>
@@ -23438,7 +23539,7 @@
         <w:rFonts w:ascii="Courier New" w:hAnsi="Courier New" w:cs="Courier New" w:hint="default"/>
       </w:rPr>
     </w:lvl>
-    <w:lvl w:ilvl="2" w:tplc="04100005" w:tentative="1">
+    <w:lvl w:ilvl="2" w:tplc="04100005">
       <w:start w:val="1"/>
       <w:numFmt w:val="bullet"/>
       <w:lvlText w:val=""/>
@@ -23765,7 +23866,7 @@
         <w:rFonts w:ascii="Symbol" w:hAnsi="Symbol" w:hint="default"/>
       </w:rPr>
     </w:lvl>
-    <w:lvl w:ilvl="1" w:tplc="04100003" w:tentative="1">
+    <w:lvl w:ilvl="1" w:tplc="04100003">
       <w:start w:val="1"/>
       <w:numFmt w:val="bullet"/>
       <w:lvlText w:val="o"/>

--- a/doc/pianificazione/Healthy Catering Documentazione (Gruppo 7).docx
+++ b/doc/pianificazione/Healthy Catering Documentazione (Gruppo 7).docx
@@ -12752,12 +12752,14 @@
         </w:rPr>
         <w:t xml:space="preserve">pagina dove viene visualizzata la classifica dei </w:t>
       </w:r>
+      <w:proofErr w:type="gramStart"/>
       <w:r>
         <w:rPr>
           <w:rFonts w:asciiTheme="minorHAnsi" w:hAnsiTheme="minorHAnsi" w:cstheme="minorHAnsi"/>
         </w:rPr>
         <w:t>5</w:t>
       </w:r>
+      <w:proofErr w:type="gramEnd"/>
       <w:r>
         <w:rPr>
           <w:rFonts w:asciiTheme="minorHAnsi" w:hAnsiTheme="minorHAnsi" w:cstheme="minorHAnsi"/>
@@ -14302,7 +14304,21 @@
         <w:rPr>
           <w:rFonts w:asciiTheme="minorHAnsi" w:hAnsiTheme="minorHAnsi" w:cstheme="minorHAnsi"/>
         </w:rPr>
-        <w:t xml:space="preserve">Il livello 2 è caratterizzato dall’interazione con clienti con la patologia </w:t>
+        <w:t xml:space="preserve">Il livello </w:t>
+      </w:r>
+      <w:proofErr w:type="gramStart"/>
+      <w:r>
+        <w:rPr>
+          <w:rFonts w:asciiTheme="minorHAnsi" w:hAnsiTheme="minorHAnsi" w:cstheme="minorHAnsi"/>
+        </w:rPr>
+        <w:t>2</w:t>
+      </w:r>
+      <w:proofErr w:type="gramEnd"/>
+      <w:r>
+        <w:rPr>
+          <w:rFonts w:asciiTheme="minorHAnsi" w:hAnsiTheme="minorHAnsi" w:cstheme="minorHAnsi"/>
+        </w:rPr>
+        <w:t xml:space="preserve"> è caratterizzato dall’interazione con clienti con la patologia </w:t>
       </w:r>
       <w:r>
         <w:rPr>
@@ -14587,10 +14603,10 @@
           <w:lang w:val="en-US"/>
         </w:rPr>
         <w:drawing>
-          <wp:inline distT="0" distB="0" distL="0" distR="0" wp14:anchorId="7B799656" wp14:editId="441C5A63">
-            <wp:extent cx="2867025" cy="4391025"/>
-            <wp:effectExtent l="0" t="0" r="0" b="9525"/>
-            <wp:docPr id="10" name="Immagine 10"/>
+          <wp:inline distT="0" distB="0" distL="0" distR="0" wp14:anchorId="1EF5825C" wp14:editId="1C367544">
+            <wp:extent cx="2865120" cy="5151120"/>
+            <wp:effectExtent l="0" t="0" r="0" b="0"/>
+            <wp:docPr id="5" name="Immagine 5"/>
             <wp:cNvGraphicFramePr>
               <a:graphicFrameLocks xmlns:a="http://schemas.openxmlformats.org/drawingml/2006/main" noChangeAspect="1"/>
             </wp:cNvGraphicFramePr>
@@ -14598,8 +14614,10 @@
               <a:graphicData uri="http://schemas.openxmlformats.org/drawingml/2006/picture">
                 <pic:pic xmlns:pic="http://schemas.openxmlformats.org/drawingml/2006/picture">
                   <pic:nvPicPr>
-                    <pic:cNvPr id="10" name="Immagine 10"/>
-                    <pic:cNvPicPr/>
+                    <pic:cNvPr id="0" name="Picture 1"/>
+                    <pic:cNvPicPr>
+                      <a:picLocks noChangeAspect="1" noChangeArrowheads="1"/>
+                    </pic:cNvPicPr>
                   </pic:nvPicPr>
                   <pic:blipFill>
                     <a:blip r:embed="rId15">
@@ -14609,18 +14627,23 @@
                         </a:ext>
                       </a:extLst>
                     </a:blip>
+                    <a:srcRect/>
                     <a:stretch>
                       <a:fillRect/>
                     </a:stretch>
                   </pic:blipFill>
-                  <pic:spPr>
+                  <pic:spPr bwMode="auto">
                     <a:xfrm>
                       <a:off x="0" y="0"/>
-                      <a:ext cx="2867025" cy="4391025"/>
+                      <a:ext cx="2865120" cy="5151120"/>
                     </a:xfrm>
                     <a:prstGeom prst="rect">
                       <a:avLst/>
                     </a:prstGeom>
+                    <a:noFill/>
+                    <a:ln>
+                      <a:noFill/>
+                    </a:ln>
                   </pic:spPr>
                 </pic:pic>
               </a:graphicData>
@@ -14631,6 +14654,105 @@
     </w:p>
     <w:p>
       <w:pPr>
+        <w:jc w:val="center"/>
+        <w:rPr>
+          <w:rFonts w:asciiTheme="minorHAnsi" w:hAnsiTheme="minorHAnsi" w:cstheme="minorHAnsi"/>
+          <w:lang w:val="en-US"/>
+        </w:rPr>
+      </w:pPr>
+    </w:p>
+    <w:p>
+      <w:pPr>
+        <w:jc w:val="center"/>
+        <w:rPr>
+          <w:rFonts w:asciiTheme="minorHAnsi" w:hAnsiTheme="minorHAnsi" w:cstheme="minorHAnsi"/>
+          <w:lang w:val="en-US"/>
+        </w:rPr>
+      </w:pPr>
+    </w:p>
+    <w:p>
+      <w:pPr>
+        <w:jc w:val="center"/>
+        <w:rPr>
+          <w:rFonts w:asciiTheme="minorHAnsi" w:hAnsiTheme="minorHAnsi" w:cstheme="minorHAnsi"/>
+          <w:lang w:val="en-US"/>
+        </w:rPr>
+      </w:pPr>
+    </w:p>
+    <w:p>
+      <w:pPr>
+        <w:jc w:val="center"/>
+        <w:rPr>
+          <w:rFonts w:asciiTheme="minorHAnsi" w:hAnsiTheme="minorHAnsi" w:cstheme="minorHAnsi"/>
+          <w:lang w:val="en-US"/>
+        </w:rPr>
+      </w:pPr>
+    </w:p>
+    <w:p>
+      <w:pPr>
+        <w:jc w:val="center"/>
+        <w:rPr>
+          <w:rFonts w:asciiTheme="minorHAnsi" w:hAnsiTheme="minorHAnsi" w:cstheme="minorHAnsi"/>
+          <w:lang w:val="en-US"/>
+        </w:rPr>
+      </w:pPr>
+    </w:p>
+    <w:p>
+      <w:pPr>
+        <w:jc w:val="center"/>
+        <w:rPr>
+          <w:rFonts w:asciiTheme="minorHAnsi" w:hAnsiTheme="minorHAnsi" w:cstheme="minorHAnsi"/>
+          <w:lang w:val="en-US"/>
+        </w:rPr>
+      </w:pPr>
+    </w:p>
+    <w:p>
+      <w:pPr>
+        <w:jc w:val="center"/>
+        <w:rPr>
+          <w:rFonts w:asciiTheme="minorHAnsi" w:hAnsiTheme="minorHAnsi" w:cstheme="minorHAnsi"/>
+          <w:lang w:val="en-US"/>
+        </w:rPr>
+      </w:pPr>
+    </w:p>
+    <w:p>
+      <w:pPr>
+        <w:jc w:val="center"/>
+        <w:rPr>
+          <w:rFonts w:asciiTheme="minorHAnsi" w:hAnsiTheme="minorHAnsi" w:cstheme="minorHAnsi"/>
+          <w:lang w:val="en-US"/>
+        </w:rPr>
+      </w:pPr>
+    </w:p>
+    <w:p>
+      <w:pPr>
+        <w:jc w:val="center"/>
+        <w:rPr>
+          <w:rFonts w:asciiTheme="minorHAnsi" w:hAnsiTheme="minorHAnsi" w:cstheme="minorHAnsi"/>
+          <w:lang w:val="en-US"/>
+        </w:rPr>
+      </w:pPr>
+    </w:p>
+    <w:p>
+      <w:pPr>
+        <w:jc w:val="center"/>
+        <w:rPr>
+          <w:rFonts w:asciiTheme="minorHAnsi" w:hAnsiTheme="minorHAnsi" w:cstheme="minorHAnsi"/>
+          <w:lang w:val="en-US"/>
+        </w:rPr>
+      </w:pPr>
+    </w:p>
+    <w:p>
+      <w:pPr>
+        <w:jc w:val="center"/>
+        <w:rPr>
+          <w:rFonts w:asciiTheme="minorHAnsi" w:hAnsiTheme="minorHAnsi" w:cstheme="minorHAnsi"/>
+          <w:lang w:val="en-US"/>
+        </w:rPr>
+      </w:pPr>
+    </w:p>
+    <w:p>
+      <w:pPr>
         <w:pStyle w:val="Paragrafoelenco"/>
         <w:numPr>
           <w:ilvl w:val="0"/>
@@ -14646,6 +14768,7 @@
           <w:rFonts w:asciiTheme="minorHAnsi" w:hAnsiTheme="minorHAnsi" w:cstheme="minorHAnsi"/>
           <w:lang w:val="en-US"/>
         </w:rPr>
+        <w:lastRenderedPageBreak/>
         <w:t xml:space="preserve">Menu </w:t>
       </w:r>
       <w:proofErr w:type="spellStart"/>
@@ -14688,7 +14811,6 @@
           <w:noProof/>
           <w:lang w:val="en-US"/>
         </w:rPr>
-        <w:lastRenderedPageBreak/>
         <w:drawing>
           <wp:inline distT="0" distB="0" distL="0" distR="0" wp14:anchorId="56C9D7DB" wp14:editId="463FCF77">
             <wp:extent cx="4772025" cy="4200525"/>
@@ -14734,6 +14856,213 @@
     </w:p>
     <w:p>
       <w:pPr>
+        <w:jc w:val="center"/>
+        <w:rPr>
+          <w:rFonts w:asciiTheme="minorHAnsi" w:hAnsiTheme="minorHAnsi" w:cstheme="minorHAnsi"/>
+          <w:lang w:val="en-US"/>
+        </w:rPr>
+      </w:pPr>
+    </w:p>
+    <w:p>
+      <w:pPr>
+        <w:jc w:val="center"/>
+        <w:rPr>
+          <w:rFonts w:asciiTheme="minorHAnsi" w:hAnsiTheme="minorHAnsi" w:cstheme="minorHAnsi"/>
+          <w:lang w:val="en-US"/>
+        </w:rPr>
+      </w:pPr>
+    </w:p>
+    <w:p>
+      <w:pPr>
+        <w:jc w:val="center"/>
+        <w:rPr>
+          <w:rFonts w:asciiTheme="minorHAnsi" w:hAnsiTheme="minorHAnsi" w:cstheme="minorHAnsi"/>
+          <w:lang w:val="en-US"/>
+        </w:rPr>
+      </w:pPr>
+    </w:p>
+    <w:p>
+      <w:pPr>
+        <w:jc w:val="center"/>
+        <w:rPr>
+          <w:rFonts w:asciiTheme="minorHAnsi" w:hAnsiTheme="minorHAnsi" w:cstheme="minorHAnsi"/>
+          <w:lang w:val="en-US"/>
+        </w:rPr>
+      </w:pPr>
+    </w:p>
+    <w:p>
+      <w:pPr>
+        <w:jc w:val="center"/>
+        <w:rPr>
+          <w:rFonts w:asciiTheme="minorHAnsi" w:hAnsiTheme="minorHAnsi" w:cstheme="minorHAnsi"/>
+          <w:lang w:val="en-US"/>
+        </w:rPr>
+      </w:pPr>
+    </w:p>
+    <w:p>
+      <w:pPr>
+        <w:jc w:val="center"/>
+        <w:rPr>
+          <w:rFonts w:asciiTheme="minorHAnsi" w:hAnsiTheme="minorHAnsi" w:cstheme="minorHAnsi"/>
+          <w:lang w:val="en-US"/>
+        </w:rPr>
+      </w:pPr>
+    </w:p>
+    <w:p>
+      <w:pPr>
+        <w:jc w:val="center"/>
+        <w:rPr>
+          <w:rFonts w:asciiTheme="minorHAnsi" w:hAnsiTheme="minorHAnsi" w:cstheme="minorHAnsi"/>
+          <w:lang w:val="en-US"/>
+        </w:rPr>
+      </w:pPr>
+    </w:p>
+    <w:p>
+      <w:pPr>
+        <w:jc w:val="center"/>
+        <w:rPr>
+          <w:rFonts w:asciiTheme="minorHAnsi" w:hAnsiTheme="minorHAnsi" w:cstheme="minorHAnsi"/>
+          <w:lang w:val="en-US"/>
+        </w:rPr>
+      </w:pPr>
+    </w:p>
+    <w:p>
+      <w:pPr>
+        <w:jc w:val="center"/>
+        <w:rPr>
+          <w:rFonts w:asciiTheme="minorHAnsi" w:hAnsiTheme="minorHAnsi" w:cstheme="minorHAnsi"/>
+          <w:lang w:val="en-US"/>
+        </w:rPr>
+      </w:pPr>
+    </w:p>
+    <w:p>
+      <w:pPr>
+        <w:jc w:val="center"/>
+        <w:rPr>
+          <w:rFonts w:asciiTheme="minorHAnsi" w:hAnsiTheme="minorHAnsi" w:cstheme="minorHAnsi"/>
+          <w:lang w:val="en-US"/>
+        </w:rPr>
+      </w:pPr>
+    </w:p>
+    <w:p>
+      <w:pPr>
+        <w:jc w:val="center"/>
+        <w:rPr>
+          <w:rFonts w:asciiTheme="minorHAnsi" w:hAnsiTheme="minorHAnsi" w:cstheme="minorHAnsi"/>
+          <w:lang w:val="en-US"/>
+        </w:rPr>
+      </w:pPr>
+    </w:p>
+    <w:p>
+      <w:pPr>
+        <w:jc w:val="center"/>
+        <w:rPr>
+          <w:rFonts w:asciiTheme="minorHAnsi" w:hAnsiTheme="minorHAnsi" w:cstheme="minorHAnsi"/>
+          <w:lang w:val="en-US"/>
+        </w:rPr>
+      </w:pPr>
+    </w:p>
+    <w:p>
+      <w:pPr>
+        <w:jc w:val="center"/>
+        <w:rPr>
+          <w:rFonts w:asciiTheme="minorHAnsi" w:hAnsiTheme="minorHAnsi" w:cstheme="minorHAnsi"/>
+          <w:lang w:val="en-US"/>
+        </w:rPr>
+      </w:pPr>
+    </w:p>
+    <w:p>
+      <w:pPr>
+        <w:jc w:val="center"/>
+        <w:rPr>
+          <w:rFonts w:asciiTheme="minorHAnsi" w:hAnsiTheme="minorHAnsi" w:cstheme="minorHAnsi"/>
+          <w:lang w:val="en-US"/>
+        </w:rPr>
+      </w:pPr>
+    </w:p>
+    <w:p>
+      <w:pPr>
+        <w:jc w:val="center"/>
+        <w:rPr>
+          <w:rFonts w:asciiTheme="minorHAnsi" w:hAnsiTheme="minorHAnsi" w:cstheme="minorHAnsi"/>
+          <w:lang w:val="en-US"/>
+        </w:rPr>
+      </w:pPr>
+    </w:p>
+    <w:p>
+      <w:pPr>
+        <w:jc w:val="center"/>
+        <w:rPr>
+          <w:rFonts w:asciiTheme="minorHAnsi" w:hAnsiTheme="minorHAnsi" w:cstheme="minorHAnsi"/>
+          <w:lang w:val="en-US"/>
+        </w:rPr>
+      </w:pPr>
+    </w:p>
+    <w:p>
+      <w:pPr>
+        <w:jc w:val="center"/>
+        <w:rPr>
+          <w:rFonts w:asciiTheme="minorHAnsi" w:hAnsiTheme="minorHAnsi" w:cstheme="minorHAnsi"/>
+          <w:lang w:val="en-US"/>
+        </w:rPr>
+      </w:pPr>
+    </w:p>
+    <w:p>
+      <w:pPr>
+        <w:jc w:val="center"/>
+        <w:rPr>
+          <w:rFonts w:asciiTheme="minorHAnsi" w:hAnsiTheme="minorHAnsi" w:cstheme="minorHAnsi"/>
+          <w:lang w:val="en-US"/>
+        </w:rPr>
+      </w:pPr>
+    </w:p>
+    <w:p>
+      <w:pPr>
+        <w:jc w:val="center"/>
+        <w:rPr>
+          <w:rFonts w:asciiTheme="minorHAnsi" w:hAnsiTheme="minorHAnsi" w:cstheme="minorHAnsi"/>
+          <w:lang w:val="en-US"/>
+        </w:rPr>
+      </w:pPr>
+    </w:p>
+    <w:p>
+      <w:pPr>
+        <w:jc w:val="center"/>
+        <w:rPr>
+          <w:rFonts w:asciiTheme="minorHAnsi" w:hAnsiTheme="minorHAnsi" w:cstheme="minorHAnsi"/>
+          <w:lang w:val="en-US"/>
+        </w:rPr>
+      </w:pPr>
+    </w:p>
+    <w:p>
+      <w:pPr>
+        <w:jc w:val="center"/>
+        <w:rPr>
+          <w:rFonts w:asciiTheme="minorHAnsi" w:hAnsiTheme="minorHAnsi" w:cstheme="minorHAnsi"/>
+          <w:lang w:val="en-US"/>
+        </w:rPr>
+      </w:pPr>
+    </w:p>
+    <w:p>
+      <w:pPr>
+        <w:jc w:val="center"/>
+        <w:rPr>
+          <w:rFonts w:asciiTheme="minorHAnsi" w:hAnsiTheme="minorHAnsi" w:cstheme="minorHAnsi"/>
+          <w:lang w:val="en-US"/>
+        </w:rPr>
+      </w:pPr>
+    </w:p>
+    <w:p>
+      <w:pPr>
+        <w:jc w:val="center"/>
+        <w:rPr>
+          <w:rFonts w:asciiTheme="minorHAnsi" w:hAnsiTheme="minorHAnsi" w:cstheme="minorHAnsi"/>
+          <w:lang w:val="en-US"/>
+        </w:rPr>
+      </w:pPr>
+    </w:p>
+    <w:p>
+      <w:pPr>
         <w:pStyle w:val="Paragrafoelenco"/>
         <w:numPr>
           <w:ilvl w:val="0"/>
@@ -14800,7 +15129,6 @@
           <w:noProof/>
           <w:lang w:val="en-US"/>
         </w:rPr>
-        <w:lastRenderedPageBreak/>
         <w:drawing>
           <wp:inline distT="0" distB="0" distL="0" distR="0" wp14:anchorId="003B4C58" wp14:editId="6DBCD327">
             <wp:extent cx="5151120" cy="6106160"/>
@@ -14853,6 +15181,105 @@
     </w:p>
     <w:p>
       <w:pPr>
+        <w:jc w:val="center"/>
+        <w:rPr>
+          <w:rFonts w:asciiTheme="minorHAnsi" w:hAnsiTheme="minorHAnsi" w:cstheme="minorHAnsi"/>
+          <w:lang w:val="en-US"/>
+        </w:rPr>
+      </w:pPr>
+    </w:p>
+    <w:p>
+      <w:pPr>
+        <w:jc w:val="center"/>
+        <w:rPr>
+          <w:rFonts w:asciiTheme="minorHAnsi" w:hAnsiTheme="minorHAnsi" w:cstheme="minorHAnsi"/>
+          <w:lang w:val="en-US"/>
+        </w:rPr>
+      </w:pPr>
+    </w:p>
+    <w:p>
+      <w:pPr>
+        <w:jc w:val="center"/>
+        <w:rPr>
+          <w:rFonts w:asciiTheme="minorHAnsi" w:hAnsiTheme="minorHAnsi" w:cstheme="minorHAnsi"/>
+          <w:lang w:val="en-US"/>
+        </w:rPr>
+      </w:pPr>
+    </w:p>
+    <w:p>
+      <w:pPr>
+        <w:jc w:val="center"/>
+        <w:rPr>
+          <w:rFonts w:asciiTheme="minorHAnsi" w:hAnsiTheme="minorHAnsi" w:cstheme="minorHAnsi"/>
+          <w:lang w:val="en-US"/>
+        </w:rPr>
+      </w:pPr>
+    </w:p>
+    <w:p>
+      <w:pPr>
+        <w:jc w:val="center"/>
+        <w:rPr>
+          <w:rFonts w:asciiTheme="minorHAnsi" w:hAnsiTheme="minorHAnsi" w:cstheme="minorHAnsi"/>
+          <w:lang w:val="en-US"/>
+        </w:rPr>
+      </w:pPr>
+    </w:p>
+    <w:p>
+      <w:pPr>
+        <w:jc w:val="center"/>
+        <w:rPr>
+          <w:rFonts w:asciiTheme="minorHAnsi" w:hAnsiTheme="minorHAnsi" w:cstheme="minorHAnsi"/>
+          <w:lang w:val="en-US"/>
+        </w:rPr>
+      </w:pPr>
+    </w:p>
+    <w:p>
+      <w:pPr>
+        <w:jc w:val="center"/>
+        <w:rPr>
+          <w:rFonts w:asciiTheme="minorHAnsi" w:hAnsiTheme="minorHAnsi" w:cstheme="minorHAnsi"/>
+          <w:lang w:val="en-US"/>
+        </w:rPr>
+      </w:pPr>
+    </w:p>
+    <w:p>
+      <w:pPr>
+        <w:jc w:val="center"/>
+        <w:rPr>
+          <w:rFonts w:asciiTheme="minorHAnsi" w:hAnsiTheme="minorHAnsi" w:cstheme="minorHAnsi"/>
+          <w:lang w:val="en-US"/>
+        </w:rPr>
+      </w:pPr>
+    </w:p>
+    <w:p>
+      <w:pPr>
+        <w:jc w:val="center"/>
+        <w:rPr>
+          <w:rFonts w:asciiTheme="minorHAnsi" w:hAnsiTheme="minorHAnsi" w:cstheme="minorHAnsi"/>
+          <w:lang w:val="en-US"/>
+        </w:rPr>
+      </w:pPr>
+    </w:p>
+    <w:p>
+      <w:pPr>
+        <w:jc w:val="center"/>
+        <w:rPr>
+          <w:rFonts w:asciiTheme="minorHAnsi" w:hAnsiTheme="minorHAnsi" w:cstheme="minorHAnsi"/>
+          <w:lang w:val="en-US"/>
+        </w:rPr>
+      </w:pPr>
+    </w:p>
+    <w:p>
+      <w:pPr>
+        <w:jc w:val="center"/>
+        <w:rPr>
+          <w:rFonts w:asciiTheme="minorHAnsi" w:hAnsiTheme="minorHAnsi" w:cstheme="minorHAnsi"/>
+          <w:lang w:val="en-US"/>
+        </w:rPr>
+      </w:pPr>
+    </w:p>
+    <w:p>
+      <w:pPr>
         <w:pStyle w:val="Paragrafoelenco"/>
         <w:numPr>
           <w:ilvl w:val="1"/>
@@ -14926,7 +15353,6 @@
           <w:noProof/>
           <w:lang w:val="en-US"/>
         </w:rPr>
-        <w:lastRenderedPageBreak/>
         <w:drawing>
           <wp:inline distT="0" distB="0" distL="0" distR="0" wp14:anchorId="02754DE1" wp14:editId="3672638D">
             <wp:extent cx="4581525" cy="4676775"/>
@@ -14988,6 +15414,150 @@
     </w:p>
     <w:p>
       <w:pPr>
+        <w:rPr>
+          <w:rFonts w:asciiTheme="minorHAnsi" w:hAnsiTheme="minorHAnsi" w:cstheme="minorHAnsi"/>
+          <w:lang w:val="en-US"/>
+        </w:rPr>
+      </w:pPr>
+    </w:p>
+    <w:p>
+      <w:pPr>
+        <w:rPr>
+          <w:rFonts w:asciiTheme="minorHAnsi" w:hAnsiTheme="minorHAnsi" w:cstheme="minorHAnsi"/>
+          <w:lang w:val="en-US"/>
+        </w:rPr>
+      </w:pPr>
+    </w:p>
+    <w:p>
+      <w:pPr>
+        <w:rPr>
+          <w:rFonts w:asciiTheme="minorHAnsi" w:hAnsiTheme="minorHAnsi" w:cstheme="minorHAnsi"/>
+          <w:lang w:val="en-US"/>
+        </w:rPr>
+      </w:pPr>
+    </w:p>
+    <w:p>
+      <w:pPr>
+        <w:rPr>
+          <w:rFonts w:asciiTheme="minorHAnsi" w:hAnsiTheme="minorHAnsi" w:cstheme="minorHAnsi"/>
+          <w:lang w:val="en-US"/>
+        </w:rPr>
+      </w:pPr>
+    </w:p>
+    <w:p>
+      <w:pPr>
+        <w:rPr>
+          <w:rFonts w:asciiTheme="minorHAnsi" w:hAnsiTheme="minorHAnsi" w:cstheme="minorHAnsi"/>
+          <w:lang w:val="en-US"/>
+        </w:rPr>
+      </w:pPr>
+    </w:p>
+    <w:p>
+      <w:pPr>
+        <w:rPr>
+          <w:rFonts w:asciiTheme="minorHAnsi" w:hAnsiTheme="minorHAnsi" w:cstheme="minorHAnsi"/>
+          <w:lang w:val="en-US"/>
+        </w:rPr>
+      </w:pPr>
+    </w:p>
+    <w:p>
+      <w:pPr>
+        <w:rPr>
+          <w:rFonts w:asciiTheme="minorHAnsi" w:hAnsiTheme="minorHAnsi" w:cstheme="minorHAnsi"/>
+          <w:lang w:val="en-US"/>
+        </w:rPr>
+      </w:pPr>
+    </w:p>
+    <w:p>
+      <w:pPr>
+        <w:rPr>
+          <w:rFonts w:asciiTheme="minorHAnsi" w:hAnsiTheme="minorHAnsi" w:cstheme="minorHAnsi"/>
+          <w:lang w:val="en-US"/>
+        </w:rPr>
+      </w:pPr>
+    </w:p>
+    <w:p>
+      <w:pPr>
+        <w:rPr>
+          <w:rFonts w:asciiTheme="minorHAnsi" w:hAnsiTheme="minorHAnsi" w:cstheme="minorHAnsi"/>
+          <w:lang w:val="en-US"/>
+        </w:rPr>
+      </w:pPr>
+    </w:p>
+    <w:p>
+      <w:pPr>
+        <w:rPr>
+          <w:rFonts w:asciiTheme="minorHAnsi" w:hAnsiTheme="minorHAnsi" w:cstheme="minorHAnsi"/>
+          <w:lang w:val="en-US"/>
+        </w:rPr>
+      </w:pPr>
+    </w:p>
+    <w:p>
+      <w:pPr>
+        <w:rPr>
+          <w:rFonts w:asciiTheme="minorHAnsi" w:hAnsiTheme="minorHAnsi" w:cstheme="minorHAnsi"/>
+          <w:lang w:val="en-US"/>
+        </w:rPr>
+      </w:pPr>
+    </w:p>
+    <w:p>
+      <w:pPr>
+        <w:rPr>
+          <w:rFonts w:asciiTheme="minorHAnsi" w:hAnsiTheme="minorHAnsi" w:cstheme="minorHAnsi"/>
+          <w:lang w:val="en-US"/>
+        </w:rPr>
+      </w:pPr>
+    </w:p>
+    <w:p>
+      <w:pPr>
+        <w:rPr>
+          <w:rFonts w:asciiTheme="minorHAnsi" w:hAnsiTheme="minorHAnsi" w:cstheme="minorHAnsi"/>
+          <w:lang w:val="en-US"/>
+        </w:rPr>
+      </w:pPr>
+    </w:p>
+    <w:p>
+      <w:pPr>
+        <w:rPr>
+          <w:rFonts w:asciiTheme="minorHAnsi" w:hAnsiTheme="minorHAnsi" w:cstheme="minorHAnsi"/>
+          <w:lang w:val="en-US"/>
+        </w:rPr>
+      </w:pPr>
+    </w:p>
+    <w:p>
+      <w:pPr>
+        <w:rPr>
+          <w:rFonts w:asciiTheme="minorHAnsi" w:hAnsiTheme="minorHAnsi" w:cstheme="minorHAnsi"/>
+          <w:lang w:val="en-US"/>
+        </w:rPr>
+      </w:pPr>
+    </w:p>
+    <w:p>
+      <w:pPr>
+        <w:rPr>
+          <w:rFonts w:asciiTheme="minorHAnsi" w:hAnsiTheme="minorHAnsi" w:cstheme="minorHAnsi"/>
+          <w:lang w:val="en-US"/>
+        </w:rPr>
+      </w:pPr>
+    </w:p>
+    <w:p>
+      <w:pPr>
+        <w:rPr>
+          <w:rFonts w:asciiTheme="minorHAnsi" w:hAnsiTheme="minorHAnsi" w:cstheme="minorHAnsi"/>
+          <w:lang w:val="en-US"/>
+        </w:rPr>
+      </w:pPr>
+    </w:p>
+    <w:p>
+      <w:pPr>
+        <w:rPr>
+          <w:rFonts w:asciiTheme="minorHAnsi" w:hAnsiTheme="minorHAnsi" w:cstheme="minorHAnsi"/>
+          <w:lang w:val="en-US"/>
+        </w:rPr>
+      </w:pPr>
+    </w:p>
+    <w:p>
+      <w:pPr>
         <w:pStyle w:val="Paragrafoelenco"/>
         <w:numPr>
           <w:ilvl w:val="0"/>
@@ -15004,7 +15574,7 @@
           <w:rFonts w:asciiTheme="minorHAnsi" w:hAnsiTheme="minorHAnsi" w:cstheme="minorHAnsi"/>
           <w:lang w:val="en-US"/>
         </w:rPr>
-        <w:t>Scelta</w:t>
+        <w:t>Creazione</w:t>
       </w:r>
       <w:proofErr w:type="spellEnd"/>
       <w:r>
@@ -15054,7 +15624,6 @@
           <w:noProof/>
           <w:lang w:val="en-US"/>
         </w:rPr>
-        <w:lastRenderedPageBreak/>
         <w:drawing>
           <wp:inline distT="0" distB="0" distL="0" distR="0" wp14:anchorId="5650CF33" wp14:editId="423BDC17">
             <wp:extent cx="2867025" cy="4867275"/>
@@ -15100,6 +15669,177 @@
     </w:p>
     <w:p>
       <w:pPr>
+        <w:jc w:val="center"/>
+        <w:rPr>
+          <w:rFonts w:asciiTheme="minorHAnsi" w:hAnsiTheme="minorHAnsi" w:cstheme="minorHAnsi"/>
+          <w:lang w:val="en-US"/>
+        </w:rPr>
+      </w:pPr>
+    </w:p>
+    <w:p>
+      <w:pPr>
+        <w:jc w:val="center"/>
+        <w:rPr>
+          <w:rFonts w:asciiTheme="minorHAnsi" w:hAnsiTheme="minorHAnsi" w:cstheme="minorHAnsi"/>
+          <w:lang w:val="en-US"/>
+        </w:rPr>
+      </w:pPr>
+    </w:p>
+    <w:p>
+      <w:pPr>
+        <w:jc w:val="center"/>
+        <w:rPr>
+          <w:rFonts w:asciiTheme="minorHAnsi" w:hAnsiTheme="minorHAnsi" w:cstheme="minorHAnsi"/>
+          <w:lang w:val="en-US"/>
+        </w:rPr>
+      </w:pPr>
+    </w:p>
+    <w:p>
+      <w:pPr>
+        <w:jc w:val="center"/>
+        <w:rPr>
+          <w:rFonts w:asciiTheme="minorHAnsi" w:hAnsiTheme="minorHAnsi" w:cstheme="minorHAnsi"/>
+          <w:lang w:val="en-US"/>
+        </w:rPr>
+      </w:pPr>
+    </w:p>
+    <w:p>
+      <w:pPr>
+        <w:jc w:val="center"/>
+        <w:rPr>
+          <w:rFonts w:asciiTheme="minorHAnsi" w:hAnsiTheme="minorHAnsi" w:cstheme="minorHAnsi"/>
+          <w:lang w:val="en-US"/>
+        </w:rPr>
+      </w:pPr>
+    </w:p>
+    <w:p>
+      <w:pPr>
+        <w:jc w:val="center"/>
+        <w:rPr>
+          <w:rFonts w:asciiTheme="minorHAnsi" w:hAnsiTheme="minorHAnsi" w:cstheme="minorHAnsi"/>
+          <w:lang w:val="en-US"/>
+        </w:rPr>
+      </w:pPr>
+    </w:p>
+    <w:p>
+      <w:pPr>
+        <w:jc w:val="center"/>
+        <w:rPr>
+          <w:rFonts w:asciiTheme="minorHAnsi" w:hAnsiTheme="minorHAnsi" w:cstheme="minorHAnsi"/>
+          <w:lang w:val="en-US"/>
+        </w:rPr>
+      </w:pPr>
+    </w:p>
+    <w:p>
+      <w:pPr>
+        <w:jc w:val="center"/>
+        <w:rPr>
+          <w:rFonts w:asciiTheme="minorHAnsi" w:hAnsiTheme="minorHAnsi" w:cstheme="minorHAnsi"/>
+          <w:lang w:val="en-US"/>
+        </w:rPr>
+      </w:pPr>
+    </w:p>
+    <w:p>
+      <w:pPr>
+        <w:jc w:val="center"/>
+        <w:rPr>
+          <w:rFonts w:asciiTheme="minorHAnsi" w:hAnsiTheme="minorHAnsi" w:cstheme="minorHAnsi"/>
+          <w:lang w:val="en-US"/>
+        </w:rPr>
+      </w:pPr>
+    </w:p>
+    <w:p>
+      <w:pPr>
+        <w:jc w:val="center"/>
+        <w:rPr>
+          <w:rFonts w:asciiTheme="minorHAnsi" w:hAnsiTheme="minorHAnsi" w:cstheme="minorHAnsi"/>
+          <w:lang w:val="en-US"/>
+        </w:rPr>
+      </w:pPr>
+    </w:p>
+    <w:p>
+      <w:pPr>
+        <w:jc w:val="center"/>
+        <w:rPr>
+          <w:rFonts w:asciiTheme="minorHAnsi" w:hAnsiTheme="minorHAnsi" w:cstheme="minorHAnsi"/>
+          <w:lang w:val="en-US"/>
+        </w:rPr>
+      </w:pPr>
+    </w:p>
+    <w:p>
+      <w:pPr>
+        <w:jc w:val="center"/>
+        <w:rPr>
+          <w:rFonts w:asciiTheme="minorHAnsi" w:hAnsiTheme="minorHAnsi" w:cstheme="minorHAnsi"/>
+          <w:lang w:val="en-US"/>
+        </w:rPr>
+      </w:pPr>
+    </w:p>
+    <w:p>
+      <w:pPr>
+        <w:jc w:val="center"/>
+        <w:rPr>
+          <w:rFonts w:asciiTheme="minorHAnsi" w:hAnsiTheme="minorHAnsi" w:cstheme="minorHAnsi"/>
+          <w:lang w:val="en-US"/>
+        </w:rPr>
+      </w:pPr>
+    </w:p>
+    <w:p>
+      <w:pPr>
+        <w:jc w:val="center"/>
+        <w:rPr>
+          <w:rFonts w:asciiTheme="minorHAnsi" w:hAnsiTheme="minorHAnsi" w:cstheme="minorHAnsi"/>
+          <w:lang w:val="en-US"/>
+        </w:rPr>
+      </w:pPr>
+    </w:p>
+    <w:p>
+      <w:pPr>
+        <w:jc w:val="center"/>
+        <w:rPr>
+          <w:rFonts w:asciiTheme="minorHAnsi" w:hAnsiTheme="minorHAnsi" w:cstheme="minorHAnsi"/>
+          <w:lang w:val="en-US"/>
+        </w:rPr>
+      </w:pPr>
+    </w:p>
+    <w:p>
+      <w:pPr>
+        <w:jc w:val="center"/>
+        <w:rPr>
+          <w:rFonts w:asciiTheme="minorHAnsi" w:hAnsiTheme="minorHAnsi" w:cstheme="minorHAnsi"/>
+          <w:lang w:val="en-US"/>
+        </w:rPr>
+      </w:pPr>
+    </w:p>
+    <w:p>
+      <w:pPr>
+        <w:jc w:val="center"/>
+        <w:rPr>
+          <w:rFonts w:asciiTheme="minorHAnsi" w:hAnsiTheme="minorHAnsi" w:cstheme="minorHAnsi"/>
+          <w:lang w:val="en-US"/>
+        </w:rPr>
+      </w:pPr>
+    </w:p>
+    <w:p>
+      <w:pPr>
+        <w:jc w:val="center"/>
+        <w:rPr>
+          <w:rFonts w:asciiTheme="minorHAnsi" w:hAnsiTheme="minorHAnsi" w:cstheme="minorHAnsi"/>
+          <w:lang w:val="en-US"/>
+        </w:rPr>
+      </w:pPr>
+    </w:p>
+    <w:p>
+      <w:pPr>
+        <w:jc w:val="center"/>
+        <w:rPr>
+          <w:rFonts w:asciiTheme="minorHAnsi" w:hAnsiTheme="minorHAnsi" w:cstheme="minorHAnsi"/>
+          <w:lang w:val="en-US"/>
+        </w:rPr>
+      </w:pPr>
+    </w:p>
+    <w:p>
+      <w:pPr>
         <w:pStyle w:val="Paragrafoelenco"/>
         <w:numPr>
           <w:ilvl w:val="0"/>
@@ -15116,6 +15856,404 @@
           <w:rFonts w:asciiTheme="minorHAnsi" w:hAnsiTheme="minorHAnsi" w:cstheme="minorHAnsi"/>
           <w:lang w:val="en-US"/>
         </w:rPr>
+        <w:t>Scelta</w:t>
+      </w:r>
+      <w:proofErr w:type="spellEnd"/>
+      <w:r>
+        <w:rPr>
+          <w:rFonts w:asciiTheme="minorHAnsi" w:hAnsiTheme="minorHAnsi" w:cstheme="minorHAnsi"/>
+          <w:lang w:val="en-US"/>
+        </w:rPr>
+        <w:t xml:space="preserve"> profile </w:t>
+      </w:r>
+      <w:proofErr w:type="spellStart"/>
+      <w:r>
+        <w:rPr>
+          <w:rFonts w:asciiTheme="minorHAnsi" w:hAnsiTheme="minorHAnsi" w:cstheme="minorHAnsi"/>
+          <w:lang w:val="en-US"/>
+        </w:rPr>
+        <w:t>giocatore</w:t>
+      </w:r>
+      <w:proofErr w:type="spellEnd"/>
+    </w:p>
+    <w:p>
+      <w:pPr>
+        <w:rPr>
+          <w:rFonts w:asciiTheme="minorHAnsi" w:hAnsiTheme="minorHAnsi" w:cstheme="minorHAnsi"/>
+          <w:lang w:val="en-US"/>
+        </w:rPr>
+      </w:pPr>
+    </w:p>
+    <w:p>
+      <w:pPr>
+        <w:rPr>
+          <w:rFonts w:asciiTheme="minorHAnsi" w:hAnsiTheme="minorHAnsi" w:cstheme="minorHAnsi"/>
+          <w:lang w:val="en-US"/>
+        </w:rPr>
+      </w:pPr>
+    </w:p>
+    <w:p>
+      <w:pPr>
+        <w:rPr>
+          <w:rFonts w:asciiTheme="minorHAnsi" w:hAnsiTheme="minorHAnsi" w:cstheme="minorHAnsi"/>
+          <w:lang w:val="en-US"/>
+        </w:rPr>
+      </w:pPr>
+    </w:p>
+    <w:p>
+      <w:pPr>
+        <w:rPr>
+          <w:rFonts w:asciiTheme="minorHAnsi" w:hAnsiTheme="minorHAnsi" w:cstheme="minorHAnsi"/>
+          <w:lang w:val="en-US"/>
+        </w:rPr>
+      </w:pPr>
+    </w:p>
+    <w:p>
+      <w:pPr>
+        <w:rPr>
+          <w:rFonts w:asciiTheme="minorHAnsi" w:hAnsiTheme="minorHAnsi" w:cstheme="minorHAnsi"/>
+          <w:lang w:val="en-US"/>
+        </w:rPr>
+      </w:pPr>
+    </w:p>
+    <w:p>
+      <w:pPr>
+        <w:rPr>
+          <w:rFonts w:asciiTheme="minorHAnsi" w:hAnsiTheme="minorHAnsi" w:cstheme="minorHAnsi"/>
+          <w:lang w:val="en-US"/>
+        </w:rPr>
+      </w:pPr>
+    </w:p>
+    <w:p>
+      <w:pPr>
+        <w:rPr>
+          <w:rFonts w:asciiTheme="minorHAnsi" w:hAnsiTheme="minorHAnsi" w:cstheme="minorHAnsi"/>
+          <w:lang w:val="en-US"/>
+        </w:rPr>
+      </w:pPr>
+    </w:p>
+    <w:p>
+      <w:pPr>
+        <w:rPr>
+          <w:rFonts w:asciiTheme="minorHAnsi" w:hAnsiTheme="minorHAnsi" w:cstheme="minorHAnsi"/>
+          <w:lang w:val="en-US"/>
+        </w:rPr>
+      </w:pPr>
+    </w:p>
+    <w:p>
+      <w:pPr>
+        <w:rPr>
+          <w:rFonts w:asciiTheme="minorHAnsi" w:hAnsiTheme="minorHAnsi" w:cstheme="minorHAnsi"/>
+          <w:lang w:val="en-US"/>
+        </w:rPr>
+      </w:pPr>
+    </w:p>
+    <w:p>
+      <w:pPr>
+        <w:rPr>
+          <w:rFonts w:asciiTheme="minorHAnsi" w:hAnsiTheme="minorHAnsi" w:cstheme="minorHAnsi"/>
+          <w:lang w:val="en-US"/>
+        </w:rPr>
+      </w:pPr>
+    </w:p>
+    <w:p>
+      <w:pPr>
+        <w:rPr>
+          <w:rFonts w:asciiTheme="minorHAnsi" w:hAnsiTheme="minorHAnsi" w:cstheme="minorHAnsi"/>
+          <w:lang w:val="en-US"/>
+        </w:rPr>
+      </w:pPr>
+    </w:p>
+    <w:p>
+      <w:pPr>
+        <w:rPr>
+          <w:rFonts w:asciiTheme="minorHAnsi" w:hAnsiTheme="minorHAnsi" w:cstheme="minorHAnsi"/>
+          <w:lang w:val="en-US"/>
+        </w:rPr>
+      </w:pPr>
+    </w:p>
+    <w:p>
+      <w:pPr>
+        <w:rPr>
+          <w:rFonts w:asciiTheme="minorHAnsi" w:hAnsiTheme="minorHAnsi" w:cstheme="minorHAnsi"/>
+          <w:lang w:val="en-US"/>
+        </w:rPr>
+      </w:pPr>
+    </w:p>
+    <w:p>
+      <w:pPr>
+        <w:rPr>
+          <w:rFonts w:asciiTheme="minorHAnsi" w:hAnsiTheme="minorHAnsi" w:cstheme="minorHAnsi"/>
+          <w:lang w:val="en-US"/>
+        </w:rPr>
+      </w:pPr>
+    </w:p>
+    <w:p>
+      <w:pPr>
+        <w:rPr>
+          <w:rFonts w:asciiTheme="minorHAnsi" w:hAnsiTheme="minorHAnsi" w:cstheme="minorHAnsi"/>
+          <w:lang w:val="en-US"/>
+        </w:rPr>
+      </w:pPr>
+    </w:p>
+    <w:p>
+      <w:pPr>
+        <w:rPr>
+          <w:rFonts w:asciiTheme="minorHAnsi" w:hAnsiTheme="minorHAnsi" w:cstheme="minorHAnsi"/>
+          <w:lang w:val="en-US"/>
+        </w:rPr>
+      </w:pPr>
+    </w:p>
+    <w:p>
+      <w:pPr>
+        <w:rPr>
+          <w:rFonts w:asciiTheme="minorHAnsi" w:hAnsiTheme="minorHAnsi" w:cstheme="minorHAnsi"/>
+          <w:lang w:val="en-US"/>
+        </w:rPr>
+      </w:pPr>
+    </w:p>
+    <w:p>
+      <w:pPr>
+        <w:rPr>
+          <w:rFonts w:asciiTheme="minorHAnsi" w:hAnsiTheme="minorHAnsi" w:cstheme="minorHAnsi"/>
+          <w:lang w:val="en-US"/>
+        </w:rPr>
+      </w:pPr>
+    </w:p>
+    <w:p>
+      <w:pPr>
+        <w:rPr>
+          <w:rFonts w:asciiTheme="minorHAnsi" w:hAnsiTheme="minorHAnsi" w:cstheme="minorHAnsi"/>
+          <w:lang w:val="en-US"/>
+        </w:rPr>
+      </w:pPr>
+    </w:p>
+    <w:p>
+      <w:pPr>
+        <w:rPr>
+          <w:rFonts w:asciiTheme="minorHAnsi" w:hAnsiTheme="minorHAnsi" w:cstheme="minorHAnsi"/>
+          <w:lang w:val="en-US"/>
+        </w:rPr>
+      </w:pPr>
+    </w:p>
+    <w:p>
+      <w:pPr>
+        <w:rPr>
+          <w:rFonts w:asciiTheme="minorHAnsi" w:hAnsiTheme="minorHAnsi" w:cstheme="minorHAnsi"/>
+          <w:lang w:val="en-US"/>
+        </w:rPr>
+      </w:pPr>
+    </w:p>
+    <w:p>
+      <w:pPr>
+        <w:rPr>
+          <w:rFonts w:asciiTheme="minorHAnsi" w:hAnsiTheme="minorHAnsi" w:cstheme="minorHAnsi"/>
+          <w:lang w:val="en-US"/>
+        </w:rPr>
+      </w:pPr>
+    </w:p>
+    <w:p>
+      <w:pPr>
+        <w:rPr>
+          <w:rFonts w:asciiTheme="minorHAnsi" w:hAnsiTheme="minorHAnsi" w:cstheme="minorHAnsi"/>
+          <w:lang w:val="en-US"/>
+        </w:rPr>
+      </w:pPr>
+    </w:p>
+    <w:p>
+      <w:pPr>
+        <w:rPr>
+          <w:rFonts w:asciiTheme="minorHAnsi" w:hAnsiTheme="minorHAnsi" w:cstheme="minorHAnsi"/>
+          <w:lang w:val="en-US"/>
+        </w:rPr>
+      </w:pPr>
+    </w:p>
+    <w:p>
+      <w:pPr>
+        <w:rPr>
+          <w:rFonts w:asciiTheme="minorHAnsi" w:hAnsiTheme="minorHAnsi" w:cstheme="minorHAnsi"/>
+          <w:lang w:val="en-US"/>
+        </w:rPr>
+      </w:pPr>
+    </w:p>
+    <w:p>
+      <w:pPr>
+        <w:rPr>
+          <w:rFonts w:asciiTheme="minorHAnsi" w:hAnsiTheme="minorHAnsi" w:cstheme="minorHAnsi"/>
+          <w:lang w:val="en-US"/>
+        </w:rPr>
+      </w:pPr>
+    </w:p>
+    <w:p>
+      <w:pPr>
+        <w:rPr>
+          <w:rFonts w:asciiTheme="minorHAnsi" w:hAnsiTheme="minorHAnsi" w:cstheme="minorHAnsi"/>
+          <w:lang w:val="en-US"/>
+        </w:rPr>
+      </w:pPr>
+    </w:p>
+    <w:p>
+      <w:pPr>
+        <w:rPr>
+          <w:rFonts w:asciiTheme="minorHAnsi" w:hAnsiTheme="minorHAnsi" w:cstheme="minorHAnsi"/>
+          <w:lang w:val="en-US"/>
+        </w:rPr>
+      </w:pPr>
+    </w:p>
+    <w:p>
+      <w:pPr>
+        <w:rPr>
+          <w:rFonts w:asciiTheme="minorHAnsi" w:hAnsiTheme="minorHAnsi" w:cstheme="minorHAnsi"/>
+          <w:lang w:val="en-US"/>
+        </w:rPr>
+      </w:pPr>
+    </w:p>
+    <w:p>
+      <w:pPr>
+        <w:rPr>
+          <w:rFonts w:asciiTheme="minorHAnsi" w:hAnsiTheme="minorHAnsi" w:cstheme="minorHAnsi"/>
+          <w:lang w:val="en-US"/>
+        </w:rPr>
+      </w:pPr>
+    </w:p>
+    <w:p>
+      <w:pPr>
+        <w:rPr>
+          <w:rFonts w:asciiTheme="minorHAnsi" w:hAnsiTheme="minorHAnsi" w:cstheme="minorHAnsi"/>
+          <w:lang w:val="en-US"/>
+        </w:rPr>
+      </w:pPr>
+    </w:p>
+    <w:p>
+      <w:pPr>
+        <w:rPr>
+          <w:rFonts w:asciiTheme="minorHAnsi" w:hAnsiTheme="minorHAnsi" w:cstheme="minorHAnsi"/>
+          <w:lang w:val="en-US"/>
+        </w:rPr>
+      </w:pPr>
+    </w:p>
+    <w:p>
+      <w:pPr>
+        <w:rPr>
+          <w:rFonts w:asciiTheme="minorHAnsi" w:hAnsiTheme="minorHAnsi" w:cstheme="minorHAnsi"/>
+          <w:lang w:val="en-US"/>
+        </w:rPr>
+      </w:pPr>
+    </w:p>
+    <w:p>
+      <w:pPr>
+        <w:rPr>
+          <w:rFonts w:asciiTheme="minorHAnsi" w:hAnsiTheme="minorHAnsi" w:cstheme="minorHAnsi"/>
+          <w:lang w:val="en-US"/>
+        </w:rPr>
+      </w:pPr>
+    </w:p>
+    <w:p>
+      <w:pPr>
+        <w:rPr>
+          <w:rFonts w:asciiTheme="minorHAnsi" w:hAnsiTheme="minorHAnsi" w:cstheme="minorHAnsi"/>
+          <w:lang w:val="en-US"/>
+        </w:rPr>
+      </w:pPr>
+    </w:p>
+    <w:p>
+      <w:pPr>
+        <w:rPr>
+          <w:rFonts w:asciiTheme="minorHAnsi" w:hAnsiTheme="minorHAnsi" w:cstheme="minorHAnsi"/>
+          <w:lang w:val="en-US"/>
+        </w:rPr>
+      </w:pPr>
+    </w:p>
+    <w:p>
+      <w:pPr>
+        <w:rPr>
+          <w:rFonts w:asciiTheme="minorHAnsi" w:hAnsiTheme="minorHAnsi" w:cstheme="minorHAnsi"/>
+          <w:lang w:val="en-US"/>
+        </w:rPr>
+      </w:pPr>
+    </w:p>
+    <w:p>
+      <w:pPr>
+        <w:rPr>
+          <w:rFonts w:asciiTheme="minorHAnsi" w:hAnsiTheme="minorHAnsi" w:cstheme="minorHAnsi"/>
+          <w:lang w:val="en-US"/>
+        </w:rPr>
+      </w:pPr>
+    </w:p>
+    <w:p>
+      <w:pPr>
+        <w:rPr>
+          <w:rFonts w:asciiTheme="minorHAnsi" w:hAnsiTheme="minorHAnsi" w:cstheme="minorHAnsi"/>
+          <w:lang w:val="en-US"/>
+        </w:rPr>
+      </w:pPr>
+    </w:p>
+    <w:p>
+      <w:pPr>
+        <w:rPr>
+          <w:rFonts w:asciiTheme="minorHAnsi" w:hAnsiTheme="minorHAnsi" w:cstheme="minorHAnsi"/>
+          <w:lang w:val="en-US"/>
+        </w:rPr>
+      </w:pPr>
+    </w:p>
+    <w:p>
+      <w:pPr>
+        <w:rPr>
+          <w:rFonts w:asciiTheme="minorHAnsi" w:hAnsiTheme="minorHAnsi" w:cstheme="minorHAnsi"/>
+          <w:lang w:val="en-US"/>
+        </w:rPr>
+      </w:pPr>
+    </w:p>
+    <w:p>
+      <w:pPr>
+        <w:rPr>
+          <w:rFonts w:asciiTheme="minorHAnsi" w:hAnsiTheme="minorHAnsi" w:cstheme="minorHAnsi"/>
+          <w:lang w:val="en-US"/>
+        </w:rPr>
+      </w:pPr>
+    </w:p>
+    <w:p>
+      <w:pPr>
+        <w:rPr>
+          <w:rFonts w:asciiTheme="minorHAnsi" w:hAnsiTheme="minorHAnsi" w:cstheme="minorHAnsi"/>
+          <w:lang w:val="en-US"/>
+        </w:rPr>
+      </w:pPr>
+    </w:p>
+    <w:p>
+      <w:pPr>
+        <w:rPr>
+          <w:rFonts w:asciiTheme="minorHAnsi" w:hAnsiTheme="minorHAnsi" w:cstheme="minorHAnsi"/>
+          <w:lang w:val="en-US"/>
+        </w:rPr>
+      </w:pPr>
+    </w:p>
+    <w:p>
+      <w:pPr>
+        <w:rPr>
+          <w:rFonts w:asciiTheme="minorHAnsi" w:hAnsiTheme="minorHAnsi" w:cstheme="minorHAnsi"/>
+          <w:lang w:val="en-US"/>
+        </w:rPr>
+      </w:pPr>
+    </w:p>
+    <w:p>
+      <w:pPr>
+        <w:pStyle w:val="Paragrafoelenco"/>
+        <w:numPr>
+          <w:ilvl w:val="0"/>
+          <w:numId w:val="45"/>
+        </w:numPr>
+        <w:rPr>
+          <w:rFonts w:asciiTheme="minorHAnsi" w:hAnsiTheme="minorHAnsi" w:cstheme="minorHAnsi"/>
+          <w:lang w:val="en-US"/>
+        </w:rPr>
+      </w:pPr>
+      <w:proofErr w:type="spellStart"/>
+      <w:r>
+        <w:rPr>
+          <w:rFonts w:asciiTheme="minorHAnsi" w:hAnsiTheme="minorHAnsi" w:cstheme="minorHAnsi"/>
+          <w:lang w:val="en-US"/>
+        </w:rPr>
         <w:t>Classifica</w:t>
       </w:r>
       <w:proofErr w:type="spellEnd"/>
@@ -15141,7 +16279,6 @@
           <w:noProof/>
           <w:lang w:val="en-US"/>
         </w:rPr>
-        <w:lastRenderedPageBreak/>
         <w:drawing>
           <wp:inline distT="0" distB="0" distL="0" distR="0" wp14:anchorId="34156E5E" wp14:editId="0EDFED35">
             <wp:extent cx="2867025" cy="4867275"/>
@@ -15187,6 +16324,177 @@
     </w:p>
     <w:p>
       <w:pPr>
+        <w:jc w:val="center"/>
+        <w:rPr>
+          <w:rFonts w:asciiTheme="minorHAnsi" w:hAnsiTheme="minorHAnsi" w:cstheme="minorHAnsi"/>
+          <w:lang w:val="en-US"/>
+        </w:rPr>
+      </w:pPr>
+    </w:p>
+    <w:p>
+      <w:pPr>
+        <w:jc w:val="center"/>
+        <w:rPr>
+          <w:rFonts w:asciiTheme="minorHAnsi" w:hAnsiTheme="minorHAnsi" w:cstheme="minorHAnsi"/>
+          <w:lang w:val="en-US"/>
+        </w:rPr>
+      </w:pPr>
+    </w:p>
+    <w:p>
+      <w:pPr>
+        <w:jc w:val="center"/>
+        <w:rPr>
+          <w:rFonts w:asciiTheme="minorHAnsi" w:hAnsiTheme="minorHAnsi" w:cstheme="minorHAnsi"/>
+          <w:lang w:val="en-US"/>
+        </w:rPr>
+      </w:pPr>
+    </w:p>
+    <w:p>
+      <w:pPr>
+        <w:jc w:val="center"/>
+        <w:rPr>
+          <w:rFonts w:asciiTheme="minorHAnsi" w:hAnsiTheme="minorHAnsi" w:cstheme="minorHAnsi"/>
+          <w:lang w:val="en-US"/>
+        </w:rPr>
+      </w:pPr>
+    </w:p>
+    <w:p>
+      <w:pPr>
+        <w:jc w:val="center"/>
+        <w:rPr>
+          <w:rFonts w:asciiTheme="minorHAnsi" w:hAnsiTheme="minorHAnsi" w:cstheme="minorHAnsi"/>
+          <w:lang w:val="en-US"/>
+        </w:rPr>
+      </w:pPr>
+    </w:p>
+    <w:p>
+      <w:pPr>
+        <w:jc w:val="center"/>
+        <w:rPr>
+          <w:rFonts w:asciiTheme="minorHAnsi" w:hAnsiTheme="minorHAnsi" w:cstheme="minorHAnsi"/>
+          <w:lang w:val="en-US"/>
+        </w:rPr>
+      </w:pPr>
+    </w:p>
+    <w:p>
+      <w:pPr>
+        <w:jc w:val="center"/>
+        <w:rPr>
+          <w:rFonts w:asciiTheme="minorHAnsi" w:hAnsiTheme="minorHAnsi" w:cstheme="minorHAnsi"/>
+          <w:lang w:val="en-US"/>
+        </w:rPr>
+      </w:pPr>
+    </w:p>
+    <w:p>
+      <w:pPr>
+        <w:jc w:val="center"/>
+        <w:rPr>
+          <w:rFonts w:asciiTheme="minorHAnsi" w:hAnsiTheme="minorHAnsi" w:cstheme="minorHAnsi"/>
+          <w:lang w:val="en-US"/>
+        </w:rPr>
+      </w:pPr>
+    </w:p>
+    <w:p>
+      <w:pPr>
+        <w:jc w:val="center"/>
+        <w:rPr>
+          <w:rFonts w:asciiTheme="minorHAnsi" w:hAnsiTheme="minorHAnsi" w:cstheme="minorHAnsi"/>
+          <w:lang w:val="en-US"/>
+        </w:rPr>
+      </w:pPr>
+    </w:p>
+    <w:p>
+      <w:pPr>
+        <w:jc w:val="center"/>
+        <w:rPr>
+          <w:rFonts w:asciiTheme="minorHAnsi" w:hAnsiTheme="minorHAnsi" w:cstheme="minorHAnsi"/>
+          <w:lang w:val="en-US"/>
+        </w:rPr>
+      </w:pPr>
+    </w:p>
+    <w:p>
+      <w:pPr>
+        <w:jc w:val="center"/>
+        <w:rPr>
+          <w:rFonts w:asciiTheme="minorHAnsi" w:hAnsiTheme="minorHAnsi" w:cstheme="minorHAnsi"/>
+          <w:lang w:val="en-US"/>
+        </w:rPr>
+      </w:pPr>
+    </w:p>
+    <w:p>
+      <w:pPr>
+        <w:jc w:val="center"/>
+        <w:rPr>
+          <w:rFonts w:asciiTheme="minorHAnsi" w:hAnsiTheme="minorHAnsi" w:cstheme="minorHAnsi"/>
+          <w:lang w:val="en-US"/>
+        </w:rPr>
+      </w:pPr>
+    </w:p>
+    <w:p>
+      <w:pPr>
+        <w:jc w:val="center"/>
+        <w:rPr>
+          <w:rFonts w:asciiTheme="minorHAnsi" w:hAnsiTheme="minorHAnsi" w:cstheme="minorHAnsi"/>
+          <w:lang w:val="en-US"/>
+        </w:rPr>
+      </w:pPr>
+    </w:p>
+    <w:p>
+      <w:pPr>
+        <w:jc w:val="center"/>
+        <w:rPr>
+          <w:rFonts w:asciiTheme="minorHAnsi" w:hAnsiTheme="minorHAnsi" w:cstheme="minorHAnsi"/>
+          <w:lang w:val="en-US"/>
+        </w:rPr>
+      </w:pPr>
+    </w:p>
+    <w:p>
+      <w:pPr>
+        <w:jc w:val="center"/>
+        <w:rPr>
+          <w:rFonts w:asciiTheme="minorHAnsi" w:hAnsiTheme="minorHAnsi" w:cstheme="minorHAnsi"/>
+          <w:lang w:val="en-US"/>
+        </w:rPr>
+      </w:pPr>
+    </w:p>
+    <w:p>
+      <w:pPr>
+        <w:jc w:val="center"/>
+        <w:rPr>
+          <w:rFonts w:asciiTheme="minorHAnsi" w:hAnsiTheme="minorHAnsi" w:cstheme="minorHAnsi"/>
+          <w:lang w:val="en-US"/>
+        </w:rPr>
+      </w:pPr>
+    </w:p>
+    <w:p>
+      <w:pPr>
+        <w:jc w:val="center"/>
+        <w:rPr>
+          <w:rFonts w:asciiTheme="minorHAnsi" w:hAnsiTheme="minorHAnsi" w:cstheme="minorHAnsi"/>
+          <w:lang w:val="en-US"/>
+        </w:rPr>
+      </w:pPr>
+    </w:p>
+    <w:p>
+      <w:pPr>
+        <w:jc w:val="center"/>
+        <w:rPr>
+          <w:rFonts w:asciiTheme="minorHAnsi" w:hAnsiTheme="minorHAnsi" w:cstheme="minorHAnsi"/>
+          <w:lang w:val="en-US"/>
+        </w:rPr>
+      </w:pPr>
+    </w:p>
+    <w:p>
+      <w:pPr>
+        <w:jc w:val="center"/>
+        <w:rPr>
+          <w:rFonts w:asciiTheme="minorHAnsi" w:hAnsiTheme="minorHAnsi" w:cstheme="minorHAnsi"/>
+          <w:lang w:val="en-US"/>
+        </w:rPr>
+      </w:pPr>
+    </w:p>
+    <w:p>
+      <w:pPr>
         <w:pStyle w:val="Paragrafoelenco"/>
         <w:numPr>
           <w:ilvl w:val="0"/>
@@ -15228,7 +16536,6 @@
           <w:noProof/>
           <w:lang w:val="en-US"/>
         </w:rPr>
-        <w:lastRenderedPageBreak/>
         <w:drawing>
           <wp:inline distT="0" distB="0" distL="0" distR="0" wp14:anchorId="03B321A9" wp14:editId="5A023DB3">
             <wp:extent cx="3019460" cy="5100320"/>
@@ -15274,6 +16581,176 @@
     </w:p>
     <w:p>
       <w:pPr>
+        <w:ind w:left="360"/>
+        <w:jc w:val="center"/>
+        <w:rPr>
+          <w:rFonts w:asciiTheme="minorHAnsi" w:hAnsiTheme="minorHAnsi" w:cstheme="minorHAnsi"/>
+          <w:lang w:val="en-US"/>
+        </w:rPr>
+      </w:pPr>
+    </w:p>
+    <w:p>
+      <w:pPr>
+        <w:ind w:left="360"/>
+        <w:jc w:val="center"/>
+        <w:rPr>
+          <w:rFonts w:asciiTheme="minorHAnsi" w:hAnsiTheme="minorHAnsi" w:cstheme="minorHAnsi"/>
+          <w:lang w:val="en-US"/>
+        </w:rPr>
+      </w:pPr>
+    </w:p>
+    <w:p>
+      <w:pPr>
+        <w:ind w:left="360"/>
+        <w:jc w:val="center"/>
+        <w:rPr>
+          <w:rFonts w:asciiTheme="minorHAnsi" w:hAnsiTheme="minorHAnsi" w:cstheme="minorHAnsi"/>
+          <w:lang w:val="en-US"/>
+        </w:rPr>
+      </w:pPr>
+    </w:p>
+    <w:p>
+      <w:pPr>
+        <w:ind w:left="360"/>
+        <w:jc w:val="center"/>
+        <w:rPr>
+          <w:rFonts w:asciiTheme="minorHAnsi" w:hAnsiTheme="minorHAnsi" w:cstheme="minorHAnsi"/>
+          <w:lang w:val="en-US"/>
+        </w:rPr>
+      </w:pPr>
+    </w:p>
+    <w:p>
+      <w:pPr>
+        <w:ind w:left="360"/>
+        <w:jc w:val="center"/>
+        <w:rPr>
+          <w:rFonts w:asciiTheme="minorHAnsi" w:hAnsiTheme="minorHAnsi" w:cstheme="minorHAnsi"/>
+          <w:lang w:val="en-US"/>
+        </w:rPr>
+      </w:pPr>
+    </w:p>
+    <w:p>
+      <w:pPr>
+        <w:ind w:left="360"/>
+        <w:jc w:val="center"/>
+        <w:rPr>
+          <w:rFonts w:asciiTheme="minorHAnsi" w:hAnsiTheme="minorHAnsi" w:cstheme="minorHAnsi"/>
+          <w:lang w:val="en-US"/>
+        </w:rPr>
+      </w:pPr>
+    </w:p>
+    <w:p>
+      <w:pPr>
+        <w:ind w:left="360"/>
+        <w:jc w:val="center"/>
+        <w:rPr>
+          <w:rFonts w:asciiTheme="minorHAnsi" w:hAnsiTheme="minorHAnsi" w:cstheme="minorHAnsi"/>
+          <w:lang w:val="en-US"/>
+        </w:rPr>
+      </w:pPr>
+    </w:p>
+    <w:p>
+      <w:pPr>
+        <w:ind w:left="360"/>
+        <w:jc w:val="center"/>
+        <w:rPr>
+          <w:rFonts w:asciiTheme="minorHAnsi" w:hAnsiTheme="minorHAnsi" w:cstheme="minorHAnsi"/>
+          <w:lang w:val="en-US"/>
+        </w:rPr>
+      </w:pPr>
+    </w:p>
+    <w:p>
+      <w:pPr>
+        <w:ind w:left="360"/>
+        <w:jc w:val="center"/>
+        <w:rPr>
+          <w:rFonts w:asciiTheme="minorHAnsi" w:hAnsiTheme="minorHAnsi" w:cstheme="minorHAnsi"/>
+          <w:lang w:val="en-US"/>
+        </w:rPr>
+      </w:pPr>
+    </w:p>
+    <w:p>
+      <w:pPr>
+        <w:ind w:left="360"/>
+        <w:jc w:val="center"/>
+        <w:rPr>
+          <w:rFonts w:asciiTheme="minorHAnsi" w:hAnsiTheme="minorHAnsi" w:cstheme="minorHAnsi"/>
+          <w:lang w:val="en-US"/>
+        </w:rPr>
+      </w:pPr>
+    </w:p>
+    <w:p>
+      <w:pPr>
+        <w:ind w:left="360"/>
+        <w:jc w:val="center"/>
+        <w:rPr>
+          <w:rFonts w:asciiTheme="minorHAnsi" w:hAnsiTheme="minorHAnsi" w:cstheme="minorHAnsi"/>
+          <w:lang w:val="en-US"/>
+        </w:rPr>
+      </w:pPr>
+    </w:p>
+    <w:p>
+      <w:pPr>
+        <w:ind w:left="360"/>
+        <w:jc w:val="center"/>
+        <w:rPr>
+          <w:rFonts w:asciiTheme="minorHAnsi" w:hAnsiTheme="minorHAnsi" w:cstheme="minorHAnsi"/>
+          <w:lang w:val="en-US"/>
+        </w:rPr>
+      </w:pPr>
+    </w:p>
+    <w:p>
+      <w:pPr>
+        <w:ind w:left="360"/>
+        <w:jc w:val="center"/>
+        <w:rPr>
+          <w:rFonts w:asciiTheme="minorHAnsi" w:hAnsiTheme="minorHAnsi" w:cstheme="minorHAnsi"/>
+          <w:lang w:val="en-US"/>
+        </w:rPr>
+      </w:pPr>
+    </w:p>
+    <w:p>
+      <w:pPr>
+        <w:ind w:left="360"/>
+        <w:jc w:val="center"/>
+        <w:rPr>
+          <w:rFonts w:asciiTheme="minorHAnsi" w:hAnsiTheme="minorHAnsi" w:cstheme="minorHAnsi"/>
+          <w:lang w:val="en-US"/>
+        </w:rPr>
+      </w:pPr>
+    </w:p>
+    <w:p>
+      <w:pPr>
+        <w:ind w:left="360"/>
+        <w:jc w:val="center"/>
+        <w:rPr>
+          <w:rFonts w:asciiTheme="minorHAnsi" w:hAnsiTheme="minorHAnsi" w:cstheme="minorHAnsi"/>
+          <w:lang w:val="en-US"/>
+        </w:rPr>
+      </w:pPr>
+    </w:p>
+    <w:p>
+      <w:pPr>
+        <w:ind w:left="360"/>
+        <w:jc w:val="center"/>
+        <w:rPr>
+          <w:rFonts w:asciiTheme="minorHAnsi" w:hAnsiTheme="minorHAnsi" w:cstheme="minorHAnsi"/>
+          <w:lang w:val="en-US"/>
+        </w:rPr>
+      </w:pPr>
+    </w:p>
+    <w:p>
+      <w:pPr>
+        <w:ind w:left="360"/>
+        <w:jc w:val="center"/>
+        <w:rPr>
+          <w:rFonts w:asciiTheme="minorHAnsi" w:hAnsiTheme="minorHAnsi" w:cstheme="minorHAnsi"/>
+          <w:lang w:val="en-US"/>
+        </w:rPr>
+      </w:pPr>
+    </w:p>
+    <w:p>
+      <w:pPr>
         <w:pStyle w:val="Paragrafoelenco"/>
         <w:numPr>
           <w:ilvl w:val="0"/>
@@ -15368,6 +16845,131 @@
       <w:bookmarkStart w:id="100" w:name="_Toc101112600"/>
       <w:bookmarkStart w:id="101" w:name="_Toc101113489"/>
       <w:bookmarkStart w:id="102" w:name="_Toc102498365"/>
+    </w:p>
+    <w:p>
+      <w:pPr>
+        <w:pStyle w:val="Titolo3"/>
+        <w:rPr>
+          <w:color w:val="385623" w:themeColor="accent6" w:themeShade="80"/>
+          <w:lang w:val="en-US"/>
+        </w:rPr>
+      </w:pPr>
+    </w:p>
+    <w:p>
+      <w:pPr>
+        <w:pStyle w:val="Titolo3"/>
+        <w:rPr>
+          <w:color w:val="385623" w:themeColor="accent6" w:themeShade="80"/>
+          <w:lang w:val="en-US"/>
+        </w:rPr>
+      </w:pPr>
+    </w:p>
+    <w:p>
+      <w:pPr>
+        <w:pStyle w:val="Titolo3"/>
+        <w:rPr>
+          <w:color w:val="385623" w:themeColor="accent6" w:themeShade="80"/>
+          <w:lang w:val="en-US"/>
+        </w:rPr>
+      </w:pPr>
+    </w:p>
+    <w:p>
+      <w:pPr>
+        <w:pStyle w:val="Titolo3"/>
+        <w:rPr>
+          <w:color w:val="385623" w:themeColor="accent6" w:themeShade="80"/>
+          <w:lang w:val="en-US"/>
+        </w:rPr>
+      </w:pPr>
+    </w:p>
+    <w:p>
+      <w:pPr>
+        <w:pStyle w:val="Titolo3"/>
+        <w:rPr>
+          <w:color w:val="385623" w:themeColor="accent6" w:themeShade="80"/>
+          <w:lang w:val="en-US"/>
+        </w:rPr>
+      </w:pPr>
+    </w:p>
+    <w:p>
+      <w:pPr>
+        <w:pStyle w:val="Titolo3"/>
+        <w:rPr>
+          <w:color w:val="385623" w:themeColor="accent6" w:themeShade="80"/>
+          <w:lang w:val="en-US"/>
+        </w:rPr>
+      </w:pPr>
+    </w:p>
+    <w:p>
+      <w:pPr>
+        <w:pStyle w:val="Titolo3"/>
+        <w:rPr>
+          <w:color w:val="385623" w:themeColor="accent6" w:themeShade="80"/>
+          <w:lang w:val="en-US"/>
+        </w:rPr>
+      </w:pPr>
+    </w:p>
+    <w:p>
+      <w:pPr>
+        <w:pStyle w:val="Titolo3"/>
+        <w:rPr>
+          <w:color w:val="385623" w:themeColor="accent6" w:themeShade="80"/>
+          <w:lang w:val="en-US"/>
+        </w:rPr>
+      </w:pPr>
+    </w:p>
+    <w:p>
+      <w:pPr>
+        <w:pStyle w:val="Titolo3"/>
+        <w:rPr>
+          <w:color w:val="385623" w:themeColor="accent6" w:themeShade="80"/>
+          <w:lang w:val="en-US"/>
+        </w:rPr>
+      </w:pPr>
+    </w:p>
+    <w:p>
+      <w:pPr>
+        <w:rPr>
+          <w:lang w:val="en-US"/>
+        </w:rPr>
+      </w:pPr>
+    </w:p>
+    <w:p>
+      <w:pPr>
+        <w:rPr>
+          <w:lang w:val="en-US"/>
+        </w:rPr>
+      </w:pPr>
+    </w:p>
+    <w:p>
+      <w:pPr>
+        <w:rPr>
+          <w:lang w:val="en-US"/>
+        </w:rPr>
+      </w:pPr>
+    </w:p>
+    <w:p>
+      <w:pPr>
+        <w:rPr>
+          <w:lang w:val="en-US"/>
+        </w:rPr>
+      </w:pPr>
+    </w:p>
+    <w:p>
+      <w:pPr>
+        <w:rPr>
+          <w:lang w:val="en-US"/>
+        </w:rPr>
+      </w:pPr>
+    </w:p>
+    <w:p>
+      <w:pPr>
+        <w:pStyle w:val="Titolo3"/>
+        <w:rPr>
+          <w:color w:val="385623" w:themeColor="accent6" w:themeShade="80"/>
+          <w:lang w:val="en-US"/>
+        </w:rPr>
+      </w:pPr>
       <w:r>
         <w:rPr>
           <w:color w:val="385623" w:themeColor="accent6" w:themeShade="80"/>
@@ -15475,6 +17077,141 @@
     </w:p>
     <w:p>
       <w:pPr>
+        <w:jc w:val="center"/>
+        <w:rPr>
+          <w:rFonts w:asciiTheme="minorHAnsi" w:hAnsiTheme="minorHAnsi" w:cstheme="minorHAnsi"/>
+          <w:lang w:val="en-US"/>
+        </w:rPr>
+      </w:pPr>
+    </w:p>
+    <w:p>
+      <w:pPr>
+        <w:jc w:val="center"/>
+        <w:rPr>
+          <w:rFonts w:asciiTheme="minorHAnsi" w:hAnsiTheme="minorHAnsi" w:cstheme="minorHAnsi"/>
+          <w:lang w:val="en-US"/>
+        </w:rPr>
+      </w:pPr>
+    </w:p>
+    <w:p>
+      <w:pPr>
+        <w:jc w:val="center"/>
+        <w:rPr>
+          <w:rFonts w:asciiTheme="minorHAnsi" w:hAnsiTheme="minorHAnsi" w:cstheme="minorHAnsi"/>
+          <w:lang w:val="en-US"/>
+        </w:rPr>
+      </w:pPr>
+    </w:p>
+    <w:p>
+      <w:pPr>
+        <w:jc w:val="center"/>
+        <w:rPr>
+          <w:rFonts w:asciiTheme="minorHAnsi" w:hAnsiTheme="minorHAnsi" w:cstheme="minorHAnsi"/>
+          <w:lang w:val="en-US"/>
+        </w:rPr>
+      </w:pPr>
+    </w:p>
+    <w:p>
+      <w:pPr>
+        <w:jc w:val="center"/>
+        <w:rPr>
+          <w:rFonts w:asciiTheme="minorHAnsi" w:hAnsiTheme="minorHAnsi" w:cstheme="minorHAnsi"/>
+          <w:lang w:val="en-US"/>
+        </w:rPr>
+      </w:pPr>
+    </w:p>
+    <w:p>
+      <w:pPr>
+        <w:jc w:val="center"/>
+        <w:rPr>
+          <w:rFonts w:asciiTheme="minorHAnsi" w:hAnsiTheme="minorHAnsi" w:cstheme="minorHAnsi"/>
+          <w:lang w:val="en-US"/>
+        </w:rPr>
+      </w:pPr>
+    </w:p>
+    <w:p>
+      <w:pPr>
+        <w:jc w:val="center"/>
+        <w:rPr>
+          <w:rFonts w:asciiTheme="minorHAnsi" w:hAnsiTheme="minorHAnsi" w:cstheme="minorHAnsi"/>
+          <w:lang w:val="en-US"/>
+        </w:rPr>
+      </w:pPr>
+    </w:p>
+    <w:p>
+      <w:pPr>
+        <w:jc w:val="center"/>
+        <w:rPr>
+          <w:rFonts w:asciiTheme="minorHAnsi" w:hAnsiTheme="minorHAnsi" w:cstheme="minorHAnsi"/>
+          <w:lang w:val="en-US"/>
+        </w:rPr>
+      </w:pPr>
+    </w:p>
+    <w:p>
+      <w:pPr>
+        <w:jc w:val="center"/>
+        <w:rPr>
+          <w:rFonts w:asciiTheme="minorHAnsi" w:hAnsiTheme="minorHAnsi" w:cstheme="minorHAnsi"/>
+          <w:lang w:val="en-US"/>
+        </w:rPr>
+      </w:pPr>
+    </w:p>
+    <w:p>
+      <w:pPr>
+        <w:jc w:val="center"/>
+        <w:rPr>
+          <w:rFonts w:asciiTheme="minorHAnsi" w:hAnsiTheme="minorHAnsi" w:cstheme="minorHAnsi"/>
+          <w:lang w:val="en-US"/>
+        </w:rPr>
+      </w:pPr>
+    </w:p>
+    <w:p>
+      <w:pPr>
+        <w:jc w:val="center"/>
+        <w:rPr>
+          <w:rFonts w:asciiTheme="minorHAnsi" w:hAnsiTheme="minorHAnsi" w:cstheme="minorHAnsi"/>
+          <w:lang w:val="en-US"/>
+        </w:rPr>
+      </w:pPr>
+    </w:p>
+    <w:p>
+      <w:pPr>
+        <w:jc w:val="center"/>
+        <w:rPr>
+          <w:rFonts w:asciiTheme="minorHAnsi" w:hAnsiTheme="minorHAnsi" w:cstheme="minorHAnsi"/>
+          <w:lang w:val="en-US"/>
+        </w:rPr>
+      </w:pPr>
+    </w:p>
+    <w:p>
+      <w:pPr>
+        <w:jc w:val="center"/>
+        <w:rPr>
+          <w:rFonts w:asciiTheme="minorHAnsi" w:hAnsiTheme="minorHAnsi" w:cstheme="minorHAnsi"/>
+          <w:lang w:val="en-US"/>
+        </w:rPr>
+      </w:pPr>
+    </w:p>
+    <w:p>
+      <w:pPr>
+        <w:jc w:val="center"/>
+        <w:rPr>
+          <w:rFonts w:asciiTheme="minorHAnsi" w:hAnsiTheme="minorHAnsi" w:cstheme="minorHAnsi"/>
+          <w:lang w:val="en-US"/>
+        </w:rPr>
+      </w:pPr>
+    </w:p>
+    <w:p>
+      <w:pPr>
+        <w:jc w:val="center"/>
+        <w:rPr>
+          <w:rFonts w:asciiTheme="minorHAnsi" w:hAnsiTheme="minorHAnsi" w:cstheme="minorHAnsi"/>
+          <w:lang w:val="en-US"/>
+        </w:rPr>
+      </w:pPr>
+    </w:p>
+    <w:p>
+      <w:pPr>
         <w:pStyle w:val="Paragrafoelenco"/>
         <w:numPr>
           <w:ilvl w:val="0"/>
@@ -15490,6 +17227,7 @@
           <w:rFonts w:asciiTheme="minorHAnsi" w:hAnsiTheme="minorHAnsi" w:cstheme="minorHAnsi"/>
           <w:lang w:val="en-US"/>
         </w:rPr>
+        <w:lastRenderedPageBreak/>
         <w:t xml:space="preserve">Flowchart </w:t>
       </w:r>
       <w:proofErr w:type="spellStart"/>
@@ -15539,7 +17277,6 @@
           <w:noProof/>
           <w:lang w:val="en-US"/>
         </w:rPr>
-        <w:lastRenderedPageBreak/>
         <w:drawing>
           <wp:inline distT="0" distB="0" distL="0" distR="0" wp14:anchorId="416D2912" wp14:editId="624C4A52">
             <wp:extent cx="2069973" cy="4531360"/>
@@ -15585,6 +17322,186 @@
     </w:p>
     <w:p>
       <w:pPr>
+        <w:jc w:val="center"/>
+        <w:rPr>
+          <w:rFonts w:asciiTheme="minorHAnsi" w:hAnsiTheme="minorHAnsi" w:cstheme="minorHAnsi"/>
+          <w:lang w:val="en-US"/>
+        </w:rPr>
+      </w:pPr>
+    </w:p>
+    <w:p>
+      <w:pPr>
+        <w:jc w:val="center"/>
+        <w:rPr>
+          <w:rFonts w:asciiTheme="minorHAnsi" w:hAnsiTheme="minorHAnsi" w:cstheme="minorHAnsi"/>
+          <w:lang w:val="en-US"/>
+        </w:rPr>
+      </w:pPr>
+    </w:p>
+    <w:p>
+      <w:pPr>
+        <w:jc w:val="center"/>
+        <w:rPr>
+          <w:rFonts w:asciiTheme="minorHAnsi" w:hAnsiTheme="minorHAnsi" w:cstheme="minorHAnsi"/>
+          <w:lang w:val="en-US"/>
+        </w:rPr>
+      </w:pPr>
+    </w:p>
+    <w:p>
+      <w:pPr>
+        <w:jc w:val="center"/>
+        <w:rPr>
+          <w:rFonts w:asciiTheme="minorHAnsi" w:hAnsiTheme="minorHAnsi" w:cstheme="minorHAnsi"/>
+          <w:lang w:val="en-US"/>
+        </w:rPr>
+      </w:pPr>
+    </w:p>
+    <w:p>
+      <w:pPr>
+        <w:jc w:val="center"/>
+        <w:rPr>
+          <w:rFonts w:asciiTheme="minorHAnsi" w:hAnsiTheme="minorHAnsi" w:cstheme="minorHAnsi"/>
+          <w:lang w:val="en-US"/>
+        </w:rPr>
+      </w:pPr>
+    </w:p>
+    <w:p>
+      <w:pPr>
+        <w:jc w:val="center"/>
+        <w:rPr>
+          <w:rFonts w:asciiTheme="minorHAnsi" w:hAnsiTheme="minorHAnsi" w:cstheme="minorHAnsi"/>
+          <w:lang w:val="en-US"/>
+        </w:rPr>
+      </w:pPr>
+    </w:p>
+    <w:p>
+      <w:pPr>
+        <w:jc w:val="center"/>
+        <w:rPr>
+          <w:rFonts w:asciiTheme="minorHAnsi" w:hAnsiTheme="minorHAnsi" w:cstheme="minorHAnsi"/>
+          <w:lang w:val="en-US"/>
+        </w:rPr>
+      </w:pPr>
+    </w:p>
+    <w:p>
+      <w:pPr>
+        <w:jc w:val="center"/>
+        <w:rPr>
+          <w:rFonts w:asciiTheme="minorHAnsi" w:hAnsiTheme="minorHAnsi" w:cstheme="minorHAnsi"/>
+          <w:lang w:val="en-US"/>
+        </w:rPr>
+      </w:pPr>
+    </w:p>
+    <w:p>
+      <w:pPr>
+        <w:jc w:val="center"/>
+        <w:rPr>
+          <w:rFonts w:asciiTheme="minorHAnsi" w:hAnsiTheme="minorHAnsi" w:cstheme="minorHAnsi"/>
+          <w:lang w:val="en-US"/>
+        </w:rPr>
+      </w:pPr>
+    </w:p>
+    <w:p>
+      <w:pPr>
+        <w:jc w:val="center"/>
+        <w:rPr>
+          <w:rFonts w:asciiTheme="minorHAnsi" w:hAnsiTheme="minorHAnsi" w:cstheme="minorHAnsi"/>
+          <w:lang w:val="en-US"/>
+        </w:rPr>
+      </w:pPr>
+    </w:p>
+    <w:p>
+      <w:pPr>
+        <w:jc w:val="center"/>
+        <w:rPr>
+          <w:rFonts w:asciiTheme="minorHAnsi" w:hAnsiTheme="minorHAnsi" w:cstheme="minorHAnsi"/>
+          <w:lang w:val="en-US"/>
+        </w:rPr>
+      </w:pPr>
+    </w:p>
+    <w:p>
+      <w:pPr>
+        <w:jc w:val="center"/>
+        <w:rPr>
+          <w:rFonts w:asciiTheme="minorHAnsi" w:hAnsiTheme="minorHAnsi" w:cstheme="minorHAnsi"/>
+          <w:lang w:val="en-US"/>
+        </w:rPr>
+      </w:pPr>
+    </w:p>
+    <w:p>
+      <w:pPr>
+        <w:jc w:val="center"/>
+        <w:rPr>
+          <w:rFonts w:asciiTheme="minorHAnsi" w:hAnsiTheme="minorHAnsi" w:cstheme="minorHAnsi"/>
+          <w:lang w:val="en-US"/>
+        </w:rPr>
+      </w:pPr>
+    </w:p>
+    <w:p>
+      <w:pPr>
+        <w:jc w:val="center"/>
+        <w:rPr>
+          <w:rFonts w:asciiTheme="minorHAnsi" w:hAnsiTheme="minorHAnsi" w:cstheme="minorHAnsi"/>
+          <w:lang w:val="en-US"/>
+        </w:rPr>
+      </w:pPr>
+    </w:p>
+    <w:p>
+      <w:pPr>
+        <w:jc w:val="center"/>
+        <w:rPr>
+          <w:rFonts w:asciiTheme="minorHAnsi" w:hAnsiTheme="minorHAnsi" w:cstheme="minorHAnsi"/>
+          <w:lang w:val="en-US"/>
+        </w:rPr>
+      </w:pPr>
+    </w:p>
+    <w:p>
+      <w:pPr>
+        <w:jc w:val="center"/>
+        <w:rPr>
+          <w:rFonts w:asciiTheme="minorHAnsi" w:hAnsiTheme="minorHAnsi" w:cstheme="minorHAnsi"/>
+          <w:lang w:val="en-US"/>
+        </w:rPr>
+      </w:pPr>
+    </w:p>
+    <w:p>
+      <w:pPr>
+        <w:jc w:val="center"/>
+        <w:rPr>
+          <w:rFonts w:asciiTheme="minorHAnsi" w:hAnsiTheme="minorHAnsi" w:cstheme="minorHAnsi"/>
+          <w:lang w:val="en-US"/>
+        </w:rPr>
+      </w:pPr>
+    </w:p>
+    <w:p>
+      <w:pPr>
+        <w:jc w:val="center"/>
+        <w:rPr>
+          <w:rFonts w:asciiTheme="minorHAnsi" w:hAnsiTheme="minorHAnsi" w:cstheme="minorHAnsi"/>
+          <w:lang w:val="en-US"/>
+        </w:rPr>
+      </w:pPr>
+    </w:p>
+    <w:p>
+      <w:pPr>
+        <w:jc w:val="center"/>
+        <w:rPr>
+          <w:rFonts w:asciiTheme="minorHAnsi" w:hAnsiTheme="minorHAnsi" w:cstheme="minorHAnsi"/>
+          <w:lang w:val="en-US"/>
+        </w:rPr>
+      </w:pPr>
+    </w:p>
+    <w:p>
+      <w:pPr>
+        <w:jc w:val="center"/>
+        <w:rPr>
+          <w:rFonts w:asciiTheme="minorHAnsi" w:hAnsiTheme="minorHAnsi" w:cstheme="minorHAnsi"/>
+          <w:lang w:val="en-US"/>
+        </w:rPr>
+      </w:pPr>
+    </w:p>
+    <w:p>
+      <w:pPr>
         <w:pStyle w:val="Paragrafoelenco"/>
         <w:numPr>
           <w:ilvl w:val="0"/>
@@ -15600,6 +17517,7 @@
           <w:rFonts w:asciiTheme="minorHAnsi" w:hAnsiTheme="minorHAnsi" w:cstheme="minorHAnsi"/>
           <w:lang w:val="en-US"/>
         </w:rPr>
+        <w:lastRenderedPageBreak/>
         <w:t xml:space="preserve">Flowchart </w:t>
       </w:r>
       <w:proofErr w:type="spellStart"/>
@@ -15642,7 +17560,6 @@
           <w:noProof/>
           <w:lang w:val="en-US"/>
         </w:rPr>
-        <w:lastRenderedPageBreak/>
         <w:drawing>
           <wp:inline distT="0" distB="0" distL="0" distR="0" wp14:anchorId="71525569" wp14:editId="7942798F">
             <wp:extent cx="2619375" cy="5734050"/>
@@ -15688,6 +17605,132 @@
     </w:p>
     <w:p>
       <w:pPr>
+        <w:jc w:val="center"/>
+        <w:rPr>
+          <w:rFonts w:asciiTheme="minorHAnsi" w:hAnsiTheme="minorHAnsi" w:cstheme="minorHAnsi"/>
+          <w:lang w:val="en-US"/>
+        </w:rPr>
+      </w:pPr>
+    </w:p>
+    <w:p>
+      <w:pPr>
+        <w:jc w:val="center"/>
+        <w:rPr>
+          <w:rFonts w:asciiTheme="minorHAnsi" w:hAnsiTheme="minorHAnsi" w:cstheme="minorHAnsi"/>
+          <w:lang w:val="en-US"/>
+        </w:rPr>
+      </w:pPr>
+    </w:p>
+    <w:p>
+      <w:pPr>
+        <w:jc w:val="center"/>
+        <w:rPr>
+          <w:rFonts w:asciiTheme="minorHAnsi" w:hAnsiTheme="minorHAnsi" w:cstheme="minorHAnsi"/>
+          <w:lang w:val="en-US"/>
+        </w:rPr>
+      </w:pPr>
+    </w:p>
+    <w:p>
+      <w:pPr>
+        <w:jc w:val="center"/>
+        <w:rPr>
+          <w:rFonts w:asciiTheme="minorHAnsi" w:hAnsiTheme="minorHAnsi" w:cstheme="minorHAnsi"/>
+          <w:lang w:val="en-US"/>
+        </w:rPr>
+      </w:pPr>
+    </w:p>
+    <w:p>
+      <w:pPr>
+        <w:jc w:val="center"/>
+        <w:rPr>
+          <w:rFonts w:asciiTheme="minorHAnsi" w:hAnsiTheme="minorHAnsi" w:cstheme="minorHAnsi"/>
+          <w:lang w:val="en-US"/>
+        </w:rPr>
+      </w:pPr>
+    </w:p>
+    <w:p>
+      <w:pPr>
+        <w:jc w:val="center"/>
+        <w:rPr>
+          <w:rFonts w:asciiTheme="minorHAnsi" w:hAnsiTheme="minorHAnsi" w:cstheme="minorHAnsi"/>
+          <w:lang w:val="en-US"/>
+        </w:rPr>
+      </w:pPr>
+    </w:p>
+    <w:p>
+      <w:pPr>
+        <w:jc w:val="center"/>
+        <w:rPr>
+          <w:rFonts w:asciiTheme="minorHAnsi" w:hAnsiTheme="minorHAnsi" w:cstheme="minorHAnsi"/>
+          <w:lang w:val="en-US"/>
+        </w:rPr>
+      </w:pPr>
+    </w:p>
+    <w:p>
+      <w:pPr>
+        <w:jc w:val="center"/>
+        <w:rPr>
+          <w:rFonts w:asciiTheme="minorHAnsi" w:hAnsiTheme="minorHAnsi" w:cstheme="minorHAnsi"/>
+          <w:lang w:val="en-US"/>
+        </w:rPr>
+      </w:pPr>
+    </w:p>
+    <w:p>
+      <w:pPr>
+        <w:jc w:val="center"/>
+        <w:rPr>
+          <w:rFonts w:asciiTheme="minorHAnsi" w:hAnsiTheme="minorHAnsi" w:cstheme="minorHAnsi"/>
+          <w:lang w:val="en-US"/>
+        </w:rPr>
+      </w:pPr>
+    </w:p>
+    <w:p>
+      <w:pPr>
+        <w:jc w:val="center"/>
+        <w:rPr>
+          <w:rFonts w:asciiTheme="minorHAnsi" w:hAnsiTheme="minorHAnsi" w:cstheme="minorHAnsi"/>
+          <w:lang w:val="en-US"/>
+        </w:rPr>
+      </w:pPr>
+    </w:p>
+    <w:p>
+      <w:pPr>
+        <w:jc w:val="center"/>
+        <w:rPr>
+          <w:rFonts w:asciiTheme="minorHAnsi" w:hAnsiTheme="minorHAnsi" w:cstheme="minorHAnsi"/>
+          <w:lang w:val="en-US"/>
+        </w:rPr>
+      </w:pPr>
+    </w:p>
+    <w:p>
+      <w:pPr>
+        <w:jc w:val="center"/>
+        <w:rPr>
+          <w:rFonts w:asciiTheme="minorHAnsi" w:hAnsiTheme="minorHAnsi" w:cstheme="minorHAnsi"/>
+          <w:lang w:val="en-US"/>
+        </w:rPr>
+      </w:pPr>
+    </w:p>
+    <w:p>
+      <w:pPr>
+        <w:jc w:val="center"/>
+        <w:rPr>
+          <w:rFonts w:asciiTheme="minorHAnsi" w:hAnsiTheme="minorHAnsi" w:cstheme="minorHAnsi"/>
+          <w:lang w:val="en-US"/>
+        </w:rPr>
+      </w:pPr>
+    </w:p>
+    <w:p>
+      <w:pPr>
+        <w:jc w:val="center"/>
+        <w:rPr>
+          <w:rFonts w:asciiTheme="minorHAnsi" w:hAnsiTheme="minorHAnsi" w:cstheme="minorHAnsi"/>
+          <w:lang w:val="en-US"/>
+        </w:rPr>
+      </w:pPr>
+    </w:p>
+    <w:p>
+      <w:pPr>
         <w:pStyle w:val="Paragrafoelenco"/>
         <w:numPr>
           <w:ilvl w:val="0"/>
@@ -15703,6 +17746,7 @@
           <w:rFonts w:asciiTheme="minorHAnsi" w:hAnsiTheme="minorHAnsi" w:cstheme="minorHAnsi"/>
           <w:lang w:val="en-US"/>
         </w:rPr>
+        <w:lastRenderedPageBreak/>
         <w:t xml:space="preserve">Flowchart menu </w:t>
       </w:r>
       <w:proofErr w:type="spellStart"/>
@@ -15729,7 +17773,6 @@
           <w:noProof/>
           <w:lang w:val="en-US"/>
         </w:rPr>
-        <w:lastRenderedPageBreak/>
         <w:drawing>
           <wp:inline distT="0" distB="0" distL="0" distR="0" wp14:anchorId="67F9C46E" wp14:editId="0A64A3D5">
             <wp:extent cx="6116320" cy="4373245"/>
@@ -15775,6 +17818,195 @@
     </w:p>
     <w:p>
       <w:pPr>
+        <w:jc w:val="center"/>
+        <w:rPr>
+          <w:rFonts w:asciiTheme="minorHAnsi" w:hAnsiTheme="minorHAnsi" w:cstheme="minorHAnsi"/>
+          <w:lang w:val="en-US"/>
+        </w:rPr>
+      </w:pPr>
+    </w:p>
+    <w:p>
+      <w:pPr>
+        <w:jc w:val="center"/>
+        <w:rPr>
+          <w:rFonts w:asciiTheme="minorHAnsi" w:hAnsiTheme="minorHAnsi" w:cstheme="minorHAnsi"/>
+          <w:lang w:val="en-US"/>
+        </w:rPr>
+      </w:pPr>
+    </w:p>
+    <w:p>
+      <w:pPr>
+        <w:jc w:val="center"/>
+        <w:rPr>
+          <w:rFonts w:asciiTheme="minorHAnsi" w:hAnsiTheme="minorHAnsi" w:cstheme="minorHAnsi"/>
+          <w:lang w:val="en-US"/>
+        </w:rPr>
+      </w:pPr>
+    </w:p>
+    <w:p>
+      <w:pPr>
+        <w:jc w:val="center"/>
+        <w:rPr>
+          <w:rFonts w:asciiTheme="minorHAnsi" w:hAnsiTheme="minorHAnsi" w:cstheme="minorHAnsi"/>
+          <w:lang w:val="en-US"/>
+        </w:rPr>
+      </w:pPr>
+    </w:p>
+    <w:p>
+      <w:pPr>
+        <w:jc w:val="center"/>
+        <w:rPr>
+          <w:rFonts w:asciiTheme="minorHAnsi" w:hAnsiTheme="minorHAnsi" w:cstheme="minorHAnsi"/>
+          <w:lang w:val="en-US"/>
+        </w:rPr>
+      </w:pPr>
+    </w:p>
+    <w:p>
+      <w:pPr>
+        <w:jc w:val="center"/>
+        <w:rPr>
+          <w:rFonts w:asciiTheme="minorHAnsi" w:hAnsiTheme="minorHAnsi" w:cstheme="minorHAnsi"/>
+          <w:lang w:val="en-US"/>
+        </w:rPr>
+      </w:pPr>
+    </w:p>
+    <w:p>
+      <w:pPr>
+        <w:jc w:val="center"/>
+        <w:rPr>
+          <w:rFonts w:asciiTheme="minorHAnsi" w:hAnsiTheme="minorHAnsi" w:cstheme="minorHAnsi"/>
+          <w:lang w:val="en-US"/>
+        </w:rPr>
+      </w:pPr>
+    </w:p>
+    <w:p>
+      <w:pPr>
+        <w:jc w:val="center"/>
+        <w:rPr>
+          <w:rFonts w:asciiTheme="minorHAnsi" w:hAnsiTheme="minorHAnsi" w:cstheme="minorHAnsi"/>
+          <w:lang w:val="en-US"/>
+        </w:rPr>
+      </w:pPr>
+    </w:p>
+    <w:p>
+      <w:pPr>
+        <w:jc w:val="center"/>
+        <w:rPr>
+          <w:rFonts w:asciiTheme="minorHAnsi" w:hAnsiTheme="minorHAnsi" w:cstheme="minorHAnsi"/>
+          <w:lang w:val="en-US"/>
+        </w:rPr>
+      </w:pPr>
+    </w:p>
+    <w:p>
+      <w:pPr>
+        <w:jc w:val="center"/>
+        <w:rPr>
+          <w:rFonts w:asciiTheme="minorHAnsi" w:hAnsiTheme="minorHAnsi" w:cstheme="minorHAnsi"/>
+          <w:lang w:val="en-US"/>
+        </w:rPr>
+      </w:pPr>
+    </w:p>
+    <w:p>
+      <w:pPr>
+        <w:jc w:val="center"/>
+        <w:rPr>
+          <w:rFonts w:asciiTheme="minorHAnsi" w:hAnsiTheme="minorHAnsi" w:cstheme="minorHAnsi"/>
+          <w:lang w:val="en-US"/>
+        </w:rPr>
+      </w:pPr>
+    </w:p>
+    <w:p>
+      <w:pPr>
+        <w:jc w:val="center"/>
+        <w:rPr>
+          <w:rFonts w:asciiTheme="minorHAnsi" w:hAnsiTheme="minorHAnsi" w:cstheme="minorHAnsi"/>
+          <w:lang w:val="en-US"/>
+        </w:rPr>
+      </w:pPr>
+    </w:p>
+    <w:p>
+      <w:pPr>
+        <w:jc w:val="center"/>
+        <w:rPr>
+          <w:rFonts w:asciiTheme="minorHAnsi" w:hAnsiTheme="minorHAnsi" w:cstheme="minorHAnsi"/>
+          <w:lang w:val="en-US"/>
+        </w:rPr>
+      </w:pPr>
+    </w:p>
+    <w:p>
+      <w:pPr>
+        <w:jc w:val="center"/>
+        <w:rPr>
+          <w:rFonts w:asciiTheme="minorHAnsi" w:hAnsiTheme="minorHAnsi" w:cstheme="minorHAnsi"/>
+          <w:lang w:val="en-US"/>
+        </w:rPr>
+      </w:pPr>
+    </w:p>
+    <w:p>
+      <w:pPr>
+        <w:jc w:val="center"/>
+        <w:rPr>
+          <w:rFonts w:asciiTheme="minorHAnsi" w:hAnsiTheme="minorHAnsi" w:cstheme="minorHAnsi"/>
+          <w:lang w:val="en-US"/>
+        </w:rPr>
+      </w:pPr>
+    </w:p>
+    <w:p>
+      <w:pPr>
+        <w:jc w:val="center"/>
+        <w:rPr>
+          <w:rFonts w:asciiTheme="minorHAnsi" w:hAnsiTheme="minorHAnsi" w:cstheme="minorHAnsi"/>
+          <w:lang w:val="en-US"/>
+        </w:rPr>
+      </w:pPr>
+    </w:p>
+    <w:p>
+      <w:pPr>
+        <w:jc w:val="center"/>
+        <w:rPr>
+          <w:rFonts w:asciiTheme="minorHAnsi" w:hAnsiTheme="minorHAnsi" w:cstheme="minorHAnsi"/>
+          <w:lang w:val="en-US"/>
+        </w:rPr>
+      </w:pPr>
+    </w:p>
+    <w:p>
+      <w:pPr>
+        <w:jc w:val="center"/>
+        <w:rPr>
+          <w:rFonts w:asciiTheme="minorHAnsi" w:hAnsiTheme="minorHAnsi" w:cstheme="minorHAnsi"/>
+          <w:lang w:val="en-US"/>
+        </w:rPr>
+      </w:pPr>
+    </w:p>
+    <w:p>
+      <w:pPr>
+        <w:jc w:val="center"/>
+        <w:rPr>
+          <w:rFonts w:asciiTheme="minorHAnsi" w:hAnsiTheme="minorHAnsi" w:cstheme="minorHAnsi"/>
+          <w:lang w:val="en-US"/>
+        </w:rPr>
+      </w:pPr>
+    </w:p>
+    <w:p>
+      <w:pPr>
+        <w:jc w:val="center"/>
+        <w:rPr>
+          <w:rFonts w:asciiTheme="minorHAnsi" w:hAnsiTheme="minorHAnsi" w:cstheme="minorHAnsi"/>
+          <w:lang w:val="en-US"/>
+        </w:rPr>
+      </w:pPr>
+    </w:p>
+    <w:p>
+      <w:pPr>
+        <w:jc w:val="center"/>
+        <w:rPr>
+          <w:rFonts w:asciiTheme="minorHAnsi" w:hAnsiTheme="minorHAnsi" w:cstheme="minorHAnsi"/>
+          <w:lang w:val="en-US"/>
+        </w:rPr>
+      </w:pPr>
+    </w:p>
+    <w:p>
+      <w:pPr>
         <w:pStyle w:val="Paragrafoelenco"/>
         <w:numPr>
           <w:ilvl w:val="0"/>
@@ -15790,6 +18022,7 @@
           <w:rFonts w:asciiTheme="minorHAnsi" w:hAnsiTheme="minorHAnsi" w:cstheme="minorHAnsi"/>
           <w:lang w:val="en-US"/>
         </w:rPr>
+        <w:lastRenderedPageBreak/>
         <w:t xml:space="preserve">Flowchart del </w:t>
       </w:r>
       <w:proofErr w:type="spellStart"/>
@@ -15823,7 +18056,6 @@
           <w:noProof/>
           <w:lang w:val="en-US"/>
         </w:rPr>
-        <w:lastRenderedPageBreak/>
         <w:drawing>
           <wp:inline distT="0" distB="0" distL="0" distR="0" wp14:anchorId="1DD923EE" wp14:editId="1C6DDEA6">
             <wp:extent cx="6116320" cy="5103495"/>
@@ -16460,7 +18692,21 @@
         <w:rPr>
           <w:rFonts w:asciiTheme="minorHAnsi" w:hAnsiTheme="minorHAnsi" w:cstheme="minorHAnsi"/>
         </w:rPr>
-        <w:t xml:space="preserve"> (per tutti e 2 i menu opzioni)</w:t>
+        <w:t xml:space="preserve"> (per tutti e </w:t>
+      </w:r>
+      <w:proofErr w:type="gramStart"/>
+      <w:r>
+        <w:rPr>
+          <w:rFonts w:asciiTheme="minorHAnsi" w:hAnsiTheme="minorHAnsi" w:cstheme="minorHAnsi"/>
+        </w:rPr>
+        <w:t>2</w:t>
+      </w:r>
+      <w:proofErr w:type="gramEnd"/>
+      <w:r>
+        <w:rPr>
+          <w:rFonts w:asciiTheme="minorHAnsi" w:hAnsiTheme="minorHAnsi" w:cstheme="minorHAnsi"/>
+        </w:rPr>
+        <w:t xml:space="preserve"> i menu opzioni)</w:t>
       </w:r>
       <w:r>
         <w:rPr>
@@ -17746,7 +19992,21 @@
         <w:rPr>
           <w:rFonts w:asciiTheme="minorHAnsi" w:hAnsiTheme="minorHAnsi"/>
         </w:rPr>
-        <w:t xml:space="preserve"> game è stato raggiunto (Divertire ed insegnare) e sia coloro che non sono i fruitori finali del prodotto ma hanno dimestichezza con il mondo dei videogiochi e poter ricevere un feedback dal punto di vista tecnico.</w:t>
+        <w:t xml:space="preserve"> game è stato raggiunto (Divertire ed insegnare) e sia coloro che non sono i fruitori finali del prodotto ma hanno dimestichezza con il mondo dei videogiochi e poter ricevere un </w:t>
+      </w:r>
+      <w:proofErr w:type="gramStart"/>
+      <w:r>
+        <w:rPr>
+          <w:rFonts w:asciiTheme="minorHAnsi" w:hAnsiTheme="minorHAnsi"/>
+        </w:rPr>
+        <w:t>feedback</w:t>
+      </w:r>
+      <w:proofErr w:type="gramEnd"/>
+      <w:r>
+        <w:rPr>
+          <w:rFonts w:asciiTheme="minorHAnsi" w:hAnsiTheme="minorHAnsi"/>
+        </w:rPr>
+        <w:t xml:space="preserve"> dal punto di vista tecnico.</w:t>
       </w:r>
     </w:p>
     <w:p>
@@ -17766,7 +20026,21 @@
         <w:rPr>
           <w:rFonts w:asciiTheme="minorHAnsi" w:hAnsiTheme="minorHAnsi"/>
         </w:rPr>
-        <w:t xml:space="preserve">Spiegare loro la procedura di test: il test si è tenuto in un ambiente chiuso e controllato. Gli utenti si sono posizionati davanti ad una macchina per il test con accanto uno dei membri del team di sviluppo, posto lì per eventuali chiarimenti e aiuti, ove necessari. Agli utenti è stato chiesto di provare in prima persona l’applicazione e di esporre durante il gioco, a volte sollecitati, le proprie impressioni e sensazioni. </w:t>
+        <w:t xml:space="preserve">Spiegare loro la procedura di test: il test si è tenuto in un ambiente chiuso e controllato. Gli utenti si sono posizionati davanti ad una macchina per il test con accanto uno dei membri </w:t>
+      </w:r>
+      <w:proofErr w:type="gramStart"/>
+      <w:r>
+        <w:rPr>
+          <w:rFonts w:asciiTheme="minorHAnsi" w:hAnsiTheme="minorHAnsi"/>
+        </w:rPr>
+        <w:t>del team</w:t>
+      </w:r>
+      <w:proofErr w:type="gramEnd"/>
+      <w:r>
+        <w:rPr>
+          <w:rFonts w:asciiTheme="minorHAnsi" w:hAnsiTheme="minorHAnsi"/>
+        </w:rPr>
+        <w:t xml:space="preserve"> di sviluppo, posto lì per eventuali chiarimenti e aiuti, ove necessari. Agli utenti è stato chiesto di provare in prima persona l’applicazione e di esporre durante il gioco, a volte sollecitati, le proprie impressioni e sensazioni. </w:t>
       </w:r>
     </w:p>
     <w:p>
@@ -17786,7 +20060,21 @@
         <w:rPr>
           <w:rFonts w:asciiTheme="minorHAnsi" w:hAnsiTheme="minorHAnsi"/>
         </w:rPr>
-        <w:t>Osservarli mentre usano il programma: Il membro del team di sviluppo presente durante il test prendeva nota di eventuali difficoltà dell'utente. Gli utenti hanno consentito di rilevare alcuni malfunzionamenti non riscontrati durante l’alfa test:</w:t>
+        <w:t xml:space="preserve">Osservarli mentre usano il programma: Il membro </w:t>
+      </w:r>
+      <w:proofErr w:type="gramStart"/>
+      <w:r>
+        <w:rPr>
+          <w:rFonts w:asciiTheme="minorHAnsi" w:hAnsiTheme="minorHAnsi"/>
+        </w:rPr>
+        <w:t>del team</w:t>
+      </w:r>
+      <w:proofErr w:type="gramEnd"/>
+      <w:r>
+        <w:rPr>
+          <w:rFonts w:asciiTheme="minorHAnsi" w:hAnsiTheme="minorHAnsi"/>
+        </w:rPr>
+        <w:t xml:space="preserve"> di sviluppo presente durante il test prendeva nota di eventuali difficoltà dell'utente. Gli utenti hanno consentito di rilevare alcuni malfunzionamenti non riscontrati durante l’alfa test:</w:t>
       </w:r>
     </w:p>
     <w:p>
@@ -27314,7 +29602,7 @@
   <w:abstractNum w:abstractNumId="35" w15:restartNumberingAfterBreak="0">
     <w:nsid w:val="7AA606F1"/>
     <w:multiLevelType w:val="hybridMultilevel"/>
-    <w:tmpl w:val="2E748FAE"/>
+    <w:tmpl w:val="797E6236"/>
     <w:lvl w:ilvl="0" w:tplc="04100001">
       <w:start w:val="1"/>
       <w:numFmt w:val="bullet"/>

--- a/doc/pianificazione/Healthy Catering Documentazione (Gruppo 7).docx
+++ b/doc/pianificazione/Healthy Catering Documentazione (Gruppo 7).docx
@@ -15582,6 +15582,22 @@
           <w:rFonts w:asciiTheme="minorHAnsi" w:hAnsiTheme="minorHAnsi" w:cstheme="minorHAnsi"/>
           <w:lang w:val="en-US"/>
         </w:rPr>
+        <w:t>/</w:t>
+      </w:r>
+      <w:proofErr w:type="spellStart"/>
+      <w:r>
+        <w:rPr>
+          <w:rFonts w:asciiTheme="minorHAnsi" w:hAnsiTheme="minorHAnsi" w:cstheme="minorHAnsi"/>
+          <w:lang w:val="en-US"/>
+        </w:rPr>
+        <w:t>modifica</w:t>
+      </w:r>
+      <w:proofErr w:type="spellEnd"/>
+      <w:r>
+        <w:rPr>
+          <w:rFonts w:asciiTheme="minorHAnsi" w:hAnsiTheme="minorHAnsi" w:cstheme="minorHAnsi"/>
+          <w:lang w:val="en-US"/>
+        </w:rPr>
         <w:t xml:space="preserve"> </w:t>
       </w:r>
       <w:proofErr w:type="spellStart"/>
@@ -15864,7 +15880,7 @@
           <w:rFonts w:asciiTheme="minorHAnsi" w:hAnsiTheme="minorHAnsi" w:cstheme="minorHAnsi"/>
           <w:lang w:val="en-US"/>
         </w:rPr>
-        <w:t xml:space="preserve"> profile </w:t>
+        <w:t xml:space="preserve"> </w:t>
       </w:r>
       <w:proofErr w:type="spellStart"/>
       <w:r>
@@ -15872,6 +15888,29 @@
           <w:rFonts w:asciiTheme="minorHAnsi" w:hAnsiTheme="minorHAnsi" w:cstheme="minorHAnsi"/>
           <w:lang w:val="en-US"/>
         </w:rPr>
+        <w:t>profil</w:t>
+      </w:r>
+      <w:r>
+        <w:rPr>
+          <w:rFonts w:asciiTheme="minorHAnsi" w:hAnsiTheme="minorHAnsi" w:cstheme="minorHAnsi"/>
+          <w:lang w:val="en-US"/>
+        </w:rPr>
+        <w:t>o</w:t>
+      </w:r>
+      <w:proofErr w:type="spellEnd"/>
+      <w:r>
+        <w:rPr>
+          <w:rFonts w:asciiTheme="minorHAnsi" w:hAnsiTheme="minorHAnsi" w:cstheme="minorHAnsi"/>
+          <w:lang w:val="en-US"/>
+        </w:rPr>
+        <w:t xml:space="preserve"> </w:t>
+      </w:r>
+      <w:proofErr w:type="spellStart"/>
+      <w:r>
+        <w:rPr>
+          <w:rFonts w:asciiTheme="minorHAnsi" w:hAnsiTheme="minorHAnsi" w:cstheme="minorHAnsi"/>
+          <w:lang w:val="en-US"/>
+        </w:rPr>
         <w:t>giocatore</w:t>
       </w:r>
       <w:proofErr w:type="spellEnd"/>
@@ -15886,155 +15925,67 @@
     </w:p>
     <w:p>
       <w:pPr>
-        <w:rPr>
-          <w:rFonts w:asciiTheme="minorHAnsi" w:hAnsiTheme="minorHAnsi" w:cstheme="minorHAnsi"/>
-          <w:lang w:val="en-US"/>
-        </w:rPr>
-      </w:pPr>
-    </w:p>
-    <w:p>
-      <w:pPr>
-        <w:rPr>
-          <w:rFonts w:asciiTheme="minorHAnsi" w:hAnsiTheme="minorHAnsi" w:cstheme="minorHAnsi"/>
-          <w:lang w:val="en-US"/>
-        </w:rPr>
-      </w:pPr>
-    </w:p>
-    <w:p>
-      <w:pPr>
-        <w:rPr>
-          <w:rFonts w:asciiTheme="minorHAnsi" w:hAnsiTheme="minorHAnsi" w:cstheme="minorHAnsi"/>
-          <w:lang w:val="en-US"/>
-        </w:rPr>
-      </w:pPr>
-    </w:p>
-    <w:p>
-      <w:pPr>
-        <w:rPr>
-          <w:rFonts w:asciiTheme="minorHAnsi" w:hAnsiTheme="minorHAnsi" w:cstheme="minorHAnsi"/>
-          <w:lang w:val="en-US"/>
-        </w:rPr>
-      </w:pPr>
-    </w:p>
-    <w:p>
-      <w:pPr>
-        <w:rPr>
-          <w:rFonts w:asciiTheme="minorHAnsi" w:hAnsiTheme="minorHAnsi" w:cstheme="minorHAnsi"/>
-          <w:lang w:val="en-US"/>
-        </w:rPr>
-      </w:pPr>
-    </w:p>
-    <w:p>
-      <w:pPr>
-        <w:rPr>
-          <w:rFonts w:asciiTheme="minorHAnsi" w:hAnsiTheme="minorHAnsi" w:cstheme="minorHAnsi"/>
-          <w:lang w:val="en-US"/>
-        </w:rPr>
-      </w:pPr>
-    </w:p>
-    <w:p>
-      <w:pPr>
-        <w:rPr>
-          <w:rFonts w:asciiTheme="minorHAnsi" w:hAnsiTheme="minorHAnsi" w:cstheme="minorHAnsi"/>
-          <w:lang w:val="en-US"/>
-        </w:rPr>
-      </w:pPr>
-    </w:p>
-    <w:p>
-      <w:pPr>
-        <w:rPr>
-          <w:rFonts w:asciiTheme="minorHAnsi" w:hAnsiTheme="minorHAnsi" w:cstheme="minorHAnsi"/>
-          <w:lang w:val="en-US"/>
-        </w:rPr>
-      </w:pPr>
-    </w:p>
-    <w:p>
-      <w:pPr>
-        <w:rPr>
-          <w:rFonts w:asciiTheme="minorHAnsi" w:hAnsiTheme="minorHAnsi" w:cstheme="minorHAnsi"/>
-          <w:lang w:val="en-US"/>
-        </w:rPr>
-      </w:pPr>
-    </w:p>
-    <w:p>
-      <w:pPr>
-        <w:rPr>
-          <w:rFonts w:asciiTheme="minorHAnsi" w:hAnsiTheme="minorHAnsi" w:cstheme="minorHAnsi"/>
-          <w:lang w:val="en-US"/>
-        </w:rPr>
-      </w:pPr>
-    </w:p>
-    <w:p>
-      <w:pPr>
-        <w:rPr>
-          <w:rFonts w:asciiTheme="minorHAnsi" w:hAnsiTheme="minorHAnsi" w:cstheme="minorHAnsi"/>
-          <w:lang w:val="en-US"/>
-        </w:rPr>
-      </w:pPr>
-    </w:p>
-    <w:p>
-      <w:pPr>
-        <w:rPr>
-          <w:rFonts w:asciiTheme="minorHAnsi" w:hAnsiTheme="minorHAnsi" w:cstheme="minorHAnsi"/>
-          <w:lang w:val="en-US"/>
-        </w:rPr>
-      </w:pPr>
-    </w:p>
-    <w:p>
-      <w:pPr>
-        <w:rPr>
-          <w:rFonts w:asciiTheme="minorHAnsi" w:hAnsiTheme="minorHAnsi" w:cstheme="minorHAnsi"/>
-          <w:lang w:val="en-US"/>
-        </w:rPr>
-      </w:pPr>
-    </w:p>
-    <w:p>
-      <w:pPr>
-        <w:rPr>
-          <w:rFonts w:asciiTheme="minorHAnsi" w:hAnsiTheme="minorHAnsi" w:cstheme="minorHAnsi"/>
-          <w:lang w:val="en-US"/>
-        </w:rPr>
-      </w:pPr>
-    </w:p>
-    <w:p>
-      <w:pPr>
-        <w:rPr>
-          <w:rFonts w:asciiTheme="minorHAnsi" w:hAnsiTheme="minorHAnsi" w:cstheme="minorHAnsi"/>
-          <w:lang w:val="en-US"/>
-        </w:rPr>
-      </w:pPr>
-    </w:p>
-    <w:p>
-      <w:pPr>
-        <w:rPr>
-          <w:rFonts w:asciiTheme="minorHAnsi" w:hAnsiTheme="minorHAnsi" w:cstheme="minorHAnsi"/>
-          <w:lang w:val="en-US"/>
-        </w:rPr>
-      </w:pPr>
-    </w:p>
-    <w:p>
-      <w:pPr>
-        <w:rPr>
-          <w:rFonts w:asciiTheme="minorHAnsi" w:hAnsiTheme="minorHAnsi" w:cstheme="minorHAnsi"/>
-          <w:lang w:val="en-US"/>
-        </w:rPr>
-      </w:pPr>
-    </w:p>
-    <w:p>
-      <w:pPr>
-        <w:rPr>
-          <w:rFonts w:asciiTheme="minorHAnsi" w:hAnsiTheme="minorHAnsi" w:cstheme="minorHAnsi"/>
-          <w:lang w:val="en-US"/>
-        </w:rPr>
-      </w:pPr>
-    </w:p>
-    <w:p>
-      <w:pPr>
-        <w:rPr>
-          <w:rFonts w:asciiTheme="minorHAnsi" w:hAnsiTheme="minorHAnsi" w:cstheme="minorHAnsi"/>
-          <w:lang w:val="en-US"/>
-        </w:rPr>
-      </w:pPr>
+        <w:jc w:val="center"/>
+        <w:rPr>
+          <w:rFonts w:asciiTheme="minorHAnsi" w:hAnsiTheme="minorHAnsi" w:cstheme="minorHAnsi"/>
+          <w:lang w:val="en-US"/>
+        </w:rPr>
+      </w:pPr>
+      <w:r>
+        <w:rPr>
+          <w:rFonts w:asciiTheme="minorHAnsi" w:hAnsiTheme="minorHAnsi" w:cstheme="minorHAnsi"/>
+          <w:noProof/>
+          <w:lang w:val="en-US"/>
+        </w:rPr>
+        <w:drawing>
+          <wp:inline distT="0" distB="0" distL="0" distR="0" wp14:anchorId="569899EC" wp14:editId="3755CD06">
+            <wp:extent cx="2689860" cy="3261360"/>
+            <wp:effectExtent l="0" t="0" r="0" b="0"/>
+            <wp:docPr id="28" name="Immagine 28"/>
+            <wp:cNvGraphicFramePr>
+              <a:graphicFrameLocks xmlns:a="http://schemas.openxmlformats.org/drawingml/2006/main" noChangeAspect="1"/>
+            </wp:cNvGraphicFramePr>
+            <a:graphic xmlns:a="http://schemas.openxmlformats.org/drawingml/2006/main">
+              <a:graphicData uri="http://schemas.openxmlformats.org/drawingml/2006/picture">
+                <pic:pic xmlns:pic="http://schemas.openxmlformats.org/drawingml/2006/picture">
+                  <pic:nvPicPr>
+                    <pic:cNvPr id="0" name="Picture 2"/>
+                    <pic:cNvPicPr>
+                      <a:picLocks noChangeAspect="1" noChangeArrowheads="1"/>
+                    </pic:cNvPicPr>
+                  </pic:nvPicPr>
+                  <pic:blipFill>
+                    <a:blip r:embed="rId20">
+                      <a:extLst>
+                        <a:ext uri="{28A0092B-C50C-407E-A947-70E740481C1C}">
+                          <a14:useLocalDpi xmlns:a14="http://schemas.microsoft.com/office/drawing/2010/main" val="0"/>
+                        </a:ext>
+                      </a:extLst>
+                    </a:blip>
+                    <a:srcRect/>
+                    <a:stretch>
+                      <a:fillRect/>
+                    </a:stretch>
+                  </pic:blipFill>
+                  <pic:spPr bwMode="auto">
+                    <a:xfrm>
+                      <a:off x="0" y="0"/>
+                      <a:ext cx="2689860" cy="3261360"/>
+                    </a:xfrm>
+                    <a:prstGeom prst="rect">
+                      <a:avLst/>
+                    </a:prstGeom>
+                    <a:noFill/>
+                    <a:ln>
+                      <a:noFill/>
+                    </a:ln>
+                  </pic:spPr>
+                </pic:pic>
+              </a:graphicData>
+            </a:graphic>
+          </wp:inline>
+        </w:drawing>
+      </w:r>
     </w:p>
     <w:p>
       <w:pPr>
@@ -16254,6 +16205,7 @@
           <w:rFonts w:asciiTheme="minorHAnsi" w:hAnsiTheme="minorHAnsi" w:cstheme="minorHAnsi"/>
           <w:lang w:val="en-US"/>
         </w:rPr>
+        <w:lastRenderedPageBreak/>
         <w:t>Classifica</w:t>
       </w:r>
       <w:proofErr w:type="spellEnd"/>
@@ -16295,7 +16247,7 @@
                     <pic:cNvPicPr/>
                   </pic:nvPicPr>
                   <pic:blipFill>
-                    <a:blip r:embed="rId20">
+                    <a:blip r:embed="rId21">
                       <a:extLst>
                         <a:ext uri="{28A0092B-C50C-407E-A947-70E740481C1C}">
                           <a14:useLocalDpi xmlns:a14="http://schemas.microsoft.com/office/drawing/2010/main" val="0"/>
@@ -16511,6 +16463,7 @@
           <w:rFonts w:asciiTheme="minorHAnsi" w:hAnsiTheme="minorHAnsi" w:cstheme="minorHAnsi"/>
           <w:lang w:val="en-US"/>
         </w:rPr>
+        <w:lastRenderedPageBreak/>
         <w:t>Crediti</w:t>
       </w:r>
       <w:proofErr w:type="spellEnd"/>
@@ -16552,7 +16505,7 @@
                     <pic:cNvPicPr/>
                   </pic:nvPicPr>
                   <pic:blipFill>
-                    <a:blip r:embed="rId21">
+                    <a:blip r:embed="rId22">
                       <a:extLst>
                         <a:ext uri="{28A0092B-C50C-407E-A947-70E740481C1C}">
                           <a14:useLocalDpi xmlns:a14="http://schemas.microsoft.com/office/drawing/2010/main" val="0"/>
@@ -16767,6 +16720,7 @@
           <w:rFonts w:asciiTheme="minorHAnsi" w:hAnsiTheme="minorHAnsi" w:cstheme="minorHAnsi"/>
           <w:lang w:val="en-US"/>
         </w:rPr>
+        <w:lastRenderedPageBreak/>
         <w:t>Schermata</w:t>
       </w:r>
       <w:proofErr w:type="spellEnd"/>
@@ -16807,7 +16761,7 @@
                     <pic:cNvPicPr/>
                   </pic:nvPicPr>
                   <pic:blipFill>
-                    <a:blip r:embed="rId22">
+                    <a:blip r:embed="rId23">
                       <a:extLst>
                         <a:ext uri="{28A0092B-C50C-407E-A947-70E740481C1C}">
                           <a14:useLocalDpi xmlns:a14="http://schemas.microsoft.com/office/drawing/2010/main" val="0"/>
@@ -17048,7 +17002,7 @@
                     <pic:cNvPicPr/>
                   </pic:nvPicPr>
                   <pic:blipFill>
-                    <a:blip r:embed="rId23">
+                    <a:blip r:embed="rId24">
                       <a:extLst>
                         <a:ext uri="{28A0092B-C50C-407E-A947-70E740481C1C}">
                           <a14:useLocalDpi xmlns:a14="http://schemas.microsoft.com/office/drawing/2010/main" val="0"/>
@@ -17293,7 +17247,7 @@
                     <pic:cNvPicPr/>
                   </pic:nvPicPr>
                   <pic:blipFill>
-                    <a:blip r:embed="rId24">
+                    <a:blip r:embed="rId25">
                       <a:extLst>
                         <a:ext uri="{28A0092B-C50C-407E-A947-70E740481C1C}">
                           <a14:useLocalDpi xmlns:a14="http://schemas.microsoft.com/office/drawing/2010/main" val="0"/>
@@ -17576,7 +17530,7 @@
                     <pic:cNvPicPr/>
                   </pic:nvPicPr>
                   <pic:blipFill>
-                    <a:blip r:embed="rId25">
+                    <a:blip r:embed="rId26">
                       <a:extLst>
                         <a:ext uri="{28A0092B-C50C-407E-A947-70E740481C1C}">
                           <a14:useLocalDpi xmlns:a14="http://schemas.microsoft.com/office/drawing/2010/main" val="0"/>
@@ -17789,7 +17743,7 @@
                     <pic:cNvPicPr/>
                   </pic:nvPicPr>
                   <pic:blipFill>
-                    <a:blip r:embed="rId26">
+                    <a:blip r:embed="rId27">
                       <a:extLst>
                         <a:ext uri="{28A0092B-C50C-407E-A947-70E740481C1C}">
                           <a14:useLocalDpi xmlns:a14="http://schemas.microsoft.com/office/drawing/2010/main" val="0"/>
@@ -18072,7 +18026,7 @@
                     <pic:cNvPicPr/>
                   </pic:nvPicPr>
                   <pic:blipFill>
-                    <a:blip r:embed="rId27">
+                    <a:blip r:embed="rId28">
                       <a:extLst>
                         <a:ext uri="{28A0092B-C50C-407E-A947-70E740481C1C}">
                           <a14:useLocalDpi xmlns:a14="http://schemas.microsoft.com/office/drawing/2010/main" val="0"/>
@@ -18166,7 +18120,7 @@
                     <pic:cNvPicPr/>
                   </pic:nvPicPr>
                   <pic:blipFill>
-                    <a:blip r:embed="rId28">
+                    <a:blip r:embed="rId29">
                       <a:extLst>
                         <a:ext uri="{28A0092B-C50C-407E-A947-70E740481C1C}">
                           <a14:useLocalDpi xmlns:a14="http://schemas.microsoft.com/office/drawing/2010/main" val="0"/>
@@ -18260,7 +18214,7 @@
                     <pic:cNvPicPr/>
                   </pic:nvPicPr>
                   <pic:blipFill>
-                    <a:blip r:embed="rId29">
+                    <a:blip r:embed="rId30">
                       <a:extLst>
                         <a:ext uri="{28A0092B-C50C-407E-A947-70E740481C1C}">
                           <a14:useLocalDpi xmlns:a14="http://schemas.microsoft.com/office/drawing/2010/main" val="0"/>
@@ -18379,7 +18333,7 @@
                     </pic:cNvPicPr>
                   </pic:nvPicPr>
                   <pic:blipFill>
-                    <a:blip r:embed="rId30">
+                    <a:blip r:embed="rId31">
                       <a:extLst>
                         <a:ext uri="{28A0092B-C50C-407E-A947-70E740481C1C}">
                           <a14:useLocalDpi xmlns:a14="http://schemas.microsoft.com/office/drawing/2010/main" val="0"/>
@@ -18544,7 +18498,7 @@
                     </pic:cNvPicPr>
                   </pic:nvPicPr>
                   <pic:blipFill>
-                    <a:blip r:embed="rId31" cstate="print">
+                    <a:blip r:embed="rId32" cstate="print">
                       <a:extLst>
                         <a:ext uri="{28A0092B-C50C-407E-A947-70E740481C1C}">
                           <a14:useLocalDpi xmlns:a14="http://schemas.microsoft.com/office/drawing/2010/main" val="0"/>
@@ -18642,7 +18596,7 @@
                     </pic:cNvPicPr>
                   </pic:nvPicPr>
                   <pic:blipFill>
-                    <a:blip r:embed="rId32" cstate="print">
+                    <a:blip r:embed="rId33" cstate="print">
                       <a:extLst>
                         <a:ext uri="{28A0092B-C50C-407E-A947-70E740481C1C}">
                           <a14:useLocalDpi xmlns:a14="http://schemas.microsoft.com/office/drawing/2010/main" val="0"/>
@@ -18874,7 +18828,7 @@
                     </pic:cNvPicPr>
                   </pic:nvPicPr>
                   <pic:blipFill>
-                    <a:blip r:embed="rId33">
+                    <a:blip r:embed="rId34">
                       <a:extLst>
                         <a:ext uri="{28A0092B-C50C-407E-A947-70E740481C1C}">
                           <a14:useLocalDpi xmlns:a14="http://schemas.microsoft.com/office/drawing/2010/main" val="0"/>
@@ -18963,7 +18917,7 @@
                     </pic:cNvPicPr>
                   </pic:nvPicPr>
                   <pic:blipFill>
-                    <a:blip r:embed="rId34">
+                    <a:blip r:embed="rId35">
                       <a:extLst>
                         <a:ext uri="{28A0092B-C50C-407E-A947-70E740481C1C}">
                           <a14:useLocalDpi xmlns:a14="http://schemas.microsoft.com/office/drawing/2010/main" val="0"/>

--- a/doc/pianificazione/Healthy Catering Documentazione (Gruppo 7).docx
+++ b/doc/pianificazione/Healthy Catering Documentazione (Gruppo 7).docx
@@ -18978,6 +18978,165 @@
         <w:t>suggerimenti</w:t>
       </w:r>
       <w:proofErr w:type="spellEnd"/>
+      <w:r>
+        <w:rPr>
+          <w:rFonts w:asciiTheme="minorHAnsi" w:hAnsiTheme="minorHAnsi" w:cstheme="minorHAnsi"/>
+          <w:lang w:val="en-US"/>
+        </w:rPr>
+        <w:t xml:space="preserve"> </w:t>
+      </w:r>
+      <w:proofErr w:type="spellStart"/>
+      <w:r>
+        <w:rPr>
+          <w:rFonts w:asciiTheme="minorHAnsi" w:hAnsiTheme="minorHAnsi" w:cstheme="minorHAnsi"/>
+          <w:lang w:val="en-US"/>
+        </w:rPr>
+        <w:t>piatto</w:t>
+      </w:r>
+      <w:proofErr w:type="spellEnd"/>
+    </w:p>
+    <w:p>
+      <w:pPr>
+        <w:pStyle w:val="Paragrafoelenco"/>
+        <w:ind w:left="0"/>
+        <w:jc w:val="center"/>
+        <w:rPr>
+          <w:rFonts w:asciiTheme="minorHAnsi" w:hAnsiTheme="minorHAnsi" w:cstheme="minorHAnsi"/>
+          <w:lang w:val="en-US"/>
+        </w:rPr>
+      </w:pPr>
+      <w:r>
+        <w:rPr>
+          <w:rFonts w:asciiTheme="minorHAnsi" w:hAnsiTheme="minorHAnsi" w:cstheme="minorHAnsi"/>
+          <w:noProof/>
+          <w:lang w:val="en-US"/>
+        </w:rPr>
+        <w:drawing>
+          <wp:inline distT="0" distB="0" distL="0" distR="0" wp14:anchorId="27B48C9A" wp14:editId="5EE72FE6">
+            <wp:extent cx="6111240" cy="3063240"/>
+            <wp:effectExtent l="0" t="0" r="3810" b="3810"/>
+            <wp:docPr id="31" name="Immagine 31"/>
+            <wp:cNvGraphicFramePr>
+              <a:graphicFrameLocks xmlns:a="http://schemas.openxmlformats.org/drawingml/2006/main" noChangeAspect="1"/>
+            </wp:cNvGraphicFramePr>
+            <a:graphic xmlns:a="http://schemas.openxmlformats.org/drawingml/2006/main">
+              <a:graphicData uri="http://schemas.openxmlformats.org/drawingml/2006/picture">
+                <pic:pic xmlns:pic="http://schemas.openxmlformats.org/drawingml/2006/picture">
+                  <pic:nvPicPr>
+                    <pic:cNvPr id="0" name="Picture 4"/>
+                    <pic:cNvPicPr>
+                      <a:picLocks noChangeAspect="1" noChangeArrowheads="1"/>
+                    </pic:cNvPicPr>
+                  </pic:nvPicPr>
+                  <pic:blipFill>
+                    <a:blip r:embed="rId36">
+                      <a:extLst>
+                        <a:ext uri="{28A0092B-C50C-407E-A947-70E740481C1C}">
+                          <a14:useLocalDpi xmlns:a14="http://schemas.microsoft.com/office/drawing/2010/main" val="0"/>
+                        </a:ext>
+                      </a:extLst>
+                    </a:blip>
+                    <a:srcRect/>
+                    <a:stretch>
+                      <a:fillRect/>
+                    </a:stretch>
+                  </pic:blipFill>
+                  <pic:spPr bwMode="auto">
+                    <a:xfrm>
+                      <a:off x="0" y="0"/>
+                      <a:ext cx="6111240" cy="3063240"/>
+                    </a:xfrm>
+                    <a:prstGeom prst="rect">
+                      <a:avLst/>
+                    </a:prstGeom>
+                    <a:noFill/>
+                    <a:ln>
+                      <a:noFill/>
+                    </a:ln>
+                  </pic:spPr>
+                </pic:pic>
+              </a:graphicData>
+            </a:graphic>
+          </wp:inline>
+        </w:drawing>
+      </w:r>
+    </w:p>
+    <w:p>
+      <w:pPr>
+        <w:pStyle w:val="Paragrafoelenco"/>
+        <w:ind w:left="0"/>
+        <w:jc w:val="center"/>
+        <w:rPr>
+          <w:rFonts w:asciiTheme="minorHAnsi" w:hAnsiTheme="minorHAnsi" w:cstheme="minorHAnsi"/>
+          <w:lang w:val="en-US"/>
+        </w:rPr>
+      </w:pPr>
+    </w:p>
+    <w:p>
+      <w:pPr>
+        <w:pStyle w:val="Paragrafoelenco"/>
+        <w:ind w:left="0"/>
+        <w:jc w:val="center"/>
+        <w:rPr>
+          <w:rFonts w:asciiTheme="minorHAnsi" w:hAnsiTheme="minorHAnsi" w:cstheme="minorHAnsi"/>
+          <w:lang w:val="en-US"/>
+        </w:rPr>
+      </w:pPr>
+    </w:p>
+    <w:p>
+      <w:pPr>
+        <w:pStyle w:val="Paragrafoelenco"/>
+        <w:ind w:left="0"/>
+        <w:jc w:val="center"/>
+        <w:rPr>
+          <w:rFonts w:asciiTheme="minorHAnsi" w:hAnsiTheme="minorHAnsi" w:cstheme="minorHAnsi"/>
+          <w:lang w:val="en-US"/>
+        </w:rPr>
+      </w:pPr>
+    </w:p>
+    <w:p>
+      <w:pPr>
+        <w:pStyle w:val="Paragrafoelenco"/>
+        <w:ind w:left="0"/>
+        <w:jc w:val="center"/>
+        <w:rPr>
+          <w:rFonts w:asciiTheme="minorHAnsi" w:hAnsiTheme="minorHAnsi" w:cstheme="minorHAnsi"/>
+          <w:lang w:val="en-US"/>
+        </w:rPr>
+      </w:pPr>
+    </w:p>
+    <w:p>
+      <w:pPr>
+        <w:pStyle w:val="Paragrafoelenco"/>
+        <w:ind w:left="0"/>
+        <w:jc w:val="center"/>
+        <w:rPr>
+          <w:rFonts w:asciiTheme="minorHAnsi" w:hAnsiTheme="minorHAnsi" w:cstheme="minorHAnsi"/>
+          <w:lang w:val="en-US"/>
+        </w:rPr>
+      </w:pPr>
+    </w:p>
+    <w:p>
+      <w:pPr>
+        <w:pStyle w:val="Paragrafoelenco"/>
+        <w:ind w:left="0"/>
+        <w:jc w:val="center"/>
+        <w:rPr>
+          <w:rFonts w:asciiTheme="minorHAnsi" w:hAnsiTheme="minorHAnsi" w:cstheme="minorHAnsi"/>
+          <w:lang w:val="en-US"/>
+        </w:rPr>
+      </w:pPr>
+    </w:p>
+    <w:p>
+      <w:pPr>
+        <w:pStyle w:val="Paragrafoelenco"/>
+        <w:ind w:left="0"/>
+        <w:jc w:val="center"/>
+        <w:rPr>
+          <w:rFonts w:asciiTheme="minorHAnsi" w:hAnsiTheme="minorHAnsi" w:cstheme="minorHAnsi"/>
+          <w:lang w:val="en-US"/>
+        </w:rPr>
+      </w:pPr>
     </w:p>
     <w:p>
       <w:pPr>
@@ -18992,12 +19151,2558 @@
           <w:lang w:val="en-US"/>
         </w:rPr>
       </w:pPr>
+      <w:r>
+        <w:rPr>
+          <w:rFonts w:asciiTheme="minorHAnsi" w:hAnsiTheme="minorHAnsi" w:cstheme="minorHAnsi"/>
+          <w:lang w:val="en-US"/>
+        </w:rPr>
+        <w:lastRenderedPageBreak/>
+        <w:t xml:space="preserve">Menu </w:t>
+      </w:r>
       <w:proofErr w:type="spellStart"/>
       <w:r>
         <w:rPr>
           <w:rFonts w:asciiTheme="minorHAnsi" w:hAnsiTheme="minorHAnsi" w:cstheme="minorHAnsi"/>
           <w:lang w:val="en-US"/>
         </w:rPr>
+        <w:t>suggeriementi</w:t>
+      </w:r>
+      <w:proofErr w:type="spellEnd"/>
+      <w:r>
+        <w:rPr>
+          <w:rFonts w:asciiTheme="minorHAnsi" w:hAnsiTheme="minorHAnsi" w:cstheme="minorHAnsi"/>
+          <w:lang w:val="en-US"/>
+        </w:rPr>
+        <w:t xml:space="preserve"> </w:t>
+      </w:r>
+      <w:proofErr w:type="spellStart"/>
+      <w:r>
+        <w:rPr>
+          <w:rFonts w:asciiTheme="minorHAnsi" w:hAnsiTheme="minorHAnsi" w:cstheme="minorHAnsi"/>
+          <w:lang w:val="en-US"/>
+        </w:rPr>
+        <w:t>gioco</w:t>
+      </w:r>
+      <w:proofErr w:type="spellEnd"/>
+    </w:p>
+    <w:p>
+      <w:pPr>
+        <w:pStyle w:val="Paragrafoelenco"/>
+        <w:ind w:left="0"/>
+        <w:rPr>
+          <w:rFonts w:asciiTheme="minorHAnsi" w:hAnsiTheme="minorHAnsi" w:cstheme="minorHAnsi"/>
+          <w:lang w:val="en-US"/>
+        </w:rPr>
+      </w:pPr>
+      <w:r>
+        <w:rPr>
+          <w:rFonts w:asciiTheme="minorHAnsi" w:hAnsiTheme="minorHAnsi" w:cstheme="minorHAnsi"/>
+          <w:noProof/>
+          <w:lang w:val="en-US"/>
+        </w:rPr>
+        <w:drawing>
+          <wp:inline distT="0" distB="0" distL="0" distR="0" wp14:anchorId="26C739EE" wp14:editId="5D655378">
+            <wp:extent cx="6111240" cy="3421380"/>
+            <wp:effectExtent l="0" t="0" r="3810" b="7620"/>
+            <wp:docPr id="34" name="Immagine 34"/>
+            <wp:cNvGraphicFramePr>
+              <a:graphicFrameLocks xmlns:a="http://schemas.openxmlformats.org/drawingml/2006/main" noChangeAspect="1"/>
+            </wp:cNvGraphicFramePr>
+            <a:graphic xmlns:a="http://schemas.openxmlformats.org/drawingml/2006/main">
+              <a:graphicData uri="http://schemas.openxmlformats.org/drawingml/2006/picture">
+                <pic:pic xmlns:pic="http://schemas.openxmlformats.org/drawingml/2006/picture">
+                  <pic:nvPicPr>
+                    <pic:cNvPr id="0" name="Picture 7"/>
+                    <pic:cNvPicPr>
+                      <a:picLocks noChangeAspect="1" noChangeArrowheads="1"/>
+                    </pic:cNvPicPr>
+                  </pic:nvPicPr>
+                  <pic:blipFill>
+                    <a:blip r:embed="rId37">
+                      <a:extLst>
+                        <a:ext uri="{28A0092B-C50C-407E-A947-70E740481C1C}">
+                          <a14:useLocalDpi xmlns:a14="http://schemas.microsoft.com/office/drawing/2010/main" val="0"/>
+                        </a:ext>
+                      </a:extLst>
+                    </a:blip>
+                    <a:srcRect/>
+                    <a:stretch>
+                      <a:fillRect/>
+                    </a:stretch>
+                  </pic:blipFill>
+                  <pic:spPr bwMode="auto">
+                    <a:xfrm>
+                      <a:off x="0" y="0"/>
+                      <a:ext cx="6111240" cy="3421380"/>
+                    </a:xfrm>
+                    <a:prstGeom prst="rect">
+                      <a:avLst/>
+                    </a:prstGeom>
+                    <a:noFill/>
+                    <a:ln>
+                      <a:noFill/>
+                    </a:ln>
+                  </pic:spPr>
+                </pic:pic>
+              </a:graphicData>
+            </a:graphic>
+          </wp:inline>
+        </w:drawing>
+      </w:r>
+    </w:p>
+    <w:p>
+      <w:pPr>
+        <w:pStyle w:val="Paragrafoelenco"/>
+        <w:ind w:left="0"/>
+        <w:rPr>
+          <w:rFonts w:asciiTheme="minorHAnsi" w:hAnsiTheme="minorHAnsi" w:cstheme="minorHAnsi"/>
+          <w:lang w:val="en-US"/>
+        </w:rPr>
+      </w:pPr>
+      <w:r>
+        <w:rPr>
+          <w:rFonts w:asciiTheme="minorHAnsi" w:hAnsiTheme="minorHAnsi" w:cstheme="minorHAnsi"/>
+          <w:lang w:val="en-US"/>
+        </w:rPr>
+        <w:t xml:space="preserve">Per </w:t>
+      </w:r>
+      <w:proofErr w:type="spellStart"/>
+      <w:r>
+        <w:rPr>
+          <w:rFonts w:asciiTheme="minorHAnsi" w:hAnsiTheme="minorHAnsi" w:cstheme="minorHAnsi"/>
+          <w:lang w:val="en-US"/>
+        </w:rPr>
+        <w:t>ogni</w:t>
+      </w:r>
+      <w:proofErr w:type="spellEnd"/>
+      <w:r>
+        <w:rPr>
+          <w:rFonts w:asciiTheme="minorHAnsi" w:hAnsiTheme="minorHAnsi" w:cstheme="minorHAnsi"/>
+          <w:lang w:val="en-US"/>
+        </w:rPr>
+        <w:t xml:space="preserve"> </w:t>
+      </w:r>
+      <w:proofErr w:type="spellStart"/>
+      <w:r>
+        <w:rPr>
+          <w:rFonts w:asciiTheme="minorHAnsi" w:hAnsiTheme="minorHAnsi" w:cstheme="minorHAnsi"/>
+          <w:lang w:val="en-US"/>
+        </w:rPr>
+        <w:t>sezione</w:t>
+      </w:r>
+      <w:proofErr w:type="spellEnd"/>
+      <w:r>
+        <w:rPr>
+          <w:rFonts w:asciiTheme="minorHAnsi" w:hAnsiTheme="minorHAnsi" w:cstheme="minorHAnsi"/>
+          <w:lang w:val="en-US"/>
+        </w:rPr>
+        <w:t xml:space="preserve"> del </w:t>
+      </w:r>
+      <w:proofErr w:type="spellStart"/>
+      <w:r>
+        <w:rPr>
+          <w:rFonts w:asciiTheme="minorHAnsi" w:hAnsiTheme="minorHAnsi" w:cstheme="minorHAnsi"/>
+          <w:lang w:val="en-US"/>
+        </w:rPr>
+        <w:t>pannello</w:t>
+      </w:r>
+      <w:proofErr w:type="spellEnd"/>
+      <w:r>
+        <w:rPr>
+          <w:rFonts w:asciiTheme="minorHAnsi" w:hAnsiTheme="minorHAnsi" w:cstheme="minorHAnsi"/>
+          <w:lang w:val="en-US"/>
+        </w:rPr>
+        <w:t xml:space="preserve"> di </w:t>
+      </w:r>
+      <w:proofErr w:type="spellStart"/>
+      <w:r>
+        <w:rPr>
+          <w:rFonts w:asciiTheme="minorHAnsi" w:hAnsiTheme="minorHAnsi" w:cstheme="minorHAnsi"/>
+          <w:lang w:val="en-US"/>
+        </w:rPr>
+        <w:t>suggerimenti</w:t>
+      </w:r>
+      <w:proofErr w:type="spellEnd"/>
+      <w:r>
+        <w:rPr>
+          <w:rFonts w:asciiTheme="minorHAnsi" w:hAnsiTheme="minorHAnsi" w:cstheme="minorHAnsi"/>
+          <w:lang w:val="en-US"/>
+        </w:rPr>
+        <w:t xml:space="preserve"> per il </w:t>
+      </w:r>
+      <w:proofErr w:type="spellStart"/>
+      <w:r>
+        <w:rPr>
+          <w:rFonts w:asciiTheme="minorHAnsi" w:hAnsiTheme="minorHAnsi" w:cstheme="minorHAnsi"/>
+          <w:lang w:val="en-US"/>
+        </w:rPr>
+        <w:t>gioco</w:t>
+      </w:r>
+      <w:proofErr w:type="spellEnd"/>
+      <w:r>
+        <w:rPr>
+          <w:rFonts w:asciiTheme="minorHAnsi" w:hAnsiTheme="minorHAnsi" w:cstheme="minorHAnsi"/>
+          <w:lang w:val="en-US"/>
+        </w:rPr>
+        <w:t xml:space="preserve"> </w:t>
+      </w:r>
+      <w:proofErr w:type="spellStart"/>
+      <w:r>
+        <w:rPr>
+          <w:rFonts w:asciiTheme="minorHAnsi" w:hAnsiTheme="minorHAnsi" w:cstheme="minorHAnsi"/>
+          <w:lang w:val="en-US"/>
+        </w:rPr>
+        <w:t>sarà</w:t>
+      </w:r>
+      <w:proofErr w:type="spellEnd"/>
+      <w:r>
+        <w:rPr>
+          <w:rFonts w:asciiTheme="minorHAnsi" w:hAnsiTheme="minorHAnsi" w:cstheme="minorHAnsi"/>
+          <w:lang w:val="en-US"/>
+        </w:rPr>
+        <w:t xml:space="preserve"> </w:t>
+      </w:r>
+      <w:proofErr w:type="spellStart"/>
+      <w:r>
+        <w:rPr>
+          <w:rFonts w:asciiTheme="minorHAnsi" w:hAnsiTheme="minorHAnsi" w:cstheme="minorHAnsi"/>
+          <w:lang w:val="en-US"/>
+        </w:rPr>
+        <w:t>presente</w:t>
+      </w:r>
+      <w:proofErr w:type="spellEnd"/>
+      <w:r>
+        <w:rPr>
+          <w:rFonts w:asciiTheme="minorHAnsi" w:hAnsiTheme="minorHAnsi" w:cstheme="minorHAnsi"/>
+          <w:lang w:val="en-US"/>
+        </w:rPr>
+        <w:t xml:space="preserve"> </w:t>
+      </w:r>
+      <w:proofErr w:type="spellStart"/>
+      <w:r>
+        <w:rPr>
+          <w:rFonts w:asciiTheme="minorHAnsi" w:hAnsiTheme="minorHAnsi" w:cstheme="minorHAnsi"/>
+          <w:lang w:val="en-US"/>
+        </w:rPr>
+        <w:t>una</w:t>
+      </w:r>
+      <w:proofErr w:type="spellEnd"/>
+      <w:r>
+        <w:rPr>
+          <w:rFonts w:asciiTheme="minorHAnsi" w:hAnsiTheme="minorHAnsi" w:cstheme="minorHAnsi"/>
+          <w:lang w:val="en-US"/>
+        </w:rPr>
+        <w:t xml:space="preserve"> </w:t>
+      </w:r>
+      <w:proofErr w:type="spellStart"/>
+      <w:r>
+        <w:rPr>
+          <w:rFonts w:asciiTheme="minorHAnsi" w:hAnsiTheme="minorHAnsi" w:cstheme="minorHAnsi"/>
+          <w:lang w:val="en-US"/>
+        </w:rPr>
+        <w:t>spiegazione</w:t>
+      </w:r>
+      <w:proofErr w:type="spellEnd"/>
+      <w:r>
+        <w:rPr>
+          <w:rFonts w:asciiTheme="minorHAnsi" w:hAnsiTheme="minorHAnsi" w:cstheme="minorHAnsi"/>
+          <w:lang w:val="en-US"/>
+        </w:rPr>
+        <w:t>:</w:t>
+      </w:r>
+    </w:p>
+    <w:p>
+      <w:pPr>
+        <w:rPr>
+          <w:rFonts w:asciiTheme="minorHAnsi" w:hAnsiTheme="minorHAnsi" w:cstheme="minorHAnsi"/>
+          <w:lang w:val="en-US"/>
+        </w:rPr>
+      </w:pPr>
+      <w:r>
+        <w:rPr>
+          <w:rFonts w:asciiTheme="minorHAnsi" w:hAnsiTheme="minorHAnsi" w:cstheme="minorHAnsi"/>
+          <w:lang w:val="en-US"/>
+        </w:rPr>
+        <w:t xml:space="preserve">- </w:t>
+      </w:r>
+      <w:proofErr w:type="spellStart"/>
+      <w:r>
+        <w:rPr>
+          <w:rFonts w:asciiTheme="minorHAnsi" w:hAnsiTheme="minorHAnsi" w:cstheme="minorHAnsi"/>
+          <w:lang w:val="en-US"/>
+        </w:rPr>
+        <w:t>Movimenti</w:t>
+      </w:r>
+      <w:proofErr w:type="spellEnd"/>
+      <w:r>
+        <w:rPr>
+          <w:rFonts w:asciiTheme="minorHAnsi" w:hAnsiTheme="minorHAnsi" w:cstheme="minorHAnsi"/>
+          <w:lang w:val="en-US"/>
+        </w:rPr>
+        <w:t xml:space="preserve">: Per </w:t>
+      </w:r>
+      <w:proofErr w:type="spellStart"/>
+      <w:r>
+        <w:rPr>
+          <w:rFonts w:asciiTheme="minorHAnsi" w:hAnsiTheme="minorHAnsi" w:cstheme="minorHAnsi"/>
+          <w:lang w:val="en-US"/>
+        </w:rPr>
+        <w:t>muoverti</w:t>
+      </w:r>
+      <w:proofErr w:type="spellEnd"/>
+      <w:r>
+        <w:rPr>
+          <w:rFonts w:asciiTheme="minorHAnsi" w:hAnsiTheme="minorHAnsi" w:cstheme="minorHAnsi"/>
+          <w:lang w:val="en-US"/>
+        </w:rPr>
+        <w:t xml:space="preserve"> </w:t>
+      </w:r>
+      <w:proofErr w:type="spellStart"/>
+      <w:r>
+        <w:rPr>
+          <w:rFonts w:asciiTheme="minorHAnsi" w:hAnsiTheme="minorHAnsi" w:cstheme="minorHAnsi"/>
+          <w:lang w:val="en-US"/>
+        </w:rPr>
+        <w:t>all’interno</w:t>
+      </w:r>
+      <w:proofErr w:type="spellEnd"/>
+      <w:r>
+        <w:rPr>
+          <w:rFonts w:asciiTheme="minorHAnsi" w:hAnsiTheme="minorHAnsi" w:cstheme="minorHAnsi"/>
+          <w:lang w:val="en-US"/>
+        </w:rPr>
+        <w:t xml:space="preserve"> </w:t>
+      </w:r>
+      <w:proofErr w:type="spellStart"/>
+      <w:r>
+        <w:rPr>
+          <w:rFonts w:asciiTheme="minorHAnsi" w:hAnsiTheme="minorHAnsi" w:cstheme="minorHAnsi"/>
+          <w:lang w:val="en-US"/>
+        </w:rPr>
+        <w:t>della</w:t>
+      </w:r>
+      <w:proofErr w:type="spellEnd"/>
+      <w:r>
+        <w:rPr>
+          <w:rFonts w:asciiTheme="minorHAnsi" w:hAnsiTheme="minorHAnsi" w:cstheme="minorHAnsi"/>
+          <w:lang w:val="en-US"/>
+        </w:rPr>
+        <w:t xml:space="preserve"> </w:t>
+      </w:r>
+      <w:proofErr w:type="spellStart"/>
+      <w:r>
+        <w:rPr>
+          <w:rFonts w:asciiTheme="minorHAnsi" w:hAnsiTheme="minorHAnsi" w:cstheme="minorHAnsi"/>
+          <w:lang w:val="en-US"/>
+        </w:rPr>
+        <w:t>mappa</w:t>
+      </w:r>
+      <w:proofErr w:type="spellEnd"/>
+      <w:r>
+        <w:rPr>
+          <w:rFonts w:asciiTheme="minorHAnsi" w:hAnsiTheme="minorHAnsi" w:cstheme="minorHAnsi"/>
+          <w:lang w:val="en-US"/>
+        </w:rPr>
+        <w:t xml:space="preserve"> di </w:t>
+      </w:r>
+      <w:proofErr w:type="spellStart"/>
+      <w:r>
+        <w:rPr>
+          <w:rFonts w:asciiTheme="minorHAnsi" w:hAnsiTheme="minorHAnsi" w:cstheme="minorHAnsi"/>
+          <w:lang w:val="en-US"/>
+        </w:rPr>
+        <w:t>gioco</w:t>
+      </w:r>
+      <w:proofErr w:type="spellEnd"/>
+      <w:r>
+        <w:rPr>
+          <w:rFonts w:asciiTheme="minorHAnsi" w:hAnsiTheme="minorHAnsi" w:cstheme="minorHAnsi"/>
+          <w:lang w:val="en-US"/>
+        </w:rPr>
+        <w:t xml:space="preserve"> </w:t>
+      </w:r>
+      <w:proofErr w:type="spellStart"/>
+      <w:r>
+        <w:rPr>
+          <w:rFonts w:asciiTheme="minorHAnsi" w:hAnsiTheme="minorHAnsi" w:cstheme="minorHAnsi"/>
+          <w:lang w:val="en-US"/>
+        </w:rPr>
+        <w:t>puoi</w:t>
+      </w:r>
+      <w:proofErr w:type="spellEnd"/>
+      <w:r>
+        <w:rPr>
+          <w:rFonts w:asciiTheme="minorHAnsi" w:hAnsiTheme="minorHAnsi" w:cstheme="minorHAnsi"/>
+          <w:lang w:val="en-US"/>
+        </w:rPr>
+        <w:t xml:space="preserve"> </w:t>
+      </w:r>
+      <w:proofErr w:type="spellStart"/>
+      <w:r>
+        <w:rPr>
+          <w:rFonts w:asciiTheme="minorHAnsi" w:hAnsiTheme="minorHAnsi" w:cstheme="minorHAnsi"/>
+          <w:lang w:val="en-US"/>
+        </w:rPr>
+        <w:t>utilizzare</w:t>
+      </w:r>
+      <w:proofErr w:type="spellEnd"/>
+      <w:r>
+        <w:rPr>
+          <w:rFonts w:asciiTheme="minorHAnsi" w:hAnsiTheme="minorHAnsi" w:cstheme="minorHAnsi"/>
+          <w:lang w:val="en-US"/>
+        </w:rPr>
+        <w:t xml:space="preserve"> I </w:t>
+      </w:r>
+      <w:proofErr w:type="spellStart"/>
+      <w:r>
+        <w:rPr>
+          <w:rFonts w:asciiTheme="minorHAnsi" w:hAnsiTheme="minorHAnsi" w:cstheme="minorHAnsi"/>
+          <w:lang w:val="en-US"/>
+        </w:rPr>
+        <w:t>tasti</w:t>
+      </w:r>
+      <w:proofErr w:type="spellEnd"/>
+      <w:r>
+        <w:rPr>
+          <w:rFonts w:asciiTheme="minorHAnsi" w:hAnsiTheme="minorHAnsi" w:cstheme="minorHAnsi"/>
+          <w:lang w:val="en-US"/>
+        </w:rPr>
+        <w:t xml:space="preserve"> </w:t>
+      </w:r>
+      <w:proofErr w:type="gramStart"/>
+      <w:r>
+        <w:rPr>
+          <w:rFonts w:asciiTheme="minorHAnsi" w:hAnsiTheme="minorHAnsi" w:cstheme="minorHAnsi"/>
+          <w:lang w:val="en-US"/>
+        </w:rPr>
+        <w:t>W,A</w:t>
+      </w:r>
+      <w:proofErr w:type="gramEnd"/>
+      <w:r>
+        <w:rPr>
+          <w:rFonts w:asciiTheme="minorHAnsi" w:hAnsiTheme="minorHAnsi" w:cstheme="minorHAnsi"/>
+          <w:lang w:val="en-US"/>
+        </w:rPr>
+        <w:t xml:space="preserve">,S,D </w:t>
+      </w:r>
+      <w:proofErr w:type="spellStart"/>
+      <w:r>
+        <w:rPr>
+          <w:rFonts w:asciiTheme="minorHAnsi" w:hAnsiTheme="minorHAnsi" w:cstheme="minorHAnsi"/>
+          <w:lang w:val="en-US"/>
+        </w:rPr>
+        <w:t>che</w:t>
+      </w:r>
+      <w:proofErr w:type="spellEnd"/>
+      <w:r>
+        <w:rPr>
+          <w:rFonts w:asciiTheme="minorHAnsi" w:hAnsiTheme="minorHAnsi" w:cstheme="minorHAnsi"/>
+          <w:lang w:val="en-US"/>
+        </w:rPr>
+        <w:t xml:space="preserve"> </w:t>
+      </w:r>
+      <w:proofErr w:type="spellStart"/>
+      <w:r>
+        <w:rPr>
+          <w:rFonts w:asciiTheme="minorHAnsi" w:hAnsiTheme="minorHAnsi" w:cstheme="minorHAnsi"/>
+          <w:lang w:val="en-US"/>
+        </w:rPr>
+        <w:t>rispettivamente</w:t>
+      </w:r>
+      <w:proofErr w:type="spellEnd"/>
+      <w:r>
+        <w:rPr>
+          <w:rFonts w:asciiTheme="minorHAnsi" w:hAnsiTheme="minorHAnsi" w:cstheme="minorHAnsi"/>
+          <w:lang w:val="en-US"/>
+        </w:rPr>
+        <w:t xml:space="preserve"> </w:t>
+      </w:r>
+      <w:proofErr w:type="spellStart"/>
+      <w:r>
+        <w:rPr>
+          <w:rFonts w:asciiTheme="minorHAnsi" w:hAnsiTheme="minorHAnsi" w:cstheme="minorHAnsi"/>
+          <w:lang w:val="en-US"/>
+        </w:rPr>
+        <w:t>ti</w:t>
+      </w:r>
+      <w:proofErr w:type="spellEnd"/>
+      <w:r>
+        <w:rPr>
+          <w:rFonts w:asciiTheme="minorHAnsi" w:hAnsiTheme="minorHAnsi" w:cstheme="minorHAnsi"/>
+          <w:lang w:val="en-US"/>
+        </w:rPr>
+        <w:t xml:space="preserve"> </w:t>
+      </w:r>
+      <w:proofErr w:type="spellStart"/>
+      <w:r>
+        <w:rPr>
+          <w:rFonts w:asciiTheme="minorHAnsi" w:hAnsiTheme="minorHAnsi" w:cstheme="minorHAnsi"/>
+          <w:lang w:val="en-US"/>
+        </w:rPr>
+        <w:t>faranno</w:t>
+      </w:r>
+      <w:proofErr w:type="spellEnd"/>
+      <w:r>
+        <w:rPr>
+          <w:rFonts w:asciiTheme="minorHAnsi" w:hAnsiTheme="minorHAnsi" w:cstheme="minorHAnsi"/>
+          <w:lang w:val="en-US"/>
+        </w:rPr>
+        <w:t xml:space="preserve"> </w:t>
+      </w:r>
+      <w:proofErr w:type="spellStart"/>
+      <w:r>
+        <w:rPr>
+          <w:rFonts w:asciiTheme="minorHAnsi" w:hAnsiTheme="minorHAnsi" w:cstheme="minorHAnsi"/>
+          <w:lang w:val="en-US"/>
+        </w:rPr>
+        <w:t>muovere</w:t>
+      </w:r>
+      <w:proofErr w:type="spellEnd"/>
+      <w:r>
+        <w:rPr>
+          <w:rFonts w:asciiTheme="minorHAnsi" w:hAnsiTheme="minorHAnsi" w:cstheme="minorHAnsi"/>
+          <w:lang w:val="en-US"/>
+        </w:rPr>
+        <w:t xml:space="preserve"> in avanti, a sinistra, </w:t>
+      </w:r>
+      <w:proofErr w:type="spellStart"/>
+      <w:r>
+        <w:rPr>
+          <w:rFonts w:asciiTheme="minorHAnsi" w:hAnsiTheme="minorHAnsi" w:cstheme="minorHAnsi"/>
+          <w:lang w:val="en-US"/>
+        </w:rPr>
+        <w:t>indietro</w:t>
+      </w:r>
+      <w:proofErr w:type="spellEnd"/>
+      <w:r>
+        <w:rPr>
+          <w:rFonts w:asciiTheme="minorHAnsi" w:hAnsiTheme="minorHAnsi" w:cstheme="minorHAnsi"/>
+          <w:lang w:val="en-US"/>
+        </w:rPr>
+        <w:t xml:space="preserve"> e a </w:t>
+      </w:r>
+      <w:proofErr w:type="spellStart"/>
+      <w:r>
+        <w:rPr>
+          <w:rFonts w:asciiTheme="minorHAnsi" w:hAnsiTheme="minorHAnsi" w:cstheme="minorHAnsi"/>
+          <w:lang w:val="en-US"/>
+        </w:rPr>
+        <w:t>destra</w:t>
+      </w:r>
+      <w:proofErr w:type="spellEnd"/>
+      <w:r>
+        <w:rPr>
+          <w:rFonts w:asciiTheme="minorHAnsi" w:hAnsiTheme="minorHAnsi" w:cstheme="minorHAnsi"/>
+          <w:lang w:val="en-US"/>
+        </w:rPr>
+        <w:t>.</w:t>
+      </w:r>
+    </w:p>
+    <w:p>
+      <w:pPr>
+        <w:rPr>
+          <w:rFonts w:asciiTheme="minorHAnsi" w:hAnsiTheme="minorHAnsi" w:cstheme="minorHAnsi"/>
+          <w:lang w:val="en-US"/>
+        </w:rPr>
+      </w:pPr>
+      <w:r>
+        <w:rPr>
+          <w:rFonts w:asciiTheme="minorHAnsi" w:hAnsiTheme="minorHAnsi" w:cstheme="minorHAnsi"/>
+          <w:lang w:val="en-US"/>
+        </w:rPr>
+        <w:t xml:space="preserve">- </w:t>
+      </w:r>
+      <w:proofErr w:type="spellStart"/>
+      <w:r>
+        <w:rPr>
+          <w:rFonts w:asciiTheme="minorHAnsi" w:hAnsiTheme="minorHAnsi" w:cstheme="minorHAnsi"/>
+          <w:lang w:val="en-US"/>
+        </w:rPr>
+        <w:t>Interazione</w:t>
+      </w:r>
+      <w:proofErr w:type="spellEnd"/>
+      <w:r>
+        <w:rPr>
+          <w:rFonts w:asciiTheme="minorHAnsi" w:hAnsiTheme="minorHAnsi" w:cstheme="minorHAnsi"/>
+          <w:lang w:val="en-US"/>
+        </w:rPr>
+        <w:t xml:space="preserve"> con I </w:t>
+      </w:r>
+      <w:proofErr w:type="spellStart"/>
+      <w:r>
+        <w:rPr>
+          <w:rFonts w:asciiTheme="minorHAnsi" w:hAnsiTheme="minorHAnsi" w:cstheme="minorHAnsi"/>
+          <w:lang w:val="en-US"/>
+        </w:rPr>
+        <w:t>clienti</w:t>
+      </w:r>
+      <w:proofErr w:type="spellEnd"/>
+      <w:r>
+        <w:rPr>
+          <w:rFonts w:asciiTheme="minorHAnsi" w:hAnsiTheme="minorHAnsi" w:cstheme="minorHAnsi"/>
+          <w:lang w:val="en-US"/>
+        </w:rPr>
+        <w:t xml:space="preserve">: Per </w:t>
+      </w:r>
+      <w:proofErr w:type="spellStart"/>
+      <w:r>
+        <w:rPr>
+          <w:rFonts w:asciiTheme="minorHAnsi" w:hAnsiTheme="minorHAnsi" w:cstheme="minorHAnsi"/>
+          <w:lang w:val="en-US"/>
+        </w:rPr>
+        <w:t>interagire</w:t>
+      </w:r>
+      <w:proofErr w:type="spellEnd"/>
+      <w:r>
+        <w:rPr>
+          <w:rFonts w:asciiTheme="minorHAnsi" w:hAnsiTheme="minorHAnsi" w:cstheme="minorHAnsi"/>
+          <w:lang w:val="en-US"/>
+        </w:rPr>
+        <w:t xml:space="preserve"> con I </w:t>
+      </w:r>
+      <w:proofErr w:type="spellStart"/>
+      <w:r>
+        <w:rPr>
+          <w:rFonts w:asciiTheme="minorHAnsi" w:hAnsiTheme="minorHAnsi" w:cstheme="minorHAnsi"/>
+          <w:lang w:val="en-US"/>
+        </w:rPr>
+        <w:t>clienti</w:t>
+      </w:r>
+      <w:proofErr w:type="spellEnd"/>
+      <w:r>
+        <w:rPr>
+          <w:rFonts w:asciiTheme="minorHAnsi" w:hAnsiTheme="minorHAnsi" w:cstheme="minorHAnsi"/>
+          <w:lang w:val="en-US"/>
+        </w:rPr>
+        <w:t xml:space="preserve"> </w:t>
+      </w:r>
+      <w:proofErr w:type="spellStart"/>
+      <w:r>
+        <w:rPr>
+          <w:rFonts w:asciiTheme="minorHAnsi" w:hAnsiTheme="minorHAnsi" w:cstheme="minorHAnsi"/>
+          <w:lang w:val="en-US"/>
+        </w:rPr>
+        <w:t>dovrai</w:t>
+      </w:r>
+      <w:proofErr w:type="spellEnd"/>
+      <w:r>
+        <w:rPr>
+          <w:rFonts w:asciiTheme="minorHAnsi" w:hAnsiTheme="minorHAnsi" w:cstheme="minorHAnsi"/>
+          <w:lang w:val="en-US"/>
+        </w:rPr>
+        <w:t xml:space="preserve"> </w:t>
+      </w:r>
+      <w:proofErr w:type="spellStart"/>
+      <w:r>
+        <w:rPr>
+          <w:rFonts w:asciiTheme="minorHAnsi" w:hAnsiTheme="minorHAnsi" w:cstheme="minorHAnsi"/>
+          <w:lang w:val="en-US"/>
+        </w:rPr>
+        <w:t>utilizzare</w:t>
+      </w:r>
+      <w:proofErr w:type="spellEnd"/>
+      <w:r>
+        <w:rPr>
+          <w:rFonts w:asciiTheme="minorHAnsi" w:hAnsiTheme="minorHAnsi" w:cstheme="minorHAnsi"/>
+          <w:lang w:val="en-US"/>
+        </w:rPr>
+        <w:t xml:space="preserve"> solo il mouse come </w:t>
+      </w:r>
+      <w:proofErr w:type="spellStart"/>
+      <w:r>
+        <w:rPr>
+          <w:rFonts w:asciiTheme="minorHAnsi" w:hAnsiTheme="minorHAnsi" w:cstheme="minorHAnsi"/>
+          <w:lang w:val="en-US"/>
+        </w:rPr>
+        <w:t>puntatore</w:t>
+      </w:r>
+      <w:proofErr w:type="spellEnd"/>
+      <w:r>
+        <w:rPr>
+          <w:rFonts w:asciiTheme="minorHAnsi" w:hAnsiTheme="minorHAnsi" w:cstheme="minorHAnsi"/>
+          <w:lang w:val="en-US"/>
+        </w:rPr>
+        <w:t xml:space="preserve"> e </w:t>
+      </w:r>
+      <w:proofErr w:type="spellStart"/>
+      <w:r>
+        <w:rPr>
+          <w:rFonts w:asciiTheme="minorHAnsi" w:hAnsiTheme="minorHAnsi" w:cstheme="minorHAnsi"/>
+          <w:lang w:val="en-US"/>
+        </w:rPr>
+        <w:t>selezionare</w:t>
+      </w:r>
+      <w:proofErr w:type="spellEnd"/>
+      <w:r>
+        <w:rPr>
+          <w:rFonts w:asciiTheme="minorHAnsi" w:hAnsiTheme="minorHAnsi" w:cstheme="minorHAnsi"/>
+          <w:lang w:val="en-US"/>
+        </w:rPr>
+        <w:t xml:space="preserve"> il </w:t>
+      </w:r>
+      <w:proofErr w:type="spellStart"/>
+      <w:r>
+        <w:rPr>
+          <w:rFonts w:asciiTheme="minorHAnsi" w:hAnsiTheme="minorHAnsi" w:cstheme="minorHAnsi"/>
+          <w:lang w:val="en-US"/>
+        </w:rPr>
+        <w:t>piatto</w:t>
+      </w:r>
+      <w:proofErr w:type="spellEnd"/>
+      <w:r>
+        <w:rPr>
+          <w:rFonts w:asciiTheme="minorHAnsi" w:hAnsiTheme="minorHAnsi" w:cstheme="minorHAnsi"/>
+          <w:lang w:val="en-US"/>
+        </w:rPr>
+        <w:t xml:space="preserve"> </w:t>
+      </w:r>
+      <w:proofErr w:type="spellStart"/>
+      <w:r>
+        <w:rPr>
+          <w:rFonts w:asciiTheme="minorHAnsi" w:hAnsiTheme="minorHAnsi" w:cstheme="minorHAnsi"/>
+          <w:lang w:val="en-US"/>
+        </w:rPr>
+        <w:t>che</w:t>
+      </w:r>
+      <w:proofErr w:type="spellEnd"/>
+      <w:r>
+        <w:rPr>
+          <w:rFonts w:asciiTheme="minorHAnsi" w:hAnsiTheme="minorHAnsi" w:cstheme="minorHAnsi"/>
+          <w:lang w:val="en-US"/>
+        </w:rPr>
+        <w:t xml:space="preserve"> </w:t>
+      </w:r>
+      <w:proofErr w:type="spellStart"/>
+      <w:r>
+        <w:rPr>
+          <w:rFonts w:asciiTheme="minorHAnsi" w:hAnsiTheme="minorHAnsi" w:cstheme="minorHAnsi"/>
+          <w:lang w:val="en-US"/>
+        </w:rPr>
+        <w:t>vorrai</w:t>
+      </w:r>
+      <w:proofErr w:type="spellEnd"/>
+      <w:r>
+        <w:rPr>
+          <w:rFonts w:asciiTheme="minorHAnsi" w:hAnsiTheme="minorHAnsi" w:cstheme="minorHAnsi"/>
+          <w:lang w:val="en-US"/>
+        </w:rPr>
+        <w:t xml:space="preserve"> </w:t>
+      </w:r>
+      <w:proofErr w:type="spellStart"/>
+      <w:r>
+        <w:rPr>
+          <w:rFonts w:asciiTheme="minorHAnsi" w:hAnsiTheme="minorHAnsi" w:cstheme="minorHAnsi"/>
+          <w:lang w:val="en-US"/>
+        </w:rPr>
+        <w:t>servirgli</w:t>
+      </w:r>
+      <w:proofErr w:type="spellEnd"/>
+      <w:r>
+        <w:rPr>
+          <w:rFonts w:asciiTheme="minorHAnsi" w:hAnsiTheme="minorHAnsi" w:cstheme="minorHAnsi"/>
+          <w:lang w:val="en-US"/>
+        </w:rPr>
+        <w:t xml:space="preserve"> </w:t>
+      </w:r>
+      <w:proofErr w:type="spellStart"/>
+      <w:r>
+        <w:rPr>
+          <w:rFonts w:asciiTheme="minorHAnsi" w:hAnsiTheme="minorHAnsi" w:cstheme="minorHAnsi"/>
+          <w:lang w:val="en-US"/>
+        </w:rPr>
+        <w:t>quando</w:t>
+      </w:r>
+      <w:proofErr w:type="spellEnd"/>
+      <w:r>
+        <w:rPr>
+          <w:rFonts w:asciiTheme="minorHAnsi" w:hAnsiTheme="minorHAnsi" w:cstheme="minorHAnsi"/>
+          <w:lang w:val="en-US"/>
+        </w:rPr>
+        <w:t xml:space="preserve"> </w:t>
+      </w:r>
+      <w:proofErr w:type="spellStart"/>
+      <w:r>
+        <w:rPr>
+          <w:rFonts w:asciiTheme="minorHAnsi" w:hAnsiTheme="minorHAnsi" w:cstheme="minorHAnsi"/>
+          <w:lang w:val="en-US"/>
+        </w:rPr>
+        <w:t>ti</w:t>
+      </w:r>
+      <w:proofErr w:type="spellEnd"/>
+      <w:r>
+        <w:rPr>
+          <w:rFonts w:asciiTheme="minorHAnsi" w:hAnsiTheme="minorHAnsi" w:cstheme="minorHAnsi"/>
+          <w:lang w:val="en-US"/>
+        </w:rPr>
+        <w:t xml:space="preserve"> </w:t>
+      </w:r>
+      <w:proofErr w:type="spellStart"/>
+      <w:r>
+        <w:rPr>
+          <w:rFonts w:asciiTheme="minorHAnsi" w:hAnsiTheme="minorHAnsi" w:cstheme="minorHAnsi"/>
+          <w:lang w:val="en-US"/>
+        </w:rPr>
+        <w:t>verrà</w:t>
+      </w:r>
+      <w:proofErr w:type="spellEnd"/>
+      <w:r>
+        <w:rPr>
+          <w:rFonts w:asciiTheme="minorHAnsi" w:hAnsiTheme="minorHAnsi" w:cstheme="minorHAnsi"/>
+          <w:lang w:val="en-US"/>
+        </w:rPr>
+        <w:t xml:space="preserve"> </w:t>
+      </w:r>
+      <w:proofErr w:type="spellStart"/>
+      <w:r>
+        <w:rPr>
+          <w:rFonts w:asciiTheme="minorHAnsi" w:hAnsiTheme="minorHAnsi" w:cstheme="minorHAnsi"/>
+          <w:lang w:val="en-US"/>
+        </w:rPr>
+        <w:t>chiesto</w:t>
+      </w:r>
+      <w:proofErr w:type="spellEnd"/>
+      <w:r>
+        <w:rPr>
+          <w:rFonts w:asciiTheme="minorHAnsi" w:hAnsiTheme="minorHAnsi" w:cstheme="minorHAnsi"/>
+          <w:lang w:val="en-US"/>
+        </w:rPr>
+        <w:t xml:space="preserve"> </w:t>
+      </w:r>
+      <w:proofErr w:type="spellStart"/>
+      <w:r>
+        <w:rPr>
+          <w:rFonts w:asciiTheme="minorHAnsi" w:hAnsiTheme="minorHAnsi" w:cstheme="minorHAnsi"/>
+          <w:lang w:val="en-US"/>
+        </w:rPr>
+        <w:t>attraverso</w:t>
+      </w:r>
+      <w:proofErr w:type="spellEnd"/>
+      <w:r>
+        <w:rPr>
+          <w:rFonts w:asciiTheme="minorHAnsi" w:hAnsiTheme="minorHAnsi" w:cstheme="minorHAnsi"/>
+          <w:lang w:val="en-US"/>
+        </w:rPr>
+        <w:t xml:space="preserve"> la </w:t>
+      </w:r>
+      <w:proofErr w:type="spellStart"/>
+      <w:r>
+        <w:rPr>
+          <w:rFonts w:asciiTheme="minorHAnsi" w:hAnsiTheme="minorHAnsi" w:cstheme="minorHAnsi"/>
+          <w:lang w:val="en-US"/>
+        </w:rPr>
+        <w:t>relativa</w:t>
+      </w:r>
+      <w:proofErr w:type="spellEnd"/>
+      <w:r>
+        <w:rPr>
+          <w:rFonts w:asciiTheme="minorHAnsi" w:hAnsiTheme="minorHAnsi" w:cstheme="minorHAnsi"/>
+          <w:lang w:val="en-US"/>
+        </w:rPr>
+        <w:t xml:space="preserve"> </w:t>
+      </w:r>
+      <w:proofErr w:type="spellStart"/>
+      <w:r>
+        <w:rPr>
+          <w:rFonts w:asciiTheme="minorHAnsi" w:hAnsiTheme="minorHAnsi" w:cstheme="minorHAnsi"/>
+          <w:lang w:val="en-US"/>
+        </w:rPr>
+        <w:t>schermata</w:t>
+      </w:r>
+      <w:proofErr w:type="spellEnd"/>
+      <w:r>
+        <w:rPr>
+          <w:rFonts w:asciiTheme="minorHAnsi" w:hAnsiTheme="minorHAnsi" w:cstheme="minorHAnsi"/>
+          <w:lang w:val="en-US"/>
+        </w:rPr>
+        <w:t>.</w:t>
+      </w:r>
+    </w:p>
+    <w:p>
+      <w:pPr>
+        <w:rPr>
+          <w:rFonts w:asciiTheme="minorHAnsi" w:hAnsiTheme="minorHAnsi" w:cstheme="minorHAnsi"/>
+          <w:lang w:val="en-US"/>
+        </w:rPr>
+      </w:pPr>
+      <w:r>
+        <w:rPr>
+          <w:rFonts w:asciiTheme="minorHAnsi" w:hAnsiTheme="minorHAnsi" w:cstheme="minorHAnsi"/>
+          <w:lang w:val="en-US"/>
+        </w:rPr>
+        <w:t xml:space="preserve">- </w:t>
+      </w:r>
+      <w:proofErr w:type="spellStart"/>
+      <w:r>
+        <w:rPr>
+          <w:rFonts w:asciiTheme="minorHAnsi" w:hAnsiTheme="minorHAnsi" w:cstheme="minorHAnsi"/>
+          <w:lang w:val="en-US"/>
+        </w:rPr>
+        <w:t>Scelta</w:t>
+      </w:r>
+      <w:proofErr w:type="spellEnd"/>
+      <w:r>
+        <w:rPr>
+          <w:rFonts w:asciiTheme="minorHAnsi" w:hAnsiTheme="minorHAnsi" w:cstheme="minorHAnsi"/>
+          <w:lang w:val="en-US"/>
+        </w:rPr>
+        <w:t xml:space="preserve"> del </w:t>
+      </w:r>
+      <w:proofErr w:type="spellStart"/>
+      <w:r>
+        <w:rPr>
+          <w:rFonts w:asciiTheme="minorHAnsi" w:hAnsiTheme="minorHAnsi" w:cstheme="minorHAnsi"/>
+          <w:lang w:val="en-US"/>
+        </w:rPr>
+        <w:t>piatto</w:t>
+      </w:r>
+      <w:proofErr w:type="spellEnd"/>
+      <w:r>
+        <w:rPr>
+          <w:rFonts w:asciiTheme="minorHAnsi" w:hAnsiTheme="minorHAnsi" w:cstheme="minorHAnsi"/>
+          <w:lang w:val="en-US"/>
+        </w:rPr>
+        <w:t xml:space="preserve">: </w:t>
+      </w:r>
+      <w:proofErr w:type="spellStart"/>
+      <w:r>
+        <w:rPr>
+          <w:rFonts w:asciiTheme="minorHAnsi" w:hAnsiTheme="minorHAnsi" w:cstheme="minorHAnsi"/>
+          <w:lang w:val="en-US"/>
+        </w:rPr>
+        <w:t>Scegli</w:t>
+      </w:r>
+      <w:proofErr w:type="spellEnd"/>
+      <w:r>
+        <w:rPr>
+          <w:rFonts w:asciiTheme="minorHAnsi" w:hAnsiTheme="minorHAnsi" w:cstheme="minorHAnsi"/>
+          <w:lang w:val="en-US"/>
+        </w:rPr>
+        <w:t xml:space="preserve"> il </w:t>
+      </w:r>
+      <w:proofErr w:type="spellStart"/>
+      <w:r>
+        <w:rPr>
+          <w:rFonts w:asciiTheme="minorHAnsi" w:hAnsiTheme="minorHAnsi" w:cstheme="minorHAnsi"/>
+          <w:lang w:val="en-US"/>
+        </w:rPr>
+        <w:t>piatto</w:t>
+      </w:r>
+      <w:proofErr w:type="spellEnd"/>
+      <w:r>
+        <w:rPr>
+          <w:rFonts w:asciiTheme="minorHAnsi" w:hAnsiTheme="minorHAnsi" w:cstheme="minorHAnsi"/>
+          <w:lang w:val="en-US"/>
+        </w:rPr>
+        <w:t xml:space="preserve"> </w:t>
+      </w:r>
+      <w:proofErr w:type="spellStart"/>
+      <w:r>
+        <w:rPr>
+          <w:rFonts w:asciiTheme="minorHAnsi" w:hAnsiTheme="minorHAnsi" w:cstheme="minorHAnsi"/>
+          <w:lang w:val="en-US"/>
+        </w:rPr>
+        <w:t>migliore</w:t>
+      </w:r>
+      <w:proofErr w:type="spellEnd"/>
+      <w:r>
+        <w:rPr>
+          <w:rFonts w:asciiTheme="minorHAnsi" w:hAnsiTheme="minorHAnsi" w:cstheme="minorHAnsi"/>
+          <w:lang w:val="en-US"/>
+        </w:rPr>
+        <w:t xml:space="preserve"> </w:t>
+      </w:r>
+      <w:proofErr w:type="spellStart"/>
+      <w:r>
+        <w:rPr>
+          <w:rFonts w:asciiTheme="minorHAnsi" w:hAnsiTheme="minorHAnsi" w:cstheme="minorHAnsi"/>
+          <w:lang w:val="en-US"/>
+        </w:rPr>
+        <w:t>fra</w:t>
+      </w:r>
+      <w:proofErr w:type="spellEnd"/>
+      <w:r>
+        <w:rPr>
+          <w:rFonts w:asciiTheme="minorHAnsi" w:hAnsiTheme="minorHAnsi" w:cstheme="minorHAnsi"/>
+          <w:lang w:val="en-US"/>
+        </w:rPr>
+        <w:t xml:space="preserve"> </w:t>
+      </w:r>
+      <w:proofErr w:type="spellStart"/>
+      <w:r>
+        <w:rPr>
+          <w:rFonts w:asciiTheme="minorHAnsi" w:hAnsiTheme="minorHAnsi" w:cstheme="minorHAnsi"/>
+          <w:lang w:val="en-US"/>
+        </w:rPr>
+        <w:t>quelli</w:t>
+      </w:r>
+      <w:proofErr w:type="spellEnd"/>
+      <w:r>
+        <w:rPr>
+          <w:rFonts w:asciiTheme="minorHAnsi" w:hAnsiTheme="minorHAnsi" w:cstheme="minorHAnsi"/>
+          <w:lang w:val="en-US"/>
+        </w:rPr>
+        <w:t xml:space="preserve"> </w:t>
+      </w:r>
+      <w:proofErr w:type="spellStart"/>
+      <w:r>
+        <w:rPr>
+          <w:rFonts w:asciiTheme="minorHAnsi" w:hAnsiTheme="minorHAnsi" w:cstheme="minorHAnsi"/>
+          <w:lang w:val="en-US"/>
+        </w:rPr>
+        <w:t>disponinili</w:t>
+      </w:r>
+      <w:proofErr w:type="spellEnd"/>
+      <w:r>
+        <w:rPr>
+          <w:rFonts w:asciiTheme="minorHAnsi" w:hAnsiTheme="minorHAnsi" w:cstheme="minorHAnsi"/>
+          <w:lang w:val="en-US"/>
+        </w:rPr>
+        <w:t xml:space="preserve"> </w:t>
+      </w:r>
+      <w:proofErr w:type="spellStart"/>
+      <w:r>
+        <w:rPr>
+          <w:rFonts w:asciiTheme="minorHAnsi" w:hAnsiTheme="minorHAnsi" w:cstheme="minorHAnsi"/>
+          <w:lang w:val="en-US"/>
+        </w:rPr>
+        <w:t>cosi</w:t>
+      </w:r>
+      <w:proofErr w:type="spellEnd"/>
+      <w:r>
+        <w:rPr>
+          <w:rFonts w:asciiTheme="minorHAnsi" w:hAnsiTheme="minorHAnsi" w:cstheme="minorHAnsi"/>
+          <w:lang w:val="en-US"/>
+        </w:rPr>
+        <w:t xml:space="preserve"> da </w:t>
+      </w:r>
+      <w:proofErr w:type="spellStart"/>
+      <w:r>
+        <w:rPr>
+          <w:rFonts w:asciiTheme="minorHAnsi" w:hAnsiTheme="minorHAnsi" w:cstheme="minorHAnsi"/>
+          <w:lang w:val="en-US"/>
+        </w:rPr>
+        <w:t>aumentare</w:t>
+      </w:r>
+      <w:proofErr w:type="spellEnd"/>
+      <w:r>
+        <w:rPr>
+          <w:rFonts w:asciiTheme="minorHAnsi" w:hAnsiTheme="minorHAnsi" w:cstheme="minorHAnsi"/>
+          <w:lang w:val="en-US"/>
+        </w:rPr>
+        <w:t xml:space="preserve"> </w:t>
+      </w:r>
+      <w:proofErr w:type="spellStart"/>
+      <w:r>
+        <w:rPr>
+          <w:rFonts w:asciiTheme="minorHAnsi" w:hAnsiTheme="minorHAnsi" w:cstheme="minorHAnsi"/>
+          <w:lang w:val="en-US"/>
+        </w:rPr>
+        <w:t>i</w:t>
+      </w:r>
+      <w:proofErr w:type="spellEnd"/>
+      <w:r>
+        <w:rPr>
+          <w:rFonts w:asciiTheme="minorHAnsi" w:hAnsiTheme="minorHAnsi" w:cstheme="minorHAnsi"/>
+          <w:lang w:val="en-US"/>
+        </w:rPr>
+        <w:t xml:space="preserve"> </w:t>
+      </w:r>
+      <w:proofErr w:type="spellStart"/>
+      <w:r>
+        <w:rPr>
+          <w:rFonts w:asciiTheme="minorHAnsi" w:hAnsiTheme="minorHAnsi" w:cstheme="minorHAnsi"/>
+          <w:lang w:val="en-US"/>
+        </w:rPr>
+        <w:t>tuoi</w:t>
+      </w:r>
+      <w:proofErr w:type="spellEnd"/>
+      <w:r>
+        <w:rPr>
+          <w:rFonts w:asciiTheme="minorHAnsi" w:hAnsiTheme="minorHAnsi" w:cstheme="minorHAnsi"/>
+          <w:lang w:val="en-US"/>
+        </w:rPr>
+        <w:t xml:space="preserve"> soldi e il </w:t>
+      </w:r>
+      <w:proofErr w:type="spellStart"/>
+      <w:r>
+        <w:rPr>
+          <w:rFonts w:asciiTheme="minorHAnsi" w:hAnsiTheme="minorHAnsi" w:cstheme="minorHAnsi"/>
+          <w:lang w:val="en-US"/>
+        </w:rPr>
+        <w:t>tuo</w:t>
+      </w:r>
+      <w:proofErr w:type="spellEnd"/>
+      <w:r>
+        <w:rPr>
+          <w:rFonts w:asciiTheme="minorHAnsi" w:hAnsiTheme="minorHAnsi" w:cstheme="minorHAnsi"/>
+          <w:lang w:val="en-US"/>
+        </w:rPr>
+        <w:t xml:space="preserve"> </w:t>
+      </w:r>
+      <w:proofErr w:type="spellStart"/>
+      <w:r>
+        <w:rPr>
+          <w:rFonts w:asciiTheme="minorHAnsi" w:hAnsiTheme="minorHAnsi" w:cstheme="minorHAnsi"/>
+          <w:lang w:val="en-US"/>
+        </w:rPr>
+        <w:t>punteggio</w:t>
+      </w:r>
+      <w:proofErr w:type="spellEnd"/>
+      <w:r>
+        <w:rPr>
+          <w:rFonts w:asciiTheme="minorHAnsi" w:hAnsiTheme="minorHAnsi" w:cstheme="minorHAnsi"/>
+          <w:lang w:val="en-US"/>
+        </w:rPr>
+        <w:t xml:space="preserve"> </w:t>
+      </w:r>
+      <w:proofErr w:type="spellStart"/>
+      <w:r>
+        <w:rPr>
+          <w:rFonts w:asciiTheme="minorHAnsi" w:hAnsiTheme="minorHAnsi" w:cstheme="minorHAnsi"/>
+          <w:lang w:val="en-US"/>
+        </w:rPr>
+        <w:t>cosi</w:t>
+      </w:r>
+      <w:proofErr w:type="spellEnd"/>
+      <w:r>
+        <w:rPr>
+          <w:rFonts w:asciiTheme="minorHAnsi" w:hAnsiTheme="minorHAnsi" w:cstheme="minorHAnsi"/>
+          <w:lang w:val="en-US"/>
+        </w:rPr>
+        <w:t xml:space="preserve"> da </w:t>
+      </w:r>
+      <w:proofErr w:type="spellStart"/>
+      <w:r>
+        <w:rPr>
+          <w:rFonts w:asciiTheme="minorHAnsi" w:hAnsiTheme="minorHAnsi" w:cstheme="minorHAnsi"/>
+          <w:lang w:val="en-US"/>
+        </w:rPr>
+        <w:t>poter</w:t>
+      </w:r>
+      <w:proofErr w:type="spellEnd"/>
+      <w:r>
+        <w:rPr>
+          <w:rFonts w:asciiTheme="minorHAnsi" w:hAnsiTheme="minorHAnsi" w:cstheme="minorHAnsi"/>
+          <w:lang w:val="en-US"/>
+        </w:rPr>
+        <w:t xml:space="preserve"> </w:t>
+      </w:r>
+      <w:proofErr w:type="spellStart"/>
+      <w:r>
+        <w:rPr>
+          <w:rFonts w:asciiTheme="minorHAnsi" w:hAnsiTheme="minorHAnsi" w:cstheme="minorHAnsi"/>
+          <w:lang w:val="en-US"/>
+        </w:rPr>
+        <w:t>superare</w:t>
+      </w:r>
+      <w:proofErr w:type="spellEnd"/>
+      <w:r>
+        <w:rPr>
+          <w:rFonts w:asciiTheme="minorHAnsi" w:hAnsiTheme="minorHAnsi" w:cstheme="minorHAnsi"/>
+          <w:lang w:val="en-US"/>
+        </w:rPr>
+        <w:t xml:space="preserve"> il </w:t>
+      </w:r>
+      <w:proofErr w:type="spellStart"/>
+      <w:r>
+        <w:rPr>
+          <w:rFonts w:asciiTheme="minorHAnsi" w:hAnsiTheme="minorHAnsi" w:cstheme="minorHAnsi"/>
+          <w:lang w:val="en-US"/>
+        </w:rPr>
+        <w:t>livello</w:t>
+      </w:r>
+      <w:proofErr w:type="spellEnd"/>
+      <w:r>
+        <w:rPr>
+          <w:rFonts w:asciiTheme="minorHAnsi" w:hAnsiTheme="minorHAnsi" w:cstheme="minorHAnsi"/>
+          <w:lang w:val="en-US"/>
+        </w:rPr>
+        <w:t xml:space="preserve">, </w:t>
+      </w:r>
+      <w:proofErr w:type="spellStart"/>
+      <w:r>
+        <w:rPr>
+          <w:rFonts w:asciiTheme="minorHAnsi" w:hAnsiTheme="minorHAnsi" w:cstheme="minorHAnsi"/>
+          <w:lang w:val="en-US"/>
+        </w:rPr>
+        <w:t>nel</w:t>
+      </w:r>
+      <w:proofErr w:type="spellEnd"/>
+      <w:r>
+        <w:rPr>
+          <w:rFonts w:asciiTheme="minorHAnsi" w:hAnsiTheme="minorHAnsi" w:cstheme="minorHAnsi"/>
+          <w:lang w:val="en-US"/>
+        </w:rPr>
+        <w:t xml:space="preserve"> </w:t>
+      </w:r>
+      <w:proofErr w:type="spellStart"/>
+      <w:r>
+        <w:rPr>
+          <w:rFonts w:asciiTheme="minorHAnsi" w:hAnsiTheme="minorHAnsi" w:cstheme="minorHAnsi"/>
+          <w:lang w:val="en-US"/>
+        </w:rPr>
+        <w:t>caso</w:t>
+      </w:r>
+      <w:proofErr w:type="spellEnd"/>
+      <w:r>
+        <w:rPr>
+          <w:rFonts w:asciiTheme="minorHAnsi" w:hAnsiTheme="minorHAnsi" w:cstheme="minorHAnsi"/>
+          <w:lang w:val="en-US"/>
+        </w:rPr>
+        <w:t xml:space="preserve"> </w:t>
+      </w:r>
+      <w:proofErr w:type="spellStart"/>
+      <w:r>
+        <w:rPr>
+          <w:rFonts w:asciiTheme="minorHAnsi" w:hAnsiTheme="minorHAnsi" w:cstheme="minorHAnsi"/>
+          <w:lang w:val="en-US"/>
+        </w:rPr>
+        <w:t>tu</w:t>
+      </w:r>
+      <w:proofErr w:type="spellEnd"/>
+      <w:r>
+        <w:rPr>
+          <w:rFonts w:asciiTheme="minorHAnsi" w:hAnsiTheme="minorHAnsi" w:cstheme="minorHAnsi"/>
+          <w:lang w:val="en-US"/>
+        </w:rPr>
+        <w:t xml:space="preserve"> </w:t>
+      </w:r>
+      <w:proofErr w:type="spellStart"/>
+      <w:r>
+        <w:rPr>
+          <w:rFonts w:asciiTheme="minorHAnsi" w:hAnsiTheme="minorHAnsi" w:cstheme="minorHAnsi"/>
+          <w:lang w:val="en-US"/>
+        </w:rPr>
+        <w:t>dovessi</w:t>
+      </w:r>
+      <w:proofErr w:type="spellEnd"/>
+      <w:r>
+        <w:rPr>
+          <w:rFonts w:asciiTheme="minorHAnsi" w:hAnsiTheme="minorHAnsi" w:cstheme="minorHAnsi"/>
+          <w:lang w:val="en-US"/>
+        </w:rPr>
+        <w:t xml:space="preserve"> dare ad un </w:t>
+      </w:r>
+      <w:proofErr w:type="spellStart"/>
+      <w:r>
+        <w:rPr>
+          <w:rFonts w:asciiTheme="minorHAnsi" w:hAnsiTheme="minorHAnsi" w:cstheme="minorHAnsi"/>
+          <w:lang w:val="en-US"/>
+        </w:rPr>
+        <w:t>cliente</w:t>
+      </w:r>
+      <w:proofErr w:type="spellEnd"/>
+      <w:r>
+        <w:rPr>
+          <w:rFonts w:asciiTheme="minorHAnsi" w:hAnsiTheme="minorHAnsi" w:cstheme="minorHAnsi"/>
+          <w:lang w:val="en-US"/>
+        </w:rPr>
+        <w:t xml:space="preserve"> con </w:t>
+      </w:r>
+      <w:proofErr w:type="spellStart"/>
+      <w:r>
+        <w:rPr>
+          <w:rFonts w:asciiTheme="minorHAnsi" w:hAnsiTheme="minorHAnsi" w:cstheme="minorHAnsi"/>
+          <w:lang w:val="en-US"/>
+        </w:rPr>
+        <w:t>una</w:t>
+      </w:r>
+      <w:proofErr w:type="spellEnd"/>
+      <w:r>
+        <w:rPr>
+          <w:rFonts w:asciiTheme="minorHAnsi" w:hAnsiTheme="minorHAnsi" w:cstheme="minorHAnsi"/>
+          <w:lang w:val="en-US"/>
+        </w:rPr>
+        <w:t xml:space="preserve"> </w:t>
+      </w:r>
+      <w:proofErr w:type="spellStart"/>
+      <w:r>
+        <w:rPr>
+          <w:rFonts w:asciiTheme="minorHAnsi" w:hAnsiTheme="minorHAnsi" w:cstheme="minorHAnsi"/>
+          <w:lang w:val="en-US"/>
+        </w:rPr>
+        <w:t>patologia</w:t>
+      </w:r>
+      <w:proofErr w:type="spellEnd"/>
+      <w:r>
+        <w:rPr>
+          <w:rFonts w:asciiTheme="minorHAnsi" w:hAnsiTheme="minorHAnsi" w:cstheme="minorHAnsi"/>
+          <w:lang w:val="en-US"/>
+        </w:rPr>
+        <w:t xml:space="preserve"> X un </w:t>
+      </w:r>
+      <w:proofErr w:type="spellStart"/>
+      <w:r>
+        <w:rPr>
+          <w:rFonts w:asciiTheme="minorHAnsi" w:hAnsiTheme="minorHAnsi" w:cstheme="minorHAnsi"/>
+          <w:lang w:val="en-US"/>
+        </w:rPr>
+        <w:t>piatto</w:t>
+      </w:r>
+      <w:proofErr w:type="spellEnd"/>
+      <w:r>
+        <w:rPr>
+          <w:rFonts w:asciiTheme="minorHAnsi" w:hAnsiTheme="minorHAnsi" w:cstheme="minorHAnsi"/>
+          <w:lang w:val="en-US"/>
+        </w:rPr>
+        <w:t xml:space="preserve"> dove è </w:t>
+      </w:r>
+      <w:proofErr w:type="spellStart"/>
+      <w:r>
+        <w:rPr>
+          <w:rFonts w:asciiTheme="minorHAnsi" w:hAnsiTheme="minorHAnsi" w:cstheme="minorHAnsi"/>
+          <w:lang w:val="en-US"/>
+        </w:rPr>
+        <w:t>presente</w:t>
+      </w:r>
+      <w:proofErr w:type="spellEnd"/>
+      <w:r>
+        <w:rPr>
+          <w:rFonts w:asciiTheme="minorHAnsi" w:hAnsiTheme="minorHAnsi" w:cstheme="minorHAnsi"/>
+          <w:lang w:val="en-US"/>
+        </w:rPr>
+        <w:t xml:space="preserve"> un ingredient non </w:t>
+      </w:r>
+      <w:proofErr w:type="spellStart"/>
+      <w:r>
+        <w:rPr>
+          <w:rFonts w:asciiTheme="minorHAnsi" w:hAnsiTheme="minorHAnsi" w:cstheme="minorHAnsi"/>
+          <w:lang w:val="en-US"/>
+        </w:rPr>
+        <w:t>compatibile</w:t>
+      </w:r>
+      <w:proofErr w:type="spellEnd"/>
+      <w:r>
+        <w:rPr>
+          <w:rFonts w:asciiTheme="minorHAnsi" w:hAnsiTheme="minorHAnsi" w:cstheme="minorHAnsi"/>
+          <w:lang w:val="en-US"/>
+        </w:rPr>
+        <w:t xml:space="preserve"> con </w:t>
+      </w:r>
+      <w:proofErr w:type="spellStart"/>
+      <w:r>
+        <w:rPr>
+          <w:rFonts w:asciiTheme="minorHAnsi" w:hAnsiTheme="minorHAnsi" w:cstheme="minorHAnsi"/>
+          <w:lang w:val="en-US"/>
+        </w:rPr>
+        <w:t>essa</w:t>
+      </w:r>
+      <w:proofErr w:type="spellEnd"/>
+      <w:r>
+        <w:rPr>
+          <w:rFonts w:asciiTheme="minorHAnsi" w:hAnsiTheme="minorHAnsi" w:cstheme="minorHAnsi"/>
+          <w:lang w:val="en-US"/>
+        </w:rPr>
+        <w:t xml:space="preserve"> </w:t>
+      </w:r>
+      <w:proofErr w:type="spellStart"/>
+      <w:r>
+        <w:rPr>
+          <w:rFonts w:asciiTheme="minorHAnsi" w:hAnsiTheme="minorHAnsi" w:cstheme="minorHAnsi"/>
+          <w:lang w:val="en-US"/>
+        </w:rPr>
+        <w:t>ti</w:t>
+      </w:r>
+      <w:proofErr w:type="spellEnd"/>
+      <w:r>
+        <w:rPr>
+          <w:rFonts w:asciiTheme="minorHAnsi" w:hAnsiTheme="minorHAnsi" w:cstheme="minorHAnsi"/>
+          <w:lang w:val="en-US"/>
+        </w:rPr>
+        <w:t xml:space="preserve"> </w:t>
+      </w:r>
+      <w:proofErr w:type="spellStart"/>
+      <w:r>
+        <w:rPr>
+          <w:rFonts w:asciiTheme="minorHAnsi" w:hAnsiTheme="minorHAnsi" w:cstheme="minorHAnsi"/>
+          <w:lang w:val="en-US"/>
+        </w:rPr>
+        <w:t>verrà</w:t>
+      </w:r>
+      <w:proofErr w:type="spellEnd"/>
+      <w:r>
+        <w:rPr>
+          <w:rFonts w:asciiTheme="minorHAnsi" w:hAnsiTheme="minorHAnsi" w:cstheme="minorHAnsi"/>
+          <w:lang w:val="en-US"/>
+        </w:rPr>
+        <w:t xml:space="preserve"> </w:t>
+      </w:r>
+      <w:proofErr w:type="spellStart"/>
+      <w:r>
+        <w:rPr>
+          <w:rFonts w:asciiTheme="minorHAnsi" w:hAnsiTheme="minorHAnsi" w:cstheme="minorHAnsi"/>
+          <w:lang w:val="en-US"/>
+        </w:rPr>
+        <w:t>detto</w:t>
+      </w:r>
+      <w:proofErr w:type="spellEnd"/>
+      <w:r>
+        <w:rPr>
+          <w:rFonts w:asciiTheme="minorHAnsi" w:hAnsiTheme="minorHAnsi" w:cstheme="minorHAnsi"/>
+          <w:lang w:val="en-US"/>
+        </w:rPr>
+        <w:t xml:space="preserve"> quale </w:t>
+      </w:r>
+      <w:proofErr w:type="spellStart"/>
+      <w:r>
+        <w:rPr>
+          <w:rFonts w:asciiTheme="minorHAnsi" w:hAnsiTheme="minorHAnsi" w:cstheme="minorHAnsi"/>
+          <w:lang w:val="en-US"/>
+        </w:rPr>
+        <w:t>degli</w:t>
+      </w:r>
+      <w:proofErr w:type="spellEnd"/>
+      <w:r>
+        <w:rPr>
+          <w:rFonts w:asciiTheme="minorHAnsi" w:hAnsiTheme="minorHAnsi" w:cstheme="minorHAnsi"/>
+          <w:lang w:val="en-US"/>
+        </w:rPr>
+        <w:t xml:space="preserve"> </w:t>
+      </w:r>
+      <w:proofErr w:type="spellStart"/>
+      <w:r>
+        <w:rPr>
+          <w:rFonts w:asciiTheme="minorHAnsi" w:hAnsiTheme="minorHAnsi" w:cstheme="minorHAnsi"/>
+          <w:lang w:val="en-US"/>
+        </w:rPr>
+        <w:t>ingredienti</w:t>
+      </w:r>
+      <w:proofErr w:type="spellEnd"/>
+      <w:r>
+        <w:rPr>
+          <w:rFonts w:asciiTheme="minorHAnsi" w:hAnsiTheme="minorHAnsi" w:cstheme="minorHAnsi"/>
+          <w:lang w:val="en-US"/>
+        </w:rPr>
+        <w:t xml:space="preserve"> del </w:t>
+      </w:r>
+      <w:proofErr w:type="spellStart"/>
+      <w:r>
+        <w:rPr>
+          <w:rFonts w:asciiTheme="minorHAnsi" w:hAnsiTheme="minorHAnsi" w:cstheme="minorHAnsi"/>
+          <w:lang w:val="en-US"/>
+        </w:rPr>
+        <w:t>piatto</w:t>
+      </w:r>
+      <w:proofErr w:type="spellEnd"/>
+      <w:r>
+        <w:rPr>
+          <w:rFonts w:asciiTheme="minorHAnsi" w:hAnsiTheme="minorHAnsi" w:cstheme="minorHAnsi"/>
+          <w:lang w:val="en-US"/>
+        </w:rPr>
+        <w:t xml:space="preserve"> non </w:t>
+      </w:r>
+      <w:proofErr w:type="spellStart"/>
+      <w:r>
+        <w:rPr>
+          <w:rFonts w:asciiTheme="minorHAnsi" w:hAnsiTheme="minorHAnsi" w:cstheme="minorHAnsi"/>
+          <w:lang w:val="en-US"/>
+        </w:rPr>
+        <w:t>va</w:t>
+      </w:r>
+      <w:proofErr w:type="spellEnd"/>
+      <w:r>
+        <w:rPr>
+          <w:rFonts w:asciiTheme="minorHAnsi" w:hAnsiTheme="minorHAnsi" w:cstheme="minorHAnsi"/>
+          <w:lang w:val="en-US"/>
+        </w:rPr>
+        <w:t xml:space="preserve"> bene.</w:t>
+      </w:r>
+    </w:p>
+    <w:p>
+      <w:pPr>
+        <w:rPr>
+          <w:rFonts w:asciiTheme="minorHAnsi" w:hAnsiTheme="minorHAnsi" w:cstheme="minorHAnsi"/>
+          <w:lang w:val="en-US"/>
+        </w:rPr>
+      </w:pPr>
+      <w:r>
+        <w:rPr>
+          <w:rFonts w:asciiTheme="minorHAnsi" w:hAnsiTheme="minorHAnsi" w:cstheme="minorHAnsi"/>
+          <w:lang w:val="en-US"/>
+        </w:rPr>
+        <w:t xml:space="preserve">- </w:t>
+      </w:r>
+      <w:proofErr w:type="spellStart"/>
+      <w:r>
+        <w:rPr>
+          <w:rFonts w:asciiTheme="minorHAnsi" w:hAnsiTheme="minorHAnsi" w:cstheme="minorHAnsi"/>
+          <w:lang w:val="en-US"/>
+        </w:rPr>
+        <w:t>Gestione</w:t>
+      </w:r>
+      <w:proofErr w:type="spellEnd"/>
+      <w:r>
+        <w:rPr>
+          <w:rFonts w:asciiTheme="minorHAnsi" w:hAnsiTheme="minorHAnsi" w:cstheme="minorHAnsi"/>
+          <w:lang w:val="en-US"/>
+        </w:rPr>
+        <w:t xml:space="preserve"> del </w:t>
+      </w:r>
+      <w:proofErr w:type="spellStart"/>
+      <w:r>
+        <w:rPr>
+          <w:rFonts w:asciiTheme="minorHAnsi" w:hAnsiTheme="minorHAnsi" w:cstheme="minorHAnsi"/>
+          <w:lang w:val="en-US"/>
+        </w:rPr>
+        <w:t>denaro</w:t>
+      </w:r>
+      <w:proofErr w:type="spellEnd"/>
+      <w:r>
+        <w:rPr>
+          <w:rFonts w:asciiTheme="minorHAnsi" w:hAnsiTheme="minorHAnsi" w:cstheme="minorHAnsi"/>
+          <w:lang w:val="en-US"/>
+        </w:rPr>
+        <w:t xml:space="preserve">: </w:t>
+      </w:r>
+      <w:proofErr w:type="spellStart"/>
+      <w:r>
+        <w:rPr>
+          <w:rFonts w:asciiTheme="minorHAnsi" w:hAnsiTheme="minorHAnsi" w:cstheme="minorHAnsi"/>
+          <w:lang w:val="en-US"/>
+        </w:rPr>
+        <w:t>più</w:t>
+      </w:r>
+      <w:proofErr w:type="spellEnd"/>
+      <w:r>
+        <w:rPr>
+          <w:rFonts w:asciiTheme="minorHAnsi" w:hAnsiTheme="minorHAnsi" w:cstheme="minorHAnsi"/>
+          <w:lang w:val="en-US"/>
+        </w:rPr>
+        <w:t xml:space="preserve"> </w:t>
+      </w:r>
+      <w:proofErr w:type="spellStart"/>
+      <w:r>
+        <w:rPr>
+          <w:rFonts w:asciiTheme="minorHAnsi" w:hAnsiTheme="minorHAnsi" w:cstheme="minorHAnsi"/>
+          <w:lang w:val="en-US"/>
+        </w:rPr>
+        <w:t>saranno</w:t>
+      </w:r>
+      <w:proofErr w:type="spellEnd"/>
+      <w:r>
+        <w:rPr>
+          <w:rFonts w:asciiTheme="minorHAnsi" w:hAnsiTheme="minorHAnsi" w:cstheme="minorHAnsi"/>
+          <w:lang w:val="en-US"/>
+        </w:rPr>
+        <w:t xml:space="preserve"> </w:t>
+      </w:r>
+      <w:proofErr w:type="spellStart"/>
+      <w:r>
+        <w:rPr>
+          <w:rFonts w:asciiTheme="minorHAnsi" w:hAnsiTheme="minorHAnsi" w:cstheme="minorHAnsi"/>
+          <w:lang w:val="en-US"/>
+        </w:rPr>
+        <w:t>affiniti</w:t>
+      </w:r>
+      <w:proofErr w:type="spellEnd"/>
+      <w:r>
+        <w:rPr>
+          <w:rFonts w:asciiTheme="minorHAnsi" w:hAnsiTheme="minorHAnsi" w:cstheme="minorHAnsi"/>
+          <w:lang w:val="en-US"/>
+        </w:rPr>
+        <w:t xml:space="preserve"> </w:t>
+      </w:r>
+      <w:proofErr w:type="spellStart"/>
+      <w:r>
+        <w:rPr>
+          <w:rFonts w:asciiTheme="minorHAnsi" w:hAnsiTheme="minorHAnsi" w:cstheme="minorHAnsi"/>
+          <w:lang w:val="en-US"/>
+        </w:rPr>
+        <w:t>i</w:t>
+      </w:r>
+      <w:proofErr w:type="spellEnd"/>
+      <w:r>
+        <w:rPr>
+          <w:rFonts w:asciiTheme="minorHAnsi" w:hAnsiTheme="minorHAnsi" w:cstheme="minorHAnsi"/>
+          <w:lang w:val="en-US"/>
+        </w:rPr>
+        <w:t xml:space="preserve"> </w:t>
+      </w:r>
+      <w:proofErr w:type="spellStart"/>
+      <w:r>
+        <w:rPr>
+          <w:rFonts w:asciiTheme="minorHAnsi" w:hAnsiTheme="minorHAnsi" w:cstheme="minorHAnsi"/>
+          <w:lang w:val="en-US"/>
+        </w:rPr>
+        <w:t>piatti</w:t>
+      </w:r>
+      <w:proofErr w:type="spellEnd"/>
+      <w:r>
+        <w:rPr>
+          <w:rFonts w:asciiTheme="minorHAnsi" w:hAnsiTheme="minorHAnsi" w:cstheme="minorHAnsi"/>
+          <w:lang w:val="en-US"/>
+        </w:rPr>
+        <w:t xml:space="preserve"> </w:t>
+      </w:r>
+      <w:proofErr w:type="spellStart"/>
+      <w:r>
+        <w:rPr>
+          <w:rFonts w:asciiTheme="minorHAnsi" w:hAnsiTheme="minorHAnsi" w:cstheme="minorHAnsi"/>
+          <w:lang w:val="en-US"/>
+        </w:rPr>
+        <w:t>che</w:t>
+      </w:r>
+      <w:proofErr w:type="spellEnd"/>
+      <w:r>
+        <w:rPr>
+          <w:rFonts w:asciiTheme="minorHAnsi" w:hAnsiTheme="minorHAnsi" w:cstheme="minorHAnsi"/>
+          <w:lang w:val="en-US"/>
+        </w:rPr>
+        <w:t xml:space="preserve"> </w:t>
+      </w:r>
+      <w:proofErr w:type="spellStart"/>
+      <w:r>
+        <w:rPr>
+          <w:rFonts w:asciiTheme="minorHAnsi" w:hAnsiTheme="minorHAnsi" w:cstheme="minorHAnsi"/>
+          <w:lang w:val="en-US"/>
+        </w:rPr>
+        <w:t>servirai</w:t>
+      </w:r>
+      <w:proofErr w:type="spellEnd"/>
+      <w:r>
+        <w:rPr>
+          <w:rFonts w:asciiTheme="minorHAnsi" w:hAnsiTheme="minorHAnsi" w:cstheme="minorHAnsi"/>
+          <w:lang w:val="en-US"/>
+        </w:rPr>
+        <w:t xml:space="preserve"> </w:t>
+      </w:r>
+      <w:proofErr w:type="spellStart"/>
+      <w:r>
+        <w:rPr>
+          <w:rFonts w:asciiTheme="minorHAnsi" w:hAnsiTheme="minorHAnsi" w:cstheme="minorHAnsi"/>
+          <w:lang w:val="en-US"/>
+        </w:rPr>
+        <w:t>più</w:t>
+      </w:r>
+      <w:proofErr w:type="spellEnd"/>
+      <w:r>
+        <w:rPr>
+          <w:rFonts w:asciiTheme="minorHAnsi" w:hAnsiTheme="minorHAnsi" w:cstheme="minorHAnsi"/>
+          <w:lang w:val="en-US"/>
+        </w:rPr>
+        <w:t xml:space="preserve"> </w:t>
+      </w:r>
+      <w:proofErr w:type="spellStart"/>
+      <w:r>
+        <w:rPr>
+          <w:rFonts w:asciiTheme="minorHAnsi" w:hAnsiTheme="minorHAnsi" w:cstheme="minorHAnsi"/>
+          <w:lang w:val="en-US"/>
+        </w:rPr>
+        <w:t>crescerà</w:t>
+      </w:r>
+      <w:proofErr w:type="spellEnd"/>
+      <w:r>
+        <w:rPr>
+          <w:rFonts w:asciiTheme="minorHAnsi" w:hAnsiTheme="minorHAnsi" w:cstheme="minorHAnsi"/>
+          <w:lang w:val="en-US"/>
+        </w:rPr>
+        <w:t xml:space="preserve"> il </w:t>
+      </w:r>
+      <w:proofErr w:type="spellStart"/>
+      <w:r>
+        <w:rPr>
+          <w:rFonts w:asciiTheme="minorHAnsi" w:hAnsiTheme="minorHAnsi" w:cstheme="minorHAnsi"/>
+          <w:lang w:val="en-US"/>
+        </w:rPr>
+        <w:t>numero</w:t>
+      </w:r>
+      <w:proofErr w:type="spellEnd"/>
+      <w:r>
+        <w:rPr>
+          <w:rFonts w:asciiTheme="minorHAnsi" w:hAnsiTheme="minorHAnsi" w:cstheme="minorHAnsi"/>
+          <w:lang w:val="en-US"/>
+        </w:rPr>
+        <w:t xml:space="preserve"> </w:t>
+      </w:r>
+      <w:proofErr w:type="spellStart"/>
+      <w:r>
+        <w:rPr>
+          <w:rFonts w:asciiTheme="minorHAnsi" w:hAnsiTheme="minorHAnsi" w:cstheme="minorHAnsi"/>
+          <w:lang w:val="en-US"/>
+        </w:rPr>
+        <w:t>dei</w:t>
+      </w:r>
+      <w:proofErr w:type="spellEnd"/>
+      <w:r>
+        <w:rPr>
+          <w:rFonts w:asciiTheme="minorHAnsi" w:hAnsiTheme="minorHAnsi" w:cstheme="minorHAnsi"/>
+          <w:lang w:val="en-US"/>
+        </w:rPr>
+        <w:t xml:space="preserve"> </w:t>
+      </w:r>
+      <w:proofErr w:type="spellStart"/>
+      <w:r>
+        <w:rPr>
+          <w:rFonts w:asciiTheme="minorHAnsi" w:hAnsiTheme="minorHAnsi" w:cstheme="minorHAnsi"/>
+          <w:lang w:val="en-US"/>
+        </w:rPr>
+        <w:t>tuoi</w:t>
+      </w:r>
+      <w:proofErr w:type="spellEnd"/>
+      <w:r>
+        <w:rPr>
+          <w:rFonts w:asciiTheme="minorHAnsi" w:hAnsiTheme="minorHAnsi" w:cstheme="minorHAnsi"/>
+          <w:lang w:val="en-US"/>
+        </w:rPr>
+        <w:t xml:space="preserve"> soldi e </w:t>
+      </w:r>
+      <w:proofErr w:type="spellStart"/>
+      <w:r>
+        <w:rPr>
+          <w:rFonts w:asciiTheme="minorHAnsi" w:hAnsiTheme="minorHAnsi" w:cstheme="minorHAnsi"/>
+          <w:lang w:val="en-US"/>
+        </w:rPr>
+        <w:t>più</w:t>
+      </w:r>
+      <w:proofErr w:type="spellEnd"/>
+      <w:r>
+        <w:rPr>
+          <w:rFonts w:asciiTheme="minorHAnsi" w:hAnsiTheme="minorHAnsi" w:cstheme="minorHAnsi"/>
+          <w:lang w:val="en-US"/>
+        </w:rPr>
+        <w:t xml:space="preserve"> ingredient </w:t>
+      </w:r>
+      <w:proofErr w:type="spellStart"/>
+      <w:r>
+        <w:rPr>
+          <w:rFonts w:asciiTheme="minorHAnsi" w:hAnsiTheme="minorHAnsi" w:cstheme="minorHAnsi"/>
+          <w:lang w:val="en-US"/>
+        </w:rPr>
+        <w:t>potrai</w:t>
+      </w:r>
+      <w:proofErr w:type="spellEnd"/>
+      <w:r>
+        <w:rPr>
+          <w:rFonts w:asciiTheme="minorHAnsi" w:hAnsiTheme="minorHAnsi" w:cstheme="minorHAnsi"/>
+          <w:lang w:val="en-US"/>
+        </w:rPr>
+        <w:t xml:space="preserve"> compare a dal </w:t>
+      </w:r>
+      <w:proofErr w:type="spellStart"/>
+      <w:r>
+        <w:rPr>
+          <w:rFonts w:asciiTheme="minorHAnsi" w:hAnsiTheme="minorHAnsi" w:cstheme="minorHAnsi"/>
+          <w:lang w:val="en-US"/>
+        </w:rPr>
+        <w:t>negozio</w:t>
+      </w:r>
+      <w:proofErr w:type="spellEnd"/>
+    </w:p>
+    <w:p>
+      <w:pPr>
+        <w:rPr>
+          <w:rFonts w:asciiTheme="minorHAnsi" w:hAnsiTheme="minorHAnsi" w:cstheme="minorHAnsi"/>
+          <w:lang w:val="en-US"/>
+        </w:rPr>
+      </w:pPr>
+      <w:r>
+        <w:rPr>
+          <w:rFonts w:asciiTheme="minorHAnsi" w:hAnsiTheme="minorHAnsi" w:cstheme="minorHAnsi"/>
+          <w:lang w:val="en-US"/>
+        </w:rPr>
+        <w:t xml:space="preserve">- </w:t>
+      </w:r>
+      <w:proofErr w:type="spellStart"/>
+      <w:r>
+        <w:rPr>
+          <w:rFonts w:asciiTheme="minorHAnsi" w:hAnsiTheme="minorHAnsi" w:cstheme="minorHAnsi"/>
+          <w:lang w:val="en-US"/>
+        </w:rPr>
+        <w:t>Gestione</w:t>
+      </w:r>
+      <w:proofErr w:type="spellEnd"/>
+      <w:r>
+        <w:rPr>
+          <w:rFonts w:asciiTheme="minorHAnsi" w:hAnsiTheme="minorHAnsi" w:cstheme="minorHAnsi"/>
+          <w:lang w:val="en-US"/>
+        </w:rPr>
+        <w:t xml:space="preserve"> </w:t>
+      </w:r>
+      <w:proofErr w:type="spellStart"/>
+      <w:r>
+        <w:rPr>
+          <w:rFonts w:asciiTheme="minorHAnsi" w:hAnsiTheme="minorHAnsi" w:cstheme="minorHAnsi"/>
+          <w:lang w:val="en-US"/>
+        </w:rPr>
+        <w:t>magazzino</w:t>
+      </w:r>
+      <w:proofErr w:type="spellEnd"/>
+      <w:r>
+        <w:rPr>
+          <w:rFonts w:asciiTheme="minorHAnsi" w:hAnsiTheme="minorHAnsi" w:cstheme="minorHAnsi"/>
+          <w:lang w:val="en-US"/>
+        </w:rPr>
+        <w:t xml:space="preserve">: </w:t>
+      </w:r>
+      <w:proofErr w:type="spellStart"/>
+      <w:r>
+        <w:rPr>
+          <w:rFonts w:asciiTheme="minorHAnsi" w:hAnsiTheme="minorHAnsi" w:cstheme="minorHAnsi"/>
+          <w:lang w:val="en-US"/>
+        </w:rPr>
+        <w:t>ovviamente</w:t>
+      </w:r>
+      <w:proofErr w:type="spellEnd"/>
+      <w:r>
+        <w:rPr>
+          <w:rFonts w:asciiTheme="minorHAnsi" w:hAnsiTheme="minorHAnsi" w:cstheme="minorHAnsi"/>
+          <w:lang w:val="en-US"/>
+        </w:rPr>
+        <w:t xml:space="preserve"> </w:t>
+      </w:r>
+      <w:proofErr w:type="spellStart"/>
+      <w:r>
+        <w:rPr>
+          <w:rFonts w:asciiTheme="minorHAnsi" w:hAnsiTheme="minorHAnsi" w:cstheme="minorHAnsi"/>
+          <w:lang w:val="en-US"/>
+        </w:rPr>
+        <w:t>puoi</w:t>
+      </w:r>
+      <w:proofErr w:type="spellEnd"/>
+      <w:r>
+        <w:rPr>
+          <w:rFonts w:asciiTheme="minorHAnsi" w:hAnsiTheme="minorHAnsi" w:cstheme="minorHAnsi"/>
+          <w:lang w:val="en-US"/>
+        </w:rPr>
+        <w:t xml:space="preserve"> fare solo I </w:t>
+      </w:r>
+      <w:proofErr w:type="spellStart"/>
+      <w:r>
+        <w:rPr>
+          <w:rFonts w:asciiTheme="minorHAnsi" w:hAnsiTheme="minorHAnsi" w:cstheme="minorHAnsi"/>
+          <w:lang w:val="en-US"/>
+        </w:rPr>
+        <w:t>piatti</w:t>
+      </w:r>
+      <w:proofErr w:type="spellEnd"/>
+      <w:r>
+        <w:rPr>
+          <w:rFonts w:asciiTheme="minorHAnsi" w:hAnsiTheme="minorHAnsi" w:cstheme="minorHAnsi"/>
+          <w:lang w:val="en-US"/>
+        </w:rPr>
+        <w:t xml:space="preserve"> per I </w:t>
+      </w:r>
+      <w:proofErr w:type="spellStart"/>
+      <w:r>
+        <w:rPr>
+          <w:rFonts w:asciiTheme="minorHAnsi" w:hAnsiTheme="minorHAnsi" w:cstheme="minorHAnsi"/>
+          <w:lang w:val="en-US"/>
+        </w:rPr>
+        <w:t>quali</w:t>
+      </w:r>
+      <w:proofErr w:type="spellEnd"/>
+      <w:r>
+        <w:rPr>
+          <w:rFonts w:asciiTheme="minorHAnsi" w:hAnsiTheme="minorHAnsi" w:cstheme="minorHAnsi"/>
+          <w:lang w:val="en-US"/>
+        </w:rPr>
+        <w:t xml:space="preserve"> </w:t>
+      </w:r>
+      <w:proofErr w:type="spellStart"/>
+      <w:r>
+        <w:rPr>
+          <w:rFonts w:asciiTheme="minorHAnsi" w:hAnsiTheme="minorHAnsi" w:cstheme="minorHAnsi"/>
+          <w:lang w:val="en-US"/>
+        </w:rPr>
+        <w:t>sono</w:t>
+      </w:r>
+      <w:proofErr w:type="spellEnd"/>
+      <w:r>
+        <w:rPr>
+          <w:rFonts w:asciiTheme="minorHAnsi" w:hAnsiTheme="minorHAnsi" w:cstheme="minorHAnsi"/>
+          <w:lang w:val="en-US"/>
+        </w:rPr>
+        <w:t xml:space="preserve"> </w:t>
+      </w:r>
+      <w:proofErr w:type="spellStart"/>
+      <w:r>
+        <w:rPr>
+          <w:rFonts w:asciiTheme="minorHAnsi" w:hAnsiTheme="minorHAnsi" w:cstheme="minorHAnsi"/>
+          <w:lang w:val="en-US"/>
+        </w:rPr>
+        <w:t>disponibili</w:t>
+      </w:r>
+      <w:proofErr w:type="spellEnd"/>
+      <w:r>
+        <w:rPr>
+          <w:rFonts w:asciiTheme="minorHAnsi" w:hAnsiTheme="minorHAnsi" w:cstheme="minorHAnsi"/>
+          <w:lang w:val="en-US"/>
+        </w:rPr>
+        <w:t xml:space="preserve"> tutti </w:t>
+      </w:r>
+      <w:proofErr w:type="spellStart"/>
+      <w:r>
+        <w:rPr>
+          <w:rFonts w:asciiTheme="minorHAnsi" w:hAnsiTheme="minorHAnsi" w:cstheme="minorHAnsi"/>
+          <w:lang w:val="en-US"/>
+        </w:rPr>
+        <w:t>gli</w:t>
+      </w:r>
+      <w:proofErr w:type="spellEnd"/>
+      <w:r>
+        <w:rPr>
+          <w:rFonts w:asciiTheme="minorHAnsi" w:hAnsiTheme="minorHAnsi" w:cstheme="minorHAnsi"/>
+          <w:lang w:val="en-US"/>
+        </w:rPr>
+        <w:t xml:space="preserve"> </w:t>
+      </w:r>
+      <w:proofErr w:type="spellStart"/>
+      <w:r>
+        <w:rPr>
+          <w:rFonts w:asciiTheme="minorHAnsi" w:hAnsiTheme="minorHAnsi" w:cstheme="minorHAnsi"/>
+          <w:lang w:val="en-US"/>
+        </w:rPr>
+        <w:t>ingredienti</w:t>
+      </w:r>
+      <w:proofErr w:type="spellEnd"/>
+      <w:r>
+        <w:rPr>
+          <w:rFonts w:asciiTheme="minorHAnsi" w:hAnsiTheme="minorHAnsi" w:cstheme="minorHAnsi"/>
+          <w:lang w:val="en-US"/>
+        </w:rPr>
+        <w:t xml:space="preserve"> </w:t>
+      </w:r>
+      <w:proofErr w:type="spellStart"/>
+      <w:r>
+        <w:rPr>
+          <w:rFonts w:asciiTheme="minorHAnsi" w:hAnsiTheme="minorHAnsi" w:cstheme="minorHAnsi"/>
+          <w:lang w:val="en-US"/>
+        </w:rPr>
+        <w:t>nelle</w:t>
+      </w:r>
+      <w:proofErr w:type="spellEnd"/>
+      <w:r>
+        <w:rPr>
+          <w:rFonts w:asciiTheme="minorHAnsi" w:hAnsiTheme="minorHAnsi" w:cstheme="minorHAnsi"/>
+          <w:lang w:val="en-US"/>
+        </w:rPr>
+        <w:t xml:space="preserve"> </w:t>
+      </w:r>
+      <w:proofErr w:type="spellStart"/>
+      <w:r>
+        <w:rPr>
+          <w:rFonts w:asciiTheme="minorHAnsi" w:hAnsiTheme="minorHAnsi" w:cstheme="minorHAnsi"/>
+          <w:lang w:val="en-US"/>
+        </w:rPr>
+        <w:t>quantità</w:t>
+      </w:r>
+      <w:proofErr w:type="spellEnd"/>
+      <w:r>
+        <w:rPr>
+          <w:rFonts w:asciiTheme="minorHAnsi" w:hAnsiTheme="minorHAnsi" w:cstheme="minorHAnsi"/>
+          <w:lang w:val="en-US"/>
+        </w:rPr>
+        <w:t xml:space="preserve"> </w:t>
+      </w:r>
+      <w:proofErr w:type="spellStart"/>
+      <w:r>
+        <w:rPr>
+          <w:rFonts w:asciiTheme="minorHAnsi" w:hAnsiTheme="minorHAnsi" w:cstheme="minorHAnsi"/>
+          <w:lang w:val="en-US"/>
+        </w:rPr>
+        <w:t>necessarie</w:t>
+      </w:r>
+      <w:proofErr w:type="spellEnd"/>
+      <w:r>
+        <w:rPr>
+          <w:rFonts w:asciiTheme="minorHAnsi" w:hAnsiTheme="minorHAnsi" w:cstheme="minorHAnsi"/>
+          <w:lang w:val="en-US"/>
+        </w:rPr>
+        <w:t xml:space="preserve">, </w:t>
+      </w:r>
+      <w:proofErr w:type="spellStart"/>
+      <w:r>
+        <w:rPr>
+          <w:rFonts w:asciiTheme="minorHAnsi" w:hAnsiTheme="minorHAnsi" w:cstheme="minorHAnsi"/>
+          <w:lang w:val="en-US"/>
+        </w:rPr>
+        <w:t>quindi</w:t>
+      </w:r>
+      <w:proofErr w:type="spellEnd"/>
+      <w:r>
+        <w:rPr>
+          <w:rFonts w:asciiTheme="minorHAnsi" w:hAnsiTheme="minorHAnsi" w:cstheme="minorHAnsi"/>
+          <w:lang w:val="en-US"/>
+        </w:rPr>
+        <w:t xml:space="preserve"> devi </w:t>
+      </w:r>
+      <w:proofErr w:type="spellStart"/>
+      <w:r>
+        <w:rPr>
+          <w:rFonts w:asciiTheme="minorHAnsi" w:hAnsiTheme="minorHAnsi" w:cstheme="minorHAnsi"/>
+          <w:lang w:val="en-US"/>
+        </w:rPr>
+        <w:t>tenere</w:t>
+      </w:r>
+      <w:proofErr w:type="spellEnd"/>
+      <w:r>
+        <w:rPr>
+          <w:rFonts w:asciiTheme="minorHAnsi" w:hAnsiTheme="minorHAnsi" w:cstheme="minorHAnsi"/>
+          <w:lang w:val="en-US"/>
+        </w:rPr>
+        <w:t xml:space="preserve"> </w:t>
+      </w:r>
+      <w:proofErr w:type="spellStart"/>
+      <w:r>
+        <w:rPr>
+          <w:rFonts w:asciiTheme="minorHAnsi" w:hAnsiTheme="minorHAnsi" w:cstheme="minorHAnsi"/>
+          <w:lang w:val="en-US"/>
+        </w:rPr>
+        <w:t>d’occhio</w:t>
+      </w:r>
+      <w:proofErr w:type="spellEnd"/>
+      <w:r>
+        <w:rPr>
+          <w:rFonts w:asciiTheme="minorHAnsi" w:hAnsiTheme="minorHAnsi" w:cstheme="minorHAnsi"/>
+          <w:lang w:val="en-US"/>
+        </w:rPr>
+        <w:t xml:space="preserve"> il </w:t>
+      </w:r>
+      <w:proofErr w:type="spellStart"/>
+      <w:r>
+        <w:rPr>
+          <w:rFonts w:asciiTheme="minorHAnsi" w:hAnsiTheme="minorHAnsi" w:cstheme="minorHAnsi"/>
+          <w:lang w:val="en-US"/>
+        </w:rPr>
+        <w:t>tuo</w:t>
+      </w:r>
+      <w:proofErr w:type="spellEnd"/>
+      <w:r>
+        <w:rPr>
+          <w:rFonts w:asciiTheme="minorHAnsi" w:hAnsiTheme="minorHAnsi" w:cstheme="minorHAnsi"/>
+          <w:lang w:val="en-US"/>
+        </w:rPr>
+        <w:t xml:space="preserve"> </w:t>
+      </w:r>
+      <w:proofErr w:type="spellStart"/>
+      <w:r>
+        <w:rPr>
+          <w:rFonts w:asciiTheme="minorHAnsi" w:hAnsiTheme="minorHAnsi" w:cstheme="minorHAnsi"/>
+          <w:lang w:val="en-US"/>
+        </w:rPr>
+        <w:t>magazzino</w:t>
+      </w:r>
+      <w:proofErr w:type="spellEnd"/>
+      <w:r>
+        <w:rPr>
+          <w:rFonts w:asciiTheme="minorHAnsi" w:hAnsiTheme="minorHAnsi" w:cstheme="minorHAnsi"/>
+          <w:lang w:val="en-US"/>
+        </w:rPr>
+        <w:t xml:space="preserve"> e </w:t>
+      </w:r>
+      <w:proofErr w:type="spellStart"/>
+      <w:r>
+        <w:rPr>
+          <w:rFonts w:asciiTheme="minorHAnsi" w:hAnsiTheme="minorHAnsi" w:cstheme="minorHAnsi"/>
+          <w:lang w:val="en-US"/>
+        </w:rPr>
+        <w:t>comprare</w:t>
+      </w:r>
+      <w:proofErr w:type="spellEnd"/>
+      <w:r>
+        <w:rPr>
+          <w:rFonts w:asciiTheme="minorHAnsi" w:hAnsiTheme="minorHAnsi" w:cstheme="minorHAnsi"/>
+          <w:lang w:val="en-US"/>
+        </w:rPr>
+        <w:t xml:space="preserve"> </w:t>
+      </w:r>
+      <w:proofErr w:type="spellStart"/>
+      <w:r>
+        <w:rPr>
+          <w:rFonts w:asciiTheme="minorHAnsi" w:hAnsiTheme="minorHAnsi" w:cstheme="minorHAnsi"/>
+          <w:lang w:val="en-US"/>
+        </w:rPr>
+        <w:t>gli</w:t>
+      </w:r>
+      <w:proofErr w:type="spellEnd"/>
+      <w:r>
+        <w:rPr>
+          <w:rFonts w:asciiTheme="minorHAnsi" w:hAnsiTheme="minorHAnsi" w:cstheme="minorHAnsi"/>
+          <w:lang w:val="en-US"/>
+        </w:rPr>
+        <w:t xml:space="preserve"> </w:t>
+      </w:r>
+      <w:proofErr w:type="spellStart"/>
+      <w:r>
+        <w:rPr>
+          <w:rFonts w:asciiTheme="minorHAnsi" w:hAnsiTheme="minorHAnsi" w:cstheme="minorHAnsi"/>
+          <w:lang w:val="en-US"/>
+        </w:rPr>
+        <w:t>ingredienti</w:t>
+      </w:r>
+      <w:proofErr w:type="spellEnd"/>
+      <w:r>
+        <w:rPr>
+          <w:rFonts w:asciiTheme="minorHAnsi" w:hAnsiTheme="minorHAnsi" w:cstheme="minorHAnsi"/>
+          <w:lang w:val="en-US"/>
+        </w:rPr>
+        <w:t xml:space="preserve"> </w:t>
+      </w:r>
+      <w:proofErr w:type="spellStart"/>
+      <w:r>
+        <w:rPr>
+          <w:rFonts w:asciiTheme="minorHAnsi" w:hAnsiTheme="minorHAnsi" w:cstheme="minorHAnsi"/>
+          <w:lang w:val="en-US"/>
+        </w:rPr>
+        <w:t>delle</w:t>
+      </w:r>
+      <w:proofErr w:type="spellEnd"/>
+      <w:r>
+        <w:rPr>
+          <w:rFonts w:asciiTheme="minorHAnsi" w:hAnsiTheme="minorHAnsi" w:cstheme="minorHAnsi"/>
+          <w:lang w:val="en-US"/>
+        </w:rPr>
+        <w:t xml:space="preserve"> </w:t>
+      </w:r>
+      <w:proofErr w:type="spellStart"/>
+      <w:r>
+        <w:rPr>
+          <w:rFonts w:asciiTheme="minorHAnsi" w:hAnsiTheme="minorHAnsi" w:cstheme="minorHAnsi"/>
+          <w:lang w:val="en-US"/>
+        </w:rPr>
+        <w:t>ricette</w:t>
+      </w:r>
+      <w:proofErr w:type="spellEnd"/>
+      <w:r>
+        <w:rPr>
+          <w:rFonts w:asciiTheme="minorHAnsi" w:hAnsiTheme="minorHAnsi" w:cstheme="minorHAnsi"/>
+          <w:lang w:val="en-US"/>
+        </w:rPr>
+        <w:t xml:space="preserve"> </w:t>
+      </w:r>
+      <w:proofErr w:type="spellStart"/>
+      <w:r>
+        <w:rPr>
+          <w:rFonts w:asciiTheme="minorHAnsi" w:hAnsiTheme="minorHAnsi" w:cstheme="minorHAnsi"/>
+          <w:lang w:val="en-US"/>
+        </w:rPr>
+        <w:t>che</w:t>
+      </w:r>
+      <w:proofErr w:type="spellEnd"/>
+      <w:r>
+        <w:rPr>
+          <w:rFonts w:asciiTheme="minorHAnsi" w:hAnsiTheme="minorHAnsi" w:cstheme="minorHAnsi"/>
+          <w:lang w:val="en-US"/>
+        </w:rPr>
+        <w:t xml:space="preserve"> </w:t>
+      </w:r>
+      <w:proofErr w:type="spellStart"/>
+      <w:r>
+        <w:rPr>
+          <w:rFonts w:asciiTheme="minorHAnsi" w:hAnsiTheme="minorHAnsi" w:cstheme="minorHAnsi"/>
+          <w:lang w:val="en-US"/>
+        </w:rPr>
+        <w:t>vuoi</w:t>
+      </w:r>
+      <w:proofErr w:type="spellEnd"/>
+      <w:r>
+        <w:rPr>
+          <w:rFonts w:asciiTheme="minorHAnsi" w:hAnsiTheme="minorHAnsi" w:cstheme="minorHAnsi"/>
+          <w:lang w:val="en-US"/>
+        </w:rPr>
+        <w:t xml:space="preserve"> </w:t>
+      </w:r>
+      <w:proofErr w:type="spellStart"/>
+      <w:r>
+        <w:rPr>
+          <w:rFonts w:asciiTheme="minorHAnsi" w:hAnsiTheme="minorHAnsi" w:cstheme="minorHAnsi"/>
+          <w:lang w:val="en-US"/>
+        </w:rPr>
+        <w:t>vendere</w:t>
+      </w:r>
+      <w:proofErr w:type="spellEnd"/>
+    </w:p>
+    <w:p>
+      <w:pPr>
+        <w:rPr>
+          <w:rFonts w:asciiTheme="minorHAnsi" w:hAnsiTheme="minorHAnsi" w:cstheme="minorHAnsi"/>
+          <w:lang w:val="en-US"/>
+        </w:rPr>
+      </w:pPr>
+      <w:r>
+        <w:rPr>
+          <w:rFonts w:asciiTheme="minorHAnsi" w:hAnsiTheme="minorHAnsi" w:cstheme="minorHAnsi"/>
+          <w:lang w:val="en-US"/>
+        </w:rPr>
+        <w:t xml:space="preserve">-come </w:t>
+      </w:r>
+      <w:proofErr w:type="spellStart"/>
+      <w:r>
+        <w:rPr>
+          <w:rFonts w:asciiTheme="minorHAnsi" w:hAnsiTheme="minorHAnsi" w:cstheme="minorHAnsi"/>
+          <w:lang w:val="en-US"/>
+        </w:rPr>
+        <w:t>vengono</w:t>
+      </w:r>
+      <w:proofErr w:type="spellEnd"/>
+      <w:r>
+        <w:rPr>
+          <w:rFonts w:asciiTheme="minorHAnsi" w:hAnsiTheme="minorHAnsi" w:cstheme="minorHAnsi"/>
+          <w:lang w:val="en-US"/>
+        </w:rPr>
+        <w:t xml:space="preserve"> </w:t>
+      </w:r>
+      <w:proofErr w:type="spellStart"/>
+      <w:r>
+        <w:rPr>
+          <w:rFonts w:asciiTheme="minorHAnsi" w:hAnsiTheme="minorHAnsi" w:cstheme="minorHAnsi"/>
+          <w:lang w:val="en-US"/>
+        </w:rPr>
+        <w:t>calcolati</w:t>
+      </w:r>
+      <w:proofErr w:type="spellEnd"/>
+      <w:r>
+        <w:rPr>
+          <w:rFonts w:asciiTheme="minorHAnsi" w:hAnsiTheme="minorHAnsi" w:cstheme="minorHAnsi"/>
+          <w:lang w:val="en-US"/>
+        </w:rPr>
+        <w:t xml:space="preserve"> I bonus:   </w:t>
+      </w:r>
+      <w:r>
+        <w:rPr>
+          <w:rFonts w:asciiTheme="minorHAnsi" w:hAnsiTheme="minorHAnsi" w:cstheme="minorHAnsi"/>
+          <w:lang w:val="en-US"/>
+        </w:rPr>
+        <w:t>TODO</w:t>
+      </w:r>
+    </w:p>
+    <w:p>
+      <w:pPr>
+        <w:pStyle w:val="Paragrafoelenco"/>
+        <w:ind w:left="0"/>
+        <w:rPr>
+          <w:rFonts w:asciiTheme="minorHAnsi" w:hAnsiTheme="minorHAnsi" w:cstheme="minorHAnsi"/>
+          <w:lang w:val="en-US"/>
+        </w:rPr>
+      </w:pPr>
+      <w:proofErr w:type="spellStart"/>
+      <w:r>
+        <w:rPr>
+          <w:rFonts w:asciiTheme="minorHAnsi" w:hAnsiTheme="minorHAnsi" w:cstheme="minorHAnsi"/>
+          <w:lang w:val="en-US"/>
+        </w:rPr>
+        <w:t>Interazione</w:t>
+      </w:r>
+      <w:proofErr w:type="spellEnd"/>
+      <w:r>
+        <w:rPr>
+          <w:rFonts w:asciiTheme="minorHAnsi" w:hAnsiTheme="minorHAnsi" w:cstheme="minorHAnsi"/>
+          <w:lang w:val="en-US"/>
+        </w:rPr>
+        <w:t xml:space="preserve"> con </w:t>
+      </w:r>
+      <w:proofErr w:type="spellStart"/>
+      <w:r>
+        <w:rPr>
+          <w:rFonts w:asciiTheme="minorHAnsi" w:hAnsiTheme="minorHAnsi" w:cstheme="minorHAnsi"/>
+          <w:lang w:val="en-US"/>
+        </w:rPr>
+        <w:t>gli</w:t>
+      </w:r>
+      <w:proofErr w:type="spellEnd"/>
+      <w:r>
+        <w:rPr>
+          <w:rFonts w:asciiTheme="minorHAnsi" w:hAnsiTheme="minorHAnsi" w:cstheme="minorHAnsi"/>
+          <w:lang w:val="en-US"/>
+        </w:rPr>
+        <w:t xml:space="preserve"> NPC: </w:t>
+      </w:r>
+      <w:proofErr w:type="spellStart"/>
+      <w:r>
+        <w:rPr>
+          <w:rFonts w:asciiTheme="minorHAnsi" w:hAnsiTheme="minorHAnsi" w:cstheme="minorHAnsi"/>
+          <w:lang w:val="en-US"/>
+        </w:rPr>
+        <w:t>interagisci</w:t>
+      </w:r>
+      <w:proofErr w:type="spellEnd"/>
+      <w:r>
+        <w:rPr>
+          <w:rFonts w:asciiTheme="minorHAnsi" w:hAnsiTheme="minorHAnsi" w:cstheme="minorHAnsi"/>
+          <w:lang w:val="en-US"/>
+        </w:rPr>
+        <w:t xml:space="preserve"> con </w:t>
+      </w:r>
+      <w:proofErr w:type="spellStart"/>
+      <w:r>
+        <w:rPr>
+          <w:rFonts w:asciiTheme="minorHAnsi" w:hAnsiTheme="minorHAnsi" w:cstheme="minorHAnsi"/>
+          <w:lang w:val="en-US"/>
+        </w:rPr>
+        <w:t>gli</w:t>
+      </w:r>
+      <w:proofErr w:type="spellEnd"/>
+      <w:r>
+        <w:rPr>
+          <w:rFonts w:asciiTheme="minorHAnsi" w:hAnsiTheme="minorHAnsi" w:cstheme="minorHAnsi"/>
+          <w:lang w:val="en-US"/>
+        </w:rPr>
+        <w:t xml:space="preserve"> NPC in </w:t>
+      </w:r>
+      <w:proofErr w:type="spellStart"/>
+      <w:r>
+        <w:rPr>
+          <w:rFonts w:asciiTheme="minorHAnsi" w:hAnsiTheme="minorHAnsi" w:cstheme="minorHAnsi"/>
+          <w:lang w:val="en-US"/>
+        </w:rPr>
+        <w:t>giro</w:t>
+      </w:r>
+      <w:proofErr w:type="spellEnd"/>
+      <w:r>
+        <w:rPr>
+          <w:rFonts w:asciiTheme="minorHAnsi" w:hAnsiTheme="minorHAnsi" w:cstheme="minorHAnsi"/>
+          <w:lang w:val="en-US"/>
+        </w:rPr>
+        <w:t xml:space="preserve"> per la </w:t>
+      </w:r>
+      <w:proofErr w:type="spellStart"/>
+      <w:r>
+        <w:rPr>
+          <w:rFonts w:asciiTheme="minorHAnsi" w:hAnsiTheme="minorHAnsi" w:cstheme="minorHAnsi"/>
+          <w:lang w:val="en-US"/>
+        </w:rPr>
+        <w:t>città</w:t>
+      </w:r>
+      <w:proofErr w:type="spellEnd"/>
+      <w:r>
+        <w:rPr>
+          <w:rFonts w:asciiTheme="minorHAnsi" w:hAnsiTheme="minorHAnsi" w:cstheme="minorHAnsi"/>
+          <w:lang w:val="en-US"/>
+        </w:rPr>
+        <w:t xml:space="preserve"> </w:t>
+      </w:r>
+      <w:proofErr w:type="spellStart"/>
+      <w:r>
+        <w:rPr>
+          <w:rFonts w:asciiTheme="minorHAnsi" w:hAnsiTheme="minorHAnsi" w:cstheme="minorHAnsi"/>
+          <w:lang w:val="en-US"/>
+        </w:rPr>
+        <w:t>cosi</w:t>
+      </w:r>
+      <w:proofErr w:type="spellEnd"/>
+      <w:r>
+        <w:rPr>
+          <w:rFonts w:asciiTheme="minorHAnsi" w:hAnsiTheme="minorHAnsi" w:cstheme="minorHAnsi"/>
+          <w:lang w:val="en-US"/>
+        </w:rPr>
+        <w:t xml:space="preserve"> da </w:t>
+      </w:r>
+      <w:proofErr w:type="spellStart"/>
+      <w:r>
+        <w:rPr>
+          <w:rFonts w:asciiTheme="minorHAnsi" w:hAnsiTheme="minorHAnsi" w:cstheme="minorHAnsi"/>
+          <w:lang w:val="en-US"/>
+        </w:rPr>
+        <w:t>ottenere</w:t>
+      </w:r>
+      <w:proofErr w:type="spellEnd"/>
+      <w:r>
+        <w:rPr>
+          <w:rFonts w:asciiTheme="minorHAnsi" w:hAnsiTheme="minorHAnsi" w:cstheme="minorHAnsi"/>
+          <w:lang w:val="en-US"/>
+        </w:rPr>
+        <w:t xml:space="preserve"> </w:t>
+      </w:r>
+      <w:proofErr w:type="spellStart"/>
+      <w:r>
+        <w:rPr>
+          <w:rFonts w:asciiTheme="minorHAnsi" w:hAnsiTheme="minorHAnsi" w:cstheme="minorHAnsi"/>
+          <w:lang w:val="en-US"/>
+        </w:rPr>
+        <w:t>suggerimenti</w:t>
+      </w:r>
+      <w:proofErr w:type="spellEnd"/>
+      <w:r>
+        <w:rPr>
+          <w:rFonts w:asciiTheme="minorHAnsi" w:hAnsiTheme="minorHAnsi" w:cstheme="minorHAnsi"/>
+          <w:lang w:val="en-US"/>
+        </w:rPr>
+        <w:t xml:space="preserve"> </w:t>
+      </w:r>
+      <w:proofErr w:type="spellStart"/>
+      <w:r>
+        <w:rPr>
+          <w:rFonts w:asciiTheme="minorHAnsi" w:hAnsiTheme="minorHAnsi" w:cstheme="minorHAnsi"/>
+          <w:lang w:val="en-US"/>
+        </w:rPr>
+        <w:t>utili</w:t>
+      </w:r>
+      <w:proofErr w:type="spellEnd"/>
+      <w:r>
+        <w:rPr>
+          <w:rFonts w:asciiTheme="minorHAnsi" w:hAnsiTheme="minorHAnsi" w:cstheme="minorHAnsi"/>
+          <w:lang w:val="en-US"/>
+        </w:rPr>
+        <w:t xml:space="preserve"> per </w:t>
+      </w:r>
+      <w:proofErr w:type="spellStart"/>
+      <w:r>
+        <w:rPr>
+          <w:rFonts w:asciiTheme="minorHAnsi" w:hAnsiTheme="minorHAnsi" w:cstheme="minorHAnsi"/>
+          <w:lang w:val="en-US"/>
+        </w:rPr>
+        <w:t>servire</w:t>
+      </w:r>
+      <w:proofErr w:type="spellEnd"/>
+      <w:r>
+        <w:rPr>
+          <w:rFonts w:asciiTheme="minorHAnsi" w:hAnsiTheme="minorHAnsi" w:cstheme="minorHAnsi"/>
+          <w:lang w:val="en-US"/>
+        </w:rPr>
+        <w:t xml:space="preserve"> </w:t>
+      </w:r>
+      <w:proofErr w:type="spellStart"/>
+      <w:r>
+        <w:rPr>
+          <w:rFonts w:asciiTheme="minorHAnsi" w:hAnsiTheme="minorHAnsi" w:cstheme="minorHAnsi"/>
+          <w:lang w:val="en-US"/>
+        </w:rPr>
+        <w:t>piatti</w:t>
+      </w:r>
+      <w:proofErr w:type="spellEnd"/>
+      <w:r>
+        <w:rPr>
+          <w:rFonts w:asciiTheme="minorHAnsi" w:hAnsiTheme="minorHAnsi" w:cstheme="minorHAnsi"/>
+          <w:lang w:val="en-US"/>
+        </w:rPr>
+        <w:t xml:space="preserve"> sempre </w:t>
+      </w:r>
+      <w:proofErr w:type="spellStart"/>
+      <w:r>
+        <w:rPr>
+          <w:rFonts w:asciiTheme="minorHAnsi" w:hAnsiTheme="minorHAnsi" w:cstheme="minorHAnsi"/>
+          <w:lang w:val="en-US"/>
+        </w:rPr>
+        <w:t>più</w:t>
+      </w:r>
+      <w:proofErr w:type="spellEnd"/>
+      <w:r>
+        <w:rPr>
+          <w:rFonts w:asciiTheme="minorHAnsi" w:hAnsiTheme="minorHAnsi" w:cstheme="minorHAnsi"/>
+          <w:lang w:val="en-US"/>
+        </w:rPr>
+        <w:t xml:space="preserve"> </w:t>
+      </w:r>
+      <w:proofErr w:type="spellStart"/>
+      <w:r>
+        <w:rPr>
+          <w:rFonts w:asciiTheme="minorHAnsi" w:hAnsiTheme="minorHAnsi" w:cstheme="minorHAnsi"/>
+          <w:lang w:val="en-US"/>
+        </w:rPr>
+        <w:t>affini</w:t>
+      </w:r>
+      <w:proofErr w:type="spellEnd"/>
+    </w:p>
+    <w:p>
+      <w:pPr>
+        <w:pStyle w:val="Paragrafoelenco"/>
+        <w:ind w:left="0"/>
+        <w:rPr>
+          <w:rFonts w:asciiTheme="minorHAnsi" w:hAnsiTheme="minorHAnsi" w:cstheme="minorHAnsi"/>
+          <w:lang w:val="en-US"/>
+        </w:rPr>
+      </w:pPr>
+    </w:p>
+    <w:p>
+      <w:pPr>
+        <w:pStyle w:val="Paragrafoelenco"/>
+        <w:ind w:left="0"/>
+        <w:rPr>
+          <w:rFonts w:asciiTheme="minorHAnsi" w:hAnsiTheme="minorHAnsi" w:cstheme="minorHAnsi"/>
+          <w:lang w:val="en-US"/>
+        </w:rPr>
+      </w:pPr>
+    </w:p>
+    <w:p>
+      <w:pPr>
+        <w:pStyle w:val="Paragrafoelenco"/>
+        <w:ind w:left="0"/>
+        <w:rPr>
+          <w:rFonts w:asciiTheme="minorHAnsi" w:hAnsiTheme="minorHAnsi" w:cstheme="minorHAnsi"/>
+          <w:lang w:val="en-US"/>
+        </w:rPr>
+      </w:pPr>
+    </w:p>
+    <w:p>
+      <w:pPr>
+        <w:pStyle w:val="Paragrafoelenco"/>
+        <w:ind w:left="0"/>
+        <w:rPr>
+          <w:rFonts w:asciiTheme="minorHAnsi" w:hAnsiTheme="minorHAnsi" w:cstheme="minorHAnsi"/>
+          <w:lang w:val="en-US"/>
+        </w:rPr>
+      </w:pPr>
+    </w:p>
+    <w:p>
+      <w:pPr>
+        <w:pStyle w:val="Paragrafoelenco"/>
+        <w:ind w:left="0"/>
+        <w:rPr>
+          <w:rFonts w:asciiTheme="minorHAnsi" w:hAnsiTheme="minorHAnsi" w:cstheme="minorHAnsi"/>
+          <w:lang w:val="en-US"/>
+        </w:rPr>
+      </w:pPr>
+    </w:p>
+    <w:p>
+      <w:pPr>
+        <w:pStyle w:val="Paragrafoelenco"/>
+        <w:ind w:left="0"/>
+        <w:rPr>
+          <w:rFonts w:asciiTheme="minorHAnsi" w:hAnsiTheme="minorHAnsi" w:cstheme="minorHAnsi"/>
+          <w:lang w:val="en-US"/>
+        </w:rPr>
+      </w:pPr>
+    </w:p>
+    <w:p>
+      <w:pPr>
+        <w:pStyle w:val="Paragrafoelenco"/>
+        <w:ind w:left="0"/>
+        <w:rPr>
+          <w:rFonts w:asciiTheme="minorHAnsi" w:hAnsiTheme="minorHAnsi" w:cstheme="minorHAnsi"/>
+          <w:lang w:val="en-US"/>
+        </w:rPr>
+      </w:pPr>
+    </w:p>
+    <w:p>
+      <w:pPr>
+        <w:pStyle w:val="Paragrafoelenco"/>
+        <w:ind w:left="0"/>
+        <w:rPr>
+          <w:rFonts w:asciiTheme="minorHAnsi" w:hAnsiTheme="minorHAnsi" w:cstheme="minorHAnsi"/>
+          <w:lang w:val="en-US"/>
+        </w:rPr>
+      </w:pPr>
+    </w:p>
+    <w:p>
+      <w:pPr>
+        <w:pStyle w:val="Paragrafoelenco"/>
+        <w:ind w:left="0"/>
+        <w:rPr>
+          <w:rFonts w:asciiTheme="minorHAnsi" w:hAnsiTheme="minorHAnsi" w:cstheme="minorHAnsi"/>
+          <w:lang w:val="en-US"/>
+        </w:rPr>
+      </w:pPr>
+    </w:p>
+    <w:p>
+      <w:pPr>
+        <w:pStyle w:val="Paragrafoelenco"/>
+        <w:numPr>
+          <w:ilvl w:val="0"/>
+          <w:numId w:val="48"/>
+        </w:numPr>
+        <w:ind w:left="0" w:firstLine="0"/>
+        <w:rPr>
+          <w:rFonts w:asciiTheme="minorHAnsi" w:hAnsiTheme="minorHAnsi" w:cstheme="minorHAnsi"/>
+          <w:lang w:val="en-US"/>
+        </w:rPr>
+      </w:pPr>
+      <w:proofErr w:type="spellStart"/>
+      <w:r>
+        <w:rPr>
+          <w:rFonts w:asciiTheme="minorHAnsi" w:hAnsiTheme="minorHAnsi" w:cstheme="minorHAnsi"/>
+          <w:lang w:val="en-US"/>
+        </w:rPr>
+        <w:lastRenderedPageBreak/>
         <w:t>Schermata</w:t>
       </w:r>
       <w:proofErr w:type="spellEnd"/>
@@ -19007,6 +21712,80 @@
           <w:lang w:val="en-US"/>
         </w:rPr>
         <w:t xml:space="preserve"> in-game</w:t>
+      </w:r>
+    </w:p>
+    <w:p>
+      <w:pPr>
+        <w:pStyle w:val="Paragrafoelenco"/>
+        <w:rPr>
+          <w:rFonts w:asciiTheme="minorHAnsi" w:hAnsiTheme="minorHAnsi" w:cstheme="minorHAnsi"/>
+          <w:lang w:val="en-US"/>
+        </w:rPr>
+      </w:pPr>
+    </w:p>
+    <w:p>
+      <w:pPr>
+        <w:pStyle w:val="Paragrafoelenco"/>
+        <w:ind w:left="0"/>
+        <w:rPr>
+          <w:rFonts w:asciiTheme="minorHAnsi" w:hAnsiTheme="minorHAnsi" w:cstheme="minorHAnsi"/>
+          <w:lang w:val="en-US"/>
+        </w:rPr>
+      </w:pPr>
+      <w:r>
+        <w:rPr>
+          <w:rFonts w:asciiTheme="minorHAnsi" w:hAnsiTheme="minorHAnsi" w:cstheme="minorHAnsi"/>
+          <w:noProof/>
+          <w:lang w:val="en-US"/>
+        </w:rPr>
+        <w:drawing>
+          <wp:inline distT="0" distB="0" distL="0" distR="0" wp14:anchorId="476EE309" wp14:editId="5AF75E3D">
+            <wp:extent cx="6111240" cy="3307080"/>
+            <wp:effectExtent l="0" t="0" r="3810" b="7620"/>
+            <wp:docPr id="33" name="Immagine 33"/>
+            <wp:cNvGraphicFramePr>
+              <a:graphicFrameLocks xmlns:a="http://schemas.openxmlformats.org/drawingml/2006/main" noChangeAspect="1"/>
+            </wp:cNvGraphicFramePr>
+            <a:graphic xmlns:a="http://schemas.openxmlformats.org/drawingml/2006/main">
+              <a:graphicData uri="http://schemas.openxmlformats.org/drawingml/2006/picture">
+                <pic:pic xmlns:pic="http://schemas.openxmlformats.org/drawingml/2006/picture">
+                  <pic:nvPicPr>
+                    <pic:cNvPr id="0" name="Picture 6"/>
+                    <pic:cNvPicPr>
+                      <a:picLocks noChangeAspect="1" noChangeArrowheads="1"/>
+                    </pic:cNvPicPr>
+                  </pic:nvPicPr>
+                  <pic:blipFill>
+                    <a:blip r:embed="rId38">
+                      <a:extLst>
+                        <a:ext uri="{28A0092B-C50C-407E-A947-70E740481C1C}">
+                          <a14:useLocalDpi xmlns:a14="http://schemas.microsoft.com/office/drawing/2010/main" val="0"/>
+                        </a:ext>
+                      </a:extLst>
+                    </a:blip>
+                    <a:srcRect/>
+                    <a:stretch>
+                      <a:fillRect/>
+                    </a:stretch>
+                  </pic:blipFill>
+                  <pic:spPr bwMode="auto">
+                    <a:xfrm>
+                      <a:off x="0" y="0"/>
+                      <a:ext cx="6111240" cy="3307080"/>
+                    </a:xfrm>
+                    <a:prstGeom prst="rect">
+                      <a:avLst/>
+                    </a:prstGeom>
+                    <a:noFill/>
+                    <a:ln>
+                      <a:noFill/>
+                    </a:ln>
+                  </pic:spPr>
+                </pic:pic>
+              </a:graphicData>
+            </a:graphic>
+          </wp:inline>
+        </w:drawing>
       </w:r>
     </w:p>
     <w:p>
@@ -25869,7 +28648,7 @@
   <w:abstractNum w:abstractNumId="4" w15:restartNumberingAfterBreak="0">
     <w:nsid w:val="07D93647"/>
     <w:multiLevelType w:val="hybridMultilevel"/>
-    <w:tmpl w:val="F9E4446A"/>
+    <w:tmpl w:val="22C2D6AC"/>
     <w:lvl w:ilvl="0" w:tplc="04100001">
       <w:start w:val="1"/>
       <w:numFmt w:val="bullet"/>

--- a/doc/pianificazione/Healthy Catering Documentazione (Gruppo 7).docx
+++ b/doc/pianificazione/Healthy Catering Documentazione (Gruppo 7).docx
@@ -24,7 +24,6 @@
         </w:rPr>
       </w:pPr>
       <w:bookmarkStart w:id="0" w:name="_Hlk101112660"/>
-      <w:proofErr w:type="spellStart"/>
       <w:r>
         <w:rPr>
           <w:rFonts w:eastAsiaTheme="majorEastAsia" w:cstheme="majorBidi"/>
@@ -34,19 +33,7 @@
           <w:sz w:val="72"/>
           <w:szCs w:val="56"/>
         </w:rPr>
-        <w:t>Healthy</w:t>
-      </w:r>
-      <w:proofErr w:type="spellEnd"/>
-      <w:r>
-        <w:rPr>
-          <w:rFonts w:eastAsiaTheme="majorEastAsia" w:cstheme="majorBidi"/>
-          <w:b/>
-          <w:spacing w:val="-10"/>
-          <w:kern w:val="28"/>
-          <w:sz w:val="72"/>
-          <w:szCs w:val="56"/>
-        </w:rPr>
-        <w:t xml:space="preserve"> Catering</w:t>
+        <w:t>Healthy Catering</w:t>
       </w:r>
     </w:p>
     <w:bookmarkEnd w:id="0"/>
@@ -4309,21 +4296,7 @@
         <w:rPr>
           <w:rFonts w:asciiTheme="minorHAnsi" w:hAnsiTheme="minorHAnsi" w:cstheme="minorHAnsi"/>
         </w:rPr>
-        <w:t xml:space="preserve"> ed al </w:t>
-      </w:r>
-      <w:proofErr w:type="spellStart"/>
-      <w:r>
-        <w:rPr>
-          <w:rFonts w:asciiTheme="minorHAnsi" w:hAnsiTheme="minorHAnsi" w:cstheme="minorHAnsi"/>
-        </w:rPr>
-        <w:t>nustriScore</w:t>
-      </w:r>
-      <w:proofErr w:type="spellEnd"/>
-      <w:r>
-        <w:rPr>
-          <w:rFonts w:asciiTheme="minorHAnsi" w:hAnsiTheme="minorHAnsi" w:cstheme="minorHAnsi"/>
-        </w:rPr>
-        <w:t xml:space="preserve"> del piatto</w:t>
+        <w:t xml:space="preserve"> ed al nustriScore del piatto</w:t>
       </w:r>
       <w:r>
         <w:rPr>
@@ -4343,21 +4316,7 @@
         <w:rPr>
           <w:rFonts w:asciiTheme="minorHAnsi" w:hAnsiTheme="minorHAnsi" w:cstheme="minorHAnsi"/>
         </w:rPr>
-        <w:t>Inoltre, il videogioco punta a far comprendere l’impatto ambientale della preparazione di un piatto attraverso un sistema di ranking dell’</w:t>
-      </w:r>
-      <w:proofErr w:type="spellStart"/>
-      <w:r>
-        <w:rPr>
-          <w:rFonts w:asciiTheme="minorHAnsi" w:hAnsiTheme="minorHAnsi" w:cstheme="minorHAnsi"/>
-        </w:rPr>
-        <w:t>ecoScore</w:t>
-      </w:r>
-      <w:proofErr w:type="spellEnd"/>
-      <w:r>
-        <w:rPr>
-          <w:rFonts w:asciiTheme="minorHAnsi" w:hAnsiTheme="minorHAnsi" w:cstheme="minorHAnsi"/>
-        </w:rPr>
-        <w:t xml:space="preserve"> </w:t>
+        <w:t xml:space="preserve">Inoltre, il videogioco punta a far comprendere l’impatto ambientale della preparazione di un piatto attraverso un sistema di ranking dell’ecoScore </w:t>
       </w:r>
       <w:r>
         <w:rPr>
@@ -5612,19 +5571,11 @@
         </w:rPr>
         <w:t xml:space="preserve"> </w:t>
       </w:r>
-      <w:proofErr w:type="spellStart"/>
-      <w:r>
-        <w:rPr>
-          <w:rFonts w:asciiTheme="minorHAnsi" w:hAnsiTheme="minorHAnsi" w:cstheme="minorHAnsi"/>
-        </w:rPr>
-        <w:t>Aspect</w:t>
-      </w:r>
-      <w:proofErr w:type="spellEnd"/>
-      <w:r>
-        <w:rPr>
-          <w:rFonts w:asciiTheme="minorHAnsi" w:hAnsiTheme="minorHAnsi" w:cstheme="minorHAnsi"/>
-        </w:rPr>
-        <w:t xml:space="preserve"> Ratio: 4:3 e/o 16:9</w:t>
+      <w:r>
+        <w:rPr>
+          <w:rFonts w:asciiTheme="minorHAnsi" w:hAnsiTheme="minorHAnsi" w:cstheme="minorHAnsi"/>
+        </w:rPr>
+        <w:t>Aspect Ratio: 4:3 e/o 16:9</w:t>
       </w:r>
     </w:p>
     <w:p>
@@ -5885,19 +5836,11 @@
         </w:rPr>
         <w:t xml:space="preserve"> </w:t>
       </w:r>
-      <w:proofErr w:type="spellStart"/>
-      <w:r>
-        <w:rPr>
-          <w:rFonts w:asciiTheme="minorHAnsi" w:hAnsiTheme="minorHAnsi" w:cstheme="minorHAnsi"/>
-        </w:rPr>
-        <w:t>Aspect</w:t>
-      </w:r>
-      <w:proofErr w:type="spellEnd"/>
-      <w:r>
-        <w:rPr>
-          <w:rFonts w:asciiTheme="minorHAnsi" w:hAnsiTheme="minorHAnsi" w:cstheme="minorHAnsi"/>
-        </w:rPr>
-        <w:t xml:space="preserve"> Ratio: 4:3 e/o 16:9</w:t>
+      <w:r>
+        <w:rPr>
+          <w:rFonts w:asciiTheme="minorHAnsi" w:hAnsiTheme="minorHAnsi" w:cstheme="minorHAnsi"/>
+        </w:rPr>
+        <w:t>Aspect Ratio: 4:3 e/o 16:9</w:t>
       </w:r>
     </w:p>
     <w:p>
@@ -6748,21 +6691,7 @@
         <w:rPr>
           <w:rFonts w:asciiTheme="minorHAnsi" w:hAnsiTheme="minorHAnsi" w:cstheme="minorHAnsi"/>
         </w:rPr>
-        <w:t xml:space="preserve"> il “PT Sans </w:t>
-      </w:r>
-      <w:proofErr w:type="spellStart"/>
-      <w:r>
-        <w:rPr>
-          <w:rFonts w:asciiTheme="minorHAnsi" w:hAnsiTheme="minorHAnsi" w:cstheme="minorHAnsi"/>
-        </w:rPr>
-        <w:t>Narrow</w:t>
-      </w:r>
-      <w:proofErr w:type="spellEnd"/>
-      <w:r>
-        <w:rPr>
-          <w:rFonts w:asciiTheme="minorHAnsi" w:hAnsiTheme="minorHAnsi" w:cstheme="minorHAnsi"/>
-        </w:rPr>
-        <w:t xml:space="preserve">”. È stato scelto il seguente font poiché è un font Sans Serif, adatto </w:t>
+        <w:t xml:space="preserve"> il “PT Sans Narrow”. È stato scelto il seguente font poiché è un font Sans Serif, adatto </w:t>
       </w:r>
       <w:r>
         <w:rPr>
@@ -10787,21 +10716,7 @@
         <w:rPr>
           <w:rFonts w:asciiTheme="minorHAnsi" w:hAnsiTheme="minorHAnsi" w:cstheme="minorHAnsi"/>
         </w:rPr>
-        <w:t xml:space="preserve"> necessarie per il dominio applicativo. È stata utilizzata la documentazione ufficiale di </w:t>
-      </w:r>
-      <w:proofErr w:type="spellStart"/>
-      <w:r>
-        <w:rPr>
-          <w:rFonts w:asciiTheme="minorHAnsi" w:hAnsiTheme="minorHAnsi" w:cstheme="minorHAnsi"/>
-        </w:rPr>
-        <w:t>Unity</w:t>
-      </w:r>
-      <w:proofErr w:type="spellEnd"/>
-      <w:r>
-        <w:rPr>
-          <w:rFonts w:asciiTheme="minorHAnsi" w:hAnsiTheme="minorHAnsi" w:cstheme="minorHAnsi"/>
-        </w:rPr>
-        <w:t xml:space="preserve"> come risorsa informativa legata allo </w:t>
+        <w:t xml:space="preserve"> necessarie per il dominio applicativo. È stata utilizzata la documentazione ufficiale di Unity come risorsa informativa legata allo </w:t>
       </w:r>
       <w:r>
         <w:rPr>
@@ -10827,266 +10742,445 @@
             <w:rStyle w:val="Collegamentoipertestuale"/>
             <w:rFonts w:asciiTheme="minorHAnsi" w:hAnsiTheme="minorHAnsi" w:cstheme="minorHAnsi"/>
           </w:rPr>
-          <w:t xml:space="preserve">Complete C# </w:t>
+          <w:t>Complete C# Unity Game Developer 3D Online Course</w:t>
         </w:r>
-        <w:proofErr w:type="spellStart"/>
+      </w:hyperlink>
+      <w:r>
+        <w:rPr>
+          <w:rFonts w:asciiTheme="minorHAnsi" w:hAnsiTheme="minorHAnsi" w:cstheme="minorHAnsi"/>
+        </w:rPr>
+        <w:t>”</w:t>
+      </w:r>
+      <w:r>
+        <w:rPr>
+          <w:rFonts w:asciiTheme="minorHAnsi" w:hAnsiTheme="minorHAnsi" w:cstheme="minorHAnsi"/>
+        </w:rPr>
+        <w:t xml:space="preserve"> ed eventuali tutorial online</w:t>
+      </w:r>
+      <w:r>
+        <w:rPr>
+          <w:rFonts w:asciiTheme="minorHAnsi" w:hAnsiTheme="minorHAnsi" w:cstheme="minorHAnsi"/>
+        </w:rPr>
+        <w:t xml:space="preserve"> su tematiche specifiche</w:t>
+      </w:r>
+      <w:r>
+        <w:rPr>
+          <w:rFonts w:asciiTheme="minorHAnsi" w:hAnsiTheme="minorHAnsi" w:cstheme="minorHAnsi"/>
+        </w:rPr>
+        <w:t>.</w:t>
+      </w:r>
+    </w:p>
+    <w:p/>
+    <w:p>
+      <w:pPr>
+        <w:pStyle w:val="Titolo3"/>
+        <w:rPr>
+          <w:rFonts w:asciiTheme="majorHAnsi" w:hAnsiTheme="majorHAnsi" w:cstheme="majorHAnsi"/>
+          <w:b/>
+          <w:bCs/>
+          <w:color w:val="385623" w:themeColor="accent6" w:themeShade="80"/>
+          <w:lang w:val="en-US"/>
+        </w:rPr>
+      </w:pPr>
+      <w:bookmarkStart w:id="60" w:name="_Toc39419821"/>
+      <w:bookmarkStart w:id="61" w:name="_Toc41665010"/>
+      <w:bookmarkStart w:id="62" w:name="_Toc101112588"/>
+      <w:bookmarkStart w:id="63" w:name="_Toc102498352"/>
+      <w:r>
+        <w:rPr>
+          <w:rFonts w:asciiTheme="majorHAnsi" w:hAnsiTheme="majorHAnsi" w:cstheme="majorHAnsi"/>
+          <w:b/>
+          <w:bCs/>
+          <w:color w:val="385623" w:themeColor="accent6" w:themeShade="80"/>
+          <w:lang w:val="en-ZA"/>
+        </w:rPr>
+        <w:t>Risorse</w:t>
+      </w:r>
+      <w:r>
+        <w:rPr>
+          <w:rFonts w:asciiTheme="majorHAnsi" w:hAnsiTheme="majorHAnsi" w:cstheme="majorHAnsi"/>
+          <w:b/>
+          <w:bCs/>
+          <w:color w:val="385623" w:themeColor="accent6" w:themeShade="80"/>
+          <w:lang w:val="en-US"/>
+        </w:rPr>
+        <w:t xml:space="preserve"> applicative</w:t>
+      </w:r>
+      <w:bookmarkEnd w:id="60"/>
+      <w:bookmarkEnd w:id="61"/>
+      <w:bookmarkEnd w:id="62"/>
+      <w:bookmarkEnd w:id="63"/>
+    </w:p>
+    <w:p>
+      <w:pPr>
+        <w:jc w:val="both"/>
+        <w:rPr>
+          <w:rFonts w:asciiTheme="minorHAnsi" w:hAnsiTheme="minorHAnsi" w:cstheme="minorHAnsi"/>
+          <w:lang w:val="en-US"/>
+        </w:rPr>
+      </w:pPr>
+      <w:r>
+        <w:rPr>
+          <w:rFonts w:asciiTheme="minorHAnsi" w:hAnsiTheme="minorHAnsi" w:cstheme="minorHAnsi"/>
+          <w:lang w:val="en-US"/>
+        </w:rPr>
+        <w:t xml:space="preserve">Unity </w:t>
+      </w:r>
+      <w:r>
+        <w:rPr>
+          <w:rFonts w:asciiTheme="minorHAnsi" w:hAnsiTheme="minorHAnsi" w:cstheme="minorHAnsi"/>
+          <w:lang w:val="en-US"/>
+        </w:rPr>
+        <w:t>v2021.</w:t>
+      </w:r>
+      <w:r>
+        <w:rPr>
+          <w:rFonts w:asciiTheme="minorHAnsi" w:hAnsiTheme="minorHAnsi" w:cstheme="minorHAnsi"/>
+          <w:lang w:val="en-US"/>
+        </w:rPr>
+        <w:t>3</w:t>
+      </w:r>
+      <w:r>
+        <w:rPr>
+          <w:rFonts w:asciiTheme="minorHAnsi" w:hAnsiTheme="minorHAnsi" w:cstheme="minorHAnsi"/>
+          <w:lang w:val="en-US"/>
+        </w:rPr>
+        <w:t>.</w:t>
+      </w:r>
+      <w:r>
+        <w:rPr>
+          <w:rFonts w:asciiTheme="minorHAnsi" w:hAnsiTheme="minorHAnsi" w:cstheme="minorHAnsi"/>
+          <w:lang w:val="en-US"/>
+        </w:rPr>
+        <w:t>2</w:t>
+      </w:r>
+      <w:r>
+        <w:rPr>
+          <w:rFonts w:asciiTheme="minorHAnsi" w:hAnsiTheme="minorHAnsi" w:cstheme="minorHAnsi"/>
+          <w:lang w:val="en-US"/>
+        </w:rPr>
+        <w:t>f1</w:t>
+      </w:r>
+    </w:p>
+    <w:p>
+      <w:pPr>
+        <w:jc w:val="both"/>
+        <w:rPr>
+          <w:rFonts w:asciiTheme="minorHAnsi" w:hAnsiTheme="minorHAnsi" w:cstheme="minorHAnsi"/>
+          <w:lang w:val="en-US"/>
+        </w:rPr>
+      </w:pPr>
+      <w:r>
+        <w:rPr>
+          <w:rFonts w:asciiTheme="minorHAnsi" w:hAnsiTheme="minorHAnsi" w:cstheme="minorHAnsi"/>
+          <w:lang w:val="en-US"/>
+        </w:rPr>
+        <w:t>Adobe Photoshop 20</w:t>
+      </w:r>
+      <w:r>
+        <w:rPr>
+          <w:rFonts w:asciiTheme="minorHAnsi" w:hAnsiTheme="minorHAnsi" w:cstheme="minorHAnsi"/>
+          <w:lang w:val="en-US"/>
+        </w:rPr>
+        <w:t>22</w:t>
+      </w:r>
+    </w:p>
+    <w:p>
+      <w:pPr>
+        <w:jc w:val="both"/>
+        <w:rPr>
+          <w:rFonts w:asciiTheme="minorHAnsi" w:hAnsiTheme="minorHAnsi" w:cstheme="minorHAnsi"/>
+        </w:rPr>
+      </w:pPr>
+      <w:r>
+        <w:rPr>
+          <w:rFonts w:asciiTheme="minorHAnsi" w:hAnsiTheme="minorHAnsi" w:cstheme="minorHAnsi"/>
+        </w:rPr>
+        <w:t>Adobe Illustrator 2022</w:t>
+      </w:r>
+    </w:p>
+    <w:p>
+      <w:pPr>
+        <w:jc w:val="both"/>
+        <w:rPr>
+          <w:rFonts w:asciiTheme="minorHAnsi" w:hAnsiTheme="minorHAnsi" w:cstheme="minorHAnsi"/>
+        </w:rPr>
+      </w:pPr>
+      <w:r>
+        <w:rPr>
+          <w:rFonts w:asciiTheme="minorHAnsi" w:hAnsiTheme="minorHAnsi" w:cstheme="minorHAnsi"/>
+        </w:rPr>
+        <w:t>Adobe Premiere 2022</w:t>
+      </w:r>
+    </w:p>
+    <w:p>
+      <w:pPr>
+        <w:jc w:val="both"/>
+        <w:rPr>
+          <w:rFonts w:asciiTheme="minorHAnsi" w:hAnsiTheme="minorHAnsi" w:cstheme="minorHAnsi"/>
+        </w:rPr>
+      </w:pPr>
+      <w:r>
+        <w:rPr>
+          <w:rFonts w:asciiTheme="minorHAnsi" w:hAnsiTheme="minorHAnsi" w:cstheme="minorHAnsi"/>
+        </w:rPr>
+        <w:t>Microsoft Visual Studio 2019</w:t>
+      </w:r>
+    </w:p>
+    <w:p>
+      <w:pPr>
+        <w:jc w:val="both"/>
+        <w:rPr>
+          <w:rFonts w:asciiTheme="minorHAnsi" w:hAnsiTheme="minorHAnsi" w:cstheme="minorHAnsi"/>
+        </w:rPr>
+      </w:pPr>
+      <w:r>
+        <w:rPr>
+          <w:rFonts w:asciiTheme="minorHAnsi" w:hAnsiTheme="minorHAnsi" w:cstheme="minorHAnsi"/>
+        </w:rPr>
+        <w:t>Git</w:t>
+      </w:r>
+      <w:r>
+        <w:rPr>
+          <w:rFonts w:asciiTheme="minorHAnsi" w:hAnsiTheme="minorHAnsi" w:cstheme="minorHAnsi"/>
+        </w:rPr>
+        <w:t xml:space="preserve"> e GitHub</w:t>
+      </w:r>
+    </w:p>
+    <w:p>
+      <w:pPr>
+        <w:jc w:val="both"/>
+        <w:rPr>
+          <w:rFonts w:asciiTheme="minorHAnsi" w:hAnsiTheme="minorHAnsi" w:cstheme="minorHAnsi"/>
+        </w:rPr>
+      </w:pPr>
+      <w:r>
+        <w:rPr>
+          <w:rFonts w:asciiTheme="minorHAnsi" w:hAnsiTheme="minorHAnsi" w:cstheme="minorHAnsi"/>
+        </w:rPr>
+        <w:t>Blender</w:t>
+      </w:r>
+    </w:p>
+    <w:p>
+      <w:pPr>
+        <w:jc w:val="both"/>
+        <w:rPr>
+          <w:rFonts w:asciiTheme="minorHAnsi" w:hAnsiTheme="minorHAnsi" w:cstheme="minorHAnsi"/>
+        </w:rPr>
+      </w:pPr>
+      <w:r>
+        <w:rPr>
+          <w:rFonts w:asciiTheme="minorHAnsi" w:hAnsiTheme="minorHAnsi" w:cstheme="minorHAnsi"/>
+        </w:rPr>
+        <w:t>Drawio</w:t>
+      </w:r>
+    </w:p>
+    <w:p>
+      <w:pPr>
+        <w:rPr>
+          <w:rFonts w:asciiTheme="minorHAnsi" w:hAnsiTheme="minorHAnsi" w:cstheme="minorHAnsi"/>
+        </w:rPr>
+      </w:pPr>
+    </w:p>
+    <w:p>
+      <w:pPr>
+        <w:pStyle w:val="Titolo3"/>
+        <w:rPr>
+          <w:rFonts w:asciiTheme="majorHAnsi" w:hAnsiTheme="majorHAnsi"/>
+          <w:b/>
+          <w:bCs/>
+          <w:color w:val="385623" w:themeColor="accent6" w:themeShade="80"/>
+        </w:rPr>
+      </w:pPr>
+      <w:bookmarkStart w:id="64" w:name="_Toc39419822"/>
+      <w:bookmarkStart w:id="65" w:name="_Toc41665011"/>
+      <w:bookmarkStart w:id="66" w:name="_Toc101112589"/>
+      <w:bookmarkStart w:id="67" w:name="_Toc102498353"/>
+      <w:r>
+        <w:rPr>
+          <w:rFonts w:asciiTheme="majorHAnsi" w:hAnsiTheme="majorHAnsi"/>
+          <w:b/>
+          <w:bCs/>
+          <w:color w:val="385623" w:themeColor="accent6" w:themeShade="80"/>
+        </w:rPr>
+        <w:t>Risorse strumentali</w:t>
+      </w:r>
+      <w:bookmarkEnd w:id="64"/>
+      <w:bookmarkEnd w:id="65"/>
+      <w:bookmarkEnd w:id="66"/>
+      <w:bookmarkEnd w:id="67"/>
+    </w:p>
+    <w:p>
+      <w:pPr>
+        <w:jc w:val="both"/>
+        <w:rPr>
+          <w:rFonts w:asciiTheme="minorHAnsi" w:hAnsiTheme="minorHAnsi" w:cstheme="minorHAnsi"/>
+        </w:rPr>
+      </w:pPr>
+      <w:r>
+        <w:rPr>
+          <w:rFonts w:asciiTheme="minorHAnsi" w:hAnsiTheme="minorHAnsi" w:cstheme="minorHAnsi"/>
+        </w:rPr>
+        <w:t xml:space="preserve">Verranno utilizzati asset presenti nei pack “Polygon City”, “Polygon Farmer”, “Polygon Prototype Pack” in possesso da Cassano Francesco Saverio. </w:t>
+      </w:r>
+      <w:r>
+        <w:rPr>
+          <w:rFonts w:asciiTheme="minorHAnsi" w:hAnsiTheme="minorHAnsi" w:cstheme="minorHAnsi"/>
+        </w:rPr>
+        <w:t>I restanti materiali 3D come oggetti ambientali ed altro</w:t>
+      </w:r>
+      <w:r>
+        <w:rPr>
+          <w:rFonts w:asciiTheme="minorHAnsi" w:hAnsiTheme="minorHAnsi" w:cstheme="minorHAnsi"/>
+        </w:rPr>
+        <w:t xml:space="preserve"> saranno reperiti dall’asset store di Unity. L’interfaccia grafica </w:t>
+      </w:r>
+      <w:r>
+        <w:rPr>
+          <w:rFonts w:asciiTheme="minorHAnsi" w:hAnsiTheme="minorHAnsi" w:cstheme="minorHAnsi"/>
+        </w:rPr>
+        <w:t>(</w:t>
+      </w:r>
+      <w:r>
+        <w:rPr>
+          <w:rFonts w:asciiTheme="minorHAnsi" w:hAnsiTheme="minorHAnsi" w:cstheme="minorHAnsi"/>
+        </w:rPr>
+        <w:t>Sprite</w:t>
+      </w:r>
+      <w:r>
+        <w:rPr>
+          <w:rFonts w:asciiTheme="minorHAnsi" w:hAnsiTheme="minorHAnsi" w:cstheme="minorHAnsi"/>
+        </w:rPr>
+        <w:t>, sfondi ecc…)</w:t>
+      </w:r>
+      <w:r>
+        <w:rPr>
+          <w:rFonts w:asciiTheme="minorHAnsi" w:hAnsiTheme="minorHAnsi" w:cstheme="minorHAnsi"/>
+        </w:rPr>
+        <w:t xml:space="preserve"> del progetto, invece, </w:t>
+      </w:r>
+      <w:r>
+        <w:rPr>
+          <w:rFonts w:asciiTheme="minorHAnsi" w:hAnsiTheme="minorHAnsi" w:cstheme="minorHAnsi"/>
+        </w:rPr>
+        <w:t>verrà</w:t>
+      </w:r>
+      <w:r>
+        <w:rPr>
+          <w:rFonts w:asciiTheme="minorHAnsi" w:hAnsiTheme="minorHAnsi" w:cstheme="minorHAnsi"/>
+        </w:rPr>
+        <w:t xml:space="preserve"> auto prodott</w:t>
+      </w:r>
+      <w:r>
+        <w:rPr>
+          <w:rFonts w:asciiTheme="minorHAnsi" w:hAnsiTheme="minorHAnsi" w:cstheme="minorHAnsi"/>
+        </w:rPr>
+        <w:t>a</w:t>
+      </w:r>
+      <w:r>
+        <w:rPr>
+          <w:rFonts w:asciiTheme="minorHAnsi" w:hAnsiTheme="minorHAnsi" w:cstheme="minorHAnsi"/>
+        </w:rPr>
+        <w:t xml:space="preserve"> dal gruppo stesso.</w:t>
+      </w:r>
+      <w:r>
+        <w:rPr>
+          <w:rFonts w:asciiTheme="minorHAnsi" w:hAnsiTheme="minorHAnsi" w:cstheme="minorHAnsi"/>
+        </w:rPr>
+        <w:t xml:space="preserve"> Le animazioni sono </w:t>
+      </w:r>
+      <w:r>
+        <w:rPr>
+          <w:rFonts w:asciiTheme="minorHAnsi" w:hAnsiTheme="minorHAnsi" w:cstheme="minorHAnsi"/>
+        </w:rPr>
+        <w:t>attinte</w:t>
+      </w:r>
+      <w:r>
+        <w:rPr>
+          <w:rFonts w:asciiTheme="minorHAnsi" w:hAnsiTheme="minorHAnsi" w:cstheme="minorHAnsi"/>
+        </w:rPr>
+        <w:t xml:space="preserve"> dal sito “</w:t>
+      </w:r>
+      <w:hyperlink r:id="rId14" w:anchor="/" w:history="1">
         <w:r>
           <w:rPr>
             <w:rStyle w:val="Collegamentoipertestuale"/>
             <w:rFonts w:asciiTheme="minorHAnsi" w:hAnsiTheme="minorHAnsi" w:cstheme="minorHAnsi"/>
           </w:rPr>
-          <w:t>Unity</w:t>
-        </w:r>
-        <w:proofErr w:type="spellEnd"/>
-        <w:r>
-          <w:rPr>
-            <w:rStyle w:val="Collegamentoipertestuale"/>
-            <w:rFonts w:asciiTheme="minorHAnsi" w:hAnsiTheme="minorHAnsi" w:cstheme="minorHAnsi"/>
-          </w:rPr>
-          <w:t xml:space="preserve"> Game Developer 3D Online Course</w:t>
+          <w:t>Mixamo</w:t>
         </w:r>
       </w:hyperlink>
       <w:r>
         <w:rPr>
           <w:rFonts w:asciiTheme="minorHAnsi" w:hAnsiTheme="minorHAnsi" w:cstheme="minorHAnsi"/>
         </w:rPr>
-        <w:t>”</w:t>
-      </w:r>
-      <w:r>
-        <w:rPr>
-          <w:rFonts w:asciiTheme="minorHAnsi" w:hAnsiTheme="minorHAnsi" w:cstheme="minorHAnsi"/>
-        </w:rPr>
-        <w:t xml:space="preserve"> ed eventuali tutorial online</w:t>
-      </w:r>
-      <w:r>
-        <w:rPr>
-          <w:rFonts w:asciiTheme="minorHAnsi" w:hAnsiTheme="minorHAnsi" w:cstheme="minorHAnsi"/>
-        </w:rPr>
-        <w:t xml:space="preserve"> su tematiche specifiche</w:t>
-      </w:r>
-      <w:r>
-        <w:rPr>
-          <w:rFonts w:asciiTheme="minorHAnsi" w:hAnsiTheme="minorHAnsi" w:cstheme="minorHAnsi"/>
-        </w:rPr>
-        <w:t>.</w:t>
+        <w:t>”.</w:t>
+      </w:r>
+    </w:p>
+    <w:p>
+      <w:pPr>
+        <w:jc w:val="both"/>
+        <w:rPr>
+          <w:rFonts w:asciiTheme="minorHAnsi" w:hAnsiTheme="minorHAnsi" w:cstheme="minorHAnsi"/>
+        </w:rPr>
+      </w:pPr>
+    </w:p>
+    <w:p>
+      <w:pPr>
+        <w:jc w:val="both"/>
+        <w:rPr>
+          <w:rFonts w:asciiTheme="minorHAnsi" w:hAnsiTheme="minorHAnsi" w:cstheme="minorHAnsi"/>
+        </w:rPr>
+      </w:pPr>
+      <w:r>
+        <w:rPr>
+          <w:rFonts w:asciiTheme="minorHAnsi" w:hAnsiTheme="minorHAnsi" w:cstheme="minorHAnsi"/>
+        </w:rPr>
+        <w:lastRenderedPageBreak/>
+        <w:t>Gli effetti sonori verranno presi da repository online di suoni gratuiti. Per quanto riguarda la colonna sonora, verrà invece creata da Alessandro Congedo.</w:t>
+      </w:r>
+    </w:p>
+    <w:p>
+      <w:pPr>
+        <w:jc w:val="both"/>
+        <w:rPr>
+          <w:rFonts w:asciiTheme="minorHAnsi" w:hAnsiTheme="minorHAnsi" w:cstheme="minorHAnsi"/>
+        </w:rPr>
+      </w:pPr>
+    </w:p>
+    <w:p>
+      <w:pPr>
+        <w:jc w:val="both"/>
+        <w:rPr>
+          <w:rFonts w:asciiTheme="minorHAnsi" w:hAnsiTheme="minorHAnsi" w:cstheme="minorHAnsi"/>
+        </w:rPr>
+      </w:pPr>
+      <w:r>
+        <w:rPr>
+          <w:rFonts w:asciiTheme="minorHAnsi" w:hAnsiTheme="minorHAnsi" w:cstheme="minorHAnsi"/>
+        </w:rPr>
+        <w:t>Il gruppo</w:t>
+      </w:r>
+      <w:r>
+        <w:rPr>
+          <w:rFonts w:asciiTheme="minorHAnsi" w:hAnsiTheme="minorHAnsi" w:cstheme="minorHAnsi"/>
+        </w:rPr>
+        <w:t xml:space="preserve"> per sviluppare il progetto in modo asincrono</w:t>
+      </w:r>
+      <w:r>
+        <w:rPr>
+          <w:rFonts w:asciiTheme="minorHAnsi" w:hAnsiTheme="minorHAnsi" w:cstheme="minorHAnsi"/>
+        </w:rPr>
+        <w:t xml:space="preserve"> e per una organizzazione interna per gli obbiettivi da raggiungere</w:t>
+      </w:r>
+      <w:r>
+        <w:rPr>
+          <w:rFonts w:asciiTheme="minorHAnsi" w:hAnsiTheme="minorHAnsi" w:cstheme="minorHAnsi"/>
+        </w:rPr>
+        <w:t>, utilizza “GitHub”.</w:t>
       </w:r>
     </w:p>
     <w:p/>
-    <w:p>
-      <w:pPr>
-        <w:pStyle w:val="Titolo3"/>
-        <w:rPr>
-          <w:rFonts w:asciiTheme="majorHAnsi" w:hAnsiTheme="majorHAnsi" w:cstheme="majorHAnsi"/>
-          <w:b/>
-          <w:bCs/>
-          <w:color w:val="385623" w:themeColor="accent6" w:themeShade="80"/>
-          <w:lang w:val="en-US"/>
-        </w:rPr>
-      </w:pPr>
-      <w:bookmarkStart w:id="60" w:name="_Toc39419821"/>
-      <w:bookmarkStart w:id="61" w:name="_Toc41665010"/>
-      <w:bookmarkStart w:id="62" w:name="_Toc101112588"/>
-      <w:bookmarkStart w:id="63" w:name="_Toc102498352"/>
-      <w:proofErr w:type="spellStart"/>
-      <w:r>
-        <w:rPr>
-          <w:rFonts w:asciiTheme="majorHAnsi" w:hAnsiTheme="majorHAnsi" w:cstheme="majorHAnsi"/>
-          <w:b/>
-          <w:bCs/>
-          <w:color w:val="385623" w:themeColor="accent6" w:themeShade="80"/>
-          <w:lang w:val="en-ZA"/>
-        </w:rPr>
-        <w:t>Risorse</w:t>
-      </w:r>
-      <w:proofErr w:type="spellEnd"/>
-      <w:r>
-        <w:rPr>
-          <w:rFonts w:asciiTheme="majorHAnsi" w:hAnsiTheme="majorHAnsi" w:cstheme="majorHAnsi"/>
-          <w:b/>
-          <w:bCs/>
-          <w:color w:val="385623" w:themeColor="accent6" w:themeShade="80"/>
-          <w:lang w:val="en-US"/>
-        </w:rPr>
-        <w:t xml:space="preserve"> applicative</w:t>
-      </w:r>
-      <w:bookmarkEnd w:id="60"/>
-      <w:bookmarkEnd w:id="61"/>
-      <w:bookmarkEnd w:id="62"/>
-      <w:bookmarkEnd w:id="63"/>
-    </w:p>
-    <w:p>
-      <w:pPr>
-        <w:jc w:val="both"/>
-        <w:rPr>
-          <w:rFonts w:asciiTheme="minorHAnsi" w:hAnsiTheme="minorHAnsi" w:cstheme="minorHAnsi"/>
-          <w:lang w:val="en-US"/>
-        </w:rPr>
-      </w:pPr>
-      <w:r>
-        <w:rPr>
-          <w:rFonts w:asciiTheme="minorHAnsi" w:hAnsiTheme="minorHAnsi" w:cstheme="minorHAnsi"/>
-          <w:lang w:val="en-US"/>
-        </w:rPr>
-        <w:t xml:space="preserve">Unity </w:t>
-      </w:r>
-      <w:r>
-        <w:rPr>
-          <w:rFonts w:asciiTheme="minorHAnsi" w:hAnsiTheme="minorHAnsi" w:cstheme="minorHAnsi"/>
-          <w:lang w:val="en-US"/>
-        </w:rPr>
-        <w:t>v2021.</w:t>
-      </w:r>
-      <w:r>
-        <w:rPr>
-          <w:rFonts w:asciiTheme="minorHAnsi" w:hAnsiTheme="minorHAnsi" w:cstheme="minorHAnsi"/>
-          <w:lang w:val="en-US"/>
-        </w:rPr>
-        <w:t>3</w:t>
-      </w:r>
-      <w:r>
-        <w:rPr>
-          <w:rFonts w:asciiTheme="minorHAnsi" w:hAnsiTheme="minorHAnsi" w:cstheme="minorHAnsi"/>
-          <w:lang w:val="en-US"/>
-        </w:rPr>
-        <w:t>.</w:t>
-      </w:r>
-      <w:r>
-        <w:rPr>
-          <w:rFonts w:asciiTheme="minorHAnsi" w:hAnsiTheme="minorHAnsi" w:cstheme="minorHAnsi"/>
-          <w:lang w:val="en-US"/>
-        </w:rPr>
-        <w:t>2</w:t>
-      </w:r>
-      <w:r>
-        <w:rPr>
-          <w:rFonts w:asciiTheme="minorHAnsi" w:hAnsiTheme="minorHAnsi" w:cstheme="minorHAnsi"/>
-          <w:lang w:val="en-US"/>
-        </w:rPr>
-        <w:t>f1</w:t>
-      </w:r>
-    </w:p>
-    <w:p>
-      <w:pPr>
-        <w:jc w:val="both"/>
-        <w:rPr>
-          <w:rFonts w:asciiTheme="minorHAnsi" w:hAnsiTheme="minorHAnsi" w:cstheme="minorHAnsi"/>
-          <w:lang w:val="en-US"/>
-        </w:rPr>
-      </w:pPr>
-      <w:r>
-        <w:rPr>
-          <w:rFonts w:asciiTheme="minorHAnsi" w:hAnsiTheme="minorHAnsi" w:cstheme="minorHAnsi"/>
-          <w:lang w:val="en-US"/>
-        </w:rPr>
-        <w:t>Adobe Photoshop 20</w:t>
-      </w:r>
-      <w:r>
-        <w:rPr>
-          <w:rFonts w:asciiTheme="minorHAnsi" w:hAnsiTheme="minorHAnsi" w:cstheme="minorHAnsi"/>
-          <w:lang w:val="en-US"/>
-        </w:rPr>
-        <w:t>22</w:t>
-      </w:r>
-    </w:p>
-    <w:p>
-      <w:pPr>
-        <w:jc w:val="both"/>
-        <w:rPr>
-          <w:rFonts w:asciiTheme="minorHAnsi" w:hAnsiTheme="minorHAnsi" w:cstheme="minorHAnsi"/>
-        </w:rPr>
-      </w:pPr>
-      <w:r>
-        <w:rPr>
-          <w:rFonts w:asciiTheme="minorHAnsi" w:hAnsiTheme="minorHAnsi" w:cstheme="minorHAnsi"/>
-        </w:rPr>
-        <w:t>Adobe Illustrator 2022</w:t>
-      </w:r>
-    </w:p>
-    <w:p>
-      <w:pPr>
-        <w:jc w:val="both"/>
-        <w:rPr>
-          <w:rFonts w:asciiTheme="minorHAnsi" w:hAnsiTheme="minorHAnsi" w:cstheme="minorHAnsi"/>
-        </w:rPr>
-      </w:pPr>
-      <w:r>
-        <w:rPr>
-          <w:rFonts w:asciiTheme="minorHAnsi" w:hAnsiTheme="minorHAnsi" w:cstheme="minorHAnsi"/>
-        </w:rPr>
-        <w:t>Adobe Premiere 2022</w:t>
-      </w:r>
-    </w:p>
-    <w:p>
-      <w:pPr>
-        <w:jc w:val="both"/>
-        <w:rPr>
-          <w:rFonts w:asciiTheme="minorHAnsi" w:hAnsiTheme="minorHAnsi" w:cstheme="minorHAnsi"/>
-        </w:rPr>
-      </w:pPr>
-      <w:r>
-        <w:rPr>
-          <w:rFonts w:asciiTheme="minorHAnsi" w:hAnsiTheme="minorHAnsi" w:cstheme="minorHAnsi"/>
-        </w:rPr>
-        <w:t>Microsoft Visual Studio 2019</w:t>
-      </w:r>
-    </w:p>
-    <w:p>
-      <w:pPr>
-        <w:jc w:val="both"/>
-        <w:rPr>
-          <w:rFonts w:asciiTheme="minorHAnsi" w:hAnsiTheme="minorHAnsi" w:cstheme="minorHAnsi"/>
-        </w:rPr>
-      </w:pPr>
-      <w:r>
-        <w:rPr>
-          <w:rFonts w:asciiTheme="minorHAnsi" w:hAnsiTheme="minorHAnsi" w:cstheme="minorHAnsi"/>
-        </w:rPr>
-        <w:t>Git</w:t>
-      </w:r>
-      <w:r>
-        <w:rPr>
-          <w:rFonts w:asciiTheme="minorHAnsi" w:hAnsiTheme="minorHAnsi" w:cstheme="minorHAnsi"/>
-        </w:rPr>
-        <w:t xml:space="preserve"> e GitHub</w:t>
-      </w:r>
-    </w:p>
-    <w:p>
-      <w:pPr>
-        <w:jc w:val="both"/>
-        <w:rPr>
-          <w:rFonts w:asciiTheme="minorHAnsi" w:hAnsiTheme="minorHAnsi" w:cstheme="minorHAnsi"/>
-        </w:rPr>
-      </w:pPr>
-      <w:r>
-        <w:rPr>
-          <w:rFonts w:asciiTheme="minorHAnsi" w:hAnsiTheme="minorHAnsi" w:cstheme="minorHAnsi"/>
-        </w:rPr>
-        <w:t>Blender</w:t>
-      </w:r>
-    </w:p>
-    <w:p>
-      <w:pPr>
-        <w:jc w:val="both"/>
-        <w:rPr>
-          <w:rFonts w:asciiTheme="minorHAnsi" w:hAnsiTheme="minorHAnsi" w:cstheme="minorHAnsi"/>
-        </w:rPr>
-      </w:pPr>
-      <w:proofErr w:type="spellStart"/>
-      <w:r>
-        <w:rPr>
-          <w:rFonts w:asciiTheme="minorHAnsi" w:hAnsiTheme="minorHAnsi" w:cstheme="minorHAnsi"/>
-        </w:rPr>
-        <w:t>Drawio</w:t>
-      </w:r>
-      <w:proofErr w:type="spellEnd"/>
-    </w:p>
-    <w:p>
-      <w:pPr>
-        <w:rPr>
-          <w:rFonts w:asciiTheme="minorHAnsi" w:hAnsiTheme="minorHAnsi" w:cstheme="minorHAnsi"/>
-        </w:rPr>
-      </w:pPr>
-    </w:p>
     <w:p>
       <w:pPr>
         <w:pStyle w:val="Titolo3"/>
@@ -11097,10 +11191,10 @@
           <w:color w:val="385623" w:themeColor="accent6" w:themeShade="80"/>
         </w:rPr>
       </w:pPr>
-      <w:bookmarkStart w:id="64" w:name="_Toc39419822"/>
-      <w:bookmarkStart w:id="65" w:name="_Toc41665011"/>
-      <w:bookmarkStart w:id="66" w:name="_Toc101112589"/>
-      <w:bookmarkStart w:id="67" w:name="_Toc102498353"/>
+      <w:bookmarkStart w:id="68" w:name="_Toc39419823"/>
+      <w:bookmarkStart w:id="69" w:name="_Toc41665012"/>
+      <w:bookmarkStart w:id="70" w:name="_Toc101112590"/>
+      <w:bookmarkStart w:id="71" w:name="_Toc102498354"/>
       <w:r>
         <w:rPr>
           <w:rFonts w:asciiTheme="majorHAnsi" w:hAnsiTheme="majorHAnsi"/>
@@ -11108,291 +11202,6 @@
           <w:bCs/>
           <w:color w:val="385623" w:themeColor="accent6" w:themeShade="80"/>
         </w:rPr>
-        <w:t>Risorse strumentali</w:t>
-      </w:r>
-      <w:bookmarkEnd w:id="64"/>
-      <w:bookmarkEnd w:id="65"/>
-      <w:bookmarkEnd w:id="66"/>
-      <w:bookmarkEnd w:id="67"/>
-    </w:p>
-    <w:p>
-      <w:pPr>
-        <w:jc w:val="both"/>
-        <w:rPr>
-          <w:rFonts w:asciiTheme="minorHAnsi" w:hAnsiTheme="minorHAnsi" w:cstheme="minorHAnsi"/>
-        </w:rPr>
-      </w:pPr>
-      <w:r>
-        <w:rPr>
-          <w:rFonts w:asciiTheme="minorHAnsi" w:hAnsiTheme="minorHAnsi" w:cstheme="minorHAnsi"/>
-        </w:rPr>
-        <w:t>Verranno utilizzati asset presenti nei pack “</w:t>
-      </w:r>
-      <w:proofErr w:type="spellStart"/>
-      <w:r>
-        <w:rPr>
-          <w:rFonts w:asciiTheme="minorHAnsi" w:hAnsiTheme="minorHAnsi" w:cstheme="minorHAnsi"/>
-        </w:rPr>
-        <w:t>Polygon</w:t>
-      </w:r>
-      <w:proofErr w:type="spellEnd"/>
-      <w:r>
-        <w:rPr>
-          <w:rFonts w:asciiTheme="minorHAnsi" w:hAnsiTheme="minorHAnsi" w:cstheme="minorHAnsi"/>
-        </w:rPr>
-        <w:t xml:space="preserve"> City”, “</w:t>
-      </w:r>
-      <w:proofErr w:type="spellStart"/>
-      <w:r>
-        <w:rPr>
-          <w:rFonts w:asciiTheme="minorHAnsi" w:hAnsiTheme="minorHAnsi" w:cstheme="minorHAnsi"/>
-        </w:rPr>
-        <w:t>Polygon</w:t>
-      </w:r>
-      <w:proofErr w:type="spellEnd"/>
-      <w:r>
-        <w:rPr>
-          <w:rFonts w:asciiTheme="minorHAnsi" w:hAnsiTheme="minorHAnsi" w:cstheme="minorHAnsi"/>
-        </w:rPr>
-        <w:t xml:space="preserve"> Farmer”, “</w:t>
-      </w:r>
-      <w:proofErr w:type="spellStart"/>
-      <w:r>
-        <w:rPr>
-          <w:rFonts w:asciiTheme="minorHAnsi" w:hAnsiTheme="minorHAnsi" w:cstheme="minorHAnsi"/>
-        </w:rPr>
-        <w:t>Polygon</w:t>
-      </w:r>
-      <w:proofErr w:type="spellEnd"/>
-      <w:r>
-        <w:rPr>
-          <w:rFonts w:asciiTheme="minorHAnsi" w:hAnsiTheme="minorHAnsi" w:cstheme="minorHAnsi"/>
-        </w:rPr>
-        <w:t xml:space="preserve"> </w:t>
-      </w:r>
-      <w:proofErr w:type="spellStart"/>
-      <w:r>
-        <w:rPr>
-          <w:rFonts w:asciiTheme="minorHAnsi" w:hAnsiTheme="minorHAnsi" w:cstheme="minorHAnsi"/>
-        </w:rPr>
-        <w:t>Prototype</w:t>
-      </w:r>
-      <w:proofErr w:type="spellEnd"/>
-      <w:r>
-        <w:rPr>
-          <w:rFonts w:asciiTheme="minorHAnsi" w:hAnsiTheme="minorHAnsi" w:cstheme="minorHAnsi"/>
-        </w:rPr>
-        <w:t xml:space="preserve"> Pack” in possesso da Cassano Francesco Saverio. </w:t>
-      </w:r>
-      <w:r>
-        <w:rPr>
-          <w:rFonts w:asciiTheme="minorHAnsi" w:hAnsiTheme="minorHAnsi" w:cstheme="minorHAnsi"/>
-        </w:rPr>
-        <w:t>I restanti materiali 3D come oggetti ambientali ed altro</w:t>
-      </w:r>
-      <w:r>
-        <w:rPr>
-          <w:rFonts w:asciiTheme="minorHAnsi" w:hAnsiTheme="minorHAnsi" w:cstheme="minorHAnsi"/>
-        </w:rPr>
-        <w:t xml:space="preserve"> saranno reperiti dall’asset store di </w:t>
-      </w:r>
-      <w:proofErr w:type="spellStart"/>
-      <w:r>
-        <w:rPr>
-          <w:rFonts w:asciiTheme="minorHAnsi" w:hAnsiTheme="minorHAnsi" w:cstheme="minorHAnsi"/>
-        </w:rPr>
-        <w:t>Unity</w:t>
-      </w:r>
-      <w:proofErr w:type="spellEnd"/>
-      <w:r>
-        <w:rPr>
-          <w:rFonts w:asciiTheme="minorHAnsi" w:hAnsiTheme="minorHAnsi" w:cstheme="minorHAnsi"/>
-        </w:rPr>
-        <w:t xml:space="preserve">. L’interfaccia grafica </w:t>
-      </w:r>
-      <w:r>
-        <w:rPr>
-          <w:rFonts w:asciiTheme="minorHAnsi" w:hAnsiTheme="minorHAnsi" w:cstheme="minorHAnsi"/>
-        </w:rPr>
-        <w:t>(</w:t>
-      </w:r>
-      <w:r>
-        <w:rPr>
-          <w:rFonts w:asciiTheme="minorHAnsi" w:hAnsiTheme="minorHAnsi" w:cstheme="minorHAnsi"/>
-        </w:rPr>
-        <w:t>Sprite</w:t>
-      </w:r>
-      <w:r>
-        <w:rPr>
-          <w:rFonts w:asciiTheme="minorHAnsi" w:hAnsiTheme="minorHAnsi" w:cstheme="minorHAnsi"/>
-        </w:rPr>
-        <w:t>, sfondi ecc…)</w:t>
-      </w:r>
-      <w:r>
-        <w:rPr>
-          <w:rFonts w:asciiTheme="minorHAnsi" w:hAnsiTheme="minorHAnsi" w:cstheme="minorHAnsi"/>
-        </w:rPr>
-        <w:t xml:space="preserve"> del progetto, invece, </w:t>
-      </w:r>
-      <w:r>
-        <w:rPr>
-          <w:rFonts w:asciiTheme="minorHAnsi" w:hAnsiTheme="minorHAnsi" w:cstheme="minorHAnsi"/>
-        </w:rPr>
-        <w:t>verrà</w:t>
-      </w:r>
-      <w:r>
-        <w:rPr>
-          <w:rFonts w:asciiTheme="minorHAnsi" w:hAnsiTheme="minorHAnsi" w:cstheme="minorHAnsi"/>
-        </w:rPr>
-        <w:t xml:space="preserve"> auto prodott</w:t>
-      </w:r>
-      <w:r>
-        <w:rPr>
-          <w:rFonts w:asciiTheme="minorHAnsi" w:hAnsiTheme="minorHAnsi" w:cstheme="minorHAnsi"/>
-        </w:rPr>
-        <w:t>a</w:t>
-      </w:r>
-      <w:r>
-        <w:rPr>
-          <w:rFonts w:asciiTheme="minorHAnsi" w:hAnsiTheme="minorHAnsi" w:cstheme="minorHAnsi"/>
-        </w:rPr>
-        <w:t xml:space="preserve"> dal gruppo stesso.</w:t>
-      </w:r>
-      <w:r>
-        <w:rPr>
-          <w:rFonts w:asciiTheme="minorHAnsi" w:hAnsiTheme="minorHAnsi" w:cstheme="minorHAnsi"/>
-        </w:rPr>
-        <w:t xml:space="preserve"> Le animazioni sono </w:t>
-      </w:r>
-      <w:r>
-        <w:rPr>
-          <w:rFonts w:asciiTheme="minorHAnsi" w:hAnsiTheme="minorHAnsi" w:cstheme="minorHAnsi"/>
-        </w:rPr>
-        <w:t>attinte</w:t>
-      </w:r>
-      <w:r>
-        <w:rPr>
-          <w:rFonts w:asciiTheme="minorHAnsi" w:hAnsiTheme="minorHAnsi" w:cstheme="minorHAnsi"/>
-        </w:rPr>
-        <w:t xml:space="preserve"> dal sito “</w:t>
-      </w:r>
-      <w:proofErr w:type="spellStart"/>
-      <w:r>
-        <w:fldChar w:fldCharType="begin"/>
-      </w:r>
-      <w:r>
-        <w:instrText xml:space="preserve"> HYPERLINK "https://www.mixamo.com/" \l "/" </w:instrText>
-      </w:r>
-      <w:r>
-        <w:fldChar w:fldCharType="separate"/>
-      </w:r>
-      <w:r>
-        <w:rPr>
-          <w:rStyle w:val="Collegamentoipertestuale"/>
-          <w:rFonts w:asciiTheme="minorHAnsi" w:hAnsiTheme="minorHAnsi" w:cstheme="minorHAnsi"/>
-        </w:rPr>
-        <w:t>Mixamo</w:t>
-      </w:r>
-      <w:proofErr w:type="spellEnd"/>
-      <w:r>
-        <w:rPr>
-          <w:rStyle w:val="Collegamentoipertestuale"/>
-          <w:rFonts w:asciiTheme="minorHAnsi" w:hAnsiTheme="minorHAnsi" w:cstheme="minorHAnsi"/>
-        </w:rPr>
-        <w:fldChar w:fldCharType="end"/>
-      </w:r>
-      <w:r>
-        <w:rPr>
-          <w:rFonts w:asciiTheme="minorHAnsi" w:hAnsiTheme="minorHAnsi" w:cstheme="minorHAnsi"/>
-        </w:rPr>
-        <w:t>”.</w:t>
-      </w:r>
-    </w:p>
-    <w:p>
-      <w:pPr>
-        <w:jc w:val="both"/>
-        <w:rPr>
-          <w:rFonts w:asciiTheme="minorHAnsi" w:hAnsiTheme="minorHAnsi" w:cstheme="minorHAnsi"/>
-        </w:rPr>
-      </w:pPr>
-    </w:p>
-    <w:p>
-      <w:pPr>
-        <w:jc w:val="both"/>
-        <w:rPr>
-          <w:rFonts w:asciiTheme="minorHAnsi" w:hAnsiTheme="minorHAnsi" w:cstheme="minorHAnsi"/>
-        </w:rPr>
-      </w:pPr>
-      <w:r>
-        <w:rPr>
-          <w:rFonts w:asciiTheme="minorHAnsi" w:hAnsiTheme="minorHAnsi" w:cstheme="minorHAnsi"/>
-        </w:rPr>
-        <w:lastRenderedPageBreak/>
-        <w:t>Gli effetti sonori verranno presi da repository online di suoni gratuiti. Per quanto riguarda la colonna sonora, verrà invece creata da Alessandro Congedo.</w:t>
-      </w:r>
-    </w:p>
-    <w:p>
-      <w:pPr>
-        <w:jc w:val="both"/>
-        <w:rPr>
-          <w:rFonts w:asciiTheme="minorHAnsi" w:hAnsiTheme="minorHAnsi" w:cstheme="minorHAnsi"/>
-        </w:rPr>
-      </w:pPr>
-    </w:p>
-    <w:p>
-      <w:pPr>
-        <w:jc w:val="both"/>
-        <w:rPr>
-          <w:rFonts w:asciiTheme="minorHAnsi" w:hAnsiTheme="minorHAnsi" w:cstheme="minorHAnsi"/>
-        </w:rPr>
-      </w:pPr>
-      <w:r>
-        <w:rPr>
-          <w:rFonts w:asciiTheme="minorHAnsi" w:hAnsiTheme="minorHAnsi" w:cstheme="minorHAnsi"/>
-        </w:rPr>
-        <w:t>Il gruppo</w:t>
-      </w:r>
-      <w:r>
-        <w:rPr>
-          <w:rFonts w:asciiTheme="minorHAnsi" w:hAnsiTheme="minorHAnsi" w:cstheme="minorHAnsi"/>
-        </w:rPr>
-        <w:t xml:space="preserve"> per sviluppare il progetto in modo asincrono</w:t>
-      </w:r>
-      <w:r>
-        <w:rPr>
-          <w:rFonts w:asciiTheme="minorHAnsi" w:hAnsiTheme="minorHAnsi" w:cstheme="minorHAnsi"/>
-        </w:rPr>
-        <w:t xml:space="preserve"> e per una organizzazione interna per gli obbiettivi da raggiungere</w:t>
-      </w:r>
-      <w:r>
-        <w:rPr>
-          <w:rFonts w:asciiTheme="minorHAnsi" w:hAnsiTheme="minorHAnsi" w:cstheme="minorHAnsi"/>
-        </w:rPr>
-        <w:t>, utilizza “GitHub”.</w:t>
-      </w:r>
-    </w:p>
-    <w:p/>
-    <w:p>
-      <w:pPr>
-        <w:pStyle w:val="Titolo3"/>
-        <w:rPr>
-          <w:rFonts w:asciiTheme="majorHAnsi" w:hAnsiTheme="majorHAnsi"/>
-          <w:b/>
-          <w:bCs/>
-          <w:color w:val="385623" w:themeColor="accent6" w:themeShade="80"/>
-        </w:rPr>
-      </w:pPr>
-      <w:bookmarkStart w:id="68" w:name="_Toc39419823"/>
-      <w:bookmarkStart w:id="69" w:name="_Toc41665012"/>
-      <w:bookmarkStart w:id="70" w:name="_Toc101112590"/>
-      <w:bookmarkStart w:id="71" w:name="_Toc102498354"/>
-      <w:r>
-        <w:rPr>
-          <w:rFonts w:asciiTheme="majorHAnsi" w:hAnsiTheme="majorHAnsi"/>
-          <w:b/>
-          <w:bCs/>
-          <w:color w:val="385623" w:themeColor="accent6" w:themeShade="80"/>
-        </w:rPr>
         <w:t>Risorse post-produzione</w:t>
       </w:r>
       <w:bookmarkEnd w:id="68"/>
@@ -11475,7 +11284,6 @@
         </w:rPr>
         <w:t xml:space="preserve">Il </w:t>
       </w:r>
-      <w:proofErr w:type="spellStart"/>
       <w:r>
         <w:rPr>
           <w:rFonts w:asciiTheme="minorHAnsi" w:hAnsiTheme="minorHAnsi" w:cstheme="minorHAnsi"/>
@@ -11486,21 +11294,7 @@
         <w:rPr>
           <w:rFonts w:asciiTheme="minorHAnsi" w:hAnsiTheme="minorHAnsi" w:cstheme="minorHAnsi"/>
         </w:rPr>
-        <w:t>erious</w:t>
-      </w:r>
-      <w:proofErr w:type="spellEnd"/>
-      <w:r>
-        <w:rPr>
-          <w:rFonts w:asciiTheme="minorHAnsi" w:hAnsiTheme="minorHAnsi" w:cstheme="minorHAnsi"/>
-        </w:rPr>
-        <w:t xml:space="preserve"> game </w:t>
-      </w:r>
-      <w:proofErr w:type="spellStart"/>
-      <w:r>
-        <w:rPr>
-          <w:rFonts w:asciiTheme="minorHAnsi" w:hAnsiTheme="minorHAnsi" w:cstheme="minorHAnsi"/>
-        </w:rPr>
-        <w:t>Healt</w:t>
+        <w:t>erious game Healt</w:t>
       </w:r>
       <w:r>
         <w:rPr>
@@ -11512,14 +11306,7 @@
         <w:rPr>
           <w:rFonts w:asciiTheme="minorHAnsi" w:hAnsiTheme="minorHAnsi" w:cstheme="minorHAnsi"/>
         </w:rPr>
-        <w:t>y</w:t>
-      </w:r>
-      <w:proofErr w:type="spellEnd"/>
-      <w:r>
-        <w:rPr>
-          <w:rFonts w:asciiTheme="minorHAnsi" w:hAnsiTheme="minorHAnsi" w:cstheme="minorHAnsi"/>
-        </w:rPr>
-        <w:t xml:space="preserve"> Catering ha lo scopo di istruire i giocatori all’alimentazione sana e rispettosa dell’ambiente illustrando la correlazione fra un piatto da mangiare, la corrispettiva</w:t>
+        <w:t>y Catering ha lo scopo di istruire i giocatori all’alimentazione sana e rispettosa dell’ambiente illustrando la correlazione fra un piatto da mangiare, la corrispettiva</w:t>
       </w:r>
       <w:r>
         <w:rPr>
@@ -11588,7 +11375,6 @@
         </w:rPr>
         <w:t xml:space="preserve">Il </w:t>
       </w:r>
-      <w:proofErr w:type="spellStart"/>
       <w:r>
         <w:rPr>
           <w:rFonts w:asciiTheme="minorHAnsi" w:hAnsiTheme="minorHAnsi" w:cstheme="minorHAnsi"/>
@@ -11599,21 +11385,7 @@
         <w:rPr>
           <w:rFonts w:asciiTheme="minorHAnsi" w:hAnsiTheme="minorHAnsi" w:cstheme="minorHAnsi"/>
         </w:rPr>
-        <w:t>erious</w:t>
-      </w:r>
-      <w:proofErr w:type="spellEnd"/>
-      <w:r>
-        <w:rPr>
-          <w:rFonts w:asciiTheme="minorHAnsi" w:hAnsiTheme="minorHAnsi" w:cstheme="minorHAnsi"/>
-        </w:rPr>
-        <w:t xml:space="preserve"> game </w:t>
-      </w:r>
-      <w:proofErr w:type="spellStart"/>
-      <w:r>
-        <w:rPr>
-          <w:rFonts w:asciiTheme="minorHAnsi" w:hAnsiTheme="minorHAnsi" w:cstheme="minorHAnsi"/>
-        </w:rPr>
-        <w:t>Healt</w:t>
+        <w:t>erious game Healt</w:t>
       </w:r>
       <w:r>
         <w:rPr>
@@ -11625,14 +11397,7 @@
         <w:rPr>
           <w:rFonts w:asciiTheme="minorHAnsi" w:hAnsiTheme="minorHAnsi" w:cstheme="minorHAnsi"/>
         </w:rPr>
-        <w:t>y</w:t>
-      </w:r>
-      <w:proofErr w:type="spellEnd"/>
-      <w:r>
-        <w:rPr>
-          <w:rFonts w:asciiTheme="minorHAnsi" w:hAnsiTheme="minorHAnsi" w:cstheme="minorHAnsi"/>
-        </w:rPr>
-        <w:t xml:space="preserve"> Catering presenta i seguenti concetti:</w:t>
+        <w:t>y Catering presenta i seguenti concetti:</w:t>
       </w:r>
     </w:p>
     <w:p>
@@ -11743,21 +11508,7 @@
         <w:rPr>
           <w:rFonts w:asciiTheme="minorHAnsi" w:hAnsiTheme="minorHAnsi" w:cstheme="minorHAnsi"/>
         </w:rPr>
-        <w:t xml:space="preserve">Sensibilizzazione </w:t>
-      </w:r>
-      <w:proofErr w:type="spellStart"/>
-      <w:r>
-        <w:rPr>
-          <w:rFonts w:asciiTheme="minorHAnsi" w:hAnsiTheme="minorHAnsi" w:cstheme="minorHAnsi"/>
-        </w:rPr>
-        <w:t>ambinetale</w:t>
-      </w:r>
-      <w:proofErr w:type="spellEnd"/>
-      <w:r>
-        <w:rPr>
-          <w:rFonts w:asciiTheme="minorHAnsi" w:hAnsiTheme="minorHAnsi" w:cstheme="minorHAnsi"/>
-        </w:rPr>
-        <w:t>.</w:t>
+        <w:t>Sensibilizzazione ambinetale.</w:t>
       </w:r>
     </w:p>
     <w:p>
@@ -12022,35 +11773,7 @@
         <w:rPr>
           <w:rFonts w:asciiTheme="minorHAnsi" w:hAnsiTheme="minorHAnsi" w:cstheme="minorHAnsi"/>
         </w:rPr>
-        <w:t xml:space="preserve">Il giocatore selezionerà una portata in base alle pietanze disponibili ed alle patologie del cliente (con annessa relativa dieta), verrà generata una lista di piatti ordinati dal più affine al meno affine; in base a quanto selezionato dal giocatore gli verrà assegnato un punteggio da aggiungere a quello base. A parità di affinità tra patologie e dieta del cliente i piatti verranno ordinati anche in base al </w:t>
-      </w:r>
-      <w:proofErr w:type="spellStart"/>
-      <w:r>
-        <w:rPr>
-          <w:rFonts w:asciiTheme="minorHAnsi" w:hAnsiTheme="minorHAnsi" w:cstheme="minorHAnsi"/>
-        </w:rPr>
-        <w:t>ecoScore</w:t>
-      </w:r>
-      <w:proofErr w:type="spellEnd"/>
-      <w:r>
-        <w:rPr>
-          <w:rFonts w:asciiTheme="minorHAnsi" w:hAnsiTheme="minorHAnsi" w:cstheme="minorHAnsi"/>
-        </w:rPr>
-        <w:t xml:space="preserve"> e </w:t>
-      </w:r>
-      <w:proofErr w:type="spellStart"/>
-      <w:r>
-        <w:rPr>
-          <w:rFonts w:asciiTheme="minorHAnsi" w:hAnsiTheme="minorHAnsi" w:cstheme="minorHAnsi"/>
-        </w:rPr>
-        <w:t>nutriScore</w:t>
-      </w:r>
-      <w:proofErr w:type="spellEnd"/>
-      <w:r>
-        <w:rPr>
-          <w:rFonts w:asciiTheme="minorHAnsi" w:hAnsiTheme="minorHAnsi" w:cstheme="minorHAnsi"/>
-        </w:rPr>
-        <w:t>.</w:t>
+        <w:t>Il giocatore selezionerà una portata in base alle pietanze disponibili ed alle patologie del cliente (con annessa relativa dieta), verrà generata una lista di piatti ordinati dal più affine al meno affine; in base a quanto selezionato dal giocatore gli verrà assegnato un punteggio da aggiungere a quello base. A parità di affinità tra patologie e dieta del cliente i piatti verranno ordinati anche in base al ecoScore e nutriScore.</w:t>
       </w:r>
       <w:r>
         <w:rPr>
@@ -12196,7 +11919,6 @@
         </w:rPr>
         <w:t xml:space="preserve">Qui di seguito sono elencate le skill che i giocatori potranno acquisire attraverso il </w:t>
       </w:r>
-      <w:proofErr w:type="spellStart"/>
       <w:r>
         <w:rPr>
           <w:rFonts w:asciiTheme="minorHAnsi" w:hAnsiTheme="minorHAnsi" w:cstheme="minorHAnsi"/>
@@ -12207,14 +11929,7 @@
         <w:rPr>
           <w:rFonts w:asciiTheme="minorHAnsi" w:hAnsiTheme="minorHAnsi" w:cstheme="minorHAnsi"/>
         </w:rPr>
-        <w:t>erious</w:t>
-      </w:r>
-      <w:proofErr w:type="spellEnd"/>
-      <w:r>
-        <w:rPr>
-          <w:rFonts w:asciiTheme="minorHAnsi" w:hAnsiTheme="minorHAnsi" w:cstheme="minorHAnsi"/>
-        </w:rPr>
-        <w:t xml:space="preserve"> game:</w:t>
+        <w:t>erious game:</w:t>
       </w:r>
     </w:p>
     <w:p>
@@ -12388,7 +12103,7 @@
                     <pic:cNvPicPr/>
                   </pic:nvPicPr>
                   <pic:blipFill>
-                    <a:blip r:embed="rId14">
+                    <a:blip r:embed="rId15">
                       <a:extLst>
                         <a:ext uri="{28A0092B-C50C-407E-A947-70E740481C1C}">
                           <a14:useLocalDpi xmlns:a14="http://schemas.microsoft.com/office/drawing/2010/main" val="0"/>
@@ -12466,14 +12181,7 @@
         <w:rPr>
           <w:rFonts w:asciiTheme="minorHAnsi" w:hAnsiTheme="minorHAnsi" w:cstheme="minorHAnsi"/>
         </w:rPr>
-        <w:t xml:space="preserve">L’idea alla base del gioco </w:t>
-      </w:r>
-      <w:proofErr w:type="spellStart"/>
-      <w:r>
-        <w:rPr>
-          <w:rFonts w:asciiTheme="minorHAnsi" w:hAnsiTheme="minorHAnsi" w:cstheme="minorHAnsi"/>
-        </w:rPr>
-        <w:t>Healt</w:t>
+        <w:t>L’idea alla base del gioco Healt</w:t>
       </w:r>
       <w:r>
         <w:rPr>
@@ -12485,14 +12193,7 @@
         <w:rPr>
           <w:rFonts w:asciiTheme="minorHAnsi" w:hAnsiTheme="minorHAnsi" w:cstheme="minorHAnsi"/>
         </w:rPr>
-        <w:t>y</w:t>
-      </w:r>
-      <w:proofErr w:type="spellEnd"/>
-      <w:r>
-        <w:rPr>
-          <w:rFonts w:asciiTheme="minorHAnsi" w:hAnsiTheme="minorHAnsi" w:cstheme="minorHAnsi"/>
-        </w:rPr>
-        <w:t xml:space="preserve"> Catering è quella di istruire i giocatori alla scelta dei piatti migliori sia dal punto di vista medico che ambientale.</w:t>
+        <w:t>y Catering è quella di istruire i giocatori alla scelta dei piatti migliori sia dal punto di vista medico che ambientale.</w:t>
       </w:r>
     </w:p>
     <w:p>
@@ -12752,14 +12453,12 @@
         </w:rPr>
         <w:t xml:space="preserve">pagina dove viene visualizzata la classifica dei </w:t>
       </w:r>
-      <w:proofErr w:type="gramStart"/>
       <w:r>
         <w:rPr>
           <w:rFonts w:asciiTheme="minorHAnsi" w:hAnsiTheme="minorHAnsi" w:cstheme="minorHAnsi"/>
         </w:rPr>
         <w:t>5</w:t>
       </w:r>
-      <w:proofErr w:type="gramEnd"/>
       <w:r>
         <w:rPr>
           <w:rFonts w:asciiTheme="minorHAnsi" w:hAnsiTheme="minorHAnsi" w:cstheme="minorHAnsi"/>
@@ -12954,35 +12653,7 @@
         <w:rPr>
           <w:rFonts w:asciiTheme="minorHAnsi" w:hAnsiTheme="minorHAnsi" w:cstheme="minorHAnsi"/>
         </w:rPr>
-        <w:t xml:space="preserve"> verrà generata una lista di piatti ordinati, dal più affine al meno affine, in base alle patologie e alla dieta del cliente, e a parità di affinità in base al </w:t>
-      </w:r>
-      <w:proofErr w:type="spellStart"/>
-      <w:r>
-        <w:rPr>
-          <w:rFonts w:asciiTheme="minorHAnsi" w:hAnsiTheme="minorHAnsi" w:cstheme="minorHAnsi"/>
-        </w:rPr>
-        <w:t>costoEco</w:t>
-      </w:r>
-      <w:proofErr w:type="spellEnd"/>
-      <w:r>
-        <w:rPr>
-          <w:rFonts w:asciiTheme="minorHAnsi" w:hAnsiTheme="minorHAnsi" w:cstheme="minorHAnsi"/>
-        </w:rPr>
-        <w:t xml:space="preserve"> e </w:t>
-      </w:r>
-      <w:proofErr w:type="spellStart"/>
-      <w:r>
-        <w:rPr>
-          <w:rFonts w:asciiTheme="minorHAnsi" w:hAnsiTheme="minorHAnsi" w:cstheme="minorHAnsi"/>
-        </w:rPr>
-        <w:t>nutriScore</w:t>
-      </w:r>
-      <w:proofErr w:type="spellEnd"/>
-      <w:r>
-        <w:rPr>
-          <w:rFonts w:asciiTheme="minorHAnsi" w:hAnsiTheme="minorHAnsi" w:cstheme="minorHAnsi"/>
-        </w:rPr>
-        <w:t xml:space="preserve"> (e in base alla posizione del piatto scelto dal giocatore in questa lista) verrà assegnato un punteggio.</w:t>
+        <w:t xml:space="preserve"> verrà generata una lista di piatti ordinati, dal più affine al meno affine, in base alle patologie e alla dieta del cliente, e a parità di affinità in base al costoEco e nutriScore (e in base alla posizione del piatto scelto dal giocatore in questa lista) verrà assegnato un punteggio.</w:t>
       </w:r>
     </w:p>
     <w:p>
@@ -13119,35 +12790,7 @@
         <w:rPr>
           <w:rFonts w:asciiTheme="minorHAnsi" w:hAnsiTheme="minorHAnsi" w:cstheme="minorHAnsi"/>
         </w:rPr>
-        <w:t xml:space="preserve">bonus affinità = + 5% sul prezzo base se il piatto è affine al cliente (patologie e dieta) -5% sul prezzo base se il piatto non è affine al cliente, ed extra bonus di 3% o 2% o 1% se il piatto è rispettivamente in prima, seconda o terza posizione nella lista dei piatti ordinati dal migliore al peggiore in base all’affinità con patologie e dieta e </w:t>
-      </w:r>
-      <w:proofErr w:type="spellStart"/>
-      <w:r>
-        <w:rPr>
-          <w:rFonts w:asciiTheme="minorHAnsi" w:hAnsiTheme="minorHAnsi" w:cstheme="minorHAnsi"/>
-        </w:rPr>
-        <w:t>nutriscore</w:t>
-      </w:r>
-      <w:proofErr w:type="spellEnd"/>
-      <w:r>
-        <w:rPr>
-          <w:rFonts w:asciiTheme="minorHAnsi" w:hAnsiTheme="minorHAnsi" w:cstheme="minorHAnsi"/>
-        </w:rPr>
-        <w:t xml:space="preserve"> e </w:t>
-      </w:r>
-      <w:proofErr w:type="spellStart"/>
-      <w:r>
-        <w:rPr>
-          <w:rFonts w:asciiTheme="minorHAnsi" w:hAnsiTheme="minorHAnsi" w:cstheme="minorHAnsi"/>
-        </w:rPr>
-        <w:t>ecoScore</w:t>
-      </w:r>
-      <w:proofErr w:type="spellEnd"/>
-      <w:r>
-        <w:rPr>
-          <w:rFonts w:asciiTheme="minorHAnsi" w:hAnsiTheme="minorHAnsi" w:cstheme="minorHAnsi"/>
-        </w:rPr>
-        <w:t>.</w:t>
+        <w:t>bonus affinità = + 5% sul prezzo base se il piatto è affine al cliente (patologie e dieta) -5% sul prezzo base se il piatto non è affine al cliente, ed extra bonus di 3% o 2% o 1% se il piatto è rispettivamente in prima, seconda o terza posizione nella lista dei piatti ordinati dal migliore al peggiore in base all’affinità con patologie e dieta e nutriscore e ecoScore.</w:t>
       </w:r>
     </w:p>
     <w:p>
@@ -13297,14 +12940,7 @@
         <w:rPr>
           <w:rFonts w:asciiTheme="minorHAnsi" w:hAnsiTheme="minorHAnsi" w:cstheme="minorHAnsi"/>
         </w:rPr>
-        <w:t xml:space="preserve">bonus </w:t>
-      </w:r>
-      <w:proofErr w:type="spellStart"/>
-      <w:r>
-        <w:rPr>
-          <w:rFonts w:asciiTheme="minorHAnsi" w:hAnsiTheme="minorHAnsi" w:cstheme="minorHAnsi"/>
-        </w:rPr>
-        <w:t>nutri</w:t>
+        <w:t>bonus nutri</w:t>
       </w:r>
       <w:r>
         <w:rPr>
@@ -13316,21 +12952,7 @@
         <w:rPr>
           <w:rFonts w:asciiTheme="minorHAnsi" w:hAnsiTheme="minorHAnsi" w:cstheme="minorHAnsi"/>
         </w:rPr>
-        <w:t>core</w:t>
-      </w:r>
-      <w:proofErr w:type="spellEnd"/>
-      <w:r>
-        <w:rPr>
-          <w:rFonts w:asciiTheme="minorHAnsi" w:hAnsiTheme="minorHAnsi" w:cstheme="minorHAnsi"/>
-        </w:rPr>
-        <w:t xml:space="preserve"> = in base al </w:t>
-      </w:r>
-      <w:proofErr w:type="spellStart"/>
-      <w:r>
-        <w:rPr>
-          <w:rFonts w:asciiTheme="minorHAnsi" w:hAnsiTheme="minorHAnsi" w:cstheme="minorHAnsi"/>
-        </w:rPr>
-        <w:t>nutri</w:t>
+        <w:t>core = in base al nutri</w:t>
       </w:r>
       <w:r>
         <w:rPr>
@@ -13342,14 +12964,7 @@
         <w:rPr>
           <w:rFonts w:asciiTheme="minorHAnsi" w:hAnsiTheme="minorHAnsi" w:cstheme="minorHAnsi"/>
         </w:rPr>
-        <w:t>core</w:t>
-      </w:r>
-      <w:proofErr w:type="spellEnd"/>
-      <w:r>
-        <w:rPr>
-          <w:rFonts w:asciiTheme="minorHAnsi" w:hAnsiTheme="minorHAnsi" w:cstheme="minorHAnsi"/>
-        </w:rPr>
-        <w:t>:</w:t>
+        <w:t>core:</w:t>
       </w:r>
     </w:p>
     <w:p>
@@ -13531,28 +13146,7 @@
         <w:rPr>
           <w:rFonts w:asciiTheme="minorHAnsi" w:hAnsiTheme="minorHAnsi" w:cstheme="minorHAnsi"/>
         </w:rPr>
-        <w:t xml:space="preserve">bonus </w:t>
-      </w:r>
-      <w:proofErr w:type="spellStart"/>
-      <w:r>
-        <w:rPr>
-          <w:rFonts w:asciiTheme="minorHAnsi" w:hAnsiTheme="minorHAnsi" w:cstheme="minorHAnsi"/>
-        </w:rPr>
-        <w:t>ecoScore</w:t>
-      </w:r>
-      <w:proofErr w:type="spellEnd"/>
-      <w:r>
-        <w:rPr>
-          <w:rFonts w:asciiTheme="minorHAnsi" w:hAnsiTheme="minorHAnsi" w:cstheme="minorHAnsi"/>
-        </w:rPr>
-        <w:t xml:space="preserve"> = in base al valore dell’</w:t>
-      </w:r>
-      <w:proofErr w:type="spellStart"/>
-      <w:r>
-        <w:rPr>
-          <w:rFonts w:asciiTheme="minorHAnsi" w:hAnsiTheme="minorHAnsi" w:cstheme="minorHAnsi"/>
-        </w:rPr>
-        <w:t>eco</w:t>
+        <w:t>bonus ecoScore = in base al valore dell’eco</w:t>
       </w:r>
       <w:r>
         <w:rPr>
@@ -13564,14 +13158,7 @@
         <w:rPr>
           <w:rFonts w:asciiTheme="minorHAnsi" w:hAnsiTheme="minorHAnsi" w:cstheme="minorHAnsi"/>
         </w:rPr>
-        <w:t>core</w:t>
-      </w:r>
-      <w:proofErr w:type="spellEnd"/>
-      <w:r>
-        <w:rPr>
-          <w:rFonts w:asciiTheme="minorHAnsi" w:hAnsiTheme="minorHAnsi" w:cstheme="minorHAnsi"/>
-        </w:rPr>
-        <w:t xml:space="preserve">: </w:t>
+        <w:t xml:space="preserve">core: </w:t>
       </w:r>
     </w:p>
     <w:p>
@@ -14018,21 +13605,7 @@
         <w:rPr>
           <w:rFonts w:asciiTheme="minorHAnsi" w:hAnsiTheme="minorHAnsi" w:cstheme="minorHAnsi"/>
         </w:rPr>
-        <w:t xml:space="preserve">Sarà sempre possibile, in ogni momento accedere ad una sezione aiuto dove sono riportate in maniera sintetica, tutti i comandi e le azioni eseguibili in gioco, in modo da non obbligare l’utente che ha già superato il Tutorial di doverlo </w:t>
-      </w:r>
-      <w:proofErr w:type="spellStart"/>
-      <w:r>
-        <w:rPr>
-          <w:rFonts w:asciiTheme="minorHAnsi" w:hAnsiTheme="minorHAnsi" w:cstheme="minorHAnsi"/>
-        </w:rPr>
-        <w:t>ri</w:t>
-      </w:r>
-      <w:proofErr w:type="spellEnd"/>
-      <w:r>
-        <w:rPr>
-          <w:rFonts w:asciiTheme="minorHAnsi" w:hAnsiTheme="minorHAnsi" w:cstheme="minorHAnsi"/>
-        </w:rPr>
-        <w:t>-effettuare per ricordarsi un concetto.</w:t>
+        <w:t>Sarà sempre possibile, in ogni momento accedere ad una sezione aiuto dove sono riportate in maniera sintetica, tutti i comandi e le azioni eseguibili in gioco, in modo da non obbligare l’utente che ha già superato il Tutorial di doverlo ri-effettuare per ricordarsi un concetto.</w:t>
       </w:r>
     </w:p>
     <w:p>
@@ -14304,21 +13877,7 @@
         <w:rPr>
           <w:rFonts w:asciiTheme="minorHAnsi" w:hAnsiTheme="minorHAnsi" w:cstheme="minorHAnsi"/>
         </w:rPr>
-        <w:t xml:space="preserve">Il livello </w:t>
-      </w:r>
-      <w:proofErr w:type="gramStart"/>
-      <w:r>
-        <w:rPr>
-          <w:rFonts w:asciiTheme="minorHAnsi" w:hAnsiTheme="minorHAnsi" w:cstheme="minorHAnsi"/>
-        </w:rPr>
-        <w:t>2</w:t>
-      </w:r>
-      <w:proofErr w:type="gramEnd"/>
-      <w:r>
-        <w:rPr>
-          <w:rFonts w:asciiTheme="minorHAnsi" w:hAnsiTheme="minorHAnsi" w:cstheme="minorHAnsi"/>
-        </w:rPr>
-        <w:t xml:space="preserve"> è caratterizzato dall’interazione con clienti con la patologia </w:t>
+        <w:t xml:space="preserve">Il livello 2 è caratterizzato dall’interazione con clienti con la patologia </w:t>
       </w:r>
       <w:r>
         <w:rPr>
@@ -14530,7 +14089,6 @@
       <w:bookmarkStart w:id="97" w:name="_Toc101112599"/>
       <w:bookmarkStart w:id="98" w:name="_Toc101113488"/>
       <w:bookmarkStart w:id="99" w:name="_Toc102498364"/>
-      <w:proofErr w:type="spellStart"/>
       <w:r>
         <w:rPr>
           <w:color w:val="385623" w:themeColor="accent6" w:themeShade="80"/>
@@ -14541,7 +14099,6 @@
       <w:bookmarkEnd w:id="97"/>
       <w:bookmarkEnd w:id="98"/>
       <w:bookmarkEnd w:id="99"/>
-      <w:proofErr w:type="spellEnd"/>
     </w:p>
     <w:p>
       <w:pPr>
@@ -14555,31 +14112,13 @@
           <w:lang w:val="en-US"/>
         </w:rPr>
       </w:pPr>
-      <w:proofErr w:type="spellStart"/>
-      <w:r>
-        <w:rPr>
-          <w:rFonts w:asciiTheme="minorHAnsi" w:hAnsiTheme="minorHAnsi" w:cstheme="minorHAnsi"/>
-          <w:lang w:val="en-US"/>
-        </w:rPr>
-        <w:t>Schermata</w:t>
-      </w:r>
-      <w:proofErr w:type="spellEnd"/>
-      <w:r>
-        <w:rPr>
-          <w:rFonts w:asciiTheme="minorHAnsi" w:hAnsiTheme="minorHAnsi" w:cstheme="minorHAnsi"/>
-          <w:lang w:val="en-US"/>
-        </w:rPr>
-        <w:t xml:space="preserve"> </w:t>
-      </w:r>
-      <w:proofErr w:type="spellStart"/>
-      <w:r>
-        <w:rPr>
-          <w:rFonts w:asciiTheme="minorHAnsi" w:hAnsiTheme="minorHAnsi" w:cstheme="minorHAnsi"/>
-          <w:lang w:val="en-US"/>
-        </w:rPr>
-        <w:t>iniziale</w:t>
-      </w:r>
-      <w:proofErr w:type="spellEnd"/>
+      <w:r>
+        <w:rPr>
+          <w:rFonts w:asciiTheme="minorHAnsi" w:hAnsiTheme="minorHAnsi" w:cstheme="minorHAnsi"/>
+          <w:lang w:val="en-US"/>
+        </w:rPr>
+        <w:t>Schermata iniziale</w:t>
+      </w:r>
       <w:r>
         <w:rPr>
           <w:rFonts w:asciiTheme="minorHAnsi" w:hAnsiTheme="minorHAnsi" w:cstheme="minorHAnsi"/>
@@ -14603,10 +14142,10 @@
           <w:lang w:val="en-US"/>
         </w:rPr>
         <w:drawing>
-          <wp:inline distT="0" distB="0" distL="0" distR="0" wp14:anchorId="1EF5825C" wp14:editId="1C367544">
-            <wp:extent cx="2865120" cy="5151120"/>
-            <wp:effectExtent l="0" t="0" r="0" b="0"/>
-            <wp:docPr id="5" name="Immagine 5"/>
+          <wp:inline distT="0" distB="0" distL="0" distR="0" wp14:anchorId="7470F668" wp14:editId="52FD7760">
+            <wp:extent cx="2867025" cy="5915025"/>
+            <wp:effectExtent l="0" t="0" r="0" b="9525"/>
+            <wp:docPr id="10" name="Immagine 10" descr="Immagine che contiene testo&#10;&#10;Descrizione generata automaticamente"/>
             <wp:cNvGraphicFramePr>
               <a:graphicFrameLocks xmlns:a="http://schemas.openxmlformats.org/drawingml/2006/main" noChangeAspect="1"/>
             </wp:cNvGraphicFramePr>
@@ -14614,36 +14153,29 @@
               <a:graphicData uri="http://schemas.openxmlformats.org/drawingml/2006/picture">
                 <pic:pic xmlns:pic="http://schemas.openxmlformats.org/drawingml/2006/picture">
                   <pic:nvPicPr>
-                    <pic:cNvPr id="0" name="Picture 1"/>
-                    <pic:cNvPicPr>
-                      <a:picLocks noChangeAspect="1" noChangeArrowheads="1"/>
-                    </pic:cNvPicPr>
+                    <pic:cNvPr id="10" name="Immagine 10" descr="Immagine che contiene testo&#10;&#10;Descrizione generata automaticamente"/>
+                    <pic:cNvPicPr/>
                   </pic:nvPicPr>
                   <pic:blipFill>
-                    <a:blip r:embed="rId15">
+                    <a:blip r:embed="rId16">
                       <a:extLst>
                         <a:ext uri="{28A0092B-C50C-407E-A947-70E740481C1C}">
                           <a14:useLocalDpi xmlns:a14="http://schemas.microsoft.com/office/drawing/2010/main" val="0"/>
                         </a:ext>
                       </a:extLst>
                     </a:blip>
-                    <a:srcRect/>
                     <a:stretch>
                       <a:fillRect/>
                     </a:stretch>
                   </pic:blipFill>
-                  <pic:spPr bwMode="auto">
+                  <pic:spPr>
                     <a:xfrm>
                       <a:off x="0" y="0"/>
-                      <a:ext cx="2865120" cy="5151120"/>
+                      <a:ext cx="2867025" cy="5915025"/>
                     </a:xfrm>
                     <a:prstGeom prst="rect">
                       <a:avLst/>
                     </a:prstGeom>
-                    <a:noFill/>
-                    <a:ln>
-                      <a:noFill/>
-                    </a:ln>
                   </pic:spPr>
                 </pic:pic>
               </a:graphicData>
@@ -14768,34 +14300,8 @@
           <w:rFonts w:asciiTheme="minorHAnsi" w:hAnsiTheme="minorHAnsi" w:cstheme="minorHAnsi"/>
           <w:lang w:val="en-US"/>
         </w:rPr>
-        <w:lastRenderedPageBreak/>
-        <w:t xml:space="preserve">Menu </w:t>
-      </w:r>
-      <w:proofErr w:type="spellStart"/>
-      <w:r>
-        <w:rPr>
-          <w:rFonts w:asciiTheme="minorHAnsi" w:hAnsiTheme="minorHAnsi" w:cstheme="minorHAnsi"/>
-          <w:lang w:val="en-US"/>
-        </w:rPr>
-        <w:t>Selezione</w:t>
-      </w:r>
-      <w:proofErr w:type="spellEnd"/>
-      <w:r>
-        <w:rPr>
-          <w:rFonts w:asciiTheme="minorHAnsi" w:hAnsiTheme="minorHAnsi" w:cstheme="minorHAnsi"/>
-          <w:lang w:val="en-US"/>
-        </w:rPr>
-        <w:t xml:space="preserve"> </w:t>
-      </w:r>
-      <w:proofErr w:type="spellStart"/>
-      <w:r>
-        <w:rPr>
-          <w:rFonts w:asciiTheme="minorHAnsi" w:hAnsiTheme="minorHAnsi" w:cstheme="minorHAnsi"/>
-          <w:lang w:val="en-US"/>
-        </w:rPr>
-        <w:t>Livello</w:t>
-      </w:r>
-      <w:proofErr w:type="spellEnd"/>
+        <w:t>Menu Selezione Livello</w:t>
+      </w:r>
     </w:p>
     <w:p>
       <w:pPr>
@@ -14827,7 +14333,7 @@
                     <pic:cNvPicPr/>
                   </pic:nvPicPr>
                   <pic:blipFill>
-                    <a:blip r:embed="rId16">
+                    <a:blip r:embed="rId17">
                       <a:extLst>
                         <a:ext uri="{28A0092B-C50C-407E-A947-70E740481C1C}">
                           <a14:useLocalDpi xmlns:a14="http://schemas.microsoft.com/office/drawing/2010/main" val="0"/>
@@ -15078,17 +14584,8 @@
           <w:rFonts w:asciiTheme="minorHAnsi" w:hAnsiTheme="minorHAnsi" w:cstheme="minorHAnsi"/>
           <w:lang w:val="en-US"/>
         </w:rPr>
-        <w:t xml:space="preserve">Menu </w:t>
-      </w:r>
-      <w:proofErr w:type="spellStart"/>
-      <w:r>
-        <w:rPr>
-          <w:rFonts w:asciiTheme="minorHAnsi" w:hAnsiTheme="minorHAnsi" w:cstheme="minorHAnsi"/>
-          <w:lang w:val="en-US"/>
-        </w:rPr>
-        <w:t>opzioni</w:t>
-      </w:r>
-      <w:proofErr w:type="spellEnd"/>
+        <w:t>Menu opzioni</w:t>
+      </w:r>
       <w:r>
         <w:rPr>
           <w:rFonts w:asciiTheme="minorHAnsi" w:hAnsiTheme="minorHAnsi" w:cstheme="minorHAnsi"/>
@@ -15147,7 +14644,7 @@
                     </pic:cNvPicPr>
                   </pic:nvPicPr>
                   <pic:blipFill>
-                    <a:blip r:embed="rId17">
+                    <a:blip r:embed="rId18">
                       <a:extLst>
                         <a:ext uri="{28A0092B-C50C-407E-A947-70E740481C1C}">
                           <a14:useLocalDpi xmlns:a14="http://schemas.microsoft.com/office/drawing/2010/main" val="0"/>
@@ -15295,49 +14792,8 @@
           <w:rFonts w:asciiTheme="minorHAnsi" w:hAnsiTheme="minorHAnsi" w:cstheme="minorHAnsi"/>
           <w:lang w:val="en-US"/>
         </w:rPr>
-        <w:t xml:space="preserve">Menu </w:t>
-      </w:r>
-      <w:proofErr w:type="spellStart"/>
-      <w:r>
-        <w:rPr>
-          <w:rFonts w:asciiTheme="minorHAnsi" w:hAnsiTheme="minorHAnsi" w:cstheme="minorHAnsi"/>
-          <w:lang w:val="en-US"/>
-        </w:rPr>
-        <w:t>Opzioni</w:t>
-      </w:r>
-      <w:proofErr w:type="spellEnd"/>
-      <w:r>
-        <w:rPr>
-          <w:rFonts w:asciiTheme="minorHAnsi" w:hAnsiTheme="minorHAnsi" w:cstheme="minorHAnsi"/>
-          <w:lang w:val="en-US"/>
-        </w:rPr>
-        <w:t xml:space="preserve"> </w:t>
-      </w:r>
-      <w:proofErr w:type="spellStart"/>
-      <w:r>
-        <w:rPr>
-          <w:rFonts w:asciiTheme="minorHAnsi" w:hAnsiTheme="minorHAnsi" w:cstheme="minorHAnsi"/>
-          <w:lang w:val="en-US"/>
-        </w:rPr>
-        <w:t>Impostazioni</w:t>
-      </w:r>
-      <w:proofErr w:type="spellEnd"/>
-      <w:r>
-        <w:rPr>
-          <w:rFonts w:asciiTheme="minorHAnsi" w:hAnsiTheme="minorHAnsi" w:cstheme="minorHAnsi"/>
-          <w:lang w:val="en-US"/>
-        </w:rPr>
-        <w:t xml:space="preserve"> </w:t>
-      </w:r>
-      <w:proofErr w:type="spellStart"/>
-      <w:r>
-        <w:rPr>
-          <w:rFonts w:asciiTheme="minorHAnsi" w:hAnsiTheme="minorHAnsi" w:cstheme="minorHAnsi"/>
-          <w:lang w:val="en-US"/>
-        </w:rPr>
-        <w:t>Controlli</w:t>
-      </w:r>
-      <w:proofErr w:type="spellEnd"/>
+        <w:t>Menu Opzioni Impostazioni Controlli</w:t>
+      </w:r>
     </w:p>
     <w:p>
       <w:pPr>
@@ -15369,7 +14825,7 @@
                     <pic:cNvPicPr/>
                   </pic:nvPicPr>
                   <pic:blipFill>
-                    <a:blip r:embed="rId18">
+                    <a:blip r:embed="rId19">
                       <a:extLst>
                         <a:ext uri="{28A0092B-C50C-407E-A947-70E740481C1C}">
                           <a14:useLocalDpi xmlns:a14="http://schemas.microsoft.com/office/drawing/2010/main" val="0"/>
@@ -15568,7 +15024,6 @@
           <w:lang w:val="en-US"/>
         </w:rPr>
       </w:pPr>
-      <w:proofErr w:type="spellStart"/>
       <w:r>
         <w:rPr>
           <w:rFonts w:asciiTheme="minorHAnsi" w:hAnsiTheme="minorHAnsi" w:cstheme="minorHAnsi"/>
@@ -15576,23 +15031,13 @@
         </w:rPr>
         <w:t>Creazione</w:t>
       </w:r>
-      <w:proofErr w:type="spellEnd"/>
-      <w:r>
-        <w:rPr>
-          <w:rFonts w:asciiTheme="minorHAnsi" w:hAnsiTheme="minorHAnsi" w:cstheme="minorHAnsi"/>
-          <w:lang w:val="en-US"/>
-        </w:rPr>
-        <w:t>/</w:t>
-      </w:r>
-      <w:proofErr w:type="spellStart"/>
-      <w:r>
-        <w:rPr>
-          <w:rFonts w:asciiTheme="minorHAnsi" w:hAnsiTheme="minorHAnsi" w:cstheme="minorHAnsi"/>
-          <w:lang w:val="en-US"/>
-        </w:rPr>
-        <w:t>modifica</w:t>
-      </w:r>
-      <w:proofErr w:type="spellEnd"/>
+      <w:r>
+        <w:rPr>
+          <w:rFonts w:asciiTheme="minorHAnsi" w:hAnsiTheme="minorHAnsi" w:cstheme="minorHAnsi"/>
+          <w:lang w:val="en-US"/>
+        </w:rPr>
+        <w:t>/modifica</w:t>
+      </w:r>
       <w:r>
         <w:rPr>
           <w:rFonts w:asciiTheme="minorHAnsi" w:hAnsiTheme="minorHAnsi" w:cstheme="minorHAnsi"/>
@@ -15600,7 +15045,6 @@
         </w:rPr>
         <w:t xml:space="preserve"> </w:t>
       </w:r>
-      <w:proofErr w:type="spellStart"/>
       <w:r>
         <w:rPr>
           <w:rFonts w:asciiTheme="minorHAnsi" w:hAnsiTheme="minorHAnsi" w:cstheme="minorHAnsi"/>
@@ -15608,23 +15052,13 @@
         </w:rPr>
         <w:t>profilo</w:t>
       </w:r>
-      <w:proofErr w:type="spellEnd"/>
-      <w:r>
-        <w:rPr>
-          <w:rFonts w:asciiTheme="minorHAnsi" w:hAnsiTheme="minorHAnsi" w:cstheme="minorHAnsi"/>
-          <w:lang w:val="en-US"/>
-        </w:rPr>
-        <w:t xml:space="preserve"> </w:t>
-      </w:r>
-      <w:proofErr w:type="spellStart"/>
-      <w:r>
-        <w:rPr>
-          <w:rFonts w:asciiTheme="minorHAnsi" w:hAnsiTheme="minorHAnsi" w:cstheme="minorHAnsi"/>
-          <w:lang w:val="en-US"/>
-        </w:rPr>
-        <w:t>giocatore</w:t>
-      </w:r>
-      <w:proofErr w:type="spellEnd"/>
+      <w:r>
+        <w:rPr>
+          <w:rFonts w:asciiTheme="minorHAnsi" w:hAnsiTheme="minorHAnsi" w:cstheme="minorHAnsi"/>
+          <w:lang w:val="en-US"/>
+        </w:rPr>
+        <w:t xml:space="preserve"> giocatore</w:t>
+      </w:r>
     </w:p>
     <w:p>
       <w:pPr>
@@ -15656,7 +15090,7 @@
                     <pic:cNvPicPr/>
                   </pic:nvPicPr>
                   <pic:blipFill>
-                    <a:blip r:embed="rId19">
+                    <a:blip r:embed="rId20">
                       <a:extLst>
                         <a:ext uri="{28A0092B-C50C-407E-A947-70E740481C1C}">
                           <a14:useLocalDpi xmlns:a14="http://schemas.microsoft.com/office/drawing/2010/main" val="0"/>
@@ -15802,43 +15236,6 @@
     </w:p>
     <w:p>
       <w:pPr>
-        <w:jc w:val="center"/>
-        <w:rPr>
-          <w:rFonts w:asciiTheme="minorHAnsi" w:hAnsiTheme="minorHAnsi" w:cstheme="minorHAnsi"/>
-          <w:lang w:val="en-US"/>
-        </w:rPr>
-      </w:pPr>
-    </w:p>
-    <w:p>
-      <w:pPr>
-        <w:jc w:val="center"/>
-        <w:rPr>
-          <w:rFonts w:asciiTheme="minorHAnsi" w:hAnsiTheme="minorHAnsi" w:cstheme="minorHAnsi"/>
-          <w:lang w:val="en-US"/>
-        </w:rPr>
-      </w:pPr>
-    </w:p>
-    <w:p>
-      <w:pPr>
-        <w:jc w:val="center"/>
-        <w:rPr>
-          <w:rFonts w:asciiTheme="minorHAnsi" w:hAnsiTheme="minorHAnsi" w:cstheme="minorHAnsi"/>
-          <w:lang w:val="en-US"/>
-        </w:rPr>
-      </w:pPr>
-    </w:p>
-    <w:p>
-      <w:pPr>
-        <w:jc w:val="center"/>
-        <w:rPr>
-          <w:rFonts w:asciiTheme="minorHAnsi" w:hAnsiTheme="minorHAnsi" w:cstheme="minorHAnsi"/>
-          <w:lang w:val="en-US"/>
-        </w:rPr>
-      </w:pPr>
-    </w:p>
-    <w:p>
-      <w:pPr>
-        <w:jc w:val="center"/>
         <w:rPr>
           <w:rFonts w:asciiTheme="minorHAnsi" w:hAnsiTheme="minorHAnsi" w:cstheme="minorHAnsi"/>
           <w:lang w:val="en-US"/>
@@ -15866,29 +15263,12 @@
           <w:lang w:val="en-US"/>
         </w:rPr>
       </w:pPr>
-      <w:proofErr w:type="spellStart"/>
-      <w:r>
-        <w:rPr>
-          <w:rFonts w:asciiTheme="minorHAnsi" w:hAnsiTheme="minorHAnsi" w:cstheme="minorHAnsi"/>
-          <w:lang w:val="en-US"/>
-        </w:rPr>
-        <w:t>Scelta</w:t>
-      </w:r>
-      <w:proofErr w:type="spellEnd"/>
-      <w:r>
-        <w:rPr>
-          <w:rFonts w:asciiTheme="minorHAnsi" w:hAnsiTheme="minorHAnsi" w:cstheme="minorHAnsi"/>
-          <w:lang w:val="en-US"/>
-        </w:rPr>
-        <w:t xml:space="preserve"> </w:t>
-      </w:r>
-      <w:proofErr w:type="spellStart"/>
-      <w:r>
-        <w:rPr>
-          <w:rFonts w:asciiTheme="minorHAnsi" w:hAnsiTheme="minorHAnsi" w:cstheme="minorHAnsi"/>
-          <w:lang w:val="en-US"/>
-        </w:rPr>
-        <w:t>profil</w:t>
+      <w:r>
+        <w:rPr>
+          <w:rFonts w:asciiTheme="minorHAnsi" w:hAnsiTheme="minorHAnsi" w:cstheme="minorHAnsi"/>
+          <w:lang w:val="en-US"/>
+        </w:rPr>
+        <w:t>Scelta profil</w:t>
       </w:r>
       <w:r>
         <w:rPr>
@@ -15897,23 +15277,13 @@
         </w:rPr>
         <w:t>o</w:t>
       </w:r>
-      <w:proofErr w:type="spellEnd"/>
-      <w:r>
-        <w:rPr>
-          <w:rFonts w:asciiTheme="minorHAnsi" w:hAnsiTheme="minorHAnsi" w:cstheme="minorHAnsi"/>
-          <w:lang w:val="en-US"/>
-        </w:rPr>
-        <w:t xml:space="preserve"> </w:t>
-      </w:r>
-      <w:proofErr w:type="spellStart"/>
-      <w:r>
-        <w:rPr>
-          <w:rFonts w:asciiTheme="minorHAnsi" w:hAnsiTheme="minorHAnsi" w:cstheme="minorHAnsi"/>
-          <w:lang w:val="en-US"/>
-        </w:rPr>
-        <w:t>giocatore</w:t>
-      </w:r>
-      <w:proofErr w:type="spellEnd"/>
+      <w:r>
+        <w:rPr>
+          <w:rFonts w:asciiTheme="minorHAnsi" w:hAnsiTheme="minorHAnsi" w:cstheme="minorHAnsi"/>
+          <w:lang w:val="en-US"/>
+        </w:rPr>
+        <w:t xml:space="preserve"> giocatore</w:t>
+      </w:r>
     </w:p>
     <w:p>
       <w:pPr>
@@ -15938,10 +15308,10 @@
           <w:lang w:val="en-US"/>
         </w:rPr>
         <w:drawing>
-          <wp:inline distT="0" distB="0" distL="0" distR="0" wp14:anchorId="569899EC" wp14:editId="3755CD06">
-            <wp:extent cx="2689860" cy="3261360"/>
-            <wp:effectExtent l="0" t="0" r="0" b="0"/>
-            <wp:docPr id="28" name="Immagine 28"/>
+          <wp:inline distT="0" distB="0" distL="0" distR="0" wp14:anchorId="4D18DE8A" wp14:editId="3E2E16C9">
+            <wp:extent cx="3057525" cy="2771775"/>
+            <wp:effectExtent l="0" t="0" r="0" b="9525"/>
+            <wp:docPr id="29" name="Immagine 29" descr="Immagine che contiene testo&#10;&#10;Descrizione generata automaticamente"/>
             <wp:cNvGraphicFramePr>
               <a:graphicFrameLocks xmlns:a="http://schemas.openxmlformats.org/drawingml/2006/main" noChangeAspect="1"/>
             </wp:cNvGraphicFramePr>
@@ -15949,36 +15319,29 @@
               <a:graphicData uri="http://schemas.openxmlformats.org/drawingml/2006/picture">
                 <pic:pic xmlns:pic="http://schemas.openxmlformats.org/drawingml/2006/picture">
                   <pic:nvPicPr>
-                    <pic:cNvPr id="0" name="Picture 2"/>
-                    <pic:cNvPicPr>
-                      <a:picLocks noChangeAspect="1" noChangeArrowheads="1"/>
-                    </pic:cNvPicPr>
+                    <pic:cNvPr id="29" name="Immagine 29" descr="Immagine che contiene testo&#10;&#10;Descrizione generata automaticamente"/>
+                    <pic:cNvPicPr/>
                   </pic:nvPicPr>
                   <pic:blipFill>
-                    <a:blip r:embed="rId20">
+                    <a:blip r:embed="rId21">
                       <a:extLst>
                         <a:ext uri="{28A0092B-C50C-407E-A947-70E740481C1C}">
                           <a14:useLocalDpi xmlns:a14="http://schemas.microsoft.com/office/drawing/2010/main" val="0"/>
                         </a:ext>
                       </a:extLst>
                     </a:blip>
-                    <a:srcRect/>
                     <a:stretch>
                       <a:fillRect/>
                     </a:stretch>
                   </pic:blipFill>
-                  <pic:spPr bwMode="auto">
+                  <pic:spPr>
                     <a:xfrm>
                       <a:off x="0" y="0"/>
-                      <a:ext cx="2689860" cy="3261360"/>
+                      <a:ext cx="3057525" cy="2771775"/>
                     </a:xfrm>
                     <a:prstGeom prst="rect">
                       <a:avLst/>
                     </a:prstGeom>
-                    <a:noFill/>
-                    <a:ln>
-                      <a:noFill/>
-                    </a:ln>
                   </pic:spPr>
                 </pic:pic>
               </a:graphicData>
@@ -16190,6 +15553,15 @@
     <w:p>
       <w:pPr>
         <w:pStyle w:val="Paragrafoelenco"/>
+        <w:rPr>
+          <w:rFonts w:asciiTheme="minorHAnsi" w:hAnsiTheme="minorHAnsi" w:cstheme="minorHAnsi"/>
+          <w:lang w:val="en-US"/>
+        </w:rPr>
+      </w:pPr>
+    </w:p>
+    <w:p>
+      <w:pPr>
+        <w:pStyle w:val="Paragrafoelenco"/>
         <w:numPr>
           <w:ilvl w:val="0"/>
           <w:numId w:val="45"/>
@@ -16199,38 +15571,26 @@
           <w:lang w:val="en-US"/>
         </w:rPr>
       </w:pPr>
-      <w:proofErr w:type="spellStart"/>
-      <w:r>
-        <w:rPr>
-          <w:rFonts w:asciiTheme="minorHAnsi" w:hAnsiTheme="minorHAnsi" w:cstheme="minorHAnsi"/>
+      <w:r>
+        <w:rPr>
+          <w:rFonts w:asciiTheme="minorHAnsi" w:hAnsiTheme="minorHAnsi" w:cstheme="minorHAnsi"/>
+          <w:lang w:val="en-US"/>
+        </w:rPr>
+        <w:t>Classifica.</w:t>
+      </w:r>
+    </w:p>
+    <w:p>
+      <w:pPr>
+        <w:keepNext/>
+        <w:jc w:val="center"/>
+      </w:pPr>
+      <w:r>
+        <w:rPr>
+          <w:rFonts w:asciiTheme="minorHAnsi" w:hAnsiTheme="minorHAnsi" w:cstheme="minorHAnsi"/>
+          <w:noProof/>
           <w:lang w:val="en-US"/>
         </w:rPr>
         <w:lastRenderedPageBreak/>
-        <w:t>Classifica</w:t>
-      </w:r>
-      <w:proofErr w:type="spellEnd"/>
-      <w:r>
-        <w:rPr>
-          <w:rFonts w:asciiTheme="minorHAnsi" w:hAnsiTheme="minorHAnsi" w:cstheme="minorHAnsi"/>
-          <w:lang w:val="en-US"/>
-        </w:rPr>
-        <w:t>.</w:t>
-      </w:r>
-    </w:p>
-    <w:p>
-      <w:pPr>
-        <w:jc w:val="center"/>
-        <w:rPr>
-          <w:rFonts w:asciiTheme="minorHAnsi" w:hAnsiTheme="minorHAnsi" w:cstheme="minorHAnsi"/>
-          <w:lang w:val="en-US"/>
-        </w:rPr>
-      </w:pPr>
-      <w:r>
-        <w:rPr>
-          <w:rFonts w:asciiTheme="minorHAnsi" w:hAnsiTheme="minorHAnsi" w:cstheme="minorHAnsi"/>
-          <w:noProof/>
-          <w:lang w:val="en-US"/>
-        </w:rPr>
         <w:drawing>
           <wp:inline distT="0" distB="0" distL="0" distR="0" wp14:anchorId="34156E5E" wp14:editId="0EDFED35">
             <wp:extent cx="2867025" cy="4867275"/>
@@ -16247,7 +15607,7 @@
                     <pic:cNvPicPr/>
                   </pic:nvPicPr>
                   <pic:blipFill>
-                    <a:blip r:embed="rId21">
+                    <a:blip r:embed="rId22">
                       <a:extLst>
                         <a:ext uri="{28A0092B-C50C-407E-A947-70E740481C1C}">
                           <a14:useLocalDpi xmlns:a14="http://schemas.microsoft.com/office/drawing/2010/main" val="0"/>
@@ -16276,6 +15636,19 @@
     </w:p>
     <w:p>
       <w:pPr>
+        <w:pStyle w:val="Didascalia"/>
+        <w:jc w:val="center"/>
+        <w:rPr>
+          <w:rFonts w:asciiTheme="minorHAnsi" w:hAnsiTheme="minorHAnsi" w:cstheme="minorHAnsi"/>
+          <w:lang w:val="en-US"/>
+        </w:rPr>
+      </w:pPr>
+      <w:r>
+        <w:t>Una classifica per ogni livello</w:t>
+      </w:r>
+    </w:p>
+    <w:p>
+      <w:pPr>
         <w:jc w:val="center"/>
         <w:rPr>
           <w:rFonts w:asciiTheme="minorHAnsi" w:hAnsiTheme="minorHAnsi" w:cstheme="minorHAnsi"/>
@@ -16457,16 +15830,13 @@
           <w:lang w:val="en-US"/>
         </w:rPr>
       </w:pPr>
-      <w:proofErr w:type="spellStart"/>
-      <w:r>
-        <w:rPr>
-          <w:rFonts w:asciiTheme="minorHAnsi" w:hAnsiTheme="minorHAnsi" w:cstheme="minorHAnsi"/>
-          <w:lang w:val="en-US"/>
-        </w:rPr>
-        <w:lastRenderedPageBreak/>
+      <w:r>
+        <w:rPr>
+          <w:rFonts w:asciiTheme="minorHAnsi" w:hAnsiTheme="minorHAnsi" w:cstheme="minorHAnsi"/>
+          <w:lang w:val="en-US"/>
+        </w:rPr>
         <w:t>Crediti</w:t>
       </w:r>
-      <w:proofErr w:type="spellEnd"/>
       <w:r>
         <w:rPr>
           <w:rFonts w:asciiTheme="minorHAnsi" w:hAnsiTheme="minorHAnsi" w:cstheme="minorHAnsi"/>
@@ -16505,7 +15875,7 @@
                     <pic:cNvPicPr/>
                   </pic:nvPicPr>
                   <pic:blipFill>
-                    <a:blip r:embed="rId22">
+                    <a:blip r:embed="rId23">
                       <a:extLst>
                         <a:ext uri="{28A0092B-C50C-407E-A947-70E740481C1C}">
                           <a14:useLocalDpi xmlns:a14="http://schemas.microsoft.com/office/drawing/2010/main" val="0"/>
@@ -16714,22 +16084,12 @@
           <w:lang w:val="en-US"/>
         </w:rPr>
       </w:pPr>
-      <w:proofErr w:type="spellStart"/>
-      <w:r>
-        <w:rPr>
-          <w:rFonts w:asciiTheme="minorHAnsi" w:hAnsiTheme="minorHAnsi" w:cstheme="minorHAnsi"/>
-          <w:lang w:val="en-US"/>
-        </w:rPr>
-        <w:lastRenderedPageBreak/>
-        <w:t>Schermata</w:t>
-      </w:r>
-      <w:proofErr w:type="spellEnd"/>
-      <w:r>
-        <w:rPr>
-          <w:rFonts w:asciiTheme="minorHAnsi" w:hAnsiTheme="minorHAnsi" w:cstheme="minorHAnsi"/>
-          <w:lang w:val="en-US"/>
-        </w:rPr>
-        <w:t xml:space="preserve"> in-game.</w:t>
+      <w:r>
+        <w:rPr>
+          <w:rFonts w:asciiTheme="minorHAnsi" w:hAnsiTheme="minorHAnsi" w:cstheme="minorHAnsi"/>
+          <w:lang w:val="en-US"/>
+        </w:rPr>
+        <w:t>Schermata in-game.</w:t>
       </w:r>
     </w:p>
     <w:p>
@@ -16761,7 +16121,7 @@
                     <pic:cNvPicPr/>
                   </pic:nvPicPr>
                   <pic:blipFill>
-                    <a:blip r:embed="rId23">
+                    <a:blip r:embed="rId24">
                       <a:extLst>
                         <a:ext uri="{28A0092B-C50C-407E-A947-70E740481C1C}">
                           <a14:useLocalDpi xmlns:a14="http://schemas.microsoft.com/office/drawing/2010/main" val="0"/>
@@ -16953,23 +16313,7 @@
           <w:rFonts w:asciiTheme="minorHAnsi" w:hAnsiTheme="minorHAnsi" w:cstheme="minorHAnsi"/>
           <w:lang w:val="en-US"/>
         </w:rPr>
-        <w:t xml:space="preserve">Flowchart del menu </w:t>
-      </w:r>
-      <w:proofErr w:type="spellStart"/>
-      <w:r>
-        <w:rPr>
-          <w:rFonts w:asciiTheme="minorHAnsi" w:hAnsiTheme="minorHAnsi" w:cstheme="minorHAnsi"/>
-          <w:lang w:val="en-US"/>
-        </w:rPr>
-        <w:t>iniziale</w:t>
-      </w:r>
-      <w:proofErr w:type="spellEnd"/>
-      <w:r>
-        <w:rPr>
-          <w:rFonts w:asciiTheme="minorHAnsi" w:hAnsiTheme="minorHAnsi" w:cstheme="minorHAnsi"/>
-          <w:lang w:val="en-US"/>
-        </w:rPr>
-        <w:t>.</w:t>
+        <w:t>Flowchart del menu iniziale.</w:t>
       </w:r>
     </w:p>
     <w:p>
@@ -17002,7 +16346,7 @@
                     <pic:cNvPicPr/>
                   </pic:nvPicPr>
                   <pic:blipFill>
-                    <a:blip r:embed="rId24">
+                    <a:blip r:embed="rId25">
                       <a:extLst>
                         <a:ext uri="{28A0092B-C50C-407E-A947-70E740481C1C}">
                           <a14:useLocalDpi xmlns:a14="http://schemas.microsoft.com/office/drawing/2010/main" val="0"/>
@@ -17184,31 +16528,13 @@
         <w:lastRenderedPageBreak/>
         <w:t xml:space="preserve">Flowchart </w:t>
       </w:r>
-      <w:proofErr w:type="spellStart"/>
-      <w:r>
-        <w:rPr>
-          <w:rFonts w:asciiTheme="minorHAnsi" w:hAnsiTheme="minorHAnsi" w:cstheme="minorHAnsi"/>
-          <w:lang w:val="en-US"/>
-        </w:rPr>
-        <w:t>sezione</w:t>
-      </w:r>
-      <w:proofErr w:type="spellEnd"/>
-      <w:r>
-        <w:rPr>
-          <w:rFonts w:asciiTheme="minorHAnsi" w:hAnsiTheme="minorHAnsi" w:cstheme="minorHAnsi"/>
-          <w:lang w:val="en-US"/>
-        </w:rPr>
-        <w:t xml:space="preserve"> </w:t>
-      </w:r>
-      <w:proofErr w:type="spellStart"/>
-      <w:r>
-        <w:rPr>
-          <w:rFonts w:asciiTheme="minorHAnsi" w:hAnsiTheme="minorHAnsi" w:cstheme="minorHAnsi"/>
-          <w:lang w:val="en-US"/>
-        </w:rPr>
-        <w:t>crediti</w:t>
-      </w:r>
-      <w:proofErr w:type="spellEnd"/>
+      <w:r>
+        <w:rPr>
+          <w:rFonts w:asciiTheme="minorHAnsi" w:hAnsiTheme="minorHAnsi" w:cstheme="minorHAnsi"/>
+          <w:lang w:val="en-US"/>
+        </w:rPr>
+        <w:t>sezione crediti</w:t>
+      </w:r>
       <w:r>
         <w:rPr>
           <w:rFonts w:asciiTheme="minorHAnsi" w:hAnsiTheme="minorHAnsi" w:cstheme="minorHAnsi"/>
@@ -17247,7 +16573,7 @@
                     <pic:cNvPicPr/>
                   </pic:nvPicPr>
                   <pic:blipFill>
-                    <a:blip r:embed="rId25">
+                    <a:blip r:embed="rId26">
                       <a:extLst>
                         <a:ext uri="{28A0092B-C50C-407E-A947-70E740481C1C}">
                           <a14:useLocalDpi xmlns:a14="http://schemas.microsoft.com/office/drawing/2010/main" val="0"/>
@@ -17472,33 +16798,8 @@
           <w:lang w:val="en-US"/>
         </w:rPr>
         <w:lastRenderedPageBreak/>
-        <w:t xml:space="preserve">Flowchart </w:t>
-      </w:r>
-      <w:proofErr w:type="spellStart"/>
-      <w:r>
-        <w:rPr>
-          <w:rFonts w:asciiTheme="minorHAnsi" w:hAnsiTheme="minorHAnsi" w:cstheme="minorHAnsi"/>
-          <w:lang w:val="en-US"/>
-        </w:rPr>
-        <w:t>sezione</w:t>
-      </w:r>
-      <w:proofErr w:type="spellEnd"/>
-      <w:r>
-        <w:rPr>
-          <w:rFonts w:asciiTheme="minorHAnsi" w:hAnsiTheme="minorHAnsi" w:cstheme="minorHAnsi"/>
-          <w:lang w:val="en-US"/>
-        </w:rPr>
-        <w:t xml:space="preserve"> </w:t>
-      </w:r>
-      <w:proofErr w:type="spellStart"/>
-      <w:r>
-        <w:rPr>
-          <w:rFonts w:asciiTheme="minorHAnsi" w:hAnsiTheme="minorHAnsi" w:cstheme="minorHAnsi"/>
-          <w:lang w:val="en-US"/>
-        </w:rPr>
-        <w:t>classifica</w:t>
-      </w:r>
-      <w:proofErr w:type="spellEnd"/>
+        <w:t>Flowchart sezione classifica</w:t>
+      </w:r>
     </w:p>
     <w:p>
       <w:pPr>
@@ -17530,7 +16831,7 @@
                     <pic:cNvPicPr/>
                   </pic:nvPicPr>
                   <pic:blipFill>
-                    <a:blip r:embed="rId26">
+                    <a:blip r:embed="rId27">
                       <a:extLst>
                         <a:ext uri="{28A0092B-C50C-407E-A947-70E740481C1C}">
                           <a14:useLocalDpi xmlns:a14="http://schemas.microsoft.com/office/drawing/2010/main" val="0"/>
@@ -17701,17 +17002,8 @@
           <w:lang w:val="en-US"/>
         </w:rPr>
         <w:lastRenderedPageBreak/>
-        <w:t xml:space="preserve">Flowchart menu </w:t>
-      </w:r>
-      <w:proofErr w:type="spellStart"/>
-      <w:r>
-        <w:rPr>
-          <w:rFonts w:asciiTheme="minorHAnsi" w:hAnsiTheme="minorHAnsi" w:cstheme="minorHAnsi"/>
-          <w:lang w:val="en-US"/>
-        </w:rPr>
-        <w:t>opzioni</w:t>
-      </w:r>
-      <w:proofErr w:type="spellEnd"/>
+        <w:t>Flowchart menu opzioni</w:t>
+      </w:r>
     </w:p>
     <w:p>
       <w:pPr>
@@ -17743,7 +17035,7 @@
                     <pic:cNvPicPr/>
                   </pic:nvPicPr>
                   <pic:blipFill>
-                    <a:blip r:embed="rId27">
+                    <a:blip r:embed="rId28">
                       <a:extLst>
                         <a:ext uri="{28A0092B-C50C-407E-A947-70E740481C1C}">
                           <a14:useLocalDpi xmlns:a14="http://schemas.microsoft.com/office/drawing/2010/main" val="0"/>
@@ -17977,23 +17269,7 @@
           <w:lang w:val="en-US"/>
         </w:rPr>
         <w:lastRenderedPageBreak/>
-        <w:t xml:space="preserve">Flowchart del </w:t>
-      </w:r>
-      <w:proofErr w:type="spellStart"/>
-      <w:r>
-        <w:rPr>
-          <w:rFonts w:asciiTheme="minorHAnsi" w:hAnsiTheme="minorHAnsi" w:cstheme="minorHAnsi"/>
-          <w:lang w:val="en-US"/>
-        </w:rPr>
-        <w:t>livello</w:t>
-      </w:r>
-      <w:proofErr w:type="spellEnd"/>
-      <w:r>
-        <w:rPr>
-          <w:rFonts w:asciiTheme="minorHAnsi" w:hAnsiTheme="minorHAnsi" w:cstheme="minorHAnsi"/>
-          <w:lang w:val="en-US"/>
-        </w:rPr>
-        <w:t xml:space="preserve"> 0.</w:t>
+        <w:t>Flowchart del livello 0.</w:t>
       </w:r>
     </w:p>
     <w:p>
@@ -18026,7 +17302,7 @@
                     <pic:cNvPicPr/>
                   </pic:nvPicPr>
                   <pic:blipFill>
-                    <a:blip r:embed="rId28">
+                    <a:blip r:embed="rId29">
                       <a:extLst>
                         <a:ext uri="{28A0092B-C50C-407E-A947-70E740481C1C}">
                           <a14:useLocalDpi xmlns:a14="http://schemas.microsoft.com/office/drawing/2010/main" val="0"/>
@@ -18070,23 +17346,7 @@
           <w:rFonts w:asciiTheme="minorHAnsi" w:hAnsiTheme="minorHAnsi" w:cstheme="minorHAnsi"/>
           <w:lang w:val="en-US"/>
         </w:rPr>
-        <w:t xml:space="preserve">Flowchart del </w:t>
-      </w:r>
-      <w:proofErr w:type="spellStart"/>
-      <w:r>
-        <w:rPr>
-          <w:rFonts w:asciiTheme="minorHAnsi" w:hAnsiTheme="minorHAnsi" w:cstheme="minorHAnsi"/>
-          <w:lang w:val="en-US"/>
-        </w:rPr>
-        <w:t>livello</w:t>
-      </w:r>
-      <w:proofErr w:type="spellEnd"/>
-      <w:r>
-        <w:rPr>
-          <w:rFonts w:asciiTheme="minorHAnsi" w:hAnsiTheme="minorHAnsi" w:cstheme="minorHAnsi"/>
-          <w:lang w:val="en-US"/>
-        </w:rPr>
-        <w:t xml:space="preserve"> 1.</w:t>
+        <w:t>Flowchart del livello 1.</w:t>
       </w:r>
     </w:p>
     <w:p>
@@ -18120,7 +17380,7 @@
                     <pic:cNvPicPr/>
                   </pic:nvPicPr>
                   <pic:blipFill>
-                    <a:blip r:embed="rId29">
+                    <a:blip r:embed="rId30">
                       <a:extLst>
                         <a:ext uri="{28A0092B-C50C-407E-A947-70E740481C1C}">
                           <a14:useLocalDpi xmlns:a14="http://schemas.microsoft.com/office/drawing/2010/main" val="0"/>
@@ -18164,23 +17424,7 @@
           <w:rFonts w:asciiTheme="minorHAnsi" w:hAnsiTheme="minorHAnsi" w:cstheme="minorHAnsi"/>
           <w:lang w:val="en-US"/>
         </w:rPr>
-        <w:t xml:space="preserve">Flowchart del </w:t>
-      </w:r>
-      <w:proofErr w:type="spellStart"/>
-      <w:r>
-        <w:rPr>
-          <w:rFonts w:asciiTheme="minorHAnsi" w:hAnsiTheme="minorHAnsi" w:cstheme="minorHAnsi"/>
-          <w:lang w:val="en-US"/>
-        </w:rPr>
-        <w:t>livello</w:t>
-      </w:r>
-      <w:proofErr w:type="spellEnd"/>
-      <w:r>
-        <w:rPr>
-          <w:rFonts w:asciiTheme="minorHAnsi" w:hAnsiTheme="minorHAnsi" w:cstheme="minorHAnsi"/>
-          <w:lang w:val="en-US"/>
-        </w:rPr>
-        <w:t xml:space="preserve"> 2.</w:t>
+        <w:t>Flowchart del livello 2.</w:t>
       </w:r>
     </w:p>
     <w:p>
@@ -18214,7 +17458,7 @@
                     <pic:cNvPicPr/>
                   </pic:nvPicPr>
                   <pic:blipFill>
-                    <a:blip r:embed="rId30">
+                    <a:blip r:embed="rId31">
                       <a:extLst>
                         <a:ext uri="{28A0092B-C50C-407E-A947-70E740481C1C}">
                           <a14:useLocalDpi xmlns:a14="http://schemas.microsoft.com/office/drawing/2010/main" val="0"/>
@@ -18281,17 +17525,8 @@
           <w:rFonts w:asciiTheme="minorHAnsi" w:hAnsiTheme="minorHAnsi" w:cstheme="minorHAnsi"/>
           <w:lang w:val="en-US"/>
         </w:rPr>
-        <w:t xml:space="preserve">Menu </w:t>
-      </w:r>
-      <w:proofErr w:type="spellStart"/>
-      <w:r>
-        <w:rPr>
-          <w:rFonts w:asciiTheme="minorHAnsi" w:hAnsiTheme="minorHAnsi" w:cstheme="minorHAnsi"/>
-          <w:lang w:val="en-US"/>
-        </w:rPr>
-        <w:t>iniziale</w:t>
-      </w:r>
-      <w:proofErr w:type="spellEnd"/>
+        <w:t>Menu iniziale</w:t>
+      </w:r>
       <w:r>
         <w:rPr>
           <w:rFonts w:asciiTheme="minorHAnsi" w:hAnsiTheme="minorHAnsi" w:cstheme="minorHAnsi"/>
@@ -18333,7 +17568,7 @@
                     </pic:cNvPicPr>
                   </pic:nvPicPr>
                   <pic:blipFill>
-                    <a:blip r:embed="rId31">
+                    <a:blip r:embed="rId32">
                       <a:extLst>
                         <a:ext uri="{28A0092B-C50C-407E-A947-70E740481C1C}">
                           <a14:useLocalDpi xmlns:a14="http://schemas.microsoft.com/office/drawing/2010/main" val="0"/>
@@ -18392,16 +17627,8 @@
         <w:rPr>
           <w:rFonts w:asciiTheme="minorHAnsi" w:hAnsiTheme="minorHAnsi" w:cstheme="minorHAnsi"/>
         </w:rPr>
-        <w:t xml:space="preserve">Font: </w:t>
-      </w:r>
-      <w:proofErr w:type="spellStart"/>
-      <w:r>
-        <w:rPr>
-          <w:rFonts w:asciiTheme="minorHAnsi" w:hAnsiTheme="minorHAnsi" w:cstheme="minorHAnsi"/>
-        </w:rPr>
-        <w:t>Roboto-Bold</w:t>
-      </w:r>
-      <w:proofErr w:type="spellEnd"/>
+        <w:t>Font: Roboto-Bold</w:t>
+      </w:r>
     </w:p>
     <w:p>
       <w:pPr>
@@ -18498,7 +17725,7 @@
                     </pic:cNvPicPr>
                   </pic:nvPicPr>
                   <pic:blipFill>
-                    <a:blip r:embed="rId32" cstate="print">
+                    <a:blip r:embed="rId33" cstate="print">
                       <a:extLst>
                         <a:ext uri="{28A0092B-C50C-407E-A947-70E740481C1C}">
                           <a14:useLocalDpi xmlns:a14="http://schemas.microsoft.com/office/drawing/2010/main" val="0"/>
@@ -18596,7 +17823,7 @@
                     </pic:cNvPicPr>
                   </pic:nvPicPr>
                   <pic:blipFill>
-                    <a:blip r:embed="rId33" cstate="print">
+                    <a:blip r:embed="rId34" cstate="print">
                       <a:extLst>
                         <a:ext uri="{28A0092B-C50C-407E-A947-70E740481C1C}">
                           <a14:useLocalDpi xmlns:a14="http://schemas.microsoft.com/office/drawing/2010/main" val="0"/>
@@ -18646,21 +17873,7 @@
         <w:rPr>
           <w:rFonts w:asciiTheme="minorHAnsi" w:hAnsiTheme="minorHAnsi" w:cstheme="minorHAnsi"/>
         </w:rPr>
-        <w:t xml:space="preserve"> (per tutti e </w:t>
-      </w:r>
-      <w:proofErr w:type="gramStart"/>
-      <w:r>
-        <w:rPr>
-          <w:rFonts w:asciiTheme="minorHAnsi" w:hAnsiTheme="minorHAnsi" w:cstheme="minorHAnsi"/>
-        </w:rPr>
-        <w:t>2</w:t>
-      </w:r>
-      <w:proofErr w:type="gramEnd"/>
-      <w:r>
-        <w:rPr>
-          <w:rFonts w:asciiTheme="minorHAnsi" w:hAnsiTheme="minorHAnsi" w:cstheme="minorHAnsi"/>
-        </w:rPr>
-        <w:t xml:space="preserve"> i menu opzioni)</w:t>
+        <w:t xml:space="preserve"> (per tutti e 2 i menu opzioni)</w:t>
       </w:r>
       <w:r>
         <w:rPr>
@@ -18681,16 +17894,8 @@
         <w:rPr>
           <w:rFonts w:asciiTheme="minorHAnsi" w:hAnsiTheme="minorHAnsi" w:cstheme="minorHAnsi"/>
         </w:rPr>
-        <w:t xml:space="preserve">Font: </w:t>
-      </w:r>
-      <w:proofErr w:type="spellStart"/>
-      <w:r>
-        <w:rPr>
-          <w:rFonts w:asciiTheme="minorHAnsi" w:hAnsiTheme="minorHAnsi" w:cstheme="minorHAnsi"/>
-        </w:rPr>
-        <w:t>Roboto-Bold</w:t>
-      </w:r>
-      <w:proofErr w:type="spellEnd"/>
+        <w:t>Font: Roboto-Bold</w:t>
+      </w:r>
     </w:p>
     <w:p>
       <w:pPr>
@@ -18784,7 +17989,6 @@
           <w:rFonts w:asciiTheme="minorHAnsi" w:hAnsiTheme="minorHAnsi" w:cstheme="minorHAnsi"/>
         </w:rPr>
       </w:pPr>
-      <w:proofErr w:type="spellStart"/>
       <w:r>
         <w:rPr>
           <w:rFonts w:asciiTheme="minorHAnsi" w:hAnsiTheme="minorHAnsi" w:cstheme="minorHAnsi"/>
@@ -18793,7 +17997,6 @@
         <w:lastRenderedPageBreak/>
         <w:t>Crediti</w:t>
       </w:r>
-      <w:proofErr w:type="spellEnd"/>
     </w:p>
     <w:p>
       <w:pPr>
@@ -18828,7 +18031,7 @@
                     </pic:cNvPicPr>
                   </pic:nvPicPr>
                   <pic:blipFill>
-                    <a:blip r:embed="rId34">
+                    <a:blip r:embed="rId35">
                       <a:extLst>
                         <a:ext uri="{28A0092B-C50C-407E-A947-70E740481C1C}">
                           <a14:useLocalDpi xmlns:a14="http://schemas.microsoft.com/office/drawing/2010/main" val="0"/>
@@ -18873,7 +18076,6 @@
           <w:lang w:val="en-US"/>
         </w:rPr>
       </w:pPr>
-      <w:proofErr w:type="spellStart"/>
       <w:r>
         <w:rPr>
           <w:rFonts w:asciiTheme="minorHAnsi" w:hAnsiTheme="minorHAnsi" w:cstheme="minorHAnsi"/>
@@ -18881,7 +18083,6 @@
         </w:rPr>
         <w:t>Classifica</w:t>
       </w:r>
-      <w:proofErr w:type="spellEnd"/>
     </w:p>
     <w:p>
       <w:pPr>
@@ -18917,7 +18118,7 @@
                     </pic:cNvPicPr>
                   </pic:nvPicPr>
                   <pic:blipFill>
-                    <a:blip r:embed="rId35">
+                    <a:blip r:embed="rId36">
                       <a:extLst>
                         <a:ext uri="{28A0092B-C50C-407E-A947-70E740481C1C}">
                           <a14:useLocalDpi xmlns:a14="http://schemas.microsoft.com/office/drawing/2010/main" val="0"/>
@@ -18967,33 +18168,15 @@
           <w:rFonts w:asciiTheme="minorHAnsi" w:hAnsiTheme="minorHAnsi" w:cstheme="minorHAnsi"/>
           <w:lang w:val="en-US"/>
         </w:rPr>
-        <w:t xml:space="preserve">Menu </w:t>
-      </w:r>
-      <w:proofErr w:type="spellStart"/>
-      <w:r>
-        <w:rPr>
-          <w:rFonts w:asciiTheme="minorHAnsi" w:hAnsiTheme="minorHAnsi" w:cstheme="minorHAnsi"/>
-          <w:lang w:val="en-US"/>
-        </w:rPr>
-        <w:t>suggerimenti</w:t>
-      </w:r>
-      <w:proofErr w:type="spellEnd"/>
-      <w:r>
-        <w:rPr>
-          <w:rFonts w:asciiTheme="minorHAnsi" w:hAnsiTheme="minorHAnsi" w:cstheme="minorHAnsi"/>
-          <w:lang w:val="en-US"/>
-        </w:rPr>
-        <w:t xml:space="preserve"> </w:t>
-      </w:r>
-      <w:proofErr w:type="spellStart"/>
-      <w:r>
-        <w:rPr>
-          <w:rFonts w:asciiTheme="minorHAnsi" w:hAnsiTheme="minorHAnsi" w:cstheme="minorHAnsi"/>
-          <w:lang w:val="en-US"/>
-        </w:rPr>
-        <w:t>piatto</w:t>
-      </w:r>
-      <w:proofErr w:type="spellEnd"/>
+        <w:t>Menu suggerimenti</w:t>
+      </w:r>
+      <w:r>
+        <w:rPr>
+          <w:rFonts w:asciiTheme="minorHAnsi" w:hAnsiTheme="minorHAnsi" w:cstheme="minorHAnsi"/>
+          <w:lang w:val="en-US"/>
+        </w:rPr>
+        <w:t xml:space="preserve"> piatto</w:t>
+      </w:r>
     </w:p>
     <w:p>
       <w:pPr>
@@ -19029,7 +18212,7 @@
                     </pic:cNvPicPr>
                   </pic:nvPicPr>
                   <pic:blipFill>
-                    <a:blip r:embed="rId36">
+                    <a:blip r:embed="rId37">
                       <a:extLst>
                         <a:ext uri="{28A0092B-C50C-407E-A947-70E740481C1C}">
                           <a14:useLocalDpi xmlns:a14="http://schemas.microsoft.com/office/drawing/2010/main" val="0"/>
@@ -19157,33 +18340,8 @@
           <w:lang w:val="en-US"/>
         </w:rPr>
         <w:lastRenderedPageBreak/>
-        <w:t xml:space="preserve">Menu </w:t>
-      </w:r>
-      <w:proofErr w:type="spellStart"/>
-      <w:r>
-        <w:rPr>
-          <w:rFonts w:asciiTheme="minorHAnsi" w:hAnsiTheme="minorHAnsi" w:cstheme="minorHAnsi"/>
-          <w:lang w:val="en-US"/>
-        </w:rPr>
-        <w:t>suggeriementi</w:t>
-      </w:r>
-      <w:proofErr w:type="spellEnd"/>
-      <w:r>
-        <w:rPr>
-          <w:rFonts w:asciiTheme="minorHAnsi" w:hAnsiTheme="minorHAnsi" w:cstheme="minorHAnsi"/>
-          <w:lang w:val="en-US"/>
-        </w:rPr>
-        <w:t xml:space="preserve"> </w:t>
-      </w:r>
-      <w:proofErr w:type="spellStart"/>
-      <w:r>
-        <w:rPr>
-          <w:rFonts w:asciiTheme="minorHAnsi" w:hAnsiTheme="minorHAnsi" w:cstheme="minorHAnsi"/>
-          <w:lang w:val="en-US"/>
-        </w:rPr>
-        <w:t>gioco</w:t>
-      </w:r>
-      <w:proofErr w:type="spellEnd"/>
+        <w:t>Menu suggeriementi gioco</w:t>
+      </w:r>
     </w:p>
     <w:p>
       <w:pPr>
@@ -19218,7 +18376,7 @@
                     </pic:cNvPicPr>
                   </pic:nvPicPr>
                   <pic:blipFill>
-                    <a:blip r:embed="rId37">
+                    <a:blip r:embed="rId38">
                       <a:extLst>
                         <a:ext uri="{28A0092B-C50C-407E-A947-70E740481C1C}">
                           <a14:useLocalDpi xmlns:a14="http://schemas.microsoft.com/office/drawing/2010/main" val="0"/>
@@ -19264,2099 +18422,97 @@
           <w:rFonts w:asciiTheme="minorHAnsi" w:hAnsiTheme="minorHAnsi" w:cstheme="minorHAnsi"/>
           <w:lang w:val="en-US"/>
         </w:rPr>
-        <w:t xml:space="preserve">Per </w:t>
-      </w:r>
-      <w:proofErr w:type="spellStart"/>
-      <w:r>
-        <w:rPr>
-          <w:rFonts w:asciiTheme="minorHAnsi" w:hAnsiTheme="minorHAnsi" w:cstheme="minorHAnsi"/>
-          <w:lang w:val="en-US"/>
-        </w:rPr>
-        <w:t>ogni</w:t>
-      </w:r>
-      <w:proofErr w:type="spellEnd"/>
-      <w:r>
-        <w:rPr>
-          <w:rFonts w:asciiTheme="minorHAnsi" w:hAnsiTheme="minorHAnsi" w:cstheme="minorHAnsi"/>
-          <w:lang w:val="en-US"/>
-        </w:rPr>
-        <w:t xml:space="preserve"> </w:t>
-      </w:r>
-      <w:proofErr w:type="spellStart"/>
-      <w:r>
-        <w:rPr>
-          <w:rFonts w:asciiTheme="minorHAnsi" w:hAnsiTheme="minorHAnsi" w:cstheme="minorHAnsi"/>
-          <w:lang w:val="en-US"/>
-        </w:rPr>
-        <w:t>sezione</w:t>
-      </w:r>
-      <w:proofErr w:type="spellEnd"/>
-      <w:r>
-        <w:rPr>
-          <w:rFonts w:asciiTheme="minorHAnsi" w:hAnsiTheme="minorHAnsi" w:cstheme="minorHAnsi"/>
-          <w:lang w:val="en-US"/>
-        </w:rPr>
-        <w:t xml:space="preserve"> del </w:t>
-      </w:r>
-      <w:proofErr w:type="spellStart"/>
-      <w:r>
-        <w:rPr>
-          <w:rFonts w:asciiTheme="minorHAnsi" w:hAnsiTheme="minorHAnsi" w:cstheme="minorHAnsi"/>
-          <w:lang w:val="en-US"/>
-        </w:rPr>
-        <w:t>pannello</w:t>
-      </w:r>
-      <w:proofErr w:type="spellEnd"/>
-      <w:r>
-        <w:rPr>
-          <w:rFonts w:asciiTheme="minorHAnsi" w:hAnsiTheme="minorHAnsi" w:cstheme="minorHAnsi"/>
-          <w:lang w:val="en-US"/>
-        </w:rPr>
-        <w:t xml:space="preserve"> di </w:t>
-      </w:r>
-      <w:proofErr w:type="spellStart"/>
-      <w:r>
-        <w:rPr>
-          <w:rFonts w:asciiTheme="minorHAnsi" w:hAnsiTheme="minorHAnsi" w:cstheme="minorHAnsi"/>
-          <w:lang w:val="en-US"/>
-        </w:rPr>
-        <w:t>suggerimenti</w:t>
-      </w:r>
-      <w:proofErr w:type="spellEnd"/>
-      <w:r>
-        <w:rPr>
-          <w:rFonts w:asciiTheme="minorHAnsi" w:hAnsiTheme="minorHAnsi" w:cstheme="minorHAnsi"/>
-          <w:lang w:val="en-US"/>
-        </w:rPr>
-        <w:t xml:space="preserve"> per il </w:t>
-      </w:r>
-      <w:proofErr w:type="spellStart"/>
-      <w:r>
-        <w:rPr>
-          <w:rFonts w:asciiTheme="minorHAnsi" w:hAnsiTheme="minorHAnsi" w:cstheme="minorHAnsi"/>
-          <w:lang w:val="en-US"/>
-        </w:rPr>
-        <w:t>gioco</w:t>
-      </w:r>
-      <w:proofErr w:type="spellEnd"/>
-      <w:r>
-        <w:rPr>
-          <w:rFonts w:asciiTheme="minorHAnsi" w:hAnsiTheme="minorHAnsi" w:cstheme="minorHAnsi"/>
-          <w:lang w:val="en-US"/>
-        </w:rPr>
-        <w:t xml:space="preserve"> </w:t>
-      </w:r>
-      <w:proofErr w:type="spellStart"/>
-      <w:r>
-        <w:rPr>
-          <w:rFonts w:asciiTheme="minorHAnsi" w:hAnsiTheme="minorHAnsi" w:cstheme="minorHAnsi"/>
-          <w:lang w:val="en-US"/>
-        </w:rPr>
-        <w:t>sarà</w:t>
-      </w:r>
-      <w:proofErr w:type="spellEnd"/>
-      <w:r>
-        <w:rPr>
-          <w:rFonts w:asciiTheme="minorHAnsi" w:hAnsiTheme="minorHAnsi" w:cstheme="minorHAnsi"/>
-          <w:lang w:val="en-US"/>
-        </w:rPr>
-        <w:t xml:space="preserve"> </w:t>
-      </w:r>
-      <w:proofErr w:type="spellStart"/>
-      <w:r>
-        <w:rPr>
-          <w:rFonts w:asciiTheme="minorHAnsi" w:hAnsiTheme="minorHAnsi" w:cstheme="minorHAnsi"/>
-          <w:lang w:val="en-US"/>
-        </w:rPr>
-        <w:t>presente</w:t>
-      </w:r>
-      <w:proofErr w:type="spellEnd"/>
-      <w:r>
-        <w:rPr>
-          <w:rFonts w:asciiTheme="minorHAnsi" w:hAnsiTheme="minorHAnsi" w:cstheme="minorHAnsi"/>
-          <w:lang w:val="en-US"/>
-        </w:rPr>
-        <w:t xml:space="preserve"> </w:t>
-      </w:r>
-      <w:proofErr w:type="spellStart"/>
-      <w:r>
-        <w:rPr>
-          <w:rFonts w:asciiTheme="minorHAnsi" w:hAnsiTheme="minorHAnsi" w:cstheme="minorHAnsi"/>
-          <w:lang w:val="en-US"/>
-        </w:rPr>
-        <w:t>una</w:t>
-      </w:r>
-      <w:proofErr w:type="spellEnd"/>
-      <w:r>
-        <w:rPr>
-          <w:rFonts w:asciiTheme="minorHAnsi" w:hAnsiTheme="minorHAnsi" w:cstheme="minorHAnsi"/>
-          <w:lang w:val="en-US"/>
-        </w:rPr>
-        <w:t xml:space="preserve"> </w:t>
-      </w:r>
-      <w:proofErr w:type="spellStart"/>
-      <w:r>
-        <w:rPr>
-          <w:rFonts w:asciiTheme="minorHAnsi" w:hAnsiTheme="minorHAnsi" w:cstheme="minorHAnsi"/>
-          <w:lang w:val="en-US"/>
-        </w:rPr>
-        <w:t>spiegazione</w:t>
-      </w:r>
-      <w:proofErr w:type="spellEnd"/>
-      <w:r>
-        <w:rPr>
-          <w:rFonts w:asciiTheme="minorHAnsi" w:hAnsiTheme="minorHAnsi" w:cstheme="minorHAnsi"/>
-          <w:lang w:val="en-US"/>
-        </w:rPr>
-        <w:t>:</w:t>
-      </w:r>
-    </w:p>
-    <w:p>
-      <w:pPr>
-        <w:rPr>
-          <w:rFonts w:asciiTheme="minorHAnsi" w:hAnsiTheme="minorHAnsi" w:cstheme="minorHAnsi"/>
-          <w:lang w:val="en-US"/>
-        </w:rPr>
-      </w:pPr>
-      <w:r>
-        <w:rPr>
-          <w:rFonts w:asciiTheme="minorHAnsi" w:hAnsiTheme="minorHAnsi" w:cstheme="minorHAnsi"/>
-          <w:lang w:val="en-US"/>
-        </w:rPr>
-        <w:t xml:space="preserve">- </w:t>
-      </w:r>
-      <w:proofErr w:type="spellStart"/>
-      <w:r>
-        <w:rPr>
-          <w:rFonts w:asciiTheme="minorHAnsi" w:hAnsiTheme="minorHAnsi" w:cstheme="minorHAnsi"/>
-          <w:lang w:val="en-US"/>
-        </w:rPr>
-        <w:t>Movimenti</w:t>
-      </w:r>
-      <w:proofErr w:type="spellEnd"/>
-      <w:r>
-        <w:rPr>
-          <w:rFonts w:asciiTheme="minorHAnsi" w:hAnsiTheme="minorHAnsi" w:cstheme="minorHAnsi"/>
-          <w:lang w:val="en-US"/>
-        </w:rPr>
-        <w:t xml:space="preserve">: Per </w:t>
-      </w:r>
-      <w:proofErr w:type="spellStart"/>
-      <w:r>
-        <w:rPr>
-          <w:rFonts w:asciiTheme="minorHAnsi" w:hAnsiTheme="minorHAnsi" w:cstheme="minorHAnsi"/>
-          <w:lang w:val="en-US"/>
-        </w:rPr>
-        <w:t>muoverti</w:t>
-      </w:r>
-      <w:proofErr w:type="spellEnd"/>
-      <w:r>
-        <w:rPr>
-          <w:rFonts w:asciiTheme="minorHAnsi" w:hAnsiTheme="minorHAnsi" w:cstheme="minorHAnsi"/>
-          <w:lang w:val="en-US"/>
-        </w:rPr>
-        <w:t xml:space="preserve"> </w:t>
-      </w:r>
-      <w:proofErr w:type="spellStart"/>
-      <w:r>
-        <w:rPr>
-          <w:rFonts w:asciiTheme="minorHAnsi" w:hAnsiTheme="minorHAnsi" w:cstheme="minorHAnsi"/>
-          <w:lang w:val="en-US"/>
-        </w:rPr>
-        <w:t>all’interno</w:t>
-      </w:r>
-      <w:proofErr w:type="spellEnd"/>
-      <w:r>
-        <w:rPr>
-          <w:rFonts w:asciiTheme="minorHAnsi" w:hAnsiTheme="minorHAnsi" w:cstheme="minorHAnsi"/>
-          <w:lang w:val="en-US"/>
-        </w:rPr>
-        <w:t xml:space="preserve"> </w:t>
-      </w:r>
-      <w:proofErr w:type="spellStart"/>
-      <w:r>
-        <w:rPr>
-          <w:rFonts w:asciiTheme="minorHAnsi" w:hAnsiTheme="minorHAnsi" w:cstheme="minorHAnsi"/>
-          <w:lang w:val="en-US"/>
-        </w:rPr>
-        <w:t>della</w:t>
-      </w:r>
-      <w:proofErr w:type="spellEnd"/>
-      <w:r>
-        <w:rPr>
-          <w:rFonts w:asciiTheme="minorHAnsi" w:hAnsiTheme="minorHAnsi" w:cstheme="minorHAnsi"/>
-          <w:lang w:val="en-US"/>
-        </w:rPr>
-        <w:t xml:space="preserve"> </w:t>
-      </w:r>
-      <w:proofErr w:type="spellStart"/>
-      <w:r>
-        <w:rPr>
-          <w:rFonts w:asciiTheme="minorHAnsi" w:hAnsiTheme="minorHAnsi" w:cstheme="minorHAnsi"/>
-          <w:lang w:val="en-US"/>
-        </w:rPr>
-        <w:t>mappa</w:t>
-      </w:r>
-      <w:proofErr w:type="spellEnd"/>
-      <w:r>
-        <w:rPr>
-          <w:rFonts w:asciiTheme="minorHAnsi" w:hAnsiTheme="minorHAnsi" w:cstheme="minorHAnsi"/>
-          <w:lang w:val="en-US"/>
-        </w:rPr>
-        <w:t xml:space="preserve"> di </w:t>
-      </w:r>
-      <w:proofErr w:type="spellStart"/>
-      <w:r>
-        <w:rPr>
-          <w:rFonts w:asciiTheme="minorHAnsi" w:hAnsiTheme="minorHAnsi" w:cstheme="minorHAnsi"/>
-          <w:lang w:val="en-US"/>
-        </w:rPr>
-        <w:t>gioco</w:t>
-      </w:r>
-      <w:proofErr w:type="spellEnd"/>
-      <w:r>
-        <w:rPr>
-          <w:rFonts w:asciiTheme="minorHAnsi" w:hAnsiTheme="minorHAnsi" w:cstheme="minorHAnsi"/>
-          <w:lang w:val="en-US"/>
-        </w:rPr>
-        <w:t xml:space="preserve"> </w:t>
-      </w:r>
-      <w:proofErr w:type="spellStart"/>
-      <w:r>
-        <w:rPr>
-          <w:rFonts w:asciiTheme="minorHAnsi" w:hAnsiTheme="minorHAnsi" w:cstheme="minorHAnsi"/>
-          <w:lang w:val="en-US"/>
-        </w:rPr>
-        <w:t>puoi</w:t>
-      </w:r>
-      <w:proofErr w:type="spellEnd"/>
-      <w:r>
-        <w:rPr>
-          <w:rFonts w:asciiTheme="minorHAnsi" w:hAnsiTheme="minorHAnsi" w:cstheme="minorHAnsi"/>
-          <w:lang w:val="en-US"/>
-        </w:rPr>
-        <w:t xml:space="preserve"> </w:t>
-      </w:r>
-      <w:proofErr w:type="spellStart"/>
-      <w:r>
-        <w:rPr>
-          <w:rFonts w:asciiTheme="minorHAnsi" w:hAnsiTheme="minorHAnsi" w:cstheme="minorHAnsi"/>
-          <w:lang w:val="en-US"/>
-        </w:rPr>
-        <w:t>utilizzare</w:t>
-      </w:r>
-      <w:proofErr w:type="spellEnd"/>
-      <w:r>
-        <w:rPr>
-          <w:rFonts w:asciiTheme="minorHAnsi" w:hAnsiTheme="minorHAnsi" w:cstheme="minorHAnsi"/>
-          <w:lang w:val="en-US"/>
-        </w:rPr>
-        <w:t xml:space="preserve"> I </w:t>
-      </w:r>
-      <w:proofErr w:type="spellStart"/>
-      <w:r>
-        <w:rPr>
-          <w:rFonts w:asciiTheme="minorHAnsi" w:hAnsiTheme="minorHAnsi" w:cstheme="minorHAnsi"/>
-          <w:lang w:val="en-US"/>
-        </w:rPr>
-        <w:t>tasti</w:t>
-      </w:r>
-      <w:proofErr w:type="spellEnd"/>
-      <w:r>
-        <w:rPr>
-          <w:rFonts w:asciiTheme="minorHAnsi" w:hAnsiTheme="minorHAnsi" w:cstheme="minorHAnsi"/>
-          <w:lang w:val="en-US"/>
-        </w:rPr>
-        <w:t xml:space="preserve"> </w:t>
-      </w:r>
-      <w:proofErr w:type="gramStart"/>
-      <w:r>
-        <w:rPr>
-          <w:rFonts w:asciiTheme="minorHAnsi" w:hAnsiTheme="minorHAnsi" w:cstheme="minorHAnsi"/>
-          <w:lang w:val="en-US"/>
-        </w:rPr>
-        <w:t>W,A</w:t>
-      </w:r>
-      <w:proofErr w:type="gramEnd"/>
-      <w:r>
-        <w:rPr>
-          <w:rFonts w:asciiTheme="minorHAnsi" w:hAnsiTheme="minorHAnsi" w:cstheme="minorHAnsi"/>
-          <w:lang w:val="en-US"/>
-        </w:rPr>
-        <w:t xml:space="preserve">,S,D </w:t>
-      </w:r>
-      <w:proofErr w:type="spellStart"/>
-      <w:r>
-        <w:rPr>
-          <w:rFonts w:asciiTheme="minorHAnsi" w:hAnsiTheme="minorHAnsi" w:cstheme="minorHAnsi"/>
-          <w:lang w:val="en-US"/>
-        </w:rPr>
-        <w:t>che</w:t>
-      </w:r>
-      <w:proofErr w:type="spellEnd"/>
-      <w:r>
-        <w:rPr>
-          <w:rFonts w:asciiTheme="minorHAnsi" w:hAnsiTheme="minorHAnsi" w:cstheme="minorHAnsi"/>
-          <w:lang w:val="en-US"/>
-        </w:rPr>
-        <w:t xml:space="preserve"> </w:t>
-      </w:r>
-      <w:proofErr w:type="spellStart"/>
-      <w:r>
-        <w:rPr>
-          <w:rFonts w:asciiTheme="minorHAnsi" w:hAnsiTheme="minorHAnsi" w:cstheme="minorHAnsi"/>
-          <w:lang w:val="en-US"/>
-        </w:rPr>
-        <w:t>rispettivamente</w:t>
-      </w:r>
-      <w:proofErr w:type="spellEnd"/>
-      <w:r>
-        <w:rPr>
-          <w:rFonts w:asciiTheme="minorHAnsi" w:hAnsiTheme="minorHAnsi" w:cstheme="minorHAnsi"/>
-          <w:lang w:val="en-US"/>
-        </w:rPr>
-        <w:t xml:space="preserve"> </w:t>
-      </w:r>
-      <w:proofErr w:type="spellStart"/>
-      <w:r>
-        <w:rPr>
-          <w:rFonts w:asciiTheme="minorHAnsi" w:hAnsiTheme="minorHAnsi" w:cstheme="minorHAnsi"/>
-          <w:lang w:val="en-US"/>
-        </w:rPr>
-        <w:t>ti</w:t>
-      </w:r>
-      <w:proofErr w:type="spellEnd"/>
-      <w:r>
-        <w:rPr>
-          <w:rFonts w:asciiTheme="minorHAnsi" w:hAnsiTheme="minorHAnsi" w:cstheme="minorHAnsi"/>
-          <w:lang w:val="en-US"/>
-        </w:rPr>
-        <w:t xml:space="preserve"> </w:t>
-      </w:r>
-      <w:proofErr w:type="spellStart"/>
-      <w:r>
-        <w:rPr>
-          <w:rFonts w:asciiTheme="minorHAnsi" w:hAnsiTheme="minorHAnsi" w:cstheme="minorHAnsi"/>
-          <w:lang w:val="en-US"/>
-        </w:rPr>
-        <w:t>faranno</w:t>
-      </w:r>
-      <w:proofErr w:type="spellEnd"/>
-      <w:r>
-        <w:rPr>
-          <w:rFonts w:asciiTheme="minorHAnsi" w:hAnsiTheme="minorHAnsi" w:cstheme="minorHAnsi"/>
-          <w:lang w:val="en-US"/>
-        </w:rPr>
-        <w:t xml:space="preserve"> </w:t>
-      </w:r>
-      <w:proofErr w:type="spellStart"/>
-      <w:r>
-        <w:rPr>
-          <w:rFonts w:asciiTheme="minorHAnsi" w:hAnsiTheme="minorHAnsi" w:cstheme="minorHAnsi"/>
-          <w:lang w:val="en-US"/>
-        </w:rPr>
-        <w:t>muovere</w:t>
-      </w:r>
-      <w:proofErr w:type="spellEnd"/>
-      <w:r>
-        <w:rPr>
-          <w:rFonts w:asciiTheme="minorHAnsi" w:hAnsiTheme="minorHAnsi" w:cstheme="minorHAnsi"/>
-          <w:lang w:val="en-US"/>
-        </w:rPr>
-        <w:t xml:space="preserve"> in avanti, a sinistra, </w:t>
-      </w:r>
-      <w:proofErr w:type="spellStart"/>
-      <w:r>
-        <w:rPr>
-          <w:rFonts w:asciiTheme="minorHAnsi" w:hAnsiTheme="minorHAnsi" w:cstheme="minorHAnsi"/>
-          <w:lang w:val="en-US"/>
-        </w:rPr>
-        <w:t>indietro</w:t>
-      </w:r>
-      <w:proofErr w:type="spellEnd"/>
-      <w:r>
-        <w:rPr>
-          <w:rFonts w:asciiTheme="minorHAnsi" w:hAnsiTheme="minorHAnsi" w:cstheme="minorHAnsi"/>
-          <w:lang w:val="en-US"/>
-        </w:rPr>
-        <w:t xml:space="preserve"> e a </w:t>
-      </w:r>
-      <w:proofErr w:type="spellStart"/>
-      <w:r>
-        <w:rPr>
-          <w:rFonts w:asciiTheme="minorHAnsi" w:hAnsiTheme="minorHAnsi" w:cstheme="minorHAnsi"/>
-          <w:lang w:val="en-US"/>
-        </w:rPr>
-        <w:t>destra</w:t>
-      </w:r>
-      <w:proofErr w:type="spellEnd"/>
-      <w:r>
-        <w:rPr>
-          <w:rFonts w:asciiTheme="minorHAnsi" w:hAnsiTheme="minorHAnsi" w:cstheme="minorHAnsi"/>
-          <w:lang w:val="en-US"/>
-        </w:rPr>
-        <w:t>.</w:t>
-      </w:r>
-    </w:p>
-    <w:p>
-      <w:pPr>
-        <w:rPr>
-          <w:rFonts w:asciiTheme="minorHAnsi" w:hAnsiTheme="minorHAnsi" w:cstheme="minorHAnsi"/>
-          <w:lang w:val="en-US"/>
-        </w:rPr>
-      </w:pPr>
-      <w:r>
-        <w:rPr>
-          <w:rFonts w:asciiTheme="minorHAnsi" w:hAnsiTheme="minorHAnsi" w:cstheme="minorHAnsi"/>
-          <w:lang w:val="en-US"/>
-        </w:rPr>
-        <w:t xml:space="preserve">- </w:t>
-      </w:r>
-      <w:proofErr w:type="spellStart"/>
-      <w:r>
-        <w:rPr>
-          <w:rFonts w:asciiTheme="minorHAnsi" w:hAnsiTheme="minorHAnsi" w:cstheme="minorHAnsi"/>
-          <w:lang w:val="en-US"/>
-        </w:rPr>
-        <w:t>Interazione</w:t>
-      </w:r>
-      <w:proofErr w:type="spellEnd"/>
-      <w:r>
-        <w:rPr>
-          <w:rFonts w:asciiTheme="minorHAnsi" w:hAnsiTheme="minorHAnsi" w:cstheme="minorHAnsi"/>
-          <w:lang w:val="en-US"/>
-        </w:rPr>
-        <w:t xml:space="preserve"> con I </w:t>
-      </w:r>
-      <w:proofErr w:type="spellStart"/>
-      <w:r>
-        <w:rPr>
-          <w:rFonts w:asciiTheme="minorHAnsi" w:hAnsiTheme="minorHAnsi" w:cstheme="minorHAnsi"/>
-          <w:lang w:val="en-US"/>
-        </w:rPr>
-        <w:t>clienti</w:t>
-      </w:r>
-      <w:proofErr w:type="spellEnd"/>
-      <w:r>
-        <w:rPr>
-          <w:rFonts w:asciiTheme="minorHAnsi" w:hAnsiTheme="minorHAnsi" w:cstheme="minorHAnsi"/>
-          <w:lang w:val="en-US"/>
-        </w:rPr>
-        <w:t xml:space="preserve">: Per </w:t>
-      </w:r>
-      <w:proofErr w:type="spellStart"/>
-      <w:r>
-        <w:rPr>
-          <w:rFonts w:asciiTheme="minorHAnsi" w:hAnsiTheme="minorHAnsi" w:cstheme="minorHAnsi"/>
-          <w:lang w:val="en-US"/>
-        </w:rPr>
-        <w:t>interagire</w:t>
-      </w:r>
-      <w:proofErr w:type="spellEnd"/>
-      <w:r>
-        <w:rPr>
-          <w:rFonts w:asciiTheme="minorHAnsi" w:hAnsiTheme="minorHAnsi" w:cstheme="minorHAnsi"/>
-          <w:lang w:val="en-US"/>
-        </w:rPr>
-        <w:t xml:space="preserve"> con I </w:t>
-      </w:r>
-      <w:proofErr w:type="spellStart"/>
-      <w:r>
-        <w:rPr>
-          <w:rFonts w:asciiTheme="minorHAnsi" w:hAnsiTheme="minorHAnsi" w:cstheme="minorHAnsi"/>
-          <w:lang w:val="en-US"/>
-        </w:rPr>
-        <w:t>clienti</w:t>
-      </w:r>
-      <w:proofErr w:type="spellEnd"/>
-      <w:r>
-        <w:rPr>
-          <w:rFonts w:asciiTheme="minorHAnsi" w:hAnsiTheme="minorHAnsi" w:cstheme="minorHAnsi"/>
-          <w:lang w:val="en-US"/>
-        </w:rPr>
-        <w:t xml:space="preserve"> </w:t>
-      </w:r>
-      <w:proofErr w:type="spellStart"/>
-      <w:r>
-        <w:rPr>
-          <w:rFonts w:asciiTheme="minorHAnsi" w:hAnsiTheme="minorHAnsi" w:cstheme="minorHAnsi"/>
-          <w:lang w:val="en-US"/>
-        </w:rPr>
-        <w:t>dovrai</w:t>
-      </w:r>
-      <w:proofErr w:type="spellEnd"/>
-      <w:r>
-        <w:rPr>
-          <w:rFonts w:asciiTheme="minorHAnsi" w:hAnsiTheme="minorHAnsi" w:cstheme="minorHAnsi"/>
-          <w:lang w:val="en-US"/>
-        </w:rPr>
-        <w:t xml:space="preserve"> </w:t>
-      </w:r>
-      <w:proofErr w:type="spellStart"/>
-      <w:r>
-        <w:rPr>
-          <w:rFonts w:asciiTheme="minorHAnsi" w:hAnsiTheme="minorHAnsi" w:cstheme="minorHAnsi"/>
-          <w:lang w:val="en-US"/>
-        </w:rPr>
-        <w:t>utilizzare</w:t>
-      </w:r>
-      <w:proofErr w:type="spellEnd"/>
-      <w:r>
-        <w:rPr>
-          <w:rFonts w:asciiTheme="minorHAnsi" w:hAnsiTheme="minorHAnsi" w:cstheme="minorHAnsi"/>
-          <w:lang w:val="en-US"/>
-        </w:rPr>
-        <w:t xml:space="preserve"> solo il mouse come </w:t>
-      </w:r>
-      <w:proofErr w:type="spellStart"/>
-      <w:r>
-        <w:rPr>
-          <w:rFonts w:asciiTheme="minorHAnsi" w:hAnsiTheme="minorHAnsi" w:cstheme="minorHAnsi"/>
-          <w:lang w:val="en-US"/>
-        </w:rPr>
-        <w:t>puntatore</w:t>
-      </w:r>
-      <w:proofErr w:type="spellEnd"/>
-      <w:r>
-        <w:rPr>
-          <w:rFonts w:asciiTheme="minorHAnsi" w:hAnsiTheme="minorHAnsi" w:cstheme="minorHAnsi"/>
-          <w:lang w:val="en-US"/>
-        </w:rPr>
-        <w:t xml:space="preserve"> e </w:t>
-      </w:r>
-      <w:proofErr w:type="spellStart"/>
-      <w:r>
-        <w:rPr>
-          <w:rFonts w:asciiTheme="minorHAnsi" w:hAnsiTheme="minorHAnsi" w:cstheme="minorHAnsi"/>
-          <w:lang w:val="en-US"/>
-        </w:rPr>
-        <w:t>selezionare</w:t>
-      </w:r>
-      <w:proofErr w:type="spellEnd"/>
-      <w:r>
-        <w:rPr>
-          <w:rFonts w:asciiTheme="minorHAnsi" w:hAnsiTheme="minorHAnsi" w:cstheme="minorHAnsi"/>
-          <w:lang w:val="en-US"/>
-        </w:rPr>
-        <w:t xml:space="preserve"> il </w:t>
-      </w:r>
-      <w:proofErr w:type="spellStart"/>
-      <w:r>
-        <w:rPr>
-          <w:rFonts w:asciiTheme="minorHAnsi" w:hAnsiTheme="minorHAnsi" w:cstheme="minorHAnsi"/>
-          <w:lang w:val="en-US"/>
-        </w:rPr>
-        <w:t>piatto</w:t>
-      </w:r>
-      <w:proofErr w:type="spellEnd"/>
-      <w:r>
-        <w:rPr>
-          <w:rFonts w:asciiTheme="minorHAnsi" w:hAnsiTheme="minorHAnsi" w:cstheme="minorHAnsi"/>
-          <w:lang w:val="en-US"/>
-        </w:rPr>
-        <w:t xml:space="preserve"> </w:t>
-      </w:r>
-      <w:proofErr w:type="spellStart"/>
-      <w:r>
-        <w:rPr>
-          <w:rFonts w:asciiTheme="minorHAnsi" w:hAnsiTheme="minorHAnsi" w:cstheme="minorHAnsi"/>
-          <w:lang w:val="en-US"/>
-        </w:rPr>
-        <w:t>che</w:t>
-      </w:r>
-      <w:proofErr w:type="spellEnd"/>
-      <w:r>
-        <w:rPr>
-          <w:rFonts w:asciiTheme="minorHAnsi" w:hAnsiTheme="minorHAnsi" w:cstheme="minorHAnsi"/>
-          <w:lang w:val="en-US"/>
-        </w:rPr>
-        <w:t xml:space="preserve"> </w:t>
-      </w:r>
-      <w:proofErr w:type="spellStart"/>
-      <w:r>
-        <w:rPr>
-          <w:rFonts w:asciiTheme="minorHAnsi" w:hAnsiTheme="minorHAnsi" w:cstheme="minorHAnsi"/>
-          <w:lang w:val="en-US"/>
-        </w:rPr>
-        <w:t>vorrai</w:t>
-      </w:r>
-      <w:proofErr w:type="spellEnd"/>
-      <w:r>
-        <w:rPr>
-          <w:rFonts w:asciiTheme="minorHAnsi" w:hAnsiTheme="minorHAnsi" w:cstheme="minorHAnsi"/>
-          <w:lang w:val="en-US"/>
-        </w:rPr>
-        <w:t xml:space="preserve"> </w:t>
-      </w:r>
-      <w:proofErr w:type="spellStart"/>
-      <w:r>
-        <w:rPr>
-          <w:rFonts w:asciiTheme="minorHAnsi" w:hAnsiTheme="minorHAnsi" w:cstheme="minorHAnsi"/>
-          <w:lang w:val="en-US"/>
-        </w:rPr>
-        <w:t>servirgli</w:t>
-      </w:r>
-      <w:proofErr w:type="spellEnd"/>
-      <w:r>
-        <w:rPr>
-          <w:rFonts w:asciiTheme="minorHAnsi" w:hAnsiTheme="minorHAnsi" w:cstheme="minorHAnsi"/>
-          <w:lang w:val="en-US"/>
-        </w:rPr>
-        <w:t xml:space="preserve"> </w:t>
-      </w:r>
-      <w:proofErr w:type="spellStart"/>
-      <w:r>
-        <w:rPr>
-          <w:rFonts w:asciiTheme="minorHAnsi" w:hAnsiTheme="minorHAnsi" w:cstheme="minorHAnsi"/>
-          <w:lang w:val="en-US"/>
-        </w:rPr>
-        <w:t>quando</w:t>
-      </w:r>
-      <w:proofErr w:type="spellEnd"/>
-      <w:r>
-        <w:rPr>
-          <w:rFonts w:asciiTheme="minorHAnsi" w:hAnsiTheme="minorHAnsi" w:cstheme="minorHAnsi"/>
-          <w:lang w:val="en-US"/>
-        </w:rPr>
-        <w:t xml:space="preserve"> </w:t>
-      </w:r>
-      <w:proofErr w:type="spellStart"/>
-      <w:r>
-        <w:rPr>
-          <w:rFonts w:asciiTheme="minorHAnsi" w:hAnsiTheme="minorHAnsi" w:cstheme="minorHAnsi"/>
-          <w:lang w:val="en-US"/>
-        </w:rPr>
-        <w:t>ti</w:t>
-      </w:r>
-      <w:proofErr w:type="spellEnd"/>
-      <w:r>
-        <w:rPr>
-          <w:rFonts w:asciiTheme="minorHAnsi" w:hAnsiTheme="minorHAnsi" w:cstheme="minorHAnsi"/>
-          <w:lang w:val="en-US"/>
-        </w:rPr>
-        <w:t xml:space="preserve"> </w:t>
-      </w:r>
-      <w:proofErr w:type="spellStart"/>
-      <w:r>
-        <w:rPr>
-          <w:rFonts w:asciiTheme="minorHAnsi" w:hAnsiTheme="minorHAnsi" w:cstheme="minorHAnsi"/>
-          <w:lang w:val="en-US"/>
-        </w:rPr>
-        <w:t>verrà</w:t>
-      </w:r>
-      <w:proofErr w:type="spellEnd"/>
-      <w:r>
-        <w:rPr>
-          <w:rFonts w:asciiTheme="minorHAnsi" w:hAnsiTheme="minorHAnsi" w:cstheme="minorHAnsi"/>
-          <w:lang w:val="en-US"/>
-        </w:rPr>
-        <w:t xml:space="preserve"> </w:t>
-      </w:r>
-      <w:proofErr w:type="spellStart"/>
-      <w:r>
-        <w:rPr>
-          <w:rFonts w:asciiTheme="minorHAnsi" w:hAnsiTheme="minorHAnsi" w:cstheme="minorHAnsi"/>
-          <w:lang w:val="en-US"/>
-        </w:rPr>
-        <w:t>chiesto</w:t>
-      </w:r>
-      <w:proofErr w:type="spellEnd"/>
-      <w:r>
-        <w:rPr>
-          <w:rFonts w:asciiTheme="minorHAnsi" w:hAnsiTheme="minorHAnsi" w:cstheme="minorHAnsi"/>
-          <w:lang w:val="en-US"/>
-        </w:rPr>
-        <w:t xml:space="preserve"> </w:t>
-      </w:r>
-      <w:proofErr w:type="spellStart"/>
-      <w:r>
-        <w:rPr>
-          <w:rFonts w:asciiTheme="minorHAnsi" w:hAnsiTheme="minorHAnsi" w:cstheme="minorHAnsi"/>
-          <w:lang w:val="en-US"/>
-        </w:rPr>
-        <w:t>attraverso</w:t>
-      </w:r>
-      <w:proofErr w:type="spellEnd"/>
-      <w:r>
-        <w:rPr>
-          <w:rFonts w:asciiTheme="minorHAnsi" w:hAnsiTheme="minorHAnsi" w:cstheme="minorHAnsi"/>
-          <w:lang w:val="en-US"/>
-        </w:rPr>
-        <w:t xml:space="preserve"> la </w:t>
-      </w:r>
-      <w:proofErr w:type="spellStart"/>
-      <w:r>
-        <w:rPr>
-          <w:rFonts w:asciiTheme="minorHAnsi" w:hAnsiTheme="minorHAnsi" w:cstheme="minorHAnsi"/>
-          <w:lang w:val="en-US"/>
-        </w:rPr>
-        <w:t>relativa</w:t>
-      </w:r>
-      <w:proofErr w:type="spellEnd"/>
-      <w:r>
-        <w:rPr>
-          <w:rFonts w:asciiTheme="minorHAnsi" w:hAnsiTheme="minorHAnsi" w:cstheme="minorHAnsi"/>
-          <w:lang w:val="en-US"/>
-        </w:rPr>
-        <w:t xml:space="preserve"> </w:t>
-      </w:r>
-      <w:proofErr w:type="spellStart"/>
-      <w:r>
-        <w:rPr>
-          <w:rFonts w:asciiTheme="minorHAnsi" w:hAnsiTheme="minorHAnsi" w:cstheme="minorHAnsi"/>
-          <w:lang w:val="en-US"/>
-        </w:rPr>
-        <w:t>schermata</w:t>
-      </w:r>
-      <w:proofErr w:type="spellEnd"/>
-      <w:r>
-        <w:rPr>
-          <w:rFonts w:asciiTheme="minorHAnsi" w:hAnsiTheme="minorHAnsi" w:cstheme="minorHAnsi"/>
-          <w:lang w:val="en-US"/>
-        </w:rPr>
-        <w:t>.</w:t>
-      </w:r>
-    </w:p>
-    <w:p>
-      <w:pPr>
-        <w:rPr>
-          <w:rFonts w:asciiTheme="minorHAnsi" w:hAnsiTheme="minorHAnsi" w:cstheme="minorHAnsi"/>
-          <w:lang w:val="en-US"/>
-        </w:rPr>
-      </w:pPr>
-      <w:r>
-        <w:rPr>
-          <w:rFonts w:asciiTheme="minorHAnsi" w:hAnsiTheme="minorHAnsi" w:cstheme="minorHAnsi"/>
-          <w:lang w:val="en-US"/>
-        </w:rPr>
-        <w:t xml:space="preserve">- </w:t>
-      </w:r>
-      <w:proofErr w:type="spellStart"/>
-      <w:r>
-        <w:rPr>
-          <w:rFonts w:asciiTheme="minorHAnsi" w:hAnsiTheme="minorHAnsi" w:cstheme="minorHAnsi"/>
-          <w:lang w:val="en-US"/>
-        </w:rPr>
-        <w:t>Scelta</w:t>
-      </w:r>
-      <w:proofErr w:type="spellEnd"/>
-      <w:r>
-        <w:rPr>
-          <w:rFonts w:asciiTheme="minorHAnsi" w:hAnsiTheme="minorHAnsi" w:cstheme="minorHAnsi"/>
-          <w:lang w:val="en-US"/>
-        </w:rPr>
-        <w:t xml:space="preserve"> del </w:t>
-      </w:r>
-      <w:proofErr w:type="spellStart"/>
-      <w:r>
-        <w:rPr>
-          <w:rFonts w:asciiTheme="minorHAnsi" w:hAnsiTheme="minorHAnsi" w:cstheme="minorHAnsi"/>
-          <w:lang w:val="en-US"/>
-        </w:rPr>
-        <w:t>piatto</w:t>
-      </w:r>
-      <w:proofErr w:type="spellEnd"/>
-      <w:r>
-        <w:rPr>
-          <w:rFonts w:asciiTheme="minorHAnsi" w:hAnsiTheme="minorHAnsi" w:cstheme="minorHAnsi"/>
-          <w:lang w:val="en-US"/>
-        </w:rPr>
-        <w:t xml:space="preserve">: </w:t>
-      </w:r>
-      <w:proofErr w:type="spellStart"/>
-      <w:r>
-        <w:rPr>
-          <w:rFonts w:asciiTheme="minorHAnsi" w:hAnsiTheme="minorHAnsi" w:cstheme="minorHAnsi"/>
-          <w:lang w:val="en-US"/>
-        </w:rPr>
-        <w:t>Scegli</w:t>
-      </w:r>
-      <w:proofErr w:type="spellEnd"/>
-      <w:r>
-        <w:rPr>
-          <w:rFonts w:asciiTheme="minorHAnsi" w:hAnsiTheme="minorHAnsi" w:cstheme="minorHAnsi"/>
-          <w:lang w:val="en-US"/>
-        </w:rPr>
-        <w:t xml:space="preserve"> il </w:t>
-      </w:r>
-      <w:proofErr w:type="spellStart"/>
-      <w:r>
-        <w:rPr>
-          <w:rFonts w:asciiTheme="minorHAnsi" w:hAnsiTheme="minorHAnsi" w:cstheme="minorHAnsi"/>
-          <w:lang w:val="en-US"/>
-        </w:rPr>
-        <w:t>piatto</w:t>
-      </w:r>
-      <w:proofErr w:type="spellEnd"/>
-      <w:r>
-        <w:rPr>
-          <w:rFonts w:asciiTheme="minorHAnsi" w:hAnsiTheme="minorHAnsi" w:cstheme="minorHAnsi"/>
-          <w:lang w:val="en-US"/>
-        </w:rPr>
-        <w:t xml:space="preserve"> </w:t>
-      </w:r>
-      <w:proofErr w:type="spellStart"/>
-      <w:r>
-        <w:rPr>
-          <w:rFonts w:asciiTheme="minorHAnsi" w:hAnsiTheme="minorHAnsi" w:cstheme="minorHAnsi"/>
-          <w:lang w:val="en-US"/>
-        </w:rPr>
-        <w:t>migliore</w:t>
-      </w:r>
-      <w:proofErr w:type="spellEnd"/>
-      <w:r>
-        <w:rPr>
-          <w:rFonts w:asciiTheme="minorHAnsi" w:hAnsiTheme="minorHAnsi" w:cstheme="minorHAnsi"/>
-          <w:lang w:val="en-US"/>
-        </w:rPr>
-        <w:t xml:space="preserve"> </w:t>
-      </w:r>
-      <w:proofErr w:type="spellStart"/>
-      <w:r>
-        <w:rPr>
-          <w:rFonts w:asciiTheme="minorHAnsi" w:hAnsiTheme="minorHAnsi" w:cstheme="minorHAnsi"/>
-          <w:lang w:val="en-US"/>
-        </w:rPr>
-        <w:t>fra</w:t>
-      </w:r>
-      <w:proofErr w:type="spellEnd"/>
-      <w:r>
-        <w:rPr>
-          <w:rFonts w:asciiTheme="minorHAnsi" w:hAnsiTheme="minorHAnsi" w:cstheme="minorHAnsi"/>
-          <w:lang w:val="en-US"/>
-        </w:rPr>
-        <w:t xml:space="preserve"> </w:t>
-      </w:r>
-      <w:proofErr w:type="spellStart"/>
-      <w:r>
-        <w:rPr>
-          <w:rFonts w:asciiTheme="minorHAnsi" w:hAnsiTheme="minorHAnsi" w:cstheme="minorHAnsi"/>
-          <w:lang w:val="en-US"/>
-        </w:rPr>
-        <w:t>quelli</w:t>
-      </w:r>
-      <w:proofErr w:type="spellEnd"/>
-      <w:r>
-        <w:rPr>
-          <w:rFonts w:asciiTheme="minorHAnsi" w:hAnsiTheme="minorHAnsi" w:cstheme="minorHAnsi"/>
-          <w:lang w:val="en-US"/>
-        </w:rPr>
-        <w:t xml:space="preserve"> </w:t>
-      </w:r>
-      <w:proofErr w:type="spellStart"/>
-      <w:r>
-        <w:rPr>
-          <w:rFonts w:asciiTheme="minorHAnsi" w:hAnsiTheme="minorHAnsi" w:cstheme="minorHAnsi"/>
-          <w:lang w:val="en-US"/>
-        </w:rPr>
-        <w:t>disponinili</w:t>
-      </w:r>
-      <w:proofErr w:type="spellEnd"/>
-      <w:r>
-        <w:rPr>
-          <w:rFonts w:asciiTheme="minorHAnsi" w:hAnsiTheme="minorHAnsi" w:cstheme="minorHAnsi"/>
-          <w:lang w:val="en-US"/>
-        </w:rPr>
-        <w:t xml:space="preserve"> </w:t>
-      </w:r>
-      <w:proofErr w:type="spellStart"/>
-      <w:r>
-        <w:rPr>
-          <w:rFonts w:asciiTheme="minorHAnsi" w:hAnsiTheme="minorHAnsi" w:cstheme="minorHAnsi"/>
-          <w:lang w:val="en-US"/>
-        </w:rPr>
-        <w:t>cosi</w:t>
-      </w:r>
-      <w:proofErr w:type="spellEnd"/>
-      <w:r>
-        <w:rPr>
-          <w:rFonts w:asciiTheme="minorHAnsi" w:hAnsiTheme="minorHAnsi" w:cstheme="minorHAnsi"/>
-          <w:lang w:val="en-US"/>
-        </w:rPr>
-        <w:t xml:space="preserve"> da </w:t>
-      </w:r>
-      <w:proofErr w:type="spellStart"/>
-      <w:r>
-        <w:rPr>
-          <w:rFonts w:asciiTheme="minorHAnsi" w:hAnsiTheme="minorHAnsi" w:cstheme="minorHAnsi"/>
-          <w:lang w:val="en-US"/>
-        </w:rPr>
-        <w:t>aumentare</w:t>
-      </w:r>
-      <w:proofErr w:type="spellEnd"/>
-      <w:r>
-        <w:rPr>
-          <w:rFonts w:asciiTheme="minorHAnsi" w:hAnsiTheme="minorHAnsi" w:cstheme="minorHAnsi"/>
-          <w:lang w:val="en-US"/>
-        </w:rPr>
-        <w:t xml:space="preserve"> </w:t>
-      </w:r>
-      <w:proofErr w:type="spellStart"/>
-      <w:r>
-        <w:rPr>
-          <w:rFonts w:asciiTheme="minorHAnsi" w:hAnsiTheme="minorHAnsi" w:cstheme="minorHAnsi"/>
-          <w:lang w:val="en-US"/>
-        </w:rPr>
-        <w:t>i</w:t>
-      </w:r>
-      <w:proofErr w:type="spellEnd"/>
-      <w:r>
-        <w:rPr>
-          <w:rFonts w:asciiTheme="minorHAnsi" w:hAnsiTheme="minorHAnsi" w:cstheme="minorHAnsi"/>
-          <w:lang w:val="en-US"/>
-        </w:rPr>
-        <w:t xml:space="preserve"> </w:t>
-      </w:r>
-      <w:proofErr w:type="spellStart"/>
-      <w:r>
-        <w:rPr>
-          <w:rFonts w:asciiTheme="minorHAnsi" w:hAnsiTheme="minorHAnsi" w:cstheme="minorHAnsi"/>
-          <w:lang w:val="en-US"/>
-        </w:rPr>
-        <w:t>tuoi</w:t>
-      </w:r>
-      <w:proofErr w:type="spellEnd"/>
-      <w:r>
-        <w:rPr>
-          <w:rFonts w:asciiTheme="minorHAnsi" w:hAnsiTheme="minorHAnsi" w:cstheme="minorHAnsi"/>
-          <w:lang w:val="en-US"/>
-        </w:rPr>
-        <w:t xml:space="preserve"> soldi e il </w:t>
-      </w:r>
-      <w:proofErr w:type="spellStart"/>
-      <w:r>
-        <w:rPr>
-          <w:rFonts w:asciiTheme="minorHAnsi" w:hAnsiTheme="minorHAnsi" w:cstheme="minorHAnsi"/>
-          <w:lang w:val="en-US"/>
-        </w:rPr>
-        <w:t>tuo</w:t>
-      </w:r>
-      <w:proofErr w:type="spellEnd"/>
-      <w:r>
-        <w:rPr>
-          <w:rFonts w:asciiTheme="minorHAnsi" w:hAnsiTheme="minorHAnsi" w:cstheme="minorHAnsi"/>
-          <w:lang w:val="en-US"/>
-        </w:rPr>
-        <w:t xml:space="preserve"> </w:t>
-      </w:r>
-      <w:proofErr w:type="spellStart"/>
-      <w:r>
-        <w:rPr>
-          <w:rFonts w:asciiTheme="minorHAnsi" w:hAnsiTheme="minorHAnsi" w:cstheme="minorHAnsi"/>
-          <w:lang w:val="en-US"/>
-        </w:rPr>
-        <w:t>punteggio</w:t>
-      </w:r>
-      <w:proofErr w:type="spellEnd"/>
-      <w:r>
-        <w:rPr>
-          <w:rFonts w:asciiTheme="minorHAnsi" w:hAnsiTheme="minorHAnsi" w:cstheme="minorHAnsi"/>
-          <w:lang w:val="en-US"/>
-        </w:rPr>
-        <w:t xml:space="preserve"> </w:t>
-      </w:r>
-      <w:proofErr w:type="spellStart"/>
-      <w:r>
-        <w:rPr>
-          <w:rFonts w:asciiTheme="minorHAnsi" w:hAnsiTheme="minorHAnsi" w:cstheme="minorHAnsi"/>
-          <w:lang w:val="en-US"/>
-        </w:rPr>
-        <w:t>cosi</w:t>
-      </w:r>
-      <w:proofErr w:type="spellEnd"/>
-      <w:r>
-        <w:rPr>
-          <w:rFonts w:asciiTheme="minorHAnsi" w:hAnsiTheme="minorHAnsi" w:cstheme="minorHAnsi"/>
-          <w:lang w:val="en-US"/>
-        </w:rPr>
-        <w:t xml:space="preserve"> da </w:t>
-      </w:r>
-      <w:proofErr w:type="spellStart"/>
-      <w:r>
-        <w:rPr>
-          <w:rFonts w:asciiTheme="minorHAnsi" w:hAnsiTheme="minorHAnsi" w:cstheme="minorHAnsi"/>
-          <w:lang w:val="en-US"/>
-        </w:rPr>
-        <w:t>poter</w:t>
-      </w:r>
-      <w:proofErr w:type="spellEnd"/>
-      <w:r>
-        <w:rPr>
-          <w:rFonts w:asciiTheme="minorHAnsi" w:hAnsiTheme="minorHAnsi" w:cstheme="minorHAnsi"/>
-          <w:lang w:val="en-US"/>
-        </w:rPr>
-        <w:t xml:space="preserve"> </w:t>
-      </w:r>
-      <w:proofErr w:type="spellStart"/>
-      <w:r>
-        <w:rPr>
-          <w:rFonts w:asciiTheme="minorHAnsi" w:hAnsiTheme="minorHAnsi" w:cstheme="minorHAnsi"/>
-          <w:lang w:val="en-US"/>
-        </w:rPr>
-        <w:t>superare</w:t>
-      </w:r>
-      <w:proofErr w:type="spellEnd"/>
-      <w:r>
-        <w:rPr>
-          <w:rFonts w:asciiTheme="minorHAnsi" w:hAnsiTheme="minorHAnsi" w:cstheme="minorHAnsi"/>
-          <w:lang w:val="en-US"/>
-        </w:rPr>
-        <w:t xml:space="preserve"> il </w:t>
-      </w:r>
-      <w:proofErr w:type="spellStart"/>
-      <w:r>
-        <w:rPr>
-          <w:rFonts w:asciiTheme="minorHAnsi" w:hAnsiTheme="minorHAnsi" w:cstheme="minorHAnsi"/>
-          <w:lang w:val="en-US"/>
-        </w:rPr>
-        <w:t>livello</w:t>
-      </w:r>
-      <w:proofErr w:type="spellEnd"/>
-      <w:r>
-        <w:rPr>
-          <w:rFonts w:asciiTheme="minorHAnsi" w:hAnsiTheme="minorHAnsi" w:cstheme="minorHAnsi"/>
-          <w:lang w:val="en-US"/>
-        </w:rPr>
-        <w:t xml:space="preserve">, </w:t>
-      </w:r>
-      <w:proofErr w:type="spellStart"/>
-      <w:r>
-        <w:rPr>
-          <w:rFonts w:asciiTheme="minorHAnsi" w:hAnsiTheme="minorHAnsi" w:cstheme="minorHAnsi"/>
-          <w:lang w:val="en-US"/>
-        </w:rPr>
-        <w:t>nel</w:t>
-      </w:r>
-      <w:proofErr w:type="spellEnd"/>
-      <w:r>
-        <w:rPr>
-          <w:rFonts w:asciiTheme="minorHAnsi" w:hAnsiTheme="minorHAnsi" w:cstheme="minorHAnsi"/>
-          <w:lang w:val="en-US"/>
-        </w:rPr>
-        <w:t xml:space="preserve"> </w:t>
-      </w:r>
-      <w:proofErr w:type="spellStart"/>
-      <w:r>
-        <w:rPr>
-          <w:rFonts w:asciiTheme="minorHAnsi" w:hAnsiTheme="minorHAnsi" w:cstheme="minorHAnsi"/>
-          <w:lang w:val="en-US"/>
-        </w:rPr>
-        <w:t>caso</w:t>
-      </w:r>
-      <w:proofErr w:type="spellEnd"/>
-      <w:r>
-        <w:rPr>
-          <w:rFonts w:asciiTheme="minorHAnsi" w:hAnsiTheme="minorHAnsi" w:cstheme="minorHAnsi"/>
-          <w:lang w:val="en-US"/>
-        </w:rPr>
-        <w:t xml:space="preserve"> </w:t>
-      </w:r>
-      <w:proofErr w:type="spellStart"/>
-      <w:r>
-        <w:rPr>
-          <w:rFonts w:asciiTheme="minorHAnsi" w:hAnsiTheme="minorHAnsi" w:cstheme="minorHAnsi"/>
-          <w:lang w:val="en-US"/>
-        </w:rPr>
-        <w:t>tu</w:t>
-      </w:r>
-      <w:proofErr w:type="spellEnd"/>
-      <w:r>
-        <w:rPr>
-          <w:rFonts w:asciiTheme="minorHAnsi" w:hAnsiTheme="minorHAnsi" w:cstheme="minorHAnsi"/>
-          <w:lang w:val="en-US"/>
-        </w:rPr>
-        <w:t xml:space="preserve"> </w:t>
-      </w:r>
-      <w:proofErr w:type="spellStart"/>
-      <w:r>
-        <w:rPr>
-          <w:rFonts w:asciiTheme="minorHAnsi" w:hAnsiTheme="minorHAnsi" w:cstheme="minorHAnsi"/>
-          <w:lang w:val="en-US"/>
-        </w:rPr>
-        <w:t>dovessi</w:t>
-      </w:r>
-      <w:proofErr w:type="spellEnd"/>
-      <w:r>
-        <w:rPr>
-          <w:rFonts w:asciiTheme="minorHAnsi" w:hAnsiTheme="minorHAnsi" w:cstheme="minorHAnsi"/>
-          <w:lang w:val="en-US"/>
-        </w:rPr>
-        <w:t xml:space="preserve"> dare ad un </w:t>
-      </w:r>
-      <w:proofErr w:type="spellStart"/>
-      <w:r>
-        <w:rPr>
-          <w:rFonts w:asciiTheme="minorHAnsi" w:hAnsiTheme="minorHAnsi" w:cstheme="minorHAnsi"/>
-          <w:lang w:val="en-US"/>
-        </w:rPr>
-        <w:t>cliente</w:t>
-      </w:r>
-      <w:proofErr w:type="spellEnd"/>
-      <w:r>
-        <w:rPr>
-          <w:rFonts w:asciiTheme="minorHAnsi" w:hAnsiTheme="minorHAnsi" w:cstheme="minorHAnsi"/>
-          <w:lang w:val="en-US"/>
-        </w:rPr>
-        <w:t xml:space="preserve"> con </w:t>
-      </w:r>
-      <w:proofErr w:type="spellStart"/>
-      <w:r>
-        <w:rPr>
-          <w:rFonts w:asciiTheme="minorHAnsi" w:hAnsiTheme="minorHAnsi" w:cstheme="minorHAnsi"/>
-          <w:lang w:val="en-US"/>
-        </w:rPr>
-        <w:t>una</w:t>
-      </w:r>
-      <w:proofErr w:type="spellEnd"/>
-      <w:r>
-        <w:rPr>
-          <w:rFonts w:asciiTheme="minorHAnsi" w:hAnsiTheme="minorHAnsi" w:cstheme="minorHAnsi"/>
-          <w:lang w:val="en-US"/>
-        </w:rPr>
-        <w:t xml:space="preserve"> </w:t>
-      </w:r>
-      <w:proofErr w:type="spellStart"/>
-      <w:r>
-        <w:rPr>
-          <w:rFonts w:asciiTheme="minorHAnsi" w:hAnsiTheme="minorHAnsi" w:cstheme="minorHAnsi"/>
-          <w:lang w:val="en-US"/>
-        </w:rPr>
-        <w:t>patologia</w:t>
-      </w:r>
-      <w:proofErr w:type="spellEnd"/>
-      <w:r>
-        <w:rPr>
-          <w:rFonts w:asciiTheme="minorHAnsi" w:hAnsiTheme="minorHAnsi" w:cstheme="minorHAnsi"/>
-          <w:lang w:val="en-US"/>
-        </w:rPr>
-        <w:t xml:space="preserve"> X un </w:t>
-      </w:r>
-      <w:proofErr w:type="spellStart"/>
-      <w:r>
-        <w:rPr>
-          <w:rFonts w:asciiTheme="minorHAnsi" w:hAnsiTheme="minorHAnsi" w:cstheme="minorHAnsi"/>
-          <w:lang w:val="en-US"/>
-        </w:rPr>
-        <w:t>piatto</w:t>
-      </w:r>
-      <w:proofErr w:type="spellEnd"/>
-      <w:r>
-        <w:rPr>
-          <w:rFonts w:asciiTheme="minorHAnsi" w:hAnsiTheme="minorHAnsi" w:cstheme="minorHAnsi"/>
-          <w:lang w:val="en-US"/>
-        </w:rPr>
-        <w:t xml:space="preserve"> dove è </w:t>
-      </w:r>
-      <w:proofErr w:type="spellStart"/>
-      <w:r>
-        <w:rPr>
-          <w:rFonts w:asciiTheme="minorHAnsi" w:hAnsiTheme="minorHAnsi" w:cstheme="minorHAnsi"/>
-          <w:lang w:val="en-US"/>
-        </w:rPr>
-        <w:t>presente</w:t>
-      </w:r>
-      <w:proofErr w:type="spellEnd"/>
-      <w:r>
-        <w:rPr>
-          <w:rFonts w:asciiTheme="minorHAnsi" w:hAnsiTheme="minorHAnsi" w:cstheme="minorHAnsi"/>
-          <w:lang w:val="en-US"/>
-        </w:rPr>
-        <w:t xml:space="preserve"> un ingredient non </w:t>
-      </w:r>
-      <w:proofErr w:type="spellStart"/>
-      <w:r>
-        <w:rPr>
-          <w:rFonts w:asciiTheme="minorHAnsi" w:hAnsiTheme="minorHAnsi" w:cstheme="minorHAnsi"/>
-          <w:lang w:val="en-US"/>
-        </w:rPr>
-        <w:t>compatibile</w:t>
-      </w:r>
-      <w:proofErr w:type="spellEnd"/>
-      <w:r>
-        <w:rPr>
-          <w:rFonts w:asciiTheme="minorHAnsi" w:hAnsiTheme="minorHAnsi" w:cstheme="minorHAnsi"/>
-          <w:lang w:val="en-US"/>
-        </w:rPr>
-        <w:t xml:space="preserve"> con </w:t>
-      </w:r>
-      <w:proofErr w:type="spellStart"/>
-      <w:r>
-        <w:rPr>
-          <w:rFonts w:asciiTheme="minorHAnsi" w:hAnsiTheme="minorHAnsi" w:cstheme="minorHAnsi"/>
-          <w:lang w:val="en-US"/>
-        </w:rPr>
-        <w:t>essa</w:t>
-      </w:r>
-      <w:proofErr w:type="spellEnd"/>
-      <w:r>
-        <w:rPr>
-          <w:rFonts w:asciiTheme="minorHAnsi" w:hAnsiTheme="minorHAnsi" w:cstheme="minorHAnsi"/>
-          <w:lang w:val="en-US"/>
-        </w:rPr>
-        <w:t xml:space="preserve"> </w:t>
-      </w:r>
-      <w:proofErr w:type="spellStart"/>
-      <w:r>
-        <w:rPr>
-          <w:rFonts w:asciiTheme="minorHAnsi" w:hAnsiTheme="minorHAnsi" w:cstheme="minorHAnsi"/>
-          <w:lang w:val="en-US"/>
-        </w:rPr>
-        <w:t>ti</w:t>
-      </w:r>
-      <w:proofErr w:type="spellEnd"/>
-      <w:r>
-        <w:rPr>
-          <w:rFonts w:asciiTheme="minorHAnsi" w:hAnsiTheme="minorHAnsi" w:cstheme="minorHAnsi"/>
-          <w:lang w:val="en-US"/>
-        </w:rPr>
-        <w:t xml:space="preserve"> </w:t>
-      </w:r>
-      <w:proofErr w:type="spellStart"/>
-      <w:r>
-        <w:rPr>
-          <w:rFonts w:asciiTheme="minorHAnsi" w:hAnsiTheme="minorHAnsi" w:cstheme="minorHAnsi"/>
-          <w:lang w:val="en-US"/>
-        </w:rPr>
-        <w:t>verrà</w:t>
-      </w:r>
-      <w:proofErr w:type="spellEnd"/>
-      <w:r>
-        <w:rPr>
-          <w:rFonts w:asciiTheme="minorHAnsi" w:hAnsiTheme="minorHAnsi" w:cstheme="minorHAnsi"/>
-          <w:lang w:val="en-US"/>
-        </w:rPr>
-        <w:t xml:space="preserve"> </w:t>
-      </w:r>
-      <w:proofErr w:type="spellStart"/>
-      <w:r>
-        <w:rPr>
-          <w:rFonts w:asciiTheme="minorHAnsi" w:hAnsiTheme="minorHAnsi" w:cstheme="minorHAnsi"/>
-          <w:lang w:val="en-US"/>
-        </w:rPr>
-        <w:t>detto</w:t>
-      </w:r>
-      <w:proofErr w:type="spellEnd"/>
-      <w:r>
-        <w:rPr>
-          <w:rFonts w:asciiTheme="minorHAnsi" w:hAnsiTheme="minorHAnsi" w:cstheme="minorHAnsi"/>
-          <w:lang w:val="en-US"/>
-        </w:rPr>
-        <w:t xml:space="preserve"> quale </w:t>
-      </w:r>
-      <w:proofErr w:type="spellStart"/>
-      <w:r>
-        <w:rPr>
-          <w:rFonts w:asciiTheme="minorHAnsi" w:hAnsiTheme="minorHAnsi" w:cstheme="minorHAnsi"/>
-          <w:lang w:val="en-US"/>
-        </w:rPr>
-        <w:t>degli</w:t>
-      </w:r>
-      <w:proofErr w:type="spellEnd"/>
-      <w:r>
-        <w:rPr>
-          <w:rFonts w:asciiTheme="minorHAnsi" w:hAnsiTheme="minorHAnsi" w:cstheme="minorHAnsi"/>
-          <w:lang w:val="en-US"/>
-        </w:rPr>
-        <w:t xml:space="preserve"> </w:t>
-      </w:r>
-      <w:proofErr w:type="spellStart"/>
-      <w:r>
-        <w:rPr>
-          <w:rFonts w:asciiTheme="minorHAnsi" w:hAnsiTheme="minorHAnsi" w:cstheme="minorHAnsi"/>
-          <w:lang w:val="en-US"/>
-        </w:rPr>
-        <w:t>ingredienti</w:t>
-      </w:r>
-      <w:proofErr w:type="spellEnd"/>
-      <w:r>
-        <w:rPr>
-          <w:rFonts w:asciiTheme="minorHAnsi" w:hAnsiTheme="minorHAnsi" w:cstheme="minorHAnsi"/>
-          <w:lang w:val="en-US"/>
-        </w:rPr>
-        <w:t xml:space="preserve"> del </w:t>
-      </w:r>
-      <w:proofErr w:type="spellStart"/>
-      <w:r>
-        <w:rPr>
-          <w:rFonts w:asciiTheme="minorHAnsi" w:hAnsiTheme="minorHAnsi" w:cstheme="minorHAnsi"/>
-          <w:lang w:val="en-US"/>
-        </w:rPr>
-        <w:t>piatto</w:t>
-      </w:r>
-      <w:proofErr w:type="spellEnd"/>
-      <w:r>
-        <w:rPr>
-          <w:rFonts w:asciiTheme="minorHAnsi" w:hAnsiTheme="minorHAnsi" w:cstheme="minorHAnsi"/>
-          <w:lang w:val="en-US"/>
-        </w:rPr>
-        <w:t xml:space="preserve"> non </w:t>
-      </w:r>
-      <w:proofErr w:type="spellStart"/>
-      <w:r>
-        <w:rPr>
-          <w:rFonts w:asciiTheme="minorHAnsi" w:hAnsiTheme="minorHAnsi" w:cstheme="minorHAnsi"/>
-          <w:lang w:val="en-US"/>
-        </w:rPr>
-        <w:t>va</w:t>
-      </w:r>
-      <w:proofErr w:type="spellEnd"/>
-      <w:r>
-        <w:rPr>
-          <w:rFonts w:asciiTheme="minorHAnsi" w:hAnsiTheme="minorHAnsi" w:cstheme="minorHAnsi"/>
-          <w:lang w:val="en-US"/>
-        </w:rPr>
-        <w:t xml:space="preserve"> bene.</w:t>
-      </w:r>
-    </w:p>
-    <w:p>
-      <w:pPr>
-        <w:rPr>
-          <w:rFonts w:asciiTheme="minorHAnsi" w:hAnsiTheme="minorHAnsi" w:cstheme="minorHAnsi"/>
-          <w:lang w:val="en-US"/>
-        </w:rPr>
-      </w:pPr>
-      <w:r>
-        <w:rPr>
-          <w:rFonts w:asciiTheme="minorHAnsi" w:hAnsiTheme="minorHAnsi" w:cstheme="minorHAnsi"/>
-          <w:lang w:val="en-US"/>
-        </w:rPr>
-        <w:t xml:space="preserve">- </w:t>
-      </w:r>
-      <w:proofErr w:type="spellStart"/>
-      <w:r>
-        <w:rPr>
-          <w:rFonts w:asciiTheme="minorHAnsi" w:hAnsiTheme="minorHAnsi" w:cstheme="minorHAnsi"/>
-          <w:lang w:val="en-US"/>
-        </w:rPr>
-        <w:t>Gestione</w:t>
-      </w:r>
-      <w:proofErr w:type="spellEnd"/>
-      <w:r>
-        <w:rPr>
-          <w:rFonts w:asciiTheme="minorHAnsi" w:hAnsiTheme="minorHAnsi" w:cstheme="minorHAnsi"/>
-          <w:lang w:val="en-US"/>
-        </w:rPr>
-        <w:t xml:space="preserve"> del </w:t>
-      </w:r>
-      <w:proofErr w:type="spellStart"/>
-      <w:r>
-        <w:rPr>
-          <w:rFonts w:asciiTheme="minorHAnsi" w:hAnsiTheme="minorHAnsi" w:cstheme="minorHAnsi"/>
-          <w:lang w:val="en-US"/>
-        </w:rPr>
-        <w:t>denaro</w:t>
-      </w:r>
-      <w:proofErr w:type="spellEnd"/>
-      <w:r>
-        <w:rPr>
-          <w:rFonts w:asciiTheme="minorHAnsi" w:hAnsiTheme="minorHAnsi" w:cstheme="minorHAnsi"/>
-          <w:lang w:val="en-US"/>
-        </w:rPr>
-        <w:t xml:space="preserve">: </w:t>
-      </w:r>
-      <w:proofErr w:type="spellStart"/>
-      <w:r>
-        <w:rPr>
-          <w:rFonts w:asciiTheme="minorHAnsi" w:hAnsiTheme="minorHAnsi" w:cstheme="minorHAnsi"/>
-          <w:lang w:val="en-US"/>
-        </w:rPr>
-        <w:t>più</w:t>
-      </w:r>
-      <w:proofErr w:type="spellEnd"/>
-      <w:r>
-        <w:rPr>
-          <w:rFonts w:asciiTheme="minorHAnsi" w:hAnsiTheme="minorHAnsi" w:cstheme="minorHAnsi"/>
-          <w:lang w:val="en-US"/>
-        </w:rPr>
-        <w:t xml:space="preserve"> </w:t>
-      </w:r>
-      <w:proofErr w:type="spellStart"/>
-      <w:r>
-        <w:rPr>
-          <w:rFonts w:asciiTheme="minorHAnsi" w:hAnsiTheme="minorHAnsi" w:cstheme="minorHAnsi"/>
-          <w:lang w:val="en-US"/>
-        </w:rPr>
-        <w:t>saranno</w:t>
-      </w:r>
-      <w:proofErr w:type="spellEnd"/>
-      <w:r>
-        <w:rPr>
-          <w:rFonts w:asciiTheme="minorHAnsi" w:hAnsiTheme="minorHAnsi" w:cstheme="minorHAnsi"/>
-          <w:lang w:val="en-US"/>
-        </w:rPr>
-        <w:t xml:space="preserve"> </w:t>
-      </w:r>
-      <w:proofErr w:type="spellStart"/>
-      <w:r>
-        <w:rPr>
-          <w:rFonts w:asciiTheme="minorHAnsi" w:hAnsiTheme="minorHAnsi" w:cstheme="minorHAnsi"/>
-          <w:lang w:val="en-US"/>
-        </w:rPr>
-        <w:t>affiniti</w:t>
-      </w:r>
-      <w:proofErr w:type="spellEnd"/>
-      <w:r>
-        <w:rPr>
-          <w:rFonts w:asciiTheme="minorHAnsi" w:hAnsiTheme="minorHAnsi" w:cstheme="minorHAnsi"/>
-          <w:lang w:val="en-US"/>
-        </w:rPr>
-        <w:t xml:space="preserve"> </w:t>
-      </w:r>
-      <w:proofErr w:type="spellStart"/>
-      <w:r>
-        <w:rPr>
-          <w:rFonts w:asciiTheme="minorHAnsi" w:hAnsiTheme="minorHAnsi" w:cstheme="minorHAnsi"/>
-          <w:lang w:val="en-US"/>
-        </w:rPr>
-        <w:t>i</w:t>
-      </w:r>
-      <w:proofErr w:type="spellEnd"/>
-      <w:r>
-        <w:rPr>
-          <w:rFonts w:asciiTheme="minorHAnsi" w:hAnsiTheme="minorHAnsi" w:cstheme="minorHAnsi"/>
-          <w:lang w:val="en-US"/>
-        </w:rPr>
-        <w:t xml:space="preserve"> </w:t>
-      </w:r>
-      <w:proofErr w:type="spellStart"/>
-      <w:r>
-        <w:rPr>
-          <w:rFonts w:asciiTheme="minorHAnsi" w:hAnsiTheme="minorHAnsi" w:cstheme="minorHAnsi"/>
-          <w:lang w:val="en-US"/>
-        </w:rPr>
-        <w:t>piatti</w:t>
-      </w:r>
-      <w:proofErr w:type="spellEnd"/>
-      <w:r>
-        <w:rPr>
-          <w:rFonts w:asciiTheme="minorHAnsi" w:hAnsiTheme="minorHAnsi" w:cstheme="minorHAnsi"/>
-          <w:lang w:val="en-US"/>
-        </w:rPr>
-        <w:t xml:space="preserve"> </w:t>
-      </w:r>
-      <w:proofErr w:type="spellStart"/>
-      <w:r>
-        <w:rPr>
-          <w:rFonts w:asciiTheme="minorHAnsi" w:hAnsiTheme="minorHAnsi" w:cstheme="minorHAnsi"/>
-          <w:lang w:val="en-US"/>
-        </w:rPr>
-        <w:t>che</w:t>
-      </w:r>
-      <w:proofErr w:type="spellEnd"/>
-      <w:r>
-        <w:rPr>
-          <w:rFonts w:asciiTheme="minorHAnsi" w:hAnsiTheme="minorHAnsi" w:cstheme="minorHAnsi"/>
-          <w:lang w:val="en-US"/>
-        </w:rPr>
-        <w:t xml:space="preserve"> </w:t>
-      </w:r>
-      <w:proofErr w:type="spellStart"/>
-      <w:r>
-        <w:rPr>
-          <w:rFonts w:asciiTheme="minorHAnsi" w:hAnsiTheme="minorHAnsi" w:cstheme="minorHAnsi"/>
-          <w:lang w:val="en-US"/>
-        </w:rPr>
-        <w:t>servirai</w:t>
-      </w:r>
-      <w:proofErr w:type="spellEnd"/>
-      <w:r>
-        <w:rPr>
-          <w:rFonts w:asciiTheme="minorHAnsi" w:hAnsiTheme="minorHAnsi" w:cstheme="minorHAnsi"/>
-          <w:lang w:val="en-US"/>
-        </w:rPr>
-        <w:t xml:space="preserve"> </w:t>
-      </w:r>
-      <w:proofErr w:type="spellStart"/>
-      <w:r>
-        <w:rPr>
-          <w:rFonts w:asciiTheme="minorHAnsi" w:hAnsiTheme="minorHAnsi" w:cstheme="minorHAnsi"/>
-          <w:lang w:val="en-US"/>
-        </w:rPr>
-        <w:t>più</w:t>
-      </w:r>
-      <w:proofErr w:type="spellEnd"/>
-      <w:r>
-        <w:rPr>
-          <w:rFonts w:asciiTheme="minorHAnsi" w:hAnsiTheme="minorHAnsi" w:cstheme="minorHAnsi"/>
-          <w:lang w:val="en-US"/>
-        </w:rPr>
-        <w:t xml:space="preserve"> </w:t>
-      </w:r>
-      <w:proofErr w:type="spellStart"/>
-      <w:r>
-        <w:rPr>
-          <w:rFonts w:asciiTheme="minorHAnsi" w:hAnsiTheme="minorHAnsi" w:cstheme="minorHAnsi"/>
-          <w:lang w:val="en-US"/>
-        </w:rPr>
-        <w:t>crescerà</w:t>
-      </w:r>
-      <w:proofErr w:type="spellEnd"/>
-      <w:r>
-        <w:rPr>
-          <w:rFonts w:asciiTheme="minorHAnsi" w:hAnsiTheme="minorHAnsi" w:cstheme="minorHAnsi"/>
-          <w:lang w:val="en-US"/>
-        </w:rPr>
-        <w:t xml:space="preserve"> il </w:t>
-      </w:r>
-      <w:proofErr w:type="spellStart"/>
-      <w:r>
-        <w:rPr>
-          <w:rFonts w:asciiTheme="minorHAnsi" w:hAnsiTheme="minorHAnsi" w:cstheme="minorHAnsi"/>
-          <w:lang w:val="en-US"/>
-        </w:rPr>
-        <w:t>numero</w:t>
-      </w:r>
-      <w:proofErr w:type="spellEnd"/>
-      <w:r>
-        <w:rPr>
-          <w:rFonts w:asciiTheme="minorHAnsi" w:hAnsiTheme="minorHAnsi" w:cstheme="minorHAnsi"/>
-          <w:lang w:val="en-US"/>
-        </w:rPr>
-        <w:t xml:space="preserve"> </w:t>
-      </w:r>
-      <w:proofErr w:type="spellStart"/>
-      <w:r>
-        <w:rPr>
-          <w:rFonts w:asciiTheme="minorHAnsi" w:hAnsiTheme="minorHAnsi" w:cstheme="minorHAnsi"/>
-          <w:lang w:val="en-US"/>
-        </w:rPr>
-        <w:t>dei</w:t>
-      </w:r>
-      <w:proofErr w:type="spellEnd"/>
-      <w:r>
-        <w:rPr>
-          <w:rFonts w:asciiTheme="minorHAnsi" w:hAnsiTheme="minorHAnsi" w:cstheme="minorHAnsi"/>
-          <w:lang w:val="en-US"/>
-        </w:rPr>
-        <w:t xml:space="preserve"> </w:t>
-      </w:r>
-      <w:proofErr w:type="spellStart"/>
-      <w:r>
-        <w:rPr>
-          <w:rFonts w:asciiTheme="minorHAnsi" w:hAnsiTheme="minorHAnsi" w:cstheme="minorHAnsi"/>
-          <w:lang w:val="en-US"/>
-        </w:rPr>
-        <w:t>tuoi</w:t>
-      </w:r>
-      <w:proofErr w:type="spellEnd"/>
-      <w:r>
-        <w:rPr>
-          <w:rFonts w:asciiTheme="minorHAnsi" w:hAnsiTheme="minorHAnsi" w:cstheme="minorHAnsi"/>
-          <w:lang w:val="en-US"/>
-        </w:rPr>
-        <w:t xml:space="preserve"> soldi e </w:t>
-      </w:r>
-      <w:proofErr w:type="spellStart"/>
-      <w:r>
-        <w:rPr>
-          <w:rFonts w:asciiTheme="minorHAnsi" w:hAnsiTheme="minorHAnsi" w:cstheme="minorHAnsi"/>
-          <w:lang w:val="en-US"/>
-        </w:rPr>
-        <w:t>più</w:t>
-      </w:r>
-      <w:proofErr w:type="spellEnd"/>
-      <w:r>
-        <w:rPr>
-          <w:rFonts w:asciiTheme="minorHAnsi" w:hAnsiTheme="minorHAnsi" w:cstheme="minorHAnsi"/>
-          <w:lang w:val="en-US"/>
-        </w:rPr>
-        <w:t xml:space="preserve"> ingredient </w:t>
-      </w:r>
-      <w:proofErr w:type="spellStart"/>
-      <w:r>
-        <w:rPr>
-          <w:rFonts w:asciiTheme="minorHAnsi" w:hAnsiTheme="minorHAnsi" w:cstheme="minorHAnsi"/>
-          <w:lang w:val="en-US"/>
-        </w:rPr>
-        <w:t>potrai</w:t>
-      </w:r>
-      <w:proofErr w:type="spellEnd"/>
-      <w:r>
-        <w:rPr>
-          <w:rFonts w:asciiTheme="minorHAnsi" w:hAnsiTheme="minorHAnsi" w:cstheme="minorHAnsi"/>
-          <w:lang w:val="en-US"/>
-        </w:rPr>
-        <w:t xml:space="preserve"> compare a dal </w:t>
-      </w:r>
-      <w:proofErr w:type="spellStart"/>
-      <w:r>
-        <w:rPr>
-          <w:rFonts w:asciiTheme="minorHAnsi" w:hAnsiTheme="minorHAnsi" w:cstheme="minorHAnsi"/>
-          <w:lang w:val="en-US"/>
-        </w:rPr>
-        <w:t>negozio</w:t>
-      </w:r>
-      <w:proofErr w:type="spellEnd"/>
-    </w:p>
-    <w:p>
-      <w:pPr>
-        <w:rPr>
-          <w:rFonts w:asciiTheme="minorHAnsi" w:hAnsiTheme="minorHAnsi" w:cstheme="minorHAnsi"/>
-          <w:lang w:val="en-US"/>
-        </w:rPr>
-      </w:pPr>
-      <w:r>
-        <w:rPr>
-          <w:rFonts w:asciiTheme="minorHAnsi" w:hAnsiTheme="minorHAnsi" w:cstheme="minorHAnsi"/>
-          <w:lang w:val="en-US"/>
-        </w:rPr>
-        <w:t xml:space="preserve">- </w:t>
-      </w:r>
-      <w:proofErr w:type="spellStart"/>
-      <w:r>
-        <w:rPr>
-          <w:rFonts w:asciiTheme="minorHAnsi" w:hAnsiTheme="minorHAnsi" w:cstheme="minorHAnsi"/>
-          <w:lang w:val="en-US"/>
-        </w:rPr>
-        <w:t>Gestione</w:t>
-      </w:r>
-      <w:proofErr w:type="spellEnd"/>
-      <w:r>
-        <w:rPr>
-          <w:rFonts w:asciiTheme="minorHAnsi" w:hAnsiTheme="minorHAnsi" w:cstheme="minorHAnsi"/>
-          <w:lang w:val="en-US"/>
-        </w:rPr>
-        <w:t xml:space="preserve"> </w:t>
-      </w:r>
-      <w:proofErr w:type="spellStart"/>
-      <w:r>
-        <w:rPr>
-          <w:rFonts w:asciiTheme="minorHAnsi" w:hAnsiTheme="minorHAnsi" w:cstheme="minorHAnsi"/>
-          <w:lang w:val="en-US"/>
-        </w:rPr>
-        <w:t>magazzino</w:t>
-      </w:r>
-      <w:proofErr w:type="spellEnd"/>
-      <w:r>
-        <w:rPr>
-          <w:rFonts w:asciiTheme="minorHAnsi" w:hAnsiTheme="minorHAnsi" w:cstheme="minorHAnsi"/>
-          <w:lang w:val="en-US"/>
-        </w:rPr>
-        <w:t xml:space="preserve">: </w:t>
-      </w:r>
-      <w:proofErr w:type="spellStart"/>
-      <w:r>
-        <w:rPr>
-          <w:rFonts w:asciiTheme="minorHAnsi" w:hAnsiTheme="minorHAnsi" w:cstheme="minorHAnsi"/>
-          <w:lang w:val="en-US"/>
-        </w:rPr>
-        <w:t>ovviamente</w:t>
-      </w:r>
-      <w:proofErr w:type="spellEnd"/>
-      <w:r>
-        <w:rPr>
-          <w:rFonts w:asciiTheme="minorHAnsi" w:hAnsiTheme="minorHAnsi" w:cstheme="minorHAnsi"/>
-          <w:lang w:val="en-US"/>
-        </w:rPr>
-        <w:t xml:space="preserve"> </w:t>
-      </w:r>
-      <w:proofErr w:type="spellStart"/>
-      <w:r>
-        <w:rPr>
-          <w:rFonts w:asciiTheme="minorHAnsi" w:hAnsiTheme="minorHAnsi" w:cstheme="minorHAnsi"/>
-          <w:lang w:val="en-US"/>
-        </w:rPr>
-        <w:t>puoi</w:t>
-      </w:r>
-      <w:proofErr w:type="spellEnd"/>
-      <w:r>
-        <w:rPr>
-          <w:rFonts w:asciiTheme="minorHAnsi" w:hAnsiTheme="minorHAnsi" w:cstheme="minorHAnsi"/>
-          <w:lang w:val="en-US"/>
-        </w:rPr>
-        <w:t xml:space="preserve"> fare solo I </w:t>
-      </w:r>
-      <w:proofErr w:type="spellStart"/>
-      <w:r>
-        <w:rPr>
-          <w:rFonts w:asciiTheme="minorHAnsi" w:hAnsiTheme="minorHAnsi" w:cstheme="minorHAnsi"/>
-          <w:lang w:val="en-US"/>
-        </w:rPr>
-        <w:t>piatti</w:t>
-      </w:r>
-      <w:proofErr w:type="spellEnd"/>
-      <w:r>
-        <w:rPr>
-          <w:rFonts w:asciiTheme="minorHAnsi" w:hAnsiTheme="minorHAnsi" w:cstheme="minorHAnsi"/>
-          <w:lang w:val="en-US"/>
-        </w:rPr>
-        <w:t xml:space="preserve"> per I </w:t>
-      </w:r>
-      <w:proofErr w:type="spellStart"/>
-      <w:r>
-        <w:rPr>
-          <w:rFonts w:asciiTheme="minorHAnsi" w:hAnsiTheme="minorHAnsi" w:cstheme="minorHAnsi"/>
-          <w:lang w:val="en-US"/>
-        </w:rPr>
-        <w:t>quali</w:t>
-      </w:r>
-      <w:proofErr w:type="spellEnd"/>
-      <w:r>
-        <w:rPr>
-          <w:rFonts w:asciiTheme="minorHAnsi" w:hAnsiTheme="minorHAnsi" w:cstheme="minorHAnsi"/>
-          <w:lang w:val="en-US"/>
-        </w:rPr>
-        <w:t xml:space="preserve"> </w:t>
-      </w:r>
-      <w:proofErr w:type="spellStart"/>
-      <w:r>
-        <w:rPr>
-          <w:rFonts w:asciiTheme="minorHAnsi" w:hAnsiTheme="minorHAnsi" w:cstheme="minorHAnsi"/>
-          <w:lang w:val="en-US"/>
-        </w:rPr>
-        <w:t>sono</w:t>
-      </w:r>
-      <w:proofErr w:type="spellEnd"/>
-      <w:r>
-        <w:rPr>
-          <w:rFonts w:asciiTheme="minorHAnsi" w:hAnsiTheme="minorHAnsi" w:cstheme="minorHAnsi"/>
-          <w:lang w:val="en-US"/>
-        </w:rPr>
-        <w:t xml:space="preserve"> </w:t>
-      </w:r>
-      <w:proofErr w:type="spellStart"/>
-      <w:r>
-        <w:rPr>
-          <w:rFonts w:asciiTheme="minorHAnsi" w:hAnsiTheme="minorHAnsi" w:cstheme="minorHAnsi"/>
-          <w:lang w:val="en-US"/>
-        </w:rPr>
-        <w:t>disponibili</w:t>
-      </w:r>
-      <w:proofErr w:type="spellEnd"/>
-      <w:r>
-        <w:rPr>
-          <w:rFonts w:asciiTheme="minorHAnsi" w:hAnsiTheme="minorHAnsi" w:cstheme="minorHAnsi"/>
-          <w:lang w:val="en-US"/>
-        </w:rPr>
-        <w:t xml:space="preserve"> tutti </w:t>
-      </w:r>
-      <w:proofErr w:type="spellStart"/>
-      <w:r>
-        <w:rPr>
-          <w:rFonts w:asciiTheme="minorHAnsi" w:hAnsiTheme="minorHAnsi" w:cstheme="minorHAnsi"/>
-          <w:lang w:val="en-US"/>
-        </w:rPr>
-        <w:t>gli</w:t>
-      </w:r>
-      <w:proofErr w:type="spellEnd"/>
-      <w:r>
-        <w:rPr>
-          <w:rFonts w:asciiTheme="minorHAnsi" w:hAnsiTheme="minorHAnsi" w:cstheme="minorHAnsi"/>
-          <w:lang w:val="en-US"/>
-        </w:rPr>
-        <w:t xml:space="preserve"> </w:t>
-      </w:r>
-      <w:proofErr w:type="spellStart"/>
-      <w:r>
-        <w:rPr>
-          <w:rFonts w:asciiTheme="minorHAnsi" w:hAnsiTheme="minorHAnsi" w:cstheme="minorHAnsi"/>
-          <w:lang w:val="en-US"/>
-        </w:rPr>
-        <w:t>ingredienti</w:t>
-      </w:r>
-      <w:proofErr w:type="spellEnd"/>
-      <w:r>
-        <w:rPr>
-          <w:rFonts w:asciiTheme="minorHAnsi" w:hAnsiTheme="minorHAnsi" w:cstheme="minorHAnsi"/>
-          <w:lang w:val="en-US"/>
-        </w:rPr>
-        <w:t xml:space="preserve"> </w:t>
-      </w:r>
-      <w:proofErr w:type="spellStart"/>
-      <w:r>
-        <w:rPr>
-          <w:rFonts w:asciiTheme="minorHAnsi" w:hAnsiTheme="minorHAnsi" w:cstheme="minorHAnsi"/>
-          <w:lang w:val="en-US"/>
-        </w:rPr>
-        <w:t>nelle</w:t>
-      </w:r>
-      <w:proofErr w:type="spellEnd"/>
-      <w:r>
-        <w:rPr>
-          <w:rFonts w:asciiTheme="minorHAnsi" w:hAnsiTheme="minorHAnsi" w:cstheme="minorHAnsi"/>
-          <w:lang w:val="en-US"/>
-        </w:rPr>
-        <w:t xml:space="preserve"> </w:t>
-      </w:r>
-      <w:proofErr w:type="spellStart"/>
-      <w:r>
-        <w:rPr>
-          <w:rFonts w:asciiTheme="minorHAnsi" w:hAnsiTheme="minorHAnsi" w:cstheme="minorHAnsi"/>
-          <w:lang w:val="en-US"/>
-        </w:rPr>
-        <w:t>quantità</w:t>
-      </w:r>
-      <w:proofErr w:type="spellEnd"/>
-      <w:r>
-        <w:rPr>
-          <w:rFonts w:asciiTheme="minorHAnsi" w:hAnsiTheme="minorHAnsi" w:cstheme="minorHAnsi"/>
-          <w:lang w:val="en-US"/>
-        </w:rPr>
-        <w:t xml:space="preserve"> </w:t>
-      </w:r>
-      <w:proofErr w:type="spellStart"/>
-      <w:r>
-        <w:rPr>
-          <w:rFonts w:asciiTheme="minorHAnsi" w:hAnsiTheme="minorHAnsi" w:cstheme="minorHAnsi"/>
-          <w:lang w:val="en-US"/>
-        </w:rPr>
-        <w:t>necessarie</w:t>
-      </w:r>
-      <w:proofErr w:type="spellEnd"/>
-      <w:r>
-        <w:rPr>
-          <w:rFonts w:asciiTheme="minorHAnsi" w:hAnsiTheme="minorHAnsi" w:cstheme="minorHAnsi"/>
-          <w:lang w:val="en-US"/>
-        </w:rPr>
-        <w:t xml:space="preserve">, </w:t>
-      </w:r>
-      <w:proofErr w:type="spellStart"/>
-      <w:r>
-        <w:rPr>
-          <w:rFonts w:asciiTheme="minorHAnsi" w:hAnsiTheme="minorHAnsi" w:cstheme="minorHAnsi"/>
-          <w:lang w:val="en-US"/>
-        </w:rPr>
-        <w:t>quindi</w:t>
-      </w:r>
-      <w:proofErr w:type="spellEnd"/>
-      <w:r>
-        <w:rPr>
-          <w:rFonts w:asciiTheme="minorHAnsi" w:hAnsiTheme="minorHAnsi" w:cstheme="minorHAnsi"/>
-          <w:lang w:val="en-US"/>
-        </w:rPr>
-        <w:t xml:space="preserve"> devi </w:t>
-      </w:r>
-      <w:proofErr w:type="spellStart"/>
-      <w:r>
-        <w:rPr>
-          <w:rFonts w:asciiTheme="minorHAnsi" w:hAnsiTheme="minorHAnsi" w:cstheme="minorHAnsi"/>
-          <w:lang w:val="en-US"/>
-        </w:rPr>
-        <w:t>tenere</w:t>
-      </w:r>
-      <w:proofErr w:type="spellEnd"/>
-      <w:r>
-        <w:rPr>
-          <w:rFonts w:asciiTheme="minorHAnsi" w:hAnsiTheme="minorHAnsi" w:cstheme="minorHAnsi"/>
-          <w:lang w:val="en-US"/>
-        </w:rPr>
-        <w:t xml:space="preserve"> </w:t>
-      </w:r>
-      <w:proofErr w:type="spellStart"/>
-      <w:r>
-        <w:rPr>
-          <w:rFonts w:asciiTheme="minorHAnsi" w:hAnsiTheme="minorHAnsi" w:cstheme="minorHAnsi"/>
-          <w:lang w:val="en-US"/>
-        </w:rPr>
-        <w:t>d’occhio</w:t>
-      </w:r>
-      <w:proofErr w:type="spellEnd"/>
-      <w:r>
-        <w:rPr>
-          <w:rFonts w:asciiTheme="minorHAnsi" w:hAnsiTheme="minorHAnsi" w:cstheme="minorHAnsi"/>
-          <w:lang w:val="en-US"/>
-        </w:rPr>
-        <w:t xml:space="preserve"> il </w:t>
-      </w:r>
-      <w:proofErr w:type="spellStart"/>
-      <w:r>
-        <w:rPr>
-          <w:rFonts w:asciiTheme="minorHAnsi" w:hAnsiTheme="minorHAnsi" w:cstheme="minorHAnsi"/>
-          <w:lang w:val="en-US"/>
-        </w:rPr>
-        <w:t>tuo</w:t>
-      </w:r>
-      <w:proofErr w:type="spellEnd"/>
-      <w:r>
-        <w:rPr>
-          <w:rFonts w:asciiTheme="minorHAnsi" w:hAnsiTheme="minorHAnsi" w:cstheme="minorHAnsi"/>
-          <w:lang w:val="en-US"/>
-        </w:rPr>
-        <w:t xml:space="preserve"> </w:t>
-      </w:r>
-      <w:proofErr w:type="spellStart"/>
-      <w:r>
-        <w:rPr>
-          <w:rFonts w:asciiTheme="minorHAnsi" w:hAnsiTheme="minorHAnsi" w:cstheme="minorHAnsi"/>
-          <w:lang w:val="en-US"/>
-        </w:rPr>
-        <w:t>magazzino</w:t>
-      </w:r>
-      <w:proofErr w:type="spellEnd"/>
-      <w:r>
-        <w:rPr>
-          <w:rFonts w:asciiTheme="minorHAnsi" w:hAnsiTheme="minorHAnsi" w:cstheme="minorHAnsi"/>
-          <w:lang w:val="en-US"/>
-        </w:rPr>
-        <w:t xml:space="preserve"> e </w:t>
-      </w:r>
-      <w:proofErr w:type="spellStart"/>
-      <w:r>
-        <w:rPr>
-          <w:rFonts w:asciiTheme="minorHAnsi" w:hAnsiTheme="minorHAnsi" w:cstheme="minorHAnsi"/>
-          <w:lang w:val="en-US"/>
-        </w:rPr>
-        <w:t>comprare</w:t>
-      </w:r>
-      <w:proofErr w:type="spellEnd"/>
-      <w:r>
-        <w:rPr>
-          <w:rFonts w:asciiTheme="minorHAnsi" w:hAnsiTheme="minorHAnsi" w:cstheme="minorHAnsi"/>
-          <w:lang w:val="en-US"/>
-        </w:rPr>
-        <w:t xml:space="preserve"> </w:t>
-      </w:r>
-      <w:proofErr w:type="spellStart"/>
-      <w:r>
-        <w:rPr>
-          <w:rFonts w:asciiTheme="minorHAnsi" w:hAnsiTheme="minorHAnsi" w:cstheme="minorHAnsi"/>
-          <w:lang w:val="en-US"/>
-        </w:rPr>
-        <w:t>gli</w:t>
-      </w:r>
-      <w:proofErr w:type="spellEnd"/>
-      <w:r>
-        <w:rPr>
-          <w:rFonts w:asciiTheme="minorHAnsi" w:hAnsiTheme="minorHAnsi" w:cstheme="minorHAnsi"/>
-          <w:lang w:val="en-US"/>
-        </w:rPr>
-        <w:t xml:space="preserve"> </w:t>
-      </w:r>
-      <w:proofErr w:type="spellStart"/>
-      <w:r>
-        <w:rPr>
-          <w:rFonts w:asciiTheme="minorHAnsi" w:hAnsiTheme="minorHAnsi" w:cstheme="minorHAnsi"/>
-          <w:lang w:val="en-US"/>
-        </w:rPr>
-        <w:t>ingredienti</w:t>
-      </w:r>
-      <w:proofErr w:type="spellEnd"/>
-      <w:r>
-        <w:rPr>
-          <w:rFonts w:asciiTheme="minorHAnsi" w:hAnsiTheme="minorHAnsi" w:cstheme="minorHAnsi"/>
-          <w:lang w:val="en-US"/>
-        </w:rPr>
-        <w:t xml:space="preserve"> </w:t>
-      </w:r>
-      <w:proofErr w:type="spellStart"/>
-      <w:r>
-        <w:rPr>
-          <w:rFonts w:asciiTheme="minorHAnsi" w:hAnsiTheme="minorHAnsi" w:cstheme="minorHAnsi"/>
-          <w:lang w:val="en-US"/>
-        </w:rPr>
-        <w:t>delle</w:t>
-      </w:r>
-      <w:proofErr w:type="spellEnd"/>
-      <w:r>
-        <w:rPr>
-          <w:rFonts w:asciiTheme="minorHAnsi" w:hAnsiTheme="minorHAnsi" w:cstheme="minorHAnsi"/>
-          <w:lang w:val="en-US"/>
-        </w:rPr>
-        <w:t xml:space="preserve"> </w:t>
-      </w:r>
-      <w:proofErr w:type="spellStart"/>
-      <w:r>
-        <w:rPr>
-          <w:rFonts w:asciiTheme="minorHAnsi" w:hAnsiTheme="minorHAnsi" w:cstheme="minorHAnsi"/>
-          <w:lang w:val="en-US"/>
-        </w:rPr>
-        <w:t>ricette</w:t>
-      </w:r>
-      <w:proofErr w:type="spellEnd"/>
-      <w:r>
-        <w:rPr>
-          <w:rFonts w:asciiTheme="minorHAnsi" w:hAnsiTheme="minorHAnsi" w:cstheme="minorHAnsi"/>
-          <w:lang w:val="en-US"/>
-        </w:rPr>
-        <w:t xml:space="preserve"> </w:t>
-      </w:r>
-      <w:proofErr w:type="spellStart"/>
-      <w:r>
-        <w:rPr>
-          <w:rFonts w:asciiTheme="minorHAnsi" w:hAnsiTheme="minorHAnsi" w:cstheme="minorHAnsi"/>
-          <w:lang w:val="en-US"/>
-        </w:rPr>
-        <w:t>che</w:t>
-      </w:r>
-      <w:proofErr w:type="spellEnd"/>
-      <w:r>
-        <w:rPr>
-          <w:rFonts w:asciiTheme="minorHAnsi" w:hAnsiTheme="minorHAnsi" w:cstheme="minorHAnsi"/>
-          <w:lang w:val="en-US"/>
-        </w:rPr>
-        <w:t xml:space="preserve"> </w:t>
-      </w:r>
-      <w:proofErr w:type="spellStart"/>
-      <w:r>
-        <w:rPr>
-          <w:rFonts w:asciiTheme="minorHAnsi" w:hAnsiTheme="minorHAnsi" w:cstheme="minorHAnsi"/>
-          <w:lang w:val="en-US"/>
-        </w:rPr>
-        <w:t>vuoi</w:t>
-      </w:r>
-      <w:proofErr w:type="spellEnd"/>
-      <w:r>
-        <w:rPr>
-          <w:rFonts w:asciiTheme="minorHAnsi" w:hAnsiTheme="minorHAnsi" w:cstheme="minorHAnsi"/>
-          <w:lang w:val="en-US"/>
-        </w:rPr>
-        <w:t xml:space="preserve"> </w:t>
-      </w:r>
-      <w:proofErr w:type="spellStart"/>
-      <w:r>
-        <w:rPr>
-          <w:rFonts w:asciiTheme="minorHAnsi" w:hAnsiTheme="minorHAnsi" w:cstheme="minorHAnsi"/>
-          <w:lang w:val="en-US"/>
-        </w:rPr>
-        <w:t>vendere</w:t>
-      </w:r>
-      <w:proofErr w:type="spellEnd"/>
-    </w:p>
-    <w:p>
-      <w:pPr>
-        <w:rPr>
-          <w:rFonts w:asciiTheme="minorHAnsi" w:hAnsiTheme="minorHAnsi" w:cstheme="minorHAnsi"/>
-          <w:lang w:val="en-US"/>
-        </w:rPr>
-      </w:pPr>
-      <w:r>
-        <w:rPr>
-          <w:rFonts w:asciiTheme="minorHAnsi" w:hAnsiTheme="minorHAnsi" w:cstheme="minorHAnsi"/>
-          <w:lang w:val="en-US"/>
-        </w:rPr>
-        <w:t xml:space="preserve">-come </w:t>
-      </w:r>
-      <w:proofErr w:type="spellStart"/>
-      <w:r>
-        <w:rPr>
-          <w:rFonts w:asciiTheme="minorHAnsi" w:hAnsiTheme="minorHAnsi" w:cstheme="minorHAnsi"/>
-          <w:lang w:val="en-US"/>
-        </w:rPr>
-        <w:t>vengono</w:t>
-      </w:r>
-      <w:proofErr w:type="spellEnd"/>
-      <w:r>
-        <w:rPr>
-          <w:rFonts w:asciiTheme="minorHAnsi" w:hAnsiTheme="minorHAnsi" w:cstheme="minorHAnsi"/>
-          <w:lang w:val="en-US"/>
-        </w:rPr>
-        <w:t xml:space="preserve"> </w:t>
-      </w:r>
-      <w:proofErr w:type="spellStart"/>
-      <w:r>
-        <w:rPr>
-          <w:rFonts w:asciiTheme="minorHAnsi" w:hAnsiTheme="minorHAnsi" w:cstheme="minorHAnsi"/>
-          <w:lang w:val="en-US"/>
-        </w:rPr>
-        <w:t>calcolati</w:t>
-      </w:r>
-      <w:proofErr w:type="spellEnd"/>
-      <w:r>
-        <w:rPr>
-          <w:rFonts w:asciiTheme="minorHAnsi" w:hAnsiTheme="minorHAnsi" w:cstheme="minorHAnsi"/>
-          <w:lang w:val="en-US"/>
-        </w:rPr>
-        <w:t xml:space="preserve"> I bonus:   </w:t>
+        <w:t>Per ogni sezione del pannello di suggerimenti per il gioco sarà presente una spiegazione:</w:t>
+      </w:r>
+    </w:p>
+    <w:p>
+      <w:pPr>
+        <w:rPr>
+          <w:rFonts w:asciiTheme="minorHAnsi" w:hAnsiTheme="minorHAnsi" w:cstheme="minorHAnsi"/>
+          <w:lang w:val="en-US"/>
+        </w:rPr>
+      </w:pPr>
+      <w:r>
+        <w:rPr>
+          <w:rFonts w:asciiTheme="minorHAnsi" w:hAnsiTheme="minorHAnsi" w:cstheme="minorHAnsi"/>
+          <w:lang w:val="en-US"/>
+        </w:rPr>
+        <w:t>- Movimenti: Per muoverti all’interno della mappa di gioco puoi utilizzare I tasti W,A,S,D che rispettivamente ti faranno muovere in avanti, a sinistra, indietro e a destra.</w:t>
+      </w:r>
+    </w:p>
+    <w:p>
+      <w:pPr>
+        <w:rPr>
+          <w:rFonts w:asciiTheme="minorHAnsi" w:hAnsiTheme="minorHAnsi" w:cstheme="minorHAnsi"/>
+          <w:lang w:val="en-US"/>
+        </w:rPr>
+      </w:pPr>
+      <w:r>
+        <w:rPr>
+          <w:rFonts w:asciiTheme="minorHAnsi" w:hAnsiTheme="minorHAnsi" w:cstheme="minorHAnsi"/>
+          <w:lang w:val="en-US"/>
+        </w:rPr>
+        <w:t>- Interazione con I clienti: Per interagire con I clienti dovrai utilizzare solo il mouse come puntatore e selezionare il piatto che vorrai servirgli quando ti verrà chiesto attraverso la relativa schermata.</w:t>
+      </w:r>
+    </w:p>
+    <w:p>
+      <w:pPr>
+        <w:rPr>
+          <w:rFonts w:asciiTheme="minorHAnsi" w:hAnsiTheme="minorHAnsi" w:cstheme="minorHAnsi"/>
+          <w:lang w:val="en-US"/>
+        </w:rPr>
+      </w:pPr>
+      <w:r>
+        <w:rPr>
+          <w:rFonts w:asciiTheme="minorHAnsi" w:hAnsiTheme="minorHAnsi" w:cstheme="minorHAnsi"/>
+          <w:lang w:val="en-US"/>
+        </w:rPr>
+        <w:t>- Scelta del piatto: Scegli il piatto migliore fra quelli disponinili cosi da aumentare i tuoi soldi e il tuo punteggio cosi da poter superare il livello, nel caso tu dovessi dare ad un cliente con una patologia X un piatto dove è presente un ingredient non compatibile con essa ti verrà detto quale degli ingredienti del piatto non va bene.</w:t>
+      </w:r>
+    </w:p>
+    <w:p>
+      <w:pPr>
+        <w:rPr>
+          <w:rFonts w:asciiTheme="minorHAnsi" w:hAnsiTheme="minorHAnsi" w:cstheme="minorHAnsi"/>
+          <w:lang w:val="en-US"/>
+        </w:rPr>
+      </w:pPr>
+      <w:r>
+        <w:rPr>
+          <w:rFonts w:asciiTheme="minorHAnsi" w:hAnsiTheme="minorHAnsi" w:cstheme="minorHAnsi"/>
+          <w:lang w:val="en-US"/>
+        </w:rPr>
+        <w:t>- Gestione del denaro: più saranno affiniti i piatti che servirai più crescerà il numero dei tuoi soldi e più ingredient potrai compare a dal negozio</w:t>
+      </w:r>
+    </w:p>
+    <w:p>
+      <w:pPr>
+        <w:rPr>
+          <w:rFonts w:asciiTheme="minorHAnsi" w:hAnsiTheme="minorHAnsi" w:cstheme="minorHAnsi"/>
+          <w:lang w:val="en-US"/>
+        </w:rPr>
+      </w:pPr>
+      <w:r>
+        <w:rPr>
+          <w:rFonts w:asciiTheme="minorHAnsi" w:hAnsiTheme="minorHAnsi" w:cstheme="minorHAnsi"/>
+          <w:lang w:val="en-US"/>
+        </w:rPr>
+        <w:t>- Gestione magazzino: ovviamente puoi fare solo I piatti per I quali sono disponibili tutti gli ingredienti nelle quantità necessarie, quindi devi tenere d’occhio il tuo magazzino e comprare gli ingredienti delle ricette che vuoi vendere</w:t>
+      </w:r>
+    </w:p>
+    <w:p>
+      <w:pPr>
+        <w:rPr>
+          <w:rFonts w:asciiTheme="minorHAnsi" w:hAnsiTheme="minorHAnsi" w:cstheme="minorHAnsi"/>
+          <w:lang w:val="en-US"/>
+        </w:rPr>
+      </w:pPr>
+      <w:r>
+        <w:rPr>
+          <w:rFonts w:asciiTheme="minorHAnsi" w:hAnsiTheme="minorHAnsi" w:cstheme="minorHAnsi"/>
+          <w:lang w:val="en-US"/>
+        </w:rPr>
+        <w:t xml:space="preserve">-come vengono calcolati I bonus:   </w:t>
       </w:r>
       <w:r>
         <w:rPr>
@@ -21375,223 +18531,13 @@
           <w:lang w:val="en-US"/>
         </w:rPr>
       </w:pPr>
-      <w:proofErr w:type="spellStart"/>
-      <w:r>
-        <w:rPr>
-          <w:rFonts w:asciiTheme="minorHAnsi" w:hAnsiTheme="minorHAnsi" w:cstheme="minorHAnsi"/>
-          <w:lang w:val="en-US"/>
-        </w:rPr>
-        <w:t>Interazione</w:t>
-      </w:r>
-      <w:proofErr w:type="spellEnd"/>
-      <w:r>
-        <w:rPr>
-          <w:rFonts w:asciiTheme="minorHAnsi" w:hAnsiTheme="minorHAnsi" w:cstheme="minorHAnsi"/>
-          <w:lang w:val="en-US"/>
-        </w:rPr>
-        <w:t xml:space="preserve"> con </w:t>
-      </w:r>
-      <w:proofErr w:type="spellStart"/>
-      <w:r>
-        <w:rPr>
-          <w:rFonts w:asciiTheme="minorHAnsi" w:hAnsiTheme="minorHAnsi" w:cstheme="minorHAnsi"/>
-          <w:lang w:val="en-US"/>
-        </w:rPr>
-        <w:t>gli</w:t>
-      </w:r>
-      <w:proofErr w:type="spellEnd"/>
-      <w:r>
-        <w:rPr>
-          <w:rFonts w:asciiTheme="minorHAnsi" w:hAnsiTheme="minorHAnsi" w:cstheme="minorHAnsi"/>
-          <w:lang w:val="en-US"/>
-        </w:rPr>
-        <w:t xml:space="preserve"> NPC: </w:t>
-      </w:r>
-      <w:proofErr w:type="spellStart"/>
-      <w:r>
-        <w:rPr>
-          <w:rFonts w:asciiTheme="minorHAnsi" w:hAnsiTheme="minorHAnsi" w:cstheme="minorHAnsi"/>
-          <w:lang w:val="en-US"/>
-        </w:rPr>
-        <w:t>interagisci</w:t>
-      </w:r>
-      <w:proofErr w:type="spellEnd"/>
-      <w:r>
-        <w:rPr>
-          <w:rFonts w:asciiTheme="minorHAnsi" w:hAnsiTheme="minorHAnsi" w:cstheme="minorHAnsi"/>
-          <w:lang w:val="en-US"/>
-        </w:rPr>
-        <w:t xml:space="preserve"> con </w:t>
-      </w:r>
-      <w:proofErr w:type="spellStart"/>
-      <w:r>
-        <w:rPr>
-          <w:rFonts w:asciiTheme="minorHAnsi" w:hAnsiTheme="minorHAnsi" w:cstheme="minorHAnsi"/>
-          <w:lang w:val="en-US"/>
-        </w:rPr>
-        <w:t>gli</w:t>
-      </w:r>
-      <w:proofErr w:type="spellEnd"/>
-      <w:r>
-        <w:rPr>
-          <w:rFonts w:asciiTheme="minorHAnsi" w:hAnsiTheme="minorHAnsi" w:cstheme="minorHAnsi"/>
-          <w:lang w:val="en-US"/>
-        </w:rPr>
-        <w:t xml:space="preserve"> NPC in </w:t>
-      </w:r>
-      <w:proofErr w:type="spellStart"/>
-      <w:r>
-        <w:rPr>
-          <w:rFonts w:asciiTheme="minorHAnsi" w:hAnsiTheme="minorHAnsi" w:cstheme="minorHAnsi"/>
-          <w:lang w:val="en-US"/>
-        </w:rPr>
-        <w:t>giro</w:t>
-      </w:r>
-      <w:proofErr w:type="spellEnd"/>
-      <w:r>
-        <w:rPr>
-          <w:rFonts w:asciiTheme="minorHAnsi" w:hAnsiTheme="minorHAnsi" w:cstheme="minorHAnsi"/>
-          <w:lang w:val="en-US"/>
-        </w:rPr>
-        <w:t xml:space="preserve"> per la </w:t>
-      </w:r>
-      <w:proofErr w:type="spellStart"/>
-      <w:r>
-        <w:rPr>
-          <w:rFonts w:asciiTheme="minorHAnsi" w:hAnsiTheme="minorHAnsi" w:cstheme="minorHAnsi"/>
-          <w:lang w:val="en-US"/>
-        </w:rPr>
-        <w:t>città</w:t>
-      </w:r>
-      <w:proofErr w:type="spellEnd"/>
-      <w:r>
-        <w:rPr>
-          <w:rFonts w:asciiTheme="minorHAnsi" w:hAnsiTheme="minorHAnsi" w:cstheme="minorHAnsi"/>
-          <w:lang w:val="en-US"/>
-        </w:rPr>
-        <w:t xml:space="preserve"> </w:t>
-      </w:r>
-      <w:proofErr w:type="spellStart"/>
-      <w:r>
-        <w:rPr>
-          <w:rFonts w:asciiTheme="minorHAnsi" w:hAnsiTheme="minorHAnsi" w:cstheme="minorHAnsi"/>
-          <w:lang w:val="en-US"/>
-        </w:rPr>
-        <w:t>cosi</w:t>
-      </w:r>
-      <w:proofErr w:type="spellEnd"/>
-      <w:r>
-        <w:rPr>
-          <w:rFonts w:asciiTheme="minorHAnsi" w:hAnsiTheme="minorHAnsi" w:cstheme="minorHAnsi"/>
-          <w:lang w:val="en-US"/>
-        </w:rPr>
-        <w:t xml:space="preserve"> da </w:t>
-      </w:r>
-      <w:proofErr w:type="spellStart"/>
-      <w:r>
-        <w:rPr>
-          <w:rFonts w:asciiTheme="minorHAnsi" w:hAnsiTheme="minorHAnsi" w:cstheme="minorHAnsi"/>
-          <w:lang w:val="en-US"/>
-        </w:rPr>
-        <w:t>ottenere</w:t>
-      </w:r>
-      <w:proofErr w:type="spellEnd"/>
-      <w:r>
-        <w:rPr>
-          <w:rFonts w:asciiTheme="minorHAnsi" w:hAnsiTheme="minorHAnsi" w:cstheme="minorHAnsi"/>
-          <w:lang w:val="en-US"/>
-        </w:rPr>
-        <w:t xml:space="preserve"> </w:t>
-      </w:r>
-      <w:proofErr w:type="spellStart"/>
-      <w:r>
-        <w:rPr>
-          <w:rFonts w:asciiTheme="minorHAnsi" w:hAnsiTheme="minorHAnsi" w:cstheme="minorHAnsi"/>
-          <w:lang w:val="en-US"/>
-        </w:rPr>
-        <w:t>suggerimenti</w:t>
-      </w:r>
-      <w:proofErr w:type="spellEnd"/>
-      <w:r>
-        <w:rPr>
-          <w:rFonts w:asciiTheme="minorHAnsi" w:hAnsiTheme="minorHAnsi" w:cstheme="minorHAnsi"/>
-          <w:lang w:val="en-US"/>
-        </w:rPr>
-        <w:t xml:space="preserve"> </w:t>
-      </w:r>
-      <w:proofErr w:type="spellStart"/>
-      <w:r>
-        <w:rPr>
-          <w:rFonts w:asciiTheme="minorHAnsi" w:hAnsiTheme="minorHAnsi" w:cstheme="minorHAnsi"/>
-          <w:lang w:val="en-US"/>
-        </w:rPr>
-        <w:t>utili</w:t>
-      </w:r>
-      <w:proofErr w:type="spellEnd"/>
-      <w:r>
-        <w:rPr>
-          <w:rFonts w:asciiTheme="minorHAnsi" w:hAnsiTheme="minorHAnsi" w:cstheme="minorHAnsi"/>
-          <w:lang w:val="en-US"/>
-        </w:rPr>
-        <w:t xml:space="preserve"> per </w:t>
-      </w:r>
-      <w:proofErr w:type="spellStart"/>
-      <w:r>
-        <w:rPr>
-          <w:rFonts w:asciiTheme="minorHAnsi" w:hAnsiTheme="minorHAnsi" w:cstheme="minorHAnsi"/>
-          <w:lang w:val="en-US"/>
-        </w:rPr>
-        <w:t>servire</w:t>
-      </w:r>
-      <w:proofErr w:type="spellEnd"/>
-      <w:r>
-        <w:rPr>
-          <w:rFonts w:asciiTheme="minorHAnsi" w:hAnsiTheme="minorHAnsi" w:cstheme="minorHAnsi"/>
-          <w:lang w:val="en-US"/>
-        </w:rPr>
-        <w:t xml:space="preserve"> </w:t>
-      </w:r>
-      <w:proofErr w:type="spellStart"/>
-      <w:r>
-        <w:rPr>
-          <w:rFonts w:asciiTheme="minorHAnsi" w:hAnsiTheme="minorHAnsi" w:cstheme="minorHAnsi"/>
-          <w:lang w:val="en-US"/>
-        </w:rPr>
-        <w:t>piatti</w:t>
-      </w:r>
-      <w:proofErr w:type="spellEnd"/>
-      <w:r>
-        <w:rPr>
-          <w:rFonts w:asciiTheme="minorHAnsi" w:hAnsiTheme="minorHAnsi" w:cstheme="minorHAnsi"/>
-          <w:lang w:val="en-US"/>
-        </w:rPr>
-        <w:t xml:space="preserve"> sempre </w:t>
-      </w:r>
-      <w:proofErr w:type="spellStart"/>
-      <w:r>
-        <w:rPr>
-          <w:rFonts w:asciiTheme="minorHAnsi" w:hAnsiTheme="minorHAnsi" w:cstheme="minorHAnsi"/>
-          <w:lang w:val="en-US"/>
-        </w:rPr>
-        <w:t>più</w:t>
-      </w:r>
-      <w:proofErr w:type="spellEnd"/>
-      <w:r>
-        <w:rPr>
-          <w:rFonts w:asciiTheme="minorHAnsi" w:hAnsiTheme="minorHAnsi" w:cstheme="minorHAnsi"/>
-          <w:lang w:val="en-US"/>
-        </w:rPr>
-        <w:t xml:space="preserve"> </w:t>
-      </w:r>
-      <w:proofErr w:type="spellStart"/>
-      <w:r>
-        <w:rPr>
-          <w:rFonts w:asciiTheme="minorHAnsi" w:hAnsiTheme="minorHAnsi" w:cstheme="minorHAnsi"/>
-          <w:lang w:val="en-US"/>
-        </w:rPr>
-        <w:t>affini</w:t>
-      </w:r>
-      <w:proofErr w:type="spellEnd"/>
+      <w:r>
+        <w:rPr>
+          <w:rFonts w:asciiTheme="minorHAnsi" w:hAnsiTheme="minorHAnsi" w:cstheme="minorHAnsi"/>
+          <w:lang w:val="en-US"/>
+        </w:rPr>
+        <w:t>Interazione con gli NPC: interagisci con gli NPC in giro per la città cosi da ottenere suggerimenti utili per servire piatti sempre più affini</w:t>
+      </w:r>
     </w:p>
     <w:p>
       <w:pPr>
@@ -21696,22 +18642,13 @@
           <w:lang w:val="en-US"/>
         </w:rPr>
       </w:pPr>
-      <w:proofErr w:type="spellStart"/>
       <w:r>
         <w:rPr>
           <w:rFonts w:asciiTheme="minorHAnsi" w:hAnsiTheme="minorHAnsi" w:cstheme="minorHAnsi"/>
           <w:lang w:val="en-US"/>
         </w:rPr>
         <w:lastRenderedPageBreak/>
-        <w:t>Schermata</w:t>
-      </w:r>
-      <w:proofErr w:type="spellEnd"/>
-      <w:r>
-        <w:rPr>
-          <w:rFonts w:asciiTheme="minorHAnsi" w:hAnsiTheme="minorHAnsi" w:cstheme="minorHAnsi"/>
-          <w:lang w:val="en-US"/>
-        </w:rPr>
-        <w:t xml:space="preserve"> in-game</w:t>
+        <w:t>Schermata in-game</w:t>
       </w:r>
     </w:p>
     <w:p>
@@ -21756,7 +18693,7 @@
                     </pic:cNvPicPr>
                   </pic:nvPicPr>
                   <pic:blipFill>
-                    <a:blip r:embed="rId38">
+                    <a:blip r:embed="rId39">
                       <a:extLst>
                         <a:ext uri="{28A0092B-C50C-407E-A947-70E740481C1C}">
                           <a14:useLocalDpi xmlns:a14="http://schemas.microsoft.com/office/drawing/2010/main" val="0"/>
@@ -22328,21 +19265,7 @@
         <w:rPr>
           <w:rFonts w:asciiTheme="minorHAnsi" w:hAnsiTheme="minorHAnsi"/>
         </w:rPr>
-        <w:t xml:space="preserve">processore: AMD </w:t>
-      </w:r>
-      <w:proofErr w:type="spellStart"/>
-      <w:r>
-        <w:rPr>
-          <w:rFonts w:asciiTheme="minorHAnsi" w:hAnsiTheme="minorHAnsi"/>
-        </w:rPr>
-        <w:t>Ryzen</w:t>
-      </w:r>
-      <w:proofErr w:type="spellEnd"/>
-      <w:r>
-        <w:rPr>
-          <w:rFonts w:asciiTheme="minorHAnsi" w:hAnsiTheme="minorHAnsi"/>
-        </w:rPr>
-        <w:t xml:space="preserve"> 5 5600X</w:t>
+        <w:t>processore: AMD Ryzen 5 5600X</w:t>
       </w:r>
     </w:p>
     <w:p>
@@ -22491,21 +19414,7 @@
         <w:rPr>
           <w:rFonts w:asciiTheme="minorHAnsi" w:hAnsiTheme="minorHAnsi"/>
         </w:rPr>
-        <w:t xml:space="preserve">GPU: </w:t>
-      </w:r>
-      <w:proofErr w:type="spellStart"/>
-      <w:r>
-        <w:rPr>
-          <w:rFonts w:asciiTheme="minorHAnsi" w:hAnsiTheme="minorHAnsi"/>
-        </w:rPr>
-        <w:t>GeForce</w:t>
-      </w:r>
-      <w:proofErr w:type="spellEnd"/>
-      <w:r>
-        <w:rPr>
-          <w:rFonts w:asciiTheme="minorHAnsi" w:hAnsiTheme="minorHAnsi"/>
-        </w:rPr>
-        <w:t xml:space="preserve"> 130 MX</w:t>
+        <w:t>GPU: GeForce 130 MX</w:t>
       </w:r>
     </w:p>
     <w:p>
@@ -22570,21 +19479,7 @@
         <w:rPr>
           <w:rFonts w:asciiTheme="minorHAnsi" w:hAnsiTheme="minorHAnsi"/>
         </w:rPr>
-        <w:t xml:space="preserve">processore: AMD </w:t>
-      </w:r>
-      <w:proofErr w:type="spellStart"/>
-      <w:r>
-        <w:rPr>
-          <w:rFonts w:asciiTheme="minorHAnsi" w:hAnsiTheme="minorHAnsi"/>
-        </w:rPr>
-        <w:t>Ryzen</w:t>
-      </w:r>
-      <w:proofErr w:type="spellEnd"/>
-      <w:r>
-        <w:rPr>
-          <w:rFonts w:asciiTheme="minorHAnsi" w:hAnsiTheme="minorHAnsi"/>
-        </w:rPr>
-        <w:t xml:space="preserve"> 7 5800H</w:t>
+        <w:t>processore: AMD Ryzen 7 5800H</w:t>
       </w:r>
     </w:p>
     <w:p>
@@ -22711,35 +19606,7 @@
         <w:rPr>
           <w:rFonts w:asciiTheme="minorHAnsi" w:hAnsiTheme="minorHAnsi"/>
         </w:rPr>
-        <w:t xml:space="preserve">. I tester del gioco saranno sia i fruitori finali del prodotto per valutare se l’obbiettivo finale del </w:t>
-      </w:r>
-      <w:proofErr w:type="spellStart"/>
-      <w:r>
-        <w:rPr>
-          <w:rFonts w:asciiTheme="minorHAnsi" w:hAnsiTheme="minorHAnsi"/>
-        </w:rPr>
-        <w:t>Serius</w:t>
-      </w:r>
-      <w:proofErr w:type="spellEnd"/>
-      <w:r>
-        <w:rPr>
-          <w:rFonts w:asciiTheme="minorHAnsi" w:hAnsiTheme="minorHAnsi"/>
-        </w:rPr>
-        <w:t xml:space="preserve"> game è stato raggiunto (Divertire ed insegnare) e sia coloro che non sono i fruitori finali del prodotto ma hanno dimestichezza con il mondo dei videogiochi e poter ricevere un </w:t>
-      </w:r>
-      <w:proofErr w:type="gramStart"/>
-      <w:r>
-        <w:rPr>
-          <w:rFonts w:asciiTheme="minorHAnsi" w:hAnsiTheme="minorHAnsi"/>
-        </w:rPr>
-        <w:t>feedback</w:t>
-      </w:r>
-      <w:proofErr w:type="gramEnd"/>
-      <w:r>
-        <w:rPr>
-          <w:rFonts w:asciiTheme="minorHAnsi" w:hAnsiTheme="minorHAnsi"/>
-        </w:rPr>
-        <w:t xml:space="preserve"> dal punto di vista tecnico.</w:t>
+        <w:t>. I tester del gioco saranno sia i fruitori finali del prodotto per valutare se l’obbiettivo finale del Serius game è stato raggiunto (Divertire ed insegnare) e sia coloro che non sono i fruitori finali del prodotto ma hanno dimestichezza con il mondo dei videogiochi e poter ricevere un feedback dal punto di vista tecnico.</w:t>
       </w:r>
     </w:p>
     <w:p>
@@ -22759,21 +19626,7 @@
         <w:rPr>
           <w:rFonts w:asciiTheme="minorHAnsi" w:hAnsiTheme="minorHAnsi"/>
         </w:rPr>
-        <w:t xml:space="preserve">Spiegare loro la procedura di test: il test si è tenuto in un ambiente chiuso e controllato. Gli utenti si sono posizionati davanti ad una macchina per il test con accanto uno dei membri </w:t>
-      </w:r>
-      <w:proofErr w:type="gramStart"/>
-      <w:r>
-        <w:rPr>
-          <w:rFonts w:asciiTheme="minorHAnsi" w:hAnsiTheme="minorHAnsi"/>
-        </w:rPr>
-        <w:t>del team</w:t>
-      </w:r>
-      <w:proofErr w:type="gramEnd"/>
-      <w:r>
-        <w:rPr>
-          <w:rFonts w:asciiTheme="minorHAnsi" w:hAnsiTheme="minorHAnsi"/>
-        </w:rPr>
-        <w:t xml:space="preserve"> di sviluppo, posto lì per eventuali chiarimenti e aiuti, ove necessari. Agli utenti è stato chiesto di provare in prima persona l’applicazione e di esporre durante il gioco, a volte sollecitati, le proprie impressioni e sensazioni. </w:t>
+        <w:t xml:space="preserve">Spiegare loro la procedura di test: il test si è tenuto in un ambiente chiuso e controllato. Gli utenti si sono posizionati davanti ad una macchina per il test con accanto uno dei membri del team di sviluppo, posto lì per eventuali chiarimenti e aiuti, ove necessari. Agli utenti è stato chiesto di provare in prima persona l’applicazione e di esporre durante il gioco, a volte sollecitati, le proprie impressioni e sensazioni. </w:t>
       </w:r>
     </w:p>
     <w:p>
@@ -22793,21 +19646,7 @@
         <w:rPr>
           <w:rFonts w:asciiTheme="minorHAnsi" w:hAnsiTheme="minorHAnsi"/>
         </w:rPr>
-        <w:t xml:space="preserve">Osservarli mentre usano il programma: Il membro </w:t>
-      </w:r>
-      <w:proofErr w:type="gramStart"/>
-      <w:r>
-        <w:rPr>
-          <w:rFonts w:asciiTheme="minorHAnsi" w:hAnsiTheme="minorHAnsi"/>
-        </w:rPr>
-        <w:t>del team</w:t>
-      </w:r>
-      <w:proofErr w:type="gramEnd"/>
-      <w:r>
-        <w:rPr>
-          <w:rFonts w:asciiTheme="minorHAnsi" w:hAnsiTheme="minorHAnsi"/>
-        </w:rPr>
-        <w:t xml:space="preserve"> di sviluppo presente durante il test prendeva nota di eventuali difficoltà dell'utente. Gli utenti hanno consentito di rilevare alcuni malfunzionamenti non riscontrati durante l’alfa test:</w:t>
+        <w:t>Osservarli mentre usano il programma: Il membro del team di sviluppo presente durante il test prendeva nota di eventuali difficoltà dell'utente. Gli utenti hanno consentito di rilevare alcuni malfunzionamenti non riscontrati durante l’alfa test:</w:t>
       </w:r>
     </w:p>
     <w:p>
@@ -22877,21 +19716,7 @@
         <w:rPr>
           <w:color w:val="538135" w:themeColor="accent6" w:themeShade="BF"/>
         </w:rPr>
-        <w:t xml:space="preserve">Questionario SUS (System </w:t>
-      </w:r>
-      <w:proofErr w:type="spellStart"/>
-      <w:r>
-        <w:rPr>
-          <w:color w:val="538135" w:themeColor="accent6" w:themeShade="BF"/>
-        </w:rPr>
-        <w:t>Usability</w:t>
-      </w:r>
-      <w:proofErr w:type="spellEnd"/>
-      <w:r>
-        <w:rPr>
-          <w:color w:val="538135" w:themeColor="accent6" w:themeShade="BF"/>
-        </w:rPr>
-        <w:t xml:space="preserve"> Scale)</w:t>
+        <w:t>Questionario SUS (System Usability Scale)</w:t>
       </w:r>
       <w:bookmarkEnd w:id="131"/>
       <w:bookmarkEnd w:id="132"/>
@@ -22914,21 +19739,7 @@
         <w:rPr>
           <w:rFonts w:asciiTheme="majorHAnsi" w:hAnsiTheme="majorHAnsi"/>
         </w:rPr>
-        <w:t xml:space="preserve">Di seguito si riporta una scheda di esempio per la compilazione del questionario SUS (System </w:t>
-      </w:r>
-      <w:proofErr w:type="spellStart"/>
-      <w:r>
-        <w:rPr>
-          <w:rFonts w:asciiTheme="majorHAnsi" w:hAnsiTheme="majorHAnsi"/>
-        </w:rPr>
-        <w:t>Usability</w:t>
-      </w:r>
-      <w:proofErr w:type="spellEnd"/>
-      <w:r>
-        <w:rPr>
-          <w:rFonts w:asciiTheme="majorHAnsi" w:hAnsiTheme="majorHAnsi"/>
-        </w:rPr>
-        <w:t xml:space="preserve"> Scale.</w:t>
+        <w:t>Di seguito si riporta una scheda di esempio per la compilazione del questionario SUS (System Usability Scale.</w:t>
       </w:r>
     </w:p>
     <w:p>
@@ -27306,19 +24117,8 @@
                 <w:sz w:val="20"/>
                 <w:szCs w:val="20"/>
               </w:rPr>
-              <w:t xml:space="preserve">Ho avuto bisogno di imparare molti processi prima di riuscire ad utilizzare al meglio il </w:t>
-            </w:r>
-            <w:proofErr w:type="spellStart"/>
-            <w:r>
-              <w:rPr>
-                <w:rFonts w:ascii="Calibri" w:hAnsi="Calibri" w:cs="Times New Roman"/>
-                <w:color w:val="000000"/>
-                <w:sz w:val="20"/>
-                <w:szCs w:val="20"/>
-              </w:rPr>
-              <w:t>gio</w:t>
-            </w:r>
-            <w:proofErr w:type="spellEnd"/>
+              <w:t>Ho avuto bisogno di imparare molti processi prima di riuscire ad utilizzare al meglio il gio</w:t>
+            </w:r>
           </w:p>
         </w:tc>
         <w:tc>
@@ -27904,15 +24704,7 @@
       <w:fldChar w:fldCharType="end"/>
     </w:r>
     <w:r>
-      <w:t xml:space="preserve"> </w:t>
-    </w:r>
-    <w:proofErr w:type="spellStart"/>
-    <w:r>
-      <w:t>Healthy</w:t>
-    </w:r>
-    <w:proofErr w:type="spellEnd"/>
-    <w:r>
-      <w:t xml:space="preserve"> Catering</w:t>
+      <w:t xml:space="preserve"> Healthy Catering</w:t>
     </w:r>
     <w:r>
       <w:t xml:space="preserve"> – PPM documentazione </w:t>
@@ -28008,14 +24800,12 @@
                               <w:rFonts w:ascii="Garamond" w:hAnsi="Garamond"/>
                             </w:rPr>
                           </w:pPr>
-                          <w:proofErr w:type="spellStart"/>
                           <w:r>
                             <w:rPr>
                               <w:rFonts w:ascii="Garamond" w:hAnsi="Garamond"/>
                             </w:rPr>
                             <w:t>CdS</w:t>
                           </w:r>
-                          <w:proofErr w:type="spellEnd"/>
                           <w:r>
                             <w:rPr>
                               <w:rFonts w:ascii="Garamond" w:hAnsi="Garamond"/>
@@ -28097,14 +24887,12 @@
                         <w:rFonts w:ascii="Garamond" w:hAnsi="Garamond"/>
                       </w:rPr>
                     </w:pPr>
-                    <w:proofErr w:type="spellStart"/>
                     <w:r>
                       <w:rPr>
                         <w:rFonts w:ascii="Garamond" w:hAnsi="Garamond"/>
                       </w:rPr>
                       <w:t>CdS</w:t>
                     </w:r>
-                    <w:proofErr w:type="spellEnd"/>
                     <w:r>
                       <w:rPr>
                         <w:rFonts w:ascii="Garamond" w:hAnsi="Garamond"/>

--- a/doc/pianificazione/Healthy Catering Documentazione (Gruppo 7).docx
+++ b/doc/pianificazione/Healthy Catering Documentazione (Gruppo 7).docx
@@ -5571,11 +5571,19 @@
         </w:rPr>
         <w:t xml:space="preserve"> </w:t>
       </w:r>
-      <w:r>
-        <w:rPr>
-          <w:rFonts w:asciiTheme="minorHAnsi" w:hAnsiTheme="minorHAnsi" w:cstheme="minorHAnsi"/>
-        </w:rPr>
-        <w:t>Aspect Ratio: 4:3 e/o 16:9</w:t>
+      <w:proofErr w:type="spellStart"/>
+      <w:r>
+        <w:rPr>
+          <w:rFonts w:asciiTheme="minorHAnsi" w:hAnsiTheme="minorHAnsi" w:cstheme="minorHAnsi"/>
+        </w:rPr>
+        <w:t>Aspect</w:t>
+      </w:r>
+      <w:proofErr w:type="spellEnd"/>
+      <w:r>
+        <w:rPr>
+          <w:rFonts w:asciiTheme="minorHAnsi" w:hAnsiTheme="minorHAnsi" w:cstheme="minorHAnsi"/>
+        </w:rPr>
+        <w:t xml:space="preserve"> Ratio: 4:3 e/o 16:9</w:t>
       </w:r>
     </w:p>
     <w:p>
@@ -5836,11 +5844,19 @@
         </w:rPr>
         <w:t xml:space="preserve"> </w:t>
       </w:r>
-      <w:r>
-        <w:rPr>
-          <w:rFonts w:asciiTheme="minorHAnsi" w:hAnsiTheme="minorHAnsi" w:cstheme="minorHAnsi"/>
-        </w:rPr>
-        <w:t>Aspect Ratio: 4:3 e/o 16:9</w:t>
+      <w:proofErr w:type="spellStart"/>
+      <w:r>
+        <w:rPr>
+          <w:rFonts w:asciiTheme="minorHAnsi" w:hAnsiTheme="minorHAnsi" w:cstheme="minorHAnsi"/>
+        </w:rPr>
+        <w:t>Aspect</w:t>
+      </w:r>
+      <w:proofErr w:type="spellEnd"/>
+      <w:r>
+        <w:rPr>
+          <w:rFonts w:asciiTheme="minorHAnsi" w:hAnsiTheme="minorHAnsi" w:cstheme="minorHAnsi"/>
+        </w:rPr>
+        <w:t xml:space="preserve"> Ratio: 4:3 e/o 16:9</w:t>
       </w:r>
     </w:p>
     <w:p>
@@ -10786,6 +10802,7 @@
       <w:bookmarkStart w:id="61" w:name="_Toc41665010"/>
       <w:bookmarkStart w:id="62" w:name="_Toc101112588"/>
       <w:bookmarkStart w:id="63" w:name="_Toc102498352"/>
+      <w:proofErr w:type="spellStart"/>
       <w:r>
         <w:rPr>
           <w:rFonts w:asciiTheme="majorHAnsi" w:hAnsiTheme="majorHAnsi" w:cstheme="majorHAnsi"/>
@@ -10796,6 +10813,7 @@
         </w:rPr>
         <w:t>Risorse</w:t>
       </w:r>
+      <w:proofErr w:type="spellEnd"/>
       <w:r>
         <w:rPr>
           <w:rFonts w:asciiTheme="majorHAnsi" w:hAnsiTheme="majorHAnsi" w:cstheme="majorHAnsi"/>
@@ -10968,12 +10986,14 @@
           <w:rFonts w:asciiTheme="minorHAnsi" w:hAnsiTheme="minorHAnsi" w:cstheme="minorHAnsi"/>
         </w:rPr>
       </w:pPr>
+      <w:proofErr w:type="spellStart"/>
       <w:r>
         <w:rPr>
           <w:rFonts w:asciiTheme="minorHAnsi" w:hAnsiTheme="minorHAnsi" w:cstheme="minorHAnsi"/>
         </w:rPr>
         <w:t>Drawio</w:t>
       </w:r>
+      <w:proofErr w:type="spellEnd"/>
     </w:p>
     <w:p>
       <w:pPr>
@@ -11101,15 +11121,31 @@
         </w:rPr>
         <w:t xml:space="preserve"> dal sito “</w:t>
       </w:r>
-      <w:hyperlink r:id="rId14" w:anchor="/" w:history="1">
-        <w:r>
-          <w:rPr>
-            <w:rStyle w:val="Collegamentoipertestuale"/>
-            <w:rFonts w:asciiTheme="minorHAnsi" w:hAnsiTheme="minorHAnsi" w:cstheme="minorHAnsi"/>
-          </w:rPr>
-          <w:t>Mixamo</w:t>
-        </w:r>
-      </w:hyperlink>
+      <w:proofErr w:type="spellStart"/>
+      <w:r>
+        <w:fldChar w:fldCharType="begin"/>
+      </w:r>
+      <w:r>
+        <w:instrText xml:space="preserve"> HYPERLINK "https://www.mixamo.com/" \l "/" </w:instrText>
+      </w:r>
+      <w:r>
+        <w:fldChar w:fldCharType="separate"/>
+      </w:r>
+      <w:r>
+        <w:rPr>
+          <w:rStyle w:val="Collegamentoipertestuale"/>
+          <w:rFonts w:asciiTheme="minorHAnsi" w:hAnsiTheme="minorHAnsi" w:cstheme="minorHAnsi"/>
+        </w:rPr>
+        <w:t>Mixamo</w:t>
+      </w:r>
+      <w:proofErr w:type="spellEnd"/>
+      <w:r>
+        <w:rPr>
+          <w:rStyle w:val="Collegamentoipertestuale"/>
+          <w:rFonts w:asciiTheme="minorHAnsi" w:hAnsiTheme="minorHAnsi" w:cstheme="minorHAnsi"/>
+        </w:rPr>
+        <w:fldChar w:fldCharType="end"/>
+      </w:r>
       <w:r>
         <w:rPr>
           <w:rFonts w:asciiTheme="minorHAnsi" w:hAnsiTheme="minorHAnsi" w:cstheme="minorHAnsi"/>
@@ -11508,7 +11544,21 @@
         <w:rPr>
           <w:rFonts w:asciiTheme="minorHAnsi" w:hAnsiTheme="minorHAnsi" w:cstheme="minorHAnsi"/>
         </w:rPr>
-        <w:t>Sensibilizzazione ambinetale.</w:t>
+        <w:t xml:space="preserve">Sensibilizzazione </w:t>
+      </w:r>
+      <w:proofErr w:type="spellStart"/>
+      <w:r>
+        <w:rPr>
+          <w:rFonts w:asciiTheme="minorHAnsi" w:hAnsiTheme="minorHAnsi" w:cstheme="minorHAnsi"/>
+        </w:rPr>
+        <w:t>ambinetale</w:t>
+      </w:r>
+      <w:proofErr w:type="spellEnd"/>
+      <w:r>
+        <w:rPr>
+          <w:rFonts w:asciiTheme="minorHAnsi" w:hAnsiTheme="minorHAnsi" w:cstheme="minorHAnsi"/>
+        </w:rPr>
+        <w:t>.</w:t>
       </w:r>
     </w:p>
     <w:p>
@@ -12103,7 +12153,7 @@
                     <pic:cNvPicPr/>
                   </pic:nvPicPr>
                   <pic:blipFill>
-                    <a:blip r:embed="rId15">
+                    <a:blip r:embed="rId14">
                       <a:extLst>
                         <a:ext uri="{28A0092B-C50C-407E-A947-70E740481C1C}">
                           <a14:useLocalDpi xmlns:a14="http://schemas.microsoft.com/office/drawing/2010/main" val="0"/>
@@ -12453,12 +12503,14 @@
         </w:rPr>
         <w:t xml:space="preserve">pagina dove viene visualizzata la classifica dei </w:t>
       </w:r>
+      <w:proofErr w:type="gramStart"/>
       <w:r>
         <w:rPr>
           <w:rFonts w:asciiTheme="minorHAnsi" w:hAnsiTheme="minorHAnsi" w:cstheme="minorHAnsi"/>
         </w:rPr>
         <w:t>5</w:t>
       </w:r>
+      <w:proofErr w:type="gramEnd"/>
       <w:r>
         <w:rPr>
           <w:rFonts w:asciiTheme="minorHAnsi" w:hAnsiTheme="minorHAnsi" w:cstheme="minorHAnsi"/>
@@ -13605,7 +13657,21 @@
         <w:rPr>
           <w:rFonts w:asciiTheme="minorHAnsi" w:hAnsiTheme="minorHAnsi" w:cstheme="minorHAnsi"/>
         </w:rPr>
-        <w:t>Sarà sempre possibile, in ogni momento accedere ad una sezione aiuto dove sono riportate in maniera sintetica, tutti i comandi e le azioni eseguibili in gioco, in modo da non obbligare l’utente che ha già superato il Tutorial di doverlo ri-effettuare per ricordarsi un concetto.</w:t>
+        <w:t xml:space="preserve">Sarà sempre possibile, in ogni momento accedere ad una sezione aiuto dove sono riportate in maniera sintetica, tutti i comandi e le azioni eseguibili in gioco, in modo da non obbligare l’utente che ha già superato il Tutorial di doverlo </w:t>
+      </w:r>
+      <w:proofErr w:type="spellStart"/>
+      <w:r>
+        <w:rPr>
+          <w:rFonts w:asciiTheme="minorHAnsi" w:hAnsiTheme="minorHAnsi" w:cstheme="minorHAnsi"/>
+        </w:rPr>
+        <w:t>ri</w:t>
+      </w:r>
+      <w:proofErr w:type="spellEnd"/>
+      <w:r>
+        <w:rPr>
+          <w:rFonts w:asciiTheme="minorHAnsi" w:hAnsiTheme="minorHAnsi" w:cstheme="minorHAnsi"/>
+        </w:rPr>
+        <w:t>-effettuare per ricordarsi un concetto.</w:t>
       </w:r>
     </w:p>
     <w:p>
@@ -13877,7 +13943,21 @@
         <w:rPr>
           <w:rFonts w:asciiTheme="minorHAnsi" w:hAnsiTheme="minorHAnsi" w:cstheme="minorHAnsi"/>
         </w:rPr>
-        <w:t xml:space="preserve">Il livello 2 è caratterizzato dall’interazione con clienti con la patologia </w:t>
+        <w:t xml:space="preserve">Il livello </w:t>
+      </w:r>
+      <w:proofErr w:type="gramStart"/>
+      <w:r>
+        <w:rPr>
+          <w:rFonts w:asciiTheme="minorHAnsi" w:hAnsiTheme="minorHAnsi" w:cstheme="minorHAnsi"/>
+        </w:rPr>
+        <w:t>2</w:t>
+      </w:r>
+      <w:proofErr w:type="gramEnd"/>
+      <w:r>
+        <w:rPr>
+          <w:rFonts w:asciiTheme="minorHAnsi" w:hAnsiTheme="minorHAnsi" w:cstheme="minorHAnsi"/>
+        </w:rPr>
+        <w:t xml:space="preserve"> è caratterizzato dall’interazione con clienti con la patologia </w:t>
       </w:r>
       <w:r>
         <w:rPr>
@@ -14089,6 +14169,7 @@
       <w:bookmarkStart w:id="97" w:name="_Toc101112599"/>
       <w:bookmarkStart w:id="98" w:name="_Toc101113488"/>
       <w:bookmarkStart w:id="99" w:name="_Toc102498364"/>
+      <w:proofErr w:type="spellStart"/>
       <w:r>
         <w:rPr>
           <w:color w:val="385623" w:themeColor="accent6" w:themeShade="80"/>
@@ -14099,6 +14180,7 @@
       <w:bookmarkEnd w:id="97"/>
       <w:bookmarkEnd w:id="98"/>
       <w:bookmarkEnd w:id="99"/>
+      <w:proofErr w:type="spellEnd"/>
     </w:p>
     <w:p>
       <w:pPr>
@@ -14112,13 +14194,31 @@
           <w:lang w:val="en-US"/>
         </w:rPr>
       </w:pPr>
-      <w:r>
-        <w:rPr>
-          <w:rFonts w:asciiTheme="minorHAnsi" w:hAnsiTheme="minorHAnsi" w:cstheme="minorHAnsi"/>
-          <w:lang w:val="en-US"/>
-        </w:rPr>
-        <w:t>Schermata iniziale</w:t>
-      </w:r>
+      <w:proofErr w:type="spellStart"/>
+      <w:r>
+        <w:rPr>
+          <w:rFonts w:asciiTheme="minorHAnsi" w:hAnsiTheme="minorHAnsi" w:cstheme="minorHAnsi"/>
+          <w:lang w:val="en-US"/>
+        </w:rPr>
+        <w:t>Schermata</w:t>
+      </w:r>
+      <w:proofErr w:type="spellEnd"/>
+      <w:r>
+        <w:rPr>
+          <w:rFonts w:asciiTheme="minorHAnsi" w:hAnsiTheme="minorHAnsi" w:cstheme="minorHAnsi"/>
+          <w:lang w:val="en-US"/>
+        </w:rPr>
+        <w:t xml:space="preserve"> </w:t>
+      </w:r>
+      <w:proofErr w:type="spellStart"/>
+      <w:r>
+        <w:rPr>
+          <w:rFonts w:asciiTheme="minorHAnsi" w:hAnsiTheme="minorHAnsi" w:cstheme="minorHAnsi"/>
+          <w:lang w:val="en-US"/>
+        </w:rPr>
+        <w:t>iniziale</w:t>
+      </w:r>
+      <w:proofErr w:type="spellEnd"/>
       <w:r>
         <w:rPr>
           <w:rFonts w:asciiTheme="minorHAnsi" w:hAnsiTheme="minorHAnsi" w:cstheme="minorHAnsi"/>
@@ -14157,7 +14257,7 @@
                     <pic:cNvPicPr/>
                   </pic:nvPicPr>
                   <pic:blipFill>
-                    <a:blip r:embed="rId16">
+                    <a:blip r:embed="rId15">
                       <a:extLst>
                         <a:ext uri="{28A0092B-C50C-407E-A947-70E740481C1C}">
                           <a14:useLocalDpi xmlns:a14="http://schemas.microsoft.com/office/drawing/2010/main" val="0"/>
@@ -14300,8 +14400,33 @@
           <w:rFonts w:asciiTheme="minorHAnsi" w:hAnsiTheme="minorHAnsi" w:cstheme="minorHAnsi"/>
           <w:lang w:val="en-US"/>
         </w:rPr>
-        <w:t>Menu Selezione Livello</w:t>
-      </w:r>
+        <w:t xml:space="preserve">Menu </w:t>
+      </w:r>
+      <w:proofErr w:type="spellStart"/>
+      <w:r>
+        <w:rPr>
+          <w:rFonts w:asciiTheme="minorHAnsi" w:hAnsiTheme="minorHAnsi" w:cstheme="minorHAnsi"/>
+          <w:lang w:val="en-US"/>
+        </w:rPr>
+        <w:t>Selezione</w:t>
+      </w:r>
+      <w:proofErr w:type="spellEnd"/>
+      <w:r>
+        <w:rPr>
+          <w:rFonts w:asciiTheme="minorHAnsi" w:hAnsiTheme="minorHAnsi" w:cstheme="minorHAnsi"/>
+          <w:lang w:val="en-US"/>
+        </w:rPr>
+        <w:t xml:space="preserve"> </w:t>
+      </w:r>
+      <w:proofErr w:type="spellStart"/>
+      <w:r>
+        <w:rPr>
+          <w:rFonts w:asciiTheme="minorHAnsi" w:hAnsiTheme="minorHAnsi" w:cstheme="minorHAnsi"/>
+          <w:lang w:val="en-US"/>
+        </w:rPr>
+        <w:t>Livello</w:t>
+      </w:r>
+      <w:proofErr w:type="spellEnd"/>
     </w:p>
     <w:p>
       <w:pPr>
@@ -14333,7 +14458,7 @@
                     <pic:cNvPicPr/>
                   </pic:nvPicPr>
                   <pic:blipFill>
-                    <a:blip r:embed="rId17">
+                    <a:blip r:embed="rId16">
                       <a:extLst>
                         <a:ext uri="{28A0092B-C50C-407E-A947-70E740481C1C}">
                           <a14:useLocalDpi xmlns:a14="http://schemas.microsoft.com/office/drawing/2010/main" val="0"/>
@@ -14584,8 +14709,17 @@
           <w:rFonts w:asciiTheme="minorHAnsi" w:hAnsiTheme="minorHAnsi" w:cstheme="minorHAnsi"/>
           <w:lang w:val="en-US"/>
         </w:rPr>
-        <w:t>Menu opzioni</w:t>
-      </w:r>
+        <w:t xml:space="preserve">Menu </w:t>
+      </w:r>
+      <w:proofErr w:type="spellStart"/>
+      <w:r>
+        <w:rPr>
+          <w:rFonts w:asciiTheme="minorHAnsi" w:hAnsiTheme="minorHAnsi" w:cstheme="minorHAnsi"/>
+          <w:lang w:val="en-US"/>
+        </w:rPr>
+        <w:t>opzioni</w:t>
+      </w:r>
+      <w:proofErr w:type="spellEnd"/>
       <w:r>
         <w:rPr>
           <w:rFonts w:asciiTheme="minorHAnsi" w:hAnsiTheme="minorHAnsi" w:cstheme="minorHAnsi"/>
@@ -14644,7 +14778,7 @@
                     </pic:cNvPicPr>
                   </pic:nvPicPr>
                   <pic:blipFill>
-                    <a:blip r:embed="rId18">
+                    <a:blip r:embed="rId17">
                       <a:extLst>
                         <a:ext uri="{28A0092B-C50C-407E-A947-70E740481C1C}">
                           <a14:useLocalDpi xmlns:a14="http://schemas.microsoft.com/office/drawing/2010/main" val="0"/>
@@ -14792,8 +14926,49 @@
           <w:rFonts w:asciiTheme="minorHAnsi" w:hAnsiTheme="minorHAnsi" w:cstheme="minorHAnsi"/>
           <w:lang w:val="en-US"/>
         </w:rPr>
-        <w:t>Menu Opzioni Impostazioni Controlli</w:t>
-      </w:r>
+        <w:t xml:space="preserve">Menu </w:t>
+      </w:r>
+      <w:proofErr w:type="spellStart"/>
+      <w:r>
+        <w:rPr>
+          <w:rFonts w:asciiTheme="minorHAnsi" w:hAnsiTheme="minorHAnsi" w:cstheme="minorHAnsi"/>
+          <w:lang w:val="en-US"/>
+        </w:rPr>
+        <w:t>Opzioni</w:t>
+      </w:r>
+      <w:proofErr w:type="spellEnd"/>
+      <w:r>
+        <w:rPr>
+          <w:rFonts w:asciiTheme="minorHAnsi" w:hAnsiTheme="minorHAnsi" w:cstheme="minorHAnsi"/>
+          <w:lang w:val="en-US"/>
+        </w:rPr>
+        <w:t xml:space="preserve"> </w:t>
+      </w:r>
+      <w:proofErr w:type="spellStart"/>
+      <w:r>
+        <w:rPr>
+          <w:rFonts w:asciiTheme="minorHAnsi" w:hAnsiTheme="minorHAnsi" w:cstheme="minorHAnsi"/>
+          <w:lang w:val="en-US"/>
+        </w:rPr>
+        <w:t>Impostazioni</w:t>
+      </w:r>
+      <w:proofErr w:type="spellEnd"/>
+      <w:r>
+        <w:rPr>
+          <w:rFonts w:asciiTheme="minorHAnsi" w:hAnsiTheme="minorHAnsi" w:cstheme="minorHAnsi"/>
+          <w:lang w:val="en-US"/>
+        </w:rPr>
+        <w:t xml:space="preserve"> </w:t>
+      </w:r>
+      <w:proofErr w:type="spellStart"/>
+      <w:r>
+        <w:rPr>
+          <w:rFonts w:asciiTheme="minorHAnsi" w:hAnsiTheme="minorHAnsi" w:cstheme="minorHAnsi"/>
+          <w:lang w:val="en-US"/>
+        </w:rPr>
+        <w:t>Controlli</w:t>
+      </w:r>
+      <w:proofErr w:type="spellEnd"/>
     </w:p>
     <w:p>
       <w:pPr>
@@ -14825,7 +15000,7 @@
                     <pic:cNvPicPr/>
                   </pic:nvPicPr>
                   <pic:blipFill>
-                    <a:blip r:embed="rId19">
+                    <a:blip r:embed="rId18">
                       <a:extLst>
                         <a:ext uri="{28A0092B-C50C-407E-A947-70E740481C1C}">
                           <a14:useLocalDpi xmlns:a14="http://schemas.microsoft.com/office/drawing/2010/main" val="0"/>
@@ -15024,6 +15199,7 @@
           <w:lang w:val="en-US"/>
         </w:rPr>
       </w:pPr>
+      <w:proofErr w:type="spellStart"/>
       <w:r>
         <w:rPr>
           <w:rFonts w:asciiTheme="minorHAnsi" w:hAnsiTheme="minorHAnsi" w:cstheme="minorHAnsi"/>
@@ -15031,13 +15207,23 @@
         </w:rPr>
         <w:t>Creazione</w:t>
       </w:r>
-      <w:r>
-        <w:rPr>
-          <w:rFonts w:asciiTheme="minorHAnsi" w:hAnsiTheme="minorHAnsi" w:cstheme="minorHAnsi"/>
-          <w:lang w:val="en-US"/>
-        </w:rPr>
-        <w:t>/modifica</w:t>
-      </w:r>
+      <w:proofErr w:type="spellEnd"/>
+      <w:r>
+        <w:rPr>
+          <w:rFonts w:asciiTheme="minorHAnsi" w:hAnsiTheme="minorHAnsi" w:cstheme="minorHAnsi"/>
+          <w:lang w:val="en-US"/>
+        </w:rPr>
+        <w:t>/</w:t>
+      </w:r>
+      <w:proofErr w:type="spellStart"/>
+      <w:r>
+        <w:rPr>
+          <w:rFonts w:asciiTheme="minorHAnsi" w:hAnsiTheme="minorHAnsi" w:cstheme="minorHAnsi"/>
+          <w:lang w:val="en-US"/>
+        </w:rPr>
+        <w:t>modifica</w:t>
+      </w:r>
+      <w:proofErr w:type="spellEnd"/>
       <w:r>
         <w:rPr>
           <w:rFonts w:asciiTheme="minorHAnsi" w:hAnsiTheme="minorHAnsi" w:cstheme="minorHAnsi"/>
@@ -15045,6 +15231,7 @@
         </w:rPr>
         <w:t xml:space="preserve"> </w:t>
       </w:r>
+      <w:proofErr w:type="spellStart"/>
       <w:r>
         <w:rPr>
           <w:rFonts w:asciiTheme="minorHAnsi" w:hAnsiTheme="minorHAnsi" w:cstheme="minorHAnsi"/>
@@ -15052,13 +15239,23 @@
         </w:rPr>
         <w:t>profilo</w:t>
       </w:r>
-      <w:r>
-        <w:rPr>
-          <w:rFonts w:asciiTheme="minorHAnsi" w:hAnsiTheme="minorHAnsi" w:cstheme="minorHAnsi"/>
-          <w:lang w:val="en-US"/>
-        </w:rPr>
-        <w:t xml:space="preserve"> giocatore</w:t>
-      </w:r>
+      <w:proofErr w:type="spellEnd"/>
+      <w:r>
+        <w:rPr>
+          <w:rFonts w:asciiTheme="minorHAnsi" w:hAnsiTheme="minorHAnsi" w:cstheme="minorHAnsi"/>
+          <w:lang w:val="en-US"/>
+        </w:rPr>
+        <w:t xml:space="preserve"> </w:t>
+      </w:r>
+      <w:proofErr w:type="spellStart"/>
+      <w:r>
+        <w:rPr>
+          <w:rFonts w:asciiTheme="minorHAnsi" w:hAnsiTheme="minorHAnsi" w:cstheme="minorHAnsi"/>
+          <w:lang w:val="en-US"/>
+        </w:rPr>
+        <w:t>giocatore</w:t>
+      </w:r>
+      <w:proofErr w:type="spellEnd"/>
     </w:p>
     <w:p>
       <w:pPr>
@@ -15090,7 +15287,7 @@
                     <pic:cNvPicPr/>
                   </pic:nvPicPr>
                   <pic:blipFill>
-                    <a:blip r:embed="rId20">
+                    <a:blip r:embed="rId19">
                       <a:extLst>
                         <a:ext uri="{28A0092B-C50C-407E-A947-70E740481C1C}">
                           <a14:useLocalDpi xmlns:a14="http://schemas.microsoft.com/office/drawing/2010/main" val="0"/>
@@ -15263,12 +15460,29 @@
           <w:lang w:val="en-US"/>
         </w:rPr>
       </w:pPr>
-      <w:r>
-        <w:rPr>
-          <w:rFonts w:asciiTheme="minorHAnsi" w:hAnsiTheme="minorHAnsi" w:cstheme="minorHAnsi"/>
-          <w:lang w:val="en-US"/>
-        </w:rPr>
-        <w:t>Scelta profil</w:t>
+      <w:proofErr w:type="spellStart"/>
+      <w:r>
+        <w:rPr>
+          <w:rFonts w:asciiTheme="minorHAnsi" w:hAnsiTheme="minorHAnsi" w:cstheme="minorHAnsi"/>
+          <w:lang w:val="en-US"/>
+        </w:rPr>
+        <w:t>Scelta</w:t>
+      </w:r>
+      <w:proofErr w:type="spellEnd"/>
+      <w:r>
+        <w:rPr>
+          <w:rFonts w:asciiTheme="minorHAnsi" w:hAnsiTheme="minorHAnsi" w:cstheme="minorHAnsi"/>
+          <w:lang w:val="en-US"/>
+        </w:rPr>
+        <w:t xml:space="preserve"> </w:t>
+      </w:r>
+      <w:proofErr w:type="spellStart"/>
+      <w:r>
+        <w:rPr>
+          <w:rFonts w:asciiTheme="minorHAnsi" w:hAnsiTheme="minorHAnsi" w:cstheme="minorHAnsi"/>
+          <w:lang w:val="en-US"/>
+        </w:rPr>
+        <w:t>profil</w:t>
       </w:r>
       <w:r>
         <w:rPr>
@@ -15277,13 +15491,23 @@
         </w:rPr>
         <w:t>o</w:t>
       </w:r>
-      <w:r>
-        <w:rPr>
-          <w:rFonts w:asciiTheme="minorHAnsi" w:hAnsiTheme="minorHAnsi" w:cstheme="minorHAnsi"/>
-          <w:lang w:val="en-US"/>
-        </w:rPr>
-        <w:t xml:space="preserve"> giocatore</w:t>
-      </w:r>
+      <w:proofErr w:type="spellEnd"/>
+      <w:r>
+        <w:rPr>
+          <w:rFonts w:asciiTheme="minorHAnsi" w:hAnsiTheme="minorHAnsi" w:cstheme="minorHAnsi"/>
+          <w:lang w:val="en-US"/>
+        </w:rPr>
+        <w:t xml:space="preserve"> </w:t>
+      </w:r>
+      <w:proofErr w:type="spellStart"/>
+      <w:r>
+        <w:rPr>
+          <w:rFonts w:asciiTheme="minorHAnsi" w:hAnsiTheme="minorHAnsi" w:cstheme="minorHAnsi"/>
+          <w:lang w:val="en-US"/>
+        </w:rPr>
+        <w:t>giocatore</w:t>
+      </w:r>
+      <w:proofErr w:type="spellEnd"/>
     </w:p>
     <w:p>
       <w:pPr>
@@ -15323,7 +15547,7 @@
                     <pic:cNvPicPr/>
                   </pic:nvPicPr>
                   <pic:blipFill>
-                    <a:blip r:embed="rId21">
+                    <a:blip r:embed="rId20">
                       <a:extLst>
                         <a:ext uri="{28A0092B-C50C-407E-A947-70E740481C1C}">
                           <a14:useLocalDpi xmlns:a14="http://schemas.microsoft.com/office/drawing/2010/main" val="0"/>
@@ -15571,12 +15795,21 @@
           <w:lang w:val="en-US"/>
         </w:rPr>
       </w:pPr>
-      <w:r>
-        <w:rPr>
-          <w:rFonts w:asciiTheme="minorHAnsi" w:hAnsiTheme="minorHAnsi" w:cstheme="minorHAnsi"/>
-          <w:lang w:val="en-US"/>
-        </w:rPr>
-        <w:t>Classifica.</w:t>
+      <w:proofErr w:type="spellStart"/>
+      <w:r>
+        <w:rPr>
+          <w:rFonts w:asciiTheme="minorHAnsi" w:hAnsiTheme="minorHAnsi" w:cstheme="minorHAnsi"/>
+          <w:lang w:val="en-US"/>
+        </w:rPr>
+        <w:t>Classifica</w:t>
+      </w:r>
+      <w:proofErr w:type="spellEnd"/>
+      <w:r>
+        <w:rPr>
+          <w:rFonts w:asciiTheme="minorHAnsi" w:hAnsiTheme="minorHAnsi" w:cstheme="minorHAnsi"/>
+          <w:lang w:val="en-US"/>
+        </w:rPr>
+        <w:t>.</w:t>
       </w:r>
     </w:p>
     <w:p>
@@ -15586,16 +15819,14 @@
       </w:pPr>
       <w:r>
         <w:rPr>
-          <w:rFonts w:asciiTheme="minorHAnsi" w:hAnsiTheme="minorHAnsi" w:cstheme="minorHAnsi"/>
           <w:noProof/>
-          <w:lang w:val="en-US"/>
         </w:rPr>
         <w:lastRenderedPageBreak/>
         <w:drawing>
-          <wp:inline distT="0" distB="0" distL="0" distR="0" wp14:anchorId="34156E5E" wp14:editId="0EDFED35">
+          <wp:inline distT="0" distB="0" distL="0" distR="0" wp14:anchorId="4A59C4C9" wp14:editId="7A842D36">
             <wp:extent cx="2867025" cy="4867275"/>
             <wp:effectExtent l="0" t="0" r="0" b="9525"/>
-            <wp:docPr id="16" name="Immagine 16" descr="Immagine che contiene testo&#10;&#10;Descrizione generata automaticamente"/>
+            <wp:docPr id="5" name="Immagine 5" descr="Immagine che contiene testo&#10;&#10;Descrizione generata automaticamente"/>
             <wp:cNvGraphicFramePr>
               <a:graphicFrameLocks xmlns:a="http://schemas.openxmlformats.org/drawingml/2006/main" noChangeAspect="1"/>
             </wp:cNvGraphicFramePr>
@@ -15603,11 +15834,11 @@
               <a:graphicData uri="http://schemas.openxmlformats.org/drawingml/2006/picture">
                 <pic:pic xmlns:pic="http://schemas.openxmlformats.org/drawingml/2006/picture">
                   <pic:nvPicPr>
-                    <pic:cNvPr id="16" name="Immagine 16" descr="Immagine che contiene testo&#10;&#10;Descrizione generata automaticamente"/>
+                    <pic:cNvPr id="5" name="Immagine 5" descr="Immagine che contiene testo&#10;&#10;Descrizione generata automaticamente"/>
                     <pic:cNvPicPr/>
                   </pic:nvPicPr>
                   <pic:blipFill>
-                    <a:blip r:embed="rId22">
+                    <a:blip r:embed="rId21">
                       <a:extLst>
                         <a:ext uri="{28A0092B-C50C-407E-A947-70E740481C1C}">
                           <a14:useLocalDpi xmlns:a14="http://schemas.microsoft.com/office/drawing/2010/main" val="0"/>
@@ -15830,6 +16061,7 @@
           <w:lang w:val="en-US"/>
         </w:rPr>
       </w:pPr>
+      <w:proofErr w:type="spellStart"/>
       <w:r>
         <w:rPr>
           <w:rFonts w:asciiTheme="minorHAnsi" w:hAnsiTheme="minorHAnsi" w:cstheme="minorHAnsi"/>
@@ -15837,6 +16069,7 @@
         </w:rPr>
         <w:t>Crediti</w:t>
       </w:r>
+      <w:proofErr w:type="spellEnd"/>
       <w:r>
         <w:rPr>
           <w:rFonts w:asciiTheme="minorHAnsi" w:hAnsiTheme="minorHAnsi" w:cstheme="minorHAnsi"/>
@@ -15875,7 +16108,7 @@
                     <pic:cNvPicPr/>
                   </pic:nvPicPr>
                   <pic:blipFill>
-                    <a:blip r:embed="rId23">
+                    <a:blip r:embed="rId22">
                       <a:extLst>
                         <a:ext uri="{28A0092B-C50C-407E-A947-70E740481C1C}">
                           <a14:useLocalDpi xmlns:a14="http://schemas.microsoft.com/office/drawing/2010/main" val="0"/>
@@ -16084,12 +16317,21 @@
           <w:lang w:val="en-US"/>
         </w:rPr>
       </w:pPr>
-      <w:r>
-        <w:rPr>
-          <w:rFonts w:asciiTheme="minorHAnsi" w:hAnsiTheme="minorHAnsi" w:cstheme="minorHAnsi"/>
-          <w:lang w:val="en-US"/>
-        </w:rPr>
-        <w:t>Schermata in-game.</w:t>
+      <w:proofErr w:type="spellStart"/>
+      <w:r>
+        <w:rPr>
+          <w:rFonts w:asciiTheme="minorHAnsi" w:hAnsiTheme="minorHAnsi" w:cstheme="minorHAnsi"/>
+          <w:lang w:val="en-US"/>
+        </w:rPr>
+        <w:t>Schermata</w:t>
+      </w:r>
+      <w:proofErr w:type="spellEnd"/>
+      <w:r>
+        <w:rPr>
+          <w:rFonts w:asciiTheme="minorHAnsi" w:hAnsiTheme="minorHAnsi" w:cstheme="minorHAnsi"/>
+          <w:lang w:val="en-US"/>
+        </w:rPr>
+        <w:t xml:space="preserve"> in-game.</w:t>
       </w:r>
     </w:p>
     <w:p>
@@ -16121,7 +16363,7 @@
                     <pic:cNvPicPr/>
                   </pic:nvPicPr>
                   <pic:blipFill>
-                    <a:blip r:embed="rId24">
+                    <a:blip r:embed="rId23">
                       <a:extLst>
                         <a:ext uri="{28A0092B-C50C-407E-A947-70E740481C1C}">
                           <a14:useLocalDpi xmlns:a14="http://schemas.microsoft.com/office/drawing/2010/main" val="0"/>
@@ -16313,12 +16555,27 @@
           <w:rFonts w:asciiTheme="minorHAnsi" w:hAnsiTheme="minorHAnsi" w:cstheme="minorHAnsi"/>
           <w:lang w:val="en-US"/>
         </w:rPr>
-        <w:t>Flowchart del menu iniziale.</w:t>
-      </w:r>
-    </w:p>
-    <w:p>
-      <w:pPr>
-        <w:jc w:val="center"/>
+        <w:t xml:space="preserve">Flowchart del menu </w:t>
+      </w:r>
+      <w:proofErr w:type="spellStart"/>
+      <w:r>
+        <w:rPr>
+          <w:rFonts w:asciiTheme="minorHAnsi" w:hAnsiTheme="minorHAnsi" w:cstheme="minorHAnsi"/>
+          <w:lang w:val="en-US"/>
+        </w:rPr>
+        <w:t>iniziale</w:t>
+      </w:r>
+      <w:proofErr w:type="spellEnd"/>
+      <w:r>
+        <w:rPr>
+          <w:rFonts w:asciiTheme="minorHAnsi" w:hAnsiTheme="minorHAnsi" w:cstheme="minorHAnsi"/>
+          <w:lang w:val="en-US"/>
+        </w:rPr>
+        <w:t>.</w:t>
+      </w:r>
+    </w:p>
+    <w:p>
+      <w:pPr>
         <w:rPr>
           <w:rFonts w:asciiTheme="minorHAnsi" w:hAnsiTheme="minorHAnsi" w:cstheme="minorHAnsi"/>
           <w:lang w:val="en-US"/>
@@ -16331,10 +16588,10 @@
           <w:lang w:val="en-US"/>
         </w:rPr>
         <w:drawing>
-          <wp:inline distT="0" distB="0" distL="0" distR="0" wp14:anchorId="513261FF" wp14:editId="53D7B714">
-            <wp:extent cx="6116320" cy="5206365"/>
+          <wp:inline distT="0" distB="0" distL="0" distR="0" wp14:anchorId="1CC6D5DD" wp14:editId="60CA8E98">
+            <wp:extent cx="6683208" cy="4287328"/>
             <wp:effectExtent l="0" t="0" r="0" b="0"/>
-            <wp:docPr id="11" name="Immagine 11"/>
+            <wp:docPr id="28" name="Immagine 28"/>
             <wp:cNvGraphicFramePr>
               <a:graphicFrameLocks xmlns:a="http://schemas.openxmlformats.org/drawingml/2006/main" noChangeAspect="1"/>
             </wp:cNvGraphicFramePr>
@@ -16342,11 +16599,11 @@
               <a:graphicData uri="http://schemas.openxmlformats.org/drawingml/2006/picture">
                 <pic:pic xmlns:pic="http://schemas.openxmlformats.org/drawingml/2006/picture">
                   <pic:nvPicPr>
-                    <pic:cNvPr id="11" name="Immagine 11"/>
+                    <pic:cNvPr id="28" name="Immagine 28"/>
                     <pic:cNvPicPr/>
                   </pic:nvPicPr>
                   <pic:blipFill>
-                    <a:blip r:embed="rId25">
+                    <a:blip r:embed="rId24">
                       <a:extLst>
                         <a:ext uri="{28A0092B-C50C-407E-A947-70E740481C1C}">
                           <a14:useLocalDpi xmlns:a14="http://schemas.microsoft.com/office/drawing/2010/main" val="0"/>
@@ -16360,7 +16617,7 @@
                   <pic:spPr>
                     <a:xfrm>
                       <a:off x="0" y="0"/>
-                      <a:ext cx="6116320" cy="5206365"/>
+                      <a:ext cx="6688250" cy="4290562"/>
                     </a:xfrm>
                     <a:prstGeom prst="rect">
                       <a:avLst/>
@@ -16525,38 +16782,56 @@
           <w:rFonts w:asciiTheme="minorHAnsi" w:hAnsiTheme="minorHAnsi" w:cstheme="minorHAnsi"/>
           <w:lang w:val="en-US"/>
         </w:rPr>
+        <w:t xml:space="preserve">Flowchart </w:t>
+      </w:r>
+      <w:proofErr w:type="spellStart"/>
+      <w:r>
+        <w:rPr>
+          <w:rFonts w:asciiTheme="minorHAnsi" w:hAnsiTheme="minorHAnsi" w:cstheme="minorHAnsi"/>
+          <w:lang w:val="en-US"/>
+        </w:rPr>
+        <w:t>sezione</w:t>
+      </w:r>
+      <w:proofErr w:type="spellEnd"/>
+      <w:r>
+        <w:rPr>
+          <w:rFonts w:asciiTheme="minorHAnsi" w:hAnsiTheme="minorHAnsi" w:cstheme="minorHAnsi"/>
+          <w:lang w:val="en-US"/>
+        </w:rPr>
+        <w:t xml:space="preserve"> </w:t>
+      </w:r>
+      <w:proofErr w:type="spellStart"/>
+      <w:r>
+        <w:rPr>
+          <w:rFonts w:asciiTheme="minorHAnsi" w:hAnsiTheme="minorHAnsi" w:cstheme="minorHAnsi"/>
+          <w:lang w:val="en-US"/>
+        </w:rPr>
+        <w:t>crediti</w:t>
+      </w:r>
+      <w:proofErr w:type="spellEnd"/>
+      <w:r>
+        <w:rPr>
+          <w:rFonts w:asciiTheme="minorHAnsi" w:hAnsiTheme="minorHAnsi" w:cstheme="minorHAnsi"/>
+          <w:lang w:val="en-US"/>
+        </w:rPr>
+        <w:t>.</w:t>
+      </w:r>
+    </w:p>
+    <w:p>
+      <w:pPr>
+        <w:jc w:val="center"/>
+        <w:rPr>
+          <w:rFonts w:asciiTheme="minorHAnsi" w:hAnsiTheme="minorHAnsi" w:cstheme="minorHAnsi"/>
+          <w:lang w:val="en-US"/>
+        </w:rPr>
+      </w:pPr>
+      <w:r>
+        <w:rPr>
+          <w:rFonts w:asciiTheme="minorHAnsi" w:hAnsiTheme="minorHAnsi" w:cstheme="minorHAnsi"/>
+          <w:noProof/>
+          <w:lang w:val="en-US"/>
+        </w:rPr>
         <w:lastRenderedPageBreak/>
-        <w:t xml:space="preserve">Flowchart </w:t>
-      </w:r>
-      <w:r>
-        <w:rPr>
-          <w:rFonts w:asciiTheme="minorHAnsi" w:hAnsiTheme="minorHAnsi" w:cstheme="minorHAnsi"/>
-          <w:lang w:val="en-US"/>
-        </w:rPr>
-        <w:t>sezione crediti</w:t>
-      </w:r>
-      <w:r>
-        <w:rPr>
-          <w:rFonts w:asciiTheme="minorHAnsi" w:hAnsiTheme="minorHAnsi" w:cstheme="minorHAnsi"/>
-          <w:lang w:val="en-US"/>
-        </w:rPr>
-        <w:t>.</w:t>
-      </w:r>
-    </w:p>
-    <w:p>
-      <w:pPr>
-        <w:jc w:val="center"/>
-        <w:rPr>
-          <w:rFonts w:asciiTheme="minorHAnsi" w:hAnsiTheme="minorHAnsi" w:cstheme="minorHAnsi"/>
-          <w:lang w:val="en-US"/>
-        </w:rPr>
-      </w:pPr>
-      <w:r>
-        <w:rPr>
-          <w:rFonts w:asciiTheme="minorHAnsi" w:hAnsiTheme="minorHAnsi" w:cstheme="minorHAnsi"/>
-          <w:noProof/>
-          <w:lang w:val="en-US"/>
-        </w:rPr>
         <w:drawing>
           <wp:inline distT="0" distB="0" distL="0" distR="0" wp14:anchorId="416D2912" wp14:editId="624C4A52">
             <wp:extent cx="2069973" cy="4531360"/>
@@ -16573,7 +16848,7 @@
                     <pic:cNvPicPr/>
                   </pic:nvPicPr>
                   <pic:blipFill>
-                    <a:blip r:embed="rId26">
+                    <a:blip r:embed="rId25">
                       <a:extLst>
                         <a:ext uri="{28A0092B-C50C-407E-A947-70E740481C1C}">
                           <a14:useLocalDpi xmlns:a14="http://schemas.microsoft.com/office/drawing/2010/main" val="0"/>
@@ -16782,6 +17057,14 @@
     </w:p>
     <w:p>
       <w:pPr>
+        <w:rPr>
+          <w:rFonts w:asciiTheme="minorHAnsi" w:hAnsiTheme="minorHAnsi" w:cstheme="minorHAnsi"/>
+          <w:lang w:val="en-US"/>
+        </w:rPr>
+      </w:pPr>
+    </w:p>
+    <w:p>
+      <w:pPr>
         <w:pStyle w:val="Paragrafoelenco"/>
         <w:numPr>
           <w:ilvl w:val="0"/>
@@ -16798,8 +17081,33 @@
           <w:lang w:val="en-US"/>
         </w:rPr>
         <w:lastRenderedPageBreak/>
-        <w:t>Flowchart sezione classifica</w:t>
-      </w:r>
+        <w:t xml:space="preserve">Flowchart </w:t>
+      </w:r>
+      <w:proofErr w:type="spellStart"/>
+      <w:r>
+        <w:rPr>
+          <w:rFonts w:asciiTheme="minorHAnsi" w:hAnsiTheme="minorHAnsi" w:cstheme="minorHAnsi"/>
+          <w:lang w:val="en-US"/>
+        </w:rPr>
+        <w:t>sezione</w:t>
+      </w:r>
+      <w:proofErr w:type="spellEnd"/>
+      <w:r>
+        <w:rPr>
+          <w:rFonts w:asciiTheme="minorHAnsi" w:hAnsiTheme="minorHAnsi" w:cstheme="minorHAnsi"/>
+          <w:lang w:val="en-US"/>
+        </w:rPr>
+        <w:t xml:space="preserve"> </w:t>
+      </w:r>
+      <w:proofErr w:type="spellStart"/>
+      <w:r>
+        <w:rPr>
+          <w:rFonts w:asciiTheme="minorHAnsi" w:hAnsiTheme="minorHAnsi" w:cstheme="minorHAnsi"/>
+          <w:lang w:val="en-US"/>
+        </w:rPr>
+        <w:t>classifica</w:t>
+      </w:r>
+      <w:proofErr w:type="spellEnd"/>
     </w:p>
     <w:p>
       <w:pPr>
@@ -16831,7 +17139,7 @@
                     <pic:cNvPicPr/>
                   </pic:nvPicPr>
                   <pic:blipFill>
-                    <a:blip r:embed="rId27">
+                    <a:blip r:embed="rId26">
                       <a:extLst>
                         <a:ext uri="{28A0092B-C50C-407E-A947-70E740481C1C}">
                           <a14:useLocalDpi xmlns:a14="http://schemas.microsoft.com/office/drawing/2010/main" val="0"/>
@@ -16996,14 +17304,64 @@
           <w:lang w:val="en-US"/>
         </w:rPr>
       </w:pPr>
+      <w:proofErr w:type="spellStart"/>
       <w:r>
         <w:rPr>
           <w:rFonts w:asciiTheme="minorHAnsi" w:hAnsiTheme="minorHAnsi" w:cstheme="minorHAnsi"/>
           <w:lang w:val="en-US"/>
         </w:rPr>
         <w:lastRenderedPageBreak/>
-        <w:t>Flowchart menu opzioni</w:t>
-      </w:r>
+        <w:t>FlowChart</w:t>
+      </w:r>
+      <w:proofErr w:type="spellEnd"/>
+      <w:r>
+        <w:rPr>
+          <w:rFonts w:asciiTheme="minorHAnsi" w:hAnsiTheme="minorHAnsi" w:cstheme="minorHAnsi"/>
+          <w:lang w:val="en-US"/>
+        </w:rPr>
+        <w:t xml:space="preserve"> </w:t>
+      </w:r>
+      <w:proofErr w:type="spellStart"/>
+      <w:r>
+        <w:rPr>
+          <w:rFonts w:asciiTheme="minorHAnsi" w:hAnsiTheme="minorHAnsi" w:cstheme="minorHAnsi"/>
+          <w:lang w:val="en-US"/>
+        </w:rPr>
+        <w:t>Selezione</w:t>
+      </w:r>
+      <w:proofErr w:type="spellEnd"/>
+      <w:r>
+        <w:rPr>
+          <w:rFonts w:asciiTheme="minorHAnsi" w:hAnsiTheme="minorHAnsi" w:cstheme="minorHAnsi"/>
+          <w:lang w:val="en-US"/>
+        </w:rPr>
+        <w:t xml:space="preserve"> </w:t>
+      </w:r>
+      <w:proofErr w:type="spellStart"/>
+      <w:r>
+        <w:rPr>
+          <w:rFonts w:asciiTheme="minorHAnsi" w:hAnsiTheme="minorHAnsi" w:cstheme="minorHAnsi"/>
+          <w:lang w:val="en-US"/>
+        </w:rPr>
+        <w:t>profilo</w:t>
+      </w:r>
+      <w:proofErr w:type="spellEnd"/>
+      <w:r>
+        <w:rPr>
+          <w:rFonts w:asciiTheme="minorHAnsi" w:hAnsiTheme="minorHAnsi" w:cstheme="minorHAnsi"/>
+          <w:lang w:val="en-US"/>
+        </w:rPr>
+        <w:t xml:space="preserve"> </w:t>
+      </w:r>
+      <w:proofErr w:type="spellStart"/>
+      <w:r>
+        <w:rPr>
+          <w:rFonts w:asciiTheme="minorHAnsi" w:hAnsiTheme="minorHAnsi" w:cstheme="minorHAnsi"/>
+          <w:lang w:val="en-US"/>
+        </w:rPr>
+        <w:t>utente</w:t>
+      </w:r>
+      <w:proofErr w:type="spellEnd"/>
     </w:p>
     <w:p>
       <w:pPr>
@@ -17019,6 +17377,238 @@
           <w:noProof/>
           <w:lang w:val="en-US"/>
         </w:rPr>
+        <w:lastRenderedPageBreak/>
+        <w:drawing>
+          <wp:inline distT="0" distB="0" distL="0" distR="0" wp14:anchorId="608F7C94" wp14:editId="6BAFC6FD">
+            <wp:extent cx="3402330" cy="8620125"/>
+            <wp:effectExtent l="0" t="0" r="7620" b="9525"/>
+            <wp:docPr id="35" name="Immagine 35"/>
+            <wp:cNvGraphicFramePr>
+              <a:graphicFrameLocks xmlns:a="http://schemas.openxmlformats.org/drawingml/2006/main" noChangeAspect="1"/>
+            </wp:cNvGraphicFramePr>
+            <a:graphic xmlns:a="http://schemas.openxmlformats.org/drawingml/2006/main">
+              <a:graphicData uri="http://schemas.openxmlformats.org/drawingml/2006/picture">
+                <pic:pic xmlns:pic="http://schemas.openxmlformats.org/drawingml/2006/picture">
+                  <pic:nvPicPr>
+                    <pic:cNvPr id="35" name="Immagine 35"/>
+                    <pic:cNvPicPr/>
+                  </pic:nvPicPr>
+                  <pic:blipFill>
+                    <a:blip r:embed="rId27">
+                      <a:extLst>
+                        <a:ext uri="{28A0092B-C50C-407E-A947-70E740481C1C}">
+                          <a14:useLocalDpi xmlns:a14="http://schemas.microsoft.com/office/drawing/2010/main" val="0"/>
+                        </a:ext>
+                      </a:extLst>
+                    </a:blip>
+                    <a:stretch>
+                      <a:fillRect/>
+                    </a:stretch>
+                  </pic:blipFill>
+                  <pic:spPr>
+                    <a:xfrm>
+                      <a:off x="0" y="0"/>
+                      <a:ext cx="3402330" cy="8620125"/>
+                    </a:xfrm>
+                    <a:prstGeom prst="rect">
+                      <a:avLst/>
+                    </a:prstGeom>
+                  </pic:spPr>
+                </pic:pic>
+              </a:graphicData>
+            </a:graphic>
+          </wp:inline>
+        </w:drawing>
+      </w:r>
+    </w:p>
+    <w:p>
+      <w:pPr>
+        <w:pStyle w:val="Paragrafoelenco"/>
+        <w:numPr>
+          <w:ilvl w:val="0"/>
+          <w:numId w:val="47"/>
+        </w:numPr>
+        <w:rPr>
+          <w:rFonts w:asciiTheme="minorHAnsi" w:hAnsiTheme="minorHAnsi" w:cstheme="minorHAnsi"/>
+          <w:lang w:val="en-US"/>
+        </w:rPr>
+      </w:pPr>
+      <w:proofErr w:type="spellStart"/>
+      <w:r>
+        <w:rPr>
+          <w:rFonts w:asciiTheme="minorHAnsi" w:hAnsiTheme="minorHAnsi" w:cstheme="minorHAnsi"/>
+          <w:lang w:val="en-US"/>
+        </w:rPr>
+        <w:lastRenderedPageBreak/>
+        <w:t>FlowChart</w:t>
+      </w:r>
+      <w:proofErr w:type="spellEnd"/>
+      <w:r>
+        <w:rPr>
+          <w:rFonts w:asciiTheme="minorHAnsi" w:hAnsiTheme="minorHAnsi" w:cstheme="minorHAnsi"/>
+          <w:lang w:val="en-US"/>
+        </w:rPr>
+        <w:t xml:space="preserve"> </w:t>
+      </w:r>
+      <w:proofErr w:type="spellStart"/>
+      <w:r>
+        <w:rPr>
+          <w:rFonts w:asciiTheme="minorHAnsi" w:hAnsiTheme="minorHAnsi" w:cstheme="minorHAnsi"/>
+          <w:lang w:val="en-US"/>
+        </w:rPr>
+        <w:t>Creazione</w:t>
+      </w:r>
+      <w:proofErr w:type="spellEnd"/>
+      <w:r>
+        <w:rPr>
+          <w:rFonts w:asciiTheme="minorHAnsi" w:hAnsiTheme="minorHAnsi" w:cstheme="minorHAnsi"/>
+          <w:lang w:val="en-US"/>
+        </w:rPr>
+        <w:t xml:space="preserve"> </w:t>
+      </w:r>
+      <w:proofErr w:type="spellStart"/>
+      <w:r>
+        <w:rPr>
+          <w:rFonts w:asciiTheme="minorHAnsi" w:hAnsiTheme="minorHAnsi" w:cstheme="minorHAnsi"/>
+          <w:lang w:val="en-US"/>
+        </w:rPr>
+        <w:t>modifica</w:t>
+      </w:r>
+      <w:proofErr w:type="spellEnd"/>
+      <w:r>
+        <w:rPr>
+          <w:rFonts w:asciiTheme="minorHAnsi" w:hAnsiTheme="minorHAnsi" w:cstheme="minorHAnsi"/>
+          <w:lang w:val="en-US"/>
+        </w:rPr>
+        <w:t xml:space="preserve"> </w:t>
+      </w:r>
+      <w:proofErr w:type="spellStart"/>
+      <w:r>
+        <w:rPr>
+          <w:rFonts w:asciiTheme="minorHAnsi" w:hAnsiTheme="minorHAnsi" w:cstheme="minorHAnsi"/>
+          <w:lang w:val="en-US"/>
+        </w:rPr>
+        <w:t>profilo</w:t>
+      </w:r>
+      <w:proofErr w:type="spellEnd"/>
+      <w:r>
+        <w:rPr>
+          <w:rFonts w:asciiTheme="minorHAnsi" w:hAnsiTheme="minorHAnsi" w:cstheme="minorHAnsi"/>
+          <w:lang w:val="en-US"/>
+        </w:rPr>
+        <w:t xml:space="preserve"> </w:t>
+      </w:r>
+      <w:proofErr w:type="spellStart"/>
+      <w:r>
+        <w:rPr>
+          <w:rFonts w:asciiTheme="minorHAnsi" w:hAnsiTheme="minorHAnsi" w:cstheme="minorHAnsi"/>
+          <w:lang w:val="en-US"/>
+        </w:rPr>
+        <w:t>utente</w:t>
+      </w:r>
+      <w:proofErr w:type="spellEnd"/>
+    </w:p>
+    <w:p>
+      <w:pPr>
+        <w:jc w:val="center"/>
+        <w:rPr>
+          <w:rFonts w:asciiTheme="minorHAnsi" w:hAnsiTheme="minorHAnsi" w:cstheme="minorHAnsi"/>
+          <w:lang w:val="en-US"/>
+        </w:rPr>
+      </w:pPr>
+      <w:r>
+        <w:rPr>
+          <w:rFonts w:asciiTheme="minorHAnsi" w:hAnsiTheme="minorHAnsi" w:cstheme="minorHAnsi"/>
+          <w:noProof/>
+          <w:lang w:val="en-US"/>
+        </w:rPr>
+        <w:drawing>
+          <wp:inline distT="0" distB="0" distL="0" distR="0" wp14:anchorId="744EFAD8" wp14:editId="5A6F8795">
+            <wp:extent cx="4762500" cy="8001000"/>
+            <wp:effectExtent l="0" t="0" r="0" b="0"/>
+            <wp:docPr id="32" name="Immagine 32"/>
+            <wp:cNvGraphicFramePr>
+              <a:graphicFrameLocks xmlns:a="http://schemas.openxmlformats.org/drawingml/2006/main" noChangeAspect="1"/>
+            </wp:cNvGraphicFramePr>
+            <a:graphic xmlns:a="http://schemas.openxmlformats.org/drawingml/2006/main">
+              <a:graphicData uri="http://schemas.openxmlformats.org/drawingml/2006/picture">
+                <pic:pic xmlns:pic="http://schemas.openxmlformats.org/drawingml/2006/picture">
+                  <pic:nvPicPr>
+                    <pic:cNvPr id="32" name="Immagine 32"/>
+                    <pic:cNvPicPr/>
+                  </pic:nvPicPr>
+                  <pic:blipFill>
+                    <a:blip r:embed="rId28">
+                      <a:extLst>
+                        <a:ext uri="{28A0092B-C50C-407E-A947-70E740481C1C}">
+                          <a14:useLocalDpi xmlns:a14="http://schemas.microsoft.com/office/drawing/2010/main" val="0"/>
+                        </a:ext>
+                      </a:extLst>
+                    </a:blip>
+                    <a:stretch>
+                      <a:fillRect/>
+                    </a:stretch>
+                  </pic:blipFill>
+                  <pic:spPr>
+                    <a:xfrm>
+                      <a:off x="0" y="0"/>
+                      <a:ext cx="4762500" cy="8001000"/>
+                    </a:xfrm>
+                    <a:prstGeom prst="rect">
+                      <a:avLst/>
+                    </a:prstGeom>
+                  </pic:spPr>
+                </pic:pic>
+              </a:graphicData>
+            </a:graphic>
+          </wp:inline>
+        </w:drawing>
+      </w:r>
+    </w:p>
+    <w:p>
+      <w:pPr>
+        <w:pStyle w:val="Paragrafoelenco"/>
+        <w:numPr>
+          <w:ilvl w:val="0"/>
+          <w:numId w:val="47"/>
+        </w:numPr>
+        <w:rPr>
+          <w:rFonts w:asciiTheme="minorHAnsi" w:hAnsiTheme="minorHAnsi" w:cstheme="minorHAnsi"/>
+          <w:lang w:val="en-US"/>
+        </w:rPr>
+      </w:pPr>
+      <w:r>
+        <w:rPr>
+          <w:rFonts w:asciiTheme="minorHAnsi" w:hAnsiTheme="minorHAnsi" w:cstheme="minorHAnsi"/>
+          <w:lang w:val="en-US"/>
+        </w:rPr>
+        <w:t xml:space="preserve">Flowchart menu </w:t>
+      </w:r>
+      <w:proofErr w:type="spellStart"/>
+      <w:r>
+        <w:rPr>
+          <w:rFonts w:asciiTheme="minorHAnsi" w:hAnsiTheme="minorHAnsi" w:cstheme="minorHAnsi"/>
+          <w:lang w:val="en-US"/>
+        </w:rPr>
+        <w:t>opzioni</w:t>
+      </w:r>
+      <w:proofErr w:type="spellEnd"/>
+    </w:p>
+    <w:p>
+      <w:pPr>
+        <w:jc w:val="center"/>
+        <w:rPr>
+          <w:rFonts w:asciiTheme="minorHAnsi" w:hAnsiTheme="minorHAnsi" w:cstheme="minorHAnsi"/>
+          <w:lang w:val="en-US"/>
+        </w:rPr>
+      </w:pPr>
+      <w:r>
+        <w:rPr>
+          <w:rFonts w:asciiTheme="minorHAnsi" w:hAnsiTheme="minorHAnsi" w:cstheme="minorHAnsi"/>
+          <w:noProof/>
+          <w:lang w:val="en-US"/>
+        </w:rPr>
+        <w:lastRenderedPageBreak/>
         <w:drawing>
           <wp:inline distT="0" distB="0" distL="0" distR="0" wp14:anchorId="67F9C46E" wp14:editId="0A64A3D5">
             <wp:extent cx="6116320" cy="4373245"/>
@@ -17035,7 +17625,7 @@
                     <pic:cNvPicPr/>
                   </pic:nvPicPr>
                   <pic:blipFill>
-                    <a:blip r:embed="rId28">
+                    <a:blip r:embed="rId29">
                       <a:extLst>
                         <a:ext uri="{28A0092B-C50C-407E-A947-70E740481C1C}">
                           <a14:useLocalDpi xmlns:a14="http://schemas.microsoft.com/office/drawing/2010/main" val="0"/>
@@ -17268,29 +17858,45 @@
           <w:rFonts w:asciiTheme="minorHAnsi" w:hAnsiTheme="minorHAnsi" w:cstheme="minorHAnsi"/>
           <w:lang w:val="en-US"/>
         </w:rPr>
+        <w:t xml:space="preserve">Flowchart del </w:t>
+      </w:r>
+      <w:proofErr w:type="spellStart"/>
+      <w:r>
+        <w:rPr>
+          <w:rFonts w:asciiTheme="minorHAnsi" w:hAnsiTheme="minorHAnsi" w:cstheme="minorHAnsi"/>
+          <w:lang w:val="en-US"/>
+        </w:rPr>
+        <w:t>livello</w:t>
+      </w:r>
+      <w:proofErr w:type="spellEnd"/>
+      <w:r>
+        <w:rPr>
+          <w:rFonts w:asciiTheme="minorHAnsi" w:hAnsiTheme="minorHAnsi" w:cstheme="minorHAnsi"/>
+          <w:lang w:val="en-US"/>
+        </w:rPr>
+        <w:t xml:space="preserve"> 0.</w:t>
+      </w:r>
+    </w:p>
+    <w:p>
+      <w:pPr>
+        <w:jc w:val="center"/>
+        <w:rPr>
+          <w:rFonts w:asciiTheme="minorHAnsi" w:hAnsiTheme="minorHAnsi" w:cstheme="minorHAnsi"/>
+          <w:lang w:val="en-US"/>
+        </w:rPr>
+      </w:pPr>
+      <w:r>
+        <w:rPr>
+          <w:rFonts w:asciiTheme="minorHAnsi" w:hAnsiTheme="minorHAnsi" w:cstheme="minorHAnsi"/>
+          <w:noProof/>
+          <w:lang w:val="en-US"/>
+        </w:rPr>
         <w:lastRenderedPageBreak/>
-        <w:t>Flowchart del livello 0.</w:t>
-      </w:r>
-    </w:p>
-    <w:p>
-      <w:pPr>
-        <w:jc w:val="center"/>
-        <w:rPr>
-          <w:rFonts w:asciiTheme="minorHAnsi" w:hAnsiTheme="minorHAnsi" w:cstheme="minorHAnsi"/>
-          <w:lang w:val="en-US"/>
-        </w:rPr>
-      </w:pPr>
-      <w:r>
-        <w:rPr>
-          <w:rFonts w:asciiTheme="minorHAnsi" w:hAnsiTheme="minorHAnsi" w:cstheme="minorHAnsi"/>
-          <w:noProof/>
-          <w:lang w:val="en-US"/>
-        </w:rPr>
         <w:drawing>
-          <wp:inline distT="0" distB="0" distL="0" distR="0" wp14:anchorId="1DD923EE" wp14:editId="1C6DDEA6">
+          <wp:inline distT="0" distB="0" distL="0" distR="0" wp14:anchorId="3876C15B" wp14:editId="3EECC494">
             <wp:extent cx="6116320" cy="5103495"/>
             <wp:effectExtent l="0" t="0" r="0" b="1905"/>
-            <wp:docPr id="19" name="Immagine 19"/>
+            <wp:docPr id="30" name="Immagine 30"/>
             <wp:cNvGraphicFramePr>
               <a:graphicFrameLocks xmlns:a="http://schemas.openxmlformats.org/drawingml/2006/main" noChangeAspect="1"/>
             </wp:cNvGraphicFramePr>
@@ -17298,11 +17904,11 @@
               <a:graphicData uri="http://schemas.openxmlformats.org/drawingml/2006/picture">
                 <pic:pic xmlns:pic="http://schemas.openxmlformats.org/drawingml/2006/picture">
                   <pic:nvPicPr>
-                    <pic:cNvPr id="19" name="Immagine 19"/>
+                    <pic:cNvPr id="30" name="Immagine 30"/>
                     <pic:cNvPicPr/>
                   </pic:nvPicPr>
                   <pic:blipFill>
-                    <a:blip r:embed="rId29">
+                    <a:blip r:embed="rId30">
                       <a:extLst>
                         <a:ext uri="{28A0092B-C50C-407E-A947-70E740481C1C}">
                           <a14:useLocalDpi xmlns:a14="http://schemas.microsoft.com/office/drawing/2010/main" val="0"/>
@@ -17346,7 +17952,23 @@
           <w:rFonts w:asciiTheme="minorHAnsi" w:hAnsiTheme="minorHAnsi" w:cstheme="minorHAnsi"/>
           <w:lang w:val="en-US"/>
         </w:rPr>
-        <w:t>Flowchart del livello 1.</w:t>
+        <w:t xml:space="preserve">Flowchart del </w:t>
+      </w:r>
+      <w:proofErr w:type="spellStart"/>
+      <w:r>
+        <w:rPr>
+          <w:rFonts w:asciiTheme="minorHAnsi" w:hAnsiTheme="minorHAnsi" w:cstheme="minorHAnsi"/>
+          <w:lang w:val="en-US"/>
+        </w:rPr>
+        <w:t>livello</w:t>
+      </w:r>
+      <w:proofErr w:type="spellEnd"/>
+      <w:r>
+        <w:rPr>
+          <w:rFonts w:asciiTheme="minorHAnsi" w:hAnsiTheme="minorHAnsi" w:cstheme="minorHAnsi"/>
+          <w:lang w:val="en-US"/>
+        </w:rPr>
+        <w:t xml:space="preserve"> 1.</w:t>
       </w:r>
     </w:p>
     <w:p>
@@ -17380,7 +18002,7 @@
                     <pic:cNvPicPr/>
                   </pic:nvPicPr>
                   <pic:blipFill>
-                    <a:blip r:embed="rId30">
+                    <a:blip r:embed="rId31">
                       <a:extLst>
                         <a:ext uri="{28A0092B-C50C-407E-A947-70E740481C1C}">
                           <a14:useLocalDpi xmlns:a14="http://schemas.microsoft.com/office/drawing/2010/main" val="0"/>
@@ -17424,7 +18046,23 @@
           <w:rFonts w:asciiTheme="minorHAnsi" w:hAnsiTheme="minorHAnsi" w:cstheme="minorHAnsi"/>
           <w:lang w:val="en-US"/>
         </w:rPr>
-        <w:t>Flowchart del livello 2.</w:t>
+        <w:t xml:space="preserve">Flowchart del </w:t>
+      </w:r>
+      <w:proofErr w:type="spellStart"/>
+      <w:r>
+        <w:rPr>
+          <w:rFonts w:asciiTheme="minorHAnsi" w:hAnsiTheme="minorHAnsi" w:cstheme="minorHAnsi"/>
+          <w:lang w:val="en-US"/>
+        </w:rPr>
+        <w:t>livello</w:t>
+      </w:r>
+      <w:proofErr w:type="spellEnd"/>
+      <w:r>
+        <w:rPr>
+          <w:rFonts w:asciiTheme="minorHAnsi" w:hAnsiTheme="minorHAnsi" w:cstheme="minorHAnsi"/>
+          <w:lang w:val="en-US"/>
+        </w:rPr>
+        <w:t xml:space="preserve"> 2.</w:t>
       </w:r>
     </w:p>
     <w:p>
@@ -17458,7 +18096,7 @@
                     <pic:cNvPicPr/>
                   </pic:nvPicPr>
                   <pic:blipFill>
-                    <a:blip r:embed="rId31">
+                    <a:blip r:embed="rId32">
                       <a:extLst>
                         <a:ext uri="{28A0092B-C50C-407E-A947-70E740481C1C}">
                           <a14:useLocalDpi xmlns:a14="http://schemas.microsoft.com/office/drawing/2010/main" val="0"/>
@@ -17525,8 +18163,17 @@
           <w:rFonts w:asciiTheme="minorHAnsi" w:hAnsiTheme="minorHAnsi" w:cstheme="minorHAnsi"/>
           <w:lang w:val="en-US"/>
         </w:rPr>
-        <w:t>Menu iniziale</w:t>
-      </w:r>
+        <w:t xml:space="preserve">Menu </w:t>
+      </w:r>
+      <w:proofErr w:type="spellStart"/>
+      <w:r>
+        <w:rPr>
+          <w:rFonts w:asciiTheme="minorHAnsi" w:hAnsiTheme="minorHAnsi" w:cstheme="minorHAnsi"/>
+          <w:lang w:val="en-US"/>
+        </w:rPr>
+        <w:t>iniziale</w:t>
+      </w:r>
+      <w:proofErr w:type="spellEnd"/>
       <w:r>
         <w:rPr>
           <w:rFonts w:asciiTheme="minorHAnsi" w:hAnsiTheme="minorHAnsi" w:cstheme="minorHAnsi"/>
@@ -17568,7 +18215,7 @@
                     </pic:cNvPicPr>
                   </pic:nvPicPr>
                   <pic:blipFill>
-                    <a:blip r:embed="rId32">
+                    <a:blip r:embed="rId33">
                       <a:extLst>
                         <a:ext uri="{28A0092B-C50C-407E-A947-70E740481C1C}">
                           <a14:useLocalDpi xmlns:a14="http://schemas.microsoft.com/office/drawing/2010/main" val="0"/>
@@ -17627,8 +18274,16 @@
         <w:rPr>
           <w:rFonts w:asciiTheme="minorHAnsi" w:hAnsiTheme="minorHAnsi" w:cstheme="minorHAnsi"/>
         </w:rPr>
-        <w:t>Font: Roboto-Bold</w:t>
-      </w:r>
+        <w:t xml:space="preserve">Font: </w:t>
+      </w:r>
+      <w:proofErr w:type="spellStart"/>
+      <w:r>
+        <w:rPr>
+          <w:rFonts w:asciiTheme="minorHAnsi" w:hAnsiTheme="minorHAnsi" w:cstheme="minorHAnsi"/>
+        </w:rPr>
+        <w:t>Roboto-Bold</w:t>
+      </w:r>
+      <w:proofErr w:type="spellEnd"/>
     </w:p>
     <w:p>
       <w:pPr>
@@ -17725,7 +18380,7 @@
                     </pic:cNvPicPr>
                   </pic:nvPicPr>
                   <pic:blipFill>
-                    <a:blip r:embed="rId33" cstate="print">
+                    <a:blip r:embed="rId34" cstate="print">
                       <a:extLst>
                         <a:ext uri="{28A0092B-C50C-407E-A947-70E740481C1C}">
                           <a14:useLocalDpi xmlns:a14="http://schemas.microsoft.com/office/drawing/2010/main" val="0"/>
@@ -17823,7 +18478,7 @@
                     </pic:cNvPicPr>
                   </pic:nvPicPr>
                   <pic:blipFill>
-                    <a:blip r:embed="rId34" cstate="print">
+                    <a:blip r:embed="rId35" cstate="print">
                       <a:extLst>
                         <a:ext uri="{28A0092B-C50C-407E-A947-70E740481C1C}">
                           <a14:useLocalDpi xmlns:a14="http://schemas.microsoft.com/office/drawing/2010/main" val="0"/>
@@ -17873,7 +18528,21 @@
         <w:rPr>
           <w:rFonts w:asciiTheme="minorHAnsi" w:hAnsiTheme="minorHAnsi" w:cstheme="minorHAnsi"/>
         </w:rPr>
-        <w:t xml:space="preserve"> (per tutti e 2 i menu opzioni)</w:t>
+        <w:t xml:space="preserve"> (per tutti e </w:t>
+      </w:r>
+      <w:proofErr w:type="gramStart"/>
+      <w:r>
+        <w:rPr>
+          <w:rFonts w:asciiTheme="minorHAnsi" w:hAnsiTheme="minorHAnsi" w:cstheme="minorHAnsi"/>
+        </w:rPr>
+        <w:t>2</w:t>
+      </w:r>
+      <w:proofErr w:type="gramEnd"/>
+      <w:r>
+        <w:rPr>
+          <w:rFonts w:asciiTheme="minorHAnsi" w:hAnsiTheme="minorHAnsi" w:cstheme="minorHAnsi"/>
+        </w:rPr>
+        <w:t xml:space="preserve"> i menu opzioni)</w:t>
       </w:r>
       <w:r>
         <w:rPr>
@@ -17894,8 +18563,16 @@
         <w:rPr>
           <w:rFonts w:asciiTheme="minorHAnsi" w:hAnsiTheme="minorHAnsi" w:cstheme="minorHAnsi"/>
         </w:rPr>
-        <w:t>Font: Roboto-Bold</w:t>
-      </w:r>
+        <w:t xml:space="preserve">Font: </w:t>
+      </w:r>
+      <w:proofErr w:type="spellStart"/>
+      <w:r>
+        <w:rPr>
+          <w:rFonts w:asciiTheme="minorHAnsi" w:hAnsiTheme="minorHAnsi" w:cstheme="minorHAnsi"/>
+        </w:rPr>
+        <w:t>Roboto-Bold</w:t>
+      </w:r>
+      <w:proofErr w:type="spellEnd"/>
     </w:p>
     <w:p>
       <w:pPr>
@@ -17989,6 +18666,7 @@
           <w:rFonts w:asciiTheme="minorHAnsi" w:hAnsiTheme="minorHAnsi" w:cstheme="minorHAnsi"/>
         </w:rPr>
       </w:pPr>
+      <w:proofErr w:type="spellStart"/>
       <w:r>
         <w:rPr>
           <w:rFonts w:asciiTheme="minorHAnsi" w:hAnsiTheme="minorHAnsi" w:cstheme="minorHAnsi"/>
@@ -17997,6 +18675,7 @@
         <w:lastRenderedPageBreak/>
         <w:t>Crediti</w:t>
       </w:r>
+      <w:proofErr w:type="spellEnd"/>
     </w:p>
     <w:p>
       <w:pPr>
@@ -18031,7 +18710,7 @@
                     </pic:cNvPicPr>
                   </pic:nvPicPr>
                   <pic:blipFill>
-                    <a:blip r:embed="rId35">
+                    <a:blip r:embed="rId36">
                       <a:extLst>
                         <a:ext uri="{28A0092B-C50C-407E-A947-70E740481C1C}">
                           <a14:useLocalDpi xmlns:a14="http://schemas.microsoft.com/office/drawing/2010/main" val="0"/>
@@ -18076,6 +18755,7 @@
           <w:lang w:val="en-US"/>
         </w:rPr>
       </w:pPr>
+      <w:proofErr w:type="spellStart"/>
       <w:r>
         <w:rPr>
           <w:rFonts w:asciiTheme="minorHAnsi" w:hAnsiTheme="minorHAnsi" w:cstheme="minorHAnsi"/>
@@ -18083,6 +18763,7 @@
         </w:rPr>
         <w:t>Classifica</w:t>
       </w:r>
+      <w:proofErr w:type="spellEnd"/>
     </w:p>
     <w:p>
       <w:pPr>
@@ -18118,7 +18799,7 @@
                     </pic:cNvPicPr>
                   </pic:nvPicPr>
                   <pic:blipFill>
-                    <a:blip r:embed="rId36">
+                    <a:blip r:embed="rId37">
                       <a:extLst>
                         <a:ext uri="{28A0092B-C50C-407E-A947-70E740481C1C}">
                           <a14:useLocalDpi xmlns:a14="http://schemas.microsoft.com/office/drawing/2010/main" val="0"/>
@@ -18168,15 +18849,33 @@
           <w:rFonts w:asciiTheme="minorHAnsi" w:hAnsiTheme="minorHAnsi" w:cstheme="minorHAnsi"/>
           <w:lang w:val="en-US"/>
         </w:rPr>
-        <w:t>Menu suggerimenti</w:t>
-      </w:r>
-      <w:r>
-        <w:rPr>
-          <w:rFonts w:asciiTheme="minorHAnsi" w:hAnsiTheme="minorHAnsi" w:cstheme="minorHAnsi"/>
-          <w:lang w:val="en-US"/>
-        </w:rPr>
-        <w:t xml:space="preserve"> piatto</w:t>
-      </w:r>
+        <w:t xml:space="preserve">Menu </w:t>
+      </w:r>
+      <w:proofErr w:type="spellStart"/>
+      <w:r>
+        <w:rPr>
+          <w:rFonts w:asciiTheme="minorHAnsi" w:hAnsiTheme="minorHAnsi" w:cstheme="minorHAnsi"/>
+          <w:lang w:val="en-US"/>
+        </w:rPr>
+        <w:t>suggerimenti</w:t>
+      </w:r>
+      <w:proofErr w:type="spellEnd"/>
+      <w:r>
+        <w:rPr>
+          <w:rFonts w:asciiTheme="minorHAnsi" w:hAnsiTheme="minorHAnsi" w:cstheme="minorHAnsi"/>
+          <w:lang w:val="en-US"/>
+        </w:rPr>
+        <w:t xml:space="preserve"> </w:t>
+      </w:r>
+      <w:proofErr w:type="spellStart"/>
+      <w:r>
+        <w:rPr>
+          <w:rFonts w:asciiTheme="minorHAnsi" w:hAnsiTheme="minorHAnsi" w:cstheme="minorHAnsi"/>
+          <w:lang w:val="en-US"/>
+        </w:rPr>
+        <w:t>piatto</w:t>
+      </w:r>
+      <w:proofErr w:type="spellEnd"/>
     </w:p>
     <w:p>
       <w:pPr>
@@ -18212,7 +18911,7 @@
                     </pic:cNvPicPr>
                   </pic:nvPicPr>
                   <pic:blipFill>
-                    <a:blip r:embed="rId37">
+                    <a:blip r:embed="rId38">
                       <a:extLst>
                         <a:ext uri="{28A0092B-C50C-407E-A947-70E740481C1C}">
                           <a14:useLocalDpi xmlns:a14="http://schemas.microsoft.com/office/drawing/2010/main" val="0"/>
@@ -18340,8 +19039,33 @@
           <w:lang w:val="en-US"/>
         </w:rPr>
         <w:lastRenderedPageBreak/>
-        <w:t>Menu suggeriementi gioco</w:t>
-      </w:r>
+        <w:t xml:space="preserve">Menu </w:t>
+      </w:r>
+      <w:proofErr w:type="spellStart"/>
+      <w:r>
+        <w:rPr>
+          <w:rFonts w:asciiTheme="minorHAnsi" w:hAnsiTheme="minorHAnsi" w:cstheme="minorHAnsi"/>
+          <w:lang w:val="en-US"/>
+        </w:rPr>
+        <w:t>suggeriementi</w:t>
+      </w:r>
+      <w:proofErr w:type="spellEnd"/>
+      <w:r>
+        <w:rPr>
+          <w:rFonts w:asciiTheme="minorHAnsi" w:hAnsiTheme="minorHAnsi" w:cstheme="minorHAnsi"/>
+          <w:lang w:val="en-US"/>
+        </w:rPr>
+        <w:t xml:space="preserve"> </w:t>
+      </w:r>
+      <w:proofErr w:type="spellStart"/>
+      <w:r>
+        <w:rPr>
+          <w:rFonts w:asciiTheme="minorHAnsi" w:hAnsiTheme="minorHAnsi" w:cstheme="minorHAnsi"/>
+          <w:lang w:val="en-US"/>
+        </w:rPr>
+        <w:t>gioco</w:t>
+      </w:r>
+      <w:proofErr w:type="spellEnd"/>
     </w:p>
     <w:p>
       <w:pPr>
@@ -18376,7 +19100,7 @@
                     </pic:cNvPicPr>
                   </pic:nvPicPr>
                   <pic:blipFill>
-                    <a:blip r:embed="rId38">
+                    <a:blip r:embed="rId39">
                       <a:extLst>
                         <a:ext uri="{28A0092B-C50C-407E-A947-70E740481C1C}">
                           <a14:useLocalDpi xmlns:a14="http://schemas.microsoft.com/office/drawing/2010/main" val="0"/>
@@ -18422,97 +19146,2099 @@
           <w:rFonts w:asciiTheme="minorHAnsi" w:hAnsiTheme="minorHAnsi" w:cstheme="minorHAnsi"/>
           <w:lang w:val="en-US"/>
         </w:rPr>
-        <w:t>Per ogni sezione del pannello di suggerimenti per il gioco sarà presente una spiegazione:</w:t>
-      </w:r>
-    </w:p>
-    <w:p>
-      <w:pPr>
-        <w:rPr>
-          <w:rFonts w:asciiTheme="minorHAnsi" w:hAnsiTheme="minorHAnsi" w:cstheme="minorHAnsi"/>
-          <w:lang w:val="en-US"/>
-        </w:rPr>
-      </w:pPr>
-      <w:r>
-        <w:rPr>
-          <w:rFonts w:asciiTheme="minorHAnsi" w:hAnsiTheme="minorHAnsi" w:cstheme="minorHAnsi"/>
-          <w:lang w:val="en-US"/>
-        </w:rPr>
-        <w:t>- Movimenti: Per muoverti all’interno della mappa di gioco puoi utilizzare I tasti W,A,S,D che rispettivamente ti faranno muovere in avanti, a sinistra, indietro e a destra.</w:t>
-      </w:r>
-    </w:p>
-    <w:p>
-      <w:pPr>
-        <w:rPr>
-          <w:rFonts w:asciiTheme="minorHAnsi" w:hAnsiTheme="minorHAnsi" w:cstheme="minorHAnsi"/>
-          <w:lang w:val="en-US"/>
-        </w:rPr>
-      </w:pPr>
-      <w:r>
-        <w:rPr>
-          <w:rFonts w:asciiTheme="minorHAnsi" w:hAnsiTheme="minorHAnsi" w:cstheme="minorHAnsi"/>
-          <w:lang w:val="en-US"/>
-        </w:rPr>
-        <w:t>- Interazione con I clienti: Per interagire con I clienti dovrai utilizzare solo il mouse come puntatore e selezionare il piatto che vorrai servirgli quando ti verrà chiesto attraverso la relativa schermata.</w:t>
-      </w:r>
-    </w:p>
-    <w:p>
-      <w:pPr>
-        <w:rPr>
-          <w:rFonts w:asciiTheme="minorHAnsi" w:hAnsiTheme="minorHAnsi" w:cstheme="minorHAnsi"/>
-          <w:lang w:val="en-US"/>
-        </w:rPr>
-      </w:pPr>
-      <w:r>
-        <w:rPr>
-          <w:rFonts w:asciiTheme="minorHAnsi" w:hAnsiTheme="minorHAnsi" w:cstheme="minorHAnsi"/>
-          <w:lang w:val="en-US"/>
-        </w:rPr>
-        <w:t>- Scelta del piatto: Scegli il piatto migliore fra quelli disponinili cosi da aumentare i tuoi soldi e il tuo punteggio cosi da poter superare il livello, nel caso tu dovessi dare ad un cliente con una patologia X un piatto dove è presente un ingredient non compatibile con essa ti verrà detto quale degli ingredienti del piatto non va bene.</w:t>
-      </w:r>
-    </w:p>
-    <w:p>
-      <w:pPr>
-        <w:rPr>
-          <w:rFonts w:asciiTheme="minorHAnsi" w:hAnsiTheme="minorHAnsi" w:cstheme="minorHAnsi"/>
-          <w:lang w:val="en-US"/>
-        </w:rPr>
-      </w:pPr>
-      <w:r>
-        <w:rPr>
-          <w:rFonts w:asciiTheme="minorHAnsi" w:hAnsiTheme="minorHAnsi" w:cstheme="minorHAnsi"/>
-          <w:lang w:val="en-US"/>
-        </w:rPr>
-        <w:t>- Gestione del denaro: più saranno affiniti i piatti che servirai più crescerà il numero dei tuoi soldi e più ingredient potrai compare a dal negozio</w:t>
-      </w:r>
-    </w:p>
-    <w:p>
-      <w:pPr>
-        <w:rPr>
-          <w:rFonts w:asciiTheme="minorHAnsi" w:hAnsiTheme="minorHAnsi" w:cstheme="minorHAnsi"/>
-          <w:lang w:val="en-US"/>
-        </w:rPr>
-      </w:pPr>
-      <w:r>
-        <w:rPr>
-          <w:rFonts w:asciiTheme="minorHAnsi" w:hAnsiTheme="minorHAnsi" w:cstheme="minorHAnsi"/>
-          <w:lang w:val="en-US"/>
-        </w:rPr>
-        <w:t>- Gestione magazzino: ovviamente puoi fare solo I piatti per I quali sono disponibili tutti gli ingredienti nelle quantità necessarie, quindi devi tenere d’occhio il tuo magazzino e comprare gli ingredienti delle ricette che vuoi vendere</w:t>
-      </w:r>
-    </w:p>
-    <w:p>
-      <w:pPr>
-        <w:rPr>
-          <w:rFonts w:asciiTheme="minorHAnsi" w:hAnsiTheme="minorHAnsi" w:cstheme="minorHAnsi"/>
-          <w:lang w:val="en-US"/>
-        </w:rPr>
-      </w:pPr>
-      <w:r>
-        <w:rPr>
-          <w:rFonts w:asciiTheme="minorHAnsi" w:hAnsiTheme="minorHAnsi" w:cstheme="minorHAnsi"/>
-          <w:lang w:val="en-US"/>
-        </w:rPr>
-        <w:t xml:space="preserve">-come vengono calcolati I bonus:   </w:t>
+        <w:t xml:space="preserve">Per </w:t>
+      </w:r>
+      <w:proofErr w:type="spellStart"/>
+      <w:r>
+        <w:rPr>
+          <w:rFonts w:asciiTheme="minorHAnsi" w:hAnsiTheme="minorHAnsi" w:cstheme="minorHAnsi"/>
+          <w:lang w:val="en-US"/>
+        </w:rPr>
+        <w:t>ogni</w:t>
+      </w:r>
+      <w:proofErr w:type="spellEnd"/>
+      <w:r>
+        <w:rPr>
+          <w:rFonts w:asciiTheme="minorHAnsi" w:hAnsiTheme="minorHAnsi" w:cstheme="minorHAnsi"/>
+          <w:lang w:val="en-US"/>
+        </w:rPr>
+        <w:t xml:space="preserve"> </w:t>
+      </w:r>
+      <w:proofErr w:type="spellStart"/>
+      <w:r>
+        <w:rPr>
+          <w:rFonts w:asciiTheme="minorHAnsi" w:hAnsiTheme="minorHAnsi" w:cstheme="minorHAnsi"/>
+          <w:lang w:val="en-US"/>
+        </w:rPr>
+        <w:t>sezione</w:t>
+      </w:r>
+      <w:proofErr w:type="spellEnd"/>
+      <w:r>
+        <w:rPr>
+          <w:rFonts w:asciiTheme="minorHAnsi" w:hAnsiTheme="minorHAnsi" w:cstheme="minorHAnsi"/>
+          <w:lang w:val="en-US"/>
+        </w:rPr>
+        <w:t xml:space="preserve"> del </w:t>
+      </w:r>
+      <w:proofErr w:type="spellStart"/>
+      <w:r>
+        <w:rPr>
+          <w:rFonts w:asciiTheme="minorHAnsi" w:hAnsiTheme="minorHAnsi" w:cstheme="minorHAnsi"/>
+          <w:lang w:val="en-US"/>
+        </w:rPr>
+        <w:t>pannello</w:t>
+      </w:r>
+      <w:proofErr w:type="spellEnd"/>
+      <w:r>
+        <w:rPr>
+          <w:rFonts w:asciiTheme="minorHAnsi" w:hAnsiTheme="minorHAnsi" w:cstheme="minorHAnsi"/>
+          <w:lang w:val="en-US"/>
+        </w:rPr>
+        <w:t xml:space="preserve"> di </w:t>
+      </w:r>
+      <w:proofErr w:type="spellStart"/>
+      <w:r>
+        <w:rPr>
+          <w:rFonts w:asciiTheme="minorHAnsi" w:hAnsiTheme="minorHAnsi" w:cstheme="minorHAnsi"/>
+          <w:lang w:val="en-US"/>
+        </w:rPr>
+        <w:t>suggerimenti</w:t>
+      </w:r>
+      <w:proofErr w:type="spellEnd"/>
+      <w:r>
+        <w:rPr>
+          <w:rFonts w:asciiTheme="minorHAnsi" w:hAnsiTheme="minorHAnsi" w:cstheme="minorHAnsi"/>
+          <w:lang w:val="en-US"/>
+        </w:rPr>
+        <w:t xml:space="preserve"> per il </w:t>
+      </w:r>
+      <w:proofErr w:type="spellStart"/>
+      <w:r>
+        <w:rPr>
+          <w:rFonts w:asciiTheme="minorHAnsi" w:hAnsiTheme="minorHAnsi" w:cstheme="minorHAnsi"/>
+          <w:lang w:val="en-US"/>
+        </w:rPr>
+        <w:t>gioco</w:t>
+      </w:r>
+      <w:proofErr w:type="spellEnd"/>
+      <w:r>
+        <w:rPr>
+          <w:rFonts w:asciiTheme="minorHAnsi" w:hAnsiTheme="minorHAnsi" w:cstheme="minorHAnsi"/>
+          <w:lang w:val="en-US"/>
+        </w:rPr>
+        <w:t xml:space="preserve"> </w:t>
+      </w:r>
+      <w:proofErr w:type="spellStart"/>
+      <w:r>
+        <w:rPr>
+          <w:rFonts w:asciiTheme="minorHAnsi" w:hAnsiTheme="minorHAnsi" w:cstheme="minorHAnsi"/>
+          <w:lang w:val="en-US"/>
+        </w:rPr>
+        <w:t>sarà</w:t>
+      </w:r>
+      <w:proofErr w:type="spellEnd"/>
+      <w:r>
+        <w:rPr>
+          <w:rFonts w:asciiTheme="minorHAnsi" w:hAnsiTheme="minorHAnsi" w:cstheme="minorHAnsi"/>
+          <w:lang w:val="en-US"/>
+        </w:rPr>
+        <w:t xml:space="preserve"> </w:t>
+      </w:r>
+      <w:proofErr w:type="spellStart"/>
+      <w:r>
+        <w:rPr>
+          <w:rFonts w:asciiTheme="minorHAnsi" w:hAnsiTheme="minorHAnsi" w:cstheme="minorHAnsi"/>
+          <w:lang w:val="en-US"/>
+        </w:rPr>
+        <w:t>presente</w:t>
+      </w:r>
+      <w:proofErr w:type="spellEnd"/>
+      <w:r>
+        <w:rPr>
+          <w:rFonts w:asciiTheme="minorHAnsi" w:hAnsiTheme="minorHAnsi" w:cstheme="minorHAnsi"/>
+          <w:lang w:val="en-US"/>
+        </w:rPr>
+        <w:t xml:space="preserve"> </w:t>
+      </w:r>
+      <w:proofErr w:type="spellStart"/>
+      <w:r>
+        <w:rPr>
+          <w:rFonts w:asciiTheme="minorHAnsi" w:hAnsiTheme="minorHAnsi" w:cstheme="minorHAnsi"/>
+          <w:lang w:val="en-US"/>
+        </w:rPr>
+        <w:t>una</w:t>
+      </w:r>
+      <w:proofErr w:type="spellEnd"/>
+      <w:r>
+        <w:rPr>
+          <w:rFonts w:asciiTheme="minorHAnsi" w:hAnsiTheme="minorHAnsi" w:cstheme="minorHAnsi"/>
+          <w:lang w:val="en-US"/>
+        </w:rPr>
+        <w:t xml:space="preserve"> </w:t>
+      </w:r>
+      <w:proofErr w:type="spellStart"/>
+      <w:r>
+        <w:rPr>
+          <w:rFonts w:asciiTheme="minorHAnsi" w:hAnsiTheme="minorHAnsi" w:cstheme="minorHAnsi"/>
+          <w:lang w:val="en-US"/>
+        </w:rPr>
+        <w:t>spiegazione</w:t>
+      </w:r>
+      <w:proofErr w:type="spellEnd"/>
+      <w:r>
+        <w:rPr>
+          <w:rFonts w:asciiTheme="minorHAnsi" w:hAnsiTheme="minorHAnsi" w:cstheme="minorHAnsi"/>
+          <w:lang w:val="en-US"/>
+        </w:rPr>
+        <w:t>:</w:t>
+      </w:r>
+    </w:p>
+    <w:p>
+      <w:pPr>
+        <w:rPr>
+          <w:rFonts w:asciiTheme="minorHAnsi" w:hAnsiTheme="minorHAnsi" w:cstheme="minorHAnsi"/>
+          <w:lang w:val="en-US"/>
+        </w:rPr>
+      </w:pPr>
+      <w:r>
+        <w:rPr>
+          <w:rFonts w:asciiTheme="minorHAnsi" w:hAnsiTheme="minorHAnsi" w:cstheme="minorHAnsi"/>
+          <w:lang w:val="en-US"/>
+        </w:rPr>
+        <w:t xml:space="preserve">- </w:t>
+      </w:r>
+      <w:proofErr w:type="spellStart"/>
+      <w:r>
+        <w:rPr>
+          <w:rFonts w:asciiTheme="minorHAnsi" w:hAnsiTheme="minorHAnsi" w:cstheme="minorHAnsi"/>
+          <w:lang w:val="en-US"/>
+        </w:rPr>
+        <w:t>Movimenti</w:t>
+      </w:r>
+      <w:proofErr w:type="spellEnd"/>
+      <w:r>
+        <w:rPr>
+          <w:rFonts w:asciiTheme="minorHAnsi" w:hAnsiTheme="minorHAnsi" w:cstheme="minorHAnsi"/>
+          <w:lang w:val="en-US"/>
+        </w:rPr>
+        <w:t xml:space="preserve">: Per </w:t>
+      </w:r>
+      <w:proofErr w:type="spellStart"/>
+      <w:r>
+        <w:rPr>
+          <w:rFonts w:asciiTheme="minorHAnsi" w:hAnsiTheme="minorHAnsi" w:cstheme="minorHAnsi"/>
+          <w:lang w:val="en-US"/>
+        </w:rPr>
+        <w:t>muoverti</w:t>
+      </w:r>
+      <w:proofErr w:type="spellEnd"/>
+      <w:r>
+        <w:rPr>
+          <w:rFonts w:asciiTheme="minorHAnsi" w:hAnsiTheme="minorHAnsi" w:cstheme="minorHAnsi"/>
+          <w:lang w:val="en-US"/>
+        </w:rPr>
+        <w:t xml:space="preserve"> </w:t>
+      </w:r>
+      <w:proofErr w:type="spellStart"/>
+      <w:r>
+        <w:rPr>
+          <w:rFonts w:asciiTheme="minorHAnsi" w:hAnsiTheme="minorHAnsi" w:cstheme="minorHAnsi"/>
+          <w:lang w:val="en-US"/>
+        </w:rPr>
+        <w:t>all’interno</w:t>
+      </w:r>
+      <w:proofErr w:type="spellEnd"/>
+      <w:r>
+        <w:rPr>
+          <w:rFonts w:asciiTheme="minorHAnsi" w:hAnsiTheme="minorHAnsi" w:cstheme="minorHAnsi"/>
+          <w:lang w:val="en-US"/>
+        </w:rPr>
+        <w:t xml:space="preserve"> </w:t>
+      </w:r>
+      <w:proofErr w:type="spellStart"/>
+      <w:r>
+        <w:rPr>
+          <w:rFonts w:asciiTheme="minorHAnsi" w:hAnsiTheme="minorHAnsi" w:cstheme="minorHAnsi"/>
+          <w:lang w:val="en-US"/>
+        </w:rPr>
+        <w:t>della</w:t>
+      </w:r>
+      <w:proofErr w:type="spellEnd"/>
+      <w:r>
+        <w:rPr>
+          <w:rFonts w:asciiTheme="minorHAnsi" w:hAnsiTheme="minorHAnsi" w:cstheme="minorHAnsi"/>
+          <w:lang w:val="en-US"/>
+        </w:rPr>
+        <w:t xml:space="preserve"> </w:t>
+      </w:r>
+      <w:proofErr w:type="spellStart"/>
+      <w:r>
+        <w:rPr>
+          <w:rFonts w:asciiTheme="minorHAnsi" w:hAnsiTheme="minorHAnsi" w:cstheme="minorHAnsi"/>
+          <w:lang w:val="en-US"/>
+        </w:rPr>
+        <w:t>mappa</w:t>
+      </w:r>
+      <w:proofErr w:type="spellEnd"/>
+      <w:r>
+        <w:rPr>
+          <w:rFonts w:asciiTheme="minorHAnsi" w:hAnsiTheme="minorHAnsi" w:cstheme="minorHAnsi"/>
+          <w:lang w:val="en-US"/>
+        </w:rPr>
+        <w:t xml:space="preserve"> di </w:t>
+      </w:r>
+      <w:proofErr w:type="spellStart"/>
+      <w:r>
+        <w:rPr>
+          <w:rFonts w:asciiTheme="minorHAnsi" w:hAnsiTheme="minorHAnsi" w:cstheme="minorHAnsi"/>
+          <w:lang w:val="en-US"/>
+        </w:rPr>
+        <w:t>gioco</w:t>
+      </w:r>
+      <w:proofErr w:type="spellEnd"/>
+      <w:r>
+        <w:rPr>
+          <w:rFonts w:asciiTheme="minorHAnsi" w:hAnsiTheme="minorHAnsi" w:cstheme="minorHAnsi"/>
+          <w:lang w:val="en-US"/>
+        </w:rPr>
+        <w:t xml:space="preserve"> </w:t>
+      </w:r>
+      <w:proofErr w:type="spellStart"/>
+      <w:r>
+        <w:rPr>
+          <w:rFonts w:asciiTheme="minorHAnsi" w:hAnsiTheme="minorHAnsi" w:cstheme="minorHAnsi"/>
+          <w:lang w:val="en-US"/>
+        </w:rPr>
+        <w:t>puoi</w:t>
+      </w:r>
+      <w:proofErr w:type="spellEnd"/>
+      <w:r>
+        <w:rPr>
+          <w:rFonts w:asciiTheme="minorHAnsi" w:hAnsiTheme="minorHAnsi" w:cstheme="minorHAnsi"/>
+          <w:lang w:val="en-US"/>
+        </w:rPr>
+        <w:t xml:space="preserve"> </w:t>
+      </w:r>
+      <w:proofErr w:type="spellStart"/>
+      <w:r>
+        <w:rPr>
+          <w:rFonts w:asciiTheme="minorHAnsi" w:hAnsiTheme="minorHAnsi" w:cstheme="minorHAnsi"/>
+          <w:lang w:val="en-US"/>
+        </w:rPr>
+        <w:t>utilizzare</w:t>
+      </w:r>
+      <w:proofErr w:type="spellEnd"/>
+      <w:r>
+        <w:rPr>
+          <w:rFonts w:asciiTheme="minorHAnsi" w:hAnsiTheme="minorHAnsi" w:cstheme="minorHAnsi"/>
+          <w:lang w:val="en-US"/>
+        </w:rPr>
+        <w:t xml:space="preserve"> I </w:t>
+      </w:r>
+      <w:proofErr w:type="spellStart"/>
+      <w:r>
+        <w:rPr>
+          <w:rFonts w:asciiTheme="minorHAnsi" w:hAnsiTheme="minorHAnsi" w:cstheme="minorHAnsi"/>
+          <w:lang w:val="en-US"/>
+        </w:rPr>
+        <w:t>tasti</w:t>
+      </w:r>
+      <w:proofErr w:type="spellEnd"/>
+      <w:r>
+        <w:rPr>
+          <w:rFonts w:asciiTheme="minorHAnsi" w:hAnsiTheme="minorHAnsi" w:cstheme="minorHAnsi"/>
+          <w:lang w:val="en-US"/>
+        </w:rPr>
+        <w:t xml:space="preserve"> </w:t>
+      </w:r>
+      <w:proofErr w:type="gramStart"/>
+      <w:r>
+        <w:rPr>
+          <w:rFonts w:asciiTheme="minorHAnsi" w:hAnsiTheme="minorHAnsi" w:cstheme="minorHAnsi"/>
+          <w:lang w:val="en-US"/>
+        </w:rPr>
+        <w:t>W,A</w:t>
+      </w:r>
+      <w:proofErr w:type="gramEnd"/>
+      <w:r>
+        <w:rPr>
+          <w:rFonts w:asciiTheme="minorHAnsi" w:hAnsiTheme="minorHAnsi" w:cstheme="minorHAnsi"/>
+          <w:lang w:val="en-US"/>
+        </w:rPr>
+        <w:t xml:space="preserve">,S,D </w:t>
+      </w:r>
+      <w:proofErr w:type="spellStart"/>
+      <w:r>
+        <w:rPr>
+          <w:rFonts w:asciiTheme="minorHAnsi" w:hAnsiTheme="minorHAnsi" w:cstheme="minorHAnsi"/>
+          <w:lang w:val="en-US"/>
+        </w:rPr>
+        <w:t>che</w:t>
+      </w:r>
+      <w:proofErr w:type="spellEnd"/>
+      <w:r>
+        <w:rPr>
+          <w:rFonts w:asciiTheme="minorHAnsi" w:hAnsiTheme="minorHAnsi" w:cstheme="minorHAnsi"/>
+          <w:lang w:val="en-US"/>
+        </w:rPr>
+        <w:t xml:space="preserve"> </w:t>
+      </w:r>
+      <w:proofErr w:type="spellStart"/>
+      <w:r>
+        <w:rPr>
+          <w:rFonts w:asciiTheme="minorHAnsi" w:hAnsiTheme="minorHAnsi" w:cstheme="minorHAnsi"/>
+          <w:lang w:val="en-US"/>
+        </w:rPr>
+        <w:t>rispettivamente</w:t>
+      </w:r>
+      <w:proofErr w:type="spellEnd"/>
+      <w:r>
+        <w:rPr>
+          <w:rFonts w:asciiTheme="minorHAnsi" w:hAnsiTheme="minorHAnsi" w:cstheme="minorHAnsi"/>
+          <w:lang w:val="en-US"/>
+        </w:rPr>
+        <w:t xml:space="preserve"> </w:t>
+      </w:r>
+      <w:proofErr w:type="spellStart"/>
+      <w:r>
+        <w:rPr>
+          <w:rFonts w:asciiTheme="minorHAnsi" w:hAnsiTheme="minorHAnsi" w:cstheme="minorHAnsi"/>
+          <w:lang w:val="en-US"/>
+        </w:rPr>
+        <w:t>ti</w:t>
+      </w:r>
+      <w:proofErr w:type="spellEnd"/>
+      <w:r>
+        <w:rPr>
+          <w:rFonts w:asciiTheme="minorHAnsi" w:hAnsiTheme="minorHAnsi" w:cstheme="minorHAnsi"/>
+          <w:lang w:val="en-US"/>
+        </w:rPr>
+        <w:t xml:space="preserve"> </w:t>
+      </w:r>
+      <w:proofErr w:type="spellStart"/>
+      <w:r>
+        <w:rPr>
+          <w:rFonts w:asciiTheme="minorHAnsi" w:hAnsiTheme="minorHAnsi" w:cstheme="minorHAnsi"/>
+          <w:lang w:val="en-US"/>
+        </w:rPr>
+        <w:t>faranno</w:t>
+      </w:r>
+      <w:proofErr w:type="spellEnd"/>
+      <w:r>
+        <w:rPr>
+          <w:rFonts w:asciiTheme="minorHAnsi" w:hAnsiTheme="minorHAnsi" w:cstheme="minorHAnsi"/>
+          <w:lang w:val="en-US"/>
+        </w:rPr>
+        <w:t xml:space="preserve"> </w:t>
+      </w:r>
+      <w:proofErr w:type="spellStart"/>
+      <w:r>
+        <w:rPr>
+          <w:rFonts w:asciiTheme="minorHAnsi" w:hAnsiTheme="minorHAnsi" w:cstheme="minorHAnsi"/>
+          <w:lang w:val="en-US"/>
+        </w:rPr>
+        <w:t>muovere</w:t>
+      </w:r>
+      <w:proofErr w:type="spellEnd"/>
+      <w:r>
+        <w:rPr>
+          <w:rFonts w:asciiTheme="minorHAnsi" w:hAnsiTheme="minorHAnsi" w:cstheme="minorHAnsi"/>
+          <w:lang w:val="en-US"/>
+        </w:rPr>
+        <w:t xml:space="preserve"> in avanti, a sinistra, </w:t>
+      </w:r>
+      <w:proofErr w:type="spellStart"/>
+      <w:r>
+        <w:rPr>
+          <w:rFonts w:asciiTheme="minorHAnsi" w:hAnsiTheme="minorHAnsi" w:cstheme="minorHAnsi"/>
+          <w:lang w:val="en-US"/>
+        </w:rPr>
+        <w:t>indietro</w:t>
+      </w:r>
+      <w:proofErr w:type="spellEnd"/>
+      <w:r>
+        <w:rPr>
+          <w:rFonts w:asciiTheme="minorHAnsi" w:hAnsiTheme="minorHAnsi" w:cstheme="minorHAnsi"/>
+          <w:lang w:val="en-US"/>
+        </w:rPr>
+        <w:t xml:space="preserve"> e a </w:t>
+      </w:r>
+      <w:proofErr w:type="spellStart"/>
+      <w:r>
+        <w:rPr>
+          <w:rFonts w:asciiTheme="minorHAnsi" w:hAnsiTheme="minorHAnsi" w:cstheme="minorHAnsi"/>
+          <w:lang w:val="en-US"/>
+        </w:rPr>
+        <w:t>destra</w:t>
+      </w:r>
+      <w:proofErr w:type="spellEnd"/>
+      <w:r>
+        <w:rPr>
+          <w:rFonts w:asciiTheme="minorHAnsi" w:hAnsiTheme="minorHAnsi" w:cstheme="minorHAnsi"/>
+          <w:lang w:val="en-US"/>
+        </w:rPr>
+        <w:t>.</w:t>
+      </w:r>
+    </w:p>
+    <w:p>
+      <w:pPr>
+        <w:rPr>
+          <w:rFonts w:asciiTheme="minorHAnsi" w:hAnsiTheme="minorHAnsi" w:cstheme="minorHAnsi"/>
+          <w:lang w:val="en-US"/>
+        </w:rPr>
+      </w:pPr>
+      <w:r>
+        <w:rPr>
+          <w:rFonts w:asciiTheme="minorHAnsi" w:hAnsiTheme="minorHAnsi" w:cstheme="minorHAnsi"/>
+          <w:lang w:val="en-US"/>
+        </w:rPr>
+        <w:t xml:space="preserve">- </w:t>
+      </w:r>
+      <w:proofErr w:type="spellStart"/>
+      <w:r>
+        <w:rPr>
+          <w:rFonts w:asciiTheme="minorHAnsi" w:hAnsiTheme="minorHAnsi" w:cstheme="minorHAnsi"/>
+          <w:lang w:val="en-US"/>
+        </w:rPr>
+        <w:t>Interazione</w:t>
+      </w:r>
+      <w:proofErr w:type="spellEnd"/>
+      <w:r>
+        <w:rPr>
+          <w:rFonts w:asciiTheme="minorHAnsi" w:hAnsiTheme="minorHAnsi" w:cstheme="minorHAnsi"/>
+          <w:lang w:val="en-US"/>
+        </w:rPr>
+        <w:t xml:space="preserve"> con I </w:t>
+      </w:r>
+      <w:proofErr w:type="spellStart"/>
+      <w:r>
+        <w:rPr>
+          <w:rFonts w:asciiTheme="minorHAnsi" w:hAnsiTheme="minorHAnsi" w:cstheme="minorHAnsi"/>
+          <w:lang w:val="en-US"/>
+        </w:rPr>
+        <w:t>clienti</w:t>
+      </w:r>
+      <w:proofErr w:type="spellEnd"/>
+      <w:r>
+        <w:rPr>
+          <w:rFonts w:asciiTheme="minorHAnsi" w:hAnsiTheme="minorHAnsi" w:cstheme="minorHAnsi"/>
+          <w:lang w:val="en-US"/>
+        </w:rPr>
+        <w:t xml:space="preserve">: Per </w:t>
+      </w:r>
+      <w:proofErr w:type="spellStart"/>
+      <w:r>
+        <w:rPr>
+          <w:rFonts w:asciiTheme="minorHAnsi" w:hAnsiTheme="minorHAnsi" w:cstheme="minorHAnsi"/>
+          <w:lang w:val="en-US"/>
+        </w:rPr>
+        <w:t>interagire</w:t>
+      </w:r>
+      <w:proofErr w:type="spellEnd"/>
+      <w:r>
+        <w:rPr>
+          <w:rFonts w:asciiTheme="minorHAnsi" w:hAnsiTheme="minorHAnsi" w:cstheme="minorHAnsi"/>
+          <w:lang w:val="en-US"/>
+        </w:rPr>
+        <w:t xml:space="preserve"> con I </w:t>
+      </w:r>
+      <w:proofErr w:type="spellStart"/>
+      <w:r>
+        <w:rPr>
+          <w:rFonts w:asciiTheme="minorHAnsi" w:hAnsiTheme="minorHAnsi" w:cstheme="minorHAnsi"/>
+          <w:lang w:val="en-US"/>
+        </w:rPr>
+        <w:t>clienti</w:t>
+      </w:r>
+      <w:proofErr w:type="spellEnd"/>
+      <w:r>
+        <w:rPr>
+          <w:rFonts w:asciiTheme="minorHAnsi" w:hAnsiTheme="minorHAnsi" w:cstheme="minorHAnsi"/>
+          <w:lang w:val="en-US"/>
+        </w:rPr>
+        <w:t xml:space="preserve"> </w:t>
+      </w:r>
+      <w:proofErr w:type="spellStart"/>
+      <w:r>
+        <w:rPr>
+          <w:rFonts w:asciiTheme="minorHAnsi" w:hAnsiTheme="minorHAnsi" w:cstheme="minorHAnsi"/>
+          <w:lang w:val="en-US"/>
+        </w:rPr>
+        <w:t>dovrai</w:t>
+      </w:r>
+      <w:proofErr w:type="spellEnd"/>
+      <w:r>
+        <w:rPr>
+          <w:rFonts w:asciiTheme="minorHAnsi" w:hAnsiTheme="minorHAnsi" w:cstheme="minorHAnsi"/>
+          <w:lang w:val="en-US"/>
+        </w:rPr>
+        <w:t xml:space="preserve"> </w:t>
+      </w:r>
+      <w:proofErr w:type="spellStart"/>
+      <w:r>
+        <w:rPr>
+          <w:rFonts w:asciiTheme="minorHAnsi" w:hAnsiTheme="minorHAnsi" w:cstheme="minorHAnsi"/>
+          <w:lang w:val="en-US"/>
+        </w:rPr>
+        <w:t>utilizzare</w:t>
+      </w:r>
+      <w:proofErr w:type="spellEnd"/>
+      <w:r>
+        <w:rPr>
+          <w:rFonts w:asciiTheme="minorHAnsi" w:hAnsiTheme="minorHAnsi" w:cstheme="minorHAnsi"/>
+          <w:lang w:val="en-US"/>
+        </w:rPr>
+        <w:t xml:space="preserve"> solo il mouse come </w:t>
+      </w:r>
+      <w:proofErr w:type="spellStart"/>
+      <w:r>
+        <w:rPr>
+          <w:rFonts w:asciiTheme="minorHAnsi" w:hAnsiTheme="minorHAnsi" w:cstheme="minorHAnsi"/>
+          <w:lang w:val="en-US"/>
+        </w:rPr>
+        <w:t>puntatore</w:t>
+      </w:r>
+      <w:proofErr w:type="spellEnd"/>
+      <w:r>
+        <w:rPr>
+          <w:rFonts w:asciiTheme="minorHAnsi" w:hAnsiTheme="minorHAnsi" w:cstheme="minorHAnsi"/>
+          <w:lang w:val="en-US"/>
+        </w:rPr>
+        <w:t xml:space="preserve"> e </w:t>
+      </w:r>
+      <w:proofErr w:type="spellStart"/>
+      <w:r>
+        <w:rPr>
+          <w:rFonts w:asciiTheme="minorHAnsi" w:hAnsiTheme="minorHAnsi" w:cstheme="minorHAnsi"/>
+          <w:lang w:val="en-US"/>
+        </w:rPr>
+        <w:t>selezionare</w:t>
+      </w:r>
+      <w:proofErr w:type="spellEnd"/>
+      <w:r>
+        <w:rPr>
+          <w:rFonts w:asciiTheme="minorHAnsi" w:hAnsiTheme="minorHAnsi" w:cstheme="minorHAnsi"/>
+          <w:lang w:val="en-US"/>
+        </w:rPr>
+        <w:t xml:space="preserve"> il </w:t>
+      </w:r>
+      <w:proofErr w:type="spellStart"/>
+      <w:r>
+        <w:rPr>
+          <w:rFonts w:asciiTheme="minorHAnsi" w:hAnsiTheme="minorHAnsi" w:cstheme="minorHAnsi"/>
+          <w:lang w:val="en-US"/>
+        </w:rPr>
+        <w:t>piatto</w:t>
+      </w:r>
+      <w:proofErr w:type="spellEnd"/>
+      <w:r>
+        <w:rPr>
+          <w:rFonts w:asciiTheme="minorHAnsi" w:hAnsiTheme="minorHAnsi" w:cstheme="minorHAnsi"/>
+          <w:lang w:val="en-US"/>
+        </w:rPr>
+        <w:t xml:space="preserve"> </w:t>
+      </w:r>
+      <w:proofErr w:type="spellStart"/>
+      <w:r>
+        <w:rPr>
+          <w:rFonts w:asciiTheme="minorHAnsi" w:hAnsiTheme="minorHAnsi" w:cstheme="minorHAnsi"/>
+          <w:lang w:val="en-US"/>
+        </w:rPr>
+        <w:t>che</w:t>
+      </w:r>
+      <w:proofErr w:type="spellEnd"/>
+      <w:r>
+        <w:rPr>
+          <w:rFonts w:asciiTheme="minorHAnsi" w:hAnsiTheme="minorHAnsi" w:cstheme="minorHAnsi"/>
+          <w:lang w:val="en-US"/>
+        </w:rPr>
+        <w:t xml:space="preserve"> </w:t>
+      </w:r>
+      <w:proofErr w:type="spellStart"/>
+      <w:r>
+        <w:rPr>
+          <w:rFonts w:asciiTheme="minorHAnsi" w:hAnsiTheme="minorHAnsi" w:cstheme="minorHAnsi"/>
+          <w:lang w:val="en-US"/>
+        </w:rPr>
+        <w:t>vorrai</w:t>
+      </w:r>
+      <w:proofErr w:type="spellEnd"/>
+      <w:r>
+        <w:rPr>
+          <w:rFonts w:asciiTheme="minorHAnsi" w:hAnsiTheme="minorHAnsi" w:cstheme="minorHAnsi"/>
+          <w:lang w:val="en-US"/>
+        </w:rPr>
+        <w:t xml:space="preserve"> </w:t>
+      </w:r>
+      <w:proofErr w:type="spellStart"/>
+      <w:r>
+        <w:rPr>
+          <w:rFonts w:asciiTheme="minorHAnsi" w:hAnsiTheme="minorHAnsi" w:cstheme="minorHAnsi"/>
+          <w:lang w:val="en-US"/>
+        </w:rPr>
+        <w:t>servirgli</w:t>
+      </w:r>
+      <w:proofErr w:type="spellEnd"/>
+      <w:r>
+        <w:rPr>
+          <w:rFonts w:asciiTheme="minorHAnsi" w:hAnsiTheme="minorHAnsi" w:cstheme="minorHAnsi"/>
+          <w:lang w:val="en-US"/>
+        </w:rPr>
+        <w:t xml:space="preserve"> </w:t>
+      </w:r>
+      <w:proofErr w:type="spellStart"/>
+      <w:r>
+        <w:rPr>
+          <w:rFonts w:asciiTheme="minorHAnsi" w:hAnsiTheme="minorHAnsi" w:cstheme="minorHAnsi"/>
+          <w:lang w:val="en-US"/>
+        </w:rPr>
+        <w:t>quando</w:t>
+      </w:r>
+      <w:proofErr w:type="spellEnd"/>
+      <w:r>
+        <w:rPr>
+          <w:rFonts w:asciiTheme="minorHAnsi" w:hAnsiTheme="minorHAnsi" w:cstheme="minorHAnsi"/>
+          <w:lang w:val="en-US"/>
+        </w:rPr>
+        <w:t xml:space="preserve"> </w:t>
+      </w:r>
+      <w:proofErr w:type="spellStart"/>
+      <w:r>
+        <w:rPr>
+          <w:rFonts w:asciiTheme="minorHAnsi" w:hAnsiTheme="minorHAnsi" w:cstheme="minorHAnsi"/>
+          <w:lang w:val="en-US"/>
+        </w:rPr>
+        <w:t>ti</w:t>
+      </w:r>
+      <w:proofErr w:type="spellEnd"/>
+      <w:r>
+        <w:rPr>
+          <w:rFonts w:asciiTheme="minorHAnsi" w:hAnsiTheme="minorHAnsi" w:cstheme="minorHAnsi"/>
+          <w:lang w:val="en-US"/>
+        </w:rPr>
+        <w:t xml:space="preserve"> </w:t>
+      </w:r>
+      <w:proofErr w:type="spellStart"/>
+      <w:r>
+        <w:rPr>
+          <w:rFonts w:asciiTheme="minorHAnsi" w:hAnsiTheme="minorHAnsi" w:cstheme="minorHAnsi"/>
+          <w:lang w:val="en-US"/>
+        </w:rPr>
+        <w:t>verrà</w:t>
+      </w:r>
+      <w:proofErr w:type="spellEnd"/>
+      <w:r>
+        <w:rPr>
+          <w:rFonts w:asciiTheme="minorHAnsi" w:hAnsiTheme="minorHAnsi" w:cstheme="minorHAnsi"/>
+          <w:lang w:val="en-US"/>
+        </w:rPr>
+        <w:t xml:space="preserve"> </w:t>
+      </w:r>
+      <w:proofErr w:type="spellStart"/>
+      <w:r>
+        <w:rPr>
+          <w:rFonts w:asciiTheme="minorHAnsi" w:hAnsiTheme="minorHAnsi" w:cstheme="minorHAnsi"/>
+          <w:lang w:val="en-US"/>
+        </w:rPr>
+        <w:t>chiesto</w:t>
+      </w:r>
+      <w:proofErr w:type="spellEnd"/>
+      <w:r>
+        <w:rPr>
+          <w:rFonts w:asciiTheme="minorHAnsi" w:hAnsiTheme="minorHAnsi" w:cstheme="minorHAnsi"/>
+          <w:lang w:val="en-US"/>
+        </w:rPr>
+        <w:t xml:space="preserve"> </w:t>
+      </w:r>
+      <w:proofErr w:type="spellStart"/>
+      <w:r>
+        <w:rPr>
+          <w:rFonts w:asciiTheme="minorHAnsi" w:hAnsiTheme="minorHAnsi" w:cstheme="minorHAnsi"/>
+          <w:lang w:val="en-US"/>
+        </w:rPr>
+        <w:t>attraverso</w:t>
+      </w:r>
+      <w:proofErr w:type="spellEnd"/>
+      <w:r>
+        <w:rPr>
+          <w:rFonts w:asciiTheme="minorHAnsi" w:hAnsiTheme="minorHAnsi" w:cstheme="minorHAnsi"/>
+          <w:lang w:val="en-US"/>
+        </w:rPr>
+        <w:t xml:space="preserve"> la </w:t>
+      </w:r>
+      <w:proofErr w:type="spellStart"/>
+      <w:r>
+        <w:rPr>
+          <w:rFonts w:asciiTheme="minorHAnsi" w:hAnsiTheme="minorHAnsi" w:cstheme="minorHAnsi"/>
+          <w:lang w:val="en-US"/>
+        </w:rPr>
+        <w:t>relativa</w:t>
+      </w:r>
+      <w:proofErr w:type="spellEnd"/>
+      <w:r>
+        <w:rPr>
+          <w:rFonts w:asciiTheme="minorHAnsi" w:hAnsiTheme="minorHAnsi" w:cstheme="minorHAnsi"/>
+          <w:lang w:val="en-US"/>
+        </w:rPr>
+        <w:t xml:space="preserve"> </w:t>
+      </w:r>
+      <w:proofErr w:type="spellStart"/>
+      <w:r>
+        <w:rPr>
+          <w:rFonts w:asciiTheme="minorHAnsi" w:hAnsiTheme="minorHAnsi" w:cstheme="minorHAnsi"/>
+          <w:lang w:val="en-US"/>
+        </w:rPr>
+        <w:t>schermata</w:t>
+      </w:r>
+      <w:proofErr w:type="spellEnd"/>
+      <w:r>
+        <w:rPr>
+          <w:rFonts w:asciiTheme="minorHAnsi" w:hAnsiTheme="minorHAnsi" w:cstheme="minorHAnsi"/>
+          <w:lang w:val="en-US"/>
+        </w:rPr>
+        <w:t>.</w:t>
+      </w:r>
+    </w:p>
+    <w:p>
+      <w:pPr>
+        <w:rPr>
+          <w:rFonts w:asciiTheme="minorHAnsi" w:hAnsiTheme="minorHAnsi" w:cstheme="minorHAnsi"/>
+          <w:lang w:val="en-US"/>
+        </w:rPr>
+      </w:pPr>
+      <w:r>
+        <w:rPr>
+          <w:rFonts w:asciiTheme="minorHAnsi" w:hAnsiTheme="minorHAnsi" w:cstheme="minorHAnsi"/>
+          <w:lang w:val="en-US"/>
+        </w:rPr>
+        <w:t xml:space="preserve">- </w:t>
+      </w:r>
+      <w:proofErr w:type="spellStart"/>
+      <w:r>
+        <w:rPr>
+          <w:rFonts w:asciiTheme="minorHAnsi" w:hAnsiTheme="minorHAnsi" w:cstheme="minorHAnsi"/>
+          <w:lang w:val="en-US"/>
+        </w:rPr>
+        <w:t>Scelta</w:t>
+      </w:r>
+      <w:proofErr w:type="spellEnd"/>
+      <w:r>
+        <w:rPr>
+          <w:rFonts w:asciiTheme="minorHAnsi" w:hAnsiTheme="minorHAnsi" w:cstheme="minorHAnsi"/>
+          <w:lang w:val="en-US"/>
+        </w:rPr>
+        <w:t xml:space="preserve"> del </w:t>
+      </w:r>
+      <w:proofErr w:type="spellStart"/>
+      <w:r>
+        <w:rPr>
+          <w:rFonts w:asciiTheme="minorHAnsi" w:hAnsiTheme="minorHAnsi" w:cstheme="minorHAnsi"/>
+          <w:lang w:val="en-US"/>
+        </w:rPr>
+        <w:t>piatto</w:t>
+      </w:r>
+      <w:proofErr w:type="spellEnd"/>
+      <w:r>
+        <w:rPr>
+          <w:rFonts w:asciiTheme="minorHAnsi" w:hAnsiTheme="minorHAnsi" w:cstheme="minorHAnsi"/>
+          <w:lang w:val="en-US"/>
+        </w:rPr>
+        <w:t xml:space="preserve">: </w:t>
+      </w:r>
+      <w:proofErr w:type="spellStart"/>
+      <w:r>
+        <w:rPr>
+          <w:rFonts w:asciiTheme="minorHAnsi" w:hAnsiTheme="minorHAnsi" w:cstheme="minorHAnsi"/>
+          <w:lang w:val="en-US"/>
+        </w:rPr>
+        <w:t>Scegli</w:t>
+      </w:r>
+      <w:proofErr w:type="spellEnd"/>
+      <w:r>
+        <w:rPr>
+          <w:rFonts w:asciiTheme="minorHAnsi" w:hAnsiTheme="minorHAnsi" w:cstheme="minorHAnsi"/>
+          <w:lang w:val="en-US"/>
+        </w:rPr>
+        <w:t xml:space="preserve"> il </w:t>
+      </w:r>
+      <w:proofErr w:type="spellStart"/>
+      <w:r>
+        <w:rPr>
+          <w:rFonts w:asciiTheme="minorHAnsi" w:hAnsiTheme="minorHAnsi" w:cstheme="minorHAnsi"/>
+          <w:lang w:val="en-US"/>
+        </w:rPr>
+        <w:t>piatto</w:t>
+      </w:r>
+      <w:proofErr w:type="spellEnd"/>
+      <w:r>
+        <w:rPr>
+          <w:rFonts w:asciiTheme="minorHAnsi" w:hAnsiTheme="minorHAnsi" w:cstheme="minorHAnsi"/>
+          <w:lang w:val="en-US"/>
+        </w:rPr>
+        <w:t xml:space="preserve"> </w:t>
+      </w:r>
+      <w:proofErr w:type="spellStart"/>
+      <w:r>
+        <w:rPr>
+          <w:rFonts w:asciiTheme="minorHAnsi" w:hAnsiTheme="minorHAnsi" w:cstheme="minorHAnsi"/>
+          <w:lang w:val="en-US"/>
+        </w:rPr>
+        <w:t>migliore</w:t>
+      </w:r>
+      <w:proofErr w:type="spellEnd"/>
+      <w:r>
+        <w:rPr>
+          <w:rFonts w:asciiTheme="minorHAnsi" w:hAnsiTheme="minorHAnsi" w:cstheme="minorHAnsi"/>
+          <w:lang w:val="en-US"/>
+        </w:rPr>
+        <w:t xml:space="preserve"> </w:t>
+      </w:r>
+      <w:proofErr w:type="spellStart"/>
+      <w:r>
+        <w:rPr>
+          <w:rFonts w:asciiTheme="minorHAnsi" w:hAnsiTheme="minorHAnsi" w:cstheme="minorHAnsi"/>
+          <w:lang w:val="en-US"/>
+        </w:rPr>
+        <w:t>fra</w:t>
+      </w:r>
+      <w:proofErr w:type="spellEnd"/>
+      <w:r>
+        <w:rPr>
+          <w:rFonts w:asciiTheme="minorHAnsi" w:hAnsiTheme="minorHAnsi" w:cstheme="minorHAnsi"/>
+          <w:lang w:val="en-US"/>
+        </w:rPr>
+        <w:t xml:space="preserve"> </w:t>
+      </w:r>
+      <w:proofErr w:type="spellStart"/>
+      <w:r>
+        <w:rPr>
+          <w:rFonts w:asciiTheme="minorHAnsi" w:hAnsiTheme="minorHAnsi" w:cstheme="minorHAnsi"/>
+          <w:lang w:val="en-US"/>
+        </w:rPr>
+        <w:t>quelli</w:t>
+      </w:r>
+      <w:proofErr w:type="spellEnd"/>
+      <w:r>
+        <w:rPr>
+          <w:rFonts w:asciiTheme="minorHAnsi" w:hAnsiTheme="minorHAnsi" w:cstheme="minorHAnsi"/>
+          <w:lang w:val="en-US"/>
+        </w:rPr>
+        <w:t xml:space="preserve"> </w:t>
+      </w:r>
+      <w:proofErr w:type="spellStart"/>
+      <w:r>
+        <w:rPr>
+          <w:rFonts w:asciiTheme="minorHAnsi" w:hAnsiTheme="minorHAnsi" w:cstheme="minorHAnsi"/>
+          <w:lang w:val="en-US"/>
+        </w:rPr>
+        <w:t>disponinili</w:t>
+      </w:r>
+      <w:proofErr w:type="spellEnd"/>
+      <w:r>
+        <w:rPr>
+          <w:rFonts w:asciiTheme="minorHAnsi" w:hAnsiTheme="minorHAnsi" w:cstheme="minorHAnsi"/>
+          <w:lang w:val="en-US"/>
+        </w:rPr>
+        <w:t xml:space="preserve"> </w:t>
+      </w:r>
+      <w:proofErr w:type="spellStart"/>
+      <w:r>
+        <w:rPr>
+          <w:rFonts w:asciiTheme="minorHAnsi" w:hAnsiTheme="minorHAnsi" w:cstheme="minorHAnsi"/>
+          <w:lang w:val="en-US"/>
+        </w:rPr>
+        <w:t>cosi</w:t>
+      </w:r>
+      <w:proofErr w:type="spellEnd"/>
+      <w:r>
+        <w:rPr>
+          <w:rFonts w:asciiTheme="minorHAnsi" w:hAnsiTheme="minorHAnsi" w:cstheme="minorHAnsi"/>
+          <w:lang w:val="en-US"/>
+        </w:rPr>
+        <w:t xml:space="preserve"> da </w:t>
+      </w:r>
+      <w:proofErr w:type="spellStart"/>
+      <w:r>
+        <w:rPr>
+          <w:rFonts w:asciiTheme="minorHAnsi" w:hAnsiTheme="minorHAnsi" w:cstheme="minorHAnsi"/>
+          <w:lang w:val="en-US"/>
+        </w:rPr>
+        <w:t>aumentare</w:t>
+      </w:r>
+      <w:proofErr w:type="spellEnd"/>
+      <w:r>
+        <w:rPr>
+          <w:rFonts w:asciiTheme="minorHAnsi" w:hAnsiTheme="minorHAnsi" w:cstheme="minorHAnsi"/>
+          <w:lang w:val="en-US"/>
+        </w:rPr>
+        <w:t xml:space="preserve"> </w:t>
+      </w:r>
+      <w:proofErr w:type="spellStart"/>
+      <w:r>
+        <w:rPr>
+          <w:rFonts w:asciiTheme="minorHAnsi" w:hAnsiTheme="minorHAnsi" w:cstheme="minorHAnsi"/>
+          <w:lang w:val="en-US"/>
+        </w:rPr>
+        <w:t>i</w:t>
+      </w:r>
+      <w:proofErr w:type="spellEnd"/>
+      <w:r>
+        <w:rPr>
+          <w:rFonts w:asciiTheme="minorHAnsi" w:hAnsiTheme="minorHAnsi" w:cstheme="minorHAnsi"/>
+          <w:lang w:val="en-US"/>
+        </w:rPr>
+        <w:t xml:space="preserve"> </w:t>
+      </w:r>
+      <w:proofErr w:type="spellStart"/>
+      <w:r>
+        <w:rPr>
+          <w:rFonts w:asciiTheme="minorHAnsi" w:hAnsiTheme="minorHAnsi" w:cstheme="minorHAnsi"/>
+          <w:lang w:val="en-US"/>
+        </w:rPr>
+        <w:t>tuoi</w:t>
+      </w:r>
+      <w:proofErr w:type="spellEnd"/>
+      <w:r>
+        <w:rPr>
+          <w:rFonts w:asciiTheme="minorHAnsi" w:hAnsiTheme="minorHAnsi" w:cstheme="minorHAnsi"/>
+          <w:lang w:val="en-US"/>
+        </w:rPr>
+        <w:t xml:space="preserve"> soldi e il </w:t>
+      </w:r>
+      <w:proofErr w:type="spellStart"/>
+      <w:r>
+        <w:rPr>
+          <w:rFonts w:asciiTheme="minorHAnsi" w:hAnsiTheme="minorHAnsi" w:cstheme="minorHAnsi"/>
+          <w:lang w:val="en-US"/>
+        </w:rPr>
+        <w:t>tuo</w:t>
+      </w:r>
+      <w:proofErr w:type="spellEnd"/>
+      <w:r>
+        <w:rPr>
+          <w:rFonts w:asciiTheme="minorHAnsi" w:hAnsiTheme="minorHAnsi" w:cstheme="minorHAnsi"/>
+          <w:lang w:val="en-US"/>
+        </w:rPr>
+        <w:t xml:space="preserve"> </w:t>
+      </w:r>
+      <w:proofErr w:type="spellStart"/>
+      <w:r>
+        <w:rPr>
+          <w:rFonts w:asciiTheme="minorHAnsi" w:hAnsiTheme="minorHAnsi" w:cstheme="minorHAnsi"/>
+          <w:lang w:val="en-US"/>
+        </w:rPr>
+        <w:t>punteggio</w:t>
+      </w:r>
+      <w:proofErr w:type="spellEnd"/>
+      <w:r>
+        <w:rPr>
+          <w:rFonts w:asciiTheme="minorHAnsi" w:hAnsiTheme="minorHAnsi" w:cstheme="minorHAnsi"/>
+          <w:lang w:val="en-US"/>
+        </w:rPr>
+        <w:t xml:space="preserve"> </w:t>
+      </w:r>
+      <w:proofErr w:type="spellStart"/>
+      <w:r>
+        <w:rPr>
+          <w:rFonts w:asciiTheme="minorHAnsi" w:hAnsiTheme="minorHAnsi" w:cstheme="minorHAnsi"/>
+          <w:lang w:val="en-US"/>
+        </w:rPr>
+        <w:t>cosi</w:t>
+      </w:r>
+      <w:proofErr w:type="spellEnd"/>
+      <w:r>
+        <w:rPr>
+          <w:rFonts w:asciiTheme="minorHAnsi" w:hAnsiTheme="minorHAnsi" w:cstheme="minorHAnsi"/>
+          <w:lang w:val="en-US"/>
+        </w:rPr>
+        <w:t xml:space="preserve"> da </w:t>
+      </w:r>
+      <w:proofErr w:type="spellStart"/>
+      <w:r>
+        <w:rPr>
+          <w:rFonts w:asciiTheme="minorHAnsi" w:hAnsiTheme="minorHAnsi" w:cstheme="minorHAnsi"/>
+          <w:lang w:val="en-US"/>
+        </w:rPr>
+        <w:t>poter</w:t>
+      </w:r>
+      <w:proofErr w:type="spellEnd"/>
+      <w:r>
+        <w:rPr>
+          <w:rFonts w:asciiTheme="minorHAnsi" w:hAnsiTheme="minorHAnsi" w:cstheme="minorHAnsi"/>
+          <w:lang w:val="en-US"/>
+        </w:rPr>
+        <w:t xml:space="preserve"> </w:t>
+      </w:r>
+      <w:proofErr w:type="spellStart"/>
+      <w:r>
+        <w:rPr>
+          <w:rFonts w:asciiTheme="minorHAnsi" w:hAnsiTheme="minorHAnsi" w:cstheme="minorHAnsi"/>
+          <w:lang w:val="en-US"/>
+        </w:rPr>
+        <w:t>superare</w:t>
+      </w:r>
+      <w:proofErr w:type="spellEnd"/>
+      <w:r>
+        <w:rPr>
+          <w:rFonts w:asciiTheme="minorHAnsi" w:hAnsiTheme="minorHAnsi" w:cstheme="minorHAnsi"/>
+          <w:lang w:val="en-US"/>
+        </w:rPr>
+        <w:t xml:space="preserve"> il </w:t>
+      </w:r>
+      <w:proofErr w:type="spellStart"/>
+      <w:r>
+        <w:rPr>
+          <w:rFonts w:asciiTheme="minorHAnsi" w:hAnsiTheme="minorHAnsi" w:cstheme="minorHAnsi"/>
+          <w:lang w:val="en-US"/>
+        </w:rPr>
+        <w:t>livello</w:t>
+      </w:r>
+      <w:proofErr w:type="spellEnd"/>
+      <w:r>
+        <w:rPr>
+          <w:rFonts w:asciiTheme="minorHAnsi" w:hAnsiTheme="minorHAnsi" w:cstheme="minorHAnsi"/>
+          <w:lang w:val="en-US"/>
+        </w:rPr>
+        <w:t xml:space="preserve">, </w:t>
+      </w:r>
+      <w:proofErr w:type="spellStart"/>
+      <w:r>
+        <w:rPr>
+          <w:rFonts w:asciiTheme="minorHAnsi" w:hAnsiTheme="minorHAnsi" w:cstheme="minorHAnsi"/>
+          <w:lang w:val="en-US"/>
+        </w:rPr>
+        <w:t>nel</w:t>
+      </w:r>
+      <w:proofErr w:type="spellEnd"/>
+      <w:r>
+        <w:rPr>
+          <w:rFonts w:asciiTheme="minorHAnsi" w:hAnsiTheme="minorHAnsi" w:cstheme="minorHAnsi"/>
+          <w:lang w:val="en-US"/>
+        </w:rPr>
+        <w:t xml:space="preserve"> </w:t>
+      </w:r>
+      <w:proofErr w:type="spellStart"/>
+      <w:r>
+        <w:rPr>
+          <w:rFonts w:asciiTheme="minorHAnsi" w:hAnsiTheme="minorHAnsi" w:cstheme="minorHAnsi"/>
+          <w:lang w:val="en-US"/>
+        </w:rPr>
+        <w:t>caso</w:t>
+      </w:r>
+      <w:proofErr w:type="spellEnd"/>
+      <w:r>
+        <w:rPr>
+          <w:rFonts w:asciiTheme="minorHAnsi" w:hAnsiTheme="minorHAnsi" w:cstheme="minorHAnsi"/>
+          <w:lang w:val="en-US"/>
+        </w:rPr>
+        <w:t xml:space="preserve"> </w:t>
+      </w:r>
+      <w:proofErr w:type="spellStart"/>
+      <w:r>
+        <w:rPr>
+          <w:rFonts w:asciiTheme="minorHAnsi" w:hAnsiTheme="minorHAnsi" w:cstheme="minorHAnsi"/>
+          <w:lang w:val="en-US"/>
+        </w:rPr>
+        <w:t>tu</w:t>
+      </w:r>
+      <w:proofErr w:type="spellEnd"/>
+      <w:r>
+        <w:rPr>
+          <w:rFonts w:asciiTheme="minorHAnsi" w:hAnsiTheme="minorHAnsi" w:cstheme="minorHAnsi"/>
+          <w:lang w:val="en-US"/>
+        </w:rPr>
+        <w:t xml:space="preserve"> </w:t>
+      </w:r>
+      <w:proofErr w:type="spellStart"/>
+      <w:r>
+        <w:rPr>
+          <w:rFonts w:asciiTheme="minorHAnsi" w:hAnsiTheme="minorHAnsi" w:cstheme="minorHAnsi"/>
+          <w:lang w:val="en-US"/>
+        </w:rPr>
+        <w:t>dovessi</w:t>
+      </w:r>
+      <w:proofErr w:type="spellEnd"/>
+      <w:r>
+        <w:rPr>
+          <w:rFonts w:asciiTheme="minorHAnsi" w:hAnsiTheme="minorHAnsi" w:cstheme="minorHAnsi"/>
+          <w:lang w:val="en-US"/>
+        </w:rPr>
+        <w:t xml:space="preserve"> dare ad un </w:t>
+      </w:r>
+      <w:proofErr w:type="spellStart"/>
+      <w:r>
+        <w:rPr>
+          <w:rFonts w:asciiTheme="minorHAnsi" w:hAnsiTheme="minorHAnsi" w:cstheme="minorHAnsi"/>
+          <w:lang w:val="en-US"/>
+        </w:rPr>
+        <w:t>cliente</w:t>
+      </w:r>
+      <w:proofErr w:type="spellEnd"/>
+      <w:r>
+        <w:rPr>
+          <w:rFonts w:asciiTheme="minorHAnsi" w:hAnsiTheme="minorHAnsi" w:cstheme="minorHAnsi"/>
+          <w:lang w:val="en-US"/>
+        </w:rPr>
+        <w:t xml:space="preserve"> con </w:t>
+      </w:r>
+      <w:proofErr w:type="spellStart"/>
+      <w:r>
+        <w:rPr>
+          <w:rFonts w:asciiTheme="minorHAnsi" w:hAnsiTheme="minorHAnsi" w:cstheme="minorHAnsi"/>
+          <w:lang w:val="en-US"/>
+        </w:rPr>
+        <w:t>una</w:t>
+      </w:r>
+      <w:proofErr w:type="spellEnd"/>
+      <w:r>
+        <w:rPr>
+          <w:rFonts w:asciiTheme="minorHAnsi" w:hAnsiTheme="minorHAnsi" w:cstheme="minorHAnsi"/>
+          <w:lang w:val="en-US"/>
+        </w:rPr>
+        <w:t xml:space="preserve"> </w:t>
+      </w:r>
+      <w:proofErr w:type="spellStart"/>
+      <w:r>
+        <w:rPr>
+          <w:rFonts w:asciiTheme="minorHAnsi" w:hAnsiTheme="minorHAnsi" w:cstheme="minorHAnsi"/>
+          <w:lang w:val="en-US"/>
+        </w:rPr>
+        <w:t>patologia</w:t>
+      </w:r>
+      <w:proofErr w:type="spellEnd"/>
+      <w:r>
+        <w:rPr>
+          <w:rFonts w:asciiTheme="minorHAnsi" w:hAnsiTheme="minorHAnsi" w:cstheme="minorHAnsi"/>
+          <w:lang w:val="en-US"/>
+        </w:rPr>
+        <w:t xml:space="preserve"> X un </w:t>
+      </w:r>
+      <w:proofErr w:type="spellStart"/>
+      <w:r>
+        <w:rPr>
+          <w:rFonts w:asciiTheme="minorHAnsi" w:hAnsiTheme="minorHAnsi" w:cstheme="minorHAnsi"/>
+          <w:lang w:val="en-US"/>
+        </w:rPr>
+        <w:t>piatto</w:t>
+      </w:r>
+      <w:proofErr w:type="spellEnd"/>
+      <w:r>
+        <w:rPr>
+          <w:rFonts w:asciiTheme="minorHAnsi" w:hAnsiTheme="minorHAnsi" w:cstheme="minorHAnsi"/>
+          <w:lang w:val="en-US"/>
+        </w:rPr>
+        <w:t xml:space="preserve"> dove è </w:t>
+      </w:r>
+      <w:proofErr w:type="spellStart"/>
+      <w:r>
+        <w:rPr>
+          <w:rFonts w:asciiTheme="minorHAnsi" w:hAnsiTheme="minorHAnsi" w:cstheme="minorHAnsi"/>
+          <w:lang w:val="en-US"/>
+        </w:rPr>
+        <w:t>presente</w:t>
+      </w:r>
+      <w:proofErr w:type="spellEnd"/>
+      <w:r>
+        <w:rPr>
+          <w:rFonts w:asciiTheme="minorHAnsi" w:hAnsiTheme="minorHAnsi" w:cstheme="minorHAnsi"/>
+          <w:lang w:val="en-US"/>
+        </w:rPr>
+        <w:t xml:space="preserve"> un ingredient non </w:t>
+      </w:r>
+      <w:proofErr w:type="spellStart"/>
+      <w:r>
+        <w:rPr>
+          <w:rFonts w:asciiTheme="minorHAnsi" w:hAnsiTheme="minorHAnsi" w:cstheme="minorHAnsi"/>
+          <w:lang w:val="en-US"/>
+        </w:rPr>
+        <w:t>compatibile</w:t>
+      </w:r>
+      <w:proofErr w:type="spellEnd"/>
+      <w:r>
+        <w:rPr>
+          <w:rFonts w:asciiTheme="minorHAnsi" w:hAnsiTheme="minorHAnsi" w:cstheme="minorHAnsi"/>
+          <w:lang w:val="en-US"/>
+        </w:rPr>
+        <w:t xml:space="preserve"> con </w:t>
+      </w:r>
+      <w:proofErr w:type="spellStart"/>
+      <w:r>
+        <w:rPr>
+          <w:rFonts w:asciiTheme="minorHAnsi" w:hAnsiTheme="minorHAnsi" w:cstheme="minorHAnsi"/>
+          <w:lang w:val="en-US"/>
+        </w:rPr>
+        <w:t>essa</w:t>
+      </w:r>
+      <w:proofErr w:type="spellEnd"/>
+      <w:r>
+        <w:rPr>
+          <w:rFonts w:asciiTheme="minorHAnsi" w:hAnsiTheme="minorHAnsi" w:cstheme="minorHAnsi"/>
+          <w:lang w:val="en-US"/>
+        </w:rPr>
+        <w:t xml:space="preserve"> </w:t>
+      </w:r>
+      <w:proofErr w:type="spellStart"/>
+      <w:r>
+        <w:rPr>
+          <w:rFonts w:asciiTheme="minorHAnsi" w:hAnsiTheme="minorHAnsi" w:cstheme="minorHAnsi"/>
+          <w:lang w:val="en-US"/>
+        </w:rPr>
+        <w:t>ti</w:t>
+      </w:r>
+      <w:proofErr w:type="spellEnd"/>
+      <w:r>
+        <w:rPr>
+          <w:rFonts w:asciiTheme="minorHAnsi" w:hAnsiTheme="minorHAnsi" w:cstheme="minorHAnsi"/>
+          <w:lang w:val="en-US"/>
+        </w:rPr>
+        <w:t xml:space="preserve"> </w:t>
+      </w:r>
+      <w:proofErr w:type="spellStart"/>
+      <w:r>
+        <w:rPr>
+          <w:rFonts w:asciiTheme="minorHAnsi" w:hAnsiTheme="minorHAnsi" w:cstheme="minorHAnsi"/>
+          <w:lang w:val="en-US"/>
+        </w:rPr>
+        <w:t>verrà</w:t>
+      </w:r>
+      <w:proofErr w:type="spellEnd"/>
+      <w:r>
+        <w:rPr>
+          <w:rFonts w:asciiTheme="minorHAnsi" w:hAnsiTheme="minorHAnsi" w:cstheme="minorHAnsi"/>
+          <w:lang w:val="en-US"/>
+        </w:rPr>
+        <w:t xml:space="preserve"> </w:t>
+      </w:r>
+      <w:proofErr w:type="spellStart"/>
+      <w:r>
+        <w:rPr>
+          <w:rFonts w:asciiTheme="minorHAnsi" w:hAnsiTheme="minorHAnsi" w:cstheme="minorHAnsi"/>
+          <w:lang w:val="en-US"/>
+        </w:rPr>
+        <w:t>detto</w:t>
+      </w:r>
+      <w:proofErr w:type="spellEnd"/>
+      <w:r>
+        <w:rPr>
+          <w:rFonts w:asciiTheme="minorHAnsi" w:hAnsiTheme="minorHAnsi" w:cstheme="minorHAnsi"/>
+          <w:lang w:val="en-US"/>
+        </w:rPr>
+        <w:t xml:space="preserve"> quale </w:t>
+      </w:r>
+      <w:proofErr w:type="spellStart"/>
+      <w:r>
+        <w:rPr>
+          <w:rFonts w:asciiTheme="minorHAnsi" w:hAnsiTheme="minorHAnsi" w:cstheme="minorHAnsi"/>
+          <w:lang w:val="en-US"/>
+        </w:rPr>
+        <w:t>degli</w:t>
+      </w:r>
+      <w:proofErr w:type="spellEnd"/>
+      <w:r>
+        <w:rPr>
+          <w:rFonts w:asciiTheme="minorHAnsi" w:hAnsiTheme="minorHAnsi" w:cstheme="minorHAnsi"/>
+          <w:lang w:val="en-US"/>
+        </w:rPr>
+        <w:t xml:space="preserve"> </w:t>
+      </w:r>
+      <w:proofErr w:type="spellStart"/>
+      <w:r>
+        <w:rPr>
+          <w:rFonts w:asciiTheme="minorHAnsi" w:hAnsiTheme="minorHAnsi" w:cstheme="minorHAnsi"/>
+          <w:lang w:val="en-US"/>
+        </w:rPr>
+        <w:t>ingredienti</w:t>
+      </w:r>
+      <w:proofErr w:type="spellEnd"/>
+      <w:r>
+        <w:rPr>
+          <w:rFonts w:asciiTheme="minorHAnsi" w:hAnsiTheme="minorHAnsi" w:cstheme="minorHAnsi"/>
+          <w:lang w:val="en-US"/>
+        </w:rPr>
+        <w:t xml:space="preserve"> del </w:t>
+      </w:r>
+      <w:proofErr w:type="spellStart"/>
+      <w:r>
+        <w:rPr>
+          <w:rFonts w:asciiTheme="minorHAnsi" w:hAnsiTheme="minorHAnsi" w:cstheme="minorHAnsi"/>
+          <w:lang w:val="en-US"/>
+        </w:rPr>
+        <w:t>piatto</w:t>
+      </w:r>
+      <w:proofErr w:type="spellEnd"/>
+      <w:r>
+        <w:rPr>
+          <w:rFonts w:asciiTheme="minorHAnsi" w:hAnsiTheme="minorHAnsi" w:cstheme="minorHAnsi"/>
+          <w:lang w:val="en-US"/>
+        </w:rPr>
+        <w:t xml:space="preserve"> non </w:t>
+      </w:r>
+      <w:proofErr w:type="spellStart"/>
+      <w:r>
+        <w:rPr>
+          <w:rFonts w:asciiTheme="minorHAnsi" w:hAnsiTheme="minorHAnsi" w:cstheme="minorHAnsi"/>
+          <w:lang w:val="en-US"/>
+        </w:rPr>
+        <w:t>va</w:t>
+      </w:r>
+      <w:proofErr w:type="spellEnd"/>
+      <w:r>
+        <w:rPr>
+          <w:rFonts w:asciiTheme="minorHAnsi" w:hAnsiTheme="minorHAnsi" w:cstheme="minorHAnsi"/>
+          <w:lang w:val="en-US"/>
+        </w:rPr>
+        <w:t xml:space="preserve"> bene.</w:t>
+      </w:r>
+    </w:p>
+    <w:p>
+      <w:pPr>
+        <w:rPr>
+          <w:rFonts w:asciiTheme="minorHAnsi" w:hAnsiTheme="minorHAnsi" w:cstheme="minorHAnsi"/>
+          <w:lang w:val="en-US"/>
+        </w:rPr>
+      </w:pPr>
+      <w:r>
+        <w:rPr>
+          <w:rFonts w:asciiTheme="minorHAnsi" w:hAnsiTheme="minorHAnsi" w:cstheme="minorHAnsi"/>
+          <w:lang w:val="en-US"/>
+        </w:rPr>
+        <w:t xml:space="preserve">- </w:t>
+      </w:r>
+      <w:proofErr w:type="spellStart"/>
+      <w:r>
+        <w:rPr>
+          <w:rFonts w:asciiTheme="minorHAnsi" w:hAnsiTheme="minorHAnsi" w:cstheme="minorHAnsi"/>
+          <w:lang w:val="en-US"/>
+        </w:rPr>
+        <w:t>Gestione</w:t>
+      </w:r>
+      <w:proofErr w:type="spellEnd"/>
+      <w:r>
+        <w:rPr>
+          <w:rFonts w:asciiTheme="minorHAnsi" w:hAnsiTheme="minorHAnsi" w:cstheme="minorHAnsi"/>
+          <w:lang w:val="en-US"/>
+        </w:rPr>
+        <w:t xml:space="preserve"> del </w:t>
+      </w:r>
+      <w:proofErr w:type="spellStart"/>
+      <w:r>
+        <w:rPr>
+          <w:rFonts w:asciiTheme="minorHAnsi" w:hAnsiTheme="minorHAnsi" w:cstheme="minorHAnsi"/>
+          <w:lang w:val="en-US"/>
+        </w:rPr>
+        <w:t>denaro</w:t>
+      </w:r>
+      <w:proofErr w:type="spellEnd"/>
+      <w:r>
+        <w:rPr>
+          <w:rFonts w:asciiTheme="minorHAnsi" w:hAnsiTheme="minorHAnsi" w:cstheme="minorHAnsi"/>
+          <w:lang w:val="en-US"/>
+        </w:rPr>
+        <w:t xml:space="preserve">: </w:t>
+      </w:r>
+      <w:proofErr w:type="spellStart"/>
+      <w:r>
+        <w:rPr>
+          <w:rFonts w:asciiTheme="minorHAnsi" w:hAnsiTheme="minorHAnsi" w:cstheme="minorHAnsi"/>
+          <w:lang w:val="en-US"/>
+        </w:rPr>
+        <w:t>più</w:t>
+      </w:r>
+      <w:proofErr w:type="spellEnd"/>
+      <w:r>
+        <w:rPr>
+          <w:rFonts w:asciiTheme="minorHAnsi" w:hAnsiTheme="minorHAnsi" w:cstheme="minorHAnsi"/>
+          <w:lang w:val="en-US"/>
+        </w:rPr>
+        <w:t xml:space="preserve"> </w:t>
+      </w:r>
+      <w:proofErr w:type="spellStart"/>
+      <w:r>
+        <w:rPr>
+          <w:rFonts w:asciiTheme="minorHAnsi" w:hAnsiTheme="minorHAnsi" w:cstheme="minorHAnsi"/>
+          <w:lang w:val="en-US"/>
+        </w:rPr>
+        <w:t>saranno</w:t>
+      </w:r>
+      <w:proofErr w:type="spellEnd"/>
+      <w:r>
+        <w:rPr>
+          <w:rFonts w:asciiTheme="minorHAnsi" w:hAnsiTheme="minorHAnsi" w:cstheme="minorHAnsi"/>
+          <w:lang w:val="en-US"/>
+        </w:rPr>
+        <w:t xml:space="preserve"> </w:t>
+      </w:r>
+      <w:proofErr w:type="spellStart"/>
+      <w:r>
+        <w:rPr>
+          <w:rFonts w:asciiTheme="minorHAnsi" w:hAnsiTheme="minorHAnsi" w:cstheme="minorHAnsi"/>
+          <w:lang w:val="en-US"/>
+        </w:rPr>
+        <w:t>affiniti</w:t>
+      </w:r>
+      <w:proofErr w:type="spellEnd"/>
+      <w:r>
+        <w:rPr>
+          <w:rFonts w:asciiTheme="minorHAnsi" w:hAnsiTheme="minorHAnsi" w:cstheme="minorHAnsi"/>
+          <w:lang w:val="en-US"/>
+        </w:rPr>
+        <w:t xml:space="preserve"> </w:t>
+      </w:r>
+      <w:proofErr w:type="spellStart"/>
+      <w:r>
+        <w:rPr>
+          <w:rFonts w:asciiTheme="minorHAnsi" w:hAnsiTheme="minorHAnsi" w:cstheme="minorHAnsi"/>
+          <w:lang w:val="en-US"/>
+        </w:rPr>
+        <w:t>i</w:t>
+      </w:r>
+      <w:proofErr w:type="spellEnd"/>
+      <w:r>
+        <w:rPr>
+          <w:rFonts w:asciiTheme="minorHAnsi" w:hAnsiTheme="minorHAnsi" w:cstheme="minorHAnsi"/>
+          <w:lang w:val="en-US"/>
+        </w:rPr>
+        <w:t xml:space="preserve"> </w:t>
+      </w:r>
+      <w:proofErr w:type="spellStart"/>
+      <w:r>
+        <w:rPr>
+          <w:rFonts w:asciiTheme="minorHAnsi" w:hAnsiTheme="minorHAnsi" w:cstheme="minorHAnsi"/>
+          <w:lang w:val="en-US"/>
+        </w:rPr>
+        <w:t>piatti</w:t>
+      </w:r>
+      <w:proofErr w:type="spellEnd"/>
+      <w:r>
+        <w:rPr>
+          <w:rFonts w:asciiTheme="minorHAnsi" w:hAnsiTheme="minorHAnsi" w:cstheme="minorHAnsi"/>
+          <w:lang w:val="en-US"/>
+        </w:rPr>
+        <w:t xml:space="preserve"> </w:t>
+      </w:r>
+      <w:proofErr w:type="spellStart"/>
+      <w:r>
+        <w:rPr>
+          <w:rFonts w:asciiTheme="minorHAnsi" w:hAnsiTheme="minorHAnsi" w:cstheme="minorHAnsi"/>
+          <w:lang w:val="en-US"/>
+        </w:rPr>
+        <w:t>che</w:t>
+      </w:r>
+      <w:proofErr w:type="spellEnd"/>
+      <w:r>
+        <w:rPr>
+          <w:rFonts w:asciiTheme="minorHAnsi" w:hAnsiTheme="minorHAnsi" w:cstheme="minorHAnsi"/>
+          <w:lang w:val="en-US"/>
+        </w:rPr>
+        <w:t xml:space="preserve"> </w:t>
+      </w:r>
+      <w:proofErr w:type="spellStart"/>
+      <w:r>
+        <w:rPr>
+          <w:rFonts w:asciiTheme="minorHAnsi" w:hAnsiTheme="minorHAnsi" w:cstheme="minorHAnsi"/>
+          <w:lang w:val="en-US"/>
+        </w:rPr>
+        <w:t>servirai</w:t>
+      </w:r>
+      <w:proofErr w:type="spellEnd"/>
+      <w:r>
+        <w:rPr>
+          <w:rFonts w:asciiTheme="minorHAnsi" w:hAnsiTheme="minorHAnsi" w:cstheme="minorHAnsi"/>
+          <w:lang w:val="en-US"/>
+        </w:rPr>
+        <w:t xml:space="preserve"> </w:t>
+      </w:r>
+      <w:proofErr w:type="spellStart"/>
+      <w:r>
+        <w:rPr>
+          <w:rFonts w:asciiTheme="minorHAnsi" w:hAnsiTheme="minorHAnsi" w:cstheme="minorHAnsi"/>
+          <w:lang w:val="en-US"/>
+        </w:rPr>
+        <w:t>più</w:t>
+      </w:r>
+      <w:proofErr w:type="spellEnd"/>
+      <w:r>
+        <w:rPr>
+          <w:rFonts w:asciiTheme="minorHAnsi" w:hAnsiTheme="minorHAnsi" w:cstheme="minorHAnsi"/>
+          <w:lang w:val="en-US"/>
+        </w:rPr>
+        <w:t xml:space="preserve"> </w:t>
+      </w:r>
+      <w:proofErr w:type="spellStart"/>
+      <w:r>
+        <w:rPr>
+          <w:rFonts w:asciiTheme="minorHAnsi" w:hAnsiTheme="minorHAnsi" w:cstheme="minorHAnsi"/>
+          <w:lang w:val="en-US"/>
+        </w:rPr>
+        <w:t>crescerà</w:t>
+      </w:r>
+      <w:proofErr w:type="spellEnd"/>
+      <w:r>
+        <w:rPr>
+          <w:rFonts w:asciiTheme="minorHAnsi" w:hAnsiTheme="minorHAnsi" w:cstheme="minorHAnsi"/>
+          <w:lang w:val="en-US"/>
+        </w:rPr>
+        <w:t xml:space="preserve"> il </w:t>
+      </w:r>
+      <w:proofErr w:type="spellStart"/>
+      <w:r>
+        <w:rPr>
+          <w:rFonts w:asciiTheme="minorHAnsi" w:hAnsiTheme="minorHAnsi" w:cstheme="minorHAnsi"/>
+          <w:lang w:val="en-US"/>
+        </w:rPr>
+        <w:t>numero</w:t>
+      </w:r>
+      <w:proofErr w:type="spellEnd"/>
+      <w:r>
+        <w:rPr>
+          <w:rFonts w:asciiTheme="minorHAnsi" w:hAnsiTheme="minorHAnsi" w:cstheme="minorHAnsi"/>
+          <w:lang w:val="en-US"/>
+        </w:rPr>
+        <w:t xml:space="preserve"> </w:t>
+      </w:r>
+      <w:proofErr w:type="spellStart"/>
+      <w:r>
+        <w:rPr>
+          <w:rFonts w:asciiTheme="minorHAnsi" w:hAnsiTheme="minorHAnsi" w:cstheme="minorHAnsi"/>
+          <w:lang w:val="en-US"/>
+        </w:rPr>
+        <w:t>dei</w:t>
+      </w:r>
+      <w:proofErr w:type="spellEnd"/>
+      <w:r>
+        <w:rPr>
+          <w:rFonts w:asciiTheme="minorHAnsi" w:hAnsiTheme="minorHAnsi" w:cstheme="minorHAnsi"/>
+          <w:lang w:val="en-US"/>
+        </w:rPr>
+        <w:t xml:space="preserve"> </w:t>
+      </w:r>
+      <w:proofErr w:type="spellStart"/>
+      <w:r>
+        <w:rPr>
+          <w:rFonts w:asciiTheme="minorHAnsi" w:hAnsiTheme="minorHAnsi" w:cstheme="minorHAnsi"/>
+          <w:lang w:val="en-US"/>
+        </w:rPr>
+        <w:t>tuoi</w:t>
+      </w:r>
+      <w:proofErr w:type="spellEnd"/>
+      <w:r>
+        <w:rPr>
+          <w:rFonts w:asciiTheme="minorHAnsi" w:hAnsiTheme="minorHAnsi" w:cstheme="minorHAnsi"/>
+          <w:lang w:val="en-US"/>
+        </w:rPr>
+        <w:t xml:space="preserve"> soldi e </w:t>
+      </w:r>
+      <w:proofErr w:type="spellStart"/>
+      <w:r>
+        <w:rPr>
+          <w:rFonts w:asciiTheme="minorHAnsi" w:hAnsiTheme="minorHAnsi" w:cstheme="minorHAnsi"/>
+          <w:lang w:val="en-US"/>
+        </w:rPr>
+        <w:t>più</w:t>
+      </w:r>
+      <w:proofErr w:type="spellEnd"/>
+      <w:r>
+        <w:rPr>
+          <w:rFonts w:asciiTheme="minorHAnsi" w:hAnsiTheme="minorHAnsi" w:cstheme="minorHAnsi"/>
+          <w:lang w:val="en-US"/>
+        </w:rPr>
+        <w:t xml:space="preserve"> ingredient </w:t>
+      </w:r>
+      <w:proofErr w:type="spellStart"/>
+      <w:r>
+        <w:rPr>
+          <w:rFonts w:asciiTheme="minorHAnsi" w:hAnsiTheme="minorHAnsi" w:cstheme="minorHAnsi"/>
+          <w:lang w:val="en-US"/>
+        </w:rPr>
+        <w:t>potrai</w:t>
+      </w:r>
+      <w:proofErr w:type="spellEnd"/>
+      <w:r>
+        <w:rPr>
+          <w:rFonts w:asciiTheme="minorHAnsi" w:hAnsiTheme="minorHAnsi" w:cstheme="minorHAnsi"/>
+          <w:lang w:val="en-US"/>
+        </w:rPr>
+        <w:t xml:space="preserve"> compare a dal </w:t>
+      </w:r>
+      <w:proofErr w:type="spellStart"/>
+      <w:r>
+        <w:rPr>
+          <w:rFonts w:asciiTheme="minorHAnsi" w:hAnsiTheme="minorHAnsi" w:cstheme="minorHAnsi"/>
+          <w:lang w:val="en-US"/>
+        </w:rPr>
+        <w:t>negozio</w:t>
+      </w:r>
+      <w:proofErr w:type="spellEnd"/>
+    </w:p>
+    <w:p>
+      <w:pPr>
+        <w:rPr>
+          <w:rFonts w:asciiTheme="minorHAnsi" w:hAnsiTheme="minorHAnsi" w:cstheme="minorHAnsi"/>
+          <w:lang w:val="en-US"/>
+        </w:rPr>
+      </w:pPr>
+      <w:r>
+        <w:rPr>
+          <w:rFonts w:asciiTheme="minorHAnsi" w:hAnsiTheme="minorHAnsi" w:cstheme="minorHAnsi"/>
+          <w:lang w:val="en-US"/>
+        </w:rPr>
+        <w:t xml:space="preserve">- </w:t>
+      </w:r>
+      <w:proofErr w:type="spellStart"/>
+      <w:r>
+        <w:rPr>
+          <w:rFonts w:asciiTheme="minorHAnsi" w:hAnsiTheme="minorHAnsi" w:cstheme="minorHAnsi"/>
+          <w:lang w:val="en-US"/>
+        </w:rPr>
+        <w:t>Gestione</w:t>
+      </w:r>
+      <w:proofErr w:type="spellEnd"/>
+      <w:r>
+        <w:rPr>
+          <w:rFonts w:asciiTheme="minorHAnsi" w:hAnsiTheme="minorHAnsi" w:cstheme="minorHAnsi"/>
+          <w:lang w:val="en-US"/>
+        </w:rPr>
+        <w:t xml:space="preserve"> </w:t>
+      </w:r>
+      <w:proofErr w:type="spellStart"/>
+      <w:r>
+        <w:rPr>
+          <w:rFonts w:asciiTheme="minorHAnsi" w:hAnsiTheme="minorHAnsi" w:cstheme="minorHAnsi"/>
+          <w:lang w:val="en-US"/>
+        </w:rPr>
+        <w:t>magazzino</w:t>
+      </w:r>
+      <w:proofErr w:type="spellEnd"/>
+      <w:r>
+        <w:rPr>
+          <w:rFonts w:asciiTheme="minorHAnsi" w:hAnsiTheme="minorHAnsi" w:cstheme="minorHAnsi"/>
+          <w:lang w:val="en-US"/>
+        </w:rPr>
+        <w:t xml:space="preserve">: </w:t>
+      </w:r>
+      <w:proofErr w:type="spellStart"/>
+      <w:r>
+        <w:rPr>
+          <w:rFonts w:asciiTheme="minorHAnsi" w:hAnsiTheme="minorHAnsi" w:cstheme="minorHAnsi"/>
+          <w:lang w:val="en-US"/>
+        </w:rPr>
+        <w:t>ovviamente</w:t>
+      </w:r>
+      <w:proofErr w:type="spellEnd"/>
+      <w:r>
+        <w:rPr>
+          <w:rFonts w:asciiTheme="minorHAnsi" w:hAnsiTheme="minorHAnsi" w:cstheme="minorHAnsi"/>
+          <w:lang w:val="en-US"/>
+        </w:rPr>
+        <w:t xml:space="preserve"> </w:t>
+      </w:r>
+      <w:proofErr w:type="spellStart"/>
+      <w:r>
+        <w:rPr>
+          <w:rFonts w:asciiTheme="minorHAnsi" w:hAnsiTheme="minorHAnsi" w:cstheme="minorHAnsi"/>
+          <w:lang w:val="en-US"/>
+        </w:rPr>
+        <w:t>puoi</w:t>
+      </w:r>
+      <w:proofErr w:type="spellEnd"/>
+      <w:r>
+        <w:rPr>
+          <w:rFonts w:asciiTheme="minorHAnsi" w:hAnsiTheme="minorHAnsi" w:cstheme="minorHAnsi"/>
+          <w:lang w:val="en-US"/>
+        </w:rPr>
+        <w:t xml:space="preserve"> fare solo I </w:t>
+      </w:r>
+      <w:proofErr w:type="spellStart"/>
+      <w:r>
+        <w:rPr>
+          <w:rFonts w:asciiTheme="minorHAnsi" w:hAnsiTheme="minorHAnsi" w:cstheme="minorHAnsi"/>
+          <w:lang w:val="en-US"/>
+        </w:rPr>
+        <w:t>piatti</w:t>
+      </w:r>
+      <w:proofErr w:type="spellEnd"/>
+      <w:r>
+        <w:rPr>
+          <w:rFonts w:asciiTheme="minorHAnsi" w:hAnsiTheme="minorHAnsi" w:cstheme="minorHAnsi"/>
+          <w:lang w:val="en-US"/>
+        </w:rPr>
+        <w:t xml:space="preserve"> per I </w:t>
+      </w:r>
+      <w:proofErr w:type="spellStart"/>
+      <w:r>
+        <w:rPr>
+          <w:rFonts w:asciiTheme="minorHAnsi" w:hAnsiTheme="minorHAnsi" w:cstheme="minorHAnsi"/>
+          <w:lang w:val="en-US"/>
+        </w:rPr>
+        <w:t>quali</w:t>
+      </w:r>
+      <w:proofErr w:type="spellEnd"/>
+      <w:r>
+        <w:rPr>
+          <w:rFonts w:asciiTheme="minorHAnsi" w:hAnsiTheme="minorHAnsi" w:cstheme="minorHAnsi"/>
+          <w:lang w:val="en-US"/>
+        </w:rPr>
+        <w:t xml:space="preserve"> </w:t>
+      </w:r>
+      <w:proofErr w:type="spellStart"/>
+      <w:r>
+        <w:rPr>
+          <w:rFonts w:asciiTheme="minorHAnsi" w:hAnsiTheme="minorHAnsi" w:cstheme="minorHAnsi"/>
+          <w:lang w:val="en-US"/>
+        </w:rPr>
+        <w:t>sono</w:t>
+      </w:r>
+      <w:proofErr w:type="spellEnd"/>
+      <w:r>
+        <w:rPr>
+          <w:rFonts w:asciiTheme="minorHAnsi" w:hAnsiTheme="minorHAnsi" w:cstheme="minorHAnsi"/>
+          <w:lang w:val="en-US"/>
+        </w:rPr>
+        <w:t xml:space="preserve"> </w:t>
+      </w:r>
+      <w:proofErr w:type="spellStart"/>
+      <w:r>
+        <w:rPr>
+          <w:rFonts w:asciiTheme="minorHAnsi" w:hAnsiTheme="minorHAnsi" w:cstheme="minorHAnsi"/>
+          <w:lang w:val="en-US"/>
+        </w:rPr>
+        <w:t>disponibili</w:t>
+      </w:r>
+      <w:proofErr w:type="spellEnd"/>
+      <w:r>
+        <w:rPr>
+          <w:rFonts w:asciiTheme="minorHAnsi" w:hAnsiTheme="minorHAnsi" w:cstheme="minorHAnsi"/>
+          <w:lang w:val="en-US"/>
+        </w:rPr>
+        <w:t xml:space="preserve"> tutti </w:t>
+      </w:r>
+      <w:proofErr w:type="spellStart"/>
+      <w:r>
+        <w:rPr>
+          <w:rFonts w:asciiTheme="minorHAnsi" w:hAnsiTheme="minorHAnsi" w:cstheme="minorHAnsi"/>
+          <w:lang w:val="en-US"/>
+        </w:rPr>
+        <w:t>gli</w:t>
+      </w:r>
+      <w:proofErr w:type="spellEnd"/>
+      <w:r>
+        <w:rPr>
+          <w:rFonts w:asciiTheme="minorHAnsi" w:hAnsiTheme="minorHAnsi" w:cstheme="minorHAnsi"/>
+          <w:lang w:val="en-US"/>
+        </w:rPr>
+        <w:t xml:space="preserve"> </w:t>
+      </w:r>
+      <w:proofErr w:type="spellStart"/>
+      <w:r>
+        <w:rPr>
+          <w:rFonts w:asciiTheme="minorHAnsi" w:hAnsiTheme="minorHAnsi" w:cstheme="minorHAnsi"/>
+          <w:lang w:val="en-US"/>
+        </w:rPr>
+        <w:t>ingredienti</w:t>
+      </w:r>
+      <w:proofErr w:type="spellEnd"/>
+      <w:r>
+        <w:rPr>
+          <w:rFonts w:asciiTheme="minorHAnsi" w:hAnsiTheme="minorHAnsi" w:cstheme="minorHAnsi"/>
+          <w:lang w:val="en-US"/>
+        </w:rPr>
+        <w:t xml:space="preserve"> </w:t>
+      </w:r>
+      <w:proofErr w:type="spellStart"/>
+      <w:r>
+        <w:rPr>
+          <w:rFonts w:asciiTheme="minorHAnsi" w:hAnsiTheme="minorHAnsi" w:cstheme="minorHAnsi"/>
+          <w:lang w:val="en-US"/>
+        </w:rPr>
+        <w:t>nelle</w:t>
+      </w:r>
+      <w:proofErr w:type="spellEnd"/>
+      <w:r>
+        <w:rPr>
+          <w:rFonts w:asciiTheme="minorHAnsi" w:hAnsiTheme="minorHAnsi" w:cstheme="minorHAnsi"/>
+          <w:lang w:val="en-US"/>
+        </w:rPr>
+        <w:t xml:space="preserve"> </w:t>
+      </w:r>
+      <w:proofErr w:type="spellStart"/>
+      <w:r>
+        <w:rPr>
+          <w:rFonts w:asciiTheme="minorHAnsi" w:hAnsiTheme="minorHAnsi" w:cstheme="minorHAnsi"/>
+          <w:lang w:val="en-US"/>
+        </w:rPr>
+        <w:t>quantità</w:t>
+      </w:r>
+      <w:proofErr w:type="spellEnd"/>
+      <w:r>
+        <w:rPr>
+          <w:rFonts w:asciiTheme="minorHAnsi" w:hAnsiTheme="minorHAnsi" w:cstheme="minorHAnsi"/>
+          <w:lang w:val="en-US"/>
+        </w:rPr>
+        <w:t xml:space="preserve"> </w:t>
+      </w:r>
+      <w:proofErr w:type="spellStart"/>
+      <w:r>
+        <w:rPr>
+          <w:rFonts w:asciiTheme="minorHAnsi" w:hAnsiTheme="minorHAnsi" w:cstheme="minorHAnsi"/>
+          <w:lang w:val="en-US"/>
+        </w:rPr>
+        <w:t>necessarie</w:t>
+      </w:r>
+      <w:proofErr w:type="spellEnd"/>
+      <w:r>
+        <w:rPr>
+          <w:rFonts w:asciiTheme="minorHAnsi" w:hAnsiTheme="minorHAnsi" w:cstheme="minorHAnsi"/>
+          <w:lang w:val="en-US"/>
+        </w:rPr>
+        <w:t xml:space="preserve">, </w:t>
+      </w:r>
+      <w:proofErr w:type="spellStart"/>
+      <w:r>
+        <w:rPr>
+          <w:rFonts w:asciiTheme="minorHAnsi" w:hAnsiTheme="minorHAnsi" w:cstheme="minorHAnsi"/>
+          <w:lang w:val="en-US"/>
+        </w:rPr>
+        <w:t>quindi</w:t>
+      </w:r>
+      <w:proofErr w:type="spellEnd"/>
+      <w:r>
+        <w:rPr>
+          <w:rFonts w:asciiTheme="minorHAnsi" w:hAnsiTheme="minorHAnsi" w:cstheme="minorHAnsi"/>
+          <w:lang w:val="en-US"/>
+        </w:rPr>
+        <w:t xml:space="preserve"> devi </w:t>
+      </w:r>
+      <w:proofErr w:type="spellStart"/>
+      <w:r>
+        <w:rPr>
+          <w:rFonts w:asciiTheme="minorHAnsi" w:hAnsiTheme="minorHAnsi" w:cstheme="minorHAnsi"/>
+          <w:lang w:val="en-US"/>
+        </w:rPr>
+        <w:t>tenere</w:t>
+      </w:r>
+      <w:proofErr w:type="spellEnd"/>
+      <w:r>
+        <w:rPr>
+          <w:rFonts w:asciiTheme="minorHAnsi" w:hAnsiTheme="minorHAnsi" w:cstheme="minorHAnsi"/>
+          <w:lang w:val="en-US"/>
+        </w:rPr>
+        <w:t xml:space="preserve"> </w:t>
+      </w:r>
+      <w:proofErr w:type="spellStart"/>
+      <w:r>
+        <w:rPr>
+          <w:rFonts w:asciiTheme="minorHAnsi" w:hAnsiTheme="minorHAnsi" w:cstheme="minorHAnsi"/>
+          <w:lang w:val="en-US"/>
+        </w:rPr>
+        <w:t>d’occhio</w:t>
+      </w:r>
+      <w:proofErr w:type="spellEnd"/>
+      <w:r>
+        <w:rPr>
+          <w:rFonts w:asciiTheme="minorHAnsi" w:hAnsiTheme="minorHAnsi" w:cstheme="minorHAnsi"/>
+          <w:lang w:val="en-US"/>
+        </w:rPr>
+        <w:t xml:space="preserve"> il </w:t>
+      </w:r>
+      <w:proofErr w:type="spellStart"/>
+      <w:r>
+        <w:rPr>
+          <w:rFonts w:asciiTheme="minorHAnsi" w:hAnsiTheme="minorHAnsi" w:cstheme="minorHAnsi"/>
+          <w:lang w:val="en-US"/>
+        </w:rPr>
+        <w:t>tuo</w:t>
+      </w:r>
+      <w:proofErr w:type="spellEnd"/>
+      <w:r>
+        <w:rPr>
+          <w:rFonts w:asciiTheme="minorHAnsi" w:hAnsiTheme="minorHAnsi" w:cstheme="minorHAnsi"/>
+          <w:lang w:val="en-US"/>
+        </w:rPr>
+        <w:t xml:space="preserve"> </w:t>
+      </w:r>
+      <w:proofErr w:type="spellStart"/>
+      <w:r>
+        <w:rPr>
+          <w:rFonts w:asciiTheme="minorHAnsi" w:hAnsiTheme="minorHAnsi" w:cstheme="minorHAnsi"/>
+          <w:lang w:val="en-US"/>
+        </w:rPr>
+        <w:t>magazzino</w:t>
+      </w:r>
+      <w:proofErr w:type="spellEnd"/>
+      <w:r>
+        <w:rPr>
+          <w:rFonts w:asciiTheme="minorHAnsi" w:hAnsiTheme="minorHAnsi" w:cstheme="minorHAnsi"/>
+          <w:lang w:val="en-US"/>
+        </w:rPr>
+        <w:t xml:space="preserve"> e </w:t>
+      </w:r>
+      <w:proofErr w:type="spellStart"/>
+      <w:r>
+        <w:rPr>
+          <w:rFonts w:asciiTheme="minorHAnsi" w:hAnsiTheme="minorHAnsi" w:cstheme="minorHAnsi"/>
+          <w:lang w:val="en-US"/>
+        </w:rPr>
+        <w:t>comprare</w:t>
+      </w:r>
+      <w:proofErr w:type="spellEnd"/>
+      <w:r>
+        <w:rPr>
+          <w:rFonts w:asciiTheme="minorHAnsi" w:hAnsiTheme="minorHAnsi" w:cstheme="minorHAnsi"/>
+          <w:lang w:val="en-US"/>
+        </w:rPr>
+        <w:t xml:space="preserve"> </w:t>
+      </w:r>
+      <w:proofErr w:type="spellStart"/>
+      <w:r>
+        <w:rPr>
+          <w:rFonts w:asciiTheme="minorHAnsi" w:hAnsiTheme="minorHAnsi" w:cstheme="minorHAnsi"/>
+          <w:lang w:val="en-US"/>
+        </w:rPr>
+        <w:t>gli</w:t>
+      </w:r>
+      <w:proofErr w:type="spellEnd"/>
+      <w:r>
+        <w:rPr>
+          <w:rFonts w:asciiTheme="minorHAnsi" w:hAnsiTheme="minorHAnsi" w:cstheme="minorHAnsi"/>
+          <w:lang w:val="en-US"/>
+        </w:rPr>
+        <w:t xml:space="preserve"> </w:t>
+      </w:r>
+      <w:proofErr w:type="spellStart"/>
+      <w:r>
+        <w:rPr>
+          <w:rFonts w:asciiTheme="minorHAnsi" w:hAnsiTheme="minorHAnsi" w:cstheme="minorHAnsi"/>
+          <w:lang w:val="en-US"/>
+        </w:rPr>
+        <w:t>ingredienti</w:t>
+      </w:r>
+      <w:proofErr w:type="spellEnd"/>
+      <w:r>
+        <w:rPr>
+          <w:rFonts w:asciiTheme="minorHAnsi" w:hAnsiTheme="minorHAnsi" w:cstheme="minorHAnsi"/>
+          <w:lang w:val="en-US"/>
+        </w:rPr>
+        <w:t xml:space="preserve"> </w:t>
+      </w:r>
+      <w:proofErr w:type="spellStart"/>
+      <w:r>
+        <w:rPr>
+          <w:rFonts w:asciiTheme="minorHAnsi" w:hAnsiTheme="minorHAnsi" w:cstheme="minorHAnsi"/>
+          <w:lang w:val="en-US"/>
+        </w:rPr>
+        <w:t>delle</w:t>
+      </w:r>
+      <w:proofErr w:type="spellEnd"/>
+      <w:r>
+        <w:rPr>
+          <w:rFonts w:asciiTheme="minorHAnsi" w:hAnsiTheme="minorHAnsi" w:cstheme="minorHAnsi"/>
+          <w:lang w:val="en-US"/>
+        </w:rPr>
+        <w:t xml:space="preserve"> </w:t>
+      </w:r>
+      <w:proofErr w:type="spellStart"/>
+      <w:r>
+        <w:rPr>
+          <w:rFonts w:asciiTheme="minorHAnsi" w:hAnsiTheme="minorHAnsi" w:cstheme="minorHAnsi"/>
+          <w:lang w:val="en-US"/>
+        </w:rPr>
+        <w:t>ricette</w:t>
+      </w:r>
+      <w:proofErr w:type="spellEnd"/>
+      <w:r>
+        <w:rPr>
+          <w:rFonts w:asciiTheme="minorHAnsi" w:hAnsiTheme="minorHAnsi" w:cstheme="minorHAnsi"/>
+          <w:lang w:val="en-US"/>
+        </w:rPr>
+        <w:t xml:space="preserve"> </w:t>
+      </w:r>
+      <w:proofErr w:type="spellStart"/>
+      <w:r>
+        <w:rPr>
+          <w:rFonts w:asciiTheme="minorHAnsi" w:hAnsiTheme="minorHAnsi" w:cstheme="minorHAnsi"/>
+          <w:lang w:val="en-US"/>
+        </w:rPr>
+        <w:t>che</w:t>
+      </w:r>
+      <w:proofErr w:type="spellEnd"/>
+      <w:r>
+        <w:rPr>
+          <w:rFonts w:asciiTheme="minorHAnsi" w:hAnsiTheme="minorHAnsi" w:cstheme="minorHAnsi"/>
+          <w:lang w:val="en-US"/>
+        </w:rPr>
+        <w:t xml:space="preserve"> </w:t>
+      </w:r>
+      <w:proofErr w:type="spellStart"/>
+      <w:r>
+        <w:rPr>
+          <w:rFonts w:asciiTheme="minorHAnsi" w:hAnsiTheme="minorHAnsi" w:cstheme="minorHAnsi"/>
+          <w:lang w:val="en-US"/>
+        </w:rPr>
+        <w:t>vuoi</w:t>
+      </w:r>
+      <w:proofErr w:type="spellEnd"/>
+      <w:r>
+        <w:rPr>
+          <w:rFonts w:asciiTheme="minorHAnsi" w:hAnsiTheme="minorHAnsi" w:cstheme="minorHAnsi"/>
+          <w:lang w:val="en-US"/>
+        </w:rPr>
+        <w:t xml:space="preserve"> </w:t>
+      </w:r>
+      <w:proofErr w:type="spellStart"/>
+      <w:r>
+        <w:rPr>
+          <w:rFonts w:asciiTheme="minorHAnsi" w:hAnsiTheme="minorHAnsi" w:cstheme="minorHAnsi"/>
+          <w:lang w:val="en-US"/>
+        </w:rPr>
+        <w:t>vendere</w:t>
+      </w:r>
+      <w:proofErr w:type="spellEnd"/>
+    </w:p>
+    <w:p>
+      <w:pPr>
+        <w:rPr>
+          <w:rFonts w:asciiTheme="minorHAnsi" w:hAnsiTheme="minorHAnsi" w:cstheme="minorHAnsi"/>
+          <w:lang w:val="en-US"/>
+        </w:rPr>
+      </w:pPr>
+      <w:r>
+        <w:rPr>
+          <w:rFonts w:asciiTheme="minorHAnsi" w:hAnsiTheme="minorHAnsi" w:cstheme="minorHAnsi"/>
+          <w:lang w:val="en-US"/>
+        </w:rPr>
+        <w:t xml:space="preserve">-come </w:t>
+      </w:r>
+      <w:proofErr w:type="spellStart"/>
+      <w:r>
+        <w:rPr>
+          <w:rFonts w:asciiTheme="minorHAnsi" w:hAnsiTheme="minorHAnsi" w:cstheme="minorHAnsi"/>
+          <w:lang w:val="en-US"/>
+        </w:rPr>
+        <w:t>vengono</w:t>
+      </w:r>
+      <w:proofErr w:type="spellEnd"/>
+      <w:r>
+        <w:rPr>
+          <w:rFonts w:asciiTheme="minorHAnsi" w:hAnsiTheme="minorHAnsi" w:cstheme="minorHAnsi"/>
+          <w:lang w:val="en-US"/>
+        </w:rPr>
+        <w:t xml:space="preserve"> </w:t>
+      </w:r>
+      <w:proofErr w:type="spellStart"/>
+      <w:r>
+        <w:rPr>
+          <w:rFonts w:asciiTheme="minorHAnsi" w:hAnsiTheme="minorHAnsi" w:cstheme="minorHAnsi"/>
+          <w:lang w:val="en-US"/>
+        </w:rPr>
+        <w:t>calcolati</w:t>
+      </w:r>
+      <w:proofErr w:type="spellEnd"/>
+      <w:r>
+        <w:rPr>
+          <w:rFonts w:asciiTheme="minorHAnsi" w:hAnsiTheme="minorHAnsi" w:cstheme="minorHAnsi"/>
+          <w:lang w:val="en-US"/>
+        </w:rPr>
+        <w:t xml:space="preserve"> I bonus:   </w:t>
       </w:r>
       <w:r>
         <w:rPr>
@@ -18531,13 +21257,223 @@
           <w:lang w:val="en-US"/>
         </w:rPr>
       </w:pPr>
-      <w:r>
-        <w:rPr>
-          <w:rFonts w:asciiTheme="minorHAnsi" w:hAnsiTheme="minorHAnsi" w:cstheme="minorHAnsi"/>
-          <w:lang w:val="en-US"/>
-        </w:rPr>
-        <w:t>Interazione con gli NPC: interagisci con gli NPC in giro per la città cosi da ottenere suggerimenti utili per servire piatti sempre più affini</w:t>
-      </w:r>
+      <w:proofErr w:type="spellStart"/>
+      <w:r>
+        <w:rPr>
+          <w:rFonts w:asciiTheme="minorHAnsi" w:hAnsiTheme="minorHAnsi" w:cstheme="minorHAnsi"/>
+          <w:lang w:val="en-US"/>
+        </w:rPr>
+        <w:t>Interazione</w:t>
+      </w:r>
+      <w:proofErr w:type="spellEnd"/>
+      <w:r>
+        <w:rPr>
+          <w:rFonts w:asciiTheme="minorHAnsi" w:hAnsiTheme="minorHAnsi" w:cstheme="minorHAnsi"/>
+          <w:lang w:val="en-US"/>
+        </w:rPr>
+        <w:t xml:space="preserve"> con </w:t>
+      </w:r>
+      <w:proofErr w:type="spellStart"/>
+      <w:r>
+        <w:rPr>
+          <w:rFonts w:asciiTheme="minorHAnsi" w:hAnsiTheme="minorHAnsi" w:cstheme="minorHAnsi"/>
+          <w:lang w:val="en-US"/>
+        </w:rPr>
+        <w:t>gli</w:t>
+      </w:r>
+      <w:proofErr w:type="spellEnd"/>
+      <w:r>
+        <w:rPr>
+          <w:rFonts w:asciiTheme="minorHAnsi" w:hAnsiTheme="minorHAnsi" w:cstheme="minorHAnsi"/>
+          <w:lang w:val="en-US"/>
+        </w:rPr>
+        <w:t xml:space="preserve"> NPC: </w:t>
+      </w:r>
+      <w:proofErr w:type="spellStart"/>
+      <w:r>
+        <w:rPr>
+          <w:rFonts w:asciiTheme="minorHAnsi" w:hAnsiTheme="minorHAnsi" w:cstheme="minorHAnsi"/>
+          <w:lang w:val="en-US"/>
+        </w:rPr>
+        <w:t>interagisci</w:t>
+      </w:r>
+      <w:proofErr w:type="spellEnd"/>
+      <w:r>
+        <w:rPr>
+          <w:rFonts w:asciiTheme="minorHAnsi" w:hAnsiTheme="minorHAnsi" w:cstheme="minorHAnsi"/>
+          <w:lang w:val="en-US"/>
+        </w:rPr>
+        <w:t xml:space="preserve"> con </w:t>
+      </w:r>
+      <w:proofErr w:type="spellStart"/>
+      <w:r>
+        <w:rPr>
+          <w:rFonts w:asciiTheme="minorHAnsi" w:hAnsiTheme="minorHAnsi" w:cstheme="minorHAnsi"/>
+          <w:lang w:val="en-US"/>
+        </w:rPr>
+        <w:t>gli</w:t>
+      </w:r>
+      <w:proofErr w:type="spellEnd"/>
+      <w:r>
+        <w:rPr>
+          <w:rFonts w:asciiTheme="minorHAnsi" w:hAnsiTheme="minorHAnsi" w:cstheme="minorHAnsi"/>
+          <w:lang w:val="en-US"/>
+        </w:rPr>
+        <w:t xml:space="preserve"> NPC in </w:t>
+      </w:r>
+      <w:proofErr w:type="spellStart"/>
+      <w:r>
+        <w:rPr>
+          <w:rFonts w:asciiTheme="minorHAnsi" w:hAnsiTheme="minorHAnsi" w:cstheme="minorHAnsi"/>
+          <w:lang w:val="en-US"/>
+        </w:rPr>
+        <w:t>giro</w:t>
+      </w:r>
+      <w:proofErr w:type="spellEnd"/>
+      <w:r>
+        <w:rPr>
+          <w:rFonts w:asciiTheme="minorHAnsi" w:hAnsiTheme="minorHAnsi" w:cstheme="minorHAnsi"/>
+          <w:lang w:val="en-US"/>
+        </w:rPr>
+        <w:t xml:space="preserve"> per la </w:t>
+      </w:r>
+      <w:proofErr w:type="spellStart"/>
+      <w:r>
+        <w:rPr>
+          <w:rFonts w:asciiTheme="minorHAnsi" w:hAnsiTheme="minorHAnsi" w:cstheme="minorHAnsi"/>
+          <w:lang w:val="en-US"/>
+        </w:rPr>
+        <w:t>città</w:t>
+      </w:r>
+      <w:proofErr w:type="spellEnd"/>
+      <w:r>
+        <w:rPr>
+          <w:rFonts w:asciiTheme="minorHAnsi" w:hAnsiTheme="minorHAnsi" w:cstheme="minorHAnsi"/>
+          <w:lang w:val="en-US"/>
+        </w:rPr>
+        <w:t xml:space="preserve"> </w:t>
+      </w:r>
+      <w:proofErr w:type="spellStart"/>
+      <w:r>
+        <w:rPr>
+          <w:rFonts w:asciiTheme="minorHAnsi" w:hAnsiTheme="minorHAnsi" w:cstheme="minorHAnsi"/>
+          <w:lang w:val="en-US"/>
+        </w:rPr>
+        <w:t>cosi</w:t>
+      </w:r>
+      <w:proofErr w:type="spellEnd"/>
+      <w:r>
+        <w:rPr>
+          <w:rFonts w:asciiTheme="minorHAnsi" w:hAnsiTheme="minorHAnsi" w:cstheme="minorHAnsi"/>
+          <w:lang w:val="en-US"/>
+        </w:rPr>
+        <w:t xml:space="preserve"> da </w:t>
+      </w:r>
+      <w:proofErr w:type="spellStart"/>
+      <w:r>
+        <w:rPr>
+          <w:rFonts w:asciiTheme="minorHAnsi" w:hAnsiTheme="minorHAnsi" w:cstheme="minorHAnsi"/>
+          <w:lang w:val="en-US"/>
+        </w:rPr>
+        <w:t>ottenere</w:t>
+      </w:r>
+      <w:proofErr w:type="spellEnd"/>
+      <w:r>
+        <w:rPr>
+          <w:rFonts w:asciiTheme="minorHAnsi" w:hAnsiTheme="minorHAnsi" w:cstheme="minorHAnsi"/>
+          <w:lang w:val="en-US"/>
+        </w:rPr>
+        <w:t xml:space="preserve"> </w:t>
+      </w:r>
+      <w:proofErr w:type="spellStart"/>
+      <w:r>
+        <w:rPr>
+          <w:rFonts w:asciiTheme="minorHAnsi" w:hAnsiTheme="minorHAnsi" w:cstheme="minorHAnsi"/>
+          <w:lang w:val="en-US"/>
+        </w:rPr>
+        <w:t>suggerimenti</w:t>
+      </w:r>
+      <w:proofErr w:type="spellEnd"/>
+      <w:r>
+        <w:rPr>
+          <w:rFonts w:asciiTheme="minorHAnsi" w:hAnsiTheme="minorHAnsi" w:cstheme="minorHAnsi"/>
+          <w:lang w:val="en-US"/>
+        </w:rPr>
+        <w:t xml:space="preserve"> </w:t>
+      </w:r>
+      <w:proofErr w:type="spellStart"/>
+      <w:r>
+        <w:rPr>
+          <w:rFonts w:asciiTheme="minorHAnsi" w:hAnsiTheme="minorHAnsi" w:cstheme="minorHAnsi"/>
+          <w:lang w:val="en-US"/>
+        </w:rPr>
+        <w:t>utili</w:t>
+      </w:r>
+      <w:proofErr w:type="spellEnd"/>
+      <w:r>
+        <w:rPr>
+          <w:rFonts w:asciiTheme="minorHAnsi" w:hAnsiTheme="minorHAnsi" w:cstheme="minorHAnsi"/>
+          <w:lang w:val="en-US"/>
+        </w:rPr>
+        <w:t xml:space="preserve"> per </w:t>
+      </w:r>
+      <w:proofErr w:type="spellStart"/>
+      <w:r>
+        <w:rPr>
+          <w:rFonts w:asciiTheme="minorHAnsi" w:hAnsiTheme="minorHAnsi" w:cstheme="minorHAnsi"/>
+          <w:lang w:val="en-US"/>
+        </w:rPr>
+        <w:t>servire</w:t>
+      </w:r>
+      <w:proofErr w:type="spellEnd"/>
+      <w:r>
+        <w:rPr>
+          <w:rFonts w:asciiTheme="minorHAnsi" w:hAnsiTheme="minorHAnsi" w:cstheme="minorHAnsi"/>
+          <w:lang w:val="en-US"/>
+        </w:rPr>
+        <w:t xml:space="preserve"> </w:t>
+      </w:r>
+      <w:proofErr w:type="spellStart"/>
+      <w:r>
+        <w:rPr>
+          <w:rFonts w:asciiTheme="minorHAnsi" w:hAnsiTheme="minorHAnsi" w:cstheme="minorHAnsi"/>
+          <w:lang w:val="en-US"/>
+        </w:rPr>
+        <w:t>piatti</w:t>
+      </w:r>
+      <w:proofErr w:type="spellEnd"/>
+      <w:r>
+        <w:rPr>
+          <w:rFonts w:asciiTheme="minorHAnsi" w:hAnsiTheme="minorHAnsi" w:cstheme="minorHAnsi"/>
+          <w:lang w:val="en-US"/>
+        </w:rPr>
+        <w:t xml:space="preserve"> sempre </w:t>
+      </w:r>
+      <w:proofErr w:type="spellStart"/>
+      <w:r>
+        <w:rPr>
+          <w:rFonts w:asciiTheme="minorHAnsi" w:hAnsiTheme="minorHAnsi" w:cstheme="minorHAnsi"/>
+          <w:lang w:val="en-US"/>
+        </w:rPr>
+        <w:t>più</w:t>
+      </w:r>
+      <w:proofErr w:type="spellEnd"/>
+      <w:r>
+        <w:rPr>
+          <w:rFonts w:asciiTheme="minorHAnsi" w:hAnsiTheme="minorHAnsi" w:cstheme="minorHAnsi"/>
+          <w:lang w:val="en-US"/>
+        </w:rPr>
+        <w:t xml:space="preserve"> </w:t>
+      </w:r>
+      <w:proofErr w:type="spellStart"/>
+      <w:r>
+        <w:rPr>
+          <w:rFonts w:asciiTheme="minorHAnsi" w:hAnsiTheme="minorHAnsi" w:cstheme="minorHAnsi"/>
+          <w:lang w:val="en-US"/>
+        </w:rPr>
+        <w:t>affini</w:t>
+      </w:r>
+      <w:proofErr w:type="spellEnd"/>
     </w:p>
     <w:p>
       <w:pPr>
@@ -18642,13 +21578,22 @@
           <w:lang w:val="en-US"/>
         </w:rPr>
       </w:pPr>
+      <w:proofErr w:type="spellStart"/>
       <w:r>
         <w:rPr>
           <w:rFonts w:asciiTheme="minorHAnsi" w:hAnsiTheme="minorHAnsi" w:cstheme="minorHAnsi"/>
           <w:lang w:val="en-US"/>
         </w:rPr>
         <w:lastRenderedPageBreak/>
-        <w:t>Schermata in-game</w:t>
+        <w:t>Schermata</w:t>
+      </w:r>
+      <w:proofErr w:type="spellEnd"/>
+      <w:r>
+        <w:rPr>
+          <w:rFonts w:asciiTheme="minorHAnsi" w:hAnsiTheme="minorHAnsi" w:cstheme="minorHAnsi"/>
+          <w:lang w:val="en-US"/>
+        </w:rPr>
+        <w:t xml:space="preserve"> in-game</w:t>
       </w:r>
     </w:p>
     <w:p>
@@ -18693,7 +21638,7 @@
                     </pic:cNvPicPr>
                   </pic:nvPicPr>
                   <pic:blipFill>
-                    <a:blip r:embed="rId39">
+                    <a:blip r:embed="rId40">
                       <a:extLst>
                         <a:ext uri="{28A0092B-C50C-407E-A947-70E740481C1C}">
                           <a14:useLocalDpi xmlns:a14="http://schemas.microsoft.com/office/drawing/2010/main" val="0"/>
@@ -19606,7 +22551,35 @@
         <w:rPr>
           <w:rFonts w:asciiTheme="minorHAnsi" w:hAnsiTheme="minorHAnsi"/>
         </w:rPr>
-        <w:t>. I tester del gioco saranno sia i fruitori finali del prodotto per valutare se l’obbiettivo finale del Serius game è stato raggiunto (Divertire ed insegnare) e sia coloro che non sono i fruitori finali del prodotto ma hanno dimestichezza con il mondo dei videogiochi e poter ricevere un feedback dal punto di vista tecnico.</w:t>
+        <w:t xml:space="preserve">. I tester del gioco saranno sia i fruitori finali del prodotto per valutare se l’obbiettivo finale del </w:t>
+      </w:r>
+      <w:proofErr w:type="spellStart"/>
+      <w:r>
+        <w:rPr>
+          <w:rFonts w:asciiTheme="minorHAnsi" w:hAnsiTheme="minorHAnsi"/>
+        </w:rPr>
+        <w:t>Serius</w:t>
+      </w:r>
+      <w:proofErr w:type="spellEnd"/>
+      <w:r>
+        <w:rPr>
+          <w:rFonts w:asciiTheme="minorHAnsi" w:hAnsiTheme="minorHAnsi"/>
+        </w:rPr>
+        <w:t xml:space="preserve"> game è stato raggiunto (Divertire ed insegnare) e sia coloro che non sono i fruitori finali del prodotto ma hanno dimestichezza con il mondo dei videogiochi e poter ricevere un </w:t>
+      </w:r>
+      <w:proofErr w:type="gramStart"/>
+      <w:r>
+        <w:rPr>
+          <w:rFonts w:asciiTheme="minorHAnsi" w:hAnsiTheme="minorHAnsi"/>
+        </w:rPr>
+        <w:t>feedback</w:t>
+      </w:r>
+      <w:proofErr w:type="gramEnd"/>
+      <w:r>
+        <w:rPr>
+          <w:rFonts w:asciiTheme="minorHAnsi" w:hAnsiTheme="minorHAnsi"/>
+        </w:rPr>
+        <w:t xml:space="preserve"> dal punto di vista tecnico.</w:t>
       </w:r>
     </w:p>
     <w:p>
@@ -19626,7 +22599,21 @@
         <w:rPr>
           <w:rFonts w:asciiTheme="minorHAnsi" w:hAnsiTheme="minorHAnsi"/>
         </w:rPr>
-        <w:t xml:space="preserve">Spiegare loro la procedura di test: il test si è tenuto in un ambiente chiuso e controllato. Gli utenti si sono posizionati davanti ad una macchina per il test con accanto uno dei membri del team di sviluppo, posto lì per eventuali chiarimenti e aiuti, ove necessari. Agli utenti è stato chiesto di provare in prima persona l’applicazione e di esporre durante il gioco, a volte sollecitati, le proprie impressioni e sensazioni. </w:t>
+        <w:t xml:space="preserve">Spiegare loro la procedura di test: il test si è tenuto in un ambiente chiuso e controllato. Gli utenti si sono posizionati davanti ad una macchina per il test con accanto uno dei membri </w:t>
+      </w:r>
+      <w:proofErr w:type="gramStart"/>
+      <w:r>
+        <w:rPr>
+          <w:rFonts w:asciiTheme="minorHAnsi" w:hAnsiTheme="minorHAnsi"/>
+        </w:rPr>
+        <w:t>del team</w:t>
+      </w:r>
+      <w:proofErr w:type="gramEnd"/>
+      <w:r>
+        <w:rPr>
+          <w:rFonts w:asciiTheme="minorHAnsi" w:hAnsiTheme="minorHAnsi"/>
+        </w:rPr>
+        <w:t xml:space="preserve"> di sviluppo, posto lì per eventuali chiarimenti e aiuti, ove necessari. Agli utenti è stato chiesto di provare in prima persona l’applicazione e di esporre durante il gioco, a volte sollecitati, le proprie impressioni e sensazioni. </w:t>
       </w:r>
     </w:p>
     <w:p>
@@ -19646,7 +22633,21 @@
         <w:rPr>
           <w:rFonts w:asciiTheme="minorHAnsi" w:hAnsiTheme="minorHAnsi"/>
         </w:rPr>
-        <w:t>Osservarli mentre usano il programma: Il membro del team di sviluppo presente durante il test prendeva nota di eventuali difficoltà dell'utente. Gli utenti hanno consentito di rilevare alcuni malfunzionamenti non riscontrati durante l’alfa test:</w:t>
+        <w:t xml:space="preserve">Osservarli mentre usano il programma: Il membro </w:t>
+      </w:r>
+      <w:proofErr w:type="gramStart"/>
+      <w:r>
+        <w:rPr>
+          <w:rFonts w:asciiTheme="minorHAnsi" w:hAnsiTheme="minorHAnsi"/>
+        </w:rPr>
+        <w:t>del team</w:t>
+      </w:r>
+      <w:proofErr w:type="gramEnd"/>
+      <w:r>
+        <w:rPr>
+          <w:rFonts w:asciiTheme="minorHAnsi" w:hAnsiTheme="minorHAnsi"/>
+        </w:rPr>
+        <w:t xml:space="preserve"> di sviluppo presente durante il test prendeva nota di eventuali difficoltà dell'utente. Gli utenti hanno consentito di rilevare alcuni malfunzionamenti non riscontrati durante l’alfa test:</w:t>
       </w:r>
     </w:p>
     <w:p>
@@ -24117,8 +27118,19 @@
                 <w:sz w:val="20"/>
                 <w:szCs w:val="20"/>
               </w:rPr>
-              <w:t>Ho avuto bisogno di imparare molti processi prima di riuscire ad utilizzare al meglio il gio</w:t>
-            </w:r>
+              <w:t xml:space="preserve">Ho avuto bisogno di imparare molti processi prima di riuscire ad utilizzare al meglio il </w:t>
+            </w:r>
+            <w:proofErr w:type="spellStart"/>
+            <w:r>
+              <w:rPr>
+                <w:rFonts w:ascii="Calibri" w:hAnsi="Calibri" w:cs="Times New Roman"/>
+                <w:color w:val="000000"/>
+                <w:sz w:val="20"/>
+                <w:szCs w:val="20"/>
+              </w:rPr>
+              <w:t>gio</w:t>
+            </w:r>
+            <w:proofErr w:type="spellEnd"/>
           </w:p>
         </w:tc>
         <w:tc>
@@ -24800,12 +27812,14 @@
                               <w:rFonts w:ascii="Garamond" w:hAnsi="Garamond"/>
                             </w:rPr>
                           </w:pPr>
+                          <w:proofErr w:type="spellStart"/>
                           <w:r>
                             <w:rPr>
                               <w:rFonts w:ascii="Garamond" w:hAnsi="Garamond"/>
                             </w:rPr>
                             <w:t>CdS</w:t>
                           </w:r>
+                          <w:proofErr w:type="spellEnd"/>
                           <w:r>
                             <w:rPr>
                               <w:rFonts w:ascii="Garamond" w:hAnsi="Garamond"/>
@@ -24887,12 +27901,14 @@
                         <w:rFonts w:ascii="Garamond" w:hAnsi="Garamond"/>
                       </w:rPr>
                     </w:pPr>
+                    <w:proofErr w:type="spellStart"/>
                     <w:r>
                       <w:rPr>
                         <w:rFonts w:ascii="Garamond" w:hAnsi="Garamond"/>
                       </w:rPr>
                       <w:t>CdS</w:t>
                     </w:r>
+                    <w:proofErr w:type="spellEnd"/>
                     <w:r>
                       <w:rPr>
                         <w:rFonts w:ascii="Garamond" w:hAnsi="Garamond"/>
@@ -26127,7 +29143,7 @@
         <w:rFonts w:ascii="Symbol" w:hAnsi="Symbol" w:hint="default"/>
       </w:rPr>
     </w:lvl>
-    <w:lvl w:ilvl="1" w:tplc="04100003" w:tentative="1">
+    <w:lvl w:ilvl="1" w:tplc="04100003">
       <w:start w:val="1"/>
       <w:numFmt w:val="bullet"/>
       <w:lvlText w:val="o"/>

--- a/doc/pianificazione/Healthy Catering Documentazione (Gruppo 7).docx
+++ b/doc/pianificazione/Healthy Catering Documentazione (Gruppo 7).docx
@@ -323,7 +323,7 @@
         </w:rPr>
       </w:pPr>
       <w:bookmarkStart w:id="1" w:name="_Toc101112566"/>
-      <w:bookmarkStart w:id="2" w:name="_Toc102498328"/>
+      <w:bookmarkStart w:id="2" w:name="_Toc103417998"/>
       <w:r>
         <w:rPr>
           <w:color w:val="A8D08D" w:themeColor="accent6" w:themeTint="99"/>
@@ -393,7 +393,7 @@
           <w:r>
             <w:fldChar w:fldCharType="separate"/>
           </w:r>
-          <w:hyperlink w:anchor="_Toc102498328" w:history="1">
+          <w:hyperlink w:anchor="_Toc103417998" w:history="1">
             <w:r>
               <w:rPr>
                 <w:rStyle w:val="Collegamentoipertestuale"/>
@@ -420,7 +420,7 @@
                 <w:noProof/>
                 <w:webHidden/>
               </w:rPr>
-              <w:instrText xml:space="preserve"> PAGEREF _Toc102498328 \h </w:instrText>
+              <w:instrText xml:space="preserve"> PAGEREF _Toc103417998 \h </w:instrText>
             </w:r>
             <w:r>
               <w:rPr>
@@ -465,7 +465,7 @@
               <w:lang w:eastAsia="it-IT"/>
             </w:rPr>
           </w:pPr>
-          <w:hyperlink w:anchor="_Toc102498329" w:history="1">
+          <w:hyperlink w:anchor="_Toc103417999" w:history="1">
             <w:r>
               <w:rPr>
                 <w:rStyle w:val="Collegamentoipertestuale"/>
@@ -492,7 +492,7 @@
                 <w:noProof/>
                 <w:webHidden/>
               </w:rPr>
-              <w:instrText xml:space="preserve"> PAGEREF _Toc102498329 \h </w:instrText>
+              <w:instrText xml:space="preserve"> PAGEREF _Toc103417999 \h </w:instrText>
             </w:r>
             <w:r>
               <w:rPr>
@@ -537,7 +537,7 @@
               <w:lang w:eastAsia="it-IT"/>
             </w:rPr>
           </w:pPr>
-          <w:hyperlink w:anchor="_Toc102498330" w:history="1">
+          <w:hyperlink w:anchor="_Toc103418000" w:history="1">
             <w:r>
               <w:rPr>
                 <w:rStyle w:val="Collegamentoipertestuale"/>
@@ -564,7 +564,7 @@
                 <w:noProof/>
                 <w:webHidden/>
               </w:rPr>
-              <w:instrText xml:space="preserve"> PAGEREF _Toc102498330 \h </w:instrText>
+              <w:instrText xml:space="preserve"> PAGEREF _Toc103418000 \h </w:instrText>
             </w:r>
             <w:r>
               <w:rPr>
@@ -609,7 +609,7 @@
               <w:lang w:eastAsia="it-IT"/>
             </w:rPr>
           </w:pPr>
-          <w:hyperlink w:anchor="_Toc102498331" w:history="1">
+          <w:hyperlink w:anchor="_Toc103418001" w:history="1">
             <w:r>
               <w:rPr>
                 <w:rStyle w:val="Collegamentoipertestuale"/>
@@ -636,7 +636,7 @@
                 <w:noProof/>
                 <w:webHidden/>
               </w:rPr>
-              <w:instrText xml:space="preserve"> PAGEREF _Toc102498331 \h </w:instrText>
+              <w:instrText xml:space="preserve"> PAGEREF _Toc103418001 \h </w:instrText>
             </w:r>
             <w:r>
               <w:rPr>
@@ -681,7 +681,7 @@
               <w:lang w:eastAsia="it-IT"/>
             </w:rPr>
           </w:pPr>
-          <w:hyperlink w:anchor="_Toc102498332" w:history="1">
+          <w:hyperlink w:anchor="_Toc103418002" w:history="1">
             <w:r>
               <w:rPr>
                 <w:rStyle w:val="Collegamentoipertestuale"/>
@@ -708,7 +708,7 @@
                 <w:noProof/>
                 <w:webHidden/>
               </w:rPr>
-              <w:instrText xml:space="preserve"> PAGEREF _Toc102498332 \h </w:instrText>
+              <w:instrText xml:space="preserve"> PAGEREF _Toc103418002 \h </w:instrText>
             </w:r>
             <w:r>
               <w:rPr>
@@ -753,7 +753,7 @@
               <w:lang w:eastAsia="it-IT"/>
             </w:rPr>
           </w:pPr>
-          <w:hyperlink w:anchor="_Toc102498333" w:history="1">
+          <w:hyperlink w:anchor="_Toc103418003" w:history="1">
             <w:r>
               <w:rPr>
                 <w:rStyle w:val="Collegamentoipertestuale"/>
@@ -780,7 +780,7 @@
                 <w:noProof/>
                 <w:webHidden/>
               </w:rPr>
-              <w:instrText xml:space="preserve"> PAGEREF _Toc102498333 \h </w:instrText>
+              <w:instrText xml:space="preserve"> PAGEREF _Toc103418003 \h </w:instrText>
             </w:r>
             <w:r>
               <w:rPr>
@@ -825,7 +825,7 @@
               <w:lang w:eastAsia="it-IT"/>
             </w:rPr>
           </w:pPr>
-          <w:hyperlink w:anchor="_Toc102498334" w:history="1">
+          <w:hyperlink w:anchor="_Toc103418004" w:history="1">
             <w:r>
               <w:rPr>
                 <w:rStyle w:val="Collegamentoipertestuale"/>
@@ -852,7 +852,7 @@
                 <w:noProof/>
                 <w:webHidden/>
               </w:rPr>
-              <w:instrText xml:space="preserve"> PAGEREF _Toc102498334 \h </w:instrText>
+              <w:instrText xml:space="preserve"> PAGEREF _Toc103418004 \h </w:instrText>
             </w:r>
             <w:r>
               <w:rPr>
@@ -897,7 +897,7 @@
               <w:lang w:eastAsia="it-IT"/>
             </w:rPr>
           </w:pPr>
-          <w:hyperlink w:anchor="_Toc102498335" w:history="1">
+          <w:hyperlink w:anchor="_Toc103418005" w:history="1">
             <w:r>
               <w:rPr>
                 <w:rStyle w:val="Collegamentoipertestuale"/>
@@ -927,7 +927,7 @@
                 <w:noProof/>
                 <w:webHidden/>
               </w:rPr>
-              <w:instrText xml:space="preserve"> PAGEREF _Toc102498335 \h </w:instrText>
+              <w:instrText xml:space="preserve"> PAGEREF _Toc103418005 \h </w:instrText>
             </w:r>
             <w:r>
               <w:rPr>
@@ -972,7 +972,7 @@
               <w:lang w:eastAsia="it-IT"/>
             </w:rPr>
           </w:pPr>
-          <w:hyperlink w:anchor="_Toc102498336" w:history="1">
+          <w:hyperlink w:anchor="_Toc103418006" w:history="1">
             <w:r>
               <w:rPr>
                 <w:rStyle w:val="Collegamentoipertestuale"/>
@@ -1002,7 +1002,7 @@
                 <w:noProof/>
                 <w:webHidden/>
               </w:rPr>
-              <w:instrText xml:space="preserve"> PAGEREF _Toc102498336 \h </w:instrText>
+              <w:instrText xml:space="preserve"> PAGEREF _Toc103418006 \h </w:instrText>
             </w:r>
             <w:r>
               <w:rPr>
@@ -1047,7 +1047,7 @@
               <w:lang w:eastAsia="it-IT"/>
             </w:rPr>
           </w:pPr>
-          <w:hyperlink w:anchor="_Toc102498337" w:history="1">
+          <w:hyperlink w:anchor="_Toc103418007" w:history="1">
             <w:r>
               <w:rPr>
                 <w:rStyle w:val="Collegamentoipertestuale"/>
@@ -1077,7 +1077,7 @@
                 <w:noProof/>
                 <w:webHidden/>
               </w:rPr>
-              <w:instrText xml:space="preserve"> PAGEREF _Toc102498337 \h </w:instrText>
+              <w:instrText xml:space="preserve"> PAGEREF _Toc103418007 \h </w:instrText>
             </w:r>
             <w:r>
               <w:rPr>
@@ -1122,7 +1122,7 @@
               <w:lang w:eastAsia="it-IT"/>
             </w:rPr>
           </w:pPr>
-          <w:hyperlink w:anchor="_Toc102498338" w:history="1">
+          <w:hyperlink w:anchor="_Toc103418008" w:history="1">
             <w:r>
               <w:rPr>
                 <w:rStyle w:val="Collegamentoipertestuale"/>
@@ -1152,7 +1152,7 @@
                 <w:noProof/>
                 <w:webHidden/>
               </w:rPr>
-              <w:instrText xml:space="preserve"> PAGEREF _Toc102498338 \h </w:instrText>
+              <w:instrText xml:space="preserve"> PAGEREF _Toc103418008 \h </w:instrText>
             </w:r>
             <w:r>
               <w:rPr>
@@ -1197,7 +1197,7 @@
               <w:lang w:eastAsia="it-IT"/>
             </w:rPr>
           </w:pPr>
-          <w:hyperlink w:anchor="_Toc102498339" w:history="1">
+          <w:hyperlink w:anchor="_Toc103418009" w:history="1">
             <w:r>
               <w:rPr>
                 <w:rStyle w:val="Collegamentoipertestuale"/>
@@ -1224,7 +1224,7 @@
                 <w:noProof/>
                 <w:webHidden/>
               </w:rPr>
-              <w:instrText xml:space="preserve"> PAGEREF _Toc102498339 \h </w:instrText>
+              <w:instrText xml:space="preserve"> PAGEREF _Toc103418009 \h </w:instrText>
             </w:r>
             <w:r>
               <w:rPr>
@@ -1269,7 +1269,7 @@
               <w:lang w:eastAsia="it-IT"/>
             </w:rPr>
           </w:pPr>
-          <w:hyperlink w:anchor="_Toc102498340" w:history="1">
+          <w:hyperlink w:anchor="_Toc103418010" w:history="1">
             <w:r>
               <w:rPr>
                 <w:rStyle w:val="Collegamentoipertestuale"/>
@@ -1296,7 +1296,7 @@
                 <w:noProof/>
                 <w:webHidden/>
               </w:rPr>
-              <w:instrText xml:space="preserve"> PAGEREF _Toc102498340 \h </w:instrText>
+              <w:instrText xml:space="preserve"> PAGEREF _Toc103418010 \h </w:instrText>
             </w:r>
             <w:r>
               <w:rPr>
@@ -1341,7 +1341,7 @@
               <w:lang w:eastAsia="it-IT"/>
             </w:rPr>
           </w:pPr>
-          <w:hyperlink w:anchor="_Toc102498341" w:history="1">
+          <w:hyperlink w:anchor="_Toc103418011" w:history="1">
             <w:r>
               <w:rPr>
                 <w:rStyle w:val="Collegamentoipertestuale"/>
@@ -1371,7 +1371,7 @@
                 <w:noProof/>
                 <w:webHidden/>
               </w:rPr>
-              <w:instrText xml:space="preserve"> PAGEREF _Toc102498341 \h </w:instrText>
+              <w:instrText xml:space="preserve"> PAGEREF _Toc103418011 \h </w:instrText>
             </w:r>
             <w:r>
               <w:rPr>
@@ -1416,7 +1416,7 @@
               <w:lang w:eastAsia="it-IT"/>
             </w:rPr>
           </w:pPr>
-          <w:hyperlink w:anchor="_Toc102498342" w:history="1">
+          <w:hyperlink w:anchor="_Toc103418012" w:history="1">
             <w:r>
               <w:rPr>
                 <w:rStyle w:val="Collegamentoipertestuale"/>
@@ -1443,7 +1443,7 @@
                 <w:noProof/>
                 <w:webHidden/>
               </w:rPr>
-              <w:instrText xml:space="preserve"> PAGEREF _Toc102498342 \h </w:instrText>
+              <w:instrText xml:space="preserve"> PAGEREF _Toc103418012 \h </w:instrText>
             </w:r>
             <w:r>
               <w:rPr>
@@ -1488,7 +1488,7 @@
               <w:lang w:eastAsia="it-IT"/>
             </w:rPr>
           </w:pPr>
-          <w:hyperlink w:anchor="_Toc102498343" w:history="1">
+          <w:hyperlink w:anchor="_Toc103418013" w:history="1">
             <w:r>
               <w:rPr>
                 <w:rStyle w:val="Collegamentoipertestuale"/>
@@ -1515,7 +1515,7 @@
                 <w:noProof/>
                 <w:webHidden/>
               </w:rPr>
-              <w:instrText xml:space="preserve"> PAGEREF _Toc102498343 \h </w:instrText>
+              <w:instrText xml:space="preserve"> PAGEREF _Toc103418013 \h </w:instrText>
             </w:r>
             <w:r>
               <w:rPr>
@@ -1560,7 +1560,7 @@
               <w:lang w:eastAsia="it-IT"/>
             </w:rPr>
           </w:pPr>
-          <w:hyperlink w:anchor="_Toc102498344" w:history="1">
+          <w:hyperlink w:anchor="_Toc103418014" w:history="1">
             <w:r>
               <w:rPr>
                 <w:rStyle w:val="Collegamentoipertestuale"/>
@@ -1587,7 +1587,7 @@
                 <w:noProof/>
                 <w:webHidden/>
               </w:rPr>
-              <w:instrText xml:space="preserve"> PAGEREF _Toc102498344 \h </w:instrText>
+              <w:instrText xml:space="preserve"> PAGEREF _Toc103418014 \h </w:instrText>
             </w:r>
             <w:r>
               <w:rPr>
@@ -1632,7 +1632,7 @@
               <w:lang w:eastAsia="it-IT"/>
             </w:rPr>
           </w:pPr>
-          <w:hyperlink w:anchor="_Toc102498345" w:history="1">
+          <w:hyperlink w:anchor="_Toc103418015" w:history="1">
             <w:r>
               <w:rPr>
                 <w:rStyle w:val="Collegamentoipertestuale"/>
@@ -1659,7 +1659,7 @@
                 <w:noProof/>
                 <w:webHidden/>
               </w:rPr>
-              <w:instrText xml:space="preserve"> PAGEREF _Toc102498345 \h </w:instrText>
+              <w:instrText xml:space="preserve"> PAGEREF _Toc103418015 \h </w:instrText>
             </w:r>
             <w:r>
               <w:rPr>
@@ -1704,7 +1704,7 @@
               <w:lang w:eastAsia="it-IT"/>
             </w:rPr>
           </w:pPr>
-          <w:hyperlink w:anchor="_Toc102498346" w:history="1">
+          <w:hyperlink w:anchor="_Toc103418016" w:history="1">
             <w:r>
               <w:rPr>
                 <w:rStyle w:val="Collegamentoipertestuale"/>
@@ -1731,7 +1731,7 @@
                 <w:noProof/>
                 <w:webHidden/>
               </w:rPr>
-              <w:instrText xml:space="preserve"> PAGEREF _Toc102498346 \h </w:instrText>
+              <w:instrText xml:space="preserve"> PAGEREF _Toc103418016 \h </w:instrText>
             </w:r>
             <w:r>
               <w:rPr>
@@ -1776,7 +1776,7 @@
               <w:lang w:eastAsia="it-IT"/>
             </w:rPr>
           </w:pPr>
-          <w:hyperlink w:anchor="_Toc102498347" w:history="1">
+          <w:hyperlink w:anchor="_Toc103418017" w:history="1">
             <w:r>
               <w:rPr>
                 <w:rStyle w:val="Collegamentoipertestuale"/>
@@ -1803,7 +1803,7 @@
                 <w:noProof/>
                 <w:webHidden/>
               </w:rPr>
-              <w:instrText xml:space="preserve"> PAGEREF _Toc102498347 \h </w:instrText>
+              <w:instrText xml:space="preserve"> PAGEREF _Toc103418017 \h </w:instrText>
             </w:r>
             <w:r>
               <w:rPr>
@@ -1848,7 +1848,7 @@
               <w:lang w:eastAsia="it-IT"/>
             </w:rPr>
           </w:pPr>
-          <w:hyperlink w:anchor="_Toc102498348" w:history="1">
+          <w:hyperlink w:anchor="_Toc103418018" w:history="1">
             <w:r>
               <w:rPr>
                 <w:rStyle w:val="Collegamentoipertestuale"/>
@@ -1875,7 +1875,7 @@
                 <w:noProof/>
                 <w:webHidden/>
               </w:rPr>
-              <w:instrText xml:space="preserve"> PAGEREF _Toc102498348 \h </w:instrText>
+              <w:instrText xml:space="preserve"> PAGEREF _Toc103418018 \h </w:instrText>
             </w:r>
             <w:r>
               <w:rPr>
@@ -1920,7 +1920,7 @@
               <w:lang w:eastAsia="it-IT"/>
             </w:rPr>
           </w:pPr>
-          <w:hyperlink w:anchor="_Toc102498349" w:history="1">
+          <w:hyperlink w:anchor="_Toc103418019" w:history="1">
             <w:r>
               <w:rPr>
                 <w:rStyle w:val="Collegamentoipertestuale"/>
@@ -1947,7 +1947,7 @@
                 <w:noProof/>
                 <w:webHidden/>
               </w:rPr>
-              <w:instrText xml:space="preserve"> PAGEREF _Toc102498349 \h </w:instrText>
+              <w:instrText xml:space="preserve"> PAGEREF _Toc103418019 \h </w:instrText>
             </w:r>
             <w:r>
               <w:rPr>
@@ -1992,7 +1992,7 @@
               <w:lang w:eastAsia="it-IT"/>
             </w:rPr>
           </w:pPr>
-          <w:hyperlink w:anchor="_Toc102498350" w:history="1">
+          <w:hyperlink w:anchor="_Toc103418020" w:history="1">
             <w:r>
               <w:rPr>
                 <w:rStyle w:val="Collegamentoipertestuale"/>
@@ -2022,7 +2022,7 @@
                 <w:noProof/>
                 <w:webHidden/>
               </w:rPr>
-              <w:instrText xml:space="preserve"> PAGEREF _Toc102498350 \h </w:instrText>
+              <w:instrText xml:space="preserve"> PAGEREF _Toc103418020 \h </w:instrText>
             </w:r>
             <w:r>
               <w:rPr>
@@ -2067,7 +2067,7 @@
               <w:lang w:eastAsia="it-IT"/>
             </w:rPr>
           </w:pPr>
-          <w:hyperlink w:anchor="_Toc102498351" w:history="1">
+          <w:hyperlink w:anchor="_Toc103418021" w:history="1">
             <w:r>
               <w:rPr>
                 <w:rStyle w:val="Collegamentoipertestuale"/>
@@ -2097,7 +2097,7 @@
                 <w:noProof/>
                 <w:webHidden/>
               </w:rPr>
-              <w:instrText xml:space="preserve"> PAGEREF _Toc102498351 \h </w:instrText>
+              <w:instrText xml:space="preserve"> PAGEREF _Toc103418021 \h </w:instrText>
             </w:r>
             <w:r>
               <w:rPr>
@@ -2142,7 +2142,7 @@
               <w:lang w:eastAsia="it-IT"/>
             </w:rPr>
           </w:pPr>
-          <w:hyperlink w:anchor="_Toc102498352" w:history="1">
+          <w:hyperlink w:anchor="_Toc103418022" w:history="1">
             <w:r>
               <w:rPr>
                 <w:rStyle w:val="Collegamentoipertestuale"/>
@@ -2184,7 +2184,7 @@
                 <w:noProof/>
                 <w:webHidden/>
               </w:rPr>
-              <w:instrText xml:space="preserve"> PAGEREF _Toc102498352 \h </w:instrText>
+              <w:instrText xml:space="preserve"> PAGEREF _Toc103418022 \h </w:instrText>
             </w:r>
             <w:r>
               <w:rPr>
@@ -2229,7 +2229,7 @@
               <w:lang w:eastAsia="it-IT"/>
             </w:rPr>
           </w:pPr>
-          <w:hyperlink w:anchor="_Toc102498353" w:history="1">
+          <w:hyperlink w:anchor="_Toc103418023" w:history="1">
             <w:r>
               <w:rPr>
                 <w:rStyle w:val="Collegamentoipertestuale"/>
@@ -2259,7 +2259,7 @@
                 <w:noProof/>
                 <w:webHidden/>
               </w:rPr>
-              <w:instrText xml:space="preserve"> PAGEREF _Toc102498353 \h </w:instrText>
+              <w:instrText xml:space="preserve"> PAGEREF _Toc103418023 \h </w:instrText>
             </w:r>
             <w:r>
               <w:rPr>
@@ -2304,7 +2304,7 @@
               <w:lang w:eastAsia="it-IT"/>
             </w:rPr>
           </w:pPr>
-          <w:hyperlink w:anchor="_Toc102498354" w:history="1">
+          <w:hyperlink w:anchor="_Toc103418024" w:history="1">
             <w:r>
               <w:rPr>
                 <w:rStyle w:val="Collegamentoipertestuale"/>
@@ -2334,7 +2334,7 @@
                 <w:noProof/>
                 <w:webHidden/>
               </w:rPr>
-              <w:instrText xml:space="preserve"> PAGEREF _Toc102498354 \h </w:instrText>
+              <w:instrText xml:space="preserve"> PAGEREF _Toc103418024 \h </w:instrText>
             </w:r>
             <w:r>
               <w:rPr>
@@ -2379,7 +2379,7 @@
               <w:lang w:eastAsia="it-IT"/>
             </w:rPr>
           </w:pPr>
-          <w:hyperlink w:anchor="_Toc102498355" w:history="1">
+          <w:hyperlink w:anchor="_Toc103418025" w:history="1">
             <w:r>
               <w:rPr>
                 <w:rStyle w:val="Collegamentoipertestuale"/>
@@ -2406,7 +2406,7 @@
                 <w:noProof/>
                 <w:webHidden/>
               </w:rPr>
-              <w:instrText xml:space="preserve"> PAGEREF _Toc102498355 \h </w:instrText>
+              <w:instrText xml:space="preserve"> PAGEREF _Toc103418025 \h </w:instrText>
             </w:r>
             <w:r>
               <w:rPr>
@@ -2451,7 +2451,7 @@
               <w:lang w:eastAsia="it-IT"/>
             </w:rPr>
           </w:pPr>
-          <w:hyperlink w:anchor="_Toc102498356" w:history="1">
+          <w:hyperlink w:anchor="_Toc103418026" w:history="1">
             <w:r>
               <w:rPr>
                 <w:rStyle w:val="Collegamentoipertestuale"/>
@@ -2478,7 +2478,7 @@
                 <w:noProof/>
                 <w:webHidden/>
               </w:rPr>
-              <w:instrText xml:space="preserve"> PAGEREF _Toc102498356 \h </w:instrText>
+              <w:instrText xml:space="preserve"> PAGEREF _Toc103418026 \h </w:instrText>
             </w:r>
             <w:r>
               <w:rPr>
@@ -2523,7 +2523,7 @@
               <w:lang w:eastAsia="it-IT"/>
             </w:rPr>
           </w:pPr>
-          <w:hyperlink w:anchor="_Toc102498357" w:history="1">
+          <w:hyperlink w:anchor="_Toc103418027" w:history="1">
             <w:r>
               <w:rPr>
                 <w:rStyle w:val="Collegamentoipertestuale"/>
@@ -2550,7 +2550,7 @@
                 <w:noProof/>
                 <w:webHidden/>
               </w:rPr>
-              <w:instrText xml:space="preserve"> PAGEREF _Toc102498357 \h </w:instrText>
+              <w:instrText xml:space="preserve"> PAGEREF _Toc103418027 \h </w:instrText>
             </w:r>
             <w:r>
               <w:rPr>
@@ -2595,7 +2595,7 @@
               <w:lang w:eastAsia="it-IT"/>
             </w:rPr>
           </w:pPr>
-          <w:hyperlink w:anchor="_Toc102498358" w:history="1">
+          <w:hyperlink w:anchor="_Toc103418028" w:history="1">
             <w:r>
               <w:rPr>
                 <w:rStyle w:val="Collegamentoipertestuale"/>
@@ -2622,7 +2622,7 @@
                 <w:noProof/>
                 <w:webHidden/>
               </w:rPr>
-              <w:instrText xml:space="preserve"> PAGEREF _Toc102498358 \h </w:instrText>
+              <w:instrText xml:space="preserve"> PAGEREF _Toc103418028 \h </w:instrText>
             </w:r>
             <w:r>
               <w:rPr>
@@ -2667,7 +2667,7 @@
               <w:lang w:eastAsia="it-IT"/>
             </w:rPr>
           </w:pPr>
-          <w:hyperlink w:anchor="_Toc102498359" w:history="1">
+          <w:hyperlink w:anchor="_Toc103418029" w:history="1">
             <w:r>
               <w:rPr>
                 <w:rStyle w:val="Collegamentoipertestuale"/>
@@ -2694,7 +2694,7 @@
                 <w:noProof/>
                 <w:webHidden/>
               </w:rPr>
-              <w:instrText xml:space="preserve"> PAGEREF _Toc102498359 \h </w:instrText>
+              <w:instrText xml:space="preserve"> PAGEREF _Toc103418029 \h </w:instrText>
             </w:r>
             <w:r>
               <w:rPr>
@@ -2739,7 +2739,7 @@
               <w:lang w:eastAsia="it-IT"/>
             </w:rPr>
           </w:pPr>
-          <w:hyperlink w:anchor="_Toc102498360" w:history="1">
+          <w:hyperlink w:anchor="_Toc103418030" w:history="1">
             <w:r>
               <w:rPr>
                 <w:rStyle w:val="Collegamentoipertestuale"/>
@@ -2766,7 +2766,7 @@
                 <w:noProof/>
                 <w:webHidden/>
               </w:rPr>
-              <w:instrText xml:space="preserve"> PAGEREF _Toc102498360 \h </w:instrText>
+              <w:instrText xml:space="preserve"> PAGEREF _Toc103418030 \h </w:instrText>
             </w:r>
             <w:r>
               <w:rPr>
@@ -2811,7 +2811,7 @@
               <w:lang w:eastAsia="it-IT"/>
             </w:rPr>
           </w:pPr>
-          <w:hyperlink w:anchor="_Toc102498361" w:history="1">
+          <w:hyperlink w:anchor="_Toc103418031" w:history="1">
             <w:r>
               <w:rPr>
                 <w:rStyle w:val="Collegamentoipertestuale"/>
@@ -2838,7 +2838,7 @@
                 <w:noProof/>
                 <w:webHidden/>
               </w:rPr>
-              <w:instrText xml:space="preserve"> PAGEREF _Toc102498361 \h </w:instrText>
+              <w:instrText xml:space="preserve"> PAGEREF _Toc103418031 \h </w:instrText>
             </w:r>
             <w:r>
               <w:rPr>
@@ -2883,7 +2883,7 @@
               <w:lang w:eastAsia="it-IT"/>
             </w:rPr>
           </w:pPr>
-          <w:hyperlink w:anchor="_Toc102498362" w:history="1">
+          <w:hyperlink w:anchor="_Toc103418032" w:history="1">
             <w:r>
               <w:rPr>
                 <w:rStyle w:val="Collegamentoipertestuale"/>
@@ -2910,7 +2910,7 @@
                 <w:noProof/>
                 <w:webHidden/>
               </w:rPr>
-              <w:instrText xml:space="preserve"> PAGEREF _Toc102498362 \h </w:instrText>
+              <w:instrText xml:space="preserve"> PAGEREF _Toc103418032 \h </w:instrText>
             </w:r>
             <w:r>
               <w:rPr>
@@ -2955,7 +2955,7 @@
               <w:lang w:eastAsia="it-IT"/>
             </w:rPr>
           </w:pPr>
-          <w:hyperlink w:anchor="_Toc102498363" w:history="1">
+          <w:hyperlink w:anchor="_Toc103418033" w:history="1">
             <w:r>
               <w:rPr>
                 <w:rStyle w:val="Collegamentoipertestuale"/>
@@ -2982,7 +2982,7 @@
                 <w:noProof/>
                 <w:webHidden/>
               </w:rPr>
-              <w:instrText xml:space="preserve"> PAGEREF _Toc102498363 \h </w:instrText>
+              <w:instrText xml:space="preserve"> PAGEREF _Toc103418033 \h </w:instrText>
             </w:r>
             <w:r>
               <w:rPr>
@@ -3027,7 +3027,7 @@
               <w:lang w:eastAsia="it-IT"/>
             </w:rPr>
           </w:pPr>
-          <w:hyperlink w:anchor="_Toc102498364" w:history="1">
+          <w:hyperlink w:anchor="_Toc103418034" w:history="1">
             <w:r>
               <w:rPr>
                 <w:rStyle w:val="Collegamentoipertestuale"/>
@@ -3055,7 +3055,7 @@
                 <w:noProof/>
                 <w:webHidden/>
               </w:rPr>
-              <w:instrText xml:space="preserve"> PAGEREF _Toc102498364 \h </w:instrText>
+              <w:instrText xml:space="preserve"> PAGEREF _Toc103418034 \h </w:instrText>
             </w:r>
             <w:r>
               <w:rPr>
@@ -3100,7 +3100,7 @@
               <w:lang w:eastAsia="it-IT"/>
             </w:rPr>
           </w:pPr>
-          <w:hyperlink w:anchor="_Toc102498365" w:history="1">
+          <w:hyperlink w:anchor="_Toc103418035" w:history="1">
             <w:r>
               <w:rPr>
                 <w:rStyle w:val="Collegamentoipertestuale"/>
@@ -3128,7 +3128,7 @@
                 <w:noProof/>
                 <w:webHidden/>
               </w:rPr>
-              <w:instrText xml:space="preserve"> PAGEREF _Toc102498365 \h </w:instrText>
+              <w:instrText xml:space="preserve"> PAGEREF _Toc103418035 \h </w:instrText>
             </w:r>
             <w:r>
               <w:rPr>
@@ -3148,7 +3148,7 @@
                 <w:noProof/>
                 <w:webHidden/>
               </w:rPr>
-              <w:t>20</w:t>
+              <w:t>29</w:t>
             </w:r>
             <w:r>
               <w:rPr>
@@ -3173,7 +3173,7 @@
               <w:lang w:eastAsia="it-IT"/>
             </w:rPr>
           </w:pPr>
-          <w:hyperlink w:anchor="_Toc102498366" w:history="1">
+          <w:hyperlink w:anchor="_Toc103418036" w:history="1">
             <w:r>
               <w:rPr>
                 <w:rStyle w:val="Collegamentoipertestuale"/>
@@ -3201,7 +3201,7 @@
                 <w:noProof/>
                 <w:webHidden/>
               </w:rPr>
-              <w:instrText xml:space="preserve"> PAGEREF _Toc102498366 \h </w:instrText>
+              <w:instrText xml:space="preserve"> PAGEREF _Toc103418036 \h </w:instrText>
             </w:r>
             <w:r>
               <w:rPr>
@@ -3221,7 +3221,154 @@
                 <w:noProof/>
                 <w:webHidden/>
               </w:rPr>
-              <w:t>20</w:t>
+              <w:t>38</w:t>
+            </w:r>
+            <w:r>
+              <w:rPr>
+                <w:noProof/>
+                <w:webHidden/>
+              </w:rPr>
+              <w:fldChar w:fldCharType="end"/>
+            </w:r>
+          </w:hyperlink>
+        </w:p>
+        <w:p>
+          <w:pPr>
+            <w:pStyle w:val="Sommario1"/>
+            <w:tabs>
+              <w:tab w:val="right" w:leader="dot" w:pos="9622"/>
+            </w:tabs>
+            <w:rPr>
+              <w:rFonts w:asciiTheme="minorHAnsi" w:eastAsiaTheme="minorEastAsia" w:hAnsiTheme="minorHAnsi"/>
+              <w:noProof/>
+              <w:sz w:val="22"/>
+              <w:szCs w:val="22"/>
+              <w:lang w:eastAsia="it-IT"/>
+            </w:rPr>
+          </w:pPr>
+          <w:hyperlink w:anchor="_Toc103418037" w:history="1">
+            <w:r>
+              <w:rPr>
+                <w:rStyle w:val="Collegamentoipertestuale"/>
+                <w:noProof/>
+              </w:rPr>
+              <w:t>Test</w:t>
+            </w:r>
+            <w:r>
+              <w:rPr>
+                <w:noProof/>
+                <w:webHidden/>
+              </w:rPr>
+              <w:tab/>
+            </w:r>
+            <w:r>
+              <w:rPr>
+                <w:noProof/>
+                <w:webHidden/>
+              </w:rPr>
+              <w:fldChar w:fldCharType="begin"/>
+            </w:r>
+            <w:r>
+              <w:rPr>
+                <w:noProof/>
+                <w:webHidden/>
+              </w:rPr>
+              <w:instrText xml:space="preserve"> PAGEREF _Toc103418037 \h </w:instrText>
+            </w:r>
+            <w:r>
+              <w:rPr>
+                <w:noProof/>
+                <w:webHidden/>
+              </w:rPr>
+            </w:r>
+            <w:r>
+              <w:rPr>
+                <w:noProof/>
+                <w:webHidden/>
+              </w:rPr>
+              <w:fldChar w:fldCharType="separate"/>
+            </w:r>
+            <w:r>
+              <w:rPr>
+                <w:noProof/>
+                <w:webHidden/>
+              </w:rPr>
+              <w:t>43</w:t>
+            </w:r>
+            <w:r>
+              <w:rPr>
+                <w:noProof/>
+                <w:webHidden/>
+              </w:rPr>
+              <w:fldChar w:fldCharType="end"/>
+            </w:r>
+          </w:hyperlink>
+        </w:p>
+        <w:p>
+          <w:pPr>
+            <w:pStyle w:val="Sommario2"/>
+            <w:tabs>
+              <w:tab w:val="right" w:leader="dot" w:pos="9622"/>
+            </w:tabs>
+            <w:rPr>
+              <w:rFonts w:asciiTheme="minorHAnsi" w:eastAsiaTheme="minorEastAsia" w:hAnsiTheme="minorHAnsi"/>
+              <w:noProof/>
+              <w:sz w:val="22"/>
+              <w:szCs w:val="22"/>
+              <w:lang w:eastAsia="it-IT"/>
+            </w:rPr>
+          </w:pPr>
+          <w:hyperlink w:anchor="_Toc103418038" w:history="1">
+            <w:r>
+              <w:rPr>
+                <w:rStyle w:val="Collegamentoipertestuale"/>
+                <w:rFonts w:asciiTheme="majorHAnsi" w:hAnsiTheme="majorHAnsi"/>
+                <w:b/>
+                <w:bCs/>
+                <w:noProof/>
+              </w:rPr>
+              <w:t>Alpha test</w:t>
+            </w:r>
+            <w:r>
+              <w:rPr>
+                <w:noProof/>
+                <w:webHidden/>
+              </w:rPr>
+              <w:tab/>
+            </w:r>
+            <w:r>
+              <w:rPr>
+                <w:noProof/>
+                <w:webHidden/>
+              </w:rPr>
+              <w:fldChar w:fldCharType="begin"/>
+            </w:r>
+            <w:r>
+              <w:rPr>
+                <w:noProof/>
+                <w:webHidden/>
+              </w:rPr>
+              <w:instrText xml:space="preserve"> PAGEREF _Toc103418038 \h </w:instrText>
+            </w:r>
+            <w:r>
+              <w:rPr>
+                <w:noProof/>
+                <w:webHidden/>
+              </w:rPr>
+            </w:r>
+            <w:r>
+              <w:rPr>
+                <w:noProof/>
+                <w:webHidden/>
+              </w:rPr>
+              <w:fldChar w:fldCharType="separate"/>
+            </w:r>
+            <w:r>
+              <w:rPr>
+                <w:noProof/>
+                <w:webHidden/>
+              </w:rPr>
+              <w:t>43</w:t>
             </w:r>
             <w:r>
               <w:rPr>
@@ -3246,7 +3393,7 @@
               <w:lang w:eastAsia="it-IT"/>
             </w:rPr>
           </w:pPr>
-          <w:hyperlink w:anchor="_Toc102498367" w:history="1">
+          <w:hyperlink w:anchor="_Toc103418039" w:history="1">
             <w:r>
               <w:rPr>
                 <w:rStyle w:val="Collegamentoipertestuale"/>
@@ -3254,9 +3401,8 @@
                 <w:b/>
                 <w:bCs/>
                 <w:noProof/>
-                <w:color w:val="auto"/>
-              </w:rPr>
-              <w:t>Definizione degli elementi grafici: i pulsanti</w:t>
+              </w:rPr>
+              <w:t>Test funzionale</w:t>
             </w:r>
             <w:r>
               <w:rPr>
@@ -3277,7 +3423,7 @@
                 <w:noProof/>
                 <w:webHidden/>
               </w:rPr>
-              <w:instrText xml:space="preserve"> PAGEREF _Toc102498367 \h </w:instrText>
+              <w:instrText xml:space="preserve"> PAGEREF _Toc103418039 \h </w:instrText>
             </w:r>
             <w:r>
               <w:rPr>
@@ -3297,7 +3443,7 @@
                 <w:noProof/>
                 <w:webHidden/>
               </w:rPr>
-              <w:t>20</w:t>
+              <w:t>43</w:t>
             </w:r>
             <w:r>
               <w:rPr>
@@ -3322,7 +3468,7 @@
               <w:lang w:eastAsia="it-IT"/>
             </w:rPr>
           </w:pPr>
-          <w:hyperlink w:anchor="_Toc102498368" w:history="1">
+          <w:hyperlink w:anchor="_Toc103418040" w:history="1">
             <w:r>
               <w:rPr>
                 <w:rStyle w:val="Collegamentoipertestuale"/>
@@ -3330,9 +3476,8 @@
                 <w:b/>
                 <w:bCs/>
                 <w:noProof/>
-                <w:color w:val="auto"/>
-              </w:rPr>
-              <w:t>Definizione degli elementi grafici: gli elementi di interazione</w:t>
+              </w:rPr>
+              <w:t>Test strutturale</w:t>
             </w:r>
             <w:r>
               <w:rPr>
@@ -3353,7 +3498,7 @@
                 <w:noProof/>
                 <w:webHidden/>
               </w:rPr>
-              <w:instrText xml:space="preserve"> PAGEREF _Toc102498368 \h </w:instrText>
+              <w:instrText xml:space="preserve"> PAGEREF _Toc103418040 \h </w:instrText>
             </w:r>
             <w:r>
               <w:rPr>
@@ -3373,7 +3518,153 @@
                 <w:noProof/>
                 <w:webHidden/>
               </w:rPr>
-              <w:t>20</w:t>
+              <w:t>43</w:t>
+            </w:r>
+            <w:r>
+              <w:rPr>
+                <w:noProof/>
+                <w:webHidden/>
+              </w:rPr>
+              <w:fldChar w:fldCharType="end"/>
+            </w:r>
+          </w:hyperlink>
+        </w:p>
+        <w:p>
+          <w:pPr>
+            <w:pStyle w:val="Sommario3"/>
+            <w:tabs>
+              <w:tab w:val="right" w:leader="dot" w:pos="9622"/>
+            </w:tabs>
+            <w:rPr>
+              <w:rFonts w:asciiTheme="minorHAnsi" w:eastAsiaTheme="minorEastAsia" w:hAnsiTheme="minorHAnsi"/>
+              <w:noProof/>
+              <w:sz w:val="22"/>
+              <w:szCs w:val="22"/>
+              <w:lang w:eastAsia="it-IT"/>
+            </w:rPr>
+          </w:pPr>
+          <w:hyperlink w:anchor="_Toc103418041" w:history="1">
+            <w:r>
+              <w:rPr>
+                <w:rStyle w:val="Collegamentoipertestuale"/>
+                <w:b/>
+                <w:bCs/>
+                <w:noProof/>
+              </w:rPr>
+              <w:t>Test di carico</w:t>
+            </w:r>
+            <w:r>
+              <w:rPr>
+                <w:noProof/>
+                <w:webHidden/>
+              </w:rPr>
+              <w:tab/>
+            </w:r>
+            <w:r>
+              <w:rPr>
+                <w:noProof/>
+                <w:webHidden/>
+              </w:rPr>
+              <w:fldChar w:fldCharType="begin"/>
+            </w:r>
+            <w:r>
+              <w:rPr>
+                <w:noProof/>
+                <w:webHidden/>
+              </w:rPr>
+              <w:instrText xml:space="preserve"> PAGEREF _Toc103418041 \h </w:instrText>
+            </w:r>
+            <w:r>
+              <w:rPr>
+                <w:noProof/>
+                <w:webHidden/>
+              </w:rPr>
+            </w:r>
+            <w:r>
+              <w:rPr>
+                <w:noProof/>
+                <w:webHidden/>
+              </w:rPr>
+              <w:fldChar w:fldCharType="separate"/>
+            </w:r>
+            <w:r>
+              <w:rPr>
+                <w:noProof/>
+                <w:webHidden/>
+              </w:rPr>
+              <w:t>43</w:t>
+            </w:r>
+            <w:r>
+              <w:rPr>
+                <w:noProof/>
+                <w:webHidden/>
+              </w:rPr>
+              <w:fldChar w:fldCharType="end"/>
+            </w:r>
+          </w:hyperlink>
+        </w:p>
+        <w:p>
+          <w:pPr>
+            <w:pStyle w:val="Sommario2"/>
+            <w:tabs>
+              <w:tab w:val="right" w:leader="dot" w:pos="9622"/>
+            </w:tabs>
+            <w:rPr>
+              <w:rFonts w:asciiTheme="minorHAnsi" w:eastAsiaTheme="minorEastAsia" w:hAnsiTheme="minorHAnsi"/>
+              <w:noProof/>
+              <w:sz w:val="22"/>
+              <w:szCs w:val="22"/>
+              <w:lang w:eastAsia="it-IT"/>
+            </w:rPr>
+          </w:pPr>
+          <w:hyperlink w:anchor="_Toc103418042" w:history="1">
+            <w:r>
+              <w:rPr>
+                <w:rStyle w:val="Collegamentoipertestuale"/>
+                <w:noProof/>
+              </w:rPr>
+              <w:t>Beta test</w:t>
+            </w:r>
+            <w:r>
+              <w:rPr>
+                <w:noProof/>
+                <w:webHidden/>
+              </w:rPr>
+              <w:tab/>
+            </w:r>
+            <w:r>
+              <w:rPr>
+                <w:noProof/>
+                <w:webHidden/>
+              </w:rPr>
+              <w:fldChar w:fldCharType="begin"/>
+            </w:r>
+            <w:r>
+              <w:rPr>
+                <w:noProof/>
+                <w:webHidden/>
+              </w:rPr>
+              <w:instrText xml:space="preserve"> PAGEREF _Toc103418042 \h </w:instrText>
+            </w:r>
+            <w:r>
+              <w:rPr>
+                <w:noProof/>
+                <w:webHidden/>
+              </w:rPr>
+            </w:r>
+            <w:r>
+              <w:rPr>
+                <w:noProof/>
+                <w:webHidden/>
+              </w:rPr>
+              <w:fldChar w:fldCharType="separate"/>
+            </w:r>
+            <w:r>
+              <w:rPr>
+                <w:noProof/>
+                <w:webHidden/>
+              </w:rPr>
+              <w:t>44</w:t>
             </w:r>
             <w:r>
               <w:rPr>
@@ -3398,14 +3689,13 @@
               <w:lang w:eastAsia="it-IT"/>
             </w:rPr>
           </w:pPr>
-          <w:hyperlink w:anchor="_Toc102498369" w:history="1">
+          <w:hyperlink w:anchor="_Toc103418043" w:history="1">
             <w:r>
               <w:rPr>
                 <w:rStyle w:val="Collegamentoipertestuale"/>
                 <w:noProof/>
-                <w:lang w:val="en-US"/>
-              </w:rPr>
-              <w:t>Test</w:t>
+              </w:rPr>
+              <w:t>Appendice A</w:t>
             </w:r>
             <w:r>
               <w:rPr>
@@ -3426,7 +3716,7 @@
                 <w:noProof/>
                 <w:webHidden/>
               </w:rPr>
-              <w:instrText xml:space="preserve"> PAGEREF _Toc102498369 \h </w:instrText>
+              <w:instrText xml:space="preserve"> PAGEREF _Toc103418043 \h </w:instrText>
             </w:r>
             <w:r>
               <w:rPr>
@@ -3446,7 +3736,7 @@
                 <w:noProof/>
                 <w:webHidden/>
               </w:rPr>
-              <w:t>21</w:t>
+              <w:t>45</w:t>
             </w:r>
             <w:r>
               <w:rPr>
@@ -3471,17 +3761,13 @@
               <w:lang w:eastAsia="it-IT"/>
             </w:rPr>
           </w:pPr>
-          <w:hyperlink w:anchor="_Toc102498370" w:history="1">
+          <w:hyperlink w:anchor="_Toc103418044" w:history="1">
             <w:r>
               <w:rPr>
                 <w:rStyle w:val="Collegamentoipertestuale"/>
-                <w:rFonts w:asciiTheme="majorHAnsi" w:hAnsiTheme="majorHAnsi"/>
-                <w:b/>
-                <w:bCs/>
-                <w:noProof/>
-                <w:lang w:val="en-US"/>
-              </w:rPr>
-              <w:t>Alpha test</w:t>
+                <w:noProof/>
+              </w:rPr>
+              <w:t>Questionario SUS (System Usability Scale)</w:t>
             </w:r>
             <w:r>
               <w:rPr>
@@ -3502,7 +3788,7 @@
                 <w:noProof/>
                 <w:webHidden/>
               </w:rPr>
-              <w:instrText xml:space="preserve"> PAGEREF _Toc102498370 \h </w:instrText>
+              <w:instrText xml:space="preserve"> PAGEREF _Toc103418044 \h </w:instrText>
             </w:r>
             <w:r>
               <w:rPr>
@@ -3522,447 +3808,7 @@
                 <w:noProof/>
                 <w:webHidden/>
               </w:rPr>
-              <w:t>21</w:t>
-            </w:r>
-            <w:r>
-              <w:rPr>
-                <w:noProof/>
-                <w:webHidden/>
-              </w:rPr>
-              <w:fldChar w:fldCharType="end"/>
-            </w:r>
-          </w:hyperlink>
-        </w:p>
-        <w:p>
-          <w:pPr>
-            <w:pStyle w:val="Sommario3"/>
-            <w:tabs>
-              <w:tab w:val="right" w:leader="dot" w:pos="9622"/>
-            </w:tabs>
-            <w:rPr>
-              <w:rFonts w:asciiTheme="minorHAnsi" w:eastAsiaTheme="minorEastAsia" w:hAnsiTheme="minorHAnsi"/>
-              <w:noProof/>
-              <w:sz w:val="22"/>
-              <w:szCs w:val="22"/>
-              <w:lang w:eastAsia="it-IT"/>
-            </w:rPr>
-          </w:pPr>
-          <w:hyperlink w:anchor="_Toc102498371" w:history="1">
-            <w:r>
-              <w:rPr>
-                <w:rStyle w:val="Collegamentoipertestuale"/>
-                <w:rFonts w:asciiTheme="majorHAnsi" w:hAnsiTheme="majorHAnsi"/>
-                <w:b/>
-                <w:bCs/>
-                <w:noProof/>
-              </w:rPr>
-              <w:t>Test funzionale</w:t>
-            </w:r>
-            <w:r>
-              <w:rPr>
-                <w:noProof/>
-                <w:webHidden/>
-              </w:rPr>
-              <w:tab/>
-            </w:r>
-            <w:r>
-              <w:rPr>
-                <w:noProof/>
-                <w:webHidden/>
-              </w:rPr>
-              <w:fldChar w:fldCharType="begin"/>
-            </w:r>
-            <w:r>
-              <w:rPr>
-                <w:noProof/>
-                <w:webHidden/>
-              </w:rPr>
-              <w:instrText xml:space="preserve"> PAGEREF _Toc102498371 \h </w:instrText>
-            </w:r>
-            <w:r>
-              <w:rPr>
-                <w:noProof/>
-                <w:webHidden/>
-              </w:rPr>
-            </w:r>
-            <w:r>
-              <w:rPr>
-                <w:noProof/>
-                <w:webHidden/>
-              </w:rPr>
-              <w:fldChar w:fldCharType="separate"/>
-            </w:r>
-            <w:r>
-              <w:rPr>
-                <w:noProof/>
-                <w:webHidden/>
-              </w:rPr>
-              <w:t>21</w:t>
-            </w:r>
-            <w:r>
-              <w:rPr>
-                <w:noProof/>
-                <w:webHidden/>
-              </w:rPr>
-              <w:fldChar w:fldCharType="end"/>
-            </w:r>
-          </w:hyperlink>
-        </w:p>
-        <w:p>
-          <w:pPr>
-            <w:pStyle w:val="Sommario3"/>
-            <w:tabs>
-              <w:tab w:val="right" w:leader="dot" w:pos="9622"/>
-            </w:tabs>
-            <w:rPr>
-              <w:rFonts w:asciiTheme="minorHAnsi" w:eastAsiaTheme="minorEastAsia" w:hAnsiTheme="minorHAnsi"/>
-              <w:noProof/>
-              <w:sz w:val="22"/>
-              <w:szCs w:val="22"/>
-              <w:lang w:eastAsia="it-IT"/>
-            </w:rPr>
-          </w:pPr>
-          <w:hyperlink w:anchor="_Toc102498372" w:history="1">
-            <w:r>
-              <w:rPr>
-                <w:rStyle w:val="Collegamentoipertestuale"/>
-                <w:rFonts w:asciiTheme="majorHAnsi" w:hAnsiTheme="majorHAnsi"/>
-                <w:b/>
-                <w:bCs/>
-                <w:noProof/>
-              </w:rPr>
-              <w:t>Test strutturale</w:t>
-            </w:r>
-            <w:r>
-              <w:rPr>
-                <w:noProof/>
-                <w:webHidden/>
-              </w:rPr>
-              <w:tab/>
-            </w:r>
-            <w:r>
-              <w:rPr>
-                <w:noProof/>
-                <w:webHidden/>
-              </w:rPr>
-              <w:fldChar w:fldCharType="begin"/>
-            </w:r>
-            <w:r>
-              <w:rPr>
-                <w:noProof/>
-                <w:webHidden/>
-              </w:rPr>
-              <w:instrText xml:space="preserve"> PAGEREF _Toc102498372 \h </w:instrText>
-            </w:r>
-            <w:r>
-              <w:rPr>
-                <w:noProof/>
-                <w:webHidden/>
-              </w:rPr>
-            </w:r>
-            <w:r>
-              <w:rPr>
-                <w:noProof/>
-                <w:webHidden/>
-              </w:rPr>
-              <w:fldChar w:fldCharType="separate"/>
-            </w:r>
-            <w:r>
-              <w:rPr>
-                <w:noProof/>
-                <w:webHidden/>
-              </w:rPr>
-              <w:t>21</w:t>
-            </w:r>
-            <w:r>
-              <w:rPr>
-                <w:noProof/>
-                <w:webHidden/>
-              </w:rPr>
-              <w:fldChar w:fldCharType="end"/>
-            </w:r>
-          </w:hyperlink>
-        </w:p>
-        <w:p>
-          <w:pPr>
-            <w:pStyle w:val="Sommario3"/>
-            <w:tabs>
-              <w:tab w:val="right" w:leader="dot" w:pos="9622"/>
-            </w:tabs>
-            <w:rPr>
-              <w:rFonts w:asciiTheme="minorHAnsi" w:eastAsiaTheme="minorEastAsia" w:hAnsiTheme="minorHAnsi"/>
-              <w:noProof/>
-              <w:sz w:val="22"/>
-              <w:szCs w:val="22"/>
-              <w:lang w:eastAsia="it-IT"/>
-            </w:rPr>
-          </w:pPr>
-          <w:hyperlink w:anchor="_Toc102498373" w:history="1">
-            <w:r>
-              <w:rPr>
-                <w:rStyle w:val="Collegamentoipertestuale"/>
-                <w:b/>
-                <w:bCs/>
-                <w:noProof/>
-              </w:rPr>
-              <w:t>Test di carico</w:t>
-            </w:r>
-            <w:r>
-              <w:rPr>
-                <w:noProof/>
-                <w:webHidden/>
-              </w:rPr>
-              <w:tab/>
-            </w:r>
-            <w:r>
-              <w:rPr>
-                <w:noProof/>
-                <w:webHidden/>
-              </w:rPr>
-              <w:fldChar w:fldCharType="begin"/>
-            </w:r>
-            <w:r>
-              <w:rPr>
-                <w:noProof/>
-                <w:webHidden/>
-              </w:rPr>
-              <w:instrText xml:space="preserve"> PAGEREF _Toc102498373 \h </w:instrText>
-            </w:r>
-            <w:r>
-              <w:rPr>
-                <w:noProof/>
-                <w:webHidden/>
-              </w:rPr>
-            </w:r>
-            <w:r>
-              <w:rPr>
-                <w:noProof/>
-                <w:webHidden/>
-              </w:rPr>
-              <w:fldChar w:fldCharType="separate"/>
-            </w:r>
-            <w:r>
-              <w:rPr>
-                <w:noProof/>
-                <w:webHidden/>
-              </w:rPr>
-              <w:t>21</w:t>
-            </w:r>
-            <w:r>
-              <w:rPr>
-                <w:noProof/>
-                <w:webHidden/>
-              </w:rPr>
-              <w:fldChar w:fldCharType="end"/>
-            </w:r>
-          </w:hyperlink>
-        </w:p>
-        <w:p>
-          <w:pPr>
-            <w:pStyle w:val="Sommario2"/>
-            <w:tabs>
-              <w:tab w:val="right" w:leader="dot" w:pos="9622"/>
-            </w:tabs>
-            <w:rPr>
-              <w:rFonts w:asciiTheme="minorHAnsi" w:eastAsiaTheme="minorEastAsia" w:hAnsiTheme="minorHAnsi"/>
-              <w:noProof/>
-              <w:sz w:val="22"/>
-              <w:szCs w:val="22"/>
-              <w:lang w:eastAsia="it-IT"/>
-            </w:rPr>
-          </w:pPr>
-          <w:hyperlink w:anchor="_Toc102498374" w:history="1">
-            <w:r>
-              <w:rPr>
-                <w:rStyle w:val="Collegamentoipertestuale"/>
-                <w:noProof/>
-              </w:rPr>
-              <w:t>Beta test</w:t>
-            </w:r>
-            <w:r>
-              <w:rPr>
-                <w:noProof/>
-                <w:webHidden/>
-              </w:rPr>
-              <w:tab/>
-            </w:r>
-            <w:r>
-              <w:rPr>
-                <w:noProof/>
-                <w:webHidden/>
-              </w:rPr>
-              <w:fldChar w:fldCharType="begin"/>
-            </w:r>
-            <w:r>
-              <w:rPr>
-                <w:noProof/>
-                <w:webHidden/>
-              </w:rPr>
-              <w:instrText xml:space="preserve"> PAGEREF _Toc102498374 \h </w:instrText>
-            </w:r>
-            <w:r>
-              <w:rPr>
-                <w:noProof/>
-                <w:webHidden/>
-              </w:rPr>
-            </w:r>
-            <w:r>
-              <w:rPr>
-                <w:noProof/>
-                <w:webHidden/>
-              </w:rPr>
-              <w:fldChar w:fldCharType="separate"/>
-            </w:r>
-            <w:r>
-              <w:rPr>
-                <w:noProof/>
-                <w:webHidden/>
-              </w:rPr>
-              <w:t>22</w:t>
-            </w:r>
-            <w:r>
-              <w:rPr>
-                <w:noProof/>
-                <w:webHidden/>
-              </w:rPr>
-              <w:fldChar w:fldCharType="end"/>
-            </w:r>
-          </w:hyperlink>
-        </w:p>
-        <w:p>
-          <w:pPr>
-            <w:pStyle w:val="Sommario1"/>
-            <w:tabs>
-              <w:tab w:val="right" w:leader="dot" w:pos="9622"/>
-            </w:tabs>
-            <w:rPr>
-              <w:rFonts w:asciiTheme="minorHAnsi" w:eastAsiaTheme="minorEastAsia" w:hAnsiTheme="minorHAnsi"/>
-              <w:noProof/>
-              <w:sz w:val="22"/>
-              <w:szCs w:val="22"/>
-              <w:lang w:eastAsia="it-IT"/>
-            </w:rPr>
-          </w:pPr>
-          <w:hyperlink w:anchor="_Toc102498375" w:history="1">
-            <w:r>
-              <w:rPr>
-                <w:rStyle w:val="Collegamentoipertestuale"/>
-                <w:noProof/>
-              </w:rPr>
-              <w:t>Appendice A</w:t>
-            </w:r>
-            <w:r>
-              <w:rPr>
-                <w:noProof/>
-                <w:webHidden/>
-              </w:rPr>
-              <w:tab/>
-            </w:r>
-            <w:r>
-              <w:rPr>
-                <w:noProof/>
-                <w:webHidden/>
-              </w:rPr>
-              <w:fldChar w:fldCharType="begin"/>
-            </w:r>
-            <w:r>
-              <w:rPr>
-                <w:noProof/>
-                <w:webHidden/>
-              </w:rPr>
-              <w:instrText xml:space="preserve"> PAGEREF _Toc102498375 \h </w:instrText>
-            </w:r>
-            <w:r>
-              <w:rPr>
-                <w:noProof/>
-                <w:webHidden/>
-              </w:rPr>
-            </w:r>
-            <w:r>
-              <w:rPr>
-                <w:noProof/>
-                <w:webHidden/>
-              </w:rPr>
-              <w:fldChar w:fldCharType="separate"/>
-            </w:r>
-            <w:r>
-              <w:rPr>
-                <w:noProof/>
-                <w:webHidden/>
-              </w:rPr>
-              <w:t>23</w:t>
-            </w:r>
-            <w:r>
-              <w:rPr>
-                <w:noProof/>
-                <w:webHidden/>
-              </w:rPr>
-              <w:fldChar w:fldCharType="end"/>
-            </w:r>
-          </w:hyperlink>
-        </w:p>
-        <w:p>
-          <w:pPr>
-            <w:pStyle w:val="Sommario2"/>
-            <w:tabs>
-              <w:tab w:val="right" w:leader="dot" w:pos="9622"/>
-            </w:tabs>
-            <w:rPr>
-              <w:rFonts w:asciiTheme="minorHAnsi" w:eastAsiaTheme="minorEastAsia" w:hAnsiTheme="minorHAnsi"/>
-              <w:noProof/>
-              <w:sz w:val="22"/>
-              <w:szCs w:val="22"/>
-              <w:lang w:eastAsia="it-IT"/>
-            </w:rPr>
-          </w:pPr>
-          <w:hyperlink w:anchor="_Toc102498376" w:history="1">
-            <w:r>
-              <w:rPr>
-                <w:rStyle w:val="Collegamentoipertestuale"/>
-                <w:noProof/>
-              </w:rPr>
-              <w:t>Questionario SUS (System Usability Scale)</w:t>
-            </w:r>
-            <w:r>
-              <w:rPr>
-                <w:noProof/>
-                <w:webHidden/>
-              </w:rPr>
-              <w:tab/>
-            </w:r>
-            <w:r>
-              <w:rPr>
-                <w:noProof/>
-                <w:webHidden/>
-              </w:rPr>
-              <w:fldChar w:fldCharType="begin"/>
-            </w:r>
-            <w:r>
-              <w:rPr>
-                <w:noProof/>
-                <w:webHidden/>
-              </w:rPr>
-              <w:instrText xml:space="preserve"> PAGEREF _Toc102498376 \h </w:instrText>
-            </w:r>
-            <w:r>
-              <w:rPr>
-                <w:noProof/>
-                <w:webHidden/>
-              </w:rPr>
-            </w:r>
-            <w:r>
-              <w:rPr>
-                <w:noProof/>
-                <w:webHidden/>
-              </w:rPr>
-              <w:fldChar w:fldCharType="separate"/>
-            </w:r>
-            <w:r>
-              <w:rPr>
-                <w:noProof/>
-                <w:webHidden/>
-              </w:rPr>
-              <w:t>23</w:t>
+              <w:t>45</w:t>
             </w:r>
             <w:r>
               <w:rPr>
@@ -4000,7 +3846,7 @@
         </w:rPr>
       </w:pPr>
       <w:bookmarkStart w:id="3" w:name="_Toc101112567"/>
-      <w:bookmarkStart w:id="4" w:name="_Toc102498329"/>
+      <w:bookmarkStart w:id="4" w:name="_Toc103417999"/>
       <w:r>
         <w:rPr>
           <w:color w:val="A8D08D" w:themeColor="accent6" w:themeTint="99"/>
@@ -4019,7 +3865,7 @@
         </w:rPr>
       </w:pPr>
       <w:bookmarkStart w:id="5" w:name="_Toc101112568"/>
-      <w:bookmarkStart w:id="6" w:name="_Toc102498330"/>
+      <w:bookmarkStart w:id="6" w:name="_Toc103418000"/>
       <w:r>
         <w:rPr>
           <w:color w:val="538135" w:themeColor="accent6" w:themeShade="BF"/>
@@ -4343,7 +4189,7 @@
           <w:color w:val="538135" w:themeColor="accent6" w:themeShade="BF"/>
         </w:rPr>
       </w:pPr>
-      <w:bookmarkStart w:id="8" w:name="_Toc102498331"/>
+      <w:bookmarkStart w:id="8" w:name="_Toc103418001"/>
       <w:r>
         <w:rPr>
           <w:color w:val="538135" w:themeColor="accent6" w:themeShade="BF"/>
@@ -4455,7 +4301,7 @@
         </w:rPr>
       </w:pPr>
       <w:bookmarkStart w:id="9" w:name="_Toc101112569"/>
-      <w:bookmarkStart w:id="10" w:name="_Toc102498332"/>
+      <w:bookmarkStart w:id="10" w:name="_Toc103418002"/>
       <w:r>
         <w:rPr>
           <w:color w:val="538135" w:themeColor="accent6" w:themeShade="BF"/>
@@ -4525,7 +4371,7 @@
           <w:color w:val="385623" w:themeColor="accent6" w:themeShade="80"/>
         </w:rPr>
       </w:pPr>
-      <w:bookmarkStart w:id="11" w:name="_Toc102498333"/>
+      <w:bookmarkStart w:id="11" w:name="_Toc103418003"/>
       <w:r>
         <w:rPr>
           <w:color w:val="385623" w:themeColor="accent6" w:themeShade="80"/>
@@ -5267,7 +5113,7 @@
         </w:rPr>
       </w:pPr>
       <w:bookmarkStart w:id="12" w:name="_Toc101112570"/>
-      <w:bookmarkStart w:id="13" w:name="_Toc102498334"/>
+      <w:bookmarkStart w:id="13" w:name="_Toc103418004"/>
       <w:r>
         <w:rPr>
           <w:color w:val="538135" w:themeColor="accent6" w:themeShade="BF"/>
@@ -5311,7 +5157,7 @@
       </w:pPr>
       <w:bookmarkStart w:id="14" w:name="_Toc41664998"/>
       <w:bookmarkStart w:id="15" w:name="_Toc101112571"/>
-      <w:bookmarkStart w:id="16" w:name="_Toc102498335"/>
+      <w:bookmarkStart w:id="16" w:name="_Toc103418005"/>
       <w:r>
         <w:rPr>
           <w:rFonts w:asciiTheme="majorHAnsi" w:hAnsiTheme="majorHAnsi" w:cstheme="majorHAnsi"/>
@@ -5365,7 +5211,7 @@
       </w:pPr>
       <w:bookmarkStart w:id="17" w:name="_Toc41664999"/>
       <w:bookmarkStart w:id="18" w:name="_Toc101112572"/>
-      <w:bookmarkStart w:id="19" w:name="_Toc102498336"/>
+      <w:bookmarkStart w:id="19" w:name="_Toc103418006"/>
       <w:r>
         <w:rPr>
           <w:rFonts w:asciiTheme="majorHAnsi" w:hAnsiTheme="majorHAnsi" w:cstheme="majorHAnsi"/>
@@ -5571,19 +5417,11 @@
         </w:rPr>
         <w:t xml:space="preserve"> </w:t>
       </w:r>
-      <w:proofErr w:type="spellStart"/>
-      <w:r>
-        <w:rPr>
-          <w:rFonts w:asciiTheme="minorHAnsi" w:hAnsiTheme="minorHAnsi" w:cstheme="minorHAnsi"/>
-        </w:rPr>
-        <w:t>Aspect</w:t>
-      </w:r>
-      <w:proofErr w:type="spellEnd"/>
-      <w:r>
-        <w:rPr>
-          <w:rFonts w:asciiTheme="minorHAnsi" w:hAnsiTheme="minorHAnsi" w:cstheme="minorHAnsi"/>
-        </w:rPr>
-        <w:t xml:space="preserve"> Ratio: 4:3 e/o 16:9</w:t>
+      <w:r>
+        <w:rPr>
+          <w:rFonts w:asciiTheme="minorHAnsi" w:hAnsiTheme="minorHAnsi" w:cstheme="minorHAnsi"/>
+        </w:rPr>
+        <w:t>Aspect Ratio: 4:3 e/o 16:9</w:t>
       </w:r>
     </w:p>
     <w:p>
@@ -5685,7 +5523,7 @@
         </w:rPr>
       </w:pPr>
       <w:bookmarkStart w:id="20" w:name="_Toc101112573"/>
-      <w:bookmarkStart w:id="21" w:name="_Toc102498337"/>
+      <w:bookmarkStart w:id="21" w:name="_Toc103418007"/>
       <w:r>
         <w:rPr>
           <w:rFonts w:asciiTheme="majorHAnsi" w:hAnsiTheme="majorHAnsi" w:cstheme="majorHAnsi"/>
@@ -5844,19 +5682,11 @@
         </w:rPr>
         <w:t xml:space="preserve"> </w:t>
       </w:r>
-      <w:proofErr w:type="spellStart"/>
-      <w:r>
-        <w:rPr>
-          <w:rFonts w:asciiTheme="minorHAnsi" w:hAnsiTheme="minorHAnsi" w:cstheme="minorHAnsi"/>
-        </w:rPr>
-        <w:t>Aspect</w:t>
-      </w:r>
-      <w:proofErr w:type="spellEnd"/>
-      <w:r>
-        <w:rPr>
-          <w:rFonts w:asciiTheme="minorHAnsi" w:hAnsiTheme="minorHAnsi" w:cstheme="minorHAnsi"/>
-        </w:rPr>
-        <w:t xml:space="preserve"> Ratio: 4:3 e/o 16:9</w:t>
+      <w:r>
+        <w:rPr>
+          <w:rFonts w:asciiTheme="minorHAnsi" w:hAnsiTheme="minorHAnsi" w:cstheme="minorHAnsi"/>
+        </w:rPr>
+        <w:t>Aspect Ratio: 4:3 e/o 16:9</w:t>
       </w:r>
     </w:p>
     <w:p>
@@ -5962,7 +5792,7 @@
       <w:bookmarkStart w:id="22" w:name="_Toc39419812"/>
       <w:bookmarkStart w:id="23" w:name="_Toc41665000"/>
       <w:bookmarkStart w:id="24" w:name="_Toc101112574"/>
-      <w:bookmarkStart w:id="25" w:name="_Toc102498338"/>
+      <w:bookmarkStart w:id="25" w:name="_Toc103418008"/>
       <w:r>
         <w:rPr>
           <w:rFonts w:asciiTheme="majorHAnsi" w:hAnsiTheme="majorHAnsi" w:cstheme="majorHAnsi"/>
@@ -6045,7 +5875,7 @@
       <w:bookmarkStart w:id="26" w:name="_Toc39419813"/>
       <w:bookmarkStart w:id="27" w:name="_Toc41665001"/>
       <w:bookmarkStart w:id="28" w:name="_Toc101112575"/>
-      <w:bookmarkStart w:id="29" w:name="_Toc102498339"/>
+      <w:bookmarkStart w:id="29" w:name="_Toc103418009"/>
       <w:r>
         <w:rPr>
           <w:color w:val="385623" w:themeColor="accent6" w:themeShade="80"/>
@@ -6168,7 +5998,7 @@
       <w:bookmarkStart w:id="30" w:name="_Toc39419814"/>
       <w:bookmarkStart w:id="31" w:name="_Toc41665002"/>
       <w:bookmarkStart w:id="32" w:name="_Toc101112576"/>
-      <w:bookmarkStart w:id="33" w:name="_Toc102498340"/>
+      <w:bookmarkStart w:id="33" w:name="_Toc103418010"/>
       <w:r>
         <w:rPr>
           <w:color w:val="385623" w:themeColor="accent6" w:themeShade="80"/>
@@ -6222,7 +6052,7 @@
       <w:bookmarkStart w:id="34" w:name="_Toc39419815"/>
       <w:bookmarkStart w:id="35" w:name="_Toc41665003"/>
       <w:bookmarkStart w:id="36" w:name="_Toc101112577"/>
-      <w:bookmarkStart w:id="37" w:name="_Toc102498341"/>
+      <w:bookmarkStart w:id="37" w:name="_Toc103418011"/>
       <w:r>
         <w:rPr>
           <w:rFonts w:asciiTheme="majorHAnsi" w:hAnsiTheme="majorHAnsi" w:cstheme="majorHAnsi"/>
@@ -6349,7 +6179,7 @@
         </w:rPr>
       </w:pPr>
       <w:bookmarkStart w:id="38" w:name="_Toc101112578"/>
-      <w:bookmarkStart w:id="39" w:name="_Toc102498342"/>
+      <w:bookmarkStart w:id="39" w:name="_Toc103418012"/>
       <w:r>
         <w:rPr>
           <w:color w:val="538135" w:themeColor="accent6" w:themeShade="BF"/>
@@ -6400,7 +6230,7 @@
         </w:rPr>
       </w:pPr>
       <w:bookmarkStart w:id="40" w:name="_Toc101112579"/>
-      <w:bookmarkStart w:id="41" w:name="_Toc102498343"/>
+      <w:bookmarkStart w:id="41" w:name="_Toc103418013"/>
       <w:r>
         <w:rPr>
           <w:color w:val="385623" w:themeColor="accent6" w:themeShade="80"/>
@@ -6674,7 +6504,7 @@
         </w:rPr>
       </w:pPr>
       <w:bookmarkStart w:id="42" w:name="_Toc101112580"/>
-      <w:bookmarkStart w:id="43" w:name="_Toc102498344"/>
+      <w:bookmarkStart w:id="43" w:name="_Toc103418014"/>
       <w:r>
         <w:rPr>
           <w:color w:val="385623" w:themeColor="accent6" w:themeShade="80"/>
@@ -6742,7 +6572,7 @@
         </w:rPr>
       </w:pPr>
       <w:bookmarkStart w:id="44" w:name="_Toc101112581"/>
-      <w:bookmarkStart w:id="45" w:name="_Toc102498345"/>
+      <w:bookmarkStart w:id="45" w:name="_Toc103418015"/>
       <w:r>
         <w:rPr>
           <w:color w:val="385623" w:themeColor="accent6" w:themeShade="80"/>
@@ -6793,7 +6623,7 @@
           <w:color w:val="385623" w:themeColor="accent6" w:themeShade="80"/>
         </w:rPr>
       </w:pPr>
-      <w:bookmarkStart w:id="46" w:name="_Toc102498346"/>
+      <w:bookmarkStart w:id="46" w:name="_Toc103418016"/>
       <w:r>
         <w:rPr>
           <w:color w:val="385623" w:themeColor="accent6" w:themeShade="80"/>
@@ -6837,7 +6667,7 @@
         </w:rPr>
       </w:pPr>
       <w:bookmarkStart w:id="47" w:name="_Toc101112583"/>
-      <w:bookmarkStart w:id="48" w:name="_Toc102498347"/>
+      <w:bookmarkStart w:id="48" w:name="_Toc103418017"/>
       <w:r>
         <w:rPr>
           <w:color w:val="538135" w:themeColor="accent6" w:themeShade="BF"/>
@@ -8762,7 +8592,7 @@
         </w:rPr>
       </w:pPr>
       <w:bookmarkStart w:id="49" w:name="_Toc101112584"/>
-      <w:bookmarkStart w:id="50" w:name="_Toc102498348"/>
+      <w:bookmarkStart w:id="50" w:name="_Toc103418018"/>
       <w:r>
         <w:rPr>
           <w:color w:val="538135" w:themeColor="accent6" w:themeShade="BF"/>
@@ -10346,7 +10176,7 @@
         </w:rPr>
       </w:pPr>
       <w:bookmarkStart w:id="51" w:name="_Toc101112585"/>
-      <w:bookmarkStart w:id="52" w:name="_Toc102498349"/>
+      <w:bookmarkStart w:id="52" w:name="_Toc103418019"/>
       <w:r>
         <w:rPr>
           <w:color w:val="538135" w:themeColor="accent6" w:themeShade="BF"/>
@@ -10384,7 +10214,7 @@
       </w:pPr>
       <w:bookmarkStart w:id="53" w:name="_Toc41665008"/>
       <w:bookmarkStart w:id="54" w:name="_Toc101112586"/>
-      <w:bookmarkStart w:id="55" w:name="_Toc102498350"/>
+      <w:bookmarkStart w:id="55" w:name="_Toc103418020"/>
       <w:r>
         <w:rPr>
           <w:rFonts w:asciiTheme="majorHAnsi" w:hAnsiTheme="majorHAnsi" w:cstheme="majorHAnsi"/>
@@ -10621,7 +10451,7 @@
       <w:bookmarkStart w:id="56" w:name="_Toc39419820"/>
       <w:bookmarkStart w:id="57" w:name="_Toc41665009"/>
       <w:bookmarkStart w:id="58" w:name="_Toc101112587"/>
-      <w:bookmarkStart w:id="59" w:name="_Toc102498351"/>
+      <w:bookmarkStart w:id="59" w:name="_Toc103418021"/>
       <w:r>
         <w:rPr>
           <w:rFonts w:asciiTheme="majorHAnsi" w:hAnsiTheme="majorHAnsi" w:cstheme="majorHAnsi"/>
@@ -10801,8 +10631,7 @@
       <w:bookmarkStart w:id="60" w:name="_Toc39419821"/>
       <w:bookmarkStart w:id="61" w:name="_Toc41665010"/>
       <w:bookmarkStart w:id="62" w:name="_Toc101112588"/>
-      <w:bookmarkStart w:id="63" w:name="_Toc102498352"/>
-      <w:proofErr w:type="spellStart"/>
+      <w:bookmarkStart w:id="63" w:name="_Toc103418022"/>
       <w:r>
         <w:rPr>
           <w:rFonts w:asciiTheme="majorHAnsi" w:hAnsiTheme="majorHAnsi" w:cstheme="majorHAnsi"/>
@@ -10813,7 +10642,6 @@
         </w:rPr>
         <w:t>Risorse</w:t>
       </w:r>
-      <w:proofErr w:type="spellEnd"/>
       <w:r>
         <w:rPr>
           <w:rFonts w:asciiTheme="majorHAnsi" w:hAnsiTheme="majorHAnsi" w:cstheme="majorHAnsi"/>
@@ -10986,14 +10814,12 @@
           <w:rFonts w:asciiTheme="minorHAnsi" w:hAnsiTheme="minorHAnsi" w:cstheme="minorHAnsi"/>
         </w:rPr>
       </w:pPr>
-      <w:proofErr w:type="spellStart"/>
       <w:r>
         <w:rPr>
           <w:rFonts w:asciiTheme="minorHAnsi" w:hAnsiTheme="minorHAnsi" w:cstheme="minorHAnsi"/>
         </w:rPr>
         <w:t>Drawio</w:t>
       </w:r>
-      <w:proofErr w:type="spellEnd"/>
     </w:p>
     <w:p>
       <w:pPr>
@@ -11015,7 +10841,7 @@
       <w:bookmarkStart w:id="64" w:name="_Toc39419822"/>
       <w:bookmarkStart w:id="65" w:name="_Toc41665011"/>
       <w:bookmarkStart w:id="66" w:name="_Toc101112589"/>
-      <w:bookmarkStart w:id="67" w:name="_Toc102498353"/>
+      <w:bookmarkStart w:id="67" w:name="_Toc103418023"/>
       <w:r>
         <w:rPr>
           <w:rFonts w:asciiTheme="majorHAnsi" w:hAnsiTheme="majorHAnsi"/>
@@ -11121,31 +10947,15 @@
         </w:rPr>
         <w:t xml:space="preserve"> dal sito “</w:t>
       </w:r>
-      <w:proofErr w:type="spellStart"/>
-      <w:r>
-        <w:fldChar w:fldCharType="begin"/>
-      </w:r>
-      <w:r>
-        <w:instrText xml:space="preserve"> HYPERLINK "https://www.mixamo.com/" \l "/" </w:instrText>
-      </w:r>
-      <w:r>
-        <w:fldChar w:fldCharType="separate"/>
-      </w:r>
-      <w:r>
-        <w:rPr>
-          <w:rStyle w:val="Collegamentoipertestuale"/>
-          <w:rFonts w:asciiTheme="minorHAnsi" w:hAnsiTheme="minorHAnsi" w:cstheme="minorHAnsi"/>
-        </w:rPr>
-        <w:t>Mixamo</w:t>
-      </w:r>
-      <w:proofErr w:type="spellEnd"/>
-      <w:r>
-        <w:rPr>
-          <w:rStyle w:val="Collegamentoipertestuale"/>
-          <w:rFonts w:asciiTheme="minorHAnsi" w:hAnsiTheme="minorHAnsi" w:cstheme="minorHAnsi"/>
-        </w:rPr>
-        <w:fldChar w:fldCharType="end"/>
-      </w:r>
+      <w:hyperlink r:id="rId14" w:anchor="/" w:history="1">
+        <w:r>
+          <w:rPr>
+            <w:rStyle w:val="Collegamentoipertestuale"/>
+            <w:rFonts w:asciiTheme="minorHAnsi" w:hAnsiTheme="minorHAnsi" w:cstheme="minorHAnsi"/>
+          </w:rPr>
+          <w:t>Mixamo</w:t>
+        </w:r>
+      </w:hyperlink>
       <w:r>
         <w:rPr>
           <w:rFonts w:asciiTheme="minorHAnsi" w:hAnsiTheme="minorHAnsi" w:cstheme="minorHAnsi"/>
@@ -11230,7 +11040,7 @@
       <w:bookmarkStart w:id="68" w:name="_Toc39419823"/>
       <w:bookmarkStart w:id="69" w:name="_Toc41665012"/>
       <w:bookmarkStart w:id="70" w:name="_Toc101112590"/>
-      <w:bookmarkStart w:id="71" w:name="_Toc102498354"/>
+      <w:bookmarkStart w:id="71" w:name="_Toc103418024"/>
       <w:r>
         <w:rPr>
           <w:rFonts w:asciiTheme="majorHAnsi" w:hAnsiTheme="majorHAnsi"/>
@@ -11275,7 +11085,7 @@
       </w:pPr>
       <w:bookmarkStart w:id="72" w:name="_Toc101112591"/>
       <w:bookmarkStart w:id="73" w:name="_Toc101113480"/>
-      <w:bookmarkStart w:id="74" w:name="_Toc102498355"/>
+      <w:bookmarkStart w:id="74" w:name="_Toc103418025"/>
       <w:r>
         <w:rPr>
           <w:color w:val="A8D08D" w:themeColor="accent6" w:themeTint="99"/>
@@ -11296,7 +11106,7 @@
       </w:pPr>
       <w:bookmarkStart w:id="75" w:name="_Toc101112592"/>
       <w:bookmarkStart w:id="76" w:name="_Toc101113481"/>
-      <w:bookmarkStart w:id="77" w:name="_Toc102498356"/>
+      <w:bookmarkStart w:id="77" w:name="_Toc103418026"/>
       <w:r>
         <w:rPr>
           <w:color w:val="538135" w:themeColor="accent6" w:themeShade="BF"/>
@@ -11367,7 +11177,7 @@
       </w:pPr>
       <w:bookmarkStart w:id="78" w:name="_Toc101112593"/>
       <w:bookmarkStart w:id="79" w:name="_Toc101113482"/>
-      <w:bookmarkStart w:id="80" w:name="_Toc102498357"/>
+      <w:bookmarkStart w:id="80" w:name="_Toc103418027"/>
       <w:r>
         <w:rPr>
           <w:color w:val="538135" w:themeColor="accent6" w:themeShade="BF"/>
@@ -11387,7 +11197,7 @@
       </w:pPr>
       <w:bookmarkStart w:id="81" w:name="_Toc101112594"/>
       <w:bookmarkStart w:id="82" w:name="_Toc101113483"/>
-      <w:bookmarkStart w:id="83" w:name="_Toc102498358"/>
+      <w:bookmarkStart w:id="83" w:name="_Toc103418028"/>
       <w:r>
         <w:rPr>
           <w:color w:val="385623" w:themeColor="accent6" w:themeShade="80"/>
@@ -11544,21 +11354,7 @@
         <w:rPr>
           <w:rFonts w:asciiTheme="minorHAnsi" w:hAnsiTheme="minorHAnsi" w:cstheme="minorHAnsi"/>
         </w:rPr>
-        <w:t xml:space="preserve">Sensibilizzazione </w:t>
-      </w:r>
-      <w:proofErr w:type="spellStart"/>
-      <w:r>
-        <w:rPr>
-          <w:rFonts w:asciiTheme="minorHAnsi" w:hAnsiTheme="minorHAnsi" w:cstheme="minorHAnsi"/>
-        </w:rPr>
-        <w:t>ambinetale</w:t>
-      </w:r>
-      <w:proofErr w:type="spellEnd"/>
-      <w:r>
-        <w:rPr>
-          <w:rFonts w:asciiTheme="minorHAnsi" w:hAnsiTheme="minorHAnsi" w:cstheme="minorHAnsi"/>
-        </w:rPr>
-        <w:t>.</w:t>
+        <w:t>Sensibilizzazione ambinetale.</w:t>
       </w:r>
     </w:p>
     <w:p>
@@ -11733,7 +11529,7 @@
       </w:pPr>
       <w:bookmarkStart w:id="84" w:name="_Toc101112595"/>
       <w:bookmarkStart w:id="85" w:name="_Toc101113484"/>
-      <w:bookmarkStart w:id="86" w:name="_Toc102498359"/>
+      <w:bookmarkStart w:id="86" w:name="_Toc103418029"/>
       <w:r>
         <w:rPr>
           <w:color w:val="385623" w:themeColor="accent6" w:themeShade="80"/>
@@ -11944,7 +11740,7 @@
       </w:pPr>
       <w:bookmarkStart w:id="87" w:name="_Toc101112596"/>
       <w:bookmarkStart w:id="88" w:name="_Toc101113485"/>
-      <w:bookmarkStart w:id="89" w:name="_Toc102498360"/>
+      <w:bookmarkStart w:id="89" w:name="_Toc103418030"/>
       <w:r>
         <w:rPr>
           <w:color w:val="538135" w:themeColor="accent6" w:themeShade="BF"/>
@@ -12153,7 +11949,7 @@
                     <pic:cNvPicPr/>
                   </pic:nvPicPr>
                   <pic:blipFill>
-                    <a:blip r:embed="rId14">
+                    <a:blip r:embed="rId15">
                       <a:extLst>
                         <a:ext uri="{28A0092B-C50C-407E-A947-70E740481C1C}">
                           <a14:useLocalDpi xmlns:a14="http://schemas.microsoft.com/office/drawing/2010/main" val="0"/>
@@ -12208,7 +12004,7 @@
       </w:pPr>
       <w:bookmarkStart w:id="90" w:name="_Toc101112597"/>
       <w:bookmarkStart w:id="91" w:name="_Toc101113486"/>
-      <w:bookmarkStart w:id="92" w:name="_Toc102498361"/>
+      <w:bookmarkStart w:id="92" w:name="_Toc103418031"/>
       <w:r>
         <w:rPr>
           <w:color w:val="538135" w:themeColor="accent6" w:themeShade="BF"/>
@@ -12503,14 +12299,12 @@
         </w:rPr>
         <w:t xml:space="preserve">pagina dove viene visualizzata la classifica dei </w:t>
       </w:r>
-      <w:proofErr w:type="gramStart"/>
       <w:r>
         <w:rPr>
           <w:rFonts w:asciiTheme="minorHAnsi" w:hAnsiTheme="minorHAnsi" w:cstheme="minorHAnsi"/>
         </w:rPr>
         <w:t>5</w:t>
       </w:r>
-      <w:proofErr w:type="gramEnd"/>
       <w:r>
         <w:rPr>
           <w:rFonts w:asciiTheme="minorHAnsi" w:hAnsiTheme="minorHAnsi" w:cstheme="minorHAnsi"/>
@@ -13493,7 +13287,7 @@
           <w:color w:val="385623" w:themeColor="accent6" w:themeShade="80"/>
         </w:rPr>
       </w:pPr>
-      <w:bookmarkStart w:id="93" w:name="_Toc102498362"/>
+      <w:bookmarkStart w:id="93" w:name="_Toc103418032"/>
       <w:r>
         <w:rPr>
           <w:color w:val="385623" w:themeColor="accent6" w:themeShade="80"/>
@@ -13657,21 +13451,7 @@
         <w:rPr>
           <w:rFonts w:asciiTheme="minorHAnsi" w:hAnsiTheme="minorHAnsi" w:cstheme="minorHAnsi"/>
         </w:rPr>
-        <w:t xml:space="preserve">Sarà sempre possibile, in ogni momento accedere ad una sezione aiuto dove sono riportate in maniera sintetica, tutti i comandi e le azioni eseguibili in gioco, in modo da non obbligare l’utente che ha già superato il Tutorial di doverlo </w:t>
-      </w:r>
-      <w:proofErr w:type="spellStart"/>
-      <w:r>
-        <w:rPr>
-          <w:rFonts w:asciiTheme="minorHAnsi" w:hAnsiTheme="minorHAnsi" w:cstheme="minorHAnsi"/>
-        </w:rPr>
-        <w:t>ri</w:t>
-      </w:r>
-      <w:proofErr w:type="spellEnd"/>
-      <w:r>
-        <w:rPr>
-          <w:rFonts w:asciiTheme="minorHAnsi" w:hAnsiTheme="minorHAnsi" w:cstheme="minorHAnsi"/>
-        </w:rPr>
-        <w:t>-effettuare per ricordarsi un concetto.</w:t>
+        <w:t>Sarà sempre possibile, in ogni momento accedere ad una sezione aiuto dove sono riportate in maniera sintetica, tutti i comandi e le azioni eseguibili in gioco, in modo da non obbligare l’utente che ha già superato il Tutorial di doverlo ri-effettuare per ricordarsi un concetto.</w:t>
       </w:r>
     </w:p>
     <w:p>
@@ -13943,21 +13723,7 @@
         <w:rPr>
           <w:rFonts w:asciiTheme="minorHAnsi" w:hAnsiTheme="minorHAnsi" w:cstheme="minorHAnsi"/>
         </w:rPr>
-        <w:t xml:space="preserve">Il livello </w:t>
-      </w:r>
-      <w:proofErr w:type="gramStart"/>
-      <w:r>
-        <w:rPr>
-          <w:rFonts w:asciiTheme="minorHAnsi" w:hAnsiTheme="minorHAnsi" w:cstheme="minorHAnsi"/>
-        </w:rPr>
-        <w:t>2</w:t>
-      </w:r>
-      <w:proofErr w:type="gramEnd"/>
-      <w:r>
-        <w:rPr>
-          <w:rFonts w:asciiTheme="minorHAnsi" w:hAnsiTheme="minorHAnsi" w:cstheme="minorHAnsi"/>
-        </w:rPr>
-        <w:t xml:space="preserve"> è caratterizzato dall’interazione con clienti con la patologia </w:t>
+        <w:t xml:space="preserve">Il livello 2 è caratterizzato dall’interazione con clienti con la patologia </w:t>
       </w:r>
       <w:r>
         <w:rPr>
@@ -14132,7 +13898,7 @@
       </w:pPr>
       <w:bookmarkStart w:id="94" w:name="_Toc101112598"/>
       <w:bookmarkStart w:id="95" w:name="_Toc101113487"/>
-      <w:bookmarkStart w:id="96" w:name="_Toc102498363"/>
+      <w:bookmarkStart w:id="96" w:name="_Toc103418033"/>
       <w:r>
         <w:rPr>
           <w:color w:val="538135" w:themeColor="accent6" w:themeShade="BF"/>
@@ -14168,8 +13934,7 @@
       </w:pPr>
       <w:bookmarkStart w:id="97" w:name="_Toc101112599"/>
       <w:bookmarkStart w:id="98" w:name="_Toc101113488"/>
-      <w:bookmarkStart w:id="99" w:name="_Toc102498364"/>
-      <w:proofErr w:type="spellStart"/>
+      <w:bookmarkStart w:id="99" w:name="_Toc103418034"/>
       <w:r>
         <w:rPr>
           <w:color w:val="385623" w:themeColor="accent6" w:themeShade="80"/>
@@ -14180,7 +13945,6 @@
       <w:bookmarkEnd w:id="97"/>
       <w:bookmarkEnd w:id="98"/>
       <w:bookmarkEnd w:id="99"/>
-      <w:proofErr w:type="spellEnd"/>
     </w:p>
     <w:p>
       <w:pPr>
@@ -14194,31 +13958,13 @@
           <w:lang w:val="en-US"/>
         </w:rPr>
       </w:pPr>
-      <w:proofErr w:type="spellStart"/>
-      <w:r>
-        <w:rPr>
-          <w:rFonts w:asciiTheme="minorHAnsi" w:hAnsiTheme="minorHAnsi" w:cstheme="minorHAnsi"/>
-          <w:lang w:val="en-US"/>
-        </w:rPr>
-        <w:t>Schermata</w:t>
-      </w:r>
-      <w:proofErr w:type="spellEnd"/>
-      <w:r>
-        <w:rPr>
-          <w:rFonts w:asciiTheme="minorHAnsi" w:hAnsiTheme="minorHAnsi" w:cstheme="minorHAnsi"/>
-          <w:lang w:val="en-US"/>
-        </w:rPr>
-        <w:t xml:space="preserve"> </w:t>
-      </w:r>
-      <w:proofErr w:type="spellStart"/>
-      <w:r>
-        <w:rPr>
-          <w:rFonts w:asciiTheme="minorHAnsi" w:hAnsiTheme="minorHAnsi" w:cstheme="minorHAnsi"/>
-          <w:lang w:val="en-US"/>
-        </w:rPr>
-        <w:t>iniziale</w:t>
-      </w:r>
-      <w:proofErr w:type="spellEnd"/>
+      <w:r>
+        <w:rPr>
+          <w:rFonts w:asciiTheme="minorHAnsi" w:hAnsiTheme="minorHAnsi" w:cstheme="minorHAnsi"/>
+          <w:lang w:val="en-US"/>
+        </w:rPr>
+        <w:t>Schermata iniziale</w:t>
+      </w:r>
       <w:r>
         <w:rPr>
           <w:rFonts w:asciiTheme="minorHAnsi" w:hAnsiTheme="minorHAnsi" w:cstheme="minorHAnsi"/>
@@ -14257,7 +14003,7 @@
                     <pic:cNvPicPr/>
                   </pic:nvPicPr>
                   <pic:blipFill>
-                    <a:blip r:embed="rId15">
+                    <a:blip r:embed="rId16">
                       <a:extLst>
                         <a:ext uri="{28A0092B-C50C-407E-A947-70E740481C1C}">
                           <a14:useLocalDpi xmlns:a14="http://schemas.microsoft.com/office/drawing/2010/main" val="0"/>
@@ -14400,33 +14146,8 @@
           <w:rFonts w:asciiTheme="minorHAnsi" w:hAnsiTheme="minorHAnsi" w:cstheme="minorHAnsi"/>
           <w:lang w:val="en-US"/>
         </w:rPr>
-        <w:t xml:space="preserve">Menu </w:t>
-      </w:r>
-      <w:proofErr w:type="spellStart"/>
-      <w:r>
-        <w:rPr>
-          <w:rFonts w:asciiTheme="minorHAnsi" w:hAnsiTheme="minorHAnsi" w:cstheme="minorHAnsi"/>
-          <w:lang w:val="en-US"/>
-        </w:rPr>
-        <w:t>Selezione</w:t>
-      </w:r>
-      <w:proofErr w:type="spellEnd"/>
-      <w:r>
-        <w:rPr>
-          <w:rFonts w:asciiTheme="minorHAnsi" w:hAnsiTheme="minorHAnsi" w:cstheme="minorHAnsi"/>
-          <w:lang w:val="en-US"/>
-        </w:rPr>
-        <w:t xml:space="preserve"> </w:t>
-      </w:r>
-      <w:proofErr w:type="spellStart"/>
-      <w:r>
-        <w:rPr>
-          <w:rFonts w:asciiTheme="minorHAnsi" w:hAnsiTheme="minorHAnsi" w:cstheme="minorHAnsi"/>
-          <w:lang w:val="en-US"/>
-        </w:rPr>
-        <w:t>Livello</w:t>
-      </w:r>
-      <w:proofErr w:type="spellEnd"/>
+        <w:t>Menu Selezione Livello</w:t>
+      </w:r>
     </w:p>
     <w:p>
       <w:pPr>
@@ -14458,7 +14179,7 @@
                     <pic:cNvPicPr/>
                   </pic:nvPicPr>
                   <pic:blipFill>
-                    <a:blip r:embed="rId16">
+                    <a:blip r:embed="rId17">
                       <a:extLst>
                         <a:ext uri="{28A0092B-C50C-407E-A947-70E740481C1C}">
                           <a14:useLocalDpi xmlns:a14="http://schemas.microsoft.com/office/drawing/2010/main" val="0"/>
@@ -14709,17 +14430,8 @@
           <w:rFonts w:asciiTheme="minorHAnsi" w:hAnsiTheme="minorHAnsi" w:cstheme="minorHAnsi"/>
           <w:lang w:val="en-US"/>
         </w:rPr>
-        <w:t xml:space="preserve">Menu </w:t>
-      </w:r>
-      <w:proofErr w:type="spellStart"/>
-      <w:r>
-        <w:rPr>
-          <w:rFonts w:asciiTheme="minorHAnsi" w:hAnsiTheme="minorHAnsi" w:cstheme="minorHAnsi"/>
-          <w:lang w:val="en-US"/>
-        </w:rPr>
-        <w:t>opzioni</w:t>
-      </w:r>
-      <w:proofErr w:type="spellEnd"/>
+        <w:t>Menu opzioni</w:t>
+      </w:r>
       <w:r>
         <w:rPr>
           <w:rFonts w:asciiTheme="minorHAnsi" w:hAnsiTheme="minorHAnsi" w:cstheme="minorHAnsi"/>
@@ -14778,7 +14490,7 @@
                     </pic:cNvPicPr>
                   </pic:nvPicPr>
                   <pic:blipFill>
-                    <a:blip r:embed="rId17">
+                    <a:blip r:embed="rId18">
                       <a:extLst>
                         <a:ext uri="{28A0092B-C50C-407E-A947-70E740481C1C}">
                           <a14:useLocalDpi xmlns:a14="http://schemas.microsoft.com/office/drawing/2010/main" val="0"/>
@@ -14926,49 +14638,8 @@
           <w:rFonts w:asciiTheme="minorHAnsi" w:hAnsiTheme="minorHAnsi" w:cstheme="minorHAnsi"/>
           <w:lang w:val="en-US"/>
         </w:rPr>
-        <w:t xml:space="preserve">Menu </w:t>
-      </w:r>
-      <w:proofErr w:type="spellStart"/>
-      <w:r>
-        <w:rPr>
-          <w:rFonts w:asciiTheme="minorHAnsi" w:hAnsiTheme="minorHAnsi" w:cstheme="minorHAnsi"/>
-          <w:lang w:val="en-US"/>
-        </w:rPr>
-        <w:t>Opzioni</w:t>
-      </w:r>
-      <w:proofErr w:type="spellEnd"/>
-      <w:r>
-        <w:rPr>
-          <w:rFonts w:asciiTheme="minorHAnsi" w:hAnsiTheme="minorHAnsi" w:cstheme="minorHAnsi"/>
-          <w:lang w:val="en-US"/>
-        </w:rPr>
-        <w:t xml:space="preserve"> </w:t>
-      </w:r>
-      <w:proofErr w:type="spellStart"/>
-      <w:r>
-        <w:rPr>
-          <w:rFonts w:asciiTheme="minorHAnsi" w:hAnsiTheme="minorHAnsi" w:cstheme="minorHAnsi"/>
-          <w:lang w:val="en-US"/>
-        </w:rPr>
-        <w:t>Impostazioni</w:t>
-      </w:r>
-      <w:proofErr w:type="spellEnd"/>
-      <w:r>
-        <w:rPr>
-          <w:rFonts w:asciiTheme="minorHAnsi" w:hAnsiTheme="minorHAnsi" w:cstheme="minorHAnsi"/>
-          <w:lang w:val="en-US"/>
-        </w:rPr>
-        <w:t xml:space="preserve"> </w:t>
-      </w:r>
-      <w:proofErr w:type="spellStart"/>
-      <w:r>
-        <w:rPr>
-          <w:rFonts w:asciiTheme="minorHAnsi" w:hAnsiTheme="minorHAnsi" w:cstheme="minorHAnsi"/>
-          <w:lang w:val="en-US"/>
-        </w:rPr>
-        <w:t>Controlli</w:t>
-      </w:r>
-      <w:proofErr w:type="spellEnd"/>
+        <w:t>Menu Opzioni Impostazioni Controlli</w:t>
+      </w:r>
     </w:p>
     <w:p>
       <w:pPr>
@@ -15000,7 +14671,7 @@
                     <pic:cNvPicPr/>
                   </pic:nvPicPr>
                   <pic:blipFill>
-                    <a:blip r:embed="rId18">
+                    <a:blip r:embed="rId19">
                       <a:extLst>
                         <a:ext uri="{28A0092B-C50C-407E-A947-70E740481C1C}">
                           <a14:useLocalDpi xmlns:a14="http://schemas.microsoft.com/office/drawing/2010/main" val="0"/>
@@ -15199,7 +14870,6 @@
           <w:lang w:val="en-US"/>
         </w:rPr>
       </w:pPr>
-      <w:proofErr w:type="spellStart"/>
       <w:r>
         <w:rPr>
           <w:rFonts w:asciiTheme="minorHAnsi" w:hAnsiTheme="minorHAnsi" w:cstheme="minorHAnsi"/>
@@ -15207,23 +14877,13 @@
         </w:rPr>
         <w:t>Creazione</w:t>
       </w:r>
-      <w:proofErr w:type="spellEnd"/>
-      <w:r>
-        <w:rPr>
-          <w:rFonts w:asciiTheme="minorHAnsi" w:hAnsiTheme="minorHAnsi" w:cstheme="minorHAnsi"/>
-          <w:lang w:val="en-US"/>
-        </w:rPr>
-        <w:t>/</w:t>
-      </w:r>
-      <w:proofErr w:type="spellStart"/>
-      <w:r>
-        <w:rPr>
-          <w:rFonts w:asciiTheme="minorHAnsi" w:hAnsiTheme="minorHAnsi" w:cstheme="minorHAnsi"/>
-          <w:lang w:val="en-US"/>
-        </w:rPr>
-        <w:t>modifica</w:t>
-      </w:r>
-      <w:proofErr w:type="spellEnd"/>
+      <w:r>
+        <w:rPr>
+          <w:rFonts w:asciiTheme="minorHAnsi" w:hAnsiTheme="minorHAnsi" w:cstheme="minorHAnsi"/>
+          <w:lang w:val="en-US"/>
+        </w:rPr>
+        <w:t>/modifica</w:t>
+      </w:r>
       <w:r>
         <w:rPr>
           <w:rFonts w:asciiTheme="minorHAnsi" w:hAnsiTheme="minorHAnsi" w:cstheme="minorHAnsi"/>
@@ -15231,7 +14891,6 @@
         </w:rPr>
         <w:t xml:space="preserve"> </w:t>
       </w:r>
-      <w:proofErr w:type="spellStart"/>
       <w:r>
         <w:rPr>
           <w:rFonts w:asciiTheme="minorHAnsi" w:hAnsiTheme="minorHAnsi" w:cstheme="minorHAnsi"/>
@@ -15239,23 +14898,13 @@
         </w:rPr>
         <w:t>profilo</w:t>
       </w:r>
-      <w:proofErr w:type="spellEnd"/>
-      <w:r>
-        <w:rPr>
-          <w:rFonts w:asciiTheme="minorHAnsi" w:hAnsiTheme="minorHAnsi" w:cstheme="minorHAnsi"/>
-          <w:lang w:val="en-US"/>
-        </w:rPr>
-        <w:t xml:space="preserve"> </w:t>
-      </w:r>
-      <w:proofErr w:type="spellStart"/>
-      <w:r>
-        <w:rPr>
-          <w:rFonts w:asciiTheme="minorHAnsi" w:hAnsiTheme="minorHAnsi" w:cstheme="minorHAnsi"/>
-          <w:lang w:val="en-US"/>
-        </w:rPr>
-        <w:t>giocatore</w:t>
-      </w:r>
-      <w:proofErr w:type="spellEnd"/>
+      <w:r>
+        <w:rPr>
+          <w:rFonts w:asciiTheme="minorHAnsi" w:hAnsiTheme="minorHAnsi" w:cstheme="minorHAnsi"/>
+          <w:lang w:val="en-US"/>
+        </w:rPr>
+        <w:t xml:space="preserve"> giocatore</w:t>
+      </w:r>
     </w:p>
     <w:p>
       <w:pPr>
@@ -15287,7 +14936,7 @@
                     <pic:cNvPicPr/>
                   </pic:nvPicPr>
                   <pic:blipFill>
-                    <a:blip r:embed="rId19">
+                    <a:blip r:embed="rId20">
                       <a:extLst>
                         <a:ext uri="{28A0092B-C50C-407E-A947-70E740481C1C}">
                           <a14:useLocalDpi xmlns:a14="http://schemas.microsoft.com/office/drawing/2010/main" val="0"/>
@@ -15460,29 +15109,12 @@
           <w:lang w:val="en-US"/>
         </w:rPr>
       </w:pPr>
-      <w:proofErr w:type="spellStart"/>
-      <w:r>
-        <w:rPr>
-          <w:rFonts w:asciiTheme="minorHAnsi" w:hAnsiTheme="minorHAnsi" w:cstheme="minorHAnsi"/>
-          <w:lang w:val="en-US"/>
-        </w:rPr>
-        <w:t>Scelta</w:t>
-      </w:r>
-      <w:proofErr w:type="spellEnd"/>
-      <w:r>
-        <w:rPr>
-          <w:rFonts w:asciiTheme="minorHAnsi" w:hAnsiTheme="minorHAnsi" w:cstheme="minorHAnsi"/>
-          <w:lang w:val="en-US"/>
-        </w:rPr>
-        <w:t xml:space="preserve"> </w:t>
-      </w:r>
-      <w:proofErr w:type="spellStart"/>
-      <w:r>
-        <w:rPr>
-          <w:rFonts w:asciiTheme="minorHAnsi" w:hAnsiTheme="minorHAnsi" w:cstheme="minorHAnsi"/>
-          <w:lang w:val="en-US"/>
-        </w:rPr>
-        <w:t>profil</w:t>
+      <w:r>
+        <w:rPr>
+          <w:rFonts w:asciiTheme="minorHAnsi" w:hAnsiTheme="minorHAnsi" w:cstheme="minorHAnsi"/>
+          <w:lang w:val="en-US"/>
+        </w:rPr>
+        <w:t>Scelta profil</w:t>
       </w:r>
       <w:r>
         <w:rPr>
@@ -15491,23 +15123,13 @@
         </w:rPr>
         <w:t>o</w:t>
       </w:r>
-      <w:proofErr w:type="spellEnd"/>
-      <w:r>
-        <w:rPr>
-          <w:rFonts w:asciiTheme="minorHAnsi" w:hAnsiTheme="minorHAnsi" w:cstheme="minorHAnsi"/>
-          <w:lang w:val="en-US"/>
-        </w:rPr>
-        <w:t xml:space="preserve"> </w:t>
-      </w:r>
-      <w:proofErr w:type="spellStart"/>
-      <w:r>
-        <w:rPr>
-          <w:rFonts w:asciiTheme="minorHAnsi" w:hAnsiTheme="minorHAnsi" w:cstheme="minorHAnsi"/>
-          <w:lang w:val="en-US"/>
-        </w:rPr>
-        <w:t>giocatore</w:t>
-      </w:r>
-      <w:proofErr w:type="spellEnd"/>
+      <w:r>
+        <w:rPr>
+          <w:rFonts w:asciiTheme="minorHAnsi" w:hAnsiTheme="minorHAnsi" w:cstheme="minorHAnsi"/>
+          <w:lang w:val="en-US"/>
+        </w:rPr>
+        <w:t xml:space="preserve"> giocatore</w:t>
+      </w:r>
     </w:p>
     <w:p>
       <w:pPr>
@@ -15547,7 +15169,7 @@
                     <pic:cNvPicPr/>
                   </pic:nvPicPr>
                   <pic:blipFill>
-                    <a:blip r:embed="rId20">
+                    <a:blip r:embed="rId21">
                       <a:extLst>
                         <a:ext uri="{28A0092B-C50C-407E-A947-70E740481C1C}">
                           <a14:useLocalDpi xmlns:a14="http://schemas.microsoft.com/office/drawing/2010/main" val="0"/>
@@ -15795,21 +15417,12 @@
           <w:lang w:val="en-US"/>
         </w:rPr>
       </w:pPr>
-      <w:proofErr w:type="spellStart"/>
-      <w:r>
-        <w:rPr>
-          <w:rFonts w:asciiTheme="minorHAnsi" w:hAnsiTheme="minorHAnsi" w:cstheme="minorHAnsi"/>
-          <w:lang w:val="en-US"/>
-        </w:rPr>
-        <w:t>Classifica</w:t>
-      </w:r>
-      <w:proofErr w:type="spellEnd"/>
-      <w:r>
-        <w:rPr>
-          <w:rFonts w:asciiTheme="minorHAnsi" w:hAnsiTheme="minorHAnsi" w:cstheme="minorHAnsi"/>
-          <w:lang w:val="en-US"/>
-        </w:rPr>
-        <w:t>.</w:t>
+      <w:r>
+        <w:rPr>
+          <w:rFonts w:asciiTheme="minorHAnsi" w:hAnsiTheme="minorHAnsi" w:cstheme="minorHAnsi"/>
+          <w:lang w:val="en-US"/>
+        </w:rPr>
+        <w:t>Classifica.</w:t>
       </w:r>
     </w:p>
     <w:p>
@@ -15838,7 +15451,7 @@
                     <pic:cNvPicPr/>
                   </pic:nvPicPr>
                   <pic:blipFill>
-                    <a:blip r:embed="rId21">
+                    <a:blip r:embed="rId22">
                       <a:extLst>
                         <a:ext uri="{28A0092B-C50C-407E-A947-70E740481C1C}">
                           <a14:useLocalDpi xmlns:a14="http://schemas.microsoft.com/office/drawing/2010/main" val="0"/>
@@ -16061,7 +15674,6 @@
           <w:lang w:val="en-US"/>
         </w:rPr>
       </w:pPr>
-      <w:proofErr w:type="spellStart"/>
       <w:r>
         <w:rPr>
           <w:rFonts w:asciiTheme="minorHAnsi" w:hAnsiTheme="minorHAnsi" w:cstheme="minorHAnsi"/>
@@ -16069,7 +15681,6 @@
         </w:rPr>
         <w:t>Crediti</w:t>
       </w:r>
-      <w:proofErr w:type="spellEnd"/>
       <w:r>
         <w:rPr>
           <w:rFonts w:asciiTheme="minorHAnsi" w:hAnsiTheme="minorHAnsi" w:cstheme="minorHAnsi"/>
@@ -16108,7 +15719,7 @@
                     <pic:cNvPicPr/>
                   </pic:nvPicPr>
                   <pic:blipFill>
-                    <a:blip r:embed="rId22">
+                    <a:blip r:embed="rId23">
                       <a:extLst>
                         <a:ext uri="{28A0092B-C50C-407E-A947-70E740481C1C}">
                           <a14:useLocalDpi xmlns:a14="http://schemas.microsoft.com/office/drawing/2010/main" val="0"/>
@@ -16317,21 +15928,12 @@
           <w:lang w:val="en-US"/>
         </w:rPr>
       </w:pPr>
-      <w:proofErr w:type="spellStart"/>
-      <w:r>
-        <w:rPr>
-          <w:rFonts w:asciiTheme="minorHAnsi" w:hAnsiTheme="minorHAnsi" w:cstheme="minorHAnsi"/>
-          <w:lang w:val="en-US"/>
-        </w:rPr>
-        <w:t>Schermata</w:t>
-      </w:r>
-      <w:proofErr w:type="spellEnd"/>
-      <w:r>
-        <w:rPr>
-          <w:rFonts w:asciiTheme="minorHAnsi" w:hAnsiTheme="minorHAnsi" w:cstheme="minorHAnsi"/>
-          <w:lang w:val="en-US"/>
-        </w:rPr>
-        <w:t xml:space="preserve"> in-game.</w:t>
+      <w:r>
+        <w:rPr>
+          <w:rFonts w:asciiTheme="minorHAnsi" w:hAnsiTheme="minorHAnsi" w:cstheme="minorHAnsi"/>
+          <w:lang w:val="en-US"/>
+        </w:rPr>
+        <w:t>Schermata in-game.</w:t>
       </w:r>
     </w:p>
     <w:p>
@@ -16363,7 +15965,7 @@
                     <pic:cNvPicPr/>
                   </pic:nvPicPr>
                   <pic:blipFill>
-                    <a:blip r:embed="rId23">
+                    <a:blip r:embed="rId24">
                       <a:extLst>
                         <a:ext uri="{28A0092B-C50C-407E-A947-70E740481C1C}">
                           <a14:useLocalDpi xmlns:a14="http://schemas.microsoft.com/office/drawing/2010/main" val="0"/>
@@ -16400,7 +16002,6 @@
       </w:pPr>
       <w:bookmarkStart w:id="100" w:name="_Toc101112600"/>
       <w:bookmarkStart w:id="101" w:name="_Toc101113489"/>
-      <w:bookmarkStart w:id="102" w:name="_Toc102498365"/>
     </w:p>
     <w:p>
       <w:pPr>
@@ -16526,6 +16127,7 @@
           <w:lang w:val="en-US"/>
         </w:rPr>
       </w:pPr>
+      <w:bookmarkStart w:id="102" w:name="_Toc103418035"/>
       <w:r>
         <w:rPr>
           <w:color w:val="385623" w:themeColor="accent6" w:themeShade="80"/>
@@ -16555,23 +16157,7 @@
           <w:rFonts w:asciiTheme="minorHAnsi" w:hAnsiTheme="minorHAnsi" w:cstheme="minorHAnsi"/>
           <w:lang w:val="en-US"/>
         </w:rPr>
-        <w:t xml:space="preserve">Flowchart del menu </w:t>
-      </w:r>
-      <w:proofErr w:type="spellStart"/>
-      <w:r>
-        <w:rPr>
-          <w:rFonts w:asciiTheme="minorHAnsi" w:hAnsiTheme="minorHAnsi" w:cstheme="minorHAnsi"/>
-          <w:lang w:val="en-US"/>
-        </w:rPr>
-        <w:t>iniziale</w:t>
-      </w:r>
-      <w:proofErr w:type="spellEnd"/>
-      <w:r>
-        <w:rPr>
-          <w:rFonts w:asciiTheme="minorHAnsi" w:hAnsiTheme="minorHAnsi" w:cstheme="minorHAnsi"/>
-          <w:lang w:val="en-US"/>
-        </w:rPr>
-        <w:t>.</w:t>
+        <w:t>Flowchart del menu iniziale.</w:t>
       </w:r>
     </w:p>
     <w:p>
@@ -16603,7 +16189,7 @@
                     <pic:cNvPicPr/>
                   </pic:nvPicPr>
                   <pic:blipFill>
-                    <a:blip r:embed="rId24">
+                    <a:blip r:embed="rId25">
                       <a:extLst>
                         <a:ext uri="{28A0092B-C50C-407E-A947-70E740481C1C}">
                           <a14:useLocalDpi xmlns:a14="http://schemas.microsoft.com/office/drawing/2010/main" val="0"/>
@@ -16784,31 +16370,13 @@
         </w:rPr>
         <w:t xml:space="preserve">Flowchart </w:t>
       </w:r>
-      <w:proofErr w:type="spellStart"/>
-      <w:r>
-        <w:rPr>
-          <w:rFonts w:asciiTheme="minorHAnsi" w:hAnsiTheme="minorHAnsi" w:cstheme="minorHAnsi"/>
-          <w:lang w:val="en-US"/>
-        </w:rPr>
-        <w:t>sezione</w:t>
-      </w:r>
-      <w:proofErr w:type="spellEnd"/>
-      <w:r>
-        <w:rPr>
-          <w:rFonts w:asciiTheme="minorHAnsi" w:hAnsiTheme="minorHAnsi" w:cstheme="minorHAnsi"/>
-          <w:lang w:val="en-US"/>
-        </w:rPr>
-        <w:t xml:space="preserve"> </w:t>
-      </w:r>
-      <w:proofErr w:type="spellStart"/>
-      <w:r>
-        <w:rPr>
-          <w:rFonts w:asciiTheme="minorHAnsi" w:hAnsiTheme="minorHAnsi" w:cstheme="minorHAnsi"/>
-          <w:lang w:val="en-US"/>
-        </w:rPr>
-        <w:t>crediti</w:t>
-      </w:r>
-      <w:proofErr w:type="spellEnd"/>
+      <w:r>
+        <w:rPr>
+          <w:rFonts w:asciiTheme="minorHAnsi" w:hAnsiTheme="minorHAnsi" w:cstheme="minorHAnsi"/>
+          <w:lang w:val="en-US"/>
+        </w:rPr>
+        <w:t>sezione crediti</w:t>
+      </w:r>
       <w:r>
         <w:rPr>
           <w:rFonts w:asciiTheme="minorHAnsi" w:hAnsiTheme="minorHAnsi" w:cstheme="minorHAnsi"/>
@@ -16848,7 +16416,7 @@
                     <pic:cNvPicPr/>
                   </pic:nvPicPr>
                   <pic:blipFill>
-                    <a:blip r:embed="rId25">
+                    <a:blip r:embed="rId26">
                       <a:extLst>
                         <a:ext uri="{28A0092B-C50C-407E-A947-70E740481C1C}">
                           <a14:useLocalDpi xmlns:a14="http://schemas.microsoft.com/office/drawing/2010/main" val="0"/>
@@ -17081,33 +16649,8 @@
           <w:lang w:val="en-US"/>
         </w:rPr>
         <w:lastRenderedPageBreak/>
-        <w:t xml:space="preserve">Flowchart </w:t>
-      </w:r>
-      <w:proofErr w:type="spellStart"/>
-      <w:r>
-        <w:rPr>
-          <w:rFonts w:asciiTheme="minorHAnsi" w:hAnsiTheme="minorHAnsi" w:cstheme="minorHAnsi"/>
-          <w:lang w:val="en-US"/>
-        </w:rPr>
-        <w:t>sezione</w:t>
-      </w:r>
-      <w:proofErr w:type="spellEnd"/>
-      <w:r>
-        <w:rPr>
-          <w:rFonts w:asciiTheme="minorHAnsi" w:hAnsiTheme="minorHAnsi" w:cstheme="minorHAnsi"/>
-          <w:lang w:val="en-US"/>
-        </w:rPr>
-        <w:t xml:space="preserve"> </w:t>
-      </w:r>
-      <w:proofErr w:type="spellStart"/>
-      <w:r>
-        <w:rPr>
-          <w:rFonts w:asciiTheme="minorHAnsi" w:hAnsiTheme="minorHAnsi" w:cstheme="minorHAnsi"/>
-          <w:lang w:val="en-US"/>
-        </w:rPr>
-        <w:t>classifica</w:t>
-      </w:r>
-      <w:proofErr w:type="spellEnd"/>
+        <w:t>Flowchart sezione classifica</w:t>
+      </w:r>
     </w:p>
     <w:p>
       <w:pPr>
@@ -17139,7 +16682,7 @@
                     <pic:cNvPicPr/>
                   </pic:nvPicPr>
                   <pic:blipFill>
-                    <a:blip r:embed="rId26">
+                    <a:blip r:embed="rId27">
                       <a:extLst>
                         <a:ext uri="{28A0092B-C50C-407E-A947-70E740481C1C}">
                           <a14:useLocalDpi xmlns:a14="http://schemas.microsoft.com/office/drawing/2010/main" val="0"/>
@@ -17304,64 +16847,14 @@
           <w:lang w:val="en-US"/>
         </w:rPr>
       </w:pPr>
-      <w:proofErr w:type="spellStart"/>
       <w:r>
         <w:rPr>
           <w:rFonts w:asciiTheme="minorHAnsi" w:hAnsiTheme="minorHAnsi" w:cstheme="minorHAnsi"/>
           <w:lang w:val="en-US"/>
         </w:rPr>
         <w:lastRenderedPageBreak/>
-        <w:t>FlowChart</w:t>
-      </w:r>
-      <w:proofErr w:type="spellEnd"/>
-      <w:r>
-        <w:rPr>
-          <w:rFonts w:asciiTheme="minorHAnsi" w:hAnsiTheme="minorHAnsi" w:cstheme="minorHAnsi"/>
-          <w:lang w:val="en-US"/>
-        </w:rPr>
-        <w:t xml:space="preserve"> </w:t>
-      </w:r>
-      <w:proofErr w:type="spellStart"/>
-      <w:r>
-        <w:rPr>
-          <w:rFonts w:asciiTheme="minorHAnsi" w:hAnsiTheme="minorHAnsi" w:cstheme="minorHAnsi"/>
-          <w:lang w:val="en-US"/>
-        </w:rPr>
-        <w:t>Selezione</w:t>
-      </w:r>
-      <w:proofErr w:type="spellEnd"/>
-      <w:r>
-        <w:rPr>
-          <w:rFonts w:asciiTheme="minorHAnsi" w:hAnsiTheme="minorHAnsi" w:cstheme="minorHAnsi"/>
-          <w:lang w:val="en-US"/>
-        </w:rPr>
-        <w:t xml:space="preserve"> </w:t>
-      </w:r>
-      <w:proofErr w:type="spellStart"/>
-      <w:r>
-        <w:rPr>
-          <w:rFonts w:asciiTheme="minorHAnsi" w:hAnsiTheme="minorHAnsi" w:cstheme="minorHAnsi"/>
-          <w:lang w:val="en-US"/>
-        </w:rPr>
-        <w:t>profilo</w:t>
-      </w:r>
-      <w:proofErr w:type="spellEnd"/>
-      <w:r>
-        <w:rPr>
-          <w:rFonts w:asciiTheme="minorHAnsi" w:hAnsiTheme="minorHAnsi" w:cstheme="minorHAnsi"/>
-          <w:lang w:val="en-US"/>
-        </w:rPr>
-        <w:t xml:space="preserve"> </w:t>
-      </w:r>
-      <w:proofErr w:type="spellStart"/>
-      <w:r>
-        <w:rPr>
-          <w:rFonts w:asciiTheme="minorHAnsi" w:hAnsiTheme="minorHAnsi" w:cstheme="minorHAnsi"/>
-          <w:lang w:val="en-US"/>
-        </w:rPr>
-        <w:t>utente</w:t>
-      </w:r>
-      <w:proofErr w:type="spellEnd"/>
+        <w:t>FlowChart Selezione profilo utente</w:t>
+      </w:r>
     </w:p>
     <w:p>
       <w:pPr>
@@ -17394,7 +16887,7 @@
                     <pic:cNvPicPr/>
                   </pic:nvPicPr>
                   <pic:blipFill>
-                    <a:blip r:embed="rId27">
+                    <a:blip r:embed="rId28">
                       <a:extLst>
                         <a:ext uri="{28A0092B-C50C-407E-A947-70E740481C1C}">
                           <a14:useLocalDpi xmlns:a14="http://schemas.microsoft.com/office/drawing/2010/main" val="0"/>
@@ -17433,80 +16926,21 @@
           <w:lang w:val="en-US"/>
         </w:rPr>
       </w:pPr>
-      <w:proofErr w:type="spellStart"/>
       <w:r>
         <w:rPr>
           <w:rFonts w:asciiTheme="minorHAnsi" w:hAnsiTheme="minorHAnsi" w:cstheme="minorHAnsi"/>
           <w:lang w:val="en-US"/>
         </w:rPr>
         <w:lastRenderedPageBreak/>
-        <w:t>FlowChart</w:t>
-      </w:r>
-      <w:proofErr w:type="spellEnd"/>
-      <w:r>
-        <w:rPr>
-          <w:rFonts w:asciiTheme="minorHAnsi" w:hAnsiTheme="minorHAnsi" w:cstheme="minorHAnsi"/>
-          <w:lang w:val="en-US"/>
-        </w:rPr>
-        <w:t xml:space="preserve"> </w:t>
-      </w:r>
-      <w:proofErr w:type="spellStart"/>
-      <w:r>
-        <w:rPr>
-          <w:rFonts w:asciiTheme="minorHAnsi" w:hAnsiTheme="minorHAnsi" w:cstheme="minorHAnsi"/>
-          <w:lang w:val="en-US"/>
-        </w:rPr>
-        <w:t>Creazione</w:t>
-      </w:r>
-      <w:proofErr w:type="spellEnd"/>
-      <w:r>
-        <w:rPr>
-          <w:rFonts w:asciiTheme="minorHAnsi" w:hAnsiTheme="minorHAnsi" w:cstheme="minorHAnsi"/>
-          <w:lang w:val="en-US"/>
-        </w:rPr>
-        <w:t xml:space="preserve"> </w:t>
-      </w:r>
-      <w:proofErr w:type="spellStart"/>
-      <w:r>
-        <w:rPr>
-          <w:rFonts w:asciiTheme="minorHAnsi" w:hAnsiTheme="minorHAnsi" w:cstheme="minorHAnsi"/>
-          <w:lang w:val="en-US"/>
-        </w:rPr>
-        <w:t>modifica</w:t>
-      </w:r>
-      <w:proofErr w:type="spellEnd"/>
-      <w:r>
-        <w:rPr>
-          <w:rFonts w:asciiTheme="minorHAnsi" w:hAnsiTheme="minorHAnsi" w:cstheme="minorHAnsi"/>
-          <w:lang w:val="en-US"/>
-        </w:rPr>
-        <w:t xml:space="preserve"> </w:t>
-      </w:r>
-      <w:proofErr w:type="spellStart"/>
-      <w:r>
-        <w:rPr>
-          <w:rFonts w:asciiTheme="minorHAnsi" w:hAnsiTheme="minorHAnsi" w:cstheme="minorHAnsi"/>
-          <w:lang w:val="en-US"/>
-        </w:rPr>
-        <w:t>profilo</w:t>
-      </w:r>
-      <w:proofErr w:type="spellEnd"/>
-      <w:r>
-        <w:rPr>
-          <w:rFonts w:asciiTheme="minorHAnsi" w:hAnsiTheme="minorHAnsi" w:cstheme="minorHAnsi"/>
-          <w:lang w:val="en-US"/>
-        </w:rPr>
-        <w:t xml:space="preserve"> </w:t>
-      </w:r>
-      <w:proofErr w:type="spellStart"/>
-      <w:r>
-        <w:rPr>
-          <w:rFonts w:asciiTheme="minorHAnsi" w:hAnsiTheme="minorHAnsi" w:cstheme="minorHAnsi"/>
-          <w:lang w:val="en-US"/>
-        </w:rPr>
-        <w:t>utente</w:t>
-      </w:r>
-      <w:proofErr w:type="spellEnd"/>
+        <w:t xml:space="preserve">FlowChart </w:t>
+      </w:r>
+      <w:r>
+        <w:rPr>
+          <w:rFonts w:asciiTheme="minorHAnsi" w:hAnsiTheme="minorHAnsi" w:cstheme="minorHAnsi"/>
+          <w:lang w:val="en-US"/>
+        </w:rPr>
+        <w:t>Creazione modifica profilo utente</w:t>
+      </w:r>
     </w:p>
     <w:p>
       <w:pPr>
@@ -17538,7 +16972,7 @@
                     <pic:cNvPicPr/>
                   </pic:nvPicPr>
                   <pic:blipFill>
-                    <a:blip r:embed="rId28">
+                    <a:blip r:embed="rId29">
                       <a:extLst>
                         <a:ext uri="{28A0092B-C50C-407E-A947-70E740481C1C}">
                           <a14:useLocalDpi xmlns:a14="http://schemas.microsoft.com/office/drawing/2010/main" val="0"/>
@@ -17582,17 +17016,8 @@
           <w:rFonts w:asciiTheme="minorHAnsi" w:hAnsiTheme="minorHAnsi" w:cstheme="minorHAnsi"/>
           <w:lang w:val="en-US"/>
         </w:rPr>
-        <w:t xml:space="preserve">Flowchart menu </w:t>
-      </w:r>
-      <w:proofErr w:type="spellStart"/>
-      <w:r>
-        <w:rPr>
-          <w:rFonts w:asciiTheme="minorHAnsi" w:hAnsiTheme="minorHAnsi" w:cstheme="minorHAnsi"/>
-          <w:lang w:val="en-US"/>
-        </w:rPr>
-        <w:t>opzioni</w:t>
-      </w:r>
-      <w:proofErr w:type="spellEnd"/>
+        <w:t>Flowchart menu opzioni</w:t>
+      </w:r>
     </w:p>
     <w:p>
       <w:pPr>
@@ -17625,7 +17050,7 @@
                     <pic:cNvPicPr/>
                   </pic:nvPicPr>
                   <pic:blipFill>
-                    <a:blip r:embed="rId29">
+                    <a:blip r:embed="rId30">
                       <a:extLst>
                         <a:ext uri="{28A0092B-C50C-407E-A947-70E740481C1C}">
                           <a14:useLocalDpi xmlns:a14="http://schemas.microsoft.com/office/drawing/2010/main" val="0"/>
@@ -17858,23 +17283,7 @@
           <w:rFonts w:asciiTheme="minorHAnsi" w:hAnsiTheme="minorHAnsi" w:cstheme="minorHAnsi"/>
           <w:lang w:val="en-US"/>
         </w:rPr>
-        <w:t xml:space="preserve">Flowchart del </w:t>
-      </w:r>
-      <w:proofErr w:type="spellStart"/>
-      <w:r>
-        <w:rPr>
-          <w:rFonts w:asciiTheme="minorHAnsi" w:hAnsiTheme="minorHAnsi" w:cstheme="minorHAnsi"/>
-          <w:lang w:val="en-US"/>
-        </w:rPr>
-        <w:t>livello</w:t>
-      </w:r>
-      <w:proofErr w:type="spellEnd"/>
-      <w:r>
-        <w:rPr>
-          <w:rFonts w:asciiTheme="minorHAnsi" w:hAnsiTheme="minorHAnsi" w:cstheme="minorHAnsi"/>
-          <w:lang w:val="en-US"/>
-        </w:rPr>
-        <w:t xml:space="preserve"> 0.</w:t>
+        <w:t>Flowchart del livello 0.</w:t>
       </w:r>
     </w:p>
     <w:p>
@@ -17908,7 +17317,7 @@
                     <pic:cNvPicPr/>
                   </pic:nvPicPr>
                   <pic:blipFill>
-                    <a:blip r:embed="rId30">
+                    <a:blip r:embed="rId31">
                       <a:extLst>
                         <a:ext uri="{28A0092B-C50C-407E-A947-70E740481C1C}">
                           <a14:useLocalDpi xmlns:a14="http://schemas.microsoft.com/office/drawing/2010/main" val="0"/>
@@ -17952,23 +17361,7 @@
           <w:rFonts w:asciiTheme="minorHAnsi" w:hAnsiTheme="minorHAnsi" w:cstheme="minorHAnsi"/>
           <w:lang w:val="en-US"/>
         </w:rPr>
-        <w:t xml:space="preserve">Flowchart del </w:t>
-      </w:r>
-      <w:proofErr w:type="spellStart"/>
-      <w:r>
-        <w:rPr>
-          <w:rFonts w:asciiTheme="minorHAnsi" w:hAnsiTheme="minorHAnsi" w:cstheme="minorHAnsi"/>
-          <w:lang w:val="en-US"/>
-        </w:rPr>
-        <w:t>livello</w:t>
-      </w:r>
-      <w:proofErr w:type="spellEnd"/>
-      <w:r>
-        <w:rPr>
-          <w:rFonts w:asciiTheme="minorHAnsi" w:hAnsiTheme="minorHAnsi" w:cstheme="minorHAnsi"/>
-          <w:lang w:val="en-US"/>
-        </w:rPr>
-        <w:t xml:space="preserve"> 1.</w:t>
+        <w:t>Flowchart del livello 1.</w:t>
       </w:r>
     </w:p>
     <w:p>
@@ -18002,7 +17395,7 @@
                     <pic:cNvPicPr/>
                   </pic:nvPicPr>
                   <pic:blipFill>
-                    <a:blip r:embed="rId31">
+                    <a:blip r:embed="rId32">
                       <a:extLst>
                         <a:ext uri="{28A0092B-C50C-407E-A947-70E740481C1C}">
                           <a14:useLocalDpi xmlns:a14="http://schemas.microsoft.com/office/drawing/2010/main" val="0"/>
@@ -18046,23 +17439,7 @@
           <w:rFonts w:asciiTheme="minorHAnsi" w:hAnsiTheme="minorHAnsi" w:cstheme="minorHAnsi"/>
           <w:lang w:val="en-US"/>
         </w:rPr>
-        <w:t xml:space="preserve">Flowchart del </w:t>
-      </w:r>
-      <w:proofErr w:type="spellStart"/>
-      <w:r>
-        <w:rPr>
-          <w:rFonts w:asciiTheme="minorHAnsi" w:hAnsiTheme="minorHAnsi" w:cstheme="minorHAnsi"/>
-          <w:lang w:val="en-US"/>
-        </w:rPr>
-        <w:t>livello</w:t>
-      </w:r>
-      <w:proofErr w:type="spellEnd"/>
-      <w:r>
-        <w:rPr>
-          <w:rFonts w:asciiTheme="minorHAnsi" w:hAnsiTheme="minorHAnsi" w:cstheme="minorHAnsi"/>
-          <w:lang w:val="en-US"/>
-        </w:rPr>
-        <w:t xml:space="preserve"> 2.</w:t>
+        <w:t>Flowchart del livello 2.</w:t>
       </w:r>
     </w:p>
     <w:p>
@@ -18096,7 +17473,7 @@
                     <pic:cNvPicPr/>
                   </pic:nvPicPr>
                   <pic:blipFill>
-                    <a:blip r:embed="rId32">
+                    <a:blip r:embed="rId33">
                       <a:extLst>
                         <a:ext uri="{28A0092B-C50C-407E-A947-70E740481C1C}">
                           <a14:useLocalDpi xmlns:a14="http://schemas.microsoft.com/office/drawing/2010/main" val="0"/>
@@ -18133,7 +17510,7 @@
       </w:pPr>
       <w:bookmarkStart w:id="103" w:name="_Toc101112601"/>
       <w:bookmarkStart w:id="104" w:name="_Toc101113490"/>
-      <w:bookmarkStart w:id="105" w:name="_Toc102498366"/>
+      <w:bookmarkStart w:id="105" w:name="_Toc103418036"/>
       <w:r>
         <w:rPr>
           <w:color w:val="385623" w:themeColor="accent6" w:themeShade="80"/>
@@ -18163,17 +17540,8 @@
           <w:rFonts w:asciiTheme="minorHAnsi" w:hAnsiTheme="minorHAnsi" w:cstheme="minorHAnsi"/>
           <w:lang w:val="en-US"/>
         </w:rPr>
-        <w:t xml:space="preserve">Menu </w:t>
-      </w:r>
-      <w:proofErr w:type="spellStart"/>
-      <w:r>
-        <w:rPr>
-          <w:rFonts w:asciiTheme="minorHAnsi" w:hAnsiTheme="minorHAnsi" w:cstheme="minorHAnsi"/>
-          <w:lang w:val="en-US"/>
-        </w:rPr>
-        <w:t>iniziale</w:t>
-      </w:r>
-      <w:proofErr w:type="spellEnd"/>
+        <w:t>Menu iniziale</w:t>
+      </w:r>
       <w:r>
         <w:rPr>
           <w:rFonts w:asciiTheme="minorHAnsi" w:hAnsiTheme="minorHAnsi" w:cstheme="minorHAnsi"/>
@@ -18215,7 +17583,7 @@
                     </pic:cNvPicPr>
                   </pic:nvPicPr>
                   <pic:blipFill>
-                    <a:blip r:embed="rId33">
+                    <a:blip r:embed="rId34">
                       <a:extLst>
                         <a:ext uri="{28A0092B-C50C-407E-A947-70E740481C1C}">
                           <a14:useLocalDpi xmlns:a14="http://schemas.microsoft.com/office/drawing/2010/main" val="0"/>
@@ -18274,16 +17642,8 @@
         <w:rPr>
           <w:rFonts w:asciiTheme="minorHAnsi" w:hAnsiTheme="minorHAnsi" w:cstheme="minorHAnsi"/>
         </w:rPr>
-        <w:t xml:space="preserve">Font: </w:t>
-      </w:r>
-      <w:proofErr w:type="spellStart"/>
-      <w:r>
-        <w:rPr>
-          <w:rFonts w:asciiTheme="minorHAnsi" w:hAnsiTheme="minorHAnsi" w:cstheme="minorHAnsi"/>
-        </w:rPr>
-        <w:t>Roboto-Bold</w:t>
-      </w:r>
-      <w:proofErr w:type="spellEnd"/>
+        <w:t>Font: Roboto-Bold</w:t>
+      </w:r>
     </w:p>
     <w:p>
       <w:pPr>
@@ -18380,7 +17740,7 @@
                     </pic:cNvPicPr>
                   </pic:nvPicPr>
                   <pic:blipFill>
-                    <a:blip r:embed="rId34" cstate="print">
+                    <a:blip r:embed="rId35" cstate="print">
                       <a:extLst>
                         <a:ext uri="{28A0092B-C50C-407E-A947-70E740481C1C}">
                           <a14:useLocalDpi xmlns:a14="http://schemas.microsoft.com/office/drawing/2010/main" val="0"/>
@@ -18478,7 +17838,7 @@
                     </pic:cNvPicPr>
                   </pic:nvPicPr>
                   <pic:blipFill>
-                    <a:blip r:embed="rId35" cstate="print">
+                    <a:blip r:embed="rId36" cstate="print">
                       <a:extLst>
                         <a:ext uri="{28A0092B-C50C-407E-A947-70E740481C1C}">
                           <a14:useLocalDpi xmlns:a14="http://schemas.microsoft.com/office/drawing/2010/main" val="0"/>
@@ -18528,21 +17888,7 @@
         <w:rPr>
           <w:rFonts w:asciiTheme="minorHAnsi" w:hAnsiTheme="minorHAnsi" w:cstheme="minorHAnsi"/>
         </w:rPr>
-        <w:t xml:space="preserve"> (per tutti e </w:t>
-      </w:r>
-      <w:proofErr w:type="gramStart"/>
-      <w:r>
-        <w:rPr>
-          <w:rFonts w:asciiTheme="minorHAnsi" w:hAnsiTheme="minorHAnsi" w:cstheme="minorHAnsi"/>
-        </w:rPr>
-        <w:t>2</w:t>
-      </w:r>
-      <w:proofErr w:type="gramEnd"/>
-      <w:r>
-        <w:rPr>
-          <w:rFonts w:asciiTheme="minorHAnsi" w:hAnsiTheme="minorHAnsi" w:cstheme="minorHAnsi"/>
-        </w:rPr>
-        <w:t xml:space="preserve"> i menu opzioni)</w:t>
+        <w:t xml:space="preserve"> (per tutti e 2 i menu opzioni)</w:t>
       </w:r>
       <w:r>
         <w:rPr>
@@ -18563,16 +17909,8 @@
         <w:rPr>
           <w:rFonts w:asciiTheme="minorHAnsi" w:hAnsiTheme="minorHAnsi" w:cstheme="minorHAnsi"/>
         </w:rPr>
-        <w:t xml:space="preserve">Font: </w:t>
-      </w:r>
-      <w:proofErr w:type="spellStart"/>
-      <w:r>
-        <w:rPr>
-          <w:rFonts w:asciiTheme="minorHAnsi" w:hAnsiTheme="minorHAnsi" w:cstheme="minorHAnsi"/>
-        </w:rPr>
-        <w:t>Roboto-Bold</w:t>
-      </w:r>
-      <w:proofErr w:type="spellEnd"/>
+        <w:t>Font: Roboto-Bold</w:t>
+      </w:r>
     </w:p>
     <w:p>
       <w:pPr>
@@ -18666,7 +18004,6 @@
           <w:rFonts w:asciiTheme="minorHAnsi" w:hAnsiTheme="minorHAnsi" w:cstheme="minorHAnsi"/>
         </w:rPr>
       </w:pPr>
-      <w:proofErr w:type="spellStart"/>
       <w:r>
         <w:rPr>
           <w:rFonts w:asciiTheme="minorHAnsi" w:hAnsiTheme="minorHAnsi" w:cstheme="minorHAnsi"/>
@@ -18675,7 +18012,6 @@
         <w:lastRenderedPageBreak/>
         <w:t>Crediti</w:t>
       </w:r>
-      <w:proofErr w:type="spellEnd"/>
     </w:p>
     <w:p>
       <w:pPr>
@@ -18710,7 +18046,7 @@
                     </pic:cNvPicPr>
                   </pic:nvPicPr>
                   <pic:blipFill>
-                    <a:blip r:embed="rId36">
+                    <a:blip r:embed="rId37">
                       <a:extLst>
                         <a:ext uri="{28A0092B-C50C-407E-A947-70E740481C1C}">
                           <a14:useLocalDpi xmlns:a14="http://schemas.microsoft.com/office/drawing/2010/main" val="0"/>
@@ -18755,7 +18091,6 @@
           <w:lang w:val="en-US"/>
         </w:rPr>
       </w:pPr>
-      <w:proofErr w:type="spellStart"/>
       <w:r>
         <w:rPr>
           <w:rFonts w:asciiTheme="minorHAnsi" w:hAnsiTheme="minorHAnsi" w:cstheme="minorHAnsi"/>
@@ -18763,7 +18098,6 @@
         </w:rPr>
         <w:t>Classifica</w:t>
       </w:r>
-      <w:proofErr w:type="spellEnd"/>
     </w:p>
     <w:p>
       <w:pPr>
@@ -18799,7 +18133,7 @@
                     </pic:cNvPicPr>
                   </pic:nvPicPr>
                   <pic:blipFill>
-                    <a:blip r:embed="rId37">
+                    <a:blip r:embed="rId38">
                       <a:extLst>
                         <a:ext uri="{28A0092B-C50C-407E-A947-70E740481C1C}">
                           <a14:useLocalDpi xmlns:a14="http://schemas.microsoft.com/office/drawing/2010/main" val="0"/>
@@ -18849,33 +18183,15 @@
           <w:rFonts w:asciiTheme="minorHAnsi" w:hAnsiTheme="minorHAnsi" w:cstheme="minorHAnsi"/>
           <w:lang w:val="en-US"/>
         </w:rPr>
-        <w:t xml:space="preserve">Menu </w:t>
-      </w:r>
-      <w:proofErr w:type="spellStart"/>
-      <w:r>
-        <w:rPr>
-          <w:rFonts w:asciiTheme="minorHAnsi" w:hAnsiTheme="minorHAnsi" w:cstheme="minorHAnsi"/>
-          <w:lang w:val="en-US"/>
-        </w:rPr>
-        <w:t>suggerimenti</w:t>
-      </w:r>
-      <w:proofErr w:type="spellEnd"/>
-      <w:r>
-        <w:rPr>
-          <w:rFonts w:asciiTheme="minorHAnsi" w:hAnsiTheme="minorHAnsi" w:cstheme="minorHAnsi"/>
-          <w:lang w:val="en-US"/>
-        </w:rPr>
-        <w:t xml:space="preserve"> </w:t>
-      </w:r>
-      <w:proofErr w:type="spellStart"/>
-      <w:r>
-        <w:rPr>
-          <w:rFonts w:asciiTheme="minorHAnsi" w:hAnsiTheme="minorHAnsi" w:cstheme="minorHAnsi"/>
-          <w:lang w:val="en-US"/>
-        </w:rPr>
-        <w:t>piatto</w:t>
-      </w:r>
-      <w:proofErr w:type="spellEnd"/>
+        <w:t>Menu suggerimenti</w:t>
+      </w:r>
+      <w:r>
+        <w:rPr>
+          <w:rFonts w:asciiTheme="minorHAnsi" w:hAnsiTheme="minorHAnsi" w:cstheme="minorHAnsi"/>
+          <w:lang w:val="en-US"/>
+        </w:rPr>
+        <w:t xml:space="preserve"> piatto</w:t>
+      </w:r>
     </w:p>
     <w:p>
       <w:pPr>
@@ -18911,7 +18227,7 @@
                     </pic:cNvPicPr>
                   </pic:nvPicPr>
                   <pic:blipFill>
-                    <a:blip r:embed="rId38">
+                    <a:blip r:embed="rId39">
                       <a:extLst>
                         <a:ext uri="{28A0092B-C50C-407E-A947-70E740481C1C}">
                           <a14:useLocalDpi xmlns:a14="http://schemas.microsoft.com/office/drawing/2010/main" val="0"/>
@@ -19039,33 +18355,8 @@
           <w:lang w:val="en-US"/>
         </w:rPr>
         <w:lastRenderedPageBreak/>
-        <w:t xml:space="preserve">Menu </w:t>
-      </w:r>
-      <w:proofErr w:type="spellStart"/>
-      <w:r>
-        <w:rPr>
-          <w:rFonts w:asciiTheme="minorHAnsi" w:hAnsiTheme="minorHAnsi" w:cstheme="minorHAnsi"/>
-          <w:lang w:val="en-US"/>
-        </w:rPr>
-        <w:t>suggeriementi</w:t>
-      </w:r>
-      <w:proofErr w:type="spellEnd"/>
-      <w:r>
-        <w:rPr>
-          <w:rFonts w:asciiTheme="minorHAnsi" w:hAnsiTheme="minorHAnsi" w:cstheme="minorHAnsi"/>
-          <w:lang w:val="en-US"/>
-        </w:rPr>
-        <w:t xml:space="preserve"> </w:t>
-      </w:r>
-      <w:proofErr w:type="spellStart"/>
-      <w:r>
-        <w:rPr>
-          <w:rFonts w:asciiTheme="minorHAnsi" w:hAnsiTheme="minorHAnsi" w:cstheme="minorHAnsi"/>
-          <w:lang w:val="en-US"/>
-        </w:rPr>
-        <w:t>gioco</w:t>
-      </w:r>
-      <w:proofErr w:type="spellEnd"/>
+        <w:t>Menu suggeriementi gioco</w:t>
+      </w:r>
     </w:p>
     <w:p>
       <w:pPr>
@@ -19100,7 +18391,7 @@
                     </pic:cNvPicPr>
                   </pic:nvPicPr>
                   <pic:blipFill>
-                    <a:blip r:embed="rId39">
+                    <a:blip r:embed="rId40">
                       <a:extLst>
                         <a:ext uri="{28A0092B-C50C-407E-A947-70E740481C1C}">
                           <a14:useLocalDpi xmlns:a14="http://schemas.microsoft.com/office/drawing/2010/main" val="0"/>
@@ -19146,81 +18437,101 @@
           <w:rFonts w:asciiTheme="minorHAnsi" w:hAnsiTheme="minorHAnsi" w:cstheme="minorHAnsi"/>
           <w:lang w:val="en-US"/>
         </w:rPr>
-        <w:t xml:space="preserve">Per </w:t>
-      </w:r>
-      <w:proofErr w:type="spellStart"/>
-      <w:r>
-        <w:rPr>
-          <w:rFonts w:asciiTheme="minorHAnsi" w:hAnsiTheme="minorHAnsi" w:cstheme="minorHAnsi"/>
-          <w:lang w:val="en-US"/>
-        </w:rPr>
-        <w:t>ogni</w:t>
-      </w:r>
-      <w:proofErr w:type="spellEnd"/>
-      <w:r>
-        <w:rPr>
-          <w:rFonts w:asciiTheme="minorHAnsi" w:hAnsiTheme="minorHAnsi" w:cstheme="minorHAnsi"/>
+        <w:t>Per ogni sezione del pannello di suggerimenti per il gioco sarà presente una spiegazione:</w:t>
+      </w:r>
+    </w:p>
+    <w:p>
+      <w:pPr>
+        <w:rPr>
+          <w:rFonts w:asciiTheme="minorHAnsi" w:hAnsiTheme="minorHAnsi" w:cstheme="minorHAnsi"/>
+          <w:lang w:val="en-US"/>
+        </w:rPr>
+      </w:pPr>
+      <w:r>
+        <w:rPr>
+          <w:rFonts w:asciiTheme="minorHAnsi" w:hAnsiTheme="minorHAnsi" w:cstheme="minorHAnsi"/>
+          <w:lang w:val="en-US"/>
+        </w:rPr>
+        <w:t xml:space="preserve">- </w:t>
+      </w:r>
+      <w:r>
+        <w:rPr>
+          <w:rFonts w:asciiTheme="minorHAnsi" w:hAnsiTheme="minorHAnsi" w:cstheme="minorHAnsi"/>
+          <w:b/>
+          <w:bCs/>
+          <w:lang w:val="en-US"/>
+        </w:rPr>
+        <w:t>Movimenti</w:t>
+      </w:r>
+      <w:r>
+        <w:rPr>
+          <w:rFonts w:asciiTheme="minorHAnsi" w:hAnsiTheme="minorHAnsi" w:cstheme="minorHAnsi"/>
+          <w:lang w:val="en-US"/>
+        </w:rPr>
+        <w:t xml:space="preserve">: Per muoverti all’interno della mappa di gioco puoi utilizzare I tasti </w:t>
+      </w:r>
+      <w:r>
+        <w:rPr>
+          <w:rFonts w:asciiTheme="minorHAnsi" w:hAnsiTheme="minorHAnsi" w:cstheme="minorHAnsi"/>
+          <w:b/>
+          <w:bCs/>
+          <w:color w:val="385623" w:themeColor="accent6" w:themeShade="80"/>
+          <w:lang w:val="en-US"/>
+        </w:rPr>
+        <w:t>W,A,S,D</w:t>
+      </w:r>
+      <w:r>
+        <w:rPr>
+          <w:rFonts w:asciiTheme="minorHAnsi" w:hAnsiTheme="minorHAnsi" w:cstheme="minorHAnsi"/>
+          <w:color w:val="385623" w:themeColor="accent6" w:themeShade="80"/>
           <w:lang w:val="en-US"/>
         </w:rPr>
         <w:t xml:space="preserve"> </w:t>
       </w:r>
-      <w:proofErr w:type="spellStart"/>
-      <w:r>
-        <w:rPr>
-          <w:rFonts w:asciiTheme="minorHAnsi" w:hAnsiTheme="minorHAnsi" w:cstheme="minorHAnsi"/>
-          <w:lang w:val="en-US"/>
-        </w:rPr>
-        <w:t>sezione</w:t>
-      </w:r>
-      <w:proofErr w:type="spellEnd"/>
-      <w:r>
-        <w:rPr>
-          <w:rFonts w:asciiTheme="minorHAnsi" w:hAnsiTheme="minorHAnsi" w:cstheme="minorHAnsi"/>
-          <w:lang w:val="en-US"/>
-        </w:rPr>
-        <w:t xml:space="preserve"> del </w:t>
-      </w:r>
-      <w:proofErr w:type="spellStart"/>
-      <w:r>
-        <w:rPr>
-          <w:rFonts w:asciiTheme="minorHAnsi" w:hAnsiTheme="minorHAnsi" w:cstheme="minorHAnsi"/>
-          <w:lang w:val="en-US"/>
-        </w:rPr>
-        <w:t>pannello</w:t>
-      </w:r>
-      <w:proofErr w:type="spellEnd"/>
-      <w:r>
-        <w:rPr>
-          <w:rFonts w:asciiTheme="minorHAnsi" w:hAnsiTheme="minorHAnsi" w:cstheme="minorHAnsi"/>
-          <w:lang w:val="en-US"/>
-        </w:rPr>
-        <w:t xml:space="preserve"> di </w:t>
-      </w:r>
-      <w:proofErr w:type="spellStart"/>
-      <w:r>
-        <w:rPr>
-          <w:rFonts w:asciiTheme="minorHAnsi" w:hAnsiTheme="minorHAnsi" w:cstheme="minorHAnsi"/>
-          <w:lang w:val="en-US"/>
-        </w:rPr>
-        <w:t>suggerimenti</w:t>
-      </w:r>
-      <w:proofErr w:type="spellEnd"/>
-      <w:r>
-        <w:rPr>
-          <w:rFonts w:asciiTheme="minorHAnsi" w:hAnsiTheme="minorHAnsi" w:cstheme="minorHAnsi"/>
-          <w:lang w:val="en-US"/>
-        </w:rPr>
-        <w:t xml:space="preserve"> per il </w:t>
-      </w:r>
-      <w:proofErr w:type="spellStart"/>
-      <w:r>
-        <w:rPr>
-          <w:rFonts w:asciiTheme="minorHAnsi" w:hAnsiTheme="minorHAnsi" w:cstheme="minorHAnsi"/>
-          <w:lang w:val="en-US"/>
-        </w:rPr>
-        <w:t>gioco</w:t>
-      </w:r>
-      <w:proofErr w:type="spellEnd"/>
+      <w:r>
+        <w:rPr>
+          <w:rFonts w:asciiTheme="minorHAnsi" w:hAnsiTheme="minorHAnsi" w:cstheme="minorHAnsi"/>
+          <w:lang w:val="en-US"/>
+        </w:rPr>
+        <w:t xml:space="preserve">che rispettivamente ti </w:t>
+      </w:r>
+      <w:r>
+        <w:rPr>
+          <w:rFonts w:asciiTheme="minorHAnsi" w:hAnsiTheme="minorHAnsi" w:cstheme="minorHAnsi"/>
+        </w:rPr>
+        <w:t>faranno</w:t>
+      </w:r>
+      <w:r>
+        <w:rPr>
+          <w:rFonts w:asciiTheme="minorHAnsi" w:hAnsiTheme="minorHAnsi" w:cstheme="minorHAnsi"/>
+          <w:lang w:val="en-US"/>
+        </w:rPr>
+        <w:t xml:space="preserve"> muovere in avanti, a sinistra, indietro e a destra.</w:t>
+      </w:r>
+    </w:p>
+    <w:p>
+      <w:pPr>
+        <w:rPr>
+          <w:rFonts w:asciiTheme="minorHAnsi" w:hAnsiTheme="minorHAnsi" w:cstheme="minorHAnsi"/>
+          <w:lang w:val="en-US"/>
+        </w:rPr>
+      </w:pPr>
+      <w:r>
+        <w:rPr>
+          <w:rFonts w:asciiTheme="minorHAnsi" w:hAnsiTheme="minorHAnsi" w:cstheme="minorHAnsi"/>
+          <w:lang w:val="en-US"/>
+        </w:rPr>
+        <w:t xml:space="preserve">- </w:t>
+      </w:r>
+      <w:r>
+        <w:rPr>
+          <w:rFonts w:asciiTheme="minorHAnsi" w:hAnsiTheme="minorHAnsi" w:cstheme="minorHAnsi"/>
+          <w:b/>
+          <w:bCs/>
+          <w:lang w:val="en-US"/>
+        </w:rPr>
+        <w:t>Interazione</w:t>
+      </w:r>
       <w:r>
         <w:rPr>
           <w:rFonts w:asciiTheme="minorHAnsi" w:hAnsiTheme="minorHAnsi" w:cstheme="minorHAnsi"/>
@@ -19228,31 +18539,71 @@
         </w:rPr>
         <w:t xml:space="preserve"> </w:t>
       </w:r>
-      <w:proofErr w:type="spellStart"/>
-      <w:r>
-        <w:rPr>
-          <w:rFonts w:asciiTheme="minorHAnsi" w:hAnsiTheme="minorHAnsi" w:cstheme="minorHAnsi"/>
-          <w:lang w:val="en-US"/>
-        </w:rPr>
-        <w:t>sarà</w:t>
-      </w:r>
-      <w:proofErr w:type="spellEnd"/>
-      <w:r>
-        <w:rPr>
-          <w:rFonts w:asciiTheme="minorHAnsi" w:hAnsiTheme="minorHAnsi" w:cstheme="minorHAnsi"/>
+      <w:r>
+        <w:rPr>
+          <w:rFonts w:asciiTheme="minorHAnsi" w:hAnsiTheme="minorHAnsi" w:cstheme="minorHAnsi"/>
+          <w:b/>
+          <w:bCs/>
+          <w:lang w:val="en-US"/>
+        </w:rPr>
+        <w:t>con I clienti</w:t>
+      </w:r>
+      <w:r>
+        <w:rPr>
+          <w:rFonts w:asciiTheme="minorHAnsi" w:hAnsiTheme="minorHAnsi" w:cstheme="minorHAnsi"/>
+          <w:lang w:val="en-US"/>
+        </w:rPr>
+        <w:t xml:space="preserve">: Per interagire con I clienti dovrai utilizzare solo il mouse come puntatore e selezionare il </w:t>
+      </w:r>
+      <w:r>
+        <w:rPr>
+          <w:rFonts w:asciiTheme="minorHAnsi" w:hAnsiTheme="minorHAnsi" w:cstheme="minorHAnsi"/>
+          <w:b/>
+          <w:bCs/>
+          <w:color w:val="385623" w:themeColor="accent6" w:themeShade="80"/>
+          <w:lang w:val="en-US"/>
+        </w:rPr>
+        <w:t>piatto</w:t>
+      </w:r>
+      <w:r>
+        <w:rPr>
+          <w:rFonts w:asciiTheme="minorHAnsi" w:hAnsiTheme="minorHAnsi" w:cstheme="minorHAnsi"/>
+          <w:color w:val="385623" w:themeColor="accent6" w:themeShade="80"/>
           <w:lang w:val="en-US"/>
         </w:rPr>
         <w:t xml:space="preserve"> </w:t>
       </w:r>
-      <w:proofErr w:type="spellStart"/>
-      <w:r>
-        <w:rPr>
-          <w:rFonts w:asciiTheme="minorHAnsi" w:hAnsiTheme="minorHAnsi" w:cstheme="minorHAnsi"/>
-          <w:lang w:val="en-US"/>
-        </w:rPr>
-        <w:t>presente</w:t>
-      </w:r>
-      <w:proofErr w:type="spellEnd"/>
+      <w:r>
+        <w:rPr>
+          <w:rFonts w:asciiTheme="minorHAnsi" w:hAnsiTheme="minorHAnsi" w:cstheme="minorHAnsi"/>
+          <w:lang w:val="en-US"/>
+        </w:rPr>
+        <w:t>che vorrai servirgli quando ti verrà chiesto attraverso la relativa schermata.</w:t>
+      </w:r>
+    </w:p>
+    <w:p>
+      <w:pPr>
+        <w:rPr>
+          <w:rFonts w:asciiTheme="minorHAnsi" w:hAnsiTheme="minorHAnsi" w:cstheme="minorHAnsi"/>
+          <w:lang w:val="en-US"/>
+        </w:rPr>
+      </w:pPr>
+      <w:r>
+        <w:rPr>
+          <w:rFonts w:asciiTheme="minorHAnsi" w:hAnsiTheme="minorHAnsi" w:cstheme="minorHAnsi"/>
+          <w:lang w:val="en-US"/>
+        </w:rPr>
+        <w:t xml:space="preserve">- </w:t>
+      </w:r>
+      <w:r>
+        <w:rPr>
+          <w:rFonts w:asciiTheme="minorHAnsi" w:hAnsiTheme="minorHAnsi" w:cstheme="minorHAnsi"/>
+          <w:b/>
+          <w:bCs/>
+          <w:lang w:val="en-US"/>
+        </w:rPr>
+        <w:t>Scelta</w:t>
+      </w:r>
       <w:r>
         <w:rPr>
           <w:rFonts w:asciiTheme="minorHAnsi" w:hAnsiTheme="minorHAnsi" w:cstheme="minorHAnsi"/>
@@ -19260,37 +18611,71 @@
         </w:rPr>
         <w:t xml:space="preserve"> </w:t>
       </w:r>
-      <w:proofErr w:type="spellStart"/>
-      <w:r>
-        <w:rPr>
-          <w:rFonts w:asciiTheme="minorHAnsi" w:hAnsiTheme="minorHAnsi" w:cstheme="minorHAnsi"/>
-          <w:lang w:val="en-US"/>
-        </w:rPr>
-        <w:t>una</w:t>
-      </w:r>
-      <w:proofErr w:type="spellEnd"/>
-      <w:r>
-        <w:rPr>
-          <w:rFonts w:asciiTheme="minorHAnsi" w:hAnsiTheme="minorHAnsi" w:cstheme="minorHAnsi"/>
+      <w:r>
+        <w:rPr>
+          <w:rFonts w:asciiTheme="minorHAnsi" w:hAnsiTheme="minorHAnsi" w:cstheme="minorHAnsi"/>
+          <w:b/>
+          <w:bCs/>
+          <w:lang w:val="en-US"/>
+        </w:rPr>
+        <w:t>del piatto</w:t>
+      </w:r>
+      <w:r>
+        <w:rPr>
+          <w:rFonts w:asciiTheme="minorHAnsi" w:hAnsiTheme="minorHAnsi" w:cstheme="minorHAnsi"/>
+          <w:lang w:val="en-US"/>
+        </w:rPr>
+        <w:t xml:space="preserve">: Scegli il piatto migliore fra quelli disponinili cosi da aumentare i tuoi soldi e il tuo punteggio cosi da poter superare il livello, nel caso tu dovessi dare ad un </w:t>
+      </w:r>
+      <w:r>
+        <w:rPr>
+          <w:rFonts w:asciiTheme="minorHAnsi" w:hAnsiTheme="minorHAnsi" w:cstheme="minorHAnsi"/>
+          <w:b/>
+          <w:bCs/>
+          <w:color w:val="385623" w:themeColor="accent6" w:themeShade="80"/>
+          <w:lang w:val="en-US"/>
+        </w:rPr>
+        <w:t>cliente</w:t>
+      </w:r>
+      <w:r>
+        <w:rPr>
+          <w:rFonts w:asciiTheme="minorHAnsi" w:hAnsiTheme="minorHAnsi" w:cstheme="minorHAnsi"/>
+          <w:color w:val="385623" w:themeColor="accent6" w:themeShade="80"/>
           <w:lang w:val="en-US"/>
         </w:rPr>
         <w:t xml:space="preserve"> </w:t>
       </w:r>
-      <w:proofErr w:type="spellStart"/>
-      <w:r>
-        <w:rPr>
-          <w:rFonts w:asciiTheme="minorHAnsi" w:hAnsiTheme="minorHAnsi" w:cstheme="minorHAnsi"/>
-          <w:lang w:val="en-US"/>
-        </w:rPr>
-        <w:t>spiegazione</w:t>
-      </w:r>
-      <w:proofErr w:type="spellEnd"/>
-      <w:r>
-        <w:rPr>
-          <w:rFonts w:asciiTheme="minorHAnsi" w:hAnsiTheme="minorHAnsi" w:cstheme="minorHAnsi"/>
-          <w:lang w:val="en-US"/>
-        </w:rPr>
-        <w:t>:</w:t>
+      <w:r>
+        <w:rPr>
+          <w:rFonts w:asciiTheme="minorHAnsi" w:hAnsiTheme="minorHAnsi" w:cstheme="minorHAnsi"/>
+          <w:lang w:val="en-US"/>
+        </w:rPr>
+        <w:t xml:space="preserve">con una </w:t>
+      </w:r>
+      <w:r>
+        <w:rPr>
+          <w:rFonts w:asciiTheme="minorHAnsi" w:hAnsiTheme="minorHAnsi" w:cstheme="minorHAnsi"/>
+          <w:b/>
+          <w:bCs/>
+          <w:color w:val="385623" w:themeColor="accent6" w:themeShade="80"/>
+          <w:lang w:val="en-US"/>
+        </w:rPr>
+        <w:t>patologia</w:t>
+      </w:r>
+      <w:r>
+        <w:rPr>
+          <w:rFonts w:asciiTheme="minorHAnsi" w:hAnsiTheme="minorHAnsi" w:cstheme="minorHAnsi"/>
+          <w:color w:val="385623" w:themeColor="accent6" w:themeShade="80"/>
+          <w:lang w:val="en-US"/>
+        </w:rPr>
+        <w:t xml:space="preserve"> </w:t>
+      </w:r>
+      <w:r>
+        <w:rPr>
+          <w:rFonts w:asciiTheme="minorHAnsi" w:hAnsiTheme="minorHAnsi" w:cstheme="minorHAnsi"/>
+          <w:lang w:val="en-US"/>
+        </w:rPr>
+        <w:t>X un piatto dove è presente un ingredient non compatibile con essa ti verrà detto quale degli ingredienti del piatto non va bene.</w:t>
       </w:r>
     </w:p>
     <w:p>
@@ -19307,31 +18692,15 @@
         </w:rPr>
         <w:t xml:space="preserve">- </w:t>
       </w:r>
-      <w:proofErr w:type="spellStart"/>
-      <w:r>
-        <w:rPr>
-          <w:rFonts w:asciiTheme="minorHAnsi" w:hAnsiTheme="minorHAnsi" w:cstheme="minorHAnsi"/>
-          <w:lang w:val="en-US"/>
-        </w:rPr>
-        <w:t>Movimenti</w:t>
-      </w:r>
-      <w:proofErr w:type="spellEnd"/>
-      <w:r>
-        <w:rPr>
-          <w:rFonts w:asciiTheme="minorHAnsi" w:hAnsiTheme="minorHAnsi" w:cstheme="minorHAnsi"/>
-          <w:lang w:val="en-US"/>
-        </w:rPr>
-        <w:t xml:space="preserve">: Per </w:t>
-      </w:r>
-      <w:proofErr w:type="spellStart"/>
-      <w:r>
-        <w:rPr>
-          <w:rFonts w:asciiTheme="minorHAnsi" w:hAnsiTheme="minorHAnsi" w:cstheme="minorHAnsi"/>
-          <w:lang w:val="en-US"/>
-        </w:rPr>
-        <w:t>muoverti</w:t>
-      </w:r>
-      <w:proofErr w:type="spellEnd"/>
+      <w:r>
+        <w:rPr>
+          <w:rFonts w:asciiTheme="minorHAnsi" w:hAnsiTheme="minorHAnsi" w:cstheme="minorHAnsi"/>
+          <w:b/>
+          <w:bCs/>
+          <w:lang w:val="en-US"/>
+        </w:rPr>
+        <w:t>Gestione</w:t>
+      </w:r>
       <w:r>
         <w:rPr>
           <w:rFonts w:asciiTheme="minorHAnsi" w:hAnsiTheme="minorHAnsi" w:cstheme="minorHAnsi"/>
@@ -19339,245 +18708,46 @@
         </w:rPr>
         <w:t xml:space="preserve"> </w:t>
       </w:r>
-      <w:proofErr w:type="spellStart"/>
-      <w:r>
-        <w:rPr>
-          <w:rFonts w:asciiTheme="minorHAnsi" w:hAnsiTheme="minorHAnsi" w:cstheme="minorHAnsi"/>
-          <w:lang w:val="en-US"/>
-        </w:rPr>
-        <w:t>all’interno</w:t>
-      </w:r>
-      <w:proofErr w:type="spellEnd"/>
-      <w:r>
-        <w:rPr>
-          <w:rFonts w:asciiTheme="minorHAnsi" w:hAnsiTheme="minorHAnsi" w:cstheme="minorHAnsi"/>
+      <w:r>
+        <w:rPr>
+          <w:rFonts w:asciiTheme="minorHAnsi" w:hAnsiTheme="minorHAnsi" w:cstheme="minorHAnsi"/>
+          <w:b/>
+          <w:bCs/>
+          <w:lang w:val="en-US"/>
+        </w:rPr>
+        <w:t>del denaro</w:t>
+      </w:r>
+      <w:r>
+        <w:rPr>
+          <w:rFonts w:asciiTheme="minorHAnsi" w:hAnsiTheme="minorHAnsi" w:cstheme="minorHAnsi"/>
+          <w:lang w:val="en-US"/>
+        </w:rPr>
+        <w:t xml:space="preserve">: più </w:t>
+      </w:r>
+      <w:r>
+        <w:rPr>
+          <w:rFonts w:asciiTheme="minorHAnsi" w:hAnsiTheme="minorHAnsi" w:cstheme="minorHAnsi"/>
+          <w:b/>
+          <w:bCs/>
+          <w:color w:val="385623" w:themeColor="accent6" w:themeShade="80"/>
+          <w:lang w:val="en-US"/>
+        </w:rPr>
+        <w:t>saranno affiniti i piatti che servirai</w:t>
+      </w:r>
+      <w:r>
+        <w:rPr>
+          <w:rFonts w:asciiTheme="minorHAnsi" w:hAnsiTheme="minorHAnsi" w:cstheme="minorHAnsi"/>
+          <w:color w:val="385623" w:themeColor="accent6" w:themeShade="80"/>
           <w:lang w:val="en-US"/>
         </w:rPr>
         <w:t xml:space="preserve"> </w:t>
       </w:r>
-      <w:proofErr w:type="spellStart"/>
-      <w:r>
-        <w:rPr>
-          <w:rFonts w:asciiTheme="minorHAnsi" w:hAnsiTheme="minorHAnsi" w:cstheme="minorHAnsi"/>
-          <w:lang w:val="en-US"/>
-        </w:rPr>
-        <w:t>della</w:t>
-      </w:r>
-      <w:proofErr w:type="spellEnd"/>
-      <w:r>
-        <w:rPr>
-          <w:rFonts w:asciiTheme="minorHAnsi" w:hAnsiTheme="minorHAnsi" w:cstheme="minorHAnsi"/>
-          <w:lang w:val="en-US"/>
-        </w:rPr>
-        <w:t xml:space="preserve"> </w:t>
-      </w:r>
-      <w:proofErr w:type="spellStart"/>
-      <w:r>
-        <w:rPr>
-          <w:rFonts w:asciiTheme="minorHAnsi" w:hAnsiTheme="minorHAnsi" w:cstheme="minorHAnsi"/>
-          <w:lang w:val="en-US"/>
-        </w:rPr>
-        <w:t>mappa</w:t>
-      </w:r>
-      <w:proofErr w:type="spellEnd"/>
-      <w:r>
-        <w:rPr>
-          <w:rFonts w:asciiTheme="minorHAnsi" w:hAnsiTheme="minorHAnsi" w:cstheme="minorHAnsi"/>
-          <w:lang w:val="en-US"/>
-        </w:rPr>
-        <w:t xml:space="preserve"> di </w:t>
-      </w:r>
-      <w:proofErr w:type="spellStart"/>
-      <w:r>
-        <w:rPr>
-          <w:rFonts w:asciiTheme="minorHAnsi" w:hAnsiTheme="minorHAnsi" w:cstheme="minorHAnsi"/>
-          <w:lang w:val="en-US"/>
-        </w:rPr>
-        <w:t>gioco</w:t>
-      </w:r>
-      <w:proofErr w:type="spellEnd"/>
-      <w:r>
-        <w:rPr>
-          <w:rFonts w:asciiTheme="minorHAnsi" w:hAnsiTheme="minorHAnsi" w:cstheme="minorHAnsi"/>
-          <w:lang w:val="en-US"/>
-        </w:rPr>
-        <w:t xml:space="preserve"> </w:t>
-      </w:r>
-      <w:proofErr w:type="spellStart"/>
-      <w:r>
-        <w:rPr>
-          <w:rFonts w:asciiTheme="minorHAnsi" w:hAnsiTheme="minorHAnsi" w:cstheme="minorHAnsi"/>
-          <w:lang w:val="en-US"/>
-        </w:rPr>
-        <w:t>puoi</w:t>
-      </w:r>
-      <w:proofErr w:type="spellEnd"/>
-      <w:r>
-        <w:rPr>
-          <w:rFonts w:asciiTheme="minorHAnsi" w:hAnsiTheme="minorHAnsi" w:cstheme="minorHAnsi"/>
-          <w:lang w:val="en-US"/>
-        </w:rPr>
-        <w:t xml:space="preserve"> </w:t>
-      </w:r>
-      <w:proofErr w:type="spellStart"/>
-      <w:r>
-        <w:rPr>
-          <w:rFonts w:asciiTheme="minorHAnsi" w:hAnsiTheme="minorHAnsi" w:cstheme="minorHAnsi"/>
-          <w:lang w:val="en-US"/>
-        </w:rPr>
-        <w:t>utilizzare</w:t>
-      </w:r>
-      <w:proofErr w:type="spellEnd"/>
-      <w:r>
-        <w:rPr>
-          <w:rFonts w:asciiTheme="minorHAnsi" w:hAnsiTheme="minorHAnsi" w:cstheme="minorHAnsi"/>
-          <w:lang w:val="en-US"/>
-        </w:rPr>
-        <w:t xml:space="preserve"> I </w:t>
-      </w:r>
-      <w:proofErr w:type="spellStart"/>
-      <w:r>
-        <w:rPr>
-          <w:rFonts w:asciiTheme="minorHAnsi" w:hAnsiTheme="minorHAnsi" w:cstheme="minorHAnsi"/>
-          <w:lang w:val="en-US"/>
-        </w:rPr>
-        <w:t>tasti</w:t>
-      </w:r>
-      <w:proofErr w:type="spellEnd"/>
-      <w:r>
-        <w:rPr>
-          <w:rFonts w:asciiTheme="minorHAnsi" w:hAnsiTheme="minorHAnsi" w:cstheme="minorHAnsi"/>
-          <w:lang w:val="en-US"/>
-        </w:rPr>
-        <w:t xml:space="preserve"> </w:t>
-      </w:r>
-      <w:proofErr w:type="gramStart"/>
-      <w:r>
-        <w:rPr>
-          <w:rFonts w:asciiTheme="minorHAnsi" w:hAnsiTheme="minorHAnsi" w:cstheme="minorHAnsi"/>
-          <w:lang w:val="en-US"/>
-        </w:rPr>
-        <w:t>W,A</w:t>
-      </w:r>
-      <w:proofErr w:type="gramEnd"/>
-      <w:r>
-        <w:rPr>
-          <w:rFonts w:asciiTheme="minorHAnsi" w:hAnsiTheme="minorHAnsi" w:cstheme="minorHAnsi"/>
-          <w:lang w:val="en-US"/>
-        </w:rPr>
-        <w:t xml:space="preserve">,S,D </w:t>
-      </w:r>
-      <w:proofErr w:type="spellStart"/>
-      <w:r>
-        <w:rPr>
-          <w:rFonts w:asciiTheme="minorHAnsi" w:hAnsiTheme="minorHAnsi" w:cstheme="minorHAnsi"/>
-          <w:lang w:val="en-US"/>
-        </w:rPr>
-        <w:t>che</w:t>
-      </w:r>
-      <w:proofErr w:type="spellEnd"/>
-      <w:r>
-        <w:rPr>
-          <w:rFonts w:asciiTheme="minorHAnsi" w:hAnsiTheme="minorHAnsi" w:cstheme="minorHAnsi"/>
-          <w:lang w:val="en-US"/>
-        </w:rPr>
-        <w:t xml:space="preserve"> </w:t>
-      </w:r>
-      <w:proofErr w:type="spellStart"/>
-      <w:r>
-        <w:rPr>
-          <w:rFonts w:asciiTheme="minorHAnsi" w:hAnsiTheme="minorHAnsi" w:cstheme="minorHAnsi"/>
-          <w:lang w:val="en-US"/>
-        </w:rPr>
-        <w:t>rispettivamente</w:t>
-      </w:r>
-      <w:proofErr w:type="spellEnd"/>
-      <w:r>
-        <w:rPr>
-          <w:rFonts w:asciiTheme="minorHAnsi" w:hAnsiTheme="minorHAnsi" w:cstheme="minorHAnsi"/>
-          <w:lang w:val="en-US"/>
-        </w:rPr>
-        <w:t xml:space="preserve"> </w:t>
-      </w:r>
-      <w:proofErr w:type="spellStart"/>
-      <w:r>
-        <w:rPr>
-          <w:rFonts w:asciiTheme="minorHAnsi" w:hAnsiTheme="minorHAnsi" w:cstheme="minorHAnsi"/>
-          <w:lang w:val="en-US"/>
-        </w:rPr>
-        <w:t>ti</w:t>
-      </w:r>
-      <w:proofErr w:type="spellEnd"/>
-      <w:r>
-        <w:rPr>
-          <w:rFonts w:asciiTheme="minorHAnsi" w:hAnsiTheme="minorHAnsi" w:cstheme="minorHAnsi"/>
-          <w:lang w:val="en-US"/>
-        </w:rPr>
-        <w:t xml:space="preserve"> </w:t>
-      </w:r>
-      <w:proofErr w:type="spellStart"/>
-      <w:r>
-        <w:rPr>
-          <w:rFonts w:asciiTheme="minorHAnsi" w:hAnsiTheme="minorHAnsi" w:cstheme="minorHAnsi"/>
-          <w:lang w:val="en-US"/>
-        </w:rPr>
-        <w:t>faranno</w:t>
-      </w:r>
-      <w:proofErr w:type="spellEnd"/>
-      <w:r>
-        <w:rPr>
-          <w:rFonts w:asciiTheme="minorHAnsi" w:hAnsiTheme="minorHAnsi" w:cstheme="minorHAnsi"/>
-          <w:lang w:val="en-US"/>
-        </w:rPr>
-        <w:t xml:space="preserve"> </w:t>
-      </w:r>
-      <w:proofErr w:type="spellStart"/>
-      <w:r>
-        <w:rPr>
-          <w:rFonts w:asciiTheme="minorHAnsi" w:hAnsiTheme="minorHAnsi" w:cstheme="minorHAnsi"/>
-          <w:lang w:val="en-US"/>
-        </w:rPr>
-        <w:t>muovere</w:t>
-      </w:r>
-      <w:proofErr w:type="spellEnd"/>
-      <w:r>
-        <w:rPr>
-          <w:rFonts w:asciiTheme="minorHAnsi" w:hAnsiTheme="minorHAnsi" w:cstheme="minorHAnsi"/>
-          <w:lang w:val="en-US"/>
-        </w:rPr>
-        <w:t xml:space="preserve"> in avanti, a sinistra, </w:t>
-      </w:r>
-      <w:proofErr w:type="spellStart"/>
-      <w:r>
-        <w:rPr>
-          <w:rFonts w:asciiTheme="minorHAnsi" w:hAnsiTheme="minorHAnsi" w:cstheme="minorHAnsi"/>
-          <w:lang w:val="en-US"/>
-        </w:rPr>
-        <w:t>indietro</w:t>
-      </w:r>
-      <w:proofErr w:type="spellEnd"/>
-      <w:r>
-        <w:rPr>
-          <w:rFonts w:asciiTheme="minorHAnsi" w:hAnsiTheme="minorHAnsi" w:cstheme="minorHAnsi"/>
-          <w:lang w:val="en-US"/>
-        </w:rPr>
-        <w:t xml:space="preserve"> e a </w:t>
-      </w:r>
-      <w:proofErr w:type="spellStart"/>
-      <w:r>
-        <w:rPr>
-          <w:rFonts w:asciiTheme="minorHAnsi" w:hAnsiTheme="minorHAnsi" w:cstheme="minorHAnsi"/>
-          <w:lang w:val="en-US"/>
-        </w:rPr>
-        <w:t>destra</w:t>
-      </w:r>
-      <w:proofErr w:type="spellEnd"/>
-      <w:r>
-        <w:rPr>
-          <w:rFonts w:asciiTheme="minorHAnsi" w:hAnsiTheme="minorHAnsi" w:cstheme="minorHAnsi"/>
-          <w:lang w:val="en-US"/>
-        </w:rPr>
-        <w:t>.</w:t>
+      <w:r>
+        <w:rPr>
+          <w:rFonts w:asciiTheme="minorHAnsi" w:hAnsiTheme="minorHAnsi" w:cstheme="minorHAnsi"/>
+          <w:lang w:val="en-US"/>
+        </w:rPr>
+        <w:t>più crescerà il numero dei tuoi soldi e più ingredient potrai compare a dal negozio</w:t>
       </w:r>
     </w:p>
     <w:p>
@@ -19594,1651 +18764,52 @@
         </w:rPr>
         <w:t xml:space="preserve">- </w:t>
       </w:r>
-      <w:proofErr w:type="spellStart"/>
-      <w:r>
-        <w:rPr>
-          <w:rFonts w:asciiTheme="minorHAnsi" w:hAnsiTheme="minorHAnsi" w:cstheme="minorHAnsi"/>
-          <w:lang w:val="en-US"/>
-        </w:rPr>
-        <w:t>Interazione</w:t>
-      </w:r>
-      <w:proofErr w:type="spellEnd"/>
-      <w:r>
-        <w:rPr>
-          <w:rFonts w:asciiTheme="minorHAnsi" w:hAnsiTheme="minorHAnsi" w:cstheme="minorHAnsi"/>
-          <w:lang w:val="en-US"/>
-        </w:rPr>
-        <w:t xml:space="preserve"> con I </w:t>
-      </w:r>
-      <w:proofErr w:type="spellStart"/>
-      <w:r>
-        <w:rPr>
-          <w:rFonts w:asciiTheme="minorHAnsi" w:hAnsiTheme="minorHAnsi" w:cstheme="minorHAnsi"/>
-          <w:lang w:val="en-US"/>
-        </w:rPr>
-        <w:t>clienti</w:t>
-      </w:r>
-      <w:proofErr w:type="spellEnd"/>
-      <w:r>
-        <w:rPr>
-          <w:rFonts w:asciiTheme="minorHAnsi" w:hAnsiTheme="minorHAnsi" w:cstheme="minorHAnsi"/>
-          <w:lang w:val="en-US"/>
-        </w:rPr>
-        <w:t xml:space="preserve">: Per </w:t>
-      </w:r>
-      <w:proofErr w:type="spellStart"/>
-      <w:r>
-        <w:rPr>
-          <w:rFonts w:asciiTheme="minorHAnsi" w:hAnsiTheme="minorHAnsi" w:cstheme="minorHAnsi"/>
-          <w:lang w:val="en-US"/>
-        </w:rPr>
-        <w:t>interagire</w:t>
-      </w:r>
-      <w:proofErr w:type="spellEnd"/>
-      <w:r>
-        <w:rPr>
-          <w:rFonts w:asciiTheme="minorHAnsi" w:hAnsiTheme="minorHAnsi" w:cstheme="minorHAnsi"/>
-          <w:lang w:val="en-US"/>
-        </w:rPr>
-        <w:t xml:space="preserve"> con I </w:t>
-      </w:r>
-      <w:proofErr w:type="spellStart"/>
-      <w:r>
-        <w:rPr>
-          <w:rFonts w:asciiTheme="minorHAnsi" w:hAnsiTheme="minorHAnsi" w:cstheme="minorHAnsi"/>
-          <w:lang w:val="en-US"/>
-        </w:rPr>
-        <w:t>clienti</w:t>
-      </w:r>
-      <w:proofErr w:type="spellEnd"/>
-      <w:r>
-        <w:rPr>
-          <w:rFonts w:asciiTheme="minorHAnsi" w:hAnsiTheme="minorHAnsi" w:cstheme="minorHAnsi"/>
-          <w:lang w:val="en-US"/>
-        </w:rPr>
-        <w:t xml:space="preserve"> </w:t>
-      </w:r>
-      <w:proofErr w:type="spellStart"/>
-      <w:r>
-        <w:rPr>
-          <w:rFonts w:asciiTheme="minorHAnsi" w:hAnsiTheme="minorHAnsi" w:cstheme="minorHAnsi"/>
-          <w:lang w:val="en-US"/>
-        </w:rPr>
-        <w:t>dovrai</w:t>
-      </w:r>
-      <w:proofErr w:type="spellEnd"/>
-      <w:r>
-        <w:rPr>
-          <w:rFonts w:asciiTheme="minorHAnsi" w:hAnsiTheme="minorHAnsi" w:cstheme="minorHAnsi"/>
-          <w:lang w:val="en-US"/>
-        </w:rPr>
-        <w:t xml:space="preserve"> </w:t>
-      </w:r>
-      <w:proofErr w:type="spellStart"/>
-      <w:r>
-        <w:rPr>
-          <w:rFonts w:asciiTheme="minorHAnsi" w:hAnsiTheme="minorHAnsi" w:cstheme="minorHAnsi"/>
-          <w:lang w:val="en-US"/>
-        </w:rPr>
-        <w:t>utilizzare</w:t>
-      </w:r>
-      <w:proofErr w:type="spellEnd"/>
-      <w:r>
-        <w:rPr>
-          <w:rFonts w:asciiTheme="minorHAnsi" w:hAnsiTheme="minorHAnsi" w:cstheme="minorHAnsi"/>
-          <w:lang w:val="en-US"/>
-        </w:rPr>
-        <w:t xml:space="preserve"> solo il mouse come </w:t>
-      </w:r>
-      <w:proofErr w:type="spellStart"/>
-      <w:r>
-        <w:rPr>
-          <w:rFonts w:asciiTheme="minorHAnsi" w:hAnsiTheme="minorHAnsi" w:cstheme="minorHAnsi"/>
-          <w:lang w:val="en-US"/>
-        </w:rPr>
-        <w:t>puntatore</w:t>
-      </w:r>
-      <w:proofErr w:type="spellEnd"/>
-      <w:r>
-        <w:rPr>
-          <w:rFonts w:asciiTheme="minorHAnsi" w:hAnsiTheme="minorHAnsi" w:cstheme="minorHAnsi"/>
-          <w:lang w:val="en-US"/>
-        </w:rPr>
-        <w:t xml:space="preserve"> e </w:t>
-      </w:r>
-      <w:proofErr w:type="spellStart"/>
-      <w:r>
-        <w:rPr>
-          <w:rFonts w:asciiTheme="minorHAnsi" w:hAnsiTheme="minorHAnsi" w:cstheme="minorHAnsi"/>
-          <w:lang w:val="en-US"/>
-        </w:rPr>
-        <w:t>selezionare</w:t>
-      </w:r>
-      <w:proofErr w:type="spellEnd"/>
-      <w:r>
-        <w:rPr>
-          <w:rFonts w:asciiTheme="minorHAnsi" w:hAnsiTheme="minorHAnsi" w:cstheme="minorHAnsi"/>
-          <w:lang w:val="en-US"/>
-        </w:rPr>
-        <w:t xml:space="preserve"> il </w:t>
-      </w:r>
-      <w:proofErr w:type="spellStart"/>
-      <w:r>
-        <w:rPr>
-          <w:rFonts w:asciiTheme="minorHAnsi" w:hAnsiTheme="minorHAnsi" w:cstheme="minorHAnsi"/>
-          <w:lang w:val="en-US"/>
-        </w:rPr>
-        <w:t>piatto</w:t>
-      </w:r>
-      <w:proofErr w:type="spellEnd"/>
-      <w:r>
-        <w:rPr>
-          <w:rFonts w:asciiTheme="minorHAnsi" w:hAnsiTheme="minorHAnsi" w:cstheme="minorHAnsi"/>
-          <w:lang w:val="en-US"/>
-        </w:rPr>
-        <w:t xml:space="preserve"> </w:t>
-      </w:r>
-      <w:proofErr w:type="spellStart"/>
-      <w:r>
-        <w:rPr>
-          <w:rFonts w:asciiTheme="minorHAnsi" w:hAnsiTheme="minorHAnsi" w:cstheme="minorHAnsi"/>
-          <w:lang w:val="en-US"/>
-        </w:rPr>
-        <w:t>che</w:t>
-      </w:r>
-      <w:proofErr w:type="spellEnd"/>
-      <w:r>
-        <w:rPr>
-          <w:rFonts w:asciiTheme="minorHAnsi" w:hAnsiTheme="minorHAnsi" w:cstheme="minorHAnsi"/>
-          <w:lang w:val="en-US"/>
-        </w:rPr>
-        <w:t xml:space="preserve"> </w:t>
-      </w:r>
-      <w:proofErr w:type="spellStart"/>
-      <w:r>
-        <w:rPr>
-          <w:rFonts w:asciiTheme="minorHAnsi" w:hAnsiTheme="minorHAnsi" w:cstheme="minorHAnsi"/>
-          <w:lang w:val="en-US"/>
-        </w:rPr>
-        <w:t>vorrai</w:t>
-      </w:r>
-      <w:proofErr w:type="spellEnd"/>
-      <w:r>
-        <w:rPr>
-          <w:rFonts w:asciiTheme="minorHAnsi" w:hAnsiTheme="minorHAnsi" w:cstheme="minorHAnsi"/>
-          <w:lang w:val="en-US"/>
-        </w:rPr>
-        <w:t xml:space="preserve"> </w:t>
-      </w:r>
-      <w:proofErr w:type="spellStart"/>
-      <w:r>
-        <w:rPr>
-          <w:rFonts w:asciiTheme="minorHAnsi" w:hAnsiTheme="minorHAnsi" w:cstheme="minorHAnsi"/>
-          <w:lang w:val="en-US"/>
-        </w:rPr>
-        <w:t>servirgli</w:t>
-      </w:r>
-      <w:proofErr w:type="spellEnd"/>
-      <w:r>
-        <w:rPr>
-          <w:rFonts w:asciiTheme="minorHAnsi" w:hAnsiTheme="minorHAnsi" w:cstheme="minorHAnsi"/>
-          <w:lang w:val="en-US"/>
-        </w:rPr>
-        <w:t xml:space="preserve"> </w:t>
-      </w:r>
-      <w:proofErr w:type="spellStart"/>
-      <w:r>
-        <w:rPr>
-          <w:rFonts w:asciiTheme="minorHAnsi" w:hAnsiTheme="minorHAnsi" w:cstheme="minorHAnsi"/>
-          <w:lang w:val="en-US"/>
-        </w:rPr>
-        <w:t>quando</w:t>
-      </w:r>
-      <w:proofErr w:type="spellEnd"/>
-      <w:r>
-        <w:rPr>
-          <w:rFonts w:asciiTheme="minorHAnsi" w:hAnsiTheme="minorHAnsi" w:cstheme="minorHAnsi"/>
-          <w:lang w:val="en-US"/>
-        </w:rPr>
-        <w:t xml:space="preserve"> </w:t>
-      </w:r>
-      <w:proofErr w:type="spellStart"/>
-      <w:r>
-        <w:rPr>
-          <w:rFonts w:asciiTheme="minorHAnsi" w:hAnsiTheme="minorHAnsi" w:cstheme="minorHAnsi"/>
-          <w:lang w:val="en-US"/>
-        </w:rPr>
-        <w:t>ti</w:t>
-      </w:r>
-      <w:proofErr w:type="spellEnd"/>
-      <w:r>
-        <w:rPr>
-          <w:rFonts w:asciiTheme="minorHAnsi" w:hAnsiTheme="minorHAnsi" w:cstheme="minorHAnsi"/>
-          <w:lang w:val="en-US"/>
-        </w:rPr>
-        <w:t xml:space="preserve"> </w:t>
-      </w:r>
-      <w:proofErr w:type="spellStart"/>
-      <w:r>
-        <w:rPr>
-          <w:rFonts w:asciiTheme="minorHAnsi" w:hAnsiTheme="minorHAnsi" w:cstheme="minorHAnsi"/>
-          <w:lang w:val="en-US"/>
-        </w:rPr>
-        <w:t>verrà</w:t>
-      </w:r>
-      <w:proofErr w:type="spellEnd"/>
-      <w:r>
-        <w:rPr>
-          <w:rFonts w:asciiTheme="minorHAnsi" w:hAnsiTheme="minorHAnsi" w:cstheme="minorHAnsi"/>
-          <w:lang w:val="en-US"/>
-        </w:rPr>
-        <w:t xml:space="preserve"> </w:t>
-      </w:r>
-      <w:proofErr w:type="spellStart"/>
-      <w:r>
-        <w:rPr>
-          <w:rFonts w:asciiTheme="minorHAnsi" w:hAnsiTheme="minorHAnsi" w:cstheme="minorHAnsi"/>
-          <w:lang w:val="en-US"/>
-        </w:rPr>
-        <w:t>chiesto</w:t>
-      </w:r>
-      <w:proofErr w:type="spellEnd"/>
-      <w:r>
-        <w:rPr>
-          <w:rFonts w:asciiTheme="minorHAnsi" w:hAnsiTheme="minorHAnsi" w:cstheme="minorHAnsi"/>
-          <w:lang w:val="en-US"/>
-        </w:rPr>
-        <w:t xml:space="preserve"> </w:t>
-      </w:r>
-      <w:proofErr w:type="spellStart"/>
-      <w:r>
-        <w:rPr>
-          <w:rFonts w:asciiTheme="minorHAnsi" w:hAnsiTheme="minorHAnsi" w:cstheme="minorHAnsi"/>
-          <w:lang w:val="en-US"/>
-        </w:rPr>
-        <w:t>attraverso</w:t>
-      </w:r>
-      <w:proofErr w:type="spellEnd"/>
-      <w:r>
-        <w:rPr>
-          <w:rFonts w:asciiTheme="minorHAnsi" w:hAnsiTheme="minorHAnsi" w:cstheme="minorHAnsi"/>
-          <w:lang w:val="en-US"/>
-        </w:rPr>
-        <w:t xml:space="preserve"> la </w:t>
-      </w:r>
-      <w:proofErr w:type="spellStart"/>
-      <w:r>
-        <w:rPr>
-          <w:rFonts w:asciiTheme="minorHAnsi" w:hAnsiTheme="minorHAnsi" w:cstheme="minorHAnsi"/>
-          <w:lang w:val="en-US"/>
-        </w:rPr>
-        <w:t>relativa</w:t>
-      </w:r>
-      <w:proofErr w:type="spellEnd"/>
-      <w:r>
-        <w:rPr>
-          <w:rFonts w:asciiTheme="minorHAnsi" w:hAnsiTheme="minorHAnsi" w:cstheme="minorHAnsi"/>
-          <w:lang w:val="en-US"/>
-        </w:rPr>
-        <w:t xml:space="preserve"> </w:t>
-      </w:r>
-      <w:proofErr w:type="spellStart"/>
-      <w:r>
-        <w:rPr>
-          <w:rFonts w:asciiTheme="minorHAnsi" w:hAnsiTheme="minorHAnsi" w:cstheme="minorHAnsi"/>
-          <w:lang w:val="en-US"/>
-        </w:rPr>
-        <w:t>schermata</w:t>
-      </w:r>
-      <w:proofErr w:type="spellEnd"/>
-      <w:r>
-        <w:rPr>
-          <w:rFonts w:asciiTheme="minorHAnsi" w:hAnsiTheme="minorHAnsi" w:cstheme="minorHAnsi"/>
-          <w:lang w:val="en-US"/>
-        </w:rPr>
-        <w:t>.</w:t>
-      </w:r>
-    </w:p>
-    <w:p>
-      <w:pPr>
-        <w:rPr>
-          <w:rFonts w:asciiTheme="minorHAnsi" w:hAnsiTheme="minorHAnsi" w:cstheme="minorHAnsi"/>
-          <w:lang w:val="en-US"/>
-        </w:rPr>
-      </w:pPr>
-      <w:r>
-        <w:rPr>
-          <w:rFonts w:asciiTheme="minorHAnsi" w:hAnsiTheme="minorHAnsi" w:cstheme="minorHAnsi"/>
-          <w:lang w:val="en-US"/>
-        </w:rPr>
-        <w:t xml:space="preserve">- </w:t>
-      </w:r>
-      <w:proofErr w:type="spellStart"/>
-      <w:r>
-        <w:rPr>
-          <w:rFonts w:asciiTheme="minorHAnsi" w:hAnsiTheme="minorHAnsi" w:cstheme="minorHAnsi"/>
-          <w:lang w:val="en-US"/>
-        </w:rPr>
-        <w:t>Scelta</w:t>
-      </w:r>
-      <w:proofErr w:type="spellEnd"/>
-      <w:r>
-        <w:rPr>
-          <w:rFonts w:asciiTheme="minorHAnsi" w:hAnsiTheme="minorHAnsi" w:cstheme="minorHAnsi"/>
-          <w:lang w:val="en-US"/>
-        </w:rPr>
-        <w:t xml:space="preserve"> del </w:t>
-      </w:r>
-      <w:proofErr w:type="spellStart"/>
-      <w:r>
-        <w:rPr>
-          <w:rFonts w:asciiTheme="minorHAnsi" w:hAnsiTheme="minorHAnsi" w:cstheme="minorHAnsi"/>
-          <w:lang w:val="en-US"/>
-        </w:rPr>
-        <w:t>piatto</w:t>
-      </w:r>
-      <w:proofErr w:type="spellEnd"/>
-      <w:r>
-        <w:rPr>
-          <w:rFonts w:asciiTheme="minorHAnsi" w:hAnsiTheme="minorHAnsi" w:cstheme="minorHAnsi"/>
-          <w:lang w:val="en-US"/>
-        </w:rPr>
-        <w:t xml:space="preserve">: </w:t>
-      </w:r>
-      <w:proofErr w:type="spellStart"/>
-      <w:r>
-        <w:rPr>
-          <w:rFonts w:asciiTheme="minorHAnsi" w:hAnsiTheme="minorHAnsi" w:cstheme="minorHAnsi"/>
-          <w:lang w:val="en-US"/>
-        </w:rPr>
-        <w:t>Scegli</w:t>
-      </w:r>
-      <w:proofErr w:type="spellEnd"/>
-      <w:r>
-        <w:rPr>
-          <w:rFonts w:asciiTheme="minorHAnsi" w:hAnsiTheme="minorHAnsi" w:cstheme="minorHAnsi"/>
-          <w:lang w:val="en-US"/>
-        </w:rPr>
-        <w:t xml:space="preserve"> il </w:t>
-      </w:r>
-      <w:proofErr w:type="spellStart"/>
-      <w:r>
-        <w:rPr>
-          <w:rFonts w:asciiTheme="minorHAnsi" w:hAnsiTheme="minorHAnsi" w:cstheme="minorHAnsi"/>
-          <w:lang w:val="en-US"/>
-        </w:rPr>
-        <w:t>piatto</w:t>
-      </w:r>
-      <w:proofErr w:type="spellEnd"/>
-      <w:r>
-        <w:rPr>
-          <w:rFonts w:asciiTheme="minorHAnsi" w:hAnsiTheme="minorHAnsi" w:cstheme="minorHAnsi"/>
-          <w:lang w:val="en-US"/>
-        </w:rPr>
-        <w:t xml:space="preserve"> </w:t>
-      </w:r>
-      <w:proofErr w:type="spellStart"/>
-      <w:r>
-        <w:rPr>
-          <w:rFonts w:asciiTheme="minorHAnsi" w:hAnsiTheme="minorHAnsi" w:cstheme="minorHAnsi"/>
-          <w:lang w:val="en-US"/>
-        </w:rPr>
-        <w:t>migliore</w:t>
-      </w:r>
-      <w:proofErr w:type="spellEnd"/>
-      <w:r>
-        <w:rPr>
-          <w:rFonts w:asciiTheme="minorHAnsi" w:hAnsiTheme="minorHAnsi" w:cstheme="minorHAnsi"/>
-          <w:lang w:val="en-US"/>
-        </w:rPr>
-        <w:t xml:space="preserve"> </w:t>
-      </w:r>
-      <w:proofErr w:type="spellStart"/>
-      <w:r>
-        <w:rPr>
-          <w:rFonts w:asciiTheme="minorHAnsi" w:hAnsiTheme="minorHAnsi" w:cstheme="minorHAnsi"/>
-          <w:lang w:val="en-US"/>
-        </w:rPr>
-        <w:t>fra</w:t>
-      </w:r>
-      <w:proofErr w:type="spellEnd"/>
-      <w:r>
-        <w:rPr>
-          <w:rFonts w:asciiTheme="minorHAnsi" w:hAnsiTheme="minorHAnsi" w:cstheme="minorHAnsi"/>
-          <w:lang w:val="en-US"/>
-        </w:rPr>
-        <w:t xml:space="preserve"> </w:t>
-      </w:r>
-      <w:proofErr w:type="spellStart"/>
-      <w:r>
-        <w:rPr>
-          <w:rFonts w:asciiTheme="minorHAnsi" w:hAnsiTheme="minorHAnsi" w:cstheme="minorHAnsi"/>
-          <w:lang w:val="en-US"/>
-        </w:rPr>
-        <w:t>quelli</w:t>
-      </w:r>
-      <w:proofErr w:type="spellEnd"/>
-      <w:r>
-        <w:rPr>
-          <w:rFonts w:asciiTheme="minorHAnsi" w:hAnsiTheme="minorHAnsi" w:cstheme="minorHAnsi"/>
-          <w:lang w:val="en-US"/>
-        </w:rPr>
-        <w:t xml:space="preserve"> </w:t>
-      </w:r>
-      <w:proofErr w:type="spellStart"/>
-      <w:r>
-        <w:rPr>
-          <w:rFonts w:asciiTheme="minorHAnsi" w:hAnsiTheme="minorHAnsi" w:cstheme="minorHAnsi"/>
-          <w:lang w:val="en-US"/>
-        </w:rPr>
-        <w:t>disponinili</w:t>
-      </w:r>
-      <w:proofErr w:type="spellEnd"/>
-      <w:r>
-        <w:rPr>
-          <w:rFonts w:asciiTheme="minorHAnsi" w:hAnsiTheme="minorHAnsi" w:cstheme="minorHAnsi"/>
-          <w:lang w:val="en-US"/>
-        </w:rPr>
-        <w:t xml:space="preserve"> </w:t>
-      </w:r>
-      <w:proofErr w:type="spellStart"/>
-      <w:r>
-        <w:rPr>
-          <w:rFonts w:asciiTheme="minorHAnsi" w:hAnsiTheme="minorHAnsi" w:cstheme="minorHAnsi"/>
-          <w:lang w:val="en-US"/>
-        </w:rPr>
-        <w:t>cosi</w:t>
-      </w:r>
-      <w:proofErr w:type="spellEnd"/>
-      <w:r>
-        <w:rPr>
-          <w:rFonts w:asciiTheme="minorHAnsi" w:hAnsiTheme="minorHAnsi" w:cstheme="minorHAnsi"/>
-          <w:lang w:val="en-US"/>
-        </w:rPr>
-        <w:t xml:space="preserve"> da </w:t>
-      </w:r>
-      <w:proofErr w:type="spellStart"/>
-      <w:r>
-        <w:rPr>
-          <w:rFonts w:asciiTheme="minorHAnsi" w:hAnsiTheme="minorHAnsi" w:cstheme="minorHAnsi"/>
-          <w:lang w:val="en-US"/>
-        </w:rPr>
-        <w:t>aumentare</w:t>
-      </w:r>
-      <w:proofErr w:type="spellEnd"/>
-      <w:r>
-        <w:rPr>
-          <w:rFonts w:asciiTheme="minorHAnsi" w:hAnsiTheme="minorHAnsi" w:cstheme="minorHAnsi"/>
-          <w:lang w:val="en-US"/>
-        </w:rPr>
-        <w:t xml:space="preserve"> </w:t>
-      </w:r>
-      <w:proofErr w:type="spellStart"/>
-      <w:r>
-        <w:rPr>
-          <w:rFonts w:asciiTheme="minorHAnsi" w:hAnsiTheme="minorHAnsi" w:cstheme="minorHAnsi"/>
-          <w:lang w:val="en-US"/>
-        </w:rPr>
-        <w:t>i</w:t>
-      </w:r>
-      <w:proofErr w:type="spellEnd"/>
-      <w:r>
-        <w:rPr>
-          <w:rFonts w:asciiTheme="minorHAnsi" w:hAnsiTheme="minorHAnsi" w:cstheme="minorHAnsi"/>
-          <w:lang w:val="en-US"/>
-        </w:rPr>
-        <w:t xml:space="preserve"> </w:t>
-      </w:r>
-      <w:proofErr w:type="spellStart"/>
-      <w:r>
-        <w:rPr>
-          <w:rFonts w:asciiTheme="minorHAnsi" w:hAnsiTheme="minorHAnsi" w:cstheme="minorHAnsi"/>
-          <w:lang w:val="en-US"/>
-        </w:rPr>
-        <w:t>tuoi</w:t>
-      </w:r>
-      <w:proofErr w:type="spellEnd"/>
-      <w:r>
-        <w:rPr>
-          <w:rFonts w:asciiTheme="minorHAnsi" w:hAnsiTheme="minorHAnsi" w:cstheme="minorHAnsi"/>
-          <w:lang w:val="en-US"/>
-        </w:rPr>
-        <w:t xml:space="preserve"> soldi e il </w:t>
-      </w:r>
-      <w:proofErr w:type="spellStart"/>
-      <w:r>
-        <w:rPr>
-          <w:rFonts w:asciiTheme="minorHAnsi" w:hAnsiTheme="minorHAnsi" w:cstheme="minorHAnsi"/>
-          <w:lang w:val="en-US"/>
-        </w:rPr>
-        <w:t>tuo</w:t>
-      </w:r>
-      <w:proofErr w:type="spellEnd"/>
-      <w:r>
-        <w:rPr>
-          <w:rFonts w:asciiTheme="minorHAnsi" w:hAnsiTheme="minorHAnsi" w:cstheme="minorHAnsi"/>
-          <w:lang w:val="en-US"/>
-        </w:rPr>
-        <w:t xml:space="preserve"> </w:t>
-      </w:r>
-      <w:proofErr w:type="spellStart"/>
-      <w:r>
-        <w:rPr>
-          <w:rFonts w:asciiTheme="minorHAnsi" w:hAnsiTheme="minorHAnsi" w:cstheme="minorHAnsi"/>
-          <w:lang w:val="en-US"/>
-        </w:rPr>
-        <w:t>punteggio</w:t>
-      </w:r>
-      <w:proofErr w:type="spellEnd"/>
-      <w:r>
-        <w:rPr>
-          <w:rFonts w:asciiTheme="minorHAnsi" w:hAnsiTheme="minorHAnsi" w:cstheme="minorHAnsi"/>
-          <w:lang w:val="en-US"/>
-        </w:rPr>
-        <w:t xml:space="preserve"> </w:t>
-      </w:r>
-      <w:proofErr w:type="spellStart"/>
-      <w:r>
-        <w:rPr>
-          <w:rFonts w:asciiTheme="minorHAnsi" w:hAnsiTheme="minorHAnsi" w:cstheme="minorHAnsi"/>
-          <w:lang w:val="en-US"/>
-        </w:rPr>
-        <w:t>cosi</w:t>
-      </w:r>
-      <w:proofErr w:type="spellEnd"/>
-      <w:r>
-        <w:rPr>
-          <w:rFonts w:asciiTheme="minorHAnsi" w:hAnsiTheme="minorHAnsi" w:cstheme="minorHAnsi"/>
-          <w:lang w:val="en-US"/>
-        </w:rPr>
-        <w:t xml:space="preserve"> da </w:t>
-      </w:r>
-      <w:proofErr w:type="spellStart"/>
-      <w:r>
-        <w:rPr>
-          <w:rFonts w:asciiTheme="minorHAnsi" w:hAnsiTheme="minorHAnsi" w:cstheme="minorHAnsi"/>
-          <w:lang w:val="en-US"/>
-        </w:rPr>
-        <w:t>poter</w:t>
-      </w:r>
-      <w:proofErr w:type="spellEnd"/>
-      <w:r>
-        <w:rPr>
-          <w:rFonts w:asciiTheme="minorHAnsi" w:hAnsiTheme="minorHAnsi" w:cstheme="minorHAnsi"/>
-          <w:lang w:val="en-US"/>
-        </w:rPr>
-        <w:t xml:space="preserve"> </w:t>
-      </w:r>
-      <w:proofErr w:type="spellStart"/>
-      <w:r>
-        <w:rPr>
-          <w:rFonts w:asciiTheme="minorHAnsi" w:hAnsiTheme="minorHAnsi" w:cstheme="minorHAnsi"/>
-          <w:lang w:val="en-US"/>
-        </w:rPr>
-        <w:t>superare</w:t>
-      </w:r>
-      <w:proofErr w:type="spellEnd"/>
-      <w:r>
-        <w:rPr>
-          <w:rFonts w:asciiTheme="minorHAnsi" w:hAnsiTheme="minorHAnsi" w:cstheme="minorHAnsi"/>
-          <w:lang w:val="en-US"/>
-        </w:rPr>
-        <w:t xml:space="preserve"> il </w:t>
-      </w:r>
-      <w:proofErr w:type="spellStart"/>
-      <w:r>
-        <w:rPr>
-          <w:rFonts w:asciiTheme="minorHAnsi" w:hAnsiTheme="minorHAnsi" w:cstheme="minorHAnsi"/>
-          <w:lang w:val="en-US"/>
-        </w:rPr>
-        <w:t>livello</w:t>
-      </w:r>
-      <w:proofErr w:type="spellEnd"/>
-      <w:r>
-        <w:rPr>
-          <w:rFonts w:asciiTheme="minorHAnsi" w:hAnsiTheme="minorHAnsi" w:cstheme="minorHAnsi"/>
-          <w:lang w:val="en-US"/>
-        </w:rPr>
-        <w:t xml:space="preserve">, </w:t>
-      </w:r>
-      <w:proofErr w:type="spellStart"/>
-      <w:r>
-        <w:rPr>
-          <w:rFonts w:asciiTheme="minorHAnsi" w:hAnsiTheme="minorHAnsi" w:cstheme="minorHAnsi"/>
-          <w:lang w:val="en-US"/>
-        </w:rPr>
-        <w:t>nel</w:t>
-      </w:r>
-      <w:proofErr w:type="spellEnd"/>
-      <w:r>
-        <w:rPr>
-          <w:rFonts w:asciiTheme="minorHAnsi" w:hAnsiTheme="minorHAnsi" w:cstheme="minorHAnsi"/>
-          <w:lang w:val="en-US"/>
-        </w:rPr>
-        <w:t xml:space="preserve"> </w:t>
-      </w:r>
-      <w:proofErr w:type="spellStart"/>
-      <w:r>
-        <w:rPr>
-          <w:rFonts w:asciiTheme="minorHAnsi" w:hAnsiTheme="minorHAnsi" w:cstheme="minorHAnsi"/>
-          <w:lang w:val="en-US"/>
-        </w:rPr>
-        <w:t>caso</w:t>
-      </w:r>
-      <w:proofErr w:type="spellEnd"/>
-      <w:r>
-        <w:rPr>
-          <w:rFonts w:asciiTheme="minorHAnsi" w:hAnsiTheme="minorHAnsi" w:cstheme="minorHAnsi"/>
-          <w:lang w:val="en-US"/>
-        </w:rPr>
-        <w:t xml:space="preserve"> </w:t>
-      </w:r>
-      <w:proofErr w:type="spellStart"/>
-      <w:r>
-        <w:rPr>
-          <w:rFonts w:asciiTheme="minorHAnsi" w:hAnsiTheme="minorHAnsi" w:cstheme="minorHAnsi"/>
-          <w:lang w:val="en-US"/>
-        </w:rPr>
-        <w:t>tu</w:t>
-      </w:r>
-      <w:proofErr w:type="spellEnd"/>
-      <w:r>
-        <w:rPr>
-          <w:rFonts w:asciiTheme="minorHAnsi" w:hAnsiTheme="minorHAnsi" w:cstheme="minorHAnsi"/>
-          <w:lang w:val="en-US"/>
-        </w:rPr>
-        <w:t xml:space="preserve"> </w:t>
-      </w:r>
-      <w:proofErr w:type="spellStart"/>
-      <w:r>
-        <w:rPr>
-          <w:rFonts w:asciiTheme="minorHAnsi" w:hAnsiTheme="minorHAnsi" w:cstheme="minorHAnsi"/>
-          <w:lang w:val="en-US"/>
-        </w:rPr>
-        <w:t>dovessi</w:t>
-      </w:r>
-      <w:proofErr w:type="spellEnd"/>
-      <w:r>
-        <w:rPr>
-          <w:rFonts w:asciiTheme="minorHAnsi" w:hAnsiTheme="minorHAnsi" w:cstheme="minorHAnsi"/>
-          <w:lang w:val="en-US"/>
-        </w:rPr>
-        <w:t xml:space="preserve"> dare ad un </w:t>
-      </w:r>
-      <w:proofErr w:type="spellStart"/>
-      <w:r>
-        <w:rPr>
-          <w:rFonts w:asciiTheme="minorHAnsi" w:hAnsiTheme="minorHAnsi" w:cstheme="minorHAnsi"/>
-          <w:lang w:val="en-US"/>
-        </w:rPr>
-        <w:t>cliente</w:t>
-      </w:r>
-      <w:proofErr w:type="spellEnd"/>
-      <w:r>
-        <w:rPr>
-          <w:rFonts w:asciiTheme="minorHAnsi" w:hAnsiTheme="minorHAnsi" w:cstheme="minorHAnsi"/>
-          <w:lang w:val="en-US"/>
-        </w:rPr>
-        <w:t xml:space="preserve"> con </w:t>
-      </w:r>
-      <w:proofErr w:type="spellStart"/>
-      <w:r>
-        <w:rPr>
-          <w:rFonts w:asciiTheme="minorHAnsi" w:hAnsiTheme="minorHAnsi" w:cstheme="minorHAnsi"/>
-          <w:lang w:val="en-US"/>
-        </w:rPr>
-        <w:t>una</w:t>
-      </w:r>
-      <w:proofErr w:type="spellEnd"/>
-      <w:r>
-        <w:rPr>
-          <w:rFonts w:asciiTheme="minorHAnsi" w:hAnsiTheme="minorHAnsi" w:cstheme="minorHAnsi"/>
-          <w:lang w:val="en-US"/>
-        </w:rPr>
-        <w:t xml:space="preserve"> </w:t>
-      </w:r>
-      <w:proofErr w:type="spellStart"/>
-      <w:r>
-        <w:rPr>
-          <w:rFonts w:asciiTheme="minorHAnsi" w:hAnsiTheme="minorHAnsi" w:cstheme="minorHAnsi"/>
-          <w:lang w:val="en-US"/>
-        </w:rPr>
-        <w:t>patologia</w:t>
-      </w:r>
-      <w:proofErr w:type="spellEnd"/>
-      <w:r>
-        <w:rPr>
-          <w:rFonts w:asciiTheme="minorHAnsi" w:hAnsiTheme="minorHAnsi" w:cstheme="minorHAnsi"/>
-          <w:lang w:val="en-US"/>
-        </w:rPr>
-        <w:t xml:space="preserve"> X un </w:t>
-      </w:r>
-      <w:proofErr w:type="spellStart"/>
-      <w:r>
-        <w:rPr>
-          <w:rFonts w:asciiTheme="minorHAnsi" w:hAnsiTheme="minorHAnsi" w:cstheme="minorHAnsi"/>
-          <w:lang w:val="en-US"/>
-        </w:rPr>
-        <w:t>piatto</w:t>
-      </w:r>
-      <w:proofErr w:type="spellEnd"/>
-      <w:r>
-        <w:rPr>
-          <w:rFonts w:asciiTheme="minorHAnsi" w:hAnsiTheme="minorHAnsi" w:cstheme="minorHAnsi"/>
-          <w:lang w:val="en-US"/>
-        </w:rPr>
-        <w:t xml:space="preserve"> dove è </w:t>
-      </w:r>
-      <w:proofErr w:type="spellStart"/>
-      <w:r>
-        <w:rPr>
-          <w:rFonts w:asciiTheme="minorHAnsi" w:hAnsiTheme="minorHAnsi" w:cstheme="minorHAnsi"/>
-          <w:lang w:val="en-US"/>
-        </w:rPr>
-        <w:t>presente</w:t>
-      </w:r>
-      <w:proofErr w:type="spellEnd"/>
-      <w:r>
-        <w:rPr>
-          <w:rFonts w:asciiTheme="minorHAnsi" w:hAnsiTheme="minorHAnsi" w:cstheme="minorHAnsi"/>
-          <w:lang w:val="en-US"/>
-        </w:rPr>
-        <w:t xml:space="preserve"> un ingredient non </w:t>
-      </w:r>
-      <w:proofErr w:type="spellStart"/>
-      <w:r>
-        <w:rPr>
-          <w:rFonts w:asciiTheme="minorHAnsi" w:hAnsiTheme="minorHAnsi" w:cstheme="minorHAnsi"/>
-          <w:lang w:val="en-US"/>
-        </w:rPr>
-        <w:t>compatibile</w:t>
-      </w:r>
-      <w:proofErr w:type="spellEnd"/>
-      <w:r>
-        <w:rPr>
-          <w:rFonts w:asciiTheme="minorHAnsi" w:hAnsiTheme="minorHAnsi" w:cstheme="minorHAnsi"/>
-          <w:lang w:val="en-US"/>
-        </w:rPr>
-        <w:t xml:space="preserve"> con </w:t>
-      </w:r>
-      <w:proofErr w:type="spellStart"/>
-      <w:r>
-        <w:rPr>
-          <w:rFonts w:asciiTheme="minorHAnsi" w:hAnsiTheme="minorHAnsi" w:cstheme="minorHAnsi"/>
-          <w:lang w:val="en-US"/>
-        </w:rPr>
-        <w:t>essa</w:t>
-      </w:r>
-      <w:proofErr w:type="spellEnd"/>
-      <w:r>
-        <w:rPr>
-          <w:rFonts w:asciiTheme="minorHAnsi" w:hAnsiTheme="minorHAnsi" w:cstheme="minorHAnsi"/>
-          <w:lang w:val="en-US"/>
-        </w:rPr>
-        <w:t xml:space="preserve"> </w:t>
-      </w:r>
-      <w:proofErr w:type="spellStart"/>
-      <w:r>
-        <w:rPr>
-          <w:rFonts w:asciiTheme="minorHAnsi" w:hAnsiTheme="minorHAnsi" w:cstheme="minorHAnsi"/>
-          <w:lang w:val="en-US"/>
-        </w:rPr>
-        <w:t>ti</w:t>
-      </w:r>
-      <w:proofErr w:type="spellEnd"/>
-      <w:r>
-        <w:rPr>
-          <w:rFonts w:asciiTheme="minorHAnsi" w:hAnsiTheme="minorHAnsi" w:cstheme="minorHAnsi"/>
-          <w:lang w:val="en-US"/>
-        </w:rPr>
-        <w:t xml:space="preserve"> </w:t>
-      </w:r>
-      <w:proofErr w:type="spellStart"/>
-      <w:r>
-        <w:rPr>
-          <w:rFonts w:asciiTheme="minorHAnsi" w:hAnsiTheme="minorHAnsi" w:cstheme="minorHAnsi"/>
-          <w:lang w:val="en-US"/>
-        </w:rPr>
-        <w:t>verrà</w:t>
-      </w:r>
-      <w:proofErr w:type="spellEnd"/>
-      <w:r>
-        <w:rPr>
-          <w:rFonts w:asciiTheme="minorHAnsi" w:hAnsiTheme="minorHAnsi" w:cstheme="minorHAnsi"/>
-          <w:lang w:val="en-US"/>
-        </w:rPr>
-        <w:t xml:space="preserve"> </w:t>
-      </w:r>
-      <w:proofErr w:type="spellStart"/>
-      <w:r>
-        <w:rPr>
-          <w:rFonts w:asciiTheme="minorHAnsi" w:hAnsiTheme="minorHAnsi" w:cstheme="minorHAnsi"/>
-          <w:lang w:val="en-US"/>
-        </w:rPr>
-        <w:t>detto</w:t>
-      </w:r>
-      <w:proofErr w:type="spellEnd"/>
-      <w:r>
-        <w:rPr>
-          <w:rFonts w:asciiTheme="minorHAnsi" w:hAnsiTheme="minorHAnsi" w:cstheme="minorHAnsi"/>
-          <w:lang w:val="en-US"/>
-        </w:rPr>
-        <w:t xml:space="preserve"> quale </w:t>
-      </w:r>
-      <w:proofErr w:type="spellStart"/>
-      <w:r>
-        <w:rPr>
-          <w:rFonts w:asciiTheme="minorHAnsi" w:hAnsiTheme="minorHAnsi" w:cstheme="minorHAnsi"/>
-          <w:lang w:val="en-US"/>
-        </w:rPr>
-        <w:t>degli</w:t>
-      </w:r>
-      <w:proofErr w:type="spellEnd"/>
-      <w:r>
-        <w:rPr>
-          <w:rFonts w:asciiTheme="minorHAnsi" w:hAnsiTheme="minorHAnsi" w:cstheme="minorHAnsi"/>
-          <w:lang w:val="en-US"/>
-        </w:rPr>
-        <w:t xml:space="preserve"> </w:t>
-      </w:r>
-      <w:proofErr w:type="spellStart"/>
-      <w:r>
-        <w:rPr>
-          <w:rFonts w:asciiTheme="minorHAnsi" w:hAnsiTheme="minorHAnsi" w:cstheme="minorHAnsi"/>
-          <w:lang w:val="en-US"/>
-        </w:rPr>
-        <w:t>ingredienti</w:t>
-      </w:r>
-      <w:proofErr w:type="spellEnd"/>
-      <w:r>
-        <w:rPr>
-          <w:rFonts w:asciiTheme="minorHAnsi" w:hAnsiTheme="minorHAnsi" w:cstheme="minorHAnsi"/>
-          <w:lang w:val="en-US"/>
-        </w:rPr>
-        <w:t xml:space="preserve"> del </w:t>
-      </w:r>
-      <w:proofErr w:type="spellStart"/>
-      <w:r>
-        <w:rPr>
-          <w:rFonts w:asciiTheme="minorHAnsi" w:hAnsiTheme="minorHAnsi" w:cstheme="minorHAnsi"/>
-          <w:lang w:val="en-US"/>
-        </w:rPr>
-        <w:t>piatto</w:t>
-      </w:r>
-      <w:proofErr w:type="spellEnd"/>
-      <w:r>
-        <w:rPr>
-          <w:rFonts w:asciiTheme="minorHAnsi" w:hAnsiTheme="minorHAnsi" w:cstheme="minorHAnsi"/>
-          <w:lang w:val="en-US"/>
-        </w:rPr>
-        <w:t xml:space="preserve"> non </w:t>
-      </w:r>
-      <w:proofErr w:type="spellStart"/>
-      <w:r>
-        <w:rPr>
-          <w:rFonts w:asciiTheme="minorHAnsi" w:hAnsiTheme="minorHAnsi" w:cstheme="minorHAnsi"/>
-          <w:lang w:val="en-US"/>
-        </w:rPr>
-        <w:t>va</w:t>
-      </w:r>
-      <w:proofErr w:type="spellEnd"/>
-      <w:r>
-        <w:rPr>
-          <w:rFonts w:asciiTheme="minorHAnsi" w:hAnsiTheme="minorHAnsi" w:cstheme="minorHAnsi"/>
-          <w:lang w:val="en-US"/>
-        </w:rPr>
-        <w:t xml:space="preserve"> bene.</w:t>
-      </w:r>
-    </w:p>
-    <w:p>
-      <w:pPr>
-        <w:rPr>
-          <w:rFonts w:asciiTheme="minorHAnsi" w:hAnsiTheme="minorHAnsi" w:cstheme="minorHAnsi"/>
-          <w:lang w:val="en-US"/>
-        </w:rPr>
-      </w:pPr>
-      <w:r>
-        <w:rPr>
-          <w:rFonts w:asciiTheme="minorHAnsi" w:hAnsiTheme="minorHAnsi" w:cstheme="minorHAnsi"/>
-          <w:lang w:val="en-US"/>
-        </w:rPr>
-        <w:t xml:space="preserve">- </w:t>
-      </w:r>
-      <w:proofErr w:type="spellStart"/>
-      <w:r>
-        <w:rPr>
-          <w:rFonts w:asciiTheme="minorHAnsi" w:hAnsiTheme="minorHAnsi" w:cstheme="minorHAnsi"/>
-          <w:lang w:val="en-US"/>
-        </w:rPr>
-        <w:t>Gestione</w:t>
-      </w:r>
-      <w:proofErr w:type="spellEnd"/>
-      <w:r>
-        <w:rPr>
-          <w:rFonts w:asciiTheme="minorHAnsi" w:hAnsiTheme="minorHAnsi" w:cstheme="minorHAnsi"/>
-          <w:lang w:val="en-US"/>
-        </w:rPr>
-        <w:t xml:space="preserve"> del </w:t>
-      </w:r>
-      <w:proofErr w:type="spellStart"/>
-      <w:r>
-        <w:rPr>
-          <w:rFonts w:asciiTheme="minorHAnsi" w:hAnsiTheme="minorHAnsi" w:cstheme="minorHAnsi"/>
-          <w:lang w:val="en-US"/>
-        </w:rPr>
-        <w:t>denaro</w:t>
-      </w:r>
-      <w:proofErr w:type="spellEnd"/>
-      <w:r>
-        <w:rPr>
-          <w:rFonts w:asciiTheme="minorHAnsi" w:hAnsiTheme="minorHAnsi" w:cstheme="minorHAnsi"/>
-          <w:lang w:val="en-US"/>
-        </w:rPr>
-        <w:t xml:space="preserve">: </w:t>
-      </w:r>
-      <w:proofErr w:type="spellStart"/>
-      <w:r>
-        <w:rPr>
-          <w:rFonts w:asciiTheme="minorHAnsi" w:hAnsiTheme="minorHAnsi" w:cstheme="minorHAnsi"/>
-          <w:lang w:val="en-US"/>
-        </w:rPr>
-        <w:t>più</w:t>
-      </w:r>
-      <w:proofErr w:type="spellEnd"/>
-      <w:r>
-        <w:rPr>
-          <w:rFonts w:asciiTheme="minorHAnsi" w:hAnsiTheme="minorHAnsi" w:cstheme="minorHAnsi"/>
-          <w:lang w:val="en-US"/>
-        </w:rPr>
-        <w:t xml:space="preserve"> </w:t>
-      </w:r>
-      <w:proofErr w:type="spellStart"/>
-      <w:r>
-        <w:rPr>
-          <w:rFonts w:asciiTheme="minorHAnsi" w:hAnsiTheme="minorHAnsi" w:cstheme="minorHAnsi"/>
-          <w:lang w:val="en-US"/>
-        </w:rPr>
-        <w:t>saranno</w:t>
-      </w:r>
-      <w:proofErr w:type="spellEnd"/>
-      <w:r>
-        <w:rPr>
-          <w:rFonts w:asciiTheme="minorHAnsi" w:hAnsiTheme="minorHAnsi" w:cstheme="minorHAnsi"/>
-          <w:lang w:val="en-US"/>
-        </w:rPr>
-        <w:t xml:space="preserve"> </w:t>
-      </w:r>
-      <w:proofErr w:type="spellStart"/>
-      <w:r>
-        <w:rPr>
-          <w:rFonts w:asciiTheme="minorHAnsi" w:hAnsiTheme="minorHAnsi" w:cstheme="minorHAnsi"/>
-          <w:lang w:val="en-US"/>
-        </w:rPr>
-        <w:t>affiniti</w:t>
-      </w:r>
-      <w:proofErr w:type="spellEnd"/>
-      <w:r>
-        <w:rPr>
-          <w:rFonts w:asciiTheme="minorHAnsi" w:hAnsiTheme="minorHAnsi" w:cstheme="minorHAnsi"/>
-          <w:lang w:val="en-US"/>
-        </w:rPr>
-        <w:t xml:space="preserve"> </w:t>
-      </w:r>
-      <w:proofErr w:type="spellStart"/>
-      <w:r>
-        <w:rPr>
-          <w:rFonts w:asciiTheme="minorHAnsi" w:hAnsiTheme="minorHAnsi" w:cstheme="minorHAnsi"/>
-          <w:lang w:val="en-US"/>
-        </w:rPr>
-        <w:t>i</w:t>
-      </w:r>
-      <w:proofErr w:type="spellEnd"/>
-      <w:r>
-        <w:rPr>
-          <w:rFonts w:asciiTheme="minorHAnsi" w:hAnsiTheme="minorHAnsi" w:cstheme="minorHAnsi"/>
-          <w:lang w:val="en-US"/>
-        </w:rPr>
-        <w:t xml:space="preserve"> </w:t>
-      </w:r>
-      <w:proofErr w:type="spellStart"/>
-      <w:r>
-        <w:rPr>
-          <w:rFonts w:asciiTheme="minorHAnsi" w:hAnsiTheme="minorHAnsi" w:cstheme="minorHAnsi"/>
-          <w:lang w:val="en-US"/>
-        </w:rPr>
-        <w:t>piatti</w:t>
-      </w:r>
-      <w:proofErr w:type="spellEnd"/>
-      <w:r>
-        <w:rPr>
-          <w:rFonts w:asciiTheme="minorHAnsi" w:hAnsiTheme="minorHAnsi" w:cstheme="minorHAnsi"/>
-          <w:lang w:val="en-US"/>
-        </w:rPr>
-        <w:t xml:space="preserve"> </w:t>
-      </w:r>
-      <w:proofErr w:type="spellStart"/>
-      <w:r>
-        <w:rPr>
-          <w:rFonts w:asciiTheme="minorHAnsi" w:hAnsiTheme="minorHAnsi" w:cstheme="minorHAnsi"/>
-          <w:lang w:val="en-US"/>
-        </w:rPr>
-        <w:t>che</w:t>
-      </w:r>
-      <w:proofErr w:type="spellEnd"/>
-      <w:r>
-        <w:rPr>
-          <w:rFonts w:asciiTheme="minorHAnsi" w:hAnsiTheme="minorHAnsi" w:cstheme="minorHAnsi"/>
-          <w:lang w:val="en-US"/>
-        </w:rPr>
-        <w:t xml:space="preserve"> </w:t>
-      </w:r>
-      <w:proofErr w:type="spellStart"/>
-      <w:r>
-        <w:rPr>
-          <w:rFonts w:asciiTheme="minorHAnsi" w:hAnsiTheme="minorHAnsi" w:cstheme="minorHAnsi"/>
-          <w:lang w:val="en-US"/>
-        </w:rPr>
-        <w:t>servirai</w:t>
-      </w:r>
-      <w:proofErr w:type="spellEnd"/>
-      <w:r>
-        <w:rPr>
-          <w:rFonts w:asciiTheme="minorHAnsi" w:hAnsiTheme="minorHAnsi" w:cstheme="minorHAnsi"/>
-          <w:lang w:val="en-US"/>
-        </w:rPr>
-        <w:t xml:space="preserve"> </w:t>
-      </w:r>
-      <w:proofErr w:type="spellStart"/>
-      <w:r>
-        <w:rPr>
-          <w:rFonts w:asciiTheme="minorHAnsi" w:hAnsiTheme="minorHAnsi" w:cstheme="minorHAnsi"/>
-          <w:lang w:val="en-US"/>
-        </w:rPr>
-        <w:t>più</w:t>
-      </w:r>
-      <w:proofErr w:type="spellEnd"/>
-      <w:r>
-        <w:rPr>
-          <w:rFonts w:asciiTheme="minorHAnsi" w:hAnsiTheme="minorHAnsi" w:cstheme="minorHAnsi"/>
-          <w:lang w:val="en-US"/>
-        </w:rPr>
-        <w:t xml:space="preserve"> </w:t>
-      </w:r>
-      <w:proofErr w:type="spellStart"/>
-      <w:r>
-        <w:rPr>
-          <w:rFonts w:asciiTheme="minorHAnsi" w:hAnsiTheme="minorHAnsi" w:cstheme="minorHAnsi"/>
-          <w:lang w:val="en-US"/>
-        </w:rPr>
-        <w:t>crescerà</w:t>
-      </w:r>
-      <w:proofErr w:type="spellEnd"/>
-      <w:r>
-        <w:rPr>
-          <w:rFonts w:asciiTheme="minorHAnsi" w:hAnsiTheme="minorHAnsi" w:cstheme="minorHAnsi"/>
-          <w:lang w:val="en-US"/>
-        </w:rPr>
-        <w:t xml:space="preserve"> il </w:t>
-      </w:r>
-      <w:proofErr w:type="spellStart"/>
-      <w:r>
-        <w:rPr>
-          <w:rFonts w:asciiTheme="minorHAnsi" w:hAnsiTheme="minorHAnsi" w:cstheme="minorHAnsi"/>
-          <w:lang w:val="en-US"/>
-        </w:rPr>
-        <w:t>numero</w:t>
-      </w:r>
-      <w:proofErr w:type="spellEnd"/>
-      <w:r>
-        <w:rPr>
-          <w:rFonts w:asciiTheme="minorHAnsi" w:hAnsiTheme="minorHAnsi" w:cstheme="minorHAnsi"/>
-          <w:lang w:val="en-US"/>
-        </w:rPr>
-        <w:t xml:space="preserve"> </w:t>
-      </w:r>
-      <w:proofErr w:type="spellStart"/>
-      <w:r>
-        <w:rPr>
-          <w:rFonts w:asciiTheme="minorHAnsi" w:hAnsiTheme="minorHAnsi" w:cstheme="minorHAnsi"/>
-          <w:lang w:val="en-US"/>
-        </w:rPr>
-        <w:t>dei</w:t>
-      </w:r>
-      <w:proofErr w:type="spellEnd"/>
-      <w:r>
-        <w:rPr>
-          <w:rFonts w:asciiTheme="minorHAnsi" w:hAnsiTheme="minorHAnsi" w:cstheme="minorHAnsi"/>
-          <w:lang w:val="en-US"/>
-        </w:rPr>
-        <w:t xml:space="preserve"> </w:t>
-      </w:r>
-      <w:proofErr w:type="spellStart"/>
-      <w:r>
-        <w:rPr>
-          <w:rFonts w:asciiTheme="minorHAnsi" w:hAnsiTheme="minorHAnsi" w:cstheme="minorHAnsi"/>
-          <w:lang w:val="en-US"/>
-        </w:rPr>
-        <w:t>tuoi</w:t>
-      </w:r>
-      <w:proofErr w:type="spellEnd"/>
-      <w:r>
-        <w:rPr>
-          <w:rFonts w:asciiTheme="minorHAnsi" w:hAnsiTheme="minorHAnsi" w:cstheme="minorHAnsi"/>
-          <w:lang w:val="en-US"/>
-        </w:rPr>
-        <w:t xml:space="preserve"> soldi e </w:t>
-      </w:r>
-      <w:proofErr w:type="spellStart"/>
-      <w:r>
-        <w:rPr>
-          <w:rFonts w:asciiTheme="minorHAnsi" w:hAnsiTheme="minorHAnsi" w:cstheme="minorHAnsi"/>
-          <w:lang w:val="en-US"/>
-        </w:rPr>
-        <w:t>più</w:t>
-      </w:r>
-      <w:proofErr w:type="spellEnd"/>
-      <w:r>
-        <w:rPr>
-          <w:rFonts w:asciiTheme="minorHAnsi" w:hAnsiTheme="minorHAnsi" w:cstheme="minorHAnsi"/>
-          <w:lang w:val="en-US"/>
-        </w:rPr>
-        <w:t xml:space="preserve"> ingredient </w:t>
-      </w:r>
-      <w:proofErr w:type="spellStart"/>
-      <w:r>
-        <w:rPr>
-          <w:rFonts w:asciiTheme="minorHAnsi" w:hAnsiTheme="minorHAnsi" w:cstheme="minorHAnsi"/>
-          <w:lang w:val="en-US"/>
-        </w:rPr>
-        <w:t>potrai</w:t>
-      </w:r>
-      <w:proofErr w:type="spellEnd"/>
-      <w:r>
-        <w:rPr>
-          <w:rFonts w:asciiTheme="minorHAnsi" w:hAnsiTheme="minorHAnsi" w:cstheme="minorHAnsi"/>
-          <w:lang w:val="en-US"/>
-        </w:rPr>
-        <w:t xml:space="preserve"> compare a dal </w:t>
-      </w:r>
-      <w:proofErr w:type="spellStart"/>
-      <w:r>
-        <w:rPr>
-          <w:rFonts w:asciiTheme="minorHAnsi" w:hAnsiTheme="minorHAnsi" w:cstheme="minorHAnsi"/>
-          <w:lang w:val="en-US"/>
-        </w:rPr>
-        <w:t>negozio</w:t>
-      </w:r>
-      <w:proofErr w:type="spellEnd"/>
-    </w:p>
-    <w:p>
-      <w:pPr>
-        <w:rPr>
-          <w:rFonts w:asciiTheme="minorHAnsi" w:hAnsiTheme="minorHAnsi" w:cstheme="minorHAnsi"/>
-          <w:lang w:val="en-US"/>
-        </w:rPr>
-      </w:pPr>
-      <w:r>
-        <w:rPr>
-          <w:rFonts w:asciiTheme="minorHAnsi" w:hAnsiTheme="minorHAnsi" w:cstheme="minorHAnsi"/>
-          <w:lang w:val="en-US"/>
-        </w:rPr>
-        <w:t xml:space="preserve">- </w:t>
-      </w:r>
-      <w:proofErr w:type="spellStart"/>
-      <w:r>
-        <w:rPr>
-          <w:rFonts w:asciiTheme="minorHAnsi" w:hAnsiTheme="minorHAnsi" w:cstheme="minorHAnsi"/>
-          <w:lang w:val="en-US"/>
-        </w:rPr>
-        <w:t>Gestione</w:t>
-      </w:r>
-      <w:proofErr w:type="spellEnd"/>
-      <w:r>
-        <w:rPr>
-          <w:rFonts w:asciiTheme="minorHAnsi" w:hAnsiTheme="minorHAnsi" w:cstheme="minorHAnsi"/>
-          <w:lang w:val="en-US"/>
-        </w:rPr>
-        <w:t xml:space="preserve"> </w:t>
-      </w:r>
-      <w:proofErr w:type="spellStart"/>
-      <w:r>
-        <w:rPr>
-          <w:rFonts w:asciiTheme="minorHAnsi" w:hAnsiTheme="minorHAnsi" w:cstheme="minorHAnsi"/>
-          <w:lang w:val="en-US"/>
-        </w:rPr>
-        <w:t>magazzino</w:t>
-      </w:r>
-      <w:proofErr w:type="spellEnd"/>
-      <w:r>
-        <w:rPr>
-          <w:rFonts w:asciiTheme="minorHAnsi" w:hAnsiTheme="minorHAnsi" w:cstheme="minorHAnsi"/>
-          <w:lang w:val="en-US"/>
-        </w:rPr>
-        <w:t xml:space="preserve">: </w:t>
-      </w:r>
-      <w:proofErr w:type="spellStart"/>
-      <w:r>
-        <w:rPr>
-          <w:rFonts w:asciiTheme="minorHAnsi" w:hAnsiTheme="minorHAnsi" w:cstheme="minorHAnsi"/>
-          <w:lang w:val="en-US"/>
-        </w:rPr>
-        <w:t>ovviamente</w:t>
-      </w:r>
-      <w:proofErr w:type="spellEnd"/>
-      <w:r>
-        <w:rPr>
-          <w:rFonts w:asciiTheme="minorHAnsi" w:hAnsiTheme="minorHAnsi" w:cstheme="minorHAnsi"/>
-          <w:lang w:val="en-US"/>
-        </w:rPr>
-        <w:t xml:space="preserve"> </w:t>
-      </w:r>
-      <w:proofErr w:type="spellStart"/>
-      <w:r>
-        <w:rPr>
-          <w:rFonts w:asciiTheme="minorHAnsi" w:hAnsiTheme="minorHAnsi" w:cstheme="minorHAnsi"/>
-          <w:lang w:val="en-US"/>
-        </w:rPr>
-        <w:t>puoi</w:t>
-      </w:r>
-      <w:proofErr w:type="spellEnd"/>
-      <w:r>
-        <w:rPr>
-          <w:rFonts w:asciiTheme="minorHAnsi" w:hAnsiTheme="minorHAnsi" w:cstheme="minorHAnsi"/>
-          <w:lang w:val="en-US"/>
-        </w:rPr>
-        <w:t xml:space="preserve"> fare solo I </w:t>
-      </w:r>
-      <w:proofErr w:type="spellStart"/>
-      <w:r>
-        <w:rPr>
-          <w:rFonts w:asciiTheme="minorHAnsi" w:hAnsiTheme="minorHAnsi" w:cstheme="minorHAnsi"/>
-          <w:lang w:val="en-US"/>
-        </w:rPr>
-        <w:t>piatti</w:t>
-      </w:r>
-      <w:proofErr w:type="spellEnd"/>
-      <w:r>
-        <w:rPr>
-          <w:rFonts w:asciiTheme="minorHAnsi" w:hAnsiTheme="minorHAnsi" w:cstheme="minorHAnsi"/>
-          <w:lang w:val="en-US"/>
-        </w:rPr>
-        <w:t xml:space="preserve"> per I </w:t>
-      </w:r>
-      <w:proofErr w:type="spellStart"/>
-      <w:r>
-        <w:rPr>
-          <w:rFonts w:asciiTheme="minorHAnsi" w:hAnsiTheme="minorHAnsi" w:cstheme="minorHAnsi"/>
-          <w:lang w:val="en-US"/>
-        </w:rPr>
-        <w:t>quali</w:t>
-      </w:r>
-      <w:proofErr w:type="spellEnd"/>
-      <w:r>
-        <w:rPr>
-          <w:rFonts w:asciiTheme="minorHAnsi" w:hAnsiTheme="minorHAnsi" w:cstheme="minorHAnsi"/>
-          <w:lang w:val="en-US"/>
-        </w:rPr>
-        <w:t xml:space="preserve"> </w:t>
-      </w:r>
-      <w:proofErr w:type="spellStart"/>
-      <w:r>
-        <w:rPr>
-          <w:rFonts w:asciiTheme="minorHAnsi" w:hAnsiTheme="minorHAnsi" w:cstheme="minorHAnsi"/>
-          <w:lang w:val="en-US"/>
-        </w:rPr>
-        <w:t>sono</w:t>
-      </w:r>
-      <w:proofErr w:type="spellEnd"/>
-      <w:r>
-        <w:rPr>
-          <w:rFonts w:asciiTheme="minorHAnsi" w:hAnsiTheme="minorHAnsi" w:cstheme="minorHAnsi"/>
-          <w:lang w:val="en-US"/>
-        </w:rPr>
-        <w:t xml:space="preserve"> </w:t>
-      </w:r>
-      <w:proofErr w:type="spellStart"/>
-      <w:r>
-        <w:rPr>
-          <w:rFonts w:asciiTheme="minorHAnsi" w:hAnsiTheme="minorHAnsi" w:cstheme="minorHAnsi"/>
-          <w:lang w:val="en-US"/>
-        </w:rPr>
-        <w:t>disponibili</w:t>
-      </w:r>
-      <w:proofErr w:type="spellEnd"/>
-      <w:r>
-        <w:rPr>
-          <w:rFonts w:asciiTheme="minorHAnsi" w:hAnsiTheme="minorHAnsi" w:cstheme="minorHAnsi"/>
-          <w:lang w:val="en-US"/>
-        </w:rPr>
-        <w:t xml:space="preserve"> tutti </w:t>
-      </w:r>
-      <w:proofErr w:type="spellStart"/>
-      <w:r>
-        <w:rPr>
-          <w:rFonts w:asciiTheme="minorHAnsi" w:hAnsiTheme="minorHAnsi" w:cstheme="minorHAnsi"/>
-          <w:lang w:val="en-US"/>
-        </w:rPr>
-        <w:t>gli</w:t>
-      </w:r>
-      <w:proofErr w:type="spellEnd"/>
-      <w:r>
-        <w:rPr>
-          <w:rFonts w:asciiTheme="minorHAnsi" w:hAnsiTheme="minorHAnsi" w:cstheme="minorHAnsi"/>
-          <w:lang w:val="en-US"/>
-        </w:rPr>
-        <w:t xml:space="preserve"> </w:t>
-      </w:r>
-      <w:proofErr w:type="spellStart"/>
-      <w:r>
-        <w:rPr>
-          <w:rFonts w:asciiTheme="minorHAnsi" w:hAnsiTheme="minorHAnsi" w:cstheme="minorHAnsi"/>
-          <w:lang w:val="en-US"/>
-        </w:rPr>
-        <w:t>ingredienti</w:t>
-      </w:r>
-      <w:proofErr w:type="spellEnd"/>
-      <w:r>
-        <w:rPr>
-          <w:rFonts w:asciiTheme="minorHAnsi" w:hAnsiTheme="minorHAnsi" w:cstheme="minorHAnsi"/>
-          <w:lang w:val="en-US"/>
-        </w:rPr>
-        <w:t xml:space="preserve"> </w:t>
-      </w:r>
-      <w:proofErr w:type="spellStart"/>
-      <w:r>
-        <w:rPr>
-          <w:rFonts w:asciiTheme="minorHAnsi" w:hAnsiTheme="minorHAnsi" w:cstheme="minorHAnsi"/>
-          <w:lang w:val="en-US"/>
-        </w:rPr>
-        <w:t>nelle</w:t>
-      </w:r>
-      <w:proofErr w:type="spellEnd"/>
-      <w:r>
-        <w:rPr>
-          <w:rFonts w:asciiTheme="minorHAnsi" w:hAnsiTheme="minorHAnsi" w:cstheme="minorHAnsi"/>
-          <w:lang w:val="en-US"/>
-        </w:rPr>
-        <w:t xml:space="preserve"> </w:t>
-      </w:r>
-      <w:proofErr w:type="spellStart"/>
-      <w:r>
-        <w:rPr>
-          <w:rFonts w:asciiTheme="minorHAnsi" w:hAnsiTheme="minorHAnsi" w:cstheme="minorHAnsi"/>
-          <w:lang w:val="en-US"/>
-        </w:rPr>
-        <w:t>quantità</w:t>
-      </w:r>
-      <w:proofErr w:type="spellEnd"/>
-      <w:r>
-        <w:rPr>
-          <w:rFonts w:asciiTheme="minorHAnsi" w:hAnsiTheme="minorHAnsi" w:cstheme="minorHAnsi"/>
-          <w:lang w:val="en-US"/>
-        </w:rPr>
-        <w:t xml:space="preserve"> </w:t>
-      </w:r>
-      <w:proofErr w:type="spellStart"/>
-      <w:r>
-        <w:rPr>
-          <w:rFonts w:asciiTheme="minorHAnsi" w:hAnsiTheme="minorHAnsi" w:cstheme="minorHAnsi"/>
-          <w:lang w:val="en-US"/>
-        </w:rPr>
-        <w:t>necessarie</w:t>
-      </w:r>
-      <w:proofErr w:type="spellEnd"/>
-      <w:r>
-        <w:rPr>
-          <w:rFonts w:asciiTheme="minorHAnsi" w:hAnsiTheme="minorHAnsi" w:cstheme="minorHAnsi"/>
-          <w:lang w:val="en-US"/>
-        </w:rPr>
-        <w:t xml:space="preserve">, </w:t>
-      </w:r>
-      <w:proofErr w:type="spellStart"/>
-      <w:r>
-        <w:rPr>
-          <w:rFonts w:asciiTheme="minorHAnsi" w:hAnsiTheme="minorHAnsi" w:cstheme="minorHAnsi"/>
-          <w:lang w:val="en-US"/>
-        </w:rPr>
-        <w:t>quindi</w:t>
-      </w:r>
-      <w:proofErr w:type="spellEnd"/>
-      <w:r>
-        <w:rPr>
-          <w:rFonts w:asciiTheme="minorHAnsi" w:hAnsiTheme="minorHAnsi" w:cstheme="minorHAnsi"/>
-          <w:lang w:val="en-US"/>
-        </w:rPr>
-        <w:t xml:space="preserve"> devi </w:t>
-      </w:r>
-      <w:proofErr w:type="spellStart"/>
-      <w:r>
-        <w:rPr>
-          <w:rFonts w:asciiTheme="minorHAnsi" w:hAnsiTheme="minorHAnsi" w:cstheme="minorHAnsi"/>
-          <w:lang w:val="en-US"/>
-        </w:rPr>
-        <w:t>tenere</w:t>
-      </w:r>
-      <w:proofErr w:type="spellEnd"/>
-      <w:r>
-        <w:rPr>
-          <w:rFonts w:asciiTheme="minorHAnsi" w:hAnsiTheme="minorHAnsi" w:cstheme="minorHAnsi"/>
-          <w:lang w:val="en-US"/>
-        </w:rPr>
-        <w:t xml:space="preserve"> </w:t>
-      </w:r>
-      <w:proofErr w:type="spellStart"/>
-      <w:r>
-        <w:rPr>
-          <w:rFonts w:asciiTheme="minorHAnsi" w:hAnsiTheme="minorHAnsi" w:cstheme="minorHAnsi"/>
-          <w:lang w:val="en-US"/>
-        </w:rPr>
-        <w:t>d’occhio</w:t>
-      </w:r>
-      <w:proofErr w:type="spellEnd"/>
-      <w:r>
-        <w:rPr>
-          <w:rFonts w:asciiTheme="minorHAnsi" w:hAnsiTheme="minorHAnsi" w:cstheme="minorHAnsi"/>
-          <w:lang w:val="en-US"/>
-        </w:rPr>
-        <w:t xml:space="preserve"> il </w:t>
-      </w:r>
-      <w:proofErr w:type="spellStart"/>
-      <w:r>
-        <w:rPr>
-          <w:rFonts w:asciiTheme="minorHAnsi" w:hAnsiTheme="minorHAnsi" w:cstheme="minorHAnsi"/>
-          <w:lang w:val="en-US"/>
-        </w:rPr>
-        <w:t>tuo</w:t>
-      </w:r>
-      <w:proofErr w:type="spellEnd"/>
-      <w:r>
-        <w:rPr>
-          <w:rFonts w:asciiTheme="minorHAnsi" w:hAnsiTheme="minorHAnsi" w:cstheme="minorHAnsi"/>
-          <w:lang w:val="en-US"/>
-        </w:rPr>
-        <w:t xml:space="preserve"> </w:t>
-      </w:r>
-      <w:proofErr w:type="spellStart"/>
-      <w:r>
-        <w:rPr>
-          <w:rFonts w:asciiTheme="minorHAnsi" w:hAnsiTheme="minorHAnsi" w:cstheme="minorHAnsi"/>
-          <w:lang w:val="en-US"/>
-        </w:rPr>
-        <w:t>magazzino</w:t>
-      </w:r>
-      <w:proofErr w:type="spellEnd"/>
-      <w:r>
-        <w:rPr>
-          <w:rFonts w:asciiTheme="minorHAnsi" w:hAnsiTheme="minorHAnsi" w:cstheme="minorHAnsi"/>
-          <w:lang w:val="en-US"/>
-        </w:rPr>
-        <w:t xml:space="preserve"> e </w:t>
-      </w:r>
-      <w:proofErr w:type="spellStart"/>
-      <w:r>
-        <w:rPr>
-          <w:rFonts w:asciiTheme="minorHAnsi" w:hAnsiTheme="minorHAnsi" w:cstheme="minorHAnsi"/>
-          <w:lang w:val="en-US"/>
-        </w:rPr>
-        <w:t>comprare</w:t>
-      </w:r>
-      <w:proofErr w:type="spellEnd"/>
-      <w:r>
-        <w:rPr>
-          <w:rFonts w:asciiTheme="minorHAnsi" w:hAnsiTheme="minorHAnsi" w:cstheme="minorHAnsi"/>
-          <w:lang w:val="en-US"/>
-        </w:rPr>
-        <w:t xml:space="preserve"> </w:t>
-      </w:r>
-      <w:proofErr w:type="spellStart"/>
-      <w:r>
-        <w:rPr>
-          <w:rFonts w:asciiTheme="minorHAnsi" w:hAnsiTheme="minorHAnsi" w:cstheme="minorHAnsi"/>
-          <w:lang w:val="en-US"/>
-        </w:rPr>
-        <w:t>gli</w:t>
-      </w:r>
-      <w:proofErr w:type="spellEnd"/>
-      <w:r>
-        <w:rPr>
-          <w:rFonts w:asciiTheme="minorHAnsi" w:hAnsiTheme="minorHAnsi" w:cstheme="minorHAnsi"/>
-          <w:lang w:val="en-US"/>
-        </w:rPr>
-        <w:t xml:space="preserve"> </w:t>
-      </w:r>
-      <w:proofErr w:type="spellStart"/>
-      <w:r>
-        <w:rPr>
-          <w:rFonts w:asciiTheme="minorHAnsi" w:hAnsiTheme="minorHAnsi" w:cstheme="minorHAnsi"/>
-          <w:lang w:val="en-US"/>
-        </w:rPr>
-        <w:t>ingredienti</w:t>
-      </w:r>
-      <w:proofErr w:type="spellEnd"/>
-      <w:r>
-        <w:rPr>
-          <w:rFonts w:asciiTheme="minorHAnsi" w:hAnsiTheme="minorHAnsi" w:cstheme="minorHAnsi"/>
-          <w:lang w:val="en-US"/>
-        </w:rPr>
-        <w:t xml:space="preserve"> </w:t>
-      </w:r>
-      <w:proofErr w:type="spellStart"/>
-      <w:r>
-        <w:rPr>
-          <w:rFonts w:asciiTheme="minorHAnsi" w:hAnsiTheme="minorHAnsi" w:cstheme="minorHAnsi"/>
-          <w:lang w:val="en-US"/>
-        </w:rPr>
-        <w:t>delle</w:t>
-      </w:r>
-      <w:proofErr w:type="spellEnd"/>
-      <w:r>
-        <w:rPr>
-          <w:rFonts w:asciiTheme="minorHAnsi" w:hAnsiTheme="minorHAnsi" w:cstheme="minorHAnsi"/>
-          <w:lang w:val="en-US"/>
-        </w:rPr>
-        <w:t xml:space="preserve"> </w:t>
-      </w:r>
-      <w:proofErr w:type="spellStart"/>
-      <w:r>
-        <w:rPr>
-          <w:rFonts w:asciiTheme="minorHAnsi" w:hAnsiTheme="minorHAnsi" w:cstheme="minorHAnsi"/>
-          <w:lang w:val="en-US"/>
-        </w:rPr>
-        <w:t>ricette</w:t>
-      </w:r>
-      <w:proofErr w:type="spellEnd"/>
-      <w:r>
-        <w:rPr>
-          <w:rFonts w:asciiTheme="minorHAnsi" w:hAnsiTheme="minorHAnsi" w:cstheme="minorHAnsi"/>
-          <w:lang w:val="en-US"/>
-        </w:rPr>
-        <w:t xml:space="preserve"> </w:t>
-      </w:r>
-      <w:proofErr w:type="spellStart"/>
-      <w:r>
-        <w:rPr>
-          <w:rFonts w:asciiTheme="minorHAnsi" w:hAnsiTheme="minorHAnsi" w:cstheme="minorHAnsi"/>
-          <w:lang w:val="en-US"/>
-        </w:rPr>
-        <w:t>che</w:t>
-      </w:r>
-      <w:proofErr w:type="spellEnd"/>
-      <w:r>
-        <w:rPr>
-          <w:rFonts w:asciiTheme="minorHAnsi" w:hAnsiTheme="minorHAnsi" w:cstheme="minorHAnsi"/>
-          <w:lang w:val="en-US"/>
-        </w:rPr>
-        <w:t xml:space="preserve"> </w:t>
-      </w:r>
-      <w:proofErr w:type="spellStart"/>
-      <w:r>
-        <w:rPr>
-          <w:rFonts w:asciiTheme="minorHAnsi" w:hAnsiTheme="minorHAnsi" w:cstheme="minorHAnsi"/>
-          <w:lang w:val="en-US"/>
-        </w:rPr>
-        <w:t>vuoi</w:t>
-      </w:r>
-      <w:proofErr w:type="spellEnd"/>
-      <w:r>
-        <w:rPr>
-          <w:rFonts w:asciiTheme="minorHAnsi" w:hAnsiTheme="minorHAnsi" w:cstheme="minorHAnsi"/>
-          <w:lang w:val="en-US"/>
-        </w:rPr>
-        <w:t xml:space="preserve"> </w:t>
-      </w:r>
-      <w:proofErr w:type="spellStart"/>
-      <w:r>
-        <w:rPr>
-          <w:rFonts w:asciiTheme="minorHAnsi" w:hAnsiTheme="minorHAnsi" w:cstheme="minorHAnsi"/>
-          <w:lang w:val="en-US"/>
-        </w:rPr>
-        <w:t>vendere</w:t>
-      </w:r>
-      <w:proofErr w:type="spellEnd"/>
-    </w:p>
-    <w:p>
-      <w:pPr>
-        <w:rPr>
-          <w:rFonts w:asciiTheme="minorHAnsi" w:hAnsiTheme="minorHAnsi" w:cstheme="minorHAnsi"/>
-          <w:lang w:val="en-US"/>
-        </w:rPr>
-      </w:pPr>
-      <w:r>
-        <w:rPr>
-          <w:rFonts w:asciiTheme="minorHAnsi" w:hAnsiTheme="minorHAnsi" w:cstheme="minorHAnsi"/>
-          <w:lang w:val="en-US"/>
-        </w:rPr>
-        <w:t xml:space="preserve">-come </w:t>
-      </w:r>
-      <w:proofErr w:type="spellStart"/>
-      <w:r>
-        <w:rPr>
-          <w:rFonts w:asciiTheme="minorHAnsi" w:hAnsiTheme="minorHAnsi" w:cstheme="minorHAnsi"/>
-          <w:lang w:val="en-US"/>
-        </w:rPr>
-        <w:t>vengono</w:t>
-      </w:r>
-      <w:proofErr w:type="spellEnd"/>
-      <w:r>
-        <w:rPr>
-          <w:rFonts w:asciiTheme="minorHAnsi" w:hAnsiTheme="minorHAnsi" w:cstheme="minorHAnsi"/>
-          <w:lang w:val="en-US"/>
-        </w:rPr>
-        <w:t xml:space="preserve"> </w:t>
-      </w:r>
-      <w:proofErr w:type="spellStart"/>
-      <w:r>
-        <w:rPr>
-          <w:rFonts w:asciiTheme="minorHAnsi" w:hAnsiTheme="minorHAnsi" w:cstheme="minorHAnsi"/>
-          <w:lang w:val="en-US"/>
-        </w:rPr>
-        <w:t>calcolati</w:t>
-      </w:r>
-      <w:proofErr w:type="spellEnd"/>
-      <w:r>
-        <w:rPr>
-          <w:rFonts w:asciiTheme="minorHAnsi" w:hAnsiTheme="minorHAnsi" w:cstheme="minorHAnsi"/>
-          <w:lang w:val="en-US"/>
-        </w:rPr>
-        <w:t xml:space="preserve"> I bonus:   </w:t>
+      <w:r>
+        <w:rPr>
+          <w:rFonts w:asciiTheme="minorHAnsi" w:hAnsiTheme="minorHAnsi" w:cstheme="minorHAnsi"/>
+          <w:b/>
+          <w:bCs/>
+          <w:lang w:val="en-US"/>
+        </w:rPr>
+        <w:t>Gestione magazzino</w:t>
+      </w:r>
+      <w:r>
+        <w:rPr>
+          <w:rFonts w:asciiTheme="minorHAnsi" w:hAnsiTheme="minorHAnsi" w:cstheme="minorHAnsi"/>
+          <w:lang w:val="en-US"/>
+        </w:rPr>
+        <w:t>: ovviamente puoi fare solo I piatti per I quali sono disponibili tutti gli ingredienti nelle quantità necessarie, quindi devi tenere d’occhio il tuo magazzino e comprare gli ingredienti delle ricette che vuoi vendere</w:t>
+      </w:r>
+    </w:p>
+    <w:p>
+      <w:pPr>
+        <w:rPr>
+          <w:rFonts w:asciiTheme="minorHAnsi" w:hAnsiTheme="minorHAnsi" w:cstheme="minorHAnsi"/>
+          <w:lang w:val="en-US"/>
+        </w:rPr>
+      </w:pPr>
+      <w:r>
+        <w:rPr>
+          <w:rFonts w:asciiTheme="minorHAnsi" w:hAnsiTheme="minorHAnsi" w:cstheme="minorHAnsi"/>
+          <w:lang w:val="en-US"/>
+        </w:rPr>
+        <w:t>-</w:t>
+      </w:r>
+      <w:r>
+        <w:rPr>
+          <w:rFonts w:asciiTheme="minorHAnsi" w:hAnsiTheme="minorHAnsi" w:cstheme="minorHAnsi"/>
+          <w:b/>
+          <w:bCs/>
+          <w:lang w:val="en-US"/>
+        </w:rPr>
+        <w:t>come vengono calcolati I bonus</w:t>
+      </w:r>
+      <w:r>
+        <w:rPr>
+          <w:rFonts w:asciiTheme="minorHAnsi" w:hAnsiTheme="minorHAnsi" w:cstheme="minorHAnsi"/>
+          <w:lang w:val="en-US"/>
+        </w:rPr>
+        <w:t xml:space="preserve">:   </w:t>
       </w:r>
       <w:r>
         <w:rPr>
@@ -21257,223 +18828,72 @@
           <w:lang w:val="en-US"/>
         </w:rPr>
       </w:pPr>
-      <w:proofErr w:type="spellStart"/>
-      <w:r>
-        <w:rPr>
-          <w:rFonts w:asciiTheme="minorHAnsi" w:hAnsiTheme="minorHAnsi" w:cstheme="minorHAnsi"/>
-          <w:lang w:val="en-US"/>
-        </w:rPr>
-        <w:t>Interazione</w:t>
-      </w:r>
-      <w:proofErr w:type="spellEnd"/>
-      <w:r>
-        <w:rPr>
-          <w:rFonts w:asciiTheme="minorHAnsi" w:hAnsiTheme="minorHAnsi" w:cstheme="minorHAnsi"/>
-          <w:lang w:val="en-US"/>
-        </w:rPr>
-        <w:t xml:space="preserve"> con </w:t>
-      </w:r>
-      <w:proofErr w:type="spellStart"/>
-      <w:r>
-        <w:rPr>
-          <w:rFonts w:asciiTheme="minorHAnsi" w:hAnsiTheme="minorHAnsi" w:cstheme="minorHAnsi"/>
-          <w:lang w:val="en-US"/>
-        </w:rPr>
-        <w:t>gli</w:t>
-      </w:r>
-      <w:proofErr w:type="spellEnd"/>
-      <w:r>
-        <w:rPr>
-          <w:rFonts w:asciiTheme="minorHAnsi" w:hAnsiTheme="minorHAnsi" w:cstheme="minorHAnsi"/>
-          <w:lang w:val="en-US"/>
-        </w:rPr>
-        <w:t xml:space="preserve"> NPC: </w:t>
-      </w:r>
-      <w:proofErr w:type="spellStart"/>
-      <w:r>
-        <w:rPr>
-          <w:rFonts w:asciiTheme="minorHAnsi" w:hAnsiTheme="minorHAnsi" w:cstheme="minorHAnsi"/>
-          <w:lang w:val="en-US"/>
-        </w:rPr>
-        <w:t>interagisci</w:t>
-      </w:r>
-      <w:proofErr w:type="spellEnd"/>
-      <w:r>
-        <w:rPr>
-          <w:rFonts w:asciiTheme="minorHAnsi" w:hAnsiTheme="minorHAnsi" w:cstheme="minorHAnsi"/>
-          <w:lang w:val="en-US"/>
-        </w:rPr>
-        <w:t xml:space="preserve"> con </w:t>
-      </w:r>
-      <w:proofErr w:type="spellStart"/>
-      <w:r>
-        <w:rPr>
-          <w:rFonts w:asciiTheme="minorHAnsi" w:hAnsiTheme="minorHAnsi" w:cstheme="minorHAnsi"/>
-          <w:lang w:val="en-US"/>
-        </w:rPr>
-        <w:t>gli</w:t>
-      </w:r>
-      <w:proofErr w:type="spellEnd"/>
-      <w:r>
-        <w:rPr>
-          <w:rFonts w:asciiTheme="minorHAnsi" w:hAnsiTheme="minorHAnsi" w:cstheme="minorHAnsi"/>
-          <w:lang w:val="en-US"/>
-        </w:rPr>
-        <w:t xml:space="preserve"> NPC in </w:t>
-      </w:r>
-      <w:proofErr w:type="spellStart"/>
-      <w:r>
-        <w:rPr>
-          <w:rFonts w:asciiTheme="minorHAnsi" w:hAnsiTheme="minorHAnsi" w:cstheme="minorHAnsi"/>
-          <w:lang w:val="en-US"/>
-        </w:rPr>
-        <w:t>giro</w:t>
-      </w:r>
-      <w:proofErr w:type="spellEnd"/>
-      <w:r>
-        <w:rPr>
-          <w:rFonts w:asciiTheme="minorHAnsi" w:hAnsiTheme="minorHAnsi" w:cstheme="minorHAnsi"/>
-          <w:lang w:val="en-US"/>
-        </w:rPr>
-        <w:t xml:space="preserve"> per la </w:t>
-      </w:r>
-      <w:proofErr w:type="spellStart"/>
-      <w:r>
-        <w:rPr>
-          <w:rFonts w:asciiTheme="minorHAnsi" w:hAnsiTheme="minorHAnsi" w:cstheme="minorHAnsi"/>
-          <w:lang w:val="en-US"/>
-        </w:rPr>
-        <w:t>città</w:t>
-      </w:r>
-      <w:proofErr w:type="spellEnd"/>
-      <w:r>
-        <w:rPr>
-          <w:rFonts w:asciiTheme="minorHAnsi" w:hAnsiTheme="minorHAnsi" w:cstheme="minorHAnsi"/>
+      <w:r>
+        <w:rPr>
+          <w:rFonts w:asciiTheme="minorHAnsi" w:hAnsiTheme="minorHAnsi" w:cstheme="minorHAnsi"/>
+          <w:b/>
+          <w:bCs/>
+          <w:lang w:val="en-US"/>
+        </w:rPr>
+        <w:t>Interazione con gli NPC</w:t>
+      </w:r>
+      <w:r>
+        <w:rPr>
+          <w:rFonts w:asciiTheme="minorHAnsi" w:hAnsiTheme="minorHAnsi" w:cstheme="minorHAnsi"/>
+          <w:lang w:val="en-US"/>
+        </w:rPr>
+        <w:t xml:space="preserve">: interagisci con gli </w:t>
+      </w:r>
+      <w:r>
+        <w:rPr>
+          <w:rFonts w:asciiTheme="minorHAnsi" w:hAnsiTheme="minorHAnsi" w:cstheme="minorHAnsi"/>
+          <w:b/>
+          <w:bCs/>
+          <w:color w:val="385623" w:themeColor="accent6" w:themeShade="80"/>
+          <w:lang w:val="en-US"/>
+        </w:rPr>
+        <w:t>NPC</w:t>
+      </w:r>
+      <w:r>
+        <w:rPr>
+          <w:rFonts w:asciiTheme="minorHAnsi" w:hAnsiTheme="minorHAnsi" w:cstheme="minorHAnsi"/>
+          <w:color w:val="385623" w:themeColor="accent6" w:themeShade="80"/>
           <w:lang w:val="en-US"/>
         </w:rPr>
         <w:t xml:space="preserve"> </w:t>
       </w:r>
-      <w:proofErr w:type="spellStart"/>
-      <w:r>
-        <w:rPr>
-          <w:rFonts w:asciiTheme="minorHAnsi" w:hAnsiTheme="minorHAnsi" w:cstheme="minorHAnsi"/>
-          <w:lang w:val="en-US"/>
-        </w:rPr>
-        <w:t>cosi</w:t>
-      </w:r>
-      <w:proofErr w:type="spellEnd"/>
-      <w:r>
-        <w:rPr>
-          <w:rFonts w:asciiTheme="minorHAnsi" w:hAnsiTheme="minorHAnsi" w:cstheme="minorHAnsi"/>
-          <w:lang w:val="en-US"/>
-        </w:rPr>
-        <w:t xml:space="preserve"> da </w:t>
-      </w:r>
-      <w:proofErr w:type="spellStart"/>
-      <w:r>
-        <w:rPr>
-          <w:rFonts w:asciiTheme="minorHAnsi" w:hAnsiTheme="minorHAnsi" w:cstheme="minorHAnsi"/>
-          <w:lang w:val="en-US"/>
-        </w:rPr>
-        <w:t>ottenere</w:t>
-      </w:r>
-      <w:proofErr w:type="spellEnd"/>
-      <w:r>
-        <w:rPr>
-          <w:rFonts w:asciiTheme="minorHAnsi" w:hAnsiTheme="minorHAnsi" w:cstheme="minorHAnsi"/>
+      <w:r>
+        <w:rPr>
+          <w:rFonts w:asciiTheme="minorHAnsi" w:hAnsiTheme="minorHAnsi" w:cstheme="minorHAnsi"/>
+          <w:lang w:val="en-US"/>
+        </w:rPr>
+        <w:t xml:space="preserve">in giro per la città cosi da ottenere </w:t>
+      </w:r>
+      <w:r>
+        <w:rPr>
+          <w:rFonts w:asciiTheme="minorHAnsi" w:hAnsiTheme="minorHAnsi" w:cstheme="minorHAnsi"/>
+          <w:b/>
+          <w:bCs/>
+          <w:color w:val="385623" w:themeColor="accent6" w:themeShade="80"/>
+          <w:lang w:val="en-US"/>
+        </w:rPr>
+        <w:t>suggerimenti</w:t>
+      </w:r>
+      <w:r>
+        <w:rPr>
+          <w:rFonts w:asciiTheme="minorHAnsi" w:hAnsiTheme="minorHAnsi" w:cstheme="minorHAnsi"/>
+          <w:color w:val="385623" w:themeColor="accent6" w:themeShade="80"/>
           <w:lang w:val="en-US"/>
         </w:rPr>
         <w:t xml:space="preserve"> </w:t>
       </w:r>
-      <w:proofErr w:type="spellStart"/>
-      <w:r>
-        <w:rPr>
-          <w:rFonts w:asciiTheme="minorHAnsi" w:hAnsiTheme="minorHAnsi" w:cstheme="minorHAnsi"/>
-          <w:lang w:val="en-US"/>
-        </w:rPr>
-        <w:t>suggerimenti</w:t>
-      </w:r>
-      <w:proofErr w:type="spellEnd"/>
-      <w:r>
-        <w:rPr>
-          <w:rFonts w:asciiTheme="minorHAnsi" w:hAnsiTheme="minorHAnsi" w:cstheme="minorHAnsi"/>
-          <w:lang w:val="en-US"/>
-        </w:rPr>
-        <w:t xml:space="preserve"> </w:t>
-      </w:r>
-      <w:proofErr w:type="spellStart"/>
-      <w:r>
-        <w:rPr>
-          <w:rFonts w:asciiTheme="minorHAnsi" w:hAnsiTheme="minorHAnsi" w:cstheme="minorHAnsi"/>
-          <w:lang w:val="en-US"/>
-        </w:rPr>
-        <w:t>utili</w:t>
-      </w:r>
-      <w:proofErr w:type="spellEnd"/>
-      <w:r>
-        <w:rPr>
-          <w:rFonts w:asciiTheme="minorHAnsi" w:hAnsiTheme="minorHAnsi" w:cstheme="minorHAnsi"/>
-          <w:lang w:val="en-US"/>
-        </w:rPr>
-        <w:t xml:space="preserve"> per </w:t>
-      </w:r>
-      <w:proofErr w:type="spellStart"/>
-      <w:r>
-        <w:rPr>
-          <w:rFonts w:asciiTheme="minorHAnsi" w:hAnsiTheme="minorHAnsi" w:cstheme="minorHAnsi"/>
-          <w:lang w:val="en-US"/>
-        </w:rPr>
-        <w:t>servire</w:t>
-      </w:r>
-      <w:proofErr w:type="spellEnd"/>
-      <w:r>
-        <w:rPr>
-          <w:rFonts w:asciiTheme="minorHAnsi" w:hAnsiTheme="minorHAnsi" w:cstheme="minorHAnsi"/>
-          <w:lang w:val="en-US"/>
-        </w:rPr>
-        <w:t xml:space="preserve"> </w:t>
-      </w:r>
-      <w:proofErr w:type="spellStart"/>
-      <w:r>
-        <w:rPr>
-          <w:rFonts w:asciiTheme="minorHAnsi" w:hAnsiTheme="minorHAnsi" w:cstheme="minorHAnsi"/>
-          <w:lang w:val="en-US"/>
-        </w:rPr>
-        <w:t>piatti</w:t>
-      </w:r>
-      <w:proofErr w:type="spellEnd"/>
-      <w:r>
-        <w:rPr>
-          <w:rFonts w:asciiTheme="minorHAnsi" w:hAnsiTheme="minorHAnsi" w:cstheme="minorHAnsi"/>
-          <w:lang w:val="en-US"/>
-        </w:rPr>
-        <w:t xml:space="preserve"> sempre </w:t>
-      </w:r>
-      <w:proofErr w:type="spellStart"/>
-      <w:r>
-        <w:rPr>
-          <w:rFonts w:asciiTheme="minorHAnsi" w:hAnsiTheme="minorHAnsi" w:cstheme="minorHAnsi"/>
-          <w:lang w:val="en-US"/>
-        </w:rPr>
-        <w:t>più</w:t>
-      </w:r>
-      <w:proofErr w:type="spellEnd"/>
-      <w:r>
-        <w:rPr>
-          <w:rFonts w:asciiTheme="minorHAnsi" w:hAnsiTheme="minorHAnsi" w:cstheme="minorHAnsi"/>
-          <w:lang w:val="en-US"/>
-        </w:rPr>
-        <w:t xml:space="preserve"> </w:t>
-      </w:r>
-      <w:proofErr w:type="spellStart"/>
-      <w:r>
-        <w:rPr>
-          <w:rFonts w:asciiTheme="minorHAnsi" w:hAnsiTheme="minorHAnsi" w:cstheme="minorHAnsi"/>
-          <w:lang w:val="en-US"/>
-        </w:rPr>
-        <w:t>affini</w:t>
-      </w:r>
-      <w:proofErr w:type="spellEnd"/>
+      <w:r>
+        <w:rPr>
+          <w:rFonts w:asciiTheme="minorHAnsi" w:hAnsiTheme="minorHAnsi" w:cstheme="minorHAnsi"/>
+          <w:lang w:val="en-US"/>
+        </w:rPr>
+        <w:t>utili per servire piatti sempre più affini</w:t>
+      </w:r>
     </w:p>
     <w:p>
       <w:pPr>
@@ -21578,22 +18998,12 @@
           <w:lang w:val="en-US"/>
         </w:rPr>
       </w:pPr>
-      <w:proofErr w:type="spellStart"/>
-      <w:r>
-        <w:rPr>
-          <w:rFonts w:asciiTheme="minorHAnsi" w:hAnsiTheme="minorHAnsi" w:cstheme="minorHAnsi"/>
-          <w:lang w:val="en-US"/>
-        </w:rPr>
-        <w:lastRenderedPageBreak/>
-        <w:t>Schermata</w:t>
-      </w:r>
-      <w:proofErr w:type="spellEnd"/>
-      <w:r>
-        <w:rPr>
-          <w:rFonts w:asciiTheme="minorHAnsi" w:hAnsiTheme="minorHAnsi" w:cstheme="minorHAnsi"/>
-          <w:lang w:val="en-US"/>
-        </w:rPr>
-        <w:t xml:space="preserve"> in-game</w:t>
+      <w:r>
+        <w:rPr>
+          <w:rFonts w:asciiTheme="minorHAnsi" w:hAnsiTheme="minorHAnsi" w:cstheme="minorHAnsi"/>
+          <w:lang w:val="en-US"/>
+        </w:rPr>
+        <w:t>Schermata in-game</w:t>
       </w:r>
     </w:p>
     <w:p>
@@ -21638,7 +19048,7 @@
                     </pic:cNvPicPr>
                   </pic:nvPicPr>
                   <pic:blipFill>
-                    <a:blip r:embed="rId40">
+                    <a:blip r:embed="rId41">
                       <a:extLst>
                         <a:ext uri="{28A0092B-C50C-407E-A947-70E740481C1C}">
                           <a14:useLocalDpi xmlns:a14="http://schemas.microsoft.com/office/drawing/2010/main" val="0"/>
@@ -21697,7 +19107,7 @@
       </w:pPr>
       <w:bookmarkStart w:id="106" w:name="_Toc101112602"/>
       <w:bookmarkStart w:id="107" w:name="_Toc101113491"/>
-      <w:bookmarkStart w:id="108" w:name="_Toc102498369"/>
+      <w:bookmarkStart w:id="108" w:name="_Toc103418037"/>
       <w:r>
         <w:rPr>
           <w:color w:val="A8D08D" w:themeColor="accent6" w:themeTint="99"/>
@@ -21721,7 +19131,7 @@
       <w:bookmarkStart w:id="109" w:name="_Toc41665027"/>
       <w:bookmarkStart w:id="110" w:name="_Toc101112603"/>
       <w:bookmarkStart w:id="111" w:name="_Toc101113492"/>
-      <w:bookmarkStart w:id="112" w:name="_Toc102498370"/>
+      <w:bookmarkStart w:id="112" w:name="_Toc103418038"/>
       <w:r>
         <w:rPr>
           <w:rFonts w:asciiTheme="majorHAnsi" w:hAnsiTheme="majorHAnsi"/>
@@ -21917,7 +19327,7 @@
       <w:bookmarkStart w:id="113" w:name="_Toc41665028"/>
       <w:bookmarkStart w:id="114" w:name="_Toc101112604"/>
       <w:bookmarkStart w:id="115" w:name="_Toc101113493"/>
-      <w:bookmarkStart w:id="116" w:name="_Toc102498371"/>
+      <w:bookmarkStart w:id="116" w:name="_Toc103418039"/>
       <w:r>
         <w:rPr>
           <w:rFonts w:asciiTheme="majorHAnsi" w:hAnsiTheme="majorHAnsi"/>
@@ -21974,7 +19384,7 @@
       <w:bookmarkStart w:id="117" w:name="_Toc41665029"/>
       <w:bookmarkStart w:id="118" w:name="_Toc101112605"/>
       <w:bookmarkStart w:id="119" w:name="_Toc101113494"/>
-      <w:bookmarkStart w:id="120" w:name="_Toc102498372"/>
+      <w:bookmarkStart w:id="120" w:name="_Toc103418040"/>
       <w:r>
         <w:rPr>
           <w:rFonts w:asciiTheme="majorHAnsi" w:hAnsiTheme="majorHAnsi"/>
@@ -22032,7 +19442,7 @@
       <w:bookmarkStart w:id="121" w:name="_Toc41665030"/>
       <w:bookmarkStart w:id="122" w:name="_Toc101112606"/>
       <w:bookmarkStart w:id="123" w:name="_Toc101113495"/>
-      <w:bookmarkStart w:id="124" w:name="_Toc102498373"/>
+      <w:bookmarkStart w:id="124" w:name="_Toc103418041"/>
       <w:r>
         <w:rPr>
           <w:rFonts w:asciiTheme="minorHAnsi" w:hAnsiTheme="minorHAnsi"/>
@@ -22502,7 +19912,7 @@
       </w:pPr>
       <w:bookmarkStart w:id="125" w:name="_Toc101112607"/>
       <w:bookmarkStart w:id="126" w:name="_Toc101113496"/>
-      <w:bookmarkStart w:id="127" w:name="_Toc102498374"/>
+      <w:bookmarkStart w:id="127" w:name="_Toc103418042"/>
       <w:r>
         <w:rPr>
           <w:color w:val="538135" w:themeColor="accent6" w:themeShade="BF"/>
@@ -22551,35 +19961,7 @@
         <w:rPr>
           <w:rFonts w:asciiTheme="minorHAnsi" w:hAnsiTheme="minorHAnsi"/>
         </w:rPr>
-        <w:t xml:space="preserve">. I tester del gioco saranno sia i fruitori finali del prodotto per valutare se l’obbiettivo finale del </w:t>
-      </w:r>
-      <w:proofErr w:type="spellStart"/>
-      <w:r>
-        <w:rPr>
-          <w:rFonts w:asciiTheme="minorHAnsi" w:hAnsiTheme="minorHAnsi"/>
-        </w:rPr>
-        <w:t>Serius</w:t>
-      </w:r>
-      <w:proofErr w:type="spellEnd"/>
-      <w:r>
-        <w:rPr>
-          <w:rFonts w:asciiTheme="minorHAnsi" w:hAnsiTheme="minorHAnsi"/>
-        </w:rPr>
-        <w:t xml:space="preserve"> game è stato raggiunto (Divertire ed insegnare) e sia coloro che non sono i fruitori finali del prodotto ma hanno dimestichezza con il mondo dei videogiochi e poter ricevere un </w:t>
-      </w:r>
-      <w:proofErr w:type="gramStart"/>
-      <w:r>
-        <w:rPr>
-          <w:rFonts w:asciiTheme="minorHAnsi" w:hAnsiTheme="minorHAnsi"/>
-        </w:rPr>
-        <w:t>feedback</w:t>
-      </w:r>
-      <w:proofErr w:type="gramEnd"/>
-      <w:r>
-        <w:rPr>
-          <w:rFonts w:asciiTheme="minorHAnsi" w:hAnsiTheme="minorHAnsi"/>
-        </w:rPr>
-        <w:t xml:space="preserve"> dal punto di vista tecnico.</w:t>
+        <w:t>. I tester del gioco saranno sia i fruitori finali del prodotto per valutare se l’obbiettivo finale del Serius game è stato raggiunto (Divertire ed insegnare) e sia coloro che non sono i fruitori finali del prodotto ma hanno dimestichezza con il mondo dei videogiochi e poter ricevere un feedback dal punto di vista tecnico.</w:t>
       </w:r>
     </w:p>
     <w:p>
@@ -22599,21 +19981,7 @@
         <w:rPr>
           <w:rFonts w:asciiTheme="minorHAnsi" w:hAnsiTheme="minorHAnsi"/>
         </w:rPr>
-        <w:t xml:space="preserve">Spiegare loro la procedura di test: il test si è tenuto in un ambiente chiuso e controllato. Gli utenti si sono posizionati davanti ad una macchina per il test con accanto uno dei membri </w:t>
-      </w:r>
-      <w:proofErr w:type="gramStart"/>
-      <w:r>
-        <w:rPr>
-          <w:rFonts w:asciiTheme="minorHAnsi" w:hAnsiTheme="minorHAnsi"/>
-        </w:rPr>
-        <w:t>del team</w:t>
-      </w:r>
-      <w:proofErr w:type="gramEnd"/>
-      <w:r>
-        <w:rPr>
-          <w:rFonts w:asciiTheme="minorHAnsi" w:hAnsiTheme="minorHAnsi"/>
-        </w:rPr>
-        <w:t xml:space="preserve"> di sviluppo, posto lì per eventuali chiarimenti e aiuti, ove necessari. Agli utenti è stato chiesto di provare in prima persona l’applicazione e di esporre durante il gioco, a volte sollecitati, le proprie impressioni e sensazioni. </w:t>
+        <w:t xml:space="preserve">Spiegare loro la procedura di test: il test si è tenuto in un ambiente chiuso e controllato. Gli utenti si sono posizionati davanti ad una macchina per il test con accanto uno dei membri del team di sviluppo, posto lì per eventuali chiarimenti e aiuti, ove necessari. Agli utenti è stato chiesto di provare in prima persona l’applicazione e di esporre durante il gioco, a volte sollecitati, le proprie impressioni e sensazioni. </w:t>
       </w:r>
     </w:p>
     <w:p>
@@ -22633,21 +20001,7 @@
         <w:rPr>
           <w:rFonts w:asciiTheme="minorHAnsi" w:hAnsiTheme="minorHAnsi"/>
         </w:rPr>
-        <w:t xml:space="preserve">Osservarli mentre usano il programma: Il membro </w:t>
-      </w:r>
-      <w:proofErr w:type="gramStart"/>
-      <w:r>
-        <w:rPr>
-          <w:rFonts w:asciiTheme="minorHAnsi" w:hAnsiTheme="minorHAnsi"/>
-        </w:rPr>
-        <w:t>del team</w:t>
-      </w:r>
-      <w:proofErr w:type="gramEnd"/>
-      <w:r>
-        <w:rPr>
-          <w:rFonts w:asciiTheme="minorHAnsi" w:hAnsiTheme="minorHAnsi"/>
-        </w:rPr>
-        <w:t xml:space="preserve"> di sviluppo presente durante il test prendeva nota di eventuali difficoltà dell'utente. Gli utenti hanno consentito di rilevare alcuni malfunzionamenti non riscontrati durante l’alfa test:</w:t>
+        <w:t>Osservarli mentre usano il programma: Il membro del team di sviluppo presente durante il test prendeva nota di eventuali difficoltà dell'utente. Gli utenti hanno consentito di rilevare alcuni malfunzionamenti non riscontrati durante l’alfa test:</w:t>
       </w:r>
     </w:p>
     <w:p>
@@ -22691,7 +20045,7 @@
       </w:pPr>
       <w:bookmarkStart w:id="128" w:name="_Toc101112608"/>
       <w:bookmarkStart w:id="129" w:name="_Toc101113497"/>
-      <w:bookmarkStart w:id="130" w:name="_Toc102498375"/>
+      <w:bookmarkStart w:id="130" w:name="_Toc103418043"/>
       <w:r>
         <w:rPr>
           <w:color w:val="A8D08D" w:themeColor="accent6" w:themeTint="99"/>
@@ -22712,7 +20066,7 @@
       </w:pPr>
       <w:bookmarkStart w:id="131" w:name="_Toc101112609"/>
       <w:bookmarkStart w:id="132" w:name="_Toc101113498"/>
-      <w:bookmarkStart w:id="133" w:name="_Toc102498376"/>
+      <w:bookmarkStart w:id="133" w:name="_Toc103418044"/>
       <w:r>
         <w:rPr>
           <w:color w:val="538135" w:themeColor="accent6" w:themeShade="BF"/>
@@ -27118,19 +24472,8 @@
                 <w:sz w:val="20"/>
                 <w:szCs w:val="20"/>
               </w:rPr>
-              <w:t xml:space="preserve">Ho avuto bisogno di imparare molti processi prima di riuscire ad utilizzare al meglio il </w:t>
-            </w:r>
-            <w:proofErr w:type="spellStart"/>
-            <w:r>
-              <w:rPr>
-                <w:rFonts w:ascii="Calibri" w:hAnsi="Calibri" w:cs="Times New Roman"/>
-                <w:color w:val="000000"/>
-                <w:sz w:val="20"/>
-                <w:szCs w:val="20"/>
-              </w:rPr>
-              <w:t>gio</w:t>
-            </w:r>
-            <w:proofErr w:type="spellEnd"/>
+              <w:t>Ho avuto bisogno di imparare molti processi prima di riuscire ad utilizzare al meglio il gio</w:t>
+            </w:r>
           </w:p>
         </w:tc>
         <w:tc>
@@ -27812,14 +25155,12 @@
                               <w:rFonts w:ascii="Garamond" w:hAnsi="Garamond"/>
                             </w:rPr>
                           </w:pPr>
-                          <w:proofErr w:type="spellStart"/>
                           <w:r>
                             <w:rPr>
                               <w:rFonts w:ascii="Garamond" w:hAnsi="Garamond"/>
                             </w:rPr>
                             <w:t>CdS</w:t>
                           </w:r>
-                          <w:proofErr w:type="spellEnd"/>
                           <w:r>
                             <w:rPr>
                               <w:rFonts w:ascii="Garamond" w:hAnsi="Garamond"/>
@@ -27901,14 +25242,12 @@
                         <w:rFonts w:ascii="Garamond" w:hAnsi="Garamond"/>
                       </w:rPr>
                     </w:pPr>
-                    <w:proofErr w:type="spellStart"/>
                     <w:r>
                       <w:rPr>
                         <w:rFonts w:ascii="Garamond" w:hAnsi="Garamond"/>
                       </w:rPr>
                       <w:t>CdS</w:t>
                     </w:r>
-                    <w:proofErr w:type="spellEnd"/>
                     <w:r>
                       <w:rPr>
                         <w:rFonts w:ascii="Garamond" w:hAnsi="Garamond"/>

--- a/doc/pianificazione/Healthy Catering Documentazione (Gruppo 7).docx
+++ b/doc/pianificazione/Healthy Catering Documentazione (Gruppo 7).docx
@@ -5417,11 +5417,19 @@
         </w:rPr>
         <w:t xml:space="preserve"> </w:t>
       </w:r>
-      <w:r>
-        <w:rPr>
-          <w:rFonts w:asciiTheme="minorHAnsi" w:hAnsiTheme="minorHAnsi" w:cstheme="minorHAnsi"/>
-        </w:rPr>
-        <w:t>Aspect Ratio: 4:3 e/o 16:9</w:t>
+      <w:proofErr w:type="spellStart"/>
+      <w:r>
+        <w:rPr>
+          <w:rFonts w:asciiTheme="minorHAnsi" w:hAnsiTheme="minorHAnsi" w:cstheme="minorHAnsi"/>
+        </w:rPr>
+        <w:t>Aspect</w:t>
+      </w:r>
+      <w:proofErr w:type="spellEnd"/>
+      <w:r>
+        <w:rPr>
+          <w:rFonts w:asciiTheme="minorHAnsi" w:hAnsiTheme="minorHAnsi" w:cstheme="minorHAnsi"/>
+        </w:rPr>
+        <w:t xml:space="preserve"> Ratio: 4:3 e/o 16:9</w:t>
       </w:r>
     </w:p>
     <w:p>
@@ -5682,11 +5690,19 @@
         </w:rPr>
         <w:t xml:space="preserve"> </w:t>
       </w:r>
-      <w:r>
-        <w:rPr>
-          <w:rFonts w:asciiTheme="minorHAnsi" w:hAnsiTheme="minorHAnsi" w:cstheme="minorHAnsi"/>
-        </w:rPr>
-        <w:t>Aspect Ratio: 4:3 e/o 16:9</w:t>
+      <w:proofErr w:type="spellStart"/>
+      <w:r>
+        <w:rPr>
+          <w:rFonts w:asciiTheme="minorHAnsi" w:hAnsiTheme="minorHAnsi" w:cstheme="minorHAnsi"/>
+        </w:rPr>
+        <w:t>Aspect</w:t>
+      </w:r>
+      <w:proofErr w:type="spellEnd"/>
+      <w:r>
+        <w:rPr>
+          <w:rFonts w:asciiTheme="minorHAnsi" w:hAnsiTheme="minorHAnsi" w:cstheme="minorHAnsi"/>
+        </w:rPr>
+        <w:t xml:space="preserve"> Ratio: 4:3 e/o 16:9</w:t>
       </w:r>
     </w:p>
     <w:p>
@@ -10632,6 +10648,7 @@
       <w:bookmarkStart w:id="61" w:name="_Toc41665010"/>
       <w:bookmarkStart w:id="62" w:name="_Toc101112588"/>
       <w:bookmarkStart w:id="63" w:name="_Toc103418022"/>
+      <w:proofErr w:type="spellStart"/>
       <w:r>
         <w:rPr>
           <w:rFonts w:asciiTheme="majorHAnsi" w:hAnsiTheme="majorHAnsi" w:cstheme="majorHAnsi"/>
@@ -10642,6 +10659,7 @@
         </w:rPr>
         <w:t>Risorse</w:t>
       </w:r>
+      <w:proofErr w:type="spellEnd"/>
       <w:r>
         <w:rPr>
           <w:rFonts w:asciiTheme="majorHAnsi" w:hAnsiTheme="majorHAnsi" w:cstheme="majorHAnsi"/>
@@ -10814,12 +10832,14 @@
           <w:rFonts w:asciiTheme="minorHAnsi" w:hAnsiTheme="minorHAnsi" w:cstheme="minorHAnsi"/>
         </w:rPr>
       </w:pPr>
+      <w:proofErr w:type="spellStart"/>
       <w:r>
         <w:rPr>
           <w:rFonts w:asciiTheme="minorHAnsi" w:hAnsiTheme="minorHAnsi" w:cstheme="minorHAnsi"/>
         </w:rPr>
         <w:t>Drawio</w:t>
       </w:r>
+      <w:proofErr w:type="spellEnd"/>
     </w:p>
     <w:p>
       <w:pPr>
@@ -10947,15 +10967,31 @@
         </w:rPr>
         <w:t xml:space="preserve"> dal sito “</w:t>
       </w:r>
-      <w:hyperlink r:id="rId14" w:anchor="/" w:history="1">
-        <w:r>
-          <w:rPr>
-            <w:rStyle w:val="Collegamentoipertestuale"/>
-            <w:rFonts w:asciiTheme="minorHAnsi" w:hAnsiTheme="minorHAnsi" w:cstheme="minorHAnsi"/>
-          </w:rPr>
-          <w:t>Mixamo</w:t>
-        </w:r>
-      </w:hyperlink>
+      <w:proofErr w:type="spellStart"/>
+      <w:r>
+        <w:fldChar w:fldCharType="begin"/>
+      </w:r>
+      <w:r>
+        <w:instrText xml:space="preserve"> HYPERLINK "https://www.mixamo.com/" \l "/" </w:instrText>
+      </w:r>
+      <w:r>
+        <w:fldChar w:fldCharType="separate"/>
+      </w:r>
+      <w:r>
+        <w:rPr>
+          <w:rStyle w:val="Collegamentoipertestuale"/>
+          <w:rFonts w:asciiTheme="minorHAnsi" w:hAnsiTheme="minorHAnsi" w:cstheme="minorHAnsi"/>
+        </w:rPr>
+        <w:t>Mixamo</w:t>
+      </w:r>
+      <w:proofErr w:type="spellEnd"/>
+      <w:r>
+        <w:rPr>
+          <w:rStyle w:val="Collegamentoipertestuale"/>
+          <w:rFonts w:asciiTheme="minorHAnsi" w:hAnsiTheme="minorHAnsi" w:cstheme="minorHAnsi"/>
+        </w:rPr>
+        <w:fldChar w:fldCharType="end"/>
+      </w:r>
       <w:r>
         <w:rPr>
           <w:rFonts w:asciiTheme="minorHAnsi" w:hAnsiTheme="minorHAnsi" w:cstheme="minorHAnsi"/>
@@ -11354,7 +11390,21 @@
         <w:rPr>
           <w:rFonts w:asciiTheme="minorHAnsi" w:hAnsiTheme="minorHAnsi" w:cstheme="minorHAnsi"/>
         </w:rPr>
-        <w:t>Sensibilizzazione ambinetale.</w:t>
+        <w:t xml:space="preserve">Sensibilizzazione </w:t>
+      </w:r>
+      <w:proofErr w:type="spellStart"/>
+      <w:r>
+        <w:rPr>
+          <w:rFonts w:asciiTheme="minorHAnsi" w:hAnsiTheme="minorHAnsi" w:cstheme="minorHAnsi"/>
+        </w:rPr>
+        <w:t>ambinetale</w:t>
+      </w:r>
+      <w:proofErr w:type="spellEnd"/>
+      <w:r>
+        <w:rPr>
+          <w:rFonts w:asciiTheme="minorHAnsi" w:hAnsiTheme="minorHAnsi" w:cstheme="minorHAnsi"/>
+        </w:rPr>
+        <w:t>.</w:t>
       </w:r>
     </w:p>
     <w:p>
@@ -11949,7 +11999,7 @@
                     <pic:cNvPicPr/>
                   </pic:nvPicPr>
                   <pic:blipFill>
-                    <a:blip r:embed="rId15">
+                    <a:blip r:embed="rId14">
                       <a:extLst>
                         <a:ext uri="{28A0092B-C50C-407E-A947-70E740481C1C}">
                           <a14:useLocalDpi xmlns:a14="http://schemas.microsoft.com/office/drawing/2010/main" val="0"/>
@@ -12299,12 +12349,14 @@
         </w:rPr>
         <w:t xml:space="preserve">pagina dove viene visualizzata la classifica dei </w:t>
       </w:r>
+      <w:proofErr w:type="gramStart"/>
       <w:r>
         <w:rPr>
           <w:rFonts w:asciiTheme="minorHAnsi" w:hAnsiTheme="minorHAnsi" w:cstheme="minorHAnsi"/>
         </w:rPr>
         <w:t>5</w:t>
       </w:r>
+      <w:proofErr w:type="gramEnd"/>
       <w:r>
         <w:rPr>
           <w:rFonts w:asciiTheme="minorHAnsi" w:hAnsiTheme="minorHAnsi" w:cstheme="minorHAnsi"/>
@@ -13451,7 +13503,21 @@
         <w:rPr>
           <w:rFonts w:asciiTheme="minorHAnsi" w:hAnsiTheme="minorHAnsi" w:cstheme="minorHAnsi"/>
         </w:rPr>
-        <w:t>Sarà sempre possibile, in ogni momento accedere ad una sezione aiuto dove sono riportate in maniera sintetica, tutti i comandi e le azioni eseguibili in gioco, in modo da non obbligare l’utente che ha già superato il Tutorial di doverlo ri-effettuare per ricordarsi un concetto.</w:t>
+        <w:t xml:space="preserve">Sarà sempre possibile, in ogni momento accedere ad una sezione aiuto dove sono riportate in maniera sintetica, tutti i comandi e le azioni eseguibili in gioco, in modo da non obbligare l’utente che ha già superato il Tutorial di doverlo </w:t>
+      </w:r>
+      <w:proofErr w:type="spellStart"/>
+      <w:r>
+        <w:rPr>
+          <w:rFonts w:asciiTheme="minorHAnsi" w:hAnsiTheme="minorHAnsi" w:cstheme="minorHAnsi"/>
+        </w:rPr>
+        <w:t>ri</w:t>
+      </w:r>
+      <w:proofErr w:type="spellEnd"/>
+      <w:r>
+        <w:rPr>
+          <w:rFonts w:asciiTheme="minorHAnsi" w:hAnsiTheme="minorHAnsi" w:cstheme="minorHAnsi"/>
+        </w:rPr>
+        <w:t>-effettuare per ricordarsi un concetto.</w:t>
       </w:r>
     </w:p>
     <w:p>
@@ -13723,7 +13789,21 @@
         <w:rPr>
           <w:rFonts w:asciiTheme="minorHAnsi" w:hAnsiTheme="minorHAnsi" w:cstheme="minorHAnsi"/>
         </w:rPr>
-        <w:t xml:space="preserve">Il livello 2 è caratterizzato dall’interazione con clienti con la patologia </w:t>
+        <w:t xml:space="preserve">Il livello </w:t>
+      </w:r>
+      <w:proofErr w:type="gramStart"/>
+      <w:r>
+        <w:rPr>
+          <w:rFonts w:asciiTheme="minorHAnsi" w:hAnsiTheme="minorHAnsi" w:cstheme="minorHAnsi"/>
+        </w:rPr>
+        <w:t>2</w:t>
+      </w:r>
+      <w:proofErr w:type="gramEnd"/>
+      <w:r>
+        <w:rPr>
+          <w:rFonts w:asciiTheme="minorHAnsi" w:hAnsiTheme="minorHAnsi" w:cstheme="minorHAnsi"/>
+        </w:rPr>
+        <w:t xml:space="preserve"> è caratterizzato dall’interazione con clienti con la patologia </w:t>
       </w:r>
       <w:r>
         <w:rPr>
@@ -13935,6 +14015,7 @@
       <w:bookmarkStart w:id="97" w:name="_Toc101112599"/>
       <w:bookmarkStart w:id="98" w:name="_Toc101113488"/>
       <w:bookmarkStart w:id="99" w:name="_Toc103418034"/>
+      <w:proofErr w:type="spellStart"/>
       <w:r>
         <w:rPr>
           <w:color w:val="385623" w:themeColor="accent6" w:themeShade="80"/>
@@ -13945,6 +14026,7 @@
       <w:bookmarkEnd w:id="97"/>
       <w:bookmarkEnd w:id="98"/>
       <w:bookmarkEnd w:id="99"/>
+      <w:proofErr w:type="spellEnd"/>
     </w:p>
     <w:p>
       <w:pPr>
@@ -13958,13 +14040,31 @@
           <w:lang w:val="en-US"/>
         </w:rPr>
       </w:pPr>
-      <w:r>
-        <w:rPr>
-          <w:rFonts w:asciiTheme="minorHAnsi" w:hAnsiTheme="minorHAnsi" w:cstheme="minorHAnsi"/>
-          <w:lang w:val="en-US"/>
-        </w:rPr>
-        <w:t>Schermata iniziale</w:t>
-      </w:r>
+      <w:proofErr w:type="spellStart"/>
+      <w:r>
+        <w:rPr>
+          <w:rFonts w:asciiTheme="minorHAnsi" w:hAnsiTheme="minorHAnsi" w:cstheme="minorHAnsi"/>
+          <w:lang w:val="en-US"/>
+        </w:rPr>
+        <w:t>Schermata</w:t>
+      </w:r>
+      <w:proofErr w:type="spellEnd"/>
+      <w:r>
+        <w:rPr>
+          <w:rFonts w:asciiTheme="minorHAnsi" w:hAnsiTheme="minorHAnsi" w:cstheme="minorHAnsi"/>
+          <w:lang w:val="en-US"/>
+        </w:rPr>
+        <w:t xml:space="preserve"> </w:t>
+      </w:r>
+      <w:proofErr w:type="spellStart"/>
+      <w:r>
+        <w:rPr>
+          <w:rFonts w:asciiTheme="minorHAnsi" w:hAnsiTheme="minorHAnsi" w:cstheme="minorHAnsi"/>
+          <w:lang w:val="en-US"/>
+        </w:rPr>
+        <w:t>iniziale</w:t>
+      </w:r>
+      <w:proofErr w:type="spellEnd"/>
       <w:r>
         <w:rPr>
           <w:rFonts w:asciiTheme="minorHAnsi" w:hAnsiTheme="minorHAnsi" w:cstheme="minorHAnsi"/>
@@ -13988,9 +14088,9 @@
           <w:lang w:val="en-US"/>
         </w:rPr>
         <w:drawing>
-          <wp:inline distT="0" distB="0" distL="0" distR="0" wp14:anchorId="7470F668" wp14:editId="52FD7760">
-            <wp:extent cx="2867025" cy="5915025"/>
-            <wp:effectExtent l="0" t="0" r="0" b="9525"/>
+          <wp:inline distT="0" distB="0" distL="0" distR="0" wp14:anchorId="7470F668" wp14:editId="71845747">
+            <wp:extent cx="3433313" cy="7083347"/>
+            <wp:effectExtent l="0" t="0" r="0" b="3810"/>
             <wp:docPr id="10" name="Immagine 10" descr="Immagine che contiene testo&#10;&#10;Descrizione generata automaticamente"/>
             <wp:cNvGraphicFramePr>
               <a:graphicFrameLocks xmlns:a="http://schemas.openxmlformats.org/drawingml/2006/main" noChangeAspect="1"/>
@@ -14000,6 +14100,135 @@
                 <pic:pic xmlns:pic="http://schemas.openxmlformats.org/drawingml/2006/picture">
                   <pic:nvPicPr>
                     <pic:cNvPr id="10" name="Immagine 10" descr="Immagine che contiene testo&#10;&#10;Descrizione generata automaticamente"/>
+                    <pic:cNvPicPr/>
+                  </pic:nvPicPr>
+                  <pic:blipFill>
+                    <a:blip r:embed="rId15">
+                      <a:extLst>
+                        <a:ext uri="{28A0092B-C50C-407E-A947-70E740481C1C}">
+                          <a14:useLocalDpi xmlns:a14="http://schemas.microsoft.com/office/drawing/2010/main" val="0"/>
+                        </a:ext>
+                      </a:extLst>
+                    </a:blip>
+                    <a:stretch>
+                      <a:fillRect/>
+                    </a:stretch>
+                  </pic:blipFill>
+                  <pic:spPr>
+                    <a:xfrm>
+                      <a:off x="0" y="0"/>
+                      <a:ext cx="3435753" cy="7088382"/>
+                    </a:xfrm>
+                    <a:prstGeom prst="rect">
+                      <a:avLst/>
+                    </a:prstGeom>
+                  </pic:spPr>
+                </pic:pic>
+              </a:graphicData>
+            </a:graphic>
+          </wp:inline>
+        </w:drawing>
+      </w:r>
+    </w:p>
+    <w:p>
+      <w:pPr>
+        <w:jc w:val="center"/>
+        <w:rPr>
+          <w:rFonts w:asciiTheme="minorHAnsi" w:hAnsiTheme="minorHAnsi" w:cstheme="minorHAnsi"/>
+          <w:lang w:val="en-US"/>
+        </w:rPr>
+      </w:pPr>
+    </w:p>
+    <w:p>
+      <w:pPr>
+        <w:jc w:val="center"/>
+        <w:rPr>
+          <w:rFonts w:asciiTheme="minorHAnsi" w:hAnsiTheme="minorHAnsi" w:cstheme="minorHAnsi"/>
+          <w:lang w:val="en-US"/>
+        </w:rPr>
+      </w:pPr>
+    </w:p>
+    <w:p>
+      <w:pPr>
+        <w:jc w:val="center"/>
+        <w:rPr>
+          <w:rFonts w:asciiTheme="minorHAnsi" w:hAnsiTheme="minorHAnsi" w:cstheme="minorHAnsi"/>
+          <w:lang w:val="en-US"/>
+        </w:rPr>
+      </w:pPr>
+    </w:p>
+    <w:p>
+      <w:pPr>
+        <w:pStyle w:val="Paragrafoelenco"/>
+        <w:numPr>
+          <w:ilvl w:val="0"/>
+          <w:numId w:val="45"/>
+        </w:numPr>
+        <w:rPr>
+          <w:rFonts w:asciiTheme="minorHAnsi" w:hAnsiTheme="minorHAnsi" w:cstheme="minorHAnsi"/>
+          <w:lang w:val="en-US"/>
+        </w:rPr>
+      </w:pPr>
+      <w:r>
+        <w:rPr>
+          <w:rFonts w:asciiTheme="minorHAnsi" w:hAnsiTheme="minorHAnsi" w:cstheme="minorHAnsi"/>
+          <w:lang w:val="en-US"/>
+        </w:rPr>
+        <w:t xml:space="preserve">Menu </w:t>
+      </w:r>
+      <w:proofErr w:type="spellStart"/>
+      <w:r>
+        <w:rPr>
+          <w:rFonts w:asciiTheme="minorHAnsi" w:hAnsiTheme="minorHAnsi" w:cstheme="minorHAnsi"/>
+          <w:lang w:val="en-US"/>
+        </w:rPr>
+        <w:t>Selezione</w:t>
+      </w:r>
+      <w:proofErr w:type="spellEnd"/>
+      <w:r>
+        <w:rPr>
+          <w:rFonts w:asciiTheme="minorHAnsi" w:hAnsiTheme="minorHAnsi" w:cstheme="minorHAnsi"/>
+          <w:lang w:val="en-US"/>
+        </w:rPr>
+        <w:t xml:space="preserve"> </w:t>
+      </w:r>
+      <w:proofErr w:type="spellStart"/>
+      <w:r>
+        <w:rPr>
+          <w:rFonts w:asciiTheme="minorHAnsi" w:hAnsiTheme="minorHAnsi" w:cstheme="minorHAnsi"/>
+          <w:lang w:val="en-US"/>
+        </w:rPr>
+        <w:t>Livello</w:t>
+      </w:r>
+      <w:proofErr w:type="spellEnd"/>
+    </w:p>
+    <w:p>
+      <w:pPr>
+        <w:jc w:val="center"/>
+        <w:rPr>
+          <w:rFonts w:asciiTheme="minorHAnsi" w:hAnsiTheme="minorHAnsi" w:cstheme="minorHAnsi"/>
+          <w:lang w:val="en-US"/>
+        </w:rPr>
+      </w:pPr>
+      <w:r>
+        <w:rPr>
+          <w:rFonts w:asciiTheme="minorHAnsi" w:hAnsiTheme="minorHAnsi" w:cstheme="minorHAnsi"/>
+          <w:noProof/>
+          <w:lang w:val="en-US"/>
+        </w:rPr>
+        <w:drawing>
+          <wp:inline distT="0" distB="0" distL="0" distR="0" wp14:anchorId="56C9D7DB" wp14:editId="4C761705">
+            <wp:extent cx="6419049" cy="5650301"/>
+            <wp:effectExtent l="0" t="0" r="1270" b="7620"/>
+            <wp:docPr id="14" name="Immagine 14"/>
+            <wp:cNvGraphicFramePr>
+              <a:graphicFrameLocks xmlns:a="http://schemas.openxmlformats.org/drawingml/2006/main" noChangeAspect="1"/>
+            </wp:cNvGraphicFramePr>
+            <a:graphic xmlns:a="http://schemas.openxmlformats.org/drawingml/2006/main">
+              <a:graphicData uri="http://schemas.openxmlformats.org/drawingml/2006/picture">
+                <pic:pic xmlns:pic="http://schemas.openxmlformats.org/drawingml/2006/picture">
+                  <pic:nvPicPr>
+                    <pic:cNvPr id="14" name="Immagine 14"/>
                     <pic:cNvPicPr/>
                   </pic:nvPicPr>
                   <pic:blipFill>
@@ -14017,7 +14246,7 @@
                   <pic:spPr>
                     <a:xfrm>
                       <a:off x="0" y="0"/>
-                      <a:ext cx="2867025" cy="5915025"/>
+                      <a:ext cx="6435899" cy="5665133"/>
                     </a:xfrm>
                     <a:prstGeom prst="rect">
                       <a:avLst/>
@@ -14131,6 +14360,24 @@
     </w:p>
     <w:p>
       <w:pPr>
+        <w:jc w:val="center"/>
+        <w:rPr>
+          <w:rFonts w:asciiTheme="minorHAnsi" w:hAnsiTheme="minorHAnsi" w:cstheme="minorHAnsi"/>
+          <w:lang w:val="en-US"/>
+        </w:rPr>
+      </w:pPr>
+    </w:p>
+    <w:p>
+      <w:pPr>
+        <w:jc w:val="center"/>
+        <w:rPr>
+          <w:rFonts w:asciiTheme="minorHAnsi" w:hAnsiTheme="minorHAnsi" w:cstheme="minorHAnsi"/>
+          <w:lang w:val="en-US"/>
+        </w:rPr>
+      </w:pPr>
+    </w:p>
+    <w:p>
+      <w:pPr>
         <w:pStyle w:val="Paragrafoelenco"/>
         <w:numPr>
           <w:ilvl w:val="0"/>
@@ -14146,292 +14393,17 @@
           <w:rFonts w:asciiTheme="minorHAnsi" w:hAnsiTheme="minorHAnsi" w:cstheme="minorHAnsi"/>
           <w:lang w:val="en-US"/>
         </w:rPr>
-        <w:t>Menu Selezione Livello</w:t>
-      </w:r>
-    </w:p>
-    <w:p>
-      <w:pPr>
-        <w:jc w:val="center"/>
-        <w:rPr>
-          <w:rFonts w:asciiTheme="minorHAnsi" w:hAnsiTheme="minorHAnsi" w:cstheme="minorHAnsi"/>
-          <w:lang w:val="en-US"/>
-        </w:rPr>
-      </w:pPr>
-      <w:r>
-        <w:rPr>
-          <w:rFonts w:asciiTheme="minorHAnsi" w:hAnsiTheme="minorHAnsi" w:cstheme="minorHAnsi"/>
-          <w:noProof/>
-          <w:lang w:val="en-US"/>
-        </w:rPr>
-        <w:drawing>
-          <wp:inline distT="0" distB="0" distL="0" distR="0" wp14:anchorId="56C9D7DB" wp14:editId="463FCF77">
-            <wp:extent cx="4772025" cy="4200525"/>
-            <wp:effectExtent l="0" t="0" r="9525" b="9525"/>
-            <wp:docPr id="14" name="Immagine 14"/>
-            <wp:cNvGraphicFramePr>
-              <a:graphicFrameLocks xmlns:a="http://schemas.openxmlformats.org/drawingml/2006/main" noChangeAspect="1"/>
-            </wp:cNvGraphicFramePr>
-            <a:graphic xmlns:a="http://schemas.openxmlformats.org/drawingml/2006/main">
-              <a:graphicData uri="http://schemas.openxmlformats.org/drawingml/2006/picture">
-                <pic:pic xmlns:pic="http://schemas.openxmlformats.org/drawingml/2006/picture">
-                  <pic:nvPicPr>
-                    <pic:cNvPr id="14" name="Immagine 14"/>
-                    <pic:cNvPicPr/>
-                  </pic:nvPicPr>
-                  <pic:blipFill>
-                    <a:blip r:embed="rId17">
-                      <a:extLst>
-                        <a:ext uri="{28A0092B-C50C-407E-A947-70E740481C1C}">
-                          <a14:useLocalDpi xmlns:a14="http://schemas.microsoft.com/office/drawing/2010/main" val="0"/>
-                        </a:ext>
-                      </a:extLst>
-                    </a:blip>
-                    <a:stretch>
-                      <a:fillRect/>
-                    </a:stretch>
-                  </pic:blipFill>
-                  <pic:spPr>
-                    <a:xfrm>
-                      <a:off x="0" y="0"/>
-                      <a:ext cx="4772025" cy="4200525"/>
-                    </a:xfrm>
-                    <a:prstGeom prst="rect">
-                      <a:avLst/>
-                    </a:prstGeom>
-                  </pic:spPr>
-                </pic:pic>
-              </a:graphicData>
-            </a:graphic>
-          </wp:inline>
-        </w:drawing>
-      </w:r>
-    </w:p>
-    <w:p>
-      <w:pPr>
-        <w:jc w:val="center"/>
-        <w:rPr>
-          <w:rFonts w:asciiTheme="minorHAnsi" w:hAnsiTheme="minorHAnsi" w:cstheme="minorHAnsi"/>
-          <w:lang w:val="en-US"/>
-        </w:rPr>
-      </w:pPr>
-    </w:p>
-    <w:p>
-      <w:pPr>
-        <w:jc w:val="center"/>
-        <w:rPr>
-          <w:rFonts w:asciiTheme="minorHAnsi" w:hAnsiTheme="minorHAnsi" w:cstheme="minorHAnsi"/>
-          <w:lang w:val="en-US"/>
-        </w:rPr>
-      </w:pPr>
-    </w:p>
-    <w:p>
-      <w:pPr>
-        <w:jc w:val="center"/>
-        <w:rPr>
-          <w:rFonts w:asciiTheme="minorHAnsi" w:hAnsiTheme="minorHAnsi" w:cstheme="minorHAnsi"/>
-          <w:lang w:val="en-US"/>
-        </w:rPr>
-      </w:pPr>
-    </w:p>
-    <w:p>
-      <w:pPr>
-        <w:jc w:val="center"/>
-        <w:rPr>
-          <w:rFonts w:asciiTheme="minorHAnsi" w:hAnsiTheme="minorHAnsi" w:cstheme="minorHAnsi"/>
-          <w:lang w:val="en-US"/>
-        </w:rPr>
-      </w:pPr>
-    </w:p>
-    <w:p>
-      <w:pPr>
-        <w:jc w:val="center"/>
-        <w:rPr>
-          <w:rFonts w:asciiTheme="minorHAnsi" w:hAnsiTheme="minorHAnsi" w:cstheme="minorHAnsi"/>
-          <w:lang w:val="en-US"/>
-        </w:rPr>
-      </w:pPr>
-    </w:p>
-    <w:p>
-      <w:pPr>
-        <w:jc w:val="center"/>
-        <w:rPr>
-          <w:rFonts w:asciiTheme="minorHAnsi" w:hAnsiTheme="minorHAnsi" w:cstheme="minorHAnsi"/>
-          <w:lang w:val="en-US"/>
-        </w:rPr>
-      </w:pPr>
-    </w:p>
-    <w:p>
-      <w:pPr>
-        <w:jc w:val="center"/>
-        <w:rPr>
-          <w:rFonts w:asciiTheme="minorHAnsi" w:hAnsiTheme="minorHAnsi" w:cstheme="minorHAnsi"/>
-          <w:lang w:val="en-US"/>
-        </w:rPr>
-      </w:pPr>
-    </w:p>
-    <w:p>
-      <w:pPr>
-        <w:jc w:val="center"/>
-        <w:rPr>
-          <w:rFonts w:asciiTheme="minorHAnsi" w:hAnsiTheme="minorHAnsi" w:cstheme="minorHAnsi"/>
-          <w:lang w:val="en-US"/>
-        </w:rPr>
-      </w:pPr>
-    </w:p>
-    <w:p>
-      <w:pPr>
-        <w:jc w:val="center"/>
-        <w:rPr>
-          <w:rFonts w:asciiTheme="minorHAnsi" w:hAnsiTheme="minorHAnsi" w:cstheme="minorHAnsi"/>
-          <w:lang w:val="en-US"/>
-        </w:rPr>
-      </w:pPr>
-    </w:p>
-    <w:p>
-      <w:pPr>
-        <w:jc w:val="center"/>
-        <w:rPr>
-          <w:rFonts w:asciiTheme="minorHAnsi" w:hAnsiTheme="minorHAnsi" w:cstheme="minorHAnsi"/>
-          <w:lang w:val="en-US"/>
-        </w:rPr>
-      </w:pPr>
-    </w:p>
-    <w:p>
-      <w:pPr>
-        <w:jc w:val="center"/>
-        <w:rPr>
-          <w:rFonts w:asciiTheme="minorHAnsi" w:hAnsiTheme="minorHAnsi" w:cstheme="minorHAnsi"/>
-          <w:lang w:val="en-US"/>
-        </w:rPr>
-      </w:pPr>
-    </w:p>
-    <w:p>
-      <w:pPr>
-        <w:jc w:val="center"/>
-        <w:rPr>
-          <w:rFonts w:asciiTheme="minorHAnsi" w:hAnsiTheme="minorHAnsi" w:cstheme="minorHAnsi"/>
-          <w:lang w:val="en-US"/>
-        </w:rPr>
-      </w:pPr>
-    </w:p>
-    <w:p>
-      <w:pPr>
-        <w:jc w:val="center"/>
-        <w:rPr>
-          <w:rFonts w:asciiTheme="minorHAnsi" w:hAnsiTheme="minorHAnsi" w:cstheme="minorHAnsi"/>
-          <w:lang w:val="en-US"/>
-        </w:rPr>
-      </w:pPr>
-    </w:p>
-    <w:p>
-      <w:pPr>
-        <w:jc w:val="center"/>
-        <w:rPr>
-          <w:rFonts w:asciiTheme="minorHAnsi" w:hAnsiTheme="minorHAnsi" w:cstheme="minorHAnsi"/>
-          <w:lang w:val="en-US"/>
-        </w:rPr>
-      </w:pPr>
-    </w:p>
-    <w:p>
-      <w:pPr>
-        <w:jc w:val="center"/>
-        <w:rPr>
-          <w:rFonts w:asciiTheme="minorHAnsi" w:hAnsiTheme="minorHAnsi" w:cstheme="minorHAnsi"/>
-          <w:lang w:val="en-US"/>
-        </w:rPr>
-      </w:pPr>
-    </w:p>
-    <w:p>
-      <w:pPr>
-        <w:jc w:val="center"/>
-        <w:rPr>
-          <w:rFonts w:asciiTheme="minorHAnsi" w:hAnsiTheme="minorHAnsi" w:cstheme="minorHAnsi"/>
-          <w:lang w:val="en-US"/>
-        </w:rPr>
-      </w:pPr>
-    </w:p>
-    <w:p>
-      <w:pPr>
-        <w:jc w:val="center"/>
-        <w:rPr>
-          <w:rFonts w:asciiTheme="minorHAnsi" w:hAnsiTheme="minorHAnsi" w:cstheme="minorHAnsi"/>
-          <w:lang w:val="en-US"/>
-        </w:rPr>
-      </w:pPr>
-    </w:p>
-    <w:p>
-      <w:pPr>
-        <w:jc w:val="center"/>
-        <w:rPr>
-          <w:rFonts w:asciiTheme="minorHAnsi" w:hAnsiTheme="minorHAnsi" w:cstheme="minorHAnsi"/>
-          <w:lang w:val="en-US"/>
-        </w:rPr>
-      </w:pPr>
-    </w:p>
-    <w:p>
-      <w:pPr>
-        <w:jc w:val="center"/>
-        <w:rPr>
-          <w:rFonts w:asciiTheme="minorHAnsi" w:hAnsiTheme="minorHAnsi" w:cstheme="minorHAnsi"/>
-          <w:lang w:val="en-US"/>
-        </w:rPr>
-      </w:pPr>
-    </w:p>
-    <w:p>
-      <w:pPr>
-        <w:jc w:val="center"/>
-        <w:rPr>
-          <w:rFonts w:asciiTheme="minorHAnsi" w:hAnsiTheme="minorHAnsi" w:cstheme="minorHAnsi"/>
-          <w:lang w:val="en-US"/>
-        </w:rPr>
-      </w:pPr>
-    </w:p>
-    <w:p>
-      <w:pPr>
-        <w:jc w:val="center"/>
-        <w:rPr>
-          <w:rFonts w:asciiTheme="minorHAnsi" w:hAnsiTheme="minorHAnsi" w:cstheme="minorHAnsi"/>
-          <w:lang w:val="en-US"/>
-        </w:rPr>
-      </w:pPr>
-    </w:p>
-    <w:p>
-      <w:pPr>
-        <w:jc w:val="center"/>
-        <w:rPr>
-          <w:rFonts w:asciiTheme="minorHAnsi" w:hAnsiTheme="minorHAnsi" w:cstheme="minorHAnsi"/>
-          <w:lang w:val="en-US"/>
-        </w:rPr>
-      </w:pPr>
-    </w:p>
-    <w:p>
-      <w:pPr>
-        <w:jc w:val="center"/>
-        <w:rPr>
-          <w:rFonts w:asciiTheme="minorHAnsi" w:hAnsiTheme="minorHAnsi" w:cstheme="minorHAnsi"/>
-          <w:lang w:val="en-US"/>
-        </w:rPr>
-      </w:pPr>
-    </w:p>
-    <w:p>
-      <w:pPr>
-        <w:pStyle w:val="Paragrafoelenco"/>
-        <w:numPr>
-          <w:ilvl w:val="0"/>
-          <w:numId w:val="45"/>
-        </w:numPr>
-        <w:rPr>
-          <w:rFonts w:asciiTheme="minorHAnsi" w:hAnsiTheme="minorHAnsi" w:cstheme="minorHAnsi"/>
-          <w:lang w:val="en-US"/>
-        </w:rPr>
-      </w:pPr>
-      <w:r>
-        <w:rPr>
-          <w:rFonts w:asciiTheme="minorHAnsi" w:hAnsiTheme="minorHAnsi" w:cstheme="minorHAnsi"/>
-          <w:lang w:val="en-US"/>
-        </w:rPr>
-        <w:t>Menu opzioni</w:t>
-      </w:r>
+        <w:t xml:space="preserve">Menu </w:t>
+      </w:r>
+      <w:proofErr w:type="spellStart"/>
+      <w:r>
+        <w:rPr>
+          <w:rFonts w:asciiTheme="minorHAnsi" w:hAnsiTheme="minorHAnsi" w:cstheme="minorHAnsi"/>
+          <w:lang w:val="en-US"/>
+        </w:rPr>
+        <w:t>opzioni</w:t>
+      </w:r>
+      <w:proofErr w:type="spellEnd"/>
       <w:r>
         <w:rPr>
           <w:rFonts w:asciiTheme="minorHAnsi" w:hAnsiTheme="minorHAnsi" w:cstheme="minorHAnsi"/>
@@ -14473,9 +14445,9 @@
           <w:lang w:val="en-US"/>
         </w:rPr>
         <w:drawing>
-          <wp:inline distT="0" distB="0" distL="0" distR="0" wp14:anchorId="003B4C58" wp14:editId="6DBCD327">
-            <wp:extent cx="5151120" cy="6106160"/>
-            <wp:effectExtent l="0" t="0" r="0" b="8890"/>
+          <wp:inline distT="0" distB="0" distL="0" distR="0" wp14:anchorId="003B4C58" wp14:editId="41F91A49">
+            <wp:extent cx="6185613" cy="7332452"/>
+            <wp:effectExtent l="0" t="0" r="0" b="1905"/>
             <wp:docPr id="23" name="Immagine 23"/>
             <wp:cNvGraphicFramePr>
               <a:graphicFrameLocks xmlns:a="http://schemas.openxmlformats.org/drawingml/2006/main" noChangeAspect="1"/>
@@ -14490,7 +14462,7 @@
                     </pic:cNvPicPr>
                   </pic:nvPicPr>
                   <pic:blipFill>
-                    <a:blip r:embed="rId18">
+                    <a:blip r:embed="rId17">
                       <a:extLst>
                         <a:ext uri="{28A0092B-C50C-407E-A947-70E740481C1C}">
                           <a14:useLocalDpi xmlns:a14="http://schemas.microsoft.com/office/drawing/2010/main" val="0"/>
@@ -14505,7 +14477,7 @@
                   <pic:spPr bwMode="auto">
                     <a:xfrm>
                       <a:off x="0" y="0"/>
-                      <a:ext cx="5151120" cy="6106160"/>
+                      <a:ext cx="6194160" cy="7342583"/>
                     </a:xfrm>
                     <a:prstGeom prst="rect">
                       <a:avLst/>
@@ -14542,79 +14514,6 @@
     </w:p>
     <w:p>
       <w:pPr>
-        <w:jc w:val="center"/>
-        <w:rPr>
-          <w:rFonts w:asciiTheme="minorHAnsi" w:hAnsiTheme="minorHAnsi" w:cstheme="minorHAnsi"/>
-          <w:lang w:val="en-US"/>
-        </w:rPr>
-      </w:pPr>
-    </w:p>
-    <w:p>
-      <w:pPr>
-        <w:jc w:val="center"/>
-        <w:rPr>
-          <w:rFonts w:asciiTheme="minorHAnsi" w:hAnsiTheme="minorHAnsi" w:cstheme="minorHAnsi"/>
-          <w:lang w:val="en-US"/>
-        </w:rPr>
-      </w:pPr>
-    </w:p>
-    <w:p>
-      <w:pPr>
-        <w:jc w:val="center"/>
-        <w:rPr>
-          <w:rFonts w:asciiTheme="minorHAnsi" w:hAnsiTheme="minorHAnsi" w:cstheme="minorHAnsi"/>
-          <w:lang w:val="en-US"/>
-        </w:rPr>
-      </w:pPr>
-    </w:p>
-    <w:p>
-      <w:pPr>
-        <w:jc w:val="center"/>
-        <w:rPr>
-          <w:rFonts w:asciiTheme="minorHAnsi" w:hAnsiTheme="minorHAnsi" w:cstheme="minorHAnsi"/>
-          <w:lang w:val="en-US"/>
-        </w:rPr>
-      </w:pPr>
-    </w:p>
-    <w:p>
-      <w:pPr>
-        <w:jc w:val="center"/>
-        <w:rPr>
-          <w:rFonts w:asciiTheme="minorHAnsi" w:hAnsiTheme="minorHAnsi" w:cstheme="minorHAnsi"/>
-          <w:lang w:val="en-US"/>
-        </w:rPr>
-      </w:pPr>
-    </w:p>
-    <w:p>
-      <w:pPr>
-        <w:jc w:val="center"/>
-        <w:rPr>
-          <w:rFonts w:asciiTheme="minorHAnsi" w:hAnsiTheme="minorHAnsi" w:cstheme="minorHAnsi"/>
-          <w:lang w:val="en-US"/>
-        </w:rPr>
-      </w:pPr>
-    </w:p>
-    <w:p>
-      <w:pPr>
-        <w:jc w:val="center"/>
-        <w:rPr>
-          <w:rFonts w:asciiTheme="minorHAnsi" w:hAnsiTheme="minorHAnsi" w:cstheme="minorHAnsi"/>
-          <w:lang w:val="en-US"/>
-        </w:rPr>
-      </w:pPr>
-    </w:p>
-    <w:p>
-      <w:pPr>
-        <w:jc w:val="center"/>
-        <w:rPr>
-          <w:rFonts w:asciiTheme="minorHAnsi" w:hAnsiTheme="minorHAnsi" w:cstheme="minorHAnsi"/>
-          <w:lang w:val="en-US"/>
-        </w:rPr>
-      </w:pPr>
-    </w:p>
-    <w:p>
-      <w:pPr>
-        <w:jc w:val="center"/>
         <w:rPr>
           <w:rFonts w:asciiTheme="minorHAnsi" w:hAnsiTheme="minorHAnsi" w:cstheme="minorHAnsi"/>
           <w:lang w:val="en-US"/>
@@ -14638,8 +14537,50 @@
           <w:rFonts w:asciiTheme="minorHAnsi" w:hAnsiTheme="minorHAnsi" w:cstheme="minorHAnsi"/>
           <w:lang w:val="en-US"/>
         </w:rPr>
-        <w:t>Menu Opzioni Impostazioni Controlli</w:t>
-      </w:r>
+        <w:lastRenderedPageBreak/>
+        <w:t xml:space="preserve">Menu </w:t>
+      </w:r>
+      <w:proofErr w:type="spellStart"/>
+      <w:r>
+        <w:rPr>
+          <w:rFonts w:asciiTheme="minorHAnsi" w:hAnsiTheme="minorHAnsi" w:cstheme="minorHAnsi"/>
+          <w:lang w:val="en-US"/>
+        </w:rPr>
+        <w:t>Opzioni</w:t>
+      </w:r>
+      <w:proofErr w:type="spellEnd"/>
+      <w:r>
+        <w:rPr>
+          <w:rFonts w:asciiTheme="minorHAnsi" w:hAnsiTheme="minorHAnsi" w:cstheme="minorHAnsi"/>
+          <w:lang w:val="en-US"/>
+        </w:rPr>
+        <w:t xml:space="preserve"> </w:t>
+      </w:r>
+      <w:proofErr w:type="spellStart"/>
+      <w:r>
+        <w:rPr>
+          <w:rFonts w:asciiTheme="minorHAnsi" w:hAnsiTheme="minorHAnsi" w:cstheme="minorHAnsi"/>
+          <w:lang w:val="en-US"/>
+        </w:rPr>
+        <w:t>Impostazioni</w:t>
+      </w:r>
+      <w:proofErr w:type="spellEnd"/>
+      <w:r>
+        <w:rPr>
+          <w:rFonts w:asciiTheme="minorHAnsi" w:hAnsiTheme="minorHAnsi" w:cstheme="minorHAnsi"/>
+          <w:lang w:val="en-US"/>
+        </w:rPr>
+        <w:t xml:space="preserve"> </w:t>
+      </w:r>
+      <w:proofErr w:type="spellStart"/>
+      <w:r>
+        <w:rPr>
+          <w:rFonts w:asciiTheme="minorHAnsi" w:hAnsiTheme="minorHAnsi" w:cstheme="minorHAnsi"/>
+          <w:lang w:val="en-US"/>
+        </w:rPr>
+        <w:t>Controlli</w:t>
+      </w:r>
+      <w:proofErr w:type="spellEnd"/>
     </w:p>
     <w:p>
       <w:pPr>
@@ -14656,9 +14597,9 @@
           <w:lang w:val="en-US"/>
         </w:rPr>
         <w:drawing>
-          <wp:inline distT="0" distB="0" distL="0" distR="0" wp14:anchorId="02754DE1" wp14:editId="3672638D">
-            <wp:extent cx="4581525" cy="4676775"/>
-            <wp:effectExtent l="0" t="0" r="9525" b="9525"/>
+          <wp:inline distT="0" distB="0" distL="0" distR="0" wp14:anchorId="02754DE1" wp14:editId="66BFA147">
+            <wp:extent cx="6092972" cy="6219645"/>
+            <wp:effectExtent l="0" t="0" r="3175" b="0"/>
             <wp:docPr id="12" name="Immagine 12"/>
             <wp:cNvGraphicFramePr>
               <a:graphicFrameLocks xmlns:a="http://schemas.openxmlformats.org/drawingml/2006/main" noChangeAspect="1"/>
@@ -14668,6 +14609,229 @@
                 <pic:pic xmlns:pic="http://schemas.openxmlformats.org/drawingml/2006/picture">
                   <pic:nvPicPr>
                     <pic:cNvPr id="12" name="Immagine 12"/>
+                    <pic:cNvPicPr/>
+                  </pic:nvPicPr>
+                  <pic:blipFill>
+                    <a:blip r:embed="rId18">
+                      <a:extLst>
+                        <a:ext uri="{28A0092B-C50C-407E-A947-70E740481C1C}">
+                          <a14:useLocalDpi xmlns:a14="http://schemas.microsoft.com/office/drawing/2010/main" val="0"/>
+                        </a:ext>
+                      </a:extLst>
+                    </a:blip>
+                    <a:stretch>
+                      <a:fillRect/>
+                    </a:stretch>
+                  </pic:blipFill>
+                  <pic:spPr>
+                    <a:xfrm>
+                      <a:off x="0" y="0"/>
+                      <a:ext cx="6100099" cy="6226921"/>
+                    </a:xfrm>
+                    <a:prstGeom prst="rect">
+                      <a:avLst/>
+                    </a:prstGeom>
+                  </pic:spPr>
+                </pic:pic>
+              </a:graphicData>
+            </a:graphic>
+          </wp:inline>
+        </w:drawing>
+      </w:r>
+    </w:p>
+    <w:p>
+      <w:pPr>
+        <w:rPr>
+          <w:rFonts w:asciiTheme="minorHAnsi" w:hAnsiTheme="minorHAnsi" w:cstheme="minorHAnsi"/>
+          <w:lang w:val="en-US"/>
+        </w:rPr>
+      </w:pPr>
+    </w:p>
+    <w:p>
+      <w:pPr>
+        <w:rPr>
+          <w:rFonts w:asciiTheme="minorHAnsi" w:hAnsiTheme="minorHAnsi" w:cstheme="minorHAnsi"/>
+          <w:lang w:val="en-US"/>
+        </w:rPr>
+      </w:pPr>
+    </w:p>
+    <w:p>
+      <w:pPr>
+        <w:rPr>
+          <w:rFonts w:asciiTheme="minorHAnsi" w:hAnsiTheme="minorHAnsi" w:cstheme="minorHAnsi"/>
+          <w:lang w:val="en-US"/>
+        </w:rPr>
+      </w:pPr>
+    </w:p>
+    <w:p>
+      <w:pPr>
+        <w:rPr>
+          <w:rFonts w:asciiTheme="minorHAnsi" w:hAnsiTheme="minorHAnsi" w:cstheme="minorHAnsi"/>
+          <w:lang w:val="en-US"/>
+        </w:rPr>
+      </w:pPr>
+    </w:p>
+    <w:p>
+      <w:pPr>
+        <w:rPr>
+          <w:rFonts w:asciiTheme="minorHAnsi" w:hAnsiTheme="minorHAnsi" w:cstheme="minorHAnsi"/>
+          <w:lang w:val="en-US"/>
+        </w:rPr>
+      </w:pPr>
+    </w:p>
+    <w:p>
+      <w:pPr>
+        <w:rPr>
+          <w:rFonts w:asciiTheme="minorHAnsi" w:hAnsiTheme="minorHAnsi" w:cstheme="minorHAnsi"/>
+          <w:lang w:val="en-US"/>
+        </w:rPr>
+      </w:pPr>
+    </w:p>
+    <w:p>
+      <w:pPr>
+        <w:rPr>
+          <w:rFonts w:asciiTheme="minorHAnsi" w:hAnsiTheme="minorHAnsi" w:cstheme="minorHAnsi"/>
+          <w:lang w:val="en-US"/>
+        </w:rPr>
+      </w:pPr>
+    </w:p>
+    <w:p>
+      <w:pPr>
+        <w:rPr>
+          <w:rFonts w:asciiTheme="minorHAnsi" w:hAnsiTheme="minorHAnsi" w:cstheme="minorHAnsi"/>
+          <w:lang w:val="en-US"/>
+        </w:rPr>
+      </w:pPr>
+    </w:p>
+    <w:p>
+      <w:pPr>
+        <w:rPr>
+          <w:rFonts w:asciiTheme="minorHAnsi" w:hAnsiTheme="minorHAnsi" w:cstheme="minorHAnsi"/>
+          <w:lang w:val="en-US"/>
+        </w:rPr>
+      </w:pPr>
+    </w:p>
+    <w:p>
+      <w:pPr>
+        <w:rPr>
+          <w:rFonts w:asciiTheme="minorHAnsi" w:hAnsiTheme="minorHAnsi" w:cstheme="minorHAnsi"/>
+          <w:lang w:val="en-US"/>
+        </w:rPr>
+      </w:pPr>
+    </w:p>
+    <w:p>
+      <w:pPr>
+        <w:rPr>
+          <w:rFonts w:asciiTheme="minorHAnsi" w:hAnsiTheme="minorHAnsi" w:cstheme="minorHAnsi"/>
+          <w:lang w:val="en-US"/>
+        </w:rPr>
+      </w:pPr>
+    </w:p>
+    <w:p>
+      <w:pPr>
+        <w:rPr>
+          <w:rFonts w:asciiTheme="minorHAnsi" w:hAnsiTheme="minorHAnsi" w:cstheme="minorHAnsi"/>
+          <w:lang w:val="en-US"/>
+        </w:rPr>
+      </w:pPr>
+    </w:p>
+    <w:p>
+      <w:pPr>
+        <w:pStyle w:val="Paragrafoelenco"/>
+        <w:numPr>
+          <w:ilvl w:val="0"/>
+          <w:numId w:val="45"/>
+        </w:numPr>
+        <w:rPr>
+          <w:rFonts w:asciiTheme="minorHAnsi" w:hAnsiTheme="minorHAnsi" w:cstheme="minorHAnsi"/>
+          <w:lang w:val="en-US"/>
+        </w:rPr>
+      </w:pPr>
+      <w:proofErr w:type="spellStart"/>
+      <w:r>
+        <w:rPr>
+          <w:rFonts w:asciiTheme="minorHAnsi" w:hAnsiTheme="minorHAnsi" w:cstheme="minorHAnsi"/>
+          <w:lang w:val="en-US"/>
+        </w:rPr>
+        <w:t>Creazione</w:t>
+      </w:r>
+      <w:proofErr w:type="spellEnd"/>
+      <w:r>
+        <w:rPr>
+          <w:rFonts w:asciiTheme="minorHAnsi" w:hAnsiTheme="minorHAnsi" w:cstheme="minorHAnsi"/>
+          <w:lang w:val="en-US"/>
+        </w:rPr>
+        <w:t>/</w:t>
+      </w:r>
+      <w:proofErr w:type="spellStart"/>
+      <w:r>
+        <w:rPr>
+          <w:rFonts w:asciiTheme="minorHAnsi" w:hAnsiTheme="minorHAnsi" w:cstheme="minorHAnsi"/>
+          <w:lang w:val="en-US"/>
+        </w:rPr>
+        <w:t>modifica</w:t>
+      </w:r>
+      <w:proofErr w:type="spellEnd"/>
+      <w:r>
+        <w:rPr>
+          <w:rFonts w:asciiTheme="minorHAnsi" w:hAnsiTheme="minorHAnsi" w:cstheme="minorHAnsi"/>
+          <w:lang w:val="en-US"/>
+        </w:rPr>
+        <w:t xml:space="preserve"> </w:t>
+      </w:r>
+      <w:proofErr w:type="spellStart"/>
+      <w:r>
+        <w:rPr>
+          <w:rFonts w:asciiTheme="minorHAnsi" w:hAnsiTheme="minorHAnsi" w:cstheme="minorHAnsi"/>
+          <w:lang w:val="en-US"/>
+        </w:rPr>
+        <w:t>profilo</w:t>
+      </w:r>
+      <w:proofErr w:type="spellEnd"/>
+      <w:r>
+        <w:rPr>
+          <w:rFonts w:asciiTheme="minorHAnsi" w:hAnsiTheme="minorHAnsi" w:cstheme="minorHAnsi"/>
+          <w:lang w:val="en-US"/>
+        </w:rPr>
+        <w:t xml:space="preserve"> </w:t>
+      </w:r>
+      <w:proofErr w:type="spellStart"/>
+      <w:r>
+        <w:rPr>
+          <w:rFonts w:asciiTheme="minorHAnsi" w:hAnsiTheme="minorHAnsi" w:cstheme="minorHAnsi"/>
+          <w:lang w:val="en-US"/>
+        </w:rPr>
+        <w:t>giocatore</w:t>
+      </w:r>
+      <w:proofErr w:type="spellEnd"/>
+    </w:p>
+    <w:p>
+      <w:pPr>
+        <w:jc w:val="center"/>
+        <w:rPr>
+          <w:rFonts w:asciiTheme="minorHAnsi" w:hAnsiTheme="minorHAnsi" w:cstheme="minorHAnsi"/>
+          <w:lang w:val="en-US"/>
+        </w:rPr>
+      </w:pPr>
+      <w:r>
+        <w:rPr>
+          <w:rFonts w:asciiTheme="minorHAnsi" w:hAnsiTheme="minorHAnsi" w:cstheme="minorHAnsi"/>
+          <w:noProof/>
+          <w:lang w:val="en-US"/>
+        </w:rPr>
+        <w:drawing>
+          <wp:inline distT="0" distB="0" distL="0" distR="0" wp14:anchorId="5650CF33" wp14:editId="21828B74">
+            <wp:extent cx="4552856" cy="7729268"/>
+            <wp:effectExtent l="0" t="0" r="0" b="5080"/>
+            <wp:docPr id="7" name="Immagine 7"/>
+            <wp:cNvGraphicFramePr>
+              <a:graphicFrameLocks xmlns:a="http://schemas.openxmlformats.org/drawingml/2006/main" noChangeAspect="1"/>
+            </wp:cNvGraphicFramePr>
+            <a:graphic xmlns:a="http://schemas.openxmlformats.org/drawingml/2006/main">
+              <a:graphicData uri="http://schemas.openxmlformats.org/drawingml/2006/picture">
+                <pic:pic xmlns:pic="http://schemas.openxmlformats.org/drawingml/2006/picture">
+                  <pic:nvPicPr>
+                    <pic:cNvPr id="7" name="Immagine 7"/>
                     <pic:cNvPicPr/>
                   </pic:nvPicPr>
                   <pic:blipFill>
@@ -14685,7 +14849,7 @@
                   <pic:spPr>
                     <a:xfrm>
                       <a:off x="0" y="0"/>
-                      <a:ext cx="4581525" cy="4676775"/>
+                      <a:ext cx="4566276" cy="7752050"/>
                     </a:xfrm>
                     <a:prstGeom prst="rect">
                       <a:avLst/>
@@ -14700,158 +14864,24 @@
     </w:p>
     <w:p>
       <w:pPr>
-        <w:rPr>
-          <w:rFonts w:asciiTheme="minorHAnsi" w:hAnsiTheme="minorHAnsi" w:cstheme="minorHAnsi"/>
-          <w:lang w:val="en-US"/>
-        </w:rPr>
-      </w:pPr>
-    </w:p>
-    <w:p>
-      <w:pPr>
-        <w:rPr>
-          <w:rFonts w:asciiTheme="minorHAnsi" w:hAnsiTheme="minorHAnsi" w:cstheme="minorHAnsi"/>
-          <w:lang w:val="en-US"/>
-        </w:rPr>
-      </w:pPr>
-    </w:p>
-    <w:p>
-      <w:pPr>
-        <w:rPr>
-          <w:rFonts w:asciiTheme="minorHAnsi" w:hAnsiTheme="minorHAnsi" w:cstheme="minorHAnsi"/>
-          <w:lang w:val="en-US"/>
-        </w:rPr>
-      </w:pPr>
-    </w:p>
-    <w:p>
-      <w:pPr>
-        <w:rPr>
-          <w:rFonts w:asciiTheme="minorHAnsi" w:hAnsiTheme="minorHAnsi" w:cstheme="minorHAnsi"/>
-          <w:lang w:val="en-US"/>
-        </w:rPr>
-      </w:pPr>
-    </w:p>
-    <w:p>
-      <w:pPr>
-        <w:rPr>
-          <w:rFonts w:asciiTheme="minorHAnsi" w:hAnsiTheme="minorHAnsi" w:cstheme="minorHAnsi"/>
-          <w:lang w:val="en-US"/>
-        </w:rPr>
-      </w:pPr>
-    </w:p>
-    <w:p>
-      <w:pPr>
-        <w:rPr>
-          <w:rFonts w:asciiTheme="minorHAnsi" w:hAnsiTheme="minorHAnsi" w:cstheme="minorHAnsi"/>
-          <w:lang w:val="en-US"/>
-        </w:rPr>
-      </w:pPr>
-    </w:p>
-    <w:p>
-      <w:pPr>
-        <w:rPr>
-          <w:rFonts w:asciiTheme="minorHAnsi" w:hAnsiTheme="minorHAnsi" w:cstheme="minorHAnsi"/>
-          <w:lang w:val="en-US"/>
-        </w:rPr>
-      </w:pPr>
-    </w:p>
-    <w:p>
-      <w:pPr>
-        <w:rPr>
-          <w:rFonts w:asciiTheme="minorHAnsi" w:hAnsiTheme="minorHAnsi" w:cstheme="minorHAnsi"/>
-          <w:lang w:val="en-US"/>
-        </w:rPr>
-      </w:pPr>
-    </w:p>
-    <w:p>
-      <w:pPr>
-        <w:rPr>
-          <w:rFonts w:asciiTheme="minorHAnsi" w:hAnsiTheme="minorHAnsi" w:cstheme="minorHAnsi"/>
-          <w:lang w:val="en-US"/>
-        </w:rPr>
-      </w:pPr>
-    </w:p>
-    <w:p>
-      <w:pPr>
-        <w:rPr>
-          <w:rFonts w:asciiTheme="minorHAnsi" w:hAnsiTheme="minorHAnsi" w:cstheme="minorHAnsi"/>
-          <w:lang w:val="en-US"/>
-        </w:rPr>
-      </w:pPr>
-    </w:p>
-    <w:p>
-      <w:pPr>
-        <w:rPr>
-          <w:rFonts w:asciiTheme="minorHAnsi" w:hAnsiTheme="minorHAnsi" w:cstheme="minorHAnsi"/>
-          <w:lang w:val="en-US"/>
-        </w:rPr>
-      </w:pPr>
-    </w:p>
-    <w:p>
-      <w:pPr>
-        <w:rPr>
-          <w:rFonts w:asciiTheme="minorHAnsi" w:hAnsiTheme="minorHAnsi" w:cstheme="minorHAnsi"/>
-          <w:lang w:val="en-US"/>
-        </w:rPr>
-      </w:pPr>
-    </w:p>
-    <w:p>
-      <w:pPr>
-        <w:rPr>
-          <w:rFonts w:asciiTheme="minorHAnsi" w:hAnsiTheme="minorHAnsi" w:cstheme="minorHAnsi"/>
-          <w:lang w:val="en-US"/>
-        </w:rPr>
-      </w:pPr>
-    </w:p>
-    <w:p>
-      <w:pPr>
-        <w:rPr>
-          <w:rFonts w:asciiTheme="minorHAnsi" w:hAnsiTheme="minorHAnsi" w:cstheme="minorHAnsi"/>
-          <w:lang w:val="en-US"/>
-        </w:rPr>
-      </w:pPr>
-    </w:p>
-    <w:p>
-      <w:pPr>
-        <w:rPr>
-          <w:rFonts w:asciiTheme="minorHAnsi" w:hAnsiTheme="minorHAnsi" w:cstheme="minorHAnsi"/>
-          <w:lang w:val="en-US"/>
-        </w:rPr>
-      </w:pPr>
-    </w:p>
-    <w:p>
-      <w:pPr>
-        <w:rPr>
-          <w:rFonts w:asciiTheme="minorHAnsi" w:hAnsiTheme="minorHAnsi" w:cstheme="minorHAnsi"/>
-          <w:lang w:val="en-US"/>
-        </w:rPr>
-      </w:pPr>
-    </w:p>
-    <w:p>
-      <w:pPr>
-        <w:rPr>
-          <w:rFonts w:asciiTheme="minorHAnsi" w:hAnsiTheme="minorHAnsi" w:cstheme="minorHAnsi"/>
-          <w:lang w:val="en-US"/>
-        </w:rPr>
-      </w:pPr>
-    </w:p>
-    <w:p>
-      <w:pPr>
-        <w:rPr>
-          <w:rFonts w:asciiTheme="minorHAnsi" w:hAnsiTheme="minorHAnsi" w:cstheme="minorHAnsi"/>
-          <w:lang w:val="en-US"/>
-        </w:rPr>
-      </w:pPr>
-    </w:p>
-    <w:p>
-      <w:pPr>
-        <w:rPr>
-          <w:rFonts w:asciiTheme="minorHAnsi" w:hAnsiTheme="minorHAnsi" w:cstheme="minorHAnsi"/>
-          <w:lang w:val="en-US"/>
-        </w:rPr>
-      </w:pPr>
-    </w:p>
-    <w:p>
-      <w:pPr>
+        <w:jc w:val="center"/>
+        <w:rPr>
+          <w:rFonts w:asciiTheme="minorHAnsi" w:hAnsiTheme="minorHAnsi" w:cstheme="minorHAnsi"/>
+          <w:lang w:val="en-US"/>
+        </w:rPr>
+      </w:pPr>
+    </w:p>
+    <w:p>
+      <w:pPr>
+        <w:rPr>
+          <w:rFonts w:asciiTheme="minorHAnsi" w:hAnsiTheme="minorHAnsi" w:cstheme="minorHAnsi"/>
+          <w:lang w:val="en-US"/>
+        </w:rPr>
+      </w:pPr>
+    </w:p>
+    <w:p>
+      <w:pPr>
+        <w:jc w:val="center"/>
         <w:rPr>
           <w:rFonts w:asciiTheme="minorHAnsi" w:hAnsiTheme="minorHAnsi" w:cstheme="minorHAnsi"/>
           <w:lang w:val="en-US"/>
@@ -14870,20 +14900,15 @@
           <w:lang w:val="en-US"/>
         </w:rPr>
       </w:pPr>
-      <w:r>
-        <w:rPr>
-          <w:rFonts w:asciiTheme="minorHAnsi" w:hAnsiTheme="minorHAnsi" w:cstheme="minorHAnsi"/>
-          <w:lang w:val="en-US"/>
-        </w:rPr>
-        <w:t>Creazione</w:t>
-      </w:r>
-      <w:r>
-        <w:rPr>
-          <w:rFonts w:asciiTheme="minorHAnsi" w:hAnsiTheme="minorHAnsi" w:cstheme="minorHAnsi"/>
-          <w:lang w:val="en-US"/>
-        </w:rPr>
-        <w:t>/modifica</w:t>
-      </w:r>
+      <w:proofErr w:type="spellStart"/>
+      <w:r>
+        <w:rPr>
+          <w:rFonts w:asciiTheme="minorHAnsi" w:hAnsiTheme="minorHAnsi" w:cstheme="minorHAnsi"/>
+          <w:lang w:val="en-US"/>
+        </w:rPr>
+        <w:t>Scelta</w:t>
+      </w:r>
+      <w:proofErr w:type="spellEnd"/>
       <w:r>
         <w:rPr>
           <w:rFonts w:asciiTheme="minorHAnsi" w:hAnsiTheme="minorHAnsi" w:cstheme="minorHAnsi"/>
@@ -14891,20 +14916,46 @@
         </w:rPr>
         <w:t xml:space="preserve"> </w:t>
       </w:r>
-      <w:r>
-        <w:rPr>
-          <w:rFonts w:asciiTheme="minorHAnsi" w:hAnsiTheme="minorHAnsi" w:cstheme="minorHAnsi"/>
-          <w:lang w:val="en-US"/>
-        </w:rPr>
-        <w:t>profilo</w:t>
-      </w:r>
-      <w:r>
-        <w:rPr>
-          <w:rFonts w:asciiTheme="minorHAnsi" w:hAnsiTheme="minorHAnsi" w:cstheme="minorHAnsi"/>
-          <w:lang w:val="en-US"/>
-        </w:rPr>
-        <w:t xml:space="preserve"> giocatore</w:t>
-      </w:r>
+      <w:proofErr w:type="spellStart"/>
+      <w:r>
+        <w:rPr>
+          <w:rFonts w:asciiTheme="minorHAnsi" w:hAnsiTheme="minorHAnsi" w:cstheme="minorHAnsi"/>
+          <w:lang w:val="en-US"/>
+        </w:rPr>
+        <w:t>profil</w:t>
+      </w:r>
+      <w:r>
+        <w:rPr>
+          <w:rFonts w:asciiTheme="minorHAnsi" w:hAnsiTheme="minorHAnsi" w:cstheme="minorHAnsi"/>
+          <w:lang w:val="en-US"/>
+        </w:rPr>
+        <w:t>o</w:t>
+      </w:r>
+      <w:proofErr w:type="spellEnd"/>
+      <w:r>
+        <w:rPr>
+          <w:rFonts w:asciiTheme="minorHAnsi" w:hAnsiTheme="minorHAnsi" w:cstheme="minorHAnsi"/>
+          <w:lang w:val="en-US"/>
+        </w:rPr>
+        <w:t xml:space="preserve"> </w:t>
+      </w:r>
+      <w:proofErr w:type="spellStart"/>
+      <w:r>
+        <w:rPr>
+          <w:rFonts w:asciiTheme="minorHAnsi" w:hAnsiTheme="minorHAnsi" w:cstheme="minorHAnsi"/>
+          <w:lang w:val="en-US"/>
+        </w:rPr>
+        <w:t>giocatore</w:t>
+      </w:r>
+      <w:proofErr w:type="spellEnd"/>
+    </w:p>
+    <w:p>
+      <w:pPr>
+        <w:rPr>
+          <w:rFonts w:asciiTheme="minorHAnsi" w:hAnsiTheme="minorHAnsi" w:cstheme="minorHAnsi"/>
+          <w:lang w:val="en-US"/>
+        </w:rPr>
+      </w:pPr>
     </w:p>
     <w:p>
       <w:pPr>
@@ -14921,10 +14972,10 @@
           <w:lang w:val="en-US"/>
         </w:rPr>
         <w:drawing>
-          <wp:inline distT="0" distB="0" distL="0" distR="0" wp14:anchorId="5650CF33" wp14:editId="423BDC17">
-            <wp:extent cx="2867025" cy="4867275"/>
-            <wp:effectExtent l="0" t="0" r="0" b="9525"/>
-            <wp:docPr id="7" name="Immagine 7"/>
+          <wp:inline distT="0" distB="0" distL="0" distR="0" wp14:anchorId="4D18DE8A" wp14:editId="1B886779">
+            <wp:extent cx="6394575" cy="5796951"/>
+            <wp:effectExtent l="0" t="0" r="0" b="0"/>
+            <wp:docPr id="29" name="Immagine 29" descr="Immagine che contiene testo&#10;&#10;Descrizione generata automaticamente"/>
             <wp:cNvGraphicFramePr>
               <a:graphicFrameLocks xmlns:a="http://schemas.openxmlformats.org/drawingml/2006/main" noChangeAspect="1"/>
             </wp:cNvGraphicFramePr>
@@ -14932,7 +14983,7 @@
               <a:graphicData uri="http://schemas.openxmlformats.org/drawingml/2006/picture">
                 <pic:pic xmlns:pic="http://schemas.openxmlformats.org/drawingml/2006/picture">
                   <pic:nvPicPr>
-                    <pic:cNvPr id="7" name="Immagine 7"/>
+                    <pic:cNvPr id="29" name="Immagine 29" descr="Immagine che contiene testo&#10;&#10;Descrizione generata automaticamente"/>
                     <pic:cNvPicPr/>
                   </pic:nvPicPr>
                   <pic:blipFill>
@@ -14950,7 +15001,7 @@
                   <pic:spPr>
                     <a:xfrm>
                       <a:off x="0" y="0"/>
-                      <a:ext cx="2867025" cy="4867275"/>
+                      <a:ext cx="6419481" cy="5819530"/>
                     </a:xfrm>
                     <a:prstGeom prst="rect">
                       <a:avLst/>
@@ -14965,132 +15016,94 @@
     </w:p>
     <w:p>
       <w:pPr>
-        <w:jc w:val="center"/>
-        <w:rPr>
-          <w:rFonts w:asciiTheme="minorHAnsi" w:hAnsiTheme="minorHAnsi" w:cstheme="minorHAnsi"/>
-          <w:lang w:val="en-US"/>
-        </w:rPr>
-      </w:pPr>
-    </w:p>
-    <w:p>
-      <w:pPr>
-        <w:jc w:val="center"/>
-        <w:rPr>
-          <w:rFonts w:asciiTheme="minorHAnsi" w:hAnsiTheme="minorHAnsi" w:cstheme="minorHAnsi"/>
-          <w:lang w:val="en-US"/>
-        </w:rPr>
-      </w:pPr>
-    </w:p>
-    <w:p>
-      <w:pPr>
-        <w:jc w:val="center"/>
-        <w:rPr>
-          <w:rFonts w:asciiTheme="minorHAnsi" w:hAnsiTheme="minorHAnsi" w:cstheme="minorHAnsi"/>
-          <w:lang w:val="en-US"/>
-        </w:rPr>
-      </w:pPr>
-    </w:p>
-    <w:p>
-      <w:pPr>
-        <w:jc w:val="center"/>
-        <w:rPr>
-          <w:rFonts w:asciiTheme="minorHAnsi" w:hAnsiTheme="minorHAnsi" w:cstheme="minorHAnsi"/>
-          <w:lang w:val="en-US"/>
-        </w:rPr>
-      </w:pPr>
-    </w:p>
-    <w:p>
-      <w:pPr>
-        <w:jc w:val="center"/>
-        <w:rPr>
-          <w:rFonts w:asciiTheme="minorHAnsi" w:hAnsiTheme="minorHAnsi" w:cstheme="minorHAnsi"/>
-          <w:lang w:val="en-US"/>
-        </w:rPr>
-      </w:pPr>
-    </w:p>
-    <w:p>
-      <w:pPr>
-        <w:jc w:val="center"/>
-        <w:rPr>
-          <w:rFonts w:asciiTheme="minorHAnsi" w:hAnsiTheme="minorHAnsi" w:cstheme="minorHAnsi"/>
-          <w:lang w:val="en-US"/>
-        </w:rPr>
-      </w:pPr>
-    </w:p>
-    <w:p>
-      <w:pPr>
-        <w:jc w:val="center"/>
-        <w:rPr>
-          <w:rFonts w:asciiTheme="minorHAnsi" w:hAnsiTheme="minorHAnsi" w:cstheme="minorHAnsi"/>
-          <w:lang w:val="en-US"/>
-        </w:rPr>
-      </w:pPr>
-    </w:p>
-    <w:p>
-      <w:pPr>
-        <w:jc w:val="center"/>
-        <w:rPr>
-          <w:rFonts w:asciiTheme="minorHAnsi" w:hAnsiTheme="minorHAnsi" w:cstheme="minorHAnsi"/>
-          <w:lang w:val="en-US"/>
-        </w:rPr>
-      </w:pPr>
-    </w:p>
-    <w:p>
-      <w:pPr>
-        <w:jc w:val="center"/>
-        <w:rPr>
-          <w:rFonts w:asciiTheme="minorHAnsi" w:hAnsiTheme="minorHAnsi" w:cstheme="minorHAnsi"/>
-          <w:lang w:val="en-US"/>
-        </w:rPr>
-      </w:pPr>
-    </w:p>
-    <w:p>
-      <w:pPr>
-        <w:jc w:val="center"/>
-        <w:rPr>
-          <w:rFonts w:asciiTheme="minorHAnsi" w:hAnsiTheme="minorHAnsi" w:cstheme="minorHAnsi"/>
-          <w:lang w:val="en-US"/>
-        </w:rPr>
-      </w:pPr>
-    </w:p>
-    <w:p>
-      <w:pPr>
-        <w:jc w:val="center"/>
-        <w:rPr>
-          <w:rFonts w:asciiTheme="minorHAnsi" w:hAnsiTheme="minorHAnsi" w:cstheme="minorHAnsi"/>
-          <w:lang w:val="en-US"/>
-        </w:rPr>
-      </w:pPr>
-    </w:p>
-    <w:p>
-      <w:pPr>
-        <w:jc w:val="center"/>
-        <w:rPr>
-          <w:rFonts w:asciiTheme="minorHAnsi" w:hAnsiTheme="minorHAnsi" w:cstheme="minorHAnsi"/>
-          <w:lang w:val="en-US"/>
-        </w:rPr>
-      </w:pPr>
-    </w:p>
-    <w:p>
-      <w:pPr>
-        <w:jc w:val="center"/>
-        <w:rPr>
-          <w:rFonts w:asciiTheme="minorHAnsi" w:hAnsiTheme="minorHAnsi" w:cstheme="minorHAnsi"/>
-          <w:lang w:val="en-US"/>
-        </w:rPr>
-      </w:pPr>
-    </w:p>
-    <w:p>
-      <w:pPr>
-        <w:rPr>
-          <w:rFonts w:asciiTheme="minorHAnsi" w:hAnsiTheme="minorHAnsi" w:cstheme="minorHAnsi"/>
-          <w:lang w:val="en-US"/>
-        </w:rPr>
-      </w:pPr>
-    </w:p>
-    <w:p>
-      <w:pPr>
-        <w:jc w:val="center"/>
+        <w:rPr>
+          <w:rFonts w:asciiTheme="minorHAnsi" w:hAnsiTheme="minorHAnsi" w:cstheme="minorHAnsi"/>
+          <w:lang w:val="en-US"/>
+        </w:rPr>
+      </w:pPr>
+    </w:p>
+    <w:p>
+      <w:pPr>
+        <w:rPr>
+          <w:rFonts w:asciiTheme="minorHAnsi" w:hAnsiTheme="minorHAnsi" w:cstheme="minorHAnsi"/>
+          <w:lang w:val="en-US"/>
+        </w:rPr>
+      </w:pPr>
+    </w:p>
+    <w:p>
+      <w:pPr>
+        <w:rPr>
+          <w:rFonts w:asciiTheme="minorHAnsi" w:hAnsiTheme="minorHAnsi" w:cstheme="minorHAnsi"/>
+          <w:lang w:val="en-US"/>
+        </w:rPr>
+      </w:pPr>
+    </w:p>
+    <w:p>
+      <w:pPr>
+        <w:rPr>
+          <w:rFonts w:asciiTheme="minorHAnsi" w:hAnsiTheme="minorHAnsi" w:cstheme="minorHAnsi"/>
+          <w:lang w:val="en-US"/>
+        </w:rPr>
+      </w:pPr>
+    </w:p>
+    <w:p>
+      <w:pPr>
+        <w:rPr>
+          <w:rFonts w:asciiTheme="minorHAnsi" w:hAnsiTheme="minorHAnsi" w:cstheme="minorHAnsi"/>
+          <w:lang w:val="en-US"/>
+        </w:rPr>
+      </w:pPr>
+    </w:p>
+    <w:p>
+      <w:pPr>
+        <w:rPr>
+          <w:rFonts w:asciiTheme="minorHAnsi" w:hAnsiTheme="minorHAnsi" w:cstheme="minorHAnsi"/>
+          <w:lang w:val="en-US"/>
+        </w:rPr>
+      </w:pPr>
+    </w:p>
+    <w:p>
+      <w:pPr>
+        <w:rPr>
+          <w:rFonts w:asciiTheme="minorHAnsi" w:hAnsiTheme="minorHAnsi" w:cstheme="minorHAnsi"/>
+          <w:lang w:val="en-US"/>
+        </w:rPr>
+      </w:pPr>
+    </w:p>
+    <w:p>
+      <w:pPr>
+        <w:rPr>
+          <w:rFonts w:asciiTheme="minorHAnsi" w:hAnsiTheme="minorHAnsi" w:cstheme="minorHAnsi"/>
+          <w:lang w:val="en-US"/>
+        </w:rPr>
+      </w:pPr>
+    </w:p>
+    <w:p>
+      <w:pPr>
+        <w:rPr>
+          <w:rFonts w:asciiTheme="minorHAnsi" w:hAnsiTheme="minorHAnsi" w:cstheme="minorHAnsi"/>
+          <w:lang w:val="en-US"/>
+        </w:rPr>
+      </w:pPr>
+    </w:p>
+    <w:p>
+      <w:pPr>
+        <w:rPr>
+          <w:rFonts w:asciiTheme="minorHAnsi" w:hAnsiTheme="minorHAnsi" w:cstheme="minorHAnsi"/>
+          <w:lang w:val="en-US"/>
+        </w:rPr>
+      </w:pPr>
+    </w:p>
+    <w:p>
+      <w:pPr>
+        <w:rPr>
+          <w:rFonts w:asciiTheme="minorHAnsi" w:hAnsiTheme="minorHAnsi" w:cstheme="minorHAnsi"/>
+          <w:lang w:val="en-US"/>
+        </w:rPr>
+      </w:pPr>
+    </w:p>
+    <w:p>
+      <w:pPr>
         <w:rPr>
           <w:rFonts w:asciiTheme="minorHAnsi" w:hAnsiTheme="minorHAnsi" w:cstheme="minorHAnsi"/>
           <w:lang w:val="en-US"/>
@@ -15109,55 +15122,38 @@
           <w:lang w:val="en-US"/>
         </w:rPr>
       </w:pPr>
-      <w:r>
-        <w:rPr>
-          <w:rFonts w:asciiTheme="minorHAnsi" w:hAnsiTheme="minorHAnsi" w:cstheme="minorHAnsi"/>
-          <w:lang w:val="en-US"/>
-        </w:rPr>
-        <w:t>Scelta profil</w:t>
-      </w:r>
-      <w:r>
-        <w:rPr>
-          <w:rFonts w:asciiTheme="minorHAnsi" w:hAnsiTheme="minorHAnsi" w:cstheme="minorHAnsi"/>
-          <w:lang w:val="en-US"/>
-        </w:rPr>
-        <w:t>o</w:t>
-      </w:r>
-      <w:r>
-        <w:rPr>
-          <w:rFonts w:asciiTheme="minorHAnsi" w:hAnsiTheme="minorHAnsi" w:cstheme="minorHAnsi"/>
-          <w:lang w:val="en-US"/>
-        </w:rPr>
-        <w:t xml:space="preserve"> giocatore</w:t>
-      </w:r>
-    </w:p>
-    <w:p>
-      <w:pPr>
-        <w:rPr>
-          <w:rFonts w:asciiTheme="minorHAnsi" w:hAnsiTheme="minorHAnsi" w:cstheme="minorHAnsi"/>
-          <w:lang w:val="en-US"/>
-        </w:rPr>
-      </w:pPr>
-    </w:p>
-    <w:p>
-      <w:pPr>
+      <w:proofErr w:type="spellStart"/>
+      <w:r>
+        <w:rPr>
+          <w:rFonts w:asciiTheme="minorHAnsi" w:hAnsiTheme="minorHAnsi" w:cstheme="minorHAnsi"/>
+          <w:lang w:val="en-US"/>
+        </w:rPr>
+        <w:lastRenderedPageBreak/>
+        <w:t>Classifica</w:t>
+      </w:r>
+      <w:proofErr w:type="spellEnd"/>
+      <w:r>
+        <w:rPr>
+          <w:rFonts w:asciiTheme="minorHAnsi" w:hAnsiTheme="minorHAnsi" w:cstheme="minorHAnsi"/>
+          <w:lang w:val="en-US"/>
+        </w:rPr>
+        <w:t>.</w:t>
+      </w:r>
+    </w:p>
+    <w:p>
+      <w:pPr>
+        <w:keepNext/>
         <w:jc w:val="center"/>
-        <w:rPr>
-          <w:rFonts w:asciiTheme="minorHAnsi" w:hAnsiTheme="minorHAnsi" w:cstheme="minorHAnsi"/>
-          <w:lang w:val="en-US"/>
-        </w:rPr>
-      </w:pPr>
-      <w:r>
-        <w:rPr>
-          <w:rFonts w:asciiTheme="minorHAnsi" w:hAnsiTheme="minorHAnsi" w:cstheme="minorHAnsi"/>
+      </w:pPr>
+      <w:r>
+        <w:rPr>
           <w:noProof/>
-          <w:lang w:val="en-US"/>
         </w:rPr>
         <w:drawing>
-          <wp:inline distT="0" distB="0" distL="0" distR="0" wp14:anchorId="4D18DE8A" wp14:editId="3E2E16C9">
-            <wp:extent cx="3057525" cy="2771775"/>
-            <wp:effectExtent l="0" t="0" r="0" b="9525"/>
-            <wp:docPr id="29" name="Immagine 29" descr="Immagine che contiene testo&#10;&#10;Descrizione generata automaticamente"/>
+          <wp:inline distT="0" distB="0" distL="0" distR="0" wp14:anchorId="4A59C4C9" wp14:editId="011030BC">
+            <wp:extent cx="4817085" cy="8177842"/>
+            <wp:effectExtent l="0" t="0" r="0" b="0"/>
+            <wp:docPr id="5" name="Immagine 5" descr="Immagine che contiene testo&#10;&#10;Descrizione generata automaticamente"/>
             <wp:cNvGraphicFramePr>
               <a:graphicFrameLocks xmlns:a="http://schemas.openxmlformats.org/drawingml/2006/main" noChangeAspect="1"/>
             </wp:cNvGraphicFramePr>
@@ -15165,7 +15161,7 @@
               <a:graphicData uri="http://schemas.openxmlformats.org/drawingml/2006/picture">
                 <pic:pic xmlns:pic="http://schemas.openxmlformats.org/drawingml/2006/picture">
                   <pic:nvPicPr>
-                    <pic:cNvPr id="29" name="Immagine 29" descr="Immagine che contiene testo&#10;&#10;Descrizione generata automaticamente"/>
+                    <pic:cNvPr id="5" name="Immagine 5" descr="Immagine che contiene testo&#10;&#10;Descrizione generata automaticamente"/>
                     <pic:cNvPicPr/>
                   </pic:nvPicPr>
                   <pic:blipFill>
@@ -15183,7 +15179,7 @@
                   <pic:spPr>
                     <a:xfrm>
                       <a:off x="0" y="0"/>
-                      <a:ext cx="3057525" cy="2771775"/>
+                      <a:ext cx="4830488" cy="8200595"/>
                     </a:xfrm>
                     <a:prstGeom prst="rect">
                       <a:avLst/>
@@ -15198,212 +15194,16 @@
     </w:p>
     <w:p>
       <w:pPr>
-        <w:rPr>
-          <w:rFonts w:asciiTheme="minorHAnsi" w:hAnsiTheme="minorHAnsi" w:cstheme="minorHAnsi"/>
-          <w:lang w:val="en-US"/>
-        </w:rPr>
-      </w:pPr>
-    </w:p>
-    <w:p>
-      <w:pPr>
-        <w:rPr>
-          <w:rFonts w:asciiTheme="minorHAnsi" w:hAnsiTheme="minorHAnsi" w:cstheme="minorHAnsi"/>
-          <w:lang w:val="en-US"/>
-        </w:rPr>
-      </w:pPr>
-    </w:p>
-    <w:p>
-      <w:pPr>
-        <w:rPr>
-          <w:rFonts w:asciiTheme="minorHAnsi" w:hAnsiTheme="minorHAnsi" w:cstheme="minorHAnsi"/>
-          <w:lang w:val="en-US"/>
-        </w:rPr>
-      </w:pPr>
-    </w:p>
-    <w:p>
-      <w:pPr>
-        <w:rPr>
-          <w:rFonts w:asciiTheme="minorHAnsi" w:hAnsiTheme="minorHAnsi" w:cstheme="minorHAnsi"/>
-          <w:lang w:val="en-US"/>
-        </w:rPr>
-      </w:pPr>
-    </w:p>
-    <w:p>
-      <w:pPr>
-        <w:rPr>
-          <w:rFonts w:asciiTheme="minorHAnsi" w:hAnsiTheme="minorHAnsi" w:cstheme="minorHAnsi"/>
-          <w:lang w:val="en-US"/>
-        </w:rPr>
-      </w:pPr>
-    </w:p>
-    <w:p>
-      <w:pPr>
-        <w:rPr>
-          <w:rFonts w:asciiTheme="minorHAnsi" w:hAnsiTheme="minorHAnsi" w:cstheme="minorHAnsi"/>
-          <w:lang w:val="en-US"/>
-        </w:rPr>
-      </w:pPr>
-    </w:p>
-    <w:p>
-      <w:pPr>
-        <w:rPr>
-          <w:rFonts w:asciiTheme="minorHAnsi" w:hAnsiTheme="minorHAnsi" w:cstheme="minorHAnsi"/>
-          <w:lang w:val="en-US"/>
-        </w:rPr>
-      </w:pPr>
-    </w:p>
-    <w:p>
-      <w:pPr>
-        <w:rPr>
-          <w:rFonts w:asciiTheme="minorHAnsi" w:hAnsiTheme="minorHAnsi" w:cstheme="minorHAnsi"/>
-          <w:lang w:val="en-US"/>
-        </w:rPr>
-      </w:pPr>
-    </w:p>
-    <w:p>
-      <w:pPr>
-        <w:rPr>
-          <w:rFonts w:asciiTheme="minorHAnsi" w:hAnsiTheme="minorHAnsi" w:cstheme="minorHAnsi"/>
-          <w:lang w:val="en-US"/>
-        </w:rPr>
-      </w:pPr>
-    </w:p>
-    <w:p>
-      <w:pPr>
-        <w:rPr>
-          <w:rFonts w:asciiTheme="minorHAnsi" w:hAnsiTheme="minorHAnsi" w:cstheme="minorHAnsi"/>
-          <w:lang w:val="en-US"/>
-        </w:rPr>
-      </w:pPr>
-    </w:p>
-    <w:p>
-      <w:pPr>
-        <w:rPr>
-          <w:rFonts w:asciiTheme="minorHAnsi" w:hAnsiTheme="minorHAnsi" w:cstheme="minorHAnsi"/>
-          <w:lang w:val="en-US"/>
-        </w:rPr>
-      </w:pPr>
-    </w:p>
-    <w:p>
-      <w:pPr>
-        <w:rPr>
-          <w:rFonts w:asciiTheme="minorHAnsi" w:hAnsiTheme="minorHAnsi" w:cstheme="minorHAnsi"/>
-          <w:lang w:val="en-US"/>
-        </w:rPr>
-      </w:pPr>
-    </w:p>
-    <w:p>
-      <w:pPr>
-        <w:rPr>
-          <w:rFonts w:asciiTheme="minorHAnsi" w:hAnsiTheme="minorHAnsi" w:cstheme="minorHAnsi"/>
-          <w:lang w:val="en-US"/>
-        </w:rPr>
-      </w:pPr>
-    </w:p>
-    <w:p>
-      <w:pPr>
-        <w:rPr>
-          <w:rFonts w:asciiTheme="minorHAnsi" w:hAnsiTheme="minorHAnsi" w:cstheme="minorHAnsi"/>
-          <w:lang w:val="en-US"/>
-        </w:rPr>
-      </w:pPr>
-    </w:p>
-    <w:p>
-      <w:pPr>
-        <w:rPr>
-          <w:rFonts w:asciiTheme="minorHAnsi" w:hAnsiTheme="minorHAnsi" w:cstheme="minorHAnsi"/>
-          <w:lang w:val="en-US"/>
-        </w:rPr>
-      </w:pPr>
-    </w:p>
-    <w:p>
-      <w:pPr>
-        <w:rPr>
-          <w:rFonts w:asciiTheme="minorHAnsi" w:hAnsiTheme="minorHAnsi" w:cstheme="minorHAnsi"/>
-          <w:lang w:val="en-US"/>
-        </w:rPr>
-      </w:pPr>
-    </w:p>
-    <w:p>
-      <w:pPr>
-        <w:rPr>
-          <w:rFonts w:asciiTheme="minorHAnsi" w:hAnsiTheme="minorHAnsi" w:cstheme="minorHAnsi"/>
-          <w:lang w:val="en-US"/>
-        </w:rPr>
-      </w:pPr>
-    </w:p>
-    <w:p>
-      <w:pPr>
-        <w:rPr>
-          <w:rFonts w:asciiTheme="minorHAnsi" w:hAnsiTheme="minorHAnsi" w:cstheme="minorHAnsi"/>
-          <w:lang w:val="en-US"/>
-        </w:rPr>
-      </w:pPr>
-    </w:p>
-    <w:p>
-      <w:pPr>
-        <w:rPr>
-          <w:rFonts w:asciiTheme="minorHAnsi" w:hAnsiTheme="minorHAnsi" w:cstheme="minorHAnsi"/>
-          <w:lang w:val="en-US"/>
-        </w:rPr>
-      </w:pPr>
-    </w:p>
-    <w:p>
-      <w:pPr>
-        <w:rPr>
-          <w:rFonts w:asciiTheme="minorHAnsi" w:hAnsiTheme="minorHAnsi" w:cstheme="minorHAnsi"/>
-          <w:lang w:val="en-US"/>
-        </w:rPr>
-      </w:pPr>
-    </w:p>
-    <w:p>
-      <w:pPr>
-        <w:rPr>
-          <w:rFonts w:asciiTheme="minorHAnsi" w:hAnsiTheme="minorHAnsi" w:cstheme="minorHAnsi"/>
-          <w:lang w:val="en-US"/>
-        </w:rPr>
-      </w:pPr>
-    </w:p>
-    <w:p>
-      <w:pPr>
-        <w:rPr>
-          <w:rFonts w:asciiTheme="minorHAnsi" w:hAnsiTheme="minorHAnsi" w:cstheme="minorHAnsi"/>
-          <w:lang w:val="en-US"/>
-        </w:rPr>
-      </w:pPr>
-    </w:p>
-    <w:p>
-      <w:pPr>
-        <w:rPr>
-          <w:rFonts w:asciiTheme="minorHAnsi" w:hAnsiTheme="minorHAnsi" w:cstheme="minorHAnsi"/>
-          <w:lang w:val="en-US"/>
-        </w:rPr>
-      </w:pPr>
-    </w:p>
-    <w:p>
-      <w:pPr>
-        <w:rPr>
-          <w:rFonts w:asciiTheme="minorHAnsi" w:hAnsiTheme="minorHAnsi" w:cstheme="minorHAnsi"/>
-          <w:lang w:val="en-US"/>
-        </w:rPr>
-      </w:pPr>
-    </w:p>
-    <w:p>
-      <w:pPr>
-        <w:rPr>
-          <w:rFonts w:asciiTheme="minorHAnsi" w:hAnsiTheme="minorHAnsi" w:cstheme="minorHAnsi"/>
-          <w:lang w:val="en-US"/>
-        </w:rPr>
-      </w:pPr>
-    </w:p>
-    <w:p>
-      <w:pPr>
-        <w:pStyle w:val="Paragrafoelenco"/>
-        <w:rPr>
-          <w:rFonts w:asciiTheme="minorHAnsi" w:hAnsiTheme="minorHAnsi" w:cstheme="minorHAnsi"/>
-          <w:lang w:val="en-US"/>
-        </w:rPr>
-      </w:pPr>
+        <w:pStyle w:val="Didascalia"/>
+        <w:jc w:val="center"/>
+        <w:rPr>
+          <w:rFonts w:asciiTheme="minorHAnsi" w:hAnsiTheme="minorHAnsi" w:cstheme="minorHAnsi"/>
+          <w:lang w:val="en-US"/>
+        </w:rPr>
+      </w:pPr>
+      <w:r>
+        <w:t>Una classifica per ogni livello</w:t>
+      </w:r>
     </w:p>
     <w:p>
       <w:pPr>
@@ -15417,29 +15217,43 @@
           <w:lang w:val="en-US"/>
         </w:rPr>
       </w:pPr>
-      <w:r>
-        <w:rPr>
-          <w:rFonts w:asciiTheme="minorHAnsi" w:hAnsiTheme="minorHAnsi" w:cstheme="minorHAnsi"/>
-          <w:lang w:val="en-US"/>
-        </w:rPr>
-        <w:t>Classifica.</w:t>
-      </w:r>
-    </w:p>
-    <w:p>
-      <w:pPr>
-        <w:keepNext/>
+      <w:proofErr w:type="spellStart"/>
+      <w:r>
+        <w:rPr>
+          <w:rFonts w:asciiTheme="minorHAnsi" w:hAnsiTheme="minorHAnsi" w:cstheme="minorHAnsi"/>
+          <w:lang w:val="en-US"/>
+        </w:rPr>
+        <w:lastRenderedPageBreak/>
+        <w:t>Crediti</w:t>
+      </w:r>
+      <w:proofErr w:type="spellEnd"/>
+      <w:r>
+        <w:rPr>
+          <w:rFonts w:asciiTheme="minorHAnsi" w:hAnsiTheme="minorHAnsi" w:cstheme="minorHAnsi"/>
+          <w:lang w:val="en-US"/>
+        </w:rPr>
+        <w:t>.</w:t>
+      </w:r>
+    </w:p>
+    <w:p>
+      <w:pPr>
+        <w:ind w:left="360"/>
         <w:jc w:val="center"/>
+        <w:rPr>
+          <w:rFonts w:asciiTheme="minorHAnsi" w:hAnsiTheme="minorHAnsi" w:cstheme="minorHAnsi"/>
+          <w:lang w:val="en-US"/>
+        </w:rPr>
       </w:pPr>
       <w:r>
         <w:rPr>
           <w:noProof/>
-        </w:rPr>
-        <w:lastRenderedPageBreak/>
+          <w:lang w:val="en-US"/>
+        </w:rPr>
         <w:drawing>
-          <wp:inline distT="0" distB="0" distL="0" distR="0" wp14:anchorId="4A59C4C9" wp14:editId="7A842D36">
-            <wp:extent cx="2867025" cy="4867275"/>
-            <wp:effectExtent l="0" t="0" r="0" b="9525"/>
-            <wp:docPr id="5" name="Immagine 5" descr="Immagine che contiene testo&#10;&#10;Descrizione generata automaticamente"/>
+          <wp:inline distT="0" distB="0" distL="0" distR="0" wp14:anchorId="03B321A9" wp14:editId="51FF8014">
+            <wp:extent cx="4422625" cy="7470476"/>
+            <wp:effectExtent l="0" t="0" r="0" b="0"/>
+            <wp:docPr id="15" name="Immagine 15" descr="Immagine che contiene testo&#10;&#10;Descrizione generata automaticamente"/>
             <wp:cNvGraphicFramePr>
               <a:graphicFrameLocks xmlns:a="http://schemas.openxmlformats.org/drawingml/2006/main" noChangeAspect="1"/>
             </wp:cNvGraphicFramePr>
@@ -15447,7 +15261,7 @@
               <a:graphicData uri="http://schemas.openxmlformats.org/drawingml/2006/picture">
                 <pic:pic xmlns:pic="http://schemas.openxmlformats.org/drawingml/2006/picture">
                   <pic:nvPicPr>
-                    <pic:cNvPr id="5" name="Immagine 5" descr="Immagine che contiene testo&#10;&#10;Descrizione generata automaticamente"/>
+                    <pic:cNvPr id="15" name="Immagine 15" descr="Immagine che contiene testo&#10;&#10;Descrizione generata automaticamente"/>
                     <pic:cNvPicPr/>
                   </pic:nvPicPr>
                   <pic:blipFill>
@@ -15465,7 +15279,7 @@
                   <pic:spPr>
                     <a:xfrm>
                       <a:off x="0" y="0"/>
-                      <a:ext cx="2867025" cy="4867275"/>
+                      <a:ext cx="4447707" cy="7512843"/>
                     </a:xfrm>
                     <a:prstGeom prst="rect">
                       <a:avLst/>
@@ -15480,19 +15294,17 @@
     </w:p>
     <w:p>
       <w:pPr>
-        <w:pStyle w:val="Didascalia"/>
+        <w:ind w:left="360"/>
         <w:jc w:val="center"/>
         <w:rPr>
           <w:rFonts w:asciiTheme="minorHAnsi" w:hAnsiTheme="minorHAnsi" w:cstheme="minorHAnsi"/>
           <w:lang w:val="en-US"/>
         </w:rPr>
       </w:pPr>
-      <w:r>
-        <w:t>Una classifica per ogni livello</w:t>
-      </w:r>
-    </w:p>
-    <w:p>
-      <w:pPr>
+    </w:p>
+    <w:p>
+      <w:pPr>
+        <w:ind w:left="360"/>
         <w:jc w:val="center"/>
         <w:rPr>
           <w:rFonts w:asciiTheme="minorHAnsi" w:hAnsiTheme="minorHAnsi" w:cstheme="minorHAnsi"/>
@@ -15502,6 +15314,7 @@
     </w:p>
     <w:p>
       <w:pPr>
+        <w:ind w:left="360"/>
         <w:jc w:val="center"/>
         <w:rPr>
           <w:rFonts w:asciiTheme="minorHAnsi" w:hAnsiTheme="minorHAnsi" w:cstheme="minorHAnsi"/>
@@ -15511,6 +15324,7 @@
     </w:p>
     <w:p>
       <w:pPr>
+        <w:ind w:left="360"/>
         <w:jc w:val="center"/>
         <w:rPr>
           <w:rFonts w:asciiTheme="minorHAnsi" w:hAnsiTheme="minorHAnsi" w:cstheme="minorHAnsi"/>
@@ -15520,141 +15334,15 @@
     </w:p>
     <w:p>
       <w:pPr>
-        <w:jc w:val="center"/>
-        <w:rPr>
-          <w:rFonts w:asciiTheme="minorHAnsi" w:hAnsiTheme="minorHAnsi" w:cstheme="minorHAnsi"/>
-          <w:lang w:val="en-US"/>
-        </w:rPr>
-      </w:pPr>
-    </w:p>
-    <w:p>
-      <w:pPr>
-        <w:jc w:val="center"/>
-        <w:rPr>
-          <w:rFonts w:asciiTheme="minorHAnsi" w:hAnsiTheme="minorHAnsi" w:cstheme="minorHAnsi"/>
-          <w:lang w:val="en-US"/>
-        </w:rPr>
-      </w:pPr>
-    </w:p>
-    <w:p>
-      <w:pPr>
-        <w:jc w:val="center"/>
-        <w:rPr>
-          <w:rFonts w:asciiTheme="minorHAnsi" w:hAnsiTheme="minorHAnsi" w:cstheme="minorHAnsi"/>
-          <w:lang w:val="en-US"/>
-        </w:rPr>
-      </w:pPr>
-    </w:p>
-    <w:p>
-      <w:pPr>
-        <w:jc w:val="center"/>
-        <w:rPr>
-          <w:rFonts w:asciiTheme="minorHAnsi" w:hAnsiTheme="minorHAnsi" w:cstheme="minorHAnsi"/>
-          <w:lang w:val="en-US"/>
-        </w:rPr>
-      </w:pPr>
-    </w:p>
-    <w:p>
-      <w:pPr>
-        <w:jc w:val="center"/>
-        <w:rPr>
-          <w:rFonts w:asciiTheme="minorHAnsi" w:hAnsiTheme="minorHAnsi" w:cstheme="minorHAnsi"/>
-          <w:lang w:val="en-US"/>
-        </w:rPr>
-      </w:pPr>
-    </w:p>
-    <w:p>
-      <w:pPr>
-        <w:jc w:val="center"/>
-        <w:rPr>
-          <w:rFonts w:asciiTheme="minorHAnsi" w:hAnsiTheme="minorHAnsi" w:cstheme="minorHAnsi"/>
-          <w:lang w:val="en-US"/>
-        </w:rPr>
-      </w:pPr>
-    </w:p>
-    <w:p>
-      <w:pPr>
-        <w:jc w:val="center"/>
-        <w:rPr>
-          <w:rFonts w:asciiTheme="minorHAnsi" w:hAnsiTheme="minorHAnsi" w:cstheme="minorHAnsi"/>
-          <w:lang w:val="en-US"/>
-        </w:rPr>
-      </w:pPr>
-    </w:p>
-    <w:p>
-      <w:pPr>
-        <w:jc w:val="center"/>
-        <w:rPr>
-          <w:rFonts w:asciiTheme="minorHAnsi" w:hAnsiTheme="minorHAnsi" w:cstheme="minorHAnsi"/>
-          <w:lang w:val="en-US"/>
-        </w:rPr>
-      </w:pPr>
-    </w:p>
-    <w:p>
-      <w:pPr>
-        <w:jc w:val="center"/>
-        <w:rPr>
-          <w:rFonts w:asciiTheme="minorHAnsi" w:hAnsiTheme="minorHAnsi" w:cstheme="minorHAnsi"/>
-          <w:lang w:val="en-US"/>
-        </w:rPr>
-      </w:pPr>
-    </w:p>
-    <w:p>
-      <w:pPr>
-        <w:jc w:val="center"/>
-        <w:rPr>
-          <w:rFonts w:asciiTheme="minorHAnsi" w:hAnsiTheme="minorHAnsi" w:cstheme="minorHAnsi"/>
-          <w:lang w:val="en-US"/>
-        </w:rPr>
-      </w:pPr>
-    </w:p>
-    <w:p>
-      <w:pPr>
-        <w:jc w:val="center"/>
-        <w:rPr>
-          <w:rFonts w:asciiTheme="minorHAnsi" w:hAnsiTheme="minorHAnsi" w:cstheme="minorHAnsi"/>
-          <w:lang w:val="en-US"/>
-        </w:rPr>
-      </w:pPr>
-    </w:p>
-    <w:p>
-      <w:pPr>
-        <w:jc w:val="center"/>
-        <w:rPr>
-          <w:rFonts w:asciiTheme="minorHAnsi" w:hAnsiTheme="minorHAnsi" w:cstheme="minorHAnsi"/>
-          <w:lang w:val="en-US"/>
-        </w:rPr>
-      </w:pPr>
-    </w:p>
-    <w:p>
-      <w:pPr>
-        <w:jc w:val="center"/>
-        <w:rPr>
-          <w:rFonts w:asciiTheme="minorHAnsi" w:hAnsiTheme="minorHAnsi" w:cstheme="minorHAnsi"/>
-          <w:lang w:val="en-US"/>
-        </w:rPr>
-      </w:pPr>
-    </w:p>
-    <w:p>
-      <w:pPr>
-        <w:jc w:val="center"/>
-        <w:rPr>
-          <w:rFonts w:asciiTheme="minorHAnsi" w:hAnsiTheme="minorHAnsi" w:cstheme="minorHAnsi"/>
-          <w:lang w:val="en-US"/>
-        </w:rPr>
-      </w:pPr>
-    </w:p>
-    <w:p>
-      <w:pPr>
-        <w:jc w:val="center"/>
-        <w:rPr>
-          <w:rFonts w:asciiTheme="minorHAnsi" w:hAnsiTheme="minorHAnsi" w:cstheme="minorHAnsi"/>
-          <w:lang w:val="en-US"/>
-        </w:rPr>
-      </w:pPr>
-    </w:p>
-    <w:p>
-      <w:pPr>
+        <w:rPr>
+          <w:rFonts w:asciiTheme="minorHAnsi" w:hAnsiTheme="minorHAnsi" w:cstheme="minorHAnsi"/>
+          <w:lang w:val="en-US"/>
+        </w:rPr>
+      </w:pPr>
+    </w:p>
+    <w:p>
+      <w:pPr>
+        <w:ind w:left="360"/>
         <w:jc w:val="center"/>
         <w:rPr>
           <w:rFonts w:asciiTheme="minorHAnsi" w:hAnsiTheme="minorHAnsi" w:cstheme="minorHAnsi"/>
@@ -15674,40 +15362,41 @@
           <w:lang w:val="en-US"/>
         </w:rPr>
       </w:pPr>
-      <w:r>
-        <w:rPr>
-          <w:rFonts w:asciiTheme="minorHAnsi" w:hAnsiTheme="minorHAnsi" w:cstheme="minorHAnsi"/>
-          <w:lang w:val="en-US"/>
-        </w:rPr>
-        <w:t>Crediti</w:t>
-      </w:r>
-      <w:r>
-        <w:rPr>
-          <w:rFonts w:asciiTheme="minorHAnsi" w:hAnsiTheme="minorHAnsi" w:cstheme="minorHAnsi"/>
-          <w:lang w:val="en-US"/>
-        </w:rPr>
-        <w:t>.</w:t>
-      </w:r>
-    </w:p>
-    <w:p>
-      <w:pPr>
-        <w:ind w:left="360"/>
-        <w:jc w:val="center"/>
-        <w:rPr>
-          <w:rFonts w:asciiTheme="minorHAnsi" w:hAnsiTheme="minorHAnsi" w:cstheme="minorHAnsi"/>
-          <w:lang w:val="en-US"/>
-        </w:rPr>
-      </w:pPr>
-      <w:r>
-        <w:rPr>
+      <w:proofErr w:type="spellStart"/>
+      <w:r>
+        <w:rPr>
+          <w:rFonts w:asciiTheme="minorHAnsi" w:hAnsiTheme="minorHAnsi" w:cstheme="minorHAnsi"/>
+          <w:lang w:val="en-US"/>
+        </w:rPr>
+        <w:t>Schermata</w:t>
+      </w:r>
+      <w:proofErr w:type="spellEnd"/>
+      <w:r>
+        <w:rPr>
+          <w:rFonts w:asciiTheme="minorHAnsi" w:hAnsiTheme="minorHAnsi" w:cstheme="minorHAnsi"/>
+          <w:lang w:val="en-US"/>
+        </w:rPr>
+        <w:t xml:space="preserve"> in-game.</w:t>
+      </w:r>
+    </w:p>
+    <w:p>
+      <w:pPr>
+        <w:rPr>
+          <w:rFonts w:asciiTheme="minorHAnsi" w:hAnsiTheme="minorHAnsi" w:cstheme="minorHAnsi"/>
+          <w:lang w:val="en-US"/>
+        </w:rPr>
+      </w:pPr>
+      <w:r>
+        <w:rPr>
+          <w:rFonts w:asciiTheme="minorHAnsi" w:hAnsiTheme="minorHAnsi" w:cstheme="minorHAnsi"/>
           <w:noProof/>
           <w:lang w:val="en-US"/>
         </w:rPr>
         <w:drawing>
-          <wp:inline distT="0" distB="0" distL="0" distR="0" wp14:anchorId="03B321A9" wp14:editId="5A023DB3">
-            <wp:extent cx="3019460" cy="5100320"/>
-            <wp:effectExtent l="0" t="0" r="0" b="5080"/>
-            <wp:docPr id="15" name="Immagine 15" descr="Immagine che contiene testo&#10;&#10;Descrizione generata automaticamente"/>
+          <wp:inline distT="0" distB="0" distL="0" distR="0" wp14:anchorId="3D794088" wp14:editId="79BDC1F0">
+            <wp:extent cx="6536216" cy="3536831"/>
+            <wp:effectExtent l="0" t="0" r="0" b="6985"/>
+            <wp:docPr id="8" name="Immagine 8"/>
             <wp:cNvGraphicFramePr>
               <a:graphicFrameLocks xmlns:a="http://schemas.openxmlformats.org/drawingml/2006/main" noChangeAspect="1"/>
             </wp:cNvGraphicFramePr>
@@ -15715,7 +15404,7 @@
               <a:graphicData uri="http://schemas.openxmlformats.org/drawingml/2006/picture">
                 <pic:pic xmlns:pic="http://schemas.openxmlformats.org/drawingml/2006/picture">
                   <pic:nvPicPr>
-                    <pic:cNvPr id="15" name="Immagine 15" descr="Immagine che contiene testo&#10;&#10;Descrizione generata automaticamente"/>
+                    <pic:cNvPr id="8" name="Immagine 8"/>
                     <pic:cNvPicPr/>
                   </pic:nvPicPr>
                   <pic:blipFill>
@@ -15733,7 +15422,7 @@
                   <pic:spPr>
                     <a:xfrm>
                       <a:off x="0" y="0"/>
-                      <a:ext cx="3031199" cy="5120149"/>
+                      <a:ext cx="6547792" cy="3543095"/>
                     </a:xfrm>
                     <a:prstGeom prst="rect">
                       <a:avLst/>
@@ -15748,252 +15437,6 @@
     </w:p>
     <w:p>
       <w:pPr>
-        <w:ind w:left="360"/>
-        <w:jc w:val="center"/>
-        <w:rPr>
-          <w:rFonts w:asciiTheme="minorHAnsi" w:hAnsiTheme="minorHAnsi" w:cstheme="minorHAnsi"/>
-          <w:lang w:val="en-US"/>
-        </w:rPr>
-      </w:pPr>
-    </w:p>
-    <w:p>
-      <w:pPr>
-        <w:ind w:left="360"/>
-        <w:jc w:val="center"/>
-        <w:rPr>
-          <w:rFonts w:asciiTheme="minorHAnsi" w:hAnsiTheme="minorHAnsi" w:cstheme="minorHAnsi"/>
-          <w:lang w:val="en-US"/>
-        </w:rPr>
-      </w:pPr>
-    </w:p>
-    <w:p>
-      <w:pPr>
-        <w:ind w:left="360"/>
-        <w:jc w:val="center"/>
-        <w:rPr>
-          <w:rFonts w:asciiTheme="minorHAnsi" w:hAnsiTheme="minorHAnsi" w:cstheme="minorHAnsi"/>
-          <w:lang w:val="en-US"/>
-        </w:rPr>
-      </w:pPr>
-    </w:p>
-    <w:p>
-      <w:pPr>
-        <w:ind w:left="360"/>
-        <w:jc w:val="center"/>
-        <w:rPr>
-          <w:rFonts w:asciiTheme="minorHAnsi" w:hAnsiTheme="minorHAnsi" w:cstheme="minorHAnsi"/>
-          <w:lang w:val="en-US"/>
-        </w:rPr>
-      </w:pPr>
-    </w:p>
-    <w:p>
-      <w:pPr>
-        <w:ind w:left="360"/>
-        <w:jc w:val="center"/>
-        <w:rPr>
-          <w:rFonts w:asciiTheme="minorHAnsi" w:hAnsiTheme="minorHAnsi" w:cstheme="minorHAnsi"/>
-          <w:lang w:val="en-US"/>
-        </w:rPr>
-      </w:pPr>
-    </w:p>
-    <w:p>
-      <w:pPr>
-        <w:ind w:left="360"/>
-        <w:jc w:val="center"/>
-        <w:rPr>
-          <w:rFonts w:asciiTheme="minorHAnsi" w:hAnsiTheme="minorHAnsi" w:cstheme="minorHAnsi"/>
-          <w:lang w:val="en-US"/>
-        </w:rPr>
-      </w:pPr>
-    </w:p>
-    <w:p>
-      <w:pPr>
-        <w:ind w:left="360"/>
-        <w:jc w:val="center"/>
-        <w:rPr>
-          <w:rFonts w:asciiTheme="minorHAnsi" w:hAnsiTheme="minorHAnsi" w:cstheme="minorHAnsi"/>
-          <w:lang w:val="en-US"/>
-        </w:rPr>
-      </w:pPr>
-    </w:p>
-    <w:p>
-      <w:pPr>
-        <w:ind w:left="360"/>
-        <w:jc w:val="center"/>
-        <w:rPr>
-          <w:rFonts w:asciiTheme="minorHAnsi" w:hAnsiTheme="minorHAnsi" w:cstheme="minorHAnsi"/>
-          <w:lang w:val="en-US"/>
-        </w:rPr>
-      </w:pPr>
-    </w:p>
-    <w:p>
-      <w:pPr>
-        <w:ind w:left="360"/>
-        <w:jc w:val="center"/>
-        <w:rPr>
-          <w:rFonts w:asciiTheme="minorHAnsi" w:hAnsiTheme="minorHAnsi" w:cstheme="minorHAnsi"/>
-          <w:lang w:val="en-US"/>
-        </w:rPr>
-      </w:pPr>
-    </w:p>
-    <w:p>
-      <w:pPr>
-        <w:ind w:left="360"/>
-        <w:jc w:val="center"/>
-        <w:rPr>
-          <w:rFonts w:asciiTheme="minorHAnsi" w:hAnsiTheme="minorHAnsi" w:cstheme="minorHAnsi"/>
-          <w:lang w:val="en-US"/>
-        </w:rPr>
-      </w:pPr>
-    </w:p>
-    <w:p>
-      <w:pPr>
-        <w:ind w:left="360"/>
-        <w:jc w:val="center"/>
-        <w:rPr>
-          <w:rFonts w:asciiTheme="minorHAnsi" w:hAnsiTheme="minorHAnsi" w:cstheme="minorHAnsi"/>
-          <w:lang w:val="en-US"/>
-        </w:rPr>
-      </w:pPr>
-    </w:p>
-    <w:p>
-      <w:pPr>
-        <w:ind w:left="360"/>
-        <w:jc w:val="center"/>
-        <w:rPr>
-          <w:rFonts w:asciiTheme="minorHAnsi" w:hAnsiTheme="minorHAnsi" w:cstheme="minorHAnsi"/>
-          <w:lang w:val="en-US"/>
-        </w:rPr>
-      </w:pPr>
-    </w:p>
-    <w:p>
-      <w:pPr>
-        <w:ind w:left="360"/>
-        <w:jc w:val="center"/>
-        <w:rPr>
-          <w:rFonts w:asciiTheme="minorHAnsi" w:hAnsiTheme="minorHAnsi" w:cstheme="minorHAnsi"/>
-          <w:lang w:val="en-US"/>
-        </w:rPr>
-      </w:pPr>
-    </w:p>
-    <w:p>
-      <w:pPr>
-        <w:ind w:left="360"/>
-        <w:jc w:val="center"/>
-        <w:rPr>
-          <w:rFonts w:asciiTheme="minorHAnsi" w:hAnsiTheme="minorHAnsi" w:cstheme="minorHAnsi"/>
-          <w:lang w:val="en-US"/>
-        </w:rPr>
-      </w:pPr>
-    </w:p>
-    <w:p>
-      <w:pPr>
-        <w:ind w:left="360"/>
-        <w:jc w:val="center"/>
-        <w:rPr>
-          <w:rFonts w:asciiTheme="minorHAnsi" w:hAnsiTheme="minorHAnsi" w:cstheme="minorHAnsi"/>
-          <w:lang w:val="en-US"/>
-        </w:rPr>
-      </w:pPr>
-    </w:p>
-    <w:p>
-      <w:pPr>
-        <w:ind w:left="360"/>
-        <w:jc w:val="center"/>
-        <w:rPr>
-          <w:rFonts w:asciiTheme="minorHAnsi" w:hAnsiTheme="minorHAnsi" w:cstheme="minorHAnsi"/>
-          <w:lang w:val="en-US"/>
-        </w:rPr>
-      </w:pPr>
-    </w:p>
-    <w:p>
-      <w:pPr>
-        <w:ind w:left="360"/>
-        <w:jc w:val="center"/>
-        <w:rPr>
-          <w:rFonts w:asciiTheme="minorHAnsi" w:hAnsiTheme="minorHAnsi" w:cstheme="minorHAnsi"/>
-          <w:lang w:val="en-US"/>
-        </w:rPr>
-      </w:pPr>
-    </w:p>
-    <w:p>
-      <w:pPr>
-        <w:pStyle w:val="Paragrafoelenco"/>
-        <w:numPr>
-          <w:ilvl w:val="0"/>
-          <w:numId w:val="45"/>
-        </w:numPr>
-        <w:rPr>
-          <w:rFonts w:asciiTheme="minorHAnsi" w:hAnsiTheme="minorHAnsi" w:cstheme="minorHAnsi"/>
-          <w:lang w:val="en-US"/>
-        </w:rPr>
-      </w:pPr>
-      <w:r>
-        <w:rPr>
-          <w:rFonts w:asciiTheme="minorHAnsi" w:hAnsiTheme="minorHAnsi" w:cstheme="minorHAnsi"/>
-          <w:lang w:val="en-US"/>
-        </w:rPr>
-        <w:t>Schermata in-game.</w:t>
-      </w:r>
-    </w:p>
-    <w:p>
-      <w:pPr>
-        <w:rPr>
-          <w:rFonts w:asciiTheme="minorHAnsi" w:hAnsiTheme="minorHAnsi" w:cstheme="minorHAnsi"/>
-          <w:lang w:val="en-US"/>
-        </w:rPr>
-      </w:pPr>
-      <w:r>
-        <w:rPr>
-          <w:rFonts w:asciiTheme="minorHAnsi" w:hAnsiTheme="minorHAnsi" w:cstheme="minorHAnsi"/>
-          <w:noProof/>
-          <w:lang w:val="en-US"/>
-        </w:rPr>
-        <w:drawing>
-          <wp:inline distT="0" distB="0" distL="0" distR="0" wp14:anchorId="3D794088" wp14:editId="60D69FFF">
-            <wp:extent cx="6116320" cy="3309620"/>
-            <wp:effectExtent l="0" t="0" r="0" b="5080"/>
-            <wp:docPr id="8" name="Immagine 8"/>
-            <wp:cNvGraphicFramePr>
-              <a:graphicFrameLocks xmlns:a="http://schemas.openxmlformats.org/drawingml/2006/main" noChangeAspect="1"/>
-            </wp:cNvGraphicFramePr>
-            <a:graphic xmlns:a="http://schemas.openxmlformats.org/drawingml/2006/main">
-              <a:graphicData uri="http://schemas.openxmlformats.org/drawingml/2006/picture">
-                <pic:pic xmlns:pic="http://schemas.openxmlformats.org/drawingml/2006/picture">
-                  <pic:nvPicPr>
-                    <pic:cNvPr id="8" name="Immagine 8"/>
-                    <pic:cNvPicPr/>
-                  </pic:nvPicPr>
-                  <pic:blipFill>
-                    <a:blip r:embed="rId24">
-                      <a:extLst>
-                        <a:ext uri="{28A0092B-C50C-407E-A947-70E740481C1C}">
-                          <a14:useLocalDpi xmlns:a14="http://schemas.microsoft.com/office/drawing/2010/main" val="0"/>
-                        </a:ext>
-                      </a:extLst>
-                    </a:blip>
-                    <a:stretch>
-                      <a:fillRect/>
-                    </a:stretch>
-                  </pic:blipFill>
-                  <pic:spPr>
-                    <a:xfrm>
-                      <a:off x="0" y="0"/>
-                      <a:ext cx="6116320" cy="3309620"/>
-                    </a:xfrm>
-                    <a:prstGeom prst="rect">
-                      <a:avLst/>
-                    </a:prstGeom>
-                  </pic:spPr>
-                </pic:pic>
-              </a:graphicData>
-            </a:graphic>
-          </wp:inline>
-        </w:drawing>
-      </w:r>
-    </w:p>
-    <w:p>
-      <w:pPr>
         <w:pStyle w:val="Titolo3"/>
         <w:rPr>
           <w:color w:val="385623" w:themeColor="accent6" w:themeShade="80"/>
@@ -16157,7 +15600,23 @@
           <w:rFonts w:asciiTheme="minorHAnsi" w:hAnsiTheme="minorHAnsi" w:cstheme="minorHAnsi"/>
           <w:lang w:val="en-US"/>
         </w:rPr>
-        <w:t>Flowchart del menu iniziale.</w:t>
+        <w:t xml:space="preserve">Flowchart del menu </w:t>
+      </w:r>
+      <w:proofErr w:type="spellStart"/>
+      <w:r>
+        <w:rPr>
+          <w:rFonts w:asciiTheme="minorHAnsi" w:hAnsiTheme="minorHAnsi" w:cstheme="minorHAnsi"/>
+          <w:lang w:val="en-US"/>
+        </w:rPr>
+        <w:t>iniziale</w:t>
+      </w:r>
+      <w:proofErr w:type="spellEnd"/>
+      <w:r>
+        <w:rPr>
+          <w:rFonts w:asciiTheme="minorHAnsi" w:hAnsiTheme="minorHAnsi" w:cstheme="minorHAnsi"/>
+          <w:lang w:val="en-US"/>
+        </w:rPr>
+        <w:t>.</w:t>
       </w:r>
     </w:p>
     <w:p>
@@ -16189,7 +15648,7 @@
                     <pic:cNvPicPr/>
                   </pic:nvPicPr>
                   <pic:blipFill>
-                    <a:blip r:embed="rId25">
+                    <a:blip r:embed="rId24">
                       <a:extLst>
                         <a:ext uri="{28A0092B-C50C-407E-A947-70E740481C1C}">
                           <a14:useLocalDpi xmlns:a14="http://schemas.microsoft.com/office/drawing/2010/main" val="0"/>
@@ -16353,6 +15812,51 @@
     </w:p>
     <w:p>
       <w:pPr>
+        <w:jc w:val="center"/>
+        <w:rPr>
+          <w:rFonts w:asciiTheme="minorHAnsi" w:hAnsiTheme="minorHAnsi" w:cstheme="minorHAnsi"/>
+          <w:lang w:val="en-US"/>
+        </w:rPr>
+      </w:pPr>
+    </w:p>
+    <w:p>
+      <w:pPr>
+        <w:jc w:val="center"/>
+        <w:rPr>
+          <w:rFonts w:asciiTheme="minorHAnsi" w:hAnsiTheme="minorHAnsi" w:cstheme="minorHAnsi"/>
+          <w:lang w:val="en-US"/>
+        </w:rPr>
+      </w:pPr>
+    </w:p>
+    <w:p>
+      <w:pPr>
+        <w:jc w:val="center"/>
+        <w:rPr>
+          <w:rFonts w:asciiTheme="minorHAnsi" w:hAnsiTheme="minorHAnsi" w:cstheme="minorHAnsi"/>
+          <w:lang w:val="en-US"/>
+        </w:rPr>
+      </w:pPr>
+    </w:p>
+    <w:p>
+      <w:pPr>
+        <w:jc w:val="center"/>
+        <w:rPr>
+          <w:rFonts w:asciiTheme="minorHAnsi" w:hAnsiTheme="minorHAnsi" w:cstheme="minorHAnsi"/>
+          <w:lang w:val="en-US"/>
+        </w:rPr>
+      </w:pPr>
+    </w:p>
+    <w:p>
+      <w:pPr>
+        <w:jc w:val="center"/>
+        <w:rPr>
+          <w:rFonts w:asciiTheme="minorHAnsi" w:hAnsiTheme="minorHAnsi" w:cstheme="minorHAnsi"/>
+          <w:lang w:val="en-US"/>
+        </w:rPr>
+      </w:pPr>
+    </w:p>
+    <w:p>
+      <w:pPr>
         <w:pStyle w:val="Paragrafoelenco"/>
         <w:numPr>
           <w:ilvl w:val="0"/>
@@ -16368,15 +15872,34 @@
           <w:rFonts w:asciiTheme="minorHAnsi" w:hAnsiTheme="minorHAnsi" w:cstheme="minorHAnsi"/>
           <w:lang w:val="en-US"/>
         </w:rPr>
+        <w:lastRenderedPageBreak/>
         <w:t xml:space="preserve">Flowchart </w:t>
       </w:r>
-      <w:r>
-        <w:rPr>
-          <w:rFonts w:asciiTheme="minorHAnsi" w:hAnsiTheme="minorHAnsi" w:cstheme="minorHAnsi"/>
-          <w:lang w:val="en-US"/>
-        </w:rPr>
-        <w:t>sezione crediti</w:t>
-      </w:r>
+      <w:proofErr w:type="spellStart"/>
+      <w:r>
+        <w:rPr>
+          <w:rFonts w:asciiTheme="minorHAnsi" w:hAnsiTheme="minorHAnsi" w:cstheme="minorHAnsi"/>
+          <w:lang w:val="en-US"/>
+        </w:rPr>
+        <w:t>sezione</w:t>
+      </w:r>
+      <w:proofErr w:type="spellEnd"/>
+      <w:r>
+        <w:rPr>
+          <w:rFonts w:asciiTheme="minorHAnsi" w:hAnsiTheme="minorHAnsi" w:cstheme="minorHAnsi"/>
+          <w:lang w:val="en-US"/>
+        </w:rPr>
+        <w:t xml:space="preserve"> </w:t>
+      </w:r>
+      <w:proofErr w:type="spellStart"/>
+      <w:r>
+        <w:rPr>
+          <w:rFonts w:asciiTheme="minorHAnsi" w:hAnsiTheme="minorHAnsi" w:cstheme="minorHAnsi"/>
+          <w:lang w:val="en-US"/>
+        </w:rPr>
+        <w:t>crediti</w:t>
+      </w:r>
+      <w:proofErr w:type="spellEnd"/>
       <w:r>
         <w:rPr>
           <w:rFonts w:asciiTheme="minorHAnsi" w:hAnsiTheme="minorHAnsi" w:cstheme="minorHAnsi"/>
@@ -16399,7 +15922,6 @@
           <w:noProof/>
           <w:lang w:val="en-US"/>
         </w:rPr>
-        <w:lastRenderedPageBreak/>
         <w:drawing>
           <wp:inline distT="0" distB="0" distL="0" distR="0" wp14:anchorId="416D2912" wp14:editId="624C4A52">
             <wp:extent cx="2069973" cy="4531360"/>
@@ -16416,7 +15938,7 @@
                     <pic:cNvPicPr/>
                   </pic:nvPicPr>
                   <pic:blipFill>
-                    <a:blip r:embed="rId26">
+                    <a:blip r:embed="rId25">
                       <a:extLst>
                         <a:ext uri="{28A0092B-C50C-407E-A947-70E740481C1C}">
                           <a14:useLocalDpi xmlns:a14="http://schemas.microsoft.com/office/drawing/2010/main" val="0"/>
@@ -16648,9 +16170,33 @@
           <w:rFonts w:asciiTheme="minorHAnsi" w:hAnsiTheme="minorHAnsi" w:cstheme="minorHAnsi"/>
           <w:lang w:val="en-US"/>
         </w:rPr>
-        <w:lastRenderedPageBreak/>
-        <w:t>Flowchart sezione classifica</w:t>
-      </w:r>
+        <w:t xml:space="preserve">Flowchart </w:t>
+      </w:r>
+      <w:proofErr w:type="spellStart"/>
+      <w:r>
+        <w:rPr>
+          <w:rFonts w:asciiTheme="minorHAnsi" w:hAnsiTheme="minorHAnsi" w:cstheme="minorHAnsi"/>
+          <w:lang w:val="en-US"/>
+        </w:rPr>
+        <w:t>sezione</w:t>
+      </w:r>
+      <w:proofErr w:type="spellEnd"/>
+      <w:r>
+        <w:rPr>
+          <w:rFonts w:asciiTheme="minorHAnsi" w:hAnsiTheme="minorHAnsi" w:cstheme="minorHAnsi"/>
+          <w:lang w:val="en-US"/>
+        </w:rPr>
+        <w:t xml:space="preserve"> </w:t>
+      </w:r>
+      <w:proofErr w:type="spellStart"/>
+      <w:r>
+        <w:rPr>
+          <w:rFonts w:asciiTheme="minorHAnsi" w:hAnsiTheme="minorHAnsi" w:cstheme="minorHAnsi"/>
+          <w:lang w:val="en-US"/>
+        </w:rPr>
+        <w:t>classifica</w:t>
+      </w:r>
+      <w:proofErr w:type="spellEnd"/>
     </w:p>
     <w:p>
       <w:pPr>
@@ -16682,7 +16228,7 @@
                     <pic:cNvPicPr/>
                   </pic:nvPicPr>
                   <pic:blipFill>
-                    <a:blip r:embed="rId27">
+                    <a:blip r:embed="rId26">
                       <a:extLst>
                         <a:ext uri="{28A0092B-C50C-407E-A947-70E740481C1C}">
                           <a14:useLocalDpi xmlns:a14="http://schemas.microsoft.com/office/drawing/2010/main" val="0"/>
@@ -16847,14 +16393,63 @@
           <w:lang w:val="en-US"/>
         </w:rPr>
       </w:pPr>
-      <w:r>
-        <w:rPr>
-          <w:rFonts w:asciiTheme="minorHAnsi" w:hAnsiTheme="minorHAnsi" w:cstheme="minorHAnsi"/>
-          <w:lang w:val="en-US"/>
-        </w:rPr>
-        <w:lastRenderedPageBreak/>
-        <w:t>FlowChart Selezione profilo utente</w:t>
-      </w:r>
+      <w:proofErr w:type="spellStart"/>
+      <w:r>
+        <w:rPr>
+          <w:rFonts w:asciiTheme="minorHAnsi" w:hAnsiTheme="minorHAnsi" w:cstheme="minorHAnsi"/>
+          <w:lang w:val="en-US"/>
+        </w:rPr>
+        <w:t>FlowChart</w:t>
+      </w:r>
+      <w:proofErr w:type="spellEnd"/>
+      <w:r>
+        <w:rPr>
+          <w:rFonts w:asciiTheme="minorHAnsi" w:hAnsiTheme="minorHAnsi" w:cstheme="minorHAnsi"/>
+          <w:lang w:val="en-US"/>
+        </w:rPr>
+        <w:t xml:space="preserve"> </w:t>
+      </w:r>
+      <w:proofErr w:type="spellStart"/>
+      <w:r>
+        <w:rPr>
+          <w:rFonts w:asciiTheme="minorHAnsi" w:hAnsiTheme="minorHAnsi" w:cstheme="minorHAnsi"/>
+          <w:lang w:val="en-US"/>
+        </w:rPr>
+        <w:t>Selezione</w:t>
+      </w:r>
+      <w:proofErr w:type="spellEnd"/>
+      <w:r>
+        <w:rPr>
+          <w:rFonts w:asciiTheme="minorHAnsi" w:hAnsiTheme="minorHAnsi" w:cstheme="minorHAnsi"/>
+          <w:lang w:val="en-US"/>
+        </w:rPr>
+        <w:t xml:space="preserve"> </w:t>
+      </w:r>
+      <w:proofErr w:type="spellStart"/>
+      <w:r>
+        <w:rPr>
+          <w:rFonts w:asciiTheme="minorHAnsi" w:hAnsiTheme="minorHAnsi" w:cstheme="minorHAnsi"/>
+          <w:lang w:val="en-US"/>
+        </w:rPr>
+        <w:t>profilo</w:t>
+      </w:r>
+      <w:proofErr w:type="spellEnd"/>
+      <w:r>
+        <w:rPr>
+          <w:rFonts w:asciiTheme="minorHAnsi" w:hAnsiTheme="minorHAnsi" w:cstheme="minorHAnsi"/>
+          <w:lang w:val="en-US"/>
+        </w:rPr>
+        <w:t xml:space="preserve"> </w:t>
+      </w:r>
+      <w:proofErr w:type="spellStart"/>
+      <w:r>
+        <w:rPr>
+          <w:rFonts w:asciiTheme="minorHAnsi" w:hAnsiTheme="minorHAnsi" w:cstheme="minorHAnsi"/>
+          <w:lang w:val="en-US"/>
+        </w:rPr>
+        <w:t>utente</w:t>
+      </w:r>
+      <w:proofErr w:type="spellEnd"/>
     </w:p>
     <w:p>
       <w:pPr>
@@ -16872,9 +16467,9 @@
         </w:rPr>
         <w:lastRenderedPageBreak/>
         <w:drawing>
-          <wp:inline distT="0" distB="0" distL="0" distR="0" wp14:anchorId="608F7C94" wp14:editId="6BAFC6FD">
-            <wp:extent cx="3402330" cy="8620125"/>
-            <wp:effectExtent l="0" t="0" r="7620" b="9525"/>
+          <wp:inline distT="0" distB="0" distL="0" distR="0" wp14:anchorId="608F7C94" wp14:editId="481C675B">
+            <wp:extent cx="3306073" cy="8376249"/>
+            <wp:effectExtent l="0" t="0" r="8890" b="6350"/>
             <wp:docPr id="35" name="Immagine 35"/>
             <wp:cNvGraphicFramePr>
               <a:graphicFrameLocks xmlns:a="http://schemas.openxmlformats.org/drawingml/2006/main" noChangeAspect="1"/>
@@ -16884,6 +16479,150 @@
                 <pic:pic xmlns:pic="http://schemas.openxmlformats.org/drawingml/2006/picture">
                   <pic:nvPicPr>
                     <pic:cNvPr id="35" name="Immagine 35"/>
+                    <pic:cNvPicPr/>
+                  </pic:nvPicPr>
+                  <pic:blipFill>
+                    <a:blip r:embed="rId27">
+                      <a:extLst>
+                        <a:ext uri="{28A0092B-C50C-407E-A947-70E740481C1C}">
+                          <a14:useLocalDpi xmlns:a14="http://schemas.microsoft.com/office/drawing/2010/main" val="0"/>
+                        </a:ext>
+                      </a:extLst>
+                    </a:blip>
+                    <a:stretch>
+                      <a:fillRect/>
+                    </a:stretch>
+                  </pic:blipFill>
+                  <pic:spPr>
+                    <a:xfrm>
+                      <a:off x="0" y="0"/>
+                      <a:ext cx="3308873" cy="8383344"/>
+                    </a:xfrm>
+                    <a:prstGeom prst="rect">
+                      <a:avLst/>
+                    </a:prstGeom>
+                  </pic:spPr>
+                </pic:pic>
+              </a:graphicData>
+            </a:graphic>
+          </wp:inline>
+        </w:drawing>
+      </w:r>
+    </w:p>
+    <w:p>
+      <w:pPr>
+        <w:pStyle w:val="Paragrafoelenco"/>
+        <w:numPr>
+          <w:ilvl w:val="0"/>
+          <w:numId w:val="47"/>
+        </w:numPr>
+        <w:rPr>
+          <w:rFonts w:asciiTheme="minorHAnsi" w:hAnsiTheme="minorHAnsi" w:cstheme="minorHAnsi"/>
+          <w:lang w:val="en-US"/>
+        </w:rPr>
+      </w:pPr>
+      <w:proofErr w:type="spellStart"/>
+      <w:r>
+        <w:rPr>
+          <w:rFonts w:asciiTheme="minorHAnsi" w:hAnsiTheme="minorHAnsi" w:cstheme="minorHAnsi"/>
+          <w:lang w:val="en-US"/>
+        </w:rPr>
+        <w:t>FlowChart</w:t>
+      </w:r>
+      <w:proofErr w:type="spellEnd"/>
+      <w:r>
+        <w:rPr>
+          <w:rFonts w:asciiTheme="minorHAnsi" w:hAnsiTheme="minorHAnsi" w:cstheme="minorHAnsi"/>
+          <w:lang w:val="en-US"/>
+        </w:rPr>
+        <w:t xml:space="preserve"> </w:t>
+      </w:r>
+      <w:proofErr w:type="spellStart"/>
+      <w:r>
+        <w:rPr>
+          <w:rFonts w:asciiTheme="minorHAnsi" w:hAnsiTheme="minorHAnsi" w:cstheme="minorHAnsi"/>
+          <w:lang w:val="en-US"/>
+        </w:rPr>
+        <w:t>Creazione</w:t>
+      </w:r>
+      <w:proofErr w:type="spellEnd"/>
+      <w:r>
+        <w:rPr>
+          <w:rFonts w:asciiTheme="minorHAnsi" w:hAnsiTheme="minorHAnsi" w:cstheme="minorHAnsi"/>
+          <w:lang w:val="en-US"/>
+        </w:rPr>
+        <w:t xml:space="preserve"> </w:t>
+      </w:r>
+      <w:proofErr w:type="spellStart"/>
+      <w:r>
+        <w:rPr>
+          <w:rFonts w:asciiTheme="minorHAnsi" w:hAnsiTheme="minorHAnsi" w:cstheme="minorHAnsi"/>
+          <w:lang w:val="en-US"/>
+        </w:rPr>
+        <w:t>modifica</w:t>
+      </w:r>
+      <w:proofErr w:type="spellEnd"/>
+      <w:r>
+        <w:rPr>
+          <w:rFonts w:asciiTheme="minorHAnsi" w:hAnsiTheme="minorHAnsi" w:cstheme="minorHAnsi"/>
+          <w:lang w:val="en-US"/>
+        </w:rPr>
+        <w:t xml:space="preserve"> </w:t>
+      </w:r>
+      <w:proofErr w:type="spellStart"/>
+      <w:r>
+        <w:rPr>
+          <w:rFonts w:asciiTheme="minorHAnsi" w:hAnsiTheme="minorHAnsi" w:cstheme="minorHAnsi"/>
+          <w:lang w:val="en-US"/>
+        </w:rPr>
+        <w:t>profilo</w:t>
+      </w:r>
+      <w:proofErr w:type="spellEnd"/>
+      <w:r>
+        <w:rPr>
+          <w:rFonts w:asciiTheme="minorHAnsi" w:hAnsiTheme="minorHAnsi" w:cstheme="minorHAnsi"/>
+          <w:lang w:val="en-US"/>
+        </w:rPr>
+        <w:t xml:space="preserve"> </w:t>
+      </w:r>
+      <w:proofErr w:type="spellStart"/>
+      <w:r>
+        <w:rPr>
+          <w:rFonts w:asciiTheme="minorHAnsi" w:hAnsiTheme="minorHAnsi" w:cstheme="minorHAnsi"/>
+          <w:lang w:val="en-US"/>
+        </w:rPr>
+        <w:t>utente</w:t>
+      </w:r>
+      <w:proofErr w:type="spellEnd"/>
+    </w:p>
+    <w:p>
+      <w:pPr>
+        <w:jc w:val="center"/>
+        <w:rPr>
+          <w:rFonts w:asciiTheme="minorHAnsi" w:hAnsiTheme="minorHAnsi" w:cstheme="minorHAnsi"/>
+          <w:lang w:val="en-US"/>
+        </w:rPr>
+      </w:pPr>
+      <w:r>
+        <w:rPr>
+          <w:rFonts w:asciiTheme="minorHAnsi" w:hAnsiTheme="minorHAnsi" w:cstheme="minorHAnsi"/>
+          <w:noProof/>
+          <w:lang w:val="en-US"/>
+        </w:rPr>
+        <w:lastRenderedPageBreak/>
+        <w:drawing>
+          <wp:inline distT="0" distB="0" distL="0" distR="0" wp14:anchorId="744EFAD8" wp14:editId="50806438">
+            <wp:extent cx="4986068" cy="8376594"/>
+            <wp:effectExtent l="0" t="0" r="5080" b="5715"/>
+            <wp:docPr id="32" name="Immagine 32"/>
+            <wp:cNvGraphicFramePr>
+              <a:graphicFrameLocks xmlns:a="http://schemas.openxmlformats.org/drawingml/2006/main" noChangeAspect="1"/>
+            </wp:cNvGraphicFramePr>
+            <a:graphic xmlns:a="http://schemas.openxmlformats.org/drawingml/2006/main">
+              <a:graphicData uri="http://schemas.openxmlformats.org/drawingml/2006/picture">
+                <pic:pic xmlns:pic="http://schemas.openxmlformats.org/drawingml/2006/picture">
+                  <pic:nvPicPr>
+                    <pic:cNvPr id="32" name="Immagine 32"/>
                     <pic:cNvPicPr/>
                   </pic:nvPicPr>
                   <pic:blipFill>
@@ -16901,7 +16640,7 @@
                   <pic:spPr>
                     <a:xfrm>
                       <a:off x="0" y="0"/>
-                      <a:ext cx="3402330" cy="8620125"/>
+                      <a:ext cx="4987789" cy="8379486"/>
                     </a:xfrm>
                     <a:prstGeom prst="rect">
                       <a:avLst/>
@@ -16931,93 +16670,17 @@
           <w:rFonts w:asciiTheme="minorHAnsi" w:hAnsiTheme="minorHAnsi" w:cstheme="minorHAnsi"/>
           <w:lang w:val="en-US"/>
         </w:rPr>
-        <w:lastRenderedPageBreak/>
-        <w:t xml:space="preserve">FlowChart </w:t>
-      </w:r>
-      <w:r>
-        <w:rPr>
-          <w:rFonts w:asciiTheme="minorHAnsi" w:hAnsiTheme="minorHAnsi" w:cstheme="minorHAnsi"/>
-          <w:lang w:val="en-US"/>
-        </w:rPr>
-        <w:t>Creazione modifica profilo utente</w:t>
-      </w:r>
-    </w:p>
-    <w:p>
-      <w:pPr>
-        <w:jc w:val="center"/>
-        <w:rPr>
-          <w:rFonts w:asciiTheme="minorHAnsi" w:hAnsiTheme="minorHAnsi" w:cstheme="minorHAnsi"/>
-          <w:lang w:val="en-US"/>
-        </w:rPr>
-      </w:pPr>
-      <w:r>
-        <w:rPr>
-          <w:rFonts w:asciiTheme="minorHAnsi" w:hAnsiTheme="minorHAnsi" w:cstheme="minorHAnsi"/>
-          <w:noProof/>
-          <w:lang w:val="en-US"/>
-        </w:rPr>
-        <w:drawing>
-          <wp:inline distT="0" distB="0" distL="0" distR="0" wp14:anchorId="744EFAD8" wp14:editId="5A6F8795">
-            <wp:extent cx="4762500" cy="8001000"/>
-            <wp:effectExtent l="0" t="0" r="0" b="0"/>
-            <wp:docPr id="32" name="Immagine 32"/>
-            <wp:cNvGraphicFramePr>
-              <a:graphicFrameLocks xmlns:a="http://schemas.openxmlformats.org/drawingml/2006/main" noChangeAspect="1"/>
-            </wp:cNvGraphicFramePr>
-            <a:graphic xmlns:a="http://schemas.openxmlformats.org/drawingml/2006/main">
-              <a:graphicData uri="http://schemas.openxmlformats.org/drawingml/2006/picture">
-                <pic:pic xmlns:pic="http://schemas.openxmlformats.org/drawingml/2006/picture">
-                  <pic:nvPicPr>
-                    <pic:cNvPr id="32" name="Immagine 32"/>
-                    <pic:cNvPicPr/>
-                  </pic:nvPicPr>
-                  <pic:blipFill>
-                    <a:blip r:embed="rId29">
-                      <a:extLst>
-                        <a:ext uri="{28A0092B-C50C-407E-A947-70E740481C1C}">
-                          <a14:useLocalDpi xmlns:a14="http://schemas.microsoft.com/office/drawing/2010/main" val="0"/>
-                        </a:ext>
-                      </a:extLst>
-                    </a:blip>
-                    <a:stretch>
-                      <a:fillRect/>
-                    </a:stretch>
-                  </pic:blipFill>
-                  <pic:spPr>
-                    <a:xfrm>
-                      <a:off x="0" y="0"/>
-                      <a:ext cx="4762500" cy="8001000"/>
-                    </a:xfrm>
-                    <a:prstGeom prst="rect">
-                      <a:avLst/>
-                    </a:prstGeom>
-                  </pic:spPr>
-                </pic:pic>
-              </a:graphicData>
-            </a:graphic>
-          </wp:inline>
-        </w:drawing>
-      </w:r>
-    </w:p>
-    <w:p>
-      <w:pPr>
-        <w:pStyle w:val="Paragrafoelenco"/>
-        <w:numPr>
-          <w:ilvl w:val="0"/>
-          <w:numId w:val="47"/>
-        </w:numPr>
-        <w:rPr>
-          <w:rFonts w:asciiTheme="minorHAnsi" w:hAnsiTheme="minorHAnsi" w:cstheme="minorHAnsi"/>
-          <w:lang w:val="en-US"/>
-        </w:rPr>
-      </w:pPr>
-      <w:r>
-        <w:rPr>
-          <w:rFonts w:asciiTheme="minorHAnsi" w:hAnsiTheme="minorHAnsi" w:cstheme="minorHAnsi"/>
-          <w:lang w:val="en-US"/>
-        </w:rPr>
-        <w:t>Flowchart menu opzioni</w:t>
-      </w:r>
+        <w:t xml:space="preserve">Flowchart menu </w:t>
+      </w:r>
+      <w:proofErr w:type="spellStart"/>
+      <w:r>
+        <w:rPr>
+          <w:rFonts w:asciiTheme="minorHAnsi" w:hAnsiTheme="minorHAnsi" w:cstheme="minorHAnsi"/>
+          <w:lang w:val="en-US"/>
+        </w:rPr>
+        <w:t>opzioni</w:t>
+      </w:r>
+      <w:proofErr w:type="spellEnd"/>
     </w:p>
     <w:p>
       <w:pPr>
@@ -17050,7 +16713,7 @@
                     <pic:cNvPicPr/>
                   </pic:nvPicPr>
                   <pic:blipFill>
-                    <a:blip r:embed="rId30">
+                    <a:blip r:embed="rId29">
                       <a:extLst>
                         <a:ext uri="{28A0092B-C50C-407E-A947-70E740481C1C}">
                           <a14:useLocalDpi xmlns:a14="http://schemas.microsoft.com/office/drawing/2010/main" val="0"/>
@@ -17268,6 +16931,15 @@
     </w:p>
     <w:p>
       <w:pPr>
+        <w:jc w:val="center"/>
+        <w:rPr>
+          <w:rFonts w:asciiTheme="minorHAnsi" w:hAnsiTheme="minorHAnsi" w:cstheme="minorHAnsi"/>
+          <w:lang w:val="en-US"/>
+        </w:rPr>
+      </w:pPr>
+    </w:p>
+    <w:p>
+      <w:pPr>
         <w:pStyle w:val="Paragrafoelenco"/>
         <w:numPr>
           <w:ilvl w:val="0"/>
@@ -17283,7 +16955,24 @@
           <w:rFonts w:asciiTheme="minorHAnsi" w:hAnsiTheme="minorHAnsi" w:cstheme="minorHAnsi"/>
           <w:lang w:val="en-US"/>
         </w:rPr>
-        <w:t>Flowchart del livello 0.</w:t>
+        <w:lastRenderedPageBreak/>
+        <w:t xml:space="preserve">Flowchart del </w:t>
+      </w:r>
+      <w:proofErr w:type="spellStart"/>
+      <w:r>
+        <w:rPr>
+          <w:rFonts w:asciiTheme="minorHAnsi" w:hAnsiTheme="minorHAnsi" w:cstheme="minorHAnsi"/>
+          <w:lang w:val="en-US"/>
+        </w:rPr>
+        <w:t>livello</w:t>
+      </w:r>
+      <w:proofErr w:type="spellEnd"/>
+      <w:r>
+        <w:rPr>
+          <w:rFonts w:asciiTheme="minorHAnsi" w:hAnsiTheme="minorHAnsi" w:cstheme="minorHAnsi"/>
+          <w:lang w:val="en-US"/>
+        </w:rPr>
+        <w:t xml:space="preserve"> 0.</w:t>
       </w:r>
     </w:p>
     <w:p>
@@ -17300,12 +16989,11 @@
           <w:noProof/>
           <w:lang w:val="en-US"/>
         </w:rPr>
-        <w:lastRenderedPageBreak/>
         <w:drawing>
-          <wp:inline distT="0" distB="0" distL="0" distR="0" wp14:anchorId="3876C15B" wp14:editId="3EECC494">
-            <wp:extent cx="6116320" cy="5103495"/>
-            <wp:effectExtent l="0" t="0" r="0" b="1905"/>
-            <wp:docPr id="30" name="Immagine 30"/>
+          <wp:inline distT="0" distB="0" distL="0" distR="0" wp14:anchorId="64754A65" wp14:editId="7CA20EEC">
+            <wp:extent cx="6699276" cy="5589917"/>
+            <wp:effectExtent l="0" t="0" r="6350" b="0"/>
+            <wp:docPr id="11" name="Immagine 11"/>
             <wp:cNvGraphicFramePr>
               <a:graphicFrameLocks xmlns:a="http://schemas.openxmlformats.org/drawingml/2006/main" noChangeAspect="1"/>
             </wp:cNvGraphicFramePr>
@@ -17313,7 +17001,244 @@
               <a:graphicData uri="http://schemas.openxmlformats.org/drawingml/2006/picture">
                 <pic:pic xmlns:pic="http://schemas.openxmlformats.org/drawingml/2006/picture">
                   <pic:nvPicPr>
-                    <pic:cNvPr id="30" name="Immagine 30"/>
+                    <pic:cNvPr id="11" name="Immagine 11"/>
+                    <pic:cNvPicPr/>
+                  </pic:nvPicPr>
+                  <pic:blipFill>
+                    <a:blip r:embed="rId30">
+                      <a:extLst>
+                        <a:ext uri="{28A0092B-C50C-407E-A947-70E740481C1C}">
+                          <a14:useLocalDpi xmlns:a14="http://schemas.microsoft.com/office/drawing/2010/main" val="0"/>
+                        </a:ext>
+                      </a:extLst>
+                    </a:blip>
+                    <a:stretch>
+                      <a:fillRect/>
+                    </a:stretch>
+                  </pic:blipFill>
+                  <pic:spPr>
+                    <a:xfrm>
+                      <a:off x="0" y="0"/>
+                      <a:ext cx="6704261" cy="5594077"/>
+                    </a:xfrm>
+                    <a:prstGeom prst="rect">
+                      <a:avLst/>
+                    </a:prstGeom>
+                  </pic:spPr>
+                </pic:pic>
+              </a:graphicData>
+            </a:graphic>
+          </wp:inline>
+        </w:drawing>
+      </w:r>
+    </w:p>
+    <w:p>
+      <w:pPr>
+        <w:jc w:val="center"/>
+        <w:rPr>
+          <w:rFonts w:asciiTheme="minorHAnsi" w:hAnsiTheme="minorHAnsi" w:cstheme="minorHAnsi"/>
+          <w:lang w:val="en-US"/>
+        </w:rPr>
+      </w:pPr>
+    </w:p>
+    <w:p>
+      <w:pPr>
+        <w:jc w:val="center"/>
+        <w:rPr>
+          <w:rFonts w:asciiTheme="minorHAnsi" w:hAnsiTheme="minorHAnsi" w:cstheme="minorHAnsi"/>
+          <w:lang w:val="en-US"/>
+        </w:rPr>
+      </w:pPr>
+    </w:p>
+    <w:p>
+      <w:pPr>
+        <w:jc w:val="center"/>
+        <w:rPr>
+          <w:rFonts w:asciiTheme="minorHAnsi" w:hAnsiTheme="minorHAnsi" w:cstheme="minorHAnsi"/>
+          <w:lang w:val="en-US"/>
+        </w:rPr>
+      </w:pPr>
+    </w:p>
+    <w:p>
+      <w:pPr>
+        <w:jc w:val="center"/>
+        <w:rPr>
+          <w:rFonts w:asciiTheme="minorHAnsi" w:hAnsiTheme="minorHAnsi" w:cstheme="minorHAnsi"/>
+          <w:lang w:val="en-US"/>
+        </w:rPr>
+      </w:pPr>
+    </w:p>
+    <w:p>
+      <w:pPr>
+        <w:jc w:val="center"/>
+        <w:rPr>
+          <w:rFonts w:asciiTheme="minorHAnsi" w:hAnsiTheme="minorHAnsi" w:cstheme="minorHAnsi"/>
+          <w:lang w:val="en-US"/>
+        </w:rPr>
+      </w:pPr>
+    </w:p>
+    <w:p>
+      <w:pPr>
+        <w:jc w:val="center"/>
+        <w:rPr>
+          <w:rFonts w:asciiTheme="minorHAnsi" w:hAnsiTheme="minorHAnsi" w:cstheme="minorHAnsi"/>
+          <w:lang w:val="en-US"/>
+        </w:rPr>
+      </w:pPr>
+    </w:p>
+    <w:p>
+      <w:pPr>
+        <w:jc w:val="center"/>
+        <w:rPr>
+          <w:rFonts w:asciiTheme="minorHAnsi" w:hAnsiTheme="minorHAnsi" w:cstheme="minorHAnsi"/>
+          <w:lang w:val="en-US"/>
+        </w:rPr>
+      </w:pPr>
+    </w:p>
+    <w:p>
+      <w:pPr>
+        <w:jc w:val="center"/>
+        <w:rPr>
+          <w:rFonts w:asciiTheme="minorHAnsi" w:hAnsiTheme="minorHAnsi" w:cstheme="minorHAnsi"/>
+          <w:lang w:val="en-US"/>
+        </w:rPr>
+      </w:pPr>
+    </w:p>
+    <w:p>
+      <w:pPr>
+        <w:jc w:val="center"/>
+        <w:rPr>
+          <w:rFonts w:asciiTheme="minorHAnsi" w:hAnsiTheme="minorHAnsi" w:cstheme="minorHAnsi"/>
+          <w:lang w:val="en-US"/>
+        </w:rPr>
+      </w:pPr>
+    </w:p>
+    <w:p>
+      <w:pPr>
+        <w:jc w:val="center"/>
+        <w:rPr>
+          <w:rFonts w:asciiTheme="minorHAnsi" w:hAnsiTheme="minorHAnsi" w:cstheme="minorHAnsi"/>
+          <w:lang w:val="en-US"/>
+        </w:rPr>
+      </w:pPr>
+    </w:p>
+    <w:p>
+      <w:pPr>
+        <w:jc w:val="center"/>
+        <w:rPr>
+          <w:rFonts w:asciiTheme="minorHAnsi" w:hAnsiTheme="minorHAnsi" w:cstheme="minorHAnsi"/>
+          <w:lang w:val="en-US"/>
+        </w:rPr>
+      </w:pPr>
+    </w:p>
+    <w:p>
+      <w:pPr>
+        <w:jc w:val="center"/>
+        <w:rPr>
+          <w:rFonts w:asciiTheme="minorHAnsi" w:hAnsiTheme="minorHAnsi" w:cstheme="minorHAnsi"/>
+          <w:lang w:val="en-US"/>
+        </w:rPr>
+      </w:pPr>
+    </w:p>
+    <w:p>
+      <w:pPr>
+        <w:jc w:val="center"/>
+        <w:rPr>
+          <w:rFonts w:asciiTheme="minorHAnsi" w:hAnsiTheme="minorHAnsi" w:cstheme="minorHAnsi"/>
+          <w:lang w:val="en-US"/>
+        </w:rPr>
+      </w:pPr>
+    </w:p>
+    <w:p>
+      <w:pPr>
+        <w:jc w:val="center"/>
+        <w:rPr>
+          <w:rFonts w:asciiTheme="minorHAnsi" w:hAnsiTheme="minorHAnsi" w:cstheme="minorHAnsi"/>
+          <w:lang w:val="en-US"/>
+        </w:rPr>
+      </w:pPr>
+    </w:p>
+    <w:p>
+      <w:pPr>
+        <w:jc w:val="center"/>
+        <w:rPr>
+          <w:rFonts w:asciiTheme="minorHAnsi" w:hAnsiTheme="minorHAnsi" w:cstheme="minorHAnsi"/>
+          <w:lang w:val="en-US"/>
+        </w:rPr>
+      </w:pPr>
+    </w:p>
+    <w:p>
+      <w:pPr>
+        <w:jc w:val="center"/>
+        <w:rPr>
+          <w:rFonts w:asciiTheme="minorHAnsi" w:hAnsiTheme="minorHAnsi" w:cstheme="minorHAnsi"/>
+          <w:lang w:val="en-US"/>
+        </w:rPr>
+      </w:pPr>
+    </w:p>
+    <w:p>
+      <w:pPr>
+        <w:pStyle w:val="Paragrafoelenco"/>
+        <w:numPr>
+          <w:ilvl w:val="0"/>
+          <w:numId w:val="47"/>
+        </w:numPr>
+        <w:rPr>
+          <w:rFonts w:asciiTheme="minorHAnsi" w:hAnsiTheme="minorHAnsi" w:cstheme="minorHAnsi"/>
+          <w:lang w:val="en-US"/>
+        </w:rPr>
+      </w:pPr>
+      <w:r>
+        <w:rPr>
+          <w:rFonts w:asciiTheme="minorHAnsi" w:hAnsiTheme="minorHAnsi" w:cstheme="minorHAnsi"/>
+          <w:lang w:val="en-US"/>
+        </w:rPr>
+        <w:t xml:space="preserve">Flowchart del </w:t>
+      </w:r>
+      <w:proofErr w:type="spellStart"/>
+      <w:r>
+        <w:rPr>
+          <w:rFonts w:asciiTheme="minorHAnsi" w:hAnsiTheme="minorHAnsi" w:cstheme="minorHAnsi"/>
+          <w:lang w:val="en-US"/>
+        </w:rPr>
+        <w:t>livello</w:t>
+      </w:r>
+      <w:proofErr w:type="spellEnd"/>
+      <w:r>
+        <w:rPr>
+          <w:rFonts w:asciiTheme="minorHAnsi" w:hAnsiTheme="minorHAnsi" w:cstheme="minorHAnsi"/>
+          <w:lang w:val="en-US"/>
+        </w:rPr>
+        <w:t xml:space="preserve"> 1.</w:t>
+      </w:r>
+    </w:p>
+    <w:p>
+      <w:pPr>
+        <w:jc w:val="center"/>
+        <w:rPr>
+          <w:rFonts w:asciiTheme="minorHAnsi" w:hAnsiTheme="minorHAnsi" w:cstheme="minorHAnsi"/>
+          <w:lang w:val="en-US"/>
+        </w:rPr>
+      </w:pPr>
+      <w:r>
+        <w:rPr>
+          <w:rFonts w:asciiTheme="minorHAnsi" w:hAnsiTheme="minorHAnsi" w:cstheme="minorHAnsi"/>
+          <w:noProof/>
+          <w:lang w:val="en-US"/>
+        </w:rPr>
+        <w:drawing>
+          <wp:inline distT="0" distB="0" distL="0" distR="0" wp14:anchorId="24F15049" wp14:editId="7E8467D1">
+            <wp:extent cx="4968815" cy="8105949"/>
+            <wp:effectExtent l="0" t="0" r="3810" b="0"/>
+            <wp:docPr id="19" name="Immagine 19"/>
+            <wp:cNvGraphicFramePr>
+              <a:graphicFrameLocks xmlns:a="http://schemas.openxmlformats.org/drawingml/2006/main" noChangeAspect="1"/>
+            </wp:cNvGraphicFramePr>
+            <a:graphic xmlns:a="http://schemas.openxmlformats.org/drawingml/2006/main">
+              <a:graphicData uri="http://schemas.openxmlformats.org/drawingml/2006/picture">
+                <pic:pic xmlns:pic="http://schemas.openxmlformats.org/drawingml/2006/picture">
+                  <pic:nvPicPr>
+                    <pic:cNvPr id="19" name="Immagine 19"/>
                     <pic:cNvPicPr/>
                   </pic:nvPicPr>
                   <pic:blipFill>
@@ -17331,7 +17256,7 @@
                   <pic:spPr>
                     <a:xfrm>
                       <a:off x="0" y="0"/>
-                      <a:ext cx="6116320" cy="5103495"/>
+                      <a:ext cx="5002703" cy="8161233"/>
                     </a:xfrm>
                     <a:prstGeom prst="rect">
                       <a:avLst/>
@@ -17361,7 +17286,24 @@
           <w:rFonts w:asciiTheme="minorHAnsi" w:hAnsiTheme="minorHAnsi" w:cstheme="minorHAnsi"/>
           <w:lang w:val="en-US"/>
         </w:rPr>
-        <w:t>Flowchart del livello 1.</w:t>
+        <w:lastRenderedPageBreak/>
+        <w:t xml:space="preserve">Flowchart del </w:t>
+      </w:r>
+      <w:proofErr w:type="spellStart"/>
+      <w:r>
+        <w:rPr>
+          <w:rFonts w:asciiTheme="minorHAnsi" w:hAnsiTheme="minorHAnsi" w:cstheme="minorHAnsi"/>
+          <w:lang w:val="en-US"/>
+        </w:rPr>
+        <w:t>livello</w:t>
+      </w:r>
+      <w:proofErr w:type="spellEnd"/>
+      <w:r>
+        <w:rPr>
+          <w:rFonts w:asciiTheme="minorHAnsi" w:hAnsiTheme="minorHAnsi" w:cstheme="minorHAnsi"/>
+          <w:lang w:val="en-US"/>
+        </w:rPr>
+        <w:t xml:space="preserve"> 2.</w:t>
       </w:r>
     </w:p>
     <w:p>
@@ -17378,12 +17320,11 @@
           <w:noProof/>
           <w:lang w:val="en-US"/>
         </w:rPr>
-        <w:lastRenderedPageBreak/>
         <w:drawing>
-          <wp:inline distT="0" distB="0" distL="0" distR="0" wp14:anchorId="39730A2B" wp14:editId="1D99CF73">
-            <wp:extent cx="3849158" cy="6261713"/>
-            <wp:effectExtent l="0" t="0" r="0" b="6350"/>
-            <wp:docPr id="20" name="Immagine 20"/>
+          <wp:inline distT="0" distB="0" distL="0" distR="0" wp14:anchorId="51914834" wp14:editId="3FD74D6E">
+            <wp:extent cx="4889157" cy="7953555"/>
+            <wp:effectExtent l="0" t="0" r="6985" b="0"/>
+            <wp:docPr id="21" name="Immagine 21"/>
             <wp:cNvGraphicFramePr>
               <a:graphicFrameLocks xmlns:a="http://schemas.openxmlformats.org/drawingml/2006/main" noChangeAspect="1"/>
             </wp:cNvGraphicFramePr>
@@ -17391,7 +17332,7 @@
               <a:graphicData uri="http://schemas.openxmlformats.org/drawingml/2006/picture">
                 <pic:pic xmlns:pic="http://schemas.openxmlformats.org/drawingml/2006/picture">
                   <pic:nvPicPr>
-                    <pic:cNvPr id="20" name="Immagine 20"/>
+                    <pic:cNvPr id="21" name="Immagine 21"/>
                     <pic:cNvPicPr/>
                   </pic:nvPicPr>
                   <pic:blipFill>
@@ -17409,7 +17350,7 @@
                   <pic:spPr>
                     <a:xfrm>
                       <a:off x="0" y="0"/>
-                      <a:ext cx="3855969" cy="6272793"/>
+                      <a:ext cx="4913692" cy="7993469"/>
                     </a:xfrm>
                     <a:prstGeom prst="rect">
                       <a:avLst/>
@@ -17424,84 +17365,6 @@
     </w:p>
     <w:p>
       <w:pPr>
-        <w:pStyle w:val="Paragrafoelenco"/>
-        <w:numPr>
-          <w:ilvl w:val="0"/>
-          <w:numId w:val="47"/>
-        </w:numPr>
-        <w:rPr>
-          <w:rFonts w:asciiTheme="minorHAnsi" w:hAnsiTheme="minorHAnsi" w:cstheme="minorHAnsi"/>
-          <w:lang w:val="en-US"/>
-        </w:rPr>
-      </w:pPr>
-      <w:r>
-        <w:rPr>
-          <w:rFonts w:asciiTheme="minorHAnsi" w:hAnsiTheme="minorHAnsi" w:cstheme="minorHAnsi"/>
-          <w:lang w:val="en-US"/>
-        </w:rPr>
-        <w:t>Flowchart del livello 2.</w:t>
-      </w:r>
-    </w:p>
-    <w:p>
-      <w:pPr>
-        <w:jc w:val="center"/>
-        <w:rPr>
-          <w:rFonts w:asciiTheme="minorHAnsi" w:hAnsiTheme="minorHAnsi" w:cstheme="minorHAnsi"/>
-          <w:lang w:val="en-US"/>
-        </w:rPr>
-      </w:pPr>
-      <w:r>
-        <w:rPr>
-          <w:rFonts w:asciiTheme="minorHAnsi" w:hAnsiTheme="minorHAnsi" w:cstheme="minorHAnsi"/>
-          <w:noProof/>
-          <w:lang w:val="en-US"/>
-        </w:rPr>
-        <w:lastRenderedPageBreak/>
-        <w:drawing>
-          <wp:inline distT="0" distB="0" distL="0" distR="0" wp14:anchorId="51914834" wp14:editId="6E0C1ADE">
-            <wp:extent cx="2539051" cy="4130464"/>
-            <wp:effectExtent l="0" t="0" r="0" b="3810"/>
-            <wp:docPr id="21" name="Immagine 21"/>
-            <wp:cNvGraphicFramePr>
-              <a:graphicFrameLocks xmlns:a="http://schemas.openxmlformats.org/drawingml/2006/main" noChangeAspect="1"/>
-            </wp:cNvGraphicFramePr>
-            <a:graphic xmlns:a="http://schemas.openxmlformats.org/drawingml/2006/main">
-              <a:graphicData uri="http://schemas.openxmlformats.org/drawingml/2006/picture">
-                <pic:pic xmlns:pic="http://schemas.openxmlformats.org/drawingml/2006/picture">
-                  <pic:nvPicPr>
-                    <pic:cNvPr id="21" name="Immagine 21"/>
-                    <pic:cNvPicPr/>
-                  </pic:nvPicPr>
-                  <pic:blipFill>
-                    <a:blip r:embed="rId33">
-                      <a:extLst>
-                        <a:ext uri="{28A0092B-C50C-407E-A947-70E740481C1C}">
-                          <a14:useLocalDpi xmlns:a14="http://schemas.microsoft.com/office/drawing/2010/main" val="0"/>
-                        </a:ext>
-                      </a:extLst>
-                    </a:blip>
-                    <a:stretch>
-                      <a:fillRect/>
-                    </a:stretch>
-                  </pic:blipFill>
-                  <pic:spPr>
-                    <a:xfrm>
-                      <a:off x="0" y="0"/>
-                      <a:ext cx="2544145" cy="4138750"/>
-                    </a:xfrm>
-                    <a:prstGeom prst="rect">
-                      <a:avLst/>
-                    </a:prstGeom>
-                  </pic:spPr>
-                </pic:pic>
-              </a:graphicData>
-            </a:graphic>
-          </wp:inline>
-        </w:drawing>
-      </w:r>
-    </w:p>
-    <w:p>
-      <w:pPr>
         <w:pStyle w:val="Titolo3"/>
         <w:rPr>
           <w:color w:val="385623" w:themeColor="accent6" w:themeShade="80"/>
@@ -17516,6 +17379,7 @@
           <w:color w:val="385623" w:themeColor="accent6" w:themeShade="80"/>
           <w:lang w:val="en-US"/>
         </w:rPr>
+        <w:lastRenderedPageBreak/>
         <w:t>Storyboard</w:t>
       </w:r>
       <w:bookmarkEnd w:id="103"/>
@@ -17540,8 +17404,17 @@
           <w:rFonts w:asciiTheme="minorHAnsi" w:hAnsiTheme="minorHAnsi" w:cstheme="minorHAnsi"/>
           <w:lang w:val="en-US"/>
         </w:rPr>
-        <w:t>Menu iniziale</w:t>
-      </w:r>
+        <w:t xml:space="preserve">Menu </w:t>
+      </w:r>
+      <w:proofErr w:type="spellStart"/>
+      <w:r>
+        <w:rPr>
+          <w:rFonts w:asciiTheme="minorHAnsi" w:hAnsiTheme="minorHAnsi" w:cstheme="minorHAnsi"/>
+          <w:lang w:val="en-US"/>
+        </w:rPr>
+        <w:t>iniziale</w:t>
+      </w:r>
+      <w:proofErr w:type="spellEnd"/>
       <w:r>
         <w:rPr>
           <w:rFonts w:asciiTheme="minorHAnsi" w:hAnsiTheme="minorHAnsi" w:cstheme="minorHAnsi"/>
@@ -17583,7 +17456,7 @@
                     </pic:cNvPicPr>
                   </pic:nvPicPr>
                   <pic:blipFill>
-                    <a:blip r:embed="rId34">
+                    <a:blip r:embed="rId33">
                       <a:extLst>
                         <a:ext uri="{28A0092B-C50C-407E-A947-70E740481C1C}">
                           <a14:useLocalDpi xmlns:a14="http://schemas.microsoft.com/office/drawing/2010/main" val="0"/>
@@ -17642,8 +17515,16 @@
         <w:rPr>
           <w:rFonts w:asciiTheme="minorHAnsi" w:hAnsiTheme="minorHAnsi" w:cstheme="minorHAnsi"/>
         </w:rPr>
-        <w:t>Font: Roboto-Bold</w:t>
-      </w:r>
+        <w:t xml:space="preserve">Font: </w:t>
+      </w:r>
+      <w:proofErr w:type="spellStart"/>
+      <w:r>
+        <w:rPr>
+          <w:rFonts w:asciiTheme="minorHAnsi" w:hAnsiTheme="minorHAnsi" w:cstheme="minorHAnsi"/>
+        </w:rPr>
+        <w:t>Roboto-Bold</w:t>
+      </w:r>
+      <w:proofErr w:type="spellEnd"/>
     </w:p>
     <w:p>
       <w:pPr>
@@ -17691,7 +17572,6 @@
         <w:rPr>
           <w:rFonts w:asciiTheme="minorHAnsi" w:hAnsiTheme="minorHAnsi" w:cstheme="minorHAnsi"/>
         </w:rPr>
-        <w:lastRenderedPageBreak/>
         <w:t>Menu opzioni</w:t>
       </w:r>
       <w:r>
@@ -17740,7 +17620,7 @@
                     </pic:cNvPicPr>
                   </pic:nvPicPr>
                   <pic:blipFill>
-                    <a:blip r:embed="rId35" cstate="print">
+                    <a:blip r:embed="rId34" cstate="print">
                       <a:extLst>
                         <a:ext uri="{28A0092B-C50C-407E-A947-70E740481C1C}">
                           <a14:useLocalDpi xmlns:a14="http://schemas.microsoft.com/office/drawing/2010/main" val="0"/>
@@ -17788,6 +17668,7 @@
         <w:rPr>
           <w:rFonts w:asciiTheme="minorHAnsi" w:hAnsiTheme="minorHAnsi" w:cstheme="minorHAnsi"/>
         </w:rPr>
+        <w:lastRenderedPageBreak/>
         <w:t xml:space="preserve">Menu opzioni (Impostazioni </w:t>
       </w:r>
       <w:r>
@@ -17838,7 +17719,7 @@
                     </pic:cNvPicPr>
                   </pic:nvPicPr>
                   <pic:blipFill>
-                    <a:blip r:embed="rId36" cstate="print">
+                    <a:blip r:embed="rId35" cstate="print">
                       <a:extLst>
                         <a:ext uri="{28A0092B-C50C-407E-A947-70E740481C1C}">
                           <a14:useLocalDpi xmlns:a14="http://schemas.microsoft.com/office/drawing/2010/main" val="0"/>
@@ -17888,7 +17769,21 @@
         <w:rPr>
           <w:rFonts w:asciiTheme="minorHAnsi" w:hAnsiTheme="minorHAnsi" w:cstheme="minorHAnsi"/>
         </w:rPr>
-        <w:t xml:space="preserve"> (per tutti e 2 i menu opzioni)</w:t>
+        <w:t xml:space="preserve"> (per tutti e </w:t>
+      </w:r>
+      <w:proofErr w:type="gramStart"/>
+      <w:r>
+        <w:rPr>
+          <w:rFonts w:asciiTheme="minorHAnsi" w:hAnsiTheme="minorHAnsi" w:cstheme="minorHAnsi"/>
+        </w:rPr>
+        <w:t>2</w:t>
+      </w:r>
+      <w:proofErr w:type="gramEnd"/>
+      <w:r>
+        <w:rPr>
+          <w:rFonts w:asciiTheme="minorHAnsi" w:hAnsiTheme="minorHAnsi" w:cstheme="minorHAnsi"/>
+        </w:rPr>
+        <w:t xml:space="preserve"> i menu opzioni)</w:t>
       </w:r>
       <w:r>
         <w:rPr>
@@ -17909,8 +17804,16 @@
         <w:rPr>
           <w:rFonts w:asciiTheme="minorHAnsi" w:hAnsiTheme="minorHAnsi" w:cstheme="minorHAnsi"/>
         </w:rPr>
-        <w:t>Font: Roboto-Bold</w:t>
-      </w:r>
+        <w:t xml:space="preserve">Font: </w:t>
+      </w:r>
+      <w:proofErr w:type="spellStart"/>
+      <w:r>
+        <w:rPr>
+          <w:rFonts w:asciiTheme="minorHAnsi" w:hAnsiTheme="minorHAnsi" w:cstheme="minorHAnsi"/>
+        </w:rPr>
+        <w:t>Roboto-Bold</w:t>
+      </w:r>
+      <w:proofErr w:type="spellEnd"/>
     </w:p>
     <w:p>
       <w:pPr>
@@ -18004,14 +17907,15 @@
           <w:rFonts w:asciiTheme="minorHAnsi" w:hAnsiTheme="minorHAnsi" w:cstheme="minorHAnsi"/>
         </w:rPr>
       </w:pPr>
-      <w:r>
-        <w:rPr>
-          <w:rFonts w:asciiTheme="minorHAnsi" w:hAnsiTheme="minorHAnsi" w:cstheme="minorHAnsi"/>
-          <w:lang w:val="en-US"/>
-        </w:rPr>
-        <w:lastRenderedPageBreak/>
+      <w:proofErr w:type="spellStart"/>
+      <w:r>
+        <w:rPr>
+          <w:rFonts w:asciiTheme="minorHAnsi" w:hAnsiTheme="minorHAnsi" w:cstheme="minorHAnsi"/>
+          <w:lang w:val="en-US"/>
+        </w:rPr>
         <w:t>Crediti</w:t>
       </w:r>
+      <w:proofErr w:type="spellEnd"/>
     </w:p>
     <w:p>
       <w:pPr>
@@ -18046,7 +17950,7 @@
                     </pic:cNvPicPr>
                   </pic:nvPicPr>
                   <pic:blipFill>
-                    <a:blip r:embed="rId37">
+                    <a:blip r:embed="rId36">
                       <a:extLst>
                         <a:ext uri="{28A0092B-C50C-407E-A947-70E740481C1C}">
                           <a14:useLocalDpi xmlns:a14="http://schemas.microsoft.com/office/drawing/2010/main" val="0"/>
@@ -18091,6 +17995,7 @@
           <w:lang w:val="en-US"/>
         </w:rPr>
       </w:pPr>
+      <w:proofErr w:type="spellStart"/>
       <w:r>
         <w:rPr>
           <w:rFonts w:asciiTheme="minorHAnsi" w:hAnsiTheme="minorHAnsi" w:cstheme="minorHAnsi"/>
@@ -18098,6 +18003,7 @@
         </w:rPr>
         <w:t>Classifica</w:t>
       </w:r>
+      <w:proofErr w:type="spellEnd"/>
     </w:p>
     <w:p>
       <w:pPr>
@@ -18133,7 +18039,7 @@
                     </pic:cNvPicPr>
                   </pic:nvPicPr>
                   <pic:blipFill>
-                    <a:blip r:embed="rId38">
+                    <a:blip r:embed="rId37">
                       <a:extLst>
                         <a:ext uri="{28A0092B-C50C-407E-A947-70E740481C1C}">
                           <a14:useLocalDpi xmlns:a14="http://schemas.microsoft.com/office/drawing/2010/main" val="0"/>
@@ -18183,15 +18089,33 @@
           <w:rFonts w:asciiTheme="minorHAnsi" w:hAnsiTheme="minorHAnsi" w:cstheme="minorHAnsi"/>
           <w:lang w:val="en-US"/>
         </w:rPr>
-        <w:t>Menu suggerimenti</w:t>
-      </w:r>
-      <w:r>
-        <w:rPr>
-          <w:rFonts w:asciiTheme="minorHAnsi" w:hAnsiTheme="minorHAnsi" w:cstheme="minorHAnsi"/>
-          <w:lang w:val="en-US"/>
-        </w:rPr>
-        <w:t xml:space="preserve"> piatto</w:t>
-      </w:r>
+        <w:t xml:space="preserve">Menu </w:t>
+      </w:r>
+      <w:proofErr w:type="spellStart"/>
+      <w:r>
+        <w:rPr>
+          <w:rFonts w:asciiTheme="minorHAnsi" w:hAnsiTheme="minorHAnsi" w:cstheme="minorHAnsi"/>
+          <w:lang w:val="en-US"/>
+        </w:rPr>
+        <w:t>suggerimenti</w:t>
+      </w:r>
+      <w:proofErr w:type="spellEnd"/>
+      <w:r>
+        <w:rPr>
+          <w:rFonts w:asciiTheme="minorHAnsi" w:hAnsiTheme="minorHAnsi" w:cstheme="minorHAnsi"/>
+          <w:lang w:val="en-US"/>
+        </w:rPr>
+        <w:t xml:space="preserve"> </w:t>
+      </w:r>
+      <w:proofErr w:type="spellStart"/>
+      <w:r>
+        <w:rPr>
+          <w:rFonts w:asciiTheme="minorHAnsi" w:hAnsiTheme="minorHAnsi" w:cstheme="minorHAnsi"/>
+          <w:lang w:val="en-US"/>
+        </w:rPr>
+        <w:t>piatto</w:t>
+      </w:r>
+      <w:proofErr w:type="spellEnd"/>
     </w:p>
     <w:p>
       <w:pPr>
@@ -18209,6 +18133,7 @@
           <w:noProof/>
           <w:lang w:val="en-US"/>
         </w:rPr>
+        <w:lastRenderedPageBreak/>
         <w:drawing>
           <wp:inline distT="0" distB="0" distL="0" distR="0" wp14:anchorId="27B48C9A" wp14:editId="5EE72FE6">
             <wp:extent cx="6111240" cy="3063240"/>
@@ -18227,7 +18152,7 @@
                     </pic:cNvPicPr>
                   </pic:nvPicPr>
                   <pic:blipFill>
-                    <a:blip r:embed="rId39">
+                    <a:blip r:embed="rId38">
                       <a:extLst>
                         <a:ext uri="{28A0092B-C50C-407E-A947-70E740481C1C}">
                           <a14:useLocalDpi xmlns:a14="http://schemas.microsoft.com/office/drawing/2010/main" val="0"/>
@@ -18354,9 +18279,33 @@
           <w:rFonts w:asciiTheme="minorHAnsi" w:hAnsiTheme="minorHAnsi" w:cstheme="minorHAnsi"/>
           <w:lang w:val="en-US"/>
         </w:rPr>
-        <w:lastRenderedPageBreak/>
-        <w:t>Menu suggeriementi gioco</w:t>
-      </w:r>
+        <w:t xml:space="preserve">Menu </w:t>
+      </w:r>
+      <w:proofErr w:type="spellStart"/>
+      <w:r>
+        <w:rPr>
+          <w:rFonts w:asciiTheme="minorHAnsi" w:hAnsiTheme="minorHAnsi" w:cstheme="minorHAnsi"/>
+          <w:lang w:val="en-US"/>
+        </w:rPr>
+        <w:t>suggeriementi</w:t>
+      </w:r>
+      <w:proofErr w:type="spellEnd"/>
+      <w:r>
+        <w:rPr>
+          <w:rFonts w:asciiTheme="minorHAnsi" w:hAnsiTheme="minorHAnsi" w:cstheme="minorHAnsi"/>
+          <w:lang w:val="en-US"/>
+        </w:rPr>
+        <w:t xml:space="preserve"> </w:t>
+      </w:r>
+      <w:proofErr w:type="spellStart"/>
+      <w:r>
+        <w:rPr>
+          <w:rFonts w:asciiTheme="minorHAnsi" w:hAnsiTheme="minorHAnsi" w:cstheme="minorHAnsi"/>
+          <w:lang w:val="en-US"/>
+        </w:rPr>
+        <w:t>gioco</w:t>
+      </w:r>
+      <w:proofErr w:type="spellEnd"/>
     </w:p>
     <w:p>
       <w:pPr>
@@ -18391,7 +18340,7 @@
                     </pic:cNvPicPr>
                   </pic:nvPicPr>
                   <pic:blipFill>
-                    <a:blip r:embed="rId40">
+                    <a:blip r:embed="rId39">
                       <a:extLst>
                         <a:ext uri="{28A0092B-C50C-407E-A947-70E740481C1C}">
                           <a14:useLocalDpi xmlns:a14="http://schemas.microsoft.com/office/drawing/2010/main" val="0"/>
@@ -18437,7 +18386,151 @@
           <w:rFonts w:asciiTheme="minorHAnsi" w:hAnsiTheme="minorHAnsi" w:cstheme="minorHAnsi"/>
           <w:lang w:val="en-US"/>
         </w:rPr>
-        <w:t>Per ogni sezione del pannello di suggerimenti per il gioco sarà presente una spiegazione:</w:t>
+        <w:t xml:space="preserve">Per </w:t>
+      </w:r>
+      <w:proofErr w:type="spellStart"/>
+      <w:r>
+        <w:rPr>
+          <w:rFonts w:asciiTheme="minorHAnsi" w:hAnsiTheme="minorHAnsi" w:cstheme="minorHAnsi"/>
+          <w:lang w:val="en-US"/>
+        </w:rPr>
+        <w:t>ogni</w:t>
+      </w:r>
+      <w:proofErr w:type="spellEnd"/>
+      <w:r>
+        <w:rPr>
+          <w:rFonts w:asciiTheme="minorHAnsi" w:hAnsiTheme="minorHAnsi" w:cstheme="minorHAnsi"/>
+          <w:lang w:val="en-US"/>
+        </w:rPr>
+        <w:t xml:space="preserve"> </w:t>
+      </w:r>
+      <w:proofErr w:type="spellStart"/>
+      <w:r>
+        <w:rPr>
+          <w:rFonts w:asciiTheme="minorHAnsi" w:hAnsiTheme="minorHAnsi" w:cstheme="minorHAnsi"/>
+          <w:lang w:val="en-US"/>
+        </w:rPr>
+        <w:t>sezione</w:t>
+      </w:r>
+      <w:proofErr w:type="spellEnd"/>
+      <w:r>
+        <w:rPr>
+          <w:rFonts w:asciiTheme="minorHAnsi" w:hAnsiTheme="minorHAnsi" w:cstheme="minorHAnsi"/>
+          <w:lang w:val="en-US"/>
+        </w:rPr>
+        <w:t xml:space="preserve"> del </w:t>
+      </w:r>
+      <w:proofErr w:type="spellStart"/>
+      <w:r>
+        <w:rPr>
+          <w:rFonts w:asciiTheme="minorHAnsi" w:hAnsiTheme="minorHAnsi" w:cstheme="minorHAnsi"/>
+          <w:lang w:val="en-US"/>
+        </w:rPr>
+        <w:t>pannello</w:t>
+      </w:r>
+      <w:proofErr w:type="spellEnd"/>
+      <w:r>
+        <w:rPr>
+          <w:rFonts w:asciiTheme="minorHAnsi" w:hAnsiTheme="minorHAnsi" w:cstheme="minorHAnsi"/>
+          <w:lang w:val="en-US"/>
+        </w:rPr>
+        <w:t xml:space="preserve"> di </w:t>
+      </w:r>
+      <w:proofErr w:type="spellStart"/>
+      <w:r>
+        <w:rPr>
+          <w:rFonts w:asciiTheme="minorHAnsi" w:hAnsiTheme="minorHAnsi" w:cstheme="minorHAnsi"/>
+          <w:lang w:val="en-US"/>
+        </w:rPr>
+        <w:t>suggerimenti</w:t>
+      </w:r>
+      <w:proofErr w:type="spellEnd"/>
+      <w:r>
+        <w:rPr>
+          <w:rFonts w:asciiTheme="minorHAnsi" w:hAnsiTheme="minorHAnsi" w:cstheme="minorHAnsi"/>
+          <w:lang w:val="en-US"/>
+        </w:rPr>
+        <w:t xml:space="preserve"> per il </w:t>
+      </w:r>
+      <w:proofErr w:type="spellStart"/>
+      <w:r>
+        <w:rPr>
+          <w:rFonts w:asciiTheme="minorHAnsi" w:hAnsiTheme="minorHAnsi" w:cstheme="minorHAnsi"/>
+          <w:lang w:val="en-US"/>
+        </w:rPr>
+        <w:t>gioco</w:t>
+      </w:r>
+      <w:proofErr w:type="spellEnd"/>
+      <w:r>
+        <w:rPr>
+          <w:rFonts w:asciiTheme="minorHAnsi" w:hAnsiTheme="minorHAnsi" w:cstheme="minorHAnsi"/>
+          <w:lang w:val="en-US"/>
+        </w:rPr>
+        <w:t xml:space="preserve"> </w:t>
+      </w:r>
+      <w:proofErr w:type="spellStart"/>
+      <w:r>
+        <w:rPr>
+          <w:rFonts w:asciiTheme="minorHAnsi" w:hAnsiTheme="minorHAnsi" w:cstheme="minorHAnsi"/>
+          <w:lang w:val="en-US"/>
+        </w:rPr>
+        <w:t>sarà</w:t>
+      </w:r>
+      <w:proofErr w:type="spellEnd"/>
+      <w:r>
+        <w:rPr>
+          <w:rFonts w:asciiTheme="minorHAnsi" w:hAnsiTheme="minorHAnsi" w:cstheme="minorHAnsi"/>
+          <w:lang w:val="en-US"/>
+        </w:rPr>
+        <w:t xml:space="preserve"> </w:t>
+      </w:r>
+      <w:proofErr w:type="spellStart"/>
+      <w:r>
+        <w:rPr>
+          <w:rFonts w:asciiTheme="minorHAnsi" w:hAnsiTheme="minorHAnsi" w:cstheme="minorHAnsi"/>
+          <w:lang w:val="en-US"/>
+        </w:rPr>
+        <w:t>presente</w:t>
+      </w:r>
+      <w:proofErr w:type="spellEnd"/>
+      <w:r>
+        <w:rPr>
+          <w:rFonts w:asciiTheme="minorHAnsi" w:hAnsiTheme="minorHAnsi" w:cstheme="minorHAnsi"/>
+          <w:lang w:val="en-US"/>
+        </w:rPr>
+        <w:t xml:space="preserve"> </w:t>
+      </w:r>
+      <w:proofErr w:type="spellStart"/>
+      <w:r>
+        <w:rPr>
+          <w:rFonts w:asciiTheme="minorHAnsi" w:hAnsiTheme="minorHAnsi" w:cstheme="minorHAnsi"/>
+          <w:lang w:val="en-US"/>
+        </w:rPr>
+        <w:t>una</w:t>
+      </w:r>
+      <w:proofErr w:type="spellEnd"/>
+      <w:r>
+        <w:rPr>
+          <w:rFonts w:asciiTheme="minorHAnsi" w:hAnsiTheme="minorHAnsi" w:cstheme="minorHAnsi"/>
+          <w:lang w:val="en-US"/>
+        </w:rPr>
+        <w:t xml:space="preserve"> </w:t>
+      </w:r>
+      <w:proofErr w:type="spellStart"/>
+      <w:r>
+        <w:rPr>
+          <w:rFonts w:asciiTheme="minorHAnsi" w:hAnsiTheme="minorHAnsi" w:cstheme="minorHAnsi"/>
+          <w:lang w:val="en-US"/>
+        </w:rPr>
+        <w:t>spiegazione</w:t>
+      </w:r>
+      <w:proofErr w:type="spellEnd"/>
+      <w:r>
+        <w:rPr>
+          <w:rFonts w:asciiTheme="minorHAnsi" w:hAnsiTheme="minorHAnsi" w:cstheme="minorHAnsi"/>
+          <w:lang w:val="en-US"/>
+        </w:rPr>
+        <w:t>:</w:t>
       </w:r>
     </w:p>
     <w:p>
@@ -18454,6 +18547,7 @@
         </w:rPr>
         <w:t xml:space="preserve">- </w:t>
       </w:r>
+      <w:proofErr w:type="spellStart"/>
       <w:r>
         <w:rPr>
           <w:rFonts w:asciiTheme="minorHAnsi" w:hAnsiTheme="minorHAnsi" w:cstheme="minorHAnsi"/>
@@ -18463,13 +18557,143 @@
         </w:rPr>
         <w:t>Movimenti</w:t>
       </w:r>
-      <w:r>
-        <w:rPr>
-          <w:rFonts w:asciiTheme="minorHAnsi" w:hAnsiTheme="minorHAnsi" w:cstheme="minorHAnsi"/>
-          <w:lang w:val="en-US"/>
-        </w:rPr>
-        <w:t xml:space="preserve">: Per muoverti all’interno della mappa di gioco puoi utilizzare I tasti </w:t>
-      </w:r>
+      <w:proofErr w:type="spellEnd"/>
+      <w:r>
+        <w:rPr>
+          <w:rFonts w:asciiTheme="minorHAnsi" w:hAnsiTheme="minorHAnsi" w:cstheme="minorHAnsi"/>
+          <w:lang w:val="en-US"/>
+        </w:rPr>
+        <w:t xml:space="preserve">: Per </w:t>
+      </w:r>
+      <w:proofErr w:type="spellStart"/>
+      <w:r>
+        <w:rPr>
+          <w:rFonts w:asciiTheme="minorHAnsi" w:hAnsiTheme="minorHAnsi" w:cstheme="minorHAnsi"/>
+          <w:lang w:val="en-US"/>
+        </w:rPr>
+        <w:t>muoverti</w:t>
+      </w:r>
+      <w:proofErr w:type="spellEnd"/>
+      <w:r>
+        <w:rPr>
+          <w:rFonts w:asciiTheme="minorHAnsi" w:hAnsiTheme="minorHAnsi" w:cstheme="minorHAnsi"/>
+          <w:lang w:val="en-US"/>
+        </w:rPr>
+        <w:t xml:space="preserve"> </w:t>
+      </w:r>
+      <w:proofErr w:type="spellStart"/>
+      <w:r>
+        <w:rPr>
+          <w:rFonts w:asciiTheme="minorHAnsi" w:hAnsiTheme="minorHAnsi" w:cstheme="minorHAnsi"/>
+          <w:lang w:val="en-US"/>
+        </w:rPr>
+        <w:t>all’interno</w:t>
+      </w:r>
+      <w:proofErr w:type="spellEnd"/>
+      <w:r>
+        <w:rPr>
+          <w:rFonts w:asciiTheme="minorHAnsi" w:hAnsiTheme="minorHAnsi" w:cstheme="minorHAnsi"/>
+          <w:lang w:val="en-US"/>
+        </w:rPr>
+        <w:t xml:space="preserve"> </w:t>
+      </w:r>
+      <w:proofErr w:type="spellStart"/>
+      <w:r>
+        <w:rPr>
+          <w:rFonts w:asciiTheme="minorHAnsi" w:hAnsiTheme="minorHAnsi" w:cstheme="minorHAnsi"/>
+          <w:lang w:val="en-US"/>
+        </w:rPr>
+        <w:t>della</w:t>
+      </w:r>
+      <w:proofErr w:type="spellEnd"/>
+      <w:r>
+        <w:rPr>
+          <w:rFonts w:asciiTheme="minorHAnsi" w:hAnsiTheme="minorHAnsi" w:cstheme="minorHAnsi"/>
+          <w:lang w:val="en-US"/>
+        </w:rPr>
+        <w:t xml:space="preserve"> </w:t>
+      </w:r>
+      <w:proofErr w:type="spellStart"/>
+      <w:r>
+        <w:rPr>
+          <w:rFonts w:asciiTheme="minorHAnsi" w:hAnsiTheme="minorHAnsi" w:cstheme="minorHAnsi"/>
+          <w:lang w:val="en-US"/>
+        </w:rPr>
+        <w:t>mappa</w:t>
+      </w:r>
+      <w:proofErr w:type="spellEnd"/>
+      <w:r>
+        <w:rPr>
+          <w:rFonts w:asciiTheme="minorHAnsi" w:hAnsiTheme="minorHAnsi" w:cstheme="minorHAnsi"/>
+          <w:lang w:val="en-US"/>
+        </w:rPr>
+        <w:t xml:space="preserve"> di </w:t>
+      </w:r>
+      <w:proofErr w:type="spellStart"/>
+      <w:r>
+        <w:rPr>
+          <w:rFonts w:asciiTheme="minorHAnsi" w:hAnsiTheme="minorHAnsi" w:cstheme="minorHAnsi"/>
+          <w:lang w:val="en-US"/>
+        </w:rPr>
+        <w:t>gioco</w:t>
+      </w:r>
+      <w:proofErr w:type="spellEnd"/>
+      <w:r>
+        <w:rPr>
+          <w:rFonts w:asciiTheme="minorHAnsi" w:hAnsiTheme="minorHAnsi" w:cstheme="minorHAnsi"/>
+          <w:lang w:val="en-US"/>
+        </w:rPr>
+        <w:t xml:space="preserve"> </w:t>
+      </w:r>
+      <w:proofErr w:type="spellStart"/>
+      <w:r>
+        <w:rPr>
+          <w:rFonts w:asciiTheme="minorHAnsi" w:hAnsiTheme="minorHAnsi" w:cstheme="minorHAnsi"/>
+          <w:lang w:val="en-US"/>
+        </w:rPr>
+        <w:t>puoi</w:t>
+      </w:r>
+      <w:proofErr w:type="spellEnd"/>
+      <w:r>
+        <w:rPr>
+          <w:rFonts w:asciiTheme="minorHAnsi" w:hAnsiTheme="minorHAnsi" w:cstheme="minorHAnsi"/>
+          <w:lang w:val="en-US"/>
+        </w:rPr>
+        <w:t xml:space="preserve"> </w:t>
+      </w:r>
+      <w:proofErr w:type="spellStart"/>
+      <w:r>
+        <w:rPr>
+          <w:rFonts w:asciiTheme="minorHAnsi" w:hAnsiTheme="minorHAnsi" w:cstheme="minorHAnsi"/>
+          <w:lang w:val="en-US"/>
+        </w:rPr>
+        <w:t>utilizzare</w:t>
+      </w:r>
+      <w:proofErr w:type="spellEnd"/>
+      <w:r>
+        <w:rPr>
+          <w:rFonts w:asciiTheme="minorHAnsi" w:hAnsiTheme="minorHAnsi" w:cstheme="minorHAnsi"/>
+          <w:lang w:val="en-US"/>
+        </w:rPr>
+        <w:t xml:space="preserve"> I </w:t>
+      </w:r>
+      <w:proofErr w:type="spellStart"/>
+      <w:r>
+        <w:rPr>
+          <w:rFonts w:asciiTheme="minorHAnsi" w:hAnsiTheme="minorHAnsi" w:cstheme="minorHAnsi"/>
+          <w:lang w:val="en-US"/>
+        </w:rPr>
+        <w:t>tasti</w:t>
+      </w:r>
+      <w:proofErr w:type="spellEnd"/>
+      <w:r>
+        <w:rPr>
+          <w:rFonts w:asciiTheme="minorHAnsi" w:hAnsiTheme="minorHAnsi" w:cstheme="minorHAnsi"/>
+          <w:lang w:val="en-US"/>
+        </w:rPr>
+        <w:t xml:space="preserve"> </w:t>
+      </w:r>
+      <w:proofErr w:type="gramStart"/>
       <w:r>
         <w:rPr>
           <w:rFonts w:asciiTheme="minorHAnsi" w:hAnsiTheme="minorHAnsi" w:cstheme="minorHAnsi"/>
@@ -18478,83 +18702,9 @@
           <w:color w:val="385623" w:themeColor="accent6" w:themeShade="80"/>
           <w:lang w:val="en-US"/>
         </w:rPr>
-        <w:t>W,A,S,D</w:t>
-      </w:r>
-      <w:r>
-        <w:rPr>
-          <w:rFonts w:asciiTheme="minorHAnsi" w:hAnsiTheme="minorHAnsi" w:cstheme="minorHAnsi"/>
-          <w:color w:val="385623" w:themeColor="accent6" w:themeShade="80"/>
-          <w:lang w:val="en-US"/>
-        </w:rPr>
-        <w:t xml:space="preserve"> </w:t>
-      </w:r>
-      <w:r>
-        <w:rPr>
-          <w:rFonts w:asciiTheme="minorHAnsi" w:hAnsiTheme="minorHAnsi" w:cstheme="minorHAnsi"/>
-          <w:lang w:val="en-US"/>
-        </w:rPr>
-        <w:t xml:space="preserve">che rispettivamente ti </w:t>
-      </w:r>
-      <w:r>
-        <w:rPr>
-          <w:rFonts w:asciiTheme="minorHAnsi" w:hAnsiTheme="minorHAnsi" w:cstheme="minorHAnsi"/>
-        </w:rPr>
-        <w:t>faranno</w:t>
-      </w:r>
-      <w:r>
-        <w:rPr>
-          <w:rFonts w:asciiTheme="minorHAnsi" w:hAnsiTheme="minorHAnsi" w:cstheme="minorHAnsi"/>
-          <w:lang w:val="en-US"/>
-        </w:rPr>
-        <w:t xml:space="preserve"> muovere in avanti, a sinistra, indietro e a destra.</w:t>
-      </w:r>
-    </w:p>
-    <w:p>
-      <w:pPr>
-        <w:rPr>
-          <w:rFonts w:asciiTheme="minorHAnsi" w:hAnsiTheme="minorHAnsi" w:cstheme="minorHAnsi"/>
-          <w:lang w:val="en-US"/>
-        </w:rPr>
-      </w:pPr>
-      <w:r>
-        <w:rPr>
-          <w:rFonts w:asciiTheme="minorHAnsi" w:hAnsiTheme="minorHAnsi" w:cstheme="minorHAnsi"/>
-          <w:lang w:val="en-US"/>
-        </w:rPr>
-        <w:t xml:space="preserve">- </w:t>
-      </w:r>
-      <w:r>
-        <w:rPr>
-          <w:rFonts w:asciiTheme="minorHAnsi" w:hAnsiTheme="minorHAnsi" w:cstheme="minorHAnsi"/>
-          <w:b/>
-          <w:bCs/>
-          <w:lang w:val="en-US"/>
-        </w:rPr>
-        <w:t>Interazione</w:t>
-      </w:r>
-      <w:r>
-        <w:rPr>
-          <w:rFonts w:asciiTheme="minorHAnsi" w:hAnsiTheme="minorHAnsi" w:cstheme="minorHAnsi"/>
-          <w:lang w:val="en-US"/>
-        </w:rPr>
-        <w:t xml:space="preserve"> </w:t>
-      </w:r>
-      <w:r>
-        <w:rPr>
-          <w:rFonts w:asciiTheme="minorHAnsi" w:hAnsiTheme="minorHAnsi" w:cstheme="minorHAnsi"/>
-          <w:b/>
-          <w:bCs/>
-          <w:lang w:val="en-US"/>
-        </w:rPr>
-        <w:t>con I clienti</w:t>
-      </w:r>
-      <w:r>
-        <w:rPr>
-          <w:rFonts w:asciiTheme="minorHAnsi" w:hAnsiTheme="minorHAnsi" w:cstheme="minorHAnsi"/>
-          <w:lang w:val="en-US"/>
-        </w:rPr>
-        <w:t xml:space="preserve">: Per interagire con I clienti dovrai utilizzare solo il mouse come puntatore e selezionare il </w:t>
-      </w:r>
+        <w:t>W,A</w:t>
+      </w:r>
+      <w:proofErr w:type="gramEnd"/>
       <w:r>
         <w:rPr>
           <w:rFonts w:asciiTheme="minorHAnsi" w:hAnsiTheme="minorHAnsi" w:cstheme="minorHAnsi"/>
@@ -18563,7 +18713,7 @@
           <w:color w:val="385623" w:themeColor="accent6" w:themeShade="80"/>
           <w:lang w:val="en-US"/>
         </w:rPr>
-        <w:t>piatto</w:t>
+        <w:t>,S,D</w:t>
       </w:r>
       <w:r>
         <w:rPr>
@@ -18573,28 +18723,132 @@
         </w:rPr>
         <w:t xml:space="preserve"> </w:t>
       </w:r>
-      <w:r>
-        <w:rPr>
-          <w:rFonts w:asciiTheme="minorHAnsi" w:hAnsiTheme="minorHAnsi" w:cstheme="minorHAnsi"/>
-          <w:lang w:val="en-US"/>
-        </w:rPr>
-        <w:t>che vorrai servirgli quando ti verrà chiesto attraverso la relativa schermata.</w:t>
-      </w:r>
-    </w:p>
-    <w:p>
-      <w:pPr>
-        <w:rPr>
-          <w:rFonts w:asciiTheme="minorHAnsi" w:hAnsiTheme="minorHAnsi" w:cstheme="minorHAnsi"/>
-          <w:lang w:val="en-US"/>
-        </w:rPr>
-      </w:pPr>
-      <w:r>
-        <w:rPr>
-          <w:rFonts w:asciiTheme="minorHAnsi" w:hAnsiTheme="minorHAnsi" w:cstheme="minorHAnsi"/>
-          <w:lang w:val="en-US"/>
-        </w:rPr>
+      <w:proofErr w:type="spellStart"/>
+      <w:r>
+        <w:rPr>
+          <w:rFonts w:asciiTheme="minorHAnsi" w:hAnsiTheme="minorHAnsi" w:cstheme="minorHAnsi"/>
+          <w:lang w:val="en-US"/>
+        </w:rPr>
+        <w:t>che</w:t>
+      </w:r>
+      <w:proofErr w:type="spellEnd"/>
+      <w:r>
+        <w:rPr>
+          <w:rFonts w:asciiTheme="minorHAnsi" w:hAnsiTheme="minorHAnsi" w:cstheme="minorHAnsi"/>
+          <w:lang w:val="en-US"/>
+        </w:rPr>
+        <w:t xml:space="preserve"> </w:t>
+      </w:r>
+      <w:proofErr w:type="spellStart"/>
+      <w:r>
+        <w:rPr>
+          <w:rFonts w:asciiTheme="minorHAnsi" w:hAnsiTheme="minorHAnsi" w:cstheme="minorHAnsi"/>
+          <w:lang w:val="en-US"/>
+        </w:rPr>
+        <w:t>rispettivamente</w:t>
+      </w:r>
+      <w:proofErr w:type="spellEnd"/>
+      <w:r>
+        <w:rPr>
+          <w:rFonts w:asciiTheme="minorHAnsi" w:hAnsiTheme="minorHAnsi" w:cstheme="minorHAnsi"/>
+          <w:lang w:val="en-US"/>
+        </w:rPr>
+        <w:t xml:space="preserve"> </w:t>
+      </w:r>
+      <w:proofErr w:type="spellStart"/>
+      <w:r>
+        <w:rPr>
+          <w:rFonts w:asciiTheme="minorHAnsi" w:hAnsiTheme="minorHAnsi" w:cstheme="minorHAnsi"/>
+          <w:lang w:val="en-US"/>
+        </w:rPr>
+        <w:t>ti</w:t>
+      </w:r>
+      <w:proofErr w:type="spellEnd"/>
+      <w:r>
+        <w:rPr>
+          <w:rFonts w:asciiTheme="minorHAnsi" w:hAnsiTheme="minorHAnsi" w:cstheme="minorHAnsi"/>
+          <w:lang w:val="en-US"/>
+        </w:rPr>
+        <w:t xml:space="preserve"> </w:t>
+      </w:r>
+      <w:r>
+        <w:rPr>
+          <w:rFonts w:asciiTheme="minorHAnsi" w:hAnsiTheme="minorHAnsi" w:cstheme="minorHAnsi"/>
+        </w:rPr>
+        <w:t>faranno</w:t>
+      </w:r>
+      <w:r>
+        <w:rPr>
+          <w:rFonts w:asciiTheme="minorHAnsi" w:hAnsiTheme="minorHAnsi" w:cstheme="minorHAnsi"/>
+          <w:lang w:val="en-US"/>
+        </w:rPr>
+        <w:t xml:space="preserve"> </w:t>
+      </w:r>
+      <w:proofErr w:type="spellStart"/>
+      <w:r>
+        <w:rPr>
+          <w:rFonts w:asciiTheme="minorHAnsi" w:hAnsiTheme="minorHAnsi" w:cstheme="minorHAnsi"/>
+          <w:lang w:val="en-US"/>
+        </w:rPr>
+        <w:t>muovere</w:t>
+      </w:r>
+      <w:proofErr w:type="spellEnd"/>
+      <w:r>
+        <w:rPr>
+          <w:rFonts w:asciiTheme="minorHAnsi" w:hAnsiTheme="minorHAnsi" w:cstheme="minorHAnsi"/>
+          <w:lang w:val="en-US"/>
+        </w:rPr>
+        <w:t xml:space="preserve"> in avanti, a sinistra, </w:t>
+      </w:r>
+      <w:proofErr w:type="spellStart"/>
+      <w:r>
+        <w:rPr>
+          <w:rFonts w:asciiTheme="minorHAnsi" w:hAnsiTheme="minorHAnsi" w:cstheme="minorHAnsi"/>
+          <w:lang w:val="en-US"/>
+        </w:rPr>
+        <w:t>indietro</w:t>
+      </w:r>
+      <w:proofErr w:type="spellEnd"/>
+      <w:r>
+        <w:rPr>
+          <w:rFonts w:asciiTheme="minorHAnsi" w:hAnsiTheme="minorHAnsi" w:cstheme="minorHAnsi"/>
+          <w:lang w:val="en-US"/>
+        </w:rPr>
+        <w:t xml:space="preserve"> e a </w:t>
+      </w:r>
+      <w:proofErr w:type="spellStart"/>
+      <w:r>
+        <w:rPr>
+          <w:rFonts w:asciiTheme="minorHAnsi" w:hAnsiTheme="minorHAnsi" w:cstheme="minorHAnsi"/>
+          <w:lang w:val="en-US"/>
+        </w:rPr>
+        <w:t>destra</w:t>
+      </w:r>
+      <w:proofErr w:type="spellEnd"/>
+      <w:r>
+        <w:rPr>
+          <w:rFonts w:asciiTheme="minorHAnsi" w:hAnsiTheme="minorHAnsi" w:cstheme="minorHAnsi"/>
+          <w:lang w:val="en-US"/>
+        </w:rPr>
+        <w:t>.</w:t>
+      </w:r>
+    </w:p>
+    <w:p>
+      <w:pPr>
+        <w:rPr>
+          <w:rFonts w:asciiTheme="minorHAnsi" w:hAnsiTheme="minorHAnsi" w:cstheme="minorHAnsi"/>
+          <w:lang w:val="en-US"/>
+        </w:rPr>
+      </w:pPr>
+      <w:r>
+        <w:rPr>
+          <w:rFonts w:asciiTheme="minorHAnsi" w:hAnsiTheme="minorHAnsi" w:cstheme="minorHAnsi"/>
+          <w:lang w:val="en-US"/>
+        </w:rPr>
+        <w:lastRenderedPageBreak/>
         <w:t xml:space="preserve">- </w:t>
       </w:r>
+      <w:proofErr w:type="spellStart"/>
       <w:r>
         <w:rPr>
           <w:rFonts w:asciiTheme="minorHAnsi" w:hAnsiTheme="minorHAnsi" w:cstheme="minorHAnsi"/>
@@ -18602,8 +18856,9 @@
           <w:bCs/>
           <w:lang w:val="en-US"/>
         </w:rPr>
-        <w:t>Scelta</w:t>
-      </w:r>
+        <w:t>Interazione</w:t>
+      </w:r>
+      <w:proofErr w:type="spellEnd"/>
       <w:r>
         <w:rPr>
           <w:rFonts w:asciiTheme="minorHAnsi" w:hAnsiTheme="minorHAnsi" w:cstheme="minorHAnsi"/>
@@ -18618,15 +18873,123 @@
           <w:bCs/>
           <w:lang w:val="en-US"/>
         </w:rPr>
-        <w:t>del piatto</w:t>
-      </w:r>
-      <w:r>
-        <w:rPr>
-          <w:rFonts w:asciiTheme="minorHAnsi" w:hAnsiTheme="minorHAnsi" w:cstheme="minorHAnsi"/>
-          <w:lang w:val="en-US"/>
-        </w:rPr>
-        <w:t xml:space="preserve">: Scegli il piatto migliore fra quelli disponinili cosi da aumentare i tuoi soldi e il tuo punteggio cosi da poter superare il livello, nel caso tu dovessi dare ad un </w:t>
-      </w:r>
+        <w:t xml:space="preserve">con I </w:t>
+      </w:r>
+      <w:proofErr w:type="spellStart"/>
+      <w:r>
+        <w:rPr>
+          <w:rFonts w:asciiTheme="minorHAnsi" w:hAnsiTheme="minorHAnsi" w:cstheme="minorHAnsi"/>
+          <w:b/>
+          <w:bCs/>
+          <w:lang w:val="en-US"/>
+        </w:rPr>
+        <w:t>clienti</w:t>
+      </w:r>
+      <w:proofErr w:type="spellEnd"/>
+      <w:r>
+        <w:rPr>
+          <w:rFonts w:asciiTheme="minorHAnsi" w:hAnsiTheme="minorHAnsi" w:cstheme="minorHAnsi"/>
+          <w:lang w:val="en-US"/>
+        </w:rPr>
+        <w:t xml:space="preserve">: Per </w:t>
+      </w:r>
+      <w:proofErr w:type="spellStart"/>
+      <w:r>
+        <w:rPr>
+          <w:rFonts w:asciiTheme="minorHAnsi" w:hAnsiTheme="minorHAnsi" w:cstheme="minorHAnsi"/>
+          <w:lang w:val="en-US"/>
+        </w:rPr>
+        <w:t>interagire</w:t>
+      </w:r>
+      <w:proofErr w:type="spellEnd"/>
+      <w:r>
+        <w:rPr>
+          <w:rFonts w:asciiTheme="minorHAnsi" w:hAnsiTheme="minorHAnsi" w:cstheme="minorHAnsi"/>
+          <w:lang w:val="en-US"/>
+        </w:rPr>
+        <w:t xml:space="preserve"> con I </w:t>
+      </w:r>
+      <w:proofErr w:type="spellStart"/>
+      <w:r>
+        <w:rPr>
+          <w:rFonts w:asciiTheme="minorHAnsi" w:hAnsiTheme="minorHAnsi" w:cstheme="minorHAnsi"/>
+          <w:lang w:val="en-US"/>
+        </w:rPr>
+        <w:t>clienti</w:t>
+      </w:r>
+      <w:proofErr w:type="spellEnd"/>
+      <w:r>
+        <w:rPr>
+          <w:rFonts w:asciiTheme="minorHAnsi" w:hAnsiTheme="minorHAnsi" w:cstheme="minorHAnsi"/>
+          <w:lang w:val="en-US"/>
+        </w:rPr>
+        <w:t xml:space="preserve"> </w:t>
+      </w:r>
+      <w:proofErr w:type="spellStart"/>
+      <w:r>
+        <w:rPr>
+          <w:rFonts w:asciiTheme="minorHAnsi" w:hAnsiTheme="minorHAnsi" w:cstheme="minorHAnsi"/>
+          <w:lang w:val="en-US"/>
+        </w:rPr>
+        <w:t>dovrai</w:t>
+      </w:r>
+      <w:proofErr w:type="spellEnd"/>
+      <w:r>
+        <w:rPr>
+          <w:rFonts w:asciiTheme="minorHAnsi" w:hAnsiTheme="minorHAnsi" w:cstheme="minorHAnsi"/>
+          <w:lang w:val="en-US"/>
+        </w:rPr>
+        <w:t xml:space="preserve"> </w:t>
+      </w:r>
+      <w:proofErr w:type="spellStart"/>
+      <w:r>
+        <w:rPr>
+          <w:rFonts w:asciiTheme="minorHAnsi" w:hAnsiTheme="minorHAnsi" w:cstheme="minorHAnsi"/>
+          <w:lang w:val="en-US"/>
+        </w:rPr>
+        <w:t>utilizzare</w:t>
+      </w:r>
+      <w:proofErr w:type="spellEnd"/>
+      <w:r>
+        <w:rPr>
+          <w:rFonts w:asciiTheme="minorHAnsi" w:hAnsiTheme="minorHAnsi" w:cstheme="minorHAnsi"/>
+          <w:lang w:val="en-US"/>
+        </w:rPr>
+        <w:t xml:space="preserve"> solo il mouse come </w:t>
+      </w:r>
+      <w:proofErr w:type="spellStart"/>
+      <w:r>
+        <w:rPr>
+          <w:rFonts w:asciiTheme="minorHAnsi" w:hAnsiTheme="minorHAnsi" w:cstheme="minorHAnsi"/>
+          <w:lang w:val="en-US"/>
+        </w:rPr>
+        <w:t>puntatore</w:t>
+      </w:r>
+      <w:proofErr w:type="spellEnd"/>
+      <w:r>
+        <w:rPr>
+          <w:rFonts w:asciiTheme="minorHAnsi" w:hAnsiTheme="minorHAnsi" w:cstheme="minorHAnsi"/>
+          <w:lang w:val="en-US"/>
+        </w:rPr>
+        <w:t xml:space="preserve"> e </w:t>
+      </w:r>
+      <w:proofErr w:type="spellStart"/>
+      <w:r>
+        <w:rPr>
+          <w:rFonts w:asciiTheme="minorHAnsi" w:hAnsiTheme="minorHAnsi" w:cstheme="minorHAnsi"/>
+          <w:lang w:val="en-US"/>
+        </w:rPr>
+        <w:t>selezionare</w:t>
+      </w:r>
+      <w:proofErr w:type="spellEnd"/>
+      <w:r>
+        <w:rPr>
+          <w:rFonts w:asciiTheme="minorHAnsi" w:hAnsiTheme="minorHAnsi" w:cstheme="minorHAnsi"/>
+          <w:lang w:val="en-US"/>
+        </w:rPr>
+        <w:t xml:space="preserve"> il </w:t>
+      </w:r>
+      <w:proofErr w:type="spellStart"/>
       <w:r>
         <w:rPr>
           <w:rFonts w:asciiTheme="minorHAnsi" w:hAnsiTheme="minorHAnsi" w:cstheme="minorHAnsi"/>
@@ -18635,8 +18998,9 @@
           <w:color w:val="385623" w:themeColor="accent6" w:themeShade="80"/>
           <w:lang w:val="en-US"/>
         </w:rPr>
-        <w:t>cliente</w:t>
-      </w:r>
+        <w:t>piatto</w:t>
+      </w:r>
+      <w:proofErr w:type="spellEnd"/>
       <w:r>
         <w:rPr>
           <w:rFonts w:asciiTheme="minorHAnsi" w:hAnsiTheme="minorHAnsi" w:cstheme="minorHAnsi"/>
@@ -18645,13 +19009,547 @@
         </w:rPr>
         <w:t xml:space="preserve"> </w:t>
       </w:r>
-      <w:r>
-        <w:rPr>
-          <w:rFonts w:asciiTheme="minorHAnsi" w:hAnsiTheme="minorHAnsi" w:cstheme="minorHAnsi"/>
-          <w:lang w:val="en-US"/>
-        </w:rPr>
-        <w:t xml:space="preserve">con una </w:t>
-      </w:r>
+      <w:proofErr w:type="spellStart"/>
+      <w:r>
+        <w:rPr>
+          <w:rFonts w:asciiTheme="minorHAnsi" w:hAnsiTheme="minorHAnsi" w:cstheme="minorHAnsi"/>
+          <w:lang w:val="en-US"/>
+        </w:rPr>
+        <w:t>che</w:t>
+      </w:r>
+      <w:proofErr w:type="spellEnd"/>
+      <w:r>
+        <w:rPr>
+          <w:rFonts w:asciiTheme="minorHAnsi" w:hAnsiTheme="minorHAnsi" w:cstheme="minorHAnsi"/>
+          <w:lang w:val="en-US"/>
+        </w:rPr>
+        <w:t xml:space="preserve"> </w:t>
+      </w:r>
+      <w:proofErr w:type="spellStart"/>
+      <w:r>
+        <w:rPr>
+          <w:rFonts w:asciiTheme="minorHAnsi" w:hAnsiTheme="minorHAnsi" w:cstheme="minorHAnsi"/>
+          <w:lang w:val="en-US"/>
+        </w:rPr>
+        <w:t>vorrai</w:t>
+      </w:r>
+      <w:proofErr w:type="spellEnd"/>
+      <w:r>
+        <w:rPr>
+          <w:rFonts w:asciiTheme="minorHAnsi" w:hAnsiTheme="minorHAnsi" w:cstheme="minorHAnsi"/>
+          <w:lang w:val="en-US"/>
+        </w:rPr>
+        <w:t xml:space="preserve"> </w:t>
+      </w:r>
+      <w:proofErr w:type="spellStart"/>
+      <w:r>
+        <w:rPr>
+          <w:rFonts w:asciiTheme="minorHAnsi" w:hAnsiTheme="minorHAnsi" w:cstheme="minorHAnsi"/>
+          <w:lang w:val="en-US"/>
+        </w:rPr>
+        <w:t>servirgli</w:t>
+      </w:r>
+      <w:proofErr w:type="spellEnd"/>
+      <w:r>
+        <w:rPr>
+          <w:rFonts w:asciiTheme="minorHAnsi" w:hAnsiTheme="minorHAnsi" w:cstheme="minorHAnsi"/>
+          <w:lang w:val="en-US"/>
+        </w:rPr>
+        <w:t xml:space="preserve"> </w:t>
+      </w:r>
+      <w:proofErr w:type="spellStart"/>
+      <w:r>
+        <w:rPr>
+          <w:rFonts w:asciiTheme="minorHAnsi" w:hAnsiTheme="minorHAnsi" w:cstheme="minorHAnsi"/>
+          <w:lang w:val="en-US"/>
+        </w:rPr>
+        <w:t>quando</w:t>
+      </w:r>
+      <w:proofErr w:type="spellEnd"/>
+      <w:r>
+        <w:rPr>
+          <w:rFonts w:asciiTheme="minorHAnsi" w:hAnsiTheme="minorHAnsi" w:cstheme="minorHAnsi"/>
+          <w:lang w:val="en-US"/>
+        </w:rPr>
+        <w:t xml:space="preserve"> </w:t>
+      </w:r>
+      <w:proofErr w:type="spellStart"/>
+      <w:r>
+        <w:rPr>
+          <w:rFonts w:asciiTheme="minorHAnsi" w:hAnsiTheme="minorHAnsi" w:cstheme="minorHAnsi"/>
+          <w:lang w:val="en-US"/>
+        </w:rPr>
+        <w:t>ti</w:t>
+      </w:r>
+      <w:proofErr w:type="spellEnd"/>
+      <w:r>
+        <w:rPr>
+          <w:rFonts w:asciiTheme="minorHAnsi" w:hAnsiTheme="minorHAnsi" w:cstheme="minorHAnsi"/>
+          <w:lang w:val="en-US"/>
+        </w:rPr>
+        <w:t xml:space="preserve"> </w:t>
+      </w:r>
+      <w:proofErr w:type="spellStart"/>
+      <w:r>
+        <w:rPr>
+          <w:rFonts w:asciiTheme="minorHAnsi" w:hAnsiTheme="minorHAnsi" w:cstheme="minorHAnsi"/>
+          <w:lang w:val="en-US"/>
+        </w:rPr>
+        <w:t>verrà</w:t>
+      </w:r>
+      <w:proofErr w:type="spellEnd"/>
+      <w:r>
+        <w:rPr>
+          <w:rFonts w:asciiTheme="minorHAnsi" w:hAnsiTheme="minorHAnsi" w:cstheme="minorHAnsi"/>
+          <w:lang w:val="en-US"/>
+        </w:rPr>
+        <w:t xml:space="preserve"> </w:t>
+      </w:r>
+      <w:proofErr w:type="spellStart"/>
+      <w:r>
+        <w:rPr>
+          <w:rFonts w:asciiTheme="minorHAnsi" w:hAnsiTheme="minorHAnsi" w:cstheme="minorHAnsi"/>
+          <w:lang w:val="en-US"/>
+        </w:rPr>
+        <w:t>chiesto</w:t>
+      </w:r>
+      <w:proofErr w:type="spellEnd"/>
+      <w:r>
+        <w:rPr>
+          <w:rFonts w:asciiTheme="minorHAnsi" w:hAnsiTheme="minorHAnsi" w:cstheme="minorHAnsi"/>
+          <w:lang w:val="en-US"/>
+        </w:rPr>
+        <w:t xml:space="preserve"> </w:t>
+      </w:r>
+      <w:proofErr w:type="spellStart"/>
+      <w:r>
+        <w:rPr>
+          <w:rFonts w:asciiTheme="minorHAnsi" w:hAnsiTheme="minorHAnsi" w:cstheme="minorHAnsi"/>
+          <w:lang w:val="en-US"/>
+        </w:rPr>
+        <w:t>attraverso</w:t>
+      </w:r>
+      <w:proofErr w:type="spellEnd"/>
+      <w:r>
+        <w:rPr>
+          <w:rFonts w:asciiTheme="minorHAnsi" w:hAnsiTheme="minorHAnsi" w:cstheme="minorHAnsi"/>
+          <w:lang w:val="en-US"/>
+        </w:rPr>
+        <w:t xml:space="preserve"> la </w:t>
+      </w:r>
+      <w:proofErr w:type="spellStart"/>
+      <w:r>
+        <w:rPr>
+          <w:rFonts w:asciiTheme="minorHAnsi" w:hAnsiTheme="minorHAnsi" w:cstheme="minorHAnsi"/>
+          <w:lang w:val="en-US"/>
+        </w:rPr>
+        <w:t>relativa</w:t>
+      </w:r>
+      <w:proofErr w:type="spellEnd"/>
+      <w:r>
+        <w:rPr>
+          <w:rFonts w:asciiTheme="minorHAnsi" w:hAnsiTheme="minorHAnsi" w:cstheme="minorHAnsi"/>
+          <w:lang w:val="en-US"/>
+        </w:rPr>
+        <w:t xml:space="preserve"> </w:t>
+      </w:r>
+      <w:proofErr w:type="spellStart"/>
+      <w:r>
+        <w:rPr>
+          <w:rFonts w:asciiTheme="minorHAnsi" w:hAnsiTheme="minorHAnsi" w:cstheme="minorHAnsi"/>
+          <w:lang w:val="en-US"/>
+        </w:rPr>
+        <w:t>schermata</w:t>
+      </w:r>
+      <w:proofErr w:type="spellEnd"/>
+      <w:r>
+        <w:rPr>
+          <w:rFonts w:asciiTheme="minorHAnsi" w:hAnsiTheme="minorHAnsi" w:cstheme="minorHAnsi"/>
+          <w:lang w:val="en-US"/>
+        </w:rPr>
+        <w:t>.</w:t>
+      </w:r>
+    </w:p>
+    <w:p>
+      <w:pPr>
+        <w:rPr>
+          <w:rFonts w:asciiTheme="minorHAnsi" w:hAnsiTheme="minorHAnsi" w:cstheme="minorHAnsi"/>
+          <w:lang w:val="en-US"/>
+        </w:rPr>
+      </w:pPr>
+      <w:r>
+        <w:rPr>
+          <w:rFonts w:asciiTheme="minorHAnsi" w:hAnsiTheme="minorHAnsi" w:cstheme="minorHAnsi"/>
+          <w:lang w:val="en-US"/>
+        </w:rPr>
+        <w:t xml:space="preserve">- </w:t>
+      </w:r>
+      <w:proofErr w:type="spellStart"/>
+      <w:r>
+        <w:rPr>
+          <w:rFonts w:asciiTheme="minorHAnsi" w:hAnsiTheme="minorHAnsi" w:cstheme="minorHAnsi"/>
+          <w:b/>
+          <w:bCs/>
+          <w:lang w:val="en-US"/>
+        </w:rPr>
+        <w:t>Scelta</w:t>
+      </w:r>
+      <w:proofErr w:type="spellEnd"/>
+      <w:r>
+        <w:rPr>
+          <w:rFonts w:asciiTheme="minorHAnsi" w:hAnsiTheme="minorHAnsi" w:cstheme="minorHAnsi"/>
+          <w:lang w:val="en-US"/>
+        </w:rPr>
+        <w:t xml:space="preserve"> </w:t>
+      </w:r>
+      <w:r>
+        <w:rPr>
+          <w:rFonts w:asciiTheme="minorHAnsi" w:hAnsiTheme="minorHAnsi" w:cstheme="minorHAnsi"/>
+          <w:b/>
+          <w:bCs/>
+          <w:lang w:val="en-US"/>
+        </w:rPr>
+        <w:t xml:space="preserve">del </w:t>
+      </w:r>
+      <w:proofErr w:type="spellStart"/>
+      <w:r>
+        <w:rPr>
+          <w:rFonts w:asciiTheme="minorHAnsi" w:hAnsiTheme="minorHAnsi" w:cstheme="minorHAnsi"/>
+          <w:b/>
+          <w:bCs/>
+          <w:lang w:val="en-US"/>
+        </w:rPr>
+        <w:t>piatto</w:t>
+      </w:r>
+      <w:proofErr w:type="spellEnd"/>
+      <w:r>
+        <w:rPr>
+          <w:rFonts w:asciiTheme="minorHAnsi" w:hAnsiTheme="minorHAnsi" w:cstheme="minorHAnsi"/>
+          <w:lang w:val="en-US"/>
+        </w:rPr>
+        <w:t xml:space="preserve">: </w:t>
+      </w:r>
+      <w:proofErr w:type="spellStart"/>
+      <w:r>
+        <w:rPr>
+          <w:rFonts w:asciiTheme="minorHAnsi" w:hAnsiTheme="minorHAnsi" w:cstheme="minorHAnsi"/>
+          <w:lang w:val="en-US"/>
+        </w:rPr>
+        <w:t>Scegli</w:t>
+      </w:r>
+      <w:proofErr w:type="spellEnd"/>
+      <w:r>
+        <w:rPr>
+          <w:rFonts w:asciiTheme="minorHAnsi" w:hAnsiTheme="minorHAnsi" w:cstheme="minorHAnsi"/>
+          <w:lang w:val="en-US"/>
+        </w:rPr>
+        <w:t xml:space="preserve"> il </w:t>
+      </w:r>
+      <w:proofErr w:type="spellStart"/>
+      <w:r>
+        <w:rPr>
+          <w:rFonts w:asciiTheme="minorHAnsi" w:hAnsiTheme="minorHAnsi" w:cstheme="minorHAnsi"/>
+          <w:lang w:val="en-US"/>
+        </w:rPr>
+        <w:t>piatto</w:t>
+      </w:r>
+      <w:proofErr w:type="spellEnd"/>
+      <w:r>
+        <w:rPr>
+          <w:rFonts w:asciiTheme="minorHAnsi" w:hAnsiTheme="minorHAnsi" w:cstheme="minorHAnsi"/>
+          <w:lang w:val="en-US"/>
+        </w:rPr>
+        <w:t xml:space="preserve"> </w:t>
+      </w:r>
+      <w:proofErr w:type="spellStart"/>
+      <w:r>
+        <w:rPr>
+          <w:rFonts w:asciiTheme="minorHAnsi" w:hAnsiTheme="minorHAnsi" w:cstheme="minorHAnsi"/>
+          <w:lang w:val="en-US"/>
+        </w:rPr>
+        <w:t>migliore</w:t>
+      </w:r>
+      <w:proofErr w:type="spellEnd"/>
+      <w:r>
+        <w:rPr>
+          <w:rFonts w:asciiTheme="minorHAnsi" w:hAnsiTheme="minorHAnsi" w:cstheme="minorHAnsi"/>
+          <w:lang w:val="en-US"/>
+        </w:rPr>
+        <w:t xml:space="preserve"> </w:t>
+      </w:r>
+      <w:proofErr w:type="spellStart"/>
+      <w:r>
+        <w:rPr>
+          <w:rFonts w:asciiTheme="minorHAnsi" w:hAnsiTheme="minorHAnsi" w:cstheme="minorHAnsi"/>
+          <w:lang w:val="en-US"/>
+        </w:rPr>
+        <w:t>fra</w:t>
+      </w:r>
+      <w:proofErr w:type="spellEnd"/>
+      <w:r>
+        <w:rPr>
+          <w:rFonts w:asciiTheme="minorHAnsi" w:hAnsiTheme="minorHAnsi" w:cstheme="minorHAnsi"/>
+          <w:lang w:val="en-US"/>
+        </w:rPr>
+        <w:t xml:space="preserve"> </w:t>
+      </w:r>
+      <w:proofErr w:type="spellStart"/>
+      <w:r>
+        <w:rPr>
+          <w:rFonts w:asciiTheme="minorHAnsi" w:hAnsiTheme="minorHAnsi" w:cstheme="minorHAnsi"/>
+          <w:lang w:val="en-US"/>
+        </w:rPr>
+        <w:t>quelli</w:t>
+      </w:r>
+      <w:proofErr w:type="spellEnd"/>
+      <w:r>
+        <w:rPr>
+          <w:rFonts w:asciiTheme="minorHAnsi" w:hAnsiTheme="minorHAnsi" w:cstheme="minorHAnsi"/>
+          <w:lang w:val="en-US"/>
+        </w:rPr>
+        <w:t xml:space="preserve"> </w:t>
+      </w:r>
+      <w:proofErr w:type="spellStart"/>
+      <w:r>
+        <w:rPr>
+          <w:rFonts w:asciiTheme="minorHAnsi" w:hAnsiTheme="minorHAnsi" w:cstheme="minorHAnsi"/>
+          <w:lang w:val="en-US"/>
+        </w:rPr>
+        <w:t>disponinili</w:t>
+      </w:r>
+      <w:proofErr w:type="spellEnd"/>
+      <w:r>
+        <w:rPr>
+          <w:rFonts w:asciiTheme="minorHAnsi" w:hAnsiTheme="minorHAnsi" w:cstheme="minorHAnsi"/>
+          <w:lang w:val="en-US"/>
+        </w:rPr>
+        <w:t xml:space="preserve"> </w:t>
+      </w:r>
+      <w:proofErr w:type="spellStart"/>
+      <w:r>
+        <w:rPr>
+          <w:rFonts w:asciiTheme="minorHAnsi" w:hAnsiTheme="minorHAnsi" w:cstheme="minorHAnsi"/>
+          <w:lang w:val="en-US"/>
+        </w:rPr>
+        <w:t>cosi</w:t>
+      </w:r>
+      <w:proofErr w:type="spellEnd"/>
+      <w:r>
+        <w:rPr>
+          <w:rFonts w:asciiTheme="minorHAnsi" w:hAnsiTheme="minorHAnsi" w:cstheme="minorHAnsi"/>
+          <w:lang w:val="en-US"/>
+        </w:rPr>
+        <w:t xml:space="preserve"> da </w:t>
+      </w:r>
+      <w:proofErr w:type="spellStart"/>
+      <w:r>
+        <w:rPr>
+          <w:rFonts w:asciiTheme="minorHAnsi" w:hAnsiTheme="minorHAnsi" w:cstheme="minorHAnsi"/>
+          <w:lang w:val="en-US"/>
+        </w:rPr>
+        <w:t>aumentare</w:t>
+      </w:r>
+      <w:proofErr w:type="spellEnd"/>
+      <w:r>
+        <w:rPr>
+          <w:rFonts w:asciiTheme="minorHAnsi" w:hAnsiTheme="minorHAnsi" w:cstheme="minorHAnsi"/>
+          <w:lang w:val="en-US"/>
+        </w:rPr>
+        <w:t xml:space="preserve"> </w:t>
+      </w:r>
+      <w:proofErr w:type="spellStart"/>
+      <w:r>
+        <w:rPr>
+          <w:rFonts w:asciiTheme="minorHAnsi" w:hAnsiTheme="minorHAnsi" w:cstheme="minorHAnsi"/>
+          <w:lang w:val="en-US"/>
+        </w:rPr>
+        <w:t>i</w:t>
+      </w:r>
+      <w:proofErr w:type="spellEnd"/>
+      <w:r>
+        <w:rPr>
+          <w:rFonts w:asciiTheme="minorHAnsi" w:hAnsiTheme="minorHAnsi" w:cstheme="minorHAnsi"/>
+          <w:lang w:val="en-US"/>
+        </w:rPr>
+        <w:t xml:space="preserve"> </w:t>
+      </w:r>
+      <w:proofErr w:type="spellStart"/>
+      <w:r>
+        <w:rPr>
+          <w:rFonts w:asciiTheme="minorHAnsi" w:hAnsiTheme="minorHAnsi" w:cstheme="minorHAnsi"/>
+          <w:lang w:val="en-US"/>
+        </w:rPr>
+        <w:t>tuoi</w:t>
+      </w:r>
+      <w:proofErr w:type="spellEnd"/>
+      <w:r>
+        <w:rPr>
+          <w:rFonts w:asciiTheme="minorHAnsi" w:hAnsiTheme="minorHAnsi" w:cstheme="minorHAnsi"/>
+          <w:lang w:val="en-US"/>
+        </w:rPr>
+        <w:t xml:space="preserve"> soldi e il </w:t>
+      </w:r>
+      <w:proofErr w:type="spellStart"/>
+      <w:r>
+        <w:rPr>
+          <w:rFonts w:asciiTheme="minorHAnsi" w:hAnsiTheme="minorHAnsi" w:cstheme="minorHAnsi"/>
+          <w:lang w:val="en-US"/>
+        </w:rPr>
+        <w:t>tuo</w:t>
+      </w:r>
+      <w:proofErr w:type="spellEnd"/>
+      <w:r>
+        <w:rPr>
+          <w:rFonts w:asciiTheme="minorHAnsi" w:hAnsiTheme="minorHAnsi" w:cstheme="minorHAnsi"/>
+          <w:lang w:val="en-US"/>
+        </w:rPr>
+        <w:t xml:space="preserve"> </w:t>
+      </w:r>
+      <w:proofErr w:type="spellStart"/>
+      <w:r>
+        <w:rPr>
+          <w:rFonts w:asciiTheme="minorHAnsi" w:hAnsiTheme="minorHAnsi" w:cstheme="minorHAnsi"/>
+          <w:lang w:val="en-US"/>
+        </w:rPr>
+        <w:t>punteggio</w:t>
+      </w:r>
+      <w:proofErr w:type="spellEnd"/>
+      <w:r>
+        <w:rPr>
+          <w:rFonts w:asciiTheme="minorHAnsi" w:hAnsiTheme="minorHAnsi" w:cstheme="minorHAnsi"/>
+          <w:lang w:val="en-US"/>
+        </w:rPr>
+        <w:t xml:space="preserve"> </w:t>
+      </w:r>
+      <w:proofErr w:type="spellStart"/>
+      <w:r>
+        <w:rPr>
+          <w:rFonts w:asciiTheme="minorHAnsi" w:hAnsiTheme="minorHAnsi" w:cstheme="minorHAnsi"/>
+          <w:lang w:val="en-US"/>
+        </w:rPr>
+        <w:t>cosi</w:t>
+      </w:r>
+      <w:proofErr w:type="spellEnd"/>
+      <w:r>
+        <w:rPr>
+          <w:rFonts w:asciiTheme="minorHAnsi" w:hAnsiTheme="minorHAnsi" w:cstheme="minorHAnsi"/>
+          <w:lang w:val="en-US"/>
+        </w:rPr>
+        <w:t xml:space="preserve"> da </w:t>
+      </w:r>
+      <w:proofErr w:type="spellStart"/>
+      <w:r>
+        <w:rPr>
+          <w:rFonts w:asciiTheme="minorHAnsi" w:hAnsiTheme="minorHAnsi" w:cstheme="minorHAnsi"/>
+          <w:lang w:val="en-US"/>
+        </w:rPr>
+        <w:t>poter</w:t>
+      </w:r>
+      <w:proofErr w:type="spellEnd"/>
+      <w:r>
+        <w:rPr>
+          <w:rFonts w:asciiTheme="minorHAnsi" w:hAnsiTheme="minorHAnsi" w:cstheme="minorHAnsi"/>
+          <w:lang w:val="en-US"/>
+        </w:rPr>
+        <w:t xml:space="preserve"> </w:t>
+      </w:r>
+      <w:proofErr w:type="spellStart"/>
+      <w:r>
+        <w:rPr>
+          <w:rFonts w:asciiTheme="minorHAnsi" w:hAnsiTheme="minorHAnsi" w:cstheme="minorHAnsi"/>
+          <w:lang w:val="en-US"/>
+        </w:rPr>
+        <w:t>superare</w:t>
+      </w:r>
+      <w:proofErr w:type="spellEnd"/>
+      <w:r>
+        <w:rPr>
+          <w:rFonts w:asciiTheme="minorHAnsi" w:hAnsiTheme="minorHAnsi" w:cstheme="minorHAnsi"/>
+          <w:lang w:val="en-US"/>
+        </w:rPr>
+        <w:t xml:space="preserve"> il </w:t>
+      </w:r>
+      <w:proofErr w:type="spellStart"/>
+      <w:r>
+        <w:rPr>
+          <w:rFonts w:asciiTheme="minorHAnsi" w:hAnsiTheme="minorHAnsi" w:cstheme="minorHAnsi"/>
+          <w:lang w:val="en-US"/>
+        </w:rPr>
+        <w:t>livello</w:t>
+      </w:r>
+      <w:proofErr w:type="spellEnd"/>
+      <w:r>
+        <w:rPr>
+          <w:rFonts w:asciiTheme="minorHAnsi" w:hAnsiTheme="minorHAnsi" w:cstheme="minorHAnsi"/>
+          <w:lang w:val="en-US"/>
+        </w:rPr>
+        <w:t xml:space="preserve">, </w:t>
+      </w:r>
+      <w:proofErr w:type="spellStart"/>
+      <w:r>
+        <w:rPr>
+          <w:rFonts w:asciiTheme="minorHAnsi" w:hAnsiTheme="minorHAnsi" w:cstheme="minorHAnsi"/>
+          <w:lang w:val="en-US"/>
+        </w:rPr>
+        <w:t>nel</w:t>
+      </w:r>
+      <w:proofErr w:type="spellEnd"/>
+      <w:r>
+        <w:rPr>
+          <w:rFonts w:asciiTheme="minorHAnsi" w:hAnsiTheme="minorHAnsi" w:cstheme="minorHAnsi"/>
+          <w:lang w:val="en-US"/>
+        </w:rPr>
+        <w:t xml:space="preserve"> </w:t>
+      </w:r>
+      <w:proofErr w:type="spellStart"/>
+      <w:r>
+        <w:rPr>
+          <w:rFonts w:asciiTheme="minorHAnsi" w:hAnsiTheme="minorHAnsi" w:cstheme="minorHAnsi"/>
+          <w:lang w:val="en-US"/>
+        </w:rPr>
+        <w:t>caso</w:t>
+      </w:r>
+      <w:proofErr w:type="spellEnd"/>
+      <w:r>
+        <w:rPr>
+          <w:rFonts w:asciiTheme="minorHAnsi" w:hAnsiTheme="minorHAnsi" w:cstheme="minorHAnsi"/>
+          <w:lang w:val="en-US"/>
+        </w:rPr>
+        <w:t xml:space="preserve"> </w:t>
+      </w:r>
+      <w:proofErr w:type="spellStart"/>
+      <w:r>
+        <w:rPr>
+          <w:rFonts w:asciiTheme="minorHAnsi" w:hAnsiTheme="minorHAnsi" w:cstheme="minorHAnsi"/>
+          <w:lang w:val="en-US"/>
+        </w:rPr>
+        <w:t>tu</w:t>
+      </w:r>
+      <w:proofErr w:type="spellEnd"/>
+      <w:r>
+        <w:rPr>
+          <w:rFonts w:asciiTheme="minorHAnsi" w:hAnsiTheme="minorHAnsi" w:cstheme="minorHAnsi"/>
+          <w:lang w:val="en-US"/>
+        </w:rPr>
+        <w:t xml:space="preserve"> </w:t>
+      </w:r>
+      <w:proofErr w:type="spellStart"/>
+      <w:r>
+        <w:rPr>
+          <w:rFonts w:asciiTheme="minorHAnsi" w:hAnsiTheme="minorHAnsi" w:cstheme="minorHAnsi"/>
+          <w:lang w:val="en-US"/>
+        </w:rPr>
+        <w:t>dovessi</w:t>
+      </w:r>
+      <w:proofErr w:type="spellEnd"/>
+      <w:r>
+        <w:rPr>
+          <w:rFonts w:asciiTheme="minorHAnsi" w:hAnsiTheme="minorHAnsi" w:cstheme="minorHAnsi"/>
+          <w:lang w:val="en-US"/>
+        </w:rPr>
+        <w:t xml:space="preserve"> dare ad un </w:t>
+      </w:r>
+      <w:proofErr w:type="spellStart"/>
       <w:r>
         <w:rPr>
           <w:rFonts w:asciiTheme="minorHAnsi" w:hAnsiTheme="minorHAnsi" w:cstheme="minorHAnsi"/>
@@ -18660,8 +19558,9 @@
           <w:color w:val="385623" w:themeColor="accent6" w:themeShade="80"/>
           <w:lang w:val="en-US"/>
         </w:rPr>
-        <w:t>patologia</w:t>
-      </w:r>
+        <w:t>cliente</w:t>
+      </w:r>
+      <w:proofErr w:type="spellEnd"/>
       <w:r>
         <w:rPr>
           <w:rFonts w:asciiTheme="minorHAnsi" w:hAnsiTheme="minorHAnsi" w:cstheme="minorHAnsi"/>
@@ -18675,32 +19574,17 @@
           <w:rFonts w:asciiTheme="minorHAnsi" w:hAnsiTheme="minorHAnsi" w:cstheme="minorHAnsi"/>
           <w:lang w:val="en-US"/>
         </w:rPr>
-        <w:t>X un piatto dove è presente un ingredient non compatibile con essa ti verrà detto quale degli ingredienti del piatto non va bene.</w:t>
-      </w:r>
-    </w:p>
-    <w:p>
-      <w:pPr>
-        <w:rPr>
-          <w:rFonts w:asciiTheme="minorHAnsi" w:hAnsiTheme="minorHAnsi" w:cstheme="minorHAnsi"/>
-          <w:lang w:val="en-US"/>
-        </w:rPr>
-      </w:pPr>
-      <w:r>
-        <w:rPr>
-          <w:rFonts w:asciiTheme="minorHAnsi" w:hAnsiTheme="minorHAnsi" w:cstheme="minorHAnsi"/>
-          <w:lang w:val="en-US"/>
-        </w:rPr>
-        <w:t xml:space="preserve">- </w:t>
-      </w:r>
-      <w:r>
-        <w:rPr>
-          <w:rFonts w:asciiTheme="minorHAnsi" w:hAnsiTheme="minorHAnsi" w:cstheme="minorHAnsi"/>
-          <w:b/>
-          <w:bCs/>
-          <w:lang w:val="en-US"/>
-        </w:rPr>
-        <w:t>Gestione</w:t>
-      </w:r>
+        <w:t xml:space="preserve">con </w:t>
+      </w:r>
+      <w:proofErr w:type="spellStart"/>
+      <w:r>
+        <w:rPr>
+          <w:rFonts w:asciiTheme="minorHAnsi" w:hAnsiTheme="minorHAnsi" w:cstheme="minorHAnsi"/>
+          <w:lang w:val="en-US"/>
+        </w:rPr>
+        <w:t>una</w:t>
+      </w:r>
+      <w:proofErr w:type="spellEnd"/>
       <w:r>
         <w:rPr>
           <w:rFonts w:asciiTheme="minorHAnsi" w:hAnsiTheme="minorHAnsi" w:cstheme="minorHAnsi"/>
@@ -18708,22 +19592,7 @@
         </w:rPr>
         <w:t xml:space="preserve"> </w:t>
       </w:r>
-      <w:r>
-        <w:rPr>
-          <w:rFonts w:asciiTheme="minorHAnsi" w:hAnsiTheme="minorHAnsi" w:cstheme="minorHAnsi"/>
-          <w:b/>
-          <w:bCs/>
-          <w:lang w:val="en-US"/>
-        </w:rPr>
-        <w:t>del denaro</w:t>
-      </w:r>
-      <w:r>
-        <w:rPr>
-          <w:rFonts w:asciiTheme="minorHAnsi" w:hAnsiTheme="minorHAnsi" w:cstheme="minorHAnsi"/>
-          <w:lang w:val="en-US"/>
-        </w:rPr>
-        <w:t xml:space="preserve">: più </w:t>
-      </w:r>
+      <w:proofErr w:type="spellStart"/>
       <w:r>
         <w:rPr>
           <w:rFonts w:asciiTheme="minorHAnsi" w:hAnsiTheme="minorHAnsi" w:cstheme="minorHAnsi"/>
@@ -18732,8 +19601,9 @@
           <w:color w:val="385623" w:themeColor="accent6" w:themeShade="80"/>
           <w:lang w:val="en-US"/>
         </w:rPr>
-        <w:t>saranno affiniti i piatti che servirai</w:t>
-      </w:r>
+        <w:t>patologia</w:t>
+      </w:r>
+      <w:proofErr w:type="spellEnd"/>
       <w:r>
         <w:rPr>
           <w:rFonts w:asciiTheme="minorHAnsi" w:hAnsiTheme="minorHAnsi" w:cstheme="minorHAnsi"/>
@@ -18747,7 +19617,183 @@
           <w:rFonts w:asciiTheme="minorHAnsi" w:hAnsiTheme="minorHAnsi" w:cstheme="minorHAnsi"/>
           <w:lang w:val="en-US"/>
         </w:rPr>
-        <w:t>più crescerà il numero dei tuoi soldi e più ingredient potrai compare a dal negozio</w:t>
+        <w:t xml:space="preserve">X un </w:t>
+      </w:r>
+      <w:proofErr w:type="spellStart"/>
+      <w:r>
+        <w:rPr>
+          <w:rFonts w:asciiTheme="minorHAnsi" w:hAnsiTheme="minorHAnsi" w:cstheme="minorHAnsi"/>
+          <w:lang w:val="en-US"/>
+        </w:rPr>
+        <w:t>piatto</w:t>
+      </w:r>
+      <w:proofErr w:type="spellEnd"/>
+      <w:r>
+        <w:rPr>
+          <w:rFonts w:asciiTheme="minorHAnsi" w:hAnsiTheme="minorHAnsi" w:cstheme="minorHAnsi"/>
+          <w:lang w:val="en-US"/>
+        </w:rPr>
+        <w:t xml:space="preserve"> dove è </w:t>
+      </w:r>
+      <w:proofErr w:type="spellStart"/>
+      <w:r>
+        <w:rPr>
+          <w:rFonts w:asciiTheme="minorHAnsi" w:hAnsiTheme="minorHAnsi" w:cstheme="minorHAnsi"/>
+          <w:lang w:val="en-US"/>
+        </w:rPr>
+        <w:t>presente</w:t>
+      </w:r>
+      <w:proofErr w:type="spellEnd"/>
+      <w:r>
+        <w:rPr>
+          <w:rFonts w:asciiTheme="minorHAnsi" w:hAnsiTheme="minorHAnsi" w:cstheme="minorHAnsi"/>
+          <w:lang w:val="en-US"/>
+        </w:rPr>
+        <w:t xml:space="preserve"> un ingredient non </w:t>
+      </w:r>
+      <w:proofErr w:type="spellStart"/>
+      <w:r>
+        <w:rPr>
+          <w:rFonts w:asciiTheme="minorHAnsi" w:hAnsiTheme="minorHAnsi" w:cstheme="minorHAnsi"/>
+          <w:lang w:val="en-US"/>
+        </w:rPr>
+        <w:t>compatibile</w:t>
+      </w:r>
+      <w:proofErr w:type="spellEnd"/>
+      <w:r>
+        <w:rPr>
+          <w:rFonts w:asciiTheme="minorHAnsi" w:hAnsiTheme="minorHAnsi" w:cstheme="minorHAnsi"/>
+          <w:lang w:val="en-US"/>
+        </w:rPr>
+        <w:t xml:space="preserve"> con </w:t>
+      </w:r>
+      <w:proofErr w:type="spellStart"/>
+      <w:r>
+        <w:rPr>
+          <w:rFonts w:asciiTheme="minorHAnsi" w:hAnsiTheme="minorHAnsi" w:cstheme="minorHAnsi"/>
+          <w:lang w:val="en-US"/>
+        </w:rPr>
+        <w:t>essa</w:t>
+      </w:r>
+      <w:proofErr w:type="spellEnd"/>
+      <w:r>
+        <w:rPr>
+          <w:rFonts w:asciiTheme="minorHAnsi" w:hAnsiTheme="minorHAnsi" w:cstheme="minorHAnsi"/>
+          <w:lang w:val="en-US"/>
+        </w:rPr>
+        <w:t xml:space="preserve"> </w:t>
+      </w:r>
+      <w:proofErr w:type="spellStart"/>
+      <w:r>
+        <w:rPr>
+          <w:rFonts w:asciiTheme="minorHAnsi" w:hAnsiTheme="minorHAnsi" w:cstheme="minorHAnsi"/>
+          <w:lang w:val="en-US"/>
+        </w:rPr>
+        <w:t>ti</w:t>
+      </w:r>
+      <w:proofErr w:type="spellEnd"/>
+      <w:r>
+        <w:rPr>
+          <w:rFonts w:asciiTheme="minorHAnsi" w:hAnsiTheme="minorHAnsi" w:cstheme="minorHAnsi"/>
+          <w:lang w:val="en-US"/>
+        </w:rPr>
+        <w:t xml:space="preserve"> </w:t>
+      </w:r>
+      <w:proofErr w:type="spellStart"/>
+      <w:r>
+        <w:rPr>
+          <w:rFonts w:asciiTheme="minorHAnsi" w:hAnsiTheme="minorHAnsi" w:cstheme="minorHAnsi"/>
+          <w:lang w:val="en-US"/>
+        </w:rPr>
+        <w:t>verrà</w:t>
+      </w:r>
+      <w:proofErr w:type="spellEnd"/>
+      <w:r>
+        <w:rPr>
+          <w:rFonts w:asciiTheme="minorHAnsi" w:hAnsiTheme="minorHAnsi" w:cstheme="minorHAnsi"/>
+          <w:lang w:val="en-US"/>
+        </w:rPr>
+        <w:t xml:space="preserve"> </w:t>
+      </w:r>
+      <w:proofErr w:type="spellStart"/>
+      <w:r>
+        <w:rPr>
+          <w:rFonts w:asciiTheme="minorHAnsi" w:hAnsiTheme="minorHAnsi" w:cstheme="minorHAnsi"/>
+          <w:lang w:val="en-US"/>
+        </w:rPr>
+        <w:t>detto</w:t>
+      </w:r>
+      <w:proofErr w:type="spellEnd"/>
+      <w:r>
+        <w:rPr>
+          <w:rFonts w:asciiTheme="minorHAnsi" w:hAnsiTheme="minorHAnsi" w:cstheme="minorHAnsi"/>
+          <w:lang w:val="en-US"/>
+        </w:rPr>
+        <w:t xml:space="preserve"> quale </w:t>
+      </w:r>
+      <w:proofErr w:type="spellStart"/>
+      <w:r>
+        <w:rPr>
+          <w:rFonts w:asciiTheme="minorHAnsi" w:hAnsiTheme="minorHAnsi" w:cstheme="minorHAnsi"/>
+          <w:lang w:val="en-US"/>
+        </w:rPr>
+        <w:t>degli</w:t>
+      </w:r>
+      <w:proofErr w:type="spellEnd"/>
+      <w:r>
+        <w:rPr>
+          <w:rFonts w:asciiTheme="minorHAnsi" w:hAnsiTheme="minorHAnsi" w:cstheme="minorHAnsi"/>
+          <w:lang w:val="en-US"/>
+        </w:rPr>
+        <w:t xml:space="preserve"> </w:t>
+      </w:r>
+      <w:proofErr w:type="spellStart"/>
+      <w:r>
+        <w:rPr>
+          <w:rFonts w:asciiTheme="minorHAnsi" w:hAnsiTheme="minorHAnsi" w:cstheme="minorHAnsi"/>
+          <w:lang w:val="en-US"/>
+        </w:rPr>
+        <w:t>ingredienti</w:t>
+      </w:r>
+      <w:proofErr w:type="spellEnd"/>
+      <w:r>
+        <w:rPr>
+          <w:rFonts w:asciiTheme="minorHAnsi" w:hAnsiTheme="minorHAnsi" w:cstheme="minorHAnsi"/>
+          <w:lang w:val="en-US"/>
+        </w:rPr>
+        <w:t xml:space="preserve"> del </w:t>
+      </w:r>
+      <w:proofErr w:type="spellStart"/>
+      <w:r>
+        <w:rPr>
+          <w:rFonts w:asciiTheme="minorHAnsi" w:hAnsiTheme="minorHAnsi" w:cstheme="minorHAnsi"/>
+          <w:lang w:val="en-US"/>
+        </w:rPr>
+        <w:t>piatto</w:t>
+      </w:r>
+      <w:proofErr w:type="spellEnd"/>
+      <w:r>
+        <w:rPr>
+          <w:rFonts w:asciiTheme="minorHAnsi" w:hAnsiTheme="minorHAnsi" w:cstheme="minorHAnsi"/>
+          <w:lang w:val="en-US"/>
+        </w:rPr>
+        <w:t xml:space="preserve"> non </w:t>
+      </w:r>
+      <w:proofErr w:type="spellStart"/>
+      <w:r>
+        <w:rPr>
+          <w:rFonts w:asciiTheme="minorHAnsi" w:hAnsiTheme="minorHAnsi" w:cstheme="minorHAnsi"/>
+          <w:lang w:val="en-US"/>
+        </w:rPr>
+        <w:t>va</w:t>
+      </w:r>
+      <w:proofErr w:type="spellEnd"/>
+      <w:r>
+        <w:rPr>
+          <w:rFonts w:asciiTheme="minorHAnsi" w:hAnsiTheme="minorHAnsi" w:cstheme="minorHAnsi"/>
+          <w:lang w:val="en-US"/>
+        </w:rPr>
+        <w:t xml:space="preserve"> bene.</w:t>
       </w:r>
     </w:p>
     <w:p>
@@ -18764,6 +19810,7 @@
         </w:rPr>
         <w:t xml:space="preserve">- </w:t>
       </w:r>
+      <w:proofErr w:type="spellStart"/>
       <w:r>
         <w:rPr>
           <w:rFonts w:asciiTheme="minorHAnsi" w:hAnsiTheme="minorHAnsi" w:cstheme="minorHAnsi"/>
@@ -18771,29 +19818,15 @@
           <w:bCs/>
           <w:lang w:val="en-US"/>
         </w:rPr>
-        <w:t>Gestione magazzino</w:t>
-      </w:r>
-      <w:r>
-        <w:rPr>
-          <w:rFonts w:asciiTheme="minorHAnsi" w:hAnsiTheme="minorHAnsi" w:cstheme="minorHAnsi"/>
-          <w:lang w:val="en-US"/>
-        </w:rPr>
-        <w:t>: ovviamente puoi fare solo I piatti per I quali sono disponibili tutti gli ingredienti nelle quantità necessarie, quindi devi tenere d’occhio il tuo magazzino e comprare gli ingredienti delle ricette che vuoi vendere</w:t>
-      </w:r>
-    </w:p>
-    <w:p>
-      <w:pPr>
-        <w:rPr>
-          <w:rFonts w:asciiTheme="minorHAnsi" w:hAnsiTheme="minorHAnsi" w:cstheme="minorHAnsi"/>
-          <w:lang w:val="en-US"/>
-        </w:rPr>
-      </w:pPr>
-      <w:r>
-        <w:rPr>
-          <w:rFonts w:asciiTheme="minorHAnsi" w:hAnsiTheme="minorHAnsi" w:cstheme="minorHAnsi"/>
-          <w:lang w:val="en-US"/>
-        </w:rPr>
-        <w:t>-</w:t>
+        <w:t>Gestione</w:t>
+      </w:r>
+      <w:proofErr w:type="spellEnd"/>
+      <w:r>
+        <w:rPr>
+          <w:rFonts w:asciiTheme="minorHAnsi" w:hAnsiTheme="minorHAnsi" w:cstheme="minorHAnsi"/>
+          <w:lang w:val="en-US"/>
+        </w:rPr>
+        <w:t xml:space="preserve"> </w:t>
       </w:r>
       <w:r>
         <w:rPr>
@@ -18802,32 +19835,9 @@
           <w:bCs/>
           <w:lang w:val="en-US"/>
         </w:rPr>
-        <w:t>come vengono calcolati I bonus</w:t>
-      </w:r>
-      <w:r>
-        <w:rPr>
-          <w:rFonts w:asciiTheme="minorHAnsi" w:hAnsiTheme="minorHAnsi" w:cstheme="minorHAnsi"/>
-          <w:lang w:val="en-US"/>
-        </w:rPr>
-        <w:t xml:space="preserve">:   </w:t>
-      </w:r>
-      <w:r>
-        <w:rPr>
-          <w:rFonts w:asciiTheme="minorHAnsi" w:hAnsiTheme="minorHAnsi" w:cstheme="minorHAnsi"/>
-          <w:lang w:val="en-US"/>
-        </w:rPr>
-        <w:t>TODO</w:t>
-      </w:r>
-    </w:p>
-    <w:p>
-      <w:pPr>
-        <w:pStyle w:val="Paragrafoelenco"/>
-        <w:ind w:left="0"/>
-        <w:rPr>
-          <w:rFonts w:asciiTheme="minorHAnsi" w:hAnsiTheme="minorHAnsi" w:cstheme="minorHAnsi"/>
-          <w:lang w:val="en-US"/>
-        </w:rPr>
-      </w:pPr>
+        <w:t xml:space="preserve">del </w:t>
+      </w:r>
+      <w:proofErr w:type="spellStart"/>
       <w:r>
         <w:rPr>
           <w:rFonts w:asciiTheme="minorHAnsi" w:hAnsiTheme="minorHAnsi" w:cstheme="minorHAnsi"/>
@@ -18835,15 +19845,33 @@
           <w:bCs/>
           <w:lang w:val="en-US"/>
         </w:rPr>
-        <w:t>Interazione con gli NPC</w:t>
-      </w:r>
-      <w:r>
-        <w:rPr>
-          <w:rFonts w:asciiTheme="minorHAnsi" w:hAnsiTheme="minorHAnsi" w:cstheme="minorHAnsi"/>
-          <w:lang w:val="en-US"/>
-        </w:rPr>
-        <w:t xml:space="preserve">: interagisci con gli </w:t>
-      </w:r>
+        <w:t>denaro</w:t>
+      </w:r>
+      <w:proofErr w:type="spellEnd"/>
+      <w:r>
+        <w:rPr>
+          <w:rFonts w:asciiTheme="minorHAnsi" w:hAnsiTheme="minorHAnsi" w:cstheme="minorHAnsi"/>
+          <w:lang w:val="en-US"/>
+        </w:rPr>
+        <w:t xml:space="preserve">: </w:t>
+      </w:r>
+      <w:proofErr w:type="spellStart"/>
+      <w:r>
+        <w:rPr>
+          <w:rFonts w:asciiTheme="minorHAnsi" w:hAnsiTheme="minorHAnsi" w:cstheme="minorHAnsi"/>
+          <w:lang w:val="en-US"/>
+        </w:rPr>
+        <w:t>più</w:t>
+      </w:r>
+      <w:proofErr w:type="spellEnd"/>
+      <w:r>
+        <w:rPr>
+          <w:rFonts w:asciiTheme="minorHAnsi" w:hAnsiTheme="minorHAnsi" w:cstheme="minorHAnsi"/>
+          <w:lang w:val="en-US"/>
+        </w:rPr>
+        <w:t xml:space="preserve"> </w:t>
+      </w:r>
+      <w:proofErr w:type="spellStart"/>
       <w:r>
         <w:rPr>
           <w:rFonts w:asciiTheme="minorHAnsi" w:hAnsiTheme="minorHAnsi" w:cstheme="minorHAnsi"/>
@@ -18852,23 +19880,9 @@
           <w:color w:val="385623" w:themeColor="accent6" w:themeShade="80"/>
           <w:lang w:val="en-US"/>
         </w:rPr>
-        <w:t>NPC</w:t>
-      </w:r>
-      <w:r>
-        <w:rPr>
-          <w:rFonts w:asciiTheme="minorHAnsi" w:hAnsiTheme="minorHAnsi" w:cstheme="minorHAnsi"/>
-          <w:color w:val="385623" w:themeColor="accent6" w:themeShade="80"/>
-          <w:lang w:val="en-US"/>
-        </w:rPr>
-        <w:t xml:space="preserve"> </w:t>
-      </w:r>
-      <w:r>
-        <w:rPr>
-          <w:rFonts w:asciiTheme="minorHAnsi" w:hAnsiTheme="minorHAnsi" w:cstheme="minorHAnsi"/>
-          <w:lang w:val="en-US"/>
-        </w:rPr>
-        <w:t xml:space="preserve">in giro per la città cosi da ottenere </w:t>
-      </w:r>
+        <w:t>saranno</w:t>
+      </w:r>
+      <w:proofErr w:type="spellEnd"/>
       <w:r>
         <w:rPr>
           <w:rFonts w:asciiTheme="minorHAnsi" w:hAnsiTheme="minorHAnsi" w:cstheme="minorHAnsi"/>
@@ -18877,8 +19891,935 @@
           <w:color w:val="385623" w:themeColor="accent6" w:themeShade="80"/>
           <w:lang w:val="en-US"/>
         </w:rPr>
+        <w:t xml:space="preserve"> </w:t>
+      </w:r>
+      <w:proofErr w:type="spellStart"/>
+      <w:r>
+        <w:rPr>
+          <w:rFonts w:asciiTheme="minorHAnsi" w:hAnsiTheme="minorHAnsi" w:cstheme="minorHAnsi"/>
+          <w:b/>
+          <w:bCs/>
+          <w:color w:val="385623" w:themeColor="accent6" w:themeShade="80"/>
+          <w:lang w:val="en-US"/>
+        </w:rPr>
+        <w:t>affiniti</w:t>
+      </w:r>
+      <w:proofErr w:type="spellEnd"/>
+      <w:r>
+        <w:rPr>
+          <w:rFonts w:asciiTheme="minorHAnsi" w:hAnsiTheme="minorHAnsi" w:cstheme="minorHAnsi"/>
+          <w:b/>
+          <w:bCs/>
+          <w:color w:val="385623" w:themeColor="accent6" w:themeShade="80"/>
+          <w:lang w:val="en-US"/>
+        </w:rPr>
+        <w:t xml:space="preserve"> </w:t>
+      </w:r>
+      <w:proofErr w:type="spellStart"/>
+      <w:r>
+        <w:rPr>
+          <w:rFonts w:asciiTheme="minorHAnsi" w:hAnsiTheme="minorHAnsi" w:cstheme="minorHAnsi"/>
+          <w:b/>
+          <w:bCs/>
+          <w:color w:val="385623" w:themeColor="accent6" w:themeShade="80"/>
+          <w:lang w:val="en-US"/>
+        </w:rPr>
+        <w:t>i</w:t>
+      </w:r>
+      <w:proofErr w:type="spellEnd"/>
+      <w:r>
+        <w:rPr>
+          <w:rFonts w:asciiTheme="minorHAnsi" w:hAnsiTheme="minorHAnsi" w:cstheme="minorHAnsi"/>
+          <w:b/>
+          <w:bCs/>
+          <w:color w:val="385623" w:themeColor="accent6" w:themeShade="80"/>
+          <w:lang w:val="en-US"/>
+        </w:rPr>
+        <w:t xml:space="preserve"> </w:t>
+      </w:r>
+      <w:proofErr w:type="spellStart"/>
+      <w:r>
+        <w:rPr>
+          <w:rFonts w:asciiTheme="minorHAnsi" w:hAnsiTheme="minorHAnsi" w:cstheme="minorHAnsi"/>
+          <w:b/>
+          <w:bCs/>
+          <w:color w:val="385623" w:themeColor="accent6" w:themeShade="80"/>
+          <w:lang w:val="en-US"/>
+        </w:rPr>
+        <w:t>piatti</w:t>
+      </w:r>
+      <w:proofErr w:type="spellEnd"/>
+      <w:r>
+        <w:rPr>
+          <w:rFonts w:asciiTheme="minorHAnsi" w:hAnsiTheme="minorHAnsi" w:cstheme="minorHAnsi"/>
+          <w:b/>
+          <w:bCs/>
+          <w:color w:val="385623" w:themeColor="accent6" w:themeShade="80"/>
+          <w:lang w:val="en-US"/>
+        </w:rPr>
+        <w:t xml:space="preserve"> </w:t>
+      </w:r>
+      <w:proofErr w:type="spellStart"/>
+      <w:r>
+        <w:rPr>
+          <w:rFonts w:asciiTheme="minorHAnsi" w:hAnsiTheme="minorHAnsi" w:cstheme="minorHAnsi"/>
+          <w:b/>
+          <w:bCs/>
+          <w:color w:val="385623" w:themeColor="accent6" w:themeShade="80"/>
+          <w:lang w:val="en-US"/>
+        </w:rPr>
+        <w:t>che</w:t>
+      </w:r>
+      <w:proofErr w:type="spellEnd"/>
+      <w:r>
+        <w:rPr>
+          <w:rFonts w:asciiTheme="minorHAnsi" w:hAnsiTheme="minorHAnsi" w:cstheme="minorHAnsi"/>
+          <w:b/>
+          <w:bCs/>
+          <w:color w:val="385623" w:themeColor="accent6" w:themeShade="80"/>
+          <w:lang w:val="en-US"/>
+        </w:rPr>
+        <w:t xml:space="preserve"> </w:t>
+      </w:r>
+      <w:proofErr w:type="spellStart"/>
+      <w:r>
+        <w:rPr>
+          <w:rFonts w:asciiTheme="minorHAnsi" w:hAnsiTheme="minorHAnsi" w:cstheme="minorHAnsi"/>
+          <w:b/>
+          <w:bCs/>
+          <w:color w:val="385623" w:themeColor="accent6" w:themeShade="80"/>
+          <w:lang w:val="en-US"/>
+        </w:rPr>
+        <w:t>servirai</w:t>
+      </w:r>
+      <w:proofErr w:type="spellEnd"/>
+      <w:r>
+        <w:rPr>
+          <w:rFonts w:asciiTheme="minorHAnsi" w:hAnsiTheme="minorHAnsi" w:cstheme="minorHAnsi"/>
+          <w:color w:val="385623" w:themeColor="accent6" w:themeShade="80"/>
+          <w:lang w:val="en-US"/>
+        </w:rPr>
+        <w:t xml:space="preserve"> </w:t>
+      </w:r>
+      <w:proofErr w:type="spellStart"/>
+      <w:r>
+        <w:rPr>
+          <w:rFonts w:asciiTheme="minorHAnsi" w:hAnsiTheme="minorHAnsi" w:cstheme="minorHAnsi"/>
+          <w:lang w:val="en-US"/>
+        </w:rPr>
+        <w:t>più</w:t>
+      </w:r>
+      <w:proofErr w:type="spellEnd"/>
+      <w:r>
+        <w:rPr>
+          <w:rFonts w:asciiTheme="minorHAnsi" w:hAnsiTheme="minorHAnsi" w:cstheme="minorHAnsi"/>
+          <w:lang w:val="en-US"/>
+        </w:rPr>
+        <w:t xml:space="preserve"> </w:t>
+      </w:r>
+      <w:proofErr w:type="spellStart"/>
+      <w:r>
+        <w:rPr>
+          <w:rFonts w:asciiTheme="minorHAnsi" w:hAnsiTheme="minorHAnsi" w:cstheme="minorHAnsi"/>
+          <w:lang w:val="en-US"/>
+        </w:rPr>
+        <w:t>crescerà</w:t>
+      </w:r>
+      <w:proofErr w:type="spellEnd"/>
+      <w:r>
+        <w:rPr>
+          <w:rFonts w:asciiTheme="minorHAnsi" w:hAnsiTheme="minorHAnsi" w:cstheme="minorHAnsi"/>
+          <w:lang w:val="en-US"/>
+        </w:rPr>
+        <w:t xml:space="preserve"> il </w:t>
+      </w:r>
+      <w:proofErr w:type="spellStart"/>
+      <w:r>
+        <w:rPr>
+          <w:rFonts w:asciiTheme="minorHAnsi" w:hAnsiTheme="minorHAnsi" w:cstheme="minorHAnsi"/>
+          <w:lang w:val="en-US"/>
+        </w:rPr>
+        <w:t>numero</w:t>
+      </w:r>
+      <w:proofErr w:type="spellEnd"/>
+      <w:r>
+        <w:rPr>
+          <w:rFonts w:asciiTheme="minorHAnsi" w:hAnsiTheme="minorHAnsi" w:cstheme="minorHAnsi"/>
+          <w:lang w:val="en-US"/>
+        </w:rPr>
+        <w:t xml:space="preserve"> </w:t>
+      </w:r>
+      <w:proofErr w:type="spellStart"/>
+      <w:r>
+        <w:rPr>
+          <w:rFonts w:asciiTheme="minorHAnsi" w:hAnsiTheme="minorHAnsi" w:cstheme="minorHAnsi"/>
+          <w:lang w:val="en-US"/>
+        </w:rPr>
+        <w:t>dei</w:t>
+      </w:r>
+      <w:proofErr w:type="spellEnd"/>
+      <w:r>
+        <w:rPr>
+          <w:rFonts w:asciiTheme="minorHAnsi" w:hAnsiTheme="minorHAnsi" w:cstheme="minorHAnsi"/>
+          <w:lang w:val="en-US"/>
+        </w:rPr>
+        <w:t xml:space="preserve"> </w:t>
+      </w:r>
+      <w:proofErr w:type="spellStart"/>
+      <w:r>
+        <w:rPr>
+          <w:rFonts w:asciiTheme="minorHAnsi" w:hAnsiTheme="minorHAnsi" w:cstheme="minorHAnsi"/>
+          <w:lang w:val="en-US"/>
+        </w:rPr>
+        <w:t>tuoi</w:t>
+      </w:r>
+      <w:proofErr w:type="spellEnd"/>
+      <w:r>
+        <w:rPr>
+          <w:rFonts w:asciiTheme="minorHAnsi" w:hAnsiTheme="minorHAnsi" w:cstheme="minorHAnsi"/>
+          <w:lang w:val="en-US"/>
+        </w:rPr>
+        <w:t xml:space="preserve"> soldi e </w:t>
+      </w:r>
+      <w:proofErr w:type="spellStart"/>
+      <w:r>
+        <w:rPr>
+          <w:rFonts w:asciiTheme="minorHAnsi" w:hAnsiTheme="minorHAnsi" w:cstheme="minorHAnsi"/>
+          <w:lang w:val="en-US"/>
+        </w:rPr>
+        <w:t>più</w:t>
+      </w:r>
+      <w:proofErr w:type="spellEnd"/>
+      <w:r>
+        <w:rPr>
+          <w:rFonts w:asciiTheme="minorHAnsi" w:hAnsiTheme="minorHAnsi" w:cstheme="minorHAnsi"/>
+          <w:lang w:val="en-US"/>
+        </w:rPr>
+        <w:t xml:space="preserve"> ingredient </w:t>
+      </w:r>
+      <w:proofErr w:type="spellStart"/>
+      <w:r>
+        <w:rPr>
+          <w:rFonts w:asciiTheme="minorHAnsi" w:hAnsiTheme="minorHAnsi" w:cstheme="minorHAnsi"/>
+          <w:lang w:val="en-US"/>
+        </w:rPr>
+        <w:t>potrai</w:t>
+      </w:r>
+      <w:proofErr w:type="spellEnd"/>
+      <w:r>
+        <w:rPr>
+          <w:rFonts w:asciiTheme="minorHAnsi" w:hAnsiTheme="minorHAnsi" w:cstheme="minorHAnsi"/>
+          <w:lang w:val="en-US"/>
+        </w:rPr>
+        <w:t xml:space="preserve"> compare a dal </w:t>
+      </w:r>
+      <w:proofErr w:type="spellStart"/>
+      <w:r>
+        <w:rPr>
+          <w:rFonts w:asciiTheme="minorHAnsi" w:hAnsiTheme="minorHAnsi" w:cstheme="minorHAnsi"/>
+          <w:lang w:val="en-US"/>
+        </w:rPr>
+        <w:t>negozio</w:t>
+      </w:r>
+      <w:proofErr w:type="spellEnd"/>
+    </w:p>
+    <w:p>
+      <w:pPr>
+        <w:rPr>
+          <w:rFonts w:asciiTheme="minorHAnsi" w:hAnsiTheme="minorHAnsi" w:cstheme="minorHAnsi"/>
+          <w:lang w:val="en-US"/>
+        </w:rPr>
+      </w:pPr>
+      <w:r>
+        <w:rPr>
+          <w:rFonts w:asciiTheme="minorHAnsi" w:hAnsiTheme="minorHAnsi" w:cstheme="minorHAnsi"/>
+          <w:lang w:val="en-US"/>
+        </w:rPr>
+        <w:t xml:space="preserve">- </w:t>
+      </w:r>
+      <w:proofErr w:type="spellStart"/>
+      <w:r>
+        <w:rPr>
+          <w:rFonts w:asciiTheme="minorHAnsi" w:hAnsiTheme="minorHAnsi" w:cstheme="minorHAnsi"/>
+          <w:b/>
+          <w:bCs/>
+          <w:lang w:val="en-US"/>
+        </w:rPr>
+        <w:t>Gestione</w:t>
+      </w:r>
+      <w:proofErr w:type="spellEnd"/>
+      <w:r>
+        <w:rPr>
+          <w:rFonts w:asciiTheme="minorHAnsi" w:hAnsiTheme="minorHAnsi" w:cstheme="minorHAnsi"/>
+          <w:b/>
+          <w:bCs/>
+          <w:lang w:val="en-US"/>
+        </w:rPr>
+        <w:t xml:space="preserve"> </w:t>
+      </w:r>
+      <w:proofErr w:type="spellStart"/>
+      <w:r>
+        <w:rPr>
+          <w:rFonts w:asciiTheme="minorHAnsi" w:hAnsiTheme="minorHAnsi" w:cstheme="minorHAnsi"/>
+          <w:b/>
+          <w:bCs/>
+          <w:lang w:val="en-US"/>
+        </w:rPr>
+        <w:t>magazzino</w:t>
+      </w:r>
+      <w:proofErr w:type="spellEnd"/>
+      <w:r>
+        <w:rPr>
+          <w:rFonts w:asciiTheme="minorHAnsi" w:hAnsiTheme="minorHAnsi" w:cstheme="minorHAnsi"/>
+          <w:lang w:val="en-US"/>
+        </w:rPr>
+        <w:t xml:space="preserve">: </w:t>
+      </w:r>
+      <w:proofErr w:type="spellStart"/>
+      <w:r>
+        <w:rPr>
+          <w:rFonts w:asciiTheme="minorHAnsi" w:hAnsiTheme="minorHAnsi" w:cstheme="minorHAnsi"/>
+          <w:lang w:val="en-US"/>
+        </w:rPr>
+        <w:t>ovviamente</w:t>
+      </w:r>
+      <w:proofErr w:type="spellEnd"/>
+      <w:r>
+        <w:rPr>
+          <w:rFonts w:asciiTheme="minorHAnsi" w:hAnsiTheme="minorHAnsi" w:cstheme="minorHAnsi"/>
+          <w:lang w:val="en-US"/>
+        </w:rPr>
+        <w:t xml:space="preserve"> </w:t>
+      </w:r>
+      <w:proofErr w:type="spellStart"/>
+      <w:r>
+        <w:rPr>
+          <w:rFonts w:asciiTheme="minorHAnsi" w:hAnsiTheme="minorHAnsi" w:cstheme="minorHAnsi"/>
+          <w:lang w:val="en-US"/>
+        </w:rPr>
+        <w:t>puoi</w:t>
+      </w:r>
+      <w:proofErr w:type="spellEnd"/>
+      <w:r>
+        <w:rPr>
+          <w:rFonts w:asciiTheme="minorHAnsi" w:hAnsiTheme="minorHAnsi" w:cstheme="minorHAnsi"/>
+          <w:lang w:val="en-US"/>
+        </w:rPr>
+        <w:t xml:space="preserve"> fare solo I </w:t>
+      </w:r>
+      <w:proofErr w:type="spellStart"/>
+      <w:r>
+        <w:rPr>
+          <w:rFonts w:asciiTheme="minorHAnsi" w:hAnsiTheme="minorHAnsi" w:cstheme="minorHAnsi"/>
+          <w:lang w:val="en-US"/>
+        </w:rPr>
+        <w:t>piatti</w:t>
+      </w:r>
+      <w:proofErr w:type="spellEnd"/>
+      <w:r>
+        <w:rPr>
+          <w:rFonts w:asciiTheme="minorHAnsi" w:hAnsiTheme="minorHAnsi" w:cstheme="minorHAnsi"/>
+          <w:lang w:val="en-US"/>
+        </w:rPr>
+        <w:t xml:space="preserve"> per I </w:t>
+      </w:r>
+      <w:proofErr w:type="spellStart"/>
+      <w:r>
+        <w:rPr>
+          <w:rFonts w:asciiTheme="minorHAnsi" w:hAnsiTheme="minorHAnsi" w:cstheme="minorHAnsi"/>
+          <w:lang w:val="en-US"/>
+        </w:rPr>
+        <w:t>quali</w:t>
+      </w:r>
+      <w:proofErr w:type="spellEnd"/>
+      <w:r>
+        <w:rPr>
+          <w:rFonts w:asciiTheme="minorHAnsi" w:hAnsiTheme="minorHAnsi" w:cstheme="minorHAnsi"/>
+          <w:lang w:val="en-US"/>
+        </w:rPr>
+        <w:t xml:space="preserve"> </w:t>
+      </w:r>
+      <w:proofErr w:type="spellStart"/>
+      <w:r>
+        <w:rPr>
+          <w:rFonts w:asciiTheme="minorHAnsi" w:hAnsiTheme="minorHAnsi" w:cstheme="minorHAnsi"/>
+          <w:lang w:val="en-US"/>
+        </w:rPr>
+        <w:t>sono</w:t>
+      </w:r>
+      <w:proofErr w:type="spellEnd"/>
+      <w:r>
+        <w:rPr>
+          <w:rFonts w:asciiTheme="minorHAnsi" w:hAnsiTheme="minorHAnsi" w:cstheme="minorHAnsi"/>
+          <w:lang w:val="en-US"/>
+        </w:rPr>
+        <w:t xml:space="preserve"> </w:t>
+      </w:r>
+      <w:proofErr w:type="spellStart"/>
+      <w:r>
+        <w:rPr>
+          <w:rFonts w:asciiTheme="minorHAnsi" w:hAnsiTheme="minorHAnsi" w:cstheme="minorHAnsi"/>
+          <w:lang w:val="en-US"/>
+        </w:rPr>
+        <w:t>disponibili</w:t>
+      </w:r>
+      <w:proofErr w:type="spellEnd"/>
+      <w:r>
+        <w:rPr>
+          <w:rFonts w:asciiTheme="minorHAnsi" w:hAnsiTheme="minorHAnsi" w:cstheme="minorHAnsi"/>
+          <w:lang w:val="en-US"/>
+        </w:rPr>
+        <w:t xml:space="preserve"> tutti </w:t>
+      </w:r>
+      <w:proofErr w:type="spellStart"/>
+      <w:r>
+        <w:rPr>
+          <w:rFonts w:asciiTheme="minorHAnsi" w:hAnsiTheme="minorHAnsi" w:cstheme="minorHAnsi"/>
+          <w:lang w:val="en-US"/>
+        </w:rPr>
+        <w:t>gli</w:t>
+      </w:r>
+      <w:proofErr w:type="spellEnd"/>
+      <w:r>
+        <w:rPr>
+          <w:rFonts w:asciiTheme="minorHAnsi" w:hAnsiTheme="minorHAnsi" w:cstheme="minorHAnsi"/>
+          <w:lang w:val="en-US"/>
+        </w:rPr>
+        <w:t xml:space="preserve"> </w:t>
+      </w:r>
+      <w:proofErr w:type="spellStart"/>
+      <w:r>
+        <w:rPr>
+          <w:rFonts w:asciiTheme="minorHAnsi" w:hAnsiTheme="minorHAnsi" w:cstheme="minorHAnsi"/>
+          <w:lang w:val="en-US"/>
+        </w:rPr>
+        <w:t>ingredienti</w:t>
+      </w:r>
+      <w:proofErr w:type="spellEnd"/>
+      <w:r>
+        <w:rPr>
+          <w:rFonts w:asciiTheme="minorHAnsi" w:hAnsiTheme="minorHAnsi" w:cstheme="minorHAnsi"/>
+          <w:lang w:val="en-US"/>
+        </w:rPr>
+        <w:t xml:space="preserve"> </w:t>
+      </w:r>
+      <w:proofErr w:type="spellStart"/>
+      <w:r>
+        <w:rPr>
+          <w:rFonts w:asciiTheme="minorHAnsi" w:hAnsiTheme="minorHAnsi" w:cstheme="minorHAnsi"/>
+          <w:lang w:val="en-US"/>
+        </w:rPr>
+        <w:t>nelle</w:t>
+      </w:r>
+      <w:proofErr w:type="spellEnd"/>
+      <w:r>
+        <w:rPr>
+          <w:rFonts w:asciiTheme="minorHAnsi" w:hAnsiTheme="minorHAnsi" w:cstheme="minorHAnsi"/>
+          <w:lang w:val="en-US"/>
+        </w:rPr>
+        <w:t xml:space="preserve"> </w:t>
+      </w:r>
+      <w:proofErr w:type="spellStart"/>
+      <w:r>
+        <w:rPr>
+          <w:rFonts w:asciiTheme="minorHAnsi" w:hAnsiTheme="minorHAnsi" w:cstheme="minorHAnsi"/>
+          <w:lang w:val="en-US"/>
+        </w:rPr>
+        <w:t>quantità</w:t>
+      </w:r>
+      <w:proofErr w:type="spellEnd"/>
+      <w:r>
+        <w:rPr>
+          <w:rFonts w:asciiTheme="minorHAnsi" w:hAnsiTheme="minorHAnsi" w:cstheme="minorHAnsi"/>
+          <w:lang w:val="en-US"/>
+        </w:rPr>
+        <w:t xml:space="preserve"> </w:t>
+      </w:r>
+      <w:proofErr w:type="spellStart"/>
+      <w:r>
+        <w:rPr>
+          <w:rFonts w:asciiTheme="minorHAnsi" w:hAnsiTheme="minorHAnsi" w:cstheme="minorHAnsi"/>
+          <w:lang w:val="en-US"/>
+        </w:rPr>
+        <w:t>necessarie</w:t>
+      </w:r>
+      <w:proofErr w:type="spellEnd"/>
+      <w:r>
+        <w:rPr>
+          <w:rFonts w:asciiTheme="minorHAnsi" w:hAnsiTheme="minorHAnsi" w:cstheme="minorHAnsi"/>
+          <w:lang w:val="en-US"/>
+        </w:rPr>
+        <w:t xml:space="preserve">, </w:t>
+      </w:r>
+      <w:proofErr w:type="spellStart"/>
+      <w:r>
+        <w:rPr>
+          <w:rFonts w:asciiTheme="minorHAnsi" w:hAnsiTheme="minorHAnsi" w:cstheme="minorHAnsi"/>
+          <w:lang w:val="en-US"/>
+        </w:rPr>
+        <w:t>quindi</w:t>
+      </w:r>
+      <w:proofErr w:type="spellEnd"/>
+      <w:r>
+        <w:rPr>
+          <w:rFonts w:asciiTheme="minorHAnsi" w:hAnsiTheme="minorHAnsi" w:cstheme="minorHAnsi"/>
+          <w:lang w:val="en-US"/>
+        </w:rPr>
+        <w:t xml:space="preserve"> devi </w:t>
+      </w:r>
+      <w:proofErr w:type="spellStart"/>
+      <w:r>
+        <w:rPr>
+          <w:rFonts w:asciiTheme="minorHAnsi" w:hAnsiTheme="minorHAnsi" w:cstheme="minorHAnsi"/>
+          <w:lang w:val="en-US"/>
+        </w:rPr>
+        <w:t>tenere</w:t>
+      </w:r>
+      <w:proofErr w:type="spellEnd"/>
+      <w:r>
+        <w:rPr>
+          <w:rFonts w:asciiTheme="minorHAnsi" w:hAnsiTheme="minorHAnsi" w:cstheme="minorHAnsi"/>
+          <w:lang w:val="en-US"/>
+        </w:rPr>
+        <w:t xml:space="preserve"> </w:t>
+      </w:r>
+      <w:proofErr w:type="spellStart"/>
+      <w:r>
+        <w:rPr>
+          <w:rFonts w:asciiTheme="minorHAnsi" w:hAnsiTheme="minorHAnsi" w:cstheme="minorHAnsi"/>
+          <w:lang w:val="en-US"/>
+        </w:rPr>
+        <w:t>d’occhio</w:t>
+      </w:r>
+      <w:proofErr w:type="spellEnd"/>
+      <w:r>
+        <w:rPr>
+          <w:rFonts w:asciiTheme="minorHAnsi" w:hAnsiTheme="minorHAnsi" w:cstheme="minorHAnsi"/>
+          <w:lang w:val="en-US"/>
+        </w:rPr>
+        <w:t xml:space="preserve"> il </w:t>
+      </w:r>
+      <w:proofErr w:type="spellStart"/>
+      <w:r>
+        <w:rPr>
+          <w:rFonts w:asciiTheme="minorHAnsi" w:hAnsiTheme="minorHAnsi" w:cstheme="minorHAnsi"/>
+          <w:lang w:val="en-US"/>
+        </w:rPr>
+        <w:t>tuo</w:t>
+      </w:r>
+      <w:proofErr w:type="spellEnd"/>
+      <w:r>
+        <w:rPr>
+          <w:rFonts w:asciiTheme="minorHAnsi" w:hAnsiTheme="minorHAnsi" w:cstheme="minorHAnsi"/>
+          <w:lang w:val="en-US"/>
+        </w:rPr>
+        <w:t xml:space="preserve"> </w:t>
+      </w:r>
+      <w:proofErr w:type="spellStart"/>
+      <w:r>
+        <w:rPr>
+          <w:rFonts w:asciiTheme="minorHAnsi" w:hAnsiTheme="minorHAnsi" w:cstheme="minorHAnsi"/>
+          <w:lang w:val="en-US"/>
+        </w:rPr>
+        <w:t>magazzino</w:t>
+      </w:r>
+      <w:proofErr w:type="spellEnd"/>
+      <w:r>
+        <w:rPr>
+          <w:rFonts w:asciiTheme="minorHAnsi" w:hAnsiTheme="minorHAnsi" w:cstheme="minorHAnsi"/>
+          <w:lang w:val="en-US"/>
+        </w:rPr>
+        <w:t xml:space="preserve"> e </w:t>
+      </w:r>
+      <w:proofErr w:type="spellStart"/>
+      <w:r>
+        <w:rPr>
+          <w:rFonts w:asciiTheme="minorHAnsi" w:hAnsiTheme="minorHAnsi" w:cstheme="minorHAnsi"/>
+          <w:lang w:val="en-US"/>
+        </w:rPr>
+        <w:t>comprare</w:t>
+      </w:r>
+      <w:proofErr w:type="spellEnd"/>
+      <w:r>
+        <w:rPr>
+          <w:rFonts w:asciiTheme="minorHAnsi" w:hAnsiTheme="minorHAnsi" w:cstheme="minorHAnsi"/>
+          <w:lang w:val="en-US"/>
+        </w:rPr>
+        <w:t xml:space="preserve"> </w:t>
+      </w:r>
+      <w:proofErr w:type="spellStart"/>
+      <w:r>
+        <w:rPr>
+          <w:rFonts w:asciiTheme="minorHAnsi" w:hAnsiTheme="minorHAnsi" w:cstheme="minorHAnsi"/>
+          <w:lang w:val="en-US"/>
+        </w:rPr>
+        <w:t>gli</w:t>
+      </w:r>
+      <w:proofErr w:type="spellEnd"/>
+      <w:r>
+        <w:rPr>
+          <w:rFonts w:asciiTheme="minorHAnsi" w:hAnsiTheme="minorHAnsi" w:cstheme="minorHAnsi"/>
+          <w:lang w:val="en-US"/>
+        </w:rPr>
+        <w:t xml:space="preserve"> </w:t>
+      </w:r>
+      <w:proofErr w:type="spellStart"/>
+      <w:r>
+        <w:rPr>
+          <w:rFonts w:asciiTheme="minorHAnsi" w:hAnsiTheme="minorHAnsi" w:cstheme="minorHAnsi"/>
+          <w:lang w:val="en-US"/>
+        </w:rPr>
+        <w:t>ingredienti</w:t>
+      </w:r>
+      <w:proofErr w:type="spellEnd"/>
+      <w:r>
+        <w:rPr>
+          <w:rFonts w:asciiTheme="minorHAnsi" w:hAnsiTheme="minorHAnsi" w:cstheme="minorHAnsi"/>
+          <w:lang w:val="en-US"/>
+        </w:rPr>
+        <w:t xml:space="preserve"> </w:t>
+      </w:r>
+      <w:proofErr w:type="spellStart"/>
+      <w:r>
+        <w:rPr>
+          <w:rFonts w:asciiTheme="minorHAnsi" w:hAnsiTheme="minorHAnsi" w:cstheme="minorHAnsi"/>
+          <w:lang w:val="en-US"/>
+        </w:rPr>
+        <w:t>delle</w:t>
+      </w:r>
+      <w:proofErr w:type="spellEnd"/>
+      <w:r>
+        <w:rPr>
+          <w:rFonts w:asciiTheme="minorHAnsi" w:hAnsiTheme="minorHAnsi" w:cstheme="minorHAnsi"/>
+          <w:lang w:val="en-US"/>
+        </w:rPr>
+        <w:t xml:space="preserve"> </w:t>
+      </w:r>
+      <w:proofErr w:type="spellStart"/>
+      <w:r>
+        <w:rPr>
+          <w:rFonts w:asciiTheme="minorHAnsi" w:hAnsiTheme="minorHAnsi" w:cstheme="minorHAnsi"/>
+          <w:lang w:val="en-US"/>
+        </w:rPr>
+        <w:t>ricette</w:t>
+      </w:r>
+      <w:proofErr w:type="spellEnd"/>
+      <w:r>
+        <w:rPr>
+          <w:rFonts w:asciiTheme="minorHAnsi" w:hAnsiTheme="minorHAnsi" w:cstheme="minorHAnsi"/>
+          <w:lang w:val="en-US"/>
+        </w:rPr>
+        <w:t xml:space="preserve"> </w:t>
+      </w:r>
+      <w:proofErr w:type="spellStart"/>
+      <w:r>
+        <w:rPr>
+          <w:rFonts w:asciiTheme="minorHAnsi" w:hAnsiTheme="minorHAnsi" w:cstheme="minorHAnsi"/>
+          <w:lang w:val="en-US"/>
+        </w:rPr>
+        <w:t>che</w:t>
+      </w:r>
+      <w:proofErr w:type="spellEnd"/>
+      <w:r>
+        <w:rPr>
+          <w:rFonts w:asciiTheme="minorHAnsi" w:hAnsiTheme="minorHAnsi" w:cstheme="minorHAnsi"/>
+          <w:lang w:val="en-US"/>
+        </w:rPr>
+        <w:t xml:space="preserve"> </w:t>
+      </w:r>
+      <w:proofErr w:type="spellStart"/>
+      <w:r>
+        <w:rPr>
+          <w:rFonts w:asciiTheme="minorHAnsi" w:hAnsiTheme="minorHAnsi" w:cstheme="minorHAnsi"/>
+          <w:lang w:val="en-US"/>
+        </w:rPr>
+        <w:t>vuoi</w:t>
+      </w:r>
+      <w:proofErr w:type="spellEnd"/>
+      <w:r>
+        <w:rPr>
+          <w:rFonts w:asciiTheme="minorHAnsi" w:hAnsiTheme="minorHAnsi" w:cstheme="minorHAnsi"/>
+          <w:lang w:val="en-US"/>
+        </w:rPr>
+        <w:t xml:space="preserve"> </w:t>
+      </w:r>
+      <w:proofErr w:type="spellStart"/>
+      <w:r>
+        <w:rPr>
+          <w:rFonts w:asciiTheme="minorHAnsi" w:hAnsiTheme="minorHAnsi" w:cstheme="minorHAnsi"/>
+          <w:lang w:val="en-US"/>
+        </w:rPr>
+        <w:t>vendere</w:t>
+      </w:r>
+      <w:proofErr w:type="spellEnd"/>
+    </w:p>
+    <w:p>
+      <w:pPr>
+        <w:rPr>
+          <w:rFonts w:asciiTheme="minorHAnsi" w:hAnsiTheme="minorHAnsi" w:cstheme="minorHAnsi"/>
+          <w:lang w:val="en-US"/>
+        </w:rPr>
+      </w:pPr>
+      <w:r>
+        <w:rPr>
+          <w:rFonts w:asciiTheme="minorHAnsi" w:hAnsiTheme="minorHAnsi" w:cstheme="minorHAnsi"/>
+          <w:lang w:val="en-US"/>
+        </w:rPr>
+        <w:t>-</w:t>
+      </w:r>
+      <w:r>
+        <w:rPr>
+          <w:rFonts w:asciiTheme="minorHAnsi" w:hAnsiTheme="minorHAnsi" w:cstheme="minorHAnsi"/>
+          <w:b/>
+          <w:bCs/>
+          <w:lang w:val="en-US"/>
+        </w:rPr>
+        <w:t xml:space="preserve">come </w:t>
+      </w:r>
+      <w:proofErr w:type="spellStart"/>
+      <w:r>
+        <w:rPr>
+          <w:rFonts w:asciiTheme="minorHAnsi" w:hAnsiTheme="minorHAnsi" w:cstheme="minorHAnsi"/>
+          <w:b/>
+          <w:bCs/>
+          <w:lang w:val="en-US"/>
+        </w:rPr>
+        <w:t>vengono</w:t>
+      </w:r>
+      <w:proofErr w:type="spellEnd"/>
+      <w:r>
+        <w:rPr>
+          <w:rFonts w:asciiTheme="minorHAnsi" w:hAnsiTheme="minorHAnsi" w:cstheme="minorHAnsi"/>
+          <w:b/>
+          <w:bCs/>
+          <w:lang w:val="en-US"/>
+        </w:rPr>
+        <w:t xml:space="preserve"> </w:t>
+      </w:r>
+      <w:proofErr w:type="spellStart"/>
+      <w:r>
+        <w:rPr>
+          <w:rFonts w:asciiTheme="minorHAnsi" w:hAnsiTheme="minorHAnsi" w:cstheme="minorHAnsi"/>
+          <w:b/>
+          <w:bCs/>
+          <w:lang w:val="en-US"/>
+        </w:rPr>
+        <w:t>calcolati</w:t>
+      </w:r>
+      <w:proofErr w:type="spellEnd"/>
+      <w:r>
+        <w:rPr>
+          <w:rFonts w:asciiTheme="minorHAnsi" w:hAnsiTheme="minorHAnsi" w:cstheme="minorHAnsi"/>
+          <w:b/>
+          <w:bCs/>
+          <w:lang w:val="en-US"/>
+        </w:rPr>
+        <w:t xml:space="preserve"> I bonus</w:t>
+      </w:r>
+      <w:r>
+        <w:rPr>
+          <w:rFonts w:asciiTheme="minorHAnsi" w:hAnsiTheme="minorHAnsi" w:cstheme="minorHAnsi"/>
+          <w:lang w:val="en-US"/>
+        </w:rPr>
+        <w:t xml:space="preserve">:   </w:t>
+      </w:r>
+      <w:r>
+        <w:rPr>
+          <w:rFonts w:asciiTheme="minorHAnsi" w:hAnsiTheme="minorHAnsi" w:cstheme="minorHAnsi"/>
+          <w:lang w:val="en-US"/>
+        </w:rPr>
+        <w:t>TODO</w:t>
+      </w:r>
+    </w:p>
+    <w:p>
+      <w:pPr>
+        <w:pStyle w:val="Paragrafoelenco"/>
+        <w:ind w:left="0"/>
+        <w:rPr>
+          <w:rFonts w:asciiTheme="minorHAnsi" w:hAnsiTheme="minorHAnsi" w:cstheme="minorHAnsi"/>
+          <w:lang w:val="en-US"/>
+        </w:rPr>
+      </w:pPr>
+      <w:proofErr w:type="spellStart"/>
+      <w:r>
+        <w:rPr>
+          <w:rFonts w:asciiTheme="minorHAnsi" w:hAnsiTheme="minorHAnsi" w:cstheme="minorHAnsi"/>
+          <w:b/>
+          <w:bCs/>
+          <w:lang w:val="en-US"/>
+        </w:rPr>
+        <w:t>Interazione</w:t>
+      </w:r>
+      <w:proofErr w:type="spellEnd"/>
+      <w:r>
+        <w:rPr>
+          <w:rFonts w:asciiTheme="minorHAnsi" w:hAnsiTheme="minorHAnsi" w:cstheme="minorHAnsi"/>
+          <w:b/>
+          <w:bCs/>
+          <w:lang w:val="en-US"/>
+        </w:rPr>
+        <w:t xml:space="preserve"> con </w:t>
+      </w:r>
+      <w:proofErr w:type="spellStart"/>
+      <w:r>
+        <w:rPr>
+          <w:rFonts w:asciiTheme="minorHAnsi" w:hAnsiTheme="minorHAnsi" w:cstheme="minorHAnsi"/>
+          <w:b/>
+          <w:bCs/>
+          <w:lang w:val="en-US"/>
+        </w:rPr>
+        <w:t>gli</w:t>
+      </w:r>
+      <w:proofErr w:type="spellEnd"/>
+      <w:r>
+        <w:rPr>
+          <w:rFonts w:asciiTheme="minorHAnsi" w:hAnsiTheme="minorHAnsi" w:cstheme="minorHAnsi"/>
+          <w:b/>
+          <w:bCs/>
+          <w:lang w:val="en-US"/>
+        </w:rPr>
+        <w:t xml:space="preserve"> NPC</w:t>
+      </w:r>
+      <w:r>
+        <w:rPr>
+          <w:rFonts w:asciiTheme="minorHAnsi" w:hAnsiTheme="minorHAnsi" w:cstheme="minorHAnsi"/>
+          <w:lang w:val="en-US"/>
+        </w:rPr>
+        <w:t xml:space="preserve">: </w:t>
+      </w:r>
+      <w:proofErr w:type="spellStart"/>
+      <w:r>
+        <w:rPr>
+          <w:rFonts w:asciiTheme="minorHAnsi" w:hAnsiTheme="minorHAnsi" w:cstheme="minorHAnsi"/>
+          <w:lang w:val="en-US"/>
+        </w:rPr>
+        <w:t>interagisci</w:t>
+      </w:r>
+      <w:proofErr w:type="spellEnd"/>
+      <w:r>
+        <w:rPr>
+          <w:rFonts w:asciiTheme="minorHAnsi" w:hAnsiTheme="minorHAnsi" w:cstheme="minorHAnsi"/>
+          <w:lang w:val="en-US"/>
+        </w:rPr>
+        <w:t xml:space="preserve"> con </w:t>
+      </w:r>
+      <w:proofErr w:type="spellStart"/>
+      <w:r>
+        <w:rPr>
+          <w:rFonts w:asciiTheme="minorHAnsi" w:hAnsiTheme="minorHAnsi" w:cstheme="minorHAnsi"/>
+          <w:lang w:val="en-US"/>
+        </w:rPr>
+        <w:t>gli</w:t>
+      </w:r>
+      <w:proofErr w:type="spellEnd"/>
+      <w:r>
+        <w:rPr>
+          <w:rFonts w:asciiTheme="minorHAnsi" w:hAnsiTheme="minorHAnsi" w:cstheme="minorHAnsi"/>
+          <w:lang w:val="en-US"/>
+        </w:rPr>
+        <w:t xml:space="preserve"> </w:t>
+      </w:r>
+      <w:r>
+        <w:rPr>
+          <w:rFonts w:asciiTheme="minorHAnsi" w:hAnsiTheme="minorHAnsi" w:cstheme="minorHAnsi"/>
+          <w:b/>
+          <w:bCs/>
+          <w:color w:val="385623" w:themeColor="accent6" w:themeShade="80"/>
+          <w:lang w:val="en-US"/>
+        </w:rPr>
+        <w:t>NPC</w:t>
+      </w:r>
+      <w:r>
+        <w:rPr>
+          <w:rFonts w:asciiTheme="minorHAnsi" w:hAnsiTheme="minorHAnsi" w:cstheme="minorHAnsi"/>
+          <w:color w:val="385623" w:themeColor="accent6" w:themeShade="80"/>
+          <w:lang w:val="en-US"/>
+        </w:rPr>
+        <w:t xml:space="preserve"> </w:t>
+      </w:r>
+      <w:r>
+        <w:rPr>
+          <w:rFonts w:asciiTheme="minorHAnsi" w:hAnsiTheme="minorHAnsi" w:cstheme="minorHAnsi"/>
+          <w:lang w:val="en-US"/>
+        </w:rPr>
+        <w:t xml:space="preserve">in </w:t>
+      </w:r>
+      <w:proofErr w:type="spellStart"/>
+      <w:r>
+        <w:rPr>
+          <w:rFonts w:asciiTheme="minorHAnsi" w:hAnsiTheme="minorHAnsi" w:cstheme="minorHAnsi"/>
+          <w:lang w:val="en-US"/>
+        </w:rPr>
+        <w:t>giro</w:t>
+      </w:r>
+      <w:proofErr w:type="spellEnd"/>
+      <w:r>
+        <w:rPr>
+          <w:rFonts w:asciiTheme="minorHAnsi" w:hAnsiTheme="minorHAnsi" w:cstheme="minorHAnsi"/>
+          <w:lang w:val="en-US"/>
+        </w:rPr>
+        <w:t xml:space="preserve"> per la </w:t>
+      </w:r>
+      <w:proofErr w:type="spellStart"/>
+      <w:r>
+        <w:rPr>
+          <w:rFonts w:asciiTheme="minorHAnsi" w:hAnsiTheme="minorHAnsi" w:cstheme="minorHAnsi"/>
+          <w:lang w:val="en-US"/>
+        </w:rPr>
+        <w:t>città</w:t>
+      </w:r>
+      <w:proofErr w:type="spellEnd"/>
+      <w:r>
+        <w:rPr>
+          <w:rFonts w:asciiTheme="minorHAnsi" w:hAnsiTheme="minorHAnsi" w:cstheme="minorHAnsi"/>
+          <w:lang w:val="en-US"/>
+        </w:rPr>
+        <w:t xml:space="preserve"> </w:t>
+      </w:r>
+      <w:proofErr w:type="spellStart"/>
+      <w:r>
+        <w:rPr>
+          <w:rFonts w:asciiTheme="minorHAnsi" w:hAnsiTheme="minorHAnsi" w:cstheme="minorHAnsi"/>
+          <w:lang w:val="en-US"/>
+        </w:rPr>
+        <w:t>cosi</w:t>
+      </w:r>
+      <w:proofErr w:type="spellEnd"/>
+      <w:r>
+        <w:rPr>
+          <w:rFonts w:asciiTheme="minorHAnsi" w:hAnsiTheme="minorHAnsi" w:cstheme="minorHAnsi"/>
+          <w:lang w:val="en-US"/>
+        </w:rPr>
+        <w:t xml:space="preserve"> da </w:t>
+      </w:r>
+      <w:proofErr w:type="spellStart"/>
+      <w:r>
+        <w:rPr>
+          <w:rFonts w:asciiTheme="minorHAnsi" w:hAnsiTheme="minorHAnsi" w:cstheme="minorHAnsi"/>
+          <w:lang w:val="en-US"/>
+        </w:rPr>
+        <w:t>ottenere</w:t>
+      </w:r>
+      <w:proofErr w:type="spellEnd"/>
+      <w:r>
+        <w:rPr>
+          <w:rFonts w:asciiTheme="minorHAnsi" w:hAnsiTheme="minorHAnsi" w:cstheme="minorHAnsi"/>
+          <w:lang w:val="en-US"/>
+        </w:rPr>
+        <w:t xml:space="preserve"> </w:t>
+      </w:r>
+      <w:proofErr w:type="spellStart"/>
+      <w:r>
+        <w:rPr>
+          <w:rFonts w:asciiTheme="minorHAnsi" w:hAnsiTheme="minorHAnsi" w:cstheme="minorHAnsi"/>
+          <w:b/>
+          <w:bCs/>
+          <w:color w:val="385623" w:themeColor="accent6" w:themeShade="80"/>
+          <w:lang w:val="en-US"/>
+        </w:rPr>
         <w:t>suggerimenti</w:t>
       </w:r>
+      <w:proofErr w:type="spellEnd"/>
       <w:r>
         <w:rPr>
           <w:rFonts w:asciiTheme="minorHAnsi" w:hAnsiTheme="minorHAnsi" w:cstheme="minorHAnsi"/>
@@ -18887,13 +20828,79 @@
         </w:rPr>
         <w:t xml:space="preserve"> </w:t>
       </w:r>
-      <w:r>
-        <w:rPr>
-          <w:rFonts w:asciiTheme="minorHAnsi" w:hAnsiTheme="minorHAnsi" w:cstheme="minorHAnsi"/>
-          <w:lang w:val="en-US"/>
-        </w:rPr>
-        <w:t>utili per servire piatti sempre più affini</w:t>
-      </w:r>
+      <w:proofErr w:type="spellStart"/>
+      <w:r>
+        <w:rPr>
+          <w:rFonts w:asciiTheme="minorHAnsi" w:hAnsiTheme="minorHAnsi" w:cstheme="minorHAnsi"/>
+          <w:lang w:val="en-US"/>
+        </w:rPr>
+        <w:t>utili</w:t>
+      </w:r>
+      <w:proofErr w:type="spellEnd"/>
+      <w:r>
+        <w:rPr>
+          <w:rFonts w:asciiTheme="minorHAnsi" w:hAnsiTheme="minorHAnsi" w:cstheme="minorHAnsi"/>
+          <w:lang w:val="en-US"/>
+        </w:rPr>
+        <w:t xml:space="preserve"> per </w:t>
+      </w:r>
+      <w:proofErr w:type="spellStart"/>
+      <w:r>
+        <w:rPr>
+          <w:rFonts w:asciiTheme="minorHAnsi" w:hAnsiTheme="minorHAnsi" w:cstheme="minorHAnsi"/>
+          <w:lang w:val="en-US"/>
+        </w:rPr>
+        <w:t>servire</w:t>
+      </w:r>
+      <w:proofErr w:type="spellEnd"/>
+      <w:r>
+        <w:rPr>
+          <w:rFonts w:asciiTheme="minorHAnsi" w:hAnsiTheme="minorHAnsi" w:cstheme="minorHAnsi"/>
+          <w:lang w:val="en-US"/>
+        </w:rPr>
+        <w:t xml:space="preserve"> </w:t>
+      </w:r>
+      <w:proofErr w:type="spellStart"/>
+      <w:r>
+        <w:rPr>
+          <w:rFonts w:asciiTheme="minorHAnsi" w:hAnsiTheme="minorHAnsi" w:cstheme="minorHAnsi"/>
+          <w:lang w:val="en-US"/>
+        </w:rPr>
+        <w:t>piatti</w:t>
+      </w:r>
+      <w:proofErr w:type="spellEnd"/>
+      <w:r>
+        <w:rPr>
+          <w:rFonts w:asciiTheme="minorHAnsi" w:hAnsiTheme="minorHAnsi" w:cstheme="minorHAnsi"/>
+          <w:lang w:val="en-US"/>
+        </w:rPr>
+        <w:t xml:space="preserve"> sempre </w:t>
+      </w:r>
+      <w:proofErr w:type="spellStart"/>
+      <w:r>
+        <w:rPr>
+          <w:rFonts w:asciiTheme="minorHAnsi" w:hAnsiTheme="minorHAnsi" w:cstheme="minorHAnsi"/>
+          <w:lang w:val="en-US"/>
+        </w:rPr>
+        <w:t>più</w:t>
+      </w:r>
+      <w:proofErr w:type="spellEnd"/>
+      <w:r>
+        <w:rPr>
+          <w:rFonts w:asciiTheme="minorHAnsi" w:hAnsiTheme="minorHAnsi" w:cstheme="minorHAnsi"/>
+          <w:lang w:val="en-US"/>
+        </w:rPr>
+        <w:t xml:space="preserve"> </w:t>
+      </w:r>
+      <w:proofErr w:type="spellStart"/>
+      <w:r>
+        <w:rPr>
+          <w:rFonts w:asciiTheme="minorHAnsi" w:hAnsiTheme="minorHAnsi" w:cstheme="minorHAnsi"/>
+          <w:lang w:val="en-US"/>
+        </w:rPr>
+        <w:t>affini</w:t>
+      </w:r>
+      <w:proofErr w:type="spellEnd"/>
     </w:p>
     <w:p>
       <w:pPr>
@@ -18998,12 +21005,21 @@
           <w:lang w:val="en-US"/>
         </w:rPr>
       </w:pPr>
-      <w:r>
-        <w:rPr>
-          <w:rFonts w:asciiTheme="minorHAnsi" w:hAnsiTheme="minorHAnsi" w:cstheme="minorHAnsi"/>
-          <w:lang w:val="en-US"/>
-        </w:rPr>
-        <w:t>Schermata in-game</w:t>
+      <w:proofErr w:type="spellStart"/>
+      <w:r>
+        <w:rPr>
+          <w:rFonts w:asciiTheme="minorHAnsi" w:hAnsiTheme="minorHAnsi" w:cstheme="minorHAnsi"/>
+          <w:lang w:val="en-US"/>
+        </w:rPr>
+        <w:t>Schermata</w:t>
+      </w:r>
+      <w:proofErr w:type="spellEnd"/>
+      <w:r>
+        <w:rPr>
+          <w:rFonts w:asciiTheme="minorHAnsi" w:hAnsiTheme="minorHAnsi" w:cstheme="minorHAnsi"/>
+          <w:lang w:val="en-US"/>
+        </w:rPr>
+        <w:t xml:space="preserve"> in-game</w:t>
       </w:r>
     </w:p>
     <w:p>
@@ -19048,7 +21064,7 @@
                     </pic:cNvPicPr>
                   </pic:nvPicPr>
                   <pic:blipFill>
-                    <a:blip r:embed="rId41">
+                    <a:blip r:embed="rId40">
                       <a:extLst>
                         <a:ext uri="{28A0092B-C50C-407E-A947-70E740481C1C}">
                           <a14:useLocalDpi xmlns:a14="http://schemas.microsoft.com/office/drawing/2010/main" val="0"/>
@@ -19961,7 +21977,35 @@
         <w:rPr>
           <w:rFonts w:asciiTheme="minorHAnsi" w:hAnsiTheme="minorHAnsi"/>
         </w:rPr>
-        <w:t>. I tester del gioco saranno sia i fruitori finali del prodotto per valutare se l’obbiettivo finale del Serius game è stato raggiunto (Divertire ed insegnare) e sia coloro che non sono i fruitori finali del prodotto ma hanno dimestichezza con il mondo dei videogiochi e poter ricevere un feedback dal punto di vista tecnico.</w:t>
+        <w:t xml:space="preserve">. I tester del gioco saranno sia i fruitori finali del prodotto per valutare se l’obbiettivo finale del </w:t>
+      </w:r>
+      <w:proofErr w:type="spellStart"/>
+      <w:r>
+        <w:rPr>
+          <w:rFonts w:asciiTheme="minorHAnsi" w:hAnsiTheme="minorHAnsi"/>
+        </w:rPr>
+        <w:t>Serius</w:t>
+      </w:r>
+      <w:proofErr w:type="spellEnd"/>
+      <w:r>
+        <w:rPr>
+          <w:rFonts w:asciiTheme="minorHAnsi" w:hAnsiTheme="minorHAnsi"/>
+        </w:rPr>
+        <w:t xml:space="preserve"> game è stato raggiunto (Divertire ed insegnare) e sia coloro che non sono i fruitori finali del prodotto ma hanno dimestichezza con il mondo dei videogiochi e poter ricevere un </w:t>
+      </w:r>
+      <w:proofErr w:type="gramStart"/>
+      <w:r>
+        <w:rPr>
+          <w:rFonts w:asciiTheme="minorHAnsi" w:hAnsiTheme="minorHAnsi"/>
+        </w:rPr>
+        <w:t>feedback</w:t>
+      </w:r>
+      <w:proofErr w:type="gramEnd"/>
+      <w:r>
+        <w:rPr>
+          <w:rFonts w:asciiTheme="minorHAnsi" w:hAnsiTheme="minorHAnsi"/>
+        </w:rPr>
+        <w:t xml:space="preserve"> dal punto di vista tecnico.</w:t>
       </w:r>
     </w:p>
     <w:p>
@@ -19981,7 +22025,21 @@
         <w:rPr>
           <w:rFonts w:asciiTheme="minorHAnsi" w:hAnsiTheme="minorHAnsi"/>
         </w:rPr>
-        <w:t xml:space="preserve">Spiegare loro la procedura di test: il test si è tenuto in un ambiente chiuso e controllato. Gli utenti si sono posizionati davanti ad una macchina per il test con accanto uno dei membri del team di sviluppo, posto lì per eventuali chiarimenti e aiuti, ove necessari. Agli utenti è stato chiesto di provare in prima persona l’applicazione e di esporre durante il gioco, a volte sollecitati, le proprie impressioni e sensazioni. </w:t>
+        <w:t xml:space="preserve">Spiegare loro la procedura di test: il test si è tenuto in un ambiente chiuso e controllato. Gli utenti si sono posizionati davanti ad una macchina per il test con accanto uno dei membri </w:t>
+      </w:r>
+      <w:proofErr w:type="gramStart"/>
+      <w:r>
+        <w:rPr>
+          <w:rFonts w:asciiTheme="minorHAnsi" w:hAnsiTheme="minorHAnsi"/>
+        </w:rPr>
+        <w:t>del team</w:t>
+      </w:r>
+      <w:proofErr w:type="gramEnd"/>
+      <w:r>
+        <w:rPr>
+          <w:rFonts w:asciiTheme="minorHAnsi" w:hAnsiTheme="minorHAnsi"/>
+        </w:rPr>
+        <w:t xml:space="preserve"> di sviluppo, posto lì per eventuali chiarimenti e aiuti, ove necessari. Agli utenti è stato chiesto di provare in prima persona l’applicazione e di esporre durante il gioco, a volte sollecitati, le proprie impressioni e sensazioni. </w:t>
       </w:r>
     </w:p>
     <w:p>
@@ -20001,7 +22059,21 @@
         <w:rPr>
           <w:rFonts w:asciiTheme="minorHAnsi" w:hAnsiTheme="minorHAnsi"/>
         </w:rPr>
-        <w:t>Osservarli mentre usano il programma: Il membro del team di sviluppo presente durante il test prendeva nota di eventuali difficoltà dell'utente. Gli utenti hanno consentito di rilevare alcuni malfunzionamenti non riscontrati durante l’alfa test:</w:t>
+        <w:t xml:space="preserve">Osservarli mentre usano il programma: Il membro </w:t>
+      </w:r>
+      <w:proofErr w:type="gramStart"/>
+      <w:r>
+        <w:rPr>
+          <w:rFonts w:asciiTheme="minorHAnsi" w:hAnsiTheme="minorHAnsi"/>
+        </w:rPr>
+        <w:t>del team</w:t>
+      </w:r>
+      <w:proofErr w:type="gramEnd"/>
+      <w:r>
+        <w:rPr>
+          <w:rFonts w:asciiTheme="minorHAnsi" w:hAnsiTheme="minorHAnsi"/>
+        </w:rPr>
+        <w:t xml:space="preserve"> di sviluppo presente durante il test prendeva nota di eventuali difficoltà dell'utente. Gli utenti hanno consentito di rilevare alcuni malfunzionamenti non riscontrati durante l’alfa test:</w:t>
       </w:r>
     </w:p>
     <w:p>
@@ -24472,8 +26544,19 @@
                 <w:sz w:val="20"/>
                 <w:szCs w:val="20"/>
               </w:rPr>
-              <w:t>Ho avuto bisogno di imparare molti processi prima di riuscire ad utilizzare al meglio il gio</w:t>
-            </w:r>
+              <w:t xml:space="preserve">Ho avuto bisogno di imparare molti processi prima di riuscire ad utilizzare al meglio il </w:t>
+            </w:r>
+            <w:proofErr w:type="spellStart"/>
+            <w:r>
+              <w:rPr>
+                <w:rFonts w:ascii="Calibri" w:hAnsi="Calibri" w:cs="Times New Roman"/>
+                <w:color w:val="000000"/>
+                <w:sz w:val="20"/>
+                <w:szCs w:val="20"/>
+              </w:rPr>
+              <w:t>gio</w:t>
+            </w:r>
+            <w:proofErr w:type="spellEnd"/>
           </w:p>
         </w:tc>
         <w:tc>
@@ -25155,12 +27238,14 @@
                               <w:rFonts w:ascii="Garamond" w:hAnsi="Garamond"/>
                             </w:rPr>
                           </w:pPr>
+                          <w:proofErr w:type="spellStart"/>
                           <w:r>
                             <w:rPr>
                               <w:rFonts w:ascii="Garamond" w:hAnsi="Garamond"/>
                             </w:rPr>
                             <w:t>CdS</w:t>
                           </w:r>
+                          <w:proofErr w:type="spellEnd"/>
                           <w:r>
                             <w:rPr>
                               <w:rFonts w:ascii="Garamond" w:hAnsi="Garamond"/>
@@ -25242,12 +27327,14 @@
                         <w:rFonts w:ascii="Garamond" w:hAnsi="Garamond"/>
                       </w:rPr>
                     </w:pPr>
+                    <w:proofErr w:type="spellStart"/>
                     <w:r>
                       <w:rPr>
                         <w:rFonts w:ascii="Garamond" w:hAnsi="Garamond"/>
                       </w:rPr>
                       <w:t>CdS</w:t>
                     </w:r>
+                    <w:proofErr w:type="spellEnd"/>
                     <w:r>
                       <w:rPr>
                         <w:rFonts w:ascii="Garamond" w:hAnsi="Garamond"/>

--- a/doc/pianificazione/Healthy Catering Documentazione (Gruppo 7).docx
+++ b/doc/pianificazione/Healthy Catering Documentazione (Gruppo 7).docx
@@ -17439,10 +17439,10 @@
           <w:lang w:val="en-US"/>
         </w:rPr>
         <w:drawing>
-          <wp:inline distT="0" distB="0" distL="0" distR="0" wp14:anchorId="05701F4E" wp14:editId="14DE0D28">
-            <wp:extent cx="4861560" cy="3022816"/>
-            <wp:effectExtent l="0" t="0" r="0" b="6350"/>
-            <wp:docPr id="25" name="Immagine 25"/>
+          <wp:inline distT="0" distB="0" distL="0" distR="0" wp14:anchorId="49C9A71D" wp14:editId="7B54347F">
+            <wp:extent cx="5041900" cy="3130899"/>
+            <wp:effectExtent l="0" t="0" r="6350" b="0"/>
+            <wp:docPr id="16" name="Immagine 16"/>
             <wp:cNvGraphicFramePr>
               <a:graphicFrameLocks xmlns:a="http://schemas.openxmlformats.org/drawingml/2006/main" noChangeAspect="1"/>
             </wp:cNvGraphicFramePr>
@@ -17450,7 +17450,7 @@
               <a:graphicData uri="http://schemas.openxmlformats.org/drawingml/2006/picture">
                 <pic:pic xmlns:pic="http://schemas.openxmlformats.org/drawingml/2006/picture">
                   <pic:nvPicPr>
-                    <pic:cNvPr id="0" name="Picture 4"/>
+                    <pic:cNvPr id="0" name="Picture 1"/>
                     <pic:cNvPicPr>
                       <a:picLocks noChangeAspect="1" noChangeArrowheads="1"/>
                     </pic:cNvPicPr>
@@ -17471,7 +17471,7 @@
                   <pic:spPr bwMode="auto">
                     <a:xfrm>
                       <a:off x="0" y="0"/>
-                      <a:ext cx="4861560" cy="3022816"/>
+                      <a:ext cx="5060186" cy="3142254"/>
                     </a:xfrm>
                     <a:prstGeom prst="rect">
                       <a:avLst/>
@@ -17702,10 +17702,10 @@
           <w:noProof/>
         </w:rPr>
         <w:drawing>
-          <wp:inline distT="0" distB="0" distL="0" distR="0" wp14:anchorId="7B6BAD13" wp14:editId="06EBC86B">
-            <wp:extent cx="6107430" cy="2438400"/>
-            <wp:effectExtent l="0" t="0" r="7620" b="0"/>
-            <wp:docPr id="13" name="Immagine 13"/>
+          <wp:inline distT="0" distB="0" distL="0" distR="0" wp14:anchorId="7D461F34" wp14:editId="1A86B380">
+            <wp:extent cx="6108700" cy="2590800"/>
+            <wp:effectExtent l="0" t="0" r="6350" b="0"/>
+            <wp:docPr id="20" name="Immagine 20"/>
             <wp:cNvGraphicFramePr>
               <a:graphicFrameLocks xmlns:a="http://schemas.openxmlformats.org/drawingml/2006/main" noChangeAspect="1"/>
             </wp:cNvGraphicFramePr>
@@ -17713,7 +17713,7 @@
               <a:graphicData uri="http://schemas.openxmlformats.org/drawingml/2006/picture">
                 <pic:pic xmlns:pic="http://schemas.openxmlformats.org/drawingml/2006/picture">
                   <pic:nvPicPr>
-                    <pic:cNvPr id="0" name="Picture 1"/>
+                    <pic:cNvPr id="0" name="Picture 2"/>
                     <pic:cNvPicPr>
                       <a:picLocks noChangeAspect="1" noChangeArrowheads="1"/>
                     </pic:cNvPicPr>
@@ -17734,7 +17734,7 @@
                   <pic:spPr bwMode="auto">
                     <a:xfrm>
                       <a:off x="0" y="0"/>
-                      <a:ext cx="6107430" cy="2438400"/>
+                      <a:ext cx="6108700" cy="2590800"/>
                     </a:xfrm>
                     <a:prstGeom prst="rect">
                       <a:avLst/>
@@ -17847,39 +17847,6 @@
     </w:p>
     <w:p>
       <w:pPr>
-        <w:pStyle w:val="Paragrafoelenco"/>
-        <w:ind w:left="0" w:firstLine="708"/>
-        <w:jc w:val="center"/>
-        <w:rPr>
-          <w:rFonts w:asciiTheme="minorHAnsi" w:hAnsiTheme="minorHAnsi" w:cstheme="minorHAnsi"/>
-        </w:rPr>
-      </w:pPr>
-    </w:p>
-    <w:p>
-      <w:pPr>
-        <w:pStyle w:val="Paragrafoelenco"/>
-        <w:ind w:left="0" w:firstLine="708"/>
-        <w:jc w:val="center"/>
-        <w:rPr>
-          <w:rFonts w:asciiTheme="minorHAnsi" w:hAnsiTheme="minorHAnsi" w:cstheme="minorHAnsi"/>
-        </w:rPr>
-      </w:pPr>
-    </w:p>
-    <w:p>
-      <w:pPr>
-        <w:pStyle w:val="Paragrafoelenco"/>
-        <w:ind w:left="0" w:firstLine="708"/>
-        <w:jc w:val="center"/>
-        <w:rPr>
-          <w:rFonts w:asciiTheme="minorHAnsi" w:hAnsiTheme="minorHAnsi" w:cstheme="minorHAnsi"/>
-        </w:rPr>
-      </w:pPr>
-    </w:p>
-    <w:p>
-      <w:pPr>
-        <w:pStyle w:val="Paragrafoelenco"/>
-        <w:ind w:left="0" w:firstLine="708"/>
-        <w:jc w:val="center"/>
         <w:rPr>
           <w:rFonts w:asciiTheme="minorHAnsi" w:hAnsiTheme="minorHAnsi" w:cstheme="minorHAnsi"/>
         </w:rPr>
@@ -18074,6 +18041,39 @@
     <w:p>
       <w:pPr>
         <w:pStyle w:val="Paragrafoelenco"/>
+        <w:ind w:left="0"/>
+        <w:jc w:val="center"/>
+        <w:rPr>
+          <w:rFonts w:asciiTheme="minorHAnsi" w:hAnsiTheme="minorHAnsi" w:cstheme="minorHAnsi"/>
+          <w:lang w:val="en-US"/>
+        </w:rPr>
+      </w:pPr>
+    </w:p>
+    <w:p>
+      <w:pPr>
+        <w:pStyle w:val="Paragrafoelenco"/>
+        <w:ind w:left="0"/>
+        <w:jc w:val="center"/>
+        <w:rPr>
+          <w:rFonts w:asciiTheme="minorHAnsi" w:hAnsiTheme="minorHAnsi" w:cstheme="minorHAnsi"/>
+          <w:lang w:val="en-US"/>
+        </w:rPr>
+      </w:pPr>
+    </w:p>
+    <w:p>
+      <w:pPr>
+        <w:pStyle w:val="Paragrafoelenco"/>
+        <w:ind w:left="0"/>
+        <w:jc w:val="center"/>
+        <w:rPr>
+          <w:rFonts w:asciiTheme="minorHAnsi" w:hAnsiTheme="minorHAnsi" w:cstheme="minorHAnsi"/>
+          <w:lang w:val="en-US"/>
+        </w:rPr>
+      </w:pPr>
+    </w:p>
+    <w:p>
+      <w:pPr>
+        <w:pStyle w:val="Paragrafoelenco"/>
         <w:numPr>
           <w:ilvl w:val="0"/>
           <w:numId w:val="48"/>
@@ -18089,6 +18089,7 @@
           <w:rFonts w:asciiTheme="minorHAnsi" w:hAnsiTheme="minorHAnsi" w:cstheme="minorHAnsi"/>
           <w:lang w:val="en-US"/>
         </w:rPr>
+        <w:lastRenderedPageBreak/>
         <w:t xml:space="preserve">Menu </w:t>
       </w:r>
       <w:proofErr w:type="spellStart"/>
@@ -18133,12 +18134,11 @@
           <w:noProof/>
           <w:lang w:val="en-US"/>
         </w:rPr>
-        <w:lastRenderedPageBreak/>
         <w:drawing>
-          <wp:inline distT="0" distB="0" distL="0" distR="0" wp14:anchorId="27B48C9A" wp14:editId="5EE72FE6">
-            <wp:extent cx="6111240" cy="3063240"/>
-            <wp:effectExtent l="0" t="0" r="3810" b="3810"/>
-            <wp:docPr id="31" name="Immagine 31"/>
+          <wp:inline distT="0" distB="0" distL="0" distR="0" wp14:anchorId="03CE6771" wp14:editId="3345900C">
+            <wp:extent cx="6108700" cy="3219450"/>
+            <wp:effectExtent l="0" t="0" r="6350" b="0"/>
+            <wp:docPr id="30" name="Immagine 30"/>
             <wp:cNvGraphicFramePr>
               <a:graphicFrameLocks xmlns:a="http://schemas.openxmlformats.org/drawingml/2006/main" noChangeAspect="1"/>
             </wp:cNvGraphicFramePr>
@@ -18146,7 +18146,7 @@
               <a:graphicData uri="http://schemas.openxmlformats.org/drawingml/2006/picture">
                 <pic:pic xmlns:pic="http://schemas.openxmlformats.org/drawingml/2006/picture">
                   <pic:nvPicPr>
-                    <pic:cNvPr id="0" name="Picture 4"/>
+                    <pic:cNvPr id="0" name="Picture 3"/>
                     <pic:cNvPicPr>
                       <a:picLocks noChangeAspect="1" noChangeArrowheads="1"/>
                     </pic:cNvPicPr>
@@ -18167,7 +18167,7 @@
                   <pic:spPr bwMode="auto">
                     <a:xfrm>
                       <a:off x="0" y="0"/>
-                      <a:ext cx="6111240" cy="3063240"/>
+                      <a:ext cx="6108700" cy="3219450"/>
                     </a:xfrm>
                     <a:prstGeom prst="rect">
                       <a:avLst/>
@@ -18378,320 +18378,41 @@
         <w:ind w:left="0"/>
         <w:rPr>
           <w:rFonts w:asciiTheme="minorHAnsi" w:hAnsiTheme="minorHAnsi" w:cstheme="minorHAnsi"/>
-          <w:lang w:val="en-US"/>
-        </w:rPr>
-      </w:pPr>
-      <w:r>
-        <w:rPr>
-          <w:rFonts w:asciiTheme="minorHAnsi" w:hAnsiTheme="minorHAnsi" w:cstheme="minorHAnsi"/>
-          <w:lang w:val="en-US"/>
-        </w:rPr>
-        <w:t xml:space="preserve">Per </w:t>
-      </w:r>
-      <w:proofErr w:type="spellStart"/>
-      <w:r>
-        <w:rPr>
-          <w:rFonts w:asciiTheme="minorHAnsi" w:hAnsiTheme="minorHAnsi" w:cstheme="minorHAnsi"/>
-          <w:lang w:val="en-US"/>
-        </w:rPr>
-        <w:t>ogni</w:t>
-      </w:r>
-      <w:proofErr w:type="spellEnd"/>
-      <w:r>
-        <w:rPr>
-          <w:rFonts w:asciiTheme="minorHAnsi" w:hAnsiTheme="minorHAnsi" w:cstheme="minorHAnsi"/>
-          <w:lang w:val="en-US"/>
-        </w:rPr>
-        <w:t xml:space="preserve"> </w:t>
-      </w:r>
-      <w:proofErr w:type="spellStart"/>
-      <w:r>
-        <w:rPr>
-          <w:rFonts w:asciiTheme="minorHAnsi" w:hAnsiTheme="minorHAnsi" w:cstheme="minorHAnsi"/>
-          <w:lang w:val="en-US"/>
-        </w:rPr>
-        <w:t>sezione</w:t>
-      </w:r>
-      <w:proofErr w:type="spellEnd"/>
-      <w:r>
-        <w:rPr>
-          <w:rFonts w:asciiTheme="minorHAnsi" w:hAnsiTheme="minorHAnsi" w:cstheme="minorHAnsi"/>
-          <w:lang w:val="en-US"/>
-        </w:rPr>
-        <w:t xml:space="preserve"> del </w:t>
-      </w:r>
-      <w:proofErr w:type="spellStart"/>
-      <w:r>
-        <w:rPr>
-          <w:rFonts w:asciiTheme="minorHAnsi" w:hAnsiTheme="minorHAnsi" w:cstheme="minorHAnsi"/>
-          <w:lang w:val="en-US"/>
-        </w:rPr>
-        <w:t>pannello</w:t>
-      </w:r>
-      <w:proofErr w:type="spellEnd"/>
-      <w:r>
-        <w:rPr>
-          <w:rFonts w:asciiTheme="minorHAnsi" w:hAnsiTheme="minorHAnsi" w:cstheme="minorHAnsi"/>
-          <w:lang w:val="en-US"/>
-        </w:rPr>
-        <w:t xml:space="preserve"> di </w:t>
-      </w:r>
-      <w:proofErr w:type="spellStart"/>
-      <w:r>
-        <w:rPr>
-          <w:rFonts w:asciiTheme="minorHAnsi" w:hAnsiTheme="minorHAnsi" w:cstheme="minorHAnsi"/>
-          <w:lang w:val="en-US"/>
-        </w:rPr>
-        <w:t>suggerimenti</w:t>
-      </w:r>
-      <w:proofErr w:type="spellEnd"/>
-      <w:r>
-        <w:rPr>
-          <w:rFonts w:asciiTheme="minorHAnsi" w:hAnsiTheme="minorHAnsi" w:cstheme="minorHAnsi"/>
-          <w:lang w:val="en-US"/>
-        </w:rPr>
-        <w:t xml:space="preserve"> per il </w:t>
-      </w:r>
-      <w:proofErr w:type="spellStart"/>
-      <w:r>
-        <w:rPr>
-          <w:rFonts w:asciiTheme="minorHAnsi" w:hAnsiTheme="minorHAnsi" w:cstheme="minorHAnsi"/>
-          <w:lang w:val="en-US"/>
-        </w:rPr>
-        <w:t>gioco</w:t>
-      </w:r>
-      <w:proofErr w:type="spellEnd"/>
-      <w:r>
-        <w:rPr>
-          <w:rFonts w:asciiTheme="minorHAnsi" w:hAnsiTheme="minorHAnsi" w:cstheme="minorHAnsi"/>
-          <w:lang w:val="en-US"/>
-        </w:rPr>
-        <w:t xml:space="preserve"> </w:t>
-      </w:r>
-      <w:proofErr w:type="spellStart"/>
-      <w:r>
-        <w:rPr>
-          <w:rFonts w:asciiTheme="minorHAnsi" w:hAnsiTheme="minorHAnsi" w:cstheme="minorHAnsi"/>
-          <w:lang w:val="en-US"/>
-        </w:rPr>
-        <w:t>sarà</w:t>
-      </w:r>
-      <w:proofErr w:type="spellEnd"/>
-      <w:r>
-        <w:rPr>
-          <w:rFonts w:asciiTheme="minorHAnsi" w:hAnsiTheme="minorHAnsi" w:cstheme="minorHAnsi"/>
-          <w:lang w:val="en-US"/>
-        </w:rPr>
-        <w:t xml:space="preserve"> </w:t>
-      </w:r>
-      <w:proofErr w:type="spellStart"/>
-      <w:r>
-        <w:rPr>
-          <w:rFonts w:asciiTheme="minorHAnsi" w:hAnsiTheme="minorHAnsi" w:cstheme="minorHAnsi"/>
-          <w:lang w:val="en-US"/>
-        </w:rPr>
-        <w:t>presente</w:t>
-      </w:r>
-      <w:proofErr w:type="spellEnd"/>
-      <w:r>
-        <w:rPr>
-          <w:rFonts w:asciiTheme="minorHAnsi" w:hAnsiTheme="minorHAnsi" w:cstheme="minorHAnsi"/>
-          <w:lang w:val="en-US"/>
-        </w:rPr>
-        <w:t xml:space="preserve"> </w:t>
-      </w:r>
-      <w:proofErr w:type="spellStart"/>
-      <w:r>
-        <w:rPr>
-          <w:rFonts w:asciiTheme="minorHAnsi" w:hAnsiTheme="minorHAnsi" w:cstheme="minorHAnsi"/>
-          <w:lang w:val="en-US"/>
-        </w:rPr>
-        <w:t>una</w:t>
-      </w:r>
-      <w:proofErr w:type="spellEnd"/>
-      <w:r>
-        <w:rPr>
-          <w:rFonts w:asciiTheme="minorHAnsi" w:hAnsiTheme="minorHAnsi" w:cstheme="minorHAnsi"/>
-          <w:lang w:val="en-US"/>
-        </w:rPr>
-        <w:t xml:space="preserve"> </w:t>
-      </w:r>
-      <w:proofErr w:type="spellStart"/>
-      <w:r>
-        <w:rPr>
-          <w:rFonts w:asciiTheme="minorHAnsi" w:hAnsiTheme="minorHAnsi" w:cstheme="minorHAnsi"/>
-          <w:lang w:val="en-US"/>
-        </w:rPr>
-        <w:t>spiegazione</w:t>
-      </w:r>
-      <w:proofErr w:type="spellEnd"/>
-      <w:r>
-        <w:rPr>
-          <w:rFonts w:asciiTheme="minorHAnsi" w:hAnsiTheme="minorHAnsi" w:cstheme="minorHAnsi"/>
-          <w:lang w:val="en-US"/>
-        </w:rPr>
-        <w:t>:</w:t>
-      </w:r>
-    </w:p>
-    <w:p>
-      <w:pPr>
-        <w:rPr>
-          <w:rFonts w:asciiTheme="minorHAnsi" w:hAnsiTheme="minorHAnsi" w:cstheme="minorHAnsi"/>
-          <w:lang w:val="en-US"/>
-        </w:rPr>
-      </w:pPr>
-      <w:r>
-        <w:rPr>
-          <w:rFonts w:asciiTheme="minorHAnsi" w:hAnsiTheme="minorHAnsi" w:cstheme="minorHAnsi"/>
-          <w:lang w:val="en-US"/>
-        </w:rPr>
+        </w:rPr>
+      </w:pPr>
+      <w:r>
+        <w:rPr>
+          <w:rFonts w:asciiTheme="minorHAnsi" w:hAnsiTheme="minorHAnsi" w:cstheme="minorHAnsi"/>
+        </w:rPr>
+        <w:t>Per ogni sezione del pannello di suggerimenti per il gioco sarà presente una spiegazione:</w:t>
+      </w:r>
+    </w:p>
+    <w:p>
+      <w:pPr>
+        <w:rPr>
+          <w:rFonts w:asciiTheme="minorHAnsi" w:hAnsiTheme="minorHAnsi" w:cstheme="minorHAnsi"/>
+        </w:rPr>
+      </w:pPr>
+      <w:r>
+        <w:rPr>
+          <w:rFonts w:asciiTheme="minorHAnsi" w:hAnsiTheme="minorHAnsi" w:cstheme="minorHAnsi"/>
+        </w:rPr>
+        <w:lastRenderedPageBreak/>
         <w:t xml:space="preserve">- </w:t>
       </w:r>
-      <w:proofErr w:type="spellStart"/>
       <w:r>
         <w:rPr>
           <w:rFonts w:asciiTheme="minorHAnsi" w:hAnsiTheme="minorHAnsi" w:cstheme="minorHAnsi"/>
           <w:b/>
           <w:bCs/>
-          <w:lang w:val="en-US"/>
         </w:rPr>
         <w:t>Movimenti</w:t>
       </w:r>
-      <w:proofErr w:type="spellEnd"/>
-      <w:r>
-        <w:rPr>
-          <w:rFonts w:asciiTheme="minorHAnsi" w:hAnsiTheme="minorHAnsi" w:cstheme="minorHAnsi"/>
-          <w:lang w:val="en-US"/>
-        </w:rPr>
-        <w:t xml:space="preserve">: Per </w:t>
-      </w:r>
-      <w:proofErr w:type="spellStart"/>
-      <w:r>
-        <w:rPr>
-          <w:rFonts w:asciiTheme="minorHAnsi" w:hAnsiTheme="minorHAnsi" w:cstheme="minorHAnsi"/>
-          <w:lang w:val="en-US"/>
-        </w:rPr>
-        <w:t>muoverti</w:t>
-      </w:r>
-      <w:proofErr w:type="spellEnd"/>
-      <w:r>
-        <w:rPr>
-          <w:rFonts w:asciiTheme="minorHAnsi" w:hAnsiTheme="minorHAnsi" w:cstheme="minorHAnsi"/>
-          <w:lang w:val="en-US"/>
-        </w:rPr>
-        <w:t xml:space="preserve"> </w:t>
-      </w:r>
-      <w:proofErr w:type="spellStart"/>
-      <w:r>
-        <w:rPr>
-          <w:rFonts w:asciiTheme="minorHAnsi" w:hAnsiTheme="minorHAnsi" w:cstheme="minorHAnsi"/>
-          <w:lang w:val="en-US"/>
-        </w:rPr>
-        <w:t>all’interno</w:t>
-      </w:r>
-      <w:proofErr w:type="spellEnd"/>
-      <w:r>
-        <w:rPr>
-          <w:rFonts w:asciiTheme="minorHAnsi" w:hAnsiTheme="minorHAnsi" w:cstheme="minorHAnsi"/>
-          <w:lang w:val="en-US"/>
-        </w:rPr>
-        <w:t xml:space="preserve"> </w:t>
-      </w:r>
-      <w:proofErr w:type="spellStart"/>
-      <w:r>
-        <w:rPr>
-          <w:rFonts w:asciiTheme="minorHAnsi" w:hAnsiTheme="minorHAnsi" w:cstheme="minorHAnsi"/>
-          <w:lang w:val="en-US"/>
-        </w:rPr>
-        <w:t>della</w:t>
-      </w:r>
-      <w:proofErr w:type="spellEnd"/>
-      <w:r>
-        <w:rPr>
-          <w:rFonts w:asciiTheme="minorHAnsi" w:hAnsiTheme="minorHAnsi" w:cstheme="minorHAnsi"/>
-          <w:lang w:val="en-US"/>
-        </w:rPr>
-        <w:t xml:space="preserve"> </w:t>
-      </w:r>
-      <w:proofErr w:type="spellStart"/>
-      <w:r>
-        <w:rPr>
-          <w:rFonts w:asciiTheme="minorHAnsi" w:hAnsiTheme="minorHAnsi" w:cstheme="minorHAnsi"/>
-          <w:lang w:val="en-US"/>
-        </w:rPr>
-        <w:t>mappa</w:t>
-      </w:r>
-      <w:proofErr w:type="spellEnd"/>
-      <w:r>
-        <w:rPr>
-          <w:rFonts w:asciiTheme="minorHAnsi" w:hAnsiTheme="minorHAnsi" w:cstheme="minorHAnsi"/>
-          <w:lang w:val="en-US"/>
-        </w:rPr>
-        <w:t xml:space="preserve"> di </w:t>
-      </w:r>
-      <w:proofErr w:type="spellStart"/>
-      <w:r>
-        <w:rPr>
-          <w:rFonts w:asciiTheme="minorHAnsi" w:hAnsiTheme="minorHAnsi" w:cstheme="minorHAnsi"/>
-          <w:lang w:val="en-US"/>
-        </w:rPr>
-        <w:t>gioco</w:t>
-      </w:r>
-      <w:proofErr w:type="spellEnd"/>
-      <w:r>
-        <w:rPr>
-          <w:rFonts w:asciiTheme="minorHAnsi" w:hAnsiTheme="minorHAnsi" w:cstheme="minorHAnsi"/>
-          <w:lang w:val="en-US"/>
-        </w:rPr>
-        <w:t xml:space="preserve"> </w:t>
-      </w:r>
-      <w:proofErr w:type="spellStart"/>
-      <w:r>
-        <w:rPr>
-          <w:rFonts w:asciiTheme="minorHAnsi" w:hAnsiTheme="minorHAnsi" w:cstheme="minorHAnsi"/>
-          <w:lang w:val="en-US"/>
-        </w:rPr>
-        <w:t>puoi</w:t>
-      </w:r>
-      <w:proofErr w:type="spellEnd"/>
-      <w:r>
-        <w:rPr>
-          <w:rFonts w:asciiTheme="minorHAnsi" w:hAnsiTheme="minorHAnsi" w:cstheme="minorHAnsi"/>
-          <w:lang w:val="en-US"/>
-        </w:rPr>
-        <w:t xml:space="preserve"> </w:t>
-      </w:r>
-      <w:proofErr w:type="spellStart"/>
-      <w:r>
-        <w:rPr>
-          <w:rFonts w:asciiTheme="minorHAnsi" w:hAnsiTheme="minorHAnsi" w:cstheme="minorHAnsi"/>
-          <w:lang w:val="en-US"/>
-        </w:rPr>
-        <w:t>utilizzare</w:t>
-      </w:r>
-      <w:proofErr w:type="spellEnd"/>
-      <w:r>
-        <w:rPr>
-          <w:rFonts w:asciiTheme="minorHAnsi" w:hAnsiTheme="minorHAnsi" w:cstheme="minorHAnsi"/>
-          <w:lang w:val="en-US"/>
-        </w:rPr>
-        <w:t xml:space="preserve"> I </w:t>
-      </w:r>
-      <w:proofErr w:type="spellStart"/>
-      <w:r>
-        <w:rPr>
-          <w:rFonts w:asciiTheme="minorHAnsi" w:hAnsiTheme="minorHAnsi" w:cstheme="minorHAnsi"/>
-          <w:lang w:val="en-US"/>
-        </w:rPr>
-        <w:t>tasti</w:t>
-      </w:r>
-      <w:proofErr w:type="spellEnd"/>
-      <w:r>
-        <w:rPr>
-          <w:rFonts w:asciiTheme="minorHAnsi" w:hAnsiTheme="minorHAnsi" w:cstheme="minorHAnsi"/>
-          <w:lang w:val="en-US"/>
-        </w:rPr>
-        <w:t xml:space="preserve"> </w:t>
+      <w:r>
+        <w:rPr>
+          <w:rFonts w:asciiTheme="minorHAnsi" w:hAnsiTheme="minorHAnsi" w:cstheme="minorHAnsi"/>
+        </w:rPr>
+        <w:t xml:space="preserve">: Per muoverti all’interno della mappa di gioco puoi utilizzare I tasti </w:t>
       </w:r>
       <w:proofErr w:type="gramStart"/>
       <w:r>
@@ -18700,7 +18421,6 @@
           <w:b/>
           <w:bCs/>
           <w:color w:val="385623" w:themeColor="accent6" w:themeShade="80"/>
-          <w:lang w:val="en-US"/>
         </w:rPr>
         <w:t>W,A</w:t>
       </w:r>
@@ -18711,7 +18431,6 @@
           <w:b/>
           <w:bCs/>
           <w:color w:val="385623" w:themeColor="accent6" w:themeShade="80"/>
-          <w:lang w:val="en-US"/>
         </w:rPr>
         <w:t>,S,D</w:t>
       </w:r>
@@ -18719,57 +18438,14 @@
         <w:rPr>
           <w:rFonts w:asciiTheme="minorHAnsi" w:hAnsiTheme="minorHAnsi" w:cstheme="minorHAnsi"/>
           <w:color w:val="385623" w:themeColor="accent6" w:themeShade="80"/>
-          <w:lang w:val="en-US"/>
         </w:rPr>
         <w:t xml:space="preserve"> </w:t>
       </w:r>
-      <w:proofErr w:type="spellStart"/>
-      <w:r>
-        <w:rPr>
-          <w:rFonts w:asciiTheme="minorHAnsi" w:hAnsiTheme="minorHAnsi" w:cstheme="minorHAnsi"/>
-          <w:lang w:val="en-US"/>
-        </w:rPr>
-        <w:t>che</w:t>
-      </w:r>
-      <w:proofErr w:type="spellEnd"/>
-      <w:r>
-        <w:rPr>
-          <w:rFonts w:asciiTheme="minorHAnsi" w:hAnsiTheme="minorHAnsi" w:cstheme="minorHAnsi"/>
-          <w:lang w:val="en-US"/>
-        </w:rPr>
-        <w:t xml:space="preserve"> </w:t>
-      </w:r>
-      <w:proofErr w:type="spellStart"/>
-      <w:r>
-        <w:rPr>
-          <w:rFonts w:asciiTheme="minorHAnsi" w:hAnsiTheme="minorHAnsi" w:cstheme="minorHAnsi"/>
-          <w:lang w:val="en-US"/>
-        </w:rPr>
-        <w:t>rispettivamente</w:t>
-      </w:r>
-      <w:proofErr w:type="spellEnd"/>
-      <w:r>
-        <w:rPr>
-          <w:rFonts w:asciiTheme="minorHAnsi" w:hAnsiTheme="minorHAnsi" w:cstheme="minorHAnsi"/>
-          <w:lang w:val="en-US"/>
-        </w:rPr>
-        <w:t xml:space="preserve"> </w:t>
-      </w:r>
-      <w:proofErr w:type="spellStart"/>
-      <w:r>
-        <w:rPr>
-          <w:rFonts w:asciiTheme="minorHAnsi" w:hAnsiTheme="minorHAnsi" w:cstheme="minorHAnsi"/>
-          <w:lang w:val="en-US"/>
-        </w:rPr>
-        <w:t>ti</w:t>
-      </w:r>
-      <w:proofErr w:type="spellEnd"/>
-      <w:r>
-        <w:rPr>
-          <w:rFonts w:asciiTheme="minorHAnsi" w:hAnsiTheme="minorHAnsi" w:cstheme="minorHAnsi"/>
-          <w:lang w:val="en-US"/>
-        </w:rPr>
-        <w:t xml:space="preserve"> </w:t>
+      <w:r>
+        <w:rPr>
+          <w:rFonts w:asciiTheme="minorHAnsi" w:hAnsiTheme="minorHAnsi" w:cstheme="minorHAnsi"/>
+        </w:rPr>
+        <w:t xml:space="preserve">che rispettivamente ti </w:t>
       </w:r>
       <w:r>
         <w:rPr>
@@ -18780,89 +18456,33 @@
       <w:r>
         <w:rPr>
           <w:rFonts w:asciiTheme="minorHAnsi" w:hAnsiTheme="minorHAnsi" w:cstheme="minorHAnsi"/>
-          <w:lang w:val="en-US"/>
-        </w:rPr>
-        <w:t xml:space="preserve"> </w:t>
-      </w:r>
-      <w:proofErr w:type="spellStart"/>
-      <w:r>
-        <w:rPr>
-          <w:rFonts w:asciiTheme="minorHAnsi" w:hAnsiTheme="minorHAnsi" w:cstheme="minorHAnsi"/>
-          <w:lang w:val="en-US"/>
-        </w:rPr>
-        <w:t>muovere</w:t>
-      </w:r>
-      <w:proofErr w:type="spellEnd"/>
-      <w:r>
-        <w:rPr>
-          <w:rFonts w:asciiTheme="minorHAnsi" w:hAnsiTheme="minorHAnsi" w:cstheme="minorHAnsi"/>
-          <w:lang w:val="en-US"/>
-        </w:rPr>
-        <w:t xml:space="preserve"> in avanti, a sinistra, </w:t>
-      </w:r>
-      <w:proofErr w:type="spellStart"/>
-      <w:r>
-        <w:rPr>
-          <w:rFonts w:asciiTheme="minorHAnsi" w:hAnsiTheme="minorHAnsi" w:cstheme="minorHAnsi"/>
-          <w:lang w:val="en-US"/>
-        </w:rPr>
-        <w:t>indietro</w:t>
-      </w:r>
-      <w:proofErr w:type="spellEnd"/>
-      <w:r>
-        <w:rPr>
-          <w:rFonts w:asciiTheme="minorHAnsi" w:hAnsiTheme="minorHAnsi" w:cstheme="minorHAnsi"/>
-          <w:lang w:val="en-US"/>
-        </w:rPr>
-        <w:t xml:space="preserve"> e a </w:t>
-      </w:r>
-      <w:proofErr w:type="spellStart"/>
-      <w:r>
-        <w:rPr>
-          <w:rFonts w:asciiTheme="minorHAnsi" w:hAnsiTheme="minorHAnsi" w:cstheme="minorHAnsi"/>
-          <w:lang w:val="en-US"/>
-        </w:rPr>
-        <w:t>destra</w:t>
-      </w:r>
-      <w:proofErr w:type="spellEnd"/>
-      <w:r>
-        <w:rPr>
-          <w:rFonts w:asciiTheme="minorHAnsi" w:hAnsiTheme="minorHAnsi" w:cstheme="minorHAnsi"/>
-          <w:lang w:val="en-US"/>
-        </w:rPr>
-        <w:t>.</w:t>
-      </w:r>
-    </w:p>
-    <w:p>
-      <w:pPr>
-        <w:rPr>
-          <w:rFonts w:asciiTheme="minorHAnsi" w:hAnsiTheme="minorHAnsi" w:cstheme="minorHAnsi"/>
-          <w:lang w:val="en-US"/>
-        </w:rPr>
-      </w:pPr>
-      <w:r>
-        <w:rPr>
-          <w:rFonts w:asciiTheme="minorHAnsi" w:hAnsiTheme="minorHAnsi" w:cstheme="minorHAnsi"/>
-          <w:lang w:val="en-US"/>
-        </w:rPr>
-        <w:lastRenderedPageBreak/>
+        </w:rPr>
+        <w:t xml:space="preserve"> muovere in avanti, a sinistra, indietro e a destra.</w:t>
+      </w:r>
+    </w:p>
+    <w:p>
+      <w:pPr>
+        <w:rPr>
+          <w:rFonts w:asciiTheme="minorHAnsi" w:hAnsiTheme="minorHAnsi" w:cstheme="minorHAnsi"/>
+        </w:rPr>
+      </w:pPr>
+      <w:r>
+        <w:rPr>
+          <w:rFonts w:asciiTheme="minorHAnsi" w:hAnsiTheme="minorHAnsi" w:cstheme="minorHAnsi"/>
+        </w:rPr>
         <w:t xml:space="preserve">- </w:t>
       </w:r>
-      <w:proofErr w:type="spellStart"/>
       <w:r>
         <w:rPr>
           <w:rFonts w:asciiTheme="minorHAnsi" w:hAnsiTheme="minorHAnsi" w:cstheme="minorHAnsi"/>
           <w:b/>
           <w:bCs/>
-          <w:lang w:val="en-US"/>
         </w:rPr>
         <w:t>Interazione</w:t>
       </w:r>
-      <w:proofErr w:type="spellEnd"/>
-      <w:r>
-        <w:rPr>
-          <w:rFonts w:asciiTheme="minorHAnsi" w:hAnsiTheme="minorHAnsi" w:cstheme="minorHAnsi"/>
-          <w:lang w:val="en-US"/>
+      <w:r>
+        <w:rPr>
+          <w:rFonts w:asciiTheme="minorHAnsi" w:hAnsiTheme="minorHAnsi" w:cstheme="minorHAnsi"/>
         </w:rPr>
         <w:t xml:space="preserve"> </w:t>
       </w:r>
@@ -18871,334 +18491,61 @@
           <w:rFonts w:asciiTheme="minorHAnsi" w:hAnsiTheme="minorHAnsi" w:cstheme="minorHAnsi"/>
           <w:b/>
           <w:bCs/>
-          <w:lang w:val="en-US"/>
-        </w:rPr>
-        <w:t xml:space="preserve">con I </w:t>
-      </w:r>
-      <w:proofErr w:type="spellStart"/>
-      <w:r>
-        <w:rPr>
-          <w:rFonts w:asciiTheme="minorHAnsi" w:hAnsiTheme="minorHAnsi" w:cstheme="minorHAnsi"/>
-          <w:b/>
-          <w:bCs/>
-          <w:lang w:val="en-US"/>
-        </w:rPr>
-        <w:t>clienti</w:t>
-      </w:r>
-      <w:proofErr w:type="spellEnd"/>
-      <w:r>
-        <w:rPr>
-          <w:rFonts w:asciiTheme="minorHAnsi" w:hAnsiTheme="minorHAnsi" w:cstheme="minorHAnsi"/>
-          <w:lang w:val="en-US"/>
-        </w:rPr>
-        <w:t xml:space="preserve">: Per </w:t>
-      </w:r>
-      <w:proofErr w:type="spellStart"/>
-      <w:r>
-        <w:rPr>
-          <w:rFonts w:asciiTheme="minorHAnsi" w:hAnsiTheme="minorHAnsi" w:cstheme="minorHAnsi"/>
-          <w:lang w:val="en-US"/>
-        </w:rPr>
-        <w:t>interagire</w:t>
-      </w:r>
-      <w:proofErr w:type="spellEnd"/>
-      <w:r>
-        <w:rPr>
-          <w:rFonts w:asciiTheme="minorHAnsi" w:hAnsiTheme="minorHAnsi" w:cstheme="minorHAnsi"/>
-          <w:lang w:val="en-US"/>
-        </w:rPr>
-        <w:t xml:space="preserve"> con I </w:t>
-      </w:r>
-      <w:proofErr w:type="spellStart"/>
-      <w:r>
-        <w:rPr>
-          <w:rFonts w:asciiTheme="minorHAnsi" w:hAnsiTheme="minorHAnsi" w:cstheme="minorHAnsi"/>
-          <w:lang w:val="en-US"/>
-        </w:rPr>
-        <w:t>clienti</w:t>
-      </w:r>
-      <w:proofErr w:type="spellEnd"/>
-      <w:r>
-        <w:rPr>
-          <w:rFonts w:asciiTheme="minorHAnsi" w:hAnsiTheme="minorHAnsi" w:cstheme="minorHAnsi"/>
-          <w:lang w:val="en-US"/>
-        </w:rPr>
-        <w:t xml:space="preserve"> </w:t>
-      </w:r>
-      <w:proofErr w:type="spellStart"/>
-      <w:r>
-        <w:rPr>
-          <w:rFonts w:asciiTheme="minorHAnsi" w:hAnsiTheme="minorHAnsi" w:cstheme="minorHAnsi"/>
-          <w:lang w:val="en-US"/>
-        </w:rPr>
-        <w:t>dovrai</w:t>
-      </w:r>
-      <w:proofErr w:type="spellEnd"/>
-      <w:r>
-        <w:rPr>
-          <w:rFonts w:asciiTheme="minorHAnsi" w:hAnsiTheme="minorHAnsi" w:cstheme="minorHAnsi"/>
-          <w:lang w:val="en-US"/>
-        </w:rPr>
-        <w:t xml:space="preserve"> </w:t>
-      </w:r>
-      <w:proofErr w:type="spellStart"/>
-      <w:r>
-        <w:rPr>
-          <w:rFonts w:asciiTheme="minorHAnsi" w:hAnsiTheme="minorHAnsi" w:cstheme="minorHAnsi"/>
-          <w:lang w:val="en-US"/>
-        </w:rPr>
-        <w:t>utilizzare</w:t>
-      </w:r>
-      <w:proofErr w:type="spellEnd"/>
-      <w:r>
-        <w:rPr>
-          <w:rFonts w:asciiTheme="minorHAnsi" w:hAnsiTheme="minorHAnsi" w:cstheme="minorHAnsi"/>
-          <w:lang w:val="en-US"/>
-        </w:rPr>
-        <w:t xml:space="preserve"> solo il mouse come </w:t>
-      </w:r>
-      <w:proofErr w:type="spellStart"/>
-      <w:r>
-        <w:rPr>
-          <w:rFonts w:asciiTheme="minorHAnsi" w:hAnsiTheme="minorHAnsi" w:cstheme="minorHAnsi"/>
-          <w:lang w:val="en-US"/>
-        </w:rPr>
-        <w:t>puntatore</w:t>
-      </w:r>
-      <w:proofErr w:type="spellEnd"/>
-      <w:r>
-        <w:rPr>
-          <w:rFonts w:asciiTheme="minorHAnsi" w:hAnsiTheme="minorHAnsi" w:cstheme="minorHAnsi"/>
-          <w:lang w:val="en-US"/>
-        </w:rPr>
-        <w:t xml:space="preserve"> e </w:t>
-      </w:r>
-      <w:proofErr w:type="spellStart"/>
-      <w:r>
-        <w:rPr>
-          <w:rFonts w:asciiTheme="minorHAnsi" w:hAnsiTheme="minorHAnsi" w:cstheme="minorHAnsi"/>
-          <w:lang w:val="en-US"/>
-        </w:rPr>
-        <w:t>selezionare</w:t>
-      </w:r>
-      <w:proofErr w:type="spellEnd"/>
-      <w:r>
-        <w:rPr>
-          <w:rFonts w:asciiTheme="minorHAnsi" w:hAnsiTheme="minorHAnsi" w:cstheme="minorHAnsi"/>
-          <w:lang w:val="en-US"/>
-        </w:rPr>
-        <w:t xml:space="preserve"> il </w:t>
-      </w:r>
-      <w:proofErr w:type="spellStart"/>
+        </w:rPr>
+        <w:t>con I clienti</w:t>
+      </w:r>
+      <w:r>
+        <w:rPr>
+          <w:rFonts w:asciiTheme="minorHAnsi" w:hAnsiTheme="minorHAnsi" w:cstheme="minorHAnsi"/>
+        </w:rPr>
+        <w:t xml:space="preserve">: Per interagire con I clienti dovrai utilizzare solo il mouse come puntatore e selezionare il </w:t>
+      </w:r>
       <w:r>
         <w:rPr>
           <w:rFonts w:asciiTheme="minorHAnsi" w:hAnsiTheme="minorHAnsi" w:cstheme="minorHAnsi"/>
           <w:b/>
           <w:bCs/>
           <w:color w:val="385623" w:themeColor="accent6" w:themeShade="80"/>
-          <w:lang w:val="en-US"/>
         </w:rPr>
         <w:t>piatto</w:t>
       </w:r>
-      <w:proofErr w:type="spellEnd"/>
       <w:r>
         <w:rPr>
           <w:rFonts w:asciiTheme="minorHAnsi" w:hAnsiTheme="minorHAnsi" w:cstheme="minorHAnsi"/>
           <w:color w:val="385623" w:themeColor="accent6" w:themeShade="80"/>
-          <w:lang w:val="en-US"/>
         </w:rPr>
         <w:t xml:space="preserve"> </w:t>
       </w:r>
-      <w:proofErr w:type="spellStart"/>
-      <w:r>
-        <w:rPr>
-          <w:rFonts w:asciiTheme="minorHAnsi" w:hAnsiTheme="minorHAnsi" w:cstheme="minorHAnsi"/>
-          <w:lang w:val="en-US"/>
-        </w:rPr>
-        <w:t>che</w:t>
-      </w:r>
-      <w:proofErr w:type="spellEnd"/>
-      <w:r>
-        <w:rPr>
-          <w:rFonts w:asciiTheme="minorHAnsi" w:hAnsiTheme="minorHAnsi" w:cstheme="minorHAnsi"/>
-          <w:lang w:val="en-US"/>
-        </w:rPr>
-        <w:t xml:space="preserve"> </w:t>
-      </w:r>
-      <w:proofErr w:type="spellStart"/>
-      <w:r>
-        <w:rPr>
-          <w:rFonts w:asciiTheme="minorHAnsi" w:hAnsiTheme="minorHAnsi" w:cstheme="minorHAnsi"/>
-          <w:lang w:val="en-US"/>
-        </w:rPr>
-        <w:t>vorrai</w:t>
-      </w:r>
-      <w:proofErr w:type="spellEnd"/>
-      <w:r>
-        <w:rPr>
-          <w:rFonts w:asciiTheme="minorHAnsi" w:hAnsiTheme="minorHAnsi" w:cstheme="minorHAnsi"/>
-          <w:lang w:val="en-US"/>
-        </w:rPr>
-        <w:t xml:space="preserve"> </w:t>
-      </w:r>
-      <w:proofErr w:type="spellStart"/>
-      <w:r>
-        <w:rPr>
-          <w:rFonts w:asciiTheme="minorHAnsi" w:hAnsiTheme="minorHAnsi" w:cstheme="minorHAnsi"/>
-          <w:lang w:val="en-US"/>
-        </w:rPr>
-        <w:t>servirgli</w:t>
-      </w:r>
-      <w:proofErr w:type="spellEnd"/>
-      <w:r>
-        <w:rPr>
-          <w:rFonts w:asciiTheme="minorHAnsi" w:hAnsiTheme="minorHAnsi" w:cstheme="minorHAnsi"/>
-          <w:lang w:val="en-US"/>
-        </w:rPr>
-        <w:t xml:space="preserve"> </w:t>
-      </w:r>
-      <w:proofErr w:type="spellStart"/>
-      <w:r>
-        <w:rPr>
-          <w:rFonts w:asciiTheme="minorHAnsi" w:hAnsiTheme="minorHAnsi" w:cstheme="minorHAnsi"/>
-          <w:lang w:val="en-US"/>
-        </w:rPr>
-        <w:t>quando</w:t>
-      </w:r>
-      <w:proofErr w:type="spellEnd"/>
-      <w:r>
-        <w:rPr>
-          <w:rFonts w:asciiTheme="minorHAnsi" w:hAnsiTheme="minorHAnsi" w:cstheme="minorHAnsi"/>
-          <w:lang w:val="en-US"/>
-        </w:rPr>
-        <w:t xml:space="preserve"> </w:t>
-      </w:r>
-      <w:proofErr w:type="spellStart"/>
-      <w:r>
-        <w:rPr>
-          <w:rFonts w:asciiTheme="minorHAnsi" w:hAnsiTheme="minorHAnsi" w:cstheme="minorHAnsi"/>
-          <w:lang w:val="en-US"/>
-        </w:rPr>
-        <w:t>ti</w:t>
-      </w:r>
-      <w:proofErr w:type="spellEnd"/>
-      <w:r>
-        <w:rPr>
-          <w:rFonts w:asciiTheme="minorHAnsi" w:hAnsiTheme="minorHAnsi" w:cstheme="minorHAnsi"/>
-          <w:lang w:val="en-US"/>
-        </w:rPr>
-        <w:t xml:space="preserve"> </w:t>
-      </w:r>
-      <w:proofErr w:type="spellStart"/>
-      <w:r>
-        <w:rPr>
-          <w:rFonts w:asciiTheme="minorHAnsi" w:hAnsiTheme="minorHAnsi" w:cstheme="minorHAnsi"/>
-          <w:lang w:val="en-US"/>
-        </w:rPr>
-        <w:t>verrà</w:t>
-      </w:r>
-      <w:proofErr w:type="spellEnd"/>
-      <w:r>
-        <w:rPr>
-          <w:rFonts w:asciiTheme="minorHAnsi" w:hAnsiTheme="minorHAnsi" w:cstheme="minorHAnsi"/>
-          <w:lang w:val="en-US"/>
-        </w:rPr>
-        <w:t xml:space="preserve"> </w:t>
-      </w:r>
-      <w:proofErr w:type="spellStart"/>
-      <w:r>
-        <w:rPr>
-          <w:rFonts w:asciiTheme="minorHAnsi" w:hAnsiTheme="minorHAnsi" w:cstheme="minorHAnsi"/>
-          <w:lang w:val="en-US"/>
-        </w:rPr>
-        <w:t>chiesto</w:t>
-      </w:r>
-      <w:proofErr w:type="spellEnd"/>
-      <w:r>
-        <w:rPr>
-          <w:rFonts w:asciiTheme="minorHAnsi" w:hAnsiTheme="minorHAnsi" w:cstheme="minorHAnsi"/>
-          <w:lang w:val="en-US"/>
-        </w:rPr>
-        <w:t xml:space="preserve"> </w:t>
-      </w:r>
-      <w:proofErr w:type="spellStart"/>
-      <w:r>
-        <w:rPr>
-          <w:rFonts w:asciiTheme="minorHAnsi" w:hAnsiTheme="minorHAnsi" w:cstheme="minorHAnsi"/>
-          <w:lang w:val="en-US"/>
-        </w:rPr>
-        <w:t>attraverso</w:t>
-      </w:r>
-      <w:proofErr w:type="spellEnd"/>
-      <w:r>
-        <w:rPr>
-          <w:rFonts w:asciiTheme="minorHAnsi" w:hAnsiTheme="minorHAnsi" w:cstheme="minorHAnsi"/>
-          <w:lang w:val="en-US"/>
-        </w:rPr>
-        <w:t xml:space="preserve"> la </w:t>
-      </w:r>
-      <w:proofErr w:type="spellStart"/>
-      <w:r>
-        <w:rPr>
-          <w:rFonts w:asciiTheme="minorHAnsi" w:hAnsiTheme="minorHAnsi" w:cstheme="minorHAnsi"/>
-          <w:lang w:val="en-US"/>
-        </w:rPr>
-        <w:t>relativa</w:t>
-      </w:r>
-      <w:proofErr w:type="spellEnd"/>
-      <w:r>
-        <w:rPr>
-          <w:rFonts w:asciiTheme="minorHAnsi" w:hAnsiTheme="minorHAnsi" w:cstheme="minorHAnsi"/>
-          <w:lang w:val="en-US"/>
-        </w:rPr>
-        <w:t xml:space="preserve"> </w:t>
-      </w:r>
-      <w:proofErr w:type="spellStart"/>
-      <w:r>
-        <w:rPr>
-          <w:rFonts w:asciiTheme="minorHAnsi" w:hAnsiTheme="minorHAnsi" w:cstheme="minorHAnsi"/>
-          <w:lang w:val="en-US"/>
-        </w:rPr>
-        <w:t>schermata</w:t>
-      </w:r>
-      <w:proofErr w:type="spellEnd"/>
-      <w:r>
-        <w:rPr>
-          <w:rFonts w:asciiTheme="minorHAnsi" w:hAnsiTheme="minorHAnsi" w:cstheme="minorHAnsi"/>
-          <w:lang w:val="en-US"/>
-        </w:rPr>
-        <w:t>.</w:t>
-      </w:r>
-    </w:p>
-    <w:p>
-      <w:pPr>
-        <w:rPr>
-          <w:rFonts w:asciiTheme="minorHAnsi" w:hAnsiTheme="minorHAnsi" w:cstheme="minorHAnsi"/>
-          <w:lang w:val="en-US"/>
-        </w:rPr>
-      </w:pPr>
-      <w:r>
-        <w:rPr>
-          <w:rFonts w:asciiTheme="minorHAnsi" w:hAnsiTheme="minorHAnsi" w:cstheme="minorHAnsi"/>
-          <w:lang w:val="en-US"/>
+      <w:r>
+        <w:rPr>
+          <w:rFonts w:asciiTheme="minorHAnsi" w:hAnsiTheme="minorHAnsi" w:cstheme="minorHAnsi"/>
+        </w:rPr>
+        <w:t>che vorrai servirgli quando ti verrà chiesto attraverso la relativa schermata.</w:t>
+      </w:r>
+    </w:p>
+    <w:p>
+      <w:pPr>
+        <w:rPr>
+          <w:rFonts w:asciiTheme="minorHAnsi" w:hAnsiTheme="minorHAnsi" w:cstheme="minorHAnsi"/>
+        </w:rPr>
+      </w:pPr>
+      <w:r>
+        <w:rPr>
+          <w:rFonts w:asciiTheme="minorHAnsi" w:hAnsiTheme="minorHAnsi" w:cstheme="minorHAnsi"/>
         </w:rPr>
         <w:t xml:space="preserve">- </w:t>
       </w:r>
-      <w:proofErr w:type="spellStart"/>
       <w:r>
         <w:rPr>
           <w:rFonts w:asciiTheme="minorHAnsi" w:hAnsiTheme="minorHAnsi" w:cstheme="minorHAnsi"/>
           <w:b/>
           <w:bCs/>
-          <w:lang w:val="en-US"/>
         </w:rPr>
         <w:t>Scelta</w:t>
       </w:r>
-      <w:proofErr w:type="spellEnd"/>
-      <w:r>
-        <w:rPr>
-          <w:rFonts w:asciiTheme="minorHAnsi" w:hAnsiTheme="minorHAnsi" w:cstheme="minorHAnsi"/>
-          <w:lang w:val="en-US"/>
+      <w:r>
+        <w:rPr>
+          <w:rFonts w:asciiTheme="minorHAnsi" w:hAnsiTheme="minorHAnsi" w:cstheme="minorHAnsi"/>
         </w:rPr>
         <w:t xml:space="preserve"> </w:t>
       </w:r>
@@ -19207,624 +18554,139 @@
           <w:rFonts w:asciiTheme="minorHAnsi" w:hAnsiTheme="minorHAnsi" w:cstheme="minorHAnsi"/>
           <w:b/>
           <w:bCs/>
-          <w:lang w:val="en-US"/>
-        </w:rPr>
-        <w:t xml:space="preserve">del </w:t>
+        </w:rPr>
+        <w:t>del piatto</w:t>
+      </w:r>
+      <w:r>
+        <w:rPr>
+          <w:rFonts w:asciiTheme="minorHAnsi" w:hAnsiTheme="minorHAnsi" w:cstheme="minorHAnsi"/>
+        </w:rPr>
+        <w:t xml:space="preserve">: Scegli il piatto migliore fra quelli </w:t>
       </w:r>
       <w:proofErr w:type="spellStart"/>
       <w:r>
         <w:rPr>
           <w:rFonts w:asciiTheme="minorHAnsi" w:hAnsiTheme="minorHAnsi" w:cstheme="minorHAnsi"/>
-          <w:b/>
-          <w:bCs/>
-          <w:lang w:val="en-US"/>
-        </w:rPr>
-        <w:t>piatto</w:t>
+        </w:rPr>
+        <w:t>disponinili</w:t>
       </w:r>
       <w:proofErr w:type="spellEnd"/>
       <w:r>
         <w:rPr>
           <w:rFonts w:asciiTheme="minorHAnsi" w:hAnsiTheme="minorHAnsi" w:cstheme="minorHAnsi"/>
-          <w:lang w:val="en-US"/>
-        </w:rPr>
-        <w:t xml:space="preserve">: </w:t>
+        </w:rPr>
+        <w:t xml:space="preserve"> </w:t>
+      </w:r>
+      <w:proofErr w:type="gramStart"/>
+      <w:r>
+        <w:rPr>
+          <w:rFonts w:asciiTheme="minorHAnsi" w:hAnsiTheme="minorHAnsi" w:cstheme="minorHAnsi"/>
+        </w:rPr>
+        <w:t>cosi</w:t>
+      </w:r>
+      <w:proofErr w:type="gramEnd"/>
+      <w:r>
+        <w:rPr>
+          <w:rFonts w:asciiTheme="minorHAnsi" w:hAnsiTheme="minorHAnsi" w:cstheme="minorHAnsi"/>
+        </w:rPr>
+        <w:t xml:space="preserve"> da aumentare i tuoi soldi e il tuo punteggio </w:t>
       </w:r>
       <w:proofErr w:type="spellStart"/>
       <w:r>
         <w:rPr>
           <w:rFonts w:asciiTheme="minorHAnsi" w:hAnsiTheme="minorHAnsi" w:cstheme="minorHAnsi"/>
-          <w:lang w:val="en-US"/>
-        </w:rPr>
-        <w:t>Scegli</w:t>
+        </w:rPr>
+        <w:t>cosi</w:t>
       </w:r>
       <w:proofErr w:type="spellEnd"/>
       <w:r>
         <w:rPr>
           <w:rFonts w:asciiTheme="minorHAnsi" w:hAnsiTheme="minorHAnsi" w:cstheme="minorHAnsi"/>
-          <w:lang w:val="en-US"/>
-        </w:rPr>
-        <w:t xml:space="preserve"> il </w:t>
-      </w:r>
-      <w:proofErr w:type="spellStart"/>
-      <w:r>
-        <w:rPr>
-          <w:rFonts w:asciiTheme="minorHAnsi" w:hAnsiTheme="minorHAnsi" w:cstheme="minorHAnsi"/>
-          <w:lang w:val="en-US"/>
-        </w:rPr>
-        <w:t>piatto</w:t>
-      </w:r>
-      <w:proofErr w:type="spellEnd"/>
-      <w:r>
-        <w:rPr>
-          <w:rFonts w:asciiTheme="minorHAnsi" w:hAnsiTheme="minorHAnsi" w:cstheme="minorHAnsi"/>
-          <w:lang w:val="en-US"/>
-        </w:rPr>
-        <w:t xml:space="preserve"> </w:t>
-      </w:r>
-      <w:proofErr w:type="spellStart"/>
-      <w:r>
-        <w:rPr>
-          <w:rFonts w:asciiTheme="minorHAnsi" w:hAnsiTheme="minorHAnsi" w:cstheme="minorHAnsi"/>
-          <w:lang w:val="en-US"/>
-        </w:rPr>
-        <w:t>migliore</w:t>
-      </w:r>
-      <w:proofErr w:type="spellEnd"/>
-      <w:r>
-        <w:rPr>
-          <w:rFonts w:asciiTheme="minorHAnsi" w:hAnsiTheme="minorHAnsi" w:cstheme="minorHAnsi"/>
-          <w:lang w:val="en-US"/>
-        </w:rPr>
-        <w:t xml:space="preserve"> </w:t>
-      </w:r>
-      <w:proofErr w:type="spellStart"/>
-      <w:r>
-        <w:rPr>
-          <w:rFonts w:asciiTheme="minorHAnsi" w:hAnsiTheme="minorHAnsi" w:cstheme="minorHAnsi"/>
-          <w:lang w:val="en-US"/>
-        </w:rPr>
-        <w:t>fra</w:t>
-      </w:r>
-      <w:proofErr w:type="spellEnd"/>
-      <w:r>
-        <w:rPr>
-          <w:rFonts w:asciiTheme="minorHAnsi" w:hAnsiTheme="minorHAnsi" w:cstheme="minorHAnsi"/>
-          <w:lang w:val="en-US"/>
-        </w:rPr>
-        <w:t xml:space="preserve"> </w:t>
-      </w:r>
-      <w:proofErr w:type="spellStart"/>
-      <w:r>
-        <w:rPr>
-          <w:rFonts w:asciiTheme="minorHAnsi" w:hAnsiTheme="minorHAnsi" w:cstheme="minorHAnsi"/>
-          <w:lang w:val="en-US"/>
-        </w:rPr>
-        <w:t>quelli</w:t>
-      </w:r>
-      <w:proofErr w:type="spellEnd"/>
-      <w:r>
-        <w:rPr>
-          <w:rFonts w:asciiTheme="minorHAnsi" w:hAnsiTheme="minorHAnsi" w:cstheme="minorHAnsi"/>
-          <w:lang w:val="en-US"/>
-        </w:rPr>
-        <w:t xml:space="preserve"> </w:t>
-      </w:r>
-      <w:proofErr w:type="spellStart"/>
-      <w:r>
-        <w:rPr>
-          <w:rFonts w:asciiTheme="minorHAnsi" w:hAnsiTheme="minorHAnsi" w:cstheme="minorHAnsi"/>
-          <w:lang w:val="en-US"/>
-        </w:rPr>
-        <w:t>disponinili</w:t>
-      </w:r>
-      <w:proofErr w:type="spellEnd"/>
-      <w:r>
-        <w:rPr>
-          <w:rFonts w:asciiTheme="minorHAnsi" w:hAnsiTheme="minorHAnsi" w:cstheme="minorHAnsi"/>
-          <w:lang w:val="en-US"/>
-        </w:rPr>
-        <w:t xml:space="preserve"> </w:t>
-      </w:r>
-      <w:proofErr w:type="spellStart"/>
-      <w:r>
-        <w:rPr>
-          <w:rFonts w:asciiTheme="minorHAnsi" w:hAnsiTheme="minorHAnsi" w:cstheme="minorHAnsi"/>
-          <w:lang w:val="en-US"/>
-        </w:rPr>
-        <w:t>cosi</w:t>
-      </w:r>
-      <w:proofErr w:type="spellEnd"/>
-      <w:r>
-        <w:rPr>
-          <w:rFonts w:asciiTheme="minorHAnsi" w:hAnsiTheme="minorHAnsi" w:cstheme="minorHAnsi"/>
-          <w:lang w:val="en-US"/>
-        </w:rPr>
-        <w:t xml:space="preserve"> da </w:t>
-      </w:r>
-      <w:proofErr w:type="spellStart"/>
-      <w:r>
-        <w:rPr>
-          <w:rFonts w:asciiTheme="minorHAnsi" w:hAnsiTheme="minorHAnsi" w:cstheme="minorHAnsi"/>
-          <w:lang w:val="en-US"/>
-        </w:rPr>
-        <w:t>aumentare</w:t>
-      </w:r>
-      <w:proofErr w:type="spellEnd"/>
-      <w:r>
-        <w:rPr>
-          <w:rFonts w:asciiTheme="minorHAnsi" w:hAnsiTheme="minorHAnsi" w:cstheme="minorHAnsi"/>
-          <w:lang w:val="en-US"/>
-        </w:rPr>
-        <w:t xml:space="preserve"> </w:t>
-      </w:r>
-      <w:proofErr w:type="spellStart"/>
-      <w:r>
-        <w:rPr>
-          <w:rFonts w:asciiTheme="minorHAnsi" w:hAnsiTheme="minorHAnsi" w:cstheme="minorHAnsi"/>
-          <w:lang w:val="en-US"/>
-        </w:rPr>
-        <w:t>i</w:t>
-      </w:r>
-      <w:proofErr w:type="spellEnd"/>
-      <w:r>
-        <w:rPr>
-          <w:rFonts w:asciiTheme="minorHAnsi" w:hAnsiTheme="minorHAnsi" w:cstheme="minorHAnsi"/>
-          <w:lang w:val="en-US"/>
-        </w:rPr>
-        <w:t xml:space="preserve"> </w:t>
-      </w:r>
-      <w:proofErr w:type="spellStart"/>
-      <w:r>
-        <w:rPr>
-          <w:rFonts w:asciiTheme="minorHAnsi" w:hAnsiTheme="minorHAnsi" w:cstheme="minorHAnsi"/>
-          <w:lang w:val="en-US"/>
-        </w:rPr>
-        <w:t>tuoi</w:t>
-      </w:r>
-      <w:proofErr w:type="spellEnd"/>
-      <w:r>
-        <w:rPr>
-          <w:rFonts w:asciiTheme="minorHAnsi" w:hAnsiTheme="minorHAnsi" w:cstheme="minorHAnsi"/>
-          <w:lang w:val="en-US"/>
-        </w:rPr>
-        <w:t xml:space="preserve"> soldi e il </w:t>
-      </w:r>
-      <w:proofErr w:type="spellStart"/>
-      <w:r>
-        <w:rPr>
-          <w:rFonts w:asciiTheme="minorHAnsi" w:hAnsiTheme="minorHAnsi" w:cstheme="minorHAnsi"/>
-          <w:lang w:val="en-US"/>
-        </w:rPr>
-        <w:t>tuo</w:t>
-      </w:r>
-      <w:proofErr w:type="spellEnd"/>
-      <w:r>
-        <w:rPr>
-          <w:rFonts w:asciiTheme="minorHAnsi" w:hAnsiTheme="minorHAnsi" w:cstheme="minorHAnsi"/>
-          <w:lang w:val="en-US"/>
-        </w:rPr>
-        <w:t xml:space="preserve"> </w:t>
-      </w:r>
-      <w:proofErr w:type="spellStart"/>
-      <w:r>
-        <w:rPr>
-          <w:rFonts w:asciiTheme="minorHAnsi" w:hAnsiTheme="minorHAnsi" w:cstheme="minorHAnsi"/>
-          <w:lang w:val="en-US"/>
-        </w:rPr>
-        <w:t>punteggio</w:t>
-      </w:r>
-      <w:proofErr w:type="spellEnd"/>
-      <w:r>
-        <w:rPr>
-          <w:rFonts w:asciiTheme="minorHAnsi" w:hAnsiTheme="minorHAnsi" w:cstheme="minorHAnsi"/>
-          <w:lang w:val="en-US"/>
-        </w:rPr>
-        <w:t xml:space="preserve"> </w:t>
-      </w:r>
-      <w:proofErr w:type="spellStart"/>
-      <w:r>
-        <w:rPr>
-          <w:rFonts w:asciiTheme="minorHAnsi" w:hAnsiTheme="minorHAnsi" w:cstheme="minorHAnsi"/>
-          <w:lang w:val="en-US"/>
-        </w:rPr>
-        <w:t>cosi</w:t>
-      </w:r>
-      <w:proofErr w:type="spellEnd"/>
-      <w:r>
-        <w:rPr>
-          <w:rFonts w:asciiTheme="minorHAnsi" w:hAnsiTheme="minorHAnsi" w:cstheme="minorHAnsi"/>
-          <w:lang w:val="en-US"/>
-        </w:rPr>
-        <w:t xml:space="preserve"> da </w:t>
-      </w:r>
-      <w:proofErr w:type="spellStart"/>
-      <w:r>
-        <w:rPr>
-          <w:rFonts w:asciiTheme="minorHAnsi" w:hAnsiTheme="minorHAnsi" w:cstheme="minorHAnsi"/>
-          <w:lang w:val="en-US"/>
-        </w:rPr>
-        <w:t>poter</w:t>
-      </w:r>
-      <w:proofErr w:type="spellEnd"/>
-      <w:r>
-        <w:rPr>
-          <w:rFonts w:asciiTheme="minorHAnsi" w:hAnsiTheme="minorHAnsi" w:cstheme="minorHAnsi"/>
-          <w:lang w:val="en-US"/>
-        </w:rPr>
-        <w:t xml:space="preserve"> </w:t>
-      </w:r>
-      <w:proofErr w:type="spellStart"/>
-      <w:r>
-        <w:rPr>
-          <w:rFonts w:asciiTheme="minorHAnsi" w:hAnsiTheme="minorHAnsi" w:cstheme="minorHAnsi"/>
-          <w:lang w:val="en-US"/>
-        </w:rPr>
-        <w:t>superare</w:t>
-      </w:r>
-      <w:proofErr w:type="spellEnd"/>
-      <w:r>
-        <w:rPr>
-          <w:rFonts w:asciiTheme="minorHAnsi" w:hAnsiTheme="minorHAnsi" w:cstheme="minorHAnsi"/>
-          <w:lang w:val="en-US"/>
-        </w:rPr>
-        <w:t xml:space="preserve"> il </w:t>
-      </w:r>
-      <w:proofErr w:type="spellStart"/>
-      <w:r>
-        <w:rPr>
-          <w:rFonts w:asciiTheme="minorHAnsi" w:hAnsiTheme="minorHAnsi" w:cstheme="minorHAnsi"/>
-          <w:lang w:val="en-US"/>
-        </w:rPr>
-        <w:t>livello</w:t>
-      </w:r>
-      <w:proofErr w:type="spellEnd"/>
-      <w:r>
-        <w:rPr>
-          <w:rFonts w:asciiTheme="minorHAnsi" w:hAnsiTheme="minorHAnsi" w:cstheme="minorHAnsi"/>
-          <w:lang w:val="en-US"/>
-        </w:rPr>
-        <w:t xml:space="preserve">, </w:t>
-      </w:r>
-      <w:proofErr w:type="spellStart"/>
-      <w:r>
-        <w:rPr>
-          <w:rFonts w:asciiTheme="minorHAnsi" w:hAnsiTheme="minorHAnsi" w:cstheme="minorHAnsi"/>
-          <w:lang w:val="en-US"/>
-        </w:rPr>
-        <w:t>nel</w:t>
-      </w:r>
-      <w:proofErr w:type="spellEnd"/>
-      <w:r>
-        <w:rPr>
-          <w:rFonts w:asciiTheme="minorHAnsi" w:hAnsiTheme="minorHAnsi" w:cstheme="minorHAnsi"/>
-          <w:lang w:val="en-US"/>
-        </w:rPr>
-        <w:t xml:space="preserve"> </w:t>
-      </w:r>
-      <w:proofErr w:type="spellStart"/>
-      <w:r>
-        <w:rPr>
-          <w:rFonts w:asciiTheme="minorHAnsi" w:hAnsiTheme="minorHAnsi" w:cstheme="minorHAnsi"/>
-          <w:lang w:val="en-US"/>
-        </w:rPr>
-        <w:t>caso</w:t>
-      </w:r>
-      <w:proofErr w:type="spellEnd"/>
-      <w:r>
-        <w:rPr>
-          <w:rFonts w:asciiTheme="minorHAnsi" w:hAnsiTheme="minorHAnsi" w:cstheme="minorHAnsi"/>
-          <w:lang w:val="en-US"/>
-        </w:rPr>
-        <w:t xml:space="preserve"> </w:t>
-      </w:r>
-      <w:proofErr w:type="spellStart"/>
-      <w:r>
-        <w:rPr>
-          <w:rFonts w:asciiTheme="minorHAnsi" w:hAnsiTheme="minorHAnsi" w:cstheme="minorHAnsi"/>
-          <w:lang w:val="en-US"/>
-        </w:rPr>
-        <w:t>tu</w:t>
-      </w:r>
-      <w:proofErr w:type="spellEnd"/>
-      <w:r>
-        <w:rPr>
-          <w:rFonts w:asciiTheme="minorHAnsi" w:hAnsiTheme="minorHAnsi" w:cstheme="minorHAnsi"/>
-          <w:lang w:val="en-US"/>
-        </w:rPr>
-        <w:t xml:space="preserve"> </w:t>
-      </w:r>
-      <w:proofErr w:type="spellStart"/>
-      <w:r>
-        <w:rPr>
-          <w:rFonts w:asciiTheme="minorHAnsi" w:hAnsiTheme="minorHAnsi" w:cstheme="minorHAnsi"/>
-          <w:lang w:val="en-US"/>
-        </w:rPr>
-        <w:t>dovessi</w:t>
-      </w:r>
-      <w:proofErr w:type="spellEnd"/>
-      <w:r>
-        <w:rPr>
-          <w:rFonts w:asciiTheme="minorHAnsi" w:hAnsiTheme="minorHAnsi" w:cstheme="minorHAnsi"/>
-          <w:lang w:val="en-US"/>
-        </w:rPr>
-        <w:t xml:space="preserve"> dare ad un </w:t>
-      </w:r>
-      <w:proofErr w:type="spellStart"/>
+        </w:rPr>
+        <w:t xml:space="preserve"> da poter superare il livello, nel caso tu dovessi dare ad un </w:t>
+      </w:r>
       <w:r>
         <w:rPr>
           <w:rFonts w:asciiTheme="minorHAnsi" w:hAnsiTheme="minorHAnsi" w:cstheme="minorHAnsi"/>
           <w:b/>
           <w:bCs/>
           <w:color w:val="385623" w:themeColor="accent6" w:themeShade="80"/>
-          <w:lang w:val="en-US"/>
         </w:rPr>
         <w:t>cliente</w:t>
       </w:r>
-      <w:proofErr w:type="spellEnd"/>
       <w:r>
         <w:rPr>
           <w:rFonts w:asciiTheme="minorHAnsi" w:hAnsiTheme="minorHAnsi" w:cstheme="minorHAnsi"/>
           <w:color w:val="385623" w:themeColor="accent6" w:themeShade="80"/>
-          <w:lang w:val="en-US"/>
         </w:rPr>
         <w:t xml:space="preserve"> </w:t>
       </w:r>
       <w:r>
         <w:rPr>
           <w:rFonts w:asciiTheme="minorHAnsi" w:hAnsiTheme="minorHAnsi" w:cstheme="minorHAnsi"/>
-          <w:lang w:val="en-US"/>
-        </w:rPr>
-        <w:t xml:space="preserve">con </w:t>
-      </w:r>
-      <w:proofErr w:type="spellStart"/>
-      <w:r>
-        <w:rPr>
-          <w:rFonts w:asciiTheme="minorHAnsi" w:hAnsiTheme="minorHAnsi" w:cstheme="minorHAnsi"/>
-          <w:lang w:val="en-US"/>
-        </w:rPr>
-        <w:t>una</w:t>
-      </w:r>
-      <w:proofErr w:type="spellEnd"/>
-      <w:r>
-        <w:rPr>
-          <w:rFonts w:asciiTheme="minorHAnsi" w:hAnsiTheme="minorHAnsi" w:cstheme="minorHAnsi"/>
-          <w:lang w:val="en-US"/>
-        </w:rPr>
-        <w:t xml:space="preserve"> </w:t>
-      </w:r>
-      <w:proofErr w:type="spellStart"/>
+        </w:rPr>
+        <w:t xml:space="preserve">con una </w:t>
+      </w:r>
       <w:r>
         <w:rPr>
           <w:rFonts w:asciiTheme="minorHAnsi" w:hAnsiTheme="minorHAnsi" w:cstheme="minorHAnsi"/>
           <w:b/>
           <w:bCs/>
           <w:color w:val="385623" w:themeColor="accent6" w:themeShade="80"/>
-          <w:lang w:val="en-US"/>
         </w:rPr>
         <w:t>patologia</w:t>
       </w:r>
+      <w:r>
+        <w:rPr>
+          <w:rFonts w:asciiTheme="minorHAnsi" w:hAnsiTheme="minorHAnsi" w:cstheme="minorHAnsi"/>
+          <w:color w:val="385623" w:themeColor="accent6" w:themeShade="80"/>
+        </w:rPr>
+        <w:t xml:space="preserve"> </w:t>
+      </w:r>
+      <w:r>
+        <w:rPr>
+          <w:rFonts w:asciiTheme="minorHAnsi" w:hAnsiTheme="minorHAnsi" w:cstheme="minorHAnsi"/>
+        </w:rPr>
+        <w:t xml:space="preserve">X un piatto dove è presente un </w:t>
+      </w:r>
+      <w:proofErr w:type="spellStart"/>
+      <w:r>
+        <w:rPr>
+          <w:rFonts w:asciiTheme="minorHAnsi" w:hAnsiTheme="minorHAnsi" w:cstheme="minorHAnsi"/>
+        </w:rPr>
+        <w:t>ingredient</w:t>
+      </w:r>
       <w:proofErr w:type="spellEnd"/>
       <w:r>
         <w:rPr>
           <w:rFonts w:asciiTheme="minorHAnsi" w:hAnsiTheme="minorHAnsi" w:cstheme="minorHAnsi"/>
-          <w:color w:val="385623" w:themeColor="accent6" w:themeShade="80"/>
-          <w:lang w:val="en-US"/>
-        </w:rPr>
-        <w:t xml:space="preserve"> </w:t>
-      </w:r>
-      <w:r>
-        <w:rPr>
-          <w:rFonts w:asciiTheme="minorHAnsi" w:hAnsiTheme="minorHAnsi" w:cstheme="minorHAnsi"/>
-          <w:lang w:val="en-US"/>
-        </w:rPr>
-        <w:t xml:space="preserve">X un </w:t>
-      </w:r>
-      <w:proofErr w:type="spellStart"/>
-      <w:r>
-        <w:rPr>
-          <w:rFonts w:asciiTheme="minorHAnsi" w:hAnsiTheme="minorHAnsi" w:cstheme="minorHAnsi"/>
-          <w:lang w:val="en-US"/>
-        </w:rPr>
-        <w:t>piatto</w:t>
-      </w:r>
-      <w:proofErr w:type="spellEnd"/>
-      <w:r>
-        <w:rPr>
-          <w:rFonts w:asciiTheme="minorHAnsi" w:hAnsiTheme="minorHAnsi" w:cstheme="minorHAnsi"/>
-          <w:lang w:val="en-US"/>
-        </w:rPr>
-        <w:t xml:space="preserve"> dove è </w:t>
-      </w:r>
-      <w:proofErr w:type="spellStart"/>
-      <w:r>
-        <w:rPr>
-          <w:rFonts w:asciiTheme="minorHAnsi" w:hAnsiTheme="minorHAnsi" w:cstheme="minorHAnsi"/>
-          <w:lang w:val="en-US"/>
-        </w:rPr>
-        <w:t>presente</w:t>
-      </w:r>
-      <w:proofErr w:type="spellEnd"/>
-      <w:r>
-        <w:rPr>
-          <w:rFonts w:asciiTheme="minorHAnsi" w:hAnsiTheme="minorHAnsi" w:cstheme="minorHAnsi"/>
-          <w:lang w:val="en-US"/>
-        </w:rPr>
-        <w:t xml:space="preserve"> un ingredient non </w:t>
-      </w:r>
-      <w:proofErr w:type="spellStart"/>
-      <w:r>
-        <w:rPr>
-          <w:rFonts w:asciiTheme="minorHAnsi" w:hAnsiTheme="minorHAnsi" w:cstheme="minorHAnsi"/>
-          <w:lang w:val="en-US"/>
-        </w:rPr>
-        <w:t>compatibile</w:t>
-      </w:r>
-      <w:proofErr w:type="spellEnd"/>
-      <w:r>
-        <w:rPr>
-          <w:rFonts w:asciiTheme="minorHAnsi" w:hAnsiTheme="minorHAnsi" w:cstheme="minorHAnsi"/>
-          <w:lang w:val="en-US"/>
-        </w:rPr>
-        <w:t xml:space="preserve"> con </w:t>
-      </w:r>
-      <w:proofErr w:type="spellStart"/>
-      <w:r>
-        <w:rPr>
-          <w:rFonts w:asciiTheme="minorHAnsi" w:hAnsiTheme="minorHAnsi" w:cstheme="minorHAnsi"/>
-          <w:lang w:val="en-US"/>
-        </w:rPr>
-        <w:t>essa</w:t>
-      </w:r>
-      <w:proofErr w:type="spellEnd"/>
-      <w:r>
-        <w:rPr>
-          <w:rFonts w:asciiTheme="minorHAnsi" w:hAnsiTheme="minorHAnsi" w:cstheme="minorHAnsi"/>
-          <w:lang w:val="en-US"/>
-        </w:rPr>
-        <w:t xml:space="preserve"> </w:t>
-      </w:r>
-      <w:proofErr w:type="spellStart"/>
-      <w:r>
-        <w:rPr>
-          <w:rFonts w:asciiTheme="minorHAnsi" w:hAnsiTheme="minorHAnsi" w:cstheme="minorHAnsi"/>
-          <w:lang w:val="en-US"/>
-        </w:rPr>
-        <w:t>ti</w:t>
-      </w:r>
-      <w:proofErr w:type="spellEnd"/>
-      <w:r>
-        <w:rPr>
-          <w:rFonts w:asciiTheme="minorHAnsi" w:hAnsiTheme="minorHAnsi" w:cstheme="minorHAnsi"/>
-          <w:lang w:val="en-US"/>
-        </w:rPr>
-        <w:t xml:space="preserve"> </w:t>
-      </w:r>
-      <w:proofErr w:type="spellStart"/>
-      <w:r>
-        <w:rPr>
-          <w:rFonts w:asciiTheme="minorHAnsi" w:hAnsiTheme="minorHAnsi" w:cstheme="minorHAnsi"/>
-          <w:lang w:val="en-US"/>
-        </w:rPr>
-        <w:t>verrà</w:t>
-      </w:r>
-      <w:proofErr w:type="spellEnd"/>
-      <w:r>
-        <w:rPr>
-          <w:rFonts w:asciiTheme="minorHAnsi" w:hAnsiTheme="minorHAnsi" w:cstheme="minorHAnsi"/>
-          <w:lang w:val="en-US"/>
-        </w:rPr>
-        <w:t xml:space="preserve"> </w:t>
-      </w:r>
-      <w:proofErr w:type="spellStart"/>
-      <w:r>
-        <w:rPr>
-          <w:rFonts w:asciiTheme="minorHAnsi" w:hAnsiTheme="minorHAnsi" w:cstheme="minorHAnsi"/>
-          <w:lang w:val="en-US"/>
-        </w:rPr>
-        <w:t>detto</w:t>
-      </w:r>
-      <w:proofErr w:type="spellEnd"/>
-      <w:r>
-        <w:rPr>
-          <w:rFonts w:asciiTheme="minorHAnsi" w:hAnsiTheme="minorHAnsi" w:cstheme="minorHAnsi"/>
-          <w:lang w:val="en-US"/>
-        </w:rPr>
-        <w:t xml:space="preserve"> quale </w:t>
-      </w:r>
-      <w:proofErr w:type="spellStart"/>
-      <w:r>
-        <w:rPr>
-          <w:rFonts w:asciiTheme="minorHAnsi" w:hAnsiTheme="minorHAnsi" w:cstheme="minorHAnsi"/>
-          <w:lang w:val="en-US"/>
-        </w:rPr>
-        <w:t>degli</w:t>
-      </w:r>
-      <w:proofErr w:type="spellEnd"/>
-      <w:r>
-        <w:rPr>
-          <w:rFonts w:asciiTheme="minorHAnsi" w:hAnsiTheme="minorHAnsi" w:cstheme="minorHAnsi"/>
-          <w:lang w:val="en-US"/>
-        </w:rPr>
-        <w:t xml:space="preserve"> </w:t>
-      </w:r>
-      <w:proofErr w:type="spellStart"/>
-      <w:r>
-        <w:rPr>
-          <w:rFonts w:asciiTheme="minorHAnsi" w:hAnsiTheme="minorHAnsi" w:cstheme="minorHAnsi"/>
-          <w:lang w:val="en-US"/>
-        </w:rPr>
-        <w:t>ingredienti</w:t>
-      </w:r>
-      <w:proofErr w:type="spellEnd"/>
-      <w:r>
-        <w:rPr>
-          <w:rFonts w:asciiTheme="minorHAnsi" w:hAnsiTheme="minorHAnsi" w:cstheme="minorHAnsi"/>
-          <w:lang w:val="en-US"/>
-        </w:rPr>
-        <w:t xml:space="preserve"> del </w:t>
-      </w:r>
-      <w:proofErr w:type="spellStart"/>
-      <w:r>
-        <w:rPr>
-          <w:rFonts w:asciiTheme="minorHAnsi" w:hAnsiTheme="minorHAnsi" w:cstheme="minorHAnsi"/>
-          <w:lang w:val="en-US"/>
-        </w:rPr>
-        <w:t>piatto</w:t>
-      </w:r>
-      <w:proofErr w:type="spellEnd"/>
-      <w:r>
-        <w:rPr>
-          <w:rFonts w:asciiTheme="minorHAnsi" w:hAnsiTheme="minorHAnsi" w:cstheme="minorHAnsi"/>
-          <w:lang w:val="en-US"/>
-        </w:rPr>
-        <w:t xml:space="preserve"> non </w:t>
-      </w:r>
-      <w:proofErr w:type="spellStart"/>
-      <w:r>
-        <w:rPr>
-          <w:rFonts w:asciiTheme="minorHAnsi" w:hAnsiTheme="minorHAnsi" w:cstheme="minorHAnsi"/>
-          <w:lang w:val="en-US"/>
-        </w:rPr>
-        <w:t>va</w:t>
-      </w:r>
-      <w:proofErr w:type="spellEnd"/>
-      <w:r>
-        <w:rPr>
-          <w:rFonts w:asciiTheme="minorHAnsi" w:hAnsiTheme="minorHAnsi" w:cstheme="minorHAnsi"/>
-          <w:lang w:val="en-US"/>
-        </w:rPr>
-        <w:t xml:space="preserve"> bene.</w:t>
-      </w:r>
-    </w:p>
-    <w:p>
-      <w:pPr>
-        <w:rPr>
-          <w:rFonts w:asciiTheme="minorHAnsi" w:hAnsiTheme="minorHAnsi" w:cstheme="minorHAnsi"/>
-          <w:lang w:val="en-US"/>
-        </w:rPr>
-      </w:pPr>
-      <w:r>
-        <w:rPr>
-          <w:rFonts w:asciiTheme="minorHAnsi" w:hAnsiTheme="minorHAnsi" w:cstheme="minorHAnsi"/>
-          <w:lang w:val="en-US"/>
+        </w:rPr>
+        <w:t xml:space="preserve"> non compatibile con essa ti verrà detto quale degli ingredienti del piatto non va bene.</w:t>
+      </w:r>
+    </w:p>
+    <w:p>
+      <w:pPr>
+        <w:rPr>
+          <w:rFonts w:asciiTheme="minorHAnsi" w:hAnsiTheme="minorHAnsi" w:cstheme="minorHAnsi"/>
+        </w:rPr>
+      </w:pPr>
+      <w:r>
+        <w:rPr>
+          <w:rFonts w:asciiTheme="minorHAnsi" w:hAnsiTheme="minorHAnsi" w:cstheme="minorHAnsi"/>
         </w:rPr>
         <w:t xml:space="preserve">- </w:t>
       </w:r>
-      <w:proofErr w:type="spellStart"/>
       <w:r>
         <w:rPr>
           <w:rFonts w:asciiTheme="minorHAnsi" w:hAnsiTheme="minorHAnsi" w:cstheme="minorHAnsi"/>
           <w:b/>
           <w:bCs/>
-          <w:lang w:val="en-US"/>
         </w:rPr>
         <w:t>Gestione</w:t>
       </w:r>
-      <w:proofErr w:type="spellEnd"/>
-      <w:r>
-        <w:rPr>
-          <w:rFonts w:asciiTheme="minorHAnsi" w:hAnsiTheme="minorHAnsi" w:cstheme="minorHAnsi"/>
-          <w:lang w:val="en-US"/>
+      <w:r>
+        <w:rPr>
+          <w:rFonts w:asciiTheme="minorHAnsi" w:hAnsiTheme="minorHAnsi" w:cstheme="minorHAnsi"/>
         </w:rPr>
         <w:t xml:space="preserve"> </w:t>
       </w:r>
@@ -19833,802 +18695,249 @@
           <w:rFonts w:asciiTheme="minorHAnsi" w:hAnsiTheme="minorHAnsi" w:cstheme="minorHAnsi"/>
           <w:b/>
           <w:bCs/>
-          <w:lang w:val="en-US"/>
-        </w:rPr>
-        <w:t xml:space="preserve">del </w:t>
-      </w:r>
-      <w:proofErr w:type="spellStart"/>
-      <w:r>
-        <w:rPr>
-          <w:rFonts w:asciiTheme="minorHAnsi" w:hAnsiTheme="minorHAnsi" w:cstheme="minorHAnsi"/>
-          <w:b/>
-          <w:bCs/>
-          <w:lang w:val="en-US"/>
-        </w:rPr>
-        <w:t>denaro</w:t>
-      </w:r>
-      <w:proofErr w:type="spellEnd"/>
-      <w:r>
-        <w:rPr>
-          <w:rFonts w:asciiTheme="minorHAnsi" w:hAnsiTheme="minorHAnsi" w:cstheme="minorHAnsi"/>
-          <w:lang w:val="en-US"/>
-        </w:rPr>
-        <w:t xml:space="preserve">: </w:t>
-      </w:r>
-      <w:proofErr w:type="spellStart"/>
-      <w:r>
-        <w:rPr>
-          <w:rFonts w:asciiTheme="minorHAnsi" w:hAnsiTheme="minorHAnsi" w:cstheme="minorHAnsi"/>
-          <w:lang w:val="en-US"/>
-        </w:rPr>
-        <w:t>più</w:t>
-      </w:r>
-      <w:proofErr w:type="spellEnd"/>
-      <w:r>
-        <w:rPr>
-          <w:rFonts w:asciiTheme="minorHAnsi" w:hAnsiTheme="minorHAnsi" w:cstheme="minorHAnsi"/>
-          <w:lang w:val="en-US"/>
-        </w:rPr>
-        <w:t xml:space="preserve"> </w:t>
-      </w:r>
-      <w:proofErr w:type="spellStart"/>
+        </w:rPr>
+        <w:t>del denaro</w:t>
+      </w:r>
+      <w:r>
+        <w:rPr>
+          <w:rFonts w:asciiTheme="minorHAnsi" w:hAnsiTheme="minorHAnsi" w:cstheme="minorHAnsi"/>
+        </w:rPr>
+        <w:t xml:space="preserve">: più </w:t>
+      </w:r>
       <w:r>
         <w:rPr>
           <w:rFonts w:asciiTheme="minorHAnsi" w:hAnsiTheme="minorHAnsi" w:cstheme="minorHAnsi"/>
           <w:b/>
           <w:bCs/>
           <w:color w:val="385623" w:themeColor="accent6" w:themeShade="80"/>
-          <w:lang w:val="en-US"/>
-        </w:rPr>
-        <w:t>saranno</w:t>
-      </w:r>
-      <w:proofErr w:type="spellEnd"/>
+        </w:rPr>
+        <w:t xml:space="preserve">saranno </w:t>
+      </w:r>
+      <w:proofErr w:type="spellStart"/>
       <w:r>
         <w:rPr>
           <w:rFonts w:asciiTheme="minorHAnsi" w:hAnsiTheme="minorHAnsi" w:cstheme="minorHAnsi"/>
           <w:b/>
           <w:bCs/>
           <w:color w:val="385623" w:themeColor="accent6" w:themeShade="80"/>
-          <w:lang w:val="en-US"/>
-        </w:rPr>
-        <w:t xml:space="preserve"> </w:t>
-      </w:r>
-      <w:proofErr w:type="spellStart"/>
+        </w:rPr>
+        <w:t>affiniti</w:t>
+      </w:r>
+      <w:proofErr w:type="spellEnd"/>
       <w:r>
         <w:rPr>
           <w:rFonts w:asciiTheme="minorHAnsi" w:hAnsiTheme="minorHAnsi" w:cstheme="minorHAnsi"/>
           <w:b/>
           <w:bCs/>
           <w:color w:val="385623" w:themeColor="accent6" w:themeShade="80"/>
-          <w:lang w:val="en-US"/>
-        </w:rPr>
-        <w:t>affiniti</w:t>
+        </w:rPr>
+        <w:t xml:space="preserve"> i piatti che servirai</w:t>
+      </w:r>
+      <w:r>
+        <w:rPr>
+          <w:rFonts w:asciiTheme="minorHAnsi" w:hAnsiTheme="minorHAnsi" w:cstheme="minorHAnsi"/>
+          <w:color w:val="385623" w:themeColor="accent6" w:themeShade="80"/>
+        </w:rPr>
+        <w:t xml:space="preserve"> </w:t>
+      </w:r>
+      <w:r>
+        <w:rPr>
+          <w:rFonts w:asciiTheme="minorHAnsi" w:hAnsiTheme="minorHAnsi" w:cstheme="minorHAnsi"/>
+        </w:rPr>
+        <w:t xml:space="preserve">più crescerà il numero dei tuoi soldi e più </w:t>
+      </w:r>
+      <w:proofErr w:type="spellStart"/>
+      <w:r>
+        <w:rPr>
+          <w:rFonts w:asciiTheme="minorHAnsi" w:hAnsiTheme="minorHAnsi" w:cstheme="minorHAnsi"/>
+        </w:rPr>
+        <w:t>ingredient</w:t>
       </w:r>
       <w:proofErr w:type="spellEnd"/>
+      <w:r>
+        <w:rPr>
+          <w:rFonts w:asciiTheme="minorHAnsi" w:hAnsiTheme="minorHAnsi" w:cstheme="minorHAnsi"/>
+        </w:rPr>
+        <w:t xml:space="preserve"> potrai compare </w:t>
+      </w:r>
+      <w:proofErr w:type="gramStart"/>
+      <w:r>
+        <w:rPr>
+          <w:rFonts w:asciiTheme="minorHAnsi" w:hAnsiTheme="minorHAnsi" w:cstheme="minorHAnsi"/>
+        </w:rPr>
+        <w:t>a dal</w:t>
+      </w:r>
+      <w:proofErr w:type="gramEnd"/>
+      <w:r>
+        <w:rPr>
+          <w:rFonts w:asciiTheme="minorHAnsi" w:hAnsiTheme="minorHAnsi" w:cstheme="minorHAnsi"/>
+        </w:rPr>
+        <w:t xml:space="preserve"> negozio</w:t>
+      </w:r>
+    </w:p>
+    <w:p>
+      <w:pPr>
+        <w:rPr>
+          <w:rFonts w:asciiTheme="minorHAnsi" w:hAnsiTheme="minorHAnsi" w:cstheme="minorHAnsi"/>
+        </w:rPr>
+      </w:pPr>
+      <w:r>
+        <w:rPr>
+          <w:rFonts w:asciiTheme="minorHAnsi" w:hAnsiTheme="minorHAnsi" w:cstheme="minorHAnsi"/>
+        </w:rPr>
+        <w:t xml:space="preserve">- </w:t>
+      </w:r>
+      <w:r>
+        <w:rPr>
+          <w:rFonts w:asciiTheme="minorHAnsi" w:hAnsiTheme="minorHAnsi" w:cstheme="minorHAnsi"/>
+          <w:b/>
+          <w:bCs/>
+        </w:rPr>
+        <w:t>Gestione magazzino</w:t>
+      </w:r>
+      <w:r>
+        <w:rPr>
+          <w:rFonts w:asciiTheme="minorHAnsi" w:hAnsiTheme="minorHAnsi" w:cstheme="minorHAnsi"/>
+        </w:rPr>
+        <w:t xml:space="preserve">: ovviamente puoi fare solo I piatti per I quali sono disponibili tutti gli ingredienti nelle quantità </w:t>
+      </w:r>
+      <w:proofErr w:type="gramStart"/>
+      <w:r>
+        <w:rPr>
+          <w:rFonts w:asciiTheme="minorHAnsi" w:hAnsiTheme="minorHAnsi" w:cstheme="minorHAnsi"/>
+        </w:rPr>
+        <w:t>necessarie, quindi</w:t>
+      </w:r>
+      <w:proofErr w:type="gramEnd"/>
+      <w:r>
+        <w:rPr>
+          <w:rFonts w:asciiTheme="minorHAnsi" w:hAnsiTheme="minorHAnsi" w:cstheme="minorHAnsi"/>
+        </w:rPr>
+        <w:t xml:space="preserve"> devi tenere d’occhio il tuo magazzino e comprare gli ingredienti delle ricette che vuoi vendere</w:t>
+      </w:r>
+    </w:p>
+    <w:p>
+      <w:pPr>
+        <w:rPr>
+          <w:rFonts w:asciiTheme="minorHAnsi" w:hAnsiTheme="minorHAnsi" w:cstheme="minorHAnsi"/>
+        </w:rPr>
+      </w:pPr>
+      <w:r>
+        <w:rPr>
+          <w:rFonts w:asciiTheme="minorHAnsi" w:hAnsiTheme="minorHAnsi" w:cstheme="minorHAnsi"/>
+        </w:rPr>
+        <w:t>-</w:t>
+      </w:r>
+      <w:r>
+        <w:rPr>
+          <w:rFonts w:asciiTheme="minorHAnsi" w:hAnsiTheme="minorHAnsi" w:cstheme="minorHAnsi"/>
+          <w:b/>
+          <w:bCs/>
+        </w:rPr>
+        <w:t xml:space="preserve">come vengono calcolati I </w:t>
+      </w:r>
+      <w:proofErr w:type="gramStart"/>
+      <w:r>
+        <w:rPr>
+          <w:rFonts w:asciiTheme="minorHAnsi" w:hAnsiTheme="minorHAnsi" w:cstheme="minorHAnsi"/>
+          <w:b/>
+          <w:bCs/>
+        </w:rPr>
+        <w:t>bonus</w:t>
+      </w:r>
+      <w:r>
+        <w:rPr>
+          <w:rFonts w:asciiTheme="minorHAnsi" w:hAnsiTheme="minorHAnsi" w:cstheme="minorHAnsi"/>
+        </w:rPr>
+        <w:t xml:space="preserve">:   </w:t>
+      </w:r>
+      <w:proofErr w:type="gramEnd"/>
+      <w:r>
+        <w:rPr>
+          <w:rFonts w:asciiTheme="minorHAnsi" w:hAnsiTheme="minorHAnsi" w:cstheme="minorHAnsi"/>
+        </w:rPr>
+        <w:t>TODO</w:t>
+      </w:r>
+    </w:p>
+    <w:p>
+      <w:pPr>
+        <w:pStyle w:val="Paragrafoelenco"/>
+        <w:ind w:left="0"/>
+        <w:rPr>
+          <w:rFonts w:asciiTheme="minorHAnsi" w:hAnsiTheme="minorHAnsi" w:cstheme="minorHAnsi"/>
+        </w:rPr>
+      </w:pPr>
+      <w:r>
+        <w:rPr>
+          <w:rFonts w:asciiTheme="minorHAnsi" w:hAnsiTheme="minorHAnsi" w:cstheme="minorHAnsi"/>
+          <w:b/>
+          <w:bCs/>
+        </w:rPr>
+        <w:t>Interazione con gli NPC</w:t>
+      </w:r>
+      <w:r>
+        <w:rPr>
+          <w:rFonts w:asciiTheme="minorHAnsi" w:hAnsiTheme="minorHAnsi" w:cstheme="minorHAnsi"/>
+        </w:rPr>
+        <w:t xml:space="preserve">: interagisci con gli </w:t>
+      </w:r>
       <w:r>
         <w:rPr>
           <w:rFonts w:asciiTheme="minorHAnsi" w:hAnsiTheme="minorHAnsi" w:cstheme="minorHAnsi"/>
           <w:b/>
           <w:bCs/>
           <w:color w:val="385623" w:themeColor="accent6" w:themeShade="80"/>
-          <w:lang w:val="en-US"/>
+        </w:rPr>
+        <w:t>NPC</w:t>
+      </w:r>
+      <w:r>
+        <w:rPr>
+          <w:rFonts w:asciiTheme="minorHAnsi" w:hAnsiTheme="minorHAnsi" w:cstheme="minorHAnsi"/>
+          <w:color w:val="385623" w:themeColor="accent6" w:themeShade="80"/>
         </w:rPr>
         <w:t xml:space="preserve"> </w:t>
       </w:r>
-      <w:proofErr w:type="spellStart"/>
+      <w:r>
+        <w:rPr>
+          <w:rFonts w:asciiTheme="minorHAnsi" w:hAnsiTheme="minorHAnsi" w:cstheme="minorHAnsi"/>
+        </w:rPr>
+        <w:t xml:space="preserve">in giro per la città </w:t>
+      </w:r>
+      <w:proofErr w:type="gramStart"/>
+      <w:r>
+        <w:rPr>
+          <w:rFonts w:asciiTheme="minorHAnsi" w:hAnsiTheme="minorHAnsi" w:cstheme="minorHAnsi"/>
+        </w:rPr>
+        <w:t>cosi</w:t>
+      </w:r>
+      <w:proofErr w:type="gramEnd"/>
+      <w:r>
+        <w:rPr>
+          <w:rFonts w:asciiTheme="minorHAnsi" w:hAnsiTheme="minorHAnsi" w:cstheme="minorHAnsi"/>
+        </w:rPr>
+        <w:t xml:space="preserve"> da ottenere </w:t>
+      </w:r>
       <w:r>
         <w:rPr>
           <w:rFonts w:asciiTheme="minorHAnsi" w:hAnsiTheme="minorHAnsi" w:cstheme="minorHAnsi"/>
           <w:b/>
           <w:bCs/>
           <w:color w:val="385623" w:themeColor="accent6" w:themeShade="80"/>
-          <w:lang w:val="en-US"/>
-        </w:rPr>
-        <w:t>i</w:t>
-      </w:r>
-      <w:proofErr w:type="spellEnd"/>
-      <w:r>
-        <w:rPr>
-          <w:rFonts w:asciiTheme="minorHAnsi" w:hAnsiTheme="minorHAnsi" w:cstheme="minorHAnsi"/>
-          <w:b/>
-          <w:bCs/>
+        </w:rPr>
+        <w:t>suggerimenti</w:t>
+      </w:r>
+      <w:r>
+        <w:rPr>
+          <w:rFonts w:asciiTheme="minorHAnsi" w:hAnsiTheme="minorHAnsi" w:cstheme="minorHAnsi"/>
           <w:color w:val="385623" w:themeColor="accent6" w:themeShade="80"/>
-          <w:lang w:val="en-US"/>
         </w:rPr>
         <w:t xml:space="preserve"> </w:t>
       </w:r>
-      <w:proofErr w:type="spellStart"/>
-      <w:r>
-        <w:rPr>
-          <w:rFonts w:asciiTheme="minorHAnsi" w:hAnsiTheme="minorHAnsi" w:cstheme="minorHAnsi"/>
-          <w:b/>
-          <w:bCs/>
-          <w:color w:val="385623" w:themeColor="accent6" w:themeShade="80"/>
-          <w:lang w:val="en-US"/>
-        </w:rPr>
-        <w:t>piatti</w:t>
-      </w:r>
-      <w:proofErr w:type="spellEnd"/>
-      <w:r>
-        <w:rPr>
-          <w:rFonts w:asciiTheme="minorHAnsi" w:hAnsiTheme="minorHAnsi" w:cstheme="minorHAnsi"/>
-          <w:b/>
-          <w:bCs/>
-          <w:color w:val="385623" w:themeColor="accent6" w:themeShade="80"/>
-          <w:lang w:val="en-US"/>
-        </w:rPr>
-        <w:t xml:space="preserve"> </w:t>
-      </w:r>
-      <w:proofErr w:type="spellStart"/>
-      <w:r>
-        <w:rPr>
-          <w:rFonts w:asciiTheme="minorHAnsi" w:hAnsiTheme="minorHAnsi" w:cstheme="minorHAnsi"/>
-          <w:b/>
-          <w:bCs/>
-          <w:color w:val="385623" w:themeColor="accent6" w:themeShade="80"/>
-          <w:lang w:val="en-US"/>
-        </w:rPr>
-        <w:t>che</w:t>
-      </w:r>
-      <w:proofErr w:type="spellEnd"/>
-      <w:r>
-        <w:rPr>
-          <w:rFonts w:asciiTheme="minorHAnsi" w:hAnsiTheme="minorHAnsi" w:cstheme="minorHAnsi"/>
-          <w:b/>
-          <w:bCs/>
-          <w:color w:val="385623" w:themeColor="accent6" w:themeShade="80"/>
-          <w:lang w:val="en-US"/>
-        </w:rPr>
-        <w:t xml:space="preserve"> </w:t>
-      </w:r>
-      <w:proofErr w:type="spellStart"/>
-      <w:r>
-        <w:rPr>
-          <w:rFonts w:asciiTheme="minorHAnsi" w:hAnsiTheme="minorHAnsi" w:cstheme="minorHAnsi"/>
-          <w:b/>
-          <w:bCs/>
-          <w:color w:val="385623" w:themeColor="accent6" w:themeShade="80"/>
-          <w:lang w:val="en-US"/>
-        </w:rPr>
-        <w:t>servirai</w:t>
-      </w:r>
-      <w:proofErr w:type="spellEnd"/>
-      <w:r>
-        <w:rPr>
-          <w:rFonts w:asciiTheme="minorHAnsi" w:hAnsiTheme="minorHAnsi" w:cstheme="minorHAnsi"/>
-          <w:color w:val="385623" w:themeColor="accent6" w:themeShade="80"/>
-          <w:lang w:val="en-US"/>
-        </w:rPr>
-        <w:t xml:space="preserve"> </w:t>
-      </w:r>
-      <w:proofErr w:type="spellStart"/>
-      <w:r>
-        <w:rPr>
-          <w:rFonts w:asciiTheme="minorHAnsi" w:hAnsiTheme="minorHAnsi" w:cstheme="minorHAnsi"/>
-          <w:lang w:val="en-US"/>
-        </w:rPr>
-        <w:t>più</w:t>
-      </w:r>
-      <w:proofErr w:type="spellEnd"/>
-      <w:r>
-        <w:rPr>
-          <w:rFonts w:asciiTheme="minorHAnsi" w:hAnsiTheme="minorHAnsi" w:cstheme="minorHAnsi"/>
-          <w:lang w:val="en-US"/>
-        </w:rPr>
-        <w:t xml:space="preserve"> </w:t>
-      </w:r>
-      <w:proofErr w:type="spellStart"/>
-      <w:r>
-        <w:rPr>
-          <w:rFonts w:asciiTheme="minorHAnsi" w:hAnsiTheme="minorHAnsi" w:cstheme="minorHAnsi"/>
-          <w:lang w:val="en-US"/>
-        </w:rPr>
-        <w:t>crescerà</w:t>
-      </w:r>
-      <w:proofErr w:type="spellEnd"/>
-      <w:r>
-        <w:rPr>
-          <w:rFonts w:asciiTheme="minorHAnsi" w:hAnsiTheme="minorHAnsi" w:cstheme="minorHAnsi"/>
-          <w:lang w:val="en-US"/>
-        </w:rPr>
-        <w:t xml:space="preserve"> il </w:t>
-      </w:r>
-      <w:proofErr w:type="spellStart"/>
-      <w:r>
-        <w:rPr>
-          <w:rFonts w:asciiTheme="minorHAnsi" w:hAnsiTheme="minorHAnsi" w:cstheme="minorHAnsi"/>
-          <w:lang w:val="en-US"/>
-        </w:rPr>
-        <w:t>numero</w:t>
-      </w:r>
-      <w:proofErr w:type="spellEnd"/>
-      <w:r>
-        <w:rPr>
-          <w:rFonts w:asciiTheme="minorHAnsi" w:hAnsiTheme="minorHAnsi" w:cstheme="minorHAnsi"/>
-          <w:lang w:val="en-US"/>
-        </w:rPr>
-        <w:t xml:space="preserve"> </w:t>
-      </w:r>
-      <w:proofErr w:type="spellStart"/>
-      <w:r>
-        <w:rPr>
-          <w:rFonts w:asciiTheme="minorHAnsi" w:hAnsiTheme="minorHAnsi" w:cstheme="minorHAnsi"/>
-          <w:lang w:val="en-US"/>
-        </w:rPr>
-        <w:t>dei</w:t>
-      </w:r>
-      <w:proofErr w:type="spellEnd"/>
-      <w:r>
-        <w:rPr>
-          <w:rFonts w:asciiTheme="minorHAnsi" w:hAnsiTheme="minorHAnsi" w:cstheme="minorHAnsi"/>
-          <w:lang w:val="en-US"/>
-        </w:rPr>
-        <w:t xml:space="preserve"> </w:t>
-      </w:r>
-      <w:proofErr w:type="spellStart"/>
-      <w:r>
-        <w:rPr>
-          <w:rFonts w:asciiTheme="minorHAnsi" w:hAnsiTheme="minorHAnsi" w:cstheme="minorHAnsi"/>
-          <w:lang w:val="en-US"/>
-        </w:rPr>
-        <w:t>tuoi</w:t>
-      </w:r>
-      <w:proofErr w:type="spellEnd"/>
-      <w:r>
-        <w:rPr>
-          <w:rFonts w:asciiTheme="minorHAnsi" w:hAnsiTheme="minorHAnsi" w:cstheme="minorHAnsi"/>
-          <w:lang w:val="en-US"/>
-        </w:rPr>
-        <w:t xml:space="preserve"> soldi e </w:t>
-      </w:r>
-      <w:proofErr w:type="spellStart"/>
-      <w:r>
-        <w:rPr>
-          <w:rFonts w:asciiTheme="minorHAnsi" w:hAnsiTheme="minorHAnsi" w:cstheme="minorHAnsi"/>
-          <w:lang w:val="en-US"/>
-        </w:rPr>
-        <w:t>più</w:t>
-      </w:r>
-      <w:proofErr w:type="spellEnd"/>
-      <w:r>
-        <w:rPr>
-          <w:rFonts w:asciiTheme="minorHAnsi" w:hAnsiTheme="minorHAnsi" w:cstheme="minorHAnsi"/>
-          <w:lang w:val="en-US"/>
-        </w:rPr>
-        <w:t xml:space="preserve"> ingredient </w:t>
-      </w:r>
-      <w:proofErr w:type="spellStart"/>
-      <w:r>
-        <w:rPr>
-          <w:rFonts w:asciiTheme="minorHAnsi" w:hAnsiTheme="minorHAnsi" w:cstheme="minorHAnsi"/>
-          <w:lang w:val="en-US"/>
-        </w:rPr>
-        <w:t>potrai</w:t>
-      </w:r>
-      <w:proofErr w:type="spellEnd"/>
-      <w:r>
-        <w:rPr>
-          <w:rFonts w:asciiTheme="minorHAnsi" w:hAnsiTheme="minorHAnsi" w:cstheme="minorHAnsi"/>
-          <w:lang w:val="en-US"/>
-        </w:rPr>
-        <w:t xml:space="preserve"> compare a dal </w:t>
-      </w:r>
-      <w:proofErr w:type="spellStart"/>
-      <w:r>
-        <w:rPr>
-          <w:rFonts w:asciiTheme="minorHAnsi" w:hAnsiTheme="minorHAnsi" w:cstheme="minorHAnsi"/>
-          <w:lang w:val="en-US"/>
-        </w:rPr>
-        <w:t>negozio</w:t>
-      </w:r>
-      <w:proofErr w:type="spellEnd"/>
-    </w:p>
-    <w:p>
-      <w:pPr>
-        <w:rPr>
-          <w:rFonts w:asciiTheme="minorHAnsi" w:hAnsiTheme="minorHAnsi" w:cstheme="minorHAnsi"/>
-          <w:lang w:val="en-US"/>
-        </w:rPr>
-      </w:pPr>
-      <w:r>
-        <w:rPr>
-          <w:rFonts w:asciiTheme="minorHAnsi" w:hAnsiTheme="minorHAnsi" w:cstheme="minorHAnsi"/>
-          <w:lang w:val="en-US"/>
-        </w:rPr>
-        <w:t xml:space="preserve">- </w:t>
-      </w:r>
-      <w:proofErr w:type="spellStart"/>
-      <w:r>
-        <w:rPr>
-          <w:rFonts w:asciiTheme="minorHAnsi" w:hAnsiTheme="minorHAnsi" w:cstheme="minorHAnsi"/>
-          <w:b/>
-          <w:bCs/>
-          <w:lang w:val="en-US"/>
-        </w:rPr>
-        <w:t>Gestione</w:t>
-      </w:r>
-      <w:proofErr w:type="spellEnd"/>
-      <w:r>
-        <w:rPr>
-          <w:rFonts w:asciiTheme="minorHAnsi" w:hAnsiTheme="minorHAnsi" w:cstheme="minorHAnsi"/>
-          <w:b/>
-          <w:bCs/>
-          <w:lang w:val="en-US"/>
-        </w:rPr>
-        <w:t xml:space="preserve"> </w:t>
-      </w:r>
-      <w:proofErr w:type="spellStart"/>
-      <w:r>
-        <w:rPr>
-          <w:rFonts w:asciiTheme="minorHAnsi" w:hAnsiTheme="minorHAnsi" w:cstheme="minorHAnsi"/>
-          <w:b/>
-          <w:bCs/>
-          <w:lang w:val="en-US"/>
-        </w:rPr>
-        <w:t>magazzino</w:t>
-      </w:r>
-      <w:proofErr w:type="spellEnd"/>
-      <w:r>
-        <w:rPr>
-          <w:rFonts w:asciiTheme="minorHAnsi" w:hAnsiTheme="minorHAnsi" w:cstheme="minorHAnsi"/>
-          <w:lang w:val="en-US"/>
-        </w:rPr>
-        <w:t xml:space="preserve">: </w:t>
-      </w:r>
-      <w:proofErr w:type="spellStart"/>
-      <w:r>
-        <w:rPr>
-          <w:rFonts w:asciiTheme="minorHAnsi" w:hAnsiTheme="minorHAnsi" w:cstheme="minorHAnsi"/>
-          <w:lang w:val="en-US"/>
-        </w:rPr>
-        <w:t>ovviamente</w:t>
-      </w:r>
-      <w:proofErr w:type="spellEnd"/>
-      <w:r>
-        <w:rPr>
-          <w:rFonts w:asciiTheme="minorHAnsi" w:hAnsiTheme="minorHAnsi" w:cstheme="minorHAnsi"/>
-          <w:lang w:val="en-US"/>
-        </w:rPr>
-        <w:t xml:space="preserve"> </w:t>
-      </w:r>
-      <w:proofErr w:type="spellStart"/>
-      <w:r>
-        <w:rPr>
-          <w:rFonts w:asciiTheme="minorHAnsi" w:hAnsiTheme="minorHAnsi" w:cstheme="minorHAnsi"/>
-          <w:lang w:val="en-US"/>
-        </w:rPr>
-        <w:t>puoi</w:t>
-      </w:r>
-      <w:proofErr w:type="spellEnd"/>
-      <w:r>
-        <w:rPr>
-          <w:rFonts w:asciiTheme="minorHAnsi" w:hAnsiTheme="minorHAnsi" w:cstheme="minorHAnsi"/>
-          <w:lang w:val="en-US"/>
-        </w:rPr>
-        <w:t xml:space="preserve"> fare solo I </w:t>
-      </w:r>
-      <w:proofErr w:type="spellStart"/>
-      <w:r>
-        <w:rPr>
-          <w:rFonts w:asciiTheme="minorHAnsi" w:hAnsiTheme="minorHAnsi" w:cstheme="minorHAnsi"/>
-          <w:lang w:val="en-US"/>
-        </w:rPr>
-        <w:t>piatti</w:t>
-      </w:r>
-      <w:proofErr w:type="spellEnd"/>
-      <w:r>
-        <w:rPr>
-          <w:rFonts w:asciiTheme="minorHAnsi" w:hAnsiTheme="minorHAnsi" w:cstheme="minorHAnsi"/>
-          <w:lang w:val="en-US"/>
-        </w:rPr>
-        <w:t xml:space="preserve"> per I </w:t>
-      </w:r>
-      <w:proofErr w:type="spellStart"/>
-      <w:r>
-        <w:rPr>
-          <w:rFonts w:asciiTheme="minorHAnsi" w:hAnsiTheme="minorHAnsi" w:cstheme="minorHAnsi"/>
-          <w:lang w:val="en-US"/>
-        </w:rPr>
-        <w:t>quali</w:t>
-      </w:r>
-      <w:proofErr w:type="spellEnd"/>
-      <w:r>
-        <w:rPr>
-          <w:rFonts w:asciiTheme="minorHAnsi" w:hAnsiTheme="minorHAnsi" w:cstheme="minorHAnsi"/>
-          <w:lang w:val="en-US"/>
-        </w:rPr>
-        <w:t xml:space="preserve"> </w:t>
-      </w:r>
-      <w:proofErr w:type="spellStart"/>
-      <w:r>
-        <w:rPr>
-          <w:rFonts w:asciiTheme="minorHAnsi" w:hAnsiTheme="minorHAnsi" w:cstheme="minorHAnsi"/>
-          <w:lang w:val="en-US"/>
-        </w:rPr>
-        <w:t>sono</w:t>
-      </w:r>
-      <w:proofErr w:type="spellEnd"/>
-      <w:r>
-        <w:rPr>
-          <w:rFonts w:asciiTheme="minorHAnsi" w:hAnsiTheme="minorHAnsi" w:cstheme="minorHAnsi"/>
-          <w:lang w:val="en-US"/>
-        </w:rPr>
-        <w:t xml:space="preserve"> </w:t>
-      </w:r>
-      <w:proofErr w:type="spellStart"/>
-      <w:r>
-        <w:rPr>
-          <w:rFonts w:asciiTheme="minorHAnsi" w:hAnsiTheme="minorHAnsi" w:cstheme="minorHAnsi"/>
-          <w:lang w:val="en-US"/>
-        </w:rPr>
-        <w:t>disponibili</w:t>
-      </w:r>
-      <w:proofErr w:type="spellEnd"/>
-      <w:r>
-        <w:rPr>
-          <w:rFonts w:asciiTheme="minorHAnsi" w:hAnsiTheme="minorHAnsi" w:cstheme="minorHAnsi"/>
-          <w:lang w:val="en-US"/>
-        </w:rPr>
-        <w:t xml:space="preserve"> tutti </w:t>
-      </w:r>
-      <w:proofErr w:type="spellStart"/>
-      <w:r>
-        <w:rPr>
-          <w:rFonts w:asciiTheme="minorHAnsi" w:hAnsiTheme="minorHAnsi" w:cstheme="minorHAnsi"/>
-          <w:lang w:val="en-US"/>
-        </w:rPr>
-        <w:t>gli</w:t>
-      </w:r>
-      <w:proofErr w:type="spellEnd"/>
-      <w:r>
-        <w:rPr>
-          <w:rFonts w:asciiTheme="minorHAnsi" w:hAnsiTheme="minorHAnsi" w:cstheme="minorHAnsi"/>
-          <w:lang w:val="en-US"/>
-        </w:rPr>
-        <w:t xml:space="preserve"> </w:t>
-      </w:r>
-      <w:proofErr w:type="spellStart"/>
-      <w:r>
-        <w:rPr>
-          <w:rFonts w:asciiTheme="minorHAnsi" w:hAnsiTheme="minorHAnsi" w:cstheme="minorHAnsi"/>
-          <w:lang w:val="en-US"/>
-        </w:rPr>
-        <w:t>ingredienti</w:t>
-      </w:r>
-      <w:proofErr w:type="spellEnd"/>
-      <w:r>
-        <w:rPr>
-          <w:rFonts w:asciiTheme="minorHAnsi" w:hAnsiTheme="minorHAnsi" w:cstheme="minorHAnsi"/>
-          <w:lang w:val="en-US"/>
-        </w:rPr>
-        <w:t xml:space="preserve"> </w:t>
-      </w:r>
-      <w:proofErr w:type="spellStart"/>
-      <w:r>
-        <w:rPr>
-          <w:rFonts w:asciiTheme="minorHAnsi" w:hAnsiTheme="minorHAnsi" w:cstheme="minorHAnsi"/>
-          <w:lang w:val="en-US"/>
-        </w:rPr>
-        <w:t>nelle</w:t>
-      </w:r>
-      <w:proofErr w:type="spellEnd"/>
-      <w:r>
-        <w:rPr>
-          <w:rFonts w:asciiTheme="minorHAnsi" w:hAnsiTheme="minorHAnsi" w:cstheme="minorHAnsi"/>
-          <w:lang w:val="en-US"/>
-        </w:rPr>
-        <w:t xml:space="preserve"> </w:t>
-      </w:r>
-      <w:proofErr w:type="spellStart"/>
-      <w:r>
-        <w:rPr>
-          <w:rFonts w:asciiTheme="minorHAnsi" w:hAnsiTheme="minorHAnsi" w:cstheme="minorHAnsi"/>
-          <w:lang w:val="en-US"/>
-        </w:rPr>
-        <w:t>quantità</w:t>
-      </w:r>
-      <w:proofErr w:type="spellEnd"/>
-      <w:r>
-        <w:rPr>
-          <w:rFonts w:asciiTheme="minorHAnsi" w:hAnsiTheme="minorHAnsi" w:cstheme="minorHAnsi"/>
-          <w:lang w:val="en-US"/>
-        </w:rPr>
-        <w:t xml:space="preserve"> </w:t>
-      </w:r>
-      <w:proofErr w:type="spellStart"/>
-      <w:r>
-        <w:rPr>
-          <w:rFonts w:asciiTheme="minorHAnsi" w:hAnsiTheme="minorHAnsi" w:cstheme="minorHAnsi"/>
-          <w:lang w:val="en-US"/>
-        </w:rPr>
-        <w:t>necessarie</w:t>
-      </w:r>
-      <w:proofErr w:type="spellEnd"/>
-      <w:r>
-        <w:rPr>
-          <w:rFonts w:asciiTheme="minorHAnsi" w:hAnsiTheme="minorHAnsi" w:cstheme="minorHAnsi"/>
-          <w:lang w:val="en-US"/>
-        </w:rPr>
-        <w:t xml:space="preserve">, </w:t>
-      </w:r>
-      <w:proofErr w:type="spellStart"/>
-      <w:r>
-        <w:rPr>
-          <w:rFonts w:asciiTheme="minorHAnsi" w:hAnsiTheme="minorHAnsi" w:cstheme="minorHAnsi"/>
-          <w:lang w:val="en-US"/>
-        </w:rPr>
-        <w:t>quindi</w:t>
-      </w:r>
-      <w:proofErr w:type="spellEnd"/>
-      <w:r>
-        <w:rPr>
-          <w:rFonts w:asciiTheme="minorHAnsi" w:hAnsiTheme="minorHAnsi" w:cstheme="minorHAnsi"/>
-          <w:lang w:val="en-US"/>
-        </w:rPr>
-        <w:t xml:space="preserve"> devi </w:t>
-      </w:r>
-      <w:proofErr w:type="spellStart"/>
-      <w:r>
-        <w:rPr>
-          <w:rFonts w:asciiTheme="minorHAnsi" w:hAnsiTheme="minorHAnsi" w:cstheme="minorHAnsi"/>
-          <w:lang w:val="en-US"/>
-        </w:rPr>
-        <w:t>tenere</w:t>
-      </w:r>
-      <w:proofErr w:type="spellEnd"/>
-      <w:r>
-        <w:rPr>
-          <w:rFonts w:asciiTheme="minorHAnsi" w:hAnsiTheme="minorHAnsi" w:cstheme="minorHAnsi"/>
-          <w:lang w:val="en-US"/>
-        </w:rPr>
-        <w:t xml:space="preserve"> </w:t>
-      </w:r>
-      <w:proofErr w:type="spellStart"/>
-      <w:r>
-        <w:rPr>
-          <w:rFonts w:asciiTheme="minorHAnsi" w:hAnsiTheme="minorHAnsi" w:cstheme="minorHAnsi"/>
-          <w:lang w:val="en-US"/>
-        </w:rPr>
-        <w:t>d’occhio</w:t>
-      </w:r>
-      <w:proofErr w:type="spellEnd"/>
-      <w:r>
-        <w:rPr>
-          <w:rFonts w:asciiTheme="minorHAnsi" w:hAnsiTheme="minorHAnsi" w:cstheme="minorHAnsi"/>
-          <w:lang w:val="en-US"/>
-        </w:rPr>
-        <w:t xml:space="preserve"> il </w:t>
-      </w:r>
-      <w:proofErr w:type="spellStart"/>
-      <w:r>
-        <w:rPr>
-          <w:rFonts w:asciiTheme="minorHAnsi" w:hAnsiTheme="minorHAnsi" w:cstheme="minorHAnsi"/>
-          <w:lang w:val="en-US"/>
-        </w:rPr>
-        <w:t>tuo</w:t>
-      </w:r>
-      <w:proofErr w:type="spellEnd"/>
-      <w:r>
-        <w:rPr>
-          <w:rFonts w:asciiTheme="minorHAnsi" w:hAnsiTheme="minorHAnsi" w:cstheme="minorHAnsi"/>
-          <w:lang w:val="en-US"/>
-        </w:rPr>
-        <w:t xml:space="preserve"> </w:t>
-      </w:r>
-      <w:proofErr w:type="spellStart"/>
-      <w:r>
-        <w:rPr>
-          <w:rFonts w:asciiTheme="minorHAnsi" w:hAnsiTheme="minorHAnsi" w:cstheme="minorHAnsi"/>
-          <w:lang w:val="en-US"/>
-        </w:rPr>
-        <w:t>magazzino</w:t>
-      </w:r>
-      <w:proofErr w:type="spellEnd"/>
-      <w:r>
-        <w:rPr>
-          <w:rFonts w:asciiTheme="minorHAnsi" w:hAnsiTheme="minorHAnsi" w:cstheme="minorHAnsi"/>
-          <w:lang w:val="en-US"/>
-        </w:rPr>
-        <w:t xml:space="preserve"> e </w:t>
-      </w:r>
-      <w:proofErr w:type="spellStart"/>
-      <w:r>
-        <w:rPr>
-          <w:rFonts w:asciiTheme="minorHAnsi" w:hAnsiTheme="minorHAnsi" w:cstheme="minorHAnsi"/>
-          <w:lang w:val="en-US"/>
-        </w:rPr>
-        <w:t>comprare</w:t>
-      </w:r>
-      <w:proofErr w:type="spellEnd"/>
-      <w:r>
-        <w:rPr>
-          <w:rFonts w:asciiTheme="minorHAnsi" w:hAnsiTheme="minorHAnsi" w:cstheme="minorHAnsi"/>
-          <w:lang w:val="en-US"/>
-        </w:rPr>
-        <w:t xml:space="preserve"> </w:t>
-      </w:r>
-      <w:proofErr w:type="spellStart"/>
-      <w:r>
-        <w:rPr>
-          <w:rFonts w:asciiTheme="minorHAnsi" w:hAnsiTheme="minorHAnsi" w:cstheme="minorHAnsi"/>
-          <w:lang w:val="en-US"/>
-        </w:rPr>
-        <w:t>gli</w:t>
-      </w:r>
-      <w:proofErr w:type="spellEnd"/>
-      <w:r>
-        <w:rPr>
-          <w:rFonts w:asciiTheme="minorHAnsi" w:hAnsiTheme="minorHAnsi" w:cstheme="minorHAnsi"/>
-          <w:lang w:val="en-US"/>
-        </w:rPr>
-        <w:t xml:space="preserve"> </w:t>
-      </w:r>
-      <w:proofErr w:type="spellStart"/>
-      <w:r>
-        <w:rPr>
-          <w:rFonts w:asciiTheme="minorHAnsi" w:hAnsiTheme="minorHAnsi" w:cstheme="minorHAnsi"/>
-          <w:lang w:val="en-US"/>
-        </w:rPr>
-        <w:t>ingredienti</w:t>
-      </w:r>
-      <w:proofErr w:type="spellEnd"/>
-      <w:r>
-        <w:rPr>
-          <w:rFonts w:asciiTheme="minorHAnsi" w:hAnsiTheme="minorHAnsi" w:cstheme="minorHAnsi"/>
-          <w:lang w:val="en-US"/>
-        </w:rPr>
-        <w:t xml:space="preserve"> </w:t>
-      </w:r>
-      <w:proofErr w:type="spellStart"/>
-      <w:r>
-        <w:rPr>
-          <w:rFonts w:asciiTheme="minorHAnsi" w:hAnsiTheme="minorHAnsi" w:cstheme="minorHAnsi"/>
-          <w:lang w:val="en-US"/>
-        </w:rPr>
-        <w:t>delle</w:t>
-      </w:r>
-      <w:proofErr w:type="spellEnd"/>
-      <w:r>
-        <w:rPr>
-          <w:rFonts w:asciiTheme="minorHAnsi" w:hAnsiTheme="minorHAnsi" w:cstheme="minorHAnsi"/>
-          <w:lang w:val="en-US"/>
-        </w:rPr>
-        <w:t xml:space="preserve"> </w:t>
-      </w:r>
-      <w:proofErr w:type="spellStart"/>
-      <w:r>
-        <w:rPr>
-          <w:rFonts w:asciiTheme="minorHAnsi" w:hAnsiTheme="minorHAnsi" w:cstheme="minorHAnsi"/>
-          <w:lang w:val="en-US"/>
-        </w:rPr>
-        <w:t>ricette</w:t>
-      </w:r>
-      <w:proofErr w:type="spellEnd"/>
-      <w:r>
-        <w:rPr>
-          <w:rFonts w:asciiTheme="minorHAnsi" w:hAnsiTheme="minorHAnsi" w:cstheme="minorHAnsi"/>
-          <w:lang w:val="en-US"/>
-        </w:rPr>
-        <w:t xml:space="preserve"> </w:t>
-      </w:r>
-      <w:proofErr w:type="spellStart"/>
-      <w:r>
-        <w:rPr>
-          <w:rFonts w:asciiTheme="minorHAnsi" w:hAnsiTheme="minorHAnsi" w:cstheme="minorHAnsi"/>
-          <w:lang w:val="en-US"/>
-        </w:rPr>
-        <w:t>che</w:t>
-      </w:r>
-      <w:proofErr w:type="spellEnd"/>
-      <w:r>
-        <w:rPr>
-          <w:rFonts w:asciiTheme="minorHAnsi" w:hAnsiTheme="minorHAnsi" w:cstheme="minorHAnsi"/>
-          <w:lang w:val="en-US"/>
-        </w:rPr>
-        <w:t xml:space="preserve"> </w:t>
-      </w:r>
-      <w:proofErr w:type="spellStart"/>
-      <w:r>
-        <w:rPr>
-          <w:rFonts w:asciiTheme="minorHAnsi" w:hAnsiTheme="minorHAnsi" w:cstheme="minorHAnsi"/>
-          <w:lang w:val="en-US"/>
-        </w:rPr>
-        <w:t>vuoi</w:t>
-      </w:r>
-      <w:proofErr w:type="spellEnd"/>
-      <w:r>
-        <w:rPr>
-          <w:rFonts w:asciiTheme="minorHAnsi" w:hAnsiTheme="minorHAnsi" w:cstheme="minorHAnsi"/>
-          <w:lang w:val="en-US"/>
-        </w:rPr>
-        <w:t xml:space="preserve"> </w:t>
-      </w:r>
-      <w:proofErr w:type="spellStart"/>
-      <w:r>
-        <w:rPr>
-          <w:rFonts w:asciiTheme="minorHAnsi" w:hAnsiTheme="minorHAnsi" w:cstheme="minorHAnsi"/>
-          <w:lang w:val="en-US"/>
-        </w:rPr>
-        <w:t>vendere</w:t>
-      </w:r>
-      <w:proofErr w:type="spellEnd"/>
-    </w:p>
-    <w:p>
-      <w:pPr>
-        <w:rPr>
-          <w:rFonts w:asciiTheme="minorHAnsi" w:hAnsiTheme="minorHAnsi" w:cstheme="minorHAnsi"/>
-          <w:lang w:val="en-US"/>
-        </w:rPr>
-      </w:pPr>
-      <w:r>
-        <w:rPr>
-          <w:rFonts w:asciiTheme="minorHAnsi" w:hAnsiTheme="minorHAnsi" w:cstheme="minorHAnsi"/>
-          <w:lang w:val="en-US"/>
-        </w:rPr>
-        <w:t>-</w:t>
-      </w:r>
-      <w:r>
-        <w:rPr>
-          <w:rFonts w:asciiTheme="minorHAnsi" w:hAnsiTheme="minorHAnsi" w:cstheme="minorHAnsi"/>
-          <w:b/>
-          <w:bCs/>
-          <w:lang w:val="en-US"/>
-        </w:rPr>
-        <w:t xml:space="preserve">come </w:t>
-      </w:r>
-      <w:proofErr w:type="spellStart"/>
-      <w:r>
-        <w:rPr>
-          <w:rFonts w:asciiTheme="minorHAnsi" w:hAnsiTheme="minorHAnsi" w:cstheme="minorHAnsi"/>
-          <w:b/>
-          <w:bCs/>
-          <w:lang w:val="en-US"/>
-        </w:rPr>
-        <w:t>vengono</w:t>
-      </w:r>
-      <w:proofErr w:type="spellEnd"/>
-      <w:r>
-        <w:rPr>
-          <w:rFonts w:asciiTheme="minorHAnsi" w:hAnsiTheme="minorHAnsi" w:cstheme="minorHAnsi"/>
-          <w:b/>
-          <w:bCs/>
-          <w:lang w:val="en-US"/>
-        </w:rPr>
-        <w:t xml:space="preserve"> </w:t>
-      </w:r>
-      <w:proofErr w:type="spellStart"/>
-      <w:r>
-        <w:rPr>
-          <w:rFonts w:asciiTheme="minorHAnsi" w:hAnsiTheme="minorHAnsi" w:cstheme="minorHAnsi"/>
-          <w:b/>
-          <w:bCs/>
-          <w:lang w:val="en-US"/>
-        </w:rPr>
-        <w:t>calcolati</w:t>
-      </w:r>
-      <w:proofErr w:type="spellEnd"/>
-      <w:r>
-        <w:rPr>
-          <w:rFonts w:asciiTheme="minorHAnsi" w:hAnsiTheme="minorHAnsi" w:cstheme="minorHAnsi"/>
-          <w:b/>
-          <w:bCs/>
-          <w:lang w:val="en-US"/>
-        </w:rPr>
-        <w:t xml:space="preserve"> I bonus</w:t>
-      </w:r>
-      <w:r>
-        <w:rPr>
-          <w:rFonts w:asciiTheme="minorHAnsi" w:hAnsiTheme="minorHAnsi" w:cstheme="minorHAnsi"/>
-          <w:lang w:val="en-US"/>
-        </w:rPr>
-        <w:t xml:space="preserve">:   </w:t>
-      </w:r>
-      <w:r>
-        <w:rPr>
-          <w:rFonts w:asciiTheme="minorHAnsi" w:hAnsiTheme="minorHAnsi" w:cstheme="minorHAnsi"/>
-          <w:lang w:val="en-US"/>
-        </w:rPr>
-        <w:t>TODO</w:t>
+      <w:r>
+        <w:rPr>
+          <w:rFonts w:asciiTheme="minorHAnsi" w:hAnsiTheme="minorHAnsi" w:cstheme="minorHAnsi"/>
+        </w:rPr>
+        <w:t>utili per servire piatti sempre più affini</w:t>
       </w:r>
     </w:p>
     <w:p>
@@ -20637,270 +18946,8 @@
         <w:ind w:left="0"/>
         <w:rPr>
           <w:rFonts w:asciiTheme="minorHAnsi" w:hAnsiTheme="minorHAnsi" w:cstheme="minorHAnsi"/>
-          <w:lang w:val="en-US"/>
-        </w:rPr>
-      </w:pPr>
-      <w:proofErr w:type="spellStart"/>
-      <w:r>
-        <w:rPr>
-          <w:rFonts w:asciiTheme="minorHAnsi" w:hAnsiTheme="minorHAnsi" w:cstheme="minorHAnsi"/>
-          <w:b/>
-          <w:bCs/>
-          <w:lang w:val="en-US"/>
-        </w:rPr>
-        <w:t>Interazione</w:t>
-      </w:r>
-      <w:proofErr w:type="spellEnd"/>
-      <w:r>
-        <w:rPr>
-          <w:rFonts w:asciiTheme="minorHAnsi" w:hAnsiTheme="minorHAnsi" w:cstheme="minorHAnsi"/>
-          <w:b/>
-          <w:bCs/>
-          <w:lang w:val="en-US"/>
-        </w:rPr>
-        <w:t xml:space="preserve"> con </w:t>
-      </w:r>
-      <w:proofErr w:type="spellStart"/>
-      <w:r>
-        <w:rPr>
-          <w:rFonts w:asciiTheme="minorHAnsi" w:hAnsiTheme="minorHAnsi" w:cstheme="minorHAnsi"/>
-          <w:b/>
-          <w:bCs/>
-          <w:lang w:val="en-US"/>
-        </w:rPr>
-        <w:t>gli</w:t>
-      </w:r>
-      <w:proofErr w:type="spellEnd"/>
-      <w:r>
-        <w:rPr>
-          <w:rFonts w:asciiTheme="minorHAnsi" w:hAnsiTheme="minorHAnsi" w:cstheme="minorHAnsi"/>
-          <w:b/>
-          <w:bCs/>
-          <w:lang w:val="en-US"/>
-        </w:rPr>
-        <w:t xml:space="preserve"> NPC</w:t>
-      </w:r>
-      <w:r>
-        <w:rPr>
-          <w:rFonts w:asciiTheme="minorHAnsi" w:hAnsiTheme="minorHAnsi" w:cstheme="minorHAnsi"/>
-          <w:lang w:val="en-US"/>
-        </w:rPr>
-        <w:t xml:space="preserve">: </w:t>
-      </w:r>
-      <w:proofErr w:type="spellStart"/>
-      <w:r>
-        <w:rPr>
-          <w:rFonts w:asciiTheme="minorHAnsi" w:hAnsiTheme="minorHAnsi" w:cstheme="minorHAnsi"/>
-          <w:lang w:val="en-US"/>
-        </w:rPr>
-        <w:t>interagisci</w:t>
-      </w:r>
-      <w:proofErr w:type="spellEnd"/>
-      <w:r>
-        <w:rPr>
-          <w:rFonts w:asciiTheme="minorHAnsi" w:hAnsiTheme="minorHAnsi" w:cstheme="minorHAnsi"/>
-          <w:lang w:val="en-US"/>
-        </w:rPr>
-        <w:t xml:space="preserve"> con </w:t>
-      </w:r>
-      <w:proofErr w:type="spellStart"/>
-      <w:r>
-        <w:rPr>
-          <w:rFonts w:asciiTheme="minorHAnsi" w:hAnsiTheme="minorHAnsi" w:cstheme="minorHAnsi"/>
-          <w:lang w:val="en-US"/>
-        </w:rPr>
-        <w:t>gli</w:t>
-      </w:r>
-      <w:proofErr w:type="spellEnd"/>
-      <w:r>
-        <w:rPr>
-          <w:rFonts w:asciiTheme="minorHAnsi" w:hAnsiTheme="minorHAnsi" w:cstheme="minorHAnsi"/>
-          <w:lang w:val="en-US"/>
-        </w:rPr>
-        <w:t xml:space="preserve"> </w:t>
-      </w:r>
-      <w:r>
-        <w:rPr>
-          <w:rFonts w:asciiTheme="minorHAnsi" w:hAnsiTheme="minorHAnsi" w:cstheme="minorHAnsi"/>
-          <w:b/>
-          <w:bCs/>
-          <w:color w:val="385623" w:themeColor="accent6" w:themeShade="80"/>
-          <w:lang w:val="en-US"/>
-        </w:rPr>
-        <w:t>NPC</w:t>
-      </w:r>
-      <w:r>
-        <w:rPr>
-          <w:rFonts w:asciiTheme="minorHAnsi" w:hAnsiTheme="minorHAnsi" w:cstheme="minorHAnsi"/>
-          <w:color w:val="385623" w:themeColor="accent6" w:themeShade="80"/>
-          <w:lang w:val="en-US"/>
-        </w:rPr>
-        <w:t xml:space="preserve"> </w:t>
-      </w:r>
-      <w:r>
-        <w:rPr>
-          <w:rFonts w:asciiTheme="minorHAnsi" w:hAnsiTheme="minorHAnsi" w:cstheme="minorHAnsi"/>
-          <w:lang w:val="en-US"/>
-        </w:rPr>
-        <w:t xml:space="preserve">in </w:t>
-      </w:r>
-      <w:proofErr w:type="spellStart"/>
-      <w:r>
-        <w:rPr>
-          <w:rFonts w:asciiTheme="minorHAnsi" w:hAnsiTheme="minorHAnsi" w:cstheme="minorHAnsi"/>
-          <w:lang w:val="en-US"/>
-        </w:rPr>
-        <w:t>giro</w:t>
-      </w:r>
-      <w:proofErr w:type="spellEnd"/>
-      <w:r>
-        <w:rPr>
-          <w:rFonts w:asciiTheme="minorHAnsi" w:hAnsiTheme="minorHAnsi" w:cstheme="minorHAnsi"/>
-          <w:lang w:val="en-US"/>
-        </w:rPr>
-        <w:t xml:space="preserve"> per la </w:t>
-      </w:r>
-      <w:proofErr w:type="spellStart"/>
-      <w:r>
-        <w:rPr>
-          <w:rFonts w:asciiTheme="minorHAnsi" w:hAnsiTheme="minorHAnsi" w:cstheme="minorHAnsi"/>
-          <w:lang w:val="en-US"/>
-        </w:rPr>
-        <w:t>città</w:t>
-      </w:r>
-      <w:proofErr w:type="spellEnd"/>
-      <w:r>
-        <w:rPr>
-          <w:rFonts w:asciiTheme="minorHAnsi" w:hAnsiTheme="minorHAnsi" w:cstheme="minorHAnsi"/>
-          <w:lang w:val="en-US"/>
-        </w:rPr>
-        <w:t xml:space="preserve"> </w:t>
-      </w:r>
-      <w:proofErr w:type="spellStart"/>
-      <w:r>
-        <w:rPr>
-          <w:rFonts w:asciiTheme="minorHAnsi" w:hAnsiTheme="minorHAnsi" w:cstheme="minorHAnsi"/>
-          <w:lang w:val="en-US"/>
-        </w:rPr>
-        <w:t>cosi</w:t>
-      </w:r>
-      <w:proofErr w:type="spellEnd"/>
-      <w:r>
-        <w:rPr>
-          <w:rFonts w:asciiTheme="minorHAnsi" w:hAnsiTheme="minorHAnsi" w:cstheme="minorHAnsi"/>
-          <w:lang w:val="en-US"/>
-        </w:rPr>
-        <w:t xml:space="preserve"> da </w:t>
-      </w:r>
-      <w:proofErr w:type="spellStart"/>
-      <w:r>
-        <w:rPr>
-          <w:rFonts w:asciiTheme="minorHAnsi" w:hAnsiTheme="minorHAnsi" w:cstheme="minorHAnsi"/>
-          <w:lang w:val="en-US"/>
-        </w:rPr>
-        <w:t>ottenere</w:t>
-      </w:r>
-      <w:proofErr w:type="spellEnd"/>
-      <w:r>
-        <w:rPr>
-          <w:rFonts w:asciiTheme="minorHAnsi" w:hAnsiTheme="minorHAnsi" w:cstheme="minorHAnsi"/>
-          <w:lang w:val="en-US"/>
-        </w:rPr>
-        <w:t xml:space="preserve"> </w:t>
-      </w:r>
-      <w:proofErr w:type="spellStart"/>
-      <w:r>
-        <w:rPr>
-          <w:rFonts w:asciiTheme="minorHAnsi" w:hAnsiTheme="minorHAnsi" w:cstheme="minorHAnsi"/>
-          <w:b/>
-          <w:bCs/>
-          <w:color w:val="385623" w:themeColor="accent6" w:themeShade="80"/>
-          <w:lang w:val="en-US"/>
-        </w:rPr>
-        <w:t>suggerimenti</w:t>
-      </w:r>
-      <w:proofErr w:type="spellEnd"/>
-      <w:r>
-        <w:rPr>
-          <w:rFonts w:asciiTheme="minorHAnsi" w:hAnsiTheme="minorHAnsi" w:cstheme="minorHAnsi"/>
-          <w:color w:val="385623" w:themeColor="accent6" w:themeShade="80"/>
-          <w:lang w:val="en-US"/>
-        </w:rPr>
-        <w:t xml:space="preserve"> </w:t>
-      </w:r>
-      <w:proofErr w:type="spellStart"/>
-      <w:r>
-        <w:rPr>
-          <w:rFonts w:asciiTheme="minorHAnsi" w:hAnsiTheme="minorHAnsi" w:cstheme="minorHAnsi"/>
-          <w:lang w:val="en-US"/>
-        </w:rPr>
-        <w:t>utili</w:t>
-      </w:r>
-      <w:proofErr w:type="spellEnd"/>
-      <w:r>
-        <w:rPr>
-          <w:rFonts w:asciiTheme="minorHAnsi" w:hAnsiTheme="minorHAnsi" w:cstheme="minorHAnsi"/>
-          <w:lang w:val="en-US"/>
-        </w:rPr>
-        <w:t xml:space="preserve"> per </w:t>
-      </w:r>
-      <w:proofErr w:type="spellStart"/>
-      <w:r>
-        <w:rPr>
-          <w:rFonts w:asciiTheme="minorHAnsi" w:hAnsiTheme="minorHAnsi" w:cstheme="minorHAnsi"/>
-          <w:lang w:val="en-US"/>
-        </w:rPr>
-        <w:t>servire</w:t>
-      </w:r>
-      <w:proofErr w:type="spellEnd"/>
-      <w:r>
-        <w:rPr>
-          <w:rFonts w:asciiTheme="minorHAnsi" w:hAnsiTheme="minorHAnsi" w:cstheme="minorHAnsi"/>
-          <w:lang w:val="en-US"/>
-        </w:rPr>
-        <w:t xml:space="preserve"> </w:t>
-      </w:r>
-      <w:proofErr w:type="spellStart"/>
-      <w:r>
-        <w:rPr>
-          <w:rFonts w:asciiTheme="minorHAnsi" w:hAnsiTheme="minorHAnsi" w:cstheme="minorHAnsi"/>
-          <w:lang w:val="en-US"/>
-        </w:rPr>
-        <w:t>piatti</w:t>
-      </w:r>
-      <w:proofErr w:type="spellEnd"/>
-      <w:r>
-        <w:rPr>
-          <w:rFonts w:asciiTheme="minorHAnsi" w:hAnsiTheme="minorHAnsi" w:cstheme="minorHAnsi"/>
-          <w:lang w:val="en-US"/>
-        </w:rPr>
-        <w:t xml:space="preserve"> sempre </w:t>
-      </w:r>
-      <w:proofErr w:type="spellStart"/>
-      <w:r>
-        <w:rPr>
-          <w:rFonts w:asciiTheme="minorHAnsi" w:hAnsiTheme="minorHAnsi" w:cstheme="minorHAnsi"/>
-          <w:lang w:val="en-US"/>
-        </w:rPr>
-        <w:t>più</w:t>
-      </w:r>
-      <w:proofErr w:type="spellEnd"/>
-      <w:r>
-        <w:rPr>
-          <w:rFonts w:asciiTheme="minorHAnsi" w:hAnsiTheme="minorHAnsi" w:cstheme="minorHAnsi"/>
-          <w:lang w:val="en-US"/>
-        </w:rPr>
-        <w:t xml:space="preserve"> </w:t>
-      </w:r>
-      <w:proofErr w:type="spellStart"/>
-      <w:r>
-        <w:rPr>
-          <w:rFonts w:asciiTheme="minorHAnsi" w:hAnsiTheme="minorHAnsi" w:cstheme="minorHAnsi"/>
-          <w:lang w:val="en-US"/>
-        </w:rPr>
-        <w:t>affini</w:t>
-      </w:r>
-      <w:proofErr w:type="spellEnd"/>
+        </w:rPr>
+      </w:pPr>
     </w:p>
     <w:p>
       <w:pPr>
@@ -20908,7 +18955,6 @@
         <w:ind w:left="0"/>
         <w:rPr>
           <w:rFonts w:asciiTheme="minorHAnsi" w:hAnsiTheme="minorHAnsi" w:cstheme="minorHAnsi"/>
-          <w:lang w:val="en-US"/>
         </w:rPr>
       </w:pPr>
     </w:p>
@@ -20918,7 +18964,6 @@
         <w:ind w:left="0"/>
         <w:rPr>
           <w:rFonts w:asciiTheme="minorHAnsi" w:hAnsiTheme="minorHAnsi" w:cstheme="minorHAnsi"/>
-          <w:lang w:val="en-US"/>
         </w:rPr>
       </w:pPr>
     </w:p>
@@ -20928,7 +18973,6 @@
         <w:ind w:left="0"/>
         <w:rPr>
           <w:rFonts w:asciiTheme="minorHAnsi" w:hAnsiTheme="minorHAnsi" w:cstheme="minorHAnsi"/>
-          <w:lang w:val="en-US"/>
         </w:rPr>
       </w:pPr>
     </w:p>
@@ -20938,7 +18982,6 @@
         <w:ind w:left="0"/>
         <w:rPr>
           <w:rFonts w:asciiTheme="minorHAnsi" w:hAnsiTheme="minorHAnsi" w:cstheme="minorHAnsi"/>
-          <w:lang w:val="en-US"/>
         </w:rPr>
       </w:pPr>
     </w:p>
@@ -20948,7 +18991,6 @@
         <w:ind w:left="0"/>
         <w:rPr>
           <w:rFonts w:asciiTheme="minorHAnsi" w:hAnsiTheme="minorHAnsi" w:cstheme="minorHAnsi"/>
-          <w:lang w:val="en-US"/>
         </w:rPr>
       </w:pPr>
     </w:p>
@@ -20958,7 +19000,6 @@
         <w:ind w:left="0"/>
         <w:rPr>
           <w:rFonts w:asciiTheme="minorHAnsi" w:hAnsiTheme="minorHAnsi" w:cstheme="minorHAnsi"/>
-          <w:lang w:val="en-US"/>
         </w:rPr>
       </w:pPr>
     </w:p>
@@ -20968,7 +19009,6 @@
         <w:ind w:left="0"/>
         <w:rPr>
           <w:rFonts w:asciiTheme="minorHAnsi" w:hAnsiTheme="minorHAnsi" w:cstheme="minorHAnsi"/>
-          <w:lang w:val="en-US"/>
         </w:rPr>
       </w:pPr>
     </w:p>
@@ -20978,17 +19018,6 @@
         <w:ind w:left="0"/>
         <w:rPr>
           <w:rFonts w:asciiTheme="minorHAnsi" w:hAnsiTheme="minorHAnsi" w:cstheme="minorHAnsi"/>
-          <w:lang w:val="en-US"/>
-        </w:rPr>
-      </w:pPr>
-    </w:p>
-    <w:p>
-      <w:pPr>
-        <w:pStyle w:val="Paragrafoelenco"/>
-        <w:ind w:left="0"/>
-        <w:rPr>
-          <w:rFonts w:asciiTheme="minorHAnsi" w:hAnsiTheme="minorHAnsi" w:cstheme="minorHAnsi"/>
-          <w:lang w:val="en-US"/>
         </w:rPr>
       </w:pPr>
     </w:p>
@@ -27142,7 +25171,15 @@
       <w:fldChar w:fldCharType="end"/>
     </w:r>
     <w:r>
-      <w:t xml:space="preserve"> Healthy Catering</w:t>
+      <w:t xml:space="preserve"> </w:t>
+    </w:r>
+    <w:proofErr w:type="spellStart"/>
+    <w:r>
+      <w:t>Healthy</w:t>
+    </w:r>
+    <w:proofErr w:type="spellEnd"/>
+    <w:r>
+      <w:t xml:space="preserve"> Catering</w:t>
     </w:r>
     <w:r>
       <w:t xml:space="preserve"> – PPM documentazione </w:t>

--- a/doc/pianificazione/Healthy Catering Documentazione (Gruppo 7).docx
+++ b/doc/pianificazione/Healthy Catering Documentazione (Gruppo 7).docx
@@ -5417,19 +5417,11 @@
         </w:rPr>
         <w:t xml:space="preserve"> </w:t>
       </w:r>
-      <w:proofErr w:type="spellStart"/>
-      <w:r>
-        <w:rPr>
-          <w:rFonts w:asciiTheme="minorHAnsi" w:hAnsiTheme="minorHAnsi" w:cstheme="minorHAnsi"/>
-        </w:rPr>
-        <w:t>Aspect</w:t>
-      </w:r>
-      <w:proofErr w:type="spellEnd"/>
-      <w:r>
-        <w:rPr>
-          <w:rFonts w:asciiTheme="minorHAnsi" w:hAnsiTheme="minorHAnsi" w:cstheme="minorHAnsi"/>
-        </w:rPr>
-        <w:t xml:space="preserve"> Ratio: 4:3 e/o 16:9</w:t>
+      <w:r>
+        <w:rPr>
+          <w:rFonts w:asciiTheme="minorHAnsi" w:hAnsiTheme="minorHAnsi" w:cstheme="minorHAnsi"/>
+        </w:rPr>
+        <w:t>Aspect Ratio: 4:3 e/o 16:9</w:t>
       </w:r>
     </w:p>
     <w:p>
@@ -5690,19 +5682,11 @@
         </w:rPr>
         <w:t xml:space="preserve"> </w:t>
       </w:r>
-      <w:proofErr w:type="spellStart"/>
-      <w:r>
-        <w:rPr>
-          <w:rFonts w:asciiTheme="minorHAnsi" w:hAnsiTheme="minorHAnsi" w:cstheme="minorHAnsi"/>
-        </w:rPr>
-        <w:t>Aspect</w:t>
-      </w:r>
-      <w:proofErr w:type="spellEnd"/>
-      <w:r>
-        <w:rPr>
-          <w:rFonts w:asciiTheme="minorHAnsi" w:hAnsiTheme="minorHAnsi" w:cstheme="minorHAnsi"/>
-        </w:rPr>
-        <w:t xml:space="preserve"> Ratio: 4:3 e/o 16:9</w:t>
+      <w:r>
+        <w:rPr>
+          <w:rFonts w:asciiTheme="minorHAnsi" w:hAnsiTheme="minorHAnsi" w:cstheme="minorHAnsi"/>
+        </w:rPr>
+        <w:t>Aspect Ratio: 4:3 e/o 16:9</w:t>
       </w:r>
     </w:p>
     <w:p>
@@ -10648,7 +10632,6 @@
       <w:bookmarkStart w:id="61" w:name="_Toc41665010"/>
       <w:bookmarkStart w:id="62" w:name="_Toc101112588"/>
       <w:bookmarkStart w:id="63" w:name="_Toc103418022"/>
-      <w:proofErr w:type="spellStart"/>
       <w:r>
         <w:rPr>
           <w:rFonts w:asciiTheme="majorHAnsi" w:hAnsiTheme="majorHAnsi" w:cstheme="majorHAnsi"/>
@@ -10659,7 +10642,6 @@
         </w:rPr>
         <w:t>Risorse</w:t>
       </w:r>
-      <w:proofErr w:type="spellEnd"/>
       <w:r>
         <w:rPr>
           <w:rFonts w:asciiTheme="majorHAnsi" w:hAnsiTheme="majorHAnsi" w:cstheme="majorHAnsi"/>
@@ -10832,14 +10814,12 @@
           <w:rFonts w:asciiTheme="minorHAnsi" w:hAnsiTheme="minorHAnsi" w:cstheme="minorHAnsi"/>
         </w:rPr>
       </w:pPr>
-      <w:proofErr w:type="spellStart"/>
       <w:r>
         <w:rPr>
           <w:rFonts w:asciiTheme="minorHAnsi" w:hAnsiTheme="minorHAnsi" w:cstheme="minorHAnsi"/>
         </w:rPr>
         <w:t>Drawio</w:t>
       </w:r>
-      <w:proofErr w:type="spellEnd"/>
     </w:p>
     <w:p>
       <w:pPr>
@@ -10967,31 +10947,15 @@
         </w:rPr>
         <w:t xml:space="preserve"> dal sito “</w:t>
       </w:r>
-      <w:proofErr w:type="spellStart"/>
-      <w:r>
-        <w:fldChar w:fldCharType="begin"/>
-      </w:r>
-      <w:r>
-        <w:instrText xml:space="preserve"> HYPERLINK "https://www.mixamo.com/" \l "/" </w:instrText>
-      </w:r>
-      <w:r>
-        <w:fldChar w:fldCharType="separate"/>
-      </w:r>
-      <w:r>
-        <w:rPr>
-          <w:rStyle w:val="Collegamentoipertestuale"/>
-          <w:rFonts w:asciiTheme="minorHAnsi" w:hAnsiTheme="minorHAnsi" w:cstheme="minorHAnsi"/>
-        </w:rPr>
-        <w:t>Mixamo</w:t>
-      </w:r>
-      <w:proofErr w:type="spellEnd"/>
-      <w:r>
-        <w:rPr>
-          <w:rStyle w:val="Collegamentoipertestuale"/>
-          <w:rFonts w:asciiTheme="minorHAnsi" w:hAnsiTheme="minorHAnsi" w:cstheme="minorHAnsi"/>
-        </w:rPr>
-        <w:fldChar w:fldCharType="end"/>
-      </w:r>
+      <w:hyperlink r:id="rId14" w:anchor="/" w:history="1">
+        <w:r>
+          <w:rPr>
+            <w:rStyle w:val="Collegamentoipertestuale"/>
+            <w:rFonts w:asciiTheme="minorHAnsi" w:hAnsiTheme="minorHAnsi" w:cstheme="minorHAnsi"/>
+          </w:rPr>
+          <w:t>Mixamo</w:t>
+        </w:r>
+      </w:hyperlink>
       <w:r>
         <w:rPr>
           <w:rFonts w:asciiTheme="minorHAnsi" w:hAnsiTheme="minorHAnsi" w:cstheme="minorHAnsi"/>
@@ -11392,14 +11356,12 @@
         </w:rPr>
         <w:t xml:space="preserve">Sensibilizzazione </w:t>
       </w:r>
-      <w:proofErr w:type="spellStart"/>
-      <w:r>
-        <w:rPr>
-          <w:rFonts w:asciiTheme="minorHAnsi" w:hAnsiTheme="minorHAnsi" w:cstheme="minorHAnsi"/>
-        </w:rPr>
-        <w:t>ambinetale</w:t>
-      </w:r>
-      <w:proofErr w:type="spellEnd"/>
+      <w:r>
+        <w:rPr>
+          <w:rFonts w:asciiTheme="minorHAnsi" w:hAnsiTheme="minorHAnsi" w:cstheme="minorHAnsi"/>
+        </w:rPr>
+        <w:t>ambientale</w:t>
+      </w:r>
       <w:r>
         <w:rPr>
           <w:rFonts w:asciiTheme="minorHAnsi" w:hAnsiTheme="minorHAnsi" w:cstheme="minorHAnsi"/>
@@ -11999,7 +11961,7 @@
                     <pic:cNvPicPr/>
                   </pic:nvPicPr>
                   <pic:blipFill>
-                    <a:blip r:embed="rId14">
+                    <a:blip r:embed="rId15">
                       <a:extLst>
                         <a:ext uri="{28A0092B-C50C-407E-A947-70E740481C1C}">
                           <a14:useLocalDpi xmlns:a14="http://schemas.microsoft.com/office/drawing/2010/main" val="0"/>
@@ -12349,14 +12311,12 @@
         </w:rPr>
         <w:t xml:space="preserve">pagina dove viene visualizzata la classifica dei </w:t>
       </w:r>
-      <w:proofErr w:type="gramStart"/>
-      <w:r>
-        <w:rPr>
-          <w:rFonts w:asciiTheme="minorHAnsi" w:hAnsiTheme="minorHAnsi" w:cstheme="minorHAnsi"/>
-        </w:rPr>
-        <w:t>5</w:t>
-      </w:r>
-      <w:proofErr w:type="gramEnd"/>
+      <w:r>
+        <w:rPr>
+          <w:rFonts w:asciiTheme="minorHAnsi" w:hAnsiTheme="minorHAnsi" w:cstheme="minorHAnsi"/>
+        </w:rPr>
+        <w:t>cinque</w:t>
+      </w:r>
       <w:r>
         <w:rPr>
           <w:rFonts w:asciiTheme="minorHAnsi" w:hAnsiTheme="minorHAnsi" w:cstheme="minorHAnsi"/>
@@ -13503,21 +13463,19 @@
         <w:rPr>
           <w:rFonts w:asciiTheme="minorHAnsi" w:hAnsiTheme="minorHAnsi" w:cstheme="minorHAnsi"/>
         </w:rPr>
-        <w:t xml:space="preserve">Sarà sempre possibile, in ogni momento accedere ad una sezione aiuto dove sono riportate in maniera sintetica, tutti i comandi e le azioni eseguibili in gioco, in modo da non obbligare l’utente che ha già superato il Tutorial di doverlo </w:t>
-      </w:r>
-      <w:proofErr w:type="spellStart"/>
-      <w:r>
-        <w:rPr>
-          <w:rFonts w:asciiTheme="minorHAnsi" w:hAnsiTheme="minorHAnsi" w:cstheme="minorHAnsi"/>
-        </w:rPr>
-        <w:t>ri</w:t>
-      </w:r>
-      <w:proofErr w:type="spellEnd"/>
-      <w:r>
-        <w:rPr>
-          <w:rFonts w:asciiTheme="minorHAnsi" w:hAnsiTheme="minorHAnsi" w:cstheme="minorHAnsi"/>
-        </w:rPr>
-        <w:t>-effettuare per ricordarsi un concetto.</w:t>
+        <w:t xml:space="preserve">Sarà sempre possibile, in ogni momento accedere ad una sezione aiuto dove sono riportate in maniera sintetica, tutti i comandi e le azioni eseguibili in gioco, in modo da non obbligare l’utente che ha già superato il Tutorial di doverlo effettuare </w:t>
+      </w:r>
+      <w:r>
+        <w:rPr>
+          <w:rFonts w:asciiTheme="minorHAnsi" w:hAnsiTheme="minorHAnsi" w:cstheme="minorHAnsi"/>
+        </w:rPr>
+        <w:t xml:space="preserve">nuovamente </w:t>
+      </w:r>
+      <w:r>
+        <w:rPr>
+          <w:rFonts w:asciiTheme="minorHAnsi" w:hAnsiTheme="minorHAnsi" w:cstheme="minorHAnsi"/>
+        </w:rPr>
+        <w:t>per ricordarsi un concetto.</w:t>
       </w:r>
     </w:p>
     <w:p>
@@ -13791,14 +13749,12 @@
         </w:rPr>
         <w:t xml:space="preserve">Il livello </w:t>
       </w:r>
-      <w:proofErr w:type="gramStart"/>
-      <w:r>
-        <w:rPr>
-          <w:rFonts w:asciiTheme="minorHAnsi" w:hAnsiTheme="minorHAnsi" w:cstheme="minorHAnsi"/>
-        </w:rPr>
-        <w:t>2</w:t>
-      </w:r>
-      <w:proofErr w:type="gramEnd"/>
+      <w:r>
+        <w:rPr>
+          <w:rFonts w:asciiTheme="minorHAnsi" w:hAnsiTheme="minorHAnsi" w:cstheme="minorHAnsi"/>
+        </w:rPr>
+        <w:t>due</w:t>
+      </w:r>
       <w:r>
         <w:rPr>
           <w:rFonts w:asciiTheme="minorHAnsi" w:hAnsiTheme="minorHAnsi" w:cstheme="minorHAnsi"/>
@@ -14015,7 +13971,6 @@
       <w:bookmarkStart w:id="97" w:name="_Toc101112599"/>
       <w:bookmarkStart w:id="98" w:name="_Toc101113488"/>
       <w:bookmarkStart w:id="99" w:name="_Toc103418034"/>
-      <w:proofErr w:type="spellStart"/>
       <w:r>
         <w:rPr>
           <w:color w:val="385623" w:themeColor="accent6" w:themeShade="80"/>
@@ -14026,7 +13981,6 @@
       <w:bookmarkEnd w:id="97"/>
       <w:bookmarkEnd w:id="98"/>
       <w:bookmarkEnd w:id="99"/>
-      <w:proofErr w:type="spellEnd"/>
     </w:p>
     <w:p>
       <w:pPr>
@@ -14040,31 +13994,13 @@
           <w:lang w:val="en-US"/>
         </w:rPr>
       </w:pPr>
-      <w:proofErr w:type="spellStart"/>
       <w:r>
         <w:rPr>
           <w:rFonts w:asciiTheme="minorHAnsi" w:hAnsiTheme="minorHAnsi" w:cstheme="minorHAnsi"/>
           <w:lang w:val="en-US"/>
         </w:rPr>
-        <w:t>Schermata</w:t>
-      </w:r>
-      <w:proofErr w:type="spellEnd"/>
-      <w:r>
-        <w:rPr>
-          <w:rFonts w:asciiTheme="minorHAnsi" w:hAnsiTheme="minorHAnsi" w:cstheme="minorHAnsi"/>
-          <w:lang w:val="en-US"/>
-        </w:rPr>
-        <w:t xml:space="preserve"> </w:t>
-      </w:r>
-      <w:proofErr w:type="spellStart"/>
-      <w:r>
-        <w:rPr>
-          <w:rFonts w:asciiTheme="minorHAnsi" w:hAnsiTheme="minorHAnsi" w:cstheme="minorHAnsi"/>
-          <w:lang w:val="en-US"/>
-        </w:rPr>
-        <w:t>iniziale</w:t>
-      </w:r>
-      <w:proofErr w:type="spellEnd"/>
+        <w:t>Schermata iniziale</w:t>
+      </w:r>
       <w:r>
         <w:rPr>
           <w:rFonts w:asciiTheme="minorHAnsi" w:hAnsiTheme="minorHAnsi" w:cstheme="minorHAnsi"/>
@@ -14103,7 +14039,7 @@
                     <pic:cNvPicPr/>
                   </pic:nvPicPr>
                   <pic:blipFill>
-                    <a:blip r:embed="rId15">
+                    <a:blip r:embed="rId16">
                       <a:extLst>
                         <a:ext uri="{28A0092B-C50C-407E-A947-70E740481C1C}">
                           <a14:useLocalDpi xmlns:a14="http://schemas.microsoft.com/office/drawing/2010/main" val="0"/>
@@ -14174,33 +14110,8 @@
           <w:rFonts w:asciiTheme="minorHAnsi" w:hAnsiTheme="minorHAnsi" w:cstheme="minorHAnsi"/>
           <w:lang w:val="en-US"/>
         </w:rPr>
-        <w:t xml:space="preserve">Menu </w:t>
-      </w:r>
-      <w:proofErr w:type="spellStart"/>
-      <w:r>
-        <w:rPr>
-          <w:rFonts w:asciiTheme="minorHAnsi" w:hAnsiTheme="minorHAnsi" w:cstheme="minorHAnsi"/>
-          <w:lang w:val="en-US"/>
-        </w:rPr>
-        <w:t>Selezione</w:t>
-      </w:r>
-      <w:proofErr w:type="spellEnd"/>
-      <w:r>
-        <w:rPr>
-          <w:rFonts w:asciiTheme="minorHAnsi" w:hAnsiTheme="minorHAnsi" w:cstheme="minorHAnsi"/>
-          <w:lang w:val="en-US"/>
-        </w:rPr>
-        <w:t xml:space="preserve"> </w:t>
-      </w:r>
-      <w:proofErr w:type="spellStart"/>
-      <w:r>
-        <w:rPr>
-          <w:rFonts w:asciiTheme="minorHAnsi" w:hAnsiTheme="minorHAnsi" w:cstheme="minorHAnsi"/>
-          <w:lang w:val="en-US"/>
-        </w:rPr>
-        <w:t>Livello</w:t>
-      </w:r>
-      <w:proofErr w:type="spellEnd"/>
+        <w:t>Menu Selezione Livello</w:t>
+      </w:r>
     </w:p>
     <w:p>
       <w:pPr>
@@ -14232,7 +14143,7 @@
                     <pic:cNvPicPr/>
                   </pic:nvPicPr>
                   <pic:blipFill>
-                    <a:blip r:embed="rId16">
+                    <a:blip r:embed="rId17">
                       <a:extLst>
                         <a:ext uri="{28A0092B-C50C-407E-A947-70E740481C1C}">
                           <a14:useLocalDpi xmlns:a14="http://schemas.microsoft.com/office/drawing/2010/main" val="0"/>
@@ -14393,17 +14304,8 @@
           <w:rFonts w:asciiTheme="minorHAnsi" w:hAnsiTheme="minorHAnsi" w:cstheme="minorHAnsi"/>
           <w:lang w:val="en-US"/>
         </w:rPr>
-        <w:t xml:space="preserve">Menu </w:t>
-      </w:r>
-      <w:proofErr w:type="spellStart"/>
-      <w:r>
-        <w:rPr>
-          <w:rFonts w:asciiTheme="minorHAnsi" w:hAnsiTheme="minorHAnsi" w:cstheme="minorHAnsi"/>
-          <w:lang w:val="en-US"/>
-        </w:rPr>
-        <w:t>opzioni</w:t>
-      </w:r>
-      <w:proofErr w:type="spellEnd"/>
+        <w:t>Menu opzioni</w:t>
+      </w:r>
       <w:r>
         <w:rPr>
           <w:rFonts w:asciiTheme="minorHAnsi" w:hAnsiTheme="minorHAnsi" w:cstheme="minorHAnsi"/>
@@ -14462,7 +14364,7 @@
                     </pic:cNvPicPr>
                   </pic:nvPicPr>
                   <pic:blipFill>
-                    <a:blip r:embed="rId17">
+                    <a:blip r:embed="rId18">
                       <a:extLst>
                         <a:ext uri="{28A0092B-C50C-407E-A947-70E740481C1C}">
                           <a14:useLocalDpi xmlns:a14="http://schemas.microsoft.com/office/drawing/2010/main" val="0"/>
@@ -14538,49 +14440,8 @@
           <w:lang w:val="en-US"/>
         </w:rPr>
         <w:lastRenderedPageBreak/>
-        <w:t xml:space="preserve">Menu </w:t>
-      </w:r>
-      <w:proofErr w:type="spellStart"/>
-      <w:r>
-        <w:rPr>
-          <w:rFonts w:asciiTheme="minorHAnsi" w:hAnsiTheme="minorHAnsi" w:cstheme="minorHAnsi"/>
-          <w:lang w:val="en-US"/>
-        </w:rPr>
-        <w:t>Opzioni</w:t>
-      </w:r>
-      <w:proofErr w:type="spellEnd"/>
-      <w:r>
-        <w:rPr>
-          <w:rFonts w:asciiTheme="minorHAnsi" w:hAnsiTheme="minorHAnsi" w:cstheme="minorHAnsi"/>
-          <w:lang w:val="en-US"/>
-        </w:rPr>
-        <w:t xml:space="preserve"> </w:t>
-      </w:r>
-      <w:proofErr w:type="spellStart"/>
-      <w:r>
-        <w:rPr>
-          <w:rFonts w:asciiTheme="minorHAnsi" w:hAnsiTheme="minorHAnsi" w:cstheme="minorHAnsi"/>
-          <w:lang w:val="en-US"/>
-        </w:rPr>
-        <w:t>Impostazioni</w:t>
-      </w:r>
-      <w:proofErr w:type="spellEnd"/>
-      <w:r>
-        <w:rPr>
-          <w:rFonts w:asciiTheme="minorHAnsi" w:hAnsiTheme="minorHAnsi" w:cstheme="minorHAnsi"/>
-          <w:lang w:val="en-US"/>
-        </w:rPr>
-        <w:t xml:space="preserve"> </w:t>
-      </w:r>
-      <w:proofErr w:type="spellStart"/>
-      <w:r>
-        <w:rPr>
-          <w:rFonts w:asciiTheme="minorHAnsi" w:hAnsiTheme="minorHAnsi" w:cstheme="minorHAnsi"/>
-          <w:lang w:val="en-US"/>
-        </w:rPr>
-        <w:t>Controlli</w:t>
-      </w:r>
-      <w:proofErr w:type="spellEnd"/>
+        <w:t>Menu Opzioni Impostazioni Controlli</w:t>
+      </w:r>
     </w:p>
     <w:p>
       <w:pPr>
@@ -14612,7 +14473,7 @@
                     <pic:cNvPicPr/>
                   </pic:nvPicPr>
                   <pic:blipFill>
-                    <a:blip r:embed="rId18">
+                    <a:blip r:embed="rId19">
                       <a:extLst>
                         <a:ext uri="{28A0092B-C50C-407E-A947-70E740481C1C}">
                           <a14:useLocalDpi xmlns:a14="http://schemas.microsoft.com/office/drawing/2010/main" val="0"/>
@@ -14747,7 +14608,6 @@
           <w:lang w:val="en-US"/>
         </w:rPr>
       </w:pPr>
-      <w:proofErr w:type="spellStart"/>
       <w:r>
         <w:rPr>
           <w:rFonts w:asciiTheme="minorHAnsi" w:hAnsiTheme="minorHAnsi" w:cstheme="minorHAnsi"/>
@@ -14755,55 +14615,34 @@
         </w:rPr>
         <w:t>Creazione</w:t>
       </w:r>
-      <w:proofErr w:type="spellEnd"/>
       <w:r>
         <w:rPr>
           <w:rFonts w:asciiTheme="minorHAnsi" w:hAnsiTheme="minorHAnsi" w:cstheme="minorHAnsi"/>
           <w:lang w:val="en-US"/>
         </w:rPr>
-        <w:t>/</w:t>
-      </w:r>
-      <w:proofErr w:type="spellStart"/>
+        <w:t>/modifica</w:t>
+      </w:r>
       <w:r>
         <w:rPr>
           <w:rFonts w:asciiTheme="minorHAnsi" w:hAnsiTheme="minorHAnsi" w:cstheme="minorHAnsi"/>
           <w:lang w:val="en-US"/>
         </w:rPr>
-        <w:t>modifica</w:t>
-      </w:r>
-      <w:proofErr w:type="spellEnd"/>
+        <w:t xml:space="preserve"> </w:t>
+      </w:r>
       <w:r>
         <w:rPr>
           <w:rFonts w:asciiTheme="minorHAnsi" w:hAnsiTheme="minorHAnsi" w:cstheme="minorHAnsi"/>
           <w:lang w:val="en-US"/>
         </w:rPr>
-        <w:t xml:space="preserve"> </w:t>
-      </w:r>
-      <w:proofErr w:type="spellStart"/>
+        <w:t>profilo</w:t>
+      </w:r>
       <w:r>
         <w:rPr>
           <w:rFonts w:asciiTheme="minorHAnsi" w:hAnsiTheme="minorHAnsi" w:cstheme="minorHAnsi"/>
           <w:lang w:val="en-US"/>
         </w:rPr>
-        <w:t>profilo</w:t>
-      </w:r>
-      <w:proofErr w:type="spellEnd"/>
-      <w:r>
-        <w:rPr>
-          <w:rFonts w:asciiTheme="minorHAnsi" w:hAnsiTheme="minorHAnsi" w:cstheme="minorHAnsi"/>
-          <w:lang w:val="en-US"/>
-        </w:rPr>
-        <w:t xml:space="preserve"> </w:t>
-      </w:r>
-      <w:proofErr w:type="spellStart"/>
-      <w:r>
-        <w:rPr>
-          <w:rFonts w:asciiTheme="minorHAnsi" w:hAnsiTheme="minorHAnsi" w:cstheme="minorHAnsi"/>
-          <w:lang w:val="en-US"/>
-        </w:rPr>
-        <w:t>giocatore</w:t>
-      </w:r>
-      <w:proofErr w:type="spellEnd"/>
+        <w:t xml:space="preserve"> giocatore</w:t>
+      </w:r>
     </w:p>
     <w:p>
       <w:pPr>
@@ -14835,7 +14674,7 @@
                     <pic:cNvPicPr/>
                   </pic:nvPicPr>
                   <pic:blipFill>
-                    <a:blip r:embed="rId19">
+                    <a:blip r:embed="rId20">
                       <a:extLst>
                         <a:ext uri="{28A0092B-C50C-407E-A947-70E740481C1C}">
                           <a14:useLocalDpi xmlns:a14="http://schemas.microsoft.com/office/drawing/2010/main" val="0"/>
@@ -14900,54 +14739,27 @@
           <w:lang w:val="en-US"/>
         </w:rPr>
       </w:pPr>
-      <w:proofErr w:type="spellStart"/>
       <w:r>
         <w:rPr>
           <w:rFonts w:asciiTheme="minorHAnsi" w:hAnsiTheme="minorHAnsi" w:cstheme="minorHAnsi"/>
           <w:lang w:val="en-US"/>
         </w:rPr>
-        <w:t>Scelta</w:t>
-      </w:r>
-      <w:proofErr w:type="spellEnd"/>
+        <w:t>Scelta profil</w:t>
+      </w:r>
       <w:r>
         <w:rPr>
           <w:rFonts w:asciiTheme="minorHAnsi" w:hAnsiTheme="minorHAnsi" w:cstheme="minorHAnsi"/>
           <w:lang w:val="en-US"/>
         </w:rPr>
-        <w:t xml:space="preserve"> </w:t>
-      </w:r>
-      <w:proofErr w:type="spellStart"/>
+        <w:t>o</w:t>
+      </w:r>
       <w:r>
         <w:rPr>
           <w:rFonts w:asciiTheme="minorHAnsi" w:hAnsiTheme="minorHAnsi" w:cstheme="minorHAnsi"/>
           <w:lang w:val="en-US"/>
         </w:rPr>
-        <w:t>profil</w:t>
-      </w:r>
-      <w:r>
-        <w:rPr>
-          <w:rFonts w:asciiTheme="minorHAnsi" w:hAnsiTheme="minorHAnsi" w:cstheme="minorHAnsi"/>
-          <w:lang w:val="en-US"/>
-        </w:rPr>
-        <w:t>o</w:t>
-      </w:r>
-      <w:proofErr w:type="spellEnd"/>
-      <w:r>
-        <w:rPr>
-          <w:rFonts w:asciiTheme="minorHAnsi" w:hAnsiTheme="minorHAnsi" w:cstheme="minorHAnsi"/>
-          <w:lang w:val="en-US"/>
-        </w:rPr>
-        <w:t xml:space="preserve"> </w:t>
-      </w:r>
-      <w:proofErr w:type="spellStart"/>
-      <w:r>
-        <w:rPr>
-          <w:rFonts w:asciiTheme="minorHAnsi" w:hAnsiTheme="minorHAnsi" w:cstheme="minorHAnsi"/>
-          <w:lang w:val="en-US"/>
-        </w:rPr>
-        <w:t>giocatore</w:t>
-      </w:r>
-      <w:proofErr w:type="spellEnd"/>
+        <w:t xml:space="preserve"> giocatore</w:t>
+      </w:r>
     </w:p>
     <w:p>
       <w:pPr>
@@ -14987,7 +14799,7 @@
                     <pic:cNvPicPr/>
                   </pic:nvPicPr>
                   <pic:blipFill>
-                    <a:blip r:embed="rId20">
+                    <a:blip r:embed="rId21">
                       <a:extLst>
                         <a:ext uri="{28A0092B-C50C-407E-A947-70E740481C1C}">
                           <a14:useLocalDpi xmlns:a14="http://schemas.microsoft.com/office/drawing/2010/main" val="0"/>
@@ -15122,22 +14934,13 @@
           <w:lang w:val="en-US"/>
         </w:rPr>
       </w:pPr>
-      <w:proofErr w:type="spellStart"/>
       <w:r>
         <w:rPr>
           <w:rFonts w:asciiTheme="minorHAnsi" w:hAnsiTheme="minorHAnsi" w:cstheme="minorHAnsi"/>
           <w:lang w:val="en-US"/>
         </w:rPr>
         <w:lastRenderedPageBreak/>
-        <w:t>Classifica</w:t>
-      </w:r>
-      <w:proofErr w:type="spellEnd"/>
-      <w:r>
-        <w:rPr>
-          <w:rFonts w:asciiTheme="minorHAnsi" w:hAnsiTheme="minorHAnsi" w:cstheme="minorHAnsi"/>
-          <w:lang w:val="en-US"/>
-        </w:rPr>
-        <w:t>.</w:t>
+        <w:t>Classifica.</w:t>
       </w:r>
     </w:p>
     <w:p>
@@ -15165,7 +14968,7 @@
                     <pic:cNvPicPr/>
                   </pic:nvPicPr>
                   <pic:blipFill>
-                    <a:blip r:embed="rId21">
+                    <a:blip r:embed="rId22">
                       <a:extLst>
                         <a:ext uri="{28A0092B-C50C-407E-A947-70E740481C1C}">
                           <a14:useLocalDpi xmlns:a14="http://schemas.microsoft.com/office/drawing/2010/main" val="0"/>
@@ -15217,7 +15020,6 @@
           <w:lang w:val="en-US"/>
         </w:rPr>
       </w:pPr>
-      <w:proofErr w:type="spellStart"/>
       <w:r>
         <w:rPr>
           <w:rFonts w:asciiTheme="minorHAnsi" w:hAnsiTheme="minorHAnsi" w:cstheme="minorHAnsi"/>
@@ -15226,7 +15028,6 @@
         <w:lastRenderedPageBreak/>
         <w:t>Crediti</w:t>
       </w:r>
-      <w:proofErr w:type="spellEnd"/>
       <w:r>
         <w:rPr>
           <w:rFonts w:asciiTheme="minorHAnsi" w:hAnsiTheme="minorHAnsi" w:cstheme="minorHAnsi"/>
@@ -15265,7 +15066,7 @@
                     <pic:cNvPicPr/>
                   </pic:nvPicPr>
                   <pic:blipFill>
-                    <a:blip r:embed="rId22">
+                    <a:blip r:embed="rId23">
                       <a:extLst>
                         <a:ext uri="{28A0092B-C50C-407E-A947-70E740481C1C}">
                           <a14:useLocalDpi xmlns:a14="http://schemas.microsoft.com/office/drawing/2010/main" val="0"/>
@@ -15362,21 +15163,12 @@
           <w:lang w:val="en-US"/>
         </w:rPr>
       </w:pPr>
-      <w:proofErr w:type="spellStart"/>
       <w:r>
         <w:rPr>
           <w:rFonts w:asciiTheme="minorHAnsi" w:hAnsiTheme="minorHAnsi" w:cstheme="minorHAnsi"/>
           <w:lang w:val="en-US"/>
         </w:rPr>
-        <w:t>Schermata</w:t>
-      </w:r>
-      <w:proofErr w:type="spellEnd"/>
-      <w:r>
-        <w:rPr>
-          <w:rFonts w:asciiTheme="minorHAnsi" w:hAnsiTheme="minorHAnsi" w:cstheme="minorHAnsi"/>
-          <w:lang w:val="en-US"/>
-        </w:rPr>
-        <w:t xml:space="preserve"> in-game.</w:t>
+        <w:t>Schermata in-game.</w:t>
       </w:r>
     </w:p>
     <w:p>
@@ -15408,7 +15200,7 @@
                     <pic:cNvPicPr/>
                   </pic:nvPicPr>
                   <pic:blipFill>
-                    <a:blip r:embed="rId23">
+                    <a:blip r:embed="rId24">
                       <a:extLst>
                         <a:ext uri="{28A0092B-C50C-407E-A947-70E740481C1C}">
                           <a14:useLocalDpi xmlns:a14="http://schemas.microsoft.com/office/drawing/2010/main" val="0"/>
@@ -15600,23 +15392,7 @@
           <w:rFonts w:asciiTheme="minorHAnsi" w:hAnsiTheme="minorHAnsi" w:cstheme="minorHAnsi"/>
           <w:lang w:val="en-US"/>
         </w:rPr>
-        <w:t xml:space="preserve">Flowchart del menu </w:t>
-      </w:r>
-      <w:proofErr w:type="spellStart"/>
-      <w:r>
-        <w:rPr>
-          <w:rFonts w:asciiTheme="minorHAnsi" w:hAnsiTheme="minorHAnsi" w:cstheme="minorHAnsi"/>
-          <w:lang w:val="en-US"/>
-        </w:rPr>
-        <w:t>iniziale</w:t>
-      </w:r>
-      <w:proofErr w:type="spellEnd"/>
-      <w:r>
-        <w:rPr>
-          <w:rFonts w:asciiTheme="minorHAnsi" w:hAnsiTheme="minorHAnsi" w:cstheme="minorHAnsi"/>
-          <w:lang w:val="en-US"/>
-        </w:rPr>
-        <w:t>.</w:t>
+        <w:t>Flowchart del menu iniziale.</w:t>
       </w:r>
     </w:p>
     <w:p>
@@ -15648,7 +15424,7 @@
                     <pic:cNvPicPr/>
                   </pic:nvPicPr>
                   <pic:blipFill>
-                    <a:blip r:embed="rId24">
+                    <a:blip r:embed="rId25">
                       <a:extLst>
                         <a:ext uri="{28A0092B-C50C-407E-A947-70E740481C1C}">
                           <a14:useLocalDpi xmlns:a14="http://schemas.microsoft.com/office/drawing/2010/main" val="0"/>
@@ -15875,31 +15651,13 @@
         <w:lastRenderedPageBreak/>
         <w:t xml:space="preserve">Flowchart </w:t>
       </w:r>
-      <w:proofErr w:type="spellStart"/>
       <w:r>
         <w:rPr>
           <w:rFonts w:asciiTheme="minorHAnsi" w:hAnsiTheme="minorHAnsi" w:cstheme="minorHAnsi"/>
           <w:lang w:val="en-US"/>
         </w:rPr>
-        <w:t>sezione</w:t>
-      </w:r>
-      <w:proofErr w:type="spellEnd"/>
-      <w:r>
-        <w:rPr>
-          <w:rFonts w:asciiTheme="minorHAnsi" w:hAnsiTheme="minorHAnsi" w:cstheme="minorHAnsi"/>
-          <w:lang w:val="en-US"/>
-        </w:rPr>
-        <w:t xml:space="preserve"> </w:t>
-      </w:r>
-      <w:proofErr w:type="spellStart"/>
-      <w:r>
-        <w:rPr>
-          <w:rFonts w:asciiTheme="minorHAnsi" w:hAnsiTheme="minorHAnsi" w:cstheme="minorHAnsi"/>
-          <w:lang w:val="en-US"/>
-        </w:rPr>
-        <w:t>crediti</w:t>
-      </w:r>
-      <w:proofErr w:type="spellEnd"/>
+        <w:t>sezione crediti</w:t>
+      </w:r>
       <w:r>
         <w:rPr>
           <w:rFonts w:asciiTheme="minorHAnsi" w:hAnsiTheme="minorHAnsi" w:cstheme="minorHAnsi"/>
@@ -15938,7 +15696,7 @@
                     <pic:cNvPicPr/>
                   </pic:nvPicPr>
                   <pic:blipFill>
-                    <a:blip r:embed="rId25">
+                    <a:blip r:embed="rId26">
                       <a:extLst>
                         <a:ext uri="{28A0092B-C50C-407E-A947-70E740481C1C}">
                           <a14:useLocalDpi xmlns:a14="http://schemas.microsoft.com/office/drawing/2010/main" val="0"/>
@@ -16170,33 +15928,8 @@
           <w:rFonts w:asciiTheme="minorHAnsi" w:hAnsiTheme="minorHAnsi" w:cstheme="minorHAnsi"/>
           <w:lang w:val="en-US"/>
         </w:rPr>
-        <w:t xml:space="preserve">Flowchart </w:t>
-      </w:r>
-      <w:proofErr w:type="spellStart"/>
-      <w:r>
-        <w:rPr>
-          <w:rFonts w:asciiTheme="minorHAnsi" w:hAnsiTheme="minorHAnsi" w:cstheme="minorHAnsi"/>
-          <w:lang w:val="en-US"/>
-        </w:rPr>
-        <w:t>sezione</w:t>
-      </w:r>
-      <w:proofErr w:type="spellEnd"/>
-      <w:r>
-        <w:rPr>
-          <w:rFonts w:asciiTheme="minorHAnsi" w:hAnsiTheme="minorHAnsi" w:cstheme="minorHAnsi"/>
-          <w:lang w:val="en-US"/>
-        </w:rPr>
-        <w:t xml:space="preserve"> </w:t>
-      </w:r>
-      <w:proofErr w:type="spellStart"/>
-      <w:r>
-        <w:rPr>
-          <w:rFonts w:asciiTheme="minorHAnsi" w:hAnsiTheme="minorHAnsi" w:cstheme="minorHAnsi"/>
-          <w:lang w:val="en-US"/>
-        </w:rPr>
-        <w:t>classifica</w:t>
-      </w:r>
-      <w:proofErr w:type="spellEnd"/>
+        <w:t>Flowchart sezione classifica</w:t>
+      </w:r>
     </w:p>
     <w:p>
       <w:pPr>
@@ -16228,7 +15961,7 @@
                     <pic:cNvPicPr/>
                   </pic:nvPicPr>
                   <pic:blipFill>
-                    <a:blip r:embed="rId26">
+                    <a:blip r:embed="rId27">
                       <a:extLst>
                         <a:ext uri="{28A0092B-C50C-407E-A947-70E740481C1C}">
                           <a14:useLocalDpi xmlns:a14="http://schemas.microsoft.com/office/drawing/2010/main" val="0"/>
@@ -16393,63 +16126,13 @@
           <w:lang w:val="en-US"/>
         </w:rPr>
       </w:pPr>
-      <w:proofErr w:type="spellStart"/>
       <w:r>
         <w:rPr>
           <w:rFonts w:asciiTheme="minorHAnsi" w:hAnsiTheme="minorHAnsi" w:cstheme="minorHAnsi"/>
           <w:lang w:val="en-US"/>
         </w:rPr>
-        <w:t>FlowChart</w:t>
-      </w:r>
-      <w:proofErr w:type="spellEnd"/>
-      <w:r>
-        <w:rPr>
-          <w:rFonts w:asciiTheme="minorHAnsi" w:hAnsiTheme="minorHAnsi" w:cstheme="minorHAnsi"/>
-          <w:lang w:val="en-US"/>
-        </w:rPr>
-        <w:t xml:space="preserve"> </w:t>
-      </w:r>
-      <w:proofErr w:type="spellStart"/>
-      <w:r>
-        <w:rPr>
-          <w:rFonts w:asciiTheme="minorHAnsi" w:hAnsiTheme="minorHAnsi" w:cstheme="minorHAnsi"/>
-          <w:lang w:val="en-US"/>
-        </w:rPr>
-        <w:t>Selezione</w:t>
-      </w:r>
-      <w:proofErr w:type="spellEnd"/>
-      <w:r>
-        <w:rPr>
-          <w:rFonts w:asciiTheme="minorHAnsi" w:hAnsiTheme="minorHAnsi" w:cstheme="minorHAnsi"/>
-          <w:lang w:val="en-US"/>
-        </w:rPr>
-        <w:t xml:space="preserve"> </w:t>
-      </w:r>
-      <w:proofErr w:type="spellStart"/>
-      <w:r>
-        <w:rPr>
-          <w:rFonts w:asciiTheme="minorHAnsi" w:hAnsiTheme="minorHAnsi" w:cstheme="minorHAnsi"/>
-          <w:lang w:val="en-US"/>
-        </w:rPr>
-        <w:t>profilo</w:t>
-      </w:r>
-      <w:proofErr w:type="spellEnd"/>
-      <w:r>
-        <w:rPr>
-          <w:rFonts w:asciiTheme="minorHAnsi" w:hAnsiTheme="minorHAnsi" w:cstheme="minorHAnsi"/>
-          <w:lang w:val="en-US"/>
-        </w:rPr>
-        <w:t xml:space="preserve"> </w:t>
-      </w:r>
-      <w:proofErr w:type="spellStart"/>
-      <w:r>
-        <w:rPr>
-          <w:rFonts w:asciiTheme="minorHAnsi" w:hAnsiTheme="minorHAnsi" w:cstheme="minorHAnsi"/>
-          <w:lang w:val="en-US"/>
-        </w:rPr>
-        <w:t>utente</w:t>
-      </w:r>
-      <w:proofErr w:type="spellEnd"/>
+        <w:t>FlowChart Selezione profilo utente</w:t>
+      </w:r>
     </w:p>
     <w:p>
       <w:pPr>
@@ -16482,7 +16165,7 @@
                     <pic:cNvPicPr/>
                   </pic:nvPicPr>
                   <pic:blipFill>
-                    <a:blip r:embed="rId27">
+                    <a:blip r:embed="rId28">
                       <a:extLst>
                         <a:ext uri="{28A0092B-C50C-407E-A947-70E740481C1C}">
                           <a14:useLocalDpi xmlns:a14="http://schemas.microsoft.com/office/drawing/2010/main" val="0"/>
@@ -16521,79 +16204,20 @@
           <w:lang w:val="en-US"/>
         </w:rPr>
       </w:pPr>
-      <w:proofErr w:type="spellStart"/>
       <w:r>
         <w:rPr>
           <w:rFonts w:asciiTheme="minorHAnsi" w:hAnsiTheme="minorHAnsi" w:cstheme="minorHAnsi"/>
           <w:lang w:val="en-US"/>
         </w:rPr>
-        <w:t>FlowChart</w:t>
-      </w:r>
-      <w:proofErr w:type="spellEnd"/>
+        <w:t xml:space="preserve">FlowChart </w:t>
+      </w:r>
       <w:r>
         <w:rPr>
           <w:rFonts w:asciiTheme="minorHAnsi" w:hAnsiTheme="minorHAnsi" w:cstheme="minorHAnsi"/>
           <w:lang w:val="en-US"/>
         </w:rPr>
-        <w:t xml:space="preserve"> </w:t>
-      </w:r>
-      <w:proofErr w:type="spellStart"/>
-      <w:r>
-        <w:rPr>
-          <w:rFonts w:asciiTheme="minorHAnsi" w:hAnsiTheme="minorHAnsi" w:cstheme="minorHAnsi"/>
-          <w:lang w:val="en-US"/>
-        </w:rPr>
-        <w:t>Creazione</w:t>
-      </w:r>
-      <w:proofErr w:type="spellEnd"/>
-      <w:r>
-        <w:rPr>
-          <w:rFonts w:asciiTheme="minorHAnsi" w:hAnsiTheme="minorHAnsi" w:cstheme="minorHAnsi"/>
-          <w:lang w:val="en-US"/>
-        </w:rPr>
-        <w:t xml:space="preserve"> </w:t>
-      </w:r>
-      <w:proofErr w:type="spellStart"/>
-      <w:r>
-        <w:rPr>
-          <w:rFonts w:asciiTheme="minorHAnsi" w:hAnsiTheme="minorHAnsi" w:cstheme="minorHAnsi"/>
-          <w:lang w:val="en-US"/>
-        </w:rPr>
-        <w:t>modifica</w:t>
-      </w:r>
-      <w:proofErr w:type="spellEnd"/>
-      <w:r>
-        <w:rPr>
-          <w:rFonts w:asciiTheme="minorHAnsi" w:hAnsiTheme="minorHAnsi" w:cstheme="minorHAnsi"/>
-          <w:lang w:val="en-US"/>
-        </w:rPr>
-        <w:t xml:space="preserve"> </w:t>
-      </w:r>
-      <w:proofErr w:type="spellStart"/>
-      <w:r>
-        <w:rPr>
-          <w:rFonts w:asciiTheme="minorHAnsi" w:hAnsiTheme="minorHAnsi" w:cstheme="minorHAnsi"/>
-          <w:lang w:val="en-US"/>
-        </w:rPr>
-        <w:t>profilo</w:t>
-      </w:r>
-      <w:proofErr w:type="spellEnd"/>
-      <w:r>
-        <w:rPr>
-          <w:rFonts w:asciiTheme="minorHAnsi" w:hAnsiTheme="minorHAnsi" w:cstheme="minorHAnsi"/>
-          <w:lang w:val="en-US"/>
-        </w:rPr>
-        <w:t xml:space="preserve"> </w:t>
-      </w:r>
-      <w:proofErr w:type="spellStart"/>
-      <w:r>
-        <w:rPr>
-          <w:rFonts w:asciiTheme="minorHAnsi" w:hAnsiTheme="minorHAnsi" w:cstheme="minorHAnsi"/>
-          <w:lang w:val="en-US"/>
-        </w:rPr>
-        <w:t>utente</w:t>
-      </w:r>
-      <w:proofErr w:type="spellEnd"/>
+        <w:t>Creazione modifica profilo utente</w:t>
+      </w:r>
     </w:p>
     <w:p>
       <w:pPr>
@@ -16626,7 +16250,7 @@
                     <pic:cNvPicPr/>
                   </pic:nvPicPr>
                   <pic:blipFill>
-                    <a:blip r:embed="rId28">
+                    <a:blip r:embed="rId29">
                       <a:extLst>
                         <a:ext uri="{28A0092B-C50C-407E-A947-70E740481C1C}">
                           <a14:useLocalDpi xmlns:a14="http://schemas.microsoft.com/office/drawing/2010/main" val="0"/>
@@ -16670,17 +16294,8 @@
           <w:rFonts w:asciiTheme="minorHAnsi" w:hAnsiTheme="minorHAnsi" w:cstheme="minorHAnsi"/>
           <w:lang w:val="en-US"/>
         </w:rPr>
-        <w:t xml:space="preserve">Flowchart menu </w:t>
-      </w:r>
-      <w:proofErr w:type="spellStart"/>
-      <w:r>
-        <w:rPr>
-          <w:rFonts w:asciiTheme="minorHAnsi" w:hAnsiTheme="minorHAnsi" w:cstheme="minorHAnsi"/>
-          <w:lang w:val="en-US"/>
-        </w:rPr>
-        <w:t>opzioni</w:t>
-      </w:r>
-      <w:proofErr w:type="spellEnd"/>
+        <w:t>Flowchart menu opzioni</w:t>
+      </w:r>
     </w:p>
     <w:p>
       <w:pPr>
@@ -16713,7 +16328,7 @@
                     <pic:cNvPicPr/>
                   </pic:nvPicPr>
                   <pic:blipFill>
-                    <a:blip r:embed="rId29">
+                    <a:blip r:embed="rId30">
                       <a:extLst>
                         <a:ext uri="{28A0092B-C50C-407E-A947-70E740481C1C}">
                           <a14:useLocalDpi xmlns:a14="http://schemas.microsoft.com/office/drawing/2010/main" val="0"/>
@@ -16956,23 +16571,7 @@
           <w:lang w:val="en-US"/>
         </w:rPr>
         <w:lastRenderedPageBreak/>
-        <w:t xml:space="preserve">Flowchart del </w:t>
-      </w:r>
-      <w:proofErr w:type="spellStart"/>
-      <w:r>
-        <w:rPr>
-          <w:rFonts w:asciiTheme="minorHAnsi" w:hAnsiTheme="minorHAnsi" w:cstheme="minorHAnsi"/>
-          <w:lang w:val="en-US"/>
-        </w:rPr>
-        <w:t>livello</w:t>
-      </w:r>
-      <w:proofErr w:type="spellEnd"/>
-      <w:r>
-        <w:rPr>
-          <w:rFonts w:asciiTheme="minorHAnsi" w:hAnsiTheme="minorHAnsi" w:cstheme="minorHAnsi"/>
-          <w:lang w:val="en-US"/>
-        </w:rPr>
-        <w:t xml:space="preserve"> 0.</w:t>
+        <w:t>Flowchart del livello 0.</w:t>
       </w:r>
     </w:p>
     <w:p>
@@ -17005,7 +16604,7 @@
                     <pic:cNvPicPr/>
                   </pic:nvPicPr>
                   <pic:blipFill>
-                    <a:blip r:embed="rId30">
+                    <a:blip r:embed="rId31">
                       <a:extLst>
                         <a:ext uri="{28A0092B-C50C-407E-A947-70E740481C1C}">
                           <a14:useLocalDpi xmlns:a14="http://schemas.microsoft.com/office/drawing/2010/main" val="0"/>
@@ -17193,23 +16792,7 @@
           <w:rFonts w:asciiTheme="minorHAnsi" w:hAnsiTheme="minorHAnsi" w:cstheme="minorHAnsi"/>
           <w:lang w:val="en-US"/>
         </w:rPr>
-        <w:t xml:space="preserve">Flowchart del </w:t>
-      </w:r>
-      <w:proofErr w:type="spellStart"/>
-      <w:r>
-        <w:rPr>
-          <w:rFonts w:asciiTheme="minorHAnsi" w:hAnsiTheme="minorHAnsi" w:cstheme="minorHAnsi"/>
-          <w:lang w:val="en-US"/>
-        </w:rPr>
-        <w:t>livello</w:t>
-      </w:r>
-      <w:proofErr w:type="spellEnd"/>
-      <w:r>
-        <w:rPr>
-          <w:rFonts w:asciiTheme="minorHAnsi" w:hAnsiTheme="minorHAnsi" w:cstheme="minorHAnsi"/>
-          <w:lang w:val="en-US"/>
-        </w:rPr>
-        <w:t xml:space="preserve"> 1.</w:t>
+        <w:t>Flowchart del livello 1.</w:t>
       </w:r>
     </w:p>
     <w:p>
@@ -17242,7 +16825,7 @@
                     <pic:cNvPicPr/>
                   </pic:nvPicPr>
                   <pic:blipFill>
-                    <a:blip r:embed="rId31">
+                    <a:blip r:embed="rId32">
                       <a:extLst>
                         <a:ext uri="{28A0092B-C50C-407E-A947-70E740481C1C}">
                           <a14:useLocalDpi xmlns:a14="http://schemas.microsoft.com/office/drawing/2010/main" val="0"/>
@@ -17287,23 +16870,7 @@
           <w:lang w:val="en-US"/>
         </w:rPr>
         <w:lastRenderedPageBreak/>
-        <w:t xml:space="preserve">Flowchart del </w:t>
-      </w:r>
-      <w:proofErr w:type="spellStart"/>
-      <w:r>
-        <w:rPr>
-          <w:rFonts w:asciiTheme="minorHAnsi" w:hAnsiTheme="minorHAnsi" w:cstheme="minorHAnsi"/>
-          <w:lang w:val="en-US"/>
-        </w:rPr>
-        <w:t>livello</w:t>
-      </w:r>
-      <w:proofErr w:type="spellEnd"/>
-      <w:r>
-        <w:rPr>
-          <w:rFonts w:asciiTheme="minorHAnsi" w:hAnsiTheme="minorHAnsi" w:cstheme="minorHAnsi"/>
-          <w:lang w:val="en-US"/>
-        </w:rPr>
-        <w:t xml:space="preserve"> 2.</w:t>
+        <w:t>Flowchart del livello 2.</w:t>
       </w:r>
     </w:p>
     <w:p>
@@ -17336,7 +16903,7 @@
                     <pic:cNvPicPr/>
                   </pic:nvPicPr>
                   <pic:blipFill>
-                    <a:blip r:embed="rId32">
+                    <a:blip r:embed="rId33">
                       <a:extLst>
                         <a:ext uri="{28A0092B-C50C-407E-A947-70E740481C1C}">
                           <a14:useLocalDpi xmlns:a14="http://schemas.microsoft.com/office/drawing/2010/main" val="0"/>
@@ -17404,17 +16971,8 @@
           <w:rFonts w:asciiTheme="minorHAnsi" w:hAnsiTheme="minorHAnsi" w:cstheme="minorHAnsi"/>
           <w:lang w:val="en-US"/>
         </w:rPr>
-        <w:t xml:space="preserve">Menu </w:t>
-      </w:r>
-      <w:proofErr w:type="spellStart"/>
-      <w:r>
-        <w:rPr>
-          <w:rFonts w:asciiTheme="minorHAnsi" w:hAnsiTheme="minorHAnsi" w:cstheme="minorHAnsi"/>
-          <w:lang w:val="en-US"/>
-        </w:rPr>
-        <w:t>iniziale</w:t>
-      </w:r>
-      <w:proofErr w:type="spellEnd"/>
+        <w:t>Menu iniziale</w:t>
+      </w:r>
       <w:r>
         <w:rPr>
           <w:rFonts w:asciiTheme="minorHAnsi" w:hAnsiTheme="minorHAnsi" w:cstheme="minorHAnsi"/>
@@ -17456,7 +17014,7 @@
                     </pic:cNvPicPr>
                   </pic:nvPicPr>
                   <pic:blipFill>
-                    <a:blip r:embed="rId33">
+                    <a:blip r:embed="rId34">
                       <a:extLst>
                         <a:ext uri="{28A0092B-C50C-407E-A947-70E740481C1C}">
                           <a14:useLocalDpi xmlns:a14="http://schemas.microsoft.com/office/drawing/2010/main" val="0"/>
@@ -17515,16 +17073,8 @@
         <w:rPr>
           <w:rFonts w:asciiTheme="minorHAnsi" w:hAnsiTheme="minorHAnsi" w:cstheme="minorHAnsi"/>
         </w:rPr>
-        <w:t xml:space="preserve">Font: </w:t>
-      </w:r>
-      <w:proofErr w:type="spellStart"/>
-      <w:r>
-        <w:rPr>
-          <w:rFonts w:asciiTheme="minorHAnsi" w:hAnsiTheme="minorHAnsi" w:cstheme="minorHAnsi"/>
-        </w:rPr>
-        <w:t>Roboto-Bold</w:t>
-      </w:r>
-      <w:proofErr w:type="spellEnd"/>
+        <w:t>Font: Roboto-Bold</w:t>
+      </w:r>
     </w:p>
     <w:p>
       <w:pPr>
@@ -17620,7 +17170,7 @@
                     </pic:cNvPicPr>
                   </pic:nvPicPr>
                   <pic:blipFill>
-                    <a:blip r:embed="rId34" cstate="print">
+                    <a:blip r:embed="rId35" cstate="print">
                       <a:extLst>
                         <a:ext uri="{28A0092B-C50C-407E-A947-70E740481C1C}">
                           <a14:useLocalDpi xmlns:a14="http://schemas.microsoft.com/office/drawing/2010/main" val="0"/>
@@ -17719,7 +17269,7 @@
                     </pic:cNvPicPr>
                   </pic:nvPicPr>
                   <pic:blipFill>
-                    <a:blip r:embed="rId35" cstate="print">
+                    <a:blip r:embed="rId36" cstate="print">
                       <a:extLst>
                         <a:ext uri="{28A0092B-C50C-407E-A947-70E740481C1C}">
                           <a14:useLocalDpi xmlns:a14="http://schemas.microsoft.com/office/drawing/2010/main" val="0"/>
@@ -17771,14 +17321,12 @@
         </w:rPr>
         <w:t xml:space="preserve"> (per tutti e </w:t>
       </w:r>
-      <w:proofErr w:type="gramStart"/>
-      <w:r>
-        <w:rPr>
-          <w:rFonts w:asciiTheme="minorHAnsi" w:hAnsiTheme="minorHAnsi" w:cstheme="minorHAnsi"/>
-        </w:rPr>
-        <w:t>2</w:t>
-      </w:r>
-      <w:proofErr w:type="gramEnd"/>
+      <w:r>
+        <w:rPr>
+          <w:rFonts w:asciiTheme="minorHAnsi" w:hAnsiTheme="minorHAnsi" w:cstheme="minorHAnsi"/>
+        </w:rPr>
+        <w:t>due</w:t>
+      </w:r>
       <w:r>
         <w:rPr>
           <w:rFonts w:asciiTheme="minorHAnsi" w:hAnsiTheme="minorHAnsi" w:cstheme="minorHAnsi"/>
@@ -17804,16 +17352,8 @@
         <w:rPr>
           <w:rFonts w:asciiTheme="minorHAnsi" w:hAnsiTheme="minorHAnsi" w:cstheme="minorHAnsi"/>
         </w:rPr>
-        <w:t xml:space="preserve">Font: </w:t>
-      </w:r>
-      <w:proofErr w:type="spellStart"/>
-      <w:r>
-        <w:rPr>
-          <w:rFonts w:asciiTheme="minorHAnsi" w:hAnsiTheme="minorHAnsi" w:cstheme="minorHAnsi"/>
-        </w:rPr>
-        <w:t>Roboto-Bold</w:t>
-      </w:r>
-      <w:proofErr w:type="spellEnd"/>
+        <w:t>Font: Roboto-Bold</w:t>
+      </w:r>
     </w:p>
     <w:p>
       <w:pPr>
@@ -17874,7 +17414,6 @@
           <w:rFonts w:asciiTheme="minorHAnsi" w:hAnsiTheme="minorHAnsi" w:cstheme="minorHAnsi"/>
         </w:rPr>
       </w:pPr>
-      <w:proofErr w:type="spellStart"/>
       <w:r>
         <w:rPr>
           <w:rFonts w:asciiTheme="minorHAnsi" w:hAnsiTheme="minorHAnsi" w:cstheme="minorHAnsi"/>
@@ -17882,7 +17421,6 @@
         </w:rPr>
         <w:t>Crediti</w:t>
       </w:r>
-      <w:proofErr w:type="spellEnd"/>
     </w:p>
     <w:p>
       <w:pPr>
@@ -17917,7 +17455,7 @@
                     </pic:cNvPicPr>
                   </pic:nvPicPr>
                   <pic:blipFill>
-                    <a:blip r:embed="rId36">
+                    <a:blip r:embed="rId37">
                       <a:extLst>
                         <a:ext uri="{28A0092B-C50C-407E-A947-70E740481C1C}">
                           <a14:useLocalDpi xmlns:a14="http://schemas.microsoft.com/office/drawing/2010/main" val="0"/>
@@ -17962,7 +17500,6 @@
           <w:lang w:val="en-US"/>
         </w:rPr>
       </w:pPr>
-      <w:proofErr w:type="spellStart"/>
       <w:r>
         <w:rPr>
           <w:rFonts w:asciiTheme="minorHAnsi" w:hAnsiTheme="minorHAnsi" w:cstheme="minorHAnsi"/>
@@ -17970,7 +17507,6 @@
         </w:rPr>
         <w:t>Classifica</w:t>
       </w:r>
-      <w:proofErr w:type="spellEnd"/>
     </w:p>
     <w:p>
       <w:pPr>
@@ -18006,7 +17542,7 @@
                     </pic:cNvPicPr>
                   </pic:nvPicPr>
                   <pic:blipFill>
-                    <a:blip r:embed="rId37">
+                    <a:blip r:embed="rId38">
                       <a:extLst>
                         <a:ext uri="{28A0092B-C50C-407E-A947-70E740481C1C}">
                           <a14:useLocalDpi xmlns:a14="http://schemas.microsoft.com/office/drawing/2010/main" val="0"/>
@@ -18090,33 +17626,15 @@
           <w:lang w:val="en-US"/>
         </w:rPr>
         <w:lastRenderedPageBreak/>
-        <w:t xml:space="preserve">Menu </w:t>
-      </w:r>
-      <w:proofErr w:type="spellStart"/>
+        <w:t>Menu suggerimenti</w:t>
+      </w:r>
       <w:r>
         <w:rPr>
           <w:rFonts w:asciiTheme="minorHAnsi" w:hAnsiTheme="minorHAnsi" w:cstheme="minorHAnsi"/>
           <w:lang w:val="en-US"/>
         </w:rPr>
-        <w:t>suggerimenti</w:t>
-      </w:r>
-      <w:proofErr w:type="spellEnd"/>
-      <w:r>
-        <w:rPr>
-          <w:rFonts w:asciiTheme="minorHAnsi" w:hAnsiTheme="minorHAnsi" w:cstheme="minorHAnsi"/>
-          <w:lang w:val="en-US"/>
-        </w:rPr>
-        <w:t xml:space="preserve"> </w:t>
-      </w:r>
-      <w:proofErr w:type="spellStart"/>
-      <w:r>
-        <w:rPr>
-          <w:rFonts w:asciiTheme="minorHAnsi" w:hAnsiTheme="minorHAnsi" w:cstheme="minorHAnsi"/>
-          <w:lang w:val="en-US"/>
-        </w:rPr>
-        <w:t>piatto</w:t>
-      </w:r>
-      <w:proofErr w:type="spellEnd"/>
+        <w:t xml:space="preserve"> piatto</w:t>
+      </w:r>
     </w:p>
     <w:p>
       <w:pPr>
@@ -18152,7 +17670,7 @@
                     </pic:cNvPicPr>
                   </pic:nvPicPr>
                   <pic:blipFill>
-                    <a:blip r:embed="rId38">
+                    <a:blip r:embed="rId39">
                       <a:extLst>
                         <a:ext uri="{28A0092B-C50C-407E-A947-70E740481C1C}">
                           <a14:useLocalDpi xmlns:a14="http://schemas.microsoft.com/office/drawing/2010/main" val="0"/>
@@ -18279,33 +17797,8 @@
           <w:rFonts w:asciiTheme="minorHAnsi" w:hAnsiTheme="minorHAnsi" w:cstheme="minorHAnsi"/>
           <w:lang w:val="en-US"/>
         </w:rPr>
-        <w:t xml:space="preserve">Menu </w:t>
-      </w:r>
-      <w:proofErr w:type="spellStart"/>
-      <w:r>
-        <w:rPr>
-          <w:rFonts w:asciiTheme="minorHAnsi" w:hAnsiTheme="minorHAnsi" w:cstheme="minorHAnsi"/>
-          <w:lang w:val="en-US"/>
-        </w:rPr>
-        <w:t>suggeriementi</w:t>
-      </w:r>
-      <w:proofErr w:type="spellEnd"/>
-      <w:r>
-        <w:rPr>
-          <w:rFonts w:asciiTheme="minorHAnsi" w:hAnsiTheme="minorHAnsi" w:cstheme="minorHAnsi"/>
-          <w:lang w:val="en-US"/>
-        </w:rPr>
-        <w:t xml:space="preserve"> </w:t>
-      </w:r>
-      <w:proofErr w:type="spellStart"/>
-      <w:r>
-        <w:rPr>
-          <w:rFonts w:asciiTheme="minorHAnsi" w:hAnsiTheme="minorHAnsi" w:cstheme="minorHAnsi"/>
-          <w:lang w:val="en-US"/>
-        </w:rPr>
-        <w:t>gioco</w:t>
-      </w:r>
-      <w:proofErr w:type="spellEnd"/>
+        <w:t>Menu suggeriementi gioco</w:t>
+      </w:r>
     </w:p>
     <w:p>
       <w:pPr>
@@ -18340,7 +17833,7 @@
                     </pic:cNvPicPr>
                   </pic:nvPicPr>
                   <pic:blipFill>
-                    <a:blip r:embed="rId39">
+                    <a:blip r:embed="rId40">
                       <a:extLst>
                         <a:ext uri="{28A0092B-C50C-407E-A947-70E740481C1C}">
                           <a14:useLocalDpi xmlns:a14="http://schemas.microsoft.com/office/drawing/2010/main" val="0"/>
@@ -18414,7 +17907,6 @@
         </w:rPr>
         <w:t xml:space="preserve">: Per muoverti all’interno della mappa di gioco puoi utilizzare I tasti </w:t>
       </w:r>
-      <w:proofErr w:type="gramStart"/>
       <w:r>
         <w:rPr>
           <w:rFonts w:asciiTheme="minorHAnsi" w:hAnsiTheme="minorHAnsi" w:cstheme="minorHAnsi"/>
@@ -18422,9 +17914,8 @@
           <w:bCs/>
           <w:color w:val="385623" w:themeColor="accent6" w:themeShade="80"/>
         </w:rPr>
-        <w:t>W,A</w:t>
-      </w:r>
-      <w:proofErr w:type="gramEnd"/>
+        <w:t>W,</w:t>
+      </w:r>
       <w:r>
         <w:rPr>
           <w:rFonts w:asciiTheme="minorHAnsi" w:hAnsiTheme="minorHAnsi" w:cstheme="minorHAnsi"/>
@@ -18432,73 +17923,7 @@
           <w:bCs/>
           <w:color w:val="385623" w:themeColor="accent6" w:themeShade="80"/>
         </w:rPr>
-        <w:t>,S,D</w:t>
-      </w:r>
-      <w:r>
-        <w:rPr>
-          <w:rFonts w:asciiTheme="minorHAnsi" w:hAnsiTheme="minorHAnsi" w:cstheme="minorHAnsi"/>
-          <w:color w:val="385623" w:themeColor="accent6" w:themeShade="80"/>
-        </w:rPr>
         <w:t xml:space="preserve"> </w:t>
-      </w:r>
-      <w:r>
-        <w:rPr>
-          <w:rFonts w:asciiTheme="minorHAnsi" w:hAnsiTheme="minorHAnsi" w:cstheme="minorHAnsi"/>
-        </w:rPr>
-        <w:t xml:space="preserve">che rispettivamente ti </w:t>
-      </w:r>
-      <w:r>
-        <w:rPr>
-          <w:rFonts w:asciiTheme="minorHAnsi" w:hAnsiTheme="minorHAnsi" w:cstheme="minorHAnsi"/>
-        </w:rPr>
-        <w:t>faranno</w:t>
-      </w:r>
-      <w:r>
-        <w:rPr>
-          <w:rFonts w:asciiTheme="minorHAnsi" w:hAnsiTheme="minorHAnsi" w:cstheme="minorHAnsi"/>
-        </w:rPr>
-        <w:t xml:space="preserve"> muovere in avanti, a sinistra, indietro e a destra.</w:t>
-      </w:r>
-    </w:p>
-    <w:p>
-      <w:pPr>
-        <w:rPr>
-          <w:rFonts w:asciiTheme="minorHAnsi" w:hAnsiTheme="minorHAnsi" w:cstheme="minorHAnsi"/>
-        </w:rPr>
-      </w:pPr>
-      <w:r>
-        <w:rPr>
-          <w:rFonts w:asciiTheme="minorHAnsi" w:hAnsiTheme="minorHAnsi" w:cstheme="minorHAnsi"/>
-        </w:rPr>
-        <w:t xml:space="preserve">- </w:t>
-      </w:r>
-      <w:r>
-        <w:rPr>
-          <w:rFonts w:asciiTheme="minorHAnsi" w:hAnsiTheme="minorHAnsi" w:cstheme="minorHAnsi"/>
-          <w:b/>
-          <w:bCs/>
-        </w:rPr>
-        <w:t>Interazione</w:t>
-      </w:r>
-      <w:r>
-        <w:rPr>
-          <w:rFonts w:asciiTheme="minorHAnsi" w:hAnsiTheme="minorHAnsi" w:cstheme="minorHAnsi"/>
-        </w:rPr>
-        <w:t xml:space="preserve"> </w:t>
-      </w:r>
-      <w:r>
-        <w:rPr>
-          <w:rFonts w:asciiTheme="minorHAnsi" w:hAnsiTheme="minorHAnsi" w:cstheme="minorHAnsi"/>
-          <w:b/>
-          <w:bCs/>
-        </w:rPr>
-        <w:t>con I clienti</w:t>
-      </w:r>
-      <w:r>
-        <w:rPr>
-          <w:rFonts w:asciiTheme="minorHAnsi" w:hAnsiTheme="minorHAnsi" w:cstheme="minorHAnsi"/>
-        </w:rPr>
-        <w:t xml:space="preserve">: Per interagire con I clienti dovrai utilizzare solo il mouse come puntatore e selezionare il </w:t>
       </w:r>
       <w:r>
         <w:rPr>
@@ -18507,103 +17932,7 @@
           <w:bCs/>
           <w:color w:val="385623" w:themeColor="accent6" w:themeShade="80"/>
         </w:rPr>
-        <w:t>piatto</w:t>
-      </w:r>
-      <w:r>
-        <w:rPr>
-          <w:rFonts w:asciiTheme="minorHAnsi" w:hAnsiTheme="minorHAnsi" w:cstheme="minorHAnsi"/>
-          <w:color w:val="385623" w:themeColor="accent6" w:themeShade="80"/>
-        </w:rPr>
-        <w:t xml:space="preserve"> </w:t>
-      </w:r>
-      <w:r>
-        <w:rPr>
-          <w:rFonts w:asciiTheme="minorHAnsi" w:hAnsiTheme="minorHAnsi" w:cstheme="minorHAnsi"/>
-        </w:rPr>
-        <w:t>che vorrai servirgli quando ti verrà chiesto attraverso la relativa schermata.</w:t>
-      </w:r>
-    </w:p>
-    <w:p>
-      <w:pPr>
-        <w:rPr>
-          <w:rFonts w:asciiTheme="minorHAnsi" w:hAnsiTheme="minorHAnsi" w:cstheme="minorHAnsi"/>
-        </w:rPr>
-      </w:pPr>
-      <w:r>
-        <w:rPr>
-          <w:rFonts w:asciiTheme="minorHAnsi" w:hAnsiTheme="minorHAnsi" w:cstheme="minorHAnsi"/>
-        </w:rPr>
-        <w:t xml:space="preserve">- </w:t>
-      </w:r>
-      <w:r>
-        <w:rPr>
-          <w:rFonts w:asciiTheme="minorHAnsi" w:hAnsiTheme="minorHAnsi" w:cstheme="minorHAnsi"/>
-          <w:b/>
-          <w:bCs/>
-        </w:rPr>
-        <w:t>Scelta</w:t>
-      </w:r>
-      <w:r>
-        <w:rPr>
-          <w:rFonts w:asciiTheme="minorHAnsi" w:hAnsiTheme="minorHAnsi" w:cstheme="minorHAnsi"/>
-        </w:rPr>
-        <w:t xml:space="preserve"> </w:t>
-      </w:r>
-      <w:r>
-        <w:rPr>
-          <w:rFonts w:asciiTheme="minorHAnsi" w:hAnsiTheme="minorHAnsi" w:cstheme="minorHAnsi"/>
-          <w:b/>
-          <w:bCs/>
-        </w:rPr>
-        <w:t>del piatto</w:t>
-      </w:r>
-      <w:r>
-        <w:rPr>
-          <w:rFonts w:asciiTheme="minorHAnsi" w:hAnsiTheme="minorHAnsi" w:cstheme="minorHAnsi"/>
-        </w:rPr>
-        <w:t xml:space="preserve">: Scegli il piatto migliore fra quelli </w:t>
-      </w:r>
-      <w:proofErr w:type="spellStart"/>
-      <w:r>
-        <w:rPr>
-          <w:rFonts w:asciiTheme="minorHAnsi" w:hAnsiTheme="minorHAnsi" w:cstheme="minorHAnsi"/>
-        </w:rPr>
-        <w:t>disponinili</w:t>
-      </w:r>
-      <w:proofErr w:type="spellEnd"/>
-      <w:r>
-        <w:rPr>
-          <w:rFonts w:asciiTheme="minorHAnsi" w:hAnsiTheme="minorHAnsi" w:cstheme="minorHAnsi"/>
-        </w:rPr>
-        <w:t xml:space="preserve"> </w:t>
-      </w:r>
-      <w:proofErr w:type="gramStart"/>
-      <w:r>
-        <w:rPr>
-          <w:rFonts w:asciiTheme="minorHAnsi" w:hAnsiTheme="minorHAnsi" w:cstheme="minorHAnsi"/>
-        </w:rPr>
-        <w:t>cosi</w:t>
-      </w:r>
-      <w:proofErr w:type="gramEnd"/>
-      <w:r>
-        <w:rPr>
-          <w:rFonts w:asciiTheme="minorHAnsi" w:hAnsiTheme="minorHAnsi" w:cstheme="minorHAnsi"/>
-        </w:rPr>
-        <w:t xml:space="preserve"> da aumentare i tuoi soldi e il tuo punteggio </w:t>
-      </w:r>
-      <w:proofErr w:type="spellStart"/>
-      <w:r>
-        <w:rPr>
-          <w:rFonts w:asciiTheme="minorHAnsi" w:hAnsiTheme="minorHAnsi" w:cstheme="minorHAnsi"/>
-        </w:rPr>
-        <w:t>cosi</w:t>
-      </w:r>
-      <w:proofErr w:type="spellEnd"/>
-      <w:r>
-        <w:rPr>
-          <w:rFonts w:asciiTheme="minorHAnsi" w:hAnsiTheme="minorHAnsi" w:cstheme="minorHAnsi"/>
-        </w:rPr>
-        <w:t xml:space="preserve"> da poter superare il livello, nel caso tu dovessi dare ad un </w:t>
+        <w:t>A,</w:t>
       </w:r>
       <w:r>
         <w:rPr>
@@ -18612,20 +17941,7 @@
           <w:bCs/>
           <w:color w:val="385623" w:themeColor="accent6" w:themeShade="80"/>
         </w:rPr>
-        <w:t>cliente</w:t>
-      </w:r>
-      <w:r>
-        <w:rPr>
-          <w:rFonts w:asciiTheme="minorHAnsi" w:hAnsiTheme="minorHAnsi" w:cstheme="minorHAnsi"/>
-          <w:color w:val="385623" w:themeColor="accent6" w:themeShade="80"/>
-        </w:rPr>
         <w:t xml:space="preserve"> </w:t>
-      </w:r>
-      <w:r>
-        <w:rPr>
-          <w:rFonts w:asciiTheme="minorHAnsi" w:hAnsiTheme="minorHAnsi" w:cstheme="minorHAnsi"/>
-        </w:rPr>
-        <w:t xml:space="preserve">con una </w:t>
       </w:r>
       <w:r>
         <w:rPr>
@@ -18634,75 +17950,7 @@
           <w:bCs/>
           <w:color w:val="385623" w:themeColor="accent6" w:themeShade="80"/>
         </w:rPr>
-        <w:t>patologia</w:t>
-      </w:r>
-      <w:r>
-        <w:rPr>
-          <w:rFonts w:asciiTheme="minorHAnsi" w:hAnsiTheme="minorHAnsi" w:cstheme="minorHAnsi"/>
-          <w:color w:val="385623" w:themeColor="accent6" w:themeShade="80"/>
-        </w:rPr>
-        <w:t xml:space="preserve"> </w:t>
-      </w:r>
-      <w:r>
-        <w:rPr>
-          <w:rFonts w:asciiTheme="minorHAnsi" w:hAnsiTheme="minorHAnsi" w:cstheme="minorHAnsi"/>
-        </w:rPr>
-        <w:t xml:space="preserve">X un piatto dove è presente un </w:t>
-      </w:r>
-      <w:proofErr w:type="spellStart"/>
-      <w:r>
-        <w:rPr>
-          <w:rFonts w:asciiTheme="minorHAnsi" w:hAnsiTheme="minorHAnsi" w:cstheme="minorHAnsi"/>
-        </w:rPr>
-        <w:t>ingredient</w:t>
-      </w:r>
-      <w:proofErr w:type="spellEnd"/>
-      <w:r>
-        <w:rPr>
-          <w:rFonts w:asciiTheme="minorHAnsi" w:hAnsiTheme="minorHAnsi" w:cstheme="minorHAnsi"/>
-        </w:rPr>
-        <w:t xml:space="preserve"> non compatibile con essa ti verrà detto quale degli ingredienti del piatto non va bene.</w:t>
-      </w:r>
-    </w:p>
-    <w:p>
-      <w:pPr>
-        <w:rPr>
-          <w:rFonts w:asciiTheme="minorHAnsi" w:hAnsiTheme="minorHAnsi" w:cstheme="minorHAnsi"/>
-        </w:rPr>
-      </w:pPr>
-      <w:r>
-        <w:rPr>
-          <w:rFonts w:asciiTheme="minorHAnsi" w:hAnsiTheme="minorHAnsi" w:cstheme="minorHAnsi"/>
-        </w:rPr>
-        <w:t xml:space="preserve">- </w:t>
-      </w:r>
-      <w:r>
-        <w:rPr>
-          <w:rFonts w:asciiTheme="minorHAnsi" w:hAnsiTheme="minorHAnsi" w:cstheme="minorHAnsi"/>
-          <w:b/>
-          <w:bCs/>
-        </w:rPr>
-        <w:t>Gestione</w:t>
-      </w:r>
-      <w:r>
-        <w:rPr>
-          <w:rFonts w:asciiTheme="minorHAnsi" w:hAnsiTheme="minorHAnsi" w:cstheme="minorHAnsi"/>
-        </w:rPr>
-        <w:t xml:space="preserve"> </w:t>
-      </w:r>
-      <w:r>
-        <w:rPr>
-          <w:rFonts w:asciiTheme="minorHAnsi" w:hAnsiTheme="minorHAnsi" w:cstheme="minorHAnsi"/>
-          <w:b/>
-          <w:bCs/>
-        </w:rPr>
-        <w:t>del denaro</w:t>
-      </w:r>
-      <w:r>
-        <w:rPr>
-          <w:rFonts w:asciiTheme="minorHAnsi" w:hAnsiTheme="minorHAnsi" w:cstheme="minorHAnsi"/>
-        </w:rPr>
-        <w:t xml:space="preserve">: più </w:t>
+        <w:t>S,</w:t>
       </w:r>
       <w:r>
         <w:rPr>
@@ -18711,9 +17959,8 @@
           <w:bCs/>
           <w:color w:val="385623" w:themeColor="accent6" w:themeShade="80"/>
         </w:rPr>
-        <w:t xml:space="preserve">saranno </w:t>
-      </w:r>
-      <w:proofErr w:type="spellStart"/>
+        <w:t xml:space="preserve"> </w:t>
+      </w:r>
       <w:r>
         <w:rPr>
           <w:rFonts w:asciiTheme="minorHAnsi" w:hAnsiTheme="minorHAnsi" w:cstheme="minorHAnsi"/>
@@ -18721,9 +17968,74 @@
           <w:bCs/>
           <w:color w:val="385623" w:themeColor="accent6" w:themeShade="80"/>
         </w:rPr>
-        <w:t>affiniti</w:t>
-      </w:r>
-      <w:proofErr w:type="spellEnd"/>
+        <w:t>D</w:t>
+      </w:r>
+      <w:r>
+        <w:rPr>
+          <w:rFonts w:asciiTheme="minorHAnsi" w:hAnsiTheme="minorHAnsi" w:cstheme="minorHAnsi"/>
+          <w:color w:val="385623" w:themeColor="accent6" w:themeShade="80"/>
+        </w:rPr>
+        <w:t xml:space="preserve"> </w:t>
+      </w:r>
+      <w:r>
+        <w:rPr>
+          <w:rFonts w:asciiTheme="minorHAnsi" w:hAnsiTheme="minorHAnsi" w:cstheme="minorHAnsi"/>
+        </w:rPr>
+        <w:t xml:space="preserve">che rispettivamente ti </w:t>
+      </w:r>
+      <w:r>
+        <w:rPr>
+          <w:rFonts w:asciiTheme="minorHAnsi" w:hAnsiTheme="minorHAnsi" w:cstheme="minorHAnsi"/>
+        </w:rPr>
+        <w:t>faranno</w:t>
+      </w:r>
+      <w:r>
+        <w:rPr>
+          <w:rFonts w:asciiTheme="minorHAnsi" w:hAnsiTheme="minorHAnsi" w:cstheme="minorHAnsi"/>
+        </w:rPr>
+        <w:t xml:space="preserve"> muovere in avanti, a sinistra, indietro e a destra.</w:t>
+      </w:r>
+    </w:p>
+    <w:p>
+      <w:pPr>
+        <w:rPr>
+          <w:rFonts w:asciiTheme="minorHAnsi" w:hAnsiTheme="minorHAnsi" w:cstheme="minorHAnsi"/>
+        </w:rPr>
+      </w:pPr>
+      <w:r>
+        <w:rPr>
+          <w:rFonts w:asciiTheme="minorHAnsi" w:hAnsiTheme="minorHAnsi" w:cstheme="minorHAnsi"/>
+        </w:rPr>
+        <w:t xml:space="preserve">- </w:t>
+      </w:r>
+      <w:r>
+        <w:rPr>
+          <w:rFonts w:asciiTheme="minorHAnsi" w:hAnsiTheme="minorHAnsi" w:cstheme="minorHAnsi"/>
+          <w:b/>
+          <w:bCs/>
+        </w:rPr>
+        <w:t>Interazione</w:t>
+      </w:r>
+      <w:r>
+        <w:rPr>
+          <w:rFonts w:asciiTheme="minorHAnsi" w:hAnsiTheme="minorHAnsi" w:cstheme="minorHAnsi"/>
+        </w:rPr>
+        <w:t xml:space="preserve"> </w:t>
+      </w:r>
+      <w:r>
+        <w:rPr>
+          <w:rFonts w:asciiTheme="minorHAnsi" w:hAnsiTheme="minorHAnsi" w:cstheme="minorHAnsi"/>
+          <w:b/>
+          <w:bCs/>
+        </w:rPr>
+        <w:t>con I clienti</w:t>
+      </w:r>
+      <w:r>
+        <w:rPr>
+          <w:rFonts w:asciiTheme="minorHAnsi" w:hAnsiTheme="minorHAnsi" w:cstheme="minorHAnsi"/>
+        </w:rPr>
+        <w:t xml:space="preserve">: Per interagire con I clienti dovrai utilizzare solo il mouse come puntatore e selezionare il </w:t>
+      </w:r>
       <w:r>
         <w:rPr>
           <w:rFonts w:asciiTheme="minorHAnsi" w:hAnsiTheme="minorHAnsi" w:cstheme="minorHAnsi"/>
@@ -18731,7 +18043,7 @@
           <w:bCs/>
           <w:color w:val="385623" w:themeColor="accent6" w:themeShade="80"/>
         </w:rPr>
-        <w:t xml:space="preserve"> i piatti che servirai</w:t>
+        <w:t>piatto</w:t>
       </w:r>
       <w:r>
         <w:rPr>
@@ -18744,35 +18056,7 @@
         <w:rPr>
           <w:rFonts w:asciiTheme="minorHAnsi" w:hAnsiTheme="minorHAnsi" w:cstheme="minorHAnsi"/>
         </w:rPr>
-        <w:t xml:space="preserve">più crescerà il numero dei tuoi soldi e più </w:t>
-      </w:r>
-      <w:proofErr w:type="spellStart"/>
-      <w:r>
-        <w:rPr>
-          <w:rFonts w:asciiTheme="minorHAnsi" w:hAnsiTheme="minorHAnsi" w:cstheme="minorHAnsi"/>
-        </w:rPr>
-        <w:t>ingredient</w:t>
-      </w:r>
-      <w:proofErr w:type="spellEnd"/>
-      <w:r>
-        <w:rPr>
-          <w:rFonts w:asciiTheme="minorHAnsi" w:hAnsiTheme="minorHAnsi" w:cstheme="minorHAnsi"/>
-        </w:rPr>
-        <w:t xml:space="preserve"> potrai compare </w:t>
-      </w:r>
-      <w:proofErr w:type="gramStart"/>
-      <w:r>
-        <w:rPr>
-          <w:rFonts w:asciiTheme="minorHAnsi" w:hAnsiTheme="minorHAnsi" w:cstheme="minorHAnsi"/>
-        </w:rPr>
-        <w:t>a dal</w:t>
-      </w:r>
-      <w:proofErr w:type="gramEnd"/>
-      <w:r>
-        <w:rPr>
-          <w:rFonts w:asciiTheme="minorHAnsi" w:hAnsiTheme="minorHAnsi" w:cstheme="minorHAnsi"/>
-        </w:rPr>
-        <w:t xml:space="preserve"> negozio</w:t>
+        <w:t>che vorrai servirgli quando ti verrà chiesto attraverso la relativa schermata.</w:t>
       </w:r>
     </w:p>
     <w:p>
@@ -18793,40 +18077,13 @@
           <w:b/>
           <w:bCs/>
         </w:rPr>
-        <w:t>Gestione magazzino</w:t>
-      </w:r>
-      <w:r>
-        <w:rPr>
-          <w:rFonts w:asciiTheme="minorHAnsi" w:hAnsiTheme="minorHAnsi" w:cstheme="minorHAnsi"/>
-        </w:rPr>
-        <w:t xml:space="preserve">: ovviamente puoi fare solo I piatti per I quali sono disponibili tutti gli ingredienti nelle quantità </w:t>
-      </w:r>
-      <w:proofErr w:type="gramStart"/>
-      <w:r>
-        <w:rPr>
-          <w:rFonts w:asciiTheme="minorHAnsi" w:hAnsiTheme="minorHAnsi" w:cstheme="minorHAnsi"/>
-        </w:rPr>
-        <w:t>necessarie, quindi</w:t>
-      </w:r>
-      <w:proofErr w:type="gramEnd"/>
-      <w:r>
-        <w:rPr>
-          <w:rFonts w:asciiTheme="minorHAnsi" w:hAnsiTheme="minorHAnsi" w:cstheme="minorHAnsi"/>
-        </w:rPr>
-        <w:t xml:space="preserve"> devi tenere d’occhio il tuo magazzino e comprare gli ingredienti delle ricette che vuoi vendere</w:t>
-      </w:r>
-    </w:p>
-    <w:p>
-      <w:pPr>
-        <w:rPr>
-          <w:rFonts w:asciiTheme="minorHAnsi" w:hAnsiTheme="minorHAnsi" w:cstheme="minorHAnsi"/>
-        </w:rPr>
-      </w:pPr>
-      <w:r>
-        <w:rPr>
-          <w:rFonts w:asciiTheme="minorHAnsi" w:hAnsiTheme="minorHAnsi" w:cstheme="minorHAnsi"/>
-        </w:rPr>
-        <w:t>-</w:t>
+        <w:t>Scelta</w:t>
+      </w:r>
+      <w:r>
+        <w:rPr>
+          <w:rFonts w:asciiTheme="minorHAnsi" w:hAnsiTheme="minorHAnsi" w:cstheme="minorHAnsi"/>
+        </w:rPr>
+        <w:t xml:space="preserve"> </w:t>
       </w:r>
       <w:r>
         <w:rPr>
@@ -18834,52 +18091,49 @@
           <w:b/>
           <w:bCs/>
         </w:rPr>
-        <w:t xml:space="preserve">come vengono calcolati I </w:t>
-      </w:r>
-      <w:proofErr w:type="gramStart"/>
-      <w:r>
-        <w:rPr>
-          <w:rFonts w:asciiTheme="minorHAnsi" w:hAnsiTheme="minorHAnsi" w:cstheme="minorHAnsi"/>
-          <w:b/>
-          <w:bCs/>
-        </w:rPr>
-        <w:t>bonus</w:t>
-      </w:r>
-      <w:r>
-        <w:rPr>
-          <w:rFonts w:asciiTheme="minorHAnsi" w:hAnsiTheme="minorHAnsi" w:cstheme="minorHAnsi"/>
-        </w:rPr>
-        <w:t xml:space="preserve">:   </w:t>
-      </w:r>
-      <w:proofErr w:type="gramEnd"/>
-      <w:r>
-        <w:rPr>
-          <w:rFonts w:asciiTheme="minorHAnsi" w:hAnsiTheme="minorHAnsi" w:cstheme="minorHAnsi"/>
-        </w:rPr>
-        <w:t>TODO</w:t>
-      </w:r>
-    </w:p>
-    <w:p>
-      <w:pPr>
-        <w:pStyle w:val="Paragrafoelenco"/>
-        <w:ind w:left="0"/>
-        <w:rPr>
-          <w:rFonts w:asciiTheme="minorHAnsi" w:hAnsiTheme="minorHAnsi" w:cstheme="minorHAnsi"/>
-        </w:rPr>
-      </w:pPr>
-      <w:r>
-        <w:rPr>
-          <w:rFonts w:asciiTheme="minorHAnsi" w:hAnsiTheme="minorHAnsi" w:cstheme="minorHAnsi"/>
-          <w:b/>
-          <w:bCs/>
-        </w:rPr>
-        <w:t>Interazione con gli NPC</w:t>
-      </w:r>
-      <w:r>
-        <w:rPr>
-          <w:rFonts w:asciiTheme="minorHAnsi" w:hAnsiTheme="minorHAnsi" w:cstheme="minorHAnsi"/>
-        </w:rPr>
-        <w:t xml:space="preserve">: interagisci con gli </w:t>
+        <w:t>del piatto</w:t>
+      </w:r>
+      <w:r>
+        <w:rPr>
+          <w:rFonts w:asciiTheme="minorHAnsi" w:hAnsiTheme="minorHAnsi" w:cstheme="minorHAnsi"/>
+        </w:rPr>
+        <w:t xml:space="preserve">: Scegli il piatto migliore fra quelli </w:t>
+      </w:r>
+      <w:r>
+        <w:rPr>
+          <w:rFonts w:asciiTheme="minorHAnsi" w:hAnsiTheme="minorHAnsi" w:cstheme="minorHAnsi"/>
+        </w:rPr>
+        <w:t>disponibili</w:t>
+      </w:r>
+      <w:r>
+        <w:rPr>
+          <w:rFonts w:asciiTheme="minorHAnsi" w:hAnsiTheme="minorHAnsi" w:cstheme="minorHAnsi"/>
+        </w:rPr>
+        <w:t xml:space="preserve"> </w:t>
+      </w:r>
+      <w:r>
+        <w:rPr>
+          <w:rFonts w:asciiTheme="minorHAnsi" w:hAnsiTheme="minorHAnsi" w:cstheme="minorHAnsi"/>
+        </w:rPr>
+        <w:t>così</w:t>
+      </w:r>
+      <w:r>
+        <w:rPr>
+          <w:rFonts w:asciiTheme="minorHAnsi" w:hAnsiTheme="minorHAnsi" w:cstheme="minorHAnsi"/>
+        </w:rPr>
+        <w:t xml:space="preserve"> da aumentare i tuoi soldi e il tuo punteggio </w:t>
+      </w:r>
+      <w:r>
+        <w:rPr>
+          <w:rFonts w:asciiTheme="minorHAnsi" w:hAnsiTheme="minorHAnsi" w:cstheme="minorHAnsi"/>
+        </w:rPr>
+        <w:t>così</w:t>
+      </w:r>
+      <w:r>
+        <w:rPr>
+          <w:rFonts w:asciiTheme="minorHAnsi" w:hAnsiTheme="minorHAnsi" w:cstheme="minorHAnsi"/>
+        </w:rPr>
+        <w:t xml:space="preserve"> da poter superare il livello, nel caso tu dovessi dare ad un </w:t>
       </w:r>
       <w:r>
         <w:rPr>
@@ -18888,6 +18142,234 @@
           <w:bCs/>
           <w:color w:val="385623" w:themeColor="accent6" w:themeShade="80"/>
         </w:rPr>
+        <w:t>cliente</w:t>
+      </w:r>
+      <w:r>
+        <w:rPr>
+          <w:rFonts w:asciiTheme="minorHAnsi" w:hAnsiTheme="minorHAnsi" w:cstheme="minorHAnsi"/>
+          <w:color w:val="385623" w:themeColor="accent6" w:themeShade="80"/>
+        </w:rPr>
+        <w:t xml:space="preserve"> </w:t>
+      </w:r>
+      <w:r>
+        <w:rPr>
+          <w:rFonts w:asciiTheme="minorHAnsi" w:hAnsiTheme="minorHAnsi" w:cstheme="minorHAnsi"/>
+        </w:rPr>
+        <w:t xml:space="preserve">con una </w:t>
+      </w:r>
+      <w:r>
+        <w:rPr>
+          <w:rFonts w:asciiTheme="minorHAnsi" w:hAnsiTheme="minorHAnsi" w:cstheme="minorHAnsi"/>
+          <w:b/>
+          <w:bCs/>
+          <w:color w:val="385623" w:themeColor="accent6" w:themeShade="80"/>
+        </w:rPr>
+        <w:t>patologia</w:t>
+      </w:r>
+      <w:r>
+        <w:rPr>
+          <w:rFonts w:asciiTheme="minorHAnsi" w:hAnsiTheme="minorHAnsi" w:cstheme="minorHAnsi"/>
+          <w:color w:val="385623" w:themeColor="accent6" w:themeShade="80"/>
+        </w:rPr>
+        <w:t xml:space="preserve"> </w:t>
+      </w:r>
+      <w:r>
+        <w:rPr>
+          <w:rFonts w:asciiTheme="minorHAnsi" w:hAnsiTheme="minorHAnsi" w:cstheme="minorHAnsi"/>
+        </w:rPr>
+        <w:t xml:space="preserve">X un piatto dove è presente un </w:t>
+      </w:r>
+      <w:r>
+        <w:rPr>
+          <w:rFonts w:asciiTheme="minorHAnsi" w:hAnsiTheme="minorHAnsi" w:cstheme="minorHAnsi"/>
+        </w:rPr>
+        <w:t>ingrediente</w:t>
+      </w:r>
+      <w:r>
+        <w:rPr>
+          <w:rFonts w:asciiTheme="minorHAnsi" w:hAnsiTheme="minorHAnsi" w:cstheme="minorHAnsi"/>
+        </w:rPr>
+        <w:t xml:space="preserve"> non compatibile con essa ti verrà detto quale degli ingredienti del piatto non va bene.</w:t>
+      </w:r>
+    </w:p>
+    <w:p>
+      <w:pPr>
+        <w:rPr>
+          <w:rFonts w:asciiTheme="minorHAnsi" w:hAnsiTheme="minorHAnsi" w:cstheme="minorHAnsi"/>
+        </w:rPr>
+      </w:pPr>
+      <w:r>
+        <w:rPr>
+          <w:rFonts w:asciiTheme="minorHAnsi" w:hAnsiTheme="minorHAnsi" w:cstheme="minorHAnsi"/>
+        </w:rPr>
+        <w:t xml:space="preserve">- </w:t>
+      </w:r>
+      <w:r>
+        <w:rPr>
+          <w:rFonts w:asciiTheme="minorHAnsi" w:hAnsiTheme="minorHAnsi" w:cstheme="minorHAnsi"/>
+          <w:b/>
+          <w:bCs/>
+        </w:rPr>
+        <w:t>Gestione</w:t>
+      </w:r>
+      <w:r>
+        <w:rPr>
+          <w:rFonts w:asciiTheme="minorHAnsi" w:hAnsiTheme="minorHAnsi" w:cstheme="minorHAnsi"/>
+        </w:rPr>
+        <w:t xml:space="preserve"> </w:t>
+      </w:r>
+      <w:r>
+        <w:rPr>
+          <w:rFonts w:asciiTheme="minorHAnsi" w:hAnsiTheme="minorHAnsi" w:cstheme="minorHAnsi"/>
+          <w:b/>
+          <w:bCs/>
+        </w:rPr>
+        <w:t>del denaro</w:t>
+      </w:r>
+      <w:r>
+        <w:rPr>
+          <w:rFonts w:asciiTheme="minorHAnsi" w:hAnsiTheme="minorHAnsi" w:cstheme="minorHAnsi"/>
+        </w:rPr>
+        <w:t xml:space="preserve">: più </w:t>
+      </w:r>
+      <w:r>
+        <w:rPr>
+          <w:rFonts w:asciiTheme="minorHAnsi" w:hAnsiTheme="minorHAnsi" w:cstheme="minorHAnsi"/>
+          <w:b/>
+          <w:bCs/>
+          <w:color w:val="385623" w:themeColor="accent6" w:themeShade="80"/>
+        </w:rPr>
+        <w:t>saranno affini i piatti che servirai</w:t>
+      </w:r>
+      <w:r>
+        <w:rPr>
+          <w:rFonts w:asciiTheme="minorHAnsi" w:hAnsiTheme="minorHAnsi" w:cstheme="minorHAnsi"/>
+          <w:color w:val="385623" w:themeColor="accent6" w:themeShade="80"/>
+        </w:rPr>
+        <w:t xml:space="preserve"> </w:t>
+      </w:r>
+      <w:r>
+        <w:rPr>
+          <w:rFonts w:asciiTheme="minorHAnsi" w:hAnsiTheme="minorHAnsi" w:cstheme="minorHAnsi"/>
+        </w:rPr>
+        <w:t xml:space="preserve">più crescerà il numero dei tuoi soldi e più </w:t>
+      </w:r>
+      <w:r>
+        <w:rPr>
+          <w:rFonts w:asciiTheme="minorHAnsi" w:hAnsiTheme="minorHAnsi" w:cstheme="minorHAnsi"/>
+        </w:rPr>
+        <w:t>ingredienti</w:t>
+      </w:r>
+      <w:r>
+        <w:rPr>
+          <w:rFonts w:asciiTheme="minorHAnsi" w:hAnsiTheme="minorHAnsi" w:cstheme="minorHAnsi"/>
+        </w:rPr>
+        <w:t xml:space="preserve"> potrai compare dal negozio</w:t>
+      </w:r>
+    </w:p>
+    <w:p>
+      <w:pPr>
+        <w:rPr>
+          <w:rFonts w:asciiTheme="minorHAnsi" w:hAnsiTheme="minorHAnsi" w:cstheme="minorHAnsi"/>
+        </w:rPr>
+      </w:pPr>
+      <w:r>
+        <w:rPr>
+          <w:rFonts w:asciiTheme="minorHAnsi" w:hAnsiTheme="minorHAnsi" w:cstheme="minorHAnsi"/>
+        </w:rPr>
+        <w:t xml:space="preserve">- </w:t>
+      </w:r>
+      <w:r>
+        <w:rPr>
+          <w:rFonts w:asciiTheme="minorHAnsi" w:hAnsiTheme="minorHAnsi" w:cstheme="minorHAnsi"/>
+          <w:b/>
+          <w:bCs/>
+        </w:rPr>
+        <w:t>Gestione magazzino</w:t>
+      </w:r>
+      <w:r>
+        <w:rPr>
+          <w:rFonts w:asciiTheme="minorHAnsi" w:hAnsiTheme="minorHAnsi" w:cstheme="minorHAnsi"/>
+        </w:rPr>
+        <w:t xml:space="preserve">: ovviamente puoi fare solo I piatti per I quali sono disponibili tutti gli ingredienti nelle quantità </w:t>
+      </w:r>
+      <w:r>
+        <w:rPr>
+          <w:rFonts w:asciiTheme="minorHAnsi" w:hAnsiTheme="minorHAnsi" w:cstheme="minorHAnsi"/>
+        </w:rPr>
+        <w:t>necessarie; quindi,</w:t>
+      </w:r>
+      <w:r>
+        <w:rPr>
+          <w:rFonts w:asciiTheme="minorHAnsi" w:hAnsiTheme="minorHAnsi" w:cstheme="minorHAnsi"/>
+        </w:rPr>
+        <w:t xml:space="preserve"> devi tenere d’occhio il tuo magazzino e comprare gli ingredienti delle ricette che vuoi vendere</w:t>
+      </w:r>
+    </w:p>
+    <w:p>
+      <w:pPr>
+        <w:rPr>
+          <w:rFonts w:asciiTheme="minorHAnsi" w:hAnsiTheme="minorHAnsi" w:cstheme="minorHAnsi"/>
+        </w:rPr>
+      </w:pPr>
+      <w:r>
+        <w:rPr>
+          <w:rFonts w:asciiTheme="minorHAnsi" w:hAnsiTheme="minorHAnsi" w:cstheme="minorHAnsi"/>
+        </w:rPr>
+        <w:t>-</w:t>
+      </w:r>
+      <w:r>
+        <w:rPr>
+          <w:rFonts w:asciiTheme="minorHAnsi" w:hAnsiTheme="minorHAnsi" w:cstheme="minorHAnsi"/>
+          <w:b/>
+          <w:bCs/>
+        </w:rPr>
+        <w:t xml:space="preserve">come vengono calcolati I </w:t>
+      </w:r>
+      <w:r>
+        <w:rPr>
+          <w:rFonts w:asciiTheme="minorHAnsi" w:hAnsiTheme="minorHAnsi" w:cstheme="minorHAnsi"/>
+          <w:b/>
+          <w:bCs/>
+        </w:rPr>
+        <w:t>bonus</w:t>
+      </w:r>
+      <w:r>
+        <w:rPr>
+          <w:rFonts w:asciiTheme="minorHAnsi" w:hAnsiTheme="minorHAnsi" w:cstheme="minorHAnsi"/>
+        </w:rPr>
+        <w:t>: TODO</w:t>
+      </w:r>
+    </w:p>
+    <w:p>
+      <w:pPr>
+        <w:pStyle w:val="Paragrafoelenco"/>
+        <w:ind w:left="0"/>
+        <w:rPr>
+          <w:rFonts w:asciiTheme="minorHAnsi" w:hAnsiTheme="minorHAnsi" w:cstheme="minorHAnsi"/>
+        </w:rPr>
+      </w:pPr>
+      <w:r>
+        <w:rPr>
+          <w:rFonts w:asciiTheme="minorHAnsi" w:hAnsiTheme="minorHAnsi" w:cstheme="minorHAnsi"/>
+          <w:b/>
+          <w:bCs/>
+        </w:rPr>
+        <w:t>Interazione con gli NPC</w:t>
+      </w:r>
+      <w:r>
+        <w:rPr>
+          <w:rFonts w:asciiTheme="minorHAnsi" w:hAnsiTheme="minorHAnsi" w:cstheme="minorHAnsi"/>
+        </w:rPr>
+        <w:t xml:space="preserve">: interagisci con gli </w:t>
+      </w:r>
+      <w:r>
+        <w:rPr>
+          <w:rFonts w:asciiTheme="minorHAnsi" w:hAnsiTheme="minorHAnsi" w:cstheme="minorHAnsi"/>
+          <w:b/>
+          <w:bCs/>
+          <w:color w:val="385623" w:themeColor="accent6" w:themeShade="80"/>
+        </w:rPr>
         <w:t>NPC</w:t>
       </w:r>
       <w:r>
@@ -18903,14 +18385,12 @@
         </w:rPr>
         <w:t xml:space="preserve">in giro per la città </w:t>
       </w:r>
-      <w:proofErr w:type="gramStart"/>
-      <w:r>
-        <w:rPr>
-          <w:rFonts w:asciiTheme="minorHAnsi" w:hAnsiTheme="minorHAnsi" w:cstheme="minorHAnsi"/>
-        </w:rPr>
-        <w:t>cosi</w:t>
-      </w:r>
-      <w:proofErr w:type="gramEnd"/>
+      <w:r>
+        <w:rPr>
+          <w:rFonts w:asciiTheme="minorHAnsi" w:hAnsiTheme="minorHAnsi" w:cstheme="minorHAnsi"/>
+        </w:rPr>
+        <w:t>così</w:t>
+      </w:r>
       <w:r>
         <w:rPr>
           <w:rFonts w:asciiTheme="minorHAnsi" w:hAnsiTheme="minorHAnsi" w:cstheme="minorHAnsi"/>
@@ -19034,21 +18514,12 @@
           <w:lang w:val="en-US"/>
         </w:rPr>
       </w:pPr>
-      <w:proofErr w:type="spellStart"/>
       <w:r>
         <w:rPr>
           <w:rFonts w:asciiTheme="minorHAnsi" w:hAnsiTheme="minorHAnsi" w:cstheme="minorHAnsi"/>
           <w:lang w:val="en-US"/>
         </w:rPr>
-        <w:t>Schermata</w:t>
-      </w:r>
-      <w:proofErr w:type="spellEnd"/>
-      <w:r>
-        <w:rPr>
-          <w:rFonts w:asciiTheme="minorHAnsi" w:hAnsiTheme="minorHAnsi" w:cstheme="minorHAnsi"/>
-          <w:lang w:val="en-US"/>
-        </w:rPr>
-        <w:t xml:space="preserve"> in-game</w:t>
+        <w:t>Schermata in-game</w:t>
       </w:r>
     </w:p>
     <w:p>
@@ -19093,7 +18564,7 @@
                     </pic:cNvPicPr>
                   </pic:nvPicPr>
                   <pic:blipFill>
-                    <a:blip r:embed="rId40">
+                    <a:blip r:embed="rId41">
                       <a:extLst>
                         <a:ext uri="{28A0092B-C50C-407E-A947-70E740481C1C}">
                           <a14:useLocalDpi xmlns:a14="http://schemas.microsoft.com/office/drawing/2010/main" val="0"/>
@@ -20006,30 +19477,26 @@
         <w:rPr>
           <w:rFonts w:asciiTheme="minorHAnsi" w:hAnsiTheme="minorHAnsi"/>
         </w:rPr>
-        <w:t xml:space="preserve">. I tester del gioco saranno sia i fruitori finali del prodotto per valutare se l’obbiettivo finale del </w:t>
-      </w:r>
-      <w:proofErr w:type="spellStart"/>
+        <w:t>. I tester del gioco saranno sia i fruitori finali del prodotto per valutare se l’obbiettivo finale del Seri</w:t>
+      </w:r>
       <w:r>
         <w:rPr>
           <w:rFonts w:asciiTheme="minorHAnsi" w:hAnsiTheme="minorHAnsi"/>
         </w:rPr>
-        <w:t>Serius</w:t>
-      </w:r>
-      <w:proofErr w:type="spellEnd"/>
+        <w:t>o</w:t>
+      </w:r>
       <w:r>
         <w:rPr>
           <w:rFonts w:asciiTheme="minorHAnsi" w:hAnsiTheme="minorHAnsi"/>
         </w:rPr>
-        <w:t xml:space="preserve"> game è stato raggiunto (Divertire ed insegnare) e sia coloro che non sono i fruitori finali del prodotto ma hanno dimestichezza con il mondo dei videogiochi e poter ricevere un </w:t>
-      </w:r>
-      <w:proofErr w:type="gramStart"/>
+        <w:t xml:space="preserve">us game è stato raggiunto (Divertire ed insegnare) e sia coloro che non sono i fruitori finali del prodotto ma hanno dimestichezza con il mondo dei videogiochi e poter ricevere un </w:t>
+      </w:r>
       <w:r>
         <w:rPr>
           <w:rFonts w:asciiTheme="minorHAnsi" w:hAnsiTheme="minorHAnsi"/>
         </w:rPr>
-        <w:t>feedback</w:t>
-      </w:r>
-      <w:proofErr w:type="gramEnd"/>
+        <w:t>riscontro</w:t>
+      </w:r>
       <w:r>
         <w:rPr>
           <w:rFonts w:asciiTheme="minorHAnsi" w:hAnsiTheme="minorHAnsi"/>
@@ -20054,21 +19521,7 @@
         <w:rPr>
           <w:rFonts w:asciiTheme="minorHAnsi" w:hAnsiTheme="minorHAnsi"/>
         </w:rPr>
-        <w:t xml:space="preserve">Spiegare loro la procedura di test: il test si è tenuto in un ambiente chiuso e controllato. Gli utenti si sono posizionati davanti ad una macchina per il test con accanto uno dei membri </w:t>
-      </w:r>
-      <w:proofErr w:type="gramStart"/>
-      <w:r>
-        <w:rPr>
-          <w:rFonts w:asciiTheme="minorHAnsi" w:hAnsiTheme="minorHAnsi"/>
-        </w:rPr>
-        <w:t>del team</w:t>
-      </w:r>
-      <w:proofErr w:type="gramEnd"/>
-      <w:r>
-        <w:rPr>
-          <w:rFonts w:asciiTheme="minorHAnsi" w:hAnsiTheme="minorHAnsi"/>
-        </w:rPr>
-        <w:t xml:space="preserve"> di sviluppo, posto lì per eventuali chiarimenti e aiuti, ove necessari. Agli utenti è stato chiesto di provare in prima persona l’applicazione e di esporre durante il gioco, a volte sollecitati, le proprie impressioni e sensazioni. </w:t>
+        <w:t xml:space="preserve">Spiegare loro la procedura di test: il test si è tenuto in un ambiente chiuso e controllato. Gli utenti si sono posizionati davanti ad una macchina per il test con accanto uno dei membri del team di sviluppo, posto lì per eventuali chiarimenti e aiuti, ove necessari. Agli utenti è stato chiesto di provare in prima persona l’applicazione e di esporre durante il gioco, a volte sollecitati, le proprie impressioni e sensazioni. </w:t>
       </w:r>
     </w:p>
     <w:p>
@@ -20088,21 +19541,7 @@
         <w:rPr>
           <w:rFonts w:asciiTheme="minorHAnsi" w:hAnsiTheme="minorHAnsi"/>
         </w:rPr>
-        <w:t xml:space="preserve">Osservarli mentre usano il programma: Il membro </w:t>
-      </w:r>
-      <w:proofErr w:type="gramStart"/>
-      <w:r>
-        <w:rPr>
-          <w:rFonts w:asciiTheme="minorHAnsi" w:hAnsiTheme="minorHAnsi"/>
-        </w:rPr>
-        <w:t>del team</w:t>
-      </w:r>
-      <w:proofErr w:type="gramEnd"/>
-      <w:r>
-        <w:rPr>
-          <w:rFonts w:asciiTheme="minorHAnsi" w:hAnsiTheme="minorHAnsi"/>
-        </w:rPr>
-        <w:t xml:space="preserve"> di sviluppo presente durante il test prendeva nota di eventuali difficoltà dell'utente. Gli utenti hanno consentito di rilevare alcuni malfunzionamenti non riscontrati durante l’alfa test:</w:t>
+        <w:t>Osservarli mentre usano il programma: Il membro del team di sviluppo presente durante il test prendeva nota di eventuali difficoltà dell'utente. Gli utenti hanno consentito di rilevare alcuni malfunzionamenti non riscontrati durante l’alfa test:</w:t>
       </w:r>
     </w:p>
     <w:p>
@@ -24573,9 +24012,8 @@
                 <w:sz w:val="20"/>
                 <w:szCs w:val="20"/>
               </w:rPr>
-              <w:t xml:space="preserve">Ho avuto bisogno di imparare molti processi prima di riuscire ad utilizzare al meglio il </w:t>
-            </w:r>
-            <w:proofErr w:type="spellStart"/>
+              <w:t>Ho avuto bisogno di imparare molti processi prima di riuscire ad utilizzare al meglio il gio</w:t>
+            </w:r>
             <w:r>
               <w:rPr>
                 <w:rFonts w:ascii="Calibri" w:hAnsi="Calibri" w:cs="Times New Roman"/>
@@ -24583,9 +24021,8 @@
                 <w:sz w:val="20"/>
                 <w:szCs w:val="20"/>
               </w:rPr>
-              <w:t>gio</w:t>
-            </w:r>
-            <w:proofErr w:type="spellEnd"/>
+              <w:t>co</w:t>
+            </w:r>
           </w:p>
         </w:tc>
         <w:tc>
@@ -25171,15 +24608,7 @@
       <w:fldChar w:fldCharType="end"/>
     </w:r>
     <w:r>
-      <w:t xml:space="preserve"> </w:t>
-    </w:r>
-    <w:proofErr w:type="spellStart"/>
-    <w:r>
-      <w:t>Healthy</w:t>
-    </w:r>
-    <w:proofErr w:type="spellEnd"/>
-    <w:r>
-      <w:t xml:space="preserve"> Catering</w:t>
+      <w:t xml:space="preserve"> Healthy Catering</w:t>
     </w:r>
     <w:r>
       <w:t xml:space="preserve"> – PPM documentazione </w:t>
@@ -25275,14 +24704,12 @@
                               <w:rFonts w:ascii="Garamond" w:hAnsi="Garamond"/>
                             </w:rPr>
                           </w:pPr>
-                          <w:proofErr w:type="spellStart"/>
                           <w:r>
                             <w:rPr>
                               <w:rFonts w:ascii="Garamond" w:hAnsi="Garamond"/>
                             </w:rPr>
                             <w:t>CdS</w:t>
                           </w:r>
-                          <w:proofErr w:type="spellEnd"/>
                           <w:r>
                             <w:rPr>
                               <w:rFonts w:ascii="Garamond" w:hAnsi="Garamond"/>
@@ -25364,14 +24791,12 @@
                         <w:rFonts w:ascii="Garamond" w:hAnsi="Garamond"/>
                       </w:rPr>
                     </w:pPr>
-                    <w:proofErr w:type="spellStart"/>
                     <w:r>
                       <w:rPr>
                         <w:rFonts w:ascii="Garamond" w:hAnsi="Garamond"/>
                       </w:rPr>
                       <w:t>CdS</w:t>
                     </w:r>
-                    <w:proofErr w:type="spellEnd"/>
                     <w:r>
                       <w:rPr>
                         <w:rFonts w:ascii="Garamond" w:hAnsi="Garamond"/>

--- a/doc/pianificazione/Healthy Catering Documentazione (Gruppo 7).docx
+++ b/doc/pianificazione/Healthy Catering Documentazione (Gruppo 7).docx
@@ -17905,7 +17905,43 @@
         <w:rPr>
           <w:rFonts w:asciiTheme="minorHAnsi" w:hAnsiTheme="minorHAnsi" w:cstheme="minorHAnsi"/>
         </w:rPr>
-        <w:t xml:space="preserve">: Per muoverti all’interno della mappa di gioco puoi utilizzare I tasti </w:t>
+        <w:t xml:space="preserve">: </w:t>
+      </w:r>
+      <w:r>
+        <w:rPr>
+          <w:rFonts w:asciiTheme="minorHAnsi" w:hAnsiTheme="minorHAnsi" w:cstheme="minorHAnsi"/>
+        </w:rPr>
+        <w:t>p</w:t>
+      </w:r>
+      <w:r>
+        <w:rPr>
+          <w:rFonts w:asciiTheme="minorHAnsi" w:hAnsiTheme="minorHAnsi" w:cstheme="minorHAnsi"/>
+        </w:rPr>
+        <w:t xml:space="preserve">er </w:t>
+      </w:r>
+      <w:r>
+        <w:rPr>
+          <w:rFonts w:asciiTheme="minorHAnsi" w:hAnsiTheme="minorHAnsi" w:cstheme="minorHAnsi"/>
+        </w:rPr>
+        <w:t>muoversi</w:t>
+      </w:r>
+      <w:r>
+        <w:rPr>
+          <w:rFonts w:asciiTheme="minorHAnsi" w:hAnsiTheme="minorHAnsi" w:cstheme="minorHAnsi"/>
+        </w:rPr>
+        <w:t xml:space="preserve"> all’interno della mappa di gioco </w:t>
+      </w:r>
+      <w:r>
+        <w:rPr>
+          <w:rFonts w:asciiTheme="minorHAnsi" w:hAnsiTheme="minorHAnsi" w:cstheme="minorHAnsi"/>
+        </w:rPr>
+        <w:t>si devono utilizzare i</w:t>
+      </w:r>
+      <w:r>
+        <w:rPr>
+          <w:rFonts w:asciiTheme="minorHAnsi" w:hAnsiTheme="minorHAnsi" w:cstheme="minorHAnsi"/>
+        </w:rPr>
+        <w:t xml:space="preserve"> tasti </w:t>
       </w:r>
       <w:r>
         <w:rPr>
@@ -17981,7 +18017,7 @@
         <w:rPr>
           <w:rFonts w:asciiTheme="minorHAnsi" w:hAnsiTheme="minorHAnsi" w:cstheme="minorHAnsi"/>
         </w:rPr>
-        <w:t xml:space="preserve">che rispettivamente ti </w:t>
+        <w:t xml:space="preserve">che rispettivamente </w:t>
       </w:r>
       <w:r>
         <w:rPr>
@@ -17993,7 +18029,19 @@
         <w:rPr>
           <w:rFonts w:asciiTheme="minorHAnsi" w:hAnsiTheme="minorHAnsi" w:cstheme="minorHAnsi"/>
         </w:rPr>
-        <w:t xml:space="preserve"> muovere in avanti, a sinistra, indietro e a destra.</w:t>
+        <w:t xml:space="preserve"> muovere </w:t>
+      </w:r>
+      <w:r>
+        <w:rPr>
+          <w:rFonts w:asciiTheme="minorHAnsi" w:hAnsiTheme="minorHAnsi" w:cstheme="minorHAnsi"/>
+        </w:rPr>
+        <w:t xml:space="preserve">il giocatore </w:t>
+      </w:r>
+      <w:r>
+        <w:rPr>
+          <w:rFonts w:asciiTheme="minorHAnsi" w:hAnsiTheme="minorHAnsi" w:cstheme="minorHAnsi"/>
+        </w:rPr>
+        <w:t>in avanti, a sinistra, indietro e a destra.</w:t>
       </w:r>
     </w:p>
     <w:p>
@@ -18034,7 +18082,43 @@
         <w:rPr>
           <w:rFonts w:asciiTheme="minorHAnsi" w:hAnsiTheme="minorHAnsi" w:cstheme="minorHAnsi"/>
         </w:rPr>
-        <w:t xml:space="preserve">: Per interagire con I clienti dovrai utilizzare solo il mouse come puntatore e selezionare il </w:t>
+        <w:t xml:space="preserve">: </w:t>
+      </w:r>
+      <w:r>
+        <w:rPr>
+          <w:rFonts w:asciiTheme="minorHAnsi" w:hAnsiTheme="minorHAnsi" w:cstheme="minorHAnsi"/>
+        </w:rPr>
+        <w:t>p</w:t>
+      </w:r>
+      <w:r>
+        <w:rPr>
+          <w:rFonts w:asciiTheme="minorHAnsi" w:hAnsiTheme="minorHAnsi" w:cstheme="minorHAnsi"/>
+        </w:rPr>
+        <w:t xml:space="preserve">er interagire con </w:t>
+      </w:r>
+      <w:r>
+        <w:rPr>
+          <w:rFonts w:asciiTheme="minorHAnsi" w:hAnsiTheme="minorHAnsi" w:cstheme="minorHAnsi"/>
+        </w:rPr>
+        <w:t>i</w:t>
+      </w:r>
+      <w:r>
+        <w:rPr>
+          <w:rFonts w:asciiTheme="minorHAnsi" w:hAnsiTheme="minorHAnsi" w:cstheme="minorHAnsi"/>
+        </w:rPr>
+        <w:t xml:space="preserve"> clienti </w:t>
+      </w:r>
+      <w:r>
+        <w:rPr>
+          <w:rFonts w:asciiTheme="minorHAnsi" w:hAnsiTheme="minorHAnsi" w:cstheme="minorHAnsi"/>
+        </w:rPr>
+        <w:t xml:space="preserve">il giocatore dovrà </w:t>
+      </w:r>
+      <w:r>
+        <w:rPr>
+          <w:rFonts w:asciiTheme="minorHAnsi" w:hAnsiTheme="minorHAnsi" w:cstheme="minorHAnsi"/>
+        </w:rPr>
+        <w:t xml:space="preserve">utilizzare solo il mouse come puntatore e selezionare il </w:t>
       </w:r>
       <w:r>
         <w:rPr>
@@ -18056,7 +18140,43 @@
         <w:rPr>
           <w:rFonts w:asciiTheme="minorHAnsi" w:hAnsiTheme="minorHAnsi" w:cstheme="minorHAnsi"/>
         </w:rPr>
-        <w:t>che vorrai servirgli quando ti verrà chiesto attraverso la relativa schermata.</w:t>
+        <w:t xml:space="preserve">che </w:t>
+      </w:r>
+      <w:r>
+        <w:rPr>
+          <w:rFonts w:asciiTheme="minorHAnsi" w:hAnsiTheme="minorHAnsi" w:cstheme="minorHAnsi"/>
+        </w:rPr>
+        <w:t xml:space="preserve">vorrà </w:t>
+      </w:r>
+      <w:r>
+        <w:rPr>
+          <w:rFonts w:asciiTheme="minorHAnsi" w:hAnsiTheme="minorHAnsi" w:cstheme="minorHAnsi"/>
+        </w:rPr>
+        <w:t>servir</w:t>
+      </w:r>
+      <w:r>
+        <w:rPr>
+          <w:rFonts w:asciiTheme="minorHAnsi" w:hAnsiTheme="minorHAnsi" w:cstheme="minorHAnsi"/>
+        </w:rPr>
+        <w:t>e al cliente</w:t>
+      </w:r>
+      <w:r>
+        <w:rPr>
+          <w:rFonts w:asciiTheme="minorHAnsi" w:hAnsiTheme="minorHAnsi" w:cstheme="minorHAnsi"/>
+        </w:rPr>
+        <w:t xml:space="preserve"> quando </w:t>
+      </w:r>
+      <w:r>
+        <w:rPr>
+          <w:rFonts w:asciiTheme="minorHAnsi" w:hAnsiTheme="minorHAnsi" w:cstheme="minorHAnsi"/>
+        </w:rPr>
+        <w:t xml:space="preserve">gli </w:t>
+      </w:r>
+      <w:r>
+        <w:rPr>
+          <w:rFonts w:asciiTheme="minorHAnsi" w:hAnsiTheme="minorHAnsi" w:cstheme="minorHAnsi"/>
+        </w:rPr>
+        <w:t>verrà chiesto attraverso la relativa schermata.</w:t>
       </w:r>
     </w:p>
     <w:p>
@@ -18097,7 +18217,19 @@
         <w:rPr>
           <w:rFonts w:asciiTheme="minorHAnsi" w:hAnsiTheme="minorHAnsi" w:cstheme="minorHAnsi"/>
         </w:rPr>
-        <w:t xml:space="preserve">: Scegli il piatto migliore fra quelli </w:t>
+        <w:t xml:space="preserve">: </w:t>
+      </w:r>
+      <w:r>
+        <w:rPr>
+          <w:rFonts w:asciiTheme="minorHAnsi" w:hAnsiTheme="minorHAnsi" w:cstheme="minorHAnsi"/>
+        </w:rPr>
+        <w:t xml:space="preserve">scegliendo </w:t>
+      </w:r>
+      <w:r>
+        <w:rPr>
+          <w:rFonts w:asciiTheme="minorHAnsi" w:hAnsiTheme="minorHAnsi" w:cstheme="minorHAnsi"/>
+        </w:rPr>
+        <w:t xml:space="preserve">il piatto migliore fra quelli </w:t>
       </w:r>
       <w:r>
         <w:rPr>
@@ -18115,25 +18247,61 @@
         <w:rPr>
           <w:rFonts w:asciiTheme="minorHAnsi" w:hAnsiTheme="minorHAnsi" w:cstheme="minorHAnsi"/>
         </w:rPr>
+        <w:t xml:space="preserve">il giocatore potrà </w:t>
+      </w:r>
+      <w:r>
+        <w:rPr>
+          <w:rFonts w:asciiTheme="minorHAnsi" w:hAnsiTheme="minorHAnsi" w:cstheme="minorHAnsi"/>
+        </w:rPr>
+        <w:t xml:space="preserve">aumentare i </w:t>
+      </w:r>
+      <w:r>
+        <w:rPr>
+          <w:rFonts w:asciiTheme="minorHAnsi" w:hAnsiTheme="minorHAnsi" w:cstheme="minorHAnsi"/>
+        </w:rPr>
+        <w:t xml:space="preserve">suoi </w:t>
+      </w:r>
+      <w:r>
+        <w:rPr>
+          <w:rFonts w:asciiTheme="minorHAnsi" w:hAnsiTheme="minorHAnsi" w:cstheme="minorHAnsi"/>
+        </w:rPr>
+        <w:t xml:space="preserve">soldi e il </w:t>
+      </w:r>
+      <w:r>
+        <w:rPr>
+          <w:rFonts w:asciiTheme="minorHAnsi" w:hAnsiTheme="minorHAnsi" w:cstheme="minorHAnsi"/>
+        </w:rPr>
+        <w:t xml:space="preserve">suo </w:t>
+      </w:r>
+      <w:r>
+        <w:rPr>
+          <w:rFonts w:asciiTheme="minorHAnsi" w:hAnsiTheme="minorHAnsi" w:cstheme="minorHAnsi"/>
+        </w:rPr>
+        <w:t xml:space="preserve">punteggio </w:t>
+      </w:r>
+      <w:r>
+        <w:rPr>
+          <w:rFonts w:asciiTheme="minorHAnsi" w:hAnsiTheme="minorHAnsi" w:cstheme="minorHAnsi"/>
+        </w:rPr>
         <w:t>così</w:t>
       </w:r>
       <w:r>
         <w:rPr>
           <w:rFonts w:asciiTheme="minorHAnsi" w:hAnsiTheme="minorHAnsi" w:cstheme="minorHAnsi"/>
         </w:rPr>
-        <w:t xml:space="preserve"> da aumentare i tuoi soldi e il tuo punteggio </w:t>
-      </w:r>
-      <w:r>
-        <w:rPr>
-          <w:rFonts w:asciiTheme="minorHAnsi" w:hAnsiTheme="minorHAnsi" w:cstheme="minorHAnsi"/>
-        </w:rPr>
-        <w:t>così</w:t>
-      </w:r>
-      <w:r>
-        <w:rPr>
-          <w:rFonts w:asciiTheme="minorHAnsi" w:hAnsiTheme="minorHAnsi" w:cstheme="minorHAnsi"/>
-        </w:rPr>
-        <w:t xml:space="preserve"> da poter superare il livello, nel caso tu dovessi dare ad un </w:t>
+        <w:t xml:space="preserve"> da poter superare il livello, nel caso dovess</w:t>
+      </w:r>
+      <w:r>
+        <w:rPr>
+          <w:rFonts w:asciiTheme="minorHAnsi" w:hAnsiTheme="minorHAnsi" w:cstheme="minorHAnsi"/>
+        </w:rPr>
+        <w:t xml:space="preserve">e servire </w:t>
+      </w:r>
+      <w:r>
+        <w:rPr>
+          <w:rFonts w:asciiTheme="minorHAnsi" w:hAnsiTheme="minorHAnsi" w:cstheme="minorHAnsi"/>
+        </w:rPr>
+        <w:t xml:space="preserve">ad un </w:t>
       </w:r>
       <w:r>
         <w:rPr>
@@ -18189,7 +18357,55 @@
         <w:rPr>
           <w:rFonts w:asciiTheme="minorHAnsi" w:hAnsiTheme="minorHAnsi" w:cstheme="minorHAnsi"/>
         </w:rPr>
-        <w:t xml:space="preserve"> non compatibile con essa ti verrà detto quale degli ingredienti del piatto non va bene.</w:t>
+        <w:t xml:space="preserve"> non compatibile con essa </w:t>
+      </w:r>
+      <w:r>
+        <w:rPr>
+          <w:rFonts w:asciiTheme="minorHAnsi" w:hAnsiTheme="minorHAnsi" w:cstheme="minorHAnsi"/>
+        </w:rPr>
+        <w:t xml:space="preserve">gli </w:t>
+      </w:r>
+      <w:r>
+        <w:rPr>
+          <w:rFonts w:asciiTheme="minorHAnsi" w:hAnsiTheme="minorHAnsi" w:cstheme="minorHAnsi"/>
+        </w:rPr>
+        <w:t xml:space="preserve">verrà </w:t>
+      </w:r>
+      <w:r>
+        <w:rPr>
+          <w:rFonts w:asciiTheme="minorHAnsi" w:hAnsiTheme="minorHAnsi" w:cstheme="minorHAnsi"/>
+        </w:rPr>
+        <w:t xml:space="preserve">mostrato un pop up dal </w:t>
+      </w:r>
+      <w:r>
+        <w:rPr>
+          <w:rFonts w:asciiTheme="minorHAnsi" w:hAnsiTheme="minorHAnsi" w:cstheme="minorHAnsi"/>
+        </w:rPr>
+        <w:t xml:space="preserve">quale </w:t>
+      </w:r>
+      <w:r>
+        <w:rPr>
+          <w:rFonts w:asciiTheme="minorHAnsi" w:hAnsiTheme="minorHAnsi" w:cstheme="minorHAnsi"/>
+        </w:rPr>
+        <w:t xml:space="preserve">potrà visualizzare quali </w:t>
+      </w:r>
+      <w:r>
+        <w:rPr>
+          <w:rFonts w:asciiTheme="minorHAnsi" w:hAnsiTheme="minorHAnsi" w:cstheme="minorHAnsi"/>
+        </w:rPr>
+        <w:t>degli ingredienti del piatto non va</w:t>
+      </w:r>
+      <w:r>
+        <w:rPr>
+          <w:rFonts w:asciiTheme="minorHAnsi" w:hAnsiTheme="minorHAnsi" w:cstheme="minorHAnsi"/>
+        </w:rPr>
+        <w:t>nno</w:t>
+      </w:r>
+      <w:r>
+        <w:rPr>
+          <w:rFonts w:asciiTheme="minorHAnsi" w:hAnsiTheme="minorHAnsi" w:cstheme="minorHAnsi"/>
+        </w:rPr>
+        <w:t xml:space="preserve"> bene.</w:t>
       </w:r>
     </w:p>
     <w:p>
@@ -18239,129 +18455,7 @@
           <w:bCs/>
           <w:color w:val="385623" w:themeColor="accent6" w:themeShade="80"/>
         </w:rPr>
-        <w:t>saranno affini i piatti che servirai</w:t>
-      </w:r>
-      <w:r>
-        <w:rPr>
-          <w:rFonts w:asciiTheme="minorHAnsi" w:hAnsiTheme="minorHAnsi" w:cstheme="minorHAnsi"/>
-          <w:color w:val="385623" w:themeColor="accent6" w:themeShade="80"/>
-        </w:rPr>
-        <w:t xml:space="preserve"> </w:t>
-      </w:r>
-      <w:r>
-        <w:rPr>
-          <w:rFonts w:asciiTheme="minorHAnsi" w:hAnsiTheme="minorHAnsi" w:cstheme="minorHAnsi"/>
-        </w:rPr>
-        <w:t xml:space="preserve">più crescerà il numero dei tuoi soldi e più </w:t>
-      </w:r>
-      <w:r>
-        <w:rPr>
-          <w:rFonts w:asciiTheme="minorHAnsi" w:hAnsiTheme="minorHAnsi" w:cstheme="minorHAnsi"/>
-        </w:rPr>
-        <w:t>ingredienti</w:t>
-      </w:r>
-      <w:r>
-        <w:rPr>
-          <w:rFonts w:asciiTheme="minorHAnsi" w:hAnsiTheme="minorHAnsi" w:cstheme="minorHAnsi"/>
-        </w:rPr>
-        <w:t xml:space="preserve"> potrai compare dal negozio</w:t>
-      </w:r>
-    </w:p>
-    <w:p>
-      <w:pPr>
-        <w:rPr>
-          <w:rFonts w:asciiTheme="minorHAnsi" w:hAnsiTheme="minorHAnsi" w:cstheme="minorHAnsi"/>
-        </w:rPr>
-      </w:pPr>
-      <w:r>
-        <w:rPr>
-          <w:rFonts w:asciiTheme="minorHAnsi" w:hAnsiTheme="minorHAnsi" w:cstheme="minorHAnsi"/>
-        </w:rPr>
-        <w:t xml:space="preserve">- </w:t>
-      </w:r>
-      <w:r>
-        <w:rPr>
-          <w:rFonts w:asciiTheme="minorHAnsi" w:hAnsiTheme="minorHAnsi" w:cstheme="minorHAnsi"/>
-          <w:b/>
-          <w:bCs/>
-        </w:rPr>
-        <w:t>Gestione magazzino</w:t>
-      </w:r>
-      <w:r>
-        <w:rPr>
-          <w:rFonts w:asciiTheme="minorHAnsi" w:hAnsiTheme="minorHAnsi" w:cstheme="minorHAnsi"/>
-        </w:rPr>
-        <w:t xml:space="preserve">: ovviamente puoi fare solo I piatti per I quali sono disponibili tutti gli ingredienti nelle quantità </w:t>
-      </w:r>
-      <w:r>
-        <w:rPr>
-          <w:rFonts w:asciiTheme="minorHAnsi" w:hAnsiTheme="minorHAnsi" w:cstheme="minorHAnsi"/>
-        </w:rPr>
-        <w:t>necessarie; quindi,</w:t>
-      </w:r>
-      <w:r>
-        <w:rPr>
-          <w:rFonts w:asciiTheme="minorHAnsi" w:hAnsiTheme="minorHAnsi" w:cstheme="minorHAnsi"/>
-        </w:rPr>
-        <w:t xml:space="preserve"> devi tenere d’occhio il tuo magazzino e comprare gli ingredienti delle ricette che vuoi vendere</w:t>
-      </w:r>
-    </w:p>
-    <w:p>
-      <w:pPr>
-        <w:rPr>
-          <w:rFonts w:asciiTheme="minorHAnsi" w:hAnsiTheme="minorHAnsi" w:cstheme="minorHAnsi"/>
-        </w:rPr>
-      </w:pPr>
-      <w:r>
-        <w:rPr>
-          <w:rFonts w:asciiTheme="minorHAnsi" w:hAnsiTheme="minorHAnsi" w:cstheme="minorHAnsi"/>
-        </w:rPr>
-        <w:t>-</w:t>
-      </w:r>
-      <w:r>
-        <w:rPr>
-          <w:rFonts w:asciiTheme="minorHAnsi" w:hAnsiTheme="minorHAnsi" w:cstheme="minorHAnsi"/>
-          <w:b/>
-          <w:bCs/>
-        </w:rPr>
-        <w:t xml:space="preserve">come vengono calcolati I </w:t>
-      </w:r>
-      <w:r>
-        <w:rPr>
-          <w:rFonts w:asciiTheme="minorHAnsi" w:hAnsiTheme="minorHAnsi" w:cstheme="minorHAnsi"/>
-          <w:b/>
-          <w:bCs/>
-        </w:rPr>
-        <w:t>bonus</w:t>
-      </w:r>
-      <w:r>
-        <w:rPr>
-          <w:rFonts w:asciiTheme="minorHAnsi" w:hAnsiTheme="minorHAnsi" w:cstheme="minorHAnsi"/>
-        </w:rPr>
-        <w:t>: TODO</w:t>
-      </w:r>
-    </w:p>
-    <w:p>
-      <w:pPr>
-        <w:pStyle w:val="Paragrafoelenco"/>
-        <w:ind w:left="0"/>
-        <w:rPr>
-          <w:rFonts w:asciiTheme="minorHAnsi" w:hAnsiTheme="minorHAnsi" w:cstheme="minorHAnsi"/>
-        </w:rPr>
-      </w:pPr>
-      <w:r>
-        <w:rPr>
-          <w:rFonts w:asciiTheme="minorHAnsi" w:hAnsiTheme="minorHAnsi" w:cstheme="minorHAnsi"/>
-          <w:b/>
-          <w:bCs/>
-        </w:rPr>
-        <w:t>Interazione con gli NPC</w:t>
-      </w:r>
-      <w:r>
-        <w:rPr>
-          <w:rFonts w:asciiTheme="minorHAnsi" w:hAnsiTheme="minorHAnsi" w:cstheme="minorHAnsi"/>
-        </w:rPr>
-        <w:t xml:space="preserve">: interagisci con gli </w:t>
+        <w:t xml:space="preserve">saranno affini i piatti che </w:t>
       </w:r>
       <w:r>
         <w:rPr>
@@ -18370,12 +18464,128 @@
           <w:bCs/>
           <w:color w:val="385623" w:themeColor="accent6" w:themeShade="80"/>
         </w:rPr>
-        <w:t>NPC</w:t>
-      </w:r>
-      <w:r>
-        <w:rPr>
-          <w:rFonts w:asciiTheme="minorHAnsi" w:hAnsiTheme="minorHAnsi" w:cstheme="minorHAnsi"/>
-          <w:color w:val="385623" w:themeColor="accent6" w:themeShade="80"/>
+        <w:t xml:space="preserve">il giocatore servirà </w:t>
+      </w:r>
+      <w:r>
+        <w:rPr>
+          <w:rFonts w:asciiTheme="minorHAnsi" w:hAnsiTheme="minorHAnsi" w:cstheme="minorHAnsi"/>
+        </w:rPr>
+        <w:t xml:space="preserve">più crescerà il numero dei </w:t>
+      </w:r>
+      <w:r>
+        <w:rPr>
+          <w:rFonts w:asciiTheme="minorHAnsi" w:hAnsiTheme="minorHAnsi" w:cstheme="minorHAnsi"/>
+        </w:rPr>
+        <w:t xml:space="preserve">suoi </w:t>
+      </w:r>
+      <w:r>
+        <w:rPr>
+          <w:rFonts w:asciiTheme="minorHAnsi" w:hAnsiTheme="minorHAnsi" w:cstheme="minorHAnsi"/>
+        </w:rPr>
+        <w:t xml:space="preserve">soldi e più </w:t>
+      </w:r>
+      <w:r>
+        <w:rPr>
+          <w:rFonts w:asciiTheme="minorHAnsi" w:hAnsiTheme="minorHAnsi" w:cstheme="minorHAnsi"/>
+        </w:rPr>
+        <w:t>ingredienti</w:t>
+      </w:r>
+      <w:r>
+        <w:rPr>
+          <w:rFonts w:asciiTheme="minorHAnsi" w:hAnsiTheme="minorHAnsi" w:cstheme="minorHAnsi"/>
+        </w:rPr>
+        <w:t xml:space="preserve"> potr</w:t>
+      </w:r>
+      <w:r>
+        <w:rPr>
+          <w:rFonts w:asciiTheme="minorHAnsi" w:hAnsiTheme="minorHAnsi" w:cstheme="minorHAnsi"/>
+        </w:rPr>
+        <w:t xml:space="preserve">à </w:t>
+      </w:r>
+      <w:r>
+        <w:rPr>
+          <w:rFonts w:asciiTheme="minorHAnsi" w:hAnsiTheme="minorHAnsi" w:cstheme="minorHAnsi"/>
+        </w:rPr>
+        <w:t>compare dal negozio</w:t>
+      </w:r>
+      <w:r>
+        <w:rPr>
+          <w:rFonts w:asciiTheme="minorHAnsi" w:hAnsiTheme="minorHAnsi" w:cstheme="minorHAnsi"/>
+        </w:rPr>
+        <w:t>.</w:t>
+      </w:r>
+    </w:p>
+    <w:p>
+      <w:pPr>
+        <w:rPr>
+          <w:rFonts w:asciiTheme="minorHAnsi" w:hAnsiTheme="minorHAnsi" w:cstheme="minorHAnsi"/>
+        </w:rPr>
+      </w:pPr>
+      <w:r>
+        <w:rPr>
+          <w:rFonts w:asciiTheme="minorHAnsi" w:hAnsiTheme="minorHAnsi" w:cstheme="minorHAnsi"/>
+        </w:rPr>
+        <w:t xml:space="preserve">- </w:t>
+      </w:r>
+      <w:r>
+        <w:rPr>
+          <w:rFonts w:asciiTheme="minorHAnsi" w:hAnsiTheme="minorHAnsi" w:cstheme="minorHAnsi"/>
+          <w:b/>
+          <w:bCs/>
+        </w:rPr>
+        <w:t>Gestione magazzino</w:t>
+      </w:r>
+      <w:r>
+        <w:rPr>
+          <w:rFonts w:asciiTheme="minorHAnsi" w:hAnsiTheme="minorHAnsi" w:cstheme="minorHAnsi"/>
+        </w:rPr>
+        <w:t xml:space="preserve">: ovviamente </w:t>
+      </w:r>
+      <w:r>
+        <w:rPr>
+          <w:rFonts w:asciiTheme="minorHAnsi" w:hAnsiTheme="minorHAnsi" w:cstheme="minorHAnsi"/>
+        </w:rPr>
+        <w:t xml:space="preserve">il giocatore potrà scegliere </w:t>
+      </w:r>
+      <w:r>
+        <w:rPr>
+          <w:rFonts w:asciiTheme="minorHAnsi" w:hAnsiTheme="minorHAnsi" w:cstheme="minorHAnsi"/>
+        </w:rPr>
+        <w:t xml:space="preserve">solo </w:t>
+      </w:r>
+      <w:r>
+        <w:rPr>
+          <w:rFonts w:asciiTheme="minorHAnsi" w:hAnsiTheme="minorHAnsi" w:cstheme="minorHAnsi"/>
+        </w:rPr>
+        <w:t>i</w:t>
+      </w:r>
+      <w:r>
+        <w:rPr>
+          <w:rFonts w:asciiTheme="minorHAnsi" w:hAnsiTheme="minorHAnsi" w:cstheme="minorHAnsi"/>
+        </w:rPr>
+        <w:t xml:space="preserve"> piatti per </w:t>
+      </w:r>
+      <w:r>
+        <w:rPr>
+          <w:rFonts w:asciiTheme="minorHAnsi" w:hAnsiTheme="minorHAnsi" w:cstheme="minorHAnsi"/>
+        </w:rPr>
+        <w:t>i</w:t>
+      </w:r>
+      <w:r>
+        <w:rPr>
+          <w:rFonts w:asciiTheme="minorHAnsi" w:hAnsiTheme="minorHAnsi" w:cstheme="minorHAnsi"/>
+        </w:rPr>
+        <w:t xml:space="preserve"> quali sono disponibili tutti gli ingredienti nelle quantità </w:t>
+      </w:r>
+      <w:r>
+        <w:rPr>
+          <w:rFonts w:asciiTheme="minorHAnsi" w:hAnsiTheme="minorHAnsi" w:cstheme="minorHAnsi"/>
+        </w:rPr>
+        <w:t>necessarie; quindi,</w:t>
+      </w:r>
+      <w:r>
+        <w:rPr>
+          <w:rFonts w:asciiTheme="minorHAnsi" w:hAnsiTheme="minorHAnsi" w:cstheme="minorHAnsi"/>
         </w:rPr>
         <w:t xml:space="preserve"> </w:t>
       </w:r>
@@ -18383,19 +18593,337 @@
         <w:rPr>
           <w:rFonts w:asciiTheme="minorHAnsi" w:hAnsiTheme="minorHAnsi" w:cstheme="minorHAnsi"/>
         </w:rPr>
-        <w:t xml:space="preserve">in giro per la città </w:t>
-      </w:r>
-      <w:r>
-        <w:rPr>
-          <w:rFonts w:asciiTheme="minorHAnsi" w:hAnsiTheme="minorHAnsi" w:cstheme="minorHAnsi"/>
-        </w:rPr>
-        <w:t>così</w:t>
-      </w:r>
-      <w:r>
-        <w:rPr>
-          <w:rFonts w:asciiTheme="minorHAnsi" w:hAnsiTheme="minorHAnsi" w:cstheme="minorHAnsi"/>
-        </w:rPr>
-        <w:t xml:space="preserve"> da ottenere </w:t>
+        <w:t xml:space="preserve">il giocatore dovrà </w:t>
+      </w:r>
+      <w:r>
+        <w:rPr>
+          <w:rFonts w:asciiTheme="minorHAnsi" w:hAnsiTheme="minorHAnsi" w:cstheme="minorHAnsi"/>
+        </w:rPr>
+        <w:t xml:space="preserve">tenere d’occhio il </w:t>
+      </w:r>
+      <w:r>
+        <w:rPr>
+          <w:rFonts w:asciiTheme="minorHAnsi" w:hAnsiTheme="minorHAnsi" w:cstheme="minorHAnsi"/>
+        </w:rPr>
+        <w:t xml:space="preserve">proprio </w:t>
+      </w:r>
+      <w:r>
+        <w:rPr>
+          <w:rFonts w:asciiTheme="minorHAnsi" w:hAnsiTheme="minorHAnsi" w:cstheme="minorHAnsi"/>
+        </w:rPr>
+        <w:t xml:space="preserve">magazzino e comprare gli ingredienti delle ricette che </w:t>
+      </w:r>
+      <w:r>
+        <w:rPr>
+          <w:rFonts w:asciiTheme="minorHAnsi" w:hAnsiTheme="minorHAnsi" w:cstheme="minorHAnsi"/>
+        </w:rPr>
+        <w:t xml:space="preserve">vuole </w:t>
+      </w:r>
+      <w:r>
+        <w:rPr>
+          <w:rFonts w:asciiTheme="minorHAnsi" w:hAnsiTheme="minorHAnsi" w:cstheme="minorHAnsi"/>
+        </w:rPr>
+        <w:t>vendere</w:t>
+      </w:r>
+      <w:r>
+        <w:rPr>
+          <w:rFonts w:asciiTheme="minorHAnsi" w:hAnsiTheme="minorHAnsi" w:cstheme="minorHAnsi"/>
+        </w:rPr>
+        <w:t>.</w:t>
+      </w:r>
+    </w:p>
+    <w:p>
+      <w:pPr>
+        <w:rPr>
+          <w:rFonts w:asciiTheme="minorHAnsi" w:hAnsiTheme="minorHAnsi" w:cstheme="minorHAnsi"/>
+        </w:rPr>
+      </w:pPr>
+      <w:r>
+        <w:rPr>
+          <w:rFonts w:asciiTheme="minorHAnsi" w:hAnsiTheme="minorHAnsi" w:cstheme="minorHAnsi"/>
+        </w:rPr>
+        <w:t>-</w:t>
+      </w:r>
+      <w:r>
+        <w:rPr>
+          <w:rFonts w:asciiTheme="minorHAnsi" w:hAnsiTheme="minorHAnsi" w:cstheme="minorHAnsi"/>
+        </w:rPr>
+        <w:t xml:space="preserve"> </w:t>
+      </w:r>
+      <w:r>
+        <w:rPr>
+          <w:rFonts w:asciiTheme="minorHAnsi" w:hAnsiTheme="minorHAnsi" w:cstheme="minorHAnsi"/>
+          <w:b/>
+          <w:bCs/>
+        </w:rPr>
+        <w:t>C</w:t>
+      </w:r>
+      <w:r>
+        <w:rPr>
+          <w:rFonts w:asciiTheme="minorHAnsi" w:hAnsiTheme="minorHAnsi" w:cstheme="minorHAnsi"/>
+          <w:b/>
+          <w:bCs/>
+        </w:rPr>
+        <w:t xml:space="preserve">ome vengono calcolati I </w:t>
+      </w:r>
+      <w:r>
+        <w:rPr>
+          <w:rFonts w:asciiTheme="minorHAnsi" w:hAnsiTheme="minorHAnsi" w:cstheme="minorHAnsi"/>
+          <w:b/>
+          <w:bCs/>
+        </w:rPr>
+        <w:t>bonus</w:t>
+      </w:r>
+      <w:r>
+        <w:rPr>
+          <w:rFonts w:asciiTheme="minorHAnsi" w:hAnsiTheme="minorHAnsi" w:cstheme="minorHAnsi"/>
+        </w:rPr>
+        <w:t xml:space="preserve">: </w:t>
+      </w:r>
+      <w:r>
+        <w:rPr>
+          <w:rFonts w:asciiTheme="minorHAnsi" w:hAnsiTheme="minorHAnsi" w:cstheme="minorHAnsi"/>
+        </w:rPr>
+        <w:t>i bonus vengono calcolati in base all’affinità del cliente che si sta servendo con il piatto che si decide di servire:</w:t>
+      </w:r>
+    </w:p>
+    <w:p>
+      <w:pPr>
+        <w:rPr>
+          <w:rFonts w:asciiTheme="minorHAnsi" w:hAnsiTheme="minorHAnsi" w:cstheme="minorHAnsi"/>
+        </w:rPr>
+      </w:pPr>
+      <w:r>
+        <w:rPr>
+          <w:rFonts w:asciiTheme="minorHAnsi" w:hAnsiTheme="minorHAnsi" w:cstheme="minorHAnsi"/>
+        </w:rPr>
+        <w:t xml:space="preserve">    - per quanto riguarda il guadagno monetario ci sarà:</w:t>
+      </w:r>
+    </w:p>
+    <w:p>
+      <w:pPr>
+        <w:rPr>
+          <w:rFonts w:asciiTheme="minorHAnsi" w:hAnsiTheme="minorHAnsi" w:cstheme="minorHAnsi"/>
+        </w:rPr>
+      </w:pPr>
+      <w:r>
+        <w:rPr>
+          <w:rFonts w:asciiTheme="minorHAnsi" w:hAnsiTheme="minorHAnsi" w:cstheme="minorHAnsi"/>
+        </w:rPr>
+        <w:t xml:space="preserve">        </w:t>
+      </w:r>
+      <w:r>
+        <w:rPr>
+          <w:rFonts w:asciiTheme="minorHAnsi" w:hAnsiTheme="minorHAnsi" w:cstheme="minorHAnsi"/>
+        </w:rPr>
+        <w:t xml:space="preserve">- un bonus del </w:t>
+      </w:r>
+      <w:r>
+        <w:rPr>
+          <w:rFonts w:asciiTheme="minorHAnsi" w:hAnsiTheme="minorHAnsi" w:cstheme="minorHAnsi"/>
+        </w:rPr>
+        <w:t>dieci</w:t>
+      </w:r>
+      <w:r>
+        <w:rPr>
+          <w:rFonts w:asciiTheme="minorHAnsi" w:hAnsiTheme="minorHAnsi" w:cstheme="minorHAnsi"/>
+        </w:rPr>
+        <w:t xml:space="preserve"> percento sulla somma dei costi dei singoli ingredienti usati a prescindere dall’affinità</w:t>
+      </w:r>
+    </w:p>
+    <w:p>
+      <w:pPr>
+        <w:rPr>
+          <w:rFonts w:asciiTheme="minorHAnsi" w:hAnsiTheme="minorHAnsi" w:cstheme="minorHAnsi"/>
+        </w:rPr>
+      </w:pPr>
+      <w:r>
+        <w:rPr>
+          <w:rFonts w:asciiTheme="minorHAnsi" w:hAnsiTheme="minorHAnsi" w:cstheme="minorHAnsi"/>
+        </w:rPr>
+        <w:t xml:space="preserve">        </w:t>
+      </w:r>
+      <w:r>
+        <w:rPr>
+          <w:rFonts w:asciiTheme="minorHAnsi" w:hAnsiTheme="minorHAnsi" w:cstheme="minorHAnsi"/>
+        </w:rPr>
+        <w:t xml:space="preserve">- un bonus del </w:t>
+      </w:r>
+      <w:r>
+        <w:rPr>
+          <w:rFonts w:asciiTheme="minorHAnsi" w:hAnsiTheme="minorHAnsi" w:cstheme="minorHAnsi"/>
+        </w:rPr>
+        <w:t>cinque</w:t>
+      </w:r>
+      <w:r>
+        <w:rPr>
+          <w:rFonts w:asciiTheme="minorHAnsi" w:hAnsiTheme="minorHAnsi" w:cstheme="minorHAnsi"/>
+        </w:rPr>
+        <w:t xml:space="preserve"> percento se il piatto è affine alla patologia e alla dieta del cliente</w:t>
+      </w:r>
+    </w:p>
+    <w:p>
+      <w:pPr>
+        <w:rPr>
+          <w:rFonts w:asciiTheme="minorHAnsi" w:hAnsiTheme="minorHAnsi" w:cstheme="minorHAnsi"/>
+        </w:rPr>
+      </w:pPr>
+      <w:r>
+        <w:rPr>
+          <w:rFonts w:asciiTheme="minorHAnsi" w:hAnsiTheme="minorHAnsi" w:cstheme="minorHAnsi"/>
+        </w:rPr>
+        <w:t xml:space="preserve">        </w:t>
+      </w:r>
+      <w:r>
+        <w:rPr>
+          <w:rFonts w:asciiTheme="minorHAnsi" w:hAnsiTheme="minorHAnsi" w:cstheme="minorHAnsi"/>
+        </w:rPr>
+        <w:t xml:space="preserve">- ci sarà inoltre una sanzione, sempre del </w:t>
+      </w:r>
+      <w:r>
+        <w:rPr>
+          <w:rFonts w:asciiTheme="minorHAnsi" w:hAnsiTheme="minorHAnsi" w:cstheme="minorHAnsi"/>
+        </w:rPr>
+        <w:t>cinque</w:t>
+      </w:r>
+      <w:r>
+        <w:rPr>
+          <w:rFonts w:asciiTheme="minorHAnsi" w:hAnsiTheme="minorHAnsi" w:cstheme="minorHAnsi"/>
+        </w:rPr>
+        <w:t xml:space="preserve"> percento nel caso in cui il piatto non fosse </w:t>
+      </w:r>
+      <w:r>
+        <w:rPr>
+          <w:rFonts w:asciiTheme="minorHAnsi" w:hAnsiTheme="minorHAnsi" w:cstheme="minorHAnsi"/>
+        </w:rPr>
+        <w:t xml:space="preserve"> </w:t>
+      </w:r>
+      <w:r>
+        <w:rPr>
+          <w:rFonts w:asciiTheme="minorHAnsi" w:hAnsiTheme="minorHAnsi" w:cstheme="minorHAnsi"/>
+        </w:rPr>
+        <w:t>affine</w:t>
+      </w:r>
+    </w:p>
+    <w:p>
+      <w:pPr>
+        <w:rPr>
+          <w:rFonts w:asciiTheme="minorHAnsi" w:hAnsiTheme="minorHAnsi" w:cstheme="minorHAnsi"/>
+        </w:rPr>
+      </w:pPr>
+      <w:r>
+        <w:rPr>
+          <w:rFonts w:asciiTheme="minorHAnsi" w:hAnsiTheme="minorHAnsi" w:cstheme="minorHAnsi"/>
+        </w:rPr>
+        <w:t xml:space="preserve">    </w:t>
+      </w:r>
+      <w:r>
+        <w:rPr>
+          <w:rFonts w:asciiTheme="minorHAnsi" w:hAnsiTheme="minorHAnsi" w:cstheme="minorHAnsi"/>
+        </w:rPr>
+        <w:t>- per quanto riguarda il punteggio invece ci sarà:</w:t>
+      </w:r>
+    </w:p>
+    <w:p>
+      <w:pPr>
+        <w:rPr>
+          <w:rFonts w:asciiTheme="minorHAnsi" w:hAnsiTheme="minorHAnsi" w:cstheme="minorHAnsi"/>
+        </w:rPr>
+      </w:pPr>
+      <w:r>
+        <w:rPr>
+          <w:rFonts w:asciiTheme="minorHAnsi" w:hAnsiTheme="minorHAnsi" w:cstheme="minorHAnsi"/>
+        </w:rPr>
+        <w:t xml:space="preserve">        </w:t>
+      </w:r>
+      <w:r>
+        <w:rPr>
+          <w:rFonts w:asciiTheme="minorHAnsi" w:hAnsiTheme="minorHAnsi" w:cstheme="minorHAnsi"/>
+        </w:rPr>
+        <w:t xml:space="preserve">- un punteggio base di 100 punti </w:t>
+      </w:r>
+      <w:r>
+        <w:rPr>
+          <w:rFonts w:asciiTheme="minorHAnsi" w:hAnsiTheme="minorHAnsi" w:cstheme="minorHAnsi"/>
+        </w:rPr>
+        <w:t xml:space="preserve">se il piatto è affine e, se è affine verranno inoltre assegnati altri bonus in base al nutriScore e all’ecoScore che partono da -10 percento nel caso peggiore e </w:t>
+      </w:r>
+      <w:r>
+        <w:rPr>
+          <w:rFonts w:asciiTheme="minorHAnsi" w:hAnsiTheme="minorHAnsi" w:cstheme="minorHAnsi"/>
+        </w:rPr>
+        <w:t xml:space="preserve">    </w:t>
+      </w:r>
+      <w:r>
+        <w:rPr>
+          <w:rFonts w:asciiTheme="minorHAnsi" w:hAnsiTheme="minorHAnsi" w:cstheme="minorHAnsi"/>
+        </w:rPr>
+        <w:t>+ 10 percento nel caso migliore; questi 2 bonus verranno calcolati per tutti e 2 gli indicatori quindi, per esempio</w:t>
+      </w:r>
+      <w:r>
+        <w:rPr>
+          <w:rFonts w:asciiTheme="minorHAnsi" w:hAnsiTheme="minorHAnsi" w:cstheme="minorHAnsi"/>
+        </w:rPr>
+        <w:t>:</w:t>
+      </w:r>
+      <w:r>
+        <w:rPr>
+          <w:rFonts w:asciiTheme="minorHAnsi" w:hAnsiTheme="minorHAnsi" w:cstheme="minorHAnsi"/>
+        </w:rPr>
+        <w:t xml:space="preserve"> nel caso in cui il giocatore dovesse decidere di servire un piatto con il nutriScore più alto ma allo stesso tempo questo piatto inquina molto il punteggio </w:t>
+      </w:r>
+      <w:r>
+        <w:rPr>
+          <w:rFonts w:asciiTheme="minorHAnsi" w:hAnsiTheme="minorHAnsi" w:cstheme="minorHAnsi"/>
+        </w:rPr>
+        <w:t>rimarrà</w:t>
+      </w:r>
+      <w:r>
+        <w:rPr>
+          <w:rFonts w:asciiTheme="minorHAnsi" w:hAnsiTheme="minorHAnsi" w:cstheme="minorHAnsi"/>
+        </w:rPr>
+        <w:t xml:space="preserve"> invariato</w:t>
+      </w:r>
+      <w:r>
+        <w:rPr>
+          <w:rFonts w:asciiTheme="minorHAnsi" w:hAnsiTheme="minorHAnsi" w:cstheme="minorHAnsi"/>
+        </w:rPr>
+        <w:t>.</w:t>
+      </w:r>
+    </w:p>
+    <w:p>
+      <w:pPr>
+        <w:pStyle w:val="Paragrafoelenco"/>
+        <w:ind w:left="0"/>
+        <w:rPr>
+          <w:rFonts w:asciiTheme="minorHAnsi" w:hAnsiTheme="minorHAnsi" w:cstheme="minorHAnsi"/>
+        </w:rPr>
+      </w:pPr>
+      <w:r>
+        <w:rPr>
+          <w:rFonts w:asciiTheme="minorHAnsi" w:hAnsiTheme="minorHAnsi" w:cstheme="minorHAnsi"/>
+          <w:b/>
+          <w:bCs/>
+        </w:rPr>
+        <w:t>Interazione con gli NPC</w:t>
+      </w:r>
+      <w:r>
+        <w:rPr>
+          <w:rFonts w:asciiTheme="minorHAnsi" w:hAnsiTheme="minorHAnsi" w:cstheme="minorHAnsi"/>
+        </w:rPr>
+        <w:t xml:space="preserve">: </w:t>
+      </w:r>
+      <w:r>
+        <w:rPr>
+          <w:rFonts w:asciiTheme="minorHAnsi" w:hAnsiTheme="minorHAnsi" w:cstheme="minorHAnsi"/>
+        </w:rPr>
+        <w:t>il giocatore potrà interagire</w:t>
+      </w:r>
+      <w:r>
+        <w:rPr>
+          <w:rFonts w:asciiTheme="minorHAnsi" w:hAnsiTheme="minorHAnsi" w:cstheme="minorHAnsi"/>
+        </w:rPr>
+        <w:t xml:space="preserve"> con gli </w:t>
       </w:r>
       <w:r>
         <w:rPr>
@@ -18404,6 +18932,40 @@
           <w:bCs/>
           <w:color w:val="385623" w:themeColor="accent6" w:themeShade="80"/>
         </w:rPr>
+        <w:t>NPC</w:t>
+      </w:r>
+      <w:r>
+        <w:rPr>
+          <w:rFonts w:asciiTheme="minorHAnsi" w:hAnsiTheme="minorHAnsi" w:cstheme="minorHAnsi"/>
+          <w:color w:val="385623" w:themeColor="accent6" w:themeShade="80"/>
+        </w:rPr>
+        <w:t xml:space="preserve"> </w:t>
+      </w:r>
+      <w:r>
+        <w:rPr>
+          <w:rFonts w:asciiTheme="minorHAnsi" w:hAnsiTheme="minorHAnsi" w:cstheme="minorHAnsi"/>
+        </w:rPr>
+        <w:t xml:space="preserve">in giro per la città </w:t>
+      </w:r>
+      <w:r>
+        <w:rPr>
+          <w:rFonts w:asciiTheme="minorHAnsi" w:hAnsiTheme="minorHAnsi" w:cstheme="minorHAnsi"/>
+        </w:rPr>
+        <w:t>così</w:t>
+      </w:r>
+      <w:r>
+        <w:rPr>
+          <w:rFonts w:asciiTheme="minorHAnsi" w:hAnsiTheme="minorHAnsi" w:cstheme="minorHAnsi"/>
+        </w:rPr>
+        <w:t xml:space="preserve"> da ottenere </w:t>
+      </w:r>
+      <w:r>
+        <w:rPr>
+          <w:rFonts w:asciiTheme="minorHAnsi" w:hAnsiTheme="minorHAnsi" w:cstheme="minorHAnsi"/>
+          <w:b/>
+          <w:bCs/>
+          <w:color w:val="385623" w:themeColor="accent6" w:themeShade="80"/>
+        </w:rPr>
         <w:t>suggerimenti</w:t>
       </w:r>
       <w:r>
@@ -18418,6 +18980,12 @@
           <w:rFonts w:asciiTheme="minorHAnsi" w:hAnsiTheme="minorHAnsi" w:cstheme="minorHAnsi"/>
         </w:rPr>
         <w:t>utili per servire piatti sempre più affini</w:t>
+      </w:r>
+      <w:r>
+        <w:rPr>
+          <w:rFonts w:asciiTheme="minorHAnsi" w:hAnsiTheme="minorHAnsi" w:cstheme="minorHAnsi"/>
+        </w:rPr>
+        <w:t>.</w:t>
       </w:r>
     </w:p>
     <w:p>
@@ -18546,6 +19114,7 @@
           <w:noProof/>
           <w:lang w:val="en-US"/>
         </w:rPr>
+        <w:lastRenderedPageBreak/>
         <w:drawing>
           <wp:inline distT="0" distB="0" distL="0" distR="0" wp14:anchorId="476EE309" wp14:editId="5AF75E3D">
             <wp:extent cx="6111240" cy="3307080"/>

--- a/doc/pianificazione/Healthy Catering Documentazione (Gruppo 7).docx
+++ b/doc/pianificazione/Healthy Catering Documentazione (Gruppo 7).docx
@@ -4142,7 +4142,21 @@
         <w:rPr>
           <w:rFonts w:asciiTheme="minorHAnsi" w:hAnsiTheme="minorHAnsi" w:cstheme="minorHAnsi"/>
         </w:rPr>
-        <w:t xml:space="preserve"> ed al nustriScore del piatto</w:t>
+        <w:t xml:space="preserve"> ed al </w:t>
+      </w:r>
+      <w:proofErr w:type="spellStart"/>
+      <w:r>
+        <w:rPr>
+          <w:rFonts w:asciiTheme="minorHAnsi" w:hAnsiTheme="minorHAnsi" w:cstheme="minorHAnsi"/>
+        </w:rPr>
+        <w:t>nustriScore</w:t>
+      </w:r>
+      <w:proofErr w:type="spellEnd"/>
+      <w:r>
+        <w:rPr>
+          <w:rFonts w:asciiTheme="minorHAnsi" w:hAnsiTheme="minorHAnsi" w:cstheme="minorHAnsi"/>
+        </w:rPr>
+        <w:t xml:space="preserve"> del piatto</w:t>
       </w:r>
       <w:r>
         <w:rPr>
@@ -4162,7 +4176,21 @@
         <w:rPr>
           <w:rFonts w:asciiTheme="minorHAnsi" w:hAnsiTheme="minorHAnsi" w:cstheme="minorHAnsi"/>
         </w:rPr>
-        <w:t xml:space="preserve">Inoltre, il videogioco punta a far comprendere l’impatto ambientale della preparazione di un piatto attraverso un sistema di ranking dell’ecoScore </w:t>
+        <w:t>Inoltre, il videogioco punta a far comprendere l’impatto ambientale della preparazione di un piatto attraverso un sistema di ranking dell’</w:t>
+      </w:r>
+      <w:proofErr w:type="spellStart"/>
+      <w:r>
+        <w:rPr>
+          <w:rFonts w:asciiTheme="minorHAnsi" w:hAnsiTheme="minorHAnsi" w:cstheme="minorHAnsi"/>
+        </w:rPr>
+        <w:t>ecoScore</w:t>
+      </w:r>
+      <w:proofErr w:type="spellEnd"/>
+      <w:r>
+        <w:rPr>
+          <w:rFonts w:asciiTheme="minorHAnsi" w:hAnsiTheme="minorHAnsi" w:cstheme="minorHAnsi"/>
+        </w:rPr>
+        <w:t xml:space="preserve"> </w:t>
       </w:r>
       <w:r>
         <w:rPr>
@@ -6481,7 +6509,21 @@
         <w:rPr>
           <w:rFonts w:asciiTheme="minorHAnsi" w:hAnsiTheme="minorHAnsi" w:cstheme="minorHAnsi"/>
         </w:rPr>
-        <w:t xml:space="preserve">rientrano nella palette cromatica della frutta (verde, giallo, rosso, arancione ecc…) per ricordare la correlazione tra la sana alimentazione e </w:t>
+        <w:t xml:space="preserve">rientrano nella palette cromatica della frutta (verde, giallo, rosso, arancione </w:t>
+      </w:r>
+      <w:proofErr w:type="spellStart"/>
+      <w:r>
+        <w:rPr>
+          <w:rFonts w:asciiTheme="minorHAnsi" w:hAnsiTheme="minorHAnsi" w:cstheme="minorHAnsi"/>
+        </w:rPr>
+        <w:t>ecc</w:t>
+      </w:r>
+      <w:proofErr w:type="spellEnd"/>
+      <w:r>
+        <w:rPr>
+          <w:rFonts w:asciiTheme="minorHAnsi" w:hAnsiTheme="minorHAnsi" w:cstheme="minorHAnsi"/>
+        </w:rPr>
+        <w:t xml:space="preserve">…) per ricordare la correlazione tra la sana alimentazione e </w:t>
       </w:r>
       <w:r>
         <w:rPr>
@@ -6537,7 +6579,21 @@
         <w:rPr>
           <w:rFonts w:asciiTheme="minorHAnsi" w:hAnsiTheme="minorHAnsi" w:cstheme="minorHAnsi"/>
         </w:rPr>
-        <w:t xml:space="preserve"> il “PT Sans Narrow”. È stato scelto il seguente font poiché è un font Sans Serif, adatto </w:t>
+        <w:t xml:space="preserve"> il “PT Sans </w:t>
+      </w:r>
+      <w:proofErr w:type="spellStart"/>
+      <w:r>
+        <w:rPr>
+          <w:rFonts w:asciiTheme="minorHAnsi" w:hAnsiTheme="minorHAnsi" w:cstheme="minorHAnsi"/>
+        </w:rPr>
+        <w:t>Narrow</w:t>
+      </w:r>
+      <w:proofErr w:type="spellEnd"/>
+      <w:r>
+        <w:rPr>
+          <w:rFonts w:asciiTheme="minorHAnsi" w:hAnsiTheme="minorHAnsi" w:cstheme="minorHAnsi"/>
+        </w:rPr>
+        <w:t xml:space="preserve">”. È stato scelto il seguente font poiché è un font Sans Serif, adatto </w:t>
       </w:r>
       <w:r>
         <w:rPr>
@@ -10562,7 +10618,21 @@
         <w:rPr>
           <w:rFonts w:asciiTheme="minorHAnsi" w:hAnsiTheme="minorHAnsi" w:cstheme="minorHAnsi"/>
         </w:rPr>
-        <w:t xml:space="preserve"> necessarie per il dominio applicativo. È stata utilizzata la documentazione ufficiale di Unity come risorsa informativa legata allo </w:t>
+        <w:t xml:space="preserve"> necessarie per il dominio applicativo. È stata utilizzata la documentazione ufficiale di </w:t>
+      </w:r>
+      <w:proofErr w:type="spellStart"/>
+      <w:r>
+        <w:rPr>
+          <w:rFonts w:asciiTheme="minorHAnsi" w:hAnsiTheme="minorHAnsi" w:cstheme="minorHAnsi"/>
+        </w:rPr>
+        <w:t>Unity</w:t>
+      </w:r>
+      <w:proofErr w:type="spellEnd"/>
+      <w:r>
+        <w:rPr>
+          <w:rFonts w:asciiTheme="minorHAnsi" w:hAnsiTheme="minorHAnsi" w:cstheme="minorHAnsi"/>
+        </w:rPr>
+        <w:t xml:space="preserve"> come risorsa informativa legata allo </w:t>
       </w:r>
       <w:r>
         <w:rPr>
@@ -10588,7 +10658,23 @@
             <w:rStyle w:val="Collegamentoipertestuale"/>
             <w:rFonts w:asciiTheme="minorHAnsi" w:hAnsiTheme="minorHAnsi" w:cstheme="minorHAnsi"/>
           </w:rPr>
-          <w:t>Complete C# Unity Game Developer 3D Online Course</w:t>
+          <w:t xml:space="preserve">Complete C# </w:t>
+        </w:r>
+        <w:proofErr w:type="spellStart"/>
+        <w:r>
+          <w:rPr>
+            <w:rStyle w:val="Collegamentoipertestuale"/>
+            <w:rFonts w:asciiTheme="minorHAnsi" w:hAnsiTheme="minorHAnsi" w:cstheme="minorHAnsi"/>
+          </w:rPr>
+          <w:t>Unity</w:t>
+        </w:r>
+        <w:proofErr w:type="spellEnd"/>
+        <w:r>
+          <w:rPr>
+            <w:rStyle w:val="Collegamentoipertestuale"/>
+            <w:rFonts w:asciiTheme="minorHAnsi" w:hAnsiTheme="minorHAnsi" w:cstheme="minorHAnsi"/>
+          </w:rPr>
+          <w:t xml:space="preserve"> Game Developer 3D Online Course</w:t>
         </w:r>
       </w:hyperlink>
       <w:r>
@@ -10632,6 +10718,7 @@
       <w:bookmarkStart w:id="61" w:name="_Toc41665010"/>
       <w:bookmarkStart w:id="62" w:name="_Toc101112588"/>
       <w:bookmarkStart w:id="63" w:name="_Toc103418022"/>
+      <w:proofErr w:type="spellStart"/>
       <w:r>
         <w:rPr>
           <w:rFonts w:asciiTheme="majorHAnsi" w:hAnsiTheme="majorHAnsi" w:cstheme="majorHAnsi"/>
@@ -10642,6 +10729,7 @@
         </w:rPr>
         <w:t>Risorse</w:t>
       </w:r>
+      <w:proofErr w:type="spellEnd"/>
       <w:r>
         <w:rPr>
           <w:rFonts w:asciiTheme="majorHAnsi" w:hAnsiTheme="majorHAnsi" w:cstheme="majorHAnsi"/>
@@ -10780,12 +10868,14 @@
           <w:rFonts w:asciiTheme="minorHAnsi" w:hAnsiTheme="minorHAnsi" w:cstheme="minorHAnsi"/>
         </w:rPr>
       </w:pPr>
+      <w:proofErr w:type="spellStart"/>
       <w:r>
         <w:rPr>
           <w:rFonts w:asciiTheme="minorHAnsi" w:hAnsiTheme="minorHAnsi" w:cstheme="minorHAnsi"/>
         </w:rPr>
         <w:t>Git</w:t>
       </w:r>
+      <w:proofErr w:type="spellEnd"/>
       <w:r>
         <w:rPr>
           <w:rFonts w:asciiTheme="minorHAnsi" w:hAnsiTheme="minorHAnsi" w:cstheme="minorHAnsi"/>
@@ -10867,7 +10957,63 @@
         <w:rPr>
           <w:rFonts w:asciiTheme="minorHAnsi" w:hAnsiTheme="minorHAnsi" w:cstheme="minorHAnsi"/>
         </w:rPr>
-        <w:t xml:space="preserve">Verranno utilizzati asset presenti nei pack “Polygon City”, “Polygon Farmer”, “Polygon Prototype Pack” in possesso da Cassano Francesco Saverio. </w:t>
+        <w:t>Verranno utilizzati asset presenti nei pack “</w:t>
+      </w:r>
+      <w:proofErr w:type="spellStart"/>
+      <w:r>
+        <w:rPr>
+          <w:rFonts w:asciiTheme="minorHAnsi" w:hAnsiTheme="minorHAnsi" w:cstheme="minorHAnsi"/>
+        </w:rPr>
+        <w:t>Polygon</w:t>
+      </w:r>
+      <w:proofErr w:type="spellEnd"/>
+      <w:r>
+        <w:rPr>
+          <w:rFonts w:asciiTheme="minorHAnsi" w:hAnsiTheme="minorHAnsi" w:cstheme="minorHAnsi"/>
+        </w:rPr>
+        <w:t xml:space="preserve"> City”, “</w:t>
+      </w:r>
+      <w:proofErr w:type="spellStart"/>
+      <w:r>
+        <w:rPr>
+          <w:rFonts w:asciiTheme="minorHAnsi" w:hAnsiTheme="minorHAnsi" w:cstheme="minorHAnsi"/>
+        </w:rPr>
+        <w:t>Polygon</w:t>
+      </w:r>
+      <w:proofErr w:type="spellEnd"/>
+      <w:r>
+        <w:rPr>
+          <w:rFonts w:asciiTheme="minorHAnsi" w:hAnsiTheme="minorHAnsi" w:cstheme="minorHAnsi"/>
+        </w:rPr>
+        <w:t xml:space="preserve"> Farmer”, “</w:t>
+      </w:r>
+      <w:proofErr w:type="spellStart"/>
+      <w:r>
+        <w:rPr>
+          <w:rFonts w:asciiTheme="minorHAnsi" w:hAnsiTheme="minorHAnsi" w:cstheme="minorHAnsi"/>
+        </w:rPr>
+        <w:t>Polygon</w:t>
+      </w:r>
+      <w:proofErr w:type="spellEnd"/>
+      <w:r>
+        <w:rPr>
+          <w:rFonts w:asciiTheme="minorHAnsi" w:hAnsiTheme="minorHAnsi" w:cstheme="minorHAnsi"/>
+        </w:rPr>
+        <w:t xml:space="preserve"> </w:t>
+      </w:r>
+      <w:proofErr w:type="spellStart"/>
+      <w:r>
+        <w:rPr>
+          <w:rFonts w:asciiTheme="minorHAnsi" w:hAnsiTheme="minorHAnsi" w:cstheme="minorHAnsi"/>
+        </w:rPr>
+        <w:t>Prototype</w:t>
+      </w:r>
+      <w:proofErr w:type="spellEnd"/>
+      <w:r>
+        <w:rPr>
+          <w:rFonts w:asciiTheme="minorHAnsi" w:hAnsiTheme="minorHAnsi" w:cstheme="minorHAnsi"/>
+        </w:rPr>
+        <w:t xml:space="preserve"> Pack” in possesso da Cassano Francesco Saverio. </w:t>
       </w:r>
       <w:r>
         <w:rPr>
@@ -10879,7 +11025,21 @@
         <w:rPr>
           <w:rFonts w:asciiTheme="minorHAnsi" w:hAnsiTheme="minorHAnsi" w:cstheme="minorHAnsi"/>
         </w:rPr>
-        <w:t xml:space="preserve"> saranno reperiti dall’asset store di Unity. L’interfaccia grafica </w:t>
+        <w:t xml:space="preserve"> saranno reperiti dall’asset store di </w:t>
+      </w:r>
+      <w:proofErr w:type="spellStart"/>
+      <w:r>
+        <w:rPr>
+          <w:rFonts w:asciiTheme="minorHAnsi" w:hAnsiTheme="minorHAnsi" w:cstheme="minorHAnsi"/>
+        </w:rPr>
+        <w:t>Unity</w:t>
+      </w:r>
+      <w:proofErr w:type="spellEnd"/>
+      <w:r>
+        <w:rPr>
+          <w:rFonts w:asciiTheme="minorHAnsi" w:hAnsiTheme="minorHAnsi" w:cstheme="minorHAnsi"/>
+        </w:rPr>
+        <w:t xml:space="preserve">. L’interfaccia grafica </w:t>
       </w:r>
       <w:r>
         <w:rPr>
@@ -10897,7 +11057,21 @@
         <w:rPr>
           <w:rFonts w:asciiTheme="minorHAnsi" w:hAnsiTheme="minorHAnsi" w:cstheme="minorHAnsi"/>
         </w:rPr>
-        <w:t>, sfondi ecc…)</w:t>
+        <w:t xml:space="preserve">, sfondi </w:t>
+      </w:r>
+      <w:proofErr w:type="spellStart"/>
+      <w:r>
+        <w:rPr>
+          <w:rFonts w:asciiTheme="minorHAnsi" w:hAnsiTheme="minorHAnsi" w:cstheme="minorHAnsi"/>
+        </w:rPr>
+        <w:t>ecc</w:t>
+      </w:r>
+      <w:proofErr w:type="spellEnd"/>
+      <w:r>
+        <w:rPr>
+          <w:rFonts w:asciiTheme="minorHAnsi" w:hAnsiTheme="minorHAnsi" w:cstheme="minorHAnsi"/>
+        </w:rPr>
+        <w:t>…)</w:t>
       </w:r>
       <w:r>
         <w:rPr>
@@ -11631,7 +11805,35 @@
         <w:rPr>
           <w:rFonts w:asciiTheme="minorHAnsi" w:hAnsiTheme="minorHAnsi" w:cstheme="minorHAnsi"/>
         </w:rPr>
-        <w:t>Il giocatore selezionerà una portata in base alle pietanze disponibili ed alle patologie del cliente (con annessa relativa dieta), verrà generata una lista di piatti ordinati dal più affine al meno affine; in base a quanto selezionato dal giocatore gli verrà assegnato un punteggio da aggiungere a quello base. A parità di affinità tra patologie e dieta del cliente i piatti verranno ordinati anche in base al ecoScore e nutriScore.</w:t>
+        <w:t xml:space="preserve">Il giocatore selezionerà una portata in base alle pietanze disponibili ed alle patologie del cliente (con annessa relativa dieta), verrà generata una lista di piatti ordinati dal più affine al meno affine; in base a quanto selezionato dal giocatore gli verrà assegnato un punteggio da aggiungere a quello base. A parità di affinità tra patologie e dieta del cliente i piatti verranno ordinati anche in base al </w:t>
+      </w:r>
+      <w:proofErr w:type="spellStart"/>
+      <w:r>
+        <w:rPr>
+          <w:rFonts w:asciiTheme="minorHAnsi" w:hAnsiTheme="minorHAnsi" w:cstheme="minorHAnsi"/>
+        </w:rPr>
+        <w:t>ecoScore</w:t>
+      </w:r>
+      <w:proofErr w:type="spellEnd"/>
+      <w:r>
+        <w:rPr>
+          <w:rFonts w:asciiTheme="minorHAnsi" w:hAnsiTheme="minorHAnsi" w:cstheme="minorHAnsi"/>
+        </w:rPr>
+        <w:t xml:space="preserve"> e </w:t>
+      </w:r>
+      <w:proofErr w:type="spellStart"/>
+      <w:r>
+        <w:rPr>
+          <w:rFonts w:asciiTheme="minorHAnsi" w:hAnsiTheme="minorHAnsi" w:cstheme="minorHAnsi"/>
+        </w:rPr>
+        <w:t>nutriScore</w:t>
+      </w:r>
+      <w:proofErr w:type="spellEnd"/>
+      <w:r>
+        <w:rPr>
+          <w:rFonts w:asciiTheme="minorHAnsi" w:hAnsiTheme="minorHAnsi" w:cstheme="minorHAnsi"/>
+        </w:rPr>
+        <w:t>.</w:t>
       </w:r>
       <w:r>
         <w:rPr>
@@ -12511,7 +12713,35 @@
         <w:rPr>
           <w:rFonts w:asciiTheme="minorHAnsi" w:hAnsiTheme="minorHAnsi" w:cstheme="minorHAnsi"/>
         </w:rPr>
-        <w:t xml:space="preserve"> verrà generata una lista di piatti ordinati, dal più affine al meno affine, in base alle patologie e alla dieta del cliente, e a parità di affinità in base al costoEco e nutriScore (e in base alla posizione del piatto scelto dal giocatore in questa lista) verrà assegnato un punteggio.</w:t>
+        <w:t xml:space="preserve"> verrà generata una lista di piatti ordinati, dal più affine al meno affine, in base alle patologie e alla dieta del cliente, e a parità di affinità in base al </w:t>
+      </w:r>
+      <w:proofErr w:type="spellStart"/>
+      <w:r>
+        <w:rPr>
+          <w:rFonts w:asciiTheme="minorHAnsi" w:hAnsiTheme="minorHAnsi" w:cstheme="minorHAnsi"/>
+        </w:rPr>
+        <w:t>costoEco</w:t>
+      </w:r>
+      <w:proofErr w:type="spellEnd"/>
+      <w:r>
+        <w:rPr>
+          <w:rFonts w:asciiTheme="minorHAnsi" w:hAnsiTheme="minorHAnsi" w:cstheme="minorHAnsi"/>
+        </w:rPr>
+        <w:t xml:space="preserve"> e </w:t>
+      </w:r>
+      <w:proofErr w:type="spellStart"/>
+      <w:r>
+        <w:rPr>
+          <w:rFonts w:asciiTheme="minorHAnsi" w:hAnsiTheme="minorHAnsi" w:cstheme="minorHAnsi"/>
+        </w:rPr>
+        <w:t>nutriScore</w:t>
+      </w:r>
+      <w:proofErr w:type="spellEnd"/>
+      <w:r>
+        <w:rPr>
+          <w:rFonts w:asciiTheme="minorHAnsi" w:hAnsiTheme="minorHAnsi" w:cstheme="minorHAnsi"/>
+        </w:rPr>
+        <w:t xml:space="preserve"> (e in base alla posizione del piatto scelto dal giocatore in questa lista) verrà assegnato un punteggio.</w:t>
       </w:r>
     </w:p>
     <w:p>
@@ -12648,7 +12878,35 @@
         <w:rPr>
           <w:rFonts w:asciiTheme="minorHAnsi" w:hAnsiTheme="minorHAnsi" w:cstheme="minorHAnsi"/>
         </w:rPr>
-        <w:t>bonus affinità = + 5% sul prezzo base se il piatto è affine al cliente (patologie e dieta) -5% sul prezzo base se il piatto non è affine al cliente, ed extra bonus di 3% o 2% o 1% se il piatto è rispettivamente in prima, seconda o terza posizione nella lista dei piatti ordinati dal migliore al peggiore in base all’affinità con patologie e dieta e nutriscore e ecoScore.</w:t>
+        <w:t xml:space="preserve">bonus affinità = + 5% sul prezzo base se il piatto è affine al cliente (patologie e dieta) -5% sul prezzo base se il piatto non è affine al cliente, ed extra bonus di 3% o 2% o 1% se il piatto è rispettivamente in prima, seconda o terza posizione nella lista dei piatti ordinati dal migliore al peggiore in base all’affinità con patologie e dieta e </w:t>
+      </w:r>
+      <w:proofErr w:type="spellStart"/>
+      <w:r>
+        <w:rPr>
+          <w:rFonts w:asciiTheme="minorHAnsi" w:hAnsiTheme="minorHAnsi" w:cstheme="minorHAnsi"/>
+        </w:rPr>
+        <w:t>nutriscore</w:t>
+      </w:r>
+      <w:proofErr w:type="spellEnd"/>
+      <w:r>
+        <w:rPr>
+          <w:rFonts w:asciiTheme="minorHAnsi" w:hAnsiTheme="minorHAnsi" w:cstheme="minorHAnsi"/>
+        </w:rPr>
+        <w:t xml:space="preserve"> e </w:t>
+      </w:r>
+      <w:proofErr w:type="spellStart"/>
+      <w:r>
+        <w:rPr>
+          <w:rFonts w:asciiTheme="minorHAnsi" w:hAnsiTheme="minorHAnsi" w:cstheme="minorHAnsi"/>
+        </w:rPr>
+        <w:t>ecoScore</w:t>
+      </w:r>
+      <w:proofErr w:type="spellEnd"/>
+      <w:r>
+        <w:rPr>
+          <w:rFonts w:asciiTheme="minorHAnsi" w:hAnsiTheme="minorHAnsi" w:cstheme="minorHAnsi"/>
+        </w:rPr>
+        <w:t>.</w:t>
       </w:r>
     </w:p>
     <w:p>
@@ -12798,7 +13056,14 @@
         <w:rPr>
           <w:rFonts w:asciiTheme="minorHAnsi" w:hAnsiTheme="minorHAnsi" w:cstheme="minorHAnsi"/>
         </w:rPr>
-        <w:t>bonus nutri</w:t>
+        <w:t xml:space="preserve">bonus </w:t>
+      </w:r>
+      <w:proofErr w:type="spellStart"/>
+      <w:r>
+        <w:rPr>
+          <w:rFonts w:asciiTheme="minorHAnsi" w:hAnsiTheme="minorHAnsi" w:cstheme="minorHAnsi"/>
+        </w:rPr>
+        <w:t>nutri</w:t>
       </w:r>
       <w:r>
         <w:rPr>
@@ -12810,7 +13075,21 @@
         <w:rPr>
           <w:rFonts w:asciiTheme="minorHAnsi" w:hAnsiTheme="minorHAnsi" w:cstheme="minorHAnsi"/>
         </w:rPr>
-        <w:t>core = in base al nutri</w:t>
+        <w:t>core</w:t>
+      </w:r>
+      <w:proofErr w:type="spellEnd"/>
+      <w:r>
+        <w:rPr>
+          <w:rFonts w:asciiTheme="minorHAnsi" w:hAnsiTheme="minorHAnsi" w:cstheme="minorHAnsi"/>
+        </w:rPr>
+        <w:t xml:space="preserve"> = in base al </w:t>
+      </w:r>
+      <w:proofErr w:type="spellStart"/>
+      <w:r>
+        <w:rPr>
+          <w:rFonts w:asciiTheme="minorHAnsi" w:hAnsiTheme="minorHAnsi" w:cstheme="minorHAnsi"/>
+        </w:rPr>
+        <w:t>nutri</w:t>
       </w:r>
       <w:r>
         <w:rPr>
@@ -12822,7 +13101,14 @@
         <w:rPr>
           <w:rFonts w:asciiTheme="minorHAnsi" w:hAnsiTheme="minorHAnsi" w:cstheme="minorHAnsi"/>
         </w:rPr>
-        <w:t>core:</w:t>
+        <w:t>core</w:t>
+      </w:r>
+      <w:proofErr w:type="spellEnd"/>
+      <w:r>
+        <w:rPr>
+          <w:rFonts w:asciiTheme="minorHAnsi" w:hAnsiTheme="minorHAnsi" w:cstheme="minorHAnsi"/>
+        </w:rPr>
+        <w:t>:</w:t>
       </w:r>
     </w:p>
     <w:p>
@@ -13004,7 +13290,28 @@
         <w:rPr>
           <w:rFonts w:asciiTheme="minorHAnsi" w:hAnsiTheme="minorHAnsi" w:cstheme="minorHAnsi"/>
         </w:rPr>
-        <w:t>bonus ecoScore = in base al valore dell’eco</w:t>
+        <w:t xml:space="preserve">bonus </w:t>
+      </w:r>
+      <w:proofErr w:type="spellStart"/>
+      <w:r>
+        <w:rPr>
+          <w:rFonts w:asciiTheme="minorHAnsi" w:hAnsiTheme="minorHAnsi" w:cstheme="minorHAnsi"/>
+        </w:rPr>
+        <w:t>ecoScore</w:t>
+      </w:r>
+      <w:proofErr w:type="spellEnd"/>
+      <w:r>
+        <w:rPr>
+          <w:rFonts w:asciiTheme="minorHAnsi" w:hAnsiTheme="minorHAnsi" w:cstheme="minorHAnsi"/>
+        </w:rPr>
+        <w:t xml:space="preserve"> = in base al valore dell’</w:t>
+      </w:r>
+      <w:proofErr w:type="spellStart"/>
+      <w:r>
+        <w:rPr>
+          <w:rFonts w:asciiTheme="minorHAnsi" w:hAnsiTheme="minorHAnsi" w:cstheme="minorHAnsi"/>
+        </w:rPr>
+        <w:t>eco</w:t>
       </w:r>
       <w:r>
         <w:rPr>
@@ -13016,7 +13323,14 @@
         <w:rPr>
           <w:rFonts w:asciiTheme="minorHAnsi" w:hAnsiTheme="minorHAnsi" w:cstheme="minorHAnsi"/>
         </w:rPr>
-        <w:t xml:space="preserve">core: </w:t>
+        <w:t>core</w:t>
+      </w:r>
+      <w:proofErr w:type="spellEnd"/>
+      <w:r>
+        <w:rPr>
+          <w:rFonts w:asciiTheme="minorHAnsi" w:hAnsiTheme="minorHAnsi" w:cstheme="minorHAnsi"/>
+        </w:rPr>
+        <w:t xml:space="preserve">: </w:t>
       </w:r>
     </w:p>
     <w:p>
@@ -17911,7 +18225,98 @@
         <w:rPr>
           <w:rFonts w:asciiTheme="minorHAnsi" w:hAnsiTheme="minorHAnsi" w:cstheme="minorHAnsi"/>
         </w:rPr>
-        <w:t>p</w:t>
+        <w:t xml:space="preserve">Per potersi muovere all'interno del gioco, bisogna utilizzare i tasti </w:t>
+      </w:r>
+      <w:proofErr w:type="gramStart"/>
+      <w:r>
+        <w:rPr>
+          <w:rFonts w:asciiTheme="minorHAnsi" w:hAnsiTheme="minorHAnsi" w:cstheme="minorHAnsi"/>
+        </w:rPr>
+        <w:t>W,A</w:t>
+      </w:r>
+      <w:proofErr w:type="gramEnd"/>
+      <w:r>
+        <w:rPr>
+          <w:rFonts w:asciiTheme="minorHAnsi" w:hAnsiTheme="minorHAnsi" w:cstheme="minorHAnsi"/>
+        </w:rPr>
+        <w:t>,S,D per</w:t>
+      </w:r>
+      <w:r>
+        <w:rPr>
+          <w:rFonts w:asciiTheme="minorHAnsi" w:hAnsiTheme="minorHAnsi" w:cstheme="minorHAnsi"/>
+        </w:rPr>
+        <w:t xml:space="preserve"> </w:t>
+      </w:r>
+      <w:r>
+        <w:rPr>
+          <w:rFonts w:asciiTheme="minorHAnsi" w:hAnsiTheme="minorHAnsi" w:cstheme="minorHAnsi"/>
+        </w:rPr>
+        <w:t>muover</w:t>
+      </w:r>
+      <w:r>
+        <w:rPr>
+          <w:rFonts w:asciiTheme="minorHAnsi" w:hAnsiTheme="minorHAnsi" w:cstheme="minorHAnsi"/>
+        </w:rPr>
+        <w:t>si</w:t>
+      </w:r>
+      <w:r>
+        <w:rPr>
+          <w:rFonts w:asciiTheme="minorHAnsi" w:hAnsiTheme="minorHAnsi" w:cstheme="minorHAnsi"/>
+        </w:rPr>
+        <w:t xml:space="preserve"> rispettivamente in "Avanti", "Sinistra", "Indietro" "Destra"</w:t>
+      </w:r>
+      <w:r>
+        <w:rPr>
+          <w:rFonts w:asciiTheme="minorHAnsi" w:hAnsiTheme="minorHAnsi" w:cstheme="minorHAnsi"/>
+        </w:rPr>
+        <w:t>.</w:t>
+      </w:r>
+    </w:p>
+    <w:p>
+      <w:pPr>
+        <w:rPr>
+          <w:rFonts w:asciiTheme="minorHAnsi" w:hAnsiTheme="minorHAnsi" w:cstheme="minorHAnsi"/>
+        </w:rPr>
+      </w:pPr>
+      <w:r>
+        <w:rPr>
+          <w:rFonts w:asciiTheme="minorHAnsi" w:hAnsiTheme="minorHAnsi" w:cstheme="minorHAnsi"/>
+        </w:rPr>
+        <w:t xml:space="preserve">- </w:t>
+      </w:r>
+      <w:r>
+        <w:rPr>
+          <w:rFonts w:asciiTheme="minorHAnsi" w:hAnsiTheme="minorHAnsi" w:cstheme="minorHAnsi"/>
+          <w:b/>
+          <w:bCs/>
+        </w:rPr>
+        <w:t>Interazione</w:t>
+      </w:r>
+      <w:r>
+        <w:rPr>
+          <w:rFonts w:asciiTheme="minorHAnsi" w:hAnsiTheme="minorHAnsi" w:cstheme="minorHAnsi"/>
+        </w:rPr>
+        <w:t xml:space="preserve"> </w:t>
+      </w:r>
+      <w:r>
+        <w:rPr>
+          <w:rFonts w:asciiTheme="minorHAnsi" w:hAnsiTheme="minorHAnsi" w:cstheme="minorHAnsi"/>
+          <w:b/>
+          <w:bCs/>
+        </w:rPr>
+        <w:t>con I clienti</w:t>
+      </w:r>
+      <w:r>
+        <w:rPr>
+          <w:rFonts w:asciiTheme="minorHAnsi" w:hAnsiTheme="minorHAnsi" w:cstheme="minorHAnsi"/>
+        </w:rPr>
+        <w:t xml:space="preserve">: </w:t>
+      </w:r>
+      <w:r>
+        <w:rPr>
+          <w:rFonts w:asciiTheme="minorHAnsi" w:hAnsiTheme="minorHAnsi" w:cstheme="minorHAnsi"/>
+        </w:rPr>
+        <w:t>P</w:t>
       </w:r>
       <w:r>
         <w:rPr>
@@ -17923,25 +18328,43 @@
         <w:rPr>
           <w:rFonts w:asciiTheme="minorHAnsi" w:hAnsiTheme="minorHAnsi" w:cstheme="minorHAnsi"/>
         </w:rPr>
-        <w:t>muoversi</w:t>
-      </w:r>
-      <w:r>
-        <w:rPr>
-          <w:rFonts w:asciiTheme="minorHAnsi" w:hAnsiTheme="minorHAnsi" w:cstheme="minorHAnsi"/>
-        </w:rPr>
-        <w:t xml:space="preserve"> all’interno della mappa di gioco </w:t>
-      </w:r>
-      <w:r>
-        <w:rPr>
-          <w:rFonts w:asciiTheme="minorHAnsi" w:hAnsiTheme="minorHAnsi" w:cstheme="minorHAnsi"/>
-        </w:rPr>
-        <w:t>si devono utilizzare i</w:t>
-      </w:r>
-      <w:r>
-        <w:rPr>
-          <w:rFonts w:asciiTheme="minorHAnsi" w:hAnsiTheme="minorHAnsi" w:cstheme="minorHAnsi"/>
-        </w:rPr>
-        <w:t xml:space="preserve"> tasti </w:t>
+        <w:t xml:space="preserve">poter </w:t>
+      </w:r>
+      <w:r>
+        <w:rPr>
+          <w:rFonts w:asciiTheme="minorHAnsi" w:hAnsiTheme="minorHAnsi" w:cstheme="minorHAnsi"/>
+        </w:rPr>
+        <w:t xml:space="preserve">interagire con </w:t>
+      </w:r>
+      <w:r>
+        <w:rPr>
+          <w:rFonts w:asciiTheme="minorHAnsi" w:hAnsiTheme="minorHAnsi" w:cstheme="minorHAnsi"/>
+        </w:rPr>
+        <w:t>i</w:t>
+      </w:r>
+      <w:r>
+        <w:rPr>
+          <w:rFonts w:asciiTheme="minorHAnsi" w:hAnsiTheme="minorHAnsi" w:cstheme="minorHAnsi"/>
+        </w:rPr>
+        <w:t xml:space="preserve"> clienti </w:t>
+      </w:r>
+      <w:r>
+        <w:rPr>
+          <w:rFonts w:asciiTheme="minorHAnsi" w:hAnsiTheme="minorHAnsi" w:cstheme="minorHAnsi"/>
+        </w:rPr>
+        <w:t xml:space="preserve">si </w:t>
+      </w:r>
+      <w:r>
+        <w:rPr>
+          <w:rFonts w:asciiTheme="minorHAnsi" w:hAnsiTheme="minorHAnsi" w:cstheme="minorHAnsi"/>
+        </w:rPr>
+        <w:t xml:space="preserve">dovrà </w:t>
+      </w:r>
+      <w:r>
+        <w:rPr>
+          <w:rFonts w:asciiTheme="minorHAnsi" w:hAnsiTheme="minorHAnsi" w:cstheme="minorHAnsi"/>
+        </w:rPr>
+        <w:t xml:space="preserve">utilizzare il mouse come puntatore e selezionare il </w:t>
       </w:r>
       <w:r>
         <w:rPr>
@@ -17950,7 +18373,157 @@
           <w:bCs/>
           <w:color w:val="385623" w:themeColor="accent6" w:themeShade="80"/>
         </w:rPr>
-        <w:t>W,</w:t>
+        <w:t>piatto</w:t>
+      </w:r>
+      <w:r>
+        <w:rPr>
+          <w:rFonts w:asciiTheme="minorHAnsi" w:hAnsiTheme="minorHAnsi" w:cstheme="minorHAnsi"/>
+          <w:color w:val="385623" w:themeColor="accent6" w:themeShade="80"/>
+        </w:rPr>
+        <w:t xml:space="preserve"> </w:t>
+      </w:r>
+      <w:r>
+        <w:rPr>
+          <w:rFonts w:asciiTheme="minorHAnsi" w:hAnsiTheme="minorHAnsi" w:cstheme="minorHAnsi"/>
+        </w:rPr>
+        <w:t xml:space="preserve">che </w:t>
+      </w:r>
+      <w:r>
+        <w:rPr>
+          <w:rFonts w:asciiTheme="minorHAnsi" w:hAnsiTheme="minorHAnsi" w:cstheme="minorHAnsi"/>
+        </w:rPr>
+        <w:t xml:space="preserve">si vuole </w:t>
+      </w:r>
+      <w:r>
+        <w:rPr>
+          <w:rFonts w:asciiTheme="minorHAnsi" w:hAnsiTheme="minorHAnsi" w:cstheme="minorHAnsi"/>
+        </w:rPr>
+        <w:t>servir</w:t>
+      </w:r>
+      <w:r>
+        <w:rPr>
+          <w:rFonts w:asciiTheme="minorHAnsi" w:hAnsiTheme="minorHAnsi" w:cstheme="minorHAnsi"/>
+        </w:rPr>
+        <w:t>e al cliente</w:t>
+      </w:r>
+      <w:r>
+        <w:rPr>
+          <w:rFonts w:asciiTheme="minorHAnsi" w:hAnsiTheme="minorHAnsi" w:cstheme="minorHAnsi"/>
+        </w:rPr>
+        <w:t xml:space="preserve"> quando </w:t>
+      </w:r>
+      <w:r>
+        <w:rPr>
+          <w:rFonts w:asciiTheme="minorHAnsi" w:hAnsiTheme="minorHAnsi" w:cstheme="minorHAnsi"/>
+        </w:rPr>
+        <w:t>ri</w:t>
+      </w:r>
+      <w:r>
+        <w:rPr>
+          <w:rFonts w:asciiTheme="minorHAnsi" w:hAnsiTheme="minorHAnsi" w:cstheme="minorHAnsi"/>
+        </w:rPr>
+        <w:t>chiesto attraverso la relativa schermata.</w:t>
+      </w:r>
+    </w:p>
+    <w:p>
+      <w:pPr>
+        <w:rPr>
+          <w:rFonts w:asciiTheme="minorHAnsi" w:hAnsiTheme="minorHAnsi" w:cstheme="minorHAnsi"/>
+        </w:rPr>
+      </w:pPr>
+      <w:r>
+        <w:rPr>
+          <w:rFonts w:asciiTheme="minorHAnsi" w:hAnsiTheme="minorHAnsi" w:cstheme="minorHAnsi"/>
+        </w:rPr>
+        <w:t xml:space="preserve">- </w:t>
+      </w:r>
+      <w:r>
+        <w:rPr>
+          <w:rFonts w:asciiTheme="minorHAnsi" w:hAnsiTheme="minorHAnsi" w:cstheme="minorHAnsi"/>
+          <w:b/>
+          <w:bCs/>
+        </w:rPr>
+        <w:t>Scelta</w:t>
+      </w:r>
+      <w:r>
+        <w:rPr>
+          <w:rFonts w:asciiTheme="minorHAnsi" w:hAnsiTheme="minorHAnsi" w:cstheme="minorHAnsi"/>
+        </w:rPr>
+        <w:t xml:space="preserve"> </w:t>
+      </w:r>
+      <w:r>
+        <w:rPr>
+          <w:rFonts w:asciiTheme="minorHAnsi" w:hAnsiTheme="minorHAnsi" w:cstheme="minorHAnsi"/>
+          <w:b/>
+          <w:bCs/>
+        </w:rPr>
+        <w:t>del piatto</w:t>
+      </w:r>
+      <w:r>
+        <w:rPr>
+          <w:rFonts w:asciiTheme="minorHAnsi" w:hAnsiTheme="minorHAnsi" w:cstheme="minorHAnsi"/>
+        </w:rPr>
+        <w:t xml:space="preserve">: </w:t>
+      </w:r>
+      <w:r>
+        <w:rPr>
+          <w:rFonts w:asciiTheme="minorHAnsi" w:hAnsiTheme="minorHAnsi" w:cstheme="minorHAnsi"/>
+        </w:rPr>
+        <w:t>Scegliere il piatto migliore fra quelli disponibili, permette al giocatore di aumentare</w:t>
+      </w:r>
+      <w:r>
+        <w:rPr>
+          <w:rFonts w:asciiTheme="minorHAnsi" w:hAnsiTheme="minorHAnsi" w:cstheme="minorHAnsi"/>
+        </w:rPr>
+        <w:t xml:space="preserve"> i </w:t>
+      </w:r>
+      <w:r>
+        <w:rPr>
+          <w:rFonts w:asciiTheme="minorHAnsi" w:hAnsiTheme="minorHAnsi" w:cstheme="minorHAnsi"/>
+        </w:rPr>
+        <w:t xml:space="preserve">suoi </w:t>
+      </w:r>
+      <w:r>
+        <w:rPr>
+          <w:rFonts w:asciiTheme="minorHAnsi" w:hAnsiTheme="minorHAnsi" w:cstheme="minorHAnsi"/>
+        </w:rPr>
+        <w:t xml:space="preserve">soldi e il </w:t>
+      </w:r>
+      <w:r>
+        <w:rPr>
+          <w:rFonts w:asciiTheme="minorHAnsi" w:hAnsiTheme="minorHAnsi" w:cstheme="minorHAnsi"/>
+        </w:rPr>
+        <w:t xml:space="preserve">suo </w:t>
+      </w:r>
+      <w:r>
+        <w:rPr>
+          <w:rFonts w:asciiTheme="minorHAnsi" w:hAnsiTheme="minorHAnsi" w:cstheme="minorHAnsi"/>
+        </w:rPr>
+        <w:t xml:space="preserve">punteggio </w:t>
+      </w:r>
+      <w:r>
+        <w:rPr>
+          <w:rFonts w:asciiTheme="minorHAnsi" w:hAnsiTheme="minorHAnsi" w:cstheme="minorHAnsi"/>
+        </w:rPr>
+        <w:t>così</w:t>
+      </w:r>
+      <w:r>
+        <w:rPr>
+          <w:rFonts w:asciiTheme="minorHAnsi" w:hAnsiTheme="minorHAnsi" w:cstheme="minorHAnsi"/>
+        </w:rPr>
+        <w:t xml:space="preserve"> da poter superare il livello, nel caso dovess</w:t>
+      </w:r>
+      <w:r>
+        <w:rPr>
+          <w:rFonts w:asciiTheme="minorHAnsi" w:hAnsiTheme="minorHAnsi" w:cstheme="minorHAnsi"/>
+        </w:rPr>
+        <w:t xml:space="preserve">e servire </w:t>
+      </w:r>
+      <w:r>
+        <w:rPr>
+          <w:rFonts w:asciiTheme="minorHAnsi" w:hAnsiTheme="minorHAnsi" w:cstheme="minorHAnsi"/>
+        </w:rPr>
+        <w:t xml:space="preserve">ad un </w:t>
       </w:r>
       <w:r>
         <w:rPr>
@@ -17959,7 +18532,20 @@
           <w:bCs/>
           <w:color w:val="385623" w:themeColor="accent6" w:themeShade="80"/>
         </w:rPr>
+        <w:t>cliente</w:t>
+      </w:r>
+      <w:r>
+        <w:rPr>
+          <w:rFonts w:asciiTheme="minorHAnsi" w:hAnsiTheme="minorHAnsi" w:cstheme="minorHAnsi"/>
+          <w:color w:val="385623" w:themeColor="accent6" w:themeShade="80"/>
+        </w:rPr>
         <w:t xml:space="preserve"> </w:t>
+      </w:r>
+      <w:r>
+        <w:rPr>
+          <w:rFonts w:asciiTheme="minorHAnsi" w:hAnsiTheme="minorHAnsi" w:cstheme="minorHAnsi"/>
+        </w:rPr>
+        <w:t xml:space="preserve">con una </w:t>
       </w:r>
       <w:r>
         <w:rPr>
@@ -17968,7 +18554,127 @@
           <w:bCs/>
           <w:color w:val="385623" w:themeColor="accent6" w:themeShade="80"/>
         </w:rPr>
-        <w:t>A,</w:t>
+        <w:t>patologia</w:t>
+      </w:r>
+      <w:r>
+        <w:rPr>
+          <w:rFonts w:asciiTheme="minorHAnsi" w:hAnsiTheme="minorHAnsi" w:cstheme="minorHAnsi"/>
+          <w:color w:val="385623" w:themeColor="accent6" w:themeShade="80"/>
+        </w:rPr>
+        <w:t xml:space="preserve"> </w:t>
+      </w:r>
+      <w:r>
+        <w:rPr>
+          <w:rFonts w:asciiTheme="minorHAnsi" w:hAnsiTheme="minorHAnsi" w:cstheme="minorHAnsi"/>
+        </w:rPr>
+        <w:t xml:space="preserve">X un piatto dove è presente un </w:t>
+      </w:r>
+      <w:r>
+        <w:rPr>
+          <w:rFonts w:asciiTheme="minorHAnsi" w:hAnsiTheme="minorHAnsi" w:cstheme="minorHAnsi"/>
+        </w:rPr>
+        <w:t>ingrediente</w:t>
+      </w:r>
+      <w:r>
+        <w:rPr>
+          <w:rFonts w:asciiTheme="minorHAnsi" w:hAnsiTheme="minorHAnsi" w:cstheme="minorHAnsi"/>
+        </w:rPr>
+        <w:t xml:space="preserve"> non compatibile con essa verrà </w:t>
+      </w:r>
+      <w:r>
+        <w:rPr>
+          <w:rFonts w:asciiTheme="minorHAnsi" w:hAnsiTheme="minorHAnsi" w:cstheme="minorHAnsi"/>
+        </w:rPr>
+        <w:t xml:space="preserve">mostrato un pop up dal </w:t>
+      </w:r>
+      <w:r>
+        <w:rPr>
+          <w:rFonts w:asciiTheme="minorHAnsi" w:hAnsiTheme="minorHAnsi" w:cstheme="minorHAnsi"/>
+        </w:rPr>
+        <w:t xml:space="preserve">quale </w:t>
+      </w:r>
+      <w:r>
+        <w:rPr>
+          <w:rFonts w:asciiTheme="minorHAnsi" w:hAnsiTheme="minorHAnsi" w:cstheme="minorHAnsi"/>
+        </w:rPr>
+        <w:t xml:space="preserve">sarà possibile visualizzare </w:t>
+      </w:r>
+      <w:r>
+        <w:rPr>
+          <w:rFonts w:asciiTheme="minorHAnsi" w:hAnsiTheme="minorHAnsi" w:cstheme="minorHAnsi"/>
+        </w:rPr>
+        <w:t xml:space="preserve">quali </w:t>
+      </w:r>
+      <w:r>
+        <w:rPr>
+          <w:rFonts w:asciiTheme="minorHAnsi" w:hAnsiTheme="minorHAnsi" w:cstheme="minorHAnsi"/>
+        </w:rPr>
+        <w:t xml:space="preserve">degli ingredienti del piatto </w:t>
+      </w:r>
+      <w:r>
+        <w:rPr>
+          <w:rFonts w:asciiTheme="minorHAnsi" w:hAnsiTheme="minorHAnsi" w:cstheme="minorHAnsi"/>
+        </w:rPr>
+        <w:t>sono compatibili con la patologia e quali no</w:t>
+      </w:r>
+      <w:r>
+        <w:rPr>
+          <w:rFonts w:asciiTheme="minorHAnsi" w:hAnsiTheme="minorHAnsi" w:cstheme="minorHAnsi"/>
+        </w:rPr>
+        <w:t>.</w:t>
+      </w:r>
+    </w:p>
+    <w:p>
+      <w:pPr>
+        <w:rPr>
+          <w:rFonts w:asciiTheme="minorHAnsi" w:hAnsiTheme="minorHAnsi" w:cstheme="minorHAnsi"/>
+        </w:rPr>
+      </w:pPr>
+      <w:r>
+        <w:rPr>
+          <w:rFonts w:asciiTheme="minorHAnsi" w:hAnsiTheme="minorHAnsi" w:cstheme="minorHAnsi"/>
+        </w:rPr>
+        <w:t xml:space="preserve">- </w:t>
+      </w:r>
+      <w:r>
+        <w:rPr>
+          <w:rFonts w:asciiTheme="minorHAnsi" w:hAnsiTheme="minorHAnsi" w:cstheme="minorHAnsi"/>
+          <w:b/>
+          <w:bCs/>
+        </w:rPr>
+        <w:t>Gestione</w:t>
+      </w:r>
+      <w:r>
+        <w:rPr>
+          <w:rFonts w:asciiTheme="minorHAnsi" w:hAnsiTheme="minorHAnsi" w:cstheme="minorHAnsi"/>
+        </w:rPr>
+        <w:t xml:space="preserve"> </w:t>
+      </w:r>
+      <w:r>
+        <w:rPr>
+          <w:rFonts w:asciiTheme="minorHAnsi" w:hAnsiTheme="minorHAnsi" w:cstheme="minorHAnsi"/>
+          <w:b/>
+          <w:bCs/>
+        </w:rPr>
+        <w:t>del denaro</w:t>
+      </w:r>
+      <w:r>
+        <w:rPr>
+          <w:rFonts w:asciiTheme="minorHAnsi" w:hAnsiTheme="minorHAnsi" w:cstheme="minorHAnsi"/>
+        </w:rPr>
+        <w:t xml:space="preserve">: </w:t>
+      </w:r>
+      <w:r>
+        <w:rPr>
+          <w:rFonts w:asciiTheme="minorHAnsi" w:hAnsiTheme="minorHAnsi" w:cstheme="minorHAnsi"/>
+        </w:rPr>
+        <w:t>P</w:t>
+      </w:r>
+      <w:r>
+        <w:rPr>
+          <w:rFonts w:asciiTheme="minorHAnsi" w:hAnsiTheme="minorHAnsi" w:cstheme="minorHAnsi"/>
+        </w:rPr>
+        <w:t xml:space="preserve">iù </w:t>
       </w:r>
       <w:r>
         <w:rPr>
@@ -17977,7 +18683,7 @@
           <w:bCs/>
           <w:color w:val="385623" w:themeColor="accent6" w:themeShade="80"/>
         </w:rPr>
-        <w:t xml:space="preserve"> </w:t>
+        <w:t xml:space="preserve">saranno affini i piatti che </w:t>
       </w:r>
       <w:r>
         <w:rPr>
@@ -17986,7 +18692,590 @@
           <w:bCs/>
           <w:color w:val="385623" w:themeColor="accent6" w:themeShade="80"/>
         </w:rPr>
-        <w:t>S,</w:t>
+        <w:t xml:space="preserve">verranno serviti </w:t>
+      </w:r>
+      <w:r>
+        <w:rPr>
+          <w:rFonts w:asciiTheme="minorHAnsi" w:hAnsiTheme="minorHAnsi" w:cstheme="minorHAnsi"/>
+        </w:rPr>
+        <w:t xml:space="preserve">più crescerà il numero dei soldi </w:t>
+      </w:r>
+      <w:r>
+        <w:rPr>
+          <w:rFonts w:asciiTheme="minorHAnsi" w:hAnsiTheme="minorHAnsi" w:cstheme="minorHAnsi"/>
+        </w:rPr>
+        <w:t xml:space="preserve">del giocatore </w:t>
+      </w:r>
+      <w:r>
+        <w:rPr>
+          <w:rFonts w:asciiTheme="minorHAnsi" w:hAnsiTheme="minorHAnsi" w:cstheme="minorHAnsi"/>
+        </w:rPr>
+        <w:t xml:space="preserve">e più </w:t>
+      </w:r>
+      <w:r>
+        <w:rPr>
+          <w:rFonts w:asciiTheme="minorHAnsi" w:hAnsiTheme="minorHAnsi" w:cstheme="minorHAnsi"/>
+        </w:rPr>
+        <w:t>ingredienti</w:t>
+      </w:r>
+      <w:r>
+        <w:rPr>
+          <w:rFonts w:asciiTheme="minorHAnsi" w:hAnsiTheme="minorHAnsi" w:cstheme="minorHAnsi"/>
+        </w:rPr>
+        <w:t xml:space="preserve"> </w:t>
+      </w:r>
+      <w:r>
+        <w:rPr>
+          <w:rFonts w:asciiTheme="minorHAnsi" w:hAnsiTheme="minorHAnsi" w:cstheme="minorHAnsi"/>
+        </w:rPr>
+        <w:t xml:space="preserve">egli </w:t>
+      </w:r>
+      <w:r>
+        <w:rPr>
+          <w:rFonts w:asciiTheme="minorHAnsi" w:hAnsiTheme="minorHAnsi" w:cstheme="minorHAnsi"/>
+        </w:rPr>
+        <w:t>potr</w:t>
+      </w:r>
+      <w:r>
+        <w:rPr>
+          <w:rFonts w:asciiTheme="minorHAnsi" w:hAnsiTheme="minorHAnsi" w:cstheme="minorHAnsi"/>
+        </w:rPr>
+        <w:t xml:space="preserve">à </w:t>
+      </w:r>
+      <w:r>
+        <w:rPr>
+          <w:rFonts w:asciiTheme="minorHAnsi" w:hAnsiTheme="minorHAnsi" w:cstheme="minorHAnsi"/>
+        </w:rPr>
+        <w:t>compare dal negozio</w:t>
+      </w:r>
+      <w:r>
+        <w:rPr>
+          <w:rFonts w:asciiTheme="minorHAnsi" w:hAnsiTheme="minorHAnsi" w:cstheme="minorHAnsi"/>
+        </w:rPr>
+        <w:t>.</w:t>
+      </w:r>
+    </w:p>
+    <w:p>
+      <w:pPr>
+        <w:rPr>
+          <w:rFonts w:asciiTheme="minorHAnsi" w:hAnsiTheme="minorHAnsi" w:cstheme="minorHAnsi"/>
+        </w:rPr>
+      </w:pPr>
+      <w:r>
+        <w:rPr>
+          <w:rFonts w:asciiTheme="minorHAnsi" w:hAnsiTheme="minorHAnsi" w:cstheme="minorHAnsi"/>
+        </w:rPr>
+        <w:t xml:space="preserve">- </w:t>
+      </w:r>
+      <w:r>
+        <w:rPr>
+          <w:rFonts w:asciiTheme="minorHAnsi" w:hAnsiTheme="minorHAnsi" w:cstheme="minorHAnsi"/>
+          <w:b/>
+          <w:bCs/>
+        </w:rPr>
+        <w:t>Gestione magazzino</w:t>
+      </w:r>
+      <w:r>
+        <w:rPr>
+          <w:rFonts w:asciiTheme="minorHAnsi" w:hAnsiTheme="minorHAnsi" w:cstheme="minorHAnsi"/>
+        </w:rPr>
+        <w:t xml:space="preserve">: </w:t>
+      </w:r>
+      <w:r>
+        <w:rPr>
+          <w:rFonts w:asciiTheme="minorHAnsi" w:hAnsiTheme="minorHAnsi" w:cstheme="minorHAnsi"/>
+        </w:rPr>
+        <w:t>Sarà possibile</w:t>
+      </w:r>
+      <w:r>
+        <w:rPr>
+          <w:rFonts w:asciiTheme="minorHAnsi" w:hAnsiTheme="minorHAnsi" w:cstheme="minorHAnsi"/>
+        </w:rPr>
+        <w:t xml:space="preserve"> scegliere </w:t>
+      </w:r>
+      <w:r>
+        <w:rPr>
+          <w:rFonts w:asciiTheme="minorHAnsi" w:hAnsiTheme="minorHAnsi" w:cstheme="minorHAnsi"/>
+        </w:rPr>
+        <w:t xml:space="preserve">solo </w:t>
+      </w:r>
+      <w:r>
+        <w:rPr>
+          <w:rFonts w:asciiTheme="minorHAnsi" w:hAnsiTheme="minorHAnsi" w:cstheme="minorHAnsi"/>
+        </w:rPr>
+        <w:t>i</w:t>
+      </w:r>
+      <w:r>
+        <w:rPr>
+          <w:rFonts w:asciiTheme="minorHAnsi" w:hAnsiTheme="minorHAnsi" w:cstheme="minorHAnsi"/>
+        </w:rPr>
+        <w:t xml:space="preserve"> piatti per </w:t>
+      </w:r>
+      <w:r>
+        <w:rPr>
+          <w:rFonts w:asciiTheme="minorHAnsi" w:hAnsiTheme="minorHAnsi" w:cstheme="minorHAnsi"/>
+        </w:rPr>
+        <w:t>i</w:t>
+      </w:r>
+      <w:r>
+        <w:rPr>
+          <w:rFonts w:asciiTheme="minorHAnsi" w:hAnsiTheme="minorHAnsi" w:cstheme="minorHAnsi"/>
+        </w:rPr>
+        <w:t xml:space="preserve"> quali sono disponibili tutti gli ingredienti nelle quantità </w:t>
+      </w:r>
+      <w:r>
+        <w:rPr>
+          <w:rFonts w:asciiTheme="minorHAnsi" w:hAnsiTheme="minorHAnsi" w:cstheme="minorHAnsi"/>
+        </w:rPr>
+        <w:t>necessarie; quindi</w:t>
+      </w:r>
+      <w:r>
+        <w:rPr>
+          <w:rFonts w:asciiTheme="minorHAnsi" w:hAnsiTheme="minorHAnsi" w:cstheme="minorHAnsi"/>
+        </w:rPr>
+        <w:t xml:space="preserve">, si </w:t>
+      </w:r>
+      <w:r>
+        <w:rPr>
+          <w:rFonts w:asciiTheme="minorHAnsi" w:hAnsiTheme="minorHAnsi" w:cstheme="minorHAnsi"/>
+        </w:rPr>
+        <w:t xml:space="preserve">dovrà </w:t>
+      </w:r>
+      <w:r>
+        <w:rPr>
+          <w:rFonts w:asciiTheme="minorHAnsi" w:hAnsiTheme="minorHAnsi" w:cstheme="minorHAnsi"/>
+        </w:rPr>
+        <w:t xml:space="preserve">tenere </w:t>
+      </w:r>
+      <w:r>
+        <w:rPr>
+          <w:rFonts w:asciiTheme="minorHAnsi" w:hAnsiTheme="minorHAnsi" w:cstheme="minorHAnsi"/>
+        </w:rPr>
+        <w:t xml:space="preserve">conto degli ingredienti disponibili nel </w:t>
+      </w:r>
+      <w:r>
+        <w:rPr>
+          <w:rFonts w:asciiTheme="minorHAnsi" w:hAnsiTheme="minorHAnsi" w:cstheme="minorHAnsi"/>
+        </w:rPr>
+        <w:t xml:space="preserve">proprio </w:t>
+      </w:r>
+      <w:r>
+        <w:rPr>
+          <w:rFonts w:asciiTheme="minorHAnsi" w:hAnsiTheme="minorHAnsi" w:cstheme="minorHAnsi"/>
+        </w:rPr>
+        <w:t>magazzino e comprare gli ingredienti</w:t>
+      </w:r>
+      <w:r>
+        <w:rPr>
+          <w:rFonts w:asciiTheme="minorHAnsi" w:hAnsiTheme="minorHAnsi" w:cstheme="minorHAnsi"/>
+        </w:rPr>
+        <w:t xml:space="preserve"> mancanti</w:t>
+      </w:r>
+      <w:r>
+        <w:rPr>
+          <w:rFonts w:asciiTheme="minorHAnsi" w:hAnsiTheme="minorHAnsi" w:cstheme="minorHAnsi"/>
+        </w:rPr>
+        <w:t>.</w:t>
+      </w:r>
+    </w:p>
+    <w:p>
+      <w:pPr>
+        <w:rPr>
+          <w:rFonts w:asciiTheme="minorHAnsi" w:hAnsiTheme="minorHAnsi" w:cstheme="minorHAnsi"/>
+        </w:rPr>
+      </w:pPr>
+      <w:r>
+        <w:rPr>
+          <w:rFonts w:asciiTheme="minorHAnsi" w:hAnsiTheme="minorHAnsi" w:cstheme="minorHAnsi"/>
+        </w:rPr>
+        <w:t>-</w:t>
+      </w:r>
+      <w:r>
+        <w:rPr>
+          <w:rFonts w:asciiTheme="minorHAnsi" w:hAnsiTheme="minorHAnsi" w:cstheme="minorHAnsi"/>
+        </w:rPr>
+        <w:t xml:space="preserve"> </w:t>
+      </w:r>
+      <w:r>
+        <w:rPr>
+          <w:rFonts w:asciiTheme="minorHAnsi" w:hAnsiTheme="minorHAnsi" w:cstheme="minorHAnsi"/>
+          <w:b/>
+          <w:bCs/>
+        </w:rPr>
+        <w:t>C</w:t>
+      </w:r>
+      <w:r>
+        <w:rPr>
+          <w:rFonts w:asciiTheme="minorHAnsi" w:hAnsiTheme="minorHAnsi" w:cstheme="minorHAnsi"/>
+          <w:b/>
+          <w:bCs/>
+        </w:rPr>
+        <w:t xml:space="preserve">ome vengono calcolati I </w:t>
+      </w:r>
+      <w:r>
+        <w:rPr>
+          <w:rFonts w:asciiTheme="minorHAnsi" w:hAnsiTheme="minorHAnsi" w:cstheme="minorHAnsi"/>
+          <w:b/>
+          <w:bCs/>
+        </w:rPr>
+        <w:t>bonus</w:t>
+      </w:r>
+      <w:r>
+        <w:rPr>
+          <w:rFonts w:asciiTheme="minorHAnsi" w:hAnsiTheme="minorHAnsi" w:cstheme="minorHAnsi"/>
+        </w:rPr>
+        <w:t xml:space="preserve">: </w:t>
+      </w:r>
+      <w:r>
+        <w:rPr>
+          <w:rFonts w:asciiTheme="minorHAnsi" w:hAnsiTheme="minorHAnsi" w:cstheme="minorHAnsi"/>
+        </w:rPr>
+        <w:t xml:space="preserve">i bonus </w:t>
+      </w:r>
+      <w:r>
+        <w:rPr>
+          <w:rFonts w:asciiTheme="minorHAnsi" w:hAnsiTheme="minorHAnsi" w:cstheme="minorHAnsi"/>
+        </w:rPr>
+        <w:t xml:space="preserve">per il guadagno e il punteggio </w:t>
+      </w:r>
+      <w:r>
+        <w:rPr>
+          <w:rFonts w:asciiTheme="minorHAnsi" w:hAnsiTheme="minorHAnsi" w:cstheme="minorHAnsi"/>
+        </w:rPr>
+        <w:t>vengono calcolati in base all’affinità del cliente che si sta servendo con il piatto che si decide di servire</w:t>
+      </w:r>
+      <w:r>
+        <w:rPr>
+          <w:rFonts w:asciiTheme="minorHAnsi" w:hAnsiTheme="minorHAnsi" w:cstheme="minorHAnsi"/>
+        </w:rPr>
+        <w:t xml:space="preserve">, il </w:t>
+      </w:r>
+      <w:proofErr w:type="spellStart"/>
+      <w:r>
+        <w:rPr>
+          <w:rFonts w:asciiTheme="minorHAnsi" w:hAnsiTheme="minorHAnsi" w:cstheme="minorHAnsi"/>
+        </w:rPr>
+        <w:t>nutriScore</w:t>
+      </w:r>
+      <w:proofErr w:type="spellEnd"/>
+      <w:r>
+        <w:rPr>
+          <w:rFonts w:asciiTheme="minorHAnsi" w:hAnsiTheme="minorHAnsi" w:cstheme="minorHAnsi"/>
+        </w:rPr>
+        <w:t xml:space="preserve"> e l’</w:t>
+      </w:r>
+      <w:proofErr w:type="spellStart"/>
+      <w:r>
+        <w:rPr>
+          <w:rFonts w:asciiTheme="minorHAnsi" w:hAnsiTheme="minorHAnsi" w:cstheme="minorHAnsi"/>
+        </w:rPr>
+        <w:t>ecoScore</w:t>
+      </w:r>
+      <w:proofErr w:type="spellEnd"/>
+      <w:r>
+        <w:rPr>
+          <w:rFonts w:asciiTheme="minorHAnsi" w:hAnsiTheme="minorHAnsi" w:cstheme="minorHAnsi"/>
+        </w:rPr>
+        <w:t>:</w:t>
+      </w:r>
+    </w:p>
+    <w:p>
+      <w:pPr>
+        <w:rPr>
+          <w:rFonts w:asciiTheme="minorHAnsi" w:hAnsiTheme="minorHAnsi" w:cstheme="minorHAnsi"/>
+        </w:rPr>
+      </w:pPr>
+      <w:r>
+        <w:rPr>
+          <w:rFonts w:asciiTheme="minorHAnsi" w:hAnsiTheme="minorHAnsi" w:cstheme="minorHAnsi"/>
+        </w:rPr>
+        <w:t xml:space="preserve">    - per quanto riguarda il guadagno monetario </w:t>
+      </w:r>
+      <w:r>
+        <w:rPr>
+          <w:rFonts w:asciiTheme="minorHAnsi" w:hAnsiTheme="minorHAnsi" w:cstheme="minorHAnsi"/>
+        </w:rPr>
+        <w:t>verrà assegnato</w:t>
+      </w:r>
+      <w:r>
+        <w:rPr>
+          <w:rFonts w:asciiTheme="minorHAnsi" w:hAnsiTheme="minorHAnsi" w:cstheme="minorHAnsi"/>
+        </w:rPr>
+        <w:t>:</w:t>
+      </w:r>
+    </w:p>
+    <w:p>
+      <w:pPr>
+        <w:rPr>
+          <w:rFonts w:asciiTheme="minorHAnsi" w:hAnsiTheme="minorHAnsi" w:cstheme="minorHAnsi"/>
+        </w:rPr>
+      </w:pPr>
+      <w:r>
+        <w:rPr>
+          <w:rFonts w:asciiTheme="minorHAnsi" w:hAnsiTheme="minorHAnsi" w:cstheme="minorHAnsi"/>
+        </w:rPr>
+        <w:t xml:space="preserve">        - un bonus del </w:t>
+      </w:r>
+      <w:r>
+        <w:rPr>
+          <w:rFonts w:asciiTheme="minorHAnsi" w:hAnsiTheme="minorHAnsi" w:cstheme="minorHAnsi"/>
+        </w:rPr>
+        <w:t>dieci</w:t>
+      </w:r>
+      <w:r>
+        <w:rPr>
+          <w:rFonts w:asciiTheme="minorHAnsi" w:hAnsiTheme="minorHAnsi" w:cstheme="minorHAnsi"/>
+        </w:rPr>
+        <w:t xml:space="preserve"> percento sulla somma dei costi dei singoli ingredienti usati</w:t>
+      </w:r>
+      <w:r>
+        <w:rPr>
+          <w:rFonts w:asciiTheme="minorHAnsi" w:hAnsiTheme="minorHAnsi" w:cstheme="minorHAnsi"/>
+        </w:rPr>
+        <w:t xml:space="preserve">, </w:t>
+      </w:r>
+      <w:r>
+        <w:rPr>
+          <w:rFonts w:asciiTheme="minorHAnsi" w:hAnsiTheme="minorHAnsi" w:cstheme="minorHAnsi"/>
+        </w:rPr>
+        <w:t>a prescindere dall’affinità</w:t>
+      </w:r>
+    </w:p>
+    <w:p>
+      <w:pPr>
+        <w:rPr>
+          <w:rFonts w:asciiTheme="minorHAnsi" w:hAnsiTheme="minorHAnsi" w:cstheme="minorHAnsi"/>
+        </w:rPr>
+      </w:pPr>
+      <w:r>
+        <w:rPr>
+          <w:rFonts w:asciiTheme="minorHAnsi" w:hAnsiTheme="minorHAnsi" w:cstheme="minorHAnsi"/>
+        </w:rPr>
+        <w:t xml:space="preserve">        - un bonus del </w:t>
+      </w:r>
+      <w:r>
+        <w:rPr>
+          <w:rFonts w:asciiTheme="minorHAnsi" w:hAnsiTheme="minorHAnsi" w:cstheme="minorHAnsi"/>
+        </w:rPr>
+        <w:t>cinque</w:t>
+      </w:r>
+      <w:r>
+        <w:rPr>
+          <w:rFonts w:asciiTheme="minorHAnsi" w:hAnsiTheme="minorHAnsi" w:cstheme="minorHAnsi"/>
+        </w:rPr>
+        <w:t xml:space="preserve"> percento se il piatto è affine alla patologia e alla dieta del cliente</w:t>
+      </w:r>
+    </w:p>
+    <w:p>
+      <w:pPr>
+        <w:rPr>
+          <w:rFonts w:asciiTheme="minorHAnsi" w:hAnsiTheme="minorHAnsi" w:cstheme="minorHAnsi"/>
+        </w:rPr>
+      </w:pPr>
+      <w:r>
+        <w:rPr>
+          <w:rFonts w:asciiTheme="minorHAnsi" w:hAnsiTheme="minorHAnsi" w:cstheme="minorHAnsi"/>
+        </w:rPr>
+        <w:t xml:space="preserve">        - ci sarà inoltre una sanzione, sempre del </w:t>
+      </w:r>
+      <w:r>
+        <w:rPr>
+          <w:rFonts w:asciiTheme="minorHAnsi" w:hAnsiTheme="minorHAnsi" w:cstheme="minorHAnsi"/>
+        </w:rPr>
+        <w:t>cinque</w:t>
+      </w:r>
+      <w:r>
+        <w:rPr>
+          <w:rFonts w:asciiTheme="minorHAnsi" w:hAnsiTheme="minorHAnsi" w:cstheme="minorHAnsi"/>
+        </w:rPr>
+        <w:t xml:space="preserve"> percento nel caso in cui il piatto non fosse</w:t>
+      </w:r>
+      <w:r>
+        <w:rPr>
+          <w:rFonts w:asciiTheme="minorHAnsi" w:hAnsiTheme="minorHAnsi" w:cstheme="minorHAnsi"/>
+        </w:rPr>
+        <w:t xml:space="preserve"> </w:t>
+      </w:r>
+      <w:r>
+        <w:rPr>
+          <w:rFonts w:asciiTheme="minorHAnsi" w:hAnsiTheme="minorHAnsi" w:cstheme="minorHAnsi"/>
+        </w:rPr>
+        <w:t>affine</w:t>
+      </w:r>
+    </w:p>
+    <w:p>
+      <w:pPr>
+        <w:rPr>
+          <w:rFonts w:asciiTheme="minorHAnsi" w:hAnsiTheme="minorHAnsi" w:cstheme="minorHAnsi"/>
+        </w:rPr>
+      </w:pPr>
+      <w:r>
+        <w:rPr>
+          <w:rFonts w:asciiTheme="minorHAnsi" w:hAnsiTheme="minorHAnsi" w:cstheme="minorHAnsi"/>
+        </w:rPr>
+        <w:t xml:space="preserve">    - per quanto riguarda il punteggio invece ci sarà:</w:t>
+      </w:r>
+    </w:p>
+    <w:p>
+      <w:pPr>
+        <w:rPr>
+          <w:rFonts w:asciiTheme="minorHAnsi" w:hAnsiTheme="minorHAnsi" w:cstheme="minorHAnsi"/>
+        </w:rPr>
+      </w:pPr>
+      <w:r>
+        <w:rPr>
+          <w:rFonts w:asciiTheme="minorHAnsi" w:hAnsiTheme="minorHAnsi" w:cstheme="minorHAnsi"/>
+        </w:rPr>
+        <w:t xml:space="preserve">        - un punteggio base di 100 punti </w:t>
+      </w:r>
+      <w:r>
+        <w:rPr>
+          <w:rFonts w:asciiTheme="minorHAnsi" w:hAnsiTheme="minorHAnsi" w:cstheme="minorHAnsi"/>
+        </w:rPr>
+        <w:t xml:space="preserve">se il piatto è affine e, </w:t>
+      </w:r>
+      <w:r>
+        <w:rPr>
+          <w:rFonts w:asciiTheme="minorHAnsi" w:hAnsiTheme="minorHAnsi" w:cstheme="minorHAnsi"/>
+        </w:rPr>
+        <w:t>ed in tal caso</w:t>
+      </w:r>
+      <w:r>
+        <w:rPr>
+          <w:rFonts w:asciiTheme="minorHAnsi" w:hAnsiTheme="minorHAnsi" w:cstheme="minorHAnsi"/>
+        </w:rPr>
+        <w:t xml:space="preserve"> verranno inoltre assegnati </w:t>
+      </w:r>
+      <w:r>
+        <w:rPr>
+          <w:rFonts w:asciiTheme="minorHAnsi" w:hAnsiTheme="minorHAnsi" w:cstheme="minorHAnsi"/>
+        </w:rPr>
+        <w:t xml:space="preserve">i </w:t>
+      </w:r>
+      <w:r>
+        <w:rPr>
+          <w:rFonts w:asciiTheme="minorHAnsi" w:hAnsiTheme="minorHAnsi" w:cstheme="minorHAnsi"/>
+        </w:rPr>
+        <w:t xml:space="preserve">bonus in base al </w:t>
+      </w:r>
+      <w:proofErr w:type="spellStart"/>
+      <w:r>
+        <w:rPr>
+          <w:rFonts w:asciiTheme="minorHAnsi" w:hAnsiTheme="minorHAnsi" w:cstheme="minorHAnsi"/>
+        </w:rPr>
+        <w:t>nutriScore</w:t>
+      </w:r>
+      <w:proofErr w:type="spellEnd"/>
+      <w:r>
+        <w:rPr>
+          <w:rFonts w:asciiTheme="minorHAnsi" w:hAnsiTheme="minorHAnsi" w:cstheme="minorHAnsi"/>
+        </w:rPr>
+        <w:t xml:space="preserve"> e all’</w:t>
+      </w:r>
+      <w:proofErr w:type="spellStart"/>
+      <w:r>
+        <w:rPr>
+          <w:rFonts w:asciiTheme="minorHAnsi" w:hAnsiTheme="minorHAnsi" w:cstheme="minorHAnsi"/>
+        </w:rPr>
+        <w:t>ecoScore</w:t>
+      </w:r>
+      <w:proofErr w:type="spellEnd"/>
+      <w:r>
+        <w:rPr>
+          <w:rFonts w:asciiTheme="minorHAnsi" w:hAnsiTheme="minorHAnsi" w:cstheme="minorHAnsi"/>
+        </w:rPr>
+        <w:t xml:space="preserve"> che partono da -10 percento nel caso peggiore </w:t>
+      </w:r>
+      <w:r>
+        <w:rPr>
+          <w:rFonts w:asciiTheme="minorHAnsi" w:hAnsiTheme="minorHAnsi" w:cstheme="minorHAnsi"/>
+        </w:rPr>
+        <w:t xml:space="preserve">e </w:t>
+      </w:r>
+      <w:r>
+        <w:rPr>
+          <w:rFonts w:asciiTheme="minorHAnsi" w:hAnsiTheme="minorHAnsi" w:cstheme="minorHAnsi"/>
+        </w:rPr>
+        <w:t>+ 10 percento nel caso migliore; questi 2 bonus verranno calcolati per tutti e 2 gli indicatori quindi, per esempio</w:t>
+      </w:r>
+      <w:r>
+        <w:rPr>
+          <w:rFonts w:asciiTheme="minorHAnsi" w:hAnsiTheme="minorHAnsi" w:cstheme="minorHAnsi"/>
+        </w:rPr>
+        <w:t>:</w:t>
+      </w:r>
+      <w:r>
+        <w:rPr>
+          <w:rFonts w:asciiTheme="minorHAnsi" w:hAnsiTheme="minorHAnsi" w:cstheme="minorHAnsi"/>
+        </w:rPr>
+        <w:t xml:space="preserve"> nel caso in cui il giocatore dovesse decidere di servire un piatto con il </w:t>
+      </w:r>
+      <w:proofErr w:type="spellStart"/>
+      <w:r>
+        <w:rPr>
+          <w:rFonts w:asciiTheme="minorHAnsi" w:hAnsiTheme="minorHAnsi" w:cstheme="minorHAnsi"/>
+        </w:rPr>
+        <w:t>nutriScore</w:t>
+      </w:r>
+      <w:proofErr w:type="spellEnd"/>
+      <w:r>
+        <w:rPr>
+          <w:rFonts w:asciiTheme="minorHAnsi" w:hAnsiTheme="minorHAnsi" w:cstheme="minorHAnsi"/>
+        </w:rPr>
+        <w:t xml:space="preserve"> più alto ma allo stesso tempo questo piatto inquina molto il punteggio </w:t>
+      </w:r>
+      <w:r>
+        <w:rPr>
+          <w:rFonts w:asciiTheme="minorHAnsi" w:hAnsiTheme="minorHAnsi" w:cstheme="minorHAnsi"/>
+        </w:rPr>
+        <w:t>rimarrà</w:t>
+      </w:r>
+      <w:r>
+        <w:rPr>
+          <w:rFonts w:asciiTheme="minorHAnsi" w:hAnsiTheme="minorHAnsi" w:cstheme="minorHAnsi"/>
+        </w:rPr>
+        <w:t xml:space="preserve"> invariato</w:t>
+      </w:r>
+      <w:r>
+        <w:rPr>
+          <w:rFonts w:asciiTheme="minorHAnsi" w:hAnsiTheme="minorHAnsi" w:cstheme="minorHAnsi"/>
+        </w:rPr>
+        <w:t>.</w:t>
+      </w:r>
+    </w:p>
+    <w:p>
+      <w:pPr>
+        <w:pStyle w:val="Paragrafoelenco"/>
+        <w:ind w:left="0"/>
+        <w:rPr>
+          <w:rFonts w:asciiTheme="minorHAnsi" w:hAnsiTheme="minorHAnsi" w:cstheme="minorHAnsi"/>
+        </w:rPr>
+      </w:pPr>
+      <w:r>
+        <w:rPr>
+          <w:rFonts w:asciiTheme="minorHAnsi" w:hAnsiTheme="minorHAnsi" w:cstheme="minorHAnsi"/>
+          <w:b/>
+          <w:bCs/>
+        </w:rPr>
+        <w:t>Interazione con gli NPC</w:t>
+      </w:r>
+      <w:r>
+        <w:rPr>
+          <w:rFonts w:asciiTheme="minorHAnsi" w:hAnsiTheme="minorHAnsi" w:cstheme="minorHAnsi"/>
+        </w:rPr>
+        <w:t xml:space="preserve">: </w:t>
+      </w:r>
+      <w:r>
+        <w:rPr>
+          <w:rFonts w:asciiTheme="minorHAnsi" w:hAnsiTheme="minorHAnsi" w:cstheme="minorHAnsi"/>
+        </w:rPr>
+        <w:t>interagire</w:t>
+      </w:r>
+      <w:r>
+        <w:rPr>
+          <w:rFonts w:asciiTheme="minorHAnsi" w:hAnsiTheme="minorHAnsi" w:cstheme="minorHAnsi"/>
+        </w:rPr>
+        <w:t xml:space="preserve"> con gli </w:t>
       </w:r>
       <w:r>
         <w:rPr>
@@ -17995,7 +19284,32 @@
           <w:bCs/>
           <w:color w:val="385623" w:themeColor="accent6" w:themeShade="80"/>
         </w:rPr>
+        <w:t>NPC</w:t>
+      </w:r>
+      <w:r>
+        <w:rPr>
+          <w:rFonts w:asciiTheme="minorHAnsi" w:hAnsiTheme="minorHAnsi" w:cstheme="minorHAnsi"/>
+          <w:color w:val="385623" w:themeColor="accent6" w:themeShade="80"/>
+        </w:rPr>
         <w:t xml:space="preserve"> </w:t>
+      </w:r>
+      <w:r>
+        <w:rPr>
+          <w:rFonts w:asciiTheme="minorHAnsi" w:hAnsiTheme="minorHAnsi" w:cstheme="minorHAnsi"/>
+        </w:rPr>
+        <w:t xml:space="preserve">in giro per la città </w:t>
+      </w:r>
+      <w:r>
+        <w:rPr>
+          <w:rFonts w:asciiTheme="minorHAnsi" w:hAnsiTheme="minorHAnsi" w:cstheme="minorHAnsi"/>
+        </w:rPr>
+        <w:t xml:space="preserve">permetterà di </w:t>
+      </w:r>
+      <w:r>
+        <w:rPr>
+          <w:rFonts w:asciiTheme="minorHAnsi" w:hAnsiTheme="minorHAnsi" w:cstheme="minorHAnsi"/>
+        </w:rPr>
+        <w:t xml:space="preserve">ottenere </w:t>
       </w:r>
       <w:r>
         <w:rPr>
@@ -18004,7 +19318,7 @@
           <w:bCs/>
           <w:color w:val="385623" w:themeColor="accent6" w:themeShade="80"/>
         </w:rPr>
-        <w:t>D</w:t>
+        <w:t>suggerimenti</w:t>
       </w:r>
       <w:r>
         <w:rPr>
@@ -18017,873 +19331,36 @@
         <w:rPr>
           <w:rFonts w:asciiTheme="minorHAnsi" w:hAnsiTheme="minorHAnsi" w:cstheme="minorHAnsi"/>
         </w:rPr>
-        <w:t xml:space="preserve">che rispettivamente </w:t>
-      </w:r>
-      <w:r>
-        <w:rPr>
-          <w:rFonts w:asciiTheme="minorHAnsi" w:hAnsiTheme="minorHAnsi" w:cstheme="minorHAnsi"/>
-        </w:rPr>
-        <w:t>faranno</w:t>
-      </w:r>
-      <w:r>
-        <w:rPr>
-          <w:rFonts w:asciiTheme="minorHAnsi" w:hAnsiTheme="minorHAnsi" w:cstheme="minorHAnsi"/>
-        </w:rPr>
-        <w:t xml:space="preserve"> muovere </w:t>
-      </w:r>
-      <w:r>
-        <w:rPr>
-          <w:rFonts w:asciiTheme="minorHAnsi" w:hAnsiTheme="minorHAnsi" w:cstheme="minorHAnsi"/>
-        </w:rPr>
-        <w:t xml:space="preserve">il giocatore </w:t>
-      </w:r>
-      <w:r>
-        <w:rPr>
-          <w:rFonts w:asciiTheme="minorHAnsi" w:hAnsiTheme="minorHAnsi" w:cstheme="minorHAnsi"/>
-        </w:rPr>
-        <w:t>in avanti, a sinistra, indietro e a destra.</w:t>
-      </w:r>
-    </w:p>
-    <w:p>
-      <w:pPr>
-        <w:rPr>
-          <w:rFonts w:asciiTheme="minorHAnsi" w:hAnsiTheme="minorHAnsi" w:cstheme="minorHAnsi"/>
-        </w:rPr>
-      </w:pPr>
-      <w:r>
-        <w:rPr>
-          <w:rFonts w:asciiTheme="minorHAnsi" w:hAnsiTheme="minorHAnsi" w:cstheme="minorHAnsi"/>
-        </w:rPr>
-        <w:t xml:space="preserve">- </w:t>
-      </w:r>
-      <w:r>
-        <w:rPr>
-          <w:rFonts w:asciiTheme="minorHAnsi" w:hAnsiTheme="minorHAnsi" w:cstheme="minorHAnsi"/>
-          <w:b/>
-          <w:bCs/>
-        </w:rPr>
-        <w:t>Interazione</w:t>
-      </w:r>
-      <w:r>
-        <w:rPr>
-          <w:rFonts w:asciiTheme="minorHAnsi" w:hAnsiTheme="minorHAnsi" w:cstheme="minorHAnsi"/>
-        </w:rPr>
-        <w:t xml:space="preserve"> </w:t>
-      </w:r>
-      <w:r>
-        <w:rPr>
-          <w:rFonts w:asciiTheme="minorHAnsi" w:hAnsiTheme="minorHAnsi" w:cstheme="minorHAnsi"/>
-          <w:b/>
-          <w:bCs/>
-        </w:rPr>
-        <w:t>con I clienti</w:t>
-      </w:r>
-      <w:r>
-        <w:rPr>
-          <w:rFonts w:asciiTheme="minorHAnsi" w:hAnsiTheme="minorHAnsi" w:cstheme="minorHAnsi"/>
-        </w:rPr>
-        <w:t xml:space="preserve">: </w:t>
-      </w:r>
-      <w:r>
-        <w:rPr>
-          <w:rFonts w:asciiTheme="minorHAnsi" w:hAnsiTheme="minorHAnsi" w:cstheme="minorHAnsi"/>
-        </w:rPr>
-        <w:t>p</w:t>
-      </w:r>
-      <w:r>
-        <w:rPr>
-          <w:rFonts w:asciiTheme="minorHAnsi" w:hAnsiTheme="minorHAnsi" w:cstheme="minorHAnsi"/>
-        </w:rPr>
-        <w:t xml:space="preserve">er interagire con </w:t>
-      </w:r>
-      <w:r>
-        <w:rPr>
-          <w:rFonts w:asciiTheme="minorHAnsi" w:hAnsiTheme="minorHAnsi" w:cstheme="minorHAnsi"/>
-        </w:rPr>
-        <w:t>i</w:t>
-      </w:r>
-      <w:r>
-        <w:rPr>
-          <w:rFonts w:asciiTheme="minorHAnsi" w:hAnsiTheme="minorHAnsi" w:cstheme="minorHAnsi"/>
-        </w:rPr>
-        <w:t xml:space="preserve"> clienti </w:t>
-      </w:r>
-      <w:r>
-        <w:rPr>
-          <w:rFonts w:asciiTheme="minorHAnsi" w:hAnsiTheme="minorHAnsi" w:cstheme="minorHAnsi"/>
-        </w:rPr>
-        <w:t xml:space="preserve">il giocatore dovrà </w:t>
-      </w:r>
-      <w:r>
-        <w:rPr>
-          <w:rFonts w:asciiTheme="minorHAnsi" w:hAnsiTheme="minorHAnsi" w:cstheme="minorHAnsi"/>
-        </w:rPr>
-        <w:t xml:space="preserve">utilizzare solo il mouse come puntatore e selezionare il </w:t>
-      </w:r>
-      <w:r>
-        <w:rPr>
-          <w:rFonts w:asciiTheme="minorHAnsi" w:hAnsiTheme="minorHAnsi" w:cstheme="minorHAnsi"/>
-          <w:b/>
-          <w:bCs/>
-          <w:color w:val="385623" w:themeColor="accent6" w:themeShade="80"/>
-        </w:rPr>
-        <w:t>piatto</w:t>
-      </w:r>
-      <w:r>
-        <w:rPr>
-          <w:rFonts w:asciiTheme="minorHAnsi" w:hAnsiTheme="minorHAnsi" w:cstheme="minorHAnsi"/>
-          <w:color w:val="385623" w:themeColor="accent6" w:themeShade="80"/>
-        </w:rPr>
-        <w:t xml:space="preserve"> </w:t>
-      </w:r>
-      <w:r>
-        <w:rPr>
-          <w:rFonts w:asciiTheme="minorHAnsi" w:hAnsiTheme="minorHAnsi" w:cstheme="minorHAnsi"/>
-        </w:rPr>
-        <w:t xml:space="preserve">che </w:t>
-      </w:r>
-      <w:r>
-        <w:rPr>
-          <w:rFonts w:asciiTheme="minorHAnsi" w:hAnsiTheme="minorHAnsi" w:cstheme="minorHAnsi"/>
-        </w:rPr>
-        <w:t xml:space="preserve">vorrà </w:t>
-      </w:r>
-      <w:r>
-        <w:rPr>
-          <w:rFonts w:asciiTheme="minorHAnsi" w:hAnsiTheme="minorHAnsi" w:cstheme="minorHAnsi"/>
-        </w:rPr>
-        <w:t>servir</w:t>
-      </w:r>
-      <w:r>
-        <w:rPr>
-          <w:rFonts w:asciiTheme="minorHAnsi" w:hAnsiTheme="minorHAnsi" w:cstheme="minorHAnsi"/>
-        </w:rPr>
-        <w:t>e al cliente</w:t>
-      </w:r>
-      <w:r>
-        <w:rPr>
-          <w:rFonts w:asciiTheme="minorHAnsi" w:hAnsiTheme="minorHAnsi" w:cstheme="minorHAnsi"/>
-        </w:rPr>
-        <w:t xml:space="preserve"> quando </w:t>
-      </w:r>
-      <w:r>
-        <w:rPr>
-          <w:rFonts w:asciiTheme="minorHAnsi" w:hAnsiTheme="minorHAnsi" w:cstheme="minorHAnsi"/>
-        </w:rPr>
-        <w:t xml:space="preserve">gli </w:t>
-      </w:r>
-      <w:r>
-        <w:rPr>
-          <w:rFonts w:asciiTheme="minorHAnsi" w:hAnsiTheme="minorHAnsi" w:cstheme="minorHAnsi"/>
-        </w:rPr>
-        <w:t>verrà chiesto attraverso la relativa schermata.</w:t>
-      </w:r>
-    </w:p>
-    <w:p>
-      <w:pPr>
-        <w:rPr>
-          <w:rFonts w:asciiTheme="minorHAnsi" w:hAnsiTheme="minorHAnsi" w:cstheme="minorHAnsi"/>
-        </w:rPr>
-      </w:pPr>
-      <w:r>
-        <w:rPr>
-          <w:rFonts w:asciiTheme="minorHAnsi" w:hAnsiTheme="minorHAnsi" w:cstheme="minorHAnsi"/>
-        </w:rPr>
-        <w:t xml:space="preserve">- </w:t>
-      </w:r>
-      <w:r>
-        <w:rPr>
-          <w:rFonts w:asciiTheme="minorHAnsi" w:hAnsiTheme="minorHAnsi" w:cstheme="minorHAnsi"/>
-          <w:b/>
-          <w:bCs/>
-        </w:rPr>
-        <w:t>Scelta</w:t>
-      </w:r>
-      <w:r>
-        <w:rPr>
-          <w:rFonts w:asciiTheme="minorHAnsi" w:hAnsiTheme="minorHAnsi" w:cstheme="minorHAnsi"/>
-        </w:rPr>
-        <w:t xml:space="preserve"> </w:t>
-      </w:r>
-      <w:r>
-        <w:rPr>
-          <w:rFonts w:asciiTheme="minorHAnsi" w:hAnsiTheme="minorHAnsi" w:cstheme="minorHAnsi"/>
-          <w:b/>
-          <w:bCs/>
-        </w:rPr>
-        <w:t>del piatto</w:t>
-      </w:r>
-      <w:r>
-        <w:rPr>
-          <w:rFonts w:asciiTheme="minorHAnsi" w:hAnsiTheme="minorHAnsi" w:cstheme="minorHAnsi"/>
-        </w:rPr>
-        <w:t xml:space="preserve">: </w:t>
-      </w:r>
-      <w:r>
-        <w:rPr>
-          <w:rFonts w:asciiTheme="minorHAnsi" w:hAnsiTheme="minorHAnsi" w:cstheme="minorHAnsi"/>
-        </w:rPr>
-        <w:t xml:space="preserve">scegliendo </w:t>
-      </w:r>
-      <w:r>
-        <w:rPr>
-          <w:rFonts w:asciiTheme="minorHAnsi" w:hAnsiTheme="minorHAnsi" w:cstheme="minorHAnsi"/>
-        </w:rPr>
-        <w:t xml:space="preserve">il piatto migliore fra quelli </w:t>
-      </w:r>
-      <w:r>
-        <w:rPr>
-          <w:rFonts w:asciiTheme="minorHAnsi" w:hAnsiTheme="minorHAnsi" w:cstheme="minorHAnsi"/>
-        </w:rPr>
-        <w:t>disponibili</w:t>
-      </w:r>
-      <w:r>
-        <w:rPr>
-          <w:rFonts w:asciiTheme="minorHAnsi" w:hAnsiTheme="minorHAnsi" w:cstheme="minorHAnsi"/>
-        </w:rPr>
-        <w:t xml:space="preserve"> </w:t>
-      </w:r>
-      <w:r>
-        <w:rPr>
-          <w:rFonts w:asciiTheme="minorHAnsi" w:hAnsiTheme="minorHAnsi" w:cstheme="minorHAnsi"/>
-        </w:rPr>
-        <w:t xml:space="preserve">il giocatore potrà </w:t>
-      </w:r>
-      <w:r>
-        <w:rPr>
-          <w:rFonts w:asciiTheme="minorHAnsi" w:hAnsiTheme="minorHAnsi" w:cstheme="minorHAnsi"/>
-        </w:rPr>
-        <w:t xml:space="preserve">aumentare i </w:t>
-      </w:r>
-      <w:r>
-        <w:rPr>
-          <w:rFonts w:asciiTheme="minorHAnsi" w:hAnsiTheme="minorHAnsi" w:cstheme="minorHAnsi"/>
-        </w:rPr>
-        <w:t xml:space="preserve">suoi </w:t>
-      </w:r>
-      <w:r>
-        <w:rPr>
-          <w:rFonts w:asciiTheme="minorHAnsi" w:hAnsiTheme="minorHAnsi" w:cstheme="minorHAnsi"/>
-        </w:rPr>
-        <w:t xml:space="preserve">soldi e il </w:t>
-      </w:r>
-      <w:r>
-        <w:rPr>
-          <w:rFonts w:asciiTheme="minorHAnsi" w:hAnsiTheme="minorHAnsi" w:cstheme="minorHAnsi"/>
-        </w:rPr>
-        <w:t xml:space="preserve">suo </w:t>
-      </w:r>
-      <w:r>
-        <w:rPr>
-          <w:rFonts w:asciiTheme="minorHAnsi" w:hAnsiTheme="minorHAnsi" w:cstheme="minorHAnsi"/>
-        </w:rPr>
-        <w:t xml:space="preserve">punteggio </w:t>
-      </w:r>
-      <w:r>
-        <w:rPr>
-          <w:rFonts w:asciiTheme="minorHAnsi" w:hAnsiTheme="minorHAnsi" w:cstheme="minorHAnsi"/>
-        </w:rPr>
-        <w:t>così</w:t>
-      </w:r>
-      <w:r>
-        <w:rPr>
-          <w:rFonts w:asciiTheme="minorHAnsi" w:hAnsiTheme="minorHAnsi" w:cstheme="minorHAnsi"/>
-        </w:rPr>
-        <w:t xml:space="preserve"> da poter superare il livello, nel caso dovess</w:t>
-      </w:r>
-      <w:r>
-        <w:rPr>
-          <w:rFonts w:asciiTheme="minorHAnsi" w:hAnsiTheme="minorHAnsi" w:cstheme="minorHAnsi"/>
-        </w:rPr>
-        <w:t xml:space="preserve">e servire </w:t>
-      </w:r>
-      <w:r>
-        <w:rPr>
-          <w:rFonts w:asciiTheme="minorHAnsi" w:hAnsiTheme="minorHAnsi" w:cstheme="minorHAnsi"/>
-        </w:rPr>
-        <w:t xml:space="preserve">ad un </w:t>
-      </w:r>
-      <w:r>
-        <w:rPr>
-          <w:rFonts w:asciiTheme="minorHAnsi" w:hAnsiTheme="minorHAnsi" w:cstheme="minorHAnsi"/>
-          <w:b/>
-          <w:bCs/>
-          <w:color w:val="385623" w:themeColor="accent6" w:themeShade="80"/>
-        </w:rPr>
-        <w:t>cliente</w:t>
-      </w:r>
-      <w:r>
-        <w:rPr>
-          <w:rFonts w:asciiTheme="minorHAnsi" w:hAnsiTheme="minorHAnsi" w:cstheme="minorHAnsi"/>
-          <w:color w:val="385623" w:themeColor="accent6" w:themeShade="80"/>
-        </w:rPr>
-        <w:t xml:space="preserve"> </w:t>
-      </w:r>
-      <w:r>
-        <w:rPr>
-          <w:rFonts w:asciiTheme="minorHAnsi" w:hAnsiTheme="minorHAnsi" w:cstheme="minorHAnsi"/>
-        </w:rPr>
-        <w:t xml:space="preserve">con una </w:t>
-      </w:r>
-      <w:r>
-        <w:rPr>
-          <w:rFonts w:asciiTheme="minorHAnsi" w:hAnsiTheme="minorHAnsi" w:cstheme="minorHAnsi"/>
-          <w:b/>
-          <w:bCs/>
-          <w:color w:val="385623" w:themeColor="accent6" w:themeShade="80"/>
-        </w:rPr>
-        <w:t>patologia</w:t>
-      </w:r>
-      <w:r>
-        <w:rPr>
-          <w:rFonts w:asciiTheme="minorHAnsi" w:hAnsiTheme="minorHAnsi" w:cstheme="minorHAnsi"/>
-          <w:color w:val="385623" w:themeColor="accent6" w:themeShade="80"/>
-        </w:rPr>
-        <w:t xml:space="preserve"> </w:t>
-      </w:r>
-      <w:r>
-        <w:rPr>
-          <w:rFonts w:asciiTheme="minorHAnsi" w:hAnsiTheme="minorHAnsi" w:cstheme="minorHAnsi"/>
-        </w:rPr>
-        <w:t xml:space="preserve">X un piatto dove è presente un </w:t>
-      </w:r>
-      <w:r>
-        <w:rPr>
-          <w:rFonts w:asciiTheme="minorHAnsi" w:hAnsiTheme="minorHAnsi" w:cstheme="minorHAnsi"/>
-        </w:rPr>
-        <w:t>ingrediente</w:t>
-      </w:r>
-      <w:r>
-        <w:rPr>
-          <w:rFonts w:asciiTheme="minorHAnsi" w:hAnsiTheme="minorHAnsi" w:cstheme="minorHAnsi"/>
-        </w:rPr>
-        <w:t xml:space="preserve"> non compatibile con essa </w:t>
-      </w:r>
-      <w:r>
-        <w:rPr>
-          <w:rFonts w:asciiTheme="minorHAnsi" w:hAnsiTheme="minorHAnsi" w:cstheme="minorHAnsi"/>
-        </w:rPr>
-        <w:t xml:space="preserve">gli </w:t>
-      </w:r>
-      <w:r>
-        <w:rPr>
-          <w:rFonts w:asciiTheme="minorHAnsi" w:hAnsiTheme="minorHAnsi" w:cstheme="minorHAnsi"/>
-        </w:rPr>
-        <w:t xml:space="preserve">verrà </w:t>
-      </w:r>
-      <w:r>
-        <w:rPr>
-          <w:rFonts w:asciiTheme="minorHAnsi" w:hAnsiTheme="minorHAnsi" w:cstheme="minorHAnsi"/>
-        </w:rPr>
-        <w:t xml:space="preserve">mostrato un pop up dal </w:t>
-      </w:r>
-      <w:r>
-        <w:rPr>
-          <w:rFonts w:asciiTheme="minorHAnsi" w:hAnsiTheme="minorHAnsi" w:cstheme="minorHAnsi"/>
-        </w:rPr>
-        <w:t xml:space="preserve">quale </w:t>
-      </w:r>
-      <w:r>
-        <w:rPr>
-          <w:rFonts w:asciiTheme="minorHAnsi" w:hAnsiTheme="minorHAnsi" w:cstheme="minorHAnsi"/>
-        </w:rPr>
-        <w:t xml:space="preserve">potrà visualizzare quali </w:t>
-      </w:r>
-      <w:r>
-        <w:rPr>
-          <w:rFonts w:asciiTheme="minorHAnsi" w:hAnsiTheme="minorHAnsi" w:cstheme="minorHAnsi"/>
-        </w:rPr>
-        <w:t>degli ingredienti del piatto non va</w:t>
-      </w:r>
-      <w:r>
-        <w:rPr>
-          <w:rFonts w:asciiTheme="minorHAnsi" w:hAnsiTheme="minorHAnsi" w:cstheme="minorHAnsi"/>
-        </w:rPr>
-        <w:t>nno</w:t>
-      </w:r>
-      <w:r>
-        <w:rPr>
-          <w:rFonts w:asciiTheme="minorHAnsi" w:hAnsiTheme="minorHAnsi" w:cstheme="minorHAnsi"/>
-        </w:rPr>
-        <w:t xml:space="preserve"> bene.</w:t>
-      </w:r>
-    </w:p>
-    <w:p>
-      <w:pPr>
-        <w:rPr>
-          <w:rFonts w:asciiTheme="minorHAnsi" w:hAnsiTheme="minorHAnsi" w:cstheme="minorHAnsi"/>
-        </w:rPr>
-      </w:pPr>
-      <w:r>
-        <w:rPr>
-          <w:rFonts w:asciiTheme="minorHAnsi" w:hAnsiTheme="minorHAnsi" w:cstheme="minorHAnsi"/>
-        </w:rPr>
-        <w:t xml:space="preserve">- </w:t>
-      </w:r>
-      <w:r>
-        <w:rPr>
-          <w:rFonts w:asciiTheme="minorHAnsi" w:hAnsiTheme="minorHAnsi" w:cstheme="minorHAnsi"/>
-          <w:b/>
-          <w:bCs/>
-        </w:rPr>
-        <w:t>Gestione</w:t>
-      </w:r>
-      <w:r>
-        <w:rPr>
-          <w:rFonts w:asciiTheme="minorHAnsi" w:hAnsiTheme="minorHAnsi" w:cstheme="minorHAnsi"/>
-        </w:rPr>
-        <w:t xml:space="preserve"> </w:t>
-      </w:r>
-      <w:r>
-        <w:rPr>
-          <w:rFonts w:asciiTheme="minorHAnsi" w:hAnsiTheme="minorHAnsi" w:cstheme="minorHAnsi"/>
-          <w:b/>
-          <w:bCs/>
-        </w:rPr>
-        <w:t>del denaro</w:t>
-      </w:r>
-      <w:r>
-        <w:rPr>
-          <w:rFonts w:asciiTheme="minorHAnsi" w:hAnsiTheme="minorHAnsi" w:cstheme="minorHAnsi"/>
-        </w:rPr>
-        <w:t xml:space="preserve">: più </w:t>
-      </w:r>
-      <w:r>
-        <w:rPr>
-          <w:rFonts w:asciiTheme="minorHAnsi" w:hAnsiTheme="minorHAnsi" w:cstheme="minorHAnsi"/>
-          <w:b/>
-          <w:bCs/>
-          <w:color w:val="385623" w:themeColor="accent6" w:themeShade="80"/>
-        </w:rPr>
-        <w:t xml:space="preserve">saranno affini i piatti che </w:t>
-      </w:r>
-      <w:r>
-        <w:rPr>
-          <w:rFonts w:asciiTheme="minorHAnsi" w:hAnsiTheme="minorHAnsi" w:cstheme="minorHAnsi"/>
-          <w:b/>
-          <w:bCs/>
-          <w:color w:val="385623" w:themeColor="accent6" w:themeShade="80"/>
-        </w:rPr>
-        <w:t xml:space="preserve">il giocatore servirà </w:t>
-      </w:r>
-      <w:r>
-        <w:rPr>
-          <w:rFonts w:asciiTheme="minorHAnsi" w:hAnsiTheme="minorHAnsi" w:cstheme="minorHAnsi"/>
-        </w:rPr>
-        <w:t xml:space="preserve">più crescerà il numero dei </w:t>
-      </w:r>
-      <w:r>
-        <w:rPr>
-          <w:rFonts w:asciiTheme="minorHAnsi" w:hAnsiTheme="minorHAnsi" w:cstheme="minorHAnsi"/>
-        </w:rPr>
-        <w:t xml:space="preserve">suoi </w:t>
-      </w:r>
-      <w:r>
-        <w:rPr>
-          <w:rFonts w:asciiTheme="minorHAnsi" w:hAnsiTheme="minorHAnsi" w:cstheme="minorHAnsi"/>
-        </w:rPr>
-        <w:t xml:space="preserve">soldi e più </w:t>
-      </w:r>
-      <w:r>
-        <w:rPr>
-          <w:rFonts w:asciiTheme="minorHAnsi" w:hAnsiTheme="minorHAnsi" w:cstheme="minorHAnsi"/>
-        </w:rPr>
-        <w:t>ingredienti</w:t>
-      </w:r>
-      <w:r>
-        <w:rPr>
-          <w:rFonts w:asciiTheme="minorHAnsi" w:hAnsiTheme="minorHAnsi" w:cstheme="minorHAnsi"/>
-        </w:rPr>
-        <w:t xml:space="preserve"> potr</w:t>
-      </w:r>
-      <w:r>
-        <w:rPr>
-          <w:rFonts w:asciiTheme="minorHAnsi" w:hAnsiTheme="minorHAnsi" w:cstheme="minorHAnsi"/>
-        </w:rPr>
-        <w:t xml:space="preserve">à </w:t>
-      </w:r>
-      <w:r>
-        <w:rPr>
-          <w:rFonts w:asciiTheme="minorHAnsi" w:hAnsiTheme="minorHAnsi" w:cstheme="minorHAnsi"/>
-        </w:rPr>
-        <w:t>compare dal negozio</w:t>
-      </w:r>
-      <w:r>
-        <w:rPr>
-          <w:rFonts w:asciiTheme="minorHAnsi" w:hAnsiTheme="minorHAnsi" w:cstheme="minorHAnsi"/>
-        </w:rPr>
-        <w:t>.</w:t>
-      </w:r>
-    </w:p>
-    <w:p>
-      <w:pPr>
-        <w:rPr>
-          <w:rFonts w:asciiTheme="minorHAnsi" w:hAnsiTheme="minorHAnsi" w:cstheme="minorHAnsi"/>
-        </w:rPr>
-      </w:pPr>
-      <w:r>
-        <w:rPr>
-          <w:rFonts w:asciiTheme="minorHAnsi" w:hAnsiTheme="minorHAnsi" w:cstheme="minorHAnsi"/>
-        </w:rPr>
-        <w:t xml:space="preserve">- </w:t>
-      </w:r>
-      <w:r>
-        <w:rPr>
-          <w:rFonts w:asciiTheme="minorHAnsi" w:hAnsiTheme="minorHAnsi" w:cstheme="minorHAnsi"/>
-          <w:b/>
-          <w:bCs/>
-        </w:rPr>
-        <w:t>Gestione magazzino</w:t>
-      </w:r>
-      <w:r>
-        <w:rPr>
-          <w:rFonts w:asciiTheme="minorHAnsi" w:hAnsiTheme="minorHAnsi" w:cstheme="minorHAnsi"/>
-        </w:rPr>
-        <w:t xml:space="preserve">: ovviamente </w:t>
-      </w:r>
-      <w:r>
-        <w:rPr>
-          <w:rFonts w:asciiTheme="minorHAnsi" w:hAnsiTheme="minorHAnsi" w:cstheme="minorHAnsi"/>
-        </w:rPr>
-        <w:t xml:space="preserve">il giocatore potrà scegliere </w:t>
-      </w:r>
-      <w:r>
-        <w:rPr>
-          <w:rFonts w:asciiTheme="minorHAnsi" w:hAnsiTheme="minorHAnsi" w:cstheme="minorHAnsi"/>
-        </w:rPr>
-        <w:t xml:space="preserve">solo </w:t>
-      </w:r>
-      <w:r>
-        <w:rPr>
-          <w:rFonts w:asciiTheme="minorHAnsi" w:hAnsiTheme="minorHAnsi" w:cstheme="minorHAnsi"/>
-        </w:rPr>
-        <w:t>i</w:t>
-      </w:r>
-      <w:r>
-        <w:rPr>
-          <w:rFonts w:asciiTheme="minorHAnsi" w:hAnsiTheme="minorHAnsi" w:cstheme="minorHAnsi"/>
-        </w:rPr>
-        <w:t xml:space="preserve"> piatti per </w:t>
-      </w:r>
-      <w:r>
-        <w:rPr>
-          <w:rFonts w:asciiTheme="minorHAnsi" w:hAnsiTheme="minorHAnsi" w:cstheme="minorHAnsi"/>
-        </w:rPr>
-        <w:t>i</w:t>
-      </w:r>
-      <w:r>
-        <w:rPr>
-          <w:rFonts w:asciiTheme="minorHAnsi" w:hAnsiTheme="minorHAnsi" w:cstheme="minorHAnsi"/>
-        </w:rPr>
-        <w:t xml:space="preserve"> quali sono disponibili tutti gli ingredienti nelle quantità </w:t>
-      </w:r>
-      <w:r>
-        <w:rPr>
-          <w:rFonts w:asciiTheme="minorHAnsi" w:hAnsiTheme="minorHAnsi" w:cstheme="minorHAnsi"/>
-        </w:rPr>
-        <w:t>necessarie; quindi,</w:t>
-      </w:r>
-      <w:r>
-        <w:rPr>
-          <w:rFonts w:asciiTheme="minorHAnsi" w:hAnsiTheme="minorHAnsi" w:cstheme="minorHAnsi"/>
-        </w:rPr>
-        <w:t xml:space="preserve"> </w:t>
-      </w:r>
-      <w:r>
-        <w:rPr>
-          <w:rFonts w:asciiTheme="minorHAnsi" w:hAnsiTheme="minorHAnsi" w:cstheme="minorHAnsi"/>
-        </w:rPr>
-        <w:t xml:space="preserve">il giocatore dovrà </w:t>
-      </w:r>
-      <w:r>
-        <w:rPr>
-          <w:rFonts w:asciiTheme="minorHAnsi" w:hAnsiTheme="minorHAnsi" w:cstheme="minorHAnsi"/>
-        </w:rPr>
-        <w:t xml:space="preserve">tenere d’occhio il </w:t>
-      </w:r>
-      <w:r>
-        <w:rPr>
-          <w:rFonts w:asciiTheme="minorHAnsi" w:hAnsiTheme="minorHAnsi" w:cstheme="minorHAnsi"/>
-        </w:rPr>
-        <w:t xml:space="preserve">proprio </w:t>
-      </w:r>
-      <w:r>
-        <w:rPr>
-          <w:rFonts w:asciiTheme="minorHAnsi" w:hAnsiTheme="minorHAnsi" w:cstheme="minorHAnsi"/>
-        </w:rPr>
-        <w:t xml:space="preserve">magazzino e comprare gli ingredienti delle ricette che </w:t>
-      </w:r>
-      <w:r>
-        <w:rPr>
-          <w:rFonts w:asciiTheme="minorHAnsi" w:hAnsiTheme="minorHAnsi" w:cstheme="minorHAnsi"/>
-        </w:rPr>
-        <w:t xml:space="preserve">vuole </w:t>
-      </w:r>
-      <w:r>
-        <w:rPr>
-          <w:rFonts w:asciiTheme="minorHAnsi" w:hAnsiTheme="minorHAnsi" w:cstheme="minorHAnsi"/>
-        </w:rPr>
-        <w:t>vendere</w:t>
-      </w:r>
-      <w:r>
-        <w:rPr>
-          <w:rFonts w:asciiTheme="minorHAnsi" w:hAnsiTheme="minorHAnsi" w:cstheme="minorHAnsi"/>
-        </w:rPr>
-        <w:t>.</w:t>
-      </w:r>
-    </w:p>
-    <w:p>
-      <w:pPr>
-        <w:rPr>
-          <w:rFonts w:asciiTheme="minorHAnsi" w:hAnsiTheme="minorHAnsi" w:cstheme="minorHAnsi"/>
-        </w:rPr>
-      </w:pPr>
-      <w:r>
-        <w:rPr>
-          <w:rFonts w:asciiTheme="minorHAnsi" w:hAnsiTheme="minorHAnsi" w:cstheme="minorHAnsi"/>
-        </w:rPr>
-        <w:t>-</w:t>
-      </w:r>
-      <w:r>
-        <w:rPr>
-          <w:rFonts w:asciiTheme="minorHAnsi" w:hAnsiTheme="minorHAnsi" w:cstheme="minorHAnsi"/>
-        </w:rPr>
-        <w:t xml:space="preserve"> </w:t>
-      </w:r>
-      <w:r>
-        <w:rPr>
-          <w:rFonts w:asciiTheme="minorHAnsi" w:hAnsiTheme="minorHAnsi" w:cstheme="minorHAnsi"/>
-          <w:b/>
-          <w:bCs/>
-        </w:rPr>
-        <w:t>C</w:t>
-      </w:r>
-      <w:r>
-        <w:rPr>
-          <w:rFonts w:asciiTheme="minorHAnsi" w:hAnsiTheme="minorHAnsi" w:cstheme="minorHAnsi"/>
-          <w:b/>
-          <w:bCs/>
-        </w:rPr>
-        <w:t xml:space="preserve">ome vengono calcolati I </w:t>
-      </w:r>
-      <w:r>
-        <w:rPr>
-          <w:rFonts w:asciiTheme="minorHAnsi" w:hAnsiTheme="minorHAnsi" w:cstheme="minorHAnsi"/>
-          <w:b/>
-          <w:bCs/>
-        </w:rPr>
-        <w:t>bonus</w:t>
-      </w:r>
-      <w:r>
-        <w:rPr>
-          <w:rFonts w:asciiTheme="minorHAnsi" w:hAnsiTheme="minorHAnsi" w:cstheme="minorHAnsi"/>
-        </w:rPr>
-        <w:t xml:space="preserve">: </w:t>
-      </w:r>
-      <w:r>
-        <w:rPr>
-          <w:rFonts w:asciiTheme="minorHAnsi" w:hAnsiTheme="minorHAnsi" w:cstheme="minorHAnsi"/>
-        </w:rPr>
-        <w:t>i bonus vengono calcolati in base all’affinità del cliente che si sta servendo con il piatto che si decide di servire:</w:t>
-      </w:r>
-    </w:p>
-    <w:p>
-      <w:pPr>
-        <w:rPr>
-          <w:rFonts w:asciiTheme="minorHAnsi" w:hAnsiTheme="minorHAnsi" w:cstheme="minorHAnsi"/>
-        </w:rPr>
-      </w:pPr>
-      <w:r>
-        <w:rPr>
-          <w:rFonts w:asciiTheme="minorHAnsi" w:hAnsiTheme="minorHAnsi" w:cstheme="minorHAnsi"/>
-        </w:rPr>
-        <w:t xml:space="preserve">    - per quanto riguarda il guadagno monetario ci sarà:</w:t>
-      </w:r>
-    </w:p>
-    <w:p>
-      <w:pPr>
-        <w:rPr>
-          <w:rFonts w:asciiTheme="minorHAnsi" w:hAnsiTheme="minorHAnsi" w:cstheme="minorHAnsi"/>
-        </w:rPr>
-      </w:pPr>
-      <w:r>
-        <w:rPr>
-          <w:rFonts w:asciiTheme="minorHAnsi" w:hAnsiTheme="minorHAnsi" w:cstheme="minorHAnsi"/>
-        </w:rPr>
-        <w:t xml:space="preserve">        </w:t>
-      </w:r>
-      <w:r>
-        <w:rPr>
-          <w:rFonts w:asciiTheme="minorHAnsi" w:hAnsiTheme="minorHAnsi" w:cstheme="minorHAnsi"/>
-        </w:rPr>
-        <w:t xml:space="preserve">- un bonus del </w:t>
-      </w:r>
-      <w:r>
-        <w:rPr>
-          <w:rFonts w:asciiTheme="minorHAnsi" w:hAnsiTheme="minorHAnsi" w:cstheme="minorHAnsi"/>
-        </w:rPr>
-        <w:t>dieci</w:t>
-      </w:r>
-      <w:r>
-        <w:rPr>
-          <w:rFonts w:asciiTheme="minorHAnsi" w:hAnsiTheme="minorHAnsi" w:cstheme="minorHAnsi"/>
-        </w:rPr>
-        <w:t xml:space="preserve"> percento sulla somma dei costi dei singoli ingredienti usati a prescindere dall’affinità</w:t>
-      </w:r>
-    </w:p>
-    <w:p>
-      <w:pPr>
-        <w:rPr>
-          <w:rFonts w:asciiTheme="minorHAnsi" w:hAnsiTheme="minorHAnsi" w:cstheme="minorHAnsi"/>
-        </w:rPr>
-      </w:pPr>
-      <w:r>
-        <w:rPr>
-          <w:rFonts w:asciiTheme="minorHAnsi" w:hAnsiTheme="minorHAnsi" w:cstheme="minorHAnsi"/>
-        </w:rPr>
-        <w:t xml:space="preserve">        </w:t>
-      </w:r>
-      <w:r>
-        <w:rPr>
-          <w:rFonts w:asciiTheme="minorHAnsi" w:hAnsiTheme="minorHAnsi" w:cstheme="minorHAnsi"/>
-        </w:rPr>
-        <w:t xml:space="preserve">- un bonus del </w:t>
-      </w:r>
-      <w:r>
-        <w:rPr>
-          <w:rFonts w:asciiTheme="minorHAnsi" w:hAnsiTheme="minorHAnsi" w:cstheme="minorHAnsi"/>
-        </w:rPr>
-        <w:t>cinque</w:t>
-      </w:r>
-      <w:r>
-        <w:rPr>
-          <w:rFonts w:asciiTheme="minorHAnsi" w:hAnsiTheme="minorHAnsi" w:cstheme="minorHAnsi"/>
-        </w:rPr>
-        <w:t xml:space="preserve"> percento se il piatto è affine alla patologia e alla dieta del cliente</w:t>
-      </w:r>
-    </w:p>
-    <w:p>
-      <w:pPr>
-        <w:rPr>
-          <w:rFonts w:asciiTheme="minorHAnsi" w:hAnsiTheme="minorHAnsi" w:cstheme="minorHAnsi"/>
-        </w:rPr>
-      </w:pPr>
-      <w:r>
-        <w:rPr>
-          <w:rFonts w:asciiTheme="minorHAnsi" w:hAnsiTheme="minorHAnsi" w:cstheme="minorHAnsi"/>
-        </w:rPr>
-        <w:t xml:space="preserve">        </w:t>
-      </w:r>
-      <w:r>
-        <w:rPr>
-          <w:rFonts w:asciiTheme="minorHAnsi" w:hAnsiTheme="minorHAnsi" w:cstheme="minorHAnsi"/>
-        </w:rPr>
-        <w:t xml:space="preserve">- ci sarà inoltre una sanzione, sempre del </w:t>
-      </w:r>
-      <w:r>
-        <w:rPr>
-          <w:rFonts w:asciiTheme="minorHAnsi" w:hAnsiTheme="minorHAnsi" w:cstheme="minorHAnsi"/>
-        </w:rPr>
-        <w:t>cinque</w:t>
-      </w:r>
-      <w:r>
-        <w:rPr>
-          <w:rFonts w:asciiTheme="minorHAnsi" w:hAnsiTheme="minorHAnsi" w:cstheme="minorHAnsi"/>
-        </w:rPr>
-        <w:t xml:space="preserve"> percento nel caso in cui il piatto non fosse </w:t>
-      </w:r>
-      <w:r>
-        <w:rPr>
-          <w:rFonts w:asciiTheme="minorHAnsi" w:hAnsiTheme="minorHAnsi" w:cstheme="minorHAnsi"/>
-        </w:rPr>
-        <w:t xml:space="preserve"> </w:t>
-      </w:r>
-      <w:r>
-        <w:rPr>
-          <w:rFonts w:asciiTheme="minorHAnsi" w:hAnsiTheme="minorHAnsi" w:cstheme="minorHAnsi"/>
-        </w:rPr>
-        <w:t>affine</w:t>
-      </w:r>
-    </w:p>
-    <w:p>
-      <w:pPr>
-        <w:rPr>
-          <w:rFonts w:asciiTheme="minorHAnsi" w:hAnsiTheme="minorHAnsi" w:cstheme="minorHAnsi"/>
-        </w:rPr>
-      </w:pPr>
-      <w:r>
-        <w:rPr>
-          <w:rFonts w:asciiTheme="minorHAnsi" w:hAnsiTheme="minorHAnsi" w:cstheme="minorHAnsi"/>
-        </w:rPr>
-        <w:t xml:space="preserve">    </w:t>
-      </w:r>
-      <w:r>
-        <w:rPr>
-          <w:rFonts w:asciiTheme="minorHAnsi" w:hAnsiTheme="minorHAnsi" w:cstheme="minorHAnsi"/>
-        </w:rPr>
-        <w:t>- per quanto riguarda il punteggio invece ci sarà:</w:t>
-      </w:r>
-    </w:p>
-    <w:p>
-      <w:pPr>
-        <w:rPr>
-          <w:rFonts w:asciiTheme="minorHAnsi" w:hAnsiTheme="minorHAnsi" w:cstheme="minorHAnsi"/>
-        </w:rPr>
-      </w:pPr>
-      <w:r>
-        <w:rPr>
-          <w:rFonts w:asciiTheme="minorHAnsi" w:hAnsiTheme="minorHAnsi" w:cstheme="minorHAnsi"/>
-        </w:rPr>
-        <w:t xml:space="preserve">        </w:t>
-      </w:r>
-      <w:r>
-        <w:rPr>
-          <w:rFonts w:asciiTheme="minorHAnsi" w:hAnsiTheme="minorHAnsi" w:cstheme="minorHAnsi"/>
-        </w:rPr>
-        <w:t xml:space="preserve">- un punteggio base di 100 punti </w:t>
-      </w:r>
-      <w:r>
-        <w:rPr>
-          <w:rFonts w:asciiTheme="minorHAnsi" w:hAnsiTheme="minorHAnsi" w:cstheme="minorHAnsi"/>
-        </w:rPr>
-        <w:t xml:space="preserve">se il piatto è affine e, se è affine verranno inoltre assegnati altri bonus in base al nutriScore e all’ecoScore che partono da -10 percento nel caso peggiore e </w:t>
-      </w:r>
-      <w:r>
-        <w:rPr>
-          <w:rFonts w:asciiTheme="minorHAnsi" w:hAnsiTheme="minorHAnsi" w:cstheme="minorHAnsi"/>
-        </w:rPr>
-        <w:t xml:space="preserve">    </w:t>
-      </w:r>
-      <w:r>
-        <w:rPr>
-          <w:rFonts w:asciiTheme="minorHAnsi" w:hAnsiTheme="minorHAnsi" w:cstheme="minorHAnsi"/>
-        </w:rPr>
-        <w:t>+ 10 percento nel caso migliore; questi 2 bonus verranno calcolati per tutti e 2 gli indicatori quindi, per esempio</w:t>
-      </w:r>
-      <w:r>
-        <w:rPr>
-          <w:rFonts w:asciiTheme="minorHAnsi" w:hAnsiTheme="minorHAnsi" w:cstheme="minorHAnsi"/>
-        </w:rPr>
-        <w:t>:</w:t>
-      </w:r>
-      <w:r>
-        <w:rPr>
-          <w:rFonts w:asciiTheme="minorHAnsi" w:hAnsiTheme="minorHAnsi" w:cstheme="minorHAnsi"/>
-        </w:rPr>
-        <w:t xml:space="preserve"> nel caso in cui il giocatore dovesse decidere di servire un piatto con il nutriScore più alto ma allo stesso tempo questo piatto inquina molto il punteggio </w:t>
-      </w:r>
-      <w:r>
-        <w:rPr>
-          <w:rFonts w:asciiTheme="minorHAnsi" w:hAnsiTheme="minorHAnsi" w:cstheme="minorHAnsi"/>
-        </w:rPr>
-        <w:t>rimarrà</w:t>
-      </w:r>
-      <w:r>
-        <w:rPr>
-          <w:rFonts w:asciiTheme="minorHAnsi" w:hAnsiTheme="minorHAnsi" w:cstheme="minorHAnsi"/>
-        </w:rPr>
-        <w:t xml:space="preserve"> invariato</w:t>
-      </w:r>
+        <w:t>utili per servire piatti</w:t>
+      </w:r>
+      <w:r>
+        <w:rPr>
+          <w:rFonts w:asciiTheme="minorHAnsi" w:hAnsiTheme="minorHAnsi" w:cstheme="minorHAnsi"/>
+        </w:rPr>
+        <w:t xml:space="preserve"> migliori, sia dal punto di vista dell’affinità le patologie che dal punto di vista del </w:t>
+      </w:r>
+      <w:proofErr w:type="spellStart"/>
+      <w:r>
+        <w:rPr>
+          <w:rFonts w:asciiTheme="minorHAnsi" w:hAnsiTheme="minorHAnsi" w:cstheme="minorHAnsi"/>
+        </w:rPr>
+        <w:t>nutriScore</w:t>
+      </w:r>
+      <w:proofErr w:type="spellEnd"/>
+      <w:r>
+        <w:rPr>
+          <w:rFonts w:asciiTheme="minorHAnsi" w:hAnsiTheme="minorHAnsi" w:cstheme="minorHAnsi"/>
+        </w:rPr>
+        <w:t xml:space="preserve"> e dell’</w:t>
+      </w:r>
+      <w:proofErr w:type="spellStart"/>
+      <w:r>
+        <w:rPr>
+          <w:rFonts w:asciiTheme="minorHAnsi" w:hAnsiTheme="minorHAnsi" w:cstheme="minorHAnsi"/>
+        </w:rPr>
+        <w:t>ecoScore</w:t>
+      </w:r>
+      <w:proofErr w:type="spellEnd"/>
       <w:r>
         <w:rPr>
           <w:rFonts w:asciiTheme="minorHAnsi" w:hAnsiTheme="minorHAnsi" w:cstheme="minorHAnsi"/>
@@ -18899,94 +19376,33 @@
           <w:rFonts w:asciiTheme="minorHAnsi" w:hAnsiTheme="minorHAnsi" w:cstheme="minorHAnsi"/>
         </w:rPr>
       </w:pPr>
-      <w:r>
-        <w:rPr>
-          <w:rFonts w:asciiTheme="minorHAnsi" w:hAnsiTheme="minorHAnsi" w:cstheme="minorHAnsi"/>
-          <w:b/>
-          <w:bCs/>
-        </w:rPr>
-        <w:t>Interazione con gli NPC</w:t>
-      </w:r>
-      <w:r>
-        <w:rPr>
-          <w:rFonts w:asciiTheme="minorHAnsi" w:hAnsiTheme="minorHAnsi" w:cstheme="minorHAnsi"/>
-        </w:rPr>
-        <w:t xml:space="preserve">: </w:t>
-      </w:r>
-      <w:r>
-        <w:rPr>
-          <w:rFonts w:asciiTheme="minorHAnsi" w:hAnsiTheme="minorHAnsi" w:cstheme="minorHAnsi"/>
-        </w:rPr>
-        <w:t>il giocatore potrà interagire</w:t>
-      </w:r>
-      <w:r>
-        <w:rPr>
-          <w:rFonts w:asciiTheme="minorHAnsi" w:hAnsiTheme="minorHAnsi" w:cstheme="minorHAnsi"/>
-        </w:rPr>
-        <w:t xml:space="preserve"> con gli </w:t>
-      </w:r>
-      <w:r>
-        <w:rPr>
-          <w:rFonts w:asciiTheme="minorHAnsi" w:hAnsiTheme="minorHAnsi" w:cstheme="minorHAnsi"/>
-          <w:b/>
-          <w:bCs/>
-          <w:color w:val="385623" w:themeColor="accent6" w:themeShade="80"/>
-        </w:rPr>
-        <w:t>NPC</w:t>
-      </w:r>
-      <w:r>
-        <w:rPr>
-          <w:rFonts w:asciiTheme="minorHAnsi" w:hAnsiTheme="minorHAnsi" w:cstheme="minorHAnsi"/>
-          <w:color w:val="385623" w:themeColor="accent6" w:themeShade="80"/>
-        </w:rPr>
-        <w:t xml:space="preserve"> </w:t>
-      </w:r>
-      <w:r>
-        <w:rPr>
-          <w:rFonts w:asciiTheme="minorHAnsi" w:hAnsiTheme="minorHAnsi" w:cstheme="minorHAnsi"/>
-        </w:rPr>
-        <w:t xml:space="preserve">in giro per la città </w:t>
-      </w:r>
-      <w:r>
-        <w:rPr>
-          <w:rFonts w:asciiTheme="minorHAnsi" w:hAnsiTheme="minorHAnsi" w:cstheme="minorHAnsi"/>
-        </w:rPr>
-        <w:t>così</w:t>
-      </w:r>
-      <w:r>
-        <w:rPr>
-          <w:rFonts w:asciiTheme="minorHAnsi" w:hAnsiTheme="minorHAnsi" w:cstheme="minorHAnsi"/>
-        </w:rPr>
-        <w:t xml:space="preserve"> da ottenere </w:t>
-      </w:r>
-      <w:r>
-        <w:rPr>
-          <w:rFonts w:asciiTheme="minorHAnsi" w:hAnsiTheme="minorHAnsi" w:cstheme="minorHAnsi"/>
-          <w:b/>
-          <w:bCs/>
-          <w:color w:val="385623" w:themeColor="accent6" w:themeShade="80"/>
-        </w:rPr>
-        <w:t>suggerimenti</w:t>
-      </w:r>
-      <w:r>
-        <w:rPr>
-          <w:rFonts w:asciiTheme="minorHAnsi" w:hAnsiTheme="minorHAnsi" w:cstheme="minorHAnsi"/>
-          <w:color w:val="385623" w:themeColor="accent6" w:themeShade="80"/>
-        </w:rPr>
-        <w:t xml:space="preserve"> </w:t>
-      </w:r>
-      <w:r>
-        <w:rPr>
-          <w:rFonts w:asciiTheme="minorHAnsi" w:hAnsiTheme="minorHAnsi" w:cstheme="minorHAnsi"/>
-        </w:rPr>
-        <w:t>utili per servire piatti sempre più affini</w:t>
-      </w:r>
-      <w:r>
-        <w:rPr>
-          <w:rFonts w:asciiTheme="minorHAnsi" w:hAnsiTheme="minorHAnsi" w:cstheme="minorHAnsi"/>
-        </w:rPr>
-        <w:t>.</w:t>
-      </w:r>
+    </w:p>
+    <w:p>
+      <w:pPr>
+        <w:pStyle w:val="Paragrafoelenco"/>
+        <w:ind w:left="0"/>
+        <w:rPr>
+          <w:rFonts w:asciiTheme="minorHAnsi" w:hAnsiTheme="minorHAnsi" w:cstheme="minorHAnsi"/>
+        </w:rPr>
+      </w:pPr>
+    </w:p>
+    <w:p>
+      <w:pPr>
+        <w:pStyle w:val="Paragrafoelenco"/>
+        <w:ind w:left="0"/>
+        <w:rPr>
+          <w:rFonts w:asciiTheme="minorHAnsi" w:hAnsiTheme="minorHAnsi" w:cstheme="minorHAnsi"/>
+        </w:rPr>
+      </w:pPr>
+    </w:p>
+    <w:p>
+      <w:pPr>
+        <w:pStyle w:val="Paragrafoelenco"/>
+        <w:ind w:left="0"/>
+        <w:rPr>
+          <w:rFonts w:asciiTheme="minorHAnsi" w:hAnsiTheme="minorHAnsi" w:cstheme="minorHAnsi"/>
+        </w:rPr>
+      </w:pPr>
     </w:p>
     <w:p>
       <w:pPr>
@@ -19087,6 +19503,7 @@
           <w:rFonts w:asciiTheme="minorHAnsi" w:hAnsiTheme="minorHAnsi" w:cstheme="minorHAnsi"/>
           <w:lang w:val="en-US"/>
         </w:rPr>
+        <w:lastRenderedPageBreak/>
         <w:t>Schermata in-game</w:t>
       </w:r>
     </w:p>
@@ -19114,7 +19531,6 @@
           <w:noProof/>
           <w:lang w:val="en-US"/>
         </w:rPr>
-        <w:lastRenderedPageBreak/>
         <w:drawing>
           <wp:inline distT="0" distB="0" distL="0" distR="0" wp14:anchorId="476EE309" wp14:editId="5AF75E3D">
             <wp:extent cx="6111240" cy="3307080"/>
@@ -19705,7 +20121,21 @@
         <w:rPr>
           <w:rFonts w:asciiTheme="minorHAnsi" w:hAnsiTheme="minorHAnsi"/>
         </w:rPr>
-        <w:t>processore: AMD Ryzen 5 5600X</w:t>
+        <w:t xml:space="preserve">processore: AMD </w:t>
+      </w:r>
+      <w:proofErr w:type="spellStart"/>
+      <w:r>
+        <w:rPr>
+          <w:rFonts w:asciiTheme="minorHAnsi" w:hAnsiTheme="minorHAnsi"/>
+        </w:rPr>
+        <w:t>Ryzen</w:t>
+      </w:r>
+      <w:proofErr w:type="spellEnd"/>
+      <w:r>
+        <w:rPr>
+          <w:rFonts w:asciiTheme="minorHAnsi" w:hAnsiTheme="minorHAnsi"/>
+        </w:rPr>
+        <w:t xml:space="preserve"> 5 5600X</w:t>
       </w:r>
     </w:p>
     <w:p>
@@ -19854,7 +20284,21 @@
         <w:rPr>
           <w:rFonts w:asciiTheme="minorHAnsi" w:hAnsiTheme="minorHAnsi"/>
         </w:rPr>
-        <w:t>GPU: GeForce 130 MX</w:t>
+        <w:t xml:space="preserve">GPU: </w:t>
+      </w:r>
+      <w:proofErr w:type="spellStart"/>
+      <w:r>
+        <w:rPr>
+          <w:rFonts w:asciiTheme="minorHAnsi" w:hAnsiTheme="minorHAnsi"/>
+        </w:rPr>
+        <w:t>GeForce</w:t>
+      </w:r>
+      <w:proofErr w:type="spellEnd"/>
+      <w:r>
+        <w:rPr>
+          <w:rFonts w:asciiTheme="minorHAnsi" w:hAnsiTheme="minorHAnsi"/>
+        </w:rPr>
+        <w:t xml:space="preserve"> 130 MX</w:t>
       </w:r>
     </w:p>
     <w:p>
@@ -19919,7 +20363,21 @@
         <w:rPr>
           <w:rFonts w:asciiTheme="minorHAnsi" w:hAnsiTheme="minorHAnsi"/>
         </w:rPr>
-        <w:t>processore: AMD Ryzen 7 5800H</w:t>
+        <w:t xml:space="preserve">processore: AMD </w:t>
+      </w:r>
+      <w:proofErr w:type="spellStart"/>
+      <w:r>
+        <w:rPr>
+          <w:rFonts w:asciiTheme="minorHAnsi" w:hAnsiTheme="minorHAnsi"/>
+        </w:rPr>
+        <w:t>Ryzen</w:t>
+      </w:r>
+      <w:proofErr w:type="spellEnd"/>
+      <w:r>
+        <w:rPr>
+          <w:rFonts w:asciiTheme="minorHAnsi" w:hAnsiTheme="minorHAnsi"/>
+        </w:rPr>
+        <w:t xml:space="preserve"> 7 5800H</w:t>
       </w:r>
     </w:p>
     <w:p>
@@ -20090,7 +20548,21 @@
         <w:rPr>
           <w:rFonts w:asciiTheme="minorHAnsi" w:hAnsiTheme="minorHAnsi"/>
         </w:rPr>
-        <w:t xml:space="preserve">Spiegare loro la procedura di test: il test si è tenuto in un ambiente chiuso e controllato. Gli utenti si sono posizionati davanti ad una macchina per il test con accanto uno dei membri del team di sviluppo, posto lì per eventuali chiarimenti e aiuti, ove necessari. Agli utenti è stato chiesto di provare in prima persona l’applicazione e di esporre durante il gioco, a volte sollecitati, le proprie impressioni e sensazioni. </w:t>
+        <w:t xml:space="preserve">Spiegare loro la procedura di test: il test si è tenuto in un ambiente chiuso e controllato. Gli utenti si sono posizionati davanti ad una macchina per il test con accanto uno dei membri </w:t>
+      </w:r>
+      <w:proofErr w:type="gramStart"/>
+      <w:r>
+        <w:rPr>
+          <w:rFonts w:asciiTheme="minorHAnsi" w:hAnsiTheme="minorHAnsi"/>
+        </w:rPr>
+        <w:t>del team</w:t>
+      </w:r>
+      <w:proofErr w:type="gramEnd"/>
+      <w:r>
+        <w:rPr>
+          <w:rFonts w:asciiTheme="minorHAnsi" w:hAnsiTheme="minorHAnsi"/>
+        </w:rPr>
+        <w:t xml:space="preserve"> di sviluppo, posto lì per eventuali chiarimenti e aiuti, ove necessari. Agli utenti è stato chiesto di provare in prima persona l’applicazione e di esporre durante il gioco, a volte sollecitati, le proprie impressioni e sensazioni. </w:t>
       </w:r>
     </w:p>
     <w:p>
@@ -20110,7 +20582,21 @@
         <w:rPr>
           <w:rFonts w:asciiTheme="minorHAnsi" w:hAnsiTheme="minorHAnsi"/>
         </w:rPr>
-        <w:t>Osservarli mentre usano il programma: Il membro del team di sviluppo presente durante il test prendeva nota di eventuali difficoltà dell'utente. Gli utenti hanno consentito di rilevare alcuni malfunzionamenti non riscontrati durante l’alfa test:</w:t>
+        <w:t xml:space="preserve">Osservarli mentre usano il programma: Il membro </w:t>
+      </w:r>
+      <w:proofErr w:type="gramStart"/>
+      <w:r>
+        <w:rPr>
+          <w:rFonts w:asciiTheme="minorHAnsi" w:hAnsiTheme="minorHAnsi"/>
+        </w:rPr>
+        <w:t>del team</w:t>
+      </w:r>
+      <w:proofErr w:type="gramEnd"/>
+      <w:r>
+        <w:rPr>
+          <w:rFonts w:asciiTheme="minorHAnsi" w:hAnsiTheme="minorHAnsi"/>
+        </w:rPr>
+        <w:t xml:space="preserve"> di sviluppo presente durante il test prendeva nota di eventuali difficoltà dell'utente. Gli utenti hanno consentito di rilevare alcuni malfunzionamenti non riscontrati durante l’alfa test:</w:t>
       </w:r>
     </w:p>
     <w:p>
@@ -20180,7 +20666,21 @@
         <w:rPr>
           <w:color w:val="538135" w:themeColor="accent6" w:themeShade="BF"/>
         </w:rPr>
-        <w:t>Questionario SUS (System Usability Scale)</w:t>
+        <w:t xml:space="preserve">Questionario SUS (System </w:t>
+      </w:r>
+      <w:proofErr w:type="spellStart"/>
+      <w:r>
+        <w:rPr>
+          <w:color w:val="538135" w:themeColor="accent6" w:themeShade="BF"/>
+        </w:rPr>
+        <w:t>Usability</w:t>
+      </w:r>
+      <w:proofErr w:type="spellEnd"/>
+      <w:r>
+        <w:rPr>
+          <w:color w:val="538135" w:themeColor="accent6" w:themeShade="BF"/>
+        </w:rPr>
+        <w:t xml:space="preserve"> Scale)</w:t>
       </w:r>
       <w:bookmarkEnd w:id="131"/>
       <w:bookmarkEnd w:id="132"/>
@@ -20203,7 +20703,21 @@
         <w:rPr>
           <w:rFonts w:asciiTheme="majorHAnsi" w:hAnsiTheme="majorHAnsi"/>
         </w:rPr>
-        <w:t>Di seguito si riporta una scheda di esempio per la compilazione del questionario SUS (System Usability Scale.</w:t>
+        <w:t xml:space="preserve">Di seguito si riporta una scheda di esempio per la compilazione del questionario SUS (System </w:t>
+      </w:r>
+      <w:proofErr w:type="spellStart"/>
+      <w:r>
+        <w:rPr>
+          <w:rFonts w:asciiTheme="majorHAnsi" w:hAnsiTheme="majorHAnsi"/>
+        </w:rPr>
+        <w:t>Usability</w:t>
+      </w:r>
+      <w:proofErr w:type="spellEnd"/>
+      <w:r>
+        <w:rPr>
+          <w:rFonts w:asciiTheme="majorHAnsi" w:hAnsiTheme="majorHAnsi"/>
+        </w:rPr>
+        <w:t xml:space="preserve"> Scale.</w:t>
       </w:r>
     </w:p>
     <w:p>

--- a/doc/pianificazione/Healthy Catering Documentazione (Gruppo 7).docx
+++ b/doc/pianificazione/Healthy Catering Documentazione (Gruppo 7).docx
@@ -4142,21 +4142,7 @@
         <w:rPr>
           <w:rFonts w:asciiTheme="minorHAnsi" w:hAnsiTheme="minorHAnsi" w:cstheme="minorHAnsi"/>
         </w:rPr>
-        <w:t xml:space="preserve"> ed al </w:t>
-      </w:r>
-      <w:proofErr w:type="spellStart"/>
-      <w:r>
-        <w:rPr>
-          <w:rFonts w:asciiTheme="minorHAnsi" w:hAnsiTheme="minorHAnsi" w:cstheme="minorHAnsi"/>
-        </w:rPr>
-        <w:t>nustriScore</w:t>
-      </w:r>
-      <w:proofErr w:type="spellEnd"/>
-      <w:r>
-        <w:rPr>
-          <w:rFonts w:asciiTheme="minorHAnsi" w:hAnsiTheme="minorHAnsi" w:cstheme="minorHAnsi"/>
-        </w:rPr>
-        <w:t xml:space="preserve"> del piatto</w:t>
+        <w:t xml:space="preserve"> ed al nustriScore del piatto</w:t>
       </w:r>
       <w:r>
         <w:rPr>
@@ -4176,21 +4162,7 @@
         <w:rPr>
           <w:rFonts w:asciiTheme="minorHAnsi" w:hAnsiTheme="minorHAnsi" w:cstheme="minorHAnsi"/>
         </w:rPr>
-        <w:t>Inoltre, il videogioco punta a far comprendere l’impatto ambientale della preparazione di un piatto attraverso un sistema di ranking dell’</w:t>
-      </w:r>
-      <w:proofErr w:type="spellStart"/>
-      <w:r>
-        <w:rPr>
-          <w:rFonts w:asciiTheme="minorHAnsi" w:hAnsiTheme="minorHAnsi" w:cstheme="minorHAnsi"/>
-        </w:rPr>
-        <w:t>ecoScore</w:t>
-      </w:r>
-      <w:proofErr w:type="spellEnd"/>
-      <w:r>
-        <w:rPr>
-          <w:rFonts w:asciiTheme="minorHAnsi" w:hAnsiTheme="minorHAnsi" w:cstheme="minorHAnsi"/>
-        </w:rPr>
-        <w:t xml:space="preserve"> </w:t>
+        <w:t xml:space="preserve">Inoltre, il videogioco punta a far comprendere l’impatto ambientale della preparazione di un piatto attraverso un sistema di ranking dell’ecoScore </w:t>
       </w:r>
       <w:r>
         <w:rPr>
@@ -6509,21 +6481,7 @@
         <w:rPr>
           <w:rFonts w:asciiTheme="minorHAnsi" w:hAnsiTheme="minorHAnsi" w:cstheme="minorHAnsi"/>
         </w:rPr>
-        <w:t xml:space="preserve">rientrano nella palette cromatica della frutta (verde, giallo, rosso, arancione </w:t>
-      </w:r>
-      <w:proofErr w:type="spellStart"/>
-      <w:r>
-        <w:rPr>
-          <w:rFonts w:asciiTheme="minorHAnsi" w:hAnsiTheme="minorHAnsi" w:cstheme="minorHAnsi"/>
-        </w:rPr>
-        <w:t>ecc</w:t>
-      </w:r>
-      <w:proofErr w:type="spellEnd"/>
-      <w:r>
-        <w:rPr>
-          <w:rFonts w:asciiTheme="minorHAnsi" w:hAnsiTheme="minorHAnsi" w:cstheme="minorHAnsi"/>
-        </w:rPr>
-        <w:t xml:space="preserve">…) per ricordare la correlazione tra la sana alimentazione e </w:t>
+        <w:t xml:space="preserve">rientrano nella palette cromatica della frutta (verde, giallo, rosso, arancione ecc…) per ricordare la correlazione tra la sana alimentazione e </w:t>
       </w:r>
       <w:r>
         <w:rPr>
@@ -6579,21 +6537,7 @@
         <w:rPr>
           <w:rFonts w:asciiTheme="minorHAnsi" w:hAnsiTheme="minorHAnsi" w:cstheme="minorHAnsi"/>
         </w:rPr>
-        <w:t xml:space="preserve"> il “PT Sans </w:t>
-      </w:r>
-      <w:proofErr w:type="spellStart"/>
-      <w:r>
-        <w:rPr>
-          <w:rFonts w:asciiTheme="minorHAnsi" w:hAnsiTheme="minorHAnsi" w:cstheme="minorHAnsi"/>
-        </w:rPr>
-        <w:t>Narrow</w:t>
-      </w:r>
-      <w:proofErr w:type="spellEnd"/>
-      <w:r>
-        <w:rPr>
-          <w:rFonts w:asciiTheme="minorHAnsi" w:hAnsiTheme="minorHAnsi" w:cstheme="minorHAnsi"/>
-        </w:rPr>
-        <w:t xml:space="preserve">”. È stato scelto il seguente font poiché è un font Sans Serif, adatto </w:t>
+        <w:t xml:space="preserve"> il “PT Sans Narrow”. È stato scelto il seguente font poiché è un font Sans Serif, adatto </w:t>
       </w:r>
       <w:r>
         <w:rPr>
@@ -10618,21 +10562,7 @@
         <w:rPr>
           <w:rFonts w:asciiTheme="minorHAnsi" w:hAnsiTheme="minorHAnsi" w:cstheme="minorHAnsi"/>
         </w:rPr>
-        <w:t xml:space="preserve"> necessarie per il dominio applicativo. È stata utilizzata la documentazione ufficiale di </w:t>
-      </w:r>
-      <w:proofErr w:type="spellStart"/>
-      <w:r>
-        <w:rPr>
-          <w:rFonts w:asciiTheme="minorHAnsi" w:hAnsiTheme="minorHAnsi" w:cstheme="minorHAnsi"/>
-        </w:rPr>
-        <w:t>Unity</w:t>
-      </w:r>
-      <w:proofErr w:type="spellEnd"/>
-      <w:r>
-        <w:rPr>
-          <w:rFonts w:asciiTheme="minorHAnsi" w:hAnsiTheme="minorHAnsi" w:cstheme="minorHAnsi"/>
-        </w:rPr>
-        <w:t xml:space="preserve"> come risorsa informativa legata allo </w:t>
+        <w:t xml:space="preserve"> necessarie per il dominio applicativo. È stata utilizzata la documentazione ufficiale di Unity come risorsa informativa legata allo </w:t>
       </w:r>
       <w:r>
         <w:rPr>
@@ -10658,23 +10588,7 @@
             <w:rStyle w:val="Collegamentoipertestuale"/>
             <w:rFonts w:asciiTheme="minorHAnsi" w:hAnsiTheme="minorHAnsi" w:cstheme="minorHAnsi"/>
           </w:rPr>
-          <w:t xml:space="preserve">Complete C# </w:t>
-        </w:r>
-        <w:proofErr w:type="spellStart"/>
-        <w:r>
-          <w:rPr>
-            <w:rStyle w:val="Collegamentoipertestuale"/>
-            <w:rFonts w:asciiTheme="minorHAnsi" w:hAnsiTheme="minorHAnsi" w:cstheme="minorHAnsi"/>
-          </w:rPr>
-          <w:t>Unity</w:t>
-        </w:r>
-        <w:proofErr w:type="spellEnd"/>
-        <w:r>
-          <w:rPr>
-            <w:rStyle w:val="Collegamentoipertestuale"/>
-            <w:rFonts w:asciiTheme="minorHAnsi" w:hAnsiTheme="minorHAnsi" w:cstheme="minorHAnsi"/>
-          </w:rPr>
-          <w:t xml:space="preserve"> Game Developer 3D Online Course</w:t>
+          <w:t>Complete C# Unity Game Developer 3D Online Course</w:t>
         </w:r>
       </w:hyperlink>
       <w:r>
@@ -10718,7 +10632,6 @@
       <w:bookmarkStart w:id="61" w:name="_Toc41665010"/>
       <w:bookmarkStart w:id="62" w:name="_Toc101112588"/>
       <w:bookmarkStart w:id="63" w:name="_Toc103418022"/>
-      <w:proofErr w:type="spellStart"/>
       <w:r>
         <w:rPr>
           <w:rFonts w:asciiTheme="majorHAnsi" w:hAnsiTheme="majorHAnsi" w:cstheme="majorHAnsi"/>
@@ -10729,7 +10642,6 @@
         </w:rPr>
         <w:t>Risorse</w:t>
       </w:r>
-      <w:proofErr w:type="spellEnd"/>
       <w:r>
         <w:rPr>
           <w:rFonts w:asciiTheme="majorHAnsi" w:hAnsiTheme="majorHAnsi" w:cstheme="majorHAnsi"/>
@@ -10868,14 +10780,12 @@
           <w:rFonts w:asciiTheme="minorHAnsi" w:hAnsiTheme="minorHAnsi" w:cstheme="minorHAnsi"/>
         </w:rPr>
       </w:pPr>
-      <w:proofErr w:type="spellStart"/>
       <w:r>
         <w:rPr>
           <w:rFonts w:asciiTheme="minorHAnsi" w:hAnsiTheme="minorHAnsi" w:cstheme="minorHAnsi"/>
         </w:rPr>
         <w:t>Git</w:t>
       </w:r>
-      <w:proofErr w:type="spellEnd"/>
       <w:r>
         <w:rPr>
           <w:rFonts w:asciiTheme="minorHAnsi" w:hAnsiTheme="minorHAnsi" w:cstheme="minorHAnsi"/>
@@ -10957,63 +10867,7 @@
         <w:rPr>
           <w:rFonts w:asciiTheme="minorHAnsi" w:hAnsiTheme="minorHAnsi" w:cstheme="minorHAnsi"/>
         </w:rPr>
-        <w:t>Verranno utilizzati asset presenti nei pack “</w:t>
-      </w:r>
-      <w:proofErr w:type="spellStart"/>
-      <w:r>
-        <w:rPr>
-          <w:rFonts w:asciiTheme="minorHAnsi" w:hAnsiTheme="minorHAnsi" w:cstheme="minorHAnsi"/>
-        </w:rPr>
-        <w:t>Polygon</w:t>
-      </w:r>
-      <w:proofErr w:type="spellEnd"/>
-      <w:r>
-        <w:rPr>
-          <w:rFonts w:asciiTheme="minorHAnsi" w:hAnsiTheme="minorHAnsi" w:cstheme="minorHAnsi"/>
-        </w:rPr>
-        <w:t xml:space="preserve"> City”, “</w:t>
-      </w:r>
-      <w:proofErr w:type="spellStart"/>
-      <w:r>
-        <w:rPr>
-          <w:rFonts w:asciiTheme="minorHAnsi" w:hAnsiTheme="minorHAnsi" w:cstheme="minorHAnsi"/>
-        </w:rPr>
-        <w:t>Polygon</w:t>
-      </w:r>
-      <w:proofErr w:type="spellEnd"/>
-      <w:r>
-        <w:rPr>
-          <w:rFonts w:asciiTheme="minorHAnsi" w:hAnsiTheme="minorHAnsi" w:cstheme="minorHAnsi"/>
-        </w:rPr>
-        <w:t xml:space="preserve"> Farmer”, “</w:t>
-      </w:r>
-      <w:proofErr w:type="spellStart"/>
-      <w:r>
-        <w:rPr>
-          <w:rFonts w:asciiTheme="minorHAnsi" w:hAnsiTheme="minorHAnsi" w:cstheme="minorHAnsi"/>
-        </w:rPr>
-        <w:t>Polygon</w:t>
-      </w:r>
-      <w:proofErr w:type="spellEnd"/>
-      <w:r>
-        <w:rPr>
-          <w:rFonts w:asciiTheme="minorHAnsi" w:hAnsiTheme="minorHAnsi" w:cstheme="minorHAnsi"/>
-        </w:rPr>
-        <w:t xml:space="preserve"> </w:t>
-      </w:r>
-      <w:proofErr w:type="spellStart"/>
-      <w:r>
-        <w:rPr>
-          <w:rFonts w:asciiTheme="minorHAnsi" w:hAnsiTheme="minorHAnsi" w:cstheme="minorHAnsi"/>
-        </w:rPr>
-        <w:t>Prototype</w:t>
-      </w:r>
-      <w:proofErr w:type="spellEnd"/>
-      <w:r>
-        <w:rPr>
-          <w:rFonts w:asciiTheme="minorHAnsi" w:hAnsiTheme="minorHAnsi" w:cstheme="minorHAnsi"/>
-        </w:rPr>
-        <w:t xml:space="preserve"> Pack” in possesso da Cassano Francesco Saverio. </w:t>
+        <w:t xml:space="preserve">Verranno utilizzati asset presenti nei pack “Polygon City”, “Polygon Farmer”, “Polygon Prototype Pack” in possesso da Cassano Francesco Saverio. </w:t>
       </w:r>
       <w:r>
         <w:rPr>
@@ -11025,21 +10879,7 @@
         <w:rPr>
           <w:rFonts w:asciiTheme="minorHAnsi" w:hAnsiTheme="minorHAnsi" w:cstheme="minorHAnsi"/>
         </w:rPr>
-        <w:t xml:space="preserve"> saranno reperiti dall’asset store di </w:t>
-      </w:r>
-      <w:proofErr w:type="spellStart"/>
-      <w:r>
-        <w:rPr>
-          <w:rFonts w:asciiTheme="minorHAnsi" w:hAnsiTheme="minorHAnsi" w:cstheme="minorHAnsi"/>
-        </w:rPr>
-        <w:t>Unity</w:t>
-      </w:r>
-      <w:proofErr w:type="spellEnd"/>
-      <w:r>
-        <w:rPr>
-          <w:rFonts w:asciiTheme="minorHAnsi" w:hAnsiTheme="minorHAnsi" w:cstheme="minorHAnsi"/>
-        </w:rPr>
-        <w:t xml:space="preserve">. L’interfaccia grafica </w:t>
+        <w:t xml:space="preserve"> saranno reperiti dall’asset store di Unity. L’interfaccia grafica </w:t>
       </w:r>
       <w:r>
         <w:rPr>
@@ -11057,21 +10897,7 @@
         <w:rPr>
           <w:rFonts w:asciiTheme="minorHAnsi" w:hAnsiTheme="minorHAnsi" w:cstheme="minorHAnsi"/>
         </w:rPr>
-        <w:t xml:space="preserve">, sfondi </w:t>
-      </w:r>
-      <w:proofErr w:type="spellStart"/>
-      <w:r>
-        <w:rPr>
-          <w:rFonts w:asciiTheme="minorHAnsi" w:hAnsiTheme="minorHAnsi" w:cstheme="minorHAnsi"/>
-        </w:rPr>
-        <w:t>ecc</w:t>
-      </w:r>
-      <w:proofErr w:type="spellEnd"/>
-      <w:r>
-        <w:rPr>
-          <w:rFonts w:asciiTheme="minorHAnsi" w:hAnsiTheme="minorHAnsi" w:cstheme="minorHAnsi"/>
-        </w:rPr>
-        <w:t>…)</w:t>
+        <w:t>, sfondi ecc…)</w:t>
       </w:r>
       <w:r>
         <w:rPr>
@@ -11805,35 +11631,7 @@
         <w:rPr>
           <w:rFonts w:asciiTheme="minorHAnsi" w:hAnsiTheme="minorHAnsi" w:cstheme="minorHAnsi"/>
         </w:rPr>
-        <w:t xml:space="preserve">Il giocatore selezionerà una portata in base alle pietanze disponibili ed alle patologie del cliente (con annessa relativa dieta), verrà generata una lista di piatti ordinati dal più affine al meno affine; in base a quanto selezionato dal giocatore gli verrà assegnato un punteggio da aggiungere a quello base. A parità di affinità tra patologie e dieta del cliente i piatti verranno ordinati anche in base al </w:t>
-      </w:r>
-      <w:proofErr w:type="spellStart"/>
-      <w:r>
-        <w:rPr>
-          <w:rFonts w:asciiTheme="minorHAnsi" w:hAnsiTheme="minorHAnsi" w:cstheme="minorHAnsi"/>
-        </w:rPr>
-        <w:t>ecoScore</w:t>
-      </w:r>
-      <w:proofErr w:type="spellEnd"/>
-      <w:r>
-        <w:rPr>
-          <w:rFonts w:asciiTheme="minorHAnsi" w:hAnsiTheme="minorHAnsi" w:cstheme="minorHAnsi"/>
-        </w:rPr>
-        <w:t xml:space="preserve"> e </w:t>
-      </w:r>
-      <w:proofErr w:type="spellStart"/>
-      <w:r>
-        <w:rPr>
-          <w:rFonts w:asciiTheme="minorHAnsi" w:hAnsiTheme="minorHAnsi" w:cstheme="minorHAnsi"/>
-        </w:rPr>
-        <w:t>nutriScore</w:t>
-      </w:r>
-      <w:proofErr w:type="spellEnd"/>
-      <w:r>
-        <w:rPr>
-          <w:rFonts w:asciiTheme="minorHAnsi" w:hAnsiTheme="minorHAnsi" w:cstheme="minorHAnsi"/>
-        </w:rPr>
-        <w:t>.</w:t>
+        <w:t>Il giocatore selezionerà una portata in base alle pietanze disponibili ed alle patologie del cliente (con annessa relativa dieta), verrà generata una lista di piatti ordinati dal più affine al meno affine; in base a quanto selezionato dal giocatore gli verrà assegnato un punteggio da aggiungere a quello base. A parità di affinità tra patologie e dieta del cliente i piatti verranno ordinati anche in base al ecoScore e nutriScore.</w:t>
       </w:r>
       <w:r>
         <w:rPr>
@@ -12713,35 +12511,7 @@
         <w:rPr>
           <w:rFonts w:asciiTheme="minorHAnsi" w:hAnsiTheme="minorHAnsi" w:cstheme="minorHAnsi"/>
         </w:rPr>
-        <w:t xml:space="preserve"> verrà generata una lista di piatti ordinati, dal più affine al meno affine, in base alle patologie e alla dieta del cliente, e a parità di affinità in base al </w:t>
-      </w:r>
-      <w:proofErr w:type="spellStart"/>
-      <w:r>
-        <w:rPr>
-          <w:rFonts w:asciiTheme="minorHAnsi" w:hAnsiTheme="minorHAnsi" w:cstheme="minorHAnsi"/>
-        </w:rPr>
-        <w:t>costoEco</w:t>
-      </w:r>
-      <w:proofErr w:type="spellEnd"/>
-      <w:r>
-        <w:rPr>
-          <w:rFonts w:asciiTheme="minorHAnsi" w:hAnsiTheme="minorHAnsi" w:cstheme="minorHAnsi"/>
-        </w:rPr>
-        <w:t xml:space="preserve"> e </w:t>
-      </w:r>
-      <w:proofErr w:type="spellStart"/>
-      <w:r>
-        <w:rPr>
-          <w:rFonts w:asciiTheme="minorHAnsi" w:hAnsiTheme="minorHAnsi" w:cstheme="minorHAnsi"/>
-        </w:rPr>
-        <w:t>nutriScore</w:t>
-      </w:r>
-      <w:proofErr w:type="spellEnd"/>
-      <w:r>
-        <w:rPr>
-          <w:rFonts w:asciiTheme="minorHAnsi" w:hAnsiTheme="minorHAnsi" w:cstheme="minorHAnsi"/>
-        </w:rPr>
-        <w:t xml:space="preserve"> (e in base alla posizione del piatto scelto dal giocatore in questa lista) verrà assegnato un punteggio.</w:t>
+        <w:t xml:space="preserve"> verrà generata una lista di piatti ordinati, dal più affine al meno affine, in base alle patologie e alla dieta del cliente, e a parità di affinità in base al costoEco e nutriScore (e in base alla posizione del piatto scelto dal giocatore in questa lista) verrà assegnato un punteggio.</w:t>
       </w:r>
     </w:p>
     <w:p>
@@ -12878,35 +12648,7 @@
         <w:rPr>
           <w:rFonts w:asciiTheme="minorHAnsi" w:hAnsiTheme="minorHAnsi" w:cstheme="minorHAnsi"/>
         </w:rPr>
-        <w:t xml:space="preserve">bonus affinità = + 5% sul prezzo base se il piatto è affine al cliente (patologie e dieta) -5% sul prezzo base se il piatto non è affine al cliente, ed extra bonus di 3% o 2% o 1% se il piatto è rispettivamente in prima, seconda o terza posizione nella lista dei piatti ordinati dal migliore al peggiore in base all’affinità con patologie e dieta e </w:t>
-      </w:r>
-      <w:proofErr w:type="spellStart"/>
-      <w:r>
-        <w:rPr>
-          <w:rFonts w:asciiTheme="minorHAnsi" w:hAnsiTheme="minorHAnsi" w:cstheme="minorHAnsi"/>
-        </w:rPr>
-        <w:t>nutriscore</w:t>
-      </w:r>
-      <w:proofErr w:type="spellEnd"/>
-      <w:r>
-        <w:rPr>
-          <w:rFonts w:asciiTheme="minorHAnsi" w:hAnsiTheme="minorHAnsi" w:cstheme="minorHAnsi"/>
-        </w:rPr>
-        <w:t xml:space="preserve"> e </w:t>
-      </w:r>
-      <w:proofErr w:type="spellStart"/>
-      <w:r>
-        <w:rPr>
-          <w:rFonts w:asciiTheme="minorHAnsi" w:hAnsiTheme="minorHAnsi" w:cstheme="minorHAnsi"/>
-        </w:rPr>
-        <w:t>ecoScore</w:t>
-      </w:r>
-      <w:proofErr w:type="spellEnd"/>
-      <w:r>
-        <w:rPr>
-          <w:rFonts w:asciiTheme="minorHAnsi" w:hAnsiTheme="minorHAnsi" w:cstheme="minorHAnsi"/>
-        </w:rPr>
-        <w:t>.</w:t>
+        <w:t>bonus affinità = + 5% sul prezzo base se il piatto è affine al cliente (patologie e dieta) -5% sul prezzo base se il piatto non è affine al cliente, ed extra bonus di 3% o 2% o 1% se il piatto è rispettivamente in prima, seconda o terza posizione nella lista dei piatti ordinati dal migliore al peggiore in base all’affinità con patologie e dieta e nutriscore e ecoScore.</w:t>
       </w:r>
     </w:p>
     <w:p>
@@ -13056,14 +12798,7 @@
         <w:rPr>
           <w:rFonts w:asciiTheme="minorHAnsi" w:hAnsiTheme="minorHAnsi" w:cstheme="minorHAnsi"/>
         </w:rPr>
-        <w:t xml:space="preserve">bonus </w:t>
-      </w:r>
-      <w:proofErr w:type="spellStart"/>
-      <w:r>
-        <w:rPr>
-          <w:rFonts w:asciiTheme="minorHAnsi" w:hAnsiTheme="minorHAnsi" w:cstheme="minorHAnsi"/>
-        </w:rPr>
-        <w:t>nutri</w:t>
+        <w:t>bonus nutri</w:t>
       </w:r>
       <w:r>
         <w:rPr>
@@ -13075,21 +12810,7 @@
         <w:rPr>
           <w:rFonts w:asciiTheme="minorHAnsi" w:hAnsiTheme="minorHAnsi" w:cstheme="minorHAnsi"/>
         </w:rPr>
-        <w:t>core</w:t>
-      </w:r>
-      <w:proofErr w:type="spellEnd"/>
-      <w:r>
-        <w:rPr>
-          <w:rFonts w:asciiTheme="minorHAnsi" w:hAnsiTheme="minorHAnsi" w:cstheme="minorHAnsi"/>
-        </w:rPr>
-        <w:t xml:space="preserve"> = in base al </w:t>
-      </w:r>
-      <w:proofErr w:type="spellStart"/>
-      <w:r>
-        <w:rPr>
-          <w:rFonts w:asciiTheme="minorHAnsi" w:hAnsiTheme="minorHAnsi" w:cstheme="minorHAnsi"/>
-        </w:rPr>
-        <w:t>nutri</w:t>
+        <w:t>core = in base al nutri</w:t>
       </w:r>
       <w:r>
         <w:rPr>
@@ -13101,14 +12822,7 @@
         <w:rPr>
           <w:rFonts w:asciiTheme="minorHAnsi" w:hAnsiTheme="minorHAnsi" w:cstheme="minorHAnsi"/>
         </w:rPr>
-        <w:t>core</w:t>
-      </w:r>
-      <w:proofErr w:type="spellEnd"/>
-      <w:r>
-        <w:rPr>
-          <w:rFonts w:asciiTheme="minorHAnsi" w:hAnsiTheme="minorHAnsi" w:cstheme="minorHAnsi"/>
-        </w:rPr>
-        <w:t>:</w:t>
+        <w:t>core:</w:t>
       </w:r>
     </w:p>
     <w:p>
@@ -13290,28 +13004,7 @@
         <w:rPr>
           <w:rFonts w:asciiTheme="minorHAnsi" w:hAnsiTheme="minorHAnsi" w:cstheme="minorHAnsi"/>
         </w:rPr>
-        <w:t xml:space="preserve">bonus </w:t>
-      </w:r>
-      <w:proofErr w:type="spellStart"/>
-      <w:r>
-        <w:rPr>
-          <w:rFonts w:asciiTheme="minorHAnsi" w:hAnsiTheme="minorHAnsi" w:cstheme="minorHAnsi"/>
-        </w:rPr>
-        <w:t>ecoScore</w:t>
-      </w:r>
-      <w:proofErr w:type="spellEnd"/>
-      <w:r>
-        <w:rPr>
-          <w:rFonts w:asciiTheme="minorHAnsi" w:hAnsiTheme="minorHAnsi" w:cstheme="minorHAnsi"/>
-        </w:rPr>
-        <w:t xml:space="preserve"> = in base al valore dell’</w:t>
-      </w:r>
-      <w:proofErr w:type="spellStart"/>
-      <w:r>
-        <w:rPr>
-          <w:rFonts w:asciiTheme="minorHAnsi" w:hAnsiTheme="minorHAnsi" w:cstheme="minorHAnsi"/>
-        </w:rPr>
-        <w:t>eco</w:t>
+        <w:t>bonus ecoScore = in base al valore dell’eco</w:t>
       </w:r>
       <w:r>
         <w:rPr>
@@ -13323,14 +13016,7 @@
         <w:rPr>
           <w:rFonts w:asciiTheme="minorHAnsi" w:hAnsiTheme="minorHAnsi" w:cstheme="minorHAnsi"/>
         </w:rPr>
-        <w:t>core</w:t>
-      </w:r>
-      <w:proofErr w:type="spellEnd"/>
-      <w:r>
-        <w:rPr>
-          <w:rFonts w:asciiTheme="minorHAnsi" w:hAnsiTheme="minorHAnsi" w:cstheme="minorHAnsi"/>
-        </w:rPr>
-        <w:t xml:space="preserve">: </w:t>
+        <w:t xml:space="preserve">core: </w:t>
       </w:r>
     </w:p>
     <w:p>
@@ -18225,21 +17911,43 @@
         <w:rPr>
           <w:rFonts w:asciiTheme="minorHAnsi" w:hAnsiTheme="minorHAnsi" w:cstheme="minorHAnsi"/>
         </w:rPr>
-        <w:t xml:space="preserve">Per potersi muovere all'interno del gioco, bisogna utilizzare i tasti </w:t>
-      </w:r>
-      <w:proofErr w:type="gramStart"/>
-      <w:r>
-        <w:rPr>
-          <w:rFonts w:asciiTheme="minorHAnsi" w:hAnsiTheme="minorHAnsi" w:cstheme="minorHAnsi"/>
-        </w:rPr>
-        <w:t>W,A</w:t>
-      </w:r>
-      <w:proofErr w:type="gramEnd"/>
-      <w:r>
-        <w:rPr>
-          <w:rFonts w:asciiTheme="minorHAnsi" w:hAnsiTheme="minorHAnsi" w:cstheme="minorHAnsi"/>
-        </w:rPr>
-        <w:t>,S,D per</w:t>
+        <w:t>Per potersi muovere all'interno del gioco, bisogna utilizzare i tasti W,</w:t>
+      </w:r>
+      <w:r>
+        <w:rPr>
+          <w:rFonts w:asciiTheme="minorHAnsi" w:hAnsiTheme="minorHAnsi" w:cstheme="minorHAnsi"/>
+        </w:rPr>
+        <w:t xml:space="preserve"> </w:t>
+      </w:r>
+      <w:r>
+        <w:rPr>
+          <w:rFonts w:asciiTheme="minorHAnsi" w:hAnsiTheme="minorHAnsi" w:cstheme="minorHAnsi"/>
+        </w:rPr>
+        <w:t>A,</w:t>
+      </w:r>
+      <w:r>
+        <w:rPr>
+          <w:rFonts w:asciiTheme="minorHAnsi" w:hAnsiTheme="minorHAnsi" w:cstheme="minorHAnsi"/>
+        </w:rPr>
+        <w:t xml:space="preserve"> </w:t>
+      </w:r>
+      <w:r>
+        <w:rPr>
+          <w:rFonts w:asciiTheme="minorHAnsi" w:hAnsiTheme="minorHAnsi" w:cstheme="minorHAnsi"/>
+        </w:rPr>
+        <w:t>S,</w:t>
+      </w:r>
+      <w:r>
+        <w:rPr>
+          <w:rFonts w:asciiTheme="minorHAnsi" w:hAnsiTheme="minorHAnsi" w:cstheme="minorHAnsi"/>
+        </w:rPr>
+        <w:t xml:space="preserve"> </w:t>
+      </w:r>
+      <w:r>
+        <w:rPr>
+          <w:rFonts w:asciiTheme="minorHAnsi" w:hAnsiTheme="minorHAnsi" w:cstheme="minorHAnsi"/>
+        </w:rPr>
+        <w:t>D per</w:t>
       </w:r>
       <w:r>
         <w:rPr>
@@ -18948,30 +18656,8 @@
         <w:rPr>
           <w:rFonts w:asciiTheme="minorHAnsi" w:hAnsiTheme="minorHAnsi" w:cstheme="minorHAnsi"/>
         </w:rPr>
-        <w:t xml:space="preserve">, il </w:t>
-      </w:r>
-      <w:proofErr w:type="spellStart"/>
-      <w:r>
-        <w:rPr>
-          <w:rFonts w:asciiTheme="minorHAnsi" w:hAnsiTheme="minorHAnsi" w:cstheme="minorHAnsi"/>
-        </w:rPr>
-        <w:t>nutriScore</w:t>
-      </w:r>
-      <w:proofErr w:type="spellEnd"/>
-      <w:r>
-        <w:rPr>
-          <w:rFonts w:asciiTheme="minorHAnsi" w:hAnsiTheme="minorHAnsi" w:cstheme="minorHAnsi"/>
-        </w:rPr>
-        <w:t xml:space="preserve"> e l’</w:t>
-      </w:r>
-      <w:proofErr w:type="spellStart"/>
-      <w:r>
-        <w:rPr>
-          <w:rFonts w:asciiTheme="minorHAnsi" w:hAnsiTheme="minorHAnsi" w:cstheme="minorHAnsi"/>
-        </w:rPr>
-        <w:t>ecoScore</w:t>
-      </w:r>
-      <w:proofErr w:type="spellEnd"/>
+        <w:t>, il nutriScore e l’ecoScore</w:t>
+      </w:r>
       <w:r>
         <w:rPr>
           <w:rFonts w:asciiTheme="minorHAnsi" w:hAnsiTheme="minorHAnsi" w:cstheme="minorHAnsi"/>
@@ -19156,35 +18842,7 @@
         <w:rPr>
           <w:rFonts w:asciiTheme="minorHAnsi" w:hAnsiTheme="minorHAnsi" w:cstheme="minorHAnsi"/>
         </w:rPr>
-        <w:t xml:space="preserve">bonus in base al </w:t>
-      </w:r>
-      <w:proofErr w:type="spellStart"/>
-      <w:r>
-        <w:rPr>
-          <w:rFonts w:asciiTheme="minorHAnsi" w:hAnsiTheme="minorHAnsi" w:cstheme="minorHAnsi"/>
-        </w:rPr>
-        <w:t>nutriScore</w:t>
-      </w:r>
-      <w:proofErr w:type="spellEnd"/>
-      <w:r>
-        <w:rPr>
-          <w:rFonts w:asciiTheme="minorHAnsi" w:hAnsiTheme="minorHAnsi" w:cstheme="minorHAnsi"/>
-        </w:rPr>
-        <w:t xml:space="preserve"> e all’</w:t>
-      </w:r>
-      <w:proofErr w:type="spellStart"/>
-      <w:r>
-        <w:rPr>
-          <w:rFonts w:asciiTheme="minorHAnsi" w:hAnsiTheme="minorHAnsi" w:cstheme="minorHAnsi"/>
-        </w:rPr>
-        <w:t>ecoScore</w:t>
-      </w:r>
-      <w:proofErr w:type="spellEnd"/>
-      <w:r>
-        <w:rPr>
-          <w:rFonts w:asciiTheme="minorHAnsi" w:hAnsiTheme="minorHAnsi" w:cstheme="minorHAnsi"/>
-        </w:rPr>
-        <w:t xml:space="preserve"> che partono da -10 percento nel caso peggiore </w:t>
+        <w:t xml:space="preserve">bonus in base al nutriScore e all’ecoScore che partono da -10 percento nel caso peggiore </w:t>
       </w:r>
       <w:r>
         <w:rPr>
@@ -19208,21 +18866,7 @@
         <w:rPr>
           <w:rFonts w:asciiTheme="minorHAnsi" w:hAnsiTheme="minorHAnsi" w:cstheme="minorHAnsi"/>
         </w:rPr>
-        <w:t xml:space="preserve"> nel caso in cui il giocatore dovesse decidere di servire un piatto con il </w:t>
-      </w:r>
-      <w:proofErr w:type="spellStart"/>
-      <w:r>
-        <w:rPr>
-          <w:rFonts w:asciiTheme="minorHAnsi" w:hAnsiTheme="minorHAnsi" w:cstheme="minorHAnsi"/>
-        </w:rPr>
-        <w:t>nutriScore</w:t>
-      </w:r>
-      <w:proofErr w:type="spellEnd"/>
-      <w:r>
-        <w:rPr>
-          <w:rFonts w:asciiTheme="minorHAnsi" w:hAnsiTheme="minorHAnsi" w:cstheme="minorHAnsi"/>
-        </w:rPr>
-        <w:t xml:space="preserve"> più alto ma allo stesso tempo questo piatto inquina molto il punteggio </w:t>
+        <w:t xml:space="preserve"> nel caso in cui il giocatore dovesse decidere di servire un piatto con il nutriScore più alto ma allo stesso tempo questo piatto inquina molto il punteggio </w:t>
       </w:r>
       <w:r>
         <w:rPr>
@@ -19337,30 +18981,8 @@
         <w:rPr>
           <w:rFonts w:asciiTheme="minorHAnsi" w:hAnsiTheme="minorHAnsi" w:cstheme="minorHAnsi"/>
         </w:rPr>
-        <w:t xml:space="preserve"> migliori, sia dal punto di vista dell’affinità le patologie che dal punto di vista del </w:t>
-      </w:r>
-      <w:proofErr w:type="spellStart"/>
-      <w:r>
-        <w:rPr>
-          <w:rFonts w:asciiTheme="minorHAnsi" w:hAnsiTheme="minorHAnsi" w:cstheme="minorHAnsi"/>
-        </w:rPr>
-        <w:t>nutriScore</w:t>
-      </w:r>
-      <w:proofErr w:type="spellEnd"/>
-      <w:r>
-        <w:rPr>
-          <w:rFonts w:asciiTheme="minorHAnsi" w:hAnsiTheme="minorHAnsi" w:cstheme="minorHAnsi"/>
-        </w:rPr>
-        <w:t xml:space="preserve"> e dell’</w:t>
-      </w:r>
-      <w:proofErr w:type="spellStart"/>
-      <w:r>
-        <w:rPr>
-          <w:rFonts w:asciiTheme="minorHAnsi" w:hAnsiTheme="minorHAnsi" w:cstheme="minorHAnsi"/>
-        </w:rPr>
-        <w:t>ecoScore</w:t>
-      </w:r>
-      <w:proofErr w:type="spellEnd"/>
+        <w:t xml:space="preserve"> migliori, sia dal punto di vista dell’affinità le patologie che dal punto di vista del nutriScore e dell’ecoScore</w:t>
+      </w:r>
       <w:r>
         <w:rPr>
           <w:rFonts w:asciiTheme="minorHAnsi" w:hAnsiTheme="minorHAnsi" w:cstheme="minorHAnsi"/>
@@ -20121,21 +19743,7 @@
         <w:rPr>
           <w:rFonts w:asciiTheme="minorHAnsi" w:hAnsiTheme="minorHAnsi"/>
         </w:rPr>
-        <w:t xml:space="preserve">processore: AMD </w:t>
-      </w:r>
-      <w:proofErr w:type="spellStart"/>
-      <w:r>
-        <w:rPr>
-          <w:rFonts w:asciiTheme="minorHAnsi" w:hAnsiTheme="minorHAnsi"/>
-        </w:rPr>
-        <w:t>Ryzen</w:t>
-      </w:r>
-      <w:proofErr w:type="spellEnd"/>
-      <w:r>
-        <w:rPr>
-          <w:rFonts w:asciiTheme="minorHAnsi" w:hAnsiTheme="minorHAnsi"/>
-        </w:rPr>
-        <w:t xml:space="preserve"> 5 5600X</w:t>
+        <w:t>processore: AMD Ryzen 5 5600X</w:t>
       </w:r>
     </w:p>
     <w:p>
@@ -20284,21 +19892,7 @@
         <w:rPr>
           <w:rFonts w:asciiTheme="minorHAnsi" w:hAnsiTheme="minorHAnsi"/>
         </w:rPr>
-        <w:t xml:space="preserve">GPU: </w:t>
-      </w:r>
-      <w:proofErr w:type="spellStart"/>
-      <w:r>
-        <w:rPr>
-          <w:rFonts w:asciiTheme="minorHAnsi" w:hAnsiTheme="minorHAnsi"/>
-        </w:rPr>
-        <w:t>GeForce</w:t>
-      </w:r>
-      <w:proofErr w:type="spellEnd"/>
-      <w:r>
-        <w:rPr>
-          <w:rFonts w:asciiTheme="minorHAnsi" w:hAnsiTheme="minorHAnsi"/>
-        </w:rPr>
-        <w:t xml:space="preserve"> 130 MX</w:t>
+        <w:t>GPU: GeForce 130 MX</w:t>
       </w:r>
     </w:p>
     <w:p>
@@ -20363,21 +19957,7 @@
         <w:rPr>
           <w:rFonts w:asciiTheme="minorHAnsi" w:hAnsiTheme="minorHAnsi"/>
         </w:rPr>
-        <w:t xml:space="preserve">processore: AMD </w:t>
-      </w:r>
-      <w:proofErr w:type="spellStart"/>
-      <w:r>
-        <w:rPr>
-          <w:rFonts w:asciiTheme="minorHAnsi" w:hAnsiTheme="minorHAnsi"/>
-        </w:rPr>
-        <w:t>Ryzen</w:t>
-      </w:r>
-      <w:proofErr w:type="spellEnd"/>
-      <w:r>
-        <w:rPr>
-          <w:rFonts w:asciiTheme="minorHAnsi" w:hAnsiTheme="minorHAnsi"/>
-        </w:rPr>
-        <w:t xml:space="preserve"> 7 5800H</w:t>
+        <w:t>processore: AMD Ryzen 7 5800H</w:t>
       </w:r>
     </w:p>
     <w:p>
@@ -20548,21 +20128,7 @@
         <w:rPr>
           <w:rFonts w:asciiTheme="minorHAnsi" w:hAnsiTheme="minorHAnsi"/>
         </w:rPr>
-        <w:t xml:space="preserve">Spiegare loro la procedura di test: il test si è tenuto in un ambiente chiuso e controllato. Gli utenti si sono posizionati davanti ad una macchina per il test con accanto uno dei membri </w:t>
-      </w:r>
-      <w:proofErr w:type="gramStart"/>
-      <w:r>
-        <w:rPr>
-          <w:rFonts w:asciiTheme="minorHAnsi" w:hAnsiTheme="minorHAnsi"/>
-        </w:rPr>
-        <w:t>del team</w:t>
-      </w:r>
-      <w:proofErr w:type="gramEnd"/>
-      <w:r>
-        <w:rPr>
-          <w:rFonts w:asciiTheme="minorHAnsi" w:hAnsiTheme="minorHAnsi"/>
-        </w:rPr>
-        <w:t xml:space="preserve"> di sviluppo, posto lì per eventuali chiarimenti e aiuti, ove necessari. Agli utenti è stato chiesto di provare in prima persona l’applicazione e di esporre durante il gioco, a volte sollecitati, le proprie impressioni e sensazioni. </w:t>
+        <w:t xml:space="preserve">Spiegare loro la procedura di test: il test si è tenuto in un ambiente chiuso e controllato. Gli utenti si sono posizionati davanti ad una macchina per il test con accanto uno dei membri del team di sviluppo, posto lì per eventuali chiarimenti e aiuti, ove necessari. Agli utenti è stato chiesto di provare in prima persona l’applicazione e di esporre durante il gioco, a volte sollecitati, le proprie impressioni e sensazioni. </w:t>
       </w:r>
     </w:p>
     <w:p>
@@ -20582,21 +20148,7 @@
         <w:rPr>
           <w:rFonts w:asciiTheme="minorHAnsi" w:hAnsiTheme="minorHAnsi"/>
         </w:rPr>
-        <w:t xml:space="preserve">Osservarli mentre usano il programma: Il membro </w:t>
-      </w:r>
-      <w:proofErr w:type="gramStart"/>
-      <w:r>
-        <w:rPr>
-          <w:rFonts w:asciiTheme="minorHAnsi" w:hAnsiTheme="minorHAnsi"/>
-        </w:rPr>
-        <w:t>del team</w:t>
-      </w:r>
-      <w:proofErr w:type="gramEnd"/>
-      <w:r>
-        <w:rPr>
-          <w:rFonts w:asciiTheme="minorHAnsi" w:hAnsiTheme="minorHAnsi"/>
-        </w:rPr>
-        <w:t xml:space="preserve"> di sviluppo presente durante il test prendeva nota di eventuali difficoltà dell'utente. Gli utenti hanno consentito di rilevare alcuni malfunzionamenti non riscontrati durante l’alfa test:</w:t>
+        <w:t>Osservarli mentre usano il programma: Il membro del team di sviluppo presente durante il test prendeva nota di eventuali difficoltà dell'utente. Gli utenti hanno consentito di rilevare alcuni malfunzionamenti non riscontrati durante l’alfa test:</w:t>
       </w:r>
     </w:p>
     <w:p>
@@ -20666,21 +20218,7 @@
         <w:rPr>
           <w:color w:val="538135" w:themeColor="accent6" w:themeShade="BF"/>
         </w:rPr>
-        <w:t xml:space="preserve">Questionario SUS (System </w:t>
-      </w:r>
-      <w:proofErr w:type="spellStart"/>
-      <w:r>
-        <w:rPr>
-          <w:color w:val="538135" w:themeColor="accent6" w:themeShade="BF"/>
-       